--- a/docs/SSADM.docx
+++ b/docs/SSADM.docx
@@ -98,6 +98,7 @@
           <w:lang w:val="hu-HU"/>
         </w:rPr>
       </w:pPr>
+      <w:proofErr w:type="spellStart"/>
       <w:r>
         <w:rPr>
           <w:b/>
@@ -106,6 +107,7 @@
         </w:rPr>
         <w:t>Poseidon</w:t>
       </w:r>
+      <w:proofErr w:type="spellEnd"/>
     </w:p>
     <w:p>
       <w:pPr>
@@ -122,39 +124,7 @@
           <w:sz w:val="40"/>
           <w:lang w:val="hu-HU"/>
         </w:rPr>
-        <w:t>(</w:t>
-      </w:r>
-      <w:r>
-        <w:rPr>
-          <w:b/>
-          <w:sz w:val="40"/>
-          <w:lang w:val="hu-HU"/>
-        </w:rPr>
-        <w:t xml:space="preserve">Elektronikus tanulmányi </w:t>
-      </w:r>
-      <w:r>
-        <w:rPr>
-          <w:b/>
-          <w:sz w:val="40"/>
-          <w:lang w:val="hu-HU"/>
-        </w:rPr>
-        <w:t>r</w:t>
-      </w:r>
-      <w:r>
-        <w:rPr>
-          <w:b/>
-          <w:sz w:val="40"/>
-          <w:lang w:val="hu-HU"/>
-        </w:rPr>
-        <w:t>endszer</w:t>
-      </w:r>
-      <w:r>
-        <w:rPr>
-          <w:b/>
-          <w:sz w:val="40"/>
-          <w:lang w:val="hu-HU"/>
-        </w:rPr>
-        <w:t>)</w:t>
+        <w:t>(Elektronikus tanulmányi rendszer)</w:t>
       </w:r>
     </w:p>
     <w:p>
@@ -317,8 +287,13 @@
       </w:pPr>
       <w:r>
         <w:lastRenderedPageBreak/>
-        <w:t>Munka felosztása</w:t>
-      </w:r>
+        <w:t xml:space="preserve">Munka </w:t>
+      </w:r>
+      <w:proofErr w:type="spellStart"/>
+      <w:r>
+        <w:t>felosztása</w:t>
+      </w:r>
+      <w:proofErr w:type="spellEnd"/>
     </w:p>
     <w:p>
       <w:pPr>
@@ -348,9 +323,11 @@
           <w:numId w:val="3"/>
         </w:numPr>
       </w:pPr>
+      <w:proofErr w:type="spellStart"/>
       <w:r>
         <w:t>Egyedmodell</w:t>
       </w:r>
+      <w:proofErr w:type="spellEnd"/>
     </w:p>
     <w:p>
       <w:pPr>
@@ -372,9 +349,19 @@
           <w:numId w:val="3"/>
         </w:numPr>
       </w:pPr>
-      <w:r>
-        <w:t>Relációs adatelemzés</w:t>
-      </w:r>
+      <w:proofErr w:type="spellStart"/>
+      <w:r>
+        <w:t>Relációs</w:t>
+      </w:r>
+      <w:proofErr w:type="spellEnd"/>
+      <w:r>
+        <w:t xml:space="preserve"> </w:t>
+      </w:r>
+      <w:proofErr w:type="spellStart"/>
+      <w:r>
+        <w:t>adatelemzés</w:t>
+      </w:r>
+      <w:proofErr w:type="spellEnd"/>
     </w:p>
     <w:p>
       <w:pPr>
@@ -384,9 +371,19 @@
           <w:numId w:val="3"/>
         </w:numPr>
       </w:pPr>
-      <w:r>
-        <w:t>Táblák leírása</w:t>
-      </w:r>
+      <w:proofErr w:type="spellStart"/>
+      <w:r>
+        <w:t>Táblák</w:t>
+      </w:r>
+      <w:proofErr w:type="spellEnd"/>
+      <w:r>
+        <w:t xml:space="preserve"> </w:t>
+      </w:r>
+      <w:proofErr w:type="spellStart"/>
+      <w:r>
+        <w:t>leírása</w:t>
+      </w:r>
+      <w:proofErr w:type="spellEnd"/>
     </w:p>
     <w:p>
       <w:pPr>
@@ -396,9 +393,27 @@
           <w:numId w:val="3"/>
         </w:numPr>
       </w:pPr>
-      <w:r>
-        <w:t>Adatbázis feltöltése adatokkal</w:t>
-      </w:r>
+      <w:proofErr w:type="spellStart"/>
+      <w:r>
+        <w:t>Adatbázis</w:t>
+      </w:r>
+      <w:proofErr w:type="spellEnd"/>
+      <w:r>
+        <w:t xml:space="preserve"> </w:t>
+      </w:r>
+      <w:proofErr w:type="spellStart"/>
+      <w:r>
+        <w:t>feltöltése</w:t>
+      </w:r>
+      <w:proofErr w:type="spellEnd"/>
+      <w:r>
+        <w:t xml:space="preserve"> </w:t>
+      </w:r>
+      <w:proofErr w:type="spellStart"/>
+      <w:r>
+        <w:t>adatokkal</w:t>
+      </w:r>
+      <w:proofErr w:type="spellEnd"/>
     </w:p>
     <w:p>
       <w:pPr>
@@ -536,8 +551,13 @@
           <w:numId w:val="3"/>
         </w:numPr>
       </w:pPr>
-      <w:r>
-        <w:t>Szerep-funkció matrix</w:t>
+      <w:proofErr w:type="spellStart"/>
+      <w:r>
+        <w:t>Szerep-funkció</w:t>
+      </w:r>
+      <w:proofErr w:type="spellEnd"/>
+      <w:r>
+        <w:t xml:space="preserve"> matrix</w:t>
       </w:r>
     </w:p>
     <w:p>
@@ -549,7 +569,15 @@
         </w:numPr>
       </w:pPr>
       <w:r>
-        <w:t>Egyed-esemény matrix</w:t>
+        <w:t>Egyed-</w:t>
+      </w:r>
+      <w:proofErr w:type="spellStart"/>
+      <w:r>
+        <w:t>esemény</w:t>
+      </w:r>
+      <w:proofErr w:type="spellEnd"/>
+      <w:r>
+        <w:t xml:space="preserve"> matrix</w:t>
       </w:r>
     </w:p>
     <w:p>
@@ -560,9 +588,11 @@
           <w:numId w:val="3"/>
         </w:numPr>
       </w:pPr>
+      <w:proofErr w:type="spellStart"/>
       <w:r>
         <w:t>Képernyőtervek</w:t>
       </w:r>
+      <w:proofErr w:type="spellEnd"/>
     </w:p>
     <w:p>
       <w:pPr>
@@ -572,9 +602,27 @@
           <w:numId w:val="3"/>
         </w:numPr>
       </w:pPr>
-      <w:r>
-        <w:t>Adatbázis táblák előkészítése</w:t>
-      </w:r>
+      <w:proofErr w:type="spellStart"/>
+      <w:r>
+        <w:t>Adatbázis</w:t>
+      </w:r>
+      <w:proofErr w:type="spellEnd"/>
+      <w:r>
+        <w:t xml:space="preserve"> </w:t>
+      </w:r>
+      <w:proofErr w:type="spellStart"/>
+      <w:r>
+        <w:t>táblák</w:t>
+      </w:r>
+      <w:proofErr w:type="spellEnd"/>
+      <w:r>
+        <w:t xml:space="preserve"> </w:t>
+      </w:r>
+      <w:proofErr w:type="spellStart"/>
+      <w:r>
+        <w:t>előkészítése</w:t>
+      </w:r>
+      <w:proofErr w:type="spellEnd"/>
     </w:p>
     <w:p>
       <w:pPr>
@@ -713,7 +761,23 @@
         </w:numPr>
       </w:pPr>
       <w:r>
-        <w:t>DFD (az összes)</w:t>
+        <w:t>DFD (</w:t>
+      </w:r>
+      <w:proofErr w:type="spellStart"/>
+      <w:r>
+        <w:t>az</w:t>
+      </w:r>
+      <w:proofErr w:type="spellEnd"/>
+      <w:r>
+        <w:t xml:space="preserve"> </w:t>
+      </w:r>
+      <w:proofErr w:type="spellStart"/>
+      <w:r>
+        <w:t>összes</w:t>
+      </w:r>
+      <w:proofErr w:type="spellEnd"/>
+      <w:r>
+        <w:t>)</w:t>
       </w:r>
     </w:p>
     <w:p>
@@ -725,7 +789,63 @@
         </w:numPr>
       </w:pPr>
       <w:r>
-        <w:t>Az alkalmazás alapjának elkészítése (konfiguráció, alap css templatek)</w:t>
+        <w:t xml:space="preserve">Az </w:t>
+      </w:r>
+      <w:proofErr w:type="spellStart"/>
+      <w:r>
+        <w:t>alkalmazás</w:t>
+      </w:r>
+      <w:proofErr w:type="spellEnd"/>
+      <w:r>
+        <w:t xml:space="preserve"> </w:t>
+      </w:r>
+      <w:proofErr w:type="spellStart"/>
+      <w:r>
+        <w:t>alapjának</w:t>
+      </w:r>
+      <w:proofErr w:type="spellEnd"/>
+      <w:r>
+        <w:t xml:space="preserve"> </w:t>
+      </w:r>
+      <w:proofErr w:type="spellStart"/>
+      <w:r>
+        <w:t>elkészítése</w:t>
+      </w:r>
+      <w:proofErr w:type="spellEnd"/>
+      <w:r>
+        <w:t xml:space="preserve"> (</w:t>
+      </w:r>
+      <w:proofErr w:type="spellStart"/>
+      <w:r>
+        <w:t>konfiguráció</w:t>
+      </w:r>
+      <w:proofErr w:type="spellEnd"/>
+      <w:r>
+        <w:t xml:space="preserve">, </w:t>
+      </w:r>
+      <w:proofErr w:type="spellStart"/>
+      <w:r>
+        <w:t>alap</w:t>
+      </w:r>
+      <w:proofErr w:type="spellEnd"/>
+      <w:r>
+        <w:t xml:space="preserve"> </w:t>
+      </w:r>
+      <w:proofErr w:type="spellStart"/>
+      <w:r>
+        <w:t>css</w:t>
+      </w:r>
+      <w:proofErr w:type="spellEnd"/>
+      <w:r>
+        <w:t xml:space="preserve"> </w:t>
+      </w:r>
+      <w:proofErr w:type="spellStart"/>
+      <w:r>
+        <w:t>templatek</w:t>
+      </w:r>
+      <w:proofErr w:type="spellEnd"/>
+      <w:r>
+        <w:t>)</w:t>
       </w:r>
     </w:p>
     <w:p>
@@ -736,9 +856,19 @@
           <w:numId w:val="3"/>
         </w:numPr>
       </w:pPr>
-      <w:r>
-        <w:t>Bejelentkezés, regisztráció</w:t>
-      </w:r>
+      <w:proofErr w:type="spellStart"/>
+      <w:r>
+        <w:t>Bejelentkezés</w:t>
+      </w:r>
+      <w:proofErr w:type="spellEnd"/>
+      <w:r>
+        <w:t xml:space="preserve">, </w:t>
+      </w:r>
+      <w:proofErr w:type="spellStart"/>
+      <w:r>
+        <w:t>regisztráció</w:t>
+      </w:r>
+      <w:proofErr w:type="spellEnd"/>
     </w:p>
     <w:p>
       <w:pPr>
@@ -857,8 +987,21 @@
       <w:pPr>
         <w:pStyle w:val="Heading2"/>
       </w:pPr>
-      <w:r>
-        <w:t>Értékelési mód:</w:t>
+      <w:proofErr w:type="spellStart"/>
+      <w:r>
+        <w:t>Értékelési</w:t>
+      </w:r>
+      <w:proofErr w:type="spellEnd"/>
+      <w:r>
+        <w:t xml:space="preserve"> </w:t>
+      </w:r>
+      <w:proofErr w:type="spellStart"/>
+      <w:r>
+        <w:t>mód</w:t>
+      </w:r>
+      <w:proofErr w:type="spellEnd"/>
+      <w:r>
+        <w:t>:</w:t>
       </w:r>
     </w:p>
     <w:p>
@@ -888,9 +1031,27 @@
       <w:pPr>
         <w:pStyle w:val="Heading2"/>
       </w:pPr>
-      <w:r>
-        <w:t>Feladat szöveges leírása</w:t>
-      </w:r>
+      <w:proofErr w:type="spellStart"/>
+      <w:r>
+        <w:t>Feladat</w:t>
+      </w:r>
+      <w:proofErr w:type="spellEnd"/>
+      <w:r>
+        <w:t xml:space="preserve"> </w:t>
+      </w:r>
+      <w:proofErr w:type="spellStart"/>
+      <w:r>
+        <w:t>szöveges</w:t>
+      </w:r>
+      <w:proofErr w:type="spellEnd"/>
+      <w:r>
+        <w:t xml:space="preserve"> </w:t>
+      </w:r>
+      <w:proofErr w:type="spellStart"/>
+      <w:r>
+        <w:t>leírása</w:t>
+      </w:r>
+      <w:proofErr w:type="spellEnd"/>
     </w:p>
     <w:p>
       <w:pPr>
@@ -927,9 +1088,11 @@
       <w:pPr>
         <w:pStyle w:val="Heading2"/>
       </w:pPr>
+      <w:proofErr w:type="spellStart"/>
       <w:r>
         <w:t>Követelménykatalógus</w:t>
       </w:r>
+      <w:proofErr w:type="spellEnd"/>
     </w:p>
     <w:p>
       <w:pPr>
@@ -1203,8 +1366,13 @@
       <w:pPr>
         <w:pStyle w:val="Heading2"/>
       </w:pPr>
-      <w:r>
-        <w:t>Adatfolyam diagram (DFD):</w:t>
+      <w:proofErr w:type="spellStart"/>
+      <w:r>
+        <w:t>Adatfolyam</w:t>
+      </w:r>
+      <w:proofErr w:type="spellEnd"/>
+      <w:r>
+        <w:t xml:space="preserve"> diagram (DFD):</w:t>
       </w:r>
     </w:p>
     <w:p>
@@ -1238,116 +1406,343 @@
     <w:p>
       <w:pPr>
         <w:rPr>
+          <w:lang w:val="hu-HU"/>
+        </w:rPr>
+      </w:pPr>
+      <w:r>
+        <w:rPr>
+          <w:lang w:val="hu-HU"/>
+        </w:rPr>
+        <w:t>A DFD 1. szintje:</w:t>
+      </w:r>
+    </w:p>
+    <w:p>
+      <w:pPr>
+        <w:rPr>
+          <w:lang w:val="hu-HU"/>
+        </w:rPr>
+      </w:pPr>
+      <w:r>
+        <w:rPr>
+          <w:noProof/>
+        </w:rPr>
+        <w:lastRenderedPageBreak/>
+        <w:drawing>
+          <wp:inline distT="0" distB="0" distL="0" distR="0" wp14:anchorId="2E03B2F8" wp14:editId="78EBABB8">
+            <wp:extent cx="2188210" cy="9777730"/>
+            <wp:effectExtent l="0" t="0" r="2540" b="0"/>
+            <wp:docPr id="868266407" name="Picture 1" descr="A black and white screen shot of a computer screen&#10;&#10;Description automatically generated"/>
+            <wp:cNvGraphicFramePr>
+              <a:graphicFrameLocks xmlns:a="http://schemas.openxmlformats.org/drawingml/2006/main" noChangeAspect="1"/>
+            </wp:cNvGraphicFramePr>
+            <a:graphic xmlns:a="http://schemas.openxmlformats.org/drawingml/2006/main">
+              <a:graphicData uri="http://schemas.openxmlformats.org/drawingml/2006/picture">
+                <pic:pic xmlns:pic="http://schemas.openxmlformats.org/drawingml/2006/picture">
+                  <pic:nvPicPr>
+                    <pic:cNvPr id="868266407" name="Picture 1" descr="A black and white screen shot of a computer screen&#10;&#10;Description automatically generated"/>
+                    <pic:cNvPicPr>
+                      <a:picLocks noChangeAspect="1" noChangeArrowheads="1"/>
+                    </pic:cNvPicPr>
+                  </pic:nvPicPr>
+                  <pic:blipFill>
+                    <a:blip r:embed="rId5" cstate="print">
+                      <a:extLst>
+                        <a:ext uri="{28A0092B-C50C-407E-A947-70E740481C1C}">
+                          <a14:useLocalDpi xmlns:a14="http://schemas.microsoft.com/office/drawing/2010/main" val="0"/>
+                        </a:ext>
+                      </a:extLst>
+                    </a:blip>
+                    <a:srcRect/>
+                    <a:stretch>
+                      <a:fillRect/>
+                    </a:stretch>
+                  </pic:blipFill>
+                  <pic:spPr bwMode="auto">
+                    <a:xfrm>
+                      <a:off x="0" y="0"/>
+                      <a:ext cx="2188210" cy="9777730"/>
+                    </a:xfrm>
+                    <a:prstGeom prst="rect">
+                      <a:avLst/>
+                    </a:prstGeom>
+                    <a:noFill/>
+                    <a:ln>
+                      <a:noFill/>
+                    </a:ln>
+                  </pic:spPr>
+                </pic:pic>
+              </a:graphicData>
+            </a:graphic>
+          </wp:inline>
+        </w:drawing>
+      </w:r>
+    </w:p>
+    <w:p>
+      <w:pPr>
+        <w:rPr>
+          <w:lang w:val="hu-HU"/>
+        </w:rPr>
+      </w:pPr>
+    </w:p>
+    <w:p>
+      <w:pPr>
+        <w:rPr>
+          <w:lang w:val="hu-HU"/>
+        </w:rPr>
+      </w:pPr>
+      <w:r>
+        <w:rPr>
+          <w:lang w:val="hu-HU"/>
+        </w:rPr>
+        <w:t>A DFD 2. szintje:</w:t>
+      </w:r>
+    </w:p>
+    <w:p>
+      <w:pPr>
+        <w:rPr>
+          <w:lang w:val="hu-HU"/>
+        </w:rPr>
+      </w:pPr>
+      <w:r>
+        <w:rPr>
+          <w:noProof/>
+        </w:rPr>
+        <w:lastRenderedPageBreak/>
+        <w:drawing>
+          <wp:inline distT="0" distB="0" distL="0" distR="0" wp14:anchorId="019C6A9B" wp14:editId="316B3562">
+            <wp:extent cx="2408555" cy="9777730"/>
+            <wp:effectExtent l="0" t="0" r="0" b="0"/>
+            <wp:docPr id="1191815386" name="Picture 2" descr="A screenshot of a computer screen&#10;&#10;Description automatically generated"/>
+            <wp:cNvGraphicFramePr>
+              <a:graphicFrameLocks xmlns:a="http://schemas.openxmlformats.org/drawingml/2006/main" noChangeAspect="1"/>
+            </wp:cNvGraphicFramePr>
+            <a:graphic xmlns:a="http://schemas.openxmlformats.org/drawingml/2006/main">
+              <a:graphicData uri="http://schemas.openxmlformats.org/drawingml/2006/picture">
+                <pic:pic xmlns:pic="http://schemas.openxmlformats.org/drawingml/2006/picture">
+                  <pic:nvPicPr>
+                    <pic:cNvPr id="1191815386" name="Picture 2" descr="A screenshot of a computer screen&#10;&#10;Description automatically generated"/>
+                    <pic:cNvPicPr>
+                      <a:picLocks noChangeAspect="1" noChangeArrowheads="1"/>
+                    </pic:cNvPicPr>
+                  </pic:nvPicPr>
+                  <pic:blipFill>
+                    <a:blip r:embed="rId6" cstate="print">
+                      <a:extLst>
+                        <a:ext uri="{28A0092B-C50C-407E-A947-70E740481C1C}">
+                          <a14:useLocalDpi xmlns:a14="http://schemas.microsoft.com/office/drawing/2010/main" val="0"/>
+                        </a:ext>
+                      </a:extLst>
+                    </a:blip>
+                    <a:srcRect/>
+                    <a:stretch>
+                      <a:fillRect/>
+                    </a:stretch>
+                  </pic:blipFill>
+                  <pic:spPr bwMode="auto">
+                    <a:xfrm>
+                      <a:off x="0" y="0"/>
+                      <a:ext cx="2408555" cy="9777730"/>
+                    </a:xfrm>
+                    <a:prstGeom prst="rect">
+                      <a:avLst/>
+                    </a:prstGeom>
+                    <a:noFill/>
+                    <a:ln>
+                      <a:noFill/>
+                    </a:ln>
+                  </pic:spPr>
+                </pic:pic>
+              </a:graphicData>
+            </a:graphic>
+          </wp:inline>
+        </w:drawing>
+      </w:r>
+    </w:p>
+    <w:p>
+      <w:pPr>
+        <w:rPr>
           <w:color w:val="FF0000"/>
           <w:lang w:val="hu-HU"/>
         </w:rPr>
       </w:pPr>
-      <w:r>
+    </w:p>
+    <w:p>
+      <w:pPr>
+        <w:rPr>
+          <w:highlight w:val="yellow"/>
+          <w:lang w:val="hu-HU"/>
+        </w:rPr>
+      </w:pPr>
+      <w:r>
+        <w:rPr>
+          <w:lang w:val="hu-HU"/>
+        </w:rPr>
+        <w:t>Logikai</w:t>
+      </w:r>
+    </w:p>
+    <w:p>
+      <w:pPr>
         <w:rPr>
           <w:color w:val="FF0000"/>
           <w:lang w:val="hu-HU"/>
         </w:rPr>
+      </w:pPr>
+    </w:p>
+    <w:p>
+      <w:pPr>
+        <w:rPr>
+          <w:lang w:val="hu-HU"/>
+        </w:rPr>
+      </w:pPr>
+      <w:r>
+        <w:rPr>
+          <w:lang w:val="hu-HU"/>
+        </w:rPr>
         <w:t>A DFD 1. szintje:</w:t>
       </w:r>
     </w:p>
     <w:p>
       <w:pPr>
         <w:rPr>
+          <w:lang w:val="hu-HU"/>
+        </w:rPr>
+      </w:pPr>
+      <w:r>
+        <w:rPr>
+          <w:noProof/>
+        </w:rPr>
+        <w:lastRenderedPageBreak/>
+        <w:drawing>
+          <wp:inline distT="0" distB="0" distL="0" distR="0" wp14:anchorId="40ED58B1" wp14:editId="0B2F520B">
+            <wp:extent cx="2188210" cy="9777730"/>
+            <wp:effectExtent l="0" t="0" r="2540" b="0"/>
+            <wp:docPr id="1836305786" name="Picture 3" descr="A black and white screen shot of a black and white screen shot of a black and white screen shot of a black and white screen shot of a black and white screen shot of a black and white&#10;&#10;Description automatically generated"/>
+            <wp:cNvGraphicFramePr>
+              <a:graphicFrameLocks xmlns:a="http://schemas.openxmlformats.org/drawingml/2006/main" noChangeAspect="1"/>
+            </wp:cNvGraphicFramePr>
+            <a:graphic xmlns:a="http://schemas.openxmlformats.org/drawingml/2006/main">
+              <a:graphicData uri="http://schemas.openxmlformats.org/drawingml/2006/picture">
+                <pic:pic xmlns:pic="http://schemas.openxmlformats.org/drawingml/2006/picture">
+                  <pic:nvPicPr>
+                    <pic:cNvPr id="1836305786" name="Picture 3" descr="A black and white screen shot of a black and white screen shot of a black and white screen shot of a black and white screen shot of a black and white screen shot of a black and white&#10;&#10;Description automatically generated"/>
+                    <pic:cNvPicPr>
+                      <a:picLocks noChangeAspect="1" noChangeArrowheads="1"/>
+                    </pic:cNvPicPr>
+                  </pic:nvPicPr>
+                  <pic:blipFill>
+                    <a:blip r:embed="rId7" cstate="print">
+                      <a:extLst>
+                        <a:ext uri="{28A0092B-C50C-407E-A947-70E740481C1C}">
+                          <a14:useLocalDpi xmlns:a14="http://schemas.microsoft.com/office/drawing/2010/main" val="0"/>
+                        </a:ext>
+                      </a:extLst>
+                    </a:blip>
+                    <a:srcRect/>
+                    <a:stretch>
+                      <a:fillRect/>
+                    </a:stretch>
+                  </pic:blipFill>
+                  <pic:spPr bwMode="auto">
+                    <a:xfrm>
+                      <a:off x="0" y="0"/>
+                      <a:ext cx="2188210" cy="9777730"/>
+                    </a:xfrm>
+                    <a:prstGeom prst="rect">
+                      <a:avLst/>
+                    </a:prstGeom>
+                    <a:noFill/>
+                    <a:ln>
+                      <a:noFill/>
+                    </a:ln>
+                  </pic:spPr>
+                </pic:pic>
+              </a:graphicData>
+            </a:graphic>
+          </wp:inline>
+        </w:drawing>
+      </w:r>
+    </w:p>
+    <w:p>
+      <w:pPr>
+        <w:rPr>
+          <w:lang w:val="hu-HU"/>
+        </w:rPr>
+      </w:pPr>
+    </w:p>
+    <w:p>
+      <w:pPr>
+        <w:rPr>
+          <w:lang w:val="hu-HU"/>
+        </w:rPr>
+      </w:pPr>
+      <w:r>
+        <w:rPr>
+          <w:lang w:val="hu-HU"/>
+        </w:rPr>
+        <w:t>A DFD 2. szintje:</w:t>
+      </w:r>
+    </w:p>
+    <w:p>
+      <w:pPr>
+        <w:rPr>
           <w:color w:val="FF0000"/>
           <w:lang w:val="hu-HU"/>
         </w:rPr>
       </w:pPr>
-    </w:p>
-    <w:p>
-      <w:pPr>
-        <w:rPr>
-          <w:color w:val="FF0000"/>
-          <w:lang w:val="hu-HU"/>
-        </w:rPr>
-      </w:pPr>
-      <w:r>
-        <w:rPr>
-          <w:color w:val="FF0000"/>
-          <w:lang w:val="hu-HU"/>
-        </w:rPr>
-        <w:t>A DFD 2. szintje:</w:t>
-      </w:r>
-    </w:p>
-    <w:p>
-      <w:pPr>
-        <w:rPr>
-          <w:color w:val="FF0000"/>
-          <w:lang w:val="hu-HU"/>
-        </w:rPr>
-      </w:pPr>
-    </w:p>
-    <w:p>
-      <w:pPr>
-        <w:rPr>
-          <w:highlight w:val="yellow"/>
-          <w:lang w:val="hu-HU"/>
-        </w:rPr>
-      </w:pPr>
-      <w:r>
-        <w:rPr>
-          <w:lang w:val="hu-HU"/>
-        </w:rPr>
-        <w:t>Logikai</w:t>
-      </w:r>
-    </w:p>
-    <w:p>
-      <w:pPr>
-        <w:rPr>
-          <w:color w:val="FF0000"/>
-          <w:lang w:val="hu-HU"/>
-        </w:rPr>
-      </w:pPr>
-    </w:p>
-    <w:p>
-      <w:pPr>
-        <w:rPr>
-          <w:color w:val="FF0000"/>
-          <w:lang w:val="hu-HU"/>
-        </w:rPr>
-      </w:pPr>
-      <w:r>
-        <w:rPr>
-          <w:color w:val="FF0000"/>
-          <w:lang w:val="hu-HU"/>
-        </w:rPr>
-        <w:t>A DFD 1. szintje:</w:t>
-      </w:r>
-    </w:p>
-    <w:p>
-      <w:pPr>
-        <w:rPr>
-          <w:color w:val="FF0000"/>
-          <w:lang w:val="hu-HU"/>
-        </w:rPr>
-      </w:pPr>
-    </w:p>
-    <w:p>
-      <w:pPr>
-        <w:rPr>
-          <w:color w:val="FF0000"/>
-          <w:lang w:val="hu-HU"/>
-        </w:rPr>
-      </w:pPr>
-      <w:r>
-        <w:rPr>
-          <w:color w:val="FF0000"/>
-          <w:lang w:val="hu-HU"/>
-        </w:rPr>
-        <w:t>A DFD 2. szintje:</w:t>
-      </w:r>
-    </w:p>
-    <w:p>
-      <w:pPr>
-        <w:rPr>
-          <w:color w:val="FF0000"/>
-          <w:lang w:val="hu-HU"/>
-        </w:rPr>
-      </w:pPr>
+      <w:r>
+        <w:rPr>
+          <w:noProof/>
+        </w:rPr>
+        <w:lastRenderedPageBreak/>
+        <w:drawing>
+          <wp:inline distT="0" distB="0" distL="0" distR="0" wp14:anchorId="6EFFF1A8" wp14:editId="0D9794AC">
+            <wp:extent cx="2408555" cy="9777730"/>
+            <wp:effectExtent l="0" t="0" r="0" b="0"/>
+            <wp:docPr id="1409151803" name="Picture 4" descr="A screenshot of a computer screen&#10;&#10;Description automatically generated"/>
+            <wp:cNvGraphicFramePr>
+              <a:graphicFrameLocks xmlns:a="http://schemas.openxmlformats.org/drawingml/2006/main" noChangeAspect="1"/>
+            </wp:cNvGraphicFramePr>
+            <a:graphic xmlns:a="http://schemas.openxmlformats.org/drawingml/2006/main">
+              <a:graphicData uri="http://schemas.openxmlformats.org/drawingml/2006/picture">
+                <pic:pic xmlns:pic="http://schemas.openxmlformats.org/drawingml/2006/picture">
+                  <pic:nvPicPr>
+                    <pic:cNvPr id="1409151803" name="Picture 4" descr="A screenshot of a computer screen&#10;&#10;Description automatically generated"/>
+                    <pic:cNvPicPr>
+                      <a:picLocks noChangeAspect="1" noChangeArrowheads="1"/>
+                    </pic:cNvPicPr>
+                  </pic:nvPicPr>
+                  <pic:blipFill>
+                    <a:blip r:embed="rId8" cstate="print">
+                      <a:extLst>
+                        <a:ext uri="{28A0092B-C50C-407E-A947-70E740481C1C}">
+                          <a14:useLocalDpi xmlns:a14="http://schemas.microsoft.com/office/drawing/2010/main" val="0"/>
+                        </a:ext>
+                      </a:extLst>
+                    </a:blip>
+                    <a:srcRect/>
+                    <a:stretch>
+                      <a:fillRect/>
+                    </a:stretch>
+                  </pic:blipFill>
+                  <pic:spPr bwMode="auto">
+                    <a:xfrm>
+                      <a:off x="0" y="0"/>
+                      <a:ext cx="2408555" cy="9777730"/>
+                    </a:xfrm>
+                    <a:prstGeom prst="rect">
+                      <a:avLst/>
+                    </a:prstGeom>
+                    <a:noFill/>
+                    <a:ln>
+                      <a:noFill/>
+                    </a:ln>
+                  </pic:spPr>
+                </pic:pic>
+              </a:graphicData>
+            </a:graphic>
+          </wp:inline>
+        </w:drawing>
+      </w:r>
     </w:p>
     <w:p>
       <w:pPr>
@@ -1360,8 +1755,13 @@
       <w:pPr>
         <w:pStyle w:val="Heading2"/>
       </w:pPr>
-      <w:r>
-        <w:t>Egyedmodell:</w:t>
+      <w:proofErr w:type="spellStart"/>
+      <w:r>
+        <w:t>Egyedmodell</w:t>
+      </w:r>
+      <w:proofErr w:type="spellEnd"/>
+      <w:r>
+        <w:t>:</w:t>
       </w:r>
     </w:p>
     <w:p>
@@ -1474,9 +1874,19 @@
       <w:pPr>
         <w:pStyle w:val="Heading2"/>
       </w:pPr>
-      <w:r>
-        <w:t>Relációs adatelemzés</w:t>
-      </w:r>
+      <w:proofErr w:type="spellStart"/>
+      <w:r>
+        <w:t>Relációs</w:t>
+      </w:r>
+      <w:proofErr w:type="spellEnd"/>
+      <w:r>
+        <w:t xml:space="preserve"> </w:t>
+      </w:r>
+      <w:proofErr w:type="spellStart"/>
+      <w:r>
+        <w:t>adatelemzés</w:t>
+      </w:r>
+      <w:proofErr w:type="spellEnd"/>
     </w:p>
     <w:p>
       <w:pPr>
@@ -1528,11 +1938,21 @@
       <w:pPr>
         <w:pStyle w:val="Heading2"/>
       </w:pPr>
-      <w:r>
-        <w:t xml:space="preserve">Táblák </w:t>
-      </w:r>
-      <w:r>
-        <w:t>leírása:</w:t>
+      <w:proofErr w:type="spellStart"/>
+      <w:r>
+        <w:t>Táblák</w:t>
+      </w:r>
+      <w:proofErr w:type="spellEnd"/>
+      <w:r>
+        <w:t xml:space="preserve"> </w:t>
+      </w:r>
+      <w:proofErr w:type="spellStart"/>
+      <w:r>
+        <w:t>leírása</w:t>
+      </w:r>
+      <w:proofErr w:type="spellEnd"/>
+      <w:r>
+        <w:t>:</w:t>
       </w:r>
     </w:p>
     <w:p>
@@ -1711,7 +2131,6 @@
               <w:rPr>
                 <w:lang w:val="hu-HU"/>
               </w:rPr>
-              <w:lastRenderedPageBreak/>
               <w:t>Attr1</w:t>
             </w:r>
           </w:p>
@@ -1831,9 +2250,19 @@
       <w:pPr>
         <w:pStyle w:val="Heading2"/>
       </w:pPr>
-      <w:r>
-        <w:t>Szerep-funkció mátrix</w:t>
-      </w:r>
+      <w:proofErr w:type="spellStart"/>
+      <w:r>
+        <w:t>Szerep-funkció</w:t>
+      </w:r>
+      <w:proofErr w:type="spellEnd"/>
+      <w:r>
+        <w:t xml:space="preserve"> </w:t>
+      </w:r>
+      <w:proofErr w:type="spellStart"/>
+      <w:r>
+        <w:t>mátrix</w:t>
+      </w:r>
+      <w:proofErr w:type="spellEnd"/>
       <w:r>
         <w:t>:</w:t>
       </w:r>
@@ -4448,8 +4877,21 @@
         <w:pStyle w:val="Heading2"/>
       </w:pPr>
       <w:r>
-        <w:t>Egyed-esemény mátrix</w:t>
-      </w:r>
+        <w:t>Egyed-</w:t>
+      </w:r>
+      <w:proofErr w:type="spellStart"/>
+      <w:r>
+        <w:t>esemény</w:t>
+      </w:r>
+      <w:proofErr w:type="spellEnd"/>
+      <w:r>
+        <w:t xml:space="preserve"> </w:t>
+      </w:r>
+      <w:proofErr w:type="spellStart"/>
+      <w:r>
+        <w:t>mátrix</w:t>
+      </w:r>
+      <w:proofErr w:type="spellEnd"/>
       <w:r>
         <w:t>:</w:t>
       </w:r>
@@ -4470,12 +4912,21 @@
           <w:lang w:val="hu-HU"/>
         </w:rPr>
       </w:pPr>
+      <w:proofErr w:type="gramStart"/>
       <w:r>
         <w:rPr>
           <w:color w:val="FF0000"/>
           <w:lang w:val="hu-HU"/>
         </w:rPr>
-        <w:t>Táblázat  L: Létrehozás , M: Módosítás, O: Olvasás, T: Törlés</w:t>
+        <w:t>Táblázat  L</w:t>
+      </w:r>
+      <w:proofErr w:type="gramEnd"/>
+      <w:r>
+        <w:rPr>
+          <w:color w:val="FF0000"/>
+          <w:lang w:val="hu-HU"/>
+        </w:rPr>
+        <w:t>: Létrehozás , M: Módosítás, O: Olvasás, T: Törlés</w:t>
       </w:r>
     </w:p>
     <w:tbl>
@@ -4541,6 +4992,7 @@
                 <w:szCs w:val="22"/>
                 <w:lang w:val="hu-HU" w:eastAsia="hu-HU"/>
               </w:rPr>
+              <w:lastRenderedPageBreak/>
               <w:t>Események</w:t>
             </w:r>
           </w:p>
@@ -4874,6 +5326,7 @@
                 <w:lang w:val="hu-HU" w:eastAsia="hu-HU"/>
               </w:rPr>
             </w:pPr>
+            <w:proofErr w:type="spellStart"/>
             <w:r>
               <w:rPr>
                 <w:rFonts w:ascii="Calibri" w:eastAsia="Times New Roman" w:hAnsi="Calibri" w:cs="Times New Roman"/>
@@ -4885,6 +5338,7 @@
               </w:rPr>
               <w:t>EseményN</w:t>
             </w:r>
+            <w:proofErr w:type="spellEnd"/>
           </w:p>
         </w:tc>
       </w:tr>
@@ -5206,7 +5660,29 @@
                 <w:szCs w:val="22"/>
                 <w:lang w:val="hu-HU" w:eastAsia="hu-HU"/>
               </w:rPr>
-              <w:t>[L,M,O,T]</w:t>
+              <w:t>[</w:t>
+            </w:r>
+            <w:proofErr w:type="gramStart"/>
+            <w:r>
+              <w:rPr>
+                <w:rFonts w:ascii="Calibri" w:eastAsia="Times New Roman" w:hAnsi="Calibri" w:cs="Times New Roman"/>
+                <w:color w:val="000000"/>
+                <w:sz w:val="22"/>
+                <w:szCs w:val="22"/>
+                <w:lang w:val="hu-HU" w:eastAsia="hu-HU"/>
+              </w:rPr>
+              <w:t>L,M</w:t>
+            </w:r>
+            <w:proofErr w:type="gramEnd"/>
+            <w:r>
+              <w:rPr>
+                <w:rFonts w:ascii="Calibri" w:eastAsia="Times New Roman" w:hAnsi="Calibri" w:cs="Times New Roman"/>
+                <w:color w:val="000000"/>
+                <w:sz w:val="22"/>
+                <w:szCs w:val="22"/>
+                <w:lang w:val="hu-HU" w:eastAsia="hu-HU"/>
+              </w:rPr>
+              <w:t>,O,T]</w:t>
             </w:r>
           </w:p>
         </w:tc>
@@ -6092,6 +6568,7 @@
                 <w:lang w:val="hu-HU" w:eastAsia="hu-HU"/>
               </w:rPr>
             </w:pPr>
+            <w:proofErr w:type="spellStart"/>
             <w:r>
               <w:rPr>
                 <w:rFonts w:ascii="Calibri" w:eastAsia="Times New Roman" w:hAnsi="Calibri" w:cs="Times New Roman"/>
@@ -6103,6 +6580,7 @@
               </w:rPr>
               <w:t>EgyedN</w:t>
             </w:r>
+            <w:proofErr w:type="spellEnd"/>
           </w:p>
         </w:tc>
         <w:tc>
@@ -6349,7 +6827,29 @@
                 <w:szCs w:val="22"/>
                 <w:lang w:val="hu-HU" w:eastAsia="hu-HU"/>
               </w:rPr>
-              <w:t>[L,M,O,T]</w:t>
+              <w:t>[</w:t>
+            </w:r>
+            <w:proofErr w:type="gramStart"/>
+            <w:r>
+              <w:rPr>
+                <w:rFonts w:ascii="Calibri" w:eastAsia="Times New Roman" w:hAnsi="Calibri" w:cs="Times New Roman"/>
+                <w:color w:val="000000"/>
+                <w:sz w:val="22"/>
+                <w:szCs w:val="22"/>
+                <w:lang w:val="hu-HU" w:eastAsia="hu-HU"/>
+              </w:rPr>
+              <w:t>L,M</w:t>
+            </w:r>
+            <w:proofErr w:type="gramEnd"/>
+            <w:r>
+              <w:rPr>
+                <w:rFonts w:ascii="Calibri" w:eastAsia="Times New Roman" w:hAnsi="Calibri" w:cs="Times New Roman"/>
+                <w:color w:val="000000"/>
+                <w:sz w:val="22"/>
+                <w:szCs w:val="22"/>
+                <w:lang w:val="hu-HU" w:eastAsia="hu-HU"/>
+              </w:rPr>
+              <w:t>,O,T]</w:t>
             </w:r>
           </w:p>
         </w:tc>
@@ -6379,9 +6879,19 @@
       <w:pPr>
         <w:pStyle w:val="Heading2"/>
       </w:pPr>
-      <w:r>
-        <w:t>Funkció megadása</w:t>
-      </w:r>
+      <w:proofErr w:type="spellStart"/>
+      <w:r>
+        <w:t>Funkció</w:t>
+      </w:r>
+      <w:proofErr w:type="spellEnd"/>
+      <w:r>
+        <w:t xml:space="preserve"> </w:t>
+      </w:r>
+      <w:proofErr w:type="spellStart"/>
+      <w:r>
+        <w:t>megadása</w:t>
+      </w:r>
+      <w:proofErr w:type="spellEnd"/>
     </w:p>
     <w:p>
       <w:pPr>
@@ -6411,41 +6921,75 @@
       <w:pPr>
         <w:pStyle w:val="Heading2"/>
       </w:pPr>
-      <w:r>
-        <w:lastRenderedPageBreak/>
+      <w:proofErr w:type="spellStart"/>
+      <w:r>
         <w:t>Képernyőtervek</w:t>
       </w:r>
+      <w:proofErr w:type="spellEnd"/>
     </w:p>
     <w:p>
       <w:pPr>
         <w:pStyle w:val="Heading2"/>
       </w:pPr>
+      <w:proofErr w:type="spellStart"/>
       <w:r>
         <w:t>Menütervek</w:t>
       </w:r>
+      <w:proofErr w:type="spellEnd"/>
     </w:p>
     <w:p>
       <w:pPr>
         <w:pStyle w:val="Heading2"/>
       </w:pPr>
-      <w:r>
-        <w:t>Összetett lekérdezések</w:t>
-      </w:r>
+      <w:proofErr w:type="spellStart"/>
+      <w:r>
+        <w:t>Összetett</w:t>
+      </w:r>
+      <w:proofErr w:type="spellEnd"/>
+      <w:r>
+        <w:t xml:space="preserve"> </w:t>
+      </w:r>
+      <w:proofErr w:type="spellStart"/>
+      <w:r>
+        <w:t>lekérdezések</w:t>
+      </w:r>
+      <w:proofErr w:type="spellEnd"/>
     </w:p>
     <w:p>
       <w:pPr>
         <w:pStyle w:val="Heading2"/>
       </w:pPr>
       <w:r>
-        <w:t xml:space="preserve">Az alkalmazás telepítése </w:t>
+        <w:t xml:space="preserve">Az </w:t>
+      </w:r>
+      <w:proofErr w:type="spellStart"/>
+      <w:r>
+        <w:t>alkalmazás</w:t>
+      </w:r>
+      <w:proofErr w:type="spellEnd"/>
+      <w:r>
+        <w:t xml:space="preserve"> </w:t>
+      </w:r>
+      <w:proofErr w:type="spellStart"/>
+      <w:r>
+        <w:t>telepítése</w:t>
+      </w:r>
+      <w:proofErr w:type="spellEnd"/>
+      <w:r>
+        <w:t xml:space="preserve"> </w:t>
       </w:r>
     </w:p>
     <w:p>
       <w:pPr>
         <w:pStyle w:val="Heading2"/>
       </w:pPr>
-      <w:r>
-        <w:t>Egyéb:</w:t>
+      <w:proofErr w:type="spellStart"/>
+      <w:r>
+        <w:t>Egyéb</w:t>
+      </w:r>
+      <w:proofErr w:type="spellEnd"/>
+      <w:r>
+        <w:t>:</w:t>
       </w:r>
     </w:p>
     <w:p>

--- a/docs/SSADM.docx
+++ b/docs/SSADM.docx
@@ -98,7 +98,6 @@
           <w:lang w:val="hu-HU"/>
         </w:rPr>
       </w:pPr>
-      <w:proofErr w:type="spellStart"/>
       <w:r>
         <w:rPr>
           <w:b/>
@@ -107,7 +106,6 @@
         </w:rPr>
         <w:t>Poseidon</w:t>
       </w:r>
-      <w:proofErr w:type="spellEnd"/>
     </w:p>
     <w:p>
       <w:pPr>
@@ -287,13 +285,8 @@
       </w:pPr>
       <w:r>
         <w:lastRenderedPageBreak/>
-        <w:t xml:space="preserve">Munka </w:t>
-      </w:r>
-      <w:proofErr w:type="spellStart"/>
-      <w:r>
-        <w:t>felosztása</w:t>
-      </w:r>
-      <w:proofErr w:type="spellEnd"/>
+        <w:t>Munka felosztása</w:t>
+      </w:r>
     </w:p>
     <w:p>
       <w:pPr>
@@ -323,11 +316,9 @@
           <w:numId w:val="3"/>
         </w:numPr>
       </w:pPr>
-      <w:proofErr w:type="spellStart"/>
       <w:r>
         <w:t>Egyedmodell</w:t>
       </w:r>
-      <w:proofErr w:type="spellEnd"/>
     </w:p>
     <w:p>
       <w:pPr>
@@ -349,19 +340,9 @@
           <w:numId w:val="3"/>
         </w:numPr>
       </w:pPr>
-      <w:proofErr w:type="spellStart"/>
-      <w:r>
-        <w:t>Relációs</w:t>
-      </w:r>
-      <w:proofErr w:type="spellEnd"/>
-      <w:r>
-        <w:t xml:space="preserve"> </w:t>
-      </w:r>
-      <w:proofErr w:type="spellStart"/>
-      <w:r>
-        <w:t>adatelemzés</w:t>
-      </w:r>
-      <w:proofErr w:type="spellEnd"/>
+      <w:r>
+        <w:t>Relációs adatelemzés</w:t>
+      </w:r>
     </w:p>
     <w:p>
       <w:pPr>
@@ -371,19 +352,9 @@
           <w:numId w:val="3"/>
         </w:numPr>
       </w:pPr>
-      <w:proofErr w:type="spellStart"/>
-      <w:r>
-        <w:t>Táblák</w:t>
-      </w:r>
-      <w:proofErr w:type="spellEnd"/>
-      <w:r>
-        <w:t xml:space="preserve"> </w:t>
-      </w:r>
-      <w:proofErr w:type="spellStart"/>
-      <w:r>
-        <w:t>leírása</w:t>
-      </w:r>
-      <w:proofErr w:type="spellEnd"/>
+      <w:r>
+        <w:t>Táblák leírása</w:t>
+      </w:r>
     </w:p>
     <w:p>
       <w:pPr>
@@ -393,27 +364,9 @@
           <w:numId w:val="3"/>
         </w:numPr>
       </w:pPr>
-      <w:proofErr w:type="spellStart"/>
-      <w:r>
-        <w:t>Adatbázis</w:t>
-      </w:r>
-      <w:proofErr w:type="spellEnd"/>
-      <w:r>
-        <w:t xml:space="preserve"> </w:t>
-      </w:r>
-      <w:proofErr w:type="spellStart"/>
-      <w:r>
-        <w:t>feltöltése</w:t>
-      </w:r>
-      <w:proofErr w:type="spellEnd"/>
-      <w:r>
-        <w:t xml:space="preserve"> </w:t>
-      </w:r>
-      <w:proofErr w:type="spellStart"/>
-      <w:r>
-        <w:t>adatokkal</w:t>
-      </w:r>
-      <w:proofErr w:type="spellEnd"/>
+      <w:r>
+        <w:t>Adatbázis feltöltése adatokkal</w:t>
+      </w:r>
     </w:p>
     <w:p>
       <w:pPr>
@@ -551,13 +504,8 @@
           <w:numId w:val="3"/>
         </w:numPr>
       </w:pPr>
-      <w:proofErr w:type="spellStart"/>
-      <w:r>
-        <w:t>Szerep-funkció</w:t>
-      </w:r>
-      <w:proofErr w:type="spellEnd"/>
-      <w:r>
-        <w:t xml:space="preserve"> matrix</w:t>
+      <w:r>
+        <w:t>Szerep-funkció matrix</w:t>
       </w:r>
     </w:p>
     <w:p>
@@ -569,15 +517,7 @@
         </w:numPr>
       </w:pPr>
       <w:r>
-        <w:t>Egyed-</w:t>
-      </w:r>
-      <w:proofErr w:type="spellStart"/>
-      <w:r>
-        <w:t>esemény</w:t>
-      </w:r>
-      <w:proofErr w:type="spellEnd"/>
-      <w:r>
-        <w:t xml:space="preserve"> matrix</w:t>
+        <w:t>Egyed-esemény matrix</w:t>
       </w:r>
     </w:p>
     <w:p>
@@ -588,11 +528,9 @@
           <w:numId w:val="3"/>
         </w:numPr>
       </w:pPr>
-      <w:proofErr w:type="spellStart"/>
       <w:r>
         <w:t>Képernyőtervek</w:t>
       </w:r>
-      <w:proofErr w:type="spellEnd"/>
     </w:p>
     <w:p>
       <w:pPr>
@@ -602,27 +540,9 @@
           <w:numId w:val="3"/>
         </w:numPr>
       </w:pPr>
-      <w:proofErr w:type="spellStart"/>
-      <w:r>
-        <w:t>Adatbázis</w:t>
-      </w:r>
-      <w:proofErr w:type="spellEnd"/>
-      <w:r>
-        <w:t xml:space="preserve"> </w:t>
-      </w:r>
-      <w:proofErr w:type="spellStart"/>
-      <w:r>
-        <w:t>táblák</w:t>
-      </w:r>
-      <w:proofErr w:type="spellEnd"/>
-      <w:r>
-        <w:t xml:space="preserve"> </w:t>
-      </w:r>
-      <w:proofErr w:type="spellStart"/>
-      <w:r>
-        <w:t>előkészítése</w:t>
-      </w:r>
-      <w:proofErr w:type="spellEnd"/>
+      <w:r>
+        <w:t>Adatbázis táblák előkészítése</w:t>
+      </w:r>
     </w:p>
     <w:p>
       <w:pPr>
@@ -761,23 +681,7 @@
         </w:numPr>
       </w:pPr>
       <w:r>
-        <w:t>DFD (</w:t>
-      </w:r>
-      <w:proofErr w:type="spellStart"/>
-      <w:r>
-        <w:t>az</w:t>
-      </w:r>
-      <w:proofErr w:type="spellEnd"/>
-      <w:r>
-        <w:t xml:space="preserve"> </w:t>
-      </w:r>
-      <w:proofErr w:type="spellStart"/>
-      <w:r>
-        <w:t>összes</w:t>
-      </w:r>
-      <w:proofErr w:type="spellEnd"/>
-      <w:r>
-        <w:t>)</w:t>
+        <w:t>DFD (az összes)</w:t>
       </w:r>
     </w:p>
     <w:p>
@@ -789,63 +693,7 @@
         </w:numPr>
       </w:pPr>
       <w:r>
-        <w:t xml:space="preserve">Az </w:t>
-      </w:r>
-      <w:proofErr w:type="spellStart"/>
-      <w:r>
-        <w:t>alkalmazás</w:t>
-      </w:r>
-      <w:proofErr w:type="spellEnd"/>
-      <w:r>
-        <w:t xml:space="preserve"> </w:t>
-      </w:r>
-      <w:proofErr w:type="spellStart"/>
-      <w:r>
-        <w:t>alapjának</w:t>
-      </w:r>
-      <w:proofErr w:type="spellEnd"/>
-      <w:r>
-        <w:t xml:space="preserve"> </w:t>
-      </w:r>
-      <w:proofErr w:type="spellStart"/>
-      <w:r>
-        <w:t>elkészítése</w:t>
-      </w:r>
-      <w:proofErr w:type="spellEnd"/>
-      <w:r>
-        <w:t xml:space="preserve"> (</w:t>
-      </w:r>
-      <w:proofErr w:type="spellStart"/>
-      <w:r>
-        <w:t>konfiguráció</w:t>
-      </w:r>
-      <w:proofErr w:type="spellEnd"/>
-      <w:r>
-        <w:t xml:space="preserve">, </w:t>
-      </w:r>
-      <w:proofErr w:type="spellStart"/>
-      <w:r>
-        <w:t>alap</w:t>
-      </w:r>
-      <w:proofErr w:type="spellEnd"/>
-      <w:r>
-        <w:t xml:space="preserve"> </w:t>
-      </w:r>
-      <w:proofErr w:type="spellStart"/>
-      <w:r>
-        <w:t>css</w:t>
-      </w:r>
-      <w:proofErr w:type="spellEnd"/>
-      <w:r>
-        <w:t xml:space="preserve"> </w:t>
-      </w:r>
-      <w:proofErr w:type="spellStart"/>
-      <w:r>
-        <w:t>templatek</w:t>
-      </w:r>
-      <w:proofErr w:type="spellEnd"/>
-      <w:r>
-        <w:t>)</w:t>
+        <w:t>Az alkalmazás alapjának elkészítése (konfiguráció, alap css templatek)</w:t>
       </w:r>
     </w:p>
     <w:p>
@@ -856,19 +704,9 @@
           <w:numId w:val="3"/>
         </w:numPr>
       </w:pPr>
-      <w:proofErr w:type="spellStart"/>
-      <w:r>
-        <w:t>Bejelentkezés</w:t>
-      </w:r>
-      <w:proofErr w:type="spellEnd"/>
-      <w:r>
-        <w:t xml:space="preserve">, </w:t>
-      </w:r>
-      <w:proofErr w:type="spellStart"/>
-      <w:r>
-        <w:t>regisztráció</w:t>
-      </w:r>
-      <w:proofErr w:type="spellEnd"/>
+      <w:r>
+        <w:t>Bejelentkezés, regisztráció</w:t>
+      </w:r>
     </w:p>
     <w:p>
       <w:pPr>
@@ -987,21 +825,8 @@
       <w:pPr>
         <w:pStyle w:val="Heading2"/>
       </w:pPr>
-      <w:proofErr w:type="spellStart"/>
-      <w:r>
-        <w:t>Értékelési</w:t>
-      </w:r>
-      <w:proofErr w:type="spellEnd"/>
-      <w:r>
-        <w:t xml:space="preserve"> </w:t>
-      </w:r>
-      <w:proofErr w:type="spellStart"/>
-      <w:r>
-        <w:t>mód</w:t>
-      </w:r>
-      <w:proofErr w:type="spellEnd"/>
-      <w:r>
-        <w:t>:</w:t>
+      <w:r>
+        <w:t>Értékelési mód:</w:t>
       </w:r>
     </w:p>
     <w:p>
@@ -1031,27 +856,9 @@
       <w:pPr>
         <w:pStyle w:val="Heading2"/>
       </w:pPr>
-      <w:proofErr w:type="spellStart"/>
-      <w:r>
-        <w:t>Feladat</w:t>
-      </w:r>
-      <w:proofErr w:type="spellEnd"/>
-      <w:r>
-        <w:t xml:space="preserve"> </w:t>
-      </w:r>
-      <w:proofErr w:type="spellStart"/>
-      <w:r>
-        <w:t>szöveges</w:t>
-      </w:r>
-      <w:proofErr w:type="spellEnd"/>
-      <w:r>
-        <w:t xml:space="preserve"> </w:t>
-      </w:r>
-      <w:proofErr w:type="spellStart"/>
-      <w:r>
-        <w:t>leírása</w:t>
-      </w:r>
-      <w:proofErr w:type="spellEnd"/>
+      <w:r>
+        <w:t>Feladat szöveges leírása</w:t>
+      </w:r>
     </w:p>
     <w:p>
       <w:pPr>
@@ -1065,34 +872,72 @@
     <w:p>
       <w:pPr>
         <w:rPr>
-          <w:color w:val="FF0000"/>
-          <w:lang w:val="hu-HU"/>
-        </w:rPr>
-      </w:pPr>
-      <w:r>
-        <w:rPr>
-          <w:color w:val="FF0000"/>
-          <w:lang w:val="hu-HU"/>
-        </w:rPr>
-        <w:t>Részletes leírás az elkészítendő projektről.</w:t>
-      </w:r>
-    </w:p>
-    <w:p>
-      <w:pPr>
-        <w:rPr>
-          <w:lang w:val="hu-HU"/>
-        </w:rPr>
-      </w:pPr>
+          <w:lang w:val="hu-HU"/>
+        </w:rPr>
+      </w:pPr>
+      <w:r>
+        <w:rPr>
+          <w:lang w:val="hu-HU"/>
+        </w:rPr>
+        <w:t xml:space="preserve">Az alkalmazás egy Poseidon névre hallgató elektronikus tanulmányi rendszer. Nyilván lehet tartani benne a hallgatókat, oktatókat, szakokat, tantárgyakat és a hozzájuk tartozó kurzusokat, vizsgákat. Lehetőség van ezen adatok kezelésére egy admin felületen. A vizsgákat az oktató kezeli, a hallgató pedig ugyanúgy tudja felvenni, mint a tárgyhoz tartozó egyéb kurzusokat is. Nyilvántartjuk a termeket is, kurzusfelvételnél ellenőrizzük, van-e még hely az adott teremben. Az admin tud oktatót rendelni egy-egy kurzushoz. </w:t>
+      </w:r>
+      <w:r>
+        <w:rPr>
+          <w:lang w:val="hu-HU"/>
+        </w:rPr>
+        <w:t>Miután egy hallgató megkapja a jegyét egy tárgyból, teljesített státuszra változik a felvett tárgy állapota. Amennyiben minden kötelező tantárgyat elvégez, és megvan a kreditszáma, teljesíti a szakot. Ezt a haladást bármikor megtekintheti a felületen.</w:t>
+      </w:r>
+      <w:r>
+        <w:rPr>
+          <w:lang w:val="hu-HU"/>
+        </w:rPr>
+        <w:t xml:space="preserve"> Ezen felül a saját tanulmányi átlagát is láthatja, valamint az évfolyamának statisztikáját. </w:t>
+      </w:r>
+      <w:r>
+        <w:rPr>
+          <w:lang w:val="hu-HU"/>
+        </w:rPr>
+        <w:t>Lehetőség van ösztöndíjak jóváírására és utóvizsgadíjak felszámolására</w:t>
+      </w:r>
+      <w:r>
+        <w:rPr>
+          <w:lang w:val="hu-HU"/>
+        </w:rPr>
+        <w:t xml:space="preserve"> is. Egy külön oldalon kezelhetőek ezek a pénzügyek, ahol az ehhez szükséges felhasználói adatok is megadhatóak. </w:t>
+      </w:r>
+      <w:r>
+        <w:rPr>
+          <w:lang w:val="hu-HU"/>
+        </w:rPr>
+        <w:lastRenderedPageBreak/>
+        <w:t xml:space="preserve">A felhasználó megtekintheti saját órarendjét, láthatja és posztolhat a fórumra, illetve hozzászólást is írhat. Van egy üzenőfal is, ez bejelentkezés nélkül is látható. Az adott évben végzett hallgatók és statisztikáik is ide kerülnek fel. </w:t>
+      </w:r>
+      <w:r>
+        <w:rPr>
+          <w:lang w:val="hu-HU"/>
+        </w:rPr>
+        <w:t xml:space="preserve">Az admin látja a teremkihasználtsági statisztikát is, ez alapján tudja beosztani a következő félévre a termeket. Vannak jóváhagyásos kurzusok is, ezek „jóváhagyásra vár” állapotban vannak, amíg az oktató jóvá nem hagyja, vagy el nem utasítja a jelentkezést. </w:t>
+      </w:r>
+      <w:r>
+        <w:rPr>
+          <w:lang w:val="hu-HU"/>
+        </w:rPr>
+        <w:t xml:space="preserve">Kurzusfelvétel előtt az alkalmazás ellenőrzi az előfeltételek teljesítését is. </w:t>
+      </w:r>
+      <w:r>
+        <w:rPr>
+          <w:lang w:val="hu-HU"/>
+        </w:rPr>
+        <w:t>Kurzusokat lezárni, megnyitni az admin tud – tárgyfelvételi időszak -, valamint akkor sem vehető fel egy kurzus, amennyiben már tele van.</w:t>
+      </w:r>
     </w:p>
     <w:p>
       <w:pPr>
         <w:pStyle w:val="Heading2"/>
       </w:pPr>
-      <w:proofErr w:type="spellStart"/>
       <w:r>
         <w:t>Követelménykatalógus</w:t>
       </w:r>
-      <w:proofErr w:type="spellEnd"/>
     </w:p>
     <w:p>
       <w:pPr>
@@ -1176,7 +1021,6 @@
         <w:rPr>
           <w:lang w:val="hu-HU"/>
         </w:rPr>
-        <w:lastRenderedPageBreak/>
         <w:t>6. Évfolyam-statisztika</w:t>
       </w:r>
     </w:p>
@@ -1366,13 +1210,8 @@
       <w:pPr>
         <w:pStyle w:val="Heading2"/>
       </w:pPr>
-      <w:proofErr w:type="spellStart"/>
-      <w:r>
-        <w:t>Adatfolyam</w:t>
-      </w:r>
-      <w:proofErr w:type="spellEnd"/>
-      <w:r>
-        <w:t xml:space="preserve"> diagram (DFD):</w:t>
+      <w:r>
+        <w:t>Adatfolyam diagram (DFD):</w:t>
       </w:r>
     </w:p>
     <w:p>
@@ -1755,13 +1594,8 @@
       <w:pPr>
         <w:pStyle w:val="Heading2"/>
       </w:pPr>
-      <w:proofErr w:type="spellStart"/>
-      <w:r>
-        <w:t>Egyedmodell</w:t>
-      </w:r>
-      <w:proofErr w:type="spellEnd"/>
-      <w:r>
-        <w:t>:</w:t>
+      <w:r>
+        <w:t>Egyedmodell:</w:t>
       </w:r>
     </w:p>
     <w:p>
@@ -1874,19 +1708,9 @@
       <w:pPr>
         <w:pStyle w:val="Heading2"/>
       </w:pPr>
-      <w:proofErr w:type="spellStart"/>
-      <w:r>
-        <w:t>Relációs</w:t>
-      </w:r>
-      <w:proofErr w:type="spellEnd"/>
-      <w:r>
-        <w:t xml:space="preserve"> </w:t>
-      </w:r>
-      <w:proofErr w:type="spellStart"/>
-      <w:r>
-        <w:t>adatelemzés</w:t>
-      </w:r>
-      <w:proofErr w:type="spellEnd"/>
+      <w:r>
+        <w:t>Relációs adatelemzés</w:t>
+      </w:r>
     </w:p>
     <w:p>
       <w:pPr>
@@ -1938,21 +1762,11 @@
       <w:pPr>
         <w:pStyle w:val="Heading2"/>
       </w:pPr>
-      <w:proofErr w:type="spellStart"/>
-      <w:r>
-        <w:t>Táblák</w:t>
-      </w:r>
-      <w:proofErr w:type="spellEnd"/>
-      <w:r>
-        <w:t xml:space="preserve"> </w:t>
-      </w:r>
-      <w:proofErr w:type="spellStart"/>
-      <w:r>
-        <w:t>leírása</w:t>
-      </w:r>
-      <w:proofErr w:type="spellEnd"/>
-      <w:r>
-        <w:t>:</w:t>
+      <w:r>
+        <w:t xml:space="preserve">Táblák </w:t>
+      </w:r>
+      <w:r>
+        <w:t>leírása:</w:t>
       </w:r>
     </w:p>
     <w:p>
@@ -2250,19 +2064,9 @@
       <w:pPr>
         <w:pStyle w:val="Heading2"/>
       </w:pPr>
-      <w:proofErr w:type="spellStart"/>
-      <w:r>
-        <w:t>Szerep-funkció</w:t>
-      </w:r>
-      <w:proofErr w:type="spellEnd"/>
-      <w:r>
-        <w:t xml:space="preserve"> </w:t>
-      </w:r>
-      <w:proofErr w:type="spellStart"/>
-      <w:r>
-        <w:t>mátrix</w:t>
-      </w:r>
-      <w:proofErr w:type="spellEnd"/>
+      <w:r>
+        <w:t>Szerep-funkció mátrix</w:t>
+      </w:r>
       <w:r>
         <w:t>:</w:t>
       </w:r>
@@ -4877,21 +4681,8 @@
         <w:pStyle w:val="Heading2"/>
       </w:pPr>
       <w:r>
-        <w:t>Egyed-</w:t>
-      </w:r>
-      <w:proofErr w:type="spellStart"/>
-      <w:r>
-        <w:t>esemény</w:t>
-      </w:r>
-      <w:proofErr w:type="spellEnd"/>
-      <w:r>
-        <w:t xml:space="preserve"> </w:t>
-      </w:r>
-      <w:proofErr w:type="spellStart"/>
-      <w:r>
-        <w:t>mátrix</w:t>
-      </w:r>
-      <w:proofErr w:type="spellEnd"/>
+        <w:t>Egyed-esemény mátrix</w:t>
+      </w:r>
       <w:r>
         <w:t>:</w:t>
       </w:r>
@@ -4912,21 +4703,12 @@
           <w:lang w:val="hu-HU"/>
         </w:rPr>
       </w:pPr>
-      <w:proofErr w:type="gramStart"/>
       <w:r>
         <w:rPr>
           <w:color w:val="FF0000"/>
           <w:lang w:val="hu-HU"/>
         </w:rPr>
-        <w:t>Táblázat  L</w:t>
-      </w:r>
-      <w:proofErr w:type="gramEnd"/>
-      <w:r>
-        <w:rPr>
-          <w:color w:val="FF0000"/>
-          <w:lang w:val="hu-HU"/>
-        </w:rPr>
-        <w:t>: Létrehozás , M: Módosítás, O: Olvasás, T: Törlés</w:t>
+        <w:t>Táblázat  L: Létrehozás , M: Módosítás, O: Olvasás, T: Törlés</w:t>
       </w:r>
     </w:p>
     <w:tbl>
@@ -5326,7 +5108,6 @@
                 <w:lang w:val="hu-HU" w:eastAsia="hu-HU"/>
               </w:rPr>
             </w:pPr>
-            <w:proofErr w:type="spellStart"/>
             <w:r>
               <w:rPr>
                 <w:rFonts w:ascii="Calibri" w:eastAsia="Times New Roman" w:hAnsi="Calibri" w:cs="Times New Roman"/>
@@ -5338,7 +5119,6 @@
               </w:rPr>
               <w:t>EseményN</w:t>
             </w:r>
-            <w:proofErr w:type="spellEnd"/>
           </w:p>
         </w:tc>
       </w:tr>
@@ -5660,29 +5440,7 @@
                 <w:szCs w:val="22"/>
                 <w:lang w:val="hu-HU" w:eastAsia="hu-HU"/>
               </w:rPr>
-              <w:t>[</w:t>
-            </w:r>
-            <w:proofErr w:type="gramStart"/>
-            <w:r>
-              <w:rPr>
-                <w:rFonts w:ascii="Calibri" w:eastAsia="Times New Roman" w:hAnsi="Calibri" w:cs="Times New Roman"/>
-                <w:color w:val="000000"/>
-                <w:sz w:val="22"/>
-                <w:szCs w:val="22"/>
-                <w:lang w:val="hu-HU" w:eastAsia="hu-HU"/>
-              </w:rPr>
-              <w:t>L,M</w:t>
-            </w:r>
-            <w:proofErr w:type="gramEnd"/>
-            <w:r>
-              <w:rPr>
-                <w:rFonts w:ascii="Calibri" w:eastAsia="Times New Roman" w:hAnsi="Calibri" w:cs="Times New Roman"/>
-                <w:color w:val="000000"/>
-                <w:sz w:val="22"/>
-                <w:szCs w:val="22"/>
-                <w:lang w:val="hu-HU" w:eastAsia="hu-HU"/>
-              </w:rPr>
-              <w:t>,O,T]</w:t>
+              <w:t>[L,M,O,T]</w:t>
             </w:r>
           </w:p>
         </w:tc>
@@ -6568,7 +6326,6 @@
                 <w:lang w:val="hu-HU" w:eastAsia="hu-HU"/>
               </w:rPr>
             </w:pPr>
-            <w:proofErr w:type="spellStart"/>
             <w:r>
               <w:rPr>
                 <w:rFonts w:ascii="Calibri" w:eastAsia="Times New Roman" w:hAnsi="Calibri" w:cs="Times New Roman"/>
@@ -6580,7 +6337,6 @@
               </w:rPr>
               <w:t>EgyedN</w:t>
             </w:r>
-            <w:proofErr w:type="spellEnd"/>
           </w:p>
         </w:tc>
         <w:tc>
@@ -6827,29 +6583,7 @@
                 <w:szCs w:val="22"/>
                 <w:lang w:val="hu-HU" w:eastAsia="hu-HU"/>
               </w:rPr>
-              <w:t>[</w:t>
-            </w:r>
-            <w:proofErr w:type="gramStart"/>
-            <w:r>
-              <w:rPr>
-                <w:rFonts w:ascii="Calibri" w:eastAsia="Times New Roman" w:hAnsi="Calibri" w:cs="Times New Roman"/>
-                <w:color w:val="000000"/>
-                <w:sz w:val="22"/>
-                <w:szCs w:val="22"/>
-                <w:lang w:val="hu-HU" w:eastAsia="hu-HU"/>
-              </w:rPr>
-              <w:t>L,M</w:t>
-            </w:r>
-            <w:proofErr w:type="gramEnd"/>
-            <w:r>
-              <w:rPr>
-                <w:rFonts w:ascii="Calibri" w:eastAsia="Times New Roman" w:hAnsi="Calibri" w:cs="Times New Roman"/>
-                <w:color w:val="000000"/>
-                <w:sz w:val="22"/>
-                <w:szCs w:val="22"/>
-                <w:lang w:val="hu-HU" w:eastAsia="hu-HU"/>
-              </w:rPr>
-              <w:t>,O,T]</w:t>
+              <w:t>[L,M,O,T]</w:t>
             </w:r>
           </w:p>
         </w:tc>
@@ -6879,19 +6613,9 @@
       <w:pPr>
         <w:pStyle w:val="Heading2"/>
       </w:pPr>
-      <w:proofErr w:type="spellStart"/>
-      <w:r>
-        <w:t>Funkció</w:t>
-      </w:r>
-      <w:proofErr w:type="spellEnd"/>
-      <w:r>
-        <w:t xml:space="preserve"> </w:t>
-      </w:r>
-      <w:proofErr w:type="spellStart"/>
-      <w:r>
-        <w:t>megadása</w:t>
-      </w:r>
-      <w:proofErr w:type="spellEnd"/>
+      <w:r>
+        <w:t>Funkció megadása</w:t>
+      </w:r>
     </w:p>
     <w:p>
       <w:pPr>
@@ -6921,75 +6645,40 @@
       <w:pPr>
         <w:pStyle w:val="Heading2"/>
       </w:pPr>
-      <w:proofErr w:type="spellStart"/>
       <w:r>
         <w:t>Képernyőtervek</w:t>
       </w:r>
-      <w:proofErr w:type="spellEnd"/>
     </w:p>
     <w:p>
       <w:pPr>
         <w:pStyle w:val="Heading2"/>
       </w:pPr>
-      <w:proofErr w:type="spellStart"/>
       <w:r>
         <w:t>Menütervek</w:t>
       </w:r>
-      <w:proofErr w:type="spellEnd"/>
     </w:p>
     <w:p>
       <w:pPr>
         <w:pStyle w:val="Heading2"/>
       </w:pPr>
-      <w:proofErr w:type="spellStart"/>
-      <w:r>
-        <w:t>Összetett</w:t>
-      </w:r>
-      <w:proofErr w:type="spellEnd"/>
-      <w:r>
-        <w:t xml:space="preserve"> </w:t>
-      </w:r>
-      <w:proofErr w:type="spellStart"/>
-      <w:r>
-        <w:t>lekérdezések</w:t>
-      </w:r>
-      <w:proofErr w:type="spellEnd"/>
+      <w:r>
+        <w:t>Összetett lekérdezések</w:t>
+      </w:r>
     </w:p>
     <w:p>
       <w:pPr>
         <w:pStyle w:val="Heading2"/>
       </w:pPr>
       <w:r>
-        <w:t xml:space="preserve">Az </w:t>
-      </w:r>
-      <w:proofErr w:type="spellStart"/>
-      <w:r>
-        <w:t>alkalmazás</w:t>
-      </w:r>
-      <w:proofErr w:type="spellEnd"/>
-      <w:r>
-        <w:t xml:space="preserve"> </w:t>
-      </w:r>
-      <w:proofErr w:type="spellStart"/>
-      <w:r>
-        <w:t>telepítése</w:t>
-      </w:r>
-      <w:proofErr w:type="spellEnd"/>
-      <w:r>
-        <w:t xml:space="preserve"> </w:t>
+        <w:t xml:space="preserve">Az alkalmazás telepítése </w:t>
       </w:r>
     </w:p>
     <w:p>
       <w:pPr>
         <w:pStyle w:val="Heading2"/>
       </w:pPr>
-      <w:proofErr w:type="spellStart"/>
-      <w:r>
-        <w:t>Egyéb</w:t>
-      </w:r>
-      <w:proofErr w:type="spellEnd"/>
-      <w:r>
-        <w:t>:</w:t>
+      <w:r>
+        <w:t>Egyéb:</w:t>
       </w:r>
     </w:p>
     <w:p>

--- a/docs/SSADM.docx
+++ b/docs/SSADM.docx
@@ -98,6 +98,7 @@
           <w:lang w:val="hu-HU"/>
         </w:rPr>
       </w:pPr>
+      <w:proofErr w:type="spellStart"/>
       <w:r>
         <w:rPr>
           <w:b/>
@@ -106,6 +107,7 @@
         </w:rPr>
         <w:t>Poseidon</w:t>
       </w:r>
+      <w:proofErr w:type="spellEnd"/>
     </w:p>
     <w:p>
       <w:pPr>
@@ -285,8 +287,13 @@
       </w:pPr>
       <w:r>
         <w:lastRenderedPageBreak/>
-        <w:t>Munka felosztása</w:t>
-      </w:r>
+        <w:t xml:space="preserve">Munka </w:t>
+      </w:r>
+      <w:proofErr w:type="spellStart"/>
+      <w:r>
+        <w:t>felosztása</w:t>
+      </w:r>
+      <w:proofErr w:type="spellEnd"/>
     </w:p>
     <w:p>
       <w:pPr>
@@ -316,9 +323,11 @@
           <w:numId w:val="3"/>
         </w:numPr>
       </w:pPr>
+      <w:proofErr w:type="spellStart"/>
       <w:r>
         <w:t>Egyedmodell</w:t>
       </w:r>
+      <w:proofErr w:type="spellEnd"/>
     </w:p>
     <w:p>
       <w:pPr>
@@ -340,9 +349,19 @@
           <w:numId w:val="3"/>
         </w:numPr>
       </w:pPr>
-      <w:r>
-        <w:t>Relációs adatelemzés</w:t>
-      </w:r>
+      <w:proofErr w:type="spellStart"/>
+      <w:r>
+        <w:t>Relációs</w:t>
+      </w:r>
+      <w:proofErr w:type="spellEnd"/>
+      <w:r>
+        <w:t xml:space="preserve"> </w:t>
+      </w:r>
+      <w:proofErr w:type="spellStart"/>
+      <w:r>
+        <w:t>adatelemzés</w:t>
+      </w:r>
+      <w:proofErr w:type="spellEnd"/>
     </w:p>
     <w:p>
       <w:pPr>
@@ -352,9 +371,19 @@
           <w:numId w:val="3"/>
         </w:numPr>
       </w:pPr>
-      <w:r>
-        <w:t>Táblák leírása</w:t>
-      </w:r>
+      <w:proofErr w:type="spellStart"/>
+      <w:r>
+        <w:t>Táblák</w:t>
+      </w:r>
+      <w:proofErr w:type="spellEnd"/>
+      <w:r>
+        <w:t xml:space="preserve"> </w:t>
+      </w:r>
+      <w:proofErr w:type="spellStart"/>
+      <w:r>
+        <w:t>leírása</w:t>
+      </w:r>
+      <w:proofErr w:type="spellEnd"/>
     </w:p>
     <w:p>
       <w:pPr>
@@ -364,9 +393,27 @@
           <w:numId w:val="3"/>
         </w:numPr>
       </w:pPr>
-      <w:r>
-        <w:t>Adatbázis feltöltése adatokkal</w:t>
-      </w:r>
+      <w:proofErr w:type="spellStart"/>
+      <w:r>
+        <w:t>Adatbázis</w:t>
+      </w:r>
+      <w:proofErr w:type="spellEnd"/>
+      <w:r>
+        <w:t xml:space="preserve"> </w:t>
+      </w:r>
+      <w:proofErr w:type="spellStart"/>
+      <w:r>
+        <w:t>feltöltése</w:t>
+      </w:r>
+      <w:proofErr w:type="spellEnd"/>
+      <w:r>
+        <w:t xml:space="preserve"> </w:t>
+      </w:r>
+      <w:proofErr w:type="spellStart"/>
+      <w:r>
+        <w:t>adatokkal</w:t>
+      </w:r>
+      <w:proofErr w:type="spellEnd"/>
     </w:p>
     <w:p>
       <w:pPr>
@@ -504,8 +551,13 @@
           <w:numId w:val="3"/>
         </w:numPr>
       </w:pPr>
-      <w:r>
-        <w:t>Szerep-funkció matrix</w:t>
+      <w:proofErr w:type="spellStart"/>
+      <w:r>
+        <w:t>Szerep-funkció</w:t>
+      </w:r>
+      <w:proofErr w:type="spellEnd"/>
+      <w:r>
+        <w:t xml:space="preserve"> matrix</w:t>
       </w:r>
     </w:p>
     <w:p>
@@ -517,7 +569,15 @@
         </w:numPr>
       </w:pPr>
       <w:r>
-        <w:t>Egyed-esemény matrix</w:t>
+        <w:t>Egyed-</w:t>
+      </w:r>
+      <w:proofErr w:type="spellStart"/>
+      <w:r>
+        <w:t>esemény</w:t>
+      </w:r>
+      <w:proofErr w:type="spellEnd"/>
+      <w:r>
+        <w:t xml:space="preserve"> matrix</w:t>
       </w:r>
     </w:p>
     <w:p>
@@ -528,9 +588,11 @@
           <w:numId w:val="3"/>
         </w:numPr>
       </w:pPr>
+      <w:proofErr w:type="spellStart"/>
       <w:r>
         <w:t>Képernyőtervek</w:t>
       </w:r>
+      <w:proofErr w:type="spellEnd"/>
     </w:p>
     <w:p>
       <w:pPr>
@@ -540,9 +602,27 @@
           <w:numId w:val="3"/>
         </w:numPr>
       </w:pPr>
-      <w:r>
-        <w:t>Adatbázis táblák előkészítése</w:t>
-      </w:r>
+      <w:proofErr w:type="spellStart"/>
+      <w:r>
+        <w:t>Adatbázis</w:t>
+      </w:r>
+      <w:proofErr w:type="spellEnd"/>
+      <w:r>
+        <w:t xml:space="preserve"> </w:t>
+      </w:r>
+      <w:proofErr w:type="spellStart"/>
+      <w:r>
+        <w:t>táblák</w:t>
+      </w:r>
+      <w:proofErr w:type="spellEnd"/>
+      <w:r>
+        <w:t xml:space="preserve"> </w:t>
+      </w:r>
+      <w:proofErr w:type="spellStart"/>
+      <w:r>
+        <w:t>előkészítése</w:t>
+      </w:r>
+      <w:proofErr w:type="spellEnd"/>
     </w:p>
     <w:p>
       <w:pPr>
@@ -681,7 +761,23 @@
         </w:numPr>
       </w:pPr>
       <w:r>
-        <w:t>DFD (az összes)</w:t>
+        <w:t>DFD (</w:t>
+      </w:r>
+      <w:proofErr w:type="spellStart"/>
+      <w:r>
+        <w:t>az</w:t>
+      </w:r>
+      <w:proofErr w:type="spellEnd"/>
+      <w:r>
+        <w:t xml:space="preserve"> </w:t>
+      </w:r>
+      <w:proofErr w:type="spellStart"/>
+      <w:r>
+        <w:t>összes</w:t>
+      </w:r>
+      <w:proofErr w:type="spellEnd"/>
+      <w:r>
+        <w:t>)</w:t>
       </w:r>
     </w:p>
     <w:p>
@@ -693,7 +789,63 @@
         </w:numPr>
       </w:pPr>
       <w:r>
-        <w:t>Az alkalmazás alapjának elkészítése (konfiguráció, alap css templatek)</w:t>
+        <w:t xml:space="preserve">Az </w:t>
+      </w:r>
+      <w:proofErr w:type="spellStart"/>
+      <w:r>
+        <w:t>alkalmazás</w:t>
+      </w:r>
+      <w:proofErr w:type="spellEnd"/>
+      <w:r>
+        <w:t xml:space="preserve"> </w:t>
+      </w:r>
+      <w:proofErr w:type="spellStart"/>
+      <w:r>
+        <w:t>alapjának</w:t>
+      </w:r>
+      <w:proofErr w:type="spellEnd"/>
+      <w:r>
+        <w:t xml:space="preserve"> </w:t>
+      </w:r>
+      <w:proofErr w:type="spellStart"/>
+      <w:r>
+        <w:t>elkészítése</w:t>
+      </w:r>
+      <w:proofErr w:type="spellEnd"/>
+      <w:r>
+        <w:t xml:space="preserve"> (</w:t>
+      </w:r>
+      <w:proofErr w:type="spellStart"/>
+      <w:r>
+        <w:t>konfiguráció</w:t>
+      </w:r>
+      <w:proofErr w:type="spellEnd"/>
+      <w:r>
+        <w:t xml:space="preserve">, </w:t>
+      </w:r>
+      <w:proofErr w:type="spellStart"/>
+      <w:r>
+        <w:t>alap</w:t>
+      </w:r>
+      <w:proofErr w:type="spellEnd"/>
+      <w:r>
+        <w:t xml:space="preserve"> </w:t>
+      </w:r>
+      <w:proofErr w:type="spellStart"/>
+      <w:r>
+        <w:t>css</w:t>
+      </w:r>
+      <w:proofErr w:type="spellEnd"/>
+      <w:r>
+        <w:t xml:space="preserve"> </w:t>
+      </w:r>
+      <w:proofErr w:type="spellStart"/>
+      <w:r>
+        <w:t>templatek</w:t>
+      </w:r>
+      <w:proofErr w:type="spellEnd"/>
+      <w:r>
+        <w:t>)</w:t>
       </w:r>
     </w:p>
     <w:p>
@@ -704,9 +856,19 @@
           <w:numId w:val="3"/>
         </w:numPr>
       </w:pPr>
-      <w:r>
-        <w:t>Bejelentkezés, regisztráció</w:t>
-      </w:r>
+      <w:proofErr w:type="spellStart"/>
+      <w:r>
+        <w:t>Bejelentkezés</w:t>
+      </w:r>
+      <w:proofErr w:type="spellEnd"/>
+      <w:r>
+        <w:t xml:space="preserve">, </w:t>
+      </w:r>
+      <w:proofErr w:type="spellStart"/>
+      <w:r>
+        <w:t>regisztráció</w:t>
+      </w:r>
+      <w:proofErr w:type="spellEnd"/>
     </w:p>
     <w:p>
       <w:pPr>
@@ -825,8 +987,21 @@
       <w:pPr>
         <w:pStyle w:val="Cmsor2"/>
       </w:pPr>
-      <w:r>
-        <w:t>Értékelési mód:</w:t>
+      <w:proofErr w:type="spellStart"/>
+      <w:r>
+        <w:t>Értékelési</w:t>
+      </w:r>
+      <w:proofErr w:type="spellEnd"/>
+      <w:r>
+        <w:t xml:space="preserve"> </w:t>
+      </w:r>
+      <w:proofErr w:type="spellStart"/>
+      <w:r>
+        <w:t>mód</w:t>
+      </w:r>
+      <w:proofErr w:type="spellEnd"/>
+      <w:r>
+        <w:t>:</w:t>
       </w:r>
     </w:p>
     <w:p>
@@ -856,9 +1031,27 @@
       <w:pPr>
         <w:pStyle w:val="Cmsor2"/>
       </w:pPr>
-      <w:r>
-        <w:t>Feladat szöveges leírása</w:t>
-      </w:r>
+      <w:proofErr w:type="spellStart"/>
+      <w:r>
+        <w:t>Feladat</w:t>
+      </w:r>
+      <w:proofErr w:type="spellEnd"/>
+      <w:r>
+        <w:t xml:space="preserve"> </w:t>
+      </w:r>
+      <w:proofErr w:type="spellStart"/>
+      <w:r>
+        <w:t>szöveges</w:t>
+      </w:r>
+      <w:proofErr w:type="spellEnd"/>
+      <w:r>
+        <w:t xml:space="preserve"> </w:t>
+      </w:r>
+      <w:proofErr w:type="spellStart"/>
+      <w:r>
+        <w:t>leírása</w:t>
+      </w:r>
+      <w:proofErr w:type="spellEnd"/>
     </w:p>
     <w:p>
       <w:pPr>
@@ -879,7 +1072,49 @@
         <w:rPr>
           <w:lang w:val="hu-HU"/>
         </w:rPr>
-        <w:t xml:space="preserve">Az alkalmazás egy Poseidon névre hallgató elektronikus tanulmányi rendszer. Nyilván lehet tartani benne a hallgatókat, oktatókat, szakokat, tantárgyakat és a hozzájuk tartozó kurzusokat, vizsgákat. Lehetőség van ezen adatok kezelésére egy admin felületen. A vizsgákat az oktató kezeli, a hallgató pedig ugyanúgy tudja felvenni, mint a tárgyhoz tartozó egyéb kurzusokat is. Nyilvántartjuk a termeket is, kurzusfelvételnél ellenőrizzük, van-e még hely az adott teremben. Az admin tud oktatót rendelni egy-egy kurzushoz. </w:t>
+        <w:t xml:space="preserve">Az alkalmazás egy </w:t>
+      </w:r>
+      <w:proofErr w:type="spellStart"/>
+      <w:r>
+        <w:rPr>
+          <w:lang w:val="hu-HU"/>
+        </w:rPr>
+        <w:t>Poseidon</w:t>
+      </w:r>
+      <w:proofErr w:type="spellEnd"/>
+      <w:r>
+        <w:rPr>
+          <w:lang w:val="hu-HU"/>
+        </w:rPr>
+        <w:t xml:space="preserve"> névre hallgató elektronikus tanulmányi rendszer. Nyilván lehet tartani benne a hallgatókat, oktatókat, szakokat, tantárgyakat és a hozzájuk tartozó kurzusokat, vizsgákat. Lehetőség van ezen adatok kezelésére egy </w:t>
+      </w:r>
+      <w:proofErr w:type="spellStart"/>
+      <w:r>
+        <w:rPr>
+          <w:lang w:val="hu-HU"/>
+        </w:rPr>
+        <w:t>admin</w:t>
+      </w:r>
+      <w:proofErr w:type="spellEnd"/>
+      <w:r>
+        <w:rPr>
+          <w:lang w:val="hu-HU"/>
+        </w:rPr>
+        <w:t xml:space="preserve"> felületen. A vizsgákat az oktató kezeli, a hallgató pedig ugyanúgy tudja felvenni, mint a tárgyhoz tartozó egyéb kurzusokat is. Nyilvántartjuk a termeket is, kurzusfelvételnél ellenőrizzük, van-e még hely az adott teremben. Az </w:t>
+      </w:r>
+      <w:proofErr w:type="spellStart"/>
+      <w:r>
+        <w:rPr>
+          <w:lang w:val="hu-HU"/>
+        </w:rPr>
+        <w:t>admin</w:t>
+      </w:r>
+      <w:proofErr w:type="spellEnd"/>
+      <w:r>
+        <w:rPr>
+          <w:lang w:val="hu-HU"/>
+        </w:rPr>
+        <w:t xml:space="preserve"> tud oktatót rendelni egy-egy kurzushoz. </w:t>
       </w:r>
       <w:r>
         <w:rPr>
@@ -916,7 +1151,35 @@
         <w:rPr>
           <w:lang w:val="hu-HU"/>
         </w:rPr>
-        <w:t xml:space="preserve">Az admin látja a teremkihasználtsági statisztikát is, ez alapján tudja beosztani a következő félévre a termeket. Vannak jóváhagyásos kurzusok is, ezek „jóváhagyásra vár” állapotban vannak, amíg az oktató jóvá nem hagyja, vagy el nem utasítja a jelentkezést. </w:t>
+        <w:t xml:space="preserve">Az </w:t>
+      </w:r>
+      <w:proofErr w:type="spellStart"/>
+      <w:r>
+        <w:rPr>
+          <w:lang w:val="hu-HU"/>
+        </w:rPr>
+        <w:t>admin</w:t>
+      </w:r>
+      <w:proofErr w:type="spellEnd"/>
+      <w:r>
+        <w:rPr>
+          <w:lang w:val="hu-HU"/>
+        </w:rPr>
+        <w:t xml:space="preserve"> látja a teremkihasználtsági statisztikát is, ez alapján tudja beosztani a következő félévre a termeket. Vannak </w:t>
+      </w:r>
+      <w:proofErr w:type="spellStart"/>
+      <w:r>
+        <w:rPr>
+          <w:lang w:val="hu-HU"/>
+        </w:rPr>
+        <w:t>jóváhagyásos</w:t>
+      </w:r>
+      <w:proofErr w:type="spellEnd"/>
+      <w:r>
+        <w:rPr>
+          <w:lang w:val="hu-HU"/>
+        </w:rPr>
+        <w:t xml:space="preserve"> kurzusok is, ezek „jóváhagyásra vár” állapotban vannak, amíg az oktató jóvá nem hagyja, vagy el nem utasítja a jelentkezést. </w:t>
       </w:r>
       <w:r>
         <w:rPr>
@@ -928,16 +1191,32 @@
         <w:rPr>
           <w:lang w:val="hu-HU"/>
         </w:rPr>
-        <w:t>Kurzusokat lezárni, megnyitni az admin tud – tárgyfelvételi időszak -, valamint akkor sem vehető fel egy kurzus, amennyiben már tele van.</w:t>
+        <w:t xml:space="preserve">Kurzusokat lezárni, megnyitni az </w:t>
+      </w:r>
+      <w:proofErr w:type="spellStart"/>
+      <w:r>
+        <w:rPr>
+          <w:lang w:val="hu-HU"/>
+        </w:rPr>
+        <w:t>admin</w:t>
+      </w:r>
+      <w:proofErr w:type="spellEnd"/>
+      <w:r>
+        <w:rPr>
+          <w:lang w:val="hu-HU"/>
+        </w:rPr>
+        <w:t xml:space="preserve"> tud – tárgyfelvételi időszak -, valamint akkor sem vehető fel egy kurzus, amennyiben már tele van.</w:t>
       </w:r>
     </w:p>
     <w:p>
       <w:pPr>
         <w:pStyle w:val="Cmsor2"/>
       </w:pPr>
+      <w:proofErr w:type="spellStart"/>
       <w:r>
         <w:t>Követelménykatalógus</w:t>
       </w:r>
+      <w:proofErr w:type="spellEnd"/>
     </w:p>
     <w:p>
       <w:pPr>
@@ -1210,8 +1489,13 @@
       <w:pPr>
         <w:pStyle w:val="Cmsor2"/>
       </w:pPr>
-      <w:r>
-        <w:t>Adatfolyam diagram (DFD):</w:t>
+      <w:proofErr w:type="spellStart"/>
+      <w:r>
+        <w:t>Adatfolyam</w:t>
+      </w:r>
+      <w:proofErr w:type="spellEnd"/>
+      <w:r>
+        <w:t xml:space="preserve"> diagram (DFD):</w:t>
       </w:r>
     </w:p>
     <w:p>
@@ -1594,8 +1878,13 @@
       <w:pPr>
         <w:pStyle w:val="Cmsor2"/>
       </w:pPr>
-      <w:r>
-        <w:t>Egyedmodell:</w:t>
+      <w:proofErr w:type="spellStart"/>
+      <w:r>
+        <w:t>Egyedmodell</w:t>
+      </w:r>
+      <w:proofErr w:type="spellEnd"/>
+      <w:r>
+        <w:t>:</w:t>
       </w:r>
     </w:p>
     <w:p>
@@ -1708,9 +1997,19 @@
       <w:pPr>
         <w:pStyle w:val="Cmsor2"/>
       </w:pPr>
-      <w:r>
-        <w:t>Relációs adatelemzés</w:t>
-      </w:r>
+      <w:proofErr w:type="spellStart"/>
+      <w:r>
+        <w:t>Relációs</w:t>
+      </w:r>
+      <w:proofErr w:type="spellEnd"/>
+      <w:r>
+        <w:t xml:space="preserve"> </w:t>
+      </w:r>
+      <w:proofErr w:type="spellStart"/>
+      <w:r>
+        <w:t>adatelemzés</w:t>
+      </w:r>
+      <w:proofErr w:type="spellEnd"/>
     </w:p>
     <w:p>
       <w:pPr>
@@ -1762,11 +2061,21 @@
       <w:pPr>
         <w:pStyle w:val="Cmsor2"/>
       </w:pPr>
-      <w:r>
-        <w:t xml:space="preserve">Táblák </w:t>
-      </w:r>
-      <w:r>
-        <w:t>leírása:</w:t>
+      <w:proofErr w:type="spellStart"/>
+      <w:r>
+        <w:t>Táblák</w:t>
+      </w:r>
+      <w:proofErr w:type="spellEnd"/>
+      <w:r>
+        <w:t xml:space="preserve"> </w:t>
+      </w:r>
+      <w:proofErr w:type="spellStart"/>
+      <w:r>
+        <w:t>leírása</w:t>
+      </w:r>
+      <w:proofErr w:type="spellEnd"/>
+      <w:r>
+        <w:t>:</w:t>
       </w:r>
     </w:p>
     <w:p>
@@ -2064,9 +2373,19 @@
       <w:pPr>
         <w:pStyle w:val="Cmsor2"/>
       </w:pPr>
-      <w:r>
-        <w:t>Szerep-funkció mátrix</w:t>
-      </w:r>
+      <w:proofErr w:type="spellStart"/>
+      <w:r>
+        <w:t>Szerep-funkció</w:t>
+      </w:r>
+      <w:proofErr w:type="spellEnd"/>
+      <w:r>
+        <w:t xml:space="preserve"> </w:t>
+      </w:r>
+      <w:proofErr w:type="spellStart"/>
+      <w:r>
+        <w:t>mátrix</w:t>
+      </w:r>
+      <w:proofErr w:type="spellEnd"/>
       <w:r>
         <w:t>:</w:t>
       </w:r>
@@ -2132,9 +2451,11 @@
             <w:hideMark/>
           </w:tcPr>
           <w:p>
+            <w:proofErr w:type="spellStart"/>
             <w:r>
               <w:t>Regisztráció</w:t>
             </w:r>
+            <w:proofErr w:type="spellEnd"/>
           </w:p>
         </w:tc>
         <w:tc>
@@ -2145,9 +2466,11 @@
             <w:hideMark/>
           </w:tcPr>
           <w:p>
+            <w:proofErr w:type="spellStart"/>
             <w:r>
               <w:t>Bejelentkezés</w:t>
             </w:r>
+            <w:proofErr w:type="spellEnd"/>
           </w:p>
         </w:tc>
         <w:tc>
@@ -2158,9 +2481,11 @@
             <w:hideMark/>
           </w:tcPr>
           <w:p>
+            <w:proofErr w:type="spellStart"/>
             <w:r>
               <w:t>Kurzusfelvétel</w:t>
             </w:r>
+            <w:proofErr w:type="spellEnd"/>
           </w:p>
         </w:tc>
         <w:tc>
@@ -2171,9 +2496,27 @@
             <w:hideMark/>
           </w:tcPr>
           <w:p>
-            <w:r>
-              <w:t>Kurzus státuszának módosítása</w:t>
-            </w:r>
+            <w:proofErr w:type="spellStart"/>
+            <w:r>
+              <w:t>Kurzus</w:t>
+            </w:r>
+            <w:proofErr w:type="spellEnd"/>
+            <w:r>
+              <w:t xml:space="preserve"> </w:t>
+            </w:r>
+            <w:proofErr w:type="spellStart"/>
+            <w:r>
+              <w:t>státuszának</w:t>
+            </w:r>
+            <w:proofErr w:type="spellEnd"/>
+            <w:r>
+              <w:t xml:space="preserve"> </w:t>
+            </w:r>
+            <w:proofErr w:type="spellStart"/>
+            <w:r>
+              <w:t>módosítása</w:t>
+            </w:r>
+            <w:proofErr w:type="spellEnd"/>
           </w:p>
         </w:tc>
         <w:tc>
@@ -2184,9 +2527,35 @@
             <w:hideMark/>
           </w:tcPr>
           <w:p>
-            <w:r>
-              <w:t>Kurzus/tantárgy kiosztása oktatónak</w:t>
-            </w:r>
+            <w:proofErr w:type="spellStart"/>
+            <w:r>
+              <w:t>Kurzus</w:t>
+            </w:r>
+            <w:proofErr w:type="spellEnd"/>
+            <w:r>
+              <w:t>/</w:t>
+            </w:r>
+            <w:proofErr w:type="spellStart"/>
+            <w:r>
+              <w:t>tantárgy</w:t>
+            </w:r>
+            <w:proofErr w:type="spellEnd"/>
+            <w:r>
+              <w:t xml:space="preserve"> </w:t>
+            </w:r>
+            <w:proofErr w:type="spellStart"/>
+            <w:r>
+              <w:t>kiosztása</w:t>
+            </w:r>
+            <w:proofErr w:type="spellEnd"/>
+            <w:r>
+              <w:t xml:space="preserve"> </w:t>
+            </w:r>
+            <w:proofErr w:type="spellStart"/>
+            <w:r>
+              <w:t>oktatónak</w:t>
+            </w:r>
+            <w:proofErr w:type="spellEnd"/>
           </w:p>
         </w:tc>
         <w:tc>
@@ -2197,9 +2566,19 @@
             <w:hideMark/>
           </w:tcPr>
           <w:p>
-            <w:r>
-              <w:t>Átlagok számítása</w:t>
-            </w:r>
+            <w:proofErr w:type="spellStart"/>
+            <w:r>
+              <w:t>Átlagok</w:t>
+            </w:r>
+            <w:proofErr w:type="spellEnd"/>
+            <w:r>
+              <w:t xml:space="preserve"> </w:t>
+            </w:r>
+            <w:proofErr w:type="spellStart"/>
+            <w:r>
+              <w:t>számítása</w:t>
+            </w:r>
+            <w:proofErr w:type="spellEnd"/>
           </w:p>
         </w:tc>
         <w:tc>
@@ -2210,9 +2589,27 @@
             <w:hideMark/>
           </w:tcPr>
           <w:p>
-            <w:r>
-              <w:t>Évfolyam statisztika számítása</w:t>
-            </w:r>
+            <w:proofErr w:type="spellStart"/>
+            <w:r>
+              <w:t>Évfolyam</w:t>
+            </w:r>
+            <w:proofErr w:type="spellEnd"/>
+            <w:r>
+              <w:t xml:space="preserve"> </w:t>
+            </w:r>
+            <w:proofErr w:type="spellStart"/>
+            <w:r>
+              <w:t>statisztika</w:t>
+            </w:r>
+            <w:proofErr w:type="spellEnd"/>
+            <w:r>
+              <w:t xml:space="preserve"> </w:t>
+            </w:r>
+            <w:proofErr w:type="spellStart"/>
+            <w:r>
+              <w:t>számítása</w:t>
+            </w:r>
+            <w:proofErr w:type="spellEnd"/>
           </w:p>
         </w:tc>
         <w:tc>
@@ -2223,9 +2620,27 @@
             <w:hideMark/>
           </w:tcPr>
           <w:p>
-            <w:r>
-              <w:t>Pénzügyi adatok kezelése</w:t>
-            </w:r>
+            <w:proofErr w:type="spellStart"/>
+            <w:r>
+              <w:t>Pénzügyi</w:t>
+            </w:r>
+            <w:proofErr w:type="spellEnd"/>
+            <w:r>
+              <w:t xml:space="preserve"> </w:t>
+            </w:r>
+            <w:proofErr w:type="spellStart"/>
+            <w:r>
+              <w:t>adatok</w:t>
+            </w:r>
+            <w:proofErr w:type="spellEnd"/>
+            <w:r>
+              <w:t xml:space="preserve"> </w:t>
+            </w:r>
+            <w:proofErr w:type="spellStart"/>
+            <w:r>
+              <w:t>kezelése</w:t>
+            </w:r>
+            <w:proofErr w:type="spellEnd"/>
           </w:p>
         </w:tc>
         <w:tc>
@@ -2236,9 +2651,19 @@
             <w:hideMark/>
           </w:tcPr>
           <w:p>
-            <w:r>
-              <w:t>Kifizetések kezelése</w:t>
-            </w:r>
+            <w:proofErr w:type="spellStart"/>
+            <w:r>
+              <w:t>Kifizetések</w:t>
+            </w:r>
+            <w:proofErr w:type="spellEnd"/>
+            <w:r>
+              <w:t xml:space="preserve"> </w:t>
+            </w:r>
+            <w:proofErr w:type="spellStart"/>
+            <w:r>
+              <w:t>kezelése</w:t>
+            </w:r>
+            <w:proofErr w:type="spellEnd"/>
           </w:p>
         </w:tc>
         <w:tc>
@@ -2249,9 +2674,19 @@
             <w:hideMark/>
           </w:tcPr>
           <w:p>
-            <w:r>
-              <w:t>Órarend megjelenítése</w:t>
-            </w:r>
+            <w:proofErr w:type="spellStart"/>
+            <w:r>
+              <w:t>Órarend</w:t>
+            </w:r>
+            <w:proofErr w:type="spellEnd"/>
+            <w:r>
+              <w:t xml:space="preserve"> </w:t>
+            </w:r>
+            <w:proofErr w:type="spellStart"/>
+            <w:r>
+              <w:t>megjelenítése</w:t>
+            </w:r>
+            <w:proofErr w:type="spellEnd"/>
           </w:p>
         </w:tc>
         <w:tc>
@@ -2262,9 +2697,19 @@
             <w:hideMark/>
           </w:tcPr>
           <w:p>
-            <w:r>
-              <w:t>Üzenőfal kezelése</w:t>
-            </w:r>
+            <w:proofErr w:type="spellStart"/>
+            <w:r>
+              <w:t>Üzenőfal</w:t>
+            </w:r>
+            <w:proofErr w:type="spellEnd"/>
+            <w:r>
+              <w:t xml:space="preserve"> </w:t>
+            </w:r>
+            <w:proofErr w:type="spellStart"/>
+            <w:r>
+              <w:t>kezelése</w:t>
+            </w:r>
+            <w:proofErr w:type="spellEnd"/>
           </w:p>
         </w:tc>
         <w:tc>
@@ -2275,9 +2720,19 @@
             <w:hideMark/>
           </w:tcPr>
           <w:p>
-            <w:r>
-              <w:t>Fórum kezelése</w:t>
-            </w:r>
+            <w:proofErr w:type="spellStart"/>
+            <w:r>
+              <w:t>Fórum</w:t>
+            </w:r>
+            <w:proofErr w:type="spellEnd"/>
+            <w:r>
+              <w:t xml:space="preserve"> </w:t>
+            </w:r>
+            <w:proofErr w:type="spellStart"/>
+            <w:r>
+              <w:t>kezelése</w:t>
+            </w:r>
+            <w:proofErr w:type="spellEnd"/>
           </w:p>
         </w:tc>
         <w:tc>
@@ -2288,9 +2743,11 @@
             <w:hideMark/>
           </w:tcPr>
           <w:p>
+            <w:proofErr w:type="spellStart"/>
             <w:r>
               <w:t>Hozzászólás</w:t>
             </w:r>
+            <w:proofErr w:type="spellEnd"/>
           </w:p>
         </w:tc>
         <w:tc>
@@ -2301,9 +2758,35 @@
             <w:hideMark/>
           </w:tcPr>
           <w:p>
-            <w:r>
-              <w:t>Kurzusok és tantárgyak kezelése</w:t>
-            </w:r>
+            <w:proofErr w:type="spellStart"/>
+            <w:r>
+              <w:t>Kurzusok</w:t>
+            </w:r>
+            <w:proofErr w:type="spellEnd"/>
+            <w:r>
+              <w:t xml:space="preserve"> </w:t>
+            </w:r>
+            <w:proofErr w:type="spellStart"/>
+            <w:r>
+              <w:t>és</w:t>
+            </w:r>
+            <w:proofErr w:type="spellEnd"/>
+            <w:r>
+              <w:t xml:space="preserve"> </w:t>
+            </w:r>
+            <w:proofErr w:type="spellStart"/>
+            <w:r>
+              <w:t>tantárgyak</w:t>
+            </w:r>
+            <w:proofErr w:type="spellEnd"/>
+            <w:r>
+              <w:t xml:space="preserve"> </w:t>
+            </w:r>
+            <w:proofErr w:type="spellStart"/>
+            <w:r>
+              <w:t>kezelése</w:t>
+            </w:r>
+            <w:proofErr w:type="spellEnd"/>
           </w:p>
         </w:tc>
         <w:tc>
@@ -2314,9 +2797,27 @@
             <w:hideMark/>
           </w:tcPr>
           <w:p>
-            <w:r>
-              <w:t>Teremkihasználtsági statisztika számítása</w:t>
-            </w:r>
+            <w:proofErr w:type="spellStart"/>
+            <w:r>
+              <w:t>Teremkihasználtsági</w:t>
+            </w:r>
+            <w:proofErr w:type="spellEnd"/>
+            <w:r>
+              <w:t xml:space="preserve"> </w:t>
+            </w:r>
+            <w:proofErr w:type="spellStart"/>
+            <w:r>
+              <w:t>statisztika</w:t>
+            </w:r>
+            <w:proofErr w:type="spellEnd"/>
+            <w:r>
+              <w:t xml:space="preserve"> </w:t>
+            </w:r>
+            <w:proofErr w:type="spellStart"/>
+            <w:r>
+              <w:t>számítása</w:t>
+            </w:r>
+            <w:proofErr w:type="spellEnd"/>
           </w:p>
         </w:tc>
         <w:tc>
@@ -2327,9 +2828,19 @@
             <w:hideMark/>
           </w:tcPr>
           <w:p>
-            <w:r>
-              <w:t>Termek kezelése</w:t>
-            </w:r>
+            <w:proofErr w:type="spellStart"/>
+            <w:r>
+              <w:t>Termek</w:t>
+            </w:r>
+            <w:proofErr w:type="spellEnd"/>
+            <w:r>
+              <w:t xml:space="preserve"> </w:t>
+            </w:r>
+            <w:proofErr w:type="spellStart"/>
+            <w:r>
+              <w:t>kezelése</w:t>
+            </w:r>
+            <w:proofErr w:type="spellEnd"/>
           </w:p>
         </w:tc>
         <w:tc>
@@ -2340,9 +2851,19 @@
             <w:hideMark/>
           </w:tcPr>
           <w:p>
-            <w:r>
-              <w:t>Tantervi teljesítések</w:t>
-            </w:r>
+            <w:proofErr w:type="spellStart"/>
+            <w:r>
+              <w:t>Tantervi</w:t>
+            </w:r>
+            <w:proofErr w:type="spellEnd"/>
+            <w:r>
+              <w:t xml:space="preserve"> </w:t>
+            </w:r>
+            <w:proofErr w:type="spellStart"/>
+            <w:r>
+              <w:t>teljesítések</w:t>
+            </w:r>
+            <w:proofErr w:type="spellEnd"/>
           </w:p>
         </w:tc>
         <w:tc>
@@ -2354,8 +2875,13 @@
           </w:tcPr>
           <w:p>
             <w:r>
-              <w:t>Hallgató jóváhagyása</w:t>
-            </w:r>
+              <w:t xml:space="preserve">Hallgató </w:t>
+            </w:r>
+            <w:proofErr w:type="spellStart"/>
+            <w:r>
+              <w:t>jóváhagyása</w:t>
+            </w:r>
+            <w:proofErr w:type="spellEnd"/>
           </w:p>
         </w:tc>
         <w:tc>
@@ -2366,9 +2892,19 @@
             <w:hideMark/>
           </w:tcPr>
           <w:p>
-            <w:r>
-              <w:t>Vizsgák kezelése</w:t>
-            </w:r>
+            <w:proofErr w:type="spellStart"/>
+            <w:r>
+              <w:t>Vizsgák</w:t>
+            </w:r>
+            <w:proofErr w:type="spellEnd"/>
+            <w:r>
+              <w:t xml:space="preserve"> </w:t>
+            </w:r>
+            <w:proofErr w:type="spellStart"/>
+            <w:r>
+              <w:t>kezelése</w:t>
+            </w:r>
+            <w:proofErr w:type="spellEnd"/>
           </w:p>
         </w:tc>
         <w:tc>
@@ -2379,9 +2915,27 @@
             <w:hideMark/>
           </w:tcPr>
           <w:p>
-            <w:r>
-              <w:t>Diplomáló hallgatók statisztikái</w:t>
-            </w:r>
+            <w:proofErr w:type="spellStart"/>
+            <w:r>
+              <w:t>Diplomáló</w:t>
+            </w:r>
+            <w:proofErr w:type="spellEnd"/>
+            <w:r>
+              <w:t xml:space="preserve"> </w:t>
+            </w:r>
+            <w:proofErr w:type="spellStart"/>
+            <w:r>
+              <w:t>hallgatók</w:t>
+            </w:r>
+            <w:proofErr w:type="spellEnd"/>
+            <w:r>
+              <w:t xml:space="preserve"> </w:t>
+            </w:r>
+            <w:proofErr w:type="spellStart"/>
+            <w:r>
+              <w:t>statisztikái</w:t>
+            </w:r>
+            <w:proofErr w:type="spellEnd"/>
           </w:p>
         </w:tc>
       </w:tr>
@@ -2649,9 +3203,19 @@
             <w:hideMark/>
           </w:tcPr>
           <w:p>
-            <w:r>
-              <w:t>Regisztrált felhasználó</w:t>
-            </w:r>
+            <w:proofErr w:type="spellStart"/>
+            <w:r>
+              <w:t>Regisztrált</w:t>
+            </w:r>
+            <w:proofErr w:type="spellEnd"/>
+            <w:r>
+              <w:t xml:space="preserve"> </w:t>
+            </w:r>
+            <w:proofErr w:type="spellStart"/>
+            <w:r>
+              <w:t>felhasználó</w:t>
+            </w:r>
+            <w:proofErr w:type="spellEnd"/>
           </w:p>
         </w:tc>
         <w:tc>
@@ -3099,9 +3663,11 @@
             <w:hideMark/>
           </w:tcPr>
           <w:p>
+            <w:proofErr w:type="spellStart"/>
             <w:r>
               <w:t>Oktató</w:t>
             </w:r>
+            <w:proofErr w:type="spellEnd"/>
           </w:p>
         </w:tc>
         <w:tc>
@@ -3332,9 +3898,11 @@
             <w:hideMark/>
           </w:tcPr>
           <w:p>
+            <w:proofErr w:type="spellStart"/>
             <w:r>
               <w:t>Látogató</w:t>
             </w:r>
+            <w:proofErr w:type="spellEnd"/>
           </w:p>
         </w:tc>
         <w:tc>
@@ -3520,8 +4088,21 @@
       </w:pPr>
       <w:r>
         <w:lastRenderedPageBreak/>
-        <w:t>Egyed-esemény mátrix</w:t>
-      </w:r>
+        <w:t>Egyed-</w:t>
+      </w:r>
+      <w:proofErr w:type="spellStart"/>
+      <w:r>
+        <w:t>esemény</w:t>
+      </w:r>
+      <w:proofErr w:type="spellEnd"/>
+      <w:r>
+        <w:t xml:space="preserve"> </w:t>
+      </w:r>
+      <w:proofErr w:type="spellStart"/>
+      <w:r>
+        <w:t>mátrix</w:t>
+      </w:r>
+      <w:proofErr w:type="spellEnd"/>
       <w:r>
         <w:t>:</w:t>
       </w:r>
@@ -3541,11 +4122,33 @@
           <w:lang w:val="hu-HU"/>
         </w:rPr>
       </w:pPr>
-      <w:r>
-        <w:rPr>
-          <w:lang w:val="hu-HU"/>
-        </w:rPr>
-        <w:t>Create: C, Read: R, Update: U, Delete: D</w:t>
+      <w:proofErr w:type="spellStart"/>
+      <w:r>
+        <w:rPr>
+          <w:lang w:val="hu-HU"/>
+        </w:rPr>
+        <w:t>Create</w:t>
+      </w:r>
+      <w:proofErr w:type="spellEnd"/>
+      <w:r>
+        <w:rPr>
+          <w:lang w:val="hu-HU"/>
+        </w:rPr>
+        <w:t xml:space="preserve">: C, Read: R, Update: U, </w:t>
+      </w:r>
+      <w:proofErr w:type="spellStart"/>
+      <w:r>
+        <w:rPr>
+          <w:lang w:val="hu-HU"/>
+        </w:rPr>
+        <w:t>Delete</w:t>
+      </w:r>
+      <w:proofErr w:type="spellEnd"/>
+      <w:r>
+        <w:rPr>
+          <w:lang w:val="hu-HU"/>
+        </w:rPr>
+        <w:t>: D</w:t>
       </w:r>
     </w:p>
     <w:p>
@@ -3604,9 +4207,19 @@
       <w:pPr>
         <w:pStyle w:val="Cmsor2"/>
       </w:pPr>
-      <w:r>
-        <w:t>Funkció megadása</w:t>
-      </w:r>
+      <w:proofErr w:type="spellStart"/>
+      <w:r>
+        <w:t>Funkció</w:t>
+      </w:r>
+      <w:proofErr w:type="spellEnd"/>
+      <w:r>
+        <w:t xml:space="preserve"> </w:t>
+      </w:r>
+      <w:proofErr w:type="spellStart"/>
+      <w:r>
+        <w:t>megadása</w:t>
+      </w:r>
+      <w:proofErr w:type="spellEnd"/>
     </w:p>
     <w:p>
       <w:pPr>
@@ -3636,40 +4249,255 @@
       <w:pPr>
         <w:pStyle w:val="Cmsor2"/>
       </w:pPr>
-      <w:r>
+      <w:proofErr w:type="spellStart"/>
+      <w:r>
+        <w:lastRenderedPageBreak/>
         <w:t>Képernyőtervek</w:t>
       </w:r>
+      <w:proofErr w:type="spellEnd"/>
     </w:p>
     <w:p>
       <w:pPr>
         <w:pStyle w:val="Cmsor2"/>
       </w:pPr>
       <w:r>
+        <w:rPr>
+          <w:noProof/>
+        </w:rPr>
+        <w:drawing>
+          <wp:inline distT="0" distB="0" distL="0" distR="0" wp14:anchorId="3E312E77" wp14:editId="165287A3">
+            <wp:extent cx="3742430" cy="2106386"/>
+            <wp:effectExtent l="0" t="0" r="0" b="8255"/>
+            <wp:docPr id="986677902" name="Kép 2" descr="A képen szöveg, képernyőkép, diagram, Betűtípus látható&#10;&#10;Automatikusan generált leírás"/>
+            <wp:cNvGraphicFramePr>
+              <a:graphicFrameLocks xmlns:a="http://schemas.openxmlformats.org/drawingml/2006/main" noChangeAspect="1"/>
+            </wp:cNvGraphicFramePr>
+            <a:graphic xmlns:a="http://schemas.openxmlformats.org/drawingml/2006/main">
+              <a:graphicData uri="http://schemas.openxmlformats.org/drawingml/2006/picture">
+                <pic:pic xmlns:pic="http://schemas.openxmlformats.org/drawingml/2006/picture">
+                  <pic:nvPicPr>
+                    <pic:cNvPr id="986677902" name="Kép 2" descr="A képen szöveg, képernyőkép, diagram, Betűtípus látható&#10;&#10;Automatikusan generált leírás"/>
+                    <pic:cNvPicPr>
+                      <a:picLocks noChangeAspect="1" noChangeArrowheads="1"/>
+                    </pic:cNvPicPr>
+                  </pic:nvPicPr>
+                  <pic:blipFill>
+                    <a:blip r:embed="rId10" cstate="print">
+                      <a:extLst>
+                        <a:ext uri="{28A0092B-C50C-407E-A947-70E740481C1C}">
+                          <a14:useLocalDpi xmlns:a14="http://schemas.microsoft.com/office/drawing/2010/main" val="0"/>
+                        </a:ext>
+                      </a:extLst>
+                    </a:blip>
+                    <a:srcRect/>
+                    <a:stretch>
+                      <a:fillRect/>
+                    </a:stretch>
+                  </pic:blipFill>
+                  <pic:spPr bwMode="auto">
+                    <a:xfrm>
+                      <a:off x="0" y="0"/>
+                      <a:ext cx="3770521" cy="2122197"/>
+                    </a:xfrm>
+                    <a:prstGeom prst="rect">
+                      <a:avLst/>
+                    </a:prstGeom>
+                    <a:noFill/>
+                    <a:ln>
+                      <a:noFill/>
+                    </a:ln>
+                  </pic:spPr>
+                </pic:pic>
+              </a:graphicData>
+            </a:graphic>
+          </wp:inline>
+        </w:drawing>
+      </w:r>
+    </w:p>
+    <w:p>
+      <w:pPr>
+        <w:pStyle w:val="Cmsor2"/>
+      </w:pPr>
+      <w:r>
+        <w:rPr>
+          <w:noProof/>
+        </w:rPr>
+        <w:drawing>
+          <wp:inline distT="0" distB="0" distL="0" distR="0" wp14:anchorId="4F73DC0C" wp14:editId="705209E5">
+            <wp:extent cx="3636055" cy="2046514"/>
+            <wp:effectExtent l="0" t="0" r="2540" b="0"/>
+            <wp:docPr id="2115424482" name="Kép 3" descr="A képen szöveg, képernyőkép látható&#10;&#10;Automatikusan generált leírás"/>
+            <wp:cNvGraphicFramePr>
+              <a:graphicFrameLocks xmlns:a="http://schemas.openxmlformats.org/drawingml/2006/main" noChangeAspect="1"/>
+            </wp:cNvGraphicFramePr>
+            <a:graphic xmlns:a="http://schemas.openxmlformats.org/drawingml/2006/main">
+              <a:graphicData uri="http://schemas.openxmlformats.org/drawingml/2006/picture">
+                <pic:pic xmlns:pic="http://schemas.openxmlformats.org/drawingml/2006/picture">
+                  <pic:nvPicPr>
+                    <pic:cNvPr id="2115424482" name="Kép 3" descr="A képen szöveg, képernyőkép látható&#10;&#10;Automatikusan generált leírás"/>
+                    <pic:cNvPicPr>
+                      <a:picLocks noChangeAspect="1" noChangeArrowheads="1"/>
+                    </pic:cNvPicPr>
+                  </pic:nvPicPr>
+                  <pic:blipFill>
+                    <a:blip r:embed="rId11" cstate="print">
+                      <a:extLst>
+                        <a:ext uri="{28A0092B-C50C-407E-A947-70E740481C1C}">
+                          <a14:useLocalDpi xmlns:a14="http://schemas.microsoft.com/office/drawing/2010/main" val="0"/>
+                        </a:ext>
+                      </a:extLst>
+                    </a:blip>
+                    <a:srcRect/>
+                    <a:stretch>
+                      <a:fillRect/>
+                    </a:stretch>
+                  </pic:blipFill>
+                  <pic:spPr bwMode="auto">
+                    <a:xfrm>
+                      <a:off x="0" y="0"/>
+                      <a:ext cx="3687367" cy="2075395"/>
+                    </a:xfrm>
+                    <a:prstGeom prst="rect">
+                      <a:avLst/>
+                    </a:prstGeom>
+                    <a:noFill/>
+                    <a:ln>
+                      <a:noFill/>
+                    </a:ln>
+                  </pic:spPr>
+                </pic:pic>
+              </a:graphicData>
+            </a:graphic>
+          </wp:inline>
+        </w:drawing>
+      </w:r>
+    </w:p>
+    <w:p>
+      <w:pPr>
+        <w:pStyle w:val="Cmsor2"/>
+      </w:pPr>
+    </w:p>
+    <w:p>
+      <w:pPr>
+        <w:pStyle w:val="Cmsor2"/>
+      </w:pPr>
+      <w:r>
+        <w:rPr>
+          <w:noProof/>
+        </w:rPr>
+        <w:drawing>
+          <wp:inline distT="0" distB="0" distL="0" distR="0" wp14:anchorId="2BD5FB8C" wp14:editId="59781F35">
+            <wp:extent cx="3695700" cy="2080085"/>
+            <wp:effectExtent l="0" t="0" r="0" b="0"/>
+            <wp:docPr id="1414946539" name="Kép 1" descr="A képen szöveg, képernyőkép, Téglalap, Acélkék látható&#10;&#10;Automatikusan generált leírás"/>
+            <wp:cNvGraphicFramePr>
+              <a:graphicFrameLocks xmlns:a="http://schemas.openxmlformats.org/drawingml/2006/main" noChangeAspect="1"/>
+            </wp:cNvGraphicFramePr>
+            <a:graphic xmlns:a="http://schemas.openxmlformats.org/drawingml/2006/main">
+              <a:graphicData uri="http://schemas.openxmlformats.org/drawingml/2006/picture">
+                <pic:pic xmlns:pic="http://schemas.openxmlformats.org/drawingml/2006/picture">
+                  <pic:nvPicPr>
+                    <pic:cNvPr id="1414946539" name="Kép 1" descr="A képen szöveg, képernyőkép, Téglalap, Acélkék látható&#10;&#10;Automatikusan generált leírás"/>
+                    <pic:cNvPicPr>
+                      <a:picLocks noChangeAspect="1" noChangeArrowheads="1"/>
+                    </pic:cNvPicPr>
+                  </pic:nvPicPr>
+                  <pic:blipFill>
+                    <a:blip r:embed="rId12" cstate="print">
+                      <a:extLst>
+                        <a:ext uri="{28A0092B-C50C-407E-A947-70E740481C1C}">
+                          <a14:useLocalDpi xmlns:a14="http://schemas.microsoft.com/office/drawing/2010/main" val="0"/>
+                        </a:ext>
+                      </a:extLst>
+                    </a:blip>
+                    <a:srcRect/>
+                    <a:stretch>
+                      <a:fillRect/>
+                    </a:stretch>
+                  </pic:blipFill>
+                  <pic:spPr bwMode="auto">
+                    <a:xfrm>
+                      <a:off x="0" y="0"/>
+                      <a:ext cx="3708717" cy="2087412"/>
+                    </a:xfrm>
+                    <a:prstGeom prst="rect">
+                      <a:avLst/>
+                    </a:prstGeom>
+                    <a:noFill/>
+                    <a:ln>
+                      <a:noFill/>
+                    </a:ln>
+                  </pic:spPr>
+                </pic:pic>
+              </a:graphicData>
+            </a:graphic>
+          </wp:inline>
+        </w:drawing>
+      </w:r>
+    </w:p>
+    <w:p>
+      <w:pPr>
+        <w:pStyle w:val="Cmsor2"/>
+      </w:pPr>
+      <w:proofErr w:type="spellStart"/>
+      <w:r>
         <w:t>Menütervek</w:t>
       </w:r>
+      <w:proofErr w:type="spellEnd"/>
     </w:p>
     <w:p>
       <w:pPr>
         <w:pStyle w:val="Cmsor2"/>
       </w:pPr>
-      <w:r>
-        <w:t>Összetett lekérdezések</w:t>
-      </w:r>
+      <w:proofErr w:type="spellStart"/>
+      <w:r>
+        <w:t>Összetett</w:t>
+      </w:r>
+      <w:proofErr w:type="spellEnd"/>
+      <w:r>
+        <w:t xml:space="preserve"> </w:t>
+      </w:r>
+      <w:proofErr w:type="spellStart"/>
+      <w:r>
+        <w:t>lekérdezések</w:t>
+      </w:r>
+      <w:proofErr w:type="spellEnd"/>
     </w:p>
     <w:p>
       <w:pPr>
         <w:pStyle w:val="Cmsor2"/>
       </w:pPr>
       <w:r>
-        <w:t xml:space="preserve">Az alkalmazás telepítése </w:t>
+        <w:t xml:space="preserve">Az </w:t>
+      </w:r>
+      <w:proofErr w:type="spellStart"/>
+      <w:r>
+        <w:t>alkalmazás</w:t>
+      </w:r>
+      <w:proofErr w:type="spellEnd"/>
+      <w:r>
+        <w:t xml:space="preserve"> </w:t>
+      </w:r>
+      <w:proofErr w:type="spellStart"/>
+      <w:r>
+        <w:t>telepítése</w:t>
+      </w:r>
+      <w:proofErr w:type="spellEnd"/>
+      <w:r>
+        <w:t xml:space="preserve"> </w:t>
       </w:r>
     </w:p>
     <w:p>
       <w:pPr>
         <w:pStyle w:val="Cmsor2"/>
       </w:pPr>
-      <w:r>
-        <w:t>Egyéb:</w:t>
+      <w:proofErr w:type="spellStart"/>
+      <w:r>
+        <w:t>Egyéb</w:t>
+      </w:r>
+      <w:proofErr w:type="spellEnd"/>
+      <w:r>
+        <w:t>:</w:t>
       </w:r>
     </w:p>
     <w:p>

--- a/docs/SSADM.docx
+++ b/docs/SSADM.docx
@@ -1908,90 +1908,807 @@
           <w:color w:val="FF0000"/>
           <w:lang w:val="hu-HU" w:eastAsia="hu-HU"/>
         </w:rPr>
-        <w:t>Egyedmodell</w:t>
-      </w:r>
+        <w:drawing>
+          <wp:inline distT="0" distB="0" distL="0" distR="0" wp14:anchorId="4A0A2BA1" wp14:editId="0338ACD0">
+            <wp:extent cx="6638925" cy="3324225"/>
+            <wp:effectExtent l="0" t="0" r="9525" b="9525"/>
+            <wp:docPr id="1834550048" name="Kép 1" descr="A képen diagram, Műszaki rajz, Tervrajz, sematikus rajz látható&#10;&#10;Automatikusan generált leírás"/>
+            <wp:cNvGraphicFramePr>
+              <a:graphicFrameLocks xmlns:a="http://schemas.openxmlformats.org/drawingml/2006/main" noChangeAspect="1"/>
+            </wp:cNvGraphicFramePr>
+            <a:graphic xmlns:a="http://schemas.openxmlformats.org/drawingml/2006/main">
+              <a:graphicData uri="http://schemas.openxmlformats.org/drawingml/2006/picture">
+                <pic:pic xmlns:pic="http://schemas.openxmlformats.org/drawingml/2006/picture">
+                  <pic:nvPicPr>
+                    <pic:cNvPr id="1834550048" name="Kép 1" descr="A képen diagram, Műszaki rajz, Tervrajz, sematikus rajz látható&#10;&#10;Automatikusan generált leírás"/>
+                    <pic:cNvPicPr>
+                      <a:picLocks noChangeAspect="1" noChangeArrowheads="1"/>
+                    </pic:cNvPicPr>
+                  </pic:nvPicPr>
+                  <pic:blipFill>
+                    <a:blip r:embed="rId9">
+                      <a:extLst>
+                        <a:ext uri="{28A0092B-C50C-407E-A947-70E740481C1C}">
+                          <a14:useLocalDpi xmlns:a14="http://schemas.microsoft.com/office/drawing/2010/main" val="0"/>
+                        </a:ext>
+                      </a:extLst>
+                    </a:blip>
+                    <a:srcRect/>
+                    <a:stretch>
+                      <a:fillRect/>
+                    </a:stretch>
+                  </pic:blipFill>
+                  <pic:spPr bwMode="auto">
+                    <a:xfrm>
+                      <a:off x="0" y="0"/>
+                      <a:ext cx="6638925" cy="3324225"/>
+                    </a:xfrm>
+                    <a:prstGeom prst="rect">
+                      <a:avLst/>
+                    </a:prstGeom>
+                    <a:noFill/>
+                    <a:ln>
+                      <a:noFill/>
+                    </a:ln>
+                  </pic:spPr>
+                </pic:pic>
+              </a:graphicData>
+            </a:graphic>
+          </wp:inline>
+        </w:drawing>
+      </w:r>
+    </w:p>
+    <w:p>
+      <w:pPr>
+        <w:pStyle w:val="Cmsor2"/>
+      </w:pPr>
+      <w:r>
+        <w:t>EKT-</w:t>
+      </w:r>
+      <w:r>
+        <w:t>diagram:</w:t>
+      </w:r>
+    </w:p>
+    <w:p>
+      <w:pPr>
+        <w:rPr>
+          <w:lang w:val="hu-HU"/>
+        </w:rPr>
+      </w:pPr>
+    </w:p>
+    <w:p>
+      <w:pPr>
+        <w:rPr>
+          <w:noProof/>
+          <w:lang w:val="hu-HU" w:eastAsia="hu-HU"/>
+        </w:rPr>
+      </w:pPr>
       <w:r>
         <w:rPr>
           <w:noProof/>
           <w:color w:val="FF0000"/>
           <w:lang w:val="hu-HU" w:eastAsia="hu-HU"/>
         </w:rPr>
-        <w:t>-diagram a tanult módon.</w:t>
-      </w:r>
-    </w:p>
-    <w:p>
-      <w:pPr>
+        <w:drawing>
+          <wp:inline distT="0" distB="0" distL="0" distR="0" wp14:anchorId="304A5B90" wp14:editId="2FA77F67">
+            <wp:extent cx="6629400" cy="4162425"/>
+            <wp:effectExtent l="0" t="0" r="0" b="9525"/>
+            <wp:docPr id="383664165" name="Kép 2" descr="A képen rajz, diagram, vázlat, minta látható&#10;&#10;Automatikusan generált leírás"/>
+            <wp:cNvGraphicFramePr>
+              <a:graphicFrameLocks xmlns:a="http://schemas.openxmlformats.org/drawingml/2006/main" noChangeAspect="1"/>
+            </wp:cNvGraphicFramePr>
+            <a:graphic xmlns:a="http://schemas.openxmlformats.org/drawingml/2006/main">
+              <a:graphicData uri="http://schemas.openxmlformats.org/drawingml/2006/picture">
+                <pic:pic xmlns:pic="http://schemas.openxmlformats.org/drawingml/2006/picture">
+                  <pic:nvPicPr>
+                    <pic:cNvPr id="383664165" name="Kép 2" descr="A képen rajz, diagram, vázlat, minta látható&#10;&#10;Automatikusan generált leírás"/>
+                    <pic:cNvPicPr>
+                      <a:picLocks noChangeAspect="1" noChangeArrowheads="1"/>
+                    </pic:cNvPicPr>
+                  </pic:nvPicPr>
+                  <pic:blipFill>
+                    <a:blip r:embed="rId10" cstate="print">
+                      <a:extLst>
+                        <a:ext uri="{28A0092B-C50C-407E-A947-70E740481C1C}">
+                          <a14:useLocalDpi xmlns:a14="http://schemas.microsoft.com/office/drawing/2010/main" val="0"/>
+                        </a:ext>
+                      </a:extLst>
+                    </a:blip>
+                    <a:srcRect/>
+                    <a:stretch>
+                      <a:fillRect/>
+                    </a:stretch>
+                  </pic:blipFill>
+                  <pic:spPr bwMode="auto">
+                    <a:xfrm>
+                      <a:off x="0" y="0"/>
+                      <a:ext cx="6629400" cy="4162425"/>
+                    </a:xfrm>
+                    <a:prstGeom prst="rect">
+                      <a:avLst/>
+                    </a:prstGeom>
+                    <a:noFill/>
+                    <a:ln>
+                      <a:noFill/>
+                    </a:ln>
+                  </pic:spPr>
+                </pic:pic>
+              </a:graphicData>
+            </a:graphic>
+          </wp:inline>
+        </w:drawing>
+      </w:r>
+    </w:p>
+    <w:p>
+      <w:pPr>
+        <w:pStyle w:val="Cmsor2"/>
+      </w:pPr>
+      <w:proofErr w:type="spellStart"/>
+      <w:r>
+        <w:t>Relációs</w:t>
+      </w:r>
+      <w:proofErr w:type="spellEnd"/>
+      <w:r>
+        <w:t xml:space="preserve"> </w:t>
+      </w:r>
+      <w:proofErr w:type="spellStart"/>
+      <w:r>
+        <w:t>adatelemzés</w:t>
+      </w:r>
+      <w:proofErr w:type="spellEnd"/>
+    </w:p>
+    <w:p>
+      <w:pPr>
+        <w:rPr>
+          <w:b/>
+          <w:sz w:val="28"/>
+          <w:lang w:val="hu-HU"/>
+        </w:rPr>
+      </w:pPr>
+    </w:p>
+    <w:p>
+      <w:proofErr w:type="spellStart"/>
+      <w:proofErr w:type="gramStart"/>
+      <w:r>
+        <w:t>Felhasználó</w:t>
+      </w:r>
+      <w:proofErr w:type="spellEnd"/>
+      <w:r>
+        <w:t>(</w:t>
+      </w:r>
+      <w:proofErr w:type="gramEnd"/>
+      <w:r>
+        <w:rPr>
+          <w:u w:val="single"/>
+        </w:rPr>
+        <w:t>PS-</w:t>
+      </w:r>
+      <w:proofErr w:type="spellStart"/>
+      <w:r>
+        <w:rPr>
+          <w:u w:val="single"/>
+        </w:rPr>
+        <w:t>kód</w:t>
+      </w:r>
+      <w:proofErr w:type="spellEnd"/>
+      <w:r>
+        <w:t xml:space="preserve">, </w:t>
+      </w:r>
+      <w:proofErr w:type="spellStart"/>
+      <w:r>
+        <w:t>név</w:t>
+      </w:r>
+      <w:proofErr w:type="spellEnd"/>
+      <w:r>
+        <w:t xml:space="preserve">, email, </w:t>
+      </w:r>
+      <w:proofErr w:type="spellStart"/>
+      <w:r>
+        <w:t>jelszó</w:t>
+      </w:r>
+      <w:proofErr w:type="spellEnd"/>
+      <w:r>
+        <w:t xml:space="preserve">, </w:t>
+      </w:r>
+      <w:proofErr w:type="spellStart"/>
+      <w:r>
+        <w:t>bankszámlaszám</w:t>
+      </w:r>
+      <w:proofErr w:type="spellEnd"/>
+      <w:r>
+        <w:t xml:space="preserve">, </w:t>
+      </w:r>
+      <w:proofErr w:type="spellStart"/>
+      <w:r>
+        <w:t>adószám</w:t>
+      </w:r>
+      <w:proofErr w:type="spellEnd"/>
+      <w:r>
+        <w:t xml:space="preserve">, Szak.ID, </w:t>
+      </w:r>
+      <w:proofErr w:type="spellStart"/>
+      <w:r>
+        <w:t>jogosultság</w:t>
+      </w:r>
+      <w:proofErr w:type="spellEnd"/>
+      <w:r>
+        <w:t xml:space="preserve">, </w:t>
+      </w:r>
+      <w:proofErr w:type="spellStart"/>
+      <w:r>
+        <w:t>kezdés</w:t>
+      </w:r>
+      <w:proofErr w:type="spellEnd"/>
+      <w:r>
+        <w:t xml:space="preserve"> </w:t>
+      </w:r>
+      <w:proofErr w:type="spellStart"/>
+      <w:r>
+        <w:t>éve</w:t>
+      </w:r>
+      <w:proofErr w:type="spellEnd"/>
+      <w:r>
+        <w:t xml:space="preserve">, </w:t>
+      </w:r>
+      <w:proofErr w:type="spellStart"/>
+      <w:r>
+        <w:t>végzés</w:t>
+      </w:r>
+      <w:proofErr w:type="spellEnd"/>
+      <w:r>
+        <w:t xml:space="preserve"> </w:t>
+      </w:r>
+      <w:proofErr w:type="spellStart"/>
+      <w:r>
+        <w:t>ideje</w:t>
+      </w:r>
+      <w:proofErr w:type="spellEnd"/>
+      <w:r>
+        <w:t>)</w:t>
+      </w:r>
+    </w:p>
+    <w:p>
+      <w:proofErr w:type="spellStart"/>
+      <w:proofErr w:type="gramStart"/>
+      <w:r>
+        <w:t>Szak</w:t>
+      </w:r>
+      <w:proofErr w:type="spellEnd"/>
+      <w:r>
+        <w:t>(</w:t>
+      </w:r>
+      <w:proofErr w:type="gramEnd"/>
+      <w:r>
+        <w:rPr>
+          <w:u w:val="single"/>
+        </w:rPr>
+        <w:t>ID</w:t>
+      </w:r>
+      <w:r>
+        <w:t xml:space="preserve">, </w:t>
+      </w:r>
+      <w:proofErr w:type="spellStart"/>
+      <w:r>
+        <w:t>név</w:t>
+      </w:r>
+      <w:proofErr w:type="spellEnd"/>
+      <w:r>
+        <w:t>)</w:t>
+      </w:r>
+    </w:p>
+    <w:p>
+      <w:proofErr w:type="spellStart"/>
+      <w:proofErr w:type="gramStart"/>
+      <w:r>
+        <w:lastRenderedPageBreak/>
+        <w:t>Tantárgy</w:t>
+      </w:r>
+      <w:proofErr w:type="spellEnd"/>
+      <w:r>
+        <w:t>(</w:t>
+      </w:r>
+      <w:proofErr w:type="gramEnd"/>
+      <w:r>
+        <w:rPr>
+          <w:u w:val="single"/>
+        </w:rPr>
+        <w:t>ID</w:t>
+      </w:r>
+      <w:r>
+        <w:t xml:space="preserve">, </w:t>
+      </w:r>
+      <w:proofErr w:type="spellStart"/>
+      <w:r>
+        <w:t>név</w:t>
+      </w:r>
+      <w:proofErr w:type="spellEnd"/>
+      <w:r>
+        <w:t xml:space="preserve">, </w:t>
+      </w:r>
+      <w:proofErr w:type="spellStart"/>
+      <w:r>
+        <w:t>tárgyfelelős</w:t>
+      </w:r>
+      <w:proofErr w:type="spellEnd"/>
+      <w:r>
+        <w:t>)</w:t>
+      </w:r>
+    </w:p>
+    <w:p>
+      <w:proofErr w:type="spellStart"/>
+      <w:proofErr w:type="gramStart"/>
+      <w:r>
+        <w:t>Kurzus</w:t>
+      </w:r>
+      <w:proofErr w:type="spellEnd"/>
+      <w:r>
+        <w:t>(</w:t>
+      </w:r>
+      <w:proofErr w:type="gramEnd"/>
+      <w:r>
+        <w:rPr>
+          <w:u w:val="single"/>
+        </w:rPr>
+        <w:t>ID</w:t>
+      </w:r>
+      <w:r>
+        <w:t xml:space="preserve">, </w:t>
+      </w:r>
+      <w:proofErr w:type="spellStart"/>
+      <w:r>
+        <w:t>név</w:t>
+      </w:r>
+      <w:proofErr w:type="spellEnd"/>
+      <w:r>
+        <w:t xml:space="preserve">, </w:t>
+      </w:r>
+      <w:proofErr w:type="spellStart"/>
+      <w:r>
+        <w:t>oktató</w:t>
+      </w:r>
+      <w:proofErr w:type="spellEnd"/>
+      <w:r>
+        <w:t xml:space="preserve">, </w:t>
+      </w:r>
+      <w:proofErr w:type="spellStart"/>
+      <w:r>
+        <w:t>kezdés</w:t>
+      </w:r>
+      <w:proofErr w:type="spellEnd"/>
+      <w:r>
+        <w:t xml:space="preserve"> </w:t>
+      </w:r>
+      <w:proofErr w:type="spellStart"/>
+      <w:r>
+        <w:t>ideje</w:t>
+      </w:r>
+      <w:proofErr w:type="spellEnd"/>
+      <w:r>
+        <w:t xml:space="preserve">, Tantárgy.ID, Terem.ID, </w:t>
+      </w:r>
+      <w:proofErr w:type="spellStart"/>
+      <w:r>
+        <w:t>felvehető</w:t>
+      </w:r>
+      <w:proofErr w:type="spellEnd"/>
+      <w:r>
+        <w:t xml:space="preserve">(bool), </w:t>
+      </w:r>
+      <w:proofErr w:type="spellStart"/>
+      <w:r>
+        <w:t>vizsga</w:t>
+      </w:r>
+      <w:proofErr w:type="spellEnd"/>
+      <w:r>
+        <w:t>-e)</w:t>
+      </w:r>
+    </w:p>
+    <w:p>
+      <w:proofErr w:type="gramStart"/>
+      <w:r>
+        <w:t>Terem(</w:t>
+      </w:r>
+      <w:proofErr w:type="gramEnd"/>
+      <w:r>
+        <w:rPr>
+          <w:u w:val="single"/>
+        </w:rPr>
+        <w:t>ID</w:t>
+      </w:r>
+      <w:r>
+        <w:t xml:space="preserve">, </w:t>
+      </w:r>
+      <w:proofErr w:type="spellStart"/>
+      <w:r>
+        <w:t>férőhely</w:t>
+      </w:r>
+      <w:proofErr w:type="spellEnd"/>
+      <w:r>
+        <w:t>)</w:t>
+      </w:r>
+    </w:p>
+    <w:p>
+      <w:proofErr w:type="spellStart"/>
+      <w:proofErr w:type="gramStart"/>
+      <w:r>
+        <w:t>Kifizetés</w:t>
+      </w:r>
+      <w:proofErr w:type="spellEnd"/>
+      <w:r>
+        <w:t>(</w:t>
+      </w:r>
+      <w:proofErr w:type="gramEnd"/>
+      <w:r>
+        <w:rPr>
+          <w:u w:val="single"/>
+        </w:rPr>
+        <w:t>Felhasználó.PS-</w:t>
+      </w:r>
+      <w:proofErr w:type="spellStart"/>
+      <w:r>
+        <w:rPr>
+          <w:u w:val="single"/>
+        </w:rPr>
+        <w:t>kód</w:t>
+      </w:r>
+      <w:proofErr w:type="spellEnd"/>
+      <w:r>
+        <w:t xml:space="preserve">, </w:t>
+      </w:r>
+      <w:proofErr w:type="spellStart"/>
+      <w:r>
+        <w:rPr>
+          <w:u w:val="single"/>
+        </w:rPr>
+        <w:t>összeg</w:t>
+      </w:r>
+      <w:proofErr w:type="spellEnd"/>
+      <w:r>
+        <w:t xml:space="preserve">, </w:t>
+      </w:r>
+      <w:proofErr w:type="spellStart"/>
+      <w:r>
+        <w:rPr>
+          <w:u w:val="single"/>
+        </w:rPr>
+        <w:t>kifizetés</w:t>
+      </w:r>
+      <w:proofErr w:type="spellEnd"/>
+      <w:r>
+        <w:rPr>
+          <w:u w:val="single"/>
+        </w:rPr>
+        <w:t xml:space="preserve"> </w:t>
+      </w:r>
+      <w:proofErr w:type="spellStart"/>
+      <w:r>
+        <w:rPr>
+          <w:u w:val="single"/>
+        </w:rPr>
+        <w:t>ideje</w:t>
+      </w:r>
+      <w:proofErr w:type="spellEnd"/>
+      <w:r>
+        <w:t>)</w:t>
+      </w:r>
+    </w:p>
+    <w:p>
+      <w:proofErr w:type="spellStart"/>
+      <w:proofErr w:type="gramStart"/>
+      <w:r>
+        <w:t>Kötelező</w:t>
+      </w:r>
+      <w:proofErr w:type="spellEnd"/>
+      <w:r>
+        <w:t>(</w:t>
+      </w:r>
+      <w:proofErr w:type="gramEnd"/>
+      <w:r>
+        <w:rPr>
+          <w:u w:val="single"/>
+        </w:rPr>
+        <w:t>Szak.ID</w:t>
+      </w:r>
+      <w:r>
+        <w:t xml:space="preserve">, </w:t>
+      </w:r>
+      <w:r>
+        <w:rPr>
+          <w:u w:val="single"/>
+        </w:rPr>
+        <w:t>Tantárgy.ID</w:t>
+      </w:r>
+      <w:r>
+        <w:t>)</w:t>
+      </w:r>
+    </w:p>
+    <w:p>
+      <w:proofErr w:type="spellStart"/>
+      <w:proofErr w:type="gramStart"/>
+      <w:r>
+        <w:t>Előfeltétel</w:t>
+      </w:r>
+      <w:proofErr w:type="spellEnd"/>
+      <w:r>
+        <w:t>(</w:t>
+      </w:r>
+      <w:proofErr w:type="gramEnd"/>
+      <w:r>
+        <w:rPr>
+          <w:u w:val="single"/>
+        </w:rPr>
+        <w:t>Tantárgy.ID</w:t>
+      </w:r>
+      <w:r>
+        <w:t xml:space="preserve">, </w:t>
+      </w:r>
+      <w:r>
+        <w:rPr>
+          <w:u w:val="single"/>
+        </w:rPr>
+        <w:t>Tantárgy.ID</w:t>
+      </w:r>
+      <w:r>
+        <w:t>)</w:t>
+      </w:r>
+    </w:p>
+    <w:p>
+      <w:proofErr w:type="spellStart"/>
+      <w:proofErr w:type="gramStart"/>
+      <w:r>
+        <w:t>Felvette</w:t>
+      </w:r>
+      <w:proofErr w:type="spellEnd"/>
+      <w:r>
+        <w:t>(</w:t>
+      </w:r>
+      <w:proofErr w:type="gramEnd"/>
+      <w:r>
+        <w:rPr>
+          <w:u w:val="single"/>
+        </w:rPr>
+        <w:t>Felhasználó.PS-</w:t>
+      </w:r>
+      <w:proofErr w:type="spellStart"/>
+      <w:r>
+        <w:rPr>
+          <w:u w:val="single"/>
+        </w:rPr>
+        <w:t>kód</w:t>
+      </w:r>
+      <w:proofErr w:type="spellEnd"/>
+      <w:r>
+        <w:t xml:space="preserve">, </w:t>
+      </w:r>
+      <w:r>
+        <w:rPr>
+          <w:u w:val="single"/>
+        </w:rPr>
+        <w:t>Tantárgy.ID</w:t>
+      </w:r>
+      <w:r>
+        <w:t xml:space="preserve">, </w:t>
+      </w:r>
+      <w:proofErr w:type="spellStart"/>
+      <w:r>
+        <w:t>állapot</w:t>
+      </w:r>
+      <w:proofErr w:type="spellEnd"/>
+      <w:r>
+        <w:t xml:space="preserve">, </w:t>
+      </w:r>
+      <w:proofErr w:type="spellStart"/>
+      <w:r>
+        <w:t>jegy</w:t>
+      </w:r>
+      <w:proofErr w:type="spellEnd"/>
+      <w:r>
+        <w:t>)</w:t>
+      </w:r>
+    </w:p>
+    <w:p>
+      <w:proofErr w:type="gramStart"/>
+      <w:r>
+        <w:t>Poszt(</w:t>
+      </w:r>
+      <w:proofErr w:type="gramEnd"/>
+      <w:r>
+        <w:rPr>
+          <w:u w:val="single"/>
+        </w:rPr>
+        <w:t>ID</w:t>
+      </w:r>
+      <w:r>
+        <w:t>, Felhasználó.PS-</w:t>
+      </w:r>
+      <w:proofErr w:type="spellStart"/>
+      <w:r>
+        <w:t>kód</w:t>
+      </w:r>
+      <w:proofErr w:type="spellEnd"/>
+      <w:r>
+        <w:t xml:space="preserve">, </w:t>
+      </w:r>
+      <w:proofErr w:type="spellStart"/>
+      <w:r>
+        <w:t>tartalom</w:t>
+      </w:r>
+      <w:proofErr w:type="spellEnd"/>
+      <w:r>
+        <w:t>)</w:t>
+      </w:r>
+    </w:p>
+    <w:p>
+      <w:proofErr w:type="spellStart"/>
+      <w:proofErr w:type="gramStart"/>
+      <w:r>
+        <w:t>Komment</w:t>
+      </w:r>
+      <w:proofErr w:type="spellEnd"/>
+      <w:r>
+        <w:t>(</w:t>
+      </w:r>
+      <w:proofErr w:type="gramEnd"/>
+      <w:r>
+        <w:rPr>
+          <w:u w:val="single"/>
+        </w:rPr>
+        <w:t>Poszt.ID</w:t>
+      </w:r>
+      <w:r>
+        <w:t xml:space="preserve">, </w:t>
+      </w:r>
+      <w:r>
+        <w:rPr>
+          <w:u w:val="single"/>
+        </w:rPr>
+        <w:t>Felhasználó.PS-</w:t>
+      </w:r>
+      <w:proofErr w:type="spellStart"/>
+      <w:r>
+        <w:rPr>
+          <w:u w:val="single"/>
+        </w:rPr>
+        <w:t>kód</w:t>
+      </w:r>
+      <w:proofErr w:type="spellEnd"/>
+      <w:r>
+        <w:t>,</w:t>
+      </w:r>
+      <w:r>
+        <w:rPr>
+          <w:u w:val="single"/>
+        </w:rPr>
+        <w:t xml:space="preserve"> </w:t>
+      </w:r>
+      <w:proofErr w:type="spellStart"/>
+      <w:r>
+        <w:rPr>
+          <w:u w:val="single"/>
+        </w:rPr>
+        <w:t>tartalom</w:t>
+      </w:r>
+      <w:proofErr w:type="spellEnd"/>
+      <w:r>
+        <w:t>)</w:t>
+      </w:r>
+    </w:p>
+    <w:p>
+      <w:pPr>
+        <w:rPr>
+          <w:color w:val="FF0000"/>
+          <w:lang w:val="hu-HU"/>
+        </w:rPr>
+      </w:pPr>
+    </w:p>
+    <w:p>
+      <w:pPr>
+        <w:rPr>
+          <w:color w:val="FF0000"/>
+          <w:lang w:val="hu-HU"/>
+        </w:rPr>
+      </w:pPr>
+    </w:p>
+    <w:p>
+      <w:pPr>
+        <w:rPr>
+          <w:color w:val="FF0000"/>
+          <w:lang w:val="hu-HU"/>
+        </w:rPr>
+      </w:pPr>
+      <w:r>
         <w:rPr>
           <w:noProof/>
           <w:color w:val="FF0000"/>
-          <w:lang w:val="hu-HU" w:eastAsia="hu-HU"/>
-        </w:rPr>
-      </w:pPr>
-    </w:p>
-    <w:p>
-      <w:pPr>
-        <w:pStyle w:val="Cmsor2"/>
-      </w:pPr>
-      <w:r>
-        <w:t>EK</w:t>
-      </w:r>
-      <w:r>
-        <w:t>T</w:t>
-      </w:r>
-      <w:r>
-        <w:t>-</w:t>
-      </w:r>
-      <w:r>
-        <w:t>diagram:</w:t>
-      </w:r>
-    </w:p>
-    <w:p>
-      <w:pPr>
-        <w:rPr>
-          <w:lang w:val="hu-HU"/>
-        </w:rPr>
-      </w:pPr>
-    </w:p>
-    <w:p>
-      <w:pPr>
+          <w:lang w:val="hu-HU"/>
+        </w:rPr>
+        <w:drawing>
+          <wp:inline distT="0" distB="0" distL="0" distR="0" wp14:anchorId="47CF65F6" wp14:editId="7A877C82">
+            <wp:extent cx="4160073" cy="6607175"/>
+            <wp:effectExtent l="0" t="0" r="0" b="3175"/>
+            <wp:docPr id="2064619066" name="Kép 1" descr="A képen szöveg, képernyőkép, Párhuzamos, menü látható&#10;&#10;Automatikusan generált leírás"/>
+            <wp:cNvGraphicFramePr>
+              <a:graphicFrameLocks xmlns:a="http://schemas.openxmlformats.org/drawingml/2006/main" noChangeAspect="1"/>
+            </wp:cNvGraphicFramePr>
+            <a:graphic xmlns:a="http://schemas.openxmlformats.org/drawingml/2006/main">
+              <a:graphicData uri="http://schemas.openxmlformats.org/drawingml/2006/picture">
+                <pic:pic xmlns:pic="http://schemas.openxmlformats.org/drawingml/2006/picture">
+                  <pic:nvPicPr>
+                    <pic:cNvPr id="2064619066" name="Kép 1" descr="A képen szöveg, képernyőkép, Párhuzamos, menü látható&#10;&#10;Automatikusan generált leírás"/>
+                    <pic:cNvPicPr/>
+                  </pic:nvPicPr>
+                  <pic:blipFill>
+                    <a:blip r:embed="rId11"/>
+                    <a:stretch>
+                      <a:fillRect/>
+                    </a:stretch>
+                  </pic:blipFill>
+                  <pic:spPr>
+                    <a:xfrm>
+                      <a:off x="0" y="0"/>
+                      <a:ext cx="4171320" cy="6625037"/>
+                    </a:xfrm>
+                    <a:prstGeom prst="rect">
+                      <a:avLst/>
+                    </a:prstGeom>
+                  </pic:spPr>
+                </pic:pic>
+              </a:graphicData>
+            </a:graphic>
+          </wp:inline>
+        </w:drawing>
+      </w:r>
+    </w:p>
+    <w:p>
+      <w:pPr>
+        <w:rPr>
+          <w:color w:val="FF0000"/>
+          <w:lang w:val="hu-HU"/>
+        </w:rPr>
+      </w:pPr>
+      <w:r>
         <w:rPr>
           <w:noProof/>
           <w:color w:val="FF0000"/>
-          <w:lang w:val="hu-HU" w:eastAsia="hu-HU"/>
-        </w:rPr>
-      </w:pPr>
-      <w:r>
-        <w:rPr>
-          <w:noProof/>
-          <w:color w:val="FF0000"/>
-          <w:lang w:val="hu-HU" w:eastAsia="hu-HU"/>
-        </w:rPr>
-        <w:t>EK</w:t>
-      </w:r>
-      <w:r>
-        <w:rPr>
-          <w:noProof/>
-          <w:color w:val="FF0000"/>
-          <w:lang w:val="hu-HU" w:eastAsia="hu-HU"/>
-        </w:rPr>
-        <w:t>T</w:t>
-      </w:r>
-      <w:r>
-        <w:rPr>
-          <w:noProof/>
-          <w:color w:val="FF0000"/>
-          <w:lang w:val="hu-HU" w:eastAsia="hu-HU"/>
-        </w:rPr>
-        <w:t>-diagram a tanult módon.</w:t>
-      </w:r>
-    </w:p>
-    <w:p>
-      <w:pPr>
-        <w:rPr>
-          <w:noProof/>
-          <w:lang w:val="hu-HU" w:eastAsia="hu-HU"/>
-        </w:rPr>
-      </w:pPr>
+          <w:lang w:val="hu-HU"/>
+        </w:rPr>
+        <w:lastRenderedPageBreak/>
+        <w:drawing>
+          <wp:inline distT="0" distB="0" distL="0" distR="0" wp14:anchorId="3AC087E1" wp14:editId="072997EF">
+            <wp:extent cx="4086225" cy="6403618"/>
+            <wp:effectExtent l="0" t="0" r="0" b="0"/>
+            <wp:docPr id="14450002" name="Kép 1" descr="A képen szöveg, képernyőkép, Párhuzamos, menü látható&#10;&#10;Automatikusan generált leírás"/>
+            <wp:cNvGraphicFramePr>
+              <a:graphicFrameLocks xmlns:a="http://schemas.openxmlformats.org/drawingml/2006/main" noChangeAspect="1"/>
+            </wp:cNvGraphicFramePr>
+            <a:graphic xmlns:a="http://schemas.openxmlformats.org/drawingml/2006/main">
+              <a:graphicData uri="http://schemas.openxmlformats.org/drawingml/2006/picture">
+                <pic:pic xmlns:pic="http://schemas.openxmlformats.org/drawingml/2006/picture">
+                  <pic:nvPicPr>
+                    <pic:cNvPr id="14450002" name="Kép 1" descr="A képen szöveg, képernyőkép, Párhuzamos, menü látható&#10;&#10;Automatikusan generált leírás"/>
+                    <pic:cNvPicPr/>
+                  </pic:nvPicPr>
+                  <pic:blipFill>
+                    <a:blip r:embed="rId12"/>
+                    <a:stretch>
+                      <a:fillRect/>
+                    </a:stretch>
+                  </pic:blipFill>
+                  <pic:spPr>
+                    <a:xfrm>
+                      <a:off x="0" y="0"/>
+                      <a:ext cx="4088417" cy="6407053"/>
+                    </a:xfrm>
+                    <a:prstGeom prst="rect">
+                      <a:avLst/>
+                    </a:prstGeom>
+                  </pic:spPr>
+                </pic:pic>
+              </a:graphicData>
+            </a:graphic>
+          </wp:inline>
+        </w:drawing>
+      </w:r>
     </w:p>
     <w:p>
       <w:pPr>
@@ -1999,7 +2716,7 @@
       </w:pPr>
       <w:proofErr w:type="spellStart"/>
       <w:r>
-        <w:t>Relációs</w:t>
+        <w:t>Táblák</w:t>
       </w:r>
       <w:proofErr w:type="spellEnd"/>
       <w:r>
@@ -2007,112 +2724,11 @@
       </w:r>
       <w:proofErr w:type="spellStart"/>
       <w:r>
-        <w:t>adatelemzés</w:t>
-      </w:r>
-      <w:proofErr w:type="spellEnd"/>
-    </w:p>
-    <w:p>
-      <w:pPr>
-        <w:rPr>
-          <w:b/>
-          <w:sz w:val="28"/>
-          <w:lang w:val="hu-HU"/>
-        </w:rPr>
-      </w:pPr>
-    </w:p>
-    <w:p>
-      <w:pPr>
-        <w:rPr>
-          <w:color w:val="FF0000"/>
-          <w:lang w:val="hu-HU"/>
-        </w:rPr>
-      </w:pPr>
-      <w:r>
-        <w:rPr>
-          <w:color w:val="FF0000"/>
-          <w:lang w:val="hu-HU"/>
-        </w:rPr>
-        <w:t>Relációsémák megadása.</w:t>
-      </w:r>
-    </w:p>
-    <w:p>
-      <w:pPr>
-        <w:rPr>
-          <w:color w:val="FF0000"/>
-          <w:lang w:val="hu-HU"/>
-        </w:rPr>
-      </w:pPr>
-      <w:r>
-        <w:rPr>
-          <w:color w:val="FF0000"/>
-          <w:lang w:val="hu-HU"/>
-        </w:rPr>
-        <w:t>Normalizálás „táblázatos” formában.</w:t>
-      </w:r>
-    </w:p>
-    <w:p>
-      <w:pPr>
-        <w:rPr>
-          <w:lang w:val="hu-HU"/>
-        </w:rPr>
-      </w:pPr>
-    </w:p>
-    <w:p>
-      <w:pPr>
-        <w:pStyle w:val="Cmsor2"/>
-      </w:pPr>
-      <w:proofErr w:type="spellStart"/>
-      <w:r>
-        <w:t>Táblák</w:t>
-      </w:r>
-      <w:proofErr w:type="spellEnd"/>
-      <w:r>
-        <w:t xml:space="preserve"> </w:t>
-      </w:r>
-      <w:proofErr w:type="spellStart"/>
-      <w:r>
         <w:t>leírása</w:t>
       </w:r>
       <w:proofErr w:type="spellEnd"/>
       <w:r>
         <w:t>:</w:t>
-      </w:r>
-    </w:p>
-    <w:p>
-      <w:pPr>
-        <w:rPr>
-          <w:lang w:val="hu-HU"/>
-        </w:rPr>
-      </w:pPr>
-    </w:p>
-    <w:p>
-      <w:pPr>
-        <w:rPr>
-          <w:color w:val="FF0000"/>
-          <w:lang w:val="hu-HU"/>
-        </w:rPr>
-      </w:pPr>
-      <w:r>
-        <w:rPr>
-          <w:color w:val="FF0000"/>
-          <w:lang w:val="hu-HU"/>
-        </w:rPr>
-        <w:t xml:space="preserve">Minden tábláról: Táblázatos megadása + leírása. </w:t>
-      </w:r>
-    </w:p>
-    <w:p>
-      <w:pPr>
-        <w:rPr>
-          <w:color w:val="FF0000"/>
-          <w:lang w:val="hu-HU"/>
-        </w:rPr>
-      </w:pPr>
-      <w:r>
-        <w:rPr>
-          <w:color w:val="FF0000"/>
-          <w:lang w:val="hu-HU"/>
-        </w:rPr>
-        <w:t>Pl.:</w:t>
       </w:r>
     </w:p>
     <w:p>
@@ -2123,20 +2739,20 @@
           <w:lang w:val="hu-HU"/>
         </w:rPr>
       </w:pPr>
-      <w:r>
-        <w:rPr>
-          <w:color w:val="FF0000"/>
-          <w:lang w:val="hu-HU"/>
-        </w:rPr>
-        <w:t>Tábla1:</w:t>
-      </w:r>
-      <w:r>
+    </w:p>
+    <w:p>
+      <w:pPr>
         <w:rPr>
           <w:i/>
-          <w:color w:val="FF0000"/>
-          <w:lang w:val="hu-HU"/>
-        </w:rPr>
-        <w:t xml:space="preserve"> Tábla1 tartalmának leírása.</w:t>
+          <w:lang w:val="hu-HU"/>
+        </w:rPr>
+      </w:pPr>
+      <w:r>
+        <w:rPr>
+          <w:i/>
+          <w:lang w:val="hu-HU"/>
+        </w:rPr>
+        <w:t>Felhasználó:</w:t>
       </w:r>
     </w:p>
     <w:p>
@@ -2155,18 +2771,18 @@
         <w:tblLook w:val="04A0" w:firstRow="1" w:lastRow="0" w:firstColumn="1" w:lastColumn="0" w:noHBand="0" w:noVBand="1"/>
       </w:tblPr>
       <w:tblGrid>
-        <w:gridCol w:w="2273"/>
-        <w:gridCol w:w="3061"/>
-        <w:gridCol w:w="5034"/>
+        <w:gridCol w:w="2286"/>
+        <w:gridCol w:w="3078"/>
+        <w:gridCol w:w="5063"/>
       </w:tblGrid>
       <w:tr>
         <w:trPr>
-          <w:trHeight w:val="439"/>
+          <w:trHeight w:val="500"/>
           <w:jc w:val="center"/>
         </w:trPr>
         <w:tc>
           <w:tcPr>
-            <w:tcW w:w="2273" w:type="dxa"/>
+            <w:tcW w:w="2286" w:type="dxa"/>
             <w:shd w:val="pct45" w:color="auto" w:fill="auto"/>
             <w:vAlign w:val="center"/>
           </w:tcPr>
@@ -2189,7 +2805,7 @@
         </w:tc>
         <w:tc>
           <w:tcPr>
-            <w:tcW w:w="3061" w:type="dxa"/>
+            <w:tcW w:w="3078" w:type="dxa"/>
             <w:shd w:val="pct45" w:color="auto" w:fill="auto"/>
             <w:vAlign w:val="center"/>
           </w:tcPr>
@@ -2212,7 +2828,7 @@
         </w:tc>
         <w:tc>
           <w:tcPr>
-            <w:tcW w:w="5034" w:type="dxa"/>
+            <w:tcW w:w="5063" w:type="dxa"/>
             <w:shd w:val="pct45" w:color="auto" w:fill="auto"/>
             <w:vAlign w:val="center"/>
           </w:tcPr>
@@ -2236,126 +2852,3879 @@
       </w:tr>
       <w:tr>
         <w:trPr>
-          <w:trHeight w:val="439"/>
+          <w:trHeight w:val="500"/>
           <w:jc w:val="center"/>
         </w:trPr>
         <w:tc>
           <w:tcPr>
-            <w:tcW w:w="2273" w:type="dxa"/>
-            <w:vAlign w:val="center"/>
-          </w:tcPr>
-          <w:p>
-            <w:pPr>
-              <w:rPr>
-                <w:lang w:val="hu-HU"/>
-              </w:rPr>
-            </w:pPr>
-            <w:r>
-              <w:rPr>
-                <w:lang w:val="hu-HU"/>
-              </w:rPr>
-              <w:t>Attr1</w:t>
-            </w:r>
-          </w:p>
-        </w:tc>
-        <w:tc>
-          <w:tcPr>
-            <w:tcW w:w="3061" w:type="dxa"/>
-            <w:vAlign w:val="center"/>
-          </w:tcPr>
-          <w:p>
-            <w:pPr>
-              <w:rPr>
-                <w:lang w:val="hu-HU"/>
-              </w:rPr>
-            </w:pPr>
-            <w:r>
-              <w:rPr>
-                <w:lang w:val="hu-HU"/>
-              </w:rPr>
-              <w:t>Típus1</w:t>
-            </w:r>
-          </w:p>
-        </w:tc>
-        <w:tc>
-          <w:tcPr>
-            <w:tcW w:w="5034" w:type="dxa"/>
-            <w:vAlign w:val="center"/>
-          </w:tcPr>
-          <w:p>
-            <w:pPr>
-              <w:rPr>
-                <w:lang w:val="hu-HU"/>
-              </w:rPr>
-            </w:pPr>
-            <w:r>
-              <w:rPr>
-                <w:lang w:val="hu-HU"/>
-              </w:rPr>
-              <w:t>Leírás1</w:t>
+            <w:tcW w:w="2286" w:type="dxa"/>
+            <w:vAlign w:val="center"/>
+          </w:tcPr>
+          <w:p>
+            <w:pPr>
+              <w:rPr>
+                <w:lang w:val="hu-HU"/>
+              </w:rPr>
+            </w:pPr>
+            <w:r>
+              <w:rPr>
+                <w:lang w:val="hu-HU"/>
+              </w:rPr>
+              <w:t>PS-kód</w:t>
+            </w:r>
+          </w:p>
+        </w:tc>
+        <w:tc>
+          <w:tcPr>
+            <w:tcW w:w="3078" w:type="dxa"/>
+            <w:vAlign w:val="center"/>
+          </w:tcPr>
+          <w:p>
+            <w:pPr>
+              <w:rPr>
+                <w:lang w:val="hu-HU"/>
+              </w:rPr>
+            </w:pPr>
+            <w:r>
+              <w:rPr>
+                <w:lang w:val="hu-HU"/>
+              </w:rPr>
+              <w:t>VARCHAR</w:t>
+            </w:r>
+          </w:p>
+        </w:tc>
+        <w:tc>
+          <w:tcPr>
+            <w:tcW w:w="5063" w:type="dxa"/>
+            <w:vAlign w:val="center"/>
+          </w:tcPr>
+          <w:p>
+            <w:pPr>
+              <w:rPr>
+                <w:lang w:val="hu-HU"/>
+              </w:rPr>
+            </w:pPr>
+            <w:r>
+              <w:rPr>
+                <w:lang w:val="hu-HU"/>
+              </w:rPr>
+              <w:t>A felhasználó azonosítója, a kulcs.</w:t>
             </w:r>
           </w:p>
         </w:tc>
       </w:tr>
       <w:tr>
         <w:trPr>
-          <w:trHeight w:val="439"/>
+          <w:trHeight w:val="594"/>
           <w:jc w:val="center"/>
         </w:trPr>
         <w:tc>
           <w:tcPr>
-            <w:tcW w:w="2273" w:type="dxa"/>
-            <w:vAlign w:val="center"/>
-          </w:tcPr>
-          <w:p>
-            <w:pPr>
-              <w:rPr>
-                <w:lang w:val="hu-HU"/>
-              </w:rPr>
-            </w:pPr>
-            <w:r>
-              <w:rPr>
-                <w:lang w:val="hu-HU"/>
-              </w:rPr>
-              <w:t>Attr2</w:t>
-            </w:r>
-          </w:p>
-        </w:tc>
-        <w:tc>
-          <w:tcPr>
-            <w:tcW w:w="3061" w:type="dxa"/>
-            <w:vAlign w:val="center"/>
-          </w:tcPr>
-          <w:p>
-            <w:pPr>
-              <w:rPr>
-                <w:lang w:val="hu-HU"/>
-              </w:rPr>
-            </w:pPr>
-            <w:r>
-              <w:rPr>
-                <w:lang w:val="hu-HU"/>
-              </w:rPr>
-              <w:t>Típus2</w:t>
-            </w:r>
-          </w:p>
-        </w:tc>
-        <w:tc>
-          <w:tcPr>
-            <w:tcW w:w="5034" w:type="dxa"/>
-            <w:vAlign w:val="center"/>
-          </w:tcPr>
-          <w:p>
-            <w:pPr>
-              <w:rPr>
-                <w:lang w:val="hu-HU"/>
-              </w:rPr>
-            </w:pPr>
-            <w:r>
-              <w:rPr>
-                <w:lang w:val="hu-HU"/>
-              </w:rPr>
-              <w:t>Leírás2</w:t>
+            <w:tcW w:w="2286" w:type="dxa"/>
+            <w:vAlign w:val="center"/>
+          </w:tcPr>
+          <w:p>
+            <w:pPr>
+              <w:rPr>
+                <w:lang w:val="hu-HU"/>
+              </w:rPr>
+            </w:pPr>
+            <w:r>
+              <w:rPr>
+                <w:lang w:val="hu-HU"/>
+              </w:rPr>
+              <w:t>név</w:t>
+            </w:r>
+          </w:p>
+        </w:tc>
+        <w:tc>
+          <w:tcPr>
+            <w:tcW w:w="3078" w:type="dxa"/>
+            <w:vAlign w:val="center"/>
+          </w:tcPr>
+          <w:p>
+            <w:pPr>
+              <w:rPr>
+                <w:lang w:val="hu-HU"/>
+              </w:rPr>
+            </w:pPr>
+            <w:r>
+              <w:rPr>
+                <w:lang w:val="hu-HU"/>
+              </w:rPr>
+              <w:t>VARCHAR</w:t>
+            </w:r>
+          </w:p>
+        </w:tc>
+        <w:tc>
+          <w:tcPr>
+            <w:tcW w:w="5063" w:type="dxa"/>
+            <w:vAlign w:val="center"/>
+          </w:tcPr>
+          <w:p>
+            <w:pPr>
+              <w:rPr>
+                <w:lang w:val="hu-HU"/>
+              </w:rPr>
+            </w:pPr>
+            <w:r>
+              <w:rPr>
+                <w:lang w:val="hu-HU"/>
+              </w:rPr>
+              <w:t>A felhasználó neve.</w:t>
+            </w:r>
+          </w:p>
+        </w:tc>
+      </w:tr>
+      <w:tr>
+        <w:trPr>
+          <w:trHeight w:val="594"/>
+          <w:jc w:val="center"/>
+        </w:trPr>
+        <w:tc>
+          <w:tcPr>
+            <w:tcW w:w="2286" w:type="dxa"/>
+            <w:vAlign w:val="center"/>
+          </w:tcPr>
+          <w:p>
+            <w:pPr>
+              <w:rPr>
+                <w:lang w:val="hu-HU"/>
+              </w:rPr>
+            </w:pPr>
+            <w:r>
+              <w:rPr>
+                <w:lang w:val="hu-HU"/>
+              </w:rPr>
+              <w:t>email</w:t>
+            </w:r>
+          </w:p>
+        </w:tc>
+        <w:tc>
+          <w:tcPr>
+            <w:tcW w:w="3078" w:type="dxa"/>
+            <w:vAlign w:val="center"/>
+          </w:tcPr>
+          <w:p>
+            <w:pPr>
+              <w:rPr>
+                <w:lang w:val="hu-HU"/>
+              </w:rPr>
+            </w:pPr>
+            <w:r>
+              <w:rPr>
+                <w:lang w:val="hu-HU"/>
+              </w:rPr>
+              <w:t>VARCHAR</w:t>
+            </w:r>
+          </w:p>
+        </w:tc>
+        <w:tc>
+          <w:tcPr>
+            <w:tcW w:w="5063" w:type="dxa"/>
+            <w:vAlign w:val="center"/>
+          </w:tcPr>
+          <w:p>
+            <w:pPr>
+              <w:rPr>
+                <w:lang w:val="hu-HU"/>
+              </w:rPr>
+            </w:pPr>
+            <w:r>
+              <w:rPr>
+                <w:lang w:val="hu-HU"/>
+              </w:rPr>
+              <w:t>A felhasználó email-címe.</w:t>
+            </w:r>
+          </w:p>
+        </w:tc>
+      </w:tr>
+      <w:tr>
+        <w:trPr>
+          <w:trHeight w:val="594"/>
+          <w:jc w:val="center"/>
+        </w:trPr>
+        <w:tc>
+          <w:tcPr>
+            <w:tcW w:w="2286" w:type="dxa"/>
+            <w:vAlign w:val="center"/>
+          </w:tcPr>
+          <w:p>
+            <w:pPr>
+              <w:rPr>
+                <w:lang w:val="hu-HU"/>
+              </w:rPr>
+            </w:pPr>
+            <w:r>
+              <w:rPr>
+                <w:lang w:val="hu-HU"/>
+              </w:rPr>
+              <w:t>jelszó</w:t>
+            </w:r>
+          </w:p>
+        </w:tc>
+        <w:tc>
+          <w:tcPr>
+            <w:tcW w:w="3078" w:type="dxa"/>
+            <w:vAlign w:val="center"/>
+          </w:tcPr>
+          <w:p>
+            <w:pPr>
+              <w:rPr>
+                <w:lang w:val="hu-HU"/>
+              </w:rPr>
+            </w:pPr>
+            <w:r>
+              <w:rPr>
+                <w:lang w:val="hu-HU"/>
+              </w:rPr>
+              <w:t>VARCHAR</w:t>
+            </w:r>
+          </w:p>
+        </w:tc>
+        <w:tc>
+          <w:tcPr>
+            <w:tcW w:w="5063" w:type="dxa"/>
+            <w:vAlign w:val="center"/>
+          </w:tcPr>
+          <w:p>
+            <w:pPr>
+              <w:rPr>
+                <w:lang w:val="hu-HU"/>
+              </w:rPr>
+            </w:pPr>
+            <w:r>
+              <w:rPr>
+                <w:lang w:val="hu-HU"/>
+              </w:rPr>
+              <w:t xml:space="preserve">A felhasználó </w:t>
+            </w:r>
+            <w:proofErr w:type="spellStart"/>
+            <w:r>
+              <w:rPr>
+                <w:lang w:val="hu-HU"/>
+              </w:rPr>
+              <w:t>jelszava</w:t>
+            </w:r>
+            <w:proofErr w:type="spellEnd"/>
+            <w:r>
+              <w:rPr>
+                <w:lang w:val="hu-HU"/>
+              </w:rPr>
+              <w:t>.</w:t>
+            </w:r>
+          </w:p>
+        </w:tc>
+      </w:tr>
+      <w:tr>
+        <w:trPr>
+          <w:trHeight w:val="594"/>
+          <w:jc w:val="center"/>
+        </w:trPr>
+        <w:tc>
+          <w:tcPr>
+            <w:tcW w:w="2286" w:type="dxa"/>
+            <w:vAlign w:val="center"/>
+          </w:tcPr>
+          <w:p>
+            <w:pPr>
+              <w:rPr>
+                <w:lang w:val="hu-HU"/>
+              </w:rPr>
+            </w:pPr>
+            <w:r>
+              <w:rPr>
+                <w:lang w:val="hu-HU"/>
+              </w:rPr>
+              <w:t>bankszámlaszám</w:t>
+            </w:r>
+          </w:p>
+        </w:tc>
+        <w:tc>
+          <w:tcPr>
+            <w:tcW w:w="3078" w:type="dxa"/>
+            <w:vAlign w:val="center"/>
+          </w:tcPr>
+          <w:p>
+            <w:pPr>
+              <w:rPr>
+                <w:lang w:val="hu-HU"/>
+              </w:rPr>
+            </w:pPr>
+            <w:r>
+              <w:rPr>
+                <w:lang w:val="hu-HU"/>
+              </w:rPr>
+              <w:t>VARCHAR</w:t>
+            </w:r>
+          </w:p>
+        </w:tc>
+        <w:tc>
+          <w:tcPr>
+            <w:tcW w:w="5063" w:type="dxa"/>
+            <w:vAlign w:val="center"/>
+          </w:tcPr>
+          <w:p>
+            <w:pPr>
+              <w:rPr>
+                <w:lang w:val="hu-HU"/>
+              </w:rPr>
+            </w:pPr>
+            <w:r>
+              <w:rPr>
+                <w:lang w:val="hu-HU"/>
+              </w:rPr>
+              <w:t>A felhasználó bankszámlaszáma.</w:t>
+            </w:r>
+          </w:p>
+        </w:tc>
+      </w:tr>
+      <w:tr>
+        <w:tblPrEx>
+          <w:jc w:val="left"/>
+        </w:tblPrEx>
+        <w:trPr>
+          <w:trHeight w:val="594"/>
+        </w:trPr>
+        <w:tc>
+          <w:tcPr>
+            <w:tcW w:w="2286" w:type="dxa"/>
+          </w:tcPr>
+          <w:p>
+            <w:pPr>
+              <w:rPr>
+                <w:lang w:val="hu-HU"/>
+              </w:rPr>
+            </w:pPr>
+            <w:r>
+              <w:rPr>
+                <w:lang w:val="hu-HU"/>
+              </w:rPr>
+              <w:lastRenderedPageBreak/>
+              <w:t>adószám</w:t>
+            </w:r>
+          </w:p>
+        </w:tc>
+        <w:tc>
+          <w:tcPr>
+            <w:tcW w:w="3078" w:type="dxa"/>
+          </w:tcPr>
+          <w:p>
+            <w:pPr>
+              <w:rPr>
+                <w:lang w:val="hu-HU"/>
+              </w:rPr>
+            </w:pPr>
+            <w:r>
+              <w:rPr>
+                <w:lang w:val="hu-HU"/>
+              </w:rPr>
+              <w:t>VARCHAR</w:t>
+            </w:r>
+          </w:p>
+        </w:tc>
+        <w:tc>
+          <w:tcPr>
+            <w:tcW w:w="5063" w:type="dxa"/>
+          </w:tcPr>
+          <w:p>
+            <w:pPr>
+              <w:rPr>
+                <w:lang w:val="hu-HU"/>
+              </w:rPr>
+            </w:pPr>
+            <w:r>
+              <w:rPr>
+                <w:lang w:val="hu-HU"/>
+              </w:rPr>
+              <w:t>A felhasználó adószáma.</w:t>
+            </w:r>
+          </w:p>
+        </w:tc>
+      </w:tr>
+      <w:tr>
+        <w:tblPrEx>
+          <w:jc w:val="left"/>
+        </w:tblPrEx>
+        <w:trPr>
+          <w:trHeight w:val="594"/>
+        </w:trPr>
+        <w:tc>
+          <w:tcPr>
+            <w:tcW w:w="2286" w:type="dxa"/>
+          </w:tcPr>
+          <w:p>
+            <w:pPr>
+              <w:rPr>
+                <w:lang w:val="hu-HU"/>
+              </w:rPr>
+            </w:pPr>
+            <w:r>
+              <w:rPr>
+                <w:lang w:val="hu-HU"/>
+              </w:rPr>
+              <w:t>Szak.ID</w:t>
+            </w:r>
+          </w:p>
+        </w:tc>
+        <w:tc>
+          <w:tcPr>
+            <w:tcW w:w="3078" w:type="dxa"/>
+          </w:tcPr>
+          <w:p>
+            <w:pPr>
+              <w:rPr>
+                <w:lang w:val="hu-HU"/>
+              </w:rPr>
+            </w:pPr>
+            <w:r>
+              <w:rPr>
+                <w:lang w:val="hu-HU"/>
+              </w:rPr>
+              <w:t>VARCHAR</w:t>
+            </w:r>
+          </w:p>
+        </w:tc>
+        <w:tc>
+          <w:tcPr>
+            <w:tcW w:w="5063" w:type="dxa"/>
+          </w:tcPr>
+          <w:p>
+            <w:pPr>
+              <w:rPr>
+                <w:lang w:val="hu-HU"/>
+              </w:rPr>
+            </w:pPr>
+            <w:r>
+              <w:rPr>
+                <w:lang w:val="hu-HU"/>
+              </w:rPr>
+              <w:t>A felhasználó szakjának az azonosítója</w:t>
+            </w:r>
+          </w:p>
+        </w:tc>
+      </w:tr>
+      <w:tr>
+        <w:tblPrEx>
+          <w:jc w:val="left"/>
+        </w:tblPrEx>
+        <w:trPr>
+          <w:trHeight w:val="594"/>
+        </w:trPr>
+        <w:tc>
+          <w:tcPr>
+            <w:tcW w:w="2286" w:type="dxa"/>
+          </w:tcPr>
+          <w:p>
+            <w:pPr>
+              <w:rPr>
+                <w:lang w:val="hu-HU"/>
+              </w:rPr>
+            </w:pPr>
+            <w:r>
+              <w:rPr>
+                <w:lang w:val="hu-HU"/>
+              </w:rPr>
+              <w:t>jogosultság</w:t>
+            </w:r>
+          </w:p>
+        </w:tc>
+        <w:tc>
+          <w:tcPr>
+            <w:tcW w:w="3078" w:type="dxa"/>
+          </w:tcPr>
+          <w:p>
+            <w:pPr>
+              <w:rPr>
+                <w:lang w:val="hu-HU"/>
+              </w:rPr>
+            </w:pPr>
+            <w:r>
+              <w:rPr>
+                <w:lang w:val="hu-HU"/>
+              </w:rPr>
+              <w:t>VARCHAR</w:t>
+            </w:r>
+          </w:p>
+        </w:tc>
+        <w:tc>
+          <w:tcPr>
+            <w:tcW w:w="5063" w:type="dxa"/>
+          </w:tcPr>
+          <w:p>
+            <w:pPr>
+              <w:rPr>
+                <w:lang w:val="hu-HU"/>
+              </w:rPr>
+            </w:pPr>
+            <w:r>
+              <w:rPr>
+                <w:lang w:val="hu-HU"/>
+              </w:rPr>
+              <w:t>A felhasználó jogosultsági szintje.</w:t>
+            </w:r>
+          </w:p>
+        </w:tc>
+      </w:tr>
+      <w:tr>
+        <w:tblPrEx>
+          <w:jc w:val="left"/>
+        </w:tblPrEx>
+        <w:trPr>
+          <w:trHeight w:val="594"/>
+        </w:trPr>
+        <w:tc>
+          <w:tcPr>
+            <w:tcW w:w="2286" w:type="dxa"/>
+          </w:tcPr>
+          <w:p>
+            <w:pPr>
+              <w:rPr>
+                <w:lang w:val="hu-HU"/>
+              </w:rPr>
+            </w:pPr>
+            <w:r>
+              <w:rPr>
+                <w:lang w:val="hu-HU"/>
+              </w:rPr>
+              <w:t>kezdés éve</w:t>
+            </w:r>
+          </w:p>
+        </w:tc>
+        <w:tc>
+          <w:tcPr>
+            <w:tcW w:w="3078" w:type="dxa"/>
+          </w:tcPr>
+          <w:p>
+            <w:pPr>
+              <w:rPr>
+                <w:lang w:val="hu-HU"/>
+              </w:rPr>
+            </w:pPr>
+            <w:r>
+              <w:rPr>
+                <w:lang w:val="hu-HU"/>
+              </w:rPr>
+              <w:t>DATE</w:t>
+            </w:r>
+          </w:p>
+        </w:tc>
+        <w:tc>
+          <w:tcPr>
+            <w:tcW w:w="5063" w:type="dxa"/>
+          </w:tcPr>
+          <w:p>
+            <w:pPr>
+              <w:rPr>
+                <w:lang w:val="hu-HU"/>
+              </w:rPr>
+            </w:pPr>
+            <w:r>
+              <w:rPr>
+                <w:lang w:val="hu-HU"/>
+              </w:rPr>
+              <w:t>A felhasználó tanulmányainak megkezdésének éve.</w:t>
+            </w:r>
+          </w:p>
+        </w:tc>
+      </w:tr>
+      <w:tr>
+        <w:tblPrEx>
+          <w:jc w:val="left"/>
+        </w:tblPrEx>
+        <w:trPr>
+          <w:trHeight w:val="594"/>
+        </w:trPr>
+        <w:tc>
+          <w:tcPr>
+            <w:tcW w:w="2286" w:type="dxa"/>
+          </w:tcPr>
+          <w:p>
+            <w:pPr>
+              <w:rPr>
+                <w:lang w:val="hu-HU"/>
+              </w:rPr>
+            </w:pPr>
+            <w:r>
+              <w:rPr>
+                <w:lang w:val="hu-HU"/>
+              </w:rPr>
+              <w:t>végzés ideje</w:t>
+            </w:r>
+          </w:p>
+        </w:tc>
+        <w:tc>
+          <w:tcPr>
+            <w:tcW w:w="3078" w:type="dxa"/>
+          </w:tcPr>
+          <w:p>
+            <w:pPr>
+              <w:rPr>
+                <w:lang w:val="hu-HU"/>
+              </w:rPr>
+            </w:pPr>
+            <w:r>
+              <w:rPr>
+                <w:lang w:val="hu-HU"/>
+              </w:rPr>
+              <w:t>DATE</w:t>
+            </w:r>
+          </w:p>
+        </w:tc>
+        <w:tc>
+          <w:tcPr>
+            <w:tcW w:w="5063" w:type="dxa"/>
+          </w:tcPr>
+          <w:p>
+            <w:pPr>
+              <w:rPr>
+                <w:lang w:val="hu-HU"/>
+              </w:rPr>
+            </w:pPr>
+            <w:r>
+              <w:rPr>
+                <w:lang w:val="hu-HU"/>
+              </w:rPr>
+              <w:t>A felhasználó tanulmányainak befejezésének éve.</w:t>
+            </w:r>
+          </w:p>
+        </w:tc>
+      </w:tr>
+    </w:tbl>
+    <w:p>
+      <w:pPr>
+        <w:pStyle w:val="Cmsor2"/>
+        <w:rPr>
+          <w:b w:val="0"/>
+          <w:bCs w:val="0"/>
+          <w:i/>
+          <w:iCs/>
+        </w:rPr>
+      </w:pPr>
+      <w:proofErr w:type="spellStart"/>
+      <w:r>
+        <w:rPr>
+          <w:b w:val="0"/>
+          <w:bCs w:val="0"/>
+          <w:i/>
+          <w:iCs/>
+        </w:rPr>
+        <w:t>Szak</w:t>
+      </w:r>
+      <w:proofErr w:type="spellEnd"/>
+      <w:r>
+        <w:rPr>
+          <w:b w:val="0"/>
+          <w:bCs w:val="0"/>
+          <w:i/>
+          <w:iCs/>
+        </w:rPr>
+        <w:t>:</w:t>
+      </w:r>
+    </w:p>
+    <w:tbl>
+      <w:tblPr>
+        <w:tblStyle w:val="Rcsostblzat"/>
+        <w:tblW w:w="0" w:type="auto"/>
+        <w:jc w:val="center"/>
+        <w:tblLook w:val="04A0" w:firstRow="1" w:lastRow="0" w:firstColumn="1" w:lastColumn="0" w:noHBand="0" w:noVBand="1"/>
+      </w:tblPr>
+      <w:tblGrid>
+        <w:gridCol w:w="2286"/>
+        <w:gridCol w:w="3078"/>
+        <w:gridCol w:w="5063"/>
+      </w:tblGrid>
+      <w:tr>
+        <w:trPr>
+          <w:trHeight w:val="500"/>
+          <w:jc w:val="center"/>
+        </w:trPr>
+        <w:tc>
+          <w:tcPr>
+            <w:tcW w:w="2286" w:type="dxa"/>
+            <w:shd w:val="pct45" w:color="auto" w:fill="auto"/>
+            <w:vAlign w:val="center"/>
+          </w:tcPr>
+          <w:p>
+            <w:pPr>
+              <w:jc w:val="center"/>
+              <w:rPr>
+                <w:b/>
+                <w:lang w:val="hu-HU"/>
+              </w:rPr>
+            </w:pPr>
+            <w:r>
+              <w:rPr>
+                <w:b/>
+                <w:lang w:val="hu-HU"/>
+              </w:rPr>
+              <w:t>Név</w:t>
+            </w:r>
+          </w:p>
+        </w:tc>
+        <w:tc>
+          <w:tcPr>
+            <w:tcW w:w="3078" w:type="dxa"/>
+            <w:shd w:val="pct45" w:color="auto" w:fill="auto"/>
+            <w:vAlign w:val="center"/>
+          </w:tcPr>
+          <w:p>
+            <w:pPr>
+              <w:jc w:val="center"/>
+              <w:rPr>
+                <w:b/>
+                <w:lang w:val="hu-HU"/>
+              </w:rPr>
+            </w:pPr>
+            <w:r>
+              <w:rPr>
+                <w:b/>
+                <w:lang w:val="hu-HU"/>
+              </w:rPr>
+              <w:t>Típus</w:t>
+            </w:r>
+          </w:p>
+        </w:tc>
+        <w:tc>
+          <w:tcPr>
+            <w:tcW w:w="5063" w:type="dxa"/>
+            <w:shd w:val="pct45" w:color="auto" w:fill="auto"/>
+            <w:vAlign w:val="center"/>
+          </w:tcPr>
+          <w:p>
+            <w:pPr>
+              <w:jc w:val="center"/>
+              <w:rPr>
+                <w:b/>
+                <w:lang w:val="hu-HU"/>
+              </w:rPr>
+            </w:pPr>
+            <w:r>
+              <w:rPr>
+                <w:b/>
+                <w:lang w:val="hu-HU"/>
+              </w:rPr>
+              <w:t>Leírás</w:t>
+            </w:r>
+          </w:p>
+        </w:tc>
+      </w:tr>
+      <w:tr>
+        <w:trPr>
+          <w:trHeight w:val="500"/>
+          <w:jc w:val="center"/>
+        </w:trPr>
+        <w:tc>
+          <w:tcPr>
+            <w:tcW w:w="2286" w:type="dxa"/>
+            <w:vAlign w:val="center"/>
+          </w:tcPr>
+          <w:p>
+            <w:pPr>
+              <w:rPr>
+                <w:lang w:val="hu-HU"/>
+              </w:rPr>
+            </w:pPr>
+            <w:r>
+              <w:rPr>
+                <w:lang w:val="hu-HU"/>
+              </w:rPr>
+              <w:t>ID</w:t>
+            </w:r>
+          </w:p>
+        </w:tc>
+        <w:tc>
+          <w:tcPr>
+            <w:tcW w:w="3078" w:type="dxa"/>
+            <w:vAlign w:val="center"/>
+          </w:tcPr>
+          <w:p>
+            <w:pPr>
+              <w:rPr>
+                <w:lang w:val="hu-HU"/>
+              </w:rPr>
+            </w:pPr>
+            <w:r>
+              <w:rPr>
+                <w:lang w:val="hu-HU"/>
+              </w:rPr>
+              <w:t>VARCHAR</w:t>
+            </w:r>
+          </w:p>
+        </w:tc>
+        <w:tc>
+          <w:tcPr>
+            <w:tcW w:w="5063" w:type="dxa"/>
+            <w:vAlign w:val="center"/>
+          </w:tcPr>
+          <w:p>
+            <w:pPr>
+              <w:rPr>
+                <w:lang w:val="hu-HU"/>
+              </w:rPr>
+            </w:pPr>
+            <w:r>
+              <w:rPr>
+                <w:lang w:val="hu-HU"/>
+              </w:rPr>
+              <w:t>A szak azonosítója, a kulcs.</w:t>
+            </w:r>
+          </w:p>
+        </w:tc>
+      </w:tr>
+      <w:tr>
+        <w:trPr>
+          <w:trHeight w:val="594"/>
+          <w:jc w:val="center"/>
+        </w:trPr>
+        <w:tc>
+          <w:tcPr>
+            <w:tcW w:w="2286" w:type="dxa"/>
+            <w:vAlign w:val="center"/>
+          </w:tcPr>
+          <w:p>
+            <w:pPr>
+              <w:rPr>
+                <w:lang w:val="hu-HU"/>
+              </w:rPr>
+            </w:pPr>
+            <w:r>
+              <w:rPr>
+                <w:lang w:val="hu-HU"/>
+              </w:rPr>
+              <w:t>név</w:t>
+            </w:r>
+          </w:p>
+        </w:tc>
+        <w:tc>
+          <w:tcPr>
+            <w:tcW w:w="3078" w:type="dxa"/>
+            <w:vAlign w:val="center"/>
+          </w:tcPr>
+          <w:p>
+            <w:pPr>
+              <w:rPr>
+                <w:lang w:val="hu-HU"/>
+              </w:rPr>
+            </w:pPr>
+            <w:r>
+              <w:rPr>
+                <w:lang w:val="hu-HU"/>
+              </w:rPr>
+              <w:t>VARCHAR</w:t>
+            </w:r>
+          </w:p>
+        </w:tc>
+        <w:tc>
+          <w:tcPr>
+            <w:tcW w:w="5063" w:type="dxa"/>
+            <w:vAlign w:val="center"/>
+          </w:tcPr>
+          <w:p>
+            <w:pPr>
+              <w:rPr>
+                <w:lang w:val="hu-HU"/>
+              </w:rPr>
+            </w:pPr>
+            <w:r>
+              <w:rPr>
+                <w:lang w:val="hu-HU"/>
+              </w:rPr>
+              <w:t>A szak neve.</w:t>
+            </w:r>
+          </w:p>
+        </w:tc>
+      </w:tr>
+    </w:tbl>
+    <w:p>
+      <w:pPr>
+        <w:pStyle w:val="Cmsor2"/>
+        <w:rPr>
+          <w:b w:val="0"/>
+          <w:bCs w:val="0"/>
+          <w:i/>
+          <w:iCs/>
+        </w:rPr>
+      </w:pPr>
+      <w:proofErr w:type="spellStart"/>
+      <w:r>
+        <w:rPr>
+          <w:b w:val="0"/>
+          <w:bCs w:val="0"/>
+          <w:i/>
+          <w:iCs/>
+        </w:rPr>
+        <w:t>Tantárgy</w:t>
+      </w:r>
+      <w:proofErr w:type="spellEnd"/>
+      <w:r>
+        <w:rPr>
+          <w:b w:val="0"/>
+          <w:bCs w:val="0"/>
+          <w:i/>
+          <w:iCs/>
+        </w:rPr>
+        <w:t>:</w:t>
+      </w:r>
+    </w:p>
+    <w:tbl>
+      <w:tblPr>
+        <w:tblStyle w:val="Rcsostblzat"/>
+        <w:tblW w:w="0" w:type="auto"/>
+        <w:jc w:val="center"/>
+        <w:tblLook w:val="04A0" w:firstRow="1" w:lastRow="0" w:firstColumn="1" w:lastColumn="0" w:noHBand="0" w:noVBand="1"/>
+      </w:tblPr>
+      <w:tblGrid>
+        <w:gridCol w:w="2286"/>
+        <w:gridCol w:w="3078"/>
+        <w:gridCol w:w="5063"/>
+      </w:tblGrid>
+      <w:tr>
+        <w:trPr>
+          <w:trHeight w:val="500"/>
+          <w:jc w:val="center"/>
+        </w:trPr>
+        <w:tc>
+          <w:tcPr>
+            <w:tcW w:w="2286" w:type="dxa"/>
+            <w:shd w:val="pct45" w:color="auto" w:fill="auto"/>
+            <w:vAlign w:val="center"/>
+          </w:tcPr>
+          <w:p>
+            <w:pPr>
+              <w:jc w:val="center"/>
+              <w:rPr>
+                <w:b/>
+                <w:lang w:val="hu-HU"/>
+              </w:rPr>
+            </w:pPr>
+            <w:r>
+              <w:rPr>
+                <w:b/>
+                <w:lang w:val="hu-HU"/>
+              </w:rPr>
+              <w:t>Név</w:t>
+            </w:r>
+          </w:p>
+        </w:tc>
+        <w:tc>
+          <w:tcPr>
+            <w:tcW w:w="3078" w:type="dxa"/>
+            <w:shd w:val="pct45" w:color="auto" w:fill="auto"/>
+            <w:vAlign w:val="center"/>
+          </w:tcPr>
+          <w:p>
+            <w:pPr>
+              <w:jc w:val="center"/>
+              <w:rPr>
+                <w:b/>
+                <w:lang w:val="hu-HU"/>
+              </w:rPr>
+            </w:pPr>
+            <w:r>
+              <w:rPr>
+                <w:b/>
+                <w:lang w:val="hu-HU"/>
+              </w:rPr>
+              <w:t>Típus</w:t>
+            </w:r>
+          </w:p>
+        </w:tc>
+        <w:tc>
+          <w:tcPr>
+            <w:tcW w:w="5063" w:type="dxa"/>
+            <w:shd w:val="pct45" w:color="auto" w:fill="auto"/>
+            <w:vAlign w:val="center"/>
+          </w:tcPr>
+          <w:p>
+            <w:pPr>
+              <w:jc w:val="center"/>
+              <w:rPr>
+                <w:b/>
+                <w:lang w:val="hu-HU"/>
+              </w:rPr>
+            </w:pPr>
+            <w:r>
+              <w:rPr>
+                <w:b/>
+                <w:lang w:val="hu-HU"/>
+              </w:rPr>
+              <w:t>Leírás</w:t>
+            </w:r>
+          </w:p>
+        </w:tc>
+      </w:tr>
+      <w:tr>
+        <w:trPr>
+          <w:trHeight w:val="500"/>
+          <w:jc w:val="center"/>
+        </w:trPr>
+        <w:tc>
+          <w:tcPr>
+            <w:tcW w:w="2286" w:type="dxa"/>
+            <w:vAlign w:val="center"/>
+          </w:tcPr>
+          <w:p>
+            <w:pPr>
+              <w:rPr>
+                <w:lang w:val="hu-HU"/>
+              </w:rPr>
+            </w:pPr>
+            <w:r>
+              <w:rPr>
+                <w:lang w:val="hu-HU"/>
+              </w:rPr>
+              <w:t>ID</w:t>
+            </w:r>
+          </w:p>
+        </w:tc>
+        <w:tc>
+          <w:tcPr>
+            <w:tcW w:w="3078" w:type="dxa"/>
+            <w:vAlign w:val="center"/>
+          </w:tcPr>
+          <w:p>
+            <w:pPr>
+              <w:rPr>
+                <w:lang w:val="hu-HU"/>
+              </w:rPr>
+            </w:pPr>
+            <w:r>
+              <w:rPr>
+                <w:lang w:val="hu-HU"/>
+              </w:rPr>
+              <w:t>VARCHAR</w:t>
+            </w:r>
+          </w:p>
+        </w:tc>
+        <w:tc>
+          <w:tcPr>
+            <w:tcW w:w="5063" w:type="dxa"/>
+            <w:vAlign w:val="center"/>
+          </w:tcPr>
+          <w:p>
+            <w:pPr>
+              <w:rPr>
+                <w:lang w:val="hu-HU"/>
+              </w:rPr>
+            </w:pPr>
+            <w:r>
+              <w:rPr>
+                <w:lang w:val="hu-HU"/>
+              </w:rPr>
+              <w:t>A tantárgy azonosítója, a kulcs.</w:t>
+            </w:r>
+          </w:p>
+        </w:tc>
+      </w:tr>
+      <w:tr>
+        <w:trPr>
+          <w:trHeight w:val="594"/>
+          <w:jc w:val="center"/>
+        </w:trPr>
+        <w:tc>
+          <w:tcPr>
+            <w:tcW w:w="2286" w:type="dxa"/>
+            <w:vAlign w:val="center"/>
+          </w:tcPr>
+          <w:p>
+            <w:pPr>
+              <w:rPr>
+                <w:lang w:val="hu-HU"/>
+              </w:rPr>
+            </w:pPr>
+            <w:r>
+              <w:rPr>
+                <w:lang w:val="hu-HU"/>
+              </w:rPr>
+              <w:t>név</w:t>
+            </w:r>
+          </w:p>
+        </w:tc>
+        <w:tc>
+          <w:tcPr>
+            <w:tcW w:w="3078" w:type="dxa"/>
+            <w:vAlign w:val="center"/>
+          </w:tcPr>
+          <w:p>
+            <w:pPr>
+              <w:rPr>
+                <w:lang w:val="hu-HU"/>
+              </w:rPr>
+            </w:pPr>
+            <w:r>
+              <w:rPr>
+                <w:lang w:val="hu-HU"/>
+              </w:rPr>
+              <w:t>VARCHAR</w:t>
+            </w:r>
+          </w:p>
+        </w:tc>
+        <w:tc>
+          <w:tcPr>
+            <w:tcW w:w="5063" w:type="dxa"/>
+            <w:vAlign w:val="center"/>
+          </w:tcPr>
+          <w:p>
+            <w:pPr>
+              <w:rPr>
+                <w:lang w:val="hu-HU"/>
+              </w:rPr>
+            </w:pPr>
+            <w:r>
+              <w:rPr>
+                <w:lang w:val="hu-HU"/>
+              </w:rPr>
+              <w:t>A tantárgy neve.</w:t>
+            </w:r>
+          </w:p>
+        </w:tc>
+      </w:tr>
+      <w:tr>
+        <w:trPr>
+          <w:trHeight w:val="594"/>
+          <w:jc w:val="center"/>
+        </w:trPr>
+        <w:tc>
+          <w:tcPr>
+            <w:tcW w:w="2286" w:type="dxa"/>
+            <w:vAlign w:val="center"/>
+          </w:tcPr>
+          <w:p>
+            <w:pPr>
+              <w:rPr>
+                <w:lang w:val="hu-HU"/>
+              </w:rPr>
+            </w:pPr>
+            <w:r>
+              <w:rPr>
+                <w:lang w:val="hu-HU"/>
+              </w:rPr>
+              <w:t>tárgyfelelős</w:t>
+            </w:r>
+          </w:p>
+        </w:tc>
+        <w:tc>
+          <w:tcPr>
+            <w:tcW w:w="3078" w:type="dxa"/>
+            <w:vAlign w:val="center"/>
+          </w:tcPr>
+          <w:p>
+            <w:pPr>
+              <w:rPr>
+                <w:lang w:val="hu-HU"/>
+              </w:rPr>
+            </w:pPr>
+            <w:r>
+              <w:rPr>
+                <w:lang w:val="hu-HU"/>
+              </w:rPr>
+              <w:t>VARCHAR</w:t>
+            </w:r>
+          </w:p>
+        </w:tc>
+        <w:tc>
+          <w:tcPr>
+            <w:tcW w:w="5063" w:type="dxa"/>
+            <w:vAlign w:val="center"/>
+          </w:tcPr>
+          <w:p>
+            <w:pPr>
+              <w:rPr>
+                <w:lang w:val="hu-HU"/>
+              </w:rPr>
+            </w:pPr>
+            <w:r>
+              <w:rPr>
+                <w:lang w:val="hu-HU"/>
+              </w:rPr>
+              <w:t>A tárgyfelelős neve.</w:t>
+            </w:r>
+          </w:p>
+        </w:tc>
+      </w:tr>
+    </w:tbl>
+    <w:p>
+      <w:pPr>
+        <w:pStyle w:val="Cmsor2"/>
+        <w:rPr>
+          <w:b w:val="0"/>
+          <w:bCs w:val="0"/>
+          <w:i/>
+          <w:iCs/>
+        </w:rPr>
+      </w:pPr>
+      <w:proofErr w:type="spellStart"/>
+      <w:r>
+        <w:rPr>
+          <w:b w:val="0"/>
+          <w:bCs w:val="0"/>
+          <w:i/>
+          <w:iCs/>
+        </w:rPr>
+        <w:t>Kurzus</w:t>
+      </w:r>
+      <w:proofErr w:type="spellEnd"/>
+      <w:r>
+        <w:rPr>
+          <w:b w:val="0"/>
+          <w:bCs w:val="0"/>
+          <w:i/>
+          <w:iCs/>
+        </w:rPr>
+        <w:t>:</w:t>
+      </w:r>
+    </w:p>
+    <w:tbl>
+      <w:tblPr>
+        <w:tblStyle w:val="Rcsostblzat"/>
+        <w:tblW w:w="0" w:type="auto"/>
+        <w:jc w:val="center"/>
+        <w:tblLook w:val="04A0" w:firstRow="1" w:lastRow="0" w:firstColumn="1" w:lastColumn="0" w:noHBand="0" w:noVBand="1"/>
+      </w:tblPr>
+      <w:tblGrid>
+        <w:gridCol w:w="2286"/>
+        <w:gridCol w:w="3078"/>
+        <w:gridCol w:w="5063"/>
+      </w:tblGrid>
+      <w:tr>
+        <w:trPr>
+          <w:trHeight w:val="500"/>
+          <w:jc w:val="center"/>
+        </w:trPr>
+        <w:tc>
+          <w:tcPr>
+            <w:tcW w:w="2286" w:type="dxa"/>
+            <w:shd w:val="pct45" w:color="auto" w:fill="auto"/>
+            <w:vAlign w:val="center"/>
+          </w:tcPr>
+          <w:p>
+            <w:pPr>
+              <w:jc w:val="center"/>
+              <w:rPr>
+                <w:b/>
+                <w:lang w:val="hu-HU"/>
+              </w:rPr>
+            </w:pPr>
+            <w:r>
+              <w:rPr>
+                <w:b/>
+                <w:lang w:val="hu-HU"/>
+              </w:rPr>
+              <w:t>Név</w:t>
+            </w:r>
+          </w:p>
+        </w:tc>
+        <w:tc>
+          <w:tcPr>
+            <w:tcW w:w="3078" w:type="dxa"/>
+            <w:shd w:val="pct45" w:color="auto" w:fill="auto"/>
+            <w:vAlign w:val="center"/>
+          </w:tcPr>
+          <w:p>
+            <w:pPr>
+              <w:jc w:val="center"/>
+              <w:rPr>
+                <w:b/>
+                <w:lang w:val="hu-HU"/>
+              </w:rPr>
+            </w:pPr>
+            <w:r>
+              <w:rPr>
+                <w:b/>
+                <w:lang w:val="hu-HU"/>
+              </w:rPr>
+              <w:t>Típus</w:t>
+            </w:r>
+          </w:p>
+        </w:tc>
+        <w:tc>
+          <w:tcPr>
+            <w:tcW w:w="5063" w:type="dxa"/>
+            <w:shd w:val="pct45" w:color="auto" w:fill="auto"/>
+            <w:vAlign w:val="center"/>
+          </w:tcPr>
+          <w:p>
+            <w:pPr>
+              <w:jc w:val="center"/>
+              <w:rPr>
+                <w:b/>
+                <w:lang w:val="hu-HU"/>
+              </w:rPr>
+            </w:pPr>
+            <w:r>
+              <w:rPr>
+                <w:b/>
+                <w:lang w:val="hu-HU"/>
+              </w:rPr>
+              <w:t>Leírás</w:t>
+            </w:r>
+          </w:p>
+        </w:tc>
+      </w:tr>
+      <w:tr>
+        <w:trPr>
+          <w:trHeight w:val="500"/>
+          <w:jc w:val="center"/>
+        </w:trPr>
+        <w:tc>
+          <w:tcPr>
+            <w:tcW w:w="2286" w:type="dxa"/>
+            <w:vAlign w:val="center"/>
+          </w:tcPr>
+          <w:p>
+            <w:pPr>
+              <w:rPr>
+                <w:lang w:val="hu-HU"/>
+              </w:rPr>
+            </w:pPr>
+            <w:r>
+              <w:rPr>
+                <w:lang w:val="hu-HU"/>
+              </w:rPr>
+              <w:t>ID</w:t>
+            </w:r>
+          </w:p>
+        </w:tc>
+        <w:tc>
+          <w:tcPr>
+            <w:tcW w:w="3078" w:type="dxa"/>
+            <w:vAlign w:val="center"/>
+          </w:tcPr>
+          <w:p>
+            <w:pPr>
+              <w:rPr>
+                <w:lang w:val="hu-HU"/>
+              </w:rPr>
+            </w:pPr>
+            <w:r>
+              <w:rPr>
+                <w:lang w:val="hu-HU"/>
+              </w:rPr>
+              <w:t>VARCHAR</w:t>
+            </w:r>
+          </w:p>
+        </w:tc>
+        <w:tc>
+          <w:tcPr>
+            <w:tcW w:w="5063" w:type="dxa"/>
+            <w:vAlign w:val="center"/>
+          </w:tcPr>
+          <w:p>
+            <w:pPr>
+              <w:rPr>
+                <w:lang w:val="hu-HU"/>
+              </w:rPr>
+            </w:pPr>
+            <w:r>
+              <w:rPr>
+                <w:lang w:val="hu-HU"/>
+              </w:rPr>
+              <w:t>A kurzus azonosítója, a kulcs.</w:t>
+            </w:r>
+          </w:p>
+        </w:tc>
+      </w:tr>
+      <w:tr>
+        <w:trPr>
+          <w:trHeight w:val="594"/>
+          <w:jc w:val="center"/>
+        </w:trPr>
+        <w:tc>
+          <w:tcPr>
+            <w:tcW w:w="2286" w:type="dxa"/>
+            <w:vAlign w:val="center"/>
+          </w:tcPr>
+          <w:p>
+            <w:pPr>
+              <w:rPr>
+                <w:lang w:val="hu-HU"/>
+              </w:rPr>
+            </w:pPr>
+            <w:r>
+              <w:rPr>
+                <w:lang w:val="hu-HU"/>
+              </w:rPr>
+              <w:t>név</w:t>
+            </w:r>
+          </w:p>
+        </w:tc>
+        <w:tc>
+          <w:tcPr>
+            <w:tcW w:w="3078" w:type="dxa"/>
+            <w:vAlign w:val="center"/>
+          </w:tcPr>
+          <w:p>
+            <w:pPr>
+              <w:rPr>
+                <w:lang w:val="hu-HU"/>
+              </w:rPr>
+            </w:pPr>
+            <w:r>
+              <w:rPr>
+                <w:lang w:val="hu-HU"/>
+              </w:rPr>
+              <w:t>VARCHAR</w:t>
+            </w:r>
+          </w:p>
+        </w:tc>
+        <w:tc>
+          <w:tcPr>
+            <w:tcW w:w="5063" w:type="dxa"/>
+            <w:vAlign w:val="center"/>
+          </w:tcPr>
+          <w:p>
+            <w:pPr>
+              <w:rPr>
+                <w:lang w:val="hu-HU"/>
+              </w:rPr>
+            </w:pPr>
+            <w:r>
+              <w:rPr>
+                <w:lang w:val="hu-HU"/>
+              </w:rPr>
+              <w:t>A kurzus neve.</w:t>
+            </w:r>
+          </w:p>
+        </w:tc>
+      </w:tr>
+      <w:tr>
+        <w:trPr>
+          <w:trHeight w:val="594"/>
+          <w:jc w:val="center"/>
+        </w:trPr>
+        <w:tc>
+          <w:tcPr>
+            <w:tcW w:w="2286" w:type="dxa"/>
+            <w:vAlign w:val="center"/>
+          </w:tcPr>
+          <w:p>
+            <w:pPr>
+              <w:rPr>
+                <w:lang w:val="hu-HU"/>
+              </w:rPr>
+            </w:pPr>
+            <w:r>
+              <w:rPr>
+                <w:lang w:val="hu-HU"/>
+              </w:rPr>
+              <w:t>oktató</w:t>
+            </w:r>
+          </w:p>
+        </w:tc>
+        <w:tc>
+          <w:tcPr>
+            <w:tcW w:w="3078" w:type="dxa"/>
+            <w:vAlign w:val="center"/>
+          </w:tcPr>
+          <w:p>
+            <w:pPr>
+              <w:rPr>
+                <w:lang w:val="hu-HU"/>
+              </w:rPr>
+            </w:pPr>
+            <w:r>
+              <w:rPr>
+                <w:lang w:val="hu-HU"/>
+              </w:rPr>
+              <w:t>VARCHAR</w:t>
+            </w:r>
+          </w:p>
+        </w:tc>
+        <w:tc>
+          <w:tcPr>
+            <w:tcW w:w="5063" w:type="dxa"/>
+            <w:vAlign w:val="center"/>
+          </w:tcPr>
+          <w:p>
+            <w:pPr>
+              <w:rPr>
+                <w:lang w:val="hu-HU"/>
+              </w:rPr>
+            </w:pPr>
+            <w:r>
+              <w:rPr>
+                <w:lang w:val="hu-HU"/>
+              </w:rPr>
+              <w:t>A kurzus oktatója.</w:t>
+            </w:r>
+          </w:p>
+        </w:tc>
+      </w:tr>
+      <w:tr>
+        <w:trPr>
+          <w:trHeight w:val="594"/>
+          <w:jc w:val="center"/>
+        </w:trPr>
+        <w:tc>
+          <w:tcPr>
+            <w:tcW w:w="2286" w:type="dxa"/>
+            <w:vAlign w:val="center"/>
+          </w:tcPr>
+          <w:p>
+            <w:pPr>
+              <w:rPr>
+                <w:lang w:val="hu-HU"/>
+              </w:rPr>
+            </w:pPr>
+            <w:r>
+              <w:rPr>
+                <w:lang w:val="hu-HU"/>
+              </w:rPr>
+              <w:t>kezdés ideje</w:t>
+            </w:r>
+          </w:p>
+        </w:tc>
+        <w:tc>
+          <w:tcPr>
+            <w:tcW w:w="3078" w:type="dxa"/>
+            <w:vAlign w:val="center"/>
+          </w:tcPr>
+          <w:p>
+            <w:pPr>
+              <w:rPr>
+                <w:lang w:val="hu-HU"/>
+              </w:rPr>
+            </w:pPr>
+            <w:r>
+              <w:rPr>
+                <w:lang w:val="hu-HU"/>
+              </w:rPr>
+              <w:t>DATETIME</w:t>
+            </w:r>
+          </w:p>
+        </w:tc>
+        <w:tc>
+          <w:tcPr>
+            <w:tcW w:w="5063" w:type="dxa"/>
+            <w:vAlign w:val="center"/>
+          </w:tcPr>
+          <w:p>
+            <w:pPr>
+              <w:rPr>
+                <w:lang w:val="hu-HU"/>
+              </w:rPr>
+            </w:pPr>
+            <w:r>
+              <w:rPr>
+                <w:lang w:val="hu-HU"/>
+              </w:rPr>
+              <w:t>A kurzus kezdési időpontja.</w:t>
+            </w:r>
+          </w:p>
+        </w:tc>
+      </w:tr>
+      <w:tr>
+        <w:trPr>
+          <w:trHeight w:val="594"/>
+          <w:jc w:val="center"/>
+        </w:trPr>
+        <w:tc>
+          <w:tcPr>
+            <w:tcW w:w="2286" w:type="dxa"/>
+            <w:vAlign w:val="center"/>
+          </w:tcPr>
+          <w:p>
+            <w:pPr>
+              <w:rPr>
+                <w:lang w:val="hu-HU"/>
+              </w:rPr>
+            </w:pPr>
+            <w:r>
+              <w:rPr>
+                <w:lang w:val="hu-HU"/>
+              </w:rPr>
+              <w:t>Tantárgy.ID</w:t>
+            </w:r>
+          </w:p>
+        </w:tc>
+        <w:tc>
+          <w:tcPr>
+            <w:tcW w:w="3078" w:type="dxa"/>
+            <w:vAlign w:val="center"/>
+          </w:tcPr>
+          <w:p>
+            <w:pPr>
+              <w:rPr>
+                <w:lang w:val="hu-HU"/>
+              </w:rPr>
+            </w:pPr>
+            <w:r>
+              <w:rPr>
+                <w:lang w:val="hu-HU"/>
+              </w:rPr>
+              <w:t>VARCHAR</w:t>
+            </w:r>
+          </w:p>
+        </w:tc>
+        <w:tc>
+          <w:tcPr>
+            <w:tcW w:w="5063" w:type="dxa"/>
+            <w:vAlign w:val="center"/>
+          </w:tcPr>
+          <w:p>
+            <w:pPr>
+              <w:rPr>
+                <w:lang w:val="hu-HU"/>
+              </w:rPr>
+            </w:pPr>
+            <w:r>
+              <w:rPr>
+                <w:lang w:val="hu-HU"/>
+              </w:rPr>
+              <w:t>Amelyik tantárgy kurzusa(órája).</w:t>
+            </w:r>
+          </w:p>
+        </w:tc>
+      </w:tr>
+      <w:tr>
+        <w:tblPrEx>
+          <w:jc w:val="left"/>
+        </w:tblPrEx>
+        <w:trPr>
+          <w:trHeight w:val="594"/>
+        </w:trPr>
+        <w:tc>
+          <w:tcPr>
+            <w:tcW w:w="2286" w:type="dxa"/>
+          </w:tcPr>
+          <w:p>
+            <w:pPr>
+              <w:rPr>
+                <w:lang w:val="hu-HU"/>
+              </w:rPr>
+            </w:pPr>
+            <w:r>
+              <w:rPr>
+                <w:lang w:val="hu-HU"/>
+              </w:rPr>
+              <w:t>Terem.ID</w:t>
+            </w:r>
+          </w:p>
+        </w:tc>
+        <w:tc>
+          <w:tcPr>
+            <w:tcW w:w="3078" w:type="dxa"/>
+          </w:tcPr>
+          <w:p>
+            <w:pPr>
+              <w:rPr>
+                <w:lang w:val="hu-HU"/>
+              </w:rPr>
+            </w:pPr>
+            <w:r>
+              <w:rPr>
+                <w:lang w:val="hu-HU"/>
+              </w:rPr>
+              <w:t>VARCHAR</w:t>
+            </w:r>
+          </w:p>
+        </w:tc>
+        <w:tc>
+          <w:tcPr>
+            <w:tcW w:w="5063" w:type="dxa"/>
+          </w:tcPr>
+          <w:p>
+            <w:pPr>
+              <w:rPr>
+                <w:lang w:val="hu-HU"/>
+              </w:rPr>
+            </w:pPr>
+            <w:r>
+              <w:rPr>
+                <w:lang w:val="hu-HU"/>
+              </w:rPr>
+              <w:t>Amelyik teremben tartják az adott kurzust.</w:t>
+            </w:r>
+          </w:p>
+        </w:tc>
+      </w:tr>
+      <w:tr>
+        <w:tblPrEx>
+          <w:jc w:val="left"/>
+        </w:tblPrEx>
+        <w:trPr>
+          <w:trHeight w:val="594"/>
+        </w:trPr>
+        <w:tc>
+          <w:tcPr>
+            <w:tcW w:w="2286" w:type="dxa"/>
+          </w:tcPr>
+          <w:p>
+            <w:pPr>
+              <w:rPr>
+                <w:lang w:val="hu-HU"/>
+              </w:rPr>
+            </w:pPr>
+            <w:r>
+              <w:rPr>
+                <w:lang w:val="hu-HU"/>
+              </w:rPr>
+              <w:t>felvehető</w:t>
+            </w:r>
+          </w:p>
+        </w:tc>
+        <w:tc>
+          <w:tcPr>
+            <w:tcW w:w="3078" w:type="dxa"/>
+          </w:tcPr>
+          <w:p>
+            <w:pPr>
+              <w:rPr>
+                <w:lang w:val="hu-HU"/>
+              </w:rPr>
+            </w:pPr>
+            <w:r>
+              <w:rPr>
+                <w:lang w:val="hu-HU"/>
+              </w:rPr>
+              <w:t>BOOLEAN</w:t>
+            </w:r>
+          </w:p>
+        </w:tc>
+        <w:tc>
+          <w:tcPr>
+            <w:tcW w:w="5063" w:type="dxa"/>
+          </w:tcPr>
+          <w:p>
+            <w:pPr>
+              <w:rPr>
+                <w:lang w:val="hu-HU"/>
+              </w:rPr>
+            </w:pPr>
+            <w:r>
+              <w:rPr>
+                <w:lang w:val="hu-HU"/>
+              </w:rPr>
+              <w:t xml:space="preserve">Fel lehet-e venni az adott kurzust (nincs </w:t>
+            </w:r>
+            <w:proofErr w:type="gramStart"/>
+            <w:r>
+              <w:rPr>
+                <w:lang w:val="hu-HU"/>
+              </w:rPr>
+              <w:t>betelve,</w:t>
+            </w:r>
+            <w:proofErr w:type="gramEnd"/>
+            <w:r>
+              <w:rPr>
+                <w:lang w:val="hu-HU"/>
+              </w:rPr>
+              <w:t xml:space="preserve"> stb.)</w:t>
+            </w:r>
+          </w:p>
+        </w:tc>
+      </w:tr>
+      <w:tr>
+        <w:tblPrEx>
+          <w:jc w:val="left"/>
+        </w:tblPrEx>
+        <w:trPr>
+          <w:trHeight w:val="594"/>
+        </w:trPr>
+        <w:tc>
+          <w:tcPr>
+            <w:tcW w:w="2286" w:type="dxa"/>
+          </w:tcPr>
+          <w:p>
+            <w:pPr>
+              <w:rPr>
+                <w:lang w:val="hu-HU"/>
+              </w:rPr>
+            </w:pPr>
+            <w:r>
+              <w:rPr>
+                <w:lang w:val="hu-HU"/>
+              </w:rPr>
+              <w:t>vizsga-e</w:t>
+            </w:r>
+          </w:p>
+        </w:tc>
+        <w:tc>
+          <w:tcPr>
+            <w:tcW w:w="3078" w:type="dxa"/>
+          </w:tcPr>
+          <w:p>
+            <w:pPr>
+              <w:rPr>
+                <w:lang w:val="hu-HU"/>
+              </w:rPr>
+            </w:pPr>
+            <w:r>
+              <w:rPr>
+                <w:lang w:val="hu-HU"/>
+              </w:rPr>
+              <w:t>BOOLEAN</w:t>
+            </w:r>
+          </w:p>
+        </w:tc>
+        <w:tc>
+          <w:tcPr>
+            <w:tcW w:w="5063" w:type="dxa"/>
+          </w:tcPr>
+          <w:p>
+            <w:pPr>
+              <w:rPr>
+                <w:lang w:val="hu-HU"/>
+              </w:rPr>
+            </w:pPr>
+            <w:r>
+              <w:rPr>
+                <w:lang w:val="hu-HU"/>
+              </w:rPr>
+              <w:t>Az adott kurzus vizsga-e.</w:t>
+            </w:r>
+          </w:p>
+        </w:tc>
+      </w:tr>
+    </w:tbl>
+    <w:p>
+      <w:pPr>
+        <w:pStyle w:val="Cmsor2"/>
+        <w:rPr>
+          <w:b w:val="0"/>
+          <w:bCs w:val="0"/>
+          <w:i/>
+          <w:iCs/>
+        </w:rPr>
+      </w:pPr>
+    </w:p>
+    <w:p>
+      <w:pPr>
+        <w:pStyle w:val="Cmsor2"/>
+        <w:rPr>
+          <w:b w:val="0"/>
+          <w:bCs w:val="0"/>
+          <w:i/>
+          <w:iCs/>
+        </w:rPr>
+      </w:pPr>
+    </w:p>
+    <w:p>
+      <w:pPr>
+        <w:pStyle w:val="Cmsor2"/>
+        <w:rPr>
+          <w:b w:val="0"/>
+          <w:bCs w:val="0"/>
+          <w:i/>
+          <w:iCs/>
+        </w:rPr>
+      </w:pPr>
+      <w:r>
+        <w:rPr>
+          <w:b w:val="0"/>
+          <w:bCs w:val="0"/>
+          <w:i/>
+          <w:iCs/>
+        </w:rPr>
+        <w:t>Terem:</w:t>
+      </w:r>
+    </w:p>
+    <w:tbl>
+      <w:tblPr>
+        <w:tblStyle w:val="Rcsostblzat"/>
+        <w:tblW w:w="0" w:type="auto"/>
+        <w:jc w:val="center"/>
+        <w:tblLook w:val="04A0" w:firstRow="1" w:lastRow="0" w:firstColumn="1" w:lastColumn="0" w:noHBand="0" w:noVBand="1"/>
+      </w:tblPr>
+      <w:tblGrid>
+        <w:gridCol w:w="2286"/>
+        <w:gridCol w:w="3078"/>
+        <w:gridCol w:w="5063"/>
+      </w:tblGrid>
+      <w:tr>
+        <w:trPr>
+          <w:trHeight w:val="500"/>
+          <w:jc w:val="center"/>
+        </w:trPr>
+        <w:tc>
+          <w:tcPr>
+            <w:tcW w:w="2286" w:type="dxa"/>
+            <w:shd w:val="pct45" w:color="auto" w:fill="auto"/>
+            <w:vAlign w:val="center"/>
+          </w:tcPr>
+          <w:p>
+            <w:pPr>
+              <w:jc w:val="center"/>
+              <w:rPr>
+                <w:b/>
+                <w:lang w:val="hu-HU"/>
+              </w:rPr>
+            </w:pPr>
+            <w:r>
+              <w:rPr>
+                <w:b/>
+                <w:lang w:val="hu-HU"/>
+              </w:rPr>
+              <w:t>Név</w:t>
+            </w:r>
+          </w:p>
+        </w:tc>
+        <w:tc>
+          <w:tcPr>
+            <w:tcW w:w="3078" w:type="dxa"/>
+            <w:shd w:val="pct45" w:color="auto" w:fill="auto"/>
+            <w:vAlign w:val="center"/>
+          </w:tcPr>
+          <w:p>
+            <w:pPr>
+              <w:jc w:val="center"/>
+              <w:rPr>
+                <w:b/>
+                <w:lang w:val="hu-HU"/>
+              </w:rPr>
+            </w:pPr>
+            <w:r>
+              <w:rPr>
+                <w:b/>
+                <w:lang w:val="hu-HU"/>
+              </w:rPr>
+              <w:t>Típus</w:t>
+            </w:r>
+          </w:p>
+        </w:tc>
+        <w:tc>
+          <w:tcPr>
+            <w:tcW w:w="5063" w:type="dxa"/>
+            <w:shd w:val="pct45" w:color="auto" w:fill="auto"/>
+            <w:vAlign w:val="center"/>
+          </w:tcPr>
+          <w:p>
+            <w:pPr>
+              <w:jc w:val="center"/>
+              <w:rPr>
+                <w:b/>
+                <w:lang w:val="hu-HU"/>
+              </w:rPr>
+            </w:pPr>
+            <w:r>
+              <w:rPr>
+                <w:b/>
+                <w:lang w:val="hu-HU"/>
+              </w:rPr>
+              <w:t>Leírás</w:t>
+            </w:r>
+          </w:p>
+        </w:tc>
+      </w:tr>
+      <w:tr>
+        <w:trPr>
+          <w:trHeight w:val="500"/>
+          <w:jc w:val="center"/>
+        </w:trPr>
+        <w:tc>
+          <w:tcPr>
+            <w:tcW w:w="2286" w:type="dxa"/>
+            <w:vAlign w:val="center"/>
+          </w:tcPr>
+          <w:p>
+            <w:pPr>
+              <w:rPr>
+                <w:lang w:val="hu-HU"/>
+              </w:rPr>
+            </w:pPr>
+            <w:r>
+              <w:rPr>
+                <w:lang w:val="hu-HU"/>
+              </w:rPr>
+              <w:t>ID</w:t>
+            </w:r>
+          </w:p>
+        </w:tc>
+        <w:tc>
+          <w:tcPr>
+            <w:tcW w:w="3078" w:type="dxa"/>
+            <w:vAlign w:val="center"/>
+          </w:tcPr>
+          <w:p>
+            <w:pPr>
+              <w:rPr>
+                <w:lang w:val="hu-HU"/>
+              </w:rPr>
+            </w:pPr>
+            <w:r>
+              <w:rPr>
+                <w:lang w:val="hu-HU"/>
+              </w:rPr>
+              <w:t>VARCHAR</w:t>
+            </w:r>
+          </w:p>
+        </w:tc>
+        <w:tc>
+          <w:tcPr>
+            <w:tcW w:w="5063" w:type="dxa"/>
+            <w:vAlign w:val="center"/>
+          </w:tcPr>
+          <w:p>
+            <w:pPr>
+              <w:rPr>
+                <w:lang w:val="hu-HU"/>
+              </w:rPr>
+            </w:pPr>
+            <w:r>
+              <w:rPr>
+                <w:lang w:val="hu-HU"/>
+              </w:rPr>
+              <w:t>A terem azonosítója, a kulcs.</w:t>
+            </w:r>
+          </w:p>
+        </w:tc>
+      </w:tr>
+      <w:tr>
+        <w:trPr>
+          <w:trHeight w:val="594"/>
+          <w:jc w:val="center"/>
+        </w:trPr>
+        <w:tc>
+          <w:tcPr>
+            <w:tcW w:w="2286" w:type="dxa"/>
+            <w:vAlign w:val="center"/>
+          </w:tcPr>
+          <w:p>
+            <w:pPr>
+              <w:rPr>
+                <w:lang w:val="hu-HU"/>
+              </w:rPr>
+            </w:pPr>
+            <w:r>
+              <w:rPr>
+                <w:lang w:val="hu-HU"/>
+              </w:rPr>
+              <w:t>férőhely</w:t>
+            </w:r>
+          </w:p>
+        </w:tc>
+        <w:tc>
+          <w:tcPr>
+            <w:tcW w:w="3078" w:type="dxa"/>
+            <w:vAlign w:val="center"/>
+          </w:tcPr>
+          <w:p>
+            <w:pPr>
+              <w:rPr>
+                <w:lang w:val="hu-HU"/>
+              </w:rPr>
+            </w:pPr>
+            <w:r>
+              <w:rPr>
+                <w:lang w:val="hu-HU"/>
+              </w:rPr>
+              <w:t>INT</w:t>
+            </w:r>
+          </w:p>
+        </w:tc>
+        <w:tc>
+          <w:tcPr>
+            <w:tcW w:w="5063" w:type="dxa"/>
+            <w:vAlign w:val="center"/>
+          </w:tcPr>
+          <w:p>
+            <w:pPr>
+              <w:rPr>
+                <w:lang w:val="hu-HU"/>
+              </w:rPr>
+            </w:pPr>
+            <w:r>
+              <w:rPr>
+                <w:lang w:val="hu-HU"/>
+              </w:rPr>
+              <w:t>A terem kapacitása.</w:t>
+            </w:r>
+          </w:p>
+        </w:tc>
+      </w:tr>
+    </w:tbl>
+    <w:p>
+      <w:pPr>
+        <w:pStyle w:val="Cmsor2"/>
+        <w:rPr>
+          <w:b w:val="0"/>
+          <w:bCs w:val="0"/>
+          <w:i/>
+          <w:iCs/>
+        </w:rPr>
+      </w:pPr>
+      <w:proofErr w:type="spellStart"/>
+      <w:r>
+        <w:rPr>
+          <w:b w:val="0"/>
+          <w:bCs w:val="0"/>
+          <w:i/>
+          <w:iCs/>
+        </w:rPr>
+        <w:t>Kifizetés</w:t>
+      </w:r>
+      <w:proofErr w:type="spellEnd"/>
+      <w:r>
+        <w:rPr>
+          <w:b w:val="0"/>
+          <w:bCs w:val="0"/>
+          <w:i/>
+          <w:iCs/>
+        </w:rPr>
+        <w:t>:</w:t>
+      </w:r>
+    </w:p>
+    <w:tbl>
+      <w:tblPr>
+        <w:tblStyle w:val="Rcsostblzat"/>
+        <w:tblW w:w="0" w:type="auto"/>
+        <w:jc w:val="center"/>
+        <w:tblLook w:val="04A0" w:firstRow="1" w:lastRow="0" w:firstColumn="1" w:lastColumn="0" w:noHBand="0" w:noVBand="1"/>
+      </w:tblPr>
+      <w:tblGrid>
+        <w:gridCol w:w="2286"/>
+        <w:gridCol w:w="3078"/>
+        <w:gridCol w:w="5063"/>
+      </w:tblGrid>
+      <w:tr>
+        <w:trPr>
+          <w:trHeight w:val="500"/>
+          <w:jc w:val="center"/>
+        </w:trPr>
+        <w:tc>
+          <w:tcPr>
+            <w:tcW w:w="2286" w:type="dxa"/>
+            <w:shd w:val="pct45" w:color="auto" w:fill="auto"/>
+            <w:vAlign w:val="center"/>
+          </w:tcPr>
+          <w:p>
+            <w:pPr>
+              <w:jc w:val="center"/>
+              <w:rPr>
+                <w:b/>
+                <w:lang w:val="hu-HU"/>
+              </w:rPr>
+            </w:pPr>
+            <w:r>
+              <w:rPr>
+                <w:b/>
+                <w:lang w:val="hu-HU"/>
+              </w:rPr>
+              <w:t>Név</w:t>
+            </w:r>
+          </w:p>
+        </w:tc>
+        <w:tc>
+          <w:tcPr>
+            <w:tcW w:w="3078" w:type="dxa"/>
+            <w:shd w:val="pct45" w:color="auto" w:fill="auto"/>
+            <w:vAlign w:val="center"/>
+          </w:tcPr>
+          <w:p>
+            <w:pPr>
+              <w:jc w:val="center"/>
+              <w:rPr>
+                <w:b/>
+                <w:lang w:val="hu-HU"/>
+              </w:rPr>
+            </w:pPr>
+            <w:r>
+              <w:rPr>
+                <w:b/>
+                <w:lang w:val="hu-HU"/>
+              </w:rPr>
+              <w:t>Típus</w:t>
+            </w:r>
+          </w:p>
+        </w:tc>
+        <w:tc>
+          <w:tcPr>
+            <w:tcW w:w="5063" w:type="dxa"/>
+            <w:shd w:val="pct45" w:color="auto" w:fill="auto"/>
+            <w:vAlign w:val="center"/>
+          </w:tcPr>
+          <w:p>
+            <w:pPr>
+              <w:jc w:val="center"/>
+              <w:rPr>
+                <w:b/>
+                <w:lang w:val="hu-HU"/>
+              </w:rPr>
+            </w:pPr>
+            <w:r>
+              <w:rPr>
+                <w:b/>
+                <w:lang w:val="hu-HU"/>
+              </w:rPr>
+              <w:t>Leírás</w:t>
+            </w:r>
+          </w:p>
+        </w:tc>
+      </w:tr>
+      <w:tr>
+        <w:trPr>
+          <w:trHeight w:val="500"/>
+          <w:jc w:val="center"/>
+        </w:trPr>
+        <w:tc>
+          <w:tcPr>
+            <w:tcW w:w="2286" w:type="dxa"/>
+            <w:vAlign w:val="center"/>
+          </w:tcPr>
+          <w:p>
+            <w:pPr>
+              <w:rPr>
+                <w:lang w:val="hu-HU"/>
+              </w:rPr>
+            </w:pPr>
+            <w:r>
+              <w:rPr>
+                <w:lang w:val="hu-HU"/>
+              </w:rPr>
+              <w:t>Felhasználó.PS-kód</w:t>
+            </w:r>
+          </w:p>
+        </w:tc>
+        <w:tc>
+          <w:tcPr>
+            <w:tcW w:w="3078" w:type="dxa"/>
+            <w:vAlign w:val="center"/>
+          </w:tcPr>
+          <w:p>
+            <w:pPr>
+              <w:rPr>
+                <w:lang w:val="hu-HU"/>
+              </w:rPr>
+            </w:pPr>
+            <w:r>
+              <w:rPr>
+                <w:lang w:val="hu-HU"/>
+              </w:rPr>
+              <w:t>VARCHAR</w:t>
+            </w:r>
+          </w:p>
+        </w:tc>
+        <w:tc>
+          <w:tcPr>
+            <w:tcW w:w="5063" w:type="dxa"/>
+            <w:vAlign w:val="center"/>
+          </w:tcPr>
+          <w:p>
+            <w:pPr>
+              <w:rPr>
+                <w:lang w:val="hu-HU"/>
+              </w:rPr>
+            </w:pPr>
+            <w:r>
+              <w:rPr>
+                <w:lang w:val="hu-HU"/>
+              </w:rPr>
+              <w:t>A felhasználó azonosítója. (kulcs)</w:t>
+            </w:r>
+          </w:p>
+        </w:tc>
+      </w:tr>
+      <w:tr>
+        <w:trPr>
+          <w:trHeight w:val="594"/>
+          <w:jc w:val="center"/>
+        </w:trPr>
+        <w:tc>
+          <w:tcPr>
+            <w:tcW w:w="2286" w:type="dxa"/>
+            <w:vAlign w:val="center"/>
+          </w:tcPr>
+          <w:p>
+            <w:pPr>
+              <w:rPr>
+                <w:lang w:val="hu-HU"/>
+              </w:rPr>
+            </w:pPr>
+            <w:r>
+              <w:rPr>
+                <w:lang w:val="hu-HU"/>
+              </w:rPr>
+              <w:t>összeg</w:t>
+            </w:r>
+          </w:p>
+        </w:tc>
+        <w:tc>
+          <w:tcPr>
+            <w:tcW w:w="3078" w:type="dxa"/>
+            <w:vAlign w:val="center"/>
+          </w:tcPr>
+          <w:p>
+            <w:pPr>
+              <w:rPr>
+                <w:lang w:val="hu-HU"/>
+              </w:rPr>
+            </w:pPr>
+            <w:r>
+              <w:rPr>
+                <w:lang w:val="hu-HU"/>
+              </w:rPr>
+              <w:t>INT</w:t>
+            </w:r>
+          </w:p>
+        </w:tc>
+        <w:tc>
+          <w:tcPr>
+            <w:tcW w:w="5063" w:type="dxa"/>
+            <w:vAlign w:val="center"/>
+          </w:tcPr>
+          <w:p>
+            <w:pPr>
+              <w:rPr>
+                <w:lang w:val="hu-HU"/>
+              </w:rPr>
+            </w:pPr>
+            <w:r>
+              <w:rPr>
+                <w:lang w:val="hu-HU"/>
+              </w:rPr>
+              <w:t>A kapott vagy befizetendő összeg (ösztöndíj/vizsgadíj stb.) (kulcs)</w:t>
+            </w:r>
+          </w:p>
+        </w:tc>
+      </w:tr>
+      <w:tr>
+        <w:trPr>
+          <w:trHeight w:val="594"/>
+          <w:jc w:val="center"/>
+        </w:trPr>
+        <w:tc>
+          <w:tcPr>
+            <w:tcW w:w="2286" w:type="dxa"/>
+            <w:vAlign w:val="center"/>
+          </w:tcPr>
+          <w:p>
+            <w:pPr>
+              <w:rPr>
+                <w:lang w:val="hu-HU"/>
+              </w:rPr>
+            </w:pPr>
+            <w:r>
+              <w:rPr>
+                <w:lang w:val="hu-HU"/>
+              </w:rPr>
+              <w:t>kifizetés ideje</w:t>
+            </w:r>
+          </w:p>
+        </w:tc>
+        <w:tc>
+          <w:tcPr>
+            <w:tcW w:w="3078" w:type="dxa"/>
+            <w:vAlign w:val="center"/>
+          </w:tcPr>
+          <w:p>
+            <w:pPr>
+              <w:rPr>
+                <w:lang w:val="hu-HU"/>
+              </w:rPr>
+            </w:pPr>
+            <w:r>
+              <w:rPr>
+                <w:lang w:val="hu-HU"/>
+              </w:rPr>
+              <w:t>DATETIME</w:t>
+            </w:r>
+          </w:p>
+        </w:tc>
+        <w:tc>
+          <w:tcPr>
+            <w:tcW w:w="5063" w:type="dxa"/>
+            <w:vAlign w:val="center"/>
+          </w:tcPr>
+          <w:p>
+            <w:pPr>
+              <w:rPr>
+                <w:lang w:val="hu-HU"/>
+              </w:rPr>
+            </w:pPr>
+            <w:r>
+              <w:rPr>
+                <w:lang w:val="hu-HU"/>
+              </w:rPr>
+              <w:t>A kifizetés ideje. (kulcs)</w:t>
+            </w:r>
+          </w:p>
+        </w:tc>
+      </w:tr>
+    </w:tbl>
+    <w:p>
+      <w:pPr>
+        <w:pStyle w:val="Cmsor2"/>
+        <w:rPr>
+          <w:b w:val="0"/>
+          <w:bCs w:val="0"/>
+          <w:i/>
+          <w:iCs/>
+        </w:rPr>
+      </w:pPr>
+      <w:proofErr w:type="spellStart"/>
+      <w:r>
+        <w:rPr>
+          <w:b w:val="0"/>
+          <w:bCs w:val="0"/>
+          <w:i/>
+          <w:iCs/>
+        </w:rPr>
+        <w:t>Kötelező</w:t>
+      </w:r>
+      <w:proofErr w:type="spellEnd"/>
+      <w:r>
+        <w:rPr>
+          <w:b w:val="0"/>
+          <w:bCs w:val="0"/>
+          <w:i/>
+          <w:iCs/>
+        </w:rPr>
+        <w:t>:</w:t>
+      </w:r>
+    </w:p>
+    <w:tbl>
+      <w:tblPr>
+        <w:tblStyle w:val="Rcsostblzat"/>
+        <w:tblW w:w="0" w:type="auto"/>
+        <w:jc w:val="center"/>
+        <w:tblLook w:val="04A0" w:firstRow="1" w:lastRow="0" w:firstColumn="1" w:lastColumn="0" w:noHBand="0" w:noVBand="1"/>
+      </w:tblPr>
+      <w:tblGrid>
+        <w:gridCol w:w="2286"/>
+        <w:gridCol w:w="3078"/>
+        <w:gridCol w:w="5063"/>
+      </w:tblGrid>
+      <w:tr>
+        <w:trPr>
+          <w:trHeight w:val="500"/>
+          <w:jc w:val="center"/>
+        </w:trPr>
+        <w:tc>
+          <w:tcPr>
+            <w:tcW w:w="2286" w:type="dxa"/>
+            <w:shd w:val="pct45" w:color="auto" w:fill="auto"/>
+            <w:vAlign w:val="center"/>
+          </w:tcPr>
+          <w:p>
+            <w:pPr>
+              <w:jc w:val="center"/>
+              <w:rPr>
+                <w:b/>
+                <w:lang w:val="hu-HU"/>
+              </w:rPr>
+            </w:pPr>
+            <w:r>
+              <w:rPr>
+                <w:b/>
+                <w:lang w:val="hu-HU"/>
+              </w:rPr>
+              <w:t>Név</w:t>
+            </w:r>
+          </w:p>
+        </w:tc>
+        <w:tc>
+          <w:tcPr>
+            <w:tcW w:w="3078" w:type="dxa"/>
+            <w:shd w:val="pct45" w:color="auto" w:fill="auto"/>
+            <w:vAlign w:val="center"/>
+          </w:tcPr>
+          <w:p>
+            <w:pPr>
+              <w:jc w:val="center"/>
+              <w:rPr>
+                <w:b/>
+                <w:lang w:val="hu-HU"/>
+              </w:rPr>
+            </w:pPr>
+            <w:r>
+              <w:rPr>
+                <w:b/>
+                <w:lang w:val="hu-HU"/>
+              </w:rPr>
+              <w:t>Típus</w:t>
+            </w:r>
+          </w:p>
+        </w:tc>
+        <w:tc>
+          <w:tcPr>
+            <w:tcW w:w="5063" w:type="dxa"/>
+            <w:shd w:val="pct45" w:color="auto" w:fill="auto"/>
+            <w:vAlign w:val="center"/>
+          </w:tcPr>
+          <w:p>
+            <w:pPr>
+              <w:jc w:val="center"/>
+              <w:rPr>
+                <w:b/>
+                <w:lang w:val="hu-HU"/>
+              </w:rPr>
+            </w:pPr>
+            <w:r>
+              <w:rPr>
+                <w:b/>
+                <w:lang w:val="hu-HU"/>
+              </w:rPr>
+              <w:t>Leírás</w:t>
+            </w:r>
+          </w:p>
+        </w:tc>
+      </w:tr>
+      <w:tr>
+        <w:trPr>
+          <w:trHeight w:val="500"/>
+          <w:jc w:val="center"/>
+        </w:trPr>
+        <w:tc>
+          <w:tcPr>
+            <w:tcW w:w="2286" w:type="dxa"/>
+            <w:vAlign w:val="center"/>
+          </w:tcPr>
+          <w:p>
+            <w:pPr>
+              <w:rPr>
+                <w:lang w:val="hu-HU"/>
+              </w:rPr>
+            </w:pPr>
+            <w:r>
+              <w:rPr>
+                <w:lang w:val="hu-HU"/>
+              </w:rPr>
+              <w:t>Szak.ID</w:t>
+            </w:r>
+          </w:p>
+        </w:tc>
+        <w:tc>
+          <w:tcPr>
+            <w:tcW w:w="3078" w:type="dxa"/>
+            <w:vAlign w:val="center"/>
+          </w:tcPr>
+          <w:p>
+            <w:pPr>
+              <w:rPr>
+                <w:lang w:val="hu-HU"/>
+              </w:rPr>
+            </w:pPr>
+            <w:r>
+              <w:rPr>
+                <w:lang w:val="hu-HU"/>
+              </w:rPr>
+              <w:t>VARCHAR</w:t>
+            </w:r>
+          </w:p>
+        </w:tc>
+        <w:tc>
+          <w:tcPr>
+            <w:tcW w:w="5063" w:type="dxa"/>
+            <w:vAlign w:val="center"/>
+          </w:tcPr>
+          <w:p>
+            <w:pPr>
+              <w:rPr>
+                <w:lang w:val="hu-HU"/>
+              </w:rPr>
+            </w:pPr>
+            <w:r>
+              <w:rPr>
+                <w:lang w:val="hu-HU"/>
+              </w:rPr>
+              <w:t>A szak azonosítója. (kulcs)</w:t>
+            </w:r>
+          </w:p>
+        </w:tc>
+      </w:tr>
+      <w:tr>
+        <w:trPr>
+          <w:trHeight w:val="594"/>
+          <w:jc w:val="center"/>
+        </w:trPr>
+        <w:tc>
+          <w:tcPr>
+            <w:tcW w:w="2286" w:type="dxa"/>
+            <w:vAlign w:val="center"/>
+          </w:tcPr>
+          <w:p>
+            <w:pPr>
+              <w:rPr>
+                <w:lang w:val="hu-HU"/>
+              </w:rPr>
+            </w:pPr>
+            <w:r>
+              <w:rPr>
+                <w:lang w:val="hu-HU"/>
+              </w:rPr>
+              <w:t>Tantárgy.ID</w:t>
+            </w:r>
+          </w:p>
+        </w:tc>
+        <w:tc>
+          <w:tcPr>
+            <w:tcW w:w="3078" w:type="dxa"/>
+            <w:vAlign w:val="center"/>
+          </w:tcPr>
+          <w:p>
+            <w:pPr>
+              <w:rPr>
+                <w:lang w:val="hu-HU"/>
+              </w:rPr>
+            </w:pPr>
+            <w:r>
+              <w:rPr>
+                <w:lang w:val="hu-HU"/>
+              </w:rPr>
+              <w:t>VARCHAR</w:t>
+            </w:r>
+          </w:p>
+        </w:tc>
+        <w:tc>
+          <w:tcPr>
+            <w:tcW w:w="5063" w:type="dxa"/>
+            <w:vAlign w:val="center"/>
+          </w:tcPr>
+          <w:p>
+            <w:pPr>
+              <w:rPr>
+                <w:lang w:val="hu-HU"/>
+              </w:rPr>
+            </w:pPr>
+            <w:r>
+              <w:rPr>
+                <w:lang w:val="hu-HU"/>
+              </w:rPr>
+              <w:t>A tantárgy azonosítója. (kulcs)</w:t>
+            </w:r>
+          </w:p>
+        </w:tc>
+      </w:tr>
+    </w:tbl>
+    <w:p>
+      <w:pPr>
+        <w:pStyle w:val="Cmsor2"/>
+        <w:rPr>
+          <w:b w:val="0"/>
+          <w:bCs w:val="0"/>
+          <w:i/>
+          <w:iCs/>
+        </w:rPr>
+      </w:pPr>
+      <w:proofErr w:type="spellStart"/>
+      <w:r>
+        <w:rPr>
+          <w:b w:val="0"/>
+          <w:bCs w:val="0"/>
+          <w:i/>
+          <w:iCs/>
+        </w:rPr>
+        <w:t>Előfeltétel</w:t>
+      </w:r>
+      <w:proofErr w:type="spellEnd"/>
+      <w:r>
+        <w:rPr>
+          <w:b w:val="0"/>
+          <w:bCs w:val="0"/>
+          <w:i/>
+          <w:iCs/>
+        </w:rPr>
+        <w:t>:</w:t>
+      </w:r>
+    </w:p>
+    <w:tbl>
+      <w:tblPr>
+        <w:tblStyle w:val="Rcsostblzat"/>
+        <w:tblW w:w="0" w:type="auto"/>
+        <w:jc w:val="center"/>
+        <w:tblLook w:val="04A0" w:firstRow="1" w:lastRow="0" w:firstColumn="1" w:lastColumn="0" w:noHBand="0" w:noVBand="1"/>
+      </w:tblPr>
+      <w:tblGrid>
+        <w:gridCol w:w="2286"/>
+        <w:gridCol w:w="3078"/>
+        <w:gridCol w:w="5063"/>
+      </w:tblGrid>
+      <w:tr>
+        <w:trPr>
+          <w:trHeight w:val="500"/>
+          <w:jc w:val="center"/>
+        </w:trPr>
+        <w:tc>
+          <w:tcPr>
+            <w:tcW w:w="2286" w:type="dxa"/>
+            <w:shd w:val="pct45" w:color="auto" w:fill="auto"/>
+            <w:vAlign w:val="center"/>
+          </w:tcPr>
+          <w:p>
+            <w:pPr>
+              <w:jc w:val="center"/>
+              <w:rPr>
+                <w:b/>
+                <w:lang w:val="hu-HU"/>
+              </w:rPr>
+            </w:pPr>
+            <w:r>
+              <w:rPr>
+                <w:b/>
+                <w:lang w:val="hu-HU"/>
+              </w:rPr>
+              <w:t>Név</w:t>
+            </w:r>
+          </w:p>
+        </w:tc>
+        <w:tc>
+          <w:tcPr>
+            <w:tcW w:w="3078" w:type="dxa"/>
+            <w:shd w:val="pct45" w:color="auto" w:fill="auto"/>
+            <w:vAlign w:val="center"/>
+          </w:tcPr>
+          <w:p>
+            <w:pPr>
+              <w:jc w:val="center"/>
+              <w:rPr>
+                <w:b/>
+                <w:lang w:val="hu-HU"/>
+              </w:rPr>
+            </w:pPr>
+            <w:r>
+              <w:rPr>
+                <w:b/>
+                <w:lang w:val="hu-HU"/>
+              </w:rPr>
+              <w:t>Típus</w:t>
+            </w:r>
+          </w:p>
+        </w:tc>
+        <w:tc>
+          <w:tcPr>
+            <w:tcW w:w="5063" w:type="dxa"/>
+            <w:shd w:val="pct45" w:color="auto" w:fill="auto"/>
+            <w:vAlign w:val="center"/>
+          </w:tcPr>
+          <w:p>
+            <w:pPr>
+              <w:jc w:val="center"/>
+              <w:rPr>
+                <w:b/>
+                <w:lang w:val="hu-HU"/>
+              </w:rPr>
+            </w:pPr>
+            <w:r>
+              <w:rPr>
+                <w:b/>
+                <w:lang w:val="hu-HU"/>
+              </w:rPr>
+              <w:t>Leírás</w:t>
+            </w:r>
+          </w:p>
+        </w:tc>
+      </w:tr>
+      <w:tr>
+        <w:trPr>
+          <w:trHeight w:val="500"/>
+          <w:jc w:val="center"/>
+        </w:trPr>
+        <w:tc>
+          <w:tcPr>
+            <w:tcW w:w="2286" w:type="dxa"/>
+            <w:vAlign w:val="center"/>
+          </w:tcPr>
+          <w:p>
+            <w:pPr>
+              <w:rPr>
+                <w:lang w:val="hu-HU"/>
+              </w:rPr>
+            </w:pPr>
+            <w:r>
+              <w:rPr>
+                <w:lang w:val="hu-HU"/>
+              </w:rPr>
+              <w:t>Tantárgy.ID</w:t>
+            </w:r>
+          </w:p>
+        </w:tc>
+        <w:tc>
+          <w:tcPr>
+            <w:tcW w:w="3078" w:type="dxa"/>
+            <w:vAlign w:val="center"/>
+          </w:tcPr>
+          <w:p>
+            <w:pPr>
+              <w:rPr>
+                <w:lang w:val="hu-HU"/>
+              </w:rPr>
+            </w:pPr>
+            <w:r>
+              <w:rPr>
+                <w:lang w:val="hu-HU"/>
+              </w:rPr>
+              <w:t>VARCHAR</w:t>
+            </w:r>
+          </w:p>
+        </w:tc>
+        <w:tc>
+          <w:tcPr>
+            <w:tcW w:w="5063" w:type="dxa"/>
+            <w:vAlign w:val="center"/>
+          </w:tcPr>
+          <w:p>
+            <w:pPr>
+              <w:rPr>
+                <w:lang w:val="hu-HU"/>
+              </w:rPr>
+            </w:pPr>
+            <w:r>
+              <w:rPr>
+                <w:lang w:val="hu-HU"/>
+              </w:rPr>
+              <w:t>A tantárgy azonosítója. (kulcs)</w:t>
+            </w:r>
+          </w:p>
+        </w:tc>
+      </w:tr>
+      <w:tr>
+        <w:trPr>
+          <w:trHeight w:val="594"/>
+          <w:jc w:val="center"/>
+        </w:trPr>
+        <w:tc>
+          <w:tcPr>
+            <w:tcW w:w="2286" w:type="dxa"/>
+            <w:vAlign w:val="center"/>
+          </w:tcPr>
+          <w:p>
+            <w:pPr>
+              <w:rPr>
+                <w:lang w:val="hu-HU"/>
+              </w:rPr>
+            </w:pPr>
+            <w:r>
+              <w:rPr>
+                <w:lang w:val="hu-HU"/>
+              </w:rPr>
+              <w:t>Tantárgy.ID</w:t>
+            </w:r>
+          </w:p>
+        </w:tc>
+        <w:tc>
+          <w:tcPr>
+            <w:tcW w:w="3078" w:type="dxa"/>
+            <w:vAlign w:val="center"/>
+          </w:tcPr>
+          <w:p>
+            <w:pPr>
+              <w:rPr>
+                <w:lang w:val="hu-HU"/>
+              </w:rPr>
+            </w:pPr>
+            <w:r>
+              <w:rPr>
+                <w:lang w:val="hu-HU"/>
+              </w:rPr>
+              <w:t>VARCHAR</w:t>
+            </w:r>
+          </w:p>
+        </w:tc>
+        <w:tc>
+          <w:tcPr>
+            <w:tcW w:w="5063" w:type="dxa"/>
+            <w:vAlign w:val="center"/>
+          </w:tcPr>
+          <w:p>
+            <w:pPr>
+              <w:rPr>
+                <w:lang w:val="hu-HU"/>
+              </w:rPr>
+            </w:pPr>
+            <w:r>
+              <w:rPr>
+                <w:lang w:val="hu-HU"/>
+              </w:rPr>
+              <w:t>A tantárgy azonosítója. (kulcs)</w:t>
+            </w:r>
+          </w:p>
+        </w:tc>
+      </w:tr>
+    </w:tbl>
+    <w:p>
+      <w:pPr>
+        <w:pStyle w:val="Cmsor2"/>
+        <w:rPr>
+          <w:b w:val="0"/>
+          <w:bCs w:val="0"/>
+          <w:i/>
+          <w:iCs/>
+        </w:rPr>
+      </w:pPr>
+      <w:proofErr w:type="spellStart"/>
+      <w:r>
+        <w:rPr>
+          <w:b w:val="0"/>
+          <w:bCs w:val="0"/>
+          <w:i/>
+          <w:iCs/>
+        </w:rPr>
+        <w:t>Felvette</w:t>
+      </w:r>
+      <w:proofErr w:type="spellEnd"/>
+      <w:r>
+        <w:rPr>
+          <w:b w:val="0"/>
+          <w:bCs w:val="0"/>
+          <w:i/>
+          <w:iCs/>
+        </w:rPr>
+        <w:t>:</w:t>
+      </w:r>
+    </w:p>
+    <w:tbl>
+      <w:tblPr>
+        <w:tblStyle w:val="Rcsostblzat"/>
+        <w:tblW w:w="0" w:type="auto"/>
+        <w:jc w:val="center"/>
+        <w:tblLook w:val="04A0" w:firstRow="1" w:lastRow="0" w:firstColumn="1" w:lastColumn="0" w:noHBand="0" w:noVBand="1"/>
+      </w:tblPr>
+      <w:tblGrid>
+        <w:gridCol w:w="2286"/>
+        <w:gridCol w:w="3078"/>
+        <w:gridCol w:w="5063"/>
+      </w:tblGrid>
+      <w:tr>
+        <w:trPr>
+          <w:trHeight w:val="500"/>
+          <w:jc w:val="center"/>
+        </w:trPr>
+        <w:tc>
+          <w:tcPr>
+            <w:tcW w:w="2286" w:type="dxa"/>
+            <w:shd w:val="pct45" w:color="auto" w:fill="auto"/>
+            <w:vAlign w:val="center"/>
+          </w:tcPr>
+          <w:p>
+            <w:pPr>
+              <w:jc w:val="center"/>
+              <w:rPr>
+                <w:b/>
+                <w:lang w:val="hu-HU"/>
+              </w:rPr>
+            </w:pPr>
+            <w:r>
+              <w:rPr>
+                <w:b/>
+                <w:lang w:val="hu-HU"/>
+              </w:rPr>
+              <w:t>Név</w:t>
+            </w:r>
+          </w:p>
+        </w:tc>
+        <w:tc>
+          <w:tcPr>
+            <w:tcW w:w="3078" w:type="dxa"/>
+            <w:shd w:val="pct45" w:color="auto" w:fill="auto"/>
+            <w:vAlign w:val="center"/>
+          </w:tcPr>
+          <w:p>
+            <w:pPr>
+              <w:jc w:val="center"/>
+              <w:rPr>
+                <w:b/>
+                <w:lang w:val="hu-HU"/>
+              </w:rPr>
+            </w:pPr>
+            <w:r>
+              <w:rPr>
+                <w:b/>
+                <w:lang w:val="hu-HU"/>
+              </w:rPr>
+              <w:t>Típus</w:t>
+            </w:r>
+          </w:p>
+        </w:tc>
+        <w:tc>
+          <w:tcPr>
+            <w:tcW w:w="5063" w:type="dxa"/>
+            <w:shd w:val="pct45" w:color="auto" w:fill="auto"/>
+            <w:vAlign w:val="center"/>
+          </w:tcPr>
+          <w:p>
+            <w:pPr>
+              <w:jc w:val="center"/>
+              <w:rPr>
+                <w:b/>
+                <w:lang w:val="hu-HU"/>
+              </w:rPr>
+            </w:pPr>
+            <w:r>
+              <w:rPr>
+                <w:b/>
+                <w:lang w:val="hu-HU"/>
+              </w:rPr>
+              <w:t>Leírás</w:t>
+            </w:r>
+          </w:p>
+        </w:tc>
+      </w:tr>
+      <w:tr>
+        <w:trPr>
+          <w:trHeight w:val="500"/>
+          <w:jc w:val="center"/>
+        </w:trPr>
+        <w:tc>
+          <w:tcPr>
+            <w:tcW w:w="2286" w:type="dxa"/>
+            <w:vAlign w:val="center"/>
+          </w:tcPr>
+          <w:p>
+            <w:pPr>
+              <w:rPr>
+                <w:lang w:val="hu-HU"/>
+              </w:rPr>
+            </w:pPr>
+            <w:r>
+              <w:rPr>
+                <w:lang w:val="hu-HU"/>
+              </w:rPr>
+              <w:t>Felhasználó.PS-kód</w:t>
+            </w:r>
+          </w:p>
+        </w:tc>
+        <w:tc>
+          <w:tcPr>
+            <w:tcW w:w="3078" w:type="dxa"/>
+            <w:vAlign w:val="center"/>
+          </w:tcPr>
+          <w:p>
+            <w:pPr>
+              <w:rPr>
+                <w:lang w:val="hu-HU"/>
+              </w:rPr>
+            </w:pPr>
+            <w:r>
+              <w:rPr>
+                <w:lang w:val="hu-HU"/>
+              </w:rPr>
+              <w:t>VARCHAR</w:t>
+            </w:r>
+          </w:p>
+        </w:tc>
+        <w:tc>
+          <w:tcPr>
+            <w:tcW w:w="5063" w:type="dxa"/>
+            <w:vAlign w:val="center"/>
+          </w:tcPr>
+          <w:p>
+            <w:pPr>
+              <w:rPr>
+                <w:lang w:val="hu-HU"/>
+              </w:rPr>
+            </w:pPr>
+            <w:r>
+              <w:rPr>
+                <w:lang w:val="hu-HU"/>
+              </w:rPr>
+              <w:t>A felhasználó azonosítója. (kulcs)</w:t>
+            </w:r>
+          </w:p>
+        </w:tc>
+      </w:tr>
+      <w:tr>
+        <w:trPr>
+          <w:trHeight w:val="594"/>
+          <w:jc w:val="center"/>
+        </w:trPr>
+        <w:tc>
+          <w:tcPr>
+            <w:tcW w:w="2286" w:type="dxa"/>
+            <w:vAlign w:val="center"/>
+          </w:tcPr>
+          <w:p>
+            <w:pPr>
+              <w:rPr>
+                <w:lang w:val="hu-HU"/>
+              </w:rPr>
+            </w:pPr>
+            <w:r>
+              <w:rPr>
+                <w:lang w:val="hu-HU"/>
+              </w:rPr>
+              <w:t>Tantárgy.ID</w:t>
+            </w:r>
+          </w:p>
+        </w:tc>
+        <w:tc>
+          <w:tcPr>
+            <w:tcW w:w="3078" w:type="dxa"/>
+            <w:vAlign w:val="center"/>
+          </w:tcPr>
+          <w:p>
+            <w:pPr>
+              <w:rPr>
+                <w:lang w:val="hu-HU"/>
+              </w:rPr>
+            </w:pPr>
+            <w:r>
+              <w:rPr>
+                <w:lang w:val="hu-HU"/>
+              </w:rPr>
+              <w:t>VARCHAR</w:t>
+            </w:r>
+          </w:p>
+        </w:tc>
+        <w:tc>
+          <w:tcPr>
+            <w:tcW w:w="5063" w:type="dxa"/>
+            <w:vAlign w:val="center"/>
+          </w:tcPr>
+          <w:p>
+            <w:pPr>
+              <w:rPr>
+                <w:lang w:val="hu-HU"/>
+              </w:rPr>
+            </w:pPr>
+            <w:r>
+              <w:rPr>
+                <w:lang w:val="hu-HU"/>
+              </w:rPr>
+              <w:t>A tantárgy azonosítója. (kulcs)</w:t>
+            </w:r>
+          </w:p>
+        </w:tc>
+      </w:tr>
+      <w:tr>
+        <w:trPr>
+          <w:trHeight w:val="594"/>
+          <w:jc w:val="center"/>
+        </w:trPr>
+        <w:tc>
+          <w:tcPr>
+            <w:tcW w:w="2286" w:type="dxa"/>
+            <w:vAlign w:val="center"/>
+          </w:tcPr>
+          <w:p>
+            <w:pPr>
+              <w:rPr>
+                <w:lang w:val="hu-HU"/>
+              </w:rPr>
+            </w:pPr>
+            <w:r>
+              <w:rPr>
+                <w:lang w:val="hu-HU"/>
+              </w:rPr>
+              <w:t>állapot</w:t>
+            </w:r>
+          </w:p>
+        </w:tc>
+        <w:tc>
+          <w:tcPr>
+            <w:tcW w:w="3078" w:type="dxa"/>
+            <w:vAlign w:val="center"/>
+          </w:tcPr>
+          <w:p>
+            <w:pPr>
+              <w:rPr>
+                <w:lang w:val="hu-HU"/>
+              </w:rPr>
+            </w:pPr>
+            <w:r>
+              <w:rPr>
+                <w:lang w:val="hu-HU"/>
+              </w:rPr>
+              <w:t>VARCHAR</w:t>
+            </w:r>
+          </w:p>
+        </w:tc>
+        <w:tc>
+          <w:tcPr>
+            <w:tcW w:w="5063" w:type="dxa"/>
+            <w:vAlign w:val="center"/>
+          </w:tcPr>
+          <w:p>
+            <w:pPr>
+              <w:rPr>
+                <w:lang w:val="hu-HU"/>
+              </w:rPr>
+            </w:pPr>
+            <w:r>
+              <w:rPr>
+                <w:lang w:val="hu-HU"/>
+              </w:rPr>
+              <w:t>Felvette-e, elvégezte-e stb.</w:t>
+            </w:r>
+          </w:p>
+        </w:tc>
+      </w:tr>
+      <w:tr>
+        <w:trPr>
+          <w:trHeight w:val="594"/>
+          <w:jc w:val="center"/>
+        </w:trPr>
+        <w:tc>
+          <w:tcPr>
+            <w:tcW w:w="2286" w:type="dxa"/>
+            <w:vAlign w:val="center"/>
+          </w:tcPr>
+          <w:p>
+            <w:pPr>
+              <w:rPr>
+                <w:lang w:val="hu-HU"/>
+              </w:rPr>
+            </w:pPr>
+            <w:r>
+              <w:rPr>
+                <w:lang w:val="hu-HU"/>
+              </w:rPr>
+              <w:t>jegy</w:t>
+            </w:r>
+          </w:p>
+        </w:tc>
+        <w:tc>
+          <w:tcPr>
+            <w:tcW w:w="3078" w:type="dxa"/>
+            <w:vAlign w:val="center"/>
+          </w:tcPr>
+          <w:p>
+            <w:pPr>
+              <w:rPr>
+                <w:lang w:val="hu-HU"/>
+              </w:rPr>
+            </w:pPr>
+            <w:r>
+              <w:rPr>
+                <w:lang w:val="hu-HU"/>
+              </w:rPr>
+              <w:t>INT</w:t>
+            </w:r>
+          </w:p>
+        </w:tc>
+        <w:tc>
+          <w:tcPr>
+            <w:tcW w:w="5063" w:type="dxa"/>
+            <w:vAlign w:val="center"/>
+          </w:tcPr>
+          <w:p>
+            <w:pPr>
+              <w:rPr>
+                <w:lang w:val="hu-HU"/>
+              </w:rPr>
+            </w:pPr>
+            <w:r>
+              <w:rPr>
+                <w:lang w:val="hu-HU"/>
+              </w:rPr>
+              <w:t>Milyen jegyet kapott rá (ha elvégezte).</w:t>
+            </w:r>
+          </w:p>
+        </w:tc>
+      </w:tr>
+    </w:tbl>
+    <w:p>
+      <w:pPr>
+        <w:pStyle w:val="Cmsor2"/>
+        <w:rPr>
+          <w:b w:val="0"/>
+          <w:bCs w:val="0"/>
+          <w:i/>
+          <w:iCs/>
+        </w:rPr>
+      </w:pPr>
+    </w:p>
+    <w:p>
+      <w:pPr>
+        <w:pStyle w:val="Cmsor2"/>
+        <w:rPr>
+          <w:b w:val="0"/>
+          <w:bCs w:val="0"/>
+          <w:i/>
+          <w:iCs/>
+        </w:rPr>
+      </w:pPr>
+    </w:p>
+    <w:p>
+      <w:pPr>
+        <w:pStyle w:val="Cmsor2"/>
+        <w:rPr>
+          <w:b w:val="0"/>
+          <w:bCs w:val="0"/>
+          <w:i/>
+          <w:iCs/>
+        </w:rPr>
+      </w:pPr>
+      <w:r>
+        <w:rPr>
+          <w:b w:val="0"/>
+          <w:bCs w:val="0"/>
+          <w:i/>
+          <w:iCs/>
+        </w:rPr>
+        <w:t>Poszt:</w:t>
+      </w:r>
+    </w:p>
+    <w:tbl>
+      <w:tblPr>
+        <w:tblStyle w:val="Rcsostblzat"/>
+        <w:tblW w:w="0" w:type="auto"/>
+        <w:jc w:val="center"/>
+        <w:tblLook w:val="04A0" w:firstRow="1" w:lastRow="0" w:firstColumn="1" w:lastColumn="0" w:noHBand="0" w:noVBand="1"/>
+      </w:tblPr>
+      <w:tblGrid>
+        <w:gridCol w:w="2286"/>
+        <w:gridCol w:w="3078"/>
+        <w:gridCol w:w="5063"/>
+      </w:tblGrid>
+      <w:tr>
+        <w:trPr>
+          <w:trHeight w:val="500"/>
+          <w:jc w:val="center"/>
+        </w:trPr>
+        <w:tc>
+          <w:tcPr>
+            <w:tcW w:w="2286" w:type="dxa"/>
+            <w:shd w:val="pct45" w:color="auto" w:fill="auto"/>
+            <w:vAlign w:val="center"/>
+          </w:tcPr>
+          <w:p>
+            <w:pPr>
+              <w:jc w:val="center"/>
+              <w:rPr>
+                <w:b/>
+                <w:lang w:val="hu-HU"/>
+              </w:rPr>
+            </w:pPr>
+            <w:r>
+              <w:rPr>
+                <w:b/>
+                <w:lang w:val="hu-HU"/>
+              </w:rPr>
+              <w:t>Név</w:t>
+            </w:r>
+          </w:p>
+        </w:tc>
+        <w:tc>
+          <w:tcPr>
+            <w:tcW w:w="3078" w:type="dxa"/>
+            <w:shd w:val="pct45" w:color="auto" w:fill="auto"/>
+            <w:vAlign w:val="center"/>
+          </w:tcPr>
+          <w:p>
+            <w:pPr>
+              <w:jc w:val="center"/>
+              <w:rPr>
+                <w:b/>
+                <w:lang w:val="hu-HU"/>
+              </w:rPr>
+            </w:pPr>
+            <w:r>
+              <w:rPr>
+                <w:b/>
+                <w:lang w:val="hu-HU"/>
+              </w:rPr>
+              <w:t>Típus</w:t>
+            </w:r>
+          </w:p>
+        </w:tc>
+        <w:tc>
+          <w:tcPr>
+            <w:tcW w:w="5063" w:type="dxa"/>
+            <w:shd w:val="pct45" w:color="auto" w:fill="auto"/>
+            <w:vAlign w:val="center"/>
+          </w:tcPr>
+          <w:p>
+            <w:pPr>
+              <w:jc w:val="center"/>
+              <w:rPr>
+                <w:b/>
+                <w:lang w:val="hu-HU"/>
+              </w:rPr>
+            </w:pPr>
+            <w:r>
+              <w:rPr>
+                <w:b/>
+                <w:lang w:val="hu-HU"/>
+              </w:rPr>
+              <w:t>Leírás</w:t>
+            </w:r>
+          </w:p>
+        </w:tc>
+      </w:tr>
+      <w:tr>
+        <w:trPr>
+          <w:trHeight w:val="500"/>
+          <w:jc w:val="center"/>
+        </w:trPr>
+        <w:tc>
+          <w:tcPr>
+            <w:tcW w:w="2286" w:type="dxa"/>
+            <w:vAlign w:val="center"/>
+          </w:tcPr>
+          <w:p>
+            <w:pPr>
+              <w:rPr>
+                <w:lang w:val="hu-HU"/>
+              </w:rPr>
+            </w:pPr>
+            <w:r>
+              <w:rPr>
+                <w:lang w:val="hu-HU"/>
+              </w:rPr>
+              <w:t>ID</w:t>
+            </w:r>
+          </w:p>
+        </w:tc>
+        <w:tc>
+          <w:tcPr>
+            <w:tcW w:w="3078" w:type="dxa"/>
+            <w:vAlign w:val="center"/>
+          </w:tcPr>
+          <w:p>
+            <w:pPr>
+              <w:rPr>
+                <w:lang w:val="hu-HU"/>
+              </w:rPr>
+            </w:pPr>
+            <w:r>
+              <w:rPr>
+                <w:lang w:val="hu-HU"/>
+              </w:rPr>
+              <w:t>INT</w:t>
+            </w:r>
+          </w:p>
+        </w:tc>
+        <w:tc>
+          <w:tcPr>
+            <w:tcW w:w="5063" w:type="dxa"/>
+            <w:vAlign w:val="center"/>
+          </w:tcPr>
+          <w:p>
+            <w:pPr>
+              <w:rPr>
+                <w:lang w:val="hu-HU"/>
+              </w:rPr>
+            </w:pPr>
+            <w:r>
+              <w:rPr>
+                <w:lang w:val="hu-HU"/>
+              </w:rPr>
+              <w:t>A poszt azonosítója, a kulcs.</w:t>
+            </w:r>
+          </w:p>
+        </w:tc>
+      </w:tr>
+      <w:tr>
+        <w:trPr>
+          <w:trHeight w:val="594"/>
+          <w:jc w:val="center"/>
+        </w:trPr>
+        <w:tc>
+          <w:tcPr>
+            <w:tcW w:w="2286" w:type="dxa"/>
+            <w:vAlign w:val="center"/>
+          </w:tcPr>
+          <w:p>
+            <w:pPr>
+              <w:rPr>
+                <w:lang w:val="hu-HU"/>
+              </w:rPr>
+            </w:pPr>
+            <w:r>
+              <w:rPr>
+                <w:lang w:val="hu-HU"/>
+              </w:rPr>
+              <w:t>Felhasználó.PS-kód</w:t>
+            </w:r>
+          </w:p>
+        </w:tc>
+        <w:tc>
+          <w:tcPr>
+            <w:tcW w:w="3078" w:type="dxa"/>
+            <w:vAlign w:val="center"/>
+          </w:tcPr>
+          <w:p>
+            <w:pPr>
+              <w:rPr>
+                <w:lang w:val="hu-HU"/>
+              </w:rPr>
+            </w:pPr>
+            <w:r>
+              <w:rPr>
+                <w:lang w:val="hu-HU"/>
+              </w:rPr>
+              <w:t>VARCHAR</w:t>
+            </w:r>
+          </w:p>
+        </w:tc>
+        <w:tc>
+          <w:tcPr>
+            <w:tcW w:w="5063" w:type="dxa"/>
+            <w:vAlign w:val="center"/>
+          </w:tcPr>
+          <w:p>
+            <w:pPr>
+              <w:rPr>
+                <w:lang w:val="hu-HU"/>
+              </w:rPr>
+            </w:pPr>
+            <w:r>
+              <w:rPr>
+                <w:lang w:val="hu-HU"/>
+              </w:rPr>
+              <w:t>Aki a posztot írta, a felhasználó azonosítója.</w:t>
+            </w:r>
+          </w:p>
+        </w:tc>
+      </w:tr>
+      <w:tr>
+        <w:trPr>
+          <w:trHeight w:val="594"/>
+          <w:jc w:val="center"/>
+        </w:trPr>
+        <w:tc>
+          <w:tcPr>
+            <w:tcW w:w="2286" w:type="dxa"/>
+            <w:vAlign w:val="center"/>
+          </w:tcPr>
+          <w:p>
+            <w:pPr>
+              <w:rPr>
+                <w:lang w:val="hu-HU"/>
+              </w:rPr>
+            </w:pPr>
+            <w:r>
+              <w:rPr>
+                <w:lang w:val="hu-HU"/>
+              </w:rPr>
+              <w:t>tartalom</w:t>
+            </w:r>
+          </w:p>
+        </w:tc>
+        <w:tc>
+          <w:tcPr>
+            <w:tcW w:w="3078" w:type="dxa"/>
+            <w:vAlign w:val="center"/>
+          </w:tcPr>
+          <w:p>
+            <w:pPr>
+              <w:rPr>
+                <w:lang w:val="hu-HU"/>
+              </w:rPr>
+            </w:pPr>
+            <w:r>
+              <w:rPr>
+                <w:lang w:val="hu-HU"/>
+              </w:rPr>
+              <w:t>VARCHAR</w:t>
+            </w:r>
+          </w:p>
+        </w:tc>
+        <w:tc>
+          <w:tcPr>
+            <w:tcW w:w="5063" w:type="dxa"/>
+            <w:vAlign w:val="center"/>
+          </w:tcPr>
+          <w:p>
+            <w:pPr>
+              <w:rPr>
+                <w:lang w:val="hu-HU"/>
+              </w:rPr>
+            </w:pPr>
+            <w:r>
+              <w:rPr>
+                <w:lang w:val="hu-HU"/>
+              </w:rPr>
+              <w:t>A poszt tartalma, szöveg formájában.</w:t>
+            </w:r>
+          </w:p>
+        </w:tc>
+      </w:tr>
+    </w:tbl>
+    <w:p>
+      <w:pPr>
+        <w:pStyle w:val="Cmsor2"/>
+        <w:rPr>
+          <w:b w:val="0"/>
+          <w:bCs w:val="0"/>
+          <w:i/>
+          <w:iCs/>
+        </w:rPr>
+      </w:pPr>
+      <w:proofErr w:type="spellStart"/>
+      <w:r>
+        <w:rPr>
+          <w:b w:val="0"/>
+          <w:bCs w:val="0"/>
+          <w:i/>
+          <w:iCs/>
+        </w:rPr>
+        <w:t>Komment</w:t>
+      </w:r>
+      <w:proofErr w:type="spellEnd"/>
+      <w:r>
+        <w:rPr>
+          <w:b w:val="0"/>
+          <w:bCs w:val="0"/>
+          <w:i/>
+          <w:iCs/>
+        </w:rPr>
+        <w:t>:</w:t>
+      </w:r>
+    </w:p>
+    <w:tbl>
+      <w:tblPr>
+        <w:tblStyle w:val="Rcsostblzat"/>
+        <w:tblW w:w="0" w:type="auto"/>
+        <w:jc w:val="center"/>
+        <w:tblLook w:val="04A0" w:firstRow="1" w:lastRow="0" w:firstColumn="1" w:lastColumn="0" w:noHBand="0" w:noVBand="1"/>
+      </w:tblPr>
+      <w:tblGrid>
+        <w:gridCol w:w="2286"/>
+        <w:gridCol w:w="3078"/>
+        <w:gridCol w:w="5063"/>
+      </w:tblGrid>
+      <w:tr>
+        <w:trPr>
+          <w:trHeight w:val="500"/>
+          <w:jc w:val="center"/>
+        </w:trPr>
+        <w:tc>
+          <w:tcPr>
+            <w:tcW w:w="2286" w:type="dxa"/>
+            <w:shd w:val="pct45" w:color="auto" w:fill="auto"/>
+            <w:vAlign w:val="center"/>
+          </w:tcPr>
+          <w:p>
+            <w:pPr>
+              <w:jc w:val="center"/>
+              <w:rPr>
+                <w:b/>
+                <w:lang w:val="hu-HU"/>
+              </w:rPr>
+            </w:pPr>
+            <w:r>
+              <w:rPr>
+                <w:b/>
+                <w:lang w:val="hu-HU"/>
+              </w:rPr>
+              <w:t>Név</w:t>
+            </w:r>
+          </w:p>
+        </w:tc>
+        <w:tc>
+          <w:tcPr>
+            <w:tcW w:w="3078" w:type="dxa"/>
+            <w:shd w:val="pct45" w:color="auto" w:fill="auto"/>
+            <w:vAlign w:val="center"/>
+          </w:tcPr>
+          <w:p>
+            <w:pPr>
+              <w:jc w:val="center"/>
+              <w:rPr>
+                <w:b/>
+                <w:lang w:val="hu-HU"/>
+              </w:rPr>
+            </w:pPr>
+            <w:r>
+              <w:rPr>
+                <w:b/>
+                <w:lang w:val="hu-HU"/>
+              </w:rPr>
+              <w:t>Típus</w:t>
+            </w:r>
+          </w:p>
+        </w:tc>
+        <w:tc>
+          <w:tcPr>
+            <w:tcW w:w="5063" w:type="dxa"/>
+            <w:shd w:val="pct45" w:color="auto" w:fill="auto"/>
+            <w:vAlign w:val="center"/>
+          </w:tcPr>
+          <w:p>
+            <w:pPr>
+              <w:jc w:val="center"/>
+              <w:rPr>
+                <w:b/>
+                <w:lang w:val="hu-HU"/>
+              </w:rPr>
+            </w:pPr>
+            <w:r>
+              <w:rPr>
+                <w:b/>
+                <w:lang w:val="hu-HU"/>
+              </w:rPr>
+              <w:t>Leírás</w:t>
+            </w:r>
+          </w:p>
+        </w:tc>
+      </w:tr>
+      <w:tr>
+        <w:trPr>
+          <w:trHeight w:val="500"/>
+          <w:jc w:val="center"/>
+        </w:trPr>
+        <w:tc>
+          <w:tcPr>
+            <w:tcW w:w="2286" w:type="dxa"/>
+            <w:vAlign w:val="center"/>
+          </w:tcPr>
+          <w:p>
+            <w:pPr>
+              <w:rPr>
+                <w:lang w:val="hu-HU"/>
+              </w:rPr>
+            </w:pPr>
+            <w:r>
+              <w:rPr>
+                <w:lang w:val="hu-HU"/>
+              </w:rPr>
+              <w:t>Poszt.ID</w:t>
+            </w:r>
+          </w:p>
+        </w:tc>
+        <w:tc>
+          <w:tcPr>
+            <w:tcW w:w="3078" w:type="dxa"/>
+            <w:vAlign w:val="center"/>
+          </w:tcPr>
+          <w:p>
+            <w:pPr>
+              <w:rPr>
+                <w:lang w:val="hu-HU"/>
+              </w:rPr>
+            </w:pPr>
+            <w:r>
+              <w:rPr>
+                <w:lang w:val="hu-HU"/>
+              </w:rPr>
+              <w:t>INT</w:t>
+            </w:r>
+          </w:p>
+        </w:tc>
+        <w:tc>
+          <w:tcPr>
+            <w:tcW w:w="5063" w:type="dxa"/>
+            <w:vAlign w:val="center"/>
+          </w:tcPr>
+          <w:p>
+            <w:pPr>
+              <w:rPr>
+                <w:lang w:val="hu-HU"/>
+              </w:rPr>
+            </w:pPr>
+            <w:r>
+              <w:rPr>
+                <w:lang w:val="hu-HU"/>
+              </w:rPr>
+              <w:t>A poszt, amihez a komment tartozik. (kulcs)</w:t>
+            </w:r>
+          </w:p>
+        </w:tc>
+      </w:tr>
+      <w:tr>
+        <w:trPr>
+          <w:trHeight w:val="594"/>
+          <w:jc w:val="center"/>
+        </w:trPr>
+        <w:tc>
+          <w:tcPr>
+            <w:tcW w:w="2286" w:type="dxa"/>
+            <w:vAlign w:val="center"/>
+          </w:tcPr>
+          <w:p>
+            <w:pPr>
+              <w:rPr>
+                <w:lang w:val="hu-HU"/>
+              </w:rPr>
+            </w:pPr>
+            <w:r>
+              <w:rPr>
+                <w:lang w:val="hu-HU"/>
+              </w:rPr>
+              <w:t>Felhasználó.PS-kód</w:t>
+            </w:r>
+          </w:p>
+        </w:tc>
+        <w:tc>
+          <w:tcPr>
+            <w:tcW w:w="3078" w:type="dxa"/>
+            <w:vAlign w:val="center"/>
+          </w:tcPr>
+          <w:p>
+            <w:pPr>
+              <w:rPr>
+                <w:lang w:val="hu-HU"/>
+              </w:rPr>
+            </w:pPr>
+            <w:r>
+              <w:rPr>
+                <w:lang w:val="hu-HU"/>
+              </w:rPr>
+              <w:t>VARCHAR</w:t>
+            </w:r>
+          </w:p>
+        </w:tc>
+        <w:tc>
+          <w:tcPr>
+            <w:tcW w:w="5063" w:type="dxa"/>
+            <w:vAlign w:val="center"/>
+          </w:tcPr>
+          <w:p>
+            <w:pPr>
+              <w:rPr>
+                <w:lang w:val="hu-HU"/>
+              </w:rPr>
+            </w:pPr>
+            <w:r>
+              <w:rPr>
+                <w:lang w:val="hu-HU"/>
+              </w:rPr>
+              <w:t>A kommentet író felhasználó azonosítója. (kulcs)</w:t>
+            </w:r>
+          </w:p>
+        </w:tc>
+      </w:tr>
+      <w:tr>
+        <w:trPr>
+          <w:trHeight w:val="594"/>
+          <w:jc w:val="center"/>
+        </w:trPr>
+        <w:tc>
+          <w:tcPr>
+            <w:tcW w:w="2286" w:type="dxa"/>
+            <w:vAlign w:val="center"/>
+          </w:tcPr>
+          <w:p>
+            <w:pPr>
+              <w:rPr>
+                <w:lang w:val="hu-HU"/>
+              </w:rPr>
+            </w:pPr>
+            <w:r>
+              <w:rPr>
+                <w:lang w:val="hu-HU"/>
+              </w:rPr>
+              <w:t>tartalom</w:t>
+            </w:r>
+          </w:p>
+        </w:tc>
+        <w:tc>
+          <w:tcPr>
+            <w:tcW w:w="3078" w:type="dxa"/>
+            <w:vAlign w:val="center"/>
+          </w:tcPr>
+          <w:p>
+            <w:pPr>
+              <w:rPr>
+                <w:lang w:val="hu-HU"/>
+              </w:rPr>
+            </w:pPr>
+            <w:r>
+              <w:rPr>
+                <w:lang w:val="hu-HU"/>
+              </w:rPr>
+              <w:t>VARCHAR</w:t>
+            </w:r>
+          </w:p>
+        </w:tc>
+        <w:tc>
+          <w:tcPr>
+            <w:tcW w:w="5063" w:type="dxa"/>
+            <w:vAlign w:val="center"/>
+          </w:tcPr>
+          <w:p>
+            <w:pPr>
+              <w:rPr>
+                <w:lang w:val="hu-HU"/>
+              </w:rPr>
+            </w:pPr>
+            <w:r>
+              <w:rPr>
+                <w:lang w:val="hu-HU"/>
+              </w:rPr>
+              <w:t>A komment tartalma szöveges formában. (kulcs)</w:t>
             </w:r>
           </w:p>
         </w:tc>
@@ -4087,7 +8456,6 @@
         <w:pStyle w:val="Cmsor2"/>
       </w:pPr>
       <w:r>
-        <w:lastRenderedPageBreak/>
         <w:t>Egyed-</w:t>
       </w:r>
       <w:proofErr w:type="spellStart"/>
@@ -4166,6 +8534,7 @@
           <w:sz w:val="28"/>
           <w:lang w:val="hu-HU"/>
         </w:rPr>
+        <w:lastRenderedPageBreak/>
         <w:drawing>
           <wp:inline distT="0" distB="0" distL="0" distR="0" wp14:anchorId="33424DED" wp14:editId="662F8DD3">
             <wp:extent cx="6645910" cy="2117725"/>
@@ -4182,7 +8551,7 @@
                     <pic:cNvPicPr/>
                   </pic:nvPicPr>
                   <pic:blipFill>
-                    <a:blip r:embed="rId9"/>
+                    <a:blip r:embed="rId13"/>
                     <a:stretch>
                       <a:fillRect/>
                     </a:stretch>
@@ -4282,7 +8651,7 @@
                     </pic:cNvPicPr>
                   </pic:nvPicPr>
                   <pic:blipFill>
-                    <a:blip r:embed="rId10" cstate="print">
+                    <a:blip r:embed="rId14" cstate="print">
                       <a:extLst>
                         <a:ext uri="{28A0092B-C50C-407E-A947-70E740481C1C}">
                           <a14:useLocalDpi xmlns:a14="http://schemas.microsoft.com/office/drawing/2010/main" val="0"/>
@@ -4340,7 +8709,7 @@
                     </pic:cNvPicPr>
                   </pic:nvPicPr>
                   <pic:blipFill>
-                    <a:blip r:embed="rId11" cstate="print">
+                    <a:blip r:embed="rId15" cstate="print">
                       <a:extLst>
                         <a:ext uri="{28A0092B-C50C-407E-A947-70E740481C1C}">
                           <a14:useLocalDpi xmlns:a14="http://schemas.microsoft.com/office/drawing/2010/main" val="0"/>
@@ -4403,7 +8772,7 @@
                     </pic:cNvPicPr>
                   </pic:nvPicPr>
                   <pic:blipFill>
-                    <a:blip r:embed="rId12" cstate="print">
+                    <a:blip r:embed="rId16" cstate="print">
                       <a:extLst>
                         <a:ext uri="{28A0092B-C50C-407E-A947-70E740481C1C}">
                           <a14:useLocalDpi xmlns:a14="http://schemas.microsoft.com/office/drawing/2010/main" val="0"/>

--- a/docs/SSADM.docx
+++ b/docs/SSADM.docx
@@ -283,7 +283,7 @@
     </w:p>
     <w:p>
       <w:pPr>
-        <w:pStyle w:val="Cmsor2"/>
+        <w:pStyle w:val="Heading2"/>
       </w:pPr>
       <w:r>
         <w:lastRenderedPageBreak/>
@@ -317,7 +317,7 @@
     </w:p>
     <w:p>
       <w:pPr>
-        <w:pStyle w:val="Listaszerbekezds"/>
+        <w:pStyle w:val="ListParagraph"/>
         <w:numPr>
           <w:ilvl w:val="0"/>
           <w:numId w:val="3"/>
@@ -331,7 +331,7 @@
     </w:p>
     <w:p>
       <w:pPr>
-        <w:pStyle w:val="Listaszerbekezds"/>
+        <w:pStyle w:val="ListParagraph"/>
         <w:numPr>
           <w:ilvl w:val="0"/>
           <w:numId w:val="3"/>
@@ -343,7 +343,7 @@
     </w:p>
     <w:p>
       <w:pPr>
-        <w:pStyle w:val="Listaszerbekezds"/>
+        <w:pStyle w:val="ListParagraph"/>
         <w:numPr>
           <w:ilvl w:val="0"/>
           <w:numId w:val="3"/>
@@ -365,7 +365,7 @@
     </w:p>
     <w:p>
       <w:pPr>
-        <w:pStyle w:val="Listaszerbekezds"/>
+        <w:pStyle w:val="ListParagraph"/>
         <w:numPr>
           <w:ilvl w:val="0"/>
           <w:numId w:val="3"/>
@@ -387,7 +387,7 @@
     </w:p>
     <w:p>
       <w:pPr>
-        <w:pStyle w:val="Listaszerbekezds"/>
+        <w:pStyle w:val="ListParagraph"/>
         <w:numPr>
           <w:ilvl w:val="0"/>
           <w:numId w:val="3"/>
@@ -417,7 +417,7 @@
     </w:p>
     <w:p>
       <w:pPr>
-        <w:pStyle w:val="Listaszerbekezds"/>
+        <w:pStyle w:val="ListParagraph"/>
         <w:numPr>
           <w:ilvl w:val="0"/>
           <w:numId w:val="3"/>
@@ -432,7 +432,7 @@
     </w:p>
     <w:p>
       <w:pPr>
-        <w:pStyle w:val="Listaszerbekezds"/>
+        <w:pStyle w:val="ListParagraph"/>
         <w:numPr>
           <w:ilvl w:val="0"/>
           <w:numId w:val="3"/>
@@ -453,7 +453,7 @@
     </w:p>
     <w:p>
       <w:pPr>
-        <w:pStyle w:val="Listaszerbekezds"/>
+        <w:pStyle w:val="ListParagraph"/>
         <w:numPr>
           <w:ilvl w:val="0"/>
           <w:numId w:val="3"/>
@@ -471,7 +471,7 @@
     </w:p>
     <w:p>
       <w:pPr>
-        <w:pStyle w:val="Listaszerbekezds"/>
+        <w:pStyle w:val="ListParagraph"/>
         <w:numPr>
           <w:ilvl w:val="0"/>
           <w:numId w:val="3"/>
@@ -489,7 +489,7 @@
     </w:p>
     <w:p>
       <w:pPr>
-        <w:pStyle w:val="Listaszerbekezds"/>
+        <w:pStyle w:val="ListParagraph"/>
         <w:numPr>
           <w:ilvl w:val="0"/>
           <w:numId w:val="3"/>
@@ -507,7 +507,7 @@
     </w:p>
     <w:p>
       <w:pPr>
-        <w:pStyle w:val="Listaszerbekezds"/>
+        <w:pStyle w:val="ListParagraph"/>
         <w:numPr>
           <w:ilvl w:val="0"/>
           <w:numId w:val="3"/>
@@ -525,7 +525,7 @@
     </w:p>
     <w:p>
       <w:pPr>
-        <w:pStyle w:val="Listaszerbekezds"/>
+        <w:pStyle w:val="ListParagraph"/>
         <w:numPr>
           <w:ilvl w:val="0"/>
           <w:numId w:val="3"/>
@@ -545,7 +545,7 @@
     </w:p>
     <w:p>
       <w:pPr>
-        <w:pStyle w:val="Listaszerbekezds"/>
+        <w:pStyle w:val="ListParagraph"/>
         <w:numPr>
           <w:ilvl w:val="0"/>
           <w:numId w:val="3"/>
@@ -562,7 +562,7 @@
     </w:p>
     <w:p>
       <w:pPr>
-        <w:pStyle w:val="Listaszerbekezds"/>
+        <w:pStyle w:val="ListParagraph"/>
         <w:numPr>
           <w:ilvl w:val="0"/>
           <w:numId w:val="3"/>
@@ -582,7 +582,7 @@
     </w:p>
     <w:p>
       <w:pPr>
-        <w:pStyle w:val="Listaszerbekezds"/>
+        <w:pStyle w:val="ListParagraph"/>
         <w:numPr>
           <w:ilvl w:val="0"/>
           <w:numId w:val="3"/>
@@ -596,7 +596,7 @@
     </w:p>
     <w:p>
       <w:pPr>
-        <w:pStyle w:val="Listaszerbekezds"/>
+        <w:pStyle w:val="ListParagraph"/>
         <w:numPr>
           <w:ilvl w:val="0"/>
           <w:numId w:val="3"/>
@@ -626,7 +626,7 @@
     </w:p>
     <w:p>
       <w:pPr>
-        <w:pStyle w:val="Listaszerbekezds"/>
+        <w:pStyle w:val="ListParagraph"/>
         <w:numPr>
           <w:ilvl w:val="0"/>
           <w:numId w:val="3"/>
@@ -644,7 +644,7 @@
     </w:p>
     <w:p>
       <w:pPr>
-        <w:pStyle w:val="Listaszerbekezds"/>
+        <w:pStyle w:val="ListParagraph"/>
         <w:numPr>
           <w:ilvl w:val="0"/>
           <w:numId w:val="3"/>
@@ -662,7 +662,7 @@
     </w:p>
     <w:p>
       <w:pPr>
-        <w:pStyle w:val="Listaszerbekezds"/>
+        <w:pStyle w:val="ListParagraph"/>
         <w:numPr>
           <w:ilvl w:val="0"/>
           <w:numId w:val="3"/>
@@ -680,7 +680,7 @@
     </w:p>
     <w:p>
       <w:pPr>
-        <w:pStyle w:val="Listaszerbekezds"/>
+        <w:pStyle w:val="ListParagraph"/>
         <w:numPr>
           <w:ilvl w:val="0"/>
           <w:numId w:val="3"/>
@@ -698,7 +698,7 @@
     </w:p>
     <w:p>
       <w:pPr>
-        <w:pStyle w:val="Listaszerbekezds"/>
+        <w:pStyle w:val="ListParagraph"/>
         <w:numPr>
           <w:ilvl w:val="0"/>
           <w:numId w:val="3"/>
@@ -716,7 +716,7 @@
     </w:p>
     <w:p>
       <w:pPr>
-        <w:pStyle w:val="Listaszerbekezds"/>
+        <w:pStyle w:val="ListParagraph"/>
         <w:numPr>
           <w:ilvl w:val="0"/>
           <w:numId w:val="3"/>
@@ -734,7 +734,7 @@
     </w:p>
     <w:p>
       <w:pPr>
-        <w:pStyle w:val="Listaszerbekezds"/>
+        <w:pStyle w:val="ListParagraph"/>
         <w:numPr>
           <w:ilvl w:val="0"/>
           <w:numId w:val="3"/>
@@ -754,7 +754,7 @@
     </w:p>
     <w:p>
       <w:pPr>
-        <w:pStyle w:val="Listaszerbekezds"/>
+        <w:pStyle w:val="ListParagraph"/>
         <w:numPr>
           <w:ilvl w:val="0"/>
           <w:numId w:val="3"/>
@@ -782,7 +782,7 @@
     </w:p>
     <w:p>
       <w:pPr>
-        <w:pStyle w:val="Listaszerbekezds"/>
+        <w:pStyle w:val="ListParagraph"/>
         <w:numPr>
           <w:ilvl w:val="0"/>
           <w:numId w:val="3"/>
@@ -850,7 +850,7 @@
     </w:p>
     <w:p>
       <w:pPr>
-        <w:pStyle w:val="Listaszerbekezds"/>
+        <w:pStyle w:val="ListParagraph"/>
         <w:numPr>
           <w:ilvl w:val="0"/>
           <w:numId w:val="3"/>
@@ -872,7 +872,7 @@
     </w:p>
     <w:p>
       <w:pPr>
-        <w:pStyle w:val="Listaszerbekezds"/>
+        <w:pStyle w:val="ListParagraph"/>
         <w:numPr>
           <w:ilvl w:val="0"/>
           <w:numId w:val="3"/>
@@ -890,7 +890,7 @@
     </w:p>
     <w:p>
       <w:pPr>
-        <w:pStyle w:val="Listaszerbekezds"/>
+        <w:pStyle w:val="ListParagraph"/>
         <w:numPr>
           <w:ilvl w:val="0"/>
           <w:numId w:val="3"/>
@@ -908,7 +908,7 @@
     </w:p>
     <w:p>
       <w:pPr>
-        <w:pStyle w:val="Listaszerbekezds"/>
+        <w:pStyle w:val="ListParagraph"/>
         <w:numPr>
           <w:ilvl w:val="0"/>
           <w:numId w:val="3"/>
@@ -926,7 +926,7 @@
     </w:p>
     <w:p>
       <w:pPr>
-        <w:pStyle w:val="Listaszerbekezds"/>
+        <w:pStyle w:val="ListParagraph"/>
         <w:numPr>
           <w:ilvl w:val="0"/>
           <w:numId w:val="3"/>
@@ -949,7 +949,7 @@
     </w:p>
     <w:p>
       <w:pPr>
-        <w:pStyle w:val="Cmsor2"/>
+        <w:pStyle w:val="Heading2"/>
       </w:pPr>
       <w:proofErr w:type="spellStart"/>
       <w:r>
@@ -993,7 +993,7 @@
     </w:p>
     <w:p>
       <w:pPr>
-        <w:pStyle w:val="Cmsor2"/>
+        <w:pStyle w:val="Heading2"/>
       </w:pPr>
       <w:proofErr w:type="spellStart"/>
       <w:r>
@@ -1168,7 +1168,7 @@
     </w:p>
     <w:p>
       <w:pPr>
-        <w:pStyle w:val="Cmsor2"/>
+        <w:pStyle w:val="Heading2"/>
       </w:pPr>
       <w:proofErr w:type="spellStart"/>
       <w:r>
@@ -1539,7 +1539,7 @@
     </w:p>
     <w:p>
       <w:pPr>
-        <w:pStyle w:val="Cmsor2"/>
+        <w:pStyle w:val="Heading2"/>
       </w:pPr>
       <w:proofErr w:type="spellStart"/>
       <w:r>
@@ -1928,7 +1928,7 @@
     </w:p>
     <w:p>
       <w:pPr>
-        <w:pStyle w:val="Cmsor2"/>
+        <w:pStyle w:val="Heading2"/>
       </w:pPr>
       <w:proofErr w:type="spellStart"/>
       <w:r>
@@ -2005,7 +2005,7 @@
     </w:p>
     <w:p>
       <w:pPr>
-        <w:pStyle w:val="Cmsor2"/>
+        <w:pStyle w:val="Heading2"/>
       </w:pPr>
       <w:r>
         <w:t>EKT-</w:t>
@@ -2078,7 +2078,7 @@
     </w:p>
     <w:p>
       <w:pPr>
-        <w:pStyle w:val="Cmsor2"/>
+        <w:pStyle w:val="Heading2"/>
       </w:pPr>
       <w:proofErr w:type="spellStart"/>
       <w:r>
@@ -2105,7 +2105,6 @@
     </w:p>
     <w:p>
       <w:proofErr w:type="spellStart"/>
-      <w:proofErr w:type="gramStart"/>
       <w:r>
         <w:t>Felhasználó</w:t>
       </w:r>
@@ -2113,7 +2112,6 @@
       <w:r>
         <w:t>(</w:t>
       </w:r>
-      <w:proofErr w:type="gramEnd"/>
       <w:r>
         <w:rPr>
           <w:u w:val="single"/>
@@ -2193,7 +2191,6 @@
     </w:p>
     <w:p>
       <w:proofErr w:type="spellStart"/>
-      <w:proofErr w:type="gramStart"/>
       <w:r>
         <w:t>Szak</w:t>
       </w:r>
@@ -2201,7 +2198,6 @@
       <w:r>
         <w:t>(</w:t>
       </w:r>
-      <w:proofErr w:type="gramEnd"/>
       <w:r>
         <w:rPr>
           <w:u w:val="single"/>
@@ -2222,7 +2218,6 @@
     </w:p>
     <w:p>
       <w:proofErr w:type="spellStart"/>
-      <w:proofErr w:type="gramStart"/>
       <w:r>
         <w:t>Tantárgy</w:t>
       </w:r>
@@ -2230,7 +2225,6 @@
       <w:r>
         <w:t>(</w:t>
       </w:r>
-      <w:proofErr w:type="gramEnd"/>
       <w:r>
         <w:rPr>
           <w:u w:val="single"/>
@@ -2259,7 +2253,6 @@
     </w:p>
     <w:p>
       <w:proofErr w:type="spellStart"/>
-      <w:proofErr w:type="gramStart"/>
       <w:r>
         <w:lastRenderedPageBreak/>
         <w:t>Kurzus</w:t>
@@ -2268,7 +2261,6 @@
       <w:r>
         <w:t>(</w:t>
       </w:r>
-      <w:proofErr w:type="gramEnd"/>
       <w:r>
         <w:rPr>
           <w:u w:val="single"/>
@@ -2328,11 +2320,9 @@
       </w:r>
     </w:p>
     <w:p>
-      <w:proofErr w:type="gramStart"/>
       <w:r>
         <w:t>Terem(</w:t>
       </w:r>
-      <w:proofErr w:type="gramEnd"/>
       <w:r>
         <w:rPr>
           <w:u w:val="single"/>
@@ -2353,7 +2343,6 @@
     </w:p>
     <w:p>
       <w:proofErr w:type="spellStart"/>
-      <w:proofErr w:type="gramStart"/>
       <w:r>
         <w:t>Kötelező</w:t>
       </w:r>
@@ -2361,7 +2350,6 @@
       <w:r>
         <w:t>(</w:t>
       </w:r>
-      <w:proofErr w:type="gramEnd"/>
       <w:r>
         <w:rPr>
           <w:u w:val="single"/>
@@ -2383,7 +2371,6 @@
     </w:p>
     <w:p>
       <w:proofErr w:type="spellStart"/>
-      <w:proofErr w:type="gramStart"/>
       <w:r>
         <w:t>Előfeltétel</w:t>
       </w:r>
@@ -2391,7 +2378,6 @@
       <w:r>
         <w:t>(</w:t>
       </w:r>
-      <w:proofErr w:type="gramEnd"/>
       <w:r>
         <w:rPr>
           <w:u w:val="single"/>
@@ -2413,7 +2399,6 @@
     </w:p>
     <w:p>
       <w:proofErr w:type="spellStart"/>
-      <w:proofErr w:type="gramStart"/>
       <w:r>
         <w:t>Felvette</w:t>
       </w:r>
@@ -2421,7 +2406,6 @@
       <w:r>
         <w:t>(</w:t>
       </w:r>
-      <w:proofErr w:type="gramEnd"/>
       <w:r>
         <w:rPr>
           <w:u w:val="single"/>
@@ -2466,11 +2450,9 @@
       </w:r>
     </w:p>
     <w:p>
-      <w:proofErr w:type="gramStart"/>
       <w:r>
         <w:t>Poszt(</w:t>
       </w:r>
-      <w:proofErr w:type="gramEnd"/>
       <w:r>
         <w:rPr>
           <w:u w:val="single"/>
@@ -2499,7 +2481,6 @@
     </w:p>
     <w:p>
       <w:proofErr w:type="spellStart"/>
-      <w:proofErr w:type="gramStart"/>
       <w:r>
         <w:t>Komment</w:t>
       </w:r>
@@ -2507,7 +2488,6 @@
       <w:r>
         <w:t>(</w:t>
       </w:r>
-      <w:proofErr w:type="gramEnd"/>
       <w:r>
         <w:rPr>
           <w:u w:val="single"/>
@@ -2572,7 +2552,7 @@
         <mc:AlternateContent>
           <mc:Choice Requires="wps">
             <w:drawing>
-              <wp:anchor distT="45720" distB="45720" distL="114300" distR="114300" simplePos="0" relativeHeight="251659264" behindDoc="0" locked="0" layoutInCell="1" allowOverlap="1" wp14:anchorId="5053A992" wp14:editId="1532650E">
+              <wp:anchor distT="45720" distB="45720" distL="114300" distR="114300" simplePos="0" relativeHeight="251659264" behindDoc="0" locked="0" layoutInCell="1" allowOverlap="1" wp14:anchorId="5053A992" wp14:editId="21C52CDC">
                 <wp:simplePos x="0" y="0"/>
                 <wp:positionH relativeFrom="column">
                   <wp:posOffset>-38100</wp:posOffset>
@@ -2696,20 +2676,6 @@
                             <w:proofErr w:type="spellEnd"/>
                           </w:p>
                           <w:p>
-                            <w:proofErr w:type="spellStart"/>
-                            <w:r>
-                              <w:t>bankszámlaszám</w:t>
-                            </w:r>
-                            <w:proofErr w:type="spellEnd"/>
-                          </w:p>
-                          <w:p>
-                            <w:proofErr w:type="spellStart"/>
-                            <w:r>
-                              <w:t>adószám</w:t>
-                            </w:r>
-                            <w:proofErr w:type="spellEnd"/>
-                          </w:p>
-                          <w:p>
                             <w:r>
                               <w:t>Szak.ID</w:t>
                             </w:r>
@@ -2858,20 +2824,6 @@
                       <w:proofErr w:type="spellEnd"/>
                     </w:p>
                     <w:p>
-                      <w:proofErr w:type="spellStart"/>
-                      <w:r>
-                        <w:t>bankszámlaszám</w:t>
-                      </w:r>
-                      <w:proofErr w:type="spellEnd"/>
-                    </w:p>
-                    <w:p>
-                      <w:proofErr w:type="spellStart"/>
-                      <w:r>
-                        <w:t>adószám</w:t>
-                      </w:r>
-                      <w:proofErr w:type="spellEnd"/>
-                    </w:p>
-                    <w:p>
                       <w:r>
                         <w:t>Szak.ID</w:t>
                       </w:r>
@@ -2940,7 +2892,7 @@
         <mc:AlternateContent>
           <mc:Choice Requires="wps">
             <w:drawing>
-              <wp:anchor distT="45720" distB="45720" distL="114300" distR="114300" simplePos="0" relativeHeight="251661312" behindDoc="0" locked="0" layoutInCell="1" allowOverlap="1" wp14:anchorId="57A2C9DA" wp14:editId="578A3B35">
+              <wp:anchor distT="45720" distB="45720" distL="114300" distR="114300" simplePos="0" relativeHeight="251661312" behindDoc="0" locked="0" layoutInCell="1" allowOverlap="1" wp14:anchorId="57A2C9DA" wp14:editId="6745BE6A">
                 <wp:simplePos x="0" y="0"/>
                 <wp:positionH relativeFrom="column">
                   <wp:posOffset>2726055</wp:posOffset>
@@ -3062,20 +3014,6 @@
                             <w:proofErr w:type="spellEnd"/>
                           </w:p>
                           <w:p>
-                            <w:proofErr w:type="spellStart"/>
-                            <w:r>
-                              <w:t>bankszámlaszám</w:t>
-                            </w:r>
-                            <w:proofErr w:type="spellEnd"/>
-                          </w:p>
-                          <w:p>
-                            <w:proofErr w:type="spellStart"/>
-                            <w:r>
-                              <w:t>adószám</w:t>
-                            </w:r>
-                            <w:proofErr w:type="spellEnd"/>
-                          </w:p>
-                          <w:p>
                             <w:r>
                               <w:t>Szak.ID</w:t>
                             </w:r>
@@ -3218,20 +3156,6 @@
                       <w:proofErr w:type="spellEnd"/>
                     </w:p>
                     <w:p>
-                      <w:proofErr w:type="spellStart"/>
-                      <w:r>
-                        <w:t>bankszámlaszám</w:t>
-                      </w:r>
-                      <w:proofErr w:type="spellEnd"/>
-                    </w:p>
-                    <w:p>
-                      <w:proofErr w:type="spellStart"/>
-                      <w:r>
-                        <w:t>adószám</w:t>
-                      </w:r>
-                      <w:proofErr w:type="spellEnd"/>
-                    </w:p>
-                    <w:p>
                       <w:r>
                         <w:t>Szak.ID</w:t>
                       </w:r>
@@ -3291,7 +3215,7 @@
         <mc:AlternateContent>
           <mc:Choice Requires="wps">
             <w:drawing>
-              <wp:anchor distT="45720" distB="45720" distL="114300" distR="114300" simplePos="0" relativeHeight="251660288" behindDoc="0" locked="0" layoutInCell="1" allowOverlap="1" wp14:anchorId="30A14BE8" wp14:editId="24EC3C19">
+              <wp:anchor distT="45720" distB="45720" distL="114300" distR="114300" simplePos="0" relativeHeight="251660288" behindDoc="0" locked="0" layoutInCell="1" allowOverlap="1" wp14:anchorId="30A14BE8" wp14:editId="798F18FE">
                 <wp:simplePos x="0" y="0"/>
                 <wp:positionH relativeFrom="column">
                   <wp:posOffset>1405255</wp:posOffset>
@@ -3413,20 +3337,6 @@
                             <w:proofErr w:type="spellEnd"/>
                           </w:p>
                           <w:p>
-                            <w:proofErr w:type="spellStart"/>
-                            <w:r>
-                              <w:t>bankszámlaszám</w:t>
-                            </w:r>
-                            <w:proofErr w:type="spellEnd"/>
-                          </w:p>
-                          <w:p>
-                            <w:proofErr w:type="spellStart"/>
-                            <w:r>
-                              <w:t>adószám</w:t>
-                            </w:r>
-                            <w:proofErr w:type="spellEnd"/>
-                          </w:p>
-                          <w:p>
                             <w:r>
                               <w:t>Szak.ID</w:t>
                             </w:r>
@@ -3569,20 +3479,6 @@
                       <w:proofErr w:type="spellEnd"/>
                     </w:p>
                     <w:p>
-                      <w:proofErr w:type="spellStart"/>
-                      <w:r>
-                        <w:t>bankszámlaszám</w:t>
-                      </w:r>
-                      <w:proofErr w:type="spellEnd"/>
-                    </w:p>
-                    <w:p>
-                      <w:proofErr w:type="spellStart"/>
-                      <w:r>
-                        <w:t>adószám</w:t>
-                      </w:r>
-                      <w:proofErr w:type="spellEnd"/>
-                    </w:p>
-                    <w:p>
                       <w:r>
                         <w:t>Szak.ID</w:t>
                       </w:r>
@@ -3642,7 +3538,7 @@
         <mc:AlternateContent>
           <mc:Choice Requires="wps">
             <w:drawing>
-              <wp:anchor distT="45720" distB="45720" distL="114300" distR="114300" simplePos="0" relativeHeight="251662336" behindDoc="0" locked="0" layoutInCell="1" allowOverlap="1" wp14:anchorId="09785C73" wp14:editId="5AFF347C">
+              <wp:anchor distT="45720" distB="45720" distL="114300" distR="114300" simplePos="0" relativeHeight="251662336" behindDoc="0" locked="0" layoutInCell="1" allowOverlap="1" wp14:anchorId="09785C73" wp14:editId="54D952A1">
                 <wp:simplePos x="0" y="0"/>
                 <wp:positionH relativeFrom="column">
                   <wp:posOffset>3983355</wp:posOffset>
@@ -3764,20 +3660,6 @@
                             <w:proofErr w:type="spellEnd"/>
                           </w:p>
                           <w:p>
-                            <w:proofErr w:type="spellStart"/>
-                            <w:r>
-                              <w:t>bankszámlaszám</w:t>
-                            </w:r>
-                            <w:proofErr w:type="spellEnd"/>
-                          </w:p>
-                          <w:p>
-                            <w:proofErr w:type="spellStart"/>
-                            <w:r>
-                              <w:t>adószám</w:t>
-                            </w:r>
-                            <w:proofErr w:type="spellEnd"/>
-                          </w:p>
-                          <w:p>
                             <w:r>
                               <w:t>Szak.ID</w:t>
                             </w:r>
@@ -3916,20 +3798,6 @@
                       <w:proofErr w:type="spellStart"/>
                       <w:r>
                         <w:t>jelszó</w:t>
-                      </w:r>
-                      <w:proofErr w:type="spellEnd"/>
-                    </w:p>
-                    <w:p>
-                      <w:proofErr w:type="spellStart"/>
-                      <w:r>
-                        <w:t>bankszámlaszám</w:t>
-                      </w:r>
-                      <w:proofErr w:type="spellEnd"/>
-                    </w:p>
-                    <w:p>
-                      <w:proofErr w:type="spellStart"/>
-                      <w:r>
-                        <w:t>adószám</w:t>
                       </w:r>
                       <w:proofErr w:type="spellEnd"/>
                     </w:p>
@@ -11844,7 +11712,7 @@
     </w:p>
     <w:p>
       <w:pPr>
-        <w:pStyle w:val="Cmsor2"/>
+        <w:pStyle w:val="Heading2"/>
       </w:pPr>
       <w:proofErr w:type="spellStart"/>
       <w:r>
@@ -11898,7 +11766,7 @@
     </w:p>
     <w:tbl>
       <w:tblPr>
-        <w:tblStyle w:val="Rcsostblzat"/>
+        <w:tblStyle w:val="TableGrid"/>
         <w:tblW w:w="0" w:type="auto"/>
         <w:jc w:val="center"/>
         <w:tblLook w:val="04A0" w:firstRow="1" w:lastRow="0" w:firstColumn="1" w:lastColumn="0" w:noHBand="0" w:noVBand="1"/>
@@ -12274,14 +12142,15 @@
         </w:tc>
       </w:tr>
       <w:tr>
+        <w:tblPrEx>
+          <w:jc w:val="left"/>
+        </w:tblPrEx>
         <w:trPr>
           <w:trHeight w:val="594"/>
-          <w:jc w:val="center"/>
         </w:trPr>
         <w:tc>
           <w:tcPr>
             <w:tcW w:w="2286" w:type="dxa"/>
-            <w:vAlign w:val="center"/>
           </w:tcPr>
           <w:p>
             <w:pPr>
@@ -12293,14 +12162,13 @@
               <w:rPr>
                 <w:lang w:val="hu-HU"/>
               </w:rPr>
-              <w:t>bankszámlaszám</w:t>
+              <w:t>Szak.ID</w:t>
             </w:r>
           </w:p>
         </w:tc>
         <w:tc>
           <w:tcPr>
             <w:tcW w:w="3078" w:type="dxa"/>
-            <w:vAlign w:val="center"/>
           </w:tcPr>
           <w:p>
             <w:pPr>
@@ -12325,7 +12193,6 @@
         <w:tc>
           <w:tcPr>
             <w:tcW w:w="5063" w:type="dxa"/>
-            <w:vAlign w:val="center"/>
           </w:tcPr>
           <w:p>
             <w:pPr>
@@ -12337,7 +12204,7 @@
               <w:rPr>
                 <w:lang w:val="hu-HU"/>
               </w:rPr>
-              <w:t>A felhasználó bankszámlaszáma.</w:t>
+              <w:t>A felhasználó szakjának az azonosítója</w:t>
             </w:r>
           </w:p>
         </w:tc>
@@ -12363,7 +12230,7 @@
               <w:rPr>
                 <w:lang w:val="hu-HU"/>
               </w:rPr>
-              <w:t>adószám</w:t>
+              <w:t>jogosultság</w:t>
             </w:r>
           </w:p>
         </w:tc>
@@ -12405,7 +12272,7 @@
               <w:rPr>
                 <w:lang w:val="hu-HU"/>
               </w:rPr>
-              <w:t>A felhasználó adószáma.</w:t>
+              <w:t>A felhasználó jogosultsági szintje.</w:t>
             </w:r>
           </w:p>
         </w:tc>
@@ -12431,7 +12298,7 @@
               <w:rPr>
                 <w:lang w:val="hu-HU"/>
               </w:rPr>
-              <w:t>Szak.ID</w:t>
+              <w:t>kezdés éve</w:t>
             </w:r>
           </w:p>
         </w:tc>
@@ -12449,13 +12316,7 @@
               <w:rPr>
                 <w:lang w:val="hu-HU"/>
               </w:rPr>
-              <w:t>VARCHAR</w:t>
-            </w:r>
-            <w:r>
-              <w:rPr>
-                <w:lang w:val="hu-HU"/>
-              </w:rPr>
-              <w:t>2</w:t>
+              <w:t>DATE</w:t>
             </w:r>
           </w:p>
         </w:tc>
@@ -12473,7 +12334,7 @@
               <w:rPr>
                 <w:lang w:val="hu-HU"/>
               </w:rPr>
-              <w:t>A felhasználó szakjának az azonosítója</w:t>
+              <w:t>A felhasználó tanulmányainak megkezdésének éve.</w:t>
             </w:r>
           </w:p>
         </w:tc>
@@ -12499,136 +12360,6 @@
               <w:rPr>
                 <w:lang w:val="hu-HU"/>
               </w:rPr>
-              <w:t>jogosultság</w:t>
-            </w:r>
-          </w:p>
-        </w:tc>
-        <w:tc>
-          <w:tcPr>
-            <w:tcW w:w="3078" w:type="dxa"/>
-          </w:tcPr>
-          <w:p>
-            <w:pPr>
-              <w:rPr>
-                <w:lang w:val="hu-HU"/>
-              </w:rPr>
-            </w:pPr>
-            <w:r>
-              <w:rPr>
-                <w:lang w:val="hu-HU"/>
-              </w:rPr>
-              <w:t>VARCHAR</w:t>
-            </w:r>
-            <w:r>
-              <w:rPr>
-                <w:lang w:val="hu-HU"/>
-              </w:rPr>
-              <w:t>2</w:t>
-            </w:r>
-          </w:p>
-        </w:tc>
-        <w:tc>
-          <w:tcPr>
-            <w:tcW w:w="5063" w:type="dxa"/>
-          </w:tcPr>
-          <w:p>
-            <w:pPr>
-              <w:rPr>
-                <w:lang w:val="hu-HU"/>
-              </w:rPr>
-            </w:pPr>
-            <w:r>
-              <w:rPr>
-                <w:lang w:val="hu-HU"/>
-              </w:rPr>
-              <w:t>A felhasználó jogosultsági szintje.</w:t>
-            </w:r>
-          </w:p>
-        </w:tc>
-      </w:tr>
-      <w:tr>
-        <w:tblPrEx>
-          <w:jc w:val="left"/>
-        </w:tblPrEx>
-        <w:trPr>
-          <w:trHeight w:val="594"/>
-        </w:trPr>
-        <w:tc>
-          <w:tcPr>
-            <w:tcW w:w="2286" w:type="dxa"/>
-          </w:tcPr>
-          <w:p>
-            <w:pPr>
-              <w:rPr>
-                <w:lang w:val="hu-HU"/>
-              </w:rPr>
-            </w:pPr>
-            <w:r>
-              <w:rPr>
-                <w:lang w:val="hu-HU"/>
-              </w:rPr>
-              <w:t>kezdés éve</w:t>
-            </w:r>
-          </w:p>
-        </w:tc>
-        <w:tc>
-          <w:tcPr>
-            <w:tcW w:w="3078" w:type="dxa"/>
-          </w:tcPr>
-          <w:p>
-            <w:pPr>
-              <w:rPr>
-                <w:lang w:val="hu-HU"/>
-              </w:rPr>
-            </w:pPr>
-            <w:r>
-              <w:rPr>
-                <w:lang w:val="hu-HU"/>
-              </w:rPr>
-              <w:t>DATE</w:t>
-            </w:r>
-          </w:p>
-        </w:tc>
-        <w:tc>
-          <w:tcPr>
-            <w:tcW w:w="5063" w:type="dxa"/>
-          </w:tcPr>
-          <w:p>
-            <w:pPr>
-              <w:rPr>
-                <w:lang w:val="hu-HU"/>
-              </w:rPr>
-            </w:pPr>
-            <w:r>
-              <w:rPr>
-                <w:lang w:val="hu-HU"/>
-              </w:rPr>
-              <w:t>A felhasználó tanulmányainak megkezdésének éve.</w:t>
-            </w:r>
-          </w:p>
-        </w:tc>
-      </w:tr>
-      <w:tr>
-        <w:tblPrEx>
-          <w:jc w:val="left"/>
-        </w:tblPrEx>
-        <w:trPr>
-          <w:trHeight w:val="594"/>
-        </w:trPr>
-        <w:tc>
-          <w:tcPr>
-            <w:tcW w:w="2286" w:type="dxa"/>
-          </w:tcPr>
-          <w:p>
-            <w:pPr>
-              <w:rPr>
-                <w:lang w:val="hu-HU"/>
-              </w:rPr>
-            </w:pPr>
-            <w:r>
-              <w:rPr>
-                <w:lang w:val="hu-HU"/>
-              </w:rPr>
               <w:t>végzés ideje</w:t>
             </w:r>
           </w:p>
@@ -12673,7 +12404,7 @@
     </w:tbl>
     <w:p>
       <w:pPr>
-        <w:pStyle w:val="Cmsor2"/>
+        <w:pStyle w:val="Heading2"/>
         <w:rPr>
           <w:b w:val="0"/>
           <w:bCs w:val="0"/>
@@ -12704,7 +12435,7 @@
     </w:p>
     <w:tbl>
       <w:tblPr>
-        <w:tblStyle w:val="Rcsostblzat"/>
+        <w:tblStyle w:val="TableGrid"/>
         <w:tblW w:w="0" w:type="auto"/>
         <w:jc w:val="center"/>
         <w:tblLook w:val="04A0" w:firstRow="1" w:lastRow="0" w:firstColumn="1" w:lastColumn="0" w:noHBand="0" w:noVBand="1"/>
@@ -12930,7 +12661,7 @@
     </w:tbl>
     <w:p>
       <w:pPr>
-        <w:pStyle w:val="Cmsor2"/>
+        <w:pStyle w:val="Heading2"/>
         <w:rPr>
           <w:b w:val="0"/>
           <w:bCs w:val="0"/>
@@ -12961,7 +12692,7 @@
     </w:p>
     <w:tbl>
       <w:tblPr>
-        <w:tblStyle w:val="Rcsostblzat"/>
+        <w:tblStyle w:val="TableGrid"/>
         <w:tblW w:w="0" w:type="auto"/>
         <w:jc w:val="center"/>
         <w:tblLook w:val="04A0" w:firstRow="1" w:lastRow="0" w:firstColumn="1" w:lastColumn="0" w:noHBand="0" w:noVBand="1"/>
@@ -13256,7 +12987,7 @@
     </w:tbl>
     <w:p>
       <w:pPr>
-        <w:pStyle w:val="Cmsor2"/>
+        <w:pStyle w:val="Heading2"/>
         <w:rPr>
           <w:b w:val="0"/>
           <w:bCs w:val="0"/>
@@ -13287,7 +13018,7 @@
     </w:p>
     <w:tbl>
       <w:tblPr>
-        <w:tblStyle w:val="Rcsostblzat"/>
+        <w:tblStyle w:val="TableGrid"/>
         <w:tblW w:w="0" w:type="auto"/>
         <w:jc w:val="center"/>
         <w:tblLook w:val="04A0" w:firstRow="1" w:lastRow="0" w:firstColumn="1" w:lastColumn="0" w:noHBand="0" w:noVBand="1"/>
@@ -13599,7 +13330,6 @@
               <w:rPr>
                 <w:lang w:val="hu-HU"/>
               </w:rPr>
-              <w:lastRenderedPageBreak/>
               <w:t>kezdés ideje</w:t>
             </w:r>
           </w:p>
@@ -13733,6 +13463,7 @@
               <w:rPr>
                 <w:lang w:val="hu-HU"/>
               </w:rPr>
+              <w:lastRenderedPageBreak/>
               <w:t>Terem.ID</w:t>
             </w:r>
           </w:p>
@@ -13837,21 +13568,7 @@
               <w:rPr>
                 <w:lang w:val="hu-HU"/>
               </w:rPr>
-              <w:t xml:space="preserve">Fel lehet-e venni az adott kurzust (nincs </w:t>
-            </w:r>
-            <w:proofErr w:type="gramStart"/>
-            <w:r>
-              <w:rPr>
-                <w:lang w:val="hu-HU"/>
-              </w:rPr>
-              <w:t>betelve,</w:t>
-            </w:r>
-            <w:proofErr w:type="gramEnd"/>
-            <w:r>
-              <w:rPr>
-                <w:lang w:val="hu-HU"/>
-              </w:rPr>
-              <w:t xml:space="preserve"> stb.)</w:t>
+              <w:t>Fel lehet-e venni az adott kurzust (nincs betelve, stb.)</w:t>
             </w:r>
           </w:p>
         </w:tc>
@@ -13921,7 +13638,7 @@
     </w:tbl>
     <w:p>
       <w:pPr>
-        <w:pStyle w:val="Cmsor2"/>
+        <w:pStyle w:val="Heading2"/>
         <w:rPr>
           <w:b w:val="0"/>
           <w:bCs w:val="0"/>
@@ -13932,7 +13649,7 @@
     </w:p>
     <w:p>
       <w:pPr>
-        <w:pStyle w:val="Cmsor2"/>
+        <w:pStyle w:val="Heading2"/>
         <w:rPr>
           <w:b w:val="0"/>
           <w:bCs w:val="0"/>
@@ -13952,7 +13669,7 @@
     </w:p>
     <w:tbl>
       <w:tblPr>
-        <w:tblStyle w:val="Rcsostblzat"/>
+        <w:tblStyle w:val="TableGrid"/>
         <w:tblW w:w="0" w:type="auto"/>
         <w:jc w:val="center"/>
         <w:tblLook w:val="04A0" w:firstRow="1" w:lastRow="0" w:firstColumn="1" w:lastColumn="0" w:noHBand="0" w:noVBand="1"/>
@@ -14172,7 +13889,7 @@
     </w:tbl>
     <w:p>
       <w:pPr>
-        <w:pStyle w:val="Cmsor2"/>
+        <w:pStyle w:val="Heading2"/>
         <w:rPr>
           <w:b w:val="0"/>
           <w:bCs w:val="0"/>
@@ -14203,7 +13920,7 @@
     </w:p>
     <w:tbl>
       <w:tblPr>
-        <w:tblStyle w:val="Rcsostblzat"/>
+        <w:tblStyle w:val="TableGrid"/>
         <w:tblW w:w="0" w:type="auto"/>
         <w:jc w:val="center"/>
         <w:tblLook w:val="04A0" w:firstRow="1" w:lastRow="0" w:firstColumn="1" w:lastColumn="0" w:noHBand="0" w:noVBand="1"/>
@@ -14429,7 +14146,7 @@
     </w:tbl>
     <w:p>
       <w:pPr>
-        <w:pStyle w:val="Cmsor2"/>
+        <w:pStyle w:val="Heading2"/>
         <w:rPr>
           <w:b w:val="0"/>
           <w:bCs w:val="0"/>
@@ -14460,7 +14177,7 @@
     </w:p>
     <w:tbl>
       <w:tblPr>
-        <w:tblStyle w:val="Rcsostblzat"/>
+        <w:tblStyle w:val="TableGrid"/>
         <w:tblW w:w="0" w:type="auto"/>
         <w:jc w:val="center"/>
         <w:tblLook w:val="04A0" w:firstRow="1" w:lastRow="0" w:firstColumn="1" w:lastColumn="0" w:noHBand="0" w:noVBand="1"/>
@@ -14686,7 +14403,7 @@
     </w:tbl>
     <w:p>
       <w:pPr>
-        <w:pStyle w:val="Cmsor2"/>
+        <w:pStyle w:val="Heading2"/>
         <w:rPr>
           <w:b w:val="0"/>
           <w:bCs w:val="0"/>
@@ -14717,7 +14434,7 @@
     </w:p>
     <w:tbl>
       <w:tblPr>
-        <w:tblStyle w:val="Rcsostblzat"/>
+        <w:tblStyle w:val="TableGrid"/>
         <w:tblW w:w="0" w:type="auto"/>
         <w:jc w:val="center"/>
         <w:tblLook w:val="04A0" w:firstRow="1" w:lastRow="0" w:firstColumn="1" w:lastColumn="0" w:noHBand="0" w:noVBand="1"/>
@@ -15075,7 +14792,7 @@
     </w:tbl>
     <w:p>
       <w:pPr>
-        <w:pStyle w:val="Cmsor2"/>
+        <w:pStyle w:val="Heading2"/>
         <w:rPr>
           <w:b w:val="0"/>
           <w:bCs w:val="0"/>
@@ -15086,7 +14803,7 @@
     </w:p>
     <w:p>
       <w:pPr>
-        <w:pStyle w:val="Cmsor2"/>
+        <w:pStyle w:val="Heading2"/>
         <w:keepLines w:val="0"/>
         <w:pageBreakBefore/>
         <w:rPr>
@@ -15109,7 +14826,7 @@
     </w:p>
     <w:tbl>
       <w:tblPr>
-        <w:tblStyle w:val="Rcsostblzat"/>
+        <w:tblStyle w:val="TableGrid"/>
         <w:tblW w:w="0" w:type="auto"/>
         <w:jc w:val="center"/>
         <w:tblLook w:val="04A0" w:firstRow="1" w:lastRow="0" w:firstColumn="1" w:lastColumn="0" w:noHBand="0" w:noVBand="1"/>
@@ -15398,7 +15115,7 @@
     </w:tbl>
     <w:p>
       <w:pPr>
-        <w:pStyle w:val="Cmsor2"/>
+        <w:pStyle w:val="Heading2"/>
         <w:rPr>
           <w:b w:val="0"/>
           <w:bCs w:val="0"/>
@@ -15429,7 +15146,7 @@
     </w:p>
     <w:tbl>
       <w:tblPr>
-        <w:tblStyle w:val="Rcsostblzat"/>
+        <w:tblStyle w:val="TableGrid"/>
         <w:tblW w:w="0" w:type="auto"/>
         <w:jc w:val="center"/>
         <w:tblLook w:val="04A0" w:firstRow="1" w:lastRow="0" w:firstColumn="1" w:lastColumn="0" w:noHBand="0" w:noVBand="1"/>
@@ -15718,7 +15435,7 @@
     </w:tbl>
     <w:p>
       <w:pPr>
-        <w:pStyle w:val="Cmsor2"/>
+        <w:pStyle w:val="Heading2"/>
         <w:rPr>
           <w:color w:val="FF0000"/>
         </w:rPr>
@@ -15726,7 +15443,7 @@
     </w:p>
     <w:p>
       <w:pPr>
-        <w:pStyle w:val="Cmsor2"/>
+        <w:pStyle w:val="Heading2"/>
       </w:pPr>
       <w:proofErr w:type="spellStart"/>
       <w:r>
@@ -15747,37 +15464,36 @@
     </w:p>
     <w:p>
       <w:pPr>
-        <w:pStyle w:val="Cmsor2"/>
+        <w:pStyle w:val="Heading2"/>
       </w:pPr>
     </w:p>
     <w:tbl>
       <w:tblPr>
-        <w:tblStyle w:val="Rcsostblzat"/>
+        <w:tblStyle w:val="TableGrid"/>
         <w:tblW w:w="0" w:type="auto"/>
         <w:tblLook w:val="04A0" w:firstRow="1" w:lastRow="0" w:firstColumn="1" w:lastColumn="0" w:noHBand="0" w:noVBand="1"/>
       </w:tblPr>
       <w:tblGrid>
-        <w:gridCol w:w="1643"/>
-        <w:gridCol w:w="440"/>
-        <w:gridCol w:w="440"/>
-        <w:gridCol w:w="440"/>
-        <w:gridCol w:w="440"/>
-        <w:gridCol w:w="440"/>
-        <w:gridCol w:w="440"/>
-        <w:gridCol w:w="440"/>
-        <w:gridCol w:w="441"/>
-        <w:gridCol w:w="441"/>
-        <w:gridCol w:w="441"/>
-        <w:gridCol w:w="441"/>
-        <w:gridCol w:w="441"/>
-        <w:gridCol w:w="441"/>
-        <w:gridCol w:w="441"/>
-        <w:gridCol w:w="441"/>
-        <w:gridCol w:w="441"/>
-        <w:gridCol w:w="441"/>
-        <w:gridCol w:w="441"/>
-        <w:gridCol w:w="441"/>
-        <w:gridCol w:w="441"/>
+        <w:gridCol w:w="1477"/>
+        <w:gridCol w:w="472"/>
+        <w:gridCol w:w="472"/>
+        <w:gridCol w:w="472"/>
+        <w:gridCol w:w="472"/>
+        <w:gridCol w:w="472"/>
+        <w:gridCol w:w="472"/>
+        <w:gridCol w:w="472"/>
+        <w:gridCol w:w="472"/>
+        <w:gridCol w:w="473"/>
+        <w:gridCol w:w="473"/>
+        <w:gridCol w:w="473"/>
+        <w:gridCol w:w="473"/>
+        <w:gridCol w:w="473"/>
+        <w:gridCol w:w="473"/>
+        <w:gridCol w:w="473"/>
+        <w:gridCol w:w="473"/>
+        <w:gridCol w:w="473"/>
+        <w:gridCol w:w="473"/>
+        <w:gridCol w:w="473"/>
       </w:tblGrid>
       <w:tr>
         <w:trPr>
@@ -15785,7 +15501,7 @@
         </w:trPr>
         <w:tc>
           <w:tcPr>
-            <w:tcW w:w="2060" w:type="dxa"/>
+            <w:tcW w:w="1643" w:type="dxa"/>
             <w:noWrap/>
             <w:textDirection w:val="btLr"/>
             <w:hideMark/>
@@ -15800,7 +15516,7 @@
         </w:tc>
         <w:tc>
           <w:tcPr>
-            <w:tcW w:w="380" w:type="dxa"/>
+            <w:tcW w:w="440" w:type="dxa"/>
             <w:noWrap/>
             <w:textDirection w:val="btLr"/>
             <w:hideMark/>
@@ -15815,7 +15531,7 @@
         </w:tc>
         <w:tc>
           <w:tcPr>
-            <w:tcW w:w="380" w:type="dxa"/>
+            <w:tcW w:w="440" w:type="dxa"/>
             <w:noWrap/>
             <w:textDirection w:val="btLr"/>
             <w:hideMark/>
@@ -15830,7 +15546,7 @@
         </w:tc>
         <w:tc>
           <w:tcPr>
-            <w:tcW w:w="380" w:type="dxa"/>
+            <w:tcW w:w="440" w:type="dxa"/>
             <w:noWrap/>
             <w:textDirection w:val="btLr"/>
             <w:hideMark/>
@@ -15845,7 +15561,7 @@
         </w:tc>
         <w:tc>
           <w:tcPr>
-            <w:tcW w:w="380" w:type="dxa"/>
+            <w:tcW w:w="440" w:type="dxa"/>
             <w:noWrap/>
             <w:textDirection w:val="btLr"/>
             <w:hideMark/>
@@ -15876,7 +15592,7 @@
         </w:tc>
         <w:tc>
           <w:tcPr>
-            <w:tcW w:w="380" w:type="dxa"/>
+            <w:tcW w:w="440" w:type="dxa"/>
             <w:noWrap/>
             <w:textDirection w:val="btLr"/>
             <w:hideMark/>
@@ -15915,7 +15631,7 @@
         </w:tc>
         <w:tc>
           <w:tcPr>
-            <w:tcW w:w="380" w:type="dxa"/>
+            <w:tcW w:w="440" w:type="dxa"/>
             <w:noWrap/>
             <w:textDirection w:val="btLr"/>
             <w:hideMark/>
@@ -15938,7 +15654,7 @@
         </w:tc>
         <w:tc>
           <w:tcPr>
-            <w:tcW w:w="380" w:type="dxa"/>
+            <w:tcW w:w="440" w:type="dxa"/>
             <w:noWrap/>
             <w:textDirection w:val="btLr"/>
             <w:hideMark/>
@@ -15969,7 +15685,7 @@
         </w:tc>
         <w:tc>
           <w:tcPr>
-            <w:tcW w:w="380" w:type="dxa"/>
+            <w:tcW w:w="441" w:type="dxa"/>
             <w:noWrap/>
             <w:textDirection w:val="btLr"/>
             <w:hideMark/>
@@ -15977,7 +15693,7 @@
           <w:p>
             <w:proofErr w:type="spellStart"/>
             <w:r>
-              <w:t>Pénzügyi</w:t>
+              <w:t>Kifizetések</w:t>
             </w:r>
             <w:proofErr w:type="spellEnd"/>
             <w:r>
@@ -15985,22 +15701,14 @@
             </w:r>
             <w:proofErr w:type="spellStart"/>
             <w:r>
-              <w:t>adatok</w:t>
+              <w:t>kezelése</w:t>
             </w:r>
             <w:proofErr w:type="spellEnd"/>
-            <w:r>
-              <w:t xml:space="preserve"> </w:t>
-            </w:r>
-            <w:proofErr w:type="spellStart"/>
-            <w:r>
-              <w:t>kezelése</w:t>
-            </w:r>
-            <w:proofErr w:type="spellEnd"/>
-          </w:p>
-        </w:tc>
-        <w:tc>
-          <w:tcPr>
-            <w:tcW w:w="380" w:type="dxa"/>
+          </w:p>
+        </w:tc>
+        <w:tc>
+          <w:tcPr>
+            <w:tcW w:w="441" w:type="dxa"/>
             <w:noWrap/>
             <w:textDirection w:val="btLr"/>
             <w:hideMark/>
@@ -16008,7 +15716,7 @@
           <w:p>
             <w:proofErr w:type="spellStart"/>
             <w:r>
-              <w:t>Kifizetések</w:t>
+              <w:t>Órarend</w:t>
             </w:r>
             <w:proofErr w:type="spellEnd"/>
             <w:r>
@@ -16016,14 +15724,14 @@
             </w:r>
             <w:proofErr w:type="spellStart"/>
             <w:r>
-              <w:t>kezelése</w:t>
+              <w:t>megjelenítése</w:t>
             </w:r>
             <w:proofErr w:type="spellEnd"/>
           </w:p>
         </w:tc>
         <w:tc>
           <w:tcPr>
-            <w:tcW w:w="380" w:type="dxa"/>
+            <w:tcW w:w="441" w:type="dxa"/>
             <w:noWrap/>
             <w:textDirection w:val="btLr"/>
             <w:hideMark/>
@@ -16031,7 +15739,7 @@
           <w:p>
             <w:proofErr w:type="spellStart"/>
             <w:r>
-              <w:t>Órarend</w:t>
+              <w:t>Üzenőfal</w:t>
             </w:r>
             <w:proofErr w:type="spellEnd"/>
             <w:r>
@@ -16039,14 +15747,14 @@
             </w:r>
             <w:proofErr w:type="spellStart"/>
             <w:r>
-              <w:t>megjelenítése</w:t>
+              <w:t>kezelése</w:t>
             </w:r>
             <w:proofErr w:type="spellEnd"/>
           </w:p>
         </w:tc>
         <w:tc>
           <w:tcPr>
-            <w:tcW w:w="380" w:type="dxa"/>
+            <w:tcW w:w="441" w:type="dxa"/>
             <w:noWrap/>
             <w:textDirection w:val="btLr"/>
             <w:hideMark/>
@@ -16054,7 +15762,7 @@
           <w:p>
             <w:proofErr w:type="spellStart"/>
             <w:r>
-              <w:t>Üzenőfal</w:t>
+              <w:t>Fórum</w:t>
             </w:r>
             <w:proofErr w:type="spellEnd"/>
             <w:r>
@@ -16069,7 +15777,7 @@
         </w:tc>
         <w:tc>
           <w:tcPr>
-            <w:tcW w:w="380" w:type="dxa"/>
+            <w:tcW w:w="441" w:type="dxa"/>
             <w:noWrap/>
             <w:textDirection w:val="btLr"/>
             <w:hideMark/>
@@ -16077,22 +15785,14 @@
           <w:p>
             <w:proofErr w:type="spellStart"/>
             <w:r>
-              <w:t>Fórum</w:t>
+              <w:t>Hozzászólás</w:t>
             </w:r>
             <w:proofErr w:type="spellEnd"/>
-            <w:r>
-              <w:t xml:space="preserve"> </w:t>
-            </w:r>
-            <w:proofErr w:type="spellStart"/>
-            <w:r>
-              <w:t>kezelése</w:t>
-            </w:r>
-            <w:proofErr w:type="spellEnd"/>
-          </w:p>
-        </w:tc>
-        <w:tc>
-          <w:tcPr>
-            <w:tcW w:w="380" w:type="dxa"/>
+          </w:p>
+        </w:tc>
+        <w:tc>
+          <w:tcPr>
+            <w:tcW w:w="441" w:type="dxa"/>
             <w:noWrap/>
             <w:textDirection w:val="btLr"/>
             <w:hideMark/>
@@ -16100,14 +15800,38 @@
           <w:p>
             <w:proofErr w:type="spellStart"/>
             <w:r>
-              <w:t>Hozzászólás</w:t>
+              <w:t>Kurzusok</w:t>
             </w:r>
             <w:proofErr w:type="spellEnd"/>
-          </w:p>
-        </w:tc>
-        <w:tc>
-          <w:tcPr>
-            <w:tcW w:w="380" w:type="dxa"/>
+            <w:r>
+              <w:t xml:space="preserve"> </w:t>
+            </w:r>
+            <w:proofErr w:type="spellStart"/>
+            <w:r>
+              <w:t>és</w:t>
+            </w:r>
+            <w:proofErr w:type="spellEnd"/>
+            <w:r>
+              <w:t xml:space="preserve"> </w:t>
+            </w:r>
+            <w:proofErr w:type="spellStart"/>
+            <w:r>
+              <w:t>tantárgyak</w:t>
+            </w:r>
+            <w:proofErr w:type="spellEnd"/>
+            <w:r>
+              <w:t xml:space="preserve"> </w:t>
+            </w:r>
+            <w:proofErr w:type="spellStart"/>
+            <w:r>
+              <w:t>kezelése</w:t>
+            </w:r>
+            <w:proofErr w:type="spellEnd"/>
+          </w:p>
+        </w:tc>
+        <w:tc>
+          <w:tcPr>
+            <w:tcW w:w="441" w:type="dxa"/>
             <w:noWrap/>
             <w:textDirection w:val="btLr"/>
             <w:hideMark/>
@@ -16115,7 +15839,7 @@
           <w:p>
             <w:proofErr w:type="spellStart"/>
             <w:r>
-              <w:t>Kurzusok</w:t>
+              <w:t>Teremkihasználtsági</w:t>
             </w:r>
             <w:proofErr w:type="spellEnd"/>
             <w:r>
@@ -16123,7 +15847,7 @@
             </w:r>
             <w:proofErr w:type="spellStart"/>
             <w:r>
-              <w:t>és</w:t>
+              <w:t>statisztika</w:t>
             </w:r>
             <w:proofErr w:type="spellEnd"/>
             <w:r>
@@ -16131,22 +15855,14 @@
             </w:r>
             <w:proofErr w:type="spellStart"/>
             <w:r>
-              <w:t>tantárgyak</w:t>
+              <w:t>számítása</w:t>
             </w:r>
             <w:proofErr w:type="spellEnd"/>
-            <w:r>
-              <w:t xml:space="preserve"> </w:t>
-            </w:r>
-            <w:proofErr w:type="spellStart"/>
-            <w:r>
-              <w:t>kezelése</w:t>
-            </w:r>
-            <w:proofErr w:type="spellEnd"/>
-          </w:p>
-        </w:tc>
-        <w:tc>
-          <w:tcPr>
-            <w:tcW w:w="380" w:type="dxa"/>
+          </w:p>
+        </w:tc>
+        <w:tc>
+          <w:tcPr>
+            <w:tcW w:w="441" w:type="dxa"/>
             <w:noWrap/>
             <w:textDirection w:val="btLr"/>
             <w:hideMark/>
@@ -16154,7 +15870,7 @@
           <w:p>
             <w:proofErr w:type="spellStart"/>
             <w:r>
-              <w:t>Teremkihasználtsági</w:t>
+              <w:t>Termek</w:t>
             </w:r>
             <w:proofErr w:type="spellEnd"/>
             <w:r>
@@ -16162,22 +15878,14 @@
             </w:r>
             <w:proofErr w:type="spellStart"/>
             <w:r>
-              <w:t>statisztika</w:t>
+              <w:t>kezelése</w:t>
             </w:r>
             <w:proofErr w:type="spellEnd"/>
-            <w:r>
-              <w:t xml:space="preserve"> </w:t>
-            </w:r>
-            <w:proofErr w:type="spellStart"/>
-            <w:r>
-              <w:t>számítása</w:t>
-            </w:r>
-            <w:proofErr w:type="spellEnd"/>
-          </w:p>
-        </w:tc>
-        <w:tc>
-          <w:tcPr>
-            <w:tcW w:w="380" w:type="dxa"/>
+          </w:p>
+        </w:tc>
+        <w:tc>
+          <w:tcPr>
+            <w:tcW w:w="441" w:type="dxa"/>
             <w:noWrap/>
             <w:textDirection w:val="btLr"/>
             <w:hideMark/>
@@ -16185,7 +15893,7 @@
           <w:p>
             <w:proofErr w:type="spellStart"/>
             <w:r>
-              <w:t>Termek</w:t>
+              <w:t>Tantervi</w:t>
             </w:r>
             <w:proofErr w:type="spellEnd"/>
             <w:r>
@@ -16193,78 +15901,55 @@
             </w:r>
             <w:proofErr w:type="spellStart"/>
             <w:r>
-              <w:t>kezelése</w:t>
+              <w:t>teljesítések</w:t>
             </w:r>
             <w:proofErr w:type="spellEnd"/>
           </w:p>
         </w:tc>
         <w:tc>
           <w:tcPr>
-            <w:tcW w:w="380" w:type="dxa"/>
+            <w:tcW w:w="441" w:type="dxa"/>
             <w:noWrap/>
             <w:textDirection w:val="btLr"/>
             <w:hideMark/>
           </w:tcPr>
           <w:p>
+            <w:r>
+              <w:t xml:space="preserve">Hallgató </w:t>
+            </w:r>
             <w:proofErr w:type="spellStart"/>
             <w:r>
-              <w:t>Tantervi</w:t>
+              <w:t>jóváhagyása</w:t>
             </w:r>
             <w:proofErr w:type="spellEnd"/>
-            <w:r>
-              <w:t xml:space="preserve"> </w:t>
-            </w:r>
-            <w:proofErr w:type="spellStart"/>
-            <w:r>
-              <w:t>teljesítések</w:t>
-            </w:r>
-            <w:proofErr w:type="spellEnd"/>
-          </w:p>
-        </w:tc>
-        <w:tc>
-          <w:tcPr>
-            <w:tcW w:w="380" w:type="dxa"/>
+          </w:p>
+        </w:tc>
+        <w:tc>
+          <w:tcPr>
+            <w:tcW w:w="441" w:type="dxa"/>
             <w:noWrap/>
             <w:textDirection w:val="btLr"/>
             <w:hideMark/>
           </w:tcPr>
           <w:p>
-            <w:r>
-              <w:t xml:space="preserve">Hallgató </w:t>
-            </w:r>
             <w:proofErr w:type="spellStart"/>
             <w:r>
-              <w:t>jóváhagyása</w:t>
+              <w:t>Vizsgák</w:t>
             </w:r>
             <w:proofErr w:type="spellEnd"/>
-          </w:p>
-        </w:tc>
-        <w:tc>
-          <w:tcPr>
-            <w:tcW w:w="380" w:type="dxa"/>
-            <w:noWrap/>
-            <w:textDirection w:val="btLr"/>
-            <w:hideMark/>
-          </w:tcPr>
-          <w:p>
+            <w:r>
+              <w:t xml:space="preserve"> </w:t>
+            </w:r>
             <w:proofErr w:type="spellStart"/>
             <w:r>
-              <w:t>Vizsgák</w:t>
+              <w:t>kezelése</w:t>
             </w:r>
             <w:proofErr w:type="spellEnd"/>
-            <w:r>
-              <w:t xml:space="preserve"> </w:t>
-            </w:r>
-            <w:proofErr w:type="spellStart"/>
-            <w:r>
-              <w:t>kezelése</w:t>
-            </w:r>
-            <w:proofErr w:type="spellEnd"/>
-          </w:p>
-        </w:tc>
-        <w:tc>
-          <w:tcPr>
-            <w:tcW w:w="380" w:type="dxa"/>
+          </w:p>
+        </w:tc>
+        <w:tc>
+          <w:tcPr>
+            <w:tcW w:w="441" w:type="dxa"/>
             <w:noWrap/>
             <w:textDirection w:val="btLr"/>
             <w:hideMark/>
@@ -16300,7 +15985,7 @@
         </w:trPr>
         <w:tc>
           <w:tcPr>
-            <w:tcW w:w="2060" w:type="dxa"/>
+            <w:tcW w:w="1643" w:type="dxa"/>
             <w:noWrap/>
             <w:hideMark/>
           </w:tcPr>
@@ -16312,7 +15997,7 @@
         </w:tc>
         <w:tc>
           <w:tcPr>
-            <w:tcW w:w="380" w:type="dxa"/>
+            <w:tcW w:w="440" w:type="dxa"/>
             <w:noWrap/>
             <w:hideMark/>
           </w:tcPr>
@@ -16324,7 +16009,7 @@
         </w:tc>
         <w:tc>
           <w:tcPr>
-            <w:tcW w:w="380" w:type="dxa"/>
+            <w:tcW w:w="440" w:type="dxa"/>
             <w:noWrap/>
             <w:hideMark/>
           </w:tcPr>
@@ -16336,7 +16021,7 @@
         </w:tc>
         <w:tc>
           <w:tcPr>
-            <w:tcW w:w="380" w:type="dxa"/>
+            <w:tcW w:w="440" w:type="dxa"/>
             <w:noWrap/>
             <w:hideMark/>
           </w:tcPr>
@@ -16344,7 +16029,7 @@
         </w:tc>
         <w:tc>
           <w:tcPr>
-            <w:tcW w:w="380" w:type="dxa"/>
+            <w:tcW w:w="440" w:type="dxa"/>
             <w:noWrap/>
             <w:hideMark/>
           </w:tcPr>
@@ -16356,7 +16041,7 @@
         </w:tc>
         <w:tc>
           <w:tcPr>
-            <w:tcW w:w="380" w:type="dxa"/>
+            <w:tcW w:w="440" w:type="dxa"/>
             <w:noWrap/>
             <w:hideMark/>
           </w:tcPr>
@@ -16368,7 +16053,7 @@
         </w:tc>
         <w:tc>
           <w:tcPr>
-            <w:tcW w:w="380" w:type="dxa"/>
+            <w:tcW w:w="440" w:type="dxa"/>
             <w:noWrap/>
             <w:hideMark/>
           </w:tcPr>
@@ -16380,7 +16065,7 @@
         </w:tc>
         <w:tc>
           <w:tcPr>
-            <w:tcW w:w="380" w:type="dxa"/>
+            <w:tcW w:w="440" w:type="dxa"/>
             <w:noWrap/>
             <w:hideMark/>
           </w:tcPr>
@@ -16392,7 +16077,7 @@
         </w:tc>
         <w:tc>
           <w:tcPr>
-            <w:tcW w:w="380" w:type="dxa"/>
+            <w:tcW w:w="441" w:type="dxa"/>
             <w:noWrap/>
             <w:hideMark/>
           </w:tcPr>
@@ -16404,7 +16089,7 @@
         </w:tc>
         <w:tc>
           <w:tcPr>
-            <w:tcW w:w="380" w:type="dxa"/>
+            <w:tcW w:w="441" w:type="dxa"/>
             <w:noWrap/>
             <w:hideMark/>
           </w:tcPr>
@@ -16416,7 +16101,7 @@
         </w:tc>
         <w:tc>
           <w:tcPr>
-            <w:tcW w:w="380" w:type="dxa"/>
+            <w:tcW w:w="441" w:type="dxa"/>
             <w:noWrap/>
             <w:hideMark/>
           </w:tcPr>
@@ -16428,7 +16113,7 @@
         </w:tc>
         <w:tc>
           <w:tcPr>
-            <w:tcW w:w="380" w:type="dxa"/>
+            <w:tcW w:w="441" w:type="dxa"/>
             <w:noWrap/>
             <w:hideMark/>
           </w:tcPr>
@@ -16440,7 +16125,7 @@
         </w:tc>
         <w:tc>
           <w:tcPr>
-            <w:tcW w:w="380" w:type="dxa"/>
+            <w:tcW w:w="441" w:type="dxa"/>
             <w:noWrap/>
             <w:hideMark/>
           </w:tcPr>
@@ -16452,7 +16137,7 @@
         </w:tc>
         <w:tc>
           <w:tcPr>
-            <w:tcW w:w="380" w:type="dxa"/>
+            <w:tcW w:w="441" w:type="dxa"/>
             <w:noWrap/>
             <w:hideMark/>
           </w:tcPr>
@@ -16464,7 +16149,7 @@
         </w:tc>
         <w:tc>
           <w:tcPr>
-            <w:tcW w:w="380" w:type="dxa"/>
+            <w:tcW w:w="441" w:type="dxa"/>
             <w:noWrap/>
             <w:hideMark/>
           </w:tcPr>
@@ -16476,7 +16161,7 @@
         </w:tc>
         <w:tc>
           <w:tcPr>
-            <w:tcW w:w="380" w:type="dxa"/>
+            <w:tcW w:w="441" w:type="dxa"/>
             <w:noWrap/>
             <w:hideMark/>
           </w:tcPr>
@@ -16488,7 +16173,7 @@
         </w:tc>
         <w:tc>
           <w:tcPr>
-            <w:tcW w:w="380" w:type="dxa"/>
+            <w:tcW w:w="441" w:type="dxa"/>
             <w:noWrap/>
             <w:hideMark/>
           </w:tcPr>
@@ -16500,7 +16185,7 @@
         </w:tc>
         <w:tc>
           <w:tcPr>
-            <w:tcW w:w="380" w:type="dxa"/>
+            <w:tcW w:w="441" w:type="dxa"/>
             <w:noWrap/>
             <w:hideMark/>
           </w:tcPr>
@@ -16512,7 +16197,7 @@
         </w:tc>
         <w:tc>
           <w:tcPr>
-            <w:tcW w:w="380" w:type="dxa"/>
+            <w:tcW w:w="441" w:type="dxa"/>
             <w:noWrap/>
             <w:hideMark/>
           </w:tcPr>
@@ -16524,19 +16209,7 @@
         </w:tc>
         <w:tc>
           <w:tcPr>
-            <w:tcW w:w="380" w:type="dxa"/>
-            <w:noWrap/>
-            <w:hideMark/>
-          </w:tcPr>
-          <w:p>
-            <w:r>
-              <w:t>X</w:t>
-            </w:r>
-          </w:p>
-        </w:tc>
-        <w:tc>
-          <w:tcPr>
-            <w:tcW w:w="380" w:type="dxa"/>
+            <w:tcW w:w="441" w:type="dxa"/>
             <w:noWrap/>
             <w:hideMark/>
           </w:tcPr>
@@ -16553,7 +16226,7 @@
         </w:trPr>
         <w:tc>
           <w:tcPr>
-            <w:tcW w:w="2060" w:type="dxa"/>
+            <w:tcW w:w="1643" w:type="dxa"/>
             <w:noWrap/>
             <w:hideMark/>
           </w:tcPr>
@@ -16575,7 +16248,7 @@
         </w:tc>
         <w:tc>
           <w:tcPr>
-            <w:tcW w:w="380" w:type="dxa"/>
+            <w:tcW w:w="440" w:type="dxa"/>
             <w:noWrap/>
             <w:hideMark/>
           </w:tcPr>
@@ -16583,7 +16256,7 @@
         </w:tc>
         <w:tc>
           <w:tcPr>
-            <w:tcW w:w="380" w:type="dxa"/>
+            <w:tcW w:w="440" w:type="dxa"/>
             <w:noWrap/>
             <w:hideMark/>
           </w:tcPr>
@@ -16595,7 +16268,7 @@
         </w:tc>
         <w:tc>
           <w:tcPr>
-            <w:tcW w:w="380" w:type="dxa"/>
+            <w:tcW w:w="440" w:type="dxa"/>
             <w:noWrap/>
             <w:hideMark/>
           </w:tcPr>
@@ -16607,7 +16280,7 @@
         </w:tc>
         <w:tc>
           <w:tcPr>
-            <w:tcW w:w="380" w:type="dxa"/>
+            <w:tcW w:w="440" w:type="dxa"/>
             <w:noWrap/>
             <w:hideMark/>
           </w:tcPr>
@@ -16615,7 +16288,7 @@
         </w:tc>
         <w:tc>
           <w:tcPr>
-            <w:tcW w:w="380" w:type="dxa"/>
+            <w:tcW w:w="440" w:type="dxa"/>
             <w:noWrap/>
             <w:hideMark/>
           </w:tcPr>
@@ -16623,7 +16296,7 @@
         </w:tc>
         <w:tc>
           <w:tcPr>
-            <w:tcW w:w="380" w:type="dxa"/>
+            <w:tcW w:w="440" w:type="dxa"/>
             <w:noWrap/>
             <w:hideMark/>
           </w:tcPr>
@@ -16635,7 +16308,7 @@
         </w:tc>
         <w:tc>
           <w:tcPr>
-            <w:tcW w:w="380" w:type="dxa"/>
+            <w:tcW w:w="440" w:type="dxa"/>
             <w:noWrap/>
             <w:hideMark/>
           </w:tcPr>
@@ -16643,7 +16316,7 @@
         </w:tc>
         <w:tc>
           <w:tcPr>
-            <w:tcW w:w="380" w:type="dxa"/>
+            <w:tcW w:w="441" w:type="dxa"/>
             <w:noWrap/>
             <w:hideMark/>
           </w:tcPr>
@@ -16655,7 +16328,7 @@
         </w:tc>
         <w:tc>
           <w:tcPr>
-            <w:tcW w:w="380" w:type="dxa"/>
+            <w:tcW w:w="441" w:type="dxa"/>
             <w:noWrap/>
             <w:hideMark/>
           </w:tcPr>
@@ -16667,7 +16340,7 @@
         </w:tc>
         <w:tc>
           <w:tcPr>
-            <w:tcW w:w="380" w:type="dxa"/>
+            <w:tcW w:w="441" w:type="dxa"/>
             <w:noWrap/>
             <w:hideMark/>
           </w:tcPr>
@@ -16679,7 +16352,7 @@
         </w:tc>
         <w:tc>
           <w:tcPr>
-            <w:tcW w:w="380" w:type="dxa"/>
+            <w:tcW w:w="441" w:type="dxa"/>
             <w:noWrap/>
             <w:hideMark/>
           </w:tcPr>
@@ -16691,7 +16364,7 @@
         </w:tc>
         <w:tc>
           <w:tcPr>
-            <w:tcW w:w="380" w:type="dxa"/>
+            <w:tcW w:w="441" w:type="dxa"/>
             <w:noWrap/>
             <w:hideMark/>
           </w:tcPr>
@@ -16703,19 +16376,15 @@
         </w:tc>
         <w:tc>
           <w:tcPr>
-            <w:tcW w:w="380" w:type="dxa"/>
+            <w:tcW w:w="441" w:type="dxa"/>
             <w:noWrap/>
             <w:hideMark/>
           </w:tcPr>
-          <w:p>
-            <w:r>
-              <w:t>X</w:t>
-            </w:r>
-          </w:p>
-        </w:tc>
-        <w:tc>
-          <w:tcPr>
-            <w:tcW w:w="380" w:type="dxa"/>
+          <w:p/>
+        </w:tc>
+        <w:tc>
+          <w:tcPr>
+            <w:tcW w:w="441" w:type="dxa"/>
             <w:noWrap/>
             <w:hideMark/>
           </w:tcPr>
@@ -16723,7 +16392,7 @@
         </w:tc>
         <w:tc>
           <w:tcPr>
-            <w:tcW w:w="380" w:type="dxa"/>
+            <w:tcW w:w="441" w:type="dxa"/>
             <w:noWrap/>
             <w:hideMark/>
           </w:tcPr>
@@ -16731,38 +16400,30 @@
         </w:tc>
         <w:tc>
           <w:tcPr>
-            <w:tcW w:w="380" w:type="dxa"/>
+            <w:tcW w:w="441" w:type="dxa"/>
             <w:noWrap/>
             <w:hideMark/>
           </w:tcPr>
-          <w:p/>
-        </w:tc>
-        <w:tc>
-          <w:tcPr>
-            <w:tcW w:w="380" w:type="dxa"/>
+          <w:p>
+            <w:r>
+              <w:t>X</w:t>
+            </w:r>
+          </w:p>
+        </w:tc>
+        <w:tc>
+          <w:tcPr>
+            <w:tcW w:w="441" w:type="dxa"/>
             <w:noWrap/>
             <w:hideMark/>
           </w:tcPr>
-          <w:p>
-            <w:r>
-              <w:t>X</w:t>
-            </w:r>
-          </w:p>
-        </w:tc>
-        <w:tc>
-          <w:tcPr>
-            <w:tcW w:w="380" w:type="dxa"/>
+          <w:p/>
+        </w:tc>
+        <w:tc>
+          <w:tcPr>
+            <w:tcW w:w="441" w:type="dxa"/>
             <w:noWrap/>
             <w:hideMark/>
           </w:tcPr>
-          <w:p/>
-        </w:tc>
-        <w:tc>
-          <w:tcPr>
-            <w:tcW w:w="380" w:type="dxa"/>
-            <w:noWrap/>
-            <w:hideMark/>
-          </w:tcPr>
           <w:p>
             <w:r>
               <w:t>X</w:t>
@@ -16771,7 +16432,7 @@
         </w:tc>
         <w:tc>
           <w:tcPr>
-            <w:tcW w:w="380" w:type="dxa"/>
+            <w:tcW w:w="441" w:type="dxa"/>
             <w:noWrap/>
             <w:hideMark/>
           </w:tcPr>
@@ -16788,7 +16449,7 @@
         </w:trPr>
         <w:tc>
           <w:tcPr>
-            <w:tcW w:w="2060" w:type="dxa"/>
+            <w:tcW w:w="1643" w:type="dxa"/>
             <w:noWrap/>
             <w:hideMark/>
           </w:tcPr>
@@ -16800,7 +16461,7 @@
         </w:tc>
         <w:tc>
           <w:tcPr>
-            <w:tcW w:w="380" w:type="dxa"/>
+            <w:tcW w:w="440" w:type="dxa"/>
             <w:noWrap/>
             <w:hideMark/>
           </w:tcPr>
@@ -16808,7 +16469,7 @@
         </w:tc>
         <w:tc>
           <w:tcPr>
-            <w:tcW w:w="380" w:type="dxa"/>
+            <w:tcW w:w="440" w:type="dxa"/>
             <w:noWrap/>
             <w:hideMark/>
           </w:tcPr>
@@ -16820,7 +16481,7 @@
         </w:tc>
         <w:tc>
           <w:tcPr>
-            <w:tcW w:w="380" w:type="dxa"/>
+            <w:tcW w:w="440" w:type="dxa"/>
             <w:noWrap/>
             <w:hideMark/>
           </w:tcPr>
@@ -16832,7 +16493,7 @@
         </w:tc>
         <w:tc>
           <w:tcPr>
-            <w:tcW w:w="380" w:type="dxa"/>
+            <w:tcW w:w="440" w:type="dxa"/>
             <w:noWrap/>
             <w:hideMark/>
           </w:tcPr>
@@ -16840,7 +16501,7 @@
         </w:tc>
         <w:tc>
           <w:tcPr>
-            <w:tcW w:w="380" w:type="dxa"/>
+            <w:tcW w:w="440" w:type="dxa"/>
             <w:noWrap/>
             <w:hideMark/>
           </w:tcPr>
@@ -16848,7 +16509,7 @@
         </w:tc>
         <w:tc>
           <w:tcPr>
-            <w:tcW w:w="380" w:type="dxa"/>
+            <w:tcW w:w="440" w:type="dxa"/>
             <w:noWrap/>
             <w:hideMark/>
           </w:tcPr>
@@ -16860,7 +16521,7 @@
         </w:tc>
         <w:tc>
           <w:tcPr>
-            <w:tcW w:w="380" w:type="dxa"/>
+            <w:tcW w:w="440" w:type="dxa"/>
             <w:noWrap/>
             <w:hideMark/>
           </w:tcPr>
@@ -16868,7 +16529,7 @@
         </w:tc>
         <w:tc>
           <w:tcPr>
-            <w:tcW w:w="380" w:type="dxa"/>
+            <w:tcW w:w="441" w:type="dxa"/>
             <w:noWrap/>
             <w:hideMark/>
           </w:tcPr>
@@ -16880,7 +16541,7 @@
         </w:tc>
         <w:tc>
           <w:tcPr>
-            <w:tcW w:w="380" w:type="dxa"/>
+            <w:tcW w:w="441" w:type="dxa"/>
             <w:noWrap/>
             <w:hideMark/>
           </w:tcPr>
@@ -16892,7 +16553,7 @@
         </w:tc>
         <w:tc>
           <w:tcPr>
-            <w:tcW w:w="380" w:type="dxa"/>
+            <w:tcW w:w="441" w:type="dxa"/>
             <w:noWrap/>
             <w:hideMark/>
           </w:tcPr>
@@ -16904,7 +16565,7 @@
         </w:tc>
         <w:tc>
           <w:tcPr>
-            <w:tcW w:w="380" w:type="dxa"/>
+            <w:tcW w:w="441" w:type="dxa"/>
             <w:noWrap/>
             <w:hideMark/>
           </w:tcPr>
@@ -16916,7 +16577,7 @@
         </w:tc>
         <w:tc>
           <w:tcPr>
-            <w:tcW w:w="380" w:type="dxa"/>
+            <w:tcW w:w="441" w:type="dxa"/>
             <w:noWrap/>
             <w:hideMark/>
           </w:tcPr>
@@ -16928,19 +16589,15 @@
         </w:tc>
         <w:tc>
           <w:tcPr>
-            <w:tcW w:w="380" w:type="dxa"/>
+            <w:tcW w:w="441" w:type="dxa"/>
             <w:noWrap/>
             <w:hideMark/>
           </w:tcPr>
-          <w:p>
-            <w:r>
-              <w:t>X</w:t>
-            </w:r>
-          </w:p>
-        </w:tc>
-        <w:tc>
-          <w:tcPr>
-            <w:tcW w:w="380" w:type="dxa"/>
+          <w:p/>
+        </w:tc>
+        <w:tc>
+          <w:tcPr>
+            <w:tcW w:w="441" w:type="dxa"/>
             <w:noWrap/>
             <w:hideMark/>
           </w:tcPr>
@@ -16948,7 +16605,7 @@
         </w:tc>
         <w:tc>
           <w:tcPr>
-            <w:tcW w:w="380" w:type="dxa"/>
+            <w:tcW w:w="441" w:type="dxa"/>
             <w:noWrap/>
             <w:hideMark/>
           </w:tcPr>
@@ -16956,38 +16613,30 @@
         </w:tc>
         <w:tc>
           <w:tcPr>
-            <w:tcW w:w="380" w:type="dxa"/>
+            <w:tcW w:w="441" w:type="dxa"/>
             <w:noWrap/>
             <w:hideMark/>
           </w:tcPr>
-          <w:p/>
-        </w:tc>
-        <w:tc>
-          <w:tcPr>
-            <w:tcW w:w="380" w:type="dxa"/>
+          <w:p>
+            <w:r>
+              <w:t>X</w:t>
+            </w:r>
+          </w:p>
+        </w:tc>
+        <w:tc>
+          <w:tcPr>
+            <w:tcW w:w="441" w:type="dxa"/>
             <w:noWrap/>
             <w:hideMark/>
           </w:tcPr>
-          <w:p>
-            <w:r>
-              <w:t>X</w:t>
-            </w:r>
-          </w:p>
-        </w:tc>
-        <w:tc>
-          <w:tcPr>
-            <w:tcW w:w="380" w:type="dxa"/>
+          <w:p/>
+        </w:tc>
+        <w:tc>
+          <w:tcPr>
+            <w:tcW w:w="441" w:type="dxa"/>
             <w:noWrap/>
             <w:hideMark/>
           </w:tcPr>
-          <w:p/>
-        </w:tc>
-        <w:tc>
-          <w:tcPr>
-            <w:tcW w:w="380" w:type="dxa"/>
-            <w:noWrap/>
-            <w:hideMark/>
-          </w:tcPr>
           <w:p>
             <w:r>
               <w:t>X</w:t>
@@ -16996,7 +16645,7 @@
         </w:tc>
         <w:tc>
           <w:tcPr>
-            <w:tcW w:w="380" w:type="dxa"/>
+            <w:tcW w:w="441" w:type="dxa"/>
             <w:noWrap/>
             <w:hideMark/>
           </w:tcPr>
@@ -17013,7 +16662,7 @@
         </w:trPr>
         <w:tc>
           <w:tcPr>
-            <w:tcW w:w="2060" w:type="dxa"/>
+            <w:tcW w:w="1643" w:type="dxa"/>
             <w:noWrap/>
             <w:hideMark/>
           </w:tcPr>
@@ -17027,7 +16676,7 @@
         </w:tc>
         <w:tc>
           <w:tcPr>
-            <w:tcW w:w="380" w:type="dxa"/>
+            <w:tcW w:w="440" w:type="dxa"/>
             <w:noWrap/>
             <w:hideMark/>
           </w:tcPr>
@@ -17035,7 +16684,7 @@
         </w:tc>
         <w:tc>
           <w:tcPr>
-            <w:tcW w:w="380" w:type="dxa"/>
+            <w:tcW w:w="440" w:type="dxa"/>
             <w:noWrap/>
             <w:hideMark/>
           </w:tcPr>
@@ -17047,7 +16696,7 @@
         </w:tc>
         <w:tc>
           <w:tcPr>
-            <w:tcW w:w="380" w:type="dxa"/>
+            <w:tcW w:w="440" w:type="dxa"/>
             <w:noWrap/>
             <w:hideMark/>
           </w:tcPr>
@@ -17055,7 +16704,7 @@
         </w:tc>
         <w:tc>
           <w:tcPr>
-            <w:tcW w:w="380" w:type="dxa"/>
+            <w:tcW w:w="440" w:type="dxa"/>
             <w:noWrap/>
             <w:hideMark/>
           </w:tcPr>
@@ -17067,7 +16716,7 @@
         </w:tc>
         <w:tc>
           <w:tcPr>
-            <w:tcW w:w="380" w:type="dxa"/>
+            <w:tcW w:w="440" w:type="dxa"/>
             <w:noWrap/>
             <w:hideMark/>
           </w:tcPr>
@@ -17075,7 +16724,7 @@
         </w:tc>
         <w:tc>
           <w:tcPr>
-            <w:tcW w:w="380" w:type="dxa"/>
+            <w:tcW w:w="440" w:type="dxa"/>
             <w:noWrap/>
             <w:hideMark/>
           </w:tcPr>
@@ -17087,7 +16736,7 @@
         </w:tc>
         <w:tc>
           <w:tcPr>
-            <w:tcW w:w="380" w:type="dxa"/>
+            <w:tcW w:w="440" w:type="dxa"/>
             <w:noWrap/>
             <w:hideMark/>
           </w:tcPr>
@@ -17095,7 +16744,7 @@
         </w:tc>
         <w:tc>
           <w:tcPr>
-            <w:tcW w:w="380" w:type="dxa"/>
+            <w:tcW w:w="441" w:type="dxa"/>
             <w:noWrap/>
             <w:hideMark/>
           </w:tcPr>
@@ -17107,7 +16756,7 @@
         </w:tc>
         <w:tc>
           <w:tcPr>
-            <w:tcW w:w="380" w:type="dxa"/>
+            <w:tcW w:w="441" w:type="dxa"/>
             <w:noWrap/>
             <w:hideMark/>
           </w:tcPr>
@@ -17119,7 +16768,7 @@
         </w:tc>
         <w:tc>
           <w:tcPr>
-            <w:tcW w:w="380" w:type="dxa"/>
+            <w:tcW w:w="441" w:type="dxa"/>
             <w:noWrap/>
             <w:hideMark/>
           </w:tcPr>
@@ -17131,7 +16780,7 @@
         </w:tc>
         <w:tc>
           <w:tcPr>
-            <w:tcW w:w="380" w:type="dxa"/>
+            <w:tcW w:w="441" w:type="dxa"/>
             <w:noWrap/>
             <w:hideMark/>
           </w:tcPr>
@@ -17143,7 +16792,7 @@
         </w:tc>
         <w:tc>
           <w:tcPr>
-            <w:tcW w:w="380" w:type="dxa"/>
+            <w:tcW w:w="441" w:type="dxa"/>
             <w:noWrap/>
             <w:hideMark/>
           </w:tcPr>
@@ -17155,47 +16804,47 @@
         </w:tc>
         <w:tc>
           <w:tcPr>
-            <w:tcW w:w="380" w:type="dxa"/>
+            <w:tcW w:w="441" w:type="dxa"/>
             <w:noWrap/>
             <w:hideMark/>
           </w:tcPr>
-          <w:p>
-            <w:r>
-              <w:t>X</w:t>
-            </w:r>
-          </w:p>
-        </w:tc>
-        <w:tc>
-          <w:tcPr>
-            <w:tcW w:w="380" w:type="dxa"/>
+          <w:p/>
+        </w:tc>
+        <w:tc>
+          <w:tcPr>
+            <w:tcW w:w="441" w:type="dxa"/>
             <w:noWrap/>
             <w:hideMark/>
           </w:tcPr>
-          <w:p/>
-        </w:tc>
-        <w:tc>
-          <w:tcPr>
-            <w:tcW w:w="380" w:type="dxa"/>
+          <w:p>
+            <w:r>
+              <w:t>X</w:t>
+            </w:r>
+          </w:p>
+        </w:tc>
+        <w:tc>
+          <w:tcPr>
+            <w:tcW w:w="441" w:type="dxa"/>
             <w:noWrap/>
             <w:hideMark/>
           </w:tcPr>
-          <w:p>
-            <w:r>
-              <w:t>X</w:t>
-            </w:r>
-          </w:p>
-        </w:tc>
-        <w:tc>
-          <w:tcPr>
-            <w:tcW w:w="380" w:type="dxa"/>
+          <w:p/>
+        </w:tc>
+        <w:tc>
+          <w:tcPr>
+            <w:tcW w:w="441" w:type="dxa"/>
             <w:noWrap/>
             <w:hideMark/>
           </w:tcPr>
-          <w:p/>
-        </w:tc>
-        <w:tc>
-          <w:tcPr>
-            <w:tcW w:w="380" w:type="dxa"/>
+          <w:p>
+            <w:r>
+              <w:t>X</w:t>
+            </w:r>
+          </w:p>
+        </w:tc>
+        <w:tc>
+          <w:tcPr>
+            <w:tcW w:w="441" w:type="dxa"/>
             <w:noWrap/>
             <w:hideMark/>
           </w:tcPr>
@@ -17207,7 +16856,7 @@
         </w:tc>
         <w:tc>
           <w:tcPr>
-            <w:tcW w:w="380" w:type="dxa"/>
+            <w:tcW w:w="441" w:type="dxa"/>
             <w:noWrap/>
             <w:hideMark/>
           </w:tcPr>
@@ -17219,19 +16868,7 @@
         </w:tc>
         <w:tc>
           <w:tcPr>
-            <w:tcW w:w="380" w:type="dxa"/>
-            <w:noWrap/>
-            <w:hideMark/>
-          </w:tcPr>
-          <w:p>
-            <w:r>
-              <w:t>X</w:t>
-            </w:r>
-          </w:p>
-        </w:tc>
-        <w:tc>
-          <w:tcPr>
-            <w:tcW w:w="380" w:type="dxa"/>
+            <w:tcW w:w="441" w:type="dxa"/>
             <w:noWrap/>
             <w:hideMark/>
           </w:tcPr>
@@ -17248,7 +16885,7 @@
         </w:trPr>
         <w:tc>
           <w:tcPr>
-            <w:tcW w:w="2060" w:type="dxa"/>
+            <w:tcW w:w="1643" w:type="dxa"/>
             <w:noWrap/>
             <w:hideMark/>
           </w:tcPr>
@@ -17262,7 +16899,7 @@
         </w:tc>
         <w:tc>
           <w:tcPr>
-            <w:tcW w:w="380" w:type="dxa"/>
+            <w:tcW w:w="440" w:type="dxa"/>
             <w:noWrap/>
             <w:hideMark/>
           </w:tcPr>
@@ -17270,7 +16907,7 @@
         </w:tc>
         <w:tc>
           <w:tcPr>
-            <w:tcW w:w="380" w:type="dxa"/>
+            <w:tcW w:w="440" w:type="dxa"/>
             <w:noWrap/>
             <w:hideMark/>
           </w:tcPr>
@@ -17278,7 +16915,7 @@
         </w:tc>
         <w:tc>
           <w:tcPr>
-            <w:tcW w:w="380" w:type="dxa"/>
+            <w:tcW w:w="440" w:type="dxa"/>
             <w:noWrap/>
             <w:hideMark/>
           </w:tcPr>
@@ -17286,7 +16923,7 @@
         </w:tc>
         <w:tc>
           <w:tcPr>
-            <w:tcW w:w="380" w:type="dxa"/>
+            <w:tcW w:w="440" w:type="dxa"/>
             <w:noWrap/>
             <w:hideMark/>
           </w:tcPr>
@@ -17294,7 +16931,7 @@
         </w:tc>
         <w:tc>
           <w:tcPr>
-            <w:tcW w:w="380" w:type="dxa"/>
+            <w:tcW w:w="440" w:type="dxa"/>
             <w:noWrap/>
             <w:hideMark/>
           </w:tcPr>
@@ -17302,7 +16939,7 @@
         </w:tc>
         <w:tc>
           <w:tcPr>
-            <w:tcW w:w="380" w:type="dxa"/>
+            <w:tcW w:w="440" w:type="dxa"/>
             <w:noWrap/>
             <w:hideMark/>
           </w:tcPr>
@@ -17310,7 +16947,7 @@
         </w:tc>
         <w:tc>
           <w:tcPr>
-            <w:tcW w:w="380" w:type="dxa"/>
+            <w:tcW w:w="440" w:type="dxa"/>
             <w:noWrap/>
             <w:hideMark/>
           </w:tcPr>
@@ -17318,7 +16955,7 @@
         </w:tc>
         <w:tc>
           <w:tcPr>
-            <w:tcW w:w="380" w:type="dxa"/>
+            <w:tcW w:w="441" w:type="dxa"/>
             <w:noWrap/>
             <w:hideMark/>
           </w:tcPr>
@@ -17326,7 +16963,7 @@
         </w:tc>
         <w:tc>
           <w:tcPr>
-            <w:tcW w:w="380" w:type="dxa"/>
+            <w:tcW w:w="441" w:type="dxa"/>
             <w:noWrap/>
             <w:hideMark/>
           </w:tcPr>
@@ -17334,27 +16971,27 @@
         </w:tc>
         <w:tc>
           <w:tcPr>
-            <w:tcW w:w="380" w:type="dxa"/>
+            <w:tcW w:w="441" w:type="dxa"/>
             <w:noWrap/>
             <w:hideMark/>
           </w:tcPr>
-          <w:p/>
-        </w:tc>
-        <w:tc>
-          <w:tcPr>
-            <w:tcW w:w="380" w:type="dxa"/>
+          <w:p>
+            <w:r>
+              <w:t>X</w:t>
+            </w:r>
+          </w:p>
+        </w:tc>
+        <w:tc>
+          <w:tcPr>
+            <w:tcW w:w="441" w:type="dxa"/>
             <w:noWrap/>
             <w:hideMark/>
           </w:tcPr>
-          <w:p>
-            <w:r>
-              <w:t>X</w:t>
-            </w:r>
-          </w:p>
-        </w:tc>
-        <w:tc>
-          <w:tcPr>
-            <w:tcW w:w="380" w:type="dxa"/>
+          <w:p/>
+        </w:tc>
+        <w:tc>
+          <w:tcPr>
+            <w:tcW w:w="441" w:type="dxa"/>
             <w:noWrap/>
             <w:hideMark/>
           </w:tcPr>
@@ -17362,7 +16999,7 @@
         </w:tc>
         <w:tc>
           <w:tcPr>
-            <w:tcW w:w="380" w:type="dxa"/>
+            <w:tcW w:w="441" w:type="dxa"/>
             <w:noWrap/>
             <w:hideMark/>
           </w:tcPr>
@@ -17370,7 +17007,7 @@
         </w:tc>
         <w:tc>
           <w:tcPr>
-            <w:tcW w:w="380" w:type="dxa"/>
+            <w:tcW w:w="441" w:type="dxa"/>
             <w:noWrap/>
             <w:hideMark/>
           </w:tcPr>
@@ -17378,7 +17015,7 @@
         </w:tc>
         <w:tc>
           <w:tcPr>
-            <w:tcW w:w="380" w:type="dxa"/>
+            <w:tcW w:w="441" w:type="dxa"/>
             <w:noWrap/>
             <w:hideMark/>
           </w:tcPr>
@@ -17386,7 +17023,7 @@
         </w:tc>
         <w:tc>
           <w:tcPr>
-            <w:tcW w:w="380" w:type="dxa"/>
+            <w:tcW w:w="441" w:type="dxa"/>
             <w:noWrap/>
             <w:hideMark/>
           </w:tcPr>
@@ -17394,7 +17031,7 @@
         </w:tc>
         <w:tc>
           <w:tcPr>
-            <w:tcW w:w="380" w:type="dxa"/>
+            <w:tcW w:w="441" w:type="dxa"/>
             <w:noWrap/>
             <w:hideMark/>
           </w:tcPr>
@@ -17402,7 +17039,7 @@
         </w:tc>
         <w:tc>
           <w:tcPr>
-            <w:tcW w:w="380" w:type="dxa"/>
+            <w:tcW w:w="441" w:type="dxa"/>
             <w:noWrap/>
             <w:hideMark/>
           </w:tcPr>
@@ -17410,15 +17047,7 @@
         </w:tc>
         <w:tc>
           <w:tcPr>
-            <w:tcW w:w="380" w:type="dxa"/>
-            <w:noWrap/>
-            <w:hideMark/>
-          </w:tcPr>
-          <w:p/>
-        </w:tc>
-        <w:tc>
-          <w:tcPr>
-            <w:tcW w:w="380" w:type="dxa"/>
+            <w:tcW w:w="441" w:type="dxa"/>
             <w:noWrap/>
             <w:hideMark/>
           </w:tcPr>
@@ -17439,7 +17068,7 @@
     </w:p>
     <w:p>
       <w:pPr>
-        <w:pStyle w:val="Cmsor2"/>
+        <w:pStyle w:val="Heading2"/>
       </w:pPr>
       <w:r>
         <w:t>Egyed-</w:t>
@@ -17560,7 +17189,7 @@
     </w:p>
     <w:p>
       <w:pPr>
-        <w:pStyle w:val="Cmsor2"/>
+        <w:pStyle w:val="Heading2"/>
       </w:pPr>
       <w:proofErr w:type="spellStart"/>
       <w:r>
@@ -17602,7 +17231,7 @@
     </w:p>
     <w:p>
       <w:pPr>
-        <w:pStyle w:val="Cmsor2"/>
+        <w:pStyle w:val="Heading2"/>
       </w:pPr>
       <w:proofErr w:type="spellStart"/>
       <w:r>
@@ -17613,7 +17242,7 @@
     </w:p>
     <w:p>
       <w:pPr>
-        <w:pStyle w:val="Cmsor2"/>
+        <w:pStyle w:val="Heading2"/>
       </w:pPr>
       <w:r>
         <w:rPr>
@@ -17671,7 +17300,7 @@
     </w:p>
     <w:p>
       <w:pPr>
-        <w:pStyle w:val="Cmsor2"/>
+        <w:pStyle w:val="Heading2"/>
       </w:pPr>
       <w:r>
         <w:rPr>
@@ -17729,12 +17358,12 @@
     </w:p>
     <w:p>
       <w:pPr>
-        <w:pStyle w:val="Cmsor2"/>
+        <w:pStyle w:val="Heading2"/>
       </w:pPr>
     </w:p>
     <w:p>
       <w:pPr>
-        <w:pStyle w:val="Cmsor2"/>
+        <w:pStyle w:val="Heading2"/>
       </w:pPr>
       <w:r>
         <w:rPr>
@@ -17792,7 +17421,7 @@
     </w:p>
     <w:p>
       <w:pPr>
-        <w:pStyle w:val="Cmsor2"/>
+        <w:pStyle w:val="Heading2"/>
       </w:pPr>
       <w:proofErr w:type="spellStart"/>
       <w:r>
@@ -17802,7 +17431,7 @@
     </w:p>
     <w:p>
       <w:pPr>
-        <w:pStyle w:val="Cmsor2"/>
+        <w:pStyle w:val="Heading2"/>
       </w:pPr>
       <w:proofErr w:type="spellStart"/>
       <w:r>
@@ -17820,7 +17449,7 @@
     </w:p>
     <w:p>
       <w:pPr>
-        <w:pStyle w:val="Cmsor2"/>
+        <w:pStyle w:val="Heading2"/>
       </w:pPr>
       <w:r>
         <w:t xml:space="preserve">Az </w:t>
@@ -17844,7 +17473,7 @@
     </w:p>
     <w:p>
       <w:pPr>
-        <w:pStyle w:val="Cmsor2"/>
+        <w:pStyle w:val="Heading2"/>
       </w:pPr>
       <w:proofErr w:type="spellStart"/>
       <w:r>
@@ -17857,7 +17486,7 @@
     </w:p>
     <w:p>
       <w:pPr>
-        <w:pStyle w:val="Cmsor2"/>
+        <w:pStyle w:val="Heading2"/>
       </w:pPr>
     </w:p>
     <w:p>
@@ -18602,7 +18231,7 @@
     <w:lsdException w:name="Unresolved Mention" w:semiHidden="1" w:unhideWhenUsed="1"/>
     <w:lsdException w:name="Smart Link" w:semiHidden="1" w:unhideWhenUsed="1"/>
   </w:latentStyles>
-  <w:style w:type="paragraph" w:default="1" w:styleId="Norml">
+  <w:style w:type="paragraph" w:default="1" w:styleId="Normal">
     <w:name w:val="Normal"/>
     <w:qFormat/>
     <w:rsid w:val="00B30B33"/>
@@ -18616,10 +18245,10 @@
       <w:lang w:val="en-US"/>
     </w:rPr>
   </w:style>
-  <w:style w:type="paragraph" w:styleId="Cmsor1">
+  <w:style w:type="paragraph" w:styleId="Heading1">
     <w:name w:val="heading 1"/>
-    <w:basedOn w:val="Norml"/>
-    <w:link w:val="Cmsor1Char"/>
+    <w:basedOn w:val="Normal"/>
+    <w:link w:val="Heading1Char"/>
     <w:uiPriority w:val="9"/>
     <w:qFormat/>
     <w:rsid w:val="004B1C4D"/>
@@ -18638,10 +18267,10 @@
       <w:szCs w:val="28"/>
     </w:rPr>
   </w:style>
-  <w:style w:type="paragraph" w:styleId="Cmsor2">
+  <w:style w:type="paragraph" w:styleId="Heading2">
     <w:name w:val="heading 2"/>
-    <w:basedOn w:val="Norml"/>
-    <w:link w:val="Cmsor2Char"/>
+    <w:basedOn w:val="Normal"/>
+    <w:link w:val="Heading2Char"/>
     <w:uiPriority w:val="9"/>
     <w:unhideWhenUsed/>
     <w:qFormat/>
@@ -18660,10 +18289,10 @@
       <w:szCs w:val="26"/>
     </w:rPr>
   </w:style>
-  <w:style w:type="paragraph" w:styleId="Cmsor3">
+  <w:style w:type="paragraph" w:styleId="Heading3">
     <w:name w:val="heading 3"/>
-    <w:basedOn w:val="Norml"/>
-    <w:link w:val="Cmsor3Char"/>
+    <w:basedOn w:val="Normal"/>
+    <w:link w:val="Heading3Char"/>
     <w:uiPriority w:val="9"/>
     <w:unhideWhenUsed/>
     <w:qFormat/>
@@ -18682,11 +18311,11 @@
       <w:sz w:val="26"/>
     </w:rPr>
   </w:style>
-  <w:style w:type="paragraph" w:styleId="Cmsor4">
+  <w:style w:type="paragraph" w:styleId="Heading4">
     <w:name w:val="heading 4"/>
-    <w:basedOn w:val="Norml"/>
-    <w:next w:val="Norml"/>
-    <w:link w:val="Cmsor4Char"/>
+    <w:basedOn w:val="Normal"/>
+    <w:next w:val="Normal"/>
+    <w:link w:val="Heading4Char"/>
     <w:uiPriority w:val="9"/>
     <w:unhideWhenUsed/>
     <w:qFormat/>
@@ -18707,11 +18336,11 @@
       <w:sz w:val="22"/>
     </w:rPr>
   </w:style>
-  <w:style w:type="paragraph" w:styleId="Cmsor5">
+  <w:style w:type="paragraph" w:styleId="Heading5">
     <w:name w:val="heading 5"/>
-    <w:basedOn w:val="Norml"/>
-    <w:next w:val="Norml"/>
-    <w:link w:val="Cmsor5Char"/>
+    <w:basedOn w:val="Normal"/>
+    <w:next w:val="Normal"/>
+    <w:link w:val="Heading5Char"/>
     <w:uiPriority w:val="9"/>
     <w:unhideWhenUsed/>
     <w:qFormat/>
@@ -18728,11 +18357,11 @@
       <w:sz w:val="22"/>
     </w:rPr>
   </w:style>
-  <w:style w:type="paragraph" w:styleId="Cmsor6">
+  <w:style w:type="paragraph" w:styleId="Heading6">
     <w:name w:val="heading 6"/>
-    <w:basedOn w:val="Norml"/>
-    <w:next w:val="Norml"/>
-    <w:link w:val="Cmsor6Char"/>
+    <w:basedOn w:val="Normal"/>
+    <w:next w:val="Normal"/>
+    <w:link w:val="Heading6Char"/>
     <w:uiPriority w:val="9"/>
     <w:unhideWhenUsed/>
     <w:qFormat/>
@@ -18751,13 +18380,13 @@
       <w:sz w:val="22"/>
     </w:rPr>
   </w:style>
-  <w:style w:type="character" w:default="1" w:styleId="Bekezdsalapbettpusa">
+  <w:style w:type="character" w:default="1" w:styleId="DefaultParagraphFont">
     <w:name w:val="Default Paragraph Font"/>
     <w:uiPriority w:val="1"/>
     <w:semiHidden/>
     <w:unhideWhenUsed/>
   </w:style>
-  <w:style w:type="table" w:default="1" w:styleId="Normltblzat">
+  <w:style w:type="table" w:default="1" w:styleId="TableNormal">
     <w:name w:val="Normal Table"/>
     <w:uiPriority w:val="99"/>
     <w:semiHidden/>
@@ -18772,16 +18401,16 @@
       </w:tblCellMar>
     </w:tblPr>
   </w:style>
-  <w:style w:type="numbering" w:default="1" w:styleId="Nemlista">
+  <w:style w:type="numbering" w:default="1" w:styleId="NoList">
     <w:name w:val="No List"/>
     <w:uiPriority w:val="99"/>
     <w:semiHidden/>
     <w:unhideWhenUsed/>
   </w:style>
-  <w:style w:type="character" w:customStyle="1" w:styleId="Cmsor1Char">
-    <w:name w:val="Címsor 1 Char"/>
-    <w:basedOn w:val="Bekezdsalapbettpusa"/>
-    <w:link w:val="Cmsor1"/>
+  <w:style w:type="character" w:customStyle="1" w:styleId="Heading1Char">
+    <w:name w:val="Heading 1 Char"/>
+    <w:basedOn w:val="DefaultParagraphFont"/>
+    <w:link w:val="Heading1"/>
     <w:uiPriority w:val="9"/>
     <w:rsid w:val="004B1C4D"/>
     <w:rPr>
@@ -18792,10 +18421,10 @@
       <w:szCs w:val="28"/>
     </w:rPr>
   </w:style>
-  <w:style w:type="character" w:customStyle="1" w:styleId="Cmsor2Char">
-    <w:name w:val="Címsor 2 Char"/>
-    <w:basedOn w:val="Bekezdsalapbettpusa"/>
-    <w:link w:val="Cmsor2"/>
+  <w:style w:type="character" w:customStyle="1" w:styleId="Heading2Char">
+    <w:name w:val="Heading 2 Char"/>
+    <w:basedOn w:val="DefaultParagraphFont"/>
+    <w:link w:val="Heading2"/>
     <w:uiPriority w:val="9"/>
     <w:rsid w:val="004B1C4D"/>
     <w:rPr>
@@ -18806,10 +18435,10 @@
       <w:szCs w:val="26"/>
     </w:rPr>
   </w:style>
-  <w:style w:type="character" w:customStyle="1" w:styleId="Cmsor3Char">
-    <w:name w:val="Címsor 3 Char"/>
-    <w:basedOn w:val="Bekezdsalapbettpusa"/>
-    <w:link w:val="Cmsor3"/>
+  <w:style w:type="character" w:customStyle="1" w:styleId="Heading3Char">
+    <w:name w:val="Heading 3 Char"/>
+    <w:basedOn w:val="DefaultParagraphFont"/>
+    <w:link w:val="Heading3"/>
     <w:uiPriority w:val="9"/>
     <w:rsid w:val="004B1C4D"/>
     <w:rPr>
@@ -18820,10 +18449,10 @@
       <w:sz w:val="26"/>
     </w:rPr>
   </w:style>
-  <w:style w:type="character" w:customStyle="1" w:styleId="Cmsor4Char">
-    <w:name w:val="Címsor 4 Char"/>
-    <w:basedOn w:val="Bekezdsalapbettpusa"/>
-    <w:link w:val="Cmsor4"/>
+  <w:style w:type="character" w:customStyle="1" w:styleId="Heading4Char">
+    <w:name w:val="Heading 4 Char"/>
+    <w:basedOn w:val="DefaultParagraphFont"/>
+    <w:link w:val="Heading4"/>
     <w:uiPriority w:val="9"/>
     <w:rsid w:val="004B1C4D"/>
     <w:rPr>
@@ -18835,10 +18464,10 @@
       <w:color w:val="4F81BD" w:themeColor="accent1"/>
     </w:rPr>
   </w:style>
-  <w:style w:type="character" w:customStyle="1" w:styleId="Cmsor5Char">
-    <w:name w:val="Címsor 5 Char"/>
-    <w:basedOn w:val="Bekezdsalapbettpusa"/>
-    <w:link w:val="Cmsor5"/>
+  <w:style w:type="character" w:customStyle="1" w:styleId="Heading5Char">
+    <w:name w:val="Heading 5 Char"/>
+    <w:basedOn w:val="DefaultParagraphFont"/>
+    <w:link w:val="Heading5"/>
     <w:uiPriority w:val="9"/>
     <w:rsid w:val="004B1C4D"/>
     <w:rPr>
@@ -18846,10 +18475,10 @@
       <w:color w:val="243F60" w:themeColor="accent1" w:themeShade="7F"/>
     </w:rPr>
   </w:style>
-  <w:style w:type="character" w:customStyle="1" w:styleId="Cmsor6Char">
-    <w:name w:val="Címsor 6 Char"/>
-    <w:basedOn w:val="Bekezdsalapbettpusa"/>
-    <w:link w:val="Cmsor6"/>
+  <w:style w:type="character" w:customStyle="1" w:styleId="Heading6Char">
+    <w:name w:val="Heading 6 Char"/>
+    <w:basedOn w:val="DefaultParagraphFont"/>
+    <w:link w:val="Heading6"/>
     <w:uiPriority w:val="9"/>
     <w:rsid w:val="004B1C4D"/>
     <w:rPr>
@@ -18859,11 +18488,11 @@
       <w:color w:val="243F60" w:themeColor="accent1" w:themeShade="7F"/>
     </w:rPr>
   </w:style>
-  <w:style w:type="paragraph" w:styleId="Cm">
+  <w:style w:type="paragraph" w:styleId="Title">
     <w:name w:val="Title"/>
-    <w:basedOn w:val="Norml"/>
-    <w:next w:val="Norml"/>
-    <w:link w:val="CmChar"/>
+    <w:basedOn w:val="Normal"/>
+    <w:next w:val="Normal"/>
+    <w:link w:val="TitleChar"/>
     <w:uiPriority w:val="10"/>
     <w:qFormat/>
     <w:rsid w:val="004B1C4D"/>
@@ -18883,10 +18512,10 @@
       <w:szCs w:val="52"/>
     </w:rPr>
   </w:style>
-  <w:style w:type="character" w:customStyle="1" w:styleId="CmChar">
-    <w:name w:val="Cím Char"/>
-    <w:basedOn w:val="Bekezdsalapbettpusa"/>
-    <w:link w:val="Cm"/>
+  <w:style w:type="character" w:customStyle="1" w:styleId="TitleChar">
+    <w:name w:val="Title Char"/>
+    <w:basedOn w:val="DefaultParagraphFont"/>
+    <w:link w:val="Title"/>
     <w:uiPriority w:val="10"/>
     <w:rsid w:val="004B1C4D"/>
     <w:rPr>
@@ -18898,11 +18527,11 @@
       <w:szCs w:val="52"/>
     </w:rPr>
   </w:style>
-  <w:style w:type="paragraph" w:styleId="Alcm">
+  <w:style w:type="paragraph" w:styleId="Subtitle">
     <w:name w:val="Subtitle"/>
-    <w:basedOn w:val="Norml"/>
-    <w:next w:val="Norml"/>
-    <w:link w:val="AlcmChar"/>
+    <w:basedOn w:val="Normal"/>
+    <w:next w:val="Normal"/>
+    <w:link w:val="SubtitleChar"/>
     <w:uiPriority w:val="11"/>
     <w:qFormat/>
     <w:rsid w:val="004B1C4D"/>
@@ -18919,10 +18548,10 @@
       <w:spacing w:val="15"/>
     </w:rPr>
   </w:style>
-  <w:style w:type="character" w:customStyle="1" w:styleId="AlcmChar">
-    <w:name w:val="Alcím Char"/>
-    <w:basedOn w:val="Bekezdsalapbettpusa"/>
-    <w:link w:val="Alcm"/>
+  <w:style w:type="character" w:customStyle="1" w:styleId="SubtitleChar">
+    <w:name w:val="Subtitle Char"/>
+    <w:basedOn w:val="DefaultParagraphFont"/>
+    <w:link w:val="Subtitle"/>
     <w:uiPriority w:val="11"/>
     <w:rsid w:val="004B1C4D"/>
     <w:rPr>
@@ -18935,7 +18564,7 @@
       <w:szCs w:val="24"/>
     </w:rPr>
   </w:style>
-  <w:style w:type="paragraph" w:styleId="Nincstrkz">
+  <w:style w:type="paragraph" w:styleId="NoSpacing">
     <w:name w:val="No Spacing"/>
     <w:uiPriority w:val="1"/>
     <w:qFormat/>
@@ -18948,9 +18577,9 @@
       <w:sz w:val="24"/>
     </w:rPr>
   </w:style>
-  <w:style w:type="paragraph" w:styleId="Listaszerbekezds">
+  <w:style w:type="paragraph" w:styleId="ListParagraph">
     <w:name w:val="List Paragraph"/>
-    <w:basedOn w:val="Norml"/>
+    <w:basedOn w:val="Normal"/>
     <w:uiPriority w:val="34"/>
     <w:qFormat/>
     <w:rsid w:val="004B1C4D"/>
@@ -18959,10 +18588,10 @@
       <w:contextualSpacing/>
     </w:pPr>
   </w:style>
-  <w:style w:type="paragraph" w:styleId="Tartalomjegyzkcmsora">
+  <w:style w:type="paragraph" w:styleId="TOCHeading">
     <w:name w:val="TOC Heading"/>
-    <w:basedOn w:val="Cmsor1"/>
-    <w:next w:val="Norml"/>
+    <w:basedOn w:val="Heading1"/>
+    <w:next w:val="Normal"/>
     <w:uiPriority w:val="39"/>
     <w:semiHidden/>
     <w:unhideWhenUsed/>
@@ -18979,9 +18608,9 @@
       <w:lang w:eastAsia="hu-HU"/>
     </w:rPr>
   </w:style>
-  <w:style w:type="table" w:styleId="Rcsostblzat">
+  <w:style w:type="table" w:styleId="TableGrid">
     <w:name w:val="Table Grid"/>
-    <w:basedOn w:val="Normltblzat"/>
+    <w:basedOn w:val="TableNormal"/>
     <w:uiPriority w:val="39"/>
     <w:rsid w:val="006B6768"/>
     <w:pPr>

--- a/docs/SSADM.docx
+++ b/docs/SSADM.docx
@@ -2105,6 +2105,7 @@
     </w:p>
     <w:p>
       <w:proofErr w:type="spellStart"/>
+      <w:proofErr w:type="gramStart"/>
       <w:r>
         <w:t>Felhasználó</w:t>
       </w:r>
@@ -2112,6 +2113,7 @@
       <w:r>
         <w:t>(</w:t>
       </w:r>
+      <w:proofErr w:type="gramEnd"/>
       <w:r>
         <w:rPr>
           <w:u w:val="single"/>
@@ -2191,6 +2193,7 @@
     </w:p>
     <w:p>
       <w:proofErr w:type="spellStart"/>
+      <w:proofErr w:type="gramStart"/>
       <w:r>
         <w:t>Szak</w:t>
       </w:r>
@@ -2198,6 +2201,7 @@
       <w:r>
         <w:t>(</w:t>
       </w:r>
+      <w:proofErr w:type="gramEnd"/>
       <w:r>
         <w:rPr>
           <w:u w:val="single"/>
@@ -2218,6 +2222,7 @@
     </w:p>
     <w:p>
       <w:proofErr w:type="spellStart"/>
+      <w:proofErr w:type="gramStart"/>
       <w:r>
         <w:t>Tantárgy</w:t>
       </w:r>
@@ -2225,6 +2230,7 @@
       <w:r>
         <w:t>(</w:t>
       </w:r>
+      <w:proofErr w:type="gramEnd"/>
       <w:r>
         <w:rPr>
           <w:u w:val="single"/>
@@ -2253,6 +2259,7 @@
     </w:p>
     <w:p>
       <w:proofErr w:type="spellStart"/>
+      <w:proofErr w:type="gramStart"/>
       <w:r>
         <w:lastRenderedPageBreak/>
         <w:t>Kurzus</w:t>
@@ -2261,6 +2268,7 @@
       <w:r>
         <w:t>(</w:t>
       </w:r>
+      <w:proofErr w:type="gramEnd"/>
       <w:r>
         <w:rPr>
           <w:u w:val="single"/>
@@ -2320,9 +2328,11 @@
       </w:r>
     </w:p>
     <w:p>
+      <w:proofErr w:type="gramStart"/>
       <w:r>
         <w:t>Terem(</w:t>
       </w:r>
+      <w:proofErr w:type="gramEnd"/>
       <w:r>
         <w:rPr>
           <w:u w:val="single"/>
@@ -2343,6 +2353,7 @@
     </w:p>
     <w:p>
       <w:proofErr w:type="spellStart"/>
+      <w:proofErr w:type="gramStart"/>
       <w:r>
         <w:t>Kötelező</w:t>
       </w:r>
@@ -2350,6 +2361,7 @@
       <w:r>
         <w:t>(</w:t>
       </w:r>
+      <w:proofErr w:type="gramEnd"/>
       <w:r>
         <w:rPr>
           <w:u w:val="single"/>
@@ -2371,6 +2383,7 @@
     </w:p>
     <w:p>
       <w:proofErr w:type="spellStart"/>
+      <w:proofErr w:type="gramStart"/>
       <w:r>
         <w:t>Előfeltétel</w:t>
       </w:r>
@@ -2378,6 +2391,7 @@
       <w:r>
         <w:t>(</w:t>
       </w:r>
+      <w:proofErr w:type="gramEnd"/>
       <w:r>
         <w:rPr>
           <w:u w:val="single"/>
@@ -2399,6 +2413,7 @@
     </w:p>
     <w:p>
       <w:proofErr w:type="spellStart"/>
+      <w:proofErr w:type="gramStart"/>
       <w:r>
         <w:t>Felvette</w:t>
       </w:r>
@@ -2406,6 +2421,7 @@
       <w:r>
         <w:t>(</w:t>
       </w:r>
+      <w:proofErr w:type="gramEnd"/>
       <w:r>
         <w:rPr>
           <w:u w:val="single"/>
@@ -2450,9 +2466,11 @@
       </w:r>
     </w:p>
     <w:p>
+      <w:proofErr w:type="gramStart"/>
       <w:r>
         <w:t>Poszt(</w:t>
       </w:r>
+      <w:proofErr w:type="gramEnd"/>
       <w:r>
         <w:rPr>
           <w:u w:val="single"/>
@@ -2481,6 +2499,7 @@
     </w:p>
     <w:p>
       <w:proofErr w:type="spellStart"/>
+      <w:proofErr w:type="gramStart"/>
       <w:r>
         <w:t>Komment</w:t>
       </w:r>
@@ -2488,6 +2507,7 @@
       <w:r>
         <w:t>(</w:t>
       </w:r>
+      <w:proofErr w:type="gramEnd"/>
       <w:r>
         <w:rPr>
           <w:u w:val="single"/>
@@ -6890,41 +6910,27 @@
                               <w:rPr>
                                 <w:u w:val="single"/>
                               </w:rPr>
+                              <w:t xml:space="preserve">ID </w:t>
+                            </w:r>
+                          </w:p>
+                          <w:p>
+                            <w:r>
                               <w:t>Poszt.ID</w:t>
                             </w:r>
                           </w:p>
                           <w:p>
-                            <w:pPr>
-                              <w:rPr>
-                                <w:u w:val="single"/>
-                              </w:rPr>
-                            </w:pPr>
-                            <w:r>
-                              <w:rPr>
-                                <w:u w:val="single"/>
-                              </w:rPr>
+                            <w:r>
                               <w:t>Felhasználó.PS-</w:t>
                             </w:r>
                             <w:proofErr w:type="spellStart"/>
                             <w:r>
-                              <w:rPr>
-                                <w:u w:val="single"/>
-                              </w:rPr>
                               <w:t>kód</w:t>
                             </w:r>
                             <w:proofErr w:type="spellEnd"/>
                           </w:p>
                           <w:p>
-                            <w:pPr>
-                              <w:rPr>
-                                <w:u w:val="single"/>
-                              </w:rPr>
-                            </w:pPr>
                             <w:proofErr w:type="spellStart"/>
                             <w:r>
-                              <w:rPr>
-                                <w:u w:val="single"/>
-                              </w:rPr>
                               <w:t>tartalom</w:t>
                             </w:r>
                             <w:proofErr w:type="spellEnd"/>
@@ -6948,7 +6954,11 @@
           </mc:Choice>
           <mc:Fallback>
             <w:pict>
-              <v:shape w14:anchorId="65A61B8D" id="_x0000_s1043" type="#_x0000_t202" style="position:absolute;left:0;text-align:left;margin-left:-.05pt;margin-top:527.7pt;width:102.75pt;height:117pt;z-index:251701248;visibility:visible;mso-wrap-style:square;mso-width-percent:0;mso-height-percent:0;mso-wrap-distance-left:9pt;mso-wrap-distance-top:3.6pt;mso-wrap-distance-right:9pt;mso-wrap-distance-bottom:3.6pt;mso-position-horizontal:absolute;mso-position-horizontal-relative:margin;mso-position-vertical:absolute;mso-position-vertical-relative:text;mso-width-percent:0;mso-height-percent:0;mso-width-relative:margin;mso-height-relative:margin;v-text-anchor:top" o:gfxdata="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">
+              <v:shapetype w14:anchorId="65A61B8D" id="_x0000_t202" coordsize="21600,21600" o:spt="202" path="m,l,21600r21600,l21600,xe">
+                <v:stroke joinstyle="miter"/>
+                <v:path gradientshapeok="t" o:connecttype="rect"/>
+              </v:shapetype>
+              <v:shape id="_x0000_s1043" type="#_x0000_t202" style="position:absolute;left:0;text-align:left;margin-left:-.05pt;margin-top:527.7pt;width:102.75pt;height:117pt;z-index:251701248;visibility:visible;mso-wrap-style:square;mso-width-percent:0;mso-height-percent:0;mso-wrap-distance-left:9pt;mso-wrap-distance-top:3.6pt;mso-wrap-distance-right:9pt;mso-wrap-distance-bottom:3.6pt;mso-position-horizontal:absolute;mso-position-horizontal-relative:margin;mso-position-vertical:absolute;mso-position-vertical-relative:text;mso-width-percent:0;mso-height-percent:0;mso-width-relative:margin;mso-height-relative:margin;v-text-anchor:top" o:gfxdata="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">
                 <v:textbox>
                   <w:txbxContent>
                     <w:p>
@@ -6995,41 +7005,27 @@
                         <w:rPr>
                           <w:u w:val="single"/>
                         </w:rPr>
+                        <w:t xml:space="preserve">ID </w:t>
+                      </w:r>
+                    </w:p>
+                    <w:p>
+                      <w:r>
                         <w:t>Poszt.ID</w:t>
                       </w:r>
                     </w:p>
                     <w:p>
-                      <w:pPr>
-                        <w:rPr>
-                          <w:u w:val="single"/>
-                        </w:rPr>
-                      </w:pPr>
-                      <w:r>
-                        <w:rPr>
-                          <w:u w:val="single"/>
-                        </w:rPr>
+                      <w:r>
                         <w:t>Felhasználó.PS-</w:t>
                       </w:r>
                       <w:proofErr w:type="spellStart"/>
                       <w:r>
-                        <w:rPr>
-                          <w:u w:val="single"/>
-                        </w:rPr>
                         <w:t>kód</w:t>
                       </w:r>
                       <w:proofErr w:type="spellEnd"/>
                     </w:p>
                     <w:p>
-                      <w:pPr>
-                        <w:rPr>
-                          <w:u w:val="single"/>
-                        </w:rPr>
-                      </w:pPr>
                       <w:proofErr w:type="spellStart"/>
                       <w:r>
-                        <w:rPr>
-                          <w:u w:val="single"/>
-                        </w:rPr>
                         <w:t>tartalom</w:t>
                       </w:r>
                       <w:proofErr w:type="spellEnd"/>
@@ -7344,41 +7340,27 @@
                               <w:rPr>
                                 <w:u w:val="single"/>
                               </w:rPr>
+                              <w:t xml:space="preserve">ID </w:t>
+                            </w:r>
+                          </w:p>
+                          <w:p>
+                            <w:r>
                               <w:t>Poszt.ID</w:t>
                             </w:r>
                           </w:p>
                           <w:p>
-                            <w:pPr>
-                              <w:rPr>
-                                <w:u w:val="single"/>
-                              </w:rPr>
-                            </w:pPr>
-                            <w:r>
-                              <w:rPr>
-                                <w:u w:val="single"/>
-                              </w:rPr>
+                            <w:r>
                               <w:t>Felhasználó.PS-</w:t>
                             </w:r>
                             <w:proofErr w:type="spellStart"/>
                             <w:r>
-                              <w:rPr>
-                                <w:u w:val="single"/>
-                              </w:rPr>
                               <w:t>kód</w:t>
                             </w:r>
                             <w:proofErr w:type="spellEnd"/>
                           </w:p>
                           <w:p>
-                            <w:pPr>
-                              <w:rPr>
-                                <w:u w:val="single"/>
-                              </w:rPr>
-                            </w:pPr>
                             <w:proofErr w:type="spellStart"/>
                             <w:r>
-                              <w:rPr>
-                                <w:u w:val="single"/>
-                              </w:rPr>
                               <w:t>tartalom</w:t>
                             </w:r>
                             <w:proofErr w:type="spellEnd"/>
@@ -7447,41 +7429,27 @@
                         <w:rPr>
                           <w:u w:val="single"/>
                         </w:rPr>
+                        <w:t xml:space="preserve">ID </w:t>
+                      </w:r>
+                    </w:p>
+                    <w:p>
+                      <w:r>
                         <w:t>Poszt.ID</w:t>
                       </w:r>
                     </w:p>
                     <w:p>
-                      <w:pPr>
-                        <w:rPr>
-                          <w:u w:val="single"/>
-                        </w:rPr>
-                      </w:pPr>
-                      <w:r>
-                        <w:rPr>
-                          <w:u w:val="single"/>
-                        </w:rPr>
+                      <w:r>
                         <w:t>Felhasználó.PS-</w:t>
                       </w:r>
                       <w:proofErr w:type="spellStart"/>
                       <w:r>
-                        <w:rPr>
-                          <w:u w:val="single"/>
-                        </w:rPr>
                         <w:t>kód</w:t>
                       </w:r>
                       <w:proofErr w:type="spellEnd"/>
                     </w:p>
                     <w:p>
-                      <w:pPr>
-                        <w:rPr>
-                          <w:u w:val="single"/>
-                        </w:rPr>
-                      </w:pPr>
                       <w:proofErr w:type="spellStart"/>
                       <w:r>
-                        <w:rPr>
-                          <w:u w:val="single"/>
-                        </w:rPr>
                         <w:t>tartalom</w:t>
                       </w:r>
                       <w:proofErr w:type="spellEnd"/>
@@ -7589,41 +7557,27 @@
                               <w:rPr>
                                 <w:u w:val="single"/>
                               </w:rPr>
+                              <w:t xml:space="preserve">ID </w:t>
+                            </w:r>
+                          </w:p>
+                          <w:p>
+                            <w:r>
                               <w:t>Poszt.ID</w:t>
                             </w:r>
                           </w:p>
                           <w:p>
-                            <w:pPr>
-                              <w:rPr>
-                                <w:u w:val="single"/>
-                              </w:rPr>
-                            </w:pPr>
-                            <w:r>
-                              <w:rPr>
-                                <w:u w:val="single"/>
-                              </w:rPr>
+                            <w:r>
                               <w:t>Felhasználó.PS-</w:t>
                             </w:r>
                             <w:proofErr w:type="spellStart"/>
                             <w:r>
-                              <w:rPr>
-                                <w:u w:val="single"/>
-                              </w:rPr>
                               <w:t>kód</w:t>
                             </w:r>
                             <w:proofErr w:type="spellEnd"/>
                           </w:p>
                           <w:p>
-                            <w:pPr>
-                              <w:rPr>
-                                <w:u w:val="single"/>
-                              </w:rPr>
-                            </w:pPr>
                             <w:proofErr w:type="spellStart"/>
                             <w:r>
-                              <w:rPr>
-                                <w:u w:val="single"/>
-                              </w:rPr>
                               <w:t>tartalom</w:t>
                             </w:r>
                             <w:proofErr w:type="spellEnd"/>
@@ -7692,41 +7646,27 @@
                         <w:rPr>
                           <w:u w:val="single"/>
                         </w:rPr>
+                        <w:t xml:space="preserve">ID </w:t>
+                      </w:r>
+                    </w:p>
+                    <w:p>
+                      <w:r>
                         <w:t>Poszt.ID</w:t>
                       </w:r>
                     </w:p>
                     <w:p>
-                      <w:pPr>
-                        <w:rPr>
-                          <w:u w:val="single"/>
-                        </w:rPr>
-                      </w:pPr>
-                      <w:r>
-                        <w:rPr>
-                          <w:u w:val="single"/>
-                        </w:rPr>
+                      <w:r>
                         <w:t>Felhasználó.PS-</w:t>
                       </w:r>
                       <w:proofErr w:type="spellStart"/>
                       <w:r>
-                        <w:rPr>
-                          <w:u w:val="single"/>
-                        </w:rPr>
                         <w:t>kód</w:t>
                       </w:r>
                       <w:proofErr w:type="spellEnd"/>
                     </w:p>
                     <w:p>
-                      <w:pPr>
-                        <w:rPr>
-                          <w:u w:val="single"/>
-                        </w:rPr>
-                      </w:pPr>
                       <w:proofErr w:type="spellStart"/>
                       <w:r>
-                        <w:rPr>
-                          <w:u w:val="single"/>
-                        </w:rPr>
                         <w:t>tartalom</w:t>
                       </w:r>
                       <w:proofErr w:type="spellEnd"/>
@@ -7834,41 +7774,27 @@
                               <w:rPr>
                                 <w:u w:val="single"/>
                               </w:rPr>
+                              <w:t xml:space="preserve">ID </w:t>
+                            </w:r>
+                          </w:p>
+                          <w:p>
+                            <w:r>
                               <w:t>Poszt.ID</w:t>
                             </w:r>
                           </w:p>
                           <w:p>
-                            <w:pPr>
-                              <w:rPr>
-                                <w:u w:val="single"/>
-                              </w:rPr>
-                            </w:pPr>
-                            <w:r>
-                              <w:rPr>
-                                <w:u w:val="single"/>
-                              </w:rPr>
+                            <w:r>
                               <w:t>Felhasználó.PS-</w:t>
                             </w:r>
                             <w:proofErr w:type="spellStart"/>
                             <w:r>
-                              <w:rPr>
-                                <w:u w:val="single"/>
-                              </w:rPr>
                               <w:t>kód</w:t>
                             </w:r>
                             <w:proofErr w:type="spellEnd"/>
                           </w:p>
                           <w:p>
-                            <w:pPr>
-                              <w:rPr>
-                                <w:u w:val="single"/>
-                              </w:rPr>
-                            </w:pPr>
                             <w:proofErr w:type="spellStart"/>
                             <w:r>
-                              <w:rPr>
-                                <w:u w:val="single"/>
-                              </w:rPr>
                               <w:t>tartalom</w:t>
                             </w:r>
                             <w:proofErr w:type="spellEnd"/>
@@ -7937,41 +7863,27 @@
                         <w:rPr>
                           <w:u w:val="single"/>
                         </w:rPr>
+                        <w:t xml:space="preserve">ID </w:t>
+                      </w:r>
+                    </w:p>
+                    <w:p>
+                      <w:r>
                         <w:t>Poszt.ID</w:t>
                       </w:r>
                     </w:p>
                     <w:p>
-                      <w:pPr>
-                        <w:rPr>
-                          <w:u w:val="single"/>
-                        </w:rPr>
-                      </w:pPr>
-                      <w:r>
-                        <w:rPr>
-                          <w:u w:val="single"/>
-                        </w:rPr>
+                      <w:r>
                         <w:t>Felhasználó.PS-</w:t>
                       </w:r>
                       <w:proofErr w:type="spellStart"/>
                       <w:r>
-                        <w:rPr>
-                          <w:u w:val="single"/>
-                        </w:rPr>
                         <w:t>kód</w:t>
                       </w:r>
                       <w:proofErr w:type="spellEnd"/>
                     </w:p>
                     <w:p>
-                      <w:pPr>
-                        <w:rPr>
-                          <w:u w:val="single"/>
-                        </w:rPr>
-                      </w:pPr>
                       <w:proofErr w:type="spellStart"/>
                       <w:r>
-                        <w:rPr>
-                          <w:u w:val="single"/>
-                        </w:rPr>
                         <w:t>tartalom</w:t>
                       </w:r>
                       <w:proofErr w:type="spellEnd"/>
@@ -11898,6 +11810,12 @@
               </w:rPr>
               <w:t>2</w:t>
             </w:r>
+            <w:r>
+              <w:rPr>
+                <w:lang w:val="hu-HU"/>
+              </w:rPr>
+              <w:t>(20)</w:t>
+            </w:r>
           </w:p>
         </w:tc>
         <w:tc>
@@ -11967,6 +11885,12 @@
               </w:rPr>
               <w:t>2</w:t>
             </w:r>
+            <w:r>
+              <w:rPr>
+                <w:lang w:val="hu-HU"/>
+              </w:rPr>
+              <w:t>(50)</w:t>
+            </w:r>
           </w:p>
         </w:tc>
         <w:tc>
@@ -12036,6 +11960,12 @@
               </w:rPr>
               <w:t>2</w:t>
             </w:r>
+            <w:r>
+              <w:rPr>
+                <w:lang w:val="hu-HU"/>
+              </w:rPr>
+              <w:t>(50)</w:t>
+            </w:r>
           </w:p>
         </w:tc>
         <w:tc>
@@ -12104,6 +12034,12 @@
                 <w:lang w:val="hu-HU"/>
               </w:rPr>
               <w:t>2</w:t>
+            </w:r>
+            <w:r>
+              <w:rPr>
+                <w:lang w:val="hu-HU"/>
+              </w:rPr>
+              <w:t>(500)</w:t>
             </w:r>
           </w:p>
         </w:tc>
@@ -12180,13 +12116,7 @@
               <w:rPr>
                 <w:lang w:val="hu-HU"/>
               </w:rPr>
-              <w:t>VARCHAR</w:t>
-            </w:r>
-            <w:r>
-              <w:rPr>
-                <w:lang w:val="hu-HU"/>
-              </w:rPr>
-              <w:t>2</w:t>
+              <w:t>NUMBER</w:t>
             </w:r>
           </w:p>
         </w:tc>
@@ -12255,6 +12185,12 @@
                 <w:lang w:val="hu-HU"/>
               </w:rPr>
               <w:t>2</w:t>
+            </w:r>
+            <w:r>
+              <w:rPr>
+                <w:lang w:val="hu-HU"/>
+              </w:rPr>
+              <w:t>(50)</w:t>
             </w:r>
           </w:p>
         </w:tc>
@@ -12559,13 +12495,7 @@
               <w:rPr>
                 <w:lang w:val="hu-HU"/>
               </w:rPr>
-              <w:t>VARCHAR</w:t>
-            </w:r>
-            <w:r>
-              <w:rPr>
-                <w:lang w:val="hu-HU"/>
-              </w:rPr>
-              <w:t>2</w:t>
+              <w:t>NUMBER</w:t>
             </w:r>
           </w:p>
         </w:tc>
@@ -12635,6 +12565,12 @@
                 <w:lang w:val="hu-HU"/>
               </w:rPr>
               <w:t>2</w:t>
+            </w:r>
+            <w:r>
+              <w:rPr>
+                <w:lang w:val="hu-HU"/>
+              </w:rPr>
+              <w:t>(50)</w:t>
             </w:r>
           </w:p>
         </w:tc>
@@ -12816,13 +12752,7 @@
               <w:rPr>
                 <w:lang w:val="hu-HU"/>
               </w:rPr>
-              <w:t>VARCHAR</w:t>
-            </w:r>
-            <w:r>
-              <w:rPr>
-                <w:lang w:val="hu-HU"/>
-              </w:rPr>
-              <w:t>2</w:t>
+              <w:t>NUMBER</w:t>
             </w:r>
           </w:p>
         </w:tc>
@@ -12893,6 +12823,12 @@
               </w:rPr>
               <w:t>2</w:t>
             </w:r>
+            <w:r>
+              <w:rPr>
+                <w:lang w:val="hu-HU"/>
+              </w:rPr>
+              <w:t>(50)</w:t>
+            </w:r>
           </w:p>
         </w:tc>
         <w:tc>
@@ -12962,6 +12898,24 @@
               </w:rPr>
               <w:t>2</w:t>
             </w:r>
+            <w:r>
+              <w:rPr>
+                <w:lang w:val="hu-HU"/>
+              </w:rPr>
+              <w:t>(</w:t>
+            </w:r>
+            <w:r>
+              <w:rPr>
+                <w:lang w:val="hu-HU"/>
+              </w:rPr>
+              <w:t>20</w:t>
+            </w:r>
+            <w:r>
+              <w:rPr>
+                <w:lang w:val="hu-HU"/>
+              </w:rPr>
+              <w:t>)</w:t>
+            </w:r>
           </w:p>
         </w:tc>
         <w:tc>
@@ -13014,6 +12968,808 @@
           <w:iCs/>
         </w:rPr>
         <w:t>:</w:t>
+      </w:r>
+    </w:p>
+    <w:tbl>
+      <w:tblPr>
+        <w:tblStyle w:val="TableGrid"/>
+        <w:tblW w:w="0" w:type="auto"/>
+        <w:jc w:val="center"/>
+        <w:tblLook w:val="04A0" w:firstRow="1" w:lastRow="0" w:firstColumn="1" w:lastColumn="0" w:noHBand="0" w:noVBand="1"/>
+      </w:tblPr>
+      <w:tblGrid>
+        <w:gridCol w:w="2309"/>
+        <w:gridCol w:w="3078"/>
+        <w:gridCol w:w="5063"/>
+      </w:tblGrid>
+      <w:tr>
+        <w:trPr>
+          <w:trHeight w:val="500"/>
+          <w:jc w:val="center"/>
+        </w:trPr>
+        <w:tc>
+          <w:tcPr>
+            <w:tcW w:w="2286" w:type="dxa"/>
+            <w:shd w:val="pct45" w:color="auto" w:fill="auto"/>
+            <w:vAlign w:val="center"/>
+          </w:tcPr>
+          <w:p>
+            <w:pPr>
+              <w:jc w:val="center"/>
+              <w:rPr>
+                <w:b/>
+                <w:lang w:val="hu-HU"/>
+              </w:rPr>
+            </w:pPr>
+            <w:r>
+              <w:rPr>
+                <w:b/>
+                <w:lang w:val="hu-HU"/>
+              </w:rPr>
+              <w:t>Név</w:t>
+            </w:r>
+          </w:p>
+        </w:tc>
+        <w:tc>
+          <w:tcPr>
+            <w:tcW w:w="3078" w:type="dxa"/>
+            <w:shd w:val="pct45" w:color="auto" w:fill="auto"/>
+            <w:vAlign w:val="center"/>
+          </w:tcPr>
+          <w:p>
+            <w:pPr>
+              <w:jc w:val="center"/>
+              <w:rPr>
+                <w:b/>
+                <w:lang w:val="hu-HU"/>
+              </w:rPr>
+            </w:pPr>
+            <w:r>
+              <w:rPr>
+                <w:b/>
+                <w:lang w:val="hu-HU"/>
+              </w:rPr>
+              <w:t>Típus</w:t>
+            </w:r>
+          </w:p>
+        </w:tc>
+        <w:tc>
+          <w:tcPr>
+            <w:tcW w:w="5063" w:type="dxa"/>
+            <w:shd w:val="pct45" w:color="auto" w:fill="auto"/>
+            <w:vAlign w:val="center"/>
+          </w:tcPr>
+          <w:p>
+            <w:pPr>
+              <w:jc w:val="center"/>
+              <w:rPr>
+                <w:b/>
+                <w:lang w:val="hu-HU"/>
+              </w:rPr>
+            </w:pPr>
+            <w:r>
+              <w:rPr>
+                <w:b/>
+                <w:lang w:val="hu-HU"/>
+              </w:rPr>
+              <w:t>Leírás</w:t>
+            </w:r>
+          </w:p>
+        </w:tc>
+      </w:tr>
+      <w:tr>
+        <w:trPr>
+          <w:trHeight w:val="500"/>
+          <w:jc w:val="center"/>
+        </w:trPr>
+        <w:tc>
+          <w:tcPr>
+            <w:tcW w:w="2286" w:type="dxa"/>
+            <w:vAlign w:val="center"/>
+          </w:tcPr>
+          <w:p>
+            <w:pPr>
+              <w:rPr>
+                <w:lang w:val="hu-HU"/>
+              </w:rPr>
+            </w:pPr>
+            <w:r>
+              <w:rPr>
+                <w:lang w:val="hu-HU"/>
+              </w:rPr>
+              <w:t>ID</w:t>
+            </w:r>
+          </w:p>
+        </w:tc>
+        <w:tc>
+          <w:tcPr>
+            <w:tcW w:w="3078" w:type="dxa"/>
+            <w:vAlign w:val="center"/>
+          </w:tcPr>
+          <w:p>
+            <w:pPr>
+              <w:rPr>
+                <w:lang w:val="hu-HU"/>
+              </w:rPr>
+            </w:pPr>
+            <w:r>
+              <w:rPr>
+                <w:lang w:val="hu-HU"/>
+              </w:rPr>
+              <w:t>NUMBER</w:t>
+            </w:r>
+          </w:p>
+        </w:tc>
+        <w:tc>
+          <w:tcPr>
+            <w:tcW w:w="5063" w:type="dxa"/>
+            <w:vAlign w:val="center"/>
+          </w:tcPr>
+          <w:p>
+            <w:pPr>
+              <w:rPr>
+                <w:lang w:val="hu-HU"/>
+              </w:rPr>
+            </w:pPr>
+            <w:r>
+              <w:rPr>
+                <w:lang w:val="hu-HU"/>
+              </w:rPr>
+              <w:t>A kurzus azonosítója, a kulcs.</w:t>
+            </w:r>
+          </w:p>
+        </w:tc>
+      </w:tr>
+      <w:tr>
+        <w:trPr>
+          <w:trHeight w:val="594"/>
+          <w:jc w:val="center"/>
+        </w:trPr>
+        <w:tc>
+          <w:tcPr>
+            <w:tcW w:w="2286" w:type="dxa"/>
+            <w:vAlign w:val="center"/>
+          </w:tcPr>
+          <w:p>
+            <w:pPr>
+              <w:rPr>
+                <w:lang w:val="hu-HU"/>
+              </w:rPr>
+            </w:pPr>
+            <w:r>
+              <w:rPr>
+                <w:lang w:val="hu-HU"/>
+              </w:rPr>
+              <w:t>név</w:t>
+            </w:r>
+          </w:p>
+        </w:tc>
+        <w:tc>
+          <w:tcPr>
+            <w:tcW w:w="3078" w:type="dxa"/>
+            <w:vAlign w:val="center"/>
+          </w:tcPr>
+          <w:p>
+            <w:pPr>
+              <w:rPr>
+                <w:lang w:val="hu-HU"/>
+              </w:rPr>
+            </w:pPr>
+            <w:r>
+              <w:rPr>
+                <w:lang w:val="hu-HU"/>
+              </w:rPr>
+              <w:t>VARCHAR</w:t>
+            </w:r>
+            <w:r>
+              <w:rPr>
+                <w:lang w:val="hu-HU"/>
+              </w:rPr>
+              <w:t>2</w:t>
+            </w:r>
+            <w:r>
+              <w:rPr>
+                <w:lang w:val="hu-HU"/>
+              </w:rPr>
+              <w:t>(50)</w:t>
+            </w:r>
+          </w:p>
+        </w:tc>
+        <w:tc>
+          <w:tcPr>
+            <w:tcW w:w="5063" w:type="dxa"/>
+            <w:vAlign w:val="center"/>
+          </w:tcPr>
+          <w:p>
+            <w:pPr>
+              <w:rPr>
+                <w:lang w:val="hu-HU"/>
+              </w:rPr>
+            </w:pPr>
+            <w:r>
+              <w:rPr>
+                <w:lang w:val="hu-HU"/>
+              </w:rPr>
+              <w:t>A kurzus neve.</w:t>
+            </w:r>
+          </w:p>
+        </w:tc>
+      </w:tr>
+      <w:tr>
+        <w:trPr>
+          <w:trHeight w:val="594"/>
+          <w:jc w:val="center"/>
+        </w:trPr>
+        <w:tc>
+          <w:tcPr>
+            <w:tcW w:w="2286" w:type="dxa"/>
+            <w:vAlign w:val="center"/>
+          </w:tcPr>
+          <w:p>
+            <w:pPr>
+              <w:rPr>
+                <w:lang w:val="hu-HU"/>
+              </w:rPr>
+            </w:pPr>
+            <w:r>
+              <w:rPr>
+                <w:lang w:val="hu-HU"/>
+              </w:rPr>
+              <w:t>oktató</w:t>
+            </w:r>
+          </w:p>
+        </w:tc>
+        <w:tc>
+          <w:tcPr>
+            <w:tcW w:w="3078" w:type="dxa"/>
+            <w:vAlign w:val="center"/>
+          </w:tcPr>
+          <w:p>
+            <w:pPr>
+              <w:rPr>
+                <w:lang w:val="hu-HU"/>
+              </w:rPr>
+            </w:pPr>
+            <w:r>
+              <w:rPr>
+                <w:lang w:val="hu-HU"/>
+              </w:rPr>
+              <w:t>VARCHAR</w:t>
+            </w:r>
+            <w:r>
+              <w:rPr>
+                <w:lang w:val="hu-HU"/>
+              </w:rPr>
+              <w:t>2</w:t>
+            </w:r>
+            <w:r>
+              <w:rPr>
+                <w:lang w:val="hu-HU"/>
+              </w:rPr>
+              <w:t>(20)</w:t>
+            </w:r>
+          </w:p>
+        </w:tc>
+        <w:tc>
+          <w:tcPr>
+            <w:tcW w:w="5063" w:type="dxa"/>
+            <w:vAlign w:val="center"/>
+          </w:tcPr>
+          <w:p>
+            <w:pPr>
+              <w:rPr>
+                <w:lang w:val="hu-HU"/>
+              </w:rPr>
+            </w:pPr>
+            <w:r>
+              <w:rPr>
+                <w:lang w:val="hu-HU"/>
+              </w:rPr>
+              <w:t>A kurzus oktatója.</w:t>
+            </w:r>
+          </w:p>
+        </w:tc>
+      </w:tr>
+      <w:tr>
+        <w:trPr>
+          <w:trHeight w:val="594"/>
+          <w:jc w:val="center"/>
+        </w:trPr>
+        <w:tc>
+          <w:tcPr>
+            <w:tcW w:w="2286" w:type="dxa"/>
+            <w:vAlign w:val="center"/>
+          </w:tcPr>
+          <w:p>
+            <w:pPr>
+              <w:rPr>
+                <w:lang w:val="hu-HU"/>
+              </w:rPr>
+            </w:pPr>
+            <w:proofErr w:type="spellStart"/>
+            <w:r>
+              <w:rPr>
+                <w:lang w:val="hu-HU"/>
+              </w:rPr>
+              <w:t>kezdes_ideje_nap</w:t>
+            </w:r>
+            <w:proofErr w:type="spellEnd"/>
+          </w:p>
+        </w:tc>
+        <w:tc>
+          <w:tcPr>
+            <w:tcW w:w="3078" w:type="dxa"/>
+            <w:vAlign w:val="center"/>
+          </w:tcPr>
+          <w:p>
+            <w:pPr>
+              <w:rPr>
+                <w:lang w:val="hu-HU"/>
+              </w:rPr>
+            </w:pPr>
+            <w:r>
+              <w:rPr>
+                <w:lang w:val="hu-HU"/>
+              </w:rPr>
+              <w:t>DATE</w:t>
+            </w:r>
+          </w:p>
+        </w:tc>
+        <w:tc>
+          <w:tcPr>
+            <w:tcW w:w="5063" w:type="dxa"/>
+            <w:vAlign w:val="center"/>
+          </w:tcPr>
+          <w:p>
+            <w:pPr>
+              <w:rPr>
+                <w:lang w:val="hu-HU"/>
+              </w:rPr>
+            </w:pPr>
+            <w:r>
+              <w:rPr>
+                <w:lang w:val="hu-HU"/>
+              </w:rPr>
+              <w:t>A kurzus kezdési időpontja</w:t>
+            </w:r>
+            <w:r>
+              <w:rPr>
+                <w:lang w:val="hu-HU"/>
+              </w:rPr>
+              <w:t xml:space="preserve"> (nap).</w:t>
+            </w:r>
+          </w:p>
+        </w:tc>
+      </w:tr>
+      <w:tr>
+        <w:trPr>
+          <w:trHeight w:val="594"/>
+          <w:jc w:val="center"/>
+        </w:trPr>
+        <w:tc>
+          <w:tcPr>
+            <w:tcW w:w="2286" w:type="dxa"/>
+            <w:vAlign w:val="center"/>
+          </w:tcPr>
+          <w:p>
+            <w:pPr>
+              <w:rPr>
+                <w:lang w:val="hu-HU"/>
+              </w:rPr>
+            </w:pPr>
+            <w:proofErr w:type="spellStart"/>
+            <w:r>
+              <w:rPr>
+                <w:lang w:val="hu-HU"/>
+              </w:rPr>
+              <w:t>k</w:t>
+            </w:r>
+            <w:r>
+              <w:rPr>
+                <w:lang w:val="hu-HU"/>
+              </w:rPr>
+              <w:t>ezd</w:t>
+            </w:r>
+            <w:r>
+              <w:rPr>
+                <w:lang w:val="hu-HU"/>
+              </w:rPr>
+              <w:t>e</w:t>
+            </w:r>
+            <w:r>
+              <w:rPr>
+                <w:lang w:val="hu-HU"/>
+              </w:rPr>
+              <w:t>s</w:t>
+            </w:r>
+            <w:r>
+              <w:rPr>
+                <w:lang w:val="hu-HU"/>
+              </w:rPr>
+              <w:t>_</w:t>
+            </w:r>
+            <w:r>
+              <w:rPr>
+                <w:lang w:val="hu-HU"/>
+              </w:rPr>
+              <w:t>ideje</w:t>
+            </w:r>
+            <w:r>
+              <w:rPr>
+                <w:lang w:val="hu-HU"/>
+              </w:rPr>
+              <w:t>_idopont</w:t>
+            </w:r>
+            <w:proofErr w:type="spellEnd"/>
+          </w:p>
+        </w:tc>
+        <w:tc>
+          <w:tcPr>
+            <w:tcW w:w="3078" w:type="dxa"/>
+            <w:vAlign w:val="center"/>
+          </w:tcPr>
+          <w:p>
+            <w:pPr>
+              <w:rPr>
+                <w:lang w:val="hu-HU"/>
+              </w:rPr>
+            </w:pPr>
+            <w:r>
+              <w:rPr>
+                <w:lang w:val="hu-HU"/>
+              </w:rPr>
+              <w:t>TIME</w:t>
+            </w:r>
+            <w:r>
+              <w:rPr>
+                <w:lang w:val="hu-HU"/>
+              </w:rPr>
+              <w:t>STAMP</w:t>
+            </w:r>
+          </w:p>
+        </w:tc>
+        <w:tc>
+          <w:tcPr>
+            <w:tcW w:w="5063" w:type="dxa"/>
+            <w:vAlign w:val="center"/>
+          </w:tcPr>
+          <w:p>
+            <w:pPr>
+              <w:rPr>
+                <w:lang w:val="hu-HU"/>
+              </w:rPr>
+            </w:pPr>
+            <w:r>
+              <w:rPr>
+                <w:lang w:val="hu-HU"/>
+              </w:rPr>
+              <w:t>A kurzus kezdési időpontja</w:t>
+            </w:r>
+            <w:r>
+              <w:rPr>
+                <w:lang w:val="hu-HU"/>
+              </w:rPr>
+              <w:t xml:space="preserve"> (időpont)</w:t>
+            </w:r>
+            <w:r>
+              <w:rPr>
+                <w:lang w:val="hu-HU"/>
+              </w:rPr>
+              <w:t>.</w:t>
+            </w:r>
+          </w:p>
+        </w:tc>
+      </w:tr>
+      <w:tr>
+        <w:trPr>
+          <w:trHeight w:val="594"/>
+          <w:jc w:val="center"/>
+        </w:trPr>
+        <w:tc>
+          <w:tcPr>
+            <w:tcW w:w="2286" w:type="dxa"/>
+            <w:vAlign w:val="center"/>
+          </w:tcPr>
+          <w:p>
+            <w:pPr>
+              <w:rPr>
+                <w:lang w:val="hu-HU"/>
+              </w:rPr>
+            </w:pPr>
+            <w:r>
+              <w:rPr>
+                <w:lang w:val="hu-HU"/>
+              </w:rPr>
+              <w:lastRenderedPageBreak/>
+              <w:t>Tantárgy.ID</w:t>
+            </w:r>
+          </w:p>
+        </w:tc>
+        <w:tc>
+          <w:tcPr>
+            <w:tcW w:w="3078" w:type="dxa"/>
+            <w:vAlign w:val="center"/>
+          </w:tcPr>
+          <w:p>
+            <w:pPr>
+              <w:rPr>
+                <w:lang w:val="hu-HU"/>
+              </w:rPr>
+            </w:pPr>
+            <w:r>
+              <w:rPr>
+                <w:lang w:val="hu-HU"/>
+              </w:rPr>
+              <w:t>NUMBER</w:t>
+            </w:r>
+          </w:p>
+        </w:tc>
+        <w:tc>
+          <w:tcPr>
+            <w:tcW w:w="5063" w:type="dxa"/>
+            <w:vAlign w:val="center"/>
+          </w:tcPr>
+          <w:p>
+            <w:pPr>
+              <w:rPr>
+                <w:lang w:val="hu-HU"/>
+              </w:rPr>
+            </w:pPr>
+            <w:r>
+              <w:rPr>
+                <w:lang w:val="hu-HU"/>
+              </w:rPr>
+              <w:t>Amelyik tantárgy kurzusa(órája).</w:t>
+            </w:r>
+          </w:p>
+        </w:tc>
+      </w:tr>
+      <w:tr>
+        <w:tblPrEx>
+          <w:jc w:val="left"/>
+        </w:tblPrEx>
+        <w:trPr>
+          <w:trHeight w:val="594"/>
+        </w:trPr>
+        <w:tc>
+          <w:tcPr>
+            <w:tcW w:w="2286" w:type="dxa"/>
+          </w:tcPr>
+          <w:p>
+            <w:pPr>
+              <w:rPr>
+                <w:lang w:val="hu-HU"/>
+              </w:rPr>
+            </w:pPr>
+            <w:r>
+              <w:rPr>
+                <w:lang w:val="hu-HU"/>
+              </w:rPr>
+              <w:t>Terem.ID</w:t>
+            </w:r>
+          </w:p>
+        </w:tc>
+        <w:tc>
+          <w:tcPr>
+            <w:tcW w:w="3078" w:type="dxa"/>
+          </w:tcPr>
+          <w:p>
+            <w:pPr>
+              <w:rPr>
+                <w:lang w:val="hu-HU"/>
+              </w:rPr>
+            </w:pPr>
+            <w:r>
+              <w:rPr>
+                <w:lang w:val="hu-HU"/>
+              </w:rPr>
+              <w:t>NUMBER</w:t>
+            </w:r>
+          </w:p>
+        </w:tc>
+        <w:tc>
+          <w:tcPr>
+            <w:tcW w:w="5063" w:type="dxa"/>
+          </w:tcPr>
+          <w:p>
+            <w:pPr>
+              <w:rPr>
+                <w:lang w:val="hu-HU"/>
+              </w:rPr>
+            </w:pPr>
+            <w:r>
+              <w:rPr>
+                <w:lang w:val="hu-HU"/>
+              </w:rPr>
+              <w:t>Amelyik teremben tartják az adott kurzust.</w:t>
+            </w:r>
+          </w:p>
+        </w:tc>
+      </w:tr>
+      <w:tr>
+        <w:tblPrEx>
+          <w:jc w:val="left"/>
+        </w:tblPrEx>
+        <w:trPr>
+          <w:trHeight w:val="594"/>
+        </w:trPr>
+        <w:tc>
+          <w:tcPr>
+            <w:tcW w:w="2286" w:type="dxa"/>
+          </w:tcPr>
+          <w:p>
+            <w:pPr>
+              <w:rPr>
+                <w:lang w:val="hu-HU"/>
+              </w:rPr>
+            </w:pPr>
+            <w:r>
+              <w:rPr>
+                <w:lang w:val="hu-HU"/>
+              </w:rPr>
+              <w:t>felvehető</w:t>
+            </w:r>
+          </w:p>
+        </w:tc>
+        <w:tc>
+          <w:tcPr>
+            <w:tcW w:w="3078" w:type="dxa"/>
+          </w:tcPr>
+          <w:p>
+            <w:pPr>
+              <w:rPr>
+                <w:lang w:val="hu-HU"/>
+              </w:rPr>
+            </w:pPr>
+            <w:proofErr w:type="gramStart"/>
+            <w:r>
+              <w:rPr>
+                <w:lang w:val="hu-HU"/>
+              </w:rPr>
+              <w:t>CHAR(</w:t>
+            </w:r>
+            <w:proofErr w:type="gramEnd"/>
+            <w:r>
+              <w:rPr>
+                <w:lang w:val="hu-HU"/>
+              </w:rPr>
+              <w:t>1)</w:t>
+            </w:r>
+          </w:p>
+        </w:tc>
+        <w:tc>
+          <w:tcPr>
+            <w:tcW w:w="5063" w:type="dxa"/>
+          </w:tcPr>
+          <w:p>
+            <w:pPr>
+              <w:rPr>
+                <w:lang w:val="hu-HU"/>
+              </w:rPr>
+            </w:pPr>
+            <w:r>
+              <w:rPr>
+                <w:lang w:val="hu-HU"/>
+              </w:rPr>
+              <w:t xml:space="preserve">Fel lehet-e venni az adott kurzust (nincs </w:t>
+            </w:r>
+            <w:proofErr w:type="gramStart"/>
+            <w:r>
+              <w:rPr>
+                <w:lang w:val="hu-HU"/>
+              </w:rPr>
+              <w:t>betelve,</w:t>
+            </w:r>
+            <w:proofErr w:type="gramEnd"/>
+            <w:r>
+              <w:rPr>
+                <w:lang w:val="hu-HU"/>
+              </w:rPr>
+              <w:t xml:space="preserve"> stb.)</w:t>
+            </w:r>
+          </w:p>
+        </w:tc>
+      </w:tr>
+      <w:tr>
+        <w:tblPrEx>
+          <w:jc w:val="left"/>
+        </w:tblPrEx>
+        <w:trPr>
+          <w:trHeight w:val="594"/>
+        </w:trPr>
+        <w:tc>
+          <w:tcPr>
+            <w:tcW w:w="2286" w:type="dxa"/>
+          </w:tcPr>
+          <w:p>
+            <w:pPr>
+              <w:rPr>
+                <w:lang w:val="hu-HU"/>
+              </w:rPr>
+            </w:pPr>
+            <w:r>
+              <w:rPr>
+                <w:lang w:val="hu-HU"/>
+              </w:rPr>
+              <w:t>vizsga-e</w:t>
+            </w:r>
+          </w:p>
+        </w:tc>
+        <w:tc>
+          <w:tcPr>
+            <w:tcW w:w="3078" w:type="dxa"/>
+          </w:tcPr>
+          <w:p>
+            <w:pPr>
+              <w:rPr>
+                <w:lang w:val="hu-HU"/>
+              </w:rPr>
+            </w:pPr>
+            <w:proofErr w:type="gramStart"/>
+            <w:r>
+              <w:rPr>
+                <w:lang w:val="hu-HU"/>
+              </w:rPr>
+              <w:t>CHAR(</w:t>
+            </w:r>
+            <w:proofErr w:type="gramEnd"/>
+            <w:r>
+              <w:rPr>
+                <w:lang w:val="hu-HU"/>
+              </w:rPr>
+              <w:t>1)</w:t>
+            </w:r>
+          </w:p>
+        </w:tc>
+        <w:tc>
+          <w:tcPr>
+            <w:tcW w:w="5063" w:type="dxa"/>
+          </w:tcPr>
+          <w:p>
+            <w:pPr>
+              <w:rPr>
+                <w:lang w:val="hu-HU"/>
+              </w:rPr>
+            </w:pPr>
+            <w:r>
+              <w:rPr>
+                <w:lang w:val="hu-HU"/>
+              </w:rPr>
+              <w:t>Az adott kurzus vizsga-e.</w:t>
+            </w:r>
+          </w:p>
+        </w:tc>
+      </w:tr>
+    </w:tbl>
+    <w:p>
+      <w:pPr>
+        <w:pStyle w:val="Heading2"/>
+        <w:rPr>
+          <w:b w:val="0"/>
+          <w:bCs w:val="0"/>
+          <w:i/>
+          <w:iCs/>
+        </w:rPr>
+      </w:pPr>
+    </w:p>
+    <w:p>
+      <w:pPr>
+        <w:pStyle w:val="Heading2"/>
+        <w:rPr>
+          <w:b w:val="0"/>
+          <w:bCs w:val="0"/>
+          <w:i/>
+          <w:iCs/>
+        </w:rPr>
+      </w:pPr>
+      <w:r>
+        <w:rPr>
+          <w:b w:val="0"/>
+          <w:bCs w:val="0"/>
+          <w:i/>
+          <w:iCs/>
+        </w:rPr>
+        <w:t>Terem:</w:t>
       </w:r>
     </w:p>
     <w:tbl>
@@ -13142,13 +13898,7 @@
               <w:rPr>
                 <w:lang w:val="hu-HU"/>
               </w:rPr>
-              <w:t>VARCHAR</w:t>
-            </w:r>
-            <w:r>
-              <w:rPr>
-                <w:lang w:val="hu-HU"/>
-              </w:rPr>
-              <w:t>2</w:t>
+              <w:t>NUMBER</w:t>
             </w:r>
           </w:p>
         </w:tc>
@@ -13167,7 +13917,7 @@
               <w:rPr>
                 <w:lang w:val="hu-HU"/>
               </w:rPr>
-              <w:t>A kurzus azonosítója, a kulcs.</w:t>
+              <w:t>A terem azonosítója, a kulcs.</w:t>
             </w:r>
           </w:p>
         </w:tc>
@@ -13192,7 +13942,7 @@
               <w:rPr>
                 <w:lang w:val="hu-HU"/>
               </w:rPr>
-              <w:t>név</w:t>
+              <w:t>férőhely</w:t>
             </w:r>
           </w:p>
         </w:tc>
@@ -13211,13 +13961,7 @@
               <w:rPr>
                 <w:lang w:val="hu-HU"/>
               </w:rPr>
-              <w:t>VARCHAR</w:t>
-            </w:r>
-            <w:r>
-              <w:rPr>
-                <w:lang w:val="hu-HU"/>
-              </w:rPr>
-              <w:t>2</w:t>
+              <w:t>NUMBER</w:t>
             </w:r>
           </w:p>
         </w:tc>
@@ -13236,401 +13980,7 @@
               <w:rPr>
                 <w:lang w:val="hu-HU"/>
               </w:rPr>
-              <w:t>A kurzus neve.</w:t>
-            </w:r>
-          </w:p>
-        </w:tc>
-      </w:tr>
-      <w:tr>
-        <w:trPr>
-          <w:trHeight w:val="594"/>
-          <w:jc w:val="center"/>
-        </w:trPr>
-        <w:tc>
-          <w:tcPr>
-            <w:tcW w:w="2286" w:type="dxa"/>
-            <w:vAlign w:val="center"/>
-          </w:tcPr>
-          <w:p>
-            <w:pPr>
-              <w:rPr>
-                <w:lang w:val="hu-HU"/>
-              </w:rPr>
-            </w:pPr>
-            <w:r>
-              <w:rPr>
-                <w:lang w:val="hu-HU"/>
-              </w:rPr>
-              <w:t>oktató</w:t>
-            </w:r>
-          </w:p>
-        </w:tc>
-        <w:tc>
-          <w:tcPr>
-            <w:tcW w:w="3078" w:type="dxa"/>
-            <w:vAlign w:val="center"/>
-          </w:tcPr>
-          <w:p>
-            <w:pPr>
-              <w:rPr>
-                <w:lang w:val="hu-HU"/>
-              </w:rPr>
-            </w:pPr>
-            <w:r>
-              <w:rPr>
-                <w:lang w:val="hu-HU"/>
-              </w:rPr>
-              <w:t>VARCHAR</w:t>
-            </w:r>
-            <w:r>
-              <w:rPr>
-                <w:lang w:val="hu-HU"/>
-              </w:rPr>
-              <w:t>2</w:t>
-            </w:r>
-          </w:p>
-        </w:tc>
-        <w:tc>
-          <w:tcPr>
-            <w:tcW w:w="5063" w:type="dxa"/>
-            <w:vAlign w:val="center"/>
-          </w:tcPr>
-          <w:p>
-            <w:pPr>
-              <w:rPr>
-                <w:lang w:val="hu-HU"/>
-              </w:rPr>
-            </w:pPr>
-            <w:r>
-              <w:rPr>
-                <w:lang w:val="hu-HU"/>
-              </w:rPr>
-              <w:t>A kurzus oktatója.</w:t>
-            </w:r>
-          </w:p>
-        </w:tc>
-      </w:tr>
-      <w:tr>
-        <w:trPr>
-          <w:trHeight w:val="594"/>
-          <w:jc w:val="center"/>
-        </w:trPr>
-        <w:tc>
-          <w:tcPr>
-            <w:tcW w:w="2286" w:type="dxa"/>
-            <w:vAlign w:val="center"/>
-          </w:tcPr>
-          <w:p>
-            <w:pPr>
-              <w:rPr>
-                <w:lang w:val="hu-HU"/>
-              </w:rPr>
-            </w:pPr>
-            <w:r>
-              <w:rPr>
-                <w:lang w:val="hu-HU"/>
-              </w:rPr>
-              <w:t>kezdés ideje</w:t>
-            </w:r>
-          </w:p>
-        </w:tc>
-        <w:tc>
-          <w:tcPr>
-            <w:tcW w:w="3078" w:type="dxa"/>
-            <w:vAlign w:val="center"/>
-          </w:tcPr>
-          <w:p>
-            <w:pPr>
-              <w:rPr>
-                <w:lang w:val="hu-HU"/>
-              </w:rPr>
-            </w:pPr>
-            <w:r>
-              <w:rPr>
-                <w:lang w:val="hu-HU"/>
-              </w:rPr>
-              <w:t>DATETIME</w:t>
-            </w:r>
-          </w:p>
-        </w:tc>
-        <w:tc>
-          <w:tcPr>
-            <w:tcW w:w="5063" w:type="dxa"/>
-            <w:vAlign w:val="center"/>
-          </w:tcPr>
-          <w:p>
-            <w:pPr>
-              <w:rPr>
-                <w:lang w:val="hu-HU"/>
-              </w:rPr>
-            </w:pPr>
-            <w:r>
-              <w:rPr>
-                <w:lang w:val="hu-HU"/>
-              </w:rPr>
-              <w:t>A kurzus kezdési időpontja.</w:t>
-            </w:r>
-          </w:p>
-        </w:tc>
-      </w:tr>
-      <w:tr>
-        <w:trPr>
-          <w:trHeight w:val="594"/>
-          <w:jc w:val="center"/>
-        </w:trPr>
-        <w:tc>
-          <w:tcPr>
-            <w:tcW w:w="2286" w:type="dxa"/>
-            <w:vAlign w:val="center"/>
-          </w:tcPr>
-          <w:p>
-            <w:pPr>
-              <w:rPr>
-                <w:lang w:val="hu-HU"/>
-              </w:rPr>
-            </w:pPr>
-            <w:r>
-              <w:rPr>
-                <w:lang w:val="hu-HU"/>
-              </w:rPr>
-              <w:t>Tantárgy.ID</w:t>
-            </w:r>
-          </w:p>
-        </w:tc>
-        <w:tc>
-          <w:tcPr>
-            <w:tcW w:w="3078" w:type="dxa"/>
-            <w:vAlign w:val="center"/>
-          </w:tcPr>
-          <w:p>
-            <w:pPr>
-              <w:rPr>
-                <w:lang w:val="hu-HU"/>
-              </w:rPr>
-            </w:pPr>
-            <w:r>
-              <w:rPr>
-                <w:lang w:val="hu-HU"/>
-              </w:rPr>
-              <w:t>VARCHAR</w:t>
-            </w:r>
-            <w:r>
-              <w:rPr>
-                <w:lang w:val="hu-HU"/>
-              </w:rPr>
-              <w:t>2</w:t>
-            </w:r>
-          </w:p>
-        </w:tc>
-        <w:tc>
-          <w:tcPr>
-            <w:tcW w:w="5063" w:type="dxa"/>
-            <w:vAlign w:val="center"/>
-          </w:tcPr>
-          <w:p>
-            <w:pPr>
-              <w:rPr>
-                <w:lang w:val="hu-HU"/>
-              </w:rPr>
-            </w:pPr>
-            <w:r>
-              <w:rPr>
-                <w:lang w:val="hu-HU"/>
-              </w:rPr>
-              <w:t>Amelyik tantárgy kurzusa(órája).</w:t>
-            </w:r>
-          </w:p>
-        </w:tc>
-      </w:tr>
-      <w:tr>
-        <w:tblPrEx>
-          <w:jc w:val="left"/>
-        </w:tblPrEx>
-        <w:trPr>
-          <w:trHeight w:val="594"/>
-        </w:trPr>
-        <w:tc>
-          <w:tcPr>
-            <w:tcW w:w="2286" w:type="dxa"/>
-          </w:tcPr>
-          <w:p>
-            <w:pPr>
-              <w:rPr>
-                <w:lang w:val="hu-HU"/>
-              </w:rPr>
-            </w:pPr>
-            <w:r>
-              <w:rPr>
-                <w:lang w:val="hu-HU"/>
-              </w:rPr>
-              <w:lastRenderedPageBreak/>
-              <w:t>Terem.ID</w:t>
-            </w:r>
-          </w:p>
-        </w:tc>
-        <w:tc>
-          <w:tcPr>
-            <w:tcW w:w="3078" w:type="dxa"/>
-          </w:tcPr>
-          <w:p>
-            <w:pPr>
-              <w:rPr>
-                <w:lang w:val="hu-HU"/>
-              </w:rPr>
-            </w:pPr>
-            <w:r>
-              <w:rPr>
-                <w:lang w:val="hu-HU"/>
-              </w:rPr>
-              <w:t>VARCHAR</w:t>
-            </w:r>
-            <w:r>
-              <w:rPr>
-                <w:lang w:val="hu-HU"/>
-              </w:rPr>
-              <w:t>2</w:t>
-            </w:r>
-          </w:p>
-        </w:tc>
-        <w:tc>
-          <w:tcPr>
-            <w:tcW w:w="5063" w:type="dxa"/>
-          </w:tcPr>
-          <w:p>
-            <w:pPr>
-              <w:rPr>
-                <w:lang w:val="hu-HU"/>
-              </w:rPr>
-            </w:pPr>
-            <w:r>
-              <w:rPr>
-                <w:lang w:val="hu-HU"/>
-              </w:rPr>
-              <w:t>Amelyik teremben tartják az adott kurzust.</w:t>
-            </w:r>
-          </w:p>
-        </w:tc>
-      </w:tr>
-      <w:tr>
-        <w:tblPrEx>
-          <w:jc w:val="left"/>
-        </w:tblPrEx>
-        <w:trPr>
-          <w:trHeight w:val="594"/>
-        </w:trPr>
-        <w:tc>
-          <w:tcPr>
-            <w:tcW w:w="2286" w:type="dxa"/>
-          </w:tcPr>
-          <w:p>
-            <w:pPr>
-              <w:rPr>
-                <w:lang w:val="hu-HU"/>
-              </w:rPr>
-            </w:pPr>
-            <w:r>
-              <w:rPr>
-                <w:lang w:val="hu-HU"/>
-              </w:rPr>
-              <w:t>felvehető</w:t>
-            </w:r>
-          </w:p>
-        </w:tc>
-        <w:tc>
-          <w:tcPr>
-            <w:tcW w:w="3078" w:type="dxa"/>
-          </w:tcPr>
-          <w:p>
-            <w:pPr>
-              <w:rPr>
-                <w:lang w:val="hu-HU"/>
-              </w:rPr>
-            </w:pPr>
-            <w:r>
-              <w:rPr>
-                <w:lang w:val="hu-HU"/>
-              </w:rPr>
-              <w:t>BOOLEAN</w:t>
-            </w:r>
-          </w:p>
-        </w:tc>
-        <w:tc>
-          <w:tcPr>
-            <w:tcW w:w="5063" w:type="dxa"/>
-          </w:tcPr>
-          <w:p>
-            <w:pPr>
-              <w:rPr>
-                <w:lang w:val="hu-HU"/>
-              </w:rPr>
-            </w:pPr>
-            <w:r>
-              <w:rPr>
-                <w:lang w:val="hu-HU"/>
-              </w:rPr>
-              <w:t>Fel lehet-e venni az adott kurzust (nincs betelve, stb.)</w:t>
-            </w:r>
-          </w:p>
-        </w:tc>
-      </w:tr>
-      <w:tr>
-        <w:tblPrEx>
-          <w:jc w:val="left"/>
-        </w:tblPrEx>
-        <w:trPr>
-          <w:trHeight w:val="594"/>
-        </w:trPr>
-        <w:tc>
-          <w:tcPr>
-            <w:tcW w:w="2286" w:type="dxa"/>
-          </w:tcPr>
-          <w:p>
-            <w:pPr>
-              <w:rPr>
-                <w:lang w:val="hu-HU"/>
-              </w:rPr>
-            </w:pPr>
-            <w:r>
-              <w:rPr>
-                <w:lang w:val="hu-HU"/>
-              </w:rPr>
-              <w:t>vizsga-e</w:t>
-            </w:r>
-          </w:p>
-        </w:tc>
-        <w:tc>
-          <w:tcPr>
-            <w:tcW w:w="3078" w:type="dxa"/>
-          </w:tcPr>
-          <w:p>
-            <w:pPr>
-              <w:rPr>
-                <w:lang w:val="hu-HU"/>
-              </w:rPr>
-            </w:pPr>
-            <w:r>
-              <w:rPr>
-                <w:lang w:val="hu-HU"/>
-              </w:rPr>
-              <w:t>BOOLEAN</w:t>
-            </w:r>
-          </w:p>
-        </w:tc>
-        <w:tc>
-          <w:tcPr>
-            <w:tcW w:w="5063" w:type="dxa"/>
-          </w:tcPr>
-          <w:p>
-            <w:pPr>
-              <w:rPr>
-                <w:lang w:val="hu-HU"/>
-              </w:rPr>
-            </w:pPr>
-            <w:r>
-              <w:rPr>
-                <w:lang w:val="hu-HU"/>
-              </w:rPr>
-              <w:t>Az adott kurzus vizsga-e.</w:t>
+              <w:t>A terem kapacitása.</w:t>
             </w:r>
           </w:p>
         </w:tc>
@@ -13646,17 +13996,17 @@
           <w:iCs/>
         </w:rPr>
       </w:pPr>
-    </w:p>
-    <w:p>
-      <w:pPr>
-        <w:pStyle w:val="Heading2"/>
+      <w:proofErr w:type="spellStart"/>
+      <w:r>
         <w:rPr>
           <w:b w:val="0"/>
           <w:bCs w:val="0"/>
           <w:i/>
           <w:iCs/>
         </w:rPr>
-      </w:pPr>
+        <w:t>Kötelező</w:t>
+      </w:r>
+      <w:proofErr w:type="spellEnd"/>
       <w:r>
         <w:rPr>
           <w:b w:val="0"/>
@@ -13664,7 +14014,7 @@
           <w:i/>
           <w:iCs/>
         </w:rPr>
-        <w:t>Terem:</w:t>
+        <w:t>:</w:t>
       </w:r>
     </w:p>
     <w:tbl>
@@ -13774,7 +14124,7 @@
               <w:rPr>
                 <w:lang w:val="hu-HU"/>
               </w:rPr>
-              <w:t>ID</w:t>
+              <w:t>Szak.ID</w:t>
             </w:r>
           </w:p>
         </w:tc>
@@ -13793,13 +14143,7 @@
               <w:rPr>
                 <w:lang w:val="hu-HU"/>
               </w:rPr>
-              <w:t>VARCHAR</w:t>
-            </w:r>
-            <w:r>
-              <w:rPr>
-                <w:lang w:val="hu-HU"/>
-              </w:rPr>
-              <w:t>2</w:t>
+              <w:t>NUMBER</w:t>
             </w:r>
           </w:p>
         </w:tc>
@@ -13818,7 +14162,7 @@
               <w:rPr>
                 <w:lang w:val="hu-HU"/>
               </w:rPr>
-              <w:t>A terem azonosítója, a kulcs.</w:t>
+              <w:t>A szak azonosítója. (kulcs)</w:t>
             </w:r>
           </w:p>
         </w:tc>
@@ -13843,7 +14187,7 @@
               <w:rPr>
                 <w:lang w:val="hu-HU"/>
               </w:rPr>
-              <w:t>férőhely</w:t>
+              <w:t>Tantárgy.ID</w:t>
             </w:r>
           </w:p>
         </w:tc>
@@ -13862,7 +14206,7 @@
               <w:rPr>
                 <w:lang w:val="hu-HU"/>
               </w:rPr>
-              <w:t>INT</w:t>
+              <w:t>NUMBER</w:t>
             </w:r>
           </w:p>
         </w:tc>
@@ -13881,7 +14225,7 @@
               <w:rPr>
                 <w:lang w:val="hu-HU"/>
               </w:rPr>
-              <w:t>A terem kapacitása.</w:t>
+              <w:t>A tantárgy azonosítója. (kulcs)</w:t>
             </w:r>
           </w:p>
         </w:tc>
@@ -13905,7 +14249,7 @@
           <w:i/>
           <w:iCs/>
         </w:rPr>
-        <w:t>Kötelező</w:t>
+        <w:t>Előfeltétel</w:t>
       </w:r>
       <w:proofErr w:type="spellEnd"/>
       <w:r>
@@ -14025,7 +14369,7 @@
               <w:rPr>
                 <w:lang w:val="hu-HU"/>
               </w:rPr>
-              <w:t>Szak.ID</w:t>
+              <w:t>Tantárgy.ID</w:t>
             </w:r>
           </w:p>
         </w:tc>
@@ -14044,13 +14388,7 @@
               <w:rPr>
                 <w:lang w:val="hu-HU"/>
               </w:rPr>
-              <w:t>VARCHAR</w:t>
-            </w:r>
-            <w:r>
-              <w:rPr>
-                <w:lang w:val="hu-HU"/>
-              </w:rPr>
-              <w:t>2</w:t>
+              <w:t>NUMBER</w:t>
             </w:r>
           </w:p>
         </w:tc>
@@ -14069,7 +14407,7 @@
               <w:rPr>
                 <w:lang w:val="hu-HU"/>
               </w:rPr>
-              <w:t>A szak azonosítója. (kulcs)</w:t>
+              <w:t>A tantárgy azonosítója. (kulcs)</w:t>
             </w:r>
           </w:p>
         </w:tc>
@@ -14113,13 +14451,7 @@
               <w:rPr>
                 <w:lang w:val="hu-HU"/>
               </w:rPr>
-              <w:t>VARCHAR</w:t>
-            </w:r>
-            <w:r>
-              <w:rPr>
-                <w:lang w:val="hu-HU"/>
-              </w:rPr>
-              <w:t>2</w:t>
+              <w:t>NUMBER</w:t>
             </w:r>
           </w:p>
         </w:tc>
@@ -14162,7 +14494,7 @@
           <w:i/>
           <w:iCs/>
         </w:rPr>
-        <w:t>Előfeltétel</w:t>
+        <w:t>Felvette</w:t>
       </w:r>
       <w:proofErr w:type="spellEnd"/>
       <w:r>
@@ -14282,7 +14614,7 @@
               <w:rPr>
                 <w:lang w:val="hu-HU"/>
               </w:rPr>
-              <w:t>Tantárgy.ID</w:t>
+              <w:t>Felhasználó.PS-kód</w:t>
             </w:r>
           </w:p>
         </w:tc>
@@ -14309,6 +14641,12 @@
               </w:rPr>
               <w:t>2</w:t>
             </w:r>
+            <w:r>
+              <w:rPr>
+                <w:lang w:val="hu-HU"/>
+              </w:rPr>
+              <w:t>(20)</w:t>
+            </w:r>
           </w:p>
         </w:tc>
         <w:tc>
@@ -14326,7 +14664,7 @@
               <w:rPr>
                 <w:lang w:val="hu-HU"/>
               </w:rPr>
-              <w:t>A tantárgy azonosítója. (kulcs)</w:t>
+              <w:t>A felhasználó azonosítója. (kulcs)</w:t>
             </w:r>
           </w:p>
         </w:tc>
@@ -14370,13 +14708,7 @@
               <w:rPr>
                 <w:lang w:val="hu-HU"/>
               </w:rPr>
-              <w:t>VARCHAR</w:t>
-            </w:r>
-            <w:r>
-              <w:rPr>
-                <w:lang w:val="hu-HU"/>
-              </w:rPr>
-              <w:t>2</w:t>
+              <w:t>NUMBER</w:t>
             </w:r>
           </w:p>
         </w:tc>
@@ -14396,6 +14728,144 @@
                 <w:lang w:val="hu-HU"/>
               </w:rPr>
               <w:t>A tantárgy azonosítója. (kulcs)</w:t>
+            </w:r>
+          </w:p>
+        </w:tc>
+      </w:tr>
+      <w:tr>
+        <w:trPr>
+          <w:trHeight w:val="594"/>
+          <w:jc w:val="center"/>
+        </w:trPr>
+        <w:tc>
+          <w:tcPr>
+            <w:tcW w:w="2286" w:type="dxa"/>
+            <w:vAlign w:val="center"/>
+          </w:tcPr>
+          <w:p>
+            <w:pPr>
+              <w:rPr>
+                <w:lang w:val="hu-HU"/>
+              </w:rPr>
+            </w:pPr>
+            <w:r>
+              <w:rPr>
+                <w:lang w:val="hu-HU"/>
+              </w:rPr>
+              <w:t>állapot</w:t>
+            </w:r>
+          </w:p>
+        </w:tc>
+        <w:tc>
+          <w:tcPr>
+            <w:tcW w:w="3078" w:type="dxa"/>
+            <w:vAlign w:val="center"/>
+          </w:tcPr>
+          <w:p>
+            <w:pPr>
+              <w:rPr>
+                <w:lang w:val="hu-HU"/>
+              </w:rPr>
+            </w:pPr>
+            <w:r>
+              <w:rPr>
+                <w:lang w:val="hu-HU"/>
+              </w:rPr>
+              <w:t>VARCHAR</w:t>
+            </w:r>
+            <w:r>
+              <w:rPr>
+                <w:lang w:val="hu-HU"/>
+              </w:rPr>
+              <w:t>2</w:t>
+            </w:r>
+            <w:r>
+              <w:rPr>
+                <w:lang w:val="hu-HU"/>
+              </w:rPr>
+              <w:t>(20)</w:t>
+            </w:r>
+          </w:p>
+        </w:tc>
+        <w:tc>
+          <w:tcPr>
+            <w:tcW w:w="5063" w:type="dxa"/>
+            <w:vAlign w:val="center"/>
+          </w:tcPr>
+          <w:p>
+            <w:pPr>
+              <w:rPr>
+                <w:lang w:val="hu-HU"/>
+              </w:rPr>
+            </w:pPr>
+            <w:r>
+              <w:rPr>
+                <w:lang w:val="hu-HU"/>
+              </w:rPr>
+              <w:t>Felvette-e, elvégezte-e stb.</w:t>
+            </w:r>
+          </w:p>
+        </w:tc>
+      </w:tr>
+      <w:tr>
+        <w:trPr>
+          <w:trHeight w:val="594"/>
+          <w:jc w:val="center"/>
+        </w:trPr>
+        <w:tc>
+          <w:tcPr>
+            <w:tcW w:w="2286" w:type="dxa"/>
+            <w:vAlign w:val="center"/>
+          </w:tcPr>
+          <w:p>
+            <w:pPr>
+              <w:rPr>
+                <w:lang w:val="hu-HU"/>
+              </w:rPr>
+            </w:pPr>
+            <w:r>
+              <w:rPr>
+                <w:lang w:val="hu-HU"/>
+              </w:rPr>
+              <w:t>jegy</w:t>
+            </w:r>
+          </w:p>
+        </w:tc>
+        <w:tc>
+          <w:tcPr>
+            <w:tcW w:w="3078" w:type="dxa"/>
+            <w:vAlign w:val="center"/>
+          </w:tcPr>
+          <w:p>
+            <w:pPr>
+              <w:rPr>
+                <w:lang w:val="hu-HU"/>
+              </w:rPr>
+            </w:pPr>
+            <w:r>
+              <w:rPr>
+                <w:lang w:val="hu-HU"/>
+              </w:rPr>
+              <w:t>NUMBER</w:t>
+            </w:r>
+          </w:p>
+        </w:tc>
+        <w:tc>
+          <w:tcPr>
+            <w:tcW w:w="5063" w:type="dxa"/>
+            <w:vAlign w:val="center"/>
+          </w:tcPr>
+          <w:p>
+            <w:pPr>
+              <w:rPr>
+                <w:lang w:val="hu-HU"/>
+              </w:rPr>
+            </w:pPr>
+            <w:r>
+              <w:rPr>
+                <w:lang w:val="hu-HU"/>
+              </w:rPr>
+              <w:t>Milyen jegyet kapott rá (ha elvégezte).</w:t>
             </w:r>
           </w:p>
         </w:tc>
@@ -14411,17 +14881,19 @@
           <w:iCs/>
         </w:rPr>
       </w:pPr>
-      <w:proofErr w:type="spellStart"/>
-      <w:r>
+    </w:p>
+    <w:p>
+      <w:pPr>
+        <w:pStyle w:val="Heading2"/>
+        <w:keepLines w:val="0"/>
+        <w:pageBreakBefore/>
         <w:rPr>
           <w:b w:val="0"/>
           <w:bCs w:val="0"/>
           <w:i/>
           <w:iCs/>
         </w:rPr>
-        <w:t>Felvette</w:t>
-      </w:r>
-      <w:proofErr w:type="spellEnd"/>
+      </w:pPr>
       <w:r>
         <w:rPr>
           <w:b w:val="0"/>
@@ -14429,7 +14901,8 @@
           <w:i/>
           <w:iCs/>
         </w:rPr>
-        <w:t>:</w:t>
+        <w:lastRenderedPageBreak/>
+        <w:t>Poszt:</w:t>
       </w:r>
     </w:p>
     <w:tbl>
@@ -14539,7 +15012,7 @@
               <w:rPr>
                 <w:lang w:val="hu-HU"/>
               </w:rPr>
-              <w:t>Felhasználó.PS-kód</w:t>
+              <w:t>ID</w:t>
             </w:r>
           </w:p>
         </w:tc>
@@ -14558,13 +15031,7 @@
               <w:rPr>
                 <w:lang w:val="hu-HU"/>
               </w:rPr>
-              <w:t>VARCHAR</w:t>
-            </w:r>
-            <w:r>
-              <w:rPr>
-                <w:lang w:val="hu-HU"/>
-              </w:rPr>
-              <w:t>2</w:t>
+              <w:t>NUMBER</w:t>
             </w:r>
           </w:p>
         </w:tc>
@@ -14583,7 +15050,7 @@
               <w:rPr>
                 <w:lang w:val="hu-HU"/>
               </w:rPr>
-              <w:t>A felhasználó azonosítója. (kulcs)</w:t>
+              <w:t>A poszt azonosítója, a kulcs.</w:t>
             </w:r>
           </w:p>
         </w:tc>
@@ -14608,7 +15075,7 @@
               <w:rPr>
                 <w:lang w:val="hu-HU"/>
               </w:rPr>
-              <w:t>Tantárgy.ID</w:t>
+              <w:t>Felhasználó.PS-kód</w:t>
             </w:r>
           </w:p>
         </w:tc>
@@ -14635,6 +15102,12 @@
               </w:rPr>
               <w:t>2</w:t>
             </w:r>
+            <w:r>
+              <w:rPr>
+                <w:lang w:val="hu-HU"/>
+              </w:rPr>
+              <w:t>(20)</w:t>
+            </w:r>
           </w:p>
         </w:tc>
         <w:tc>
@@ -14652,7 +15125,7 @@
               <w:rPr>
                 <w:lang w:val="hu-HU"/>
               </w:rPr>
-              <w:t>A tantárgy azonosítója. (kulcs)</w:t>
+              <w:t>Aki a posztot írta, a felhasználó azonosítója.</w:t>
             </w:r>
           </w:p>
         </w:tc>
@@ -14677,7 +15150,7 @@
               <w:rPr>
                 <w:lang w:val="hu-HU"/>
               </w:rPr>
-              <w:t>állapot</w:t>
+              <w:t>tartalom</w:t>
             </w:r>
           </w:p>
         </w:tc>
@@ -14704,6 +15177,12 @@
               </w:rPr>
               <w:t>2</w:t>
             </w:r>
+            <w:r>
+              <w:rPr>
+                <w:lang w:val="hu-HU"/>
+              </w:rPr>
+              <w:t>(250)</w:t>
+            </w:r>
           </w:p>
         </w:tc>
         <w:tc>
@@ -14721,70 +15200,7 @@
               <w:rPr>
                 <w:lang w:val="hu-HU"/>
               </w:rPr>
-              <w:t>Felvette-e, elvégezte-e stb.</w:t>
-            </w:r>
-          </w:p>
-        </w:tc>
-      </w:tr>
-      <w:tr>
-        <w:trPr>
-          <w:trHeight w:val="594"/>
-          <w:jc w:val="center"/>
-        </w:trPr>
-        <w:tc>
-          <w:tcPr>
-            <w:tcW w:w="2286" w:type="dxa"/>
-            <w:vAlign w:val="center"/>
-          </w:tcPr>
-          <w:p>
-            <w:pPr>
-              <w:rPr>
-                <w:lang w:val="hu-HU"/>
-              </w:rPr>
-            </w:pPr>
-            <w:r>
-              <w:rPr>
-                <w:lang w:val="hu-HU"/>
-              </w:rPr>
-              <w:t>jegy</w:t>
-            </w:r>
-          </w:p>
-        </w:tc>
-        <w:tc>
-          <w:tcPr>
-            <w:tcW w:w="3078" w:type="dxa"/>
-            <w:vAlign w:val="center"/>
-          </w:tcPr>
-          <w:p>
-            <w:pPr>
-              <w:rPr>
-                <w:lang w:val="hu-HU"/>
-              </w:rPr>
-            </w:pPr>
-            <w:r>
-              <w:rPr>
-                <w:lang w:val="hu-HU"/>
-              </w:rPr>
-              <w:t>INT</w:t>
-            </w:r>
-          </w:p>
-        </w:tc>
-        <w:tc>
-          <w:tcPr>
-            <w:tcW w:w="5063" w:type="dxa"/>
-            <w:vAlign w:val="center"/>
-          </w:tcPr>
-          <w:p>
-            <w:pPr>
-              <w:rPr>
-                <w:lang w:val="hu-HU"/>
-              </w:rPr>
-            </w:pPr>
-            <w:r>
-              <w:rPr>
-                <w:lang w:val="hu-HU"/>
-              </w:rPr>
-              <w:t>Milyen jegyet kapott rá (ha elvégezte).</w:t>
+              <w:t>A poszt tartalma, szöveg formájában.</w:t>
             </w:r>
           </w:p>
         </w:tc>
@@ -14800,19 +15216,17 @@
           <w:iCs/>
         </w:rPr>
       </w:pPr>
-    </w:p>
-    <w:p>
-      <w:pPr>
-        <w:pStyle w:val="Heading2"/>
-        <w:keepLines w:val="0"/>
-        <w:pageBreakBefore/>
+      <w:proofErr w:type="spellStart"/>
+      <w:r>
         <w:rPr>
           <w:b w:val="0"/>
           <w:bCs w:val="0"/>
           <w:i/>
           <w:iCs/>
         </w:rPr>
-      </w:pPr>
+        <w:t>Komment</w:t>
+      </w:r>
+      <w:proofErr w:type="spellEnd"/>
       <w:r>
         <w:rPr>
           <w:b w:val="0"/>
@@ -14820,8 +15234,7 @@
           <w:i/>
           <w:iCs/>
         </w:rPr>
-        <w:lastRenderedPageBreak/>
-        <w:t>Poszt:</w:t>
+        <w:t>:</w:t>
       </w:r>
     </w:p>
     <w:tbl>
@@ -14950,7 +15363,7 @@
               <w:rPr>
                 <w:lang w:val="hu-HU"/>
               </w:rPr>
-              <w:t>INT</w:t>
+              <w:t>NUMBER</w:t>
             </w:r>
           </w:p>
         </w:tc>
@@ -14969,7 +15382,94 @@
               <w:rPr>
                 <w:lang w:val="hu-HU"/>
               </w:rPr>
-              <w:t>A poszt azonosítója, a kulcs.</w:t>
+              <w:t xml:space="preserve">A </w:t>
+            </w:r>
+            <w:r>
+              <w:rPr>
+                <w:lang w:val="hu-HU"/>
+              </w:rPr>
+              <w:t>komment</w:t>
+            </w:r>
+            <w:r>
+              <w:rPr>
+                <w:lang w:val="hu-HU"/>
+              </w:rPr>
+              <w:t xml:space="preserve"> azonosítója</w:t>
+            </w:r>
+            <w:r>
+              <w:rPr>
+                <w:lang w:val="hu-HU"/>
+              </w:rPr>
+              <w:t>. (kulcs)</w:t>
+            </w:r>
+          </w:p>
+        </w:tc>
+      </w:tr>
+      <w:tr>
+        <w:trPr>
+          <w:trHeight w:val="500"/>
+          <w:jc w:val="center"/>
+        </w:trPr>
+        <w:tc>
+          <w:tcPr>
+            <w:tcW w:w="2286" w:type="dxa"/>
+            <w:vAlign w:val="center"/>
+          </w:tcPr>
+          <w:p>
+            <w:pPr>
+              <w:rPr>
+                <w:lang w:val="hu-HU"/>
+              </w:rPr>
+            </w:pPr>
+            <w:r>
+              <w:rPr>
+                <w:lang w:val="hu-HU"/>
+              </w:rPr>
+              <w:t>Poszt.ID</w:t>
+            </w:r>
+          </w:p>
+        </w:tc>
+        <w:tc>
+          <w:tcPr>
+            <w:tcW w:w="3078" w:type="dxa"/>
+            <w:vAlign w:val="center"/>
+          </w:tcPr>
+          <w:p>
+            <w:pPr>
+              <w:rPr>
+                <w:lang w:val="hu-HU"/>
+              </w:rPr>
+            </w:pPr>
+            <w:r>
+              <w:rPr>
+                <w:lang w:val="hu-HU"/>
+              </w:rPr>
+              <w:t>NUMBER</w:t>
+            </w:r>
+          </w:p>
+        </w:tc>
+        <w:tc>
+          <w:tcPr>
+            <w:tcW w:w="5063" w:type="dxa"/>
+            <w:vAlign w:val="center"/>
+          </w:tcPr>
+          <w:p>
+            <w:pPr>
+              <w:rPr>
+                <w:lang w:val="hu-HU"/>
+              </w:rPr>
+            </w:pPr>
+            <w:r>
+              <w:rPr>
+                <w:lang w:val="hu-HU"/>
+              </w:rPr>
+              <w:t>A poszt, amihez a komment tartozik</w:t>
+            </w:r>
+            <w:r>
+              <w:rPr>
+                <w:lang w:val="hu-HU"/>
+              </w:rPr>
+              <w:t>.</w:t>
             </w:r>
           </w:p>
         </w:tc>
@@ -15013,13 +15513,13 @@
               <w:rPr>
                 <w:lang w:val="hu-HU"/>
               </w:rPr>
-              <w:t>VARCHAR</w:t>
-            </w:r>
-            <w:r>
-              <w:rPr>
-                <w:lang w:val="hu-HU"/>
-              </w:rPr>
-              <w:t>2</w:t>
+              <w:t>VARCHAR2</w:t>
+            </w:r>
+            <w:r>
+              <w:rPr>
+                <w:lang w:val="hu-HU"/>
+              </w:rPr>
+              <w:t>(20)</w:t>
             </w:r>
           </w:p>
         </w:tc>
@@ -15038,7 +15538,7 @@
               <w:rPr>
                 <w:lang w:val="hu-HU"/>
               </w:rPr>
-              <w:t>Aki a posztot írta, a felhasználó azonosítója.</w:t>
+              <w:t>A kommentet író felhasználó azonosítója.</w:t>
             </w:r>
           </w:p>
         </w:tc>
@@ -15082,13 +15582,13 @@
               <w:rPr>
                 <w:lang w:val="hu-HU"/>
               </w:rPr>
-              <w:t>VARCHAR</w:t>
-            </w:r>
-            <w:r>
-              <w:rPr>
-                <w:lang w:val="hu-HU"/>
-              </w:rPr>
-              <w:t>2</w:t>
+              <w:t>VARCHAR2</w:t>
+            </w:r>
+            <w:r>
+              <w:rPr>
+                <w:lang w:val="hu-HU"/>
+              </w:rPr>
+              <w:t>(200)</w:t>
             </w:r>
           </w:p>
         </w:tc>
@@ -15107,327 +15607,7 @@
               <w:rPr>
                 <w:lang w:val="hu-HU"/>
               </w:rPr>
-              <w:t>A poszt tartalma, szöveg formájában.</w:t>
-            </w:r>
-          </w:p>
-        </w:tc>
-      </w:tr>
-    </w:tbl>
-    <w:p>
-      <w:pPr>
-        <w:pStyle w:val="Heading2"/>
-        <w:rPr>
-          <w:b w:val="0"/>
-          <w:bCs w:val="0"/>
-          <w:i/>
-          <w:iCs/>
-        </w:rPr>
-      </w:pPr>
-      <w:proofErr w:type="spellStart"/>
-      <w:r>
-        <w:rPr>
-          <w:b w:val="0"/>
-          <w:bCs w:val="0"/>
-          <w:i/>
-          <w:iCs/>
-        </w:rPr>
-        <w:t>Komment</w:t>
-      </w:r>
-      <w:proofErr w:type="spellEnd"/>
-      <w:r>
-        <w:rPr>
-          <w:b w:val="0"/>
-          <w:bCs w:val="0"/>
-          <w:i/>
-          <w:iCs/>
-        </w:rPr>
-        <w:t>:</w:t>
-      </w:r>
-    </w:p>
-    <w:tbl>
-      <w:tblPr>
-        <w:tblStyle w:val="TableGrid"/>
-        <w:tblW w:w="0" w:type="auto"/>
-        <w:jc w:val="center"/>
-        <w:tblLook w:val="04A0" w:firstRow="1" w:lastRow="0" w:firstColumn="1" w:lastColumn="0" w:noHBand="0" w:noVBand="1"/>
-      </w:tblPr>
-      <w:tblGrid>
-        <w:gridCol w:w="2286"/>
-        <w:gridCol w:w="3078"/>
-        <w:gridCol w:w="5063"/>
-      </w:tblGrid>
-      <w:tr>
-        <w:trPr>
-          <w:trHeight w:val="500"/>
-          <w:jc w:val="center"/>
-        </w:trPr>
-        <w:tc>
-          <w:tcPr>
-            <w:tcW w:w="2286" w:type="dxa"/>
-            <w:shd w:val="pct45" w:color="auto" w:fill="auto"/>
-            <w:vAlign w:val="center"/>
-          </w:tcPr>
-          <w:p>
-            <w:pPr>
-              <w:jc w:val="center"/>
-              <w:rPr>
-                <w:b/>
-                <w:lang w:val="hu-HU"/>
-              </w:rPr>
-            </w:pPr>
-            <w:r>
-              <w:rPr>
-                <w:b/>
-                <w:lang w:val="hu-HU"/>
-              </w:rPr>
-              <w:t>Név</w:t>
-            </w:r>
-          </w:p>
-        </w:tc>
-        <w:tc>
-          <w:tcPr>
-            <w:tcW w:w="3078" w:type="dxa"/>
-            <w:shd w:val="pct45" w:color="auto" w:fill="auto"/>
-            <w:vAlign w:val="center"/>
-          </w:tcPr>
-          <w:p>
-            <w:pPr>
-              <w:jc w:val="center"/>
-              <w:rPr>
-                <w:b/>
-                <w:lang w:val="hu-HU"/>
-              </w:rPr>
-            </w:pPr>
-            <w:r>
-              <w:rPr>
-                <w:b/>
-                <w:lang w:val="hu-HU"/>
-              </w:rPr>
-              <w:t>Típus</w:t>
-            </w:r>
-          </w:p>
-        </w:tc>
-        <w:tc>
-          <w:tcPr>
-            <w:tcW w:w="5063" w:type="dxa"/>
-            <w:shd w:val="pct45" w:color="auto" w:fill="auto"/>
-            <w:vAlign w:val="center"/>
-          </w:tcPr>
-          <w:p>
-            <w:pPr>
-              <w:jc w:val="center"/>
-              <w:rPr>
-                <w:b/>
-                <w:lang w:val="hu-HU"/>
-              </w:rPr>
-            </w:pPr>
-            <w:r>
-              <w:rPr>
-                <w:b/>
-                <w:lang w:val="hu-HU"/>
-              </w:rPr>
-              <w:t>Leírás</w:t>
-            </w:r>
-          </w:p>
-        </w:tc>
-      </w:tr>
-      <w:tr>
-        <w:trPr>
-          <w:trHeight w:val="500"/>
-          <w:jc w:val="center"/>
-        </w:trPr>
-        <w:tc>
-          <w:tcPr>
-            <w:tcW w:w="2286" w:type="dxa"/>
-            <w:vAlign w:val="center"/>
-          </w:tcPr>
-          <w:p>
-            <w:pPr>
-              <w:rPr>
-                <w:lang w:val="hu-HU"/>
-              </w:rPr>
-            </w:pPr>
-            <w:r>
-              <w:rPr>
-                <w:lang w:val="hu-HU"/>
-              </w:rPr>
-              <w:t>Poszt.ID</w:t>
-            </w:r>
-          </w:p>
-        </w:tc>
-        <w:tc>
-          <w:tcPr>
-            <w:tcW w:w="3078" w:type="dxa"/>
-            <w:vAlign w:val="center"/>
-          </w:tcPr>
-          <w:p>
-            <w:pPr>
-              <w:rPr>
-                <w:lang w:val="hu-HU"/>
-              </w:rPr>
-            </w:pPr>
-            <w:r>
-              <w:rPr>
-                <w:lang w:val="hu-HU"/>
-              </w:rPr>
-              <w:t>INT</w:t>
-            </w:r>
-          </w:p>
-        </w:tc>
-        <w:tc>
-          <w:tcPr>
-            <w:tcW w:w="5063" w:type="dxa"/>
-            <w:vAlign w:val="center"/>
-          </w:tcPr>
-          <w:p>
-            <w:pPr>
-              <w:rPr>
-                <w:lang w:val="hu-HU"/>
-              </w:rPr>
-            </w:pPr>
-            <w:r>
-              <w:rPr>
-                <w:lang w:val="hu-HU"/>
-              </w:rPr>
-              <w:t>A poszt, amihez a komment tartozik. (kulcs)</w:t>
-            </w:r>
-          </w:p>
-        </w:tc>
-      </w:tr>
-      <w:tr>
-        <w:trPr>
-          <w:trHeight w:val="594"/>
-          <w:jc w:val="center"/>
-        </w:trPr>
-        <w:tc>
-          <w:tcPr>
-            <w:tcW w:w="2286" w:type="dxa"/>
-            <w:vAlign w:val="center"/>
-          </w:tcPr>
-          <w:p>
-            <w:pPr>
-              <w:rPr>
-                <w:lang w:val="hu-HU"/>
-              </w:rPr>
-            </w:pPr>
-            <w:r>
-              <w:rPr>
-                <w:lang w:val="hu-HU"/>
-              </w:rPr>
-              <w:t>Felhasználó.PS-kód</w:t>
-            </w:r>
-          </w:p>
-        </w:tc>
-        <w:tc>
-          <w:tcPr>
-            <w:tcW w:w="3078" w:type="dxa"/>
-            <w:vAlign w:val="center"/>
-          </w:tcPr>
-          <w:p>
-            <w:pPr>
-              <w:rPr>
-                <w:lang w:val="hu-HU"/>
-              </w:rPr>
-            </w:pPr>
-            <w:r>
-              <w:rPr>
-                <w:lang w:val="hu-HU"/>
-              </w:rPr>
-              <w:t>VARCHAR</w:t>
-            </w:r>
-            <w:r>
-              <w:rPr>
-                <w:lang w:val="hu-HU"/>
-              </w:rPr>
-              <w:t>2</w:t>
-            </w:r>
-          </w:p>
-        </w:tc>
-        <w:tc>
-          <w:tcPr>
-            <w:tcW w:w="5063" w:type="dxa"/>
-            <w:vAlign w:val="center"/>
-          </w:tcPr>
-          <w:p>
-            <w:pPr>
-              <w:rPr>
-                <w:lang w:val="hu-HU"/>
-              </w:rPr>
-            </w:pPr>
-            <w:r>
-              <w:rPr>
-                <w:lang w:val="hu-HU"/>
-              </w:rPr>
-              <w:t>A kommentet író felhasználó azonosítója. (kulcs)</w:t>
-            </w:r>
-          </w:p>
-        </w:tc>
-      </w:tr>
-      <w:tr>
-        <w:trPr>
-          <w:trHeight w:val="594"/>
-          <w:jc w:val="center"/>
-        </w:trPr>
-        <w:tc>
-          <w:tcPr>
-            <w:tcW w:w="2286" w:type="dxa"/>
-            <w:vAlign w:val="center"/>
-          </w:tcPr>
-          <w:p>
-            <w:pPr>
-              <w:rPr>
-                <w:lang w:val="hu-HU"/>
-              </w:rPr>
-            </w:pPr>
-            <w:r>
-              <w:rPr>
-                <w:lang w:val="hu-HU"/>
-              </w:rPr>
-              <w:t>tartalom</w:t>
-            </w:r>
-          </w:p>
-        </w:tc>
-        <w:tc>
-          <w:tcPr>
-            <w:tcW w:w="3078" w:type="dxa"/>
-            <w:vAlign w:val="center"/>
-          </w:tcPr>
-          <w:p>
-            <w:pPr>
-              <w:rPr>
-                <w:lang w:val="hu-HU"/>
-              </w:rPr>
-            </w:pPr>
-            <w:r>
-              <w:rPr>
-                <w:lang w:val="hu-HU"/>
-              </w:rPr>
-              <w:t>VARCHAR</w:t>
-            </w:r>
-            <w:r>
-              <w:rPr>
-                <w:lang w:val="hu-HU"/>
-              </w:rPr>
-              <w:t>2</w:t>
-            </w:r>
-          </w:p>
-        </w:tc>
-        <w:tc>
-          <w:tcPr>
-            <w:tcW w:w="5063" w:type="dxa"/>
-            <w:vAlign w:val="center"/>
-          </w:tcPr>
-          <w:p>
-            <w:pPr>
-              <w:rPr>
-                <w:lang w:val="hu-HU"/>
-              </w:rPr>
-            </w:pPr>
-            <w:r>
-              <w:rPr>
-                <w:lang w:val="hu-HU"/>
-              </w:rPr>
-              <w:t>A komment tartalma szöveges formában. (kulcs)</w:t>
+              <w:t>A komment tartalma szöveges formában.</w:t>
             </w:r>
           </w:p>
         </w:tc>

--- a/docs/SSADM.docx
+++ b/docs/SSADM.docx
@@ -1597,16 +1597,22 @@
           <w:lang w:val="hu-HU"/>
         </w:rPr>
       </w:pPr>
+    </w:p>
+    <w:p>
+      <w:pPr>
+        <w:rPr>
+          <w:lang w:val="hu-HU"/>
+        </w:rPr>
+      </w:pPr>
       <w:r>
         <w:rPr>
           <w:noProof/>
         </w:rPr>
-        <w:lastRenderedPageBreak/>
         <w:drawing>
-          <wp:inline distT="0" distB="0" distL="0" distR="0" wp14:anchorId="2E03B2F8" wp14:editId="78EBABB8">
-            <wp:extent cx="2188210" cy="9777730"/>
+          <wp:inline distT="0" distB="0" distL="0" distR="0" wp14:anchorId="05A09A4D" wp14:editId="628E7CAC">
+            <wp:extent cx="6645910" cy="2828290"/>
             <wp:effectExtent l="0" t="0" r="2540" b="0"/>
-            <wp:docPr id="868266407" name="Picture 1" descr="A black and white screen shot of a computer screen&#10;&#10;Description automatically generated"/>
+            <wp:docPr id="1624809785" name="Picture 1" descr="A diagram of a computer&#10;&#10;Description automatically generated"/>
             <wp:cNvGraphicFramePr>
               <a:graphicFrameLocks xmlns:a="http://schemas.openxmlformats.org/drawingml/2006/main" noChangeAspect="1"/>
             </wp:cNvGraphicFramePr>
@@ -1614,36 +1620,23 @@
               <a:graphicData uri="http://schemas.openxmlformats.org/drawingml/2006/picture">
                 <pic:pic xmlns:pic="http://schemas.openxmlformats.org/drawingml/2006/picture">
                   <pic:nvPicPr>
-                    <pic:cNvPr id="868266407" name="Picture 1" descr="A black and white screen shot of a computer screen&#10;&#10;Description automatically generated"/>
-                    <pic:cNvPicPr>
-                      <a:picLocks noChangeAspect="1" noChangeArrowheads="1"/>
-                    </pic:cNvPicPr>
+                    <pic:cNvPr id="1624809785" name="Picture 1" descr="A diagram of a computer&#10;&#10;Description automatically generated"/>
+                    <pic:cNvPicPr/>
                   </pic:nvPicPr>
                   <pic:blipFill>
-                    <a:blip r:embed="rId5" cstate="print">
-                      <a:extLst>
-                        <a:ext uri="{28A0092B-C50C-407E-A947-70E740481C1C}">
-                          <a14:useLocalDpi xmlns:a14="http://schemas.microsoft.com/office/drawing/2010/main" val="0"/>
-                        </a:ext>
-                      </a:extLst>
-                    </a:blip>
-                    <a:srcRect/>
+                    <a:blip r:embed="rId5"/>
                     <a:stretch>
                       <a:fillRect/>
                     </a:stretch>
                   </pic:blipFill>
-                  <pic:spPr bwMode="auto">
+                  <pic:spPr>
                     <a:xfrm>
                       <a:off x="0" y="0"/>
-                      <a:ext cx="2188210" cy="9777730"/>
+                      <a:ext cx="6645910" cy="2828290"/>
                     </a:xfrm>
                     <a:prstGeom prst="rect">
                       <a:avLst/>
                     </a:prstGeom>
-                    <a:noFill/>
-                    <a:ln>
-                      <a:noFill/>
-                    </a:ln>
                   </pic:spPr>
                 </pic:pic>
               </a:graphicData>
@@ -1658,36 +1651,16 @@
           <w:lang w:val="hu-HU"/>
         </w:rPr>
       </w:pPr>
-    </w:p>
-    <w:p>
-      <w:pPr>
-        <w:rPr>
-          <w:lang w:val="hu-HU"/>
-        </w:rPr>
-      </w:pPr>
-      <w:r>
-        <w:rPr>
-          <w:lang w:val="hu-HU"/>
-        </w:rPr>
-        <w:t>A DFD 2. szintje:</w:t>
-      </w:r>
-    </w:p>
-    <w:p>
-      <w:pPr>
-        <w:rPr>
-          <w:lang w:val="hu-HU"/>
-        </w:rPr>
-      </w:pPr>
       <w:r>
         <w:rPr>
           <w:noProof/>
         </w:rPr>
         <w:lastRenderedPageBreak/>
         <w:drawing>
-          <wp:inline distT="0" distB="0" distL="0" distR="0" wp14:anchorId="019C6A9B" wp14:editId="316B3562">
-            <wp:extent cx="2408555" cy="9777730"/>
-            <wp:effectExtent l="0" t="0" r="0" b="0"/>
-            <wp:docPr id="1191815386" name="Picture 2" descr="A screenshot of a computer screen&#10;&#10;Description automatically generated"/>
+          <wp:inline distT="0" distB="0" distL="0" distR="0" wp14:anchorId="2636E5BB" wp14:editId="40ADE8D9">
+            <wp:extent cx="6645910" cy="4580890"/>
+            <wp:effectExtent l="0" t="0" r="2540" b="0"/>
+            <wp:docPr id="1396440752" name="Picture 1" descr="A diagram of a computer&#10;&#10;Description automatically generated"/>
             <wp:cNvGraphicFramePr>
               <a:graphicFrameLocks xmlns:a="http://schemas.openxmlformats.org/drawingml/2006/main" noChangeAspect="1"/>
             </wp:cNvGraphicFramePr>
@@ -1695,36 +1668,23 @@
               <a:graphicData uri="http://schemas.openxmlformats.org/drawingml/2006/picture">
                 <pic:pic xmlns:pic="http://schemas.openxmlformats.org/drawingml/2006/picture">
                   <pic:nvPicPr>
-                    <pic:cNvPr id="1191815386" name="Picture 2" descr="A screenshot of a computer screen&#10;&#10;Description automatically generated"/>
-                    <pic:cNvPicPr>
-                      <a:picLocks noChangeAspect="1" noChangeArrowheads="1"/>
-                    </pic:cNvPicPr>
+                    <pic:cNvPr id="1396440752" name="Picture 1" descr="A diagram of a computer&#10;&#10;Description automatically generated"/>
+                    <pic:cNvPicPr/>
                   </pic:nvPicPr>
                   <pic:blipFill>
-                    <a:blip r:embed="rId6" cstate="print">
-                      <a:extLst>
-                        <a:ext uri="{28A0092B-C50C-407E-A947-70E740481C1C}">
-                          <a14:useLocalDpi xmlns:a14="http://schemas.microsoft.com/office/drawing/2010/main" val="0"/>
-                        </a:ext>
-                      </a:extLst>
-                    </a:blip>
-                    <a:srcRect/>
+                    <a:blip r:embed="rId6"/>
                     <a:stretch>
                       <a:fillRect/>
                     </a:stretch>
                   </pic:blipFill>
-                  <pic:spPr bwMode="auto">
+                  <pic:spPr>
                     <a:xfrm>
                       <a:off x="0" y="0"/>
-                      <a:ext cx="2408555" cy="9777730"/>
+                      <a:ext cx="6645910" cy="4580890"/>
                     </a:xfrm>
                     <a:prstGeom prst="rect">
                       <a:avLst/>
                     </a:prstGeom>
-                    <a:noFill/>
-                    <a:ln>
-                      <a:noFill/>
-                    </a:ln>
                   </pic:spPr>
                 </pic:pic>
               </a:graphicData>
@@ -1736,49 +1696,6 @@
     <w:p>
       <w:pPr>
         <w:rPr>
-          <w:color w:val="FF0000"/>
-          <w:lang w:val="hu-HU"/>
-        </w:rPr>
-      </w:pPr>
-    </w:p>
-    <w:p>
-      <w:pPr>
-        <w:rPr>
-          <w:highlight w:val="yellow"/>
-          <w:lang w:val="hu-HU"/>
-        </w:rPr>
-      </w:pPr>
-      <w:r>
-        <w:rPr>
-          <w:lang w:val="hu-HU"/>
-        </w:rPr>
-        <w:t>Logikai</w:t>
-      </w:r>
-    </w:p>
-    <w:p>
-      <w:pPr>
-        <w:rPr>
-          <w:color w:val="FF0000"/>
-          <w:lang w:val="hu-HU"/>
-        </w:rPr>
-      </w:pPr>
-    </w:p>
-    <w:p>
-      <w:pPr>
-        <w:rPr>
-          <w:lang w:val="hu-HU"/>
-        </w:rPr>
-      </w:pPr>
-      <w:r>
-        <w:rPr>
-          <w:lang w:val="hu-HU"/>
-        </w:rPr>
-        <w:t>A DFD 1. szintje:</w:t>
-      </w:r>
-    </w:p>
-    <w:p>
-      <w:pPr>
-        <w:rPr>
           <w:lang w:val="hu-HU"/>
         </w:rPr>
       </w:pPr>
@@ -1786,12 +1703,11 @@
         <w:rPr>
           <w:noProof/>
         </w:rPr>
-        <w:lastRenderedPageBreak/>
         <w:drawing>
-          <wp:inline distT="0" distB="0" distL="0" distR="0" wp14:anchorId="40ED58B1" wp14:editId="0B2F520B">
-            <wp:extent cx="2188210" cy="9777730"/>
+          <wp:inline distT="0" distB="0" distL="0" distR="0" wp14:anchorId="25A5EE26" wp14:editId="27602539">
+            <wp:extent cx="6645910" cy="4690110"/>
             <wp:effectExtent l="0" t="0" r="2540" b="0"/>
-            <wp:docPr id="1836305786" name="Picture 3" descr="A black and white screen shot of a black and white screen shot of a black and white screen shot of a black and white screen shot of a black and white screen shot of a black and white&#10;&#10;Description automatically generated"/>
+            <wp:docPr id="1439578545" name="Picture 1" descr="A diagram of a computer&#10;&#10;Description automatically generated"/>
             <wp:cNvGraphicFramePr>
               <a:graphicFrameLocks xmlns:a="http://schemas.openxmlformats.org/drawingml/2006/main" noChangeAspect="1"/>
             </wp:cNvGraphicFramePr>
@@ -1799,36 +1715,23 @@
               <a:graphicData uri="http://schemas.openxmlformats.org/drawingml/2006/picture">
                 <pic:pic xmlns:pic="http://schemas.openxmlformats.org/drawingml/2006/picture">
                   <pic:nvPicPr>
-                    <pic:cNvPr id="1836305786" name="Picture 3" descr="A black and white screen shot of a black and white screen shot of a black and white screen shot of a black and white screen shot of a black and white screen shot of a black and white&#10;&#10;Description automatically generated"/>
-                    <pic:cNvPicPr>
-                      <a:picLocks noChangeAspect="1" noChangeArrowheads="1"/>
-                    </pic:cNvPicPr>
+                    <pic:cNvPr id="1439578545" name="Picture 1" descr="A diagram of a computer&#10;&#10;Description automatically generated"/>
+                    <pic:cNvPicPr/>
                   </pic:nvPicPr>
                   <pic:blipFill>
-                    <a:blip r:embed="rId7" cstate="print">
-                      <a:extLst>
-                        <a:ext uri="{28A0092B-C50C-407E-A947-70E740481C1C}">
-                          <a14:useLocalDpi xmlns:a14="http://schemas.microsoft.com/office/drawing/2010/main" val="0"/>
-                        </a:ext>
-                      </a:extLst>
-                    </a:blip>
-                    <a:srcRect/>
+                    <a:blip r:embed="rId7"/>
                     <a:stretch>
                       <a:fillRect/>
                     </a:stretch>
                   </pic:blipFill>
-                  <pic:spPr bwMode="auto">
+                  <pic:spPr>
                     <a:xfrm>
                       <a:off x="0" y="0"/>
-                      <a:ext cx="2188210" cy="9777730"/>
+                      <a:ext cx="6645910" cy="4690110"/>
                     </a:xfrm>
                     <a:prstGeom prst="rect">
                       <a:avLst/>
                     </a:prstGeom>
-                    <a:noFill/>
-                    <a:ln>
-                      <a:noFill/>
-                    </a:ln>
                   </pic:spPr>
                 </pic:pic>
               </a:graphicData>
@@ -1843,37 +1746,16 @@
           <w:lang w:val="hu-HU"/>
         </w:rPr>
       </w:pPr>
-    </w:p>
-    <w:p>
-      <w:pPr>
-        <w:rPr>
-          <w:lang w:val="hu-HU"/>
-        </w:rPr>
-      </w:pPr>
-      <w:r>
-        <w:rPr>
-          <w:lang w:val="hu-HU"/>
-        </w:rPr>
-        <w:t>A DFD 2. szintje:</w:t>
-      </w:r>
-    </w:p>
-    <w:p>
-      <w:pPr>
-        <w:rPr>
-          <w:color w:val="FF0000"/>
-          <w:lang w:val="hu-HU"/>
-        </w:rPr>
-      </w:pPr>
       <w:r>
         <w:rPr>
           <w:noProof/>
         </w:rPr>
         <w:lastRenderedPageBreak/>
         <w:drawing>
-          <wp:inline distT="0" distB="0" distL="0" distR="0" wp14:anchorId="6EFFF1A8" wp14:editId="0D9794AC">
-            <wp:extent cx="2408555" cy="9777730"/>
-            <wp:effectExtent l="0" t="0" r="0" b="0"/>
-            <wp:docPr id="1409151803" name="Picture 4" descr="A screenshot of a computer screen&#10;&#10;Description automatically generated"/>
+          <wp:inline distT="0" distB="0" distL="0" distR="0" wp14:anchorId="6BD5A8FE" wp14:editId="6ED77592">
+            <wp:extent cx="6645910" cy="4160520"/>
+            <wp:effectExtent l="0" t="0" r="2540" b="0"/>
+            <wp:docPr id="1082113266" name="Picture 1" descr="A diagram of a computer&#10;&#10;Description automatically generated"/>
             <wp:cNvGraphicFramePr>
               <a:graphicFrameLocks xmlns:a="http://schemas.openxmlformats.org/drawingml/2006/main" noChangeAspect="1"/>
             </wp:cNvGraphicFramePr>
@@ -1881,36 +1763,908 @@
               <a:graphicData uri="http://schemas.openxmlformats.org/drawingml/2006/picture">
                 <pic:pic xmlns:pic="http://schemas.openxmlformats.org/drawingml/2006/picture">
                   <pic:nvPicPr>
-                    <pic:cNvPr id="1409151803" name="Picture 4" descr="A screenshot of a computer screen&#10;&#10;Description automatically generated"/>
-                    <pic:cNvPicPr>
-                      <a:picLocks noChangeAspect="1" noChangeArrowheads="1"/>
-                    </pic:cNvPicPr>
+                    <pic:cNvPr id="1082113266" name="Picture 1" descr="A diagram of a computer&#10;&#10;Description automatically generated"/>
+                    <pic:cNvPicPr/>
                   </pic:nvPicPr>
                   <pic:blipFill>
-                    <a:blip r:embed="rId8" cstate="print">
-                      <a:extLst>
-                        <a:ext uri="{28A0092B-C50C-407E-A947-70E740481C1C}">
-                          <a14:useLocalDpi xmlns:a14="http://schemas.microsoft.com/office/drawing/2010/main" val="0"/>
-                        </a:ext>
-                      </a:extLst>
-                    </a:blip>
-                    <a:srcRect/>
+                    <a:blip r:embed="rId8"/>
                     <a:stretch>
                       <a:fillRect/>
                     </a:stretch>
                   </pic:blipFill>
-                  <pic:spPr bwMode="auto">
+                  <pic:spPr>
                     <a:xfrm>
                       <a:off x="0" y="0"/>
-                      <a:ext cx="2408555" cy="9777730"/>
+                      <a:ext cx="6645910" cy="4160520"/>
                     </a:xfrm>
                     <a:prstGeom prst="rect">
                       <a:avLst/>
                     </a:prstGeom>
-                    <a:noFill/>
-                    <a:ln>
-                      <a:noFill/>
-                    </a:ln>
+                  </pic:spPr>
+                </pic:pic>
+              </a:graphicData>
+            </a:graphic>
+          </wp:inline>
+        </w:drawing>
+      </w:r>
+    </w:p>
+    <w:p>
+      <w:pPr>
+        <w:rPr>
+          <w:lang w:val="hu-HU"/>
+        </w:rPr>
+      </w:pPr>
+      <w:r>
+        <w:rPr>
+          <w:noProof/>
+        </w:rPr>
+        <w:drawing>
+          <wp:inline distT="0" distB="0" distL="0" distR="0" wp14:anchorId="34712CAC" wp14:editId="197B3D21">
+            <wp:extent cx="6645910" cy="4612005"/>
+            <wp:effectExtent l="0" t="0" r="2540" b="0"/>
+            <wp:docPr id="596801505" name="Picture 1" descr="A diagram of a computer&#10;&#10;Description automatically generated"/>
+            <wp:cNvGraphicFramePr>
+              <a:graphicFrameLocks xmlns:a="http://schemas.openxmlformats.org/drawingml/2006/main" noChangeAspect="1"/>
+            </wp:cNvGraphicFramePr>
+            <a:graphic xmlns:a="http://schemas.openxmlformats.org/drawingml/2006/main">
+              <a:graphicData uri="http://schemas.openxmlformats.org/drawingml/2006/picture">
+                <pic:pic xmlns:pic="http://schemas.openxmlformats.org/drawingml/2006/picture">
+                  <pic:nvPicPr>
+                    <pic:cNvPr id="596801505" name="Picture 1" descr="A diagram of a computer&#10;&#10;Description automatically generated"/>
+                    <pic:cNvPicPr/>
+                  </pic:nvPicPr>
+                  <pic:blipFill>
+                    <a:blip r:embed="rId9"/>
+                    <a:stretch>
+                      <a:fillRect/>
+                    </a:stretch>
+                  </pic:blipFill>
+                  <pic:spPr>
+                    <a:xfrm>
+                      <a:off x="0" y="0"/>
+                      <a:ext cx="6645910" cy="4612005"/>
+                    </a:xfrm>
+                    <a:prstGeom prst="rect">
+                      <a:avLst/>
+                    </a:prstGeom>
+                  </pic:spPr>
+                </pic:pic>
+              </a:graphicData>
+            </a:graphic>
+          </wp:inline>
+        </w:drawing>
+      </w:r>
+    </w:p>
+    <w:p>
+      <w:pPr>
+        <w:rPr>
+          <w:lang w:val="hu-HU"/>
+        </w:rPr>
+      </w:pPr>
+      <w:r>
+        <w:rPr>
+          <w:noProof/>
+        </w:rPr>
+        <w:lastRenderedPageBreak/>
+        <w:drawing>
+          <wp:inline distT="0" distB="0" distL="0" distR="0" wp14:anchorId="69DA127A" wp14:editId="33C78298">
+            <wp:extent cx="6645910" cy="5902960"/>
+            <wp:effectExtent l="0" t="0" r="2540" b="2540"/>
+            <wp:docPr id="1389548871" name="Picture 1" descr="A diagram of a company&#10;&#10;Description automatically generated"/>
+            <wp:cNvGraphicFramePr>
+              <a:graphicFrameLocks xmlns:a="http://schemas.openxmlformats.org/drawingml/2006/main" noChangeAspect="1"/>
+            </wp:cNvGraphicFramePr>
+            <a:graphic xmlns:a="http://schemas.openxmlformats.org/drawingml/2006/main">
+              <a:graphicData uri="http://schemas.openxmlformats.org/drawingml/2006/picture">
+                <pic:pic xmlns:pic="http://schemas.openxmlformats.org/drawingml/2006/picture">
+                  <pic:nvPicPr>
+                    <pic:cNvPr id="1389548871" name="Picture 1" descr="A diagram of a company&#10;&#10;Description automatically generated"/>
+                    <pic:cNvPicPr/>
+                  </pic:nvPicPr>
+                  <pic:blipFill>
+                    <a:blip r:embed="rId10"/>
+                    <a:stretch>
+                      <a:fillRect/>
+                    </a:stretch>
+                  </pic:blipFill>
+                  <pic:spPr>
+                    <a:xfrm>
+                      <a:off x="0" y="0"/>
+                      <a:ext cx="6645910" cy="5902960"/>
+                    </a:xfrm>
+                    <a:prstGeom prst="rect">
+                      <a:avLst/>
+                    </a:prstGeom>
+                  </pic:spPr>
+                </pic:pic>
+              </a:graphicData>
+            </a:graphic>
+          </wp:inline>
+        </w:drawing>
+      </w:r>
+    </w:p>
+    <w:p>
+      <w:pPr>
+        <w:rPr>
+          <w:lang w:val="hu-HU"/>
+        </w:rPr>
+      </w:pPr>
+    </w:p>
+    <w:p>
+      <w:pPr>
+        <w:rPr>
+          <w:lang w:val="hu-HU"/>
+        </w:rPr>
+      </w:pPr>
+    </w:p>
+    <w:p>
+      <w:pPr>
+        <w:rPr>
+          <w:lang w:val="hu-HU"/>
+        </w:rPr>
+      </w:pPr>
+      <w:r>
+        <w:rPr>
+          <w:lang w:val="hu-HU"/>
+        </w:rPr>
+        <w:t>A DFD 2. szintje:</w:t>
+      </w:r>
+    </w:p>
+    <w:p>
+      <w:pPr>
+        <w:rPr>
+          <w:lang w:val="hu-HU"/>
+        </w:rPr>
+      </w:pPr>
+    </w:p>
+    <w:p>
+      <w:pPr>
+        <w:rPr>
+          <w:lang w:val="hu-HU"/>
+        </w:rPr>
+      </w:pPr>
+      <w:r>
+        <w:rPr>
+          <w:noProof/>
+        </w:rPr>
+        <w:lastRenderedPageBreak/>
+        <w:drawing>
+          <wp:inline distT="0" distB="0" distL="0" distR="0" wp14:anchorId="33BCB68D" wp14:editId="12730DBD">
+            <wp:extent cx="6645910" cy="4458970"/>
+            <wp:effectExtent l="0" t="0" r="2540" b="0"/>
+            <wp:docPr id="660177550" name="Picture 1" descr="A screenshot of a computer&#10;&#10;Description automatically generated"/>
+            <wp:cNvGraphicFramePr>
+              <a:graphicFrameLocks xmlns:a="http://schemas.openxmlformats.org/drawingml/2006/main" noChangeAspect="1"/>
+            </wp:cNvGraphicFramePr>
+            <a:graphic xmlns:a="http://schemas.openxmlformats.org/drawingml/2006/main">
+              <a:graphicData uri="http://schemas.openxmlformats.org/drawingml/2006/picture">
+                <pic:pic xmlns:pic="http://schemas.openxmlformats.org/drawingml/2006/picture">
+                  <pic:nvPicPr>
+                    <pic:cNvPr id="660177550" name="Picture 1" descr="A screenshot of a computer&#10;&#10;Description automatically generated"/>
+                    <pic:cNvPicPr/>
+                  </pic:nvPicPr>
+                  <pic:blipFill>
+                    <a:blip r:embed="rId11"/>
+                    <a:stretch>
+                      <a:fillRect/>
+                    </a:stretch>
+                  </pic:blipFill>
+                  <pic:spPr>
+                    <a:xfrm>
+                      <a:off x="0" y="0"/>
+                      <a:ext cx="6645910" cy="4458970"/>
+                    </a:xfrm>
+                    <a:prstGeom prst="rect">
+                      <a:avLst/>
+                    </a:prstGeom>
+                  </pic:spPr>
+                </pic:pic>
+              </a:graphicData>
+            </a:graphic>
+          </wp:inline>
+        </w:drawing>
+      </w:r>
+    </w:p>
+    <w:p>
+      <w:pPr>
+        <w:rPr>
+          <w:lang w:val="hu-HU"/>
+        </w:rPr>
+      </w:pPr>
+      <w:r>
+        <w:rPr>
+          <w:noProof/>
+        </w:rPr>
+        <w:drawing>
+          <wp:inline distT="0" distB="0" distL="0" distR="0" wp14:anchorId="3507F87E" wp14:editId="67C04E56">
+            <wp:extent cx="6645910" cy="5163820"/>
+            <wp:effectExtent l="0" t="0" r="2540" b="0"/>
+            <wp:docPr id="2060067706" name="Picture 1" descr="A screenshot of a computer&#10;&#10;Description automatically generated"/>
+            <wp:cNvGraphicFramePr>
+              <a:graphicFrameLocks xmlns:a="http://schemas.openxmlformats.org/drawingml/2006/main" noChangeAspect="1"/>
+            </wp:cNvGraphicFramePr>
+            <a:graphic xmlns:a="http://schemas.openxmlformats.org/drawingml/2006/main">
+              <a:graphicData uri="http://schemas.openxmlformats.org/drawingml/2006/picture">
+                <pic:pic xmlns:pic="http://schemas.openxmlformats.org/drawingml/2006/picture">
+                  <pic:nvPicPr>
+                    <pic:cNvPr id="2060067706" name="Picture 1" descr="A screenshot of a computer&#10;&#10;Description automatically generated"/>
+                    <pic:cNvPicPr/>
+                  </pic:nvPicPr>
+                  <pic:blipFill>
+                    <a:blip r:embed="rId12"/>
+                    <a:stretch>
+                      <a:fillRect/>
+                    </a:stretch>
+                  </pic:blipFill>
+                  <pic:spPr>
+                    <a:xfrm>
+                      <a:off x="0" y="0"/>
+                      <a:ext cx="6645910" cy="5163820"/>
+                    </a:xfrm>
+                    <a:prstGeom prst="rect">
+                      <a:avLst/>
+                    </a:prstGeom>
+                  </pic:spPr>
+                </pic:pic>
+              </a:graphicData>
+            </a:graphic>
+          </wp:inline>
+        </w:drawing>
+      </w:r>
+    </w:p>
+    <w:p>
+      <w:pPr>
+        <w:rPr>
+          <w:lang w:val="hu-HU"/>
+        </w:rPr>
+      </w:pPr>
+      <w:r>
+        <w:rPr>
+          <w:noProof/>
+        </w:rPr>
+        <w:lastRenderedPageBreak/>
+        <w:drawing>
+          <wp:inline distT="0" distB="0" distL="0" distR="0" wp14:anchorId="2B746601" wp14:editId="4D5E9A6C">
+            <wp:extent cx="6645910" cy="6101080"/>
+            <wp:effectExtent l="0" t="0" r="2540" b="0"/>
+            <wp:docPr id="1001223630" name="Picture 1" descr="A diagram of a computer&#10;&#10;Description automatically generated"/>
+            <wp:cNvGraphicFramePr>
+              <a:graphicFrameLocks xmlns:a="http://schemas.openxmlformats.org/drawingml/2006/main" noChangeAspect="1"/>
+            </wp:cNvGraphicFramePr>
+            <a:graphic xmlns:a="http://schemas.openxmlformats.org/drawingml/2006/main">
+              <a:graphicData uri="http://schemas.openxmlformats.org/drawingml/2006/picture">
+                <pic:pic xmlns:pic="http://schemas.openxmlformats.org/drawingml/2006/picture">
+                  <pic:nvPicPr>
+                    <pic:cNvPr id="1001223630" name="Picture 1" descr="A diagram of a computer&#10;&#10;Description automatically generated"/>
+                    <pic:cNvPicPr/>
+                  </pic:nvPicPr>
+                  <pic:blipFill>
+                    <a:blip r:embed="rId13"/>
+                    <a:stretch>
+                      <a:fillRect/>
+                    </a:stretch>
+                  </pic:blipFill>
+                  <pic:spPr>
+                    <a:xfrm>
+                      <a:off x="0" y="0"/>
+                      <a:ext cx="6645910" cy="6101080"/>
+                    </a:xfrm>
+                    <a:prstGeom prst="rect">
+                      <a:avLst/>
+                    </a:prstGeom>
+                  </pic:spPr>
+                </pic:pic>
+              </a:graphicData>
+            </a:graphic>
+          </wp:inline>
+        </w:drawing>
+      </w:r>
+    </w:p>
+    <w:p>
+      <w:pPr>
+        <w:rPr>
+          <w:lang w:val="hu-HU"/>
+        </w:rPr>
+      </w:pPr>
+      <w:r>
+        <w:rPr>
+          <w:noProof/>
+        </w:rPr>
+        <w:lastRenderedPageBreak/>
+        <w:drawing>
+          <wp:inline distT="0" distB="0" distL="0" distR="0" wp14:anchorId="11FFEFE9" wp14:editId="4CE62475">
+            <wp:extent cx="6645910" cy="4993005"/>
+            <wp:effectExtent l="0" t="0" r="2540" b="0"/>
+            <wp:docPr id="1944352840" name="Picture 1" descr="A diagram of a computer&#10;&#10;Description automatically generated"/>
+            <wp:cNvGraphicFramePr>
+              <a:graphicFrameLocks xmlns:a="http://schemas.openxmlformats.org/drawingml/2006/main" noChangeAspect="1"/>
+            </wp:cNvGraphicFramePr>
+            <a:graphic xmlns:a="http://schemas.openxmlformats.org/drawingml/2006/main">
+              <a:graphicData uri="http://schemas.openxmlformats.org/drawingml/2006/picture">
+                <pic:pic xmlns:pic="http://schemas.openxmlformats.org/drawingml/2006/picture">
+                  <pic:nvPicPr>
+                    <pic:cNvPr id="1944352840" name="Picture 1" descr="A diagram of a computer&#10;&#10;Description automatically generated"/>
+                    <pic:cNvPicPr/>
+                  </pic:nvPicPr>
+                  <pic:blipFill>
+                    <a:blip r:embed="rId14"/>
+                    <a:stretch>
+                      <a:fillRect/>
+                    </a:stretch>
+                  </pic:blipFill>
+                  <pic:spPr>
+                    <a:xfrm>
+                      <a:off x="0" y="0"/>
+                      <a:ext cx="6645910" cy="4993005"/>
+                    </a:xfrm>
+                    <a:prstGeom prst="rect">
+                      <a:avLst/>
+                    </a:prstGeom>
+                  </pic:spPr>
+                </pic:pic>
+              </a:graphicData>
+            </a:graphic>
+          </wp:inline>
+        </w:drawing>
+      </w:r>
+    </w:p>
+    <w:p>
+      <w:pPr>
+        <w:rPr>
+          <w:lang w:val="hu-HU"/>
+        </w:rPr>
+      </w:pPr>
+    </w:p>
+    <w:p>
+      <w:pPr>
+        <w:rPr>
+          <w:color w:val="FF0000"/>
+          <w:lang w:val="hu-HU"/>
+        </w:rPr>
+      </w:pPr>
+    </w:p>
+    <w:p>
+      <w:pPr>
+        <w:rPr>
+          <w:highlight w:val="yellow"/>
+          <w:lang w:val="hu-HU"/>
+        </w:rPr>
+      </w:pPr>
+      <w:r>
+        <w:rPr>
+          <w:lang w:val="hu-HU"/>
+        </w:rPr>
+        <w:t>Logikai</w:t>
+      </w:r>
+    </w:p>
+    <w:p>
+      <w:pPr>
+        <w:rPr>
+          <w:color w:val="FF0000"/>
+          <w:lang w:val="hu-HU"/>
+        </w:rPr>
+      </w:pPr>
+    </w:p>
+    <w:p>
+      <w:pPr>
+        <w:rPr>
+          <w:lang w:val="hu-HU"/>
+        </w:rPr>
+      </w:pPr>
+      <w:r>
+        <w:rPr>
+          <w:lang w:val="hu-HU"/>
+        </w:rPr>
+        <w:t>A DFD 1. szintje:</w:t>
+      </w:r>
+    </w:p>
+    <w:p>
+      <w:pPr>
+        <w:rPr>
+          <w:lang w:val="hu-HU"/>
+        </w:rPr>
+      </w:pPr>
+    </w:p>
+    <w:p>
+      <w:pPr>
+        <w:rPr>
+          <w:lang w:val="hu-HU"/>
+        </w:rPr>
+      </w:pPr>
+      <w:r>
+        <w:rPr>
+          <w:noProof/>
+        </w:rPr>
+        <w:drawing>
+          <wp:inline distT="0" distB="0" distL="0" distR="0" wp14:anchorId="71E95C8D" wp14:editId="00F28FA7">
+            <wp:extent cx="6645910" cy="2804160"/>
+            <wp:effectExtent l="0" t="0" r="2540" b="0"/>
+            <wp:docPr id="1494604639" name="Picture 1" descr="A diagram of a diagram&#10;&#10;Description automatically generated"/>
+            <wp:cNvGraphicFramePr>
+              <a:graphicFrameLocks xmlns:a="http://schemas.openxmlformats.org/drawingml/2006/main" noChangeAspect="1"/>
+            </wp:cNvGraphicFramePr>
+            <a:graphic xmlns:a="http://schemas.openxmlformats.org/drawingml/2006/main">
+              <a:graphicData uri="http://schemas.openxmlformats.org/drawingml/2006/picture">
+                <pic:pic xmlns:pic="http://schemas.openxmlformats.org/drawingml/2006/picture">
+                  <pic:nvPicPr>
+                    <pic:cNvPr id="1494604639" name="Picture 1" descr="A diagram of a diagram&#10;&#10;Description automatically generated"/>
+                    <pic:cNvPicPr/>
+                  </pic:nvPicPr>
+                  <pic:blipFill>
+                    <a:blip r:embed="rId15"/>
+                    <a:stretch>
+                      <a:fillRect/>
+                    </a:stretch>
+                  </pic:blipFill>
+                  <pic:spPr>
+                    <a:xfrm>
+                      <a:off x="0" y="0"/>
+                      <a:ext cx="6645910" cy="2804160"/>
+                    </a:xfrm>
+                    <a:prstGeom prst="rect">
+                      <a:avLst/>
+                    </a:prstGeom>
+                  </pic:spPr>
+                </pic:pic>
+              </a:graphicData>
+            </a:graphic>
+          </wp:inline>
+        </w:drawing>
+      </w:r>
+    </w:p>
+    <w:p>
+      <w:pPr>
+        <w:rPr>
+          <w:lang w:val="hu-HU"/>
+        </w:rPr>
+      </w:pPr>
+      <w:r>
+        <w:rPr>
+          <w:noProof/>
+        </w:rPr>
+        <w:lastRenderedPageBreak/>
+        <w:drawing>
+          <wp:inline distT="0" distB="0" distL="0" distR="0" wp14:anchorId="2A277DDA" wp14:editId="79169F9D">
+            <wp:extent cx="6645910" cy="4377690"/>
+            <wp:effectExtent l="0" t="0" r="2540" b="3810"/>
+            <wp:docPr id="1118306798" name="Picture 1" descr="A diagram of a computer&#10;&#10;Description automatically generated"/>
+            <wp:cNvGraphicFramePr>
+              <a:graphicFrameLocks xmlns:a="http://schemas.openxmlformats.org/drawingml/2006/main" noChangeAspect="1"/>
+            </wp:cNvGraphicFramePr>
+            <a:graphic xmlns:a="http://schemas.openxmlformats.org/drawingml/2006/main">
+              <a:graphicData uri="http://schemas.openxmlformats.org/drawingml/2006/picture">
+                <pic:pic xmlns:pic="http://schemas.openxmlformats.org/drawingml/2006/picture">
+                  <pic:nvPicPr>
+                    <pic:cNvPr id="1118306798" name="Picture 1" descr="A diagram of a computer&#10;&#10;Description automatically generated"/>
+                    <pic:cNvPicPr/>
+                  </pic:nvPicPr>
+                  <pic:blipFill>
+                    <a:blip r:embed="rId16"/>
+                    <a:stretch>
+                      <a:fillRect/>
+                    </a:stretch>
+                  </pic:blipFill>
+                  <pic:spPr>
+                    <a:xfrm>
+                      <a:off x="0" y="0"/>
+                      <a:ext cx="6645910" cy="4377690"/>
+                    </a:xfrm>
+                    <a:prstGeom prst="rect">
+                      <a:avLst/>
+                    </a:prstGeom>
+                  </pic:spPr>
+                </pic:pic>
+              </a:graphicData>
+            </a:graphic>
+          </wp:inline>
+        </w:drawing>
+      </w:r>
+    </w:p>
+    <w:p>
+      <w:pPr>
+        <w:rPr>
+          <w:lang w:val="hu-HU"/>
+        </w:rPr>
+      </w:pPr>
+      <w:r>
+        <w:rPr>
+          <w:noProof/>
+        </w:rPr>
+        <w:drawing>
+          <wp:inline distT="0" distB="0" distL="0" distR="0" wp14:anchorId="5B93B790" wp14:editId="53A9F363">
+            <wp:extent cx="6645910" cy="4745355"/>
+            <wp:effectExtent l="0" t="0" r="2540" b="0"/>
+            <wp:docPr id="459523676" name="Picture 1" descr="A diagram of a computer&#10;&#10;Description automatically generated"/>
+            <wp:cNvGraphicFramePr>
+              <a:graphicFrameLocks xmlns:a="http://schemas.openxmlformats.org/drawingml/2006/main" noChangeAspect="1"/>
+            </wp:cNvGraphicFramePr>
+            <a:graphic xmlns:a="http://schemas.openxmlformats.org/drawingml/2006/main">
+              <a:graphicData uri="http://schemas.openxmlformats.org/drawingml/2006/picture">
+                <pic:pic xmlns:pic="http://schemas.openxmlformats.org/drawingml/2006/picture">
+                  <pic:nvPicPr>
+                    <pic:cNvPr id="459523676" name="Picture 1" descr="A diagram of a computer&#10;&#10;Description automatically generated"/>
+                    <pic:cNvPicPr/>
+                  </pic:nvPicPr>
+                  <pic:blipFill>
+                    <a:blip r:embed="rId17"/>
+                    <a:stretch>
+                      <a:fillRect/>
+                    </a:stretch>
+                  </pic:blipFill>
+                  <pic:spPr>
+                    <a:xfrm>
+                      <a:off x="0" y="0"/>
+                      <a:ext cx="6645910" cy="4745355"/>
+                    </a:xfrm>
+                    <a:prstGeom prst="rect">
+                      <a:avLst/>
+                    </a:prstGeom>
+                  </pic:spPr>
+                </pic:pic>
+              </a:graphicData>
+            </a:graphic>
+          </wp:inline>
+        </w:drawing>
+      </w:r>
+    </w:p>
+    <w:p>
+      <w:pPr>
+        <w:rPr>
+          <w:lang w:val="hu-HU"/>
+        </w:rPr>
+      </w:pPr>
+      <w:r>
+        <w:rPr>
+          <w:noProof/>
+        </w:rPr>
+        <w:lastRenderedPageBreak/>
+        <w:drawing>
+          <wp:inline distT="0" distB="0" distL="0" distR="0" wp14:anchorId="6A84395B" wp14:editId="24307840">
+            <wp:extent cx="6645910" cy="4411980"/>
+            <wp:effectExtent l="0" t="0" r="2540" b="7620"/>
+            <wp:docPr id="1120216069" name="Picture 1" descr="A diagram of a diagram&#10;&#10;Description automatically generated"/>
+            <wp:cNvGraphicFramePr>
+              <a:graphicFrameLocks xmlns:a="http://schemas.openxmlformats.org/drawingml/2006/main" noChangeAspect="1"/>
+            </wp:cNvGraphicFramePr>
+            <a:graphic xmlns:a="http://schemas.openxmlformats.org/drawingml/2006/main">
+              <a:graphicData uri="http://schemas.openxmlformats.org/drawingml/2006/picture">
+                <pic:pic xmlns:pic="http://schemas.openxmlformats.org/drawingml/2006/picture">
+                  <pic:nvPicPr>
+                    <pic:cNvPr id="1120216069" name="Picture 1" descr="A diagram of a diagram&#10;&#10;Description automatically generated"/>
+                    <pic:cNvPicPr/>
+                  </pic:nvPicPr>
+                  <pic:blipFill>
+                    <a:blip r:embed="rId18"/>
+                    <a:stretch>
+                      <a:fillRect/>
+                    </a:stretch>
+                  </pic:blipFill>
+                  <pic:spPr>
+                    <a:xfrm>
+                      <a:off x="0" y="0"/>
+                      <a:ext cx="6645910" cy="4411980"/>
+                    </a:xfrm>
+                    <a:prstGeom prst="rect">
+                      <a:avLst/>
+                    </a:prstGeom>
+                  </pic:spPr>
+                </pic:pic>
+              </a:graphicData>
+            </a:graphic>
+          </wp:inline>
+        </w:drawing>
+      </w:r>
+    </w:p>
+    <w:p>
+      <w:pPr>
+        <w:rPr>
+          <w:lang w:val="hu-HU"/>
+        </w:rPr>
+      </w:pPr>
+      <w:r>
+        <w:rPr>
+          <w:noProof/>
+        </w:rPr>
+        <w:drawing>
+          <wp:inline distT="0" distB="0" distL="0" distR="0" wp14:anchorId="0667C372" wp14:editId="4FC953F6">
+            <wp:extent cx="6645910" cy="4634865"/>
+            <wp:effectExtent l="0" t="0" r="2540" b="0"/>
+            <wp:docPr id="2080979596" name="Picture 1" descr="A diagram of a computer&#10;&#10;Description automatically generated"/>
+            <wp:cNvGraphicFramePr>
+              <a:graphicFrameLocks xmlns:a="http://schemas.openxmlformats.org/drawingml/2006/main" noChangeAspect="1"/>
+            </wp:cNvGraphicFramePr>
+            <a:graphic xmlns:a="http://schemas.openxmlformats.org/drawingml/2006/main">
+              <a:graphicData uri="http://schemas.openxmlformats.org/drawingml/2006/picture">
+                <pic:pic xmlns:pic="http://schemas.openxmlformats.org/drawingml/2006/picture">
+                  <pic:nvPicPr>
+                    <pic:cNvPr id="2080979596" name="Picture 1" descr="A diagram of a computer&#10;&#10;Description automatically generated"/>
+                    <pic:cNvPicPr/>
+                  </pic:nvPicPr>
+                  <pic:blipFill>
+                    <a:blip r:embed="rId19"/>
+                    <a:stretch>
+                      <a:fillRect/>
+                    </a:stretch>
+                  </pic:blipFill>
+                  <pic:spPr>
+                    <a:xfrm>
+                      <a:off x="0" y="0"/>
+                      <a:ext cx="6645910" cy="4634865"/>
+                    </a:xfrm>
+                    <a:prstGeom prst="rect">
+                      <a:avLst/>
+                    </a:prstGeom>
+                  </pic:spPr>
+                </pic:pic>
+              </a:graphicData>
+            </a:graphic>
+          </wp:inline>
+        </w:drawing>
+      </w:r>
+    </w:p>
+    <w:p>
+      <w:pPr>
+        <w:rPr>
+          <w:lang w:val="hu-HU"/>
+        </w:rPr>
+      </w:pPr>
+      <w:r>
+        <w:rPr>
+          <w:noProof/>
+        </w:rPr>
+        <w:lastRenderedPageBreak/>
+        <w:drawing>
+          <wp:inline distT="0" distB="0" distL="0" distR="0" wp14:anchorId="0045442B" wp14:editId="218BEF49">
+            <wp:extent cx="6645910" cy="6123305"/>
+            <wp:effectExtent l="0" t="0" r="2540" b="0"/>
+            <wp:docPr id="1374709744" name="Picture 1" descr="A diagram of a company&#10;&#10;Description automatically generated"/>
+            <wp:cNvGraphicFramePr>
+              <a:graphicFrameLocks xmlns:a="http://schemas.openxmlformats.org/drawingml/2006/main" noChangeAspect="1"/>
+            </wp:cNvGraphicFramePr>
+            <a:graphic xmlns:a="http://schemas.openxmlformats.org/drawingml/2006/main">
+              <a:graphicData uri="http://schemas.openxmlformats.org/drawingml/2006/picture">
+                <pic:pic xmlns:pic="http://schemas.openxmlformats.org/drawingml/2006/picture">
+                  <pic:nvPicPr>
+                    <pic:cNvPr id="1374709744" name="Picture 1" descr="A diagram of a company&#10;&#10;Description automatically generated"/>
+                    <pic:cNvPicPr/>
+                  </pic:nvPicPr>
+                  <pic:blipFill>
+                    <a:blip r:embed="rId20"/>
+                    <a:stretch>
+                      <a:fillRect/>
+                    </a:stretch>
+                  </pic:blipFill>
+                  <pic:spPr>
+                    <a:xfrm>
+                      <a:off x="0" y="0"/>
+                      <a:ext cx="6645910" cy="6123305"/>
+                    </a:xfrm>
+                    <a:prstGeom prst="rect">
+                      <a:avLst/>
+                    </a:prstGeom>
+                  </pic:spPr>
+                </pic:pic>
+              </a:graphicData>
+            </a:graphic>
+          </wp:inline>
+        </w:drawing>
+      </w:r>
+    </w:p>
+    <w:p>
+      <w:pPr>
+        <w:rPr>
+          <w:lang w:val="hu-HU"/>
+        </w:rPr>
+      </w:pPr>
+    </w:p>
+    <w:p>
+      <w:pPr>
+        <w:rPr>
+          <w:lang w:val="hu-HU"/>
+        </w:rPr>
+      </w:pPr>
+      <w:r>
+        <w:rPr>
+          <w:lang w:val="hu-HU"/>
+        </w:rPr>
+        <w:t>A DFD 2. szintje:</w:t>
+      </w:r>
+    </w:p>
+    <w:p>
+      <w:pPr>
+        <w:rPr>
+          <w:color w:val="FF0000"/>
+          <w:lang w:val="hu-HU"/>
+        </w:rPr>
+      </w:pPr>
+    </w:p>
+    <w:p>
+      <w:pPr>
+        <w:rPr>
+          <w:color w:val="FF0000"/>
+          <w:lang w:val="hu-HU"/>
+        </w:rPr>
+      </w:pPr>
+      <w:r>
+        <w:rPr>
+          <w:noProof/>
+        </w:rPr>
+        <w:lastRenderedPageBreak/>
+        <w:drawing>
+          <wp:inline distT="0" distB="0" distL="0" distR="0" wp14:anchorId="0F39B006" wp14:editId="2BD6F0C4">
+            <wp:extent cx="6645910" cy="4248150"/>
+            <wp:effectExtent l="0" t="0" r="2540" b="0"/>
+            <wp:docPr id="572198675" name="Picture 1" descr="A diagram of a computer&#10;&#10;Description automatically generated"/>
+            <wp:cNvGraphicFramePr>
+              <a:graphicFrameLocks xmlns:a="http://schemas.openxmlformats.org/drawingml/2006/main" noChangeAspect="1"/>
+            </wp:cNvGraphicFramePr>
+            <a:graphic xmlns:a="http://schemas.openxmlformats.org/drawingml/2006/main">
+              <a:graphicData uri="http://schemas.openxmlformats.org/drawingml/2006/picture">
+                <pic:pic xmlns:pic="http://schemas.openxmlformats.org/drawingml/2006/picture">
+                  <pic:nvPicPr>
+                    <pic:cNvPr id="572198675" name="Picture 1" descr="A diagram of a computer&#10;&#10;Description automatically generated"/>
+                    <pic:cNvPicPr/>
+                  </pic:nvPicPr>
+                  <pic:blipFill>
+                    <a:blip r:embed="rId21"/>
+                    <a:stretch>
+                      <a:fillRect/>
+                    </a:stretch>
+                  </pic:blipFill>
+                  <pic:spPr>
+                    <a:xfrm>
+                      <a:off x="0" y="0"/>
+                      <a:ext cx="6645910" cy="4248150"/>
+                    </a:xfrm>
+                    <a:prstGeom prst="rect">
+                      <a:avLst/>
+                    </a:prstGeom>
+                  </pic:spPr>
+                </pic:pic>
+              </a:graphicData>
+            </a:graphic>
+          </wp:inline>
+        </w:drawing>
+      </w:r>
+    </w:p>
+    <w:p>
+      <w:pPr>
+        <w:rPr>
+          <w:color w:val="FF0000"/>
+          <w:lang w:val="hu-HU"/>
+        </w:rPr>
+      </w:pPr>
+      <w:r>
+        <w:rPr>
+          <w:noProof/>
+        </w:rPr>
+        <w:drawing>
+          <wp:inline distT="0" distB="0" distL="0" distR="0" wp14:anchorId="05CC8051" wp14:editId="173FCA71">
+            <wp:extent cx="6645910" cy="5215255"/>
+            <wp:effectExtent l="0" t="0" r="2540" b="4445"/>
+            <wp:docPr id="302463630" name="Picture 1" descr="A screenshot of a computer&#10;&#10;Description automatically generated"/>
+            <wp:cNvGraphicFramePr>
+              <a:graphicFrameLocks xmlns:a="http://schemas.openxmlformats.org/drawingml/2006/main" noChangeAspect="1"/>
+            </wp:cNvGraphicFramePr>
+            <a:graphic xmlns:a="http://schemas.openxmlformats.org/drawingml/2006/main">
+              <a:graphicData uri="http://schemas.openxmlformats.org/drawingml/2006/picture">
+                <pic:pic xmlns:pic="http://schemas.openxmlformats.org/drawingml/2006/picture">
+                  <pic:nvPicPr>
+                    <pic:cNvPr id="302463630" name="Picture 1" descr="A screenshot of a computer&#10;&#10;Description automatically generated"/>
+                    <pic:cNvPicPr/>
+                  </pic:nvPicPr>
+                  <pic:blipFill>
+                    <a:blip r:embed="rId22"/>
+                    <a:stretch>
+                      <a:fillRect/>
+                    </a:stretch>
+                  </pic:blipFill>
+                  <pic:spPr>
+                    <a:xfrm>
+                      <a:off x="0" y="0"/>
+                      <a:ext cx="6645910" cy="5215255"/>
+                    </a:xfrm>
+                    <a:prstGeom prst="rect">
+                      <a:avLst/>
+                    </a:prstGeom>
+                  </pic:spPr>
+                </pic:pic>
+              </a:graphicData>
+            </a:graphic>
+          </wp:inline>
+        </w:drawing>
+      </w:r>
+    </w:p>
+    <w:p>
+      <w:pPr>
+        <w:rPr>
+          <w:color w:val="FF0000"/>
+          <w:lang w:val="hu-HU"/>
+        </w:rPr>
+      </w:pPr>
+      <w:r>
+        <w:rPr>
+          <w:noProof/>
+        </w:rPr>
+        <w:lastRenderedPageBreak/>
+        <w:drawing>
+          <wp:inline distT="0" distB="0" distL="0" distR="0" wp14:anchorId="4C025076" wp14:editId="4D6641CF">
+            <wp:extent cx="6645910" cy="6176645"/>
+            <wp:effectExtent l="0" t="0" r="2540" b="0"/>
+            <wp:docPr id="872352068" name="Picture 1" descr="A diagram of a computer&#10;&#10;Description automatically generated with medium confidence"/>
+            <wp:cNvGraphicFramePr>
+              <a:graphicFrameLocks xmlns:a="http://schemas.openxmlformats.org/drawingml/2006/main" noChangeAspect="1"/>
+            </wp:cNvGraphicFramePr>
+            <a:graphic xmlns:a="http://schemas.openxmlformats.org/drawingml/2006/main">
+              <a:graphicData uri="http://schemas.openxmlformats.org/drawingml/2006/picture">
+                <pic:pic xmlns:pic="http://schemas.openxmlformats.org/drawingml/2006/picture">
+                  <pic:nvPicPr>
+                    <pic:cNvPr id="872352068" name="Picture 1" descr="A diagram of a computer&#10;&#10;Description automatically generated with medium confidence"/>
+                    <pic:cNvPicPr/>
+                  </pic:nvPicPr>
+                  <pic:blipFill>
+                    <a:blip r:embed="rId23"/>
+                    <a:stretch>
+                      <a:fillRect/>
+                    </a:stretch>
+                  </pic:blipFill>
+                  <pic:spPr>
+                    <a:xfrm>
+                      <a:off x="0" y="0"/>
+                      <a:ext cx="6645910" cy="6176645"/>
+                    </a:xfrm>
+                    <a:prstGeom prst="rect">
+                      <a:avLst/>
+                    </a:prstGeom>
+                  </pic:spPr>
+                </pic:pic>
+              </a:graphicData>
+            </a:graphic>
+          </wp:inline>
+        </w:drawing>
+      </w:r>
+    </w:p>
+    <w:p>
+      <w:pPr>
+        <w:rPr>
+          <w:color w:val="FF0000"/>
+          <w:lang w:val="hu-HU"/>
+        </w:rPr>
+      </w:pPr>
+      <w:r>
+        <w:rPr>
+          <w:noProof/>
+        </w:rPr>
+        <w:lastRenderedPageBreak/>
+        <w:drawing>
+          <wp:inline distT="0" distB="0" distL="0" distR="0" wp14:anchorId="1BC6D12F" wp14:editId="3B7C2FFF">
+            <wp:extent cx="6645910" cy="5134610"/>
+            <wp:effectExtent l="0" t="0" r="2540" b="8890"/>
+            <wp:docPr id="1218806379" name="Picture 1" descr="A diagram of a computer&#10;&#10;Description automatically generated"/>
+            <wp:cNvGraphicFramePr>
+              <a:graphicFrameLocks xmlns:a="http://schemas.openxmlformats.org/drawingml/2006/main" noChangeAspect="1"/>
+            </wp:cNvGraphicFramePr>
+            <a:graphic xmlns:a="http://schemas.openxmlformats.org/drawingml/2006/main">
+              <a:graphicData uri="http://schemas.openxmlformats.org/drawingml/2006/picture">
+                <pic:pic xmlns:pic="http://schemas.openxmlformats.org/drawingml/2006/picture">
+                  <pic:nvPicPr>
+                    <pic:cNvPr id="1218806379" name="Picture 1" descr="A diagram of a computer&#10;&#10;Description automatically generated"/>
+                    <pic:cNvPicPr/>
+                  </pic:nvPicPr>
+                  <pic:blipFill>
+                    <a:blip r:embed="rId24"/>
+                    <a:stretch>
+                      <a:fillRect/>
+                    </a:stretch>
+                  </pic:blipFill>
+                  <pic:spPr>
+                    <a:xfrm>
+                      <a:off x="0" y="0"/>
+                      <a:ext cx="6645910" cy="5134610"/>
+                    </a:xfrm>
+                    <a:prstGeom prst="rect">
+                      <a:avLst/>
+                    </a:prstGeom>
                   </pic:spPr>
                 </pic:pic>
               </a:graphicData>
@@ -1976,7 +2730,7 @@
                     <pic:cNvPicPr/>
                   </pic:nvPicPr>
                   <pic:blipFill>
-                    <a:blip r:embed="rId9">
+                    <a:blip r:embed="rId25">
                       <a:extLst>
                         <a:ext uri="{28A0092B-C50C-407E-A947-70E740481C1C}">
                           <a14:useLocalDpi xmlns:a14="http://schemas.microsoft.com/office/drawing/2010/main" val="0"/>
@@ -2033,6 +2787,7 @@
           <w:noProof/>
           <w:lang w:val="hu-HU" w:eastAsia="hu-HU"/>
         </w:rPr>
+        <w:lastRenderedPageBreak/>
         <w:drawing>
           <wp:inline distT="0" distB="0" distL="0" distR="0" wp14:anchorId="48A22A3C" wp14:editId="0B3044C0">
             <wp:extent cx="6645910" cy="4169410"/>
@@ -2049,7 +2804,7 @@
                     <pic:cNvPicPr/>
                   </pic:nvPicPr>
                   <pic:blipFill>
-                    <a:blip r:embed="rId10" cstate="print">
+                    <a:blip r:embed="rId26" cstate="print">
                       <a:extLst>
                         <a:ext uri="{28A0092B-C50C-407E-A947-70E740481C1C}">
                           <a14:useLocalDpi xmlns:a14="http://schemas.microsoft.com/office/drawing/2010/main" val="0"/>
@@ -2105,7 +2860,6 @@
     </w:p>
     <w:p>
       <w:proofErr w:type="spellStart"/>
-      <w:proofErr w:type="gramStart"/>
       <w:r>
         <w:t>Felhasználó</w:t>
       </w:r>
@@ -2113,7 +2867,6 @@
       <w:r>
         <w:t>(</w:t>
       </w:r>
-      <w:proofErr w:type="gramEnd"/>
       <w:r>
         <w:rPr>
           <w:u w:val="single"/>
@@ -2193,7 +2946,6 @@
     </w:p>
     <w:p>
       <w:proofErr w:type="spellStart"/>
-      <w:proofErr w:type="gramStart"/>
       <w:r>
         <w:t>Szak</w:t>
       </w:r>
@@ -2201,7 +2953,6 @@
       <w:r>
         <w:t>(</w:t>
       </w:r>
-      <w:proofErr w:type="gramEnd"/>
       <w:r>
         <w:rPr>
           <w:u w:val="single"/>
@@ -2222,7 +2973,6 @@
     </w:p>
     <w:p>
       <w:proofErr w:type="spellStart"/>
-      <w:proofErr w:type="gramStart"/>
       <w:r>
         <w:t>Tantárgy</w:t>
       </w:r>
@@ -2230,7 +2980,6 @@
       <w:r>
         <w:t>(</w:t>
       </w:r>
-      <w:proofErr w:type="gramEnd"/>
       <w:r>
         <w:rPr>
           <w:u w:val="single"/>
@@ -2259,16 +3008,13 @@
     </w:p>
     <w:p>
       <w:proofErr w:type="spellStart"/>
-      <w:proofErr w:type="gramStart"/>
-      <w:r>
-        <w:lastRenderedPageBreak/>
+      <w:r>
         <w:t>Kurzus</w:t>
       </w:r>
       <w:proofErr w:type="spellEnd"/>
       <w:r>
         <w:t>(</w:t>
       </w:r>
-      <w:proofErr w:type="gramEnd"/>
       <w:r>
         <w:rPr>
           <w:u w:val="single"/>
@@ -2328,11 +3074,9 @@
       </w:r>
     </w:p>
     <w:p>
-      <w:proofErr w:type="gramStart"/>
       <w:r>
         <w:t>Terem(</w:t>
       </w:r>
-      <w:proofErr w:type="gramEnd"/>
       <w:r>
         <w:rPr>
           <w:u w:val="single"/>
@@ -2353,7 +3097,6 @@
     </w:p>
     <w:p>
       <w:proofErr w:type="spellStart"/>
-      <w:proofErr w:type="gramStart"/>
       <w:r>
         <w:t>Kötelező</w:t>
       </w:r>
@@ -2361,7 +3104,6 @@
       <w:r>
         <w:t>(</w:t>
       </w:r>
-      <w:proofErr w:type="gramEnd"/>
       <w:r>
         <w:rPr>
           <w:u w:val="single"/>
@@ -2383,7 +3125,6 @@
     </w:p>
     <w:p>
       <w:proofErr w:type="spellStart"/>
-      <w:proofErr w:type="gramStart"/>
       <w:r>
         <w:t>Előfeltétel</w:t>
       </w:r>
@@ -2391,7 +3132,6 @@
       <w:r>
         <w:t>(</w:t>
       </w:r>
-      <w:proofErr w:type="gramEnd"/>
       <w:r>
         <w:rPr>
           <w:u w:val="single"/>
@@ -2413,7 +3153,6 @@
     </w:p>
     <w:p>
       <w:proofErr w:type="spellStart"/>
-      <w:proofErr w:type="gramStart"/>
       <w:r>
         <w:t>Felvette</w:t>
       </w:r>
@@ -2421,7 +3160,6 @@
       <w:r>
         <w:t>(</w:t>
       </w:r>
-      <w:proofErr w:type="gramEnd"/>
       <w:r>
         <w:rPr>
           <w:u w:val="single"/>
@@ -2466,11 +3204,9 @@
       </w:r>
     </w:p>
     <w:p>
-      <w:proofErr w:type="gramStart"/>
       <w:r>
         <w:t>Poszt(</w:t>
       </w:r>
-      <w:proofErr w:type="gramEnd"/>
       <w:r>
         <w:rPr>
           <w:u w:val="single"/>
@@ -2498,8 +3234,12 @@
       </w:r>
     </w:p>
     <w:p>
+      <w:pPr>
+        <w:rPr>
+          <w:lang w:val="hu-HU"/>
+        </w:rPr>
+      </w:pPr>
       <w:proofErr w:type="spellStart"/>
-      <w:proofErr w:type="gramStart"/>
       <w:r>
         <w:t>Komment</w:t>
       </w:r>
@@ -2507,44 +3247,28 @@
       <w:r>
         <w:t>(</w:t>
       </w:r>
-      <w:proofErr w:type="gramEnd"/>
       <w:r>
         <w:rPr>
           <w:u w:val="single"/>
         </w:rPr>
-        <w:t>Poszt.ID</w:t>
+        <w:t>ID</w:t>
       </w:r>
       <w:r>
         <w:t xml:space="preserve">, </w:t>
       </w:r>
       <w:r>
-        <w:rPr>
-          <w:u w:val="single"/>
-        </w:rPr>
-        <w:t>Felhasználó.PS-</w:t>
+        <w:t>Poszt.ID, Felhasználó.PS-</w:t>
       </w:r>
       <w:proofErr w:type="spellStart"/>
       <w:r>
-        <w:rPr>
-          <w:u w:val="single"/>
-        </w:rPr>
         <w:t>kód</w:t>
       </w:r>
       <w:proofErr w:type="spellEnd"/>
       <w:r>
-        <w:t>,</w:t>
-      </w:r>
-      <w:r>
-        <w:rPr>
-          <w:u w:val="single"/>
-        </w:rPr>
-        <w:t xml:space="preserve"> </w:t>
+        <w:t xml:space="preserve">, </w:t>
       </w:r>
       <w:proofErr w:type="spellStart"/>
       <w:r>
-        <w:rPr>
-          <w:u w:val="single"/>
-        </w:rPr>
         <w:t>tartalom</w:t>
       </w:r>
       <w:proofErr w:type="spellEnd"/>
@@ -2572,16 +3296,16 @@
         <mc:AlternateContent>
           <mc:Choice Requires="wps">
             <w:drawing>
-              <wp:anchor distT="45720" distB="45720" distL="114300" distR="114300" simplePos="0" relativeHeight="251659264" behindDoc="0" locked="0" layoutInCell="1" allowOverlap="1" wp14:anchorId="5053A992" wp14:editId="21C52CDC">
+              <wp:anchor distT="45720" distB="45720" distL="114300" distR="114300" simplePos="0" relativeHeight="251659264" behindDoc="0" locked="0" layoutInCell="1" allowOverlap="1" wp14:anchorId="5053A992" wp14:editId="44CC8C8E">
                 <wp:simplePos x="0" y="0"/>
                 <wp:positionH relativeFrom="column">
                   <wp:posOffset>-38100</wp:posOffset>
                 </wp:positionH>
-                <wp:positionV relativeFrom="paragraph">
-                  <wp:posOffset>213360</wp:posOffset>
+                <wp:positionV relativeFrom="page">
+                  <wp:posOffset>7482840</wp:posOffset>
                 </wp:positionV>
-                <wp:extent cx="1295400" cy="2451100"/>
-                <wp:effectExtent l="0" t="0" r="19050" b="25400"/>
+                <wp:extent cx="1295400" cy="1950720"/>
+                <wp:effectExtent l="0" t="0" r="19050" b="11430"/>
                 <wp:wrapSquare wrapText="bothSides"/>
                 <wp:docPr id="217" name="Szövegdoboz 2"/>
                 <wp:cNvGraphicFramePr>
@@ -2596,7 +3320,7 @@
                       <wps:spPr bwMode="auto">
                         <a:xfrm>
                           <a:off x="0" y="0"/>
-                          <a:ext cx="1295400" cy="2451100"/>
+                          <a:ext cx="1295400" cy="1950720"/>
                         </a:xfrm>
                         <a:prstGeom prst="rect">
                           <a:avLst/>
@@ -2760,7 +3484,7 @@
                 <v:stroke joinstyle="miter"/>
                 <v:path gradientshapeok="t" o:connecttype="rect"/>
               </v:shapetype>
-              <v:shape id="Szövegdoboz 2" o:spid="_x0000_s1026" type="#_x0000_t202" style="position:absolute;margin-left:-3pt;margin-top:16.8pt;width:102pt;height:193pt;z-index:251659264;visibility:visible;mso-wrap-style:square;mso-width-percent:0;mso-height-percent:0;mso-wrap-distance-left:9pt;mso-wrap-distance-top:3.6pt;mso-wrap-distance-right:9pt;mso-wrap-distance-bottom:3.6pt;mso-position-horizontal:absolute;mso-position-horizontal-relative:text;mso-position-vertical:absolute;mso-position-vertical-relative:text;mso-width-percent:0;mso-height-percent:0;mso-width-relative:margin;mso-height-relative:margin;v-text-anchor:top" o:gfxdata="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">
+              <v:shape id="Szövegdoboz 2" o:spid="_x0000_s1026" type="#_x0000_t202" style="position:absolute;margin-left:-3pt;margin-top:589.2pt;width:102pt;height:153.6pt;z-index:251659264;visibility:visible;mso-wrap-style:square;mso-width-percent:0;mso-height-percent:0;mso-wrap-distance-left:9pt;mso-wrap-distance-top:3.6pt;mso-wrap-distance-right:9pt;mso-wrap-distance-bottom:3.6pt;mso-position-horizontal:absolute;mso-position-horizontal-relative:text;mso-position-vertical:absolute;mso-position-vertical-relative:page;mso-width-percent:0;mso-height-percent:0;mso-width-relative:margin;mso-height-relative:margin;v-text-anchor:top" o:gfxdata="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">
                 <v:textbox>
                   <w:txbxContent>
                     <w:p>
@@ -2887,7 +3611,7 @@
                     </w:p>
                   </w:txbxContent>
                 </v:textbox>
-                <w10:wrap type="square"/>
+                <w10:wrap type="square" anchory="page"/>
               </v:shape>
             </w:pict>
           </mc:Fallback>
@@ -2912,18 +3636,18 @@
         <mc:AlternateContent>
           <mc:Choice Requires="wps">
             <w:drawing>
-              <wp:anchor distT="45720" distB="45720" distL="114300" distR="114300" simplePos="0" relativeHeight="251661312" behindDoc="0" locked="0" layoutInCell="1" allowOverlap="1" wp14:anchorId="57A2C9DA" wp14:editId="6745BE6A">
+              <wp:anchor distT="45720" distB="45720" distL="114300" distR="114300" simplePos="0" relativeHeight="251662336" behindDoc="0" locked="0" layoutInCell="1" allowOverlap="1" wp14:anchorId="09785C73" wp14:editId="3229B31D">
                 <wp:simplePos x="0" y="0"/>
                 <wp:positionH relativeFrom="column">
-                  <wp:posOffset>2726055</wp:posOffset>
+                  <wp:posOffset>3985260</wp:posOffset>
                 </wp:positionH>
-                <wp:positionV relativeFrom="paragraph">
-                  <wp:posOffset>8890</wp:posOffset>
+                <wp:positionV relativeFrom="page">
+                  <wp:posOffset>7482840</wp:posOffset>
                 </wp:positionV>
-                <wp:extent cx="1136650" cy="2451100"/>
-                <wp:effectExtent l="0" t="0" r="25400" b="25400"/>
+                <wp:extent cx="1136650" cy="1935480"/>
+                <wp:effectExtent l="0" t="0" r="25400" b="26670"/>
                 <wp:wrapSquare wrapText="bothSides"/>
-                <wp:docPr id="1401633231" name="Szövegdoboz 2"/>
+                <wp:docPr id="952251487" name="Szövegdoboz 2"/>
                 <wp:cNvGraphicFramePr>
                   <a:graphicFrameLocks xmlns:a="http://schemas.openxmlformats.org/drawingml/2006/main"/>
                 </wp:cNvGraphicFramePr>
@@ -2936,7 +3660,7 @@
                       <wps:spPr bwMode="auto">
                         <a:xfrm>
                           <a:off x="0" y="0"/>
-                          <a:ext cx="1136650" cy="2451100"/>
+                          <a:ext cx="1136650" cy="1935480"/>
                         </a:xfrm>
                         <a:prstGeom prst="rect">
                           <a:avLst/>
@@ -2967,7 +3691,7 @@
                                 <w:b/>
                                 <w:bCs/>
                               </w:rPr>
-                              <w:t>2NF</w:t>
+                              <w:t>3NF</w:t>
                             </w:r>
                           </w:p>
                           <w:p>
@@ -3094,7 +3818,7 @@
           </mc:Choice>
           <mc:Fallback>
             <w:pict>
-              <v:shape w14:anchorId="57A2C9DA" id="_x0000_s1027" type="#_x0000_t202" style="position:absolute;margin-left:214.65pt;margin-top:.7pt;width:89.5pt;height:193pt;z-index:251661312;visibility:visible;mso-wrap-style:square;mso-width-percent:0;mso-height-percent:0;mso-wrap-distance-left:9pt;mso-wrap-distance-top:3.6pt;mso-wrap-distance-right:9pt;mso-wrap-distance-bottom:3.6pt;mso-position-horizontal:absolute;mso-position-horizontal-relative:text;mso-position-vertical:absolute;mso-position-vertical-relative:text;mso-width-percent:0;mso-height-percent:0;mso-width-relative:margin;mso-height-relative:margin;v-text-anchor:top" o:gfxdata="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">
+              <v:shape w14:anchorId="09785C73" id="_x0000_s1027" type="#_x0000_t202" style="position:absolute;margin-left:313.8pt;margin-top:589.2pt;width:89.5pt;height:152.4pt;z-index:251662336;visibility:visible;mso-wrap-style:square;mso-width-percent:0;mso-height-percent:0;mso-wrap-distance-left:9pt;mso-wrap-distance-top:3.6pt;mso-wrap-distance-right:9pt;mso-wrap-distance-bottom:3.6pt;mso-position-horizontal:absolute;mso-position-horizontal-relative:text;mso-position-vertical:absolute;mso-position-vertical-relative:page;mso-width-percent:0;mso-height-percent:0;mso-width-relative:margin;mso-height-relative:margin;v-text-anchor:top" o:gfxdata="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">
                 <v:textbox>
                   <w:txbxContent>
                     <w:p>
@@ -3109,7 +3833,7 @@
                           <w:b/>
                           <w:bCs/>
                         </w:rPr>
-                        <w:t>2NF</w:t>
+                        <w:t>3NF</w:t>
                       </w:r>
                     </w:p>
                     <w:p>
@@ -3219,7 +3943,7 @@
                     </w:p>
                   </w:txbxContent>
                 </v:textbox>
-                <w10:wrap type="square"/>
+                <w10:wrap type="square" anchory="page"/>
               </v:shape>
             </w:pict>
           </mc:Fallback>
@@ -3235,18 +3959,18 @@
         <mc:AlternateContent>
           <mc:Choice Requires="wps">
             <w:drawing>
-              <wp:anchor distT="45720" distB="45720" distL="114300" distR="114300" simplePos="0" relativeHeight="251660288" behindDoc="0" locked="0" layoutInCell="1" allowOverlap="1" wp14:anchorId="30A14BE8" wp14:editId="798F18FE">
+              <wp:anchor distT="45720" distB="45720" distL="114300" distR="114300" simplePos="0" relativeHeight="251661312" behindDoc="0" locked="0" layoutInCell="1" allowOverlap="1" wp14:anchorId="57A2C9DA" wp14:editId="5EE74C1F">
                 <wp:simplePos x="0" y="0"/>
                 <wp:positionH relativeFrom="column">
-                  <wp:posOffset>1405255</wp:posOffset>
+                  <wp:posOffset>2727960</wp:posOffset>
                 </wp:positionH>
-                <wp:positionV relativeFrom="paragraph">
-                  <wp:posOffset>8890</wp:posOffset>
+                <wp:positionV relativeFrom="page">
+                  <wp:posOffset>7482840</wp:posOffset>
                 </wp:positionV>
-                <wp:extent cx="1168400" cy="2451100"/>
-                <wp:effectExtent l="0" t="0" r="12700" b="25400"/>
+                <wp:extent cx="1136650" cy="1943100"/>
+                <wp:effectExtent l="0" t="0" r="25400" b="19050"/>
                 <wp:wrapSquare wrapText="bothSides"/>
-                <wp:docPr id="29997502" name="Szövegdoboz 2"/>
+                <wp:docPr id="1401633231" name="Szövegdoboz 2"/>
                 <wp:cNvGraphicFramePr>
                   <a:graphicFrameLocks xmlns:a="http://schemas.openxmlformats.org/drawingml/2006/main"/>
                 </wp:cNvGraphicFramePr>
@@ -3259,7 +3983,7 @@
                       <wps:spPr bwMode="auto">
                         <a:xfrm>
                           <a:off x="0" y="0"/>
-                          <a:ext cx="1168400" cy="2451100"/>
+                          <a:ext cx="1136650" cy="1943100"/>
                         </a:xfrm>
                         <a:prstGeom prst="rect">
                           <a:avLst/>
@@ -3290,7 +4014,7 @@
                                 <w:b/>
                                 <w:bCs/>
                               </w:rPr>
-                              <w:t>1NF</w:t>
+                              <w:t>2NF</w:t>
                             </w:r>
                           </w:p>
                           <w:p>
@@ -3417,7 +4141,7 @@
           </mc:Choice>
           <mc:Fallback>
             <w:pict>
-              <v:shape w14:anchorId="30A14BE8" id="_x0000_s1028" type="#_x0000_t202" style="position:absolute;margin-left:110.65pt;margin-top:.7pt;width:92pt;height:193pt;z-index:251660288;visibility:visible;mso-wrap-style:square;mso-width-percent:0;mso-height-percent:0;mso-wrap-distance-left:9pt;mso-wrap-distance-top:3.6pt;mso-wrap-distance-right:9pt;mso-wrap-distance-bottom:3.6pt;mso-position-horizontal:absolute;mso-position-horizontal-relative:text;mso-position-vertical:absolute;mso-position-vertical-relative:text;mso-width-percent:0;mso-height-percent:0;mso-width-relative:margin;mso-height-relative:margin;v-text-anchor:top" o:gfxdata="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">
+              <v:shape w14:anchorId="57A2C9DA" id="_x0000_s1028" type="#_x0000_t202" style="position:absolute;margin-left:214.8pt;margin-top:589.2pt;width:89.5pt;height:153pt;z-index:251661312;visibility:visible;mso-wrap-style:square;mso-width-percent:0;mso-height-percent:0;mso-wrap-distance-left:9pt;mso-wrap-distance-top:3.6pt;mso-wrap-distance-right:9pt;mso-wrap-distance-bottom:3.6pt;mso-position-horizontal:absolute;mso-position-horizontal-relative:text;mso-position-vertical:absolute;mso-position-vertical-relative:page;mso-width-percent:0;mso-height-percent:0;mso-width-relative:margin;mso-height-relative:margin;v-text-anchor:top" o:gfxdata="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">
                 <v:textbox>
                   <w:txbxContent>
                     <w:p>
@@ -3432,7 +4156,7 @@
                           <w:b/>
                           <w:bCs/>
                         </w:rPr>
-                        <w:t>1NF</w:t>
+                        <w:t>2NF</w:t>
                       </w:r>
                     </w:p>
                     <w:p>
@@ -3542,7 +4266,7 @@
                     </w:p>
                   </w:txbxContent>
                 </v:textbox>
-                <w10:wrap type="square"/>
+                <w10:wrap type="square" anchory="page"/>
               </v:shape>
             </w:pict>
           </mc:Fallback>
@@ -3558,18 +4282,18 @@
         <mc:AlternateContent>
           <mc:Choice Requires="wps">
             <w:drawing>
-              <wp:anchor distT="45720" distB="45720" distL="114300" distR="114300" simplePos="0" relativeHeight="251662336" behindDoc="0" locked="0" layoutInCell="1" allowOverlap="1" wp14:anchorId="09785C73" wp14:editId="54D952A1">
+              <wp:anchor distT="45720" distB="45720" distL="114300" distR="114300" simplePos="0" relativeHeight="251660288" behindDoc="0" locked="0" layoutInCell="1" allowOverlap="1" wp14:anchorId="30A14BE8" wp14:editId="7A7B48AC">
                 <wp:simplePos x="0" y="0"/>
                 <wp:positionH relativeFrom="column">
-                  <wp:posOffset>3983355</wp:posOffset>
+                  <wp:posOffset>1402080</wp:posOffset>
                 </wp:positionH>
-                <wp:positionV relativeFrom="paragraph">
-                  <wp:posOffset>8890</wp:posOffset>
+                <wp:positionV relativeFrom="page">
+                  <wp:posOffset>7482840</wp:posOffset>
                 </wp:positionV>
-                <wp:extent cx="1136650" cy="2451100"/>
-                <wp:effectExtent l="0" t="0" r="25400" b="25400"/>
+                <wp:extent cx="1168400" cy="1943100"/>
+                <wp:effectExtent l="0" t="0" r="12700" b="19050"/>
                 <wp:wrapSquare wrapText="bothSides"/>
-                <wp:docPr id="952251487" name="Szövegdoboz 2"/>
+                <wp:docPr id="29997502" name="Szövegdoboz 2"/>
                 <wp:cNvGraphicFramePr>
                   <a:graphicFrameLocks xmlns:a="http://schemas.openxmlformats.org/drawingml/2006/main"/>
                 </wp:cNvGraphicFramePr>
@@ -3582,7 +4306,7 @@
                       <wps:spPr bwMode="auto">
                         <a:xfrm>
                           <a:off x="0" y="0"/>
-                          <a:ext cx="1136650" cy="2451100"/>
+                          <a:ext cx="1168400" cy="1943100"/>
                         </a:xfrm>
                         <a:prstGeom prst="rect">
                           <a:avLst/>
@@ -3613,7 +4337,7 @@
                                 <w:b/>
                                 <w:bCs/>
                               </w:rPr>
-                              <w:t>3NF</w:t>
+                              <w:t>1NF</w:t>
                             </w:r>
                           </w:p>
                           <w:p>
@@ -3740,7 +4464,7 @@
           </mc:Choice>
           <mc:Fallback>
             <w:pict>
-              <v:shape w14:anchorId="09785C73" id="_x0000_s1029" type="#_x0000_t202" style="position:absolute;margin-left:313.65pt;margin-top:.7pt;width:89.5pt;height:193pt;z-index:251662336;visibility:visible;mso-wrap-style:square;mso-width-percent:0;mso-height-percent:0;mso-wrap-distance-left:9pt;mso-wrap-distance-top:3.6pt;mso-wrap-distance-right:9pt;mso-wrap-distance-bottom:3.6pt;mso-position-horizontal:absolute;mso-position-horizontal-relative:text;mso-position-vertical:absolute;mso-position-vertical-relative:text;mso-width-percent:0;mso-height-percent:0;mso-width-relative:margin;mso-height-relative:margin;v-text-anchor:top" o:gfxdata="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">
+              <v:shape w14:anchorId="30A14BE8" id="_x0000_s1029" type="#_x0000_t202" style="position:absolute;margin-left:110.4pt;margin-top:589.2pt;width:92pt;height:153pt;z-index:251660288;visibility:visible;mso-wrap-style:square;mso-width-percent:0;mso-height-percent:0;mso-wrap-distance-left:9pt;mso-wrap-distance-top:3.6pt;mso-wrap-distance-right:9pt;mso-wrap-distance-bottom:3.6pt;mso-position-horizontal:absolute;mso-position-horizontal-relative:text;mso-position-vertical:absolute;mso-position-vertical-relative:page;mso-width-percent:0;mso-height-percent:0;mso-width-relative:margin;mso-height-relative:margin;v-text-anchor:top" o:gfxdata="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">
                 <v:textbox>
                   <w:txbxContent>
                     <w:p>
@@ -3755,7 +4479,7 @@
                           <w:b/>
                           <w:bCs/>
                         </w:rPr>
-                        <w:t>3NF</w:t>
+                        <w:t>1NF</w:t>
                       </w:r>
                     </w:p>
                     <w:p>
@@ -3865,13 +4589,26 @@
                     </w:p>
                   </w:txbxContent>
                 </v:textbox>
-                <w10:wrap type="square"/>
+                <w10:wrap type="square" anchory="page"/>
               </v:shape>
             </w:pict>
           </mc:Fallback>
         </mc:AlternateContent>
       </w:r>
     </w:p>
+    <w:p/>
+    <w:p/>
+    <w:p/>
+    <w:p/>
+    <w:p/>
+    <w:p/>
+    <w:p/>
+    <w:p/>
+    <w:p/>
+    <w:p/>
+    <w:p/>
+    <w:p/>
+    <w:p/>
     <w:p>
       <w:r>
         <w:rPr>
@@ -3880,16 +4617,1603 @@
           <w:szCs w:val="28"/>
           <w:u w:val="single"/>
         </w:rPr>
+        <w:lastRenderedPageBreak/>
         <mc:AlternateContent>
           <mc:Choice Requires="wps">
             <w:drawing>
-              <wp:anchor distT="45720" distB="45720" distL="114300" distR="114300" simplePos="0" relativeHeight="251674624" behindDoc="0" locked="0" layoutInCell="1" allowOverlap="1" wp14:anchorId="56D96C30" wp14:editId="46A4B522">
+              <wp:anchor distT="45720" distB="45720" distL="114300" distR="114300" simplePos="0" relativeHeight="251665408" behindDoc="0" locked="0" layoutInCell="1" allowOverlap="1" wp14:anchorId="4DE54A88" wp14:editId="2E8FC3C6">
                 <wp:simplePos x="0" y="0"/>
                 <wp:positionH relativeFrom="margin">
-                  <wp:posOffset>3996055</wp:posOffset>
+                  <wp:align>center</wp:align>
                 </wp:positionH>
-                <wp:positionV relativeFrom="paragraph">
-                  <wp:posOffset>5070475</wp:posOffset>
+                <wp:positionV relativeFrom="page">
+                  <wp:posOffset>594360</wp:posOffset>
+                </wp:positionV>
+                <wp:extent cx="1187450" cy="990600"/>
+                <wp:effectExtent l="0" t="0" r="12700" b="19050"/>
+                <wp:wrapSquare wrapText="bothSides"/>
+                <wp:docPr id="1981021725" name="Szövegdoboz 2"/>
+                <wp:cNvGraphicFramePr>
+                  <a:graphicFrameLocks xmlns:a="http://schemas.openxmlformats.org/drawingml/2006/main"/>
+                </wp:cNvGraphicFramePr>
+                <a:graphic xmlns:a="http://schemas.openxmlformats.org/drawingml/2006/main">
+                  <a:graphicData uri="http://schemas.microsoft.com/office/word/2010/wordprocessingShape">
+                    <wps:wsp>
+                      <wps:cNvSpPr txBox="1">
+                        <a:spLocks noChangeArrowheads="1"/>
+                      </wps:cNvSpPr>
+                      <wps:spPr bwMode="auto">
+                        <a:xfrm>
+                          <a:off x="0" y="0"/>
+                          <a:ext cx="1187450" cy="990600"/>
+                        </a:xfrm>
+                        <a:prstGeom prst="rect">
+                          <a:avLst/>
+                        </a:prstGeom>
+                        <a:solidFill>
+                          <a:srgbClr val="FFFFFF"/>
+                        </a:solidFill>
+                        <a:ln w="9525">
+                          <a:solidFill>
+                            <a:srgbClr val="000000"/>
+                          </a:solidFill>
+                          <a:miter lim="800000"/>
+                          <a:headEnd/>
+                          <a:tailEnd/>
+                        </a:ln>
+                      </wps:spPr>
+                      <wps:txbx>
+                        <w:txbxContent>
+                          <w:p>
+                            <w:pPr>
+                              <w:rPr>
+                                <w:b/>
+                                <w:bCs/>
+                              </w:rPr>
+                            </w:pPr>
+                            <w:r>
+                              <w:rPr>
+                                <w:b/>
+                                <w:bCs/>
+                              </w:rPr>
+                              <w:t>2NF</w:t>
+                            </w:r>
+                          </w:p>
+                          <w:p>
+                            <w:pPr>
+                              <w:rPr>
+                                <w:b/>
+                                <w:bCs/>
+                              </w:rPr>
+                            </w:pPr>
+                            <w:proofErr w:type="spellStart"/>
+                            <w:r>
+                              <w:rPr>
+                                <w:b/>
+                                <w:bCs/>
+                              </w:rPr>
+                              <w:t>Szak</w:t>
+                            </w:r>
+                            <w:proofErr w:type="spellEnd"/>
+                          </w:p>
+                          <w:p>
+                            <w:pPr>
+                              <w:rPr>
+                                <w:u w:val="single"/>
+                              </w:rPr>
+                            </w:pPr>
+                            <w:r>
+                              <w:rPr>
+                                <w:u w:val="single"/>
+                              </w:rPr>
+                              <w:t xml:space="preserve">ID </w:t>
+                            </w:r>
+                          </w:p>
+                          <w:p>
+                            <w:proofErr w:type="spellStart"/>
+                            <w:r>
+                              <w:t>név</w:t>
+                            </w:r>
+                            <w:proofErr w:type="spellEnd"/>
+                          </w:p>
+                          <w:p/>
+                        </w:txbxContent>
+                      </wps:txbx>
+                      <wps:bodyPr rot="0" vert="horz" wrap="square" lIns="91440" tIns="45720" rIns="91440" bIns="45720" anchor="t" anchorCtr="0">
+                        <a:noAutofit/>
+                      </wps:bodyPr>
+                    </wps:wsp>
+                  </a:graphicData>
+                </a:graphic>
+                <wp14:sizeRelH relativeFrom="margin">
+                  <wp14:pctWidth>0</wp14:pctWidth>
+                </wp14:sizeRelH>
+                <wp14:sizeRelV relativeFrom="margin">
+                  <wp14:pctHeight>0</wp14:pctHeight>
+                </wp14:sizeRelV>
+              </wp:anchor>
+            </w:drawing>
+          </mc:Choice>
+          <mc:Fallback>
+            <w:pict>
+              <v:shape w14:anchorId="4DE54A88" id="_x0000_s1030" type="#_x0000_t202" style="position:absolute;margin-left:0;margin-top:46.8pt;width:93.5pt;height:78pt;z-index:251665408;visibility:visible;mso-wrap-style:square;mso-width-percent:0;mso-height-percent:0;mso-wrap-distance-left:9pt;mso-wrap-distance-top:3.6pt;mso-wrap-distance-right:9pt;mso-wrap-distance-bottom:3.6pt;mso-position-horizontal:center;mso-position-horizontal-relative:margin;mso-position-vertical:absolute;mso-position-vertical-relative:page;mso-width-percent:0;mso-height-percent:0;mso-width-relative:margin;mso-height-relative:margin;v-text-anchor:top" o:gfxdata="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">
+                <v:textbox>
+                  <w:txbxContent>
+                    <w:p>
+                      <w:pPr>
+                        <w:rPr>
+                          <w:b/>
+                          <w:bCs/>
+                        </w:rPr>
+                      </w:pPr>
+                      <w:r>
+                        <w:rPr>
+                          <w:b/>
+                          <w:bCs/>
+                        </w:rPr>
+                        <w:t>2NF</w:t>
+                      </w:r>
+                    </w:p>
+                    <w:p>
+                      <w:pPr>
+                        <w:rPr>
+                          <w:b/>
+                          <w:bCs/>
+                        </w:rPr>
+                      </w:pPr>
+                      <w:proofErr w:type="spellStart"/>
+                      <w:r>
+                        <w:rPr>
+                          <w:b/>
+                          <w:bCs/>
+                        </w:rPr>
+                        <w:t>Szak</w:t>
+                      </w:r>
+                      <w:proofErr w:type="spellEnd"/>
+                    </w:p>
+                    <w:p>
+                      <w:pPr>
+                        <w:rPr>
+                          <w:u w:val="single"/>
+                        </w:rPr>
+                      </w:pPr>
+                      <w:r>
+                        <w:rPr>
+                          <w:u w:val="single"/>
+                        </w:rPr>
+                        <w:t xml:space="preserve">ID </w:t>
+                      </w:r>
+                    </w:p>
+                    <w:p>
+                      <w:proofErr w:type="spellStart"/>
+                      <w:r>
+                        <w:t>név</w:t>
+                      </w:r>
+                      <w:proofErr w:type="spellEnd"/>
+                    </w:p>
+                    <w:p/>
+                  </w:txbxContent>
+                </v:textbox>
+                <w10:wrap type="square" anchorx="margin" anchory="page"/>
+              </v:shape>
+            </w:pict>
+          </mc:Fallback>
+        </mc:AlternateContent>
+      </w:r>
+      <w:r>
+        <w:rPr>
+          <w:noProof/>
+          <w:sz w:val="28"/>
+          <w:szCs w:val="28"/>
+          <w:u w:val="single"/>
+        </w:rPr>
+        <mc:AlternateContent>
+          <mc:Choice Requires="wps">
+            <w:drawing>
+              <wp:anchor distT="45720" distB="45720" distL="114300" distR="114300" simplePos="0" relativeHeight="251664384" behindDoc="0" locked="0" layoutInCell="1" allowOverlap="1" wp14:anchorId="0AD61419" wp14:editId="6CA043DB">
+                <wp:simplePos x="0" y="0"/>
+                <wp:positionH relativeFrom="margin">
+                  <wp:posOffset>1363980</wp:posOffset>
+                </wp:positionH>
+                <wp:positionV relativeFrom="page">
+                  <wp:posOffset>563880</wp:posOffset>
+                </wp:positionV>
+                <wp:extent cx="1187450" cy="990600"/>
+                <wp:effectExtent l="0" t="0" r="12700" b="19050"/>
+                <wp:wrapSquare wrapText="bothSides"/>
+                <wp:docPr id="539618330" name="Szövegdoboz 2"/>
+                <wp:cNvGraphicFramePr>
+                  <a:graphicFrameLocks xmlns:a="http://schemas.openxmlformats.org/drawingml/2006/main"/>
+                </wp:cNvGraphicFramePr>
+                <a:graphic xmlns:a="http://schemas.openxmlformats.org/drawingml/2006/main">
+                  <a:graphicData uri="http://schemas.microsoft.com/office/word/2010/wordprocessingShape">
+                    <wps:wsp>
+                      <wps:cNvSpPr txBox="1">
+                        <a:spLocks noChangeArrowheads="1"/>
+                      </wps:cNvSpPr>
+                      <wps:spPr bwMode="auto">
+                        <a:xfrm>
+                          <a:off x="0" y="0"/>
+                          <a:ext cx="1187450" cy="990600"/>
+                        </a:xfrm>
+                        <a:prstGeom prst="rect">
+                          <a:avLst/>
+                        </a:prstGeom>
+                        <a:solidFill>
+                          <a:srgbClr val="FFFFFF"/>
+                        </a:solidFill>
+                        <a:ln w="9525">
+                          <a:solidFill>
+                            <a:srgbClr val="000000"/>
+                          </a:solidFill>
+                          <a:miter lim="800000"/>
+                          <a:headEnd/>
+                          <a:tailEnd/>
+                        </a:ln>
+                      </wps:spPr>
+                      <wps:txbx>
+                        <w:txbxContent>
+                          <w:p>
+                            <w:pPr>
+                              <w:rPr>
+                                <w:b/>
+                                <w:bCs/>
+                              </w:rPr>
+                            </w:pPr>
+                            <w:r>
+                              <w:rPr>
+                                <w:b/>
+                                <w:bCs/>
+                              </w:rPr>
+                              <w:t>1NF</w:t>
+                            </w:r>
+                          </w:p>
+                          <w:p>
+                            <w:pPr>
+                              <w:rPr>
+                                <w:b/>
+                                <w:bCs/>
+                              </w:rPr>
+                            </w:pPr>
+                            <w:proofErr w:type="spellStart"/>
+                            <w:r>
+                              <w:rPr>
+                                <w:b/>
+                                <w:bCs/>
+                              </w:rPr>
+                              <w:t>Szak</w:t>
+                            </w:r>
+                            <w:proofErr w:type="spellEnd"/>
+                          </w:p>
+                          <w:p>
+                            <w:pPr>
+                              <w:rPr>
+                                <w:u w:val="single"/>
+                              </w:rPr>
+                            </w:pPr>
+                            <w:r>
+                              <w:rPr>
+                                <w:u w:val="single"/>
+                              </w:rPr>
+                              <w:t xml:space="preserve">ID </w:t>
+                            </w:r>
+                          </w:p>
+                          <w:p>
+                            <w:proofErr w:type="spellStart"/>
+                            <w:r>
+                              <w:t>név</w:t>
+                            </w:r>
+                            <w:proofErr w:type="spellEnd"/>
+                          </w:p>
+                          <w:p/>
+                        </w:txbxContent>
+                      </wps:txbx>
+                      <wps:bodyPr rot="0" vert="horz" wrap="square" lIns="91440" tIns="45720" rIns="91440" bIns="45720" anchor="t" anchorCtr="0">
+                        <a:noAutofit/>
+                      </wps:bodyPr>
+                    </wps:wsp>
+                  </a:graphicData>
+                </a:graphic>
+                <wp14:sizeRelH relativeFrom="margin">
+                  <wp14:pctWidth>0</wp14:pctWidth>
+                </wp14:sizeRelH>
+                <wp14:sizeRelV relativeFrom="margin">
+                  <wp14:pctHeight>0</wp14:pctHeight>
+                </wp14:sizeRelV>
+              </wp:anchor>
+            </w:drawing>
+          </mc:Choice>
+          <mc:Fallback>
+            <w:pict>
+              <v:shape w14:anchorId="0AD61419" id="_x0000_s1031" type="#_x0000_t202" style="position:absolute;margin-left:107.4pt;margin-top:44.4pt;width:93.5pt;height:78pt;z-index:251664384;visibility:visible;mso-wrap-style:square;mso-width-percent:0;mso-height-percent:0;mso-wrap-distance-left:9pt;mso-wrap-distance-top:3.6pt;mso-wrap-distance-right:9pt;mso-wrap-distance-bottom:3.6pt;mso-position-horizontal:absolute;mso-position-horizontal-relative:margin;mso-position-vertical:absolute;mso-position-vertical-relative:page;mso-width-percent:0;mso-height-percent:0;mso-width-relative:margin;mso-height-relative:margin;v-text-anchor:top" o:gfxdata="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">
+                <v:textbox>
+                  <w:txbxContent>
+                    <w:p>
+                      <w:pPr>
+                        <w:rPr>
+                          <w:b/>
+                          <w:bCs/>
+                        </w:rPr>
+                      </w:pPr>
+                      <w:r>
+                        <w:rPr>
+                          <w:b/>
+                          <w:bCs/>
+                        </w:rPr>
+                        <w:t>1NF</w:t>
+                      </w:r>
+                    </w:p>
+                    <w:p>
+                      <w:pPr>
+                        <w:rPr>
+                          <w:b/>
+                          <w:bCs/>
+                        </w:rPr>
+                      </w:pPr>
+                      <w:proofErr w:type="spellStart"/>
+                      <w:r>
+                        <w:rPr>
+                          <w:b/>
+                          <w:bCs/>
+                        </w:rPr>
+                        <w:t>Szak</w:t>
+                      </w:r>
+                      <w:proofErr w:type="spellEnd"/>
+                    </w:p>
+                    <w:p>
+                      <w:pPr>
+                        <w:rPr>
+                          <w:u w:val="single"/>
+                        </w:rPr>
+                      </w:pPr>
+                      <w:r>
+                        <w:rPr>
+                          <w:u w:val="single"/>
+                        </w:rPr>
+                        <w:t xml:space="preserve">ID </w:t>
+                      </w:r>
+                    </w:p>
+                    <w:p>
+                      <w:proofErr w:type="spellStart"/>
+                      <w:r>
+                        <w:t>név</w:t>
+                      </w:r>
+                      <w:proofErr w:type="spellEnd"/>
+                    </w:p>
+                    <w:p/>
+                  </w:txbxContent>
+                </v:textbox>
+                <w10:wrap type="square" anchorx="margin" anchory="page"/>
+              </v:shape>
+            </w:pict>
+          </mc:Fallback>
+        </mc:AlternateContent>
+      </w:r>
+      <w:r>
+        <w:rPr>
+          <w:noProof/>
+          <w:sz w:val="28"/>
+          <w:szCs w:val="28"/>
+          <w:u w:val="single"/>
+        </w:rPr>
+        <mc:AlternateContent>
+          <mc:Choice Requires="wps">
+            <w:drawing>
+              <wp:anchor distT="45720" distB="45720" distL="114300" distR="114300" simplePos="0" relativeHeight="251663360" behindDoc="0" locked="0" layoutInCell="1" allowOverlap="1" wp14:anchorId="5C545872" wp14:editId="3D3B9EAD">
+                <wp:simplePos x="0" y="0"/>
+                <wp:positionH relativeFrom="margin">
+                  <wp:align>left</wp:align>
+                </wp:positionH>
+                <wp:positionV relativeFrom="page">
+                  <wp:posOffset>563880</wp:posOffset>
+                </wp:positionV>
+                <wp:extent cx="1266825" cy="990600"/>
+                <wp:effectExtent l="0" t="0" r="28575" b="19050"/>
+                <wp:wrapSquare wrapText="bothSides"/>
+                <wp:docPr id="98793945" name="Szövegdoboz 2"/>
+                <wp:cNvGraphicFramePr>
+                  <a:graphicFrameLocks xmlns:a="http://schemas.openxmlformats.org/drawingml/2006/main"/>
+                </wp:cNvGraphicFramePr>
+                <a:graphic xmlns:a="http://schemas.openxmlformats.org/drawingml/2006/main">
+                  <a:graphicData uri="http://schemas.microsoft.com/office/word/2010/wordprocessingShape">
+                    <wps:wsp>
+                      <wps:cNvSpPr txBox="1">
+                        <a:spLocks noChangeArrowheads="1"/>
+                      </wps:cNvSpPr>
+                      <wps:spPr bwMode="auto">
+                        <a:xfrm>
+                          <a:off x="0" y="0"/>
+                          <a:ext cx="1266825" cy="990600"/>
+                        </a:xfrm>
+                        <a:prstGeom prst="rect">
+                          <a:avLst/>
+                        </a:prstGeom>
+                        <a:solidFill>
+                          <a:srgbClr val="FFFFFF"/>
+                        </a:solidFill>
+                        <a:ln w="9525">
+                          <a:solidFill>
+                            <a:srgbClr val="000000"/>
+                          </a:solidFill>
+                          <a:miter lim="800000"/>
+                          <a:headEnd/>
+                          <a:tailEnd/>
+                        </a:ln>
+                      </wps:spPr>
+                      <wps:txbx>
+                        <w:txbxContent>
+                          <w:p>
+                            <w:pPr>
+                              <w:rPr>
+                                <w:b/>
+                                <w:bCs/>
+                              </w:rPr>
+                            </w:pPr>
+                            <w:proofErr w:type="spellStart"/>
+                            <w:r>
+                              <w:rPr>
+                                <w:b/>
+                                <w:bCs/>
+                              </w:rPr>
+                              <w:t>Normalizálatlan</w:t>
+                            </w:r>
+                            <w:proofErr w:type="spellEnd"/>
+                          </w:p>
+                          <w:p>
+                            <w:pPr>
+                              <w:rPr>
+                                <w:b/>
+                                <w:bCs/>
+                              </w:rPr>
+                            </w:pPr>
+                            <w:proofErr w:type="spellStart"/>
+                            <w:r>
+                              <w:rPr>
+                                <w:b/>
+                                <w:bCs/>
+                              </w:rPr>
+                              <w:t>Szak</w:t>
+                            </w:r>
+                            <w:proofErr w:type="spellEnd"/>
+                          </w:p>
+                          <w:p>
+                            <w:pPr>
+                              <w:rPr>
+                                <w:u w:val="single"/>
+                              </w:rPr>
+                            </w:pPr>
+                            <w:r>
+                              <w:rPr>
+                                <w:u w:val="single"/>
+                              </w:rPr>
+                              <w:t xml:space="preserve">ID </w:t>
+                            </w:r>
+                          </w:p>
+                          <w:p>
+                            <w:proofErr w:type="spellStart"/>
+                            <w:r>
+                              <w:t>név</w:t>
+                            </w:r>
+                            <w:proofErr w:type="spellEnd"/>
+                          </w:p>
+                          <w:p/>
+                        </w:txbxContent>
+                      </wps:txbx>
+                      <wps:bodyPr rot="0" vert="horz" wrap="square" lIns="91440" tIns="45720" rIns="91440" bIns="45720" anchor="t" anchorCtr="0">
+                        <a:noAutofit/>
+                      </wps:bodyPr>
+                    </wps:wsp>
+                  </a:graphicData>
+                </a:graphic>
+                <wp14:sizeRelH relativeFrom="margin">
+                  <wp14:pctWidth>0</wp14:pctWidth>
+                </wp14:sizeRelH>
+                <wp14:sizeRelV relativeFrom="margin">
+                  <wp14:pctHeight>0</wp14:pctHeight>
+                </wp14:sizeRelV>
+              </wp:anchor>
+            </w:drawing>
+          </mc:Choice>
+          <mc:Fallback>
+            <w:pict>
+              <v:shape w14:anchorId="5C545872" id="_x0000_s1032" type="#_x0000_t202" style="position:absolute;margin-left:0;margin-top:44.4pt;width:99.75pt;height:78pt;z-index:251663360;visibility:visible;mso-wrap-style:square;mso-width-percent:0;mso-height-percent:0;mso-wrap-distance-left:9pt;mso-wrap-distance-top:3.6pt;mso-wrap-distance-right:9pt;mso-wrap-distance-bottom:3.6pt;mso-position-horizontal:left;mso-position-horizontal-relative:margin;mso-position-vertical:absolute;mso-position-vertical-relative:page;mso-width-percent:0;mso-height-percent:0;mso-width-relative:margin;mso-height-relative:margin;v-text-anchor:top" o:gfxdata="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">
+                <v:textbox>
+                  <w:txbxContent>
+                    <w:p>
+                      <w:pPr>
+                        <w:rPr>
+                          <w:b/>
+                          <w:bCs/>
+                        </w:rPr>
+                      </w:pPr>
+                      <w:proofErr w:type="spellStart"/>
+                      <w:r>
+                        <w:rPr>
+                          <w:b/>
+                          <w:bCs/>
+                        </w:rPr>
+                        <w:t>Normalizálatlan</w:t>
+                      </w:r>
+                      <w:proofErr w:type="spellEnd"/>
+                    </w:p>
+                    <w:p>
+                      <w:pPr>
+                        <w:rPr>
+                          <w:b/>
+                          <w:bCs/>
+                        </w:rPr>
+                      </w:pPr>
+                      <w:proofErr w:type="spellStart"/>
+                      <w:r>
+                        <w:rPr>
+                          <w:b/>
+                          <w:bCs/>
+                        </w:rPr>
+                        <w:t>Szak</w:t>
+                      </w:r>
+                      <w:proofErr w:type="spellEnd"/>
+                    </w:p>
+                    <w:p>
+                      <w:pPr>
+                        <w:rPr>
+                          <w:u w:val="single"/>
+                        </w:rPr>
+                      </w:pPr>
+                      <w:r>
+                        <w:rPr>
+                          <w:u w:val="single"/>
+                        </w:rPr>
+                        <w:t xml:space="preserve">ID </w:t>
+                      </w:r>
+                    </w:p>
+                    <w:p>
+                      <w:proofErr w:type="spellStart"/>
+                      <w:r>
+                        <w:t>név</w:t>
+                      </w:r>
+                      <w:proofErr w:type="spellEnd"/>
+                    </w:p>
+                    <w:p/>
+                  </w:txbxContent>
+                </v:textbox>
+                <w10:wrap type="square" anchorx="margin" anchory="page"/>
+              </v:shape>
+            </w:pict>
+          </mc:Fallback>
+        </mc:AlternateContent>
+      </w:r>
+    </w:p>
+    <w:p>
+      <w:r>
+        <w:rPr>
+          <w:noProof/>
+          <w:sz w:val="28"/>
+          <w:szCs w:val="28"/>
+          <w:u w:val="single"/>
+        </w:rPr>
+        <mc:AlternateContent>
+          <mc:Choice Requires="wps">
+            <w:drawing>
+              <wp:anchor distT="45720" distB="45720" distL="114300" distR="114300" simplePos="0" relativeHeight="251666432" behindDoc="0" locked="0" layoutInCell="1" allowOverlap="1" wp14:anchorId="046CB284" wp14:editId="3E128C1A">
+                <wp:simplePos x="0" y="0"/>
+                <wp:positionH relativeFrom="margin">
+                  <wp:posOffset>4152900</wp:posOffset>
+                </wp:positionH>
+                <wp:positionV relativeFrom="page">
+                  <wp:posOffset>640080</wp:posOffset>
+                </wp:positionV>
+                <wp:extent cx="1187450" cy="990600"/>
+                <wp:effectExtent l="0" t="0" r="12700" b="19050"/>
+                <wp:wrapSquare wrapText="bothSides"/>
+                <wp:docPr id="952168789" name="Szövegdoboz 2"/>
+                <wp:cNvGraphicFramePr>
+                  <a:graphicFrameLocks xmlns:a="http://schemas.openxmlformats.org/drawingml/2006/main"/>
+                </wp:cNvGraphicFramePr>
+                <a:graphic xmlns:a="http://schemas.openxmlformats.org/drawingml/2006/main">
+                  <a:graphicData uri="http://schemas.microsoft.com/office/word/2010/wordprocessingShape">
+                    <wps:wsp>
+                      <wps:cNvSpPr txBox="1">
+                        <a:spLocks noChangeArrowheads="1"/>
+                      </wps:cNvSpPr>
+                      <wps:spPr bwMode="auto">
+                        <a:xfrm>
+                          <a:off x="0" y="0"/>
+                          <a:ext cx="1187450" cy="990600"/>
+                        </a:xfrm>
+                        <a:prstGeom prst="rect">
+                          <a:avLst/>
+                        </a:prstGeom>
+                        <a:solidFill>
+                          <a:srgbClr val="FFFFFF"/>
+                        </a:solidFill>
+                        <a:ln w="9525">
+                          <a:solidFill>
+                            <a:srgbClr val="000000"/>
+                          </a:solidFill>
+                          <a:miter lim="800000"/>
+                          <a:headEnd/>
+                          <a:tailEnd/>
+                        </a:ln>
+                      </wps:spPr>
+                      <wps:txbx>
+                        <w:txbxContent>
+                          <w:p>
+                            <w:pPr>
+                              <w:rPr>
+                                <w:b/>
+                                <w:bCs/>
+                              </w:rPr>
+                            </w:pPr>
+                            <w:r>
+                              <w:rPr>
+                                <w:b/>
+                                <w:bCs/>
+                              </w:rPr>
+                              <w:t>3NF</w:t>
+                            </w:r>
+                          </w:p>
+                          <w:p>
+                            <w:pPr>
+                              <w:rPr>
+                                <w:b/>
+                                <w:bCs/>
+                              </w:rPr>
+                            </w:pPr>
+                            <w:proofErr w:type="spellStart"/>
+                            <w:r>
+                              <w:rPr>
+                                <w:b/>
+                                <w:bCs/>
+                              </w:rPr>
+                              <w:t>Szak</w:t>
+                            </w:r>
+                            <w:proofErr w:type="spellEnd"/>
+                          </w:p>
+                          <w:p>
+                            <w:pPr>
+                              <w:rPr>
+                                <w:u w:val="single"/>
+                              </w:rPr>
+                            </w:pPr>
+                            <w:r>
+                              <w:rPr>
+                                <w:u w:val="single"/>
+                              </w:rPr>
+                              <w:t xml:space="preserve">ID </w:t>
+                            </w:r>
+                          </w:p>
+                          <w:p>
+                            <w:proofErr w:type="spellStart"/>
+                            <w:r>
+                              <w:t>név</w:t>
+                            </w:r>
+                            <w:proofErr w:type="spellEnd"/>
+                          </w:p>
+                          <w:p/>
+                        </w:txbxContent>
+                      </wps:txbx>
+                      <wps:bodyPr rot="0" vert="horz" wrap="square" lIns="91440" tIns="45720" rIns="91440" bIns="45720" anchor="t" anchorCtr="0">
+                        <a:noAutofit/>
+                      </wps:bodyPr>
+                    </wps:wsp>
+                  </a:graphicData>
+                </a:graphic>
+                <wp14:sizeRelH relativeFrom="margin">
+                  <wp14:pctWidth>0</wp14:pctWidth>
+                </wp14:sizeRelH>
+                <wp14:sizeRelV relativeFrom="margin">
+                  <wp14:pctHeight>0</wp14:pctHeight>
+                </wp14:sizeRelV>
+              </wp:anchor>
+            </w:drawing>
+          </mc:Choice>
+          <mc:Fallback>
+            <w:pict>
+              <v:shape w14:anchorId="046CB284" id="_x0000_s1033" type="#_x0000_t202" style="position:absolute;margin-left:327pt;margin-top:50.4pt;width:93.5pt;height:78pt;z-index:251666432;visibility:visible;mso-wrap-style:square;mso-width-percent:0;mso-height-percent:0;mso-wrap-distance-left:9pt;mso-wrap-distance-top:3.6pt;mso-wrap-distance-right:9pt;mso-wrap-distance-bottom:3.6pt;mso-position-horizontal:absolute;mso-position-horizontal-relative:margin;mso-position-vertical:absolute;mso-position-vertical-relative:page;mso-width-percent:0;mso-height-percent:0;mso-width-relative:margin;mso-height-relative:margin;v-text-anchor:top" o:gfxdata="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">
+                <v:textbox>
+                  <w:txbxContent>
+                    <w:p>
+                      <w:pPr>
+                        <w:rPr>
+                          <w:b/>
+                          <w:bCs/>
+                        </w:rPr>
+                      </w:pPr>
+                      <w:r>
+                        <w:rPr>
+                          <w:b/>
+                          <w:bCs/>
+                        </w:rPr>
+                        <w:t>3NF</w:t>
+                      </w:r>
+                    </w:p>
+                    <w:p>
+                      <w:pPr>
+                        <w:rPr>
+                          <w:b/>
+                          <w:bCs/>
+                        </w:rPr>
+                      </w:pPr>
+                      <w:proofErr w:type="spellStart"/>
+                      <w:r>
+                        <w:rPr>
+                          <w:b/>
+                          <w:bCs/>
+                        </w:rPr>
+                        <w:t>Szak</w:t>
+                      </w:r>
+                      <w:proofErr w:type="spellEnd"/>
+                    </w:p>
+                    <w:p>
+                      <w:pPr>
+                        <w:rPr>
+                          <w:u w:val="single"/>
+                        </w:rPr>
+                      </w:pPr>
+                      <w:r>
+                        <w:rPr>
+                          <w:u w:val="single"/>
+                        </w:rPr>
+                        <w:t xml:space="preserve">ID </w:t>
+                      </w:r>
+                    </w:p>
+                    <w:p>
+                      <w:proofErr w:type="spellStart"/>
+                      <w:r>
+                        <w:t>név</w:t>
+                      </w:r>
+                      <w:proofErr w:type="spellEnd"/>
+                    </w:p>
+                    <w:p/>
+                  </w:txbxContent>
+                </v:textbox>
+                <w10:wrap type="square" anchorx="margin" anchory="page"/>
+              </v:shape>
+            </w:pict>
+          </mc:Fallback>
+        </mc:AlternateContent>
+      </w:r>
+    </w:p>
+    <w:p/>
+    <w:p/>
+    <w:p/>
+    <w:p/>
+    <w:p/>
+    <w:p>
+      <w:r>
+        <w:rPr>
+          <w:noProof/>
+          <w:sz w:val="28"/>
+          <w:szCs w:val="28"/>
+          <w:u w:val="single"/>
+        </w:rPr>
+        <mc:AlternateContent>
+          <mc:Choice Requires="wps">
+            <w:drawing>
+              <wp:anchor distT="45720" distB="45720" distL="114300" distR="114300" simplePos="0" relativeHeight="251667456" behindDoc="0" locked="0" layoutInCell="1" allowOverlap="1" wp14:anchorId="384650AE" wp14:editId="058000AA">
+                <wp:simplePos x="0" y="0"/>
+                <wp:positionH relativeFrom="margin">
+                  <wp:align>left</wp:align>
+                </wp:positionH>
+                <wp:positionV relativeFrom="page">
+                  <wp:posOffset>1691640</wp:posOffset>
+                </wp:positionV>
+                <wp:extent cx="1257300" cy="1263650"/>
+                <wp:effectExtent l="0" t="0" r="19050" b="12700"/>
+                <wp:wrapSquare wrapText="bothSides"/>
+                <wp:docPr id="4571667" name="Szövegdoboz 2"/>
+                <wp:cNvGraphicFramePr>
+                  <a:graphicFrameLocks xmlns:a="http://schemas.openxmlformats.org/drawingml/2006/main"/>
+                </wp:cNvGraphicFramePr>
+                <a:graphic xmlns:a="http://schemas.openxmlformats.org/drawingml/2006/main">
+                  <a:graphicData uri="http://schemas.microsoft.com/office/word/2010/wordprocessingShape">
+                    <wps:wsp>
+                      <wps:cNvSpPr txBox="1">
+                        <a:spLocks noChangeArrowheads="1"/>
+                      </wps:cNvSpPr>
+                      <wps:spPr bwMode="auto">
+                        <a:xfrm>
+                          <a:off x="0" y="0"/>
+                          <a:ext cx="1257300" cy="1263650"/>
+                        </a:xfrm>
+                        <a:prstGeom prst="rect">
+                          <a:avLst/>
+                        </a:prstGeom>
+                        <a:solidFill>
+                          <a:srgbClr val="FFFFFF"/>
+                        </a:solidFill>
+                        <a:ln w="9525">
+                          <a:solidFill>
+                            <a:srgbClr val="000000"/>
+                          </a:solidFill>
+                          <a:miter lim="800000"/>
+                          <a:headEnd/>
+                          <a:tailEnd/>
+                        </a:ln>
+                      </wps:spPr>
+                      <wps:txbx>
+                        <w:txbxContent>
+                          <w:p>
+                            <w:pPr>
+                              <w:rPr>
+                                <w:b/>
+                                <w:bCs/>
+                              </w:rPr>
+                            </w:pPr>
+                            <w:proofErr w:type="spellStart"/>
+                            <w:r>
+                              <w:rPr>
+                                <w:b/>
+                                <w:bCs/>
+                              </w:rPr>
+                              <w:t>Normalizálatlan</w:t>
+                            </w:r>
+                            <w:proofErr w:type="spellEnd"/>
+                          </w:p>
+                          <w:p>
+                            <w:pPr>
+                              <w:rPr>
+                                <w:b/>
+                                <w:bCs/>
+                              </w:rPr>
+                            </w:pPr>
+                            <w:proofErr w:type="spellStart"/>
+                            <w:r>
+                              <w:rPr>
+                                <w:b/>
+                                <w:bCs/>
+                              </w:rPr>
+                              <w:t>Tantárgy</w:t>
+                            </w:r>
+                            <w:proofErr w:type="spellEnd"/>
+                          </w:p>
+                          <w:p>
+                            <w:pPr>
+                              <w:rPr>
+                                <w:u w:val="single"/>
+                              </w:rPr>
+                            </w:pPr>
+                            <w:r>
+                              <w:rPr>
+                                <w:u w:val="single"/>
+                              </w:rPr>
+                              <w:t xml:space="preserve">ID </w:t>
+                            </w:r>
+                          </w:p>
+                          <w:p>
+                            <w:proofErr w:type="spellStart"/>
+                            <w:r>
+                              <w:t>név</w:t>
+                            </w:r>
+                            <w:proofErr w:type="spellEnd"/>
+                          </w:p>
+                          <w:p>
+                            <w:proofErr w:type="spellStart"/>
+                            <w:r>
+                              <w:t>tárgyfelelős</w:t>
+                            </w:r>
+                            <w:proofErr w:type="spellEnd"/>
+                          </w:p>
+                        </w:txbxContent>
+                      </wps:txbx>
+                      <wps:bodyPr rot="0" vert="horz" wrap="square" lIns="91440" tIns="45720" rIns="91440" bIns="45720" anchor="t" anchorCtr="0">
+                        <a:noAutofit/>
+                      </wps:bodyPr>
+                    </wps:wsp>
+                  </a:graphicData>
+                </a:graphic>
+                <wp14:sizeRelH relativeFrom="margin">
+                  <wp14:pctWidth>0</wp14:pctWidth>
+                </wp14:sizeRelH>
+                <wp14:sizeRelV relativeFrom="margin">
+                  <wp14:pctHeight>0</wp14:pctHeight>
+                </wp14:sizeRelV>
+              </wp:anchor>
+            </w:drawing>
+          </mc:Choice>
+          <mc:Fallback>
+            <w:pict>
+              <v:shape w14:anchorId="384650AE" id="_x0000_s1034" type="#_x0000_t202" style="position:absolute;margin-left:0;margin-top:133.2pt;width:99pt;height:99.5pt;z-index:251667456;visibility:visible;mso-wrap-style:square;mso-width-percent:0;mso-height-percent:0;mso-wrap-distance-left:9pt;mso-wrap-distance-top:3.6pt;mso-wrap-distance-right:9pt;mso-wrap-distance-bottom:3.6pt;mso-position-horizontal:left;mso-position-horizontal-relative:margin;mso-position-vertical:absolute;mso-position-vertical-relative:page;mso-width-percent:0;mso-height-percent:0;mso-width-relative:margin;mso-height-relative:margin;v-text-anchor:top" o:gfxdata="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">
+                <v:textbox>
+                  <w:txbxContent>
+                    <w:p>
+                      <w:pPr>
+                        <w:rPr>
+                          <w:b/>
+                          <w:bCs/>
+                        </w:rPr>
+                      </w:pPr>
+                      <w:proofErr w:type="spellStart"/>
+                      <w:r>
+                        <w:rPr>
+                          <w:b/>
+                          <w:bCs/>
+                        </w:rPr>
+                        <w:t>Normalizálatlan</w:t>
+                      </w:r>
+                      <w:proofErr w:type="spellEnd"/>
+                    </w:p>
+                    <w:p>
+                      <w:pPr>
+                        <w:rPr>
+                          <w:b/>
+                          <w:bCs/>
+                        </w:rPr>
+                      </w:pPr>
+                      <w:proofErr w:type="spellStart"/>
+                      <w:r>
+                        <w:rPr>
+                          <w:b/>
+                          <w:bCs/>
+                        </w:rPr>
+                        <w:t>Tantárgy</w:t>
+                      </w:r>
+                      <w:proofErr w:type="spellEnd"/>
+                    </w:p>
+                    <w:p>
+                      <w:pPr>
+                        <w:rPr>
+                          <w:u w:val="single"/>
+                        </w:rPr>
+                      </w:pPr>
+                      <w:r>
+                        <w:rPr>
+                          <w:u w:val="single"/>
+                        </w:rPr>
+                        <w:t xml:space="preserve">ID </w:t>
+                      </w:r>
+                    </w:p>
+                    <w:p>
+                      <w:proofErr w:type="spellStart"/>
+                      <w:r>
+                        <w:t>név</w:t>
+                      </w:r>
+                      <w:proofErr w:type="spellEnd"/>
+                    </w:p>
+                    <w:p>
+                      <w:proofErr w:type="spellStart"/>
+                      <w:r>
+                        <w:t>tárgyfelelős</w:t>
+                      </w:r>
+                      <w:proofErr w:type="spellEnd"/>
+                    </w:p>
+                  </w:txbxContent>
+                </v:textbox>
+                <w10:wrap type="square" anchorx="margin" anchory="page"/>
+              </v:shape>
+            </w:pict>
+          </mc:Fallback>
+        </mc:AlternateContent>
+      </w:r>
+      <w:r>
+        <w:rPr>
+          <w:noProof/>
+          <w:sz w:val="28"/>
+          <w:szCs w:val="28"/>
+          <w:u w:val="single"/>
+        </w:rPr>
+        <mc:AlternateContent>
+          <mc:Choice Requires="wps">
+            <w:drawing>
+              <wp:anchor distT="45720" distB="45720" distL="114300" distR="114300" simplePos="0" relativeHeight="251668480" behindDoc="0" locked="0" layoutInCell="1" allowOverlap="1" wp14:anchorId="59DE8366" wp14:editId="0956A5C3">
+                <wp:simplePos x="0" y="0"/>
+                <wp:positionH relativeFrom="margin">
+                  <wp:posOffset>1356360</wp:posOffset>
+                </wp:positionH>
+                <wp:positionV relativeFrom="page">
+                  <wp:posOffset>1691640</wp:posOffset>
+                </wp:positionV>
+                <wp:extent cx="1187450" cy="1263650"/>
+                <wp:effectExtent l="0" t="0" r="12700" b="12700"/>
+                <wp:wrapSquare wrapText="bothSides"/>
+                <wp:docPr id="1283230346" name="Szövegdoboz 2"/>
+                <wp:cNvGraphicFramePr>
+                  <a:graphicFrameLocks xmlns:a="http://schemas.openxmlformats.org/drawingml/2006/main"/>
+                </wp:cNvGraphicFramePr>
+                <a:graphic xmlns:a="http://schemas.openxmlformats.org/drawingml/2006/main">
+                  <a:graphicData uri="http://schemas.microsoft.com/office/word/2010/wordprocessingShape">
+                    <wps:wsp>
+                      <wps:cNvSpPr txBox="1">
+                        <a:spLocks noChangeArrowheads="1"/>
+                      </wps:cNvSpPr>
+                      <wps:spPr bwMode="auto">
+                        <a:xfrm>
+                          <a:off x="0" y="0"/>
+                          <a:ext cx="1187450" cy="1263650"/>
+                        </a:xfrm>
+                        <a:prstGeom prst="rect">
+                          <a:avLst/>
+                        </a:prstGeom>
+                        <a:solidFill>
+                          <a:srgbClr val="FFFFFF"/>
+                        </a:solidFill>
+                        <a:ln w="9525">
+                          <a:solidFill>
+                            <a:srgbClr val="000000"/>
+                          </a:solidFill>
+                          <a:miter lim="800000"/>
+                          <a:headEnd/>
+                          <a:tailEnd/>
+                        </a:ln>
+                      </wps:spPr>
+                      <wps:txbx>
+                        <w:txbxContent>
+                          <w:p>
+                            <w:pPr>
+                              <w:rPr>
+                                <w:b/>
+                                <w:bCs/>
+                              </w:rPr>
+                            </w:pPr>
+                            <w:r>
+                              <w:rPr>
+                                <w:b/>
+                                <w:bCs/>
+                              </w:rPr>
+                              <w:t>1NF</w:t>
+                            </w:r>
+                          </w:p>
+                          <w:p>
+                            <w:pPr>
+                              <w:rPr>
+                                <w:b/>
+                                <w:bCs/>
+                              </w:rPr>
+                            </w:pPr>
+                            <w:proofErr w:type="spellStart"/>
+                            <w:r>
+                              <w:rPr>
+                                <w:b/>
+                                <w:bCs/>
+                              </w:rPr>
+                              <w:t>Tantárgy</w:t>
+                            </w:r>
+                            <w:proofErr w:type="spellEnd"/>
+                          </w:p>
+                          <w:p>
+                            <w:pPr>
+                              <w:rPr>
+                                <w:u w:val="single"/>
+                              </w:rPr>
+                            </w:pPr>
+                            <w:r>
+                              <w:rPr>
+                                <w:u w:val="single"/>
+                              </w:rPr>
+                              <w:t xml:space="preserve">ID </w:t>
+                            </w:r>
+                          </w:p>
+                          <w:p>
+                            <w:proofErr w:type="spellStart"/>
+                            <w:r>
+                              <w:t>név</w:t>
+                            </w:r>
+                            <w:proofErr w:type="spellEnd"/>
+                          </w:p>
+                          <w:p>
+                            <w:proofErr w:type="spellStart"/>
+                            <w:r>
+                              <w:t>tárgyfelelős</w:t>
+                            </w:r>
+                            <w:proofErr w:type="spellEnd"/>
+                          </w:p>
+                        </w:txbxContent>
+                      </wps:txbx>
+                      <wps:bodyPr rot="0" vert="horz" wrap="square" lIns="91440" tIns="45720" rIns="91440" bIns="45720" anchor="t" anchorCtr="0">
+                        <a:noAutofit/>
+                      </wps:bodyPr>
+                    </wps:wsp>
+                  </a:graphicData>
+                </a:graphic>
+                <wp14:sizeRelH relativeFrom="margin">
+                  <wp14:pctWidth>0</wp14:pctWidth>
+                </wp14:sizeRelH>
+                <wp14:sizeRelV relativeFrom="margin">
+                  <wp14:pctHeight>0</wp14:pctHeight>
+                </wp14:sizeRelV>
+              </wp:anchor>
+            </w:drawing>
+          </mc:Choice>
+          <mc:Fallback>
+            <w:pict>
+              <v:shape w14:anchorId="59DE8366" id="_x0000_s1035" type="#_x0000_t202" style="position:absolute;margin-left:106.8pt;margin-top:133.2pt;width:93.5pt;height:99.5pt;z-index:251668480;visibility:visible;mso-wrap-style:square;mso-width-percent:0;mso-height-percent:0;mso-wrap-distance-left:9pt;mso-wrap-distance-top:3.6pt;mso-wrap-distance-right:9pt;mso-wrap-distance-bottom:3.6pt;mso-position-horizontal:absolute;mso-position-horizontal-relative:margin;mso-position-vertical:absolute;mso-position-vertical-relative:page;mso-width-percent:0;mso-height-percent:0;mso-width-relative:margin;mso-height-relative:margin;v-text-anchor:top" o:gfxdata="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">
+                <v:textbox>
+                  <w:txbxContent>
+                    <w:p>
+                      <w:pPr>
+                        <w:rPr>
+                          <w:b/>
+                          <w:bCs/>
+                        </w:rPr>
+                      </w:pPr>
+                      <w:r>
+                        <w:rPr>
+                          <w:b/>
+                          <w:bCs/>
+                        </w:rPr>
+                        <w:t>1NF</w:t>
+                      </w:r>
+                    </w:p>
+                    <w:p>
+                      <w:pPr>
+                        <w:rPr>
+                          <w:b/>
+                          <w:bCs/>
+                        </w:rPr>
+                      </w:pPr>
+                      <w:proofErr w:type="spellStart"/>
+                      <w:r>
+                        <w:rPr>
+                          <w:b/>
+                          <w:bCs/>
+                        </w:rPr>
+                        <w:t>Tantárgy</w:t>
+                      </w:r>
+                      <w:proofErr w:type="spellEnd"/>
+                    </w:p>
+                    <w:p>
+                      <w:pPr>
+                        <w:rPr>
+                          <w:u w:val="single"/>
+                        </w:rPr>
+                      </w:pPr>
+                      <w:r>
+                        <w:rPr>
+                          <w:u w:val="single"/>
+                        </w:rPr>
+                        <w:t xml:space="preserve">ID </w:t>
+                      </w:r>
+                    </w:p>
+                    <w:p>
+                      <w:proofErr w:type="spellStart"/>
+                      <w:r>
+                        <w:t>név</w:t>
+                      </w:r>
+                      <w:proofErr w:type="spellEnd"/>
+                    </w:p>
+                    <w:p>
+                      <w:proofErr w:type="spellStart"/>
+                      <w:r>
+                        <w:t>tárgyfelelős</w:t>
+                      </w:r>
+                      <w:proofErr w:type="spellEnd"/>
+                    </w:p>
+                  </w:txbxContent>
+                </v:textbox>
+                <w10:wrap type="square" anchorx="margin" anchory="page"/>
+              </v:shape>
+            </w:pict>
+          </mc:Fallback>
+        </mc:AlternateContent>
+      </w:r>
+      <w:r>
+        <w:rPr>
+          <w:noProof/>
+          <w:sz w:val="28"/>
+          <w:szCs w:val="28"/>
+          <w:u w:val="single"/>
+        </w:rPr>
+        <mc:AlternateContent>
+          <mc:Choice Requires="wps">
+            <w:drawing>
+              <wp:anchor distT="45720" distB="45720" distL="114300" distR="114300" simplePos="0" relativeHeight="251670528" behindDoc="0" locked="0" layoutInCell="1" allowOverlap="1" wp14:anchorId="601FE3D1" wp14:editId="1DB4E204">
+                <wp:simplePos x="0" y="0"/>
+                <wp:positionH relativeFrom="margin">
+                  <wp:posOffset>4160520</wp:posOffset>
+                </wp:positionH>
+                <wp:positionV relativeFrom="page">
+                  <wp:posOffset>1691640</wp:posOffset>
+                </wp:positionV>
+                <wp:extent cx="1187450" cy="1263650"/>
+                <wp:effectExtent l="0" t="0" r="12700" b="12700"/>
+                <wp:wrapSquare wrapText="bothSides"/>
+                <wp:docPr id="975423232" name="Szövegdoboz 2"/>
+                <wp:cNvGraphicFramePr>
+                  <a:graphicFrameLocks xmlns:a="http://schemas.openxmlformats.org/drawingml/2006/main"/>
+                </wp:cNvGraphicFramePr>
+                <a:graphic xmlns:a="http://schemas.openxmlformats.org/drawingml/2006/main">
+                  <a:graphicData uri="http://schemas.microsoft.com/office/word/2010/wordprocessingShape">
+                    <wps:wsp>
+                      <wps:cNvSpPr txBox="1">
+                        <a:spLocks noChangeArrowheads="1"/>
+                      </wps:cNvSpPr>
+                      <wps:spPr bwMode="auto">
+                        <a:xfrm>
+                          <a:off x="0" y="0"/>
+                          <a:ext cx="1187450" cy="1263650"/>
+                        </a:xfrm>
+                        <a:prstGeom prst="rect">
+                          <a:avLst/>
+                        </a:prstGeom>
+                        <a:solidFill>
+                          <a:srgbClr val="FFFFFF"/>
+                        </a:solidFill>
+                        <a:ln w="9525">
+                          <a:solidFill>
+                            <a:srgbClr val="000000"/>
+                          </a:solidFill>
+                          <a:miter lim="800000"/>
+                          <a:headEnd/>
+                          <a:tailEnd/>
+                        </a:ln>
+                      </wps:spPr>
+                      <wps:txbx>
+                        <w:txbxContent>
+                          <w:p>
+                            <w:pPr>
+                              <w:rPr>
+                                <w:b/>
+                                <w:bCs/>
+                              </w:rPr>
+                            </w:pPr>
+                            <w:r>
+                              <w:rPr>
+                                <w:b/>
+                                <w:bCs/>
+                              </w:rPr>
+                              <w:t>3NF</w:t>
+                            </w:r>
+                          </w:p>
+                          <w:p>
+                            <w:pPr>
+                              <w:rPr>
+                                <w:b/>
+                                <w:bCs/>
+                              </w:rPr>
+                            </w:pPr>
+                            <w:proofErr w:type="spellStart"/>
+                            <w:r>
+                              <w:rPr>
+                                <w:b/>
+                                <w:bCs/>
+                              </w:rPr>
+                              <w:t>Tantárgy</w:t>
+                            </w:r>
+                            <w:proofErr w:type="spellEnd"/>
+                          </w:p>
+                          <w:p>
+                            <w:pPr>
+                              <w:rPr>
+                                <w:u w:val="single"/>
+                              </w:rPr>
+                            </w:pPr>
+                            <w:r>
+                              <w:rPr>
+                                <w:u w:val="single"/>
+                              </w:rPr>
+                              <w:t xml:space="preserve">ID </w:t>
+                            </w:r>
+                          </w:p>
+                          <w:p>
+                            <w:proofErr w:type="spellStart"/>
+                            <w:r>
+                              <w:t>név</w:t>
+                            </w:r>
+                            <w:proofErr w:type="spellEnd"/>
+                          </w:p>
+                          <w:p>
+                            <w:proofErr w:type="spellStart"/>
+                            <w:r>
+                              <w:t>tárgyfelelős</w:t>
+                            </w:r>
+                            <w:proofErr w:type="spellEnd"/>
+                          </w:p>
+                        </w:txbxContent>
+                      </wps:txbx>
+                      <wps:bodyPr rot="0" vert="horz" wrap="square" lIns="91440" tIns="45720" rIns="91440" bIns="45720" anchor="t" anchorCtr="0">
+                        <a:noAutofit/>
+                      </wps:bodyPr>
+                    </wps:wsp>
+                  </a:graphicData>
+                </a:graphic>
+                <wp14:sizeRelH relativeFrom="margin">
+                  <wp14:pctWidth>0</wp14:pctWidth>
+                </wp14:sizeRelH>
+                <wp14:sizeRelV relativeFrom="margin">
+                  <wp14:pctHeight>0</wp14:pctHeight>
+                </wp14:sizeRelV>
+              </wp:anchor>
+            </w:drawing>
+          </mc:Choice>
+          <mc:Fallback>
+            <w:pict>
+              <v:shape w14:anchorId="601FE3D1" id="_x0000_s1036" type="#_x0000_t202" style="position:absolute;margin-left:327.6pt;margin-top:133.2pt;width:93.5pt;height:99.5pt;z-index:251670528;visibility:visible;mso-wrap-style:square;mso-width-percent:0;mso-height-percent:0;mso-wrap-distance-left:9pt;mso-wrap-distance-top:3.6pt;mso-wrap-distance-right:9pt;mso-wrap-distance-bottom:3.6pt;mso-position-horizontal:absolute;mso-position-horizontal-relative:margin;mso-position-vertical:absolute;mso-position-vertical-relative:page;mso-width-percent:0;mso-height-percent:0;mso-width-relative:margin;mso-height-relative:margin;v-text-anchor:top" o:gfxdata="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">
+                <v:textbox>
+                  <w:txbxContent>
+                    <w:p>
+                      <w:pPr>
+                        <w:rPr>
+                          <w:b/>
+                          <w:bCs/>
+                        </w:rPr>
+                      </w:pPr>
+                      <w:r>
+                        <w:rPr>
+                          <w:b/>
+                          <w:bCs/>
+                        </w:rPr>
+                        <w:t>3NF</w:t>
+                      </w:r>
+                    </w:p>
+                    <w:p>
+                      <w:pPr>
+                        <w:rPr>
+                          <w:b/>
+                          <w:bCs/>
+                        </w:rPr>
+                      </w:pPr>
+                      <w:proofErr w:type="spellStart"/>
+                      <w:r>
+                        <w:rPr>
+                          <w:b/>
+                          <w:bCs/>
+                        </w:rPr>
+                        <w:t>Tantárgy</w:t>
+                      </w:r>
+                      <w:proofErr w:type="spellEnd"/>
+                    </w:p>
+                    <w:p>
+                      <w:pPr>
+                        <w:rPr>
+                          <w:u w:val="single"/>
+                        </w:rPr>
+                      </w:pPr>
+                      <w:r>
+                        <w:rPr>
+                          <w:u w:val="single"/>
+                        </w:rPr>
+                        <w:t xml:space="preserve">ID </w:t>
+                      </w:r>
+                    </w:p>
+                    <w:p>
+                      <w:proofErr w:type="spellStart"/>
+                      <w:r>
+                        <w:t>név</w:t>
+                      </w:r>
+                      <w:proofErr w:type="spellEnd"/>
+                    </w:p>
+                    <w:p>
+                      <w:proofErr w:type="spellStart"/>
+                      <w:r>
+                        <w:t>tárgyfelelős</w:t>
+                      </w:r>
+                      <w:proofErr w:type="spellEnd"/>
+                    </w:p>
+                  </w:txbxContent>
+                </v:textbox>
+                <w10:wrap type="square" anchorx="margin" anchory="page"/>
+              </v:shape>
+            </w:pict>
+          </mc:Fallback>
+        </mc:AlternateContent>
+      </w:r>
+      <w:r>
+        <w:rPr>
+          <w:noProof/>
+          <w:sz w:val="28"/>
+          <w:szCs w:val="28"/>
+          <w:u w:val="single"/>
+        </w:rPr>
+        <mc:AlternateContent>
+          <mc:Choice Requires="wps">
+            <w:drawing>
+              <wp:anchor distT="45720" distB="45720" distL="114300" distR="114300" simplePos="0" relativeHeight="251669504" behindDoc="0" locked="0" layoutInCell="1" allowOverlap="1" wp14:anchorId="6DB022DD" wp14:editId="70DBFDFE">
+                <wp:simplePos x="0" y="0"/>
+                <wp:positionH relativeFrom="margin">
+                  <wp:align>center</wp:align>
+                </wp:positionH>
+                <wp:positionV relativeFrom="page">
+                  <wp:posOffset>1691640</wp:posOffset>
+                </wp:positionV>
+                <wp:extent cx="1187450" cy="1263650"/>
+                <wp:effectExtent l="0" t="0" r="12700" b="12700"/>
+                <wp:wrapSquare wrapText="bothSides"/>
+                <wp:docPr id="716663259" name="Szövegdoboz 2"/>
+                <wp:cNvGraphicFramePr>
+                  <a:graphicFrameLocks xmlns:a="http://schemas.openxmlformats.org/drawingml/2006/main"/>
+                </wp:cNvGraphicFramePr>
+                <a:graphic xmlns:a="http://schemas.openxmlformats.org/drawingml/2006/main">
+                  <a:graphicData uri="http://schemas.microsoft.com/office/word/2010/wordprocessingShape">
+                    <wps:wsp>
+                      <wps:cNvSpPr txBox="1">
+                        <a:spLocks noChangeArrowheads="1"/>
+                      </wps:cNvSpPr>
+                      <wps:spPr bwMode="auto">
+                        <a:xfrm>
+                          <a:off x="0" y="0"/>
+                          <a:ext cx="1187450" cy="1263650"/>
+                        </a:xfrm>
+                        <a:prstGeom prst="rect">
+                          <a:avLst/>
+                        </a:prstGeom>
+                        <a:solidFill>
+                          <a:srgbClr val="FFFFFF"/>
+                        </a:solidFill>
+                        <a:ln w="9525">
+                          <a:solidFill>
+                            <a:srgbClr val="000000"/>
+                          </a:solidFill>
+                          <a:miter lim="800000"/>
+                          <a:headEnd/>
+                          <a:tailEnd/>
+                        </a:ln>
+                      </wps:spPr>
+                      <wps:txbx>
+                        <w:txbxContent>
+                          <w:p>
+                            <w:pPr>
+                              <w:rPr>
+                                <w:b/>
+                                <w:bCs/>
+                              </w:rPr>
+                            </w:pPr>
+                            <w:r>
+                              <w:rPr>
+                                <w:b/>
+                                <w:bCs/>
+                              </w:rPr>
+                              <w:t>2NF</w:t>
+                            </w:r>
+                          </w:p>
+                          <w:p>
+                            <w:pPr>
+                              <w:rPr>
+                                <w:b/>
+                                <w:bCs/>
+                              </w:rPr>
+                            </w:pPr>
+                            <w:proofErr w:type="spellStart"/>
+                            <w:r>
+                              <w:rPr>
+                                <w:b/>
+                                <w:bCs/>
+                              </w:rPr>
+                              <w:t>Tantárgy</w:t>
+                            </w:r>
+                            <w:proofErr w:type="spellEnd"/>
+                          </w:p>
+                          <w:p>
+                            <w:pPr>
+                              <w:rPr>
+                                <w:u w:val="single"/>
+                              </w:rPr>
+                            </w:pPr>
+                            <w:r>
+                              <w:rPr>
+                                <w:u w:val="single"/>
+                              </w:rPr>
+                              <w:t xml:space="preserve">ID </w:t>
+                            </w:r>
+                          </w:p>
+                          <w:p>
+                            <w:proofErr w:type="spellStart"/>
+                            <w:r>
+                              <w:t>név</w:t>
+                            </w:r>
+                            <w:proofErr w:type="spellEnd"/>
+                          </w:p>
+                          <w:p>
+                            <w:proofErr w:type="spellStart"/>
+                            <w:r>
+                              <w:t>tárgyfelelős</w:t>
+                            </w:r>
+                            <w:proofErr w:type="spellEnd"/>
+                          </w:p>
+                        </w:txbxContent>
+                      </wps:txbx>
+                      <wps:bodyPr rot="0" vert="horz" wrap="square" lIns="91440" tIns="45720" rIns="91440" bIns="45720" anchor="t" anchorCtr="0">
+                        <a:noAutofit/>
+                      </wps:bodyPr>
+                    </wps:wsp>
+                  </a:graphicData>
+                </a:graphic>
+                <wp14:sizeRelH relativeFrom="margin">
+                  <wp14:pctWidth>0</wp14:pctWidth>
+                </wp14:sizeRelH>
+                <wp14:sizeRelV relativeFrom="margin">
+                  <wp14:pctHeight>0</wp14:pctHeight>
+                </wp14:sizeRelV>
+              </wp:anchor>
+            </w:drawing>
+          </mc:Choice>
+          <mc:Fallback>
+            <w:pict>
+              <v:shape w14:anchorId="6DB022DD" id="_x0000_s1037" type="#_x0000_t202" style="position:absolute;margin-left:0;margin-top:133.2pt;width:93.5pt;height:99.5pt;z-index:251669504;visibility:visible;mso-wrap-style:square;mso-width-percent:0;mso-height-percent:0;mso-wrap-distance-left:9pt;mso-wrap-distance-top:3.6pt;mso-wrap-distance-right:9pt;mso-wrap-distance-bottom:3.6pt;mso-position-horizontal:center;mso-position-horizontal-relative:margin;mso-position-vertical:absolute;mso-position-vertical-relative:page;mso-width-percent:0;mso-height-percent:0;mso-width-relative:margin;mso-height-relative:margin;v-text-anchor:top" o:gfxdata="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">
+                <v:textbox>
+                  <w:txbxContent>
+                    <w:p>
+                      <w:pPr>
+                        <w:rPr>
+                          <w:b/>
+                          <w:bCs/>
+                        </w:rPr>
+                      </w:pPr>
+                      <w:r>
+                        <w:rPr>
+                          <w:b/>
+                          <w:bCs/>
+                        </w:rPr>
+                        <w:t>2NF</w:t>
+                      </w:r>
+                    </w:p>
+                    <w:p>
+                      <w:pPr>
+                        <w:rPr>
+                          <w:b/>
+                          <w:bCs/>
+                        </w:rPr>
+                      </w:pPr>
+                      <w:proofErr w:type="spellStart"/>
+                      <w:r>
+                        <w:rPr>
+                          <w:b/>
+                          <w:bCs/>
+                        </w:rPr>
+                        <w:t>Tantárgy</w:t>
+                      </w:r>
+                      <w:proofErr w:type="spellEnd"/>
+                    </w:p>
+                    <w:p>
+                      <w:pPr>
+                        <w:rPr>
+                          <w:u w:val="single"/>
+                        </w:rPr>
+                      </w:pPr>
+                      <w:r>
+                        <w:rPr>
+                          <w:u w:val="single"/>
+                        </w:rPr>
+                        <w:t xml:space="preserve">ID </w:t>
+                      </w:r>
+                    </w:p>
+                    <w:p>
+                      <w:proofErr w:type="spellStart"/>
+                      <w:r>
+                        <w:t>név</w:t>
+                      </w:r>
+                      <w:proofErr w:type="spellEnd"/>
+                    </w:p>
+                    <w:p>
+                      <w:proofErr w:type="spellStart"/>
+                      <w:r>
+                        <w:t>tárgyfelelős</w:t>
+                      </w:r>
+                      <w:proofErr w:type="spellEnd"/>
+                    </w:p>
+                  </w:txbxContent>
+                </v:textbox>
+                <w10:wrap type="square" anchorx="margin" anchory="page"/>
+              </v:shape>
+            </w:pict>
+          </mc:Fallback>
+        </mc:AlternateContent>
+      </w:r>
+    </w:p>
+    <w:p/>
+    <w:p/>
+    <w:p/>
+    <w:p/>
+    <w:p/>
+    <w:p/>
+    <w:p/>
+    <w:p>
+      <w:r>
+        <w:rPr>
+          <w:noProof/>
+          <w:sz w:val="28"/>
+          <w:szCs w:val="28"/>
+          <w:u w:val="single"/>
+        </w:rPr>
+        <mc:AlternateContent>
+          <mc:Choice Requires="wps">
+            <w:drawing>
+              <wp:anchor distT="45720" distB="45720" distL="114300" distR="114300" simplePos="0" relativeHeight="251674624" behindDoc="0" locked="0" layoutInCell="1" allowOverlap="1" wp14:anchorId="56D96C30" wp14:editId="03AF2536">
+                <wp:simplePos x="0" y="0"/>
+                <wp:positionH relativeFrom="margin">
+                  <wp:posOffset>4183380</wp:posOffset>
+                </wp:positionH>
+                <wp:positionV relativeFrom="page">
+                  <wp:posOffset>3238500</wp:posOffset>
                 </wp:positionV>
                 <wp:extent cx="1187450" cy="2095500"/>
                 <wp:effectExtent l="0" t="0" r="12700" b="19050"/>
@@ -4043,7 +6367,7 @@
           </mc:Choice>
           <mc:Fallback>
             <w:pict>
-              <v:shape w14:anchorId="56D96C30" id="_x0000_s1030" type="#_x0000_t202" style="position:absolute;margin-left:314.65pt;margin-top:399.25pt;width:93.5pt;height:165pt;z-index:251674624;visibility:visible;mso-wrap-style:square;mso-width-percent:0;mso-height-percent:0;mso-wrap-distance-left:9pt;mso-wrap-distance-top:3.6pt;mso-wrap-distance-right:9pt;mso-wrap-distance-bottom:3.6pt;mso-position-horizontal:absolute;mso-position-horizontal-relative:margin;mso-position-vertical:absolute;mso-position-vertical-relative:text;mso-width-percent:0;mso-height-percent:0;mso-width-relative:margin;mso-height-relative:margin;v-text-anchor:top" o:gfxdata="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">
+              <v:shape w14:anchorId="56D96C30" id="_x0000_s1038" type="#_x0000_t202" style="position:absolute;margin-left:329.4pt;margin-top:255pt;width:93.5pt;height:165pt;z-index:251674624;visibility:visible;mso-wrap-style:square;mso-width-percent:0;mso-height-percent:0;mso-wrap-distance-left:9pt;mso-wrap-distance-top:3.6pt;mso-wrap-distance-right:9pt;mso-wrap-distance-bottom:3.6pt;mso-position-horizontal:absolute;mso-position-horizontal-relative:margin;mso-position-vertical:absolute;mso-position-vertical-relative:page;mso-width-percent:0;mso-height-percent:0;mso-width-relative:margin;mso-height-relative:margin;v-text-anchor:top" o:gfxdata="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">
                 <v:textbox>
                   <w:txbxContent>
                     <w:p>
@@ -4146,7 +6470,7 @@
                     </w:p>
                   </w:txbxContent>
                 </v:textbox>
-                <w10:wrap type="square" anchorx="margin"/>
+                <w10:wrap type="square" anchorx="margin" anchory="page"/>
               </v:shape>
             </w:pict>
           </mc:Fallback>
@@ -4162,13 +6486,13 @@
         <mc:AlternateContent>
           <mc:Choice Requires="wps">
             <w:drawing>
-              <wp:anchor distT="45720" distB="45720" distL="114300" distR="114300" simplePos="0" relativeHeight="251673600" behindDoc="0" locked="0" layoutInCell="1" allowOverlap="1" wp14:anchorId="378C9CC6" wp14:editId="28671898">
+              <wp:anchor distT="45720" distB="45720" distL="114300" distR="114300" simplePos="0" relativeHeight="251673600" behindDoc="0" locked="0" layoutInCell="1" allowOverlap="1" wp14:anchorId="378C9CC6" wp14:editId="3BE5DAB0">
                 <wp:simplePos x="0" y="0"/>
                 <wp:positionH relativeFrom="margin">
-                  <wp:posOffset>2675255</wp:posOffset>
+                  <wp:posOffset>2735580</wp:posOffset>
                 </wp:positionH>
-                <wp:positionV relativeFrom="paragraph">
-                  <wp:posOffset>5076825</wp:posOffset>
+                <wp:positionV relativeFrom="page">
+                  <wp:posOffset>3230880</wp:posOffset>
                 </wp:positionV>
                 <wp:extent cx="1187450" cy="2095500"/>
                 <wp:effectExtent l="0" t="0" r="12700" b="19050"/>
@@ -4322,7 +6646,7 @@
           </mc:Choice>
           <mc:Fallback>
             <w:pict>
-              <v:shape w14:anchorId="378C9CC6" id="_x0000_s1031" type="#_x0000_t202" style="position:absolute;margin-left:210.65pt;margin-top:399.75pt;width:93.5pt;height:165pt;z-index:251673600;visibility:visible;mso-wrap-style:square;mso-width-percent:0;mso-height-percent:0;mso-wrap-distance-left:9pt;mso-wrap-distance-top:3.6pt;mso-wrap-distance-right:9pt;mso-wrap-distance-bottom:3.6pt;mso-position-horizontal:absolute;mso-position-horizontal-relative:margin;mso-position-vertical:absolute;mso-position-vertical-relative:text;mso-width-percent:0;mso-height-percent:0;mso-width-relative:margin;mso-height-relative:margin;v-text-anchor:top" o:gfxdata="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">
+              <v:shape w14:anchorId="378C9CC6" id="_x0000_s1039" type="#_x0000_t202" style="position:absolute;margin-left:215.4pt;margin-top:254.4pt;width:93.5pt;height:165pt;z-index:251673600;visibility:visible;mso-wrap-style:square;mso-width-percent:0;mso-height-percent:0;mso-wrap-distance-left:9pt;mso-wrap-distance-top:3.6pt;mso-wrap-distance-right:9pt;mso-wrap-distance-bottom:3.6pt;mso-position-horizontal:absolute;mso-position-horizontal-relative:margin;mso-position-vertical:absolute;mso-position-vertical-relative:page;mso-width-percent:0;mso-height-percent:0;mso-width-relative:margin;mso-height-relative:margin;v-text-anchor:top" o:gfxdata="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">
                 <v:textbox>
                   <w:txbxContent>
                     <w:p>
@@ -4425,7 +6749,7 @@
                     </w:p>
                   </w:txbxContent>
                 </v:textbox>
-                <w10:wrap type="square" anchorx="margin"/>
+                <w10:wrap type="square" anchorx="margin" anchory="page"/>
               </v:shape>
             </w:pict>
           </mc:Fallback>
@@ -4441,1612 +6765,13 @@
         <mc:AlternateContent>
           <mc:Choice Requires="wps">
             <w:drawing>
-              <wp:anchor distT="45720" distB="45720" distL="114300" distR="114300" simplePos="0" relativeHeight="251670528" behindDoc="0" locked="0" layoutInCell="1" allowOverlap="1" wp14:anchorId="601FE3D1" wp14:editId="3F15070B">
+              <wp:anchor distT="45720" distB="45720" distL="114300" distR="114300" simplePos="0" relativeHeight="251672576" behindDoc="0" locked="0" layoutInCell="1" allowOverlap="1" wp14:anchorId="16274FB2" wp14:editId="33EABD35">
                 <wp:simplePos x="0" y="0"/>
                 <wp:positionH relativeFrom="margin">
-                  <wp:posOffset>3983355</wp:posOffset>
+                  <wp:posOffset>1386840</wp:posOffset>
                 </wp:positionH>
-                <wp:positionV relativeFrom="paragraph">
-                  <wp:posOffset>3571875</wp:posOffset>
-                </wp:positionV>
-                <wp:extent cx="1187450" cy="1263650"/>
-                <wp:effectExtent l="0" t="0" r="12700" b="12700"/>
-                <wp:wrapSquare wrapText="bothSides"/>
-                <wp:docPr id="975423232" name="Szövegdoboz 2"/>
-                <wp:cNvGraphicFramePr>
-                  <a:graphicFrameLocks xmlns:a="http://schemas.openxmlformats.org/drawingml/2006/main"/>
-                </wp:cNvGraphicFramePr>
-                <a:graphic xmlns:a="http://schemas.openxmlformats.org/drawingml/2006/main">
-                  <a:graphicData uri="http://schemas.microsoft.com/office/word/2010/wordprocessingShape">
-                    <wps:wsp>
-                      <wps:cNvSpPr txBox="1">
-                        <a:spLocks noChangeArrowheads="1"/>
-                      </wps:cNvSpPr>
-                      <wps:spPr bwMode="auto">
-                        <a:xfrm>
-                          <a:off x="0" y="0"/>
-                          <a:ext cx="1187450" cy="1263650"/>
-                        </a:xfrm>
-                        <a:prstGeom prst="rect">
-                          <a:avLst/>
-                        </a:prstGeom>
-                        <a:solidFill>
-                          <a:srgbClr val="FFFFFF"/>
-                        </a:solidFill>
-                        <a:ln w="9525">
-                          <a:solidFill>
-                            <a:srgbClr val="000000"/>
-                          </a:solidFill>
-                          <a:miter lim="800000"/>
-                          <a:headEnd/>
-                          <a:tailEnd/>
-                        </a:ln>
-                      </wps:spPr>
-                      <wps:txbx>
-                        <w:txbxContent>
-                          <w:p>
-                            <w:pPr>
-                              <w:rPr>
-                                <w:b/>
-                                <w:bCs/>
-                              </w:rPr>
-                            </w:pPr>
-                            <w:r>
-                              <w:rPr>
-                                <w:b/>
-                                <w:bCs/>
-                              </w:rPr>
-                              <w:t>3NF</w:t>
-                            </w:r>
-                          </w:p>
-                          <w:p>
-                            <w:pPr>
-                              <w:rPr>
-                                <w:b/>
-                                <w:bCs/>
-                              </w:rPr>
-                            </w:pPr>
-                            <w:proofErr w:type="spellStart"/>
-                            <w:r>
-                              <w:rPr>
-                                <w:b/>
-                                <w:bCs/>
-                              </w:rPr>
-                              <w:t>Tantárgy</w:t>
-                            </w:r>
-                            <w:proofErr w:type="spellEnd"/>
-                          </w:p>
-                          <w:p>
-                            <w:pPr>
-                              <w:rPr>
-                                <w:u w:val="single"/>
-                              </w:rPr>
-                            </w:pPr>
-                            <w:r>
-                              <w:rPr>
-                                <w:u w:val="single"/>
-                              </w:rPr>
-                              <w:t xml:space="preserve">ID </w:t>
-                            </w:r>
-                          </w:p>
-                          <w:p>
-                            <w:proofErr w:type="spellStart"/>
-                            <w:r>
-                              <w:t>név</w:t>
-                            </w:r>
-                            <w:proofErr w:type="spellEnd"/>
-                          </w:p>
-                          <w:p>
-                            <w:proofErr w:type="spellStart"/>
-                            <w:r>
-                              <w:t>tárgyfelelős</w:t>
-                            </w:r>
-                            <w:proofErr w:type="spellEnd"/>
-                          </w:p>
-                        </w:txbxContent>
-                      </wps:txbx>
-                      <wps:bodyPr rot="0" vert="horz" wrap="square" lIns="91440" tIns="45720" rIns="91440" bIns="45720" anchor="t" anchorCtr="0">
-                        <a:noAutofit/>
-                      </wps:bodyPr>
-                    </wps:wsp>
-                  </a:graphicData>
-                </a:graphic>
-                <wp14:sizeRelH relativeFrom="margin">
-                  <wp14:pctWidth>0</wp14:pctWidth>
-                </wp14:sizeRelH>
-                <wp14:sizeRelV relativeFrom="margin">
-                  <wp14:pctHeight>0</wp14:pctHeight>
-                </wp14:sizeRelV>
-              </wp:anchor>
-            </w:drawing>
-          </mc:Choice>
-          <mc:Fallback>
-            <w:pict>
-              <v:shape w14:anchorId="601FE3D1" id="_x0000_s1032" type="#_x0000_t202" style="position:absolute;margin-left:313.65pt;margin-top:281.25pt;width:93.5pt;height:99.5pt;z-index:251670528;visibility:visible;mso-wrap-style:square;mso-width-percent:0;mso-height-percent:0;mso-wrap-distance-left:9pt;mso-wrap-distance-top:3.6pt;mso-wrap-distance-right:9pt;mso-wrap-distance-bottom:3.6pt;mso-position-horizontal:absolute;mso-position-horizontal-relative:margin;mso-position-vertical:absolute;mso-position-vertical-relative:text;mso-width-percent:0;mso-height-percent:0;mso-width-relative:margin;mso-height-relative:margin;v-text-anchor:top" o:gfxdata="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">
-                <v:textbox>
-                  <w:txbxContent>
-                    <w:p>
-                      <w:pPr>
-                        <w:rPr>
-                          <w:b/>
-                          <w:bCs/>
-                        </w:rPr>
-                      </w:pPr>
-                      <w:r>
-                        <w:rPr>
-                          <w:b/>
-                          <w:bCs/>
-                        </w:rPr>
-                        <w:t>3NF</w:t>
-                      </w:r>
-                    </w:p>
-                    <w:p>
-                      <w:pPr>
-                        <w:rPr>
-                          <w:b/>
-                          <w:bCs/>
-                        </w:rPr>
-                      </w:pPr>
-                      <w:proofErr w:type="spellStart"/>
-                      <w:r>
-                        <w:rPr>
-                          <w:b/>
-                          <w:bCs/>
-                        </w:rPr>
-                        <w:t>Tantárgy</w:t>
-                      </w:r>
-                      <w:proofErr w:type="spellEnd"/>
-                    </w:p>
-                    <w:p>
-                      <w:pPr>
-                        <w:rPr>
-                          <w:u w:val="single"/>
-                        </w:rPr>
-                      </w:pPr>
-                      <w:r>
-                        <w:rPr>
-                          <w:u w:val="single"/>
-                        </w:rPr>
-                        <w:t xml:space="preserve">ID </w:t>
-                      </w:r>
-                    </w:p>
-                    <w:p>
-                      <w:proofErr w:type="spellStart"/>
-                      <w:r>
-                        <w:t>név</w:t>
-                      </w:r>
-                      <w:proofErr w:type="spellEnd"/>
-                    </w:p>
-                    <w:p>
-                      <w:proofErr w:type="spellStart"/>
-                      <w:r>
-                        <w:t>tárgyfelelős</w:t>
-                      </w:r>
-                      <w:proofErr w:type="spellEnd"/>
-                    </w:p>
-                  </w:txbxContent>
-                </v:textbox>
-                <w10:wrap type="square" anchorx="margin"/>
-              </v:shape>
-            </w:pict>
-          </mc:Fallback>
-        </mc:AlternateContent>
-      </w:r>
-      <w:r>
-        <w:rPr>
-          <w:noProof/>
-          <w:sz w:val="28"/>
-          <w:szCs w:val="28"/>
-          <w:u w:val="single"/>
-        </w:rPr>
-        <mc:AlternateContent>
-          <mc:Choice Requires="wps">
-            <w:drawing>
-              <wp:anchor distT="45720" distB="45720" distL="114300" distR="114300" simplePos="0" relativeHeight="251669504" behindDoc="0" locked="0" layoutInCell="1" allowOverlap="1" wp14:anchorId="6DB022DD" wp14:editId="19367977">
-                <wp:simplePos x="0" y="0"/>
-                <wp:positionH relativeFrom="margin">
-                  <wp:posOffset>2656205</wp:posOffset>
-                </wp:positionH>
-                <wp:positionV relativeFrom="paragraph">
-                  <wp:posOffset>3565525</wp:posOffset>
-                </wp:positionV>
-                <wp:extent cx="1187450" cy="1263650"/>
-                <wp:effectExtent l="0" t="0" r="12700" b="12700"/>
-                <wp:wrapSquare wrapText="bothSides"/>
-                <wp:docPr id="716663259" name="Szövegdoboz 2"/>
-                <wp:cNvGraphicFramePr>
-                  <a:graphicFrameLocks xmlns:a="http://schemas.openxmlformats.org/drawingml/2006/main"/>
-                </wp:cNvGraphicFramePr>
-                <a:graphic xmlns:a="http://schemas.openxmlformats.org/drawingml/2006/main">
-                  <a:graphicData uri="http://schemas.microsoft.com/office/word/2010/wordprocessingShape">
-                    <wps:wsp>
-                      <wps:cNvSpPr txBox="1">
-                        <a:spLocks noChangeArrowheads="1"/>
-                      </wps:cNvSpPr>
-                      <wps:spPr bwMode="auto">
-                        <a:xfrm>
-                          <a:off x="0" y="0"/>
-                          <a:ext cx="1187450" cy="1263650"/>
-                        </a:xfrm>
-                        <a:prstGeom prst="rect">
-                          <a:avLst/>
-                        </a:prstGeom>
-                        <a:solidFill>
-                          <a:srgbClr val="FFFFFF"/>
-                        </a:solidFill>
-                        <a:ln w="9525">
-                          <a:solidFill>
-                            <a:srgbClr val="000000"/>
-                          </a:solidFill>
-                          <a:miter lim="800000"/>
-                          <a:headEnd/>
-                          <a:tailEnd/>
-                        </a:ln>
-                      </wps:spPr>
-                      <wps:txbx>
-                        <w:txbxContent>
-                          <w:p>
-                            <w:pPr>
-                              <w:rPr>
-                                <w:b/>
-                                <w:bCs/>
-                              </w:rPr>
-                            </w:pPr>
-                            <w:r>
-                              <w:rPr>
-                                <w:b/>
-                                <w:bCs/>
-                              </w:rPr>
-                              <w:t>2NF</w:t>
-                            </w:r>
-                          </w:p>
-                          <w:p>
-                            <w:pPr>
-                              <w:rPr>
-                                <w:b/>
-                                <w:bCs/>
-                              </w:rPr>
-                            </w:pPr>
-                            <w:proofErr w:type="spellStart"/>
-                            <w:r>
-                              <w:rPr>
-                                <w:b/>
-                                <w:bCs/>
-                              </w:rPr>
-                              <w:t>Tantárgy</w:t>
-                            </w:r>
-                            <w:proofErr w:type="spellEnd"/>
-                          </w:p>
-                          <w:p>
-                            <w:pPr>
-                              <w:rPr>
-                                <w:u w:val="single"/>
-                              </w:rPr>
-                            </w:pPr>
-                            <w:r>
-                              <w:rPr>
-                                <w:u w:val="single"/>
-                              </w:rPr>
-                              <w:t xml:space="preserve">ID </w:t>
-                            </w:r>
-                          </w:p>
-                          <w:p>
-                            <w:proofErr w:type="spellStart"/>
-                            <w:r>
-                              <w:t>név</w:t>
-                            </w:r>
-                            <w:proofErr w:type="spellEnd"/>
-                          </w:p>
-                          <w:p>
-                            <w:proofErr w:type="spellStart"/>
-                            <w:r>
-                              <w:t>tárgyfelelős</w:t>
-                            </w:r>
-                            <w:proofErr w:type="spellEnd"/>
-                          </w:p>
-                        </w:txbxContent>
-                      </wps:txbx>
-                      <wps:bodyPr rot="0" vert="horz" wrap="square" lIns="91440" tIns="45720" rIns="91440" bIns="45720" anchor="t" anchorCtr="0">
-                        <a:noAutofit/>
-                      </wps:bodyPr>
-                    </wps:wsp>
-                  </a:graphicData>
-                </a:graphic>
-                <wp14:sizeRelH relativeFrom="margin">
-                  <wp14:pctWidth>0</wp14:pctWidth>
-                </wp14:sizeRelH>
-                <wp14:sizeRelV relativeFrom="margin">
-                  <wp14:pctHeight>0</wp14:pctHeight>
-                </wp14:sizeRelV>
-              </wp:anchor>
-            </w:drawing>
-          </mc:Choice>
-          <mc:Fallback>
-            <w:pict>
-              <v:shape w14:anchorId="6DB022DD" id="_x0000_s1033" type="#_x0000_t202" style="position:absolute;margin-left:209.15pt;margin-top:280.75pt;width:93.5pt;height:99.5pt;z-index:251669504;visibility:visible;mso-wrap-style:square;mso-width-percent:0;mso-height-percent:0;mso-wrap-distance-left:9pt;mso-wrap-distance-top:3.6pt;mso-wrap-distance-right:9pt;mso-wrap-distance-bottom:3.6pt;mso-position-horizontal:absolute;mso-position-horizontal-relative:margin;mso-position-vertical:absolute;mso-position-vertical-relative:text;mso-width-percent:0;mso-height-percent:0;mso-width-relative:margin;mso-height-relative:margin;v-text-anchor:top" o:gfxdata="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">
-                <v:textbox>
-                  <w:txbxContent>
-                    <w:p>
-                      <w:pPr>
-                        <w:rPr>
-                          <w:b/>
-                          <w:bCs/>
-                        </w:rPr>
-                      </w:pPr>
-                      <w:r>
-                        <w:rPr>
-                          <w:b/>
-                          <w:bCs/>
-                        </w:rPr>
-                        <w:t>2NF</w:t>
-                      </w:r>
-                    </w:p>
-                    <w:p>
-                      <w:pPr>
-                        <w:rPr>
-                          <w:b/>
-                          <w:bCs/>
-                        </w:rPr>
-                      </w:pPr>
-                      <w:proofErr w:type="spellStart"/>
-                      <w:r>
-                        <w:rPr>
-                          <w:b/>
-                          <w:bCs/>
-                        </w:rPr>
-                        <w:t>Tantárgy</w:t>
-                      </w:r>
-                      <w:proofErr w:type="spellEnd"/>
-                    </w:p>
-                    <w:p>
-                      <w:pPr>
-                        <w:rPr>
-                          <w:u w:val="single"/>
-                        </w:rPr>
-                      </w:pPr>
-                      <w:r>
-                        <w:rPr>
-                          <w:u w:val="single"/>
-                        </w:rPr>
-                        <w:t xml:space="preserve">ID </w:t>
-                      </w:r>
-                    </w:p>
-                    <w:p>
-                      <w:proofErr w:type="spellStart"/>
-                      <w:r>
-                        <w:t>név</w:t>
-                      </w:r>
-                      <w:proofErr w:type="spellEnd"/>
-                    </w:p>
-                    <w:p>
-                      <w:proofErr w:type="spellStart"/>
-                      <w:r>
-                        <w:t>tárgyfelelős</w:t>
-                      </w:r>
-                      <w:proofErr w:type="spellEnd"/>
-                    </w:p>
-                  </w:txbxContent>
-                </v:textbox>
-                <w10:wrap type="square" anchorx="margin"/>
-              </v:shape>
-            </w:pict>
-          </mc:Fallback>
-        </mc:AlternateContent>
-      </w:r>
-      <w:r>
-        <w:rPr>
-          <w:noProof/>
-          <w:sz w:val="28"/>
-          <w:szCs w:val="28"/>
-          <w:u w:val="single"/>
-        </w:rPr>
-        <mc:AlternateContent>
-          <mc:Choice Requires="wps">
-            <w:drawing>
-              <wp:anchor distT="45720" distB="45720" distL="114300" distR="114300" simplePos="0" relativeHeight="251666432" behindDoc="0" locked="0" layoutInCell="1" allowOverlap="1" wp14:anchorId="046CB284" wp14:editId="4671BA97">
-                <wp:simplePos x="0" y="0"/>
-                <wp:positionH relativeFrom="margin">
-                  <wp:posOffset>3989705</wp:posOffset>
-                </wp:positionH>
-                <wp:positionV relativeFrom="paragraph">
-                  <wp:posOffset>2359025</wp:posOffset>
-                </wp:positionV>
-                <wp:extent cx="1187450" cy="990600"/>
-                <wp:effectExtent l="0" t="0" r="12700" b="19050"/>
-                <wp:wrapSquare wrapText="bothSides"/>
-                <wp:docPr id="952168789" name="Szövegdoboz 2"/>
-                <wp:cNvGraphicFramePr>
-                  <a:graphicFrameLocks xmlns:a="http://schemas.openxmlformats.org/drawingml/2006/main"/>
-                </wp:cNvGraphicFramePr>
-                <a:graphic xmlns:a="http://schemas.openxmlformats.org/drawingml/2006/main">
-                  <a:graphicData uri="http://schemas.microsoft.com/office/word/2010/wordprocessingShape">
-                    <wps:wsp>
-                      <wps:cNvSpPr txBox="1">
-                        <a:spLocks noChangeArrowheads="1"/>
-                      </wps:cNvSpPr>
-                      <wps:spPr bwMode="auto">
-                        <a:xfrm>
-                          <a:off x="0" y="0"/>
-                          <a:ext cx="1187450" cy="990600"/>
-                        </a:xfrm>
-                        <a:prstGeom prst="rect">
-                          <a:avLst/>
-                        </a:prstGeom>
-                        <a:solidFill>
-                          <a:srgbClr val="FFFFFF"/>
-                        </a:solidFill>
-                        <a:ln w="9525">
-                          <a:solidFill>
-                            <a:srgbClr val="000000"/>
-                          </a:solidFill>
-                          <a:miter lim="800000"/>
-                          <a:headEnd/>
-                          <a:tailEnd/>
-                        </a:ln>
-                      </wps:spPr>
-                      <wps:txbx>
-                        <w:txbxContent>
-                          <w:p>
-                            <w:pPr>
-                              <w:rPr>
-                                <w:b/>
-                                <w:bCs/>
-                              </w:rPr>
-                            </w:pPr>
-                            <w:r>
-                              <w:rPr>
-                                <w:b/>
-                                <w:bCs/>
-                              </w:rPr>
-                              <w:t>3NF</w:t>
-                            </w:r>
-                          </w:p>
-                          <w:p>
-                            <w:pPr>
-                              <w:rPr>
-                                <w:b/>
-                                <w:bCs/>
-                              </w:rPr>
-                            </w:pPr>
-                            <w:proofErr w:type="spellStart"/>
-                            <w:r>
-                              <w:rPr>
-                                <w:b/>
-                                <w:bCs/>
-                              </w:rPr>
-                              <w:t>Szak</w:t>
-                            </w:r>
-                            <w:proofErr w:type="spellEnd"/>
-                          </w:p>
-                          <w:p>
-                            <w:pPr>
-                              <w:rPr>
-                                <w:u w:val="single"/>
-                              </w:rPr>
-                            </w:pPr>
-                            <w:r>
-                              <w:rPr>
-                                <w:u w:val="single"/>
-                              </w:rPr>
-                              <w:t xml:space="preserve">ID </w:t>
-                            </w:r>
-                          </w:p>
-                          <w:p>
-                            <w:proofErr w:type="spellStart"/>
-                            <w:r>
-                              <w:t>név</w:t>
-                            </w:r>
-                            <w:proofErr w:type="spellEnd"/>
-                          </w:p>
-                          <w:p/>
-                        </w:txbxContent>
-                      </wps:txbx>
-                      <wps:bodyPr rot="0" vert="horz" wrap="square" lIns="91440" tIns="45720" rIns="91440" bIns="45720" anchor="t" anchorCtr="0">
-                        <a:noAutofit/>
-                      </wps:bodyPr>
-                    </wps:wsp>
-                  </a:graphicData>
-                </a:graphic>
-                <wp14:sizeRelH relativeFrom="margin">
-                  <wp14:pctWidth>0</wp14:pctWidth>
-                </wp14:sizeRelH>
-                <wp14:sizeRelV relativeFrom="margin">
-                  <wp14:pctHeight>0</wp14:pctHeight>
-                </wp14:sizeRelV>
-              </wp:anchor>
-            </w:drawing>
-          </mc:Choice>
-          <mc:Fallback>
-            <w:pict>
-              <v:shape w14:anchorId="046CB284" id="_x0000_s1034" type="#_x0000_t202" style="position:absolute;margin-left:314.15pt;margin-top:185.75pt;width:93.5pt;height:78pt;z-index:251666432;visibility:visible;mso-wrap-style:square;mso-width-percent:0;mso-height-percent:0;mso-wrap-distance-left:9pt;mso-wrap-distance-top:3.6pt;mso-wrap-distance-right:9pt;mso-wrap-distance-bottom:3.6pt;mso-position-horizontal:absolute;mso-position-horizontal-relative:margin;mso-position-vertical:absolute;mso-position-vertical-relative:text;mso-width-percent:0;mso-height-percent:0;mso-width-relative:margin;mso-height-relative:margin;v-text-anchor:top" o:gfxdata="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">
-                <v:textbox>
-                  <w:txbxContent>
-                    <w:p>
-                      <w:pPr>
-                        <w:rPr>
-                          <w:b/>
-                          <w:bCs/>
-                        </w:rPr>
-                      </w:pPr>
-                      <w:r>
-                        <w:rPr>
-                          <w:b/>
-                          <w:bCs/>
-                        </w:rPr>
-                        <w:t>3NF</w:t>
-                      </w:r>
-                    </w:p>
-                    <w:p>
-                      <w:pPr>
-                        <w:rPr>
-                          <w:b/>
-                          <w:bCs/>
-                        </w:rPr>
-                      </w:pPr>
-                      <w:proofErr w:type="spellStart"/>
-                      <w:r>
-                        <w:rPr>
-                          <w:b/>
-                          <w:bCs/>
-                        </w:rPr>
-                        <w:t>Szak</w:t>
-                      </w:r>
-                      <w:proofErr w:type="spellEnd"/>
-                    </w:p>
-                    <w:p>
-                      <w:pPr>
-                        <w:rPr>
-                          <w:u w:val="single"/>
-                        </w:rPr>
-                      </w:pPr>
-                      <w:r>
-                        <w:rPr>
-                          <w:u w:val="single"/>
-                        </w:rPr>
-                        <w:t xml:space="preserve">ID </w:t>
-                      </w:r>
-                    </w:p>
-                    <w:p>
-                      <w:proofErr w:type="spellStart"/>
-                      <w:r>
-                        <w:t>név</w:t>
-                      </w:r>
-                      <w:proofErr w:type="spellEnd"/>
-                    </w:p>
-                    <w:p/>
-                  </w:txbxContent>
-                </v:textbox>
-                <w10:wrap type="square" anchorx="margin"/>
-              </v:shape>
-            </w:pict>
-          </mc:Fallback>
-        </mc:AlternateContent>
-      </w:r>
-    </w:p>
-    <w:p/>
-    <w:p/>
-    <w:p/>
-    <w:p/>
-    <w:p/>
-    <w:p/>
-    <w:p/>
-    <w:p/>
-    <w:p/>
-    <w:p/>
-    <w:p/>
-    <w:p/>
-    <w:p>
-      <w:r>
-        <w:rPr>
-          <w:noProof/>
-          <w:sz w:val="28"/>
-          <w:szCs w:val="28"/>
-          <w:u w:val="single"/>
-        </w:rPr>
-        <mc:AlternateContent>
-          <mc:Choice Requires="wps">
-            <w:drawing>
-              <wp:anchor distT="45720" distB="45720" distL="114300" distR="114300" simplePos="0" relativeHeight="251665408" behindDoc="0" locked="0" layoutInCell="1" allowOverlap="1" wp14:anchorId="4DE54A88" wp14:editId="7B4BFB61">
-                <wp:simplePos x="0" y="0"/>
-                <wp:positionH relativeFrom="margin">
-                  <wp:align>center</wp:align>
-                </wp:positionH>
-                <wp:positionV relativeFrom="paragraph">
-                  <wp:posOffset>81280</wp:posOffset>
-                </wp:positionV>
-                <wp:extent cx="1187450" cy="990600"/>
-                <wp:effectExtent l="0" t="0" r="12700" b="19050"/>
-                <wp:wrapSquare wrapText="bothSides"/>
-                <wp:docPr id="1981021725" name="Szövegdoboz 2"/>
-                <wp:cNvGraphicFramePr>
-                  <a:graphicFrameLocks xmlns:a="http://schemas.openxmlformats.org/drawingml/2006/main"/>
-                </wp:cNvGraphicFramePr>
-                <a:graphic xmlns:a="http://schemas.openxmlformats.org/drawingml/2006/main">
-                  <a:graphicData uri="http://schemas.microsoft.com/office/word/2010/wordprocessingShape">
-                    <wps:wsp>
-                      <wps:cNvSpPr txBox="1">
-                        <a:spLocks noChangeArrowheads="1"/>
-                      </wps:cNvSpPr>
-                      <wps:spPr bwMode="auto">
-                        <a:xfrm>
-                          <a:off x="0" y="0"/>
-                          <a:ext cx="1187450" cy="990600"/>
-                        </a:xfrm>
-                        <a:prstGeom prst="rect">
-                          <a:avLst/>
-                        </a:prstGeom>
-                        <a:solidFill>
-                          <a:srgbClr val="FFFFFF"/>
-                        </a:solidFill>
-                        <a:ln w="9525">
-                          <a:solidFill>
-                            <a:srgbClr val="000000"/>
-                          </a:solidFill>
-                          <a:miter lim="800000"/>
-                          <a:headEnd/>
-                          <a:tailEnd/>
-                        </a:ln>
-                      </wps:spPr>
-                      <wps:txbx>
-                        <w:txbxContent>
-                          <w:p>
-                            <w:pPr>
-                              <w:rPr>
-                                <w:b/>
-                                <w:bCs/>
-                              </w:rPr>
-                            </w:pPr>
-                            <w:r>
-                              <w:rPr>
-                                <w:b/>
-                                <w:bCs/>
-                              </w:rPr>
-                              <w:t>2NF</w:t>
-                            </w:r>
-                          </w:p>
-                          <w:p>
-                            <w:pPr>
-                              <w:rPr>
-                                <w:b/>
-                                <w:bCs/>
-                              </w:rPr>
-                            </w:pPr>
-                            <w:proofErr w:type="spellStart"/>
-                            <w:r>
-                              <w:rPr>
-                                <w:b/>
-                                <w:bCs/>
-                              </w:rPr>
-                              <w:t>Szak</w:t>
-                            </w:r>
-                            <w:proofErr w:type="spellEnd"/>
-                          </w:p>
-                          <w:p>
-                            <w:pPr>
-                              <w:rPr>
-                                <w:u w:val="single"/>
-                              </w:rPr>
-                            </w:pPr>
-                            <w:r>
-                              <w:rPr>
-                                <w:u w:val="single"/>
-                              </w:rPr>
-                              <w:t xml:space="preserve">ID </w:t>
-                            </w:r>
-                          </w:p>
-                          <w:p>
-                            <w:proofErr w:type="spellStart"/>
-                            <w:r>
-                              <w:t>név</w:t>
-                            </w:r>
-                            <w:proofErr w:type="spellEnd"/>
-                          </w:p>
-                          <w:p/>
-                        </w:txbxContent>
-                      </wps:txbx>
-                      <wps:bodyPr rot="0" vert="horz" wrap="square" lIns="91440" tIns="45720" rIns="91440" bIns="45720" anchor="t" anchorCtr="0">
-                        <a:noAutofit/>
-                      </wps:bodyPr>
-                    </wps:wsp>
-                  </a:graphicData>
-                </a:graphic>
-                <wp14:sizeRelH relativeFrom="margin">
-                  <wp14:pctWidth>0</wp14:pctWidth>
-                </wp14:sizeRelH>
-                <wp14:sizeRelV relativeFrom="margin">
-                  <wp14:pctHeight>0</wp14:pctHeight>
-                </wp14:sizeRelV>
-              </wp:anchor>
-            </w:drawing>
-          </mc:Choice>
-          <mc:Fallback>
-            <w:pict>
-              <v:shape w14:anchorId="4DE54A88" id="_x0000_s1035" type="#_x0000_t202" style="position:absolute;margin-left:0;margin-top:6.4pt;width:93.5pt;height:78pt;z-index:251665408;visibility:visible;mso-wrap-style:square;mso-width-percent:0;mso-height-percent:0;mso-wrap-distance-left:9pt;mso-wrap-distance-top:3.6pt;mso-wrap-distance-right:9pt;mso-wrap-distance-bottom:3.6pt;mso-position-horizontal:center;mso-position-horizontal-relative:margin;mso-position-vertical:absolute;mso-position-vertical-relative:text;mso-width-percent:0;mso-height-percent:0;mso-width-relative:margin;mso-height-relative:margin;v-text-anchor:top" o:gfxdata="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">
-                <v:textbox>
-                  <w:txbxContent>
-                    <w:p>
-                      <w:pPr>
-                        <w:rPr>
-                          <w:b/>
-                          <w:bCs/>
-                        </w:rPr>
-                      </w:pPr>
-                      <w:r>
-                        <w:rPr>
-                          <w:b/>
-                          <w:bCs/>
-                        </w:rPr>
-                        <w:t>2NF</w:t>
-                      </w:r>
-                    </w:p>
-                    <w:p>
-                      <w:pPr>
-                        <w:rPr>
-                          <w:b/>
-                          <w:bCs/>
-                        </w:rPr>
-                      </w:pPr>
-                      <w:proofErr w:type="spellStart"/>
-                      <w:r>
-                        <w:rPr>
-                          <w:b/>
-                          <w:bCs/>
-                        </w:rPr>
-                        <w:t>Szak</w:t>
-                      </w:r>
-                      <w:proofErr w:type="spellEnd"/>
-                    </w:p>
-                    <w:p>
-                      <w:pPr>
-                        <w:rPr>
-                          <w:u w:val="single"/>
-                        </w:rPr>
-                      </w:pPr>
-                      <w:r>
-                        <w:rPr>
-                          <w:u w:val="single"/>
-                        </w:rPr>
-                        <w:t xml:space="preserve">ID </w:t>
-                      </w:r>
-                    </w:p>
-                    <w:p>
-                      <w:proofErr w:type="spellStart"/>
-                      <w:r>
-                        <w:t>név</w:t>
-                      </w:r>
-                      <w:proofErr w:type="spellEnd"/>
-                    </w:p>
-                    <w:p/>
-                  </w:txbxContent>
-                </v:textbox>
-                <w10:wrap type="square" anchorx="margin"/>
-              </v:shape>
-            </w:pict>
-          </mc:Fallback>
-        </mc:AlternateContent>
-      </w:r>
-      <w:r>
-        <w:rPr>
-          <w:noProof/>
-          <w:sz w:val="28"/>
-          <w:szCs w:val="28"/>
-          <w:u w:val="single"/>
-        </w:rPr>
-        <mc:AlternateContent>
-          <mc:Choice Requires="wps">
-            <w:drawing>
-              <wp:anchor distT="45720" distB="45720" distL="114300" distR="114300" simplePos="0" relativeHeight="251664384" behindDoc="0" locked="0" layoutInCell="1" allowOverlap="1" wp14:anchorId="0AD61419" wp14:editId="6B3262FC">
-                <wp:simplePos x="0" y="0"/>
-                <wp:positionH relativeFrom="margin">
-                  <wp:posOffset>1398905</wp:posOffset>
-                </wp:positionH>
-                <wp:positionV relativeFrom="paragraph">
-                  <wp:posOffset>122555</wp:posOffset>
-                </wp:positionV>
-                <wp:extent cx="1187450" cy="990600"/>
-                <wp:effectExtent l="0" t="0" r="12700" b="19050"/>
-                <wp:wrapSquare wrapText="bothSides"/>
-                <wp:docPr id="539618330" name="Szövegdoboz 2"/>
-                <wp:cNvGraphicFramePr>
-                  <a:graphicFrameLocks xmlns:a="http://schemas.openxmlformats.org/drawingml/2006/main"/>
-                </wp:cNvGraphicFramePr>
-                <a:graphic xmlns:a="http://schemas.openxmlformats.org/drawingml/2006/main">
-                  <a:graphicData uri="http://schemas.microsoft.com/office/word/2010/wordprocessingShape">
-                    <wps:wsp>
-                      <wps:cNvSpPr txBox="1">
-                        <a:spLocks noChangeArrowheads="1"/>
-                      </wps:cNvSpPr>
-                      <wps:spPr bwMode="auto">
-                        <a:xfrm>
-                          <a:off x="0" y="0"/>
-                          <a:ext cx="1187450" cy="990600"/>
-                        </a:xfrm>
-                        <a:prstGeom prst="rect">
-                          <a:avLst/>
-                        </a:prstGeom>
-                        <a:solidFill>
-                          <a:srgbClr val="FFFFFF"/>
-                        </a:solidFill>
-                        <a:ln w="9525">
-                          <a:solidFill>
-                            <a:srgbClr val="000000"/>
-                          </a:solidFill>
-                          <a:miter lim="800000"/>
-                          <a:headEnd/>
-                          <a:tailEnd/>
-                        </a:ln>
-                      </wps:spPr>
-                      <wps:txbx>
-                        <w:txbxContent>
-                          <w:p>
-                            <w:pPr>
-                              <w:rPr>
-                                <w:b/>
-                                <w:bCs/>
-                              </w:rPr>
-                            </w:pPr>
-                            <w:r>
-                              <w:rPr>
-                                <w:b/>
-                                <w:bCs/>
-                              </w:rPr>
-                              <w:t>1NF</w:t>
-                            </w:r>
-                          </w:p>
-                          <w:p>
-                            <w:pPr>
-                              <w:rPr>
-                                <w:b/>
-                                <w:bCs/>
-                              </w:rPr>
-                            </w:pPr>
-                            <w:proofErr w:type="spellStart"/>
-                            <w:r>
-                              <w:rPr>
-                                <w:b/>
-                                <w:bCs/>
-                              </w:rPr>
-                              <w:t>Szak</w:t>
-                            </w:r>
-                            <w:proofErr w:type="spellEnd"/>
-                          </w:p>
-                          <w:p>
-                            <w:pPr>
-                              <w:rPr>
-                                <w:u w:val="single"/>
-                              </w:rPr>
-                            </w:pPr>
-                            <w:r>
-                              <w:rPr>
-                                <w:u w:val="single"/>
-                              </w:rPr>
-                              <w:t xml:space="preserve">ID </w:t>
-                            </w:r>
-                          </w:p>
-                          <w:p>
-                            <w:proofErr w:type="spellStart"/>
-                            <w:r>
-                              <w:t>név</w:t>
-                            </w:r>
-                            <w:proofErr w:type="spellEnd"/>
-                          </w:p>
-                          <w:p/>
-                        </w:txbxContent>
-                      </wps:txbx>
-                      <wps:bodyPr rot="0" vert="horz" wrap="square" lIns="91440" tIns="45720" rIns="91440" bIns="45720" anchor="t" anchorCtr="0">
-                        <a:noAutofit/>
-                      </wps:bodyPr>
-                    </wps:wsp>
-                  </a:graphicData>
-                </a:graphic>
-                <wp14:sizeRelH relativeFrom="margin">
-                  <wp14:pctWidth>0</wp14:pctWidth>
-                </wp14:sizeRelH>
-                <wp14:sizeRelV relativeFrom="margin">
-                  <wp14:pctHeight>0</wp14:pctHeight>
-                </wp14:sizeRelV>
-              </wp:anchor>
-            </w:drawing>
-          </mc:Choice>
-          <mc:Fallback>
-            <w:pict>
-              <v:shape w14:anchorId="0AD61419" id="_x0000_s1036" type="#_x0000_t202" style="position:absolute;margin-left:110.15pt;margin-top:9.65pt;width:93.5pt;height:78pt;z-index:251664384;visibility:visible;mso-wrap-style:square;mso-width-percent:0;mso-height-percent:0;mso-wrap-distance-left:9pt;mso-wrap-distance-top:3.6pt;mso-wrap-distance-right:9pt;mso-wrap-distance-bottom:3.6pt;mso-position-horizontal:absolute;mso-position-horizontal-relative:margin;mso-position-vertical:absolute;mso-position-vertical-relative:text;mso-width-percent:0;mso-height-percent:0;mso-width-relative:margin;mso-height-relative:margin;v-text-anchor:top" o:gfxdata="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">
-                <v:textbox>
-                  <w:txbxContent>
-                    <w:p>
-                      <w:pPr>
-                        <w:rPr>
-                          <w:b/>
-                          <w:bCs/>
-                        </w:rPr>
-                      </w:pPr>
-                      <w:r>
-                        <w:rPr>
-                          <w:b/>
-                          <w:bCs/>
-                        </w:rPr>
-                        <w:t>1NF</w:t>
-                      </w:r>
-                    </w:p>
-                    <w:p>
-                      <w:pPr>
-                        <w:rPr>
-                          <w:b/>
-                          <w:bCs/>
-                        </w:rPr>
-                      </w:pPr>
-                      <w:proofErr w:type="spellStart"/>
-                      <w:r>
-                        <w:rPr>
-                          <w:b/>
-                          <w:bCs/>
-                        </w:rPr>
-                        <w:t>Szak</w:t>
-                      </w:r>
-                      <w:proofErr w:type="spellEnd"/>
-                    </w:p>
-                    <w:p>
-                      <w:pPr>
-                        <w:rPr>
-                          <w:u w:val="single"/>
-                        </w:rPr>
-                      </w:pPr>
-                      <w:r>
-                        <w:rPr>
-                          <w:u w:val="single"/>
-                        </w:rPr>
-                        <w:t xml:space="preserve">ID </w:t>
-                      </w:r>
-                    </w:p>
-                    <w:p>
-                      <w:proofErr w:type="spellStart"/>
-                      <w:r>
-                        <w:t>név</w:t>
-                      </w:r>
-                      <w:proofErr w:type="spellEnd"/>
-                    </w:p>
-                    <w:p/>
-                  </w:txbxContent>
-                </v:textbox>
-                <w10:wrap type="square" anchorx="margin"/>
-              </v:shape>
-            </w:pict>
-          </mc:Fallback>
-        </mc:AlternateContent>
-      </w:r>
-      <w:r>
-        <w:rPr>
-          <w:noProof/>
-          <w:sz w:val="28"/>
-          <w:szCs w:val="28"/>
-          <w:u w:val="single"/>
-        </w:rPr>
-        <mc:AlternateContent>
-          <mc:Choice Requires="wps">
-            <w:drawing>
-              <wp:anchor distT="45720" distB="45720" distL="114300" distR="114300" simplePos="0" relativeHeight="251663360" behindDoc="0" locked="0" layoutInCell="1" allowOverlap="1" wp14:anchorId="5C545872" wp14:editId="381A492A">
-                <wp:simplePos x="0" y="0"/>
-                <wp:positionH relativeFrom="margin">
-                  <wp:posOffset>-29210</wp:posOffset>
-                </wp:positionH>
-                <wp:positionV relativeFrom="paragraph">
-                  <wp:posOffset>98425</wp:posOffset>
-                </wp:positionV>
-                <wp:extent cx="1266825" cy="990600"/>
-                <wp:effectExtent l="0" t="0" r="28575" b="19050"/>
-                <wp:wrapSquare wrapText="bothSides"/>
-                <wp:docPr id="98793945" name="Szövegdoboz 2"/>
-                <wp:cNvGraphicFramePr>
-                  <a:graphicFrameLocks xmlns:a="http://schemas.openxmlformats.org/drawingml/2006/main"/>
-                </wp:cNvGraphicFramePr>
-                <a:graphic xmlns:a="http://schemas.openxmlformats.org/drawingml/2006/main">
-                  <a:graphicData uri="http://schemas.microsoft.com/office/word/2010/wordprocessingShape">
-                    <wps:wsp>
-                      <wps:cNvSpPr txBox="1">
-                        <a:spLocks noChangeArrowheads="1"/>
-                      </wps:cNvSpPr>
-                      <wps:spPr bwMode="auto">
-                        <a:xfrm>
-                          <a:off x="0" y="0"/>
-                          <a:ext cx="1266825" cy="990600"/>
-                        </a:xfrm>
-                        <a:prstGeom prst="rect">
-                          <a:avLst/>
-                        </a:prstGeom>
-                        <a:solidFill>
-                          <a:srgbClr val="FFFFFF"/>
-                        </a:solidFill>
-                        <a:ln w="9525">
-                          <a:solidFill>
-                            <a:srgbClr val="000000"/>
-                          </a:solidFill>
-                          <a:miter lim="800000"/>
-                          <a:headEnd/>
-                          <a:tailEnd/>
-                        </a:ln>
-                      </wps:spPr>
-                      <wps:txbx>
-                        <w:txbxContent>
-                          <w:p>
-                            <w:pPr>
-                              <w:rPr>
-                                <w:b/>
-                                <w:bCs/>
-                              </w:rPr>
-                            </w:pPr>
-                            <w:proofErr w:type="spellStart"/>
-                            <w:r>
-                              <w:rPr>
-                                <w:b/>
-                                <w:bCs/>
-                              </w:rPr>
-                              <w:t>Normalizálatlan</w:t>
-                            </w:r>
-                            <w:proofErr w:type="spellEnd"/>
-                          </w:p>
-                          <w:p>
-                            <w:pPr>
-                              <w:rPr>
-                                <w:b/>
-                                <w:bCs/>
-                              </w:rPr>
-                            </w:pPr>
-                            <w:proofErr w:type="spellStart"/>
-                            <w:r>
-                              <w:rPr>
-                                <w:b/>
-                                <w:bCs/>
-                              </w:rPr>
-                              <w:t>Szak</w:t>
-                            </w:r>
-                            <w:proofErr w:type="spellEnd"/>
-                          </w:p>
-                          <w:p>
-                            <w:pPr>
-                              <w:rPr>
-                                <w:u w:val="single"/>
-                              </w:rPr>
-                            </w:pPr>
-                            <w:r>
-                              <w:rPr>
-                                <w:u w:val="single"/>
-                              </w:rPr>
-                              <w:t xml:space="preserve">ID </w:t>
-                            </w:r>
-                          </w:p>
-                          <w:p>
-                            <w:proofErr w:type="spellStart"/>
-                            <w:r>
-                              <w:t>név</w:t>
-                            </w:r>
-                            <w:proofErr w:type="spellEnd"/>
-                          </w:p>
-                          <w:p/>
-                        </w:txbxContent>
-                      </wps:txbx>
-                      <wps:bodyPr rot="0" vert="horz" wrap="square" lIns="91440" tIns="45720" rIns="91440" bIns="45720" anchor="t" anchorCtr="0">
-                        <a:noAutofit/>
-                      </wps:bodyPr>
-                    </wps:wsp>
-                  </a:graphicData>
-                </a:graphic>
-                <wp14:sizeRelH relativeFrom="margin">
-                  <wp14:pctWidth>0</wp14:pctWidth>
-                </wp14:sizeRelH>
-                <wp14:sizeRelV relativeFrom="margin">
-                  <wp14:pctHeight>0</wp14:pctHeight>
-                </wp14:sizeRelV>
-              </wp:anchor>
-            </w:drawing>
-          </mc:Choice>
-          <mc:Fallback>
-            <w:pict>
-              <v:shape w14:anchorId="5C545872" id="_x0000_s1037" type="#_x0000_t202" style="position:absolute;margin-left:-2.3pt;margin-top:7.75pt;width:99.75pt;height:78pt;z-index:251663360;visibility:visible;mso-wrap-style:square;mso-width-percent:0;mso-height-percent:0;mso-wrap-distance-left:9pt;mso-wrap-distance-top:3.6pt;mso-wrap-distance-right:9pt;mso-wrap-distance-bottom:3.6pt;mso-position-horizontal:absolute;mso-position-horizontal-relative:margin;mso-position-vertical:absolute;mso-position-vertical-relative:text;mso-width-percent:0;mso-height-percent:0;mso-width-relative:margin;mso-height-relative:margin;v-text-anchor:top" o:gfxdata="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">
-                <v:textbox>
-                  <w:txbxContent>
-                    <w:p>
-                      <w:pPr>
-                        <w:rPr>
-                          <w:b/>
-                          <w:bCs/>
-                        </w:rPr>
-                      </w:pPr>
-                      <w:proofErr w:type="spellStart"/>
-                      <w:r>
-                        <w:rPr>
-                          <w:b/>
-                          <w:bCs/>
-                        </w:rPr>
-                        <w:t>Normalizálatlan</w:t>
-                      </w:r>
-                      <w:proofErr w:type="spellEnd"/>
-                    </w:p>
-                    <w:p>
-                      <w:pPr>
-                        <w:rPr>
-                          <w:b/>
-                          <w:bCs/>
-                        </w:rPr>
-                      </w:pPr>
-                      <w:proofErr w:type="spellStart"/>
-                      <w:r>
-                        <w:rPr>
-                          <w:b/>
-                          <w:bCs/>
-                        </w:rPr>
-                        <w:t>Szak</w:t>
-                      </w:r>
-                      <w:proofErr w:type="spellEnd"/>
-                    </w:p>
-                    <w:p>
-                      <w:pPr>
-                        <w:rPr>
-                          <w:u w:val="single"/>
-                        </w:rPr>
-                      </w:pPr>
-                      <w:r>
-                        <w:rPr>
-                          <w:u w:val="single"/>
-                        </w:rPr>
-                        <w:t xml:space="preserve">ID </w:t>
-                      </w:r>
-                    </w:p>
-                    <w:p>
-                      <w:proofErr w:type="spellStart"/>
-                      <w:r>
-                        <w:t>név</w:t>
-                      </w:r>
-                      <w:proofErr w:type="spellEnd"/>
-                    </w:p>
-                    <w:p/>
-                  </w:txbxContent>
-                </v:textbox>
-                <w10:wrap type="square" anchorx="margin"/>
-              </v:shape>
-            </w:pict>
-          </mc:Fallback>
-        </mc:AlternateContent>
-      </w:r>
-    </w:p>
-    <w:p/>
-    <w:p/>
-    <w:p/>
-    <w:p/>
-    <w:p/>
-    <w:p/>
-    <w:p>
-      <w:r>
-        <w:rPr>
-          <w:noProof/>
-          <w:sz w:val="28"/>
-          <w:szCs w:val="28"/>
-          <w:u w:val="single"/>
-        </w:rPr>
-        <mc:AlternateContent>
-          <mc:Choice Requires="wps">
-            <w:drawing>
-              <wp:anchor distT="45720" distB="45720" distL="114300" distR="114300" simplePos="0" relativeHeight="251668480" behindDoc="0" locked="0" layoutInCell="1" allowOverlap="1" wp14:anchorId="59DE8366" wp14:editId="442058BA">
-                <wp:simplePos x="0" y="0"/>
-                <wp:positionH relativeFrom="margin">
-                  <wp:posOffset>1332230</wp:posOffset>
-                </wp:positionH>
-                <wp:positionV relativeFrom="paragraph">
-                  <wp:posOffset>67310</wp:posOffset>
-                </wp:positionV>
-                <wp:extent cx="1187450" cy="1263650"/>
-                <wp:effectExtent l="0" t="0" r="12700" b="12700"/>
-                <wp:wrapSquare wrapText="bothSides"/>
-                <wp:docPr id="1283230346" name="Szövegdoboz 2"/>
-                <wp:cNvGraphicFramePr>
-                  <a:graphicFrameLocks xmlns:a="http://schemas.openxmlformats.org/drawingml/2006/main"/>
-                </wp:cNvGraphicFramePr>
-                <a:graphic xmlns:a="http://schemas.openxmlformats.org/drawingml/2006/main">
-                  <a:graphicData uri="http://schemas.microsoft.com/office/word/2010/wordprocessingShape">
-                    <wps:wsp>
-                      <wps:cNvSpPr txBox="1">
-                        <a:spLocks noChangeArrowheads="1"/>
-                      </wps:cNvSpPr>
-                      <wps:spPr bwMode="auto">
-                        <a:xfrm>
-                          <a:off x="0" y="0"/>
-                          <a:ext cx="1187450" cy="1263650"/>
-                        </a:xfrm>
-                        <a:prstGeom prst="rect">
-                          <a:avLst/>
-                        </a:prstGeom>
-                        <a:solidFill>
-                          <a:srgbClr val="FFFFFF"/>
-                        </a:solidFill>
-                        <a:ln w="9525">
-                          <a:solidFill>
-                            <a:srgbClr val="000000"/>
-                          </a:solidFill>
-                          <a:miter lim="800000"/>
-                          <a:headEnd/>
-                          <a:tailEnd/>
-                        </a:ln>
-                      </wps:spPr>
-                      <wps:txbx>
-                        <w:txbxContent>
-                          <w:p>
-                            <w:pPr>
-                              <w:rPr>
-                                <w:b/>
-                                <w:bCs/>
-                              </w:rPr>
-                            </w:pPr>
-                            <w:r>
-                              <w:rPr>
-                                <w:b/>
-                                <w:bCs/>
-                              </w:rPr>
-                              <w:t>1NF</w:t>
-                            </w:r>
-                          </w:p>
-                          <w:p>
-                            <w:pPr>
-                              <w:rPr>
-                                <w:b/>
-                                <w:bCs/>
-                              </w:rPr>
-                            </w:pPr>
-                            <w:proofErr w:type="spellStart"/>
-                            <w:r>
-                              <w:rPr>
-                                <w:b/>
-                                <w:bCs/>
-                              </w:rPr>
-                              <w:t>Tantárgy</w:t>
-                            </w:r>
-                            <w:proofErr w:type="spellEnd"/>
-                          </w:p>
-                          <w:p>
-                            <w:pPr>
-                              <w:rPr>
-                                <w:u w:val="single"/>
-                              </w:rPr>
-                            </w:pPr>
-                            <w:r>
-                              <w:rPr>
-                                <w:u w:val="single"/>
-                              </w:rPr>
-                              <w:t xml:space="preserve">ID </w:t>
-                            </w:r>
-                          </w:p>
-                          <w:p>
-                            <w:proofErr w:type="spellStart"/>
-                            <w:r>
-                              <w:t>név</w:t>
-                            </w:r>
-                            <w:proofErr w:type="spellEnd"/>
-                          </w:p>
-                          <w:p>
-                            <w:proofErr w:type="spellStart"/>
-                            <w:r>
-                              <w:t>tárgyfelelős</w:t>
-                            </w:r>
-                            <w:proofErr w:type="spellEnd"/>
-                          </w:p>
-                        </w:txbxContent>
-                      </wps:txbx>
-                      <wps:bodyPr rot="0" vert="horz" wrap="square" lIns="91440" tIns="45720" rIns="91440" bIns="45720" anchor="t" anchorCtr="0">
-                        <a:noAutofit/>
-                      </wps:bodyPr>
-                    </wps:wsp>
-                  </a:graphicData>
-                </a:graphic>
-                <wp14:sizeRelH relativeFrom="margin">
-                  <wp14:pctWidth>0</wp14:pctWidth>
-                </wp14:sizeRelH>
-                <wp14:sizeRelV relativeFrom="margin">
-                  <wp14:pctHeight>0</wp14:pctHeight>
-                </wp14:sizeRelV>
-              </wp:anchor>
-            </w:drawing>
-          </mc:Choice>
-          <mc:Fallback>
-            <w:pict>
-              <v:shape w14:anchorId="59DE8366" id="_x0000_s1038" type="#_x0000_t202" style="position:absolute;margin-left:104.9pt;margin-top:5.3pt;width:93.5pt;height:99.5pt;z-index:251668480;visibility:visible;mso-wrap-style:square;mso-width-percent:0;mso-height-percent:0;mso-wrap-distance-left:9pt;mso-wrap-distance-top:3.6pt;mso-wrap-distance-right:9pt;mso-wrap-distance-bottom:3.6pt;mso-position-horizontal:absolute;mso-position-horizontal-relative:margin;mso-position-vertical:absolute;mso-position-vertical-relative:text;mso-width-percent:0;mso-height-percent:0;mso-width-relative:margin;mso-height-relative:margin;v-text-anchor:top" o:gfxdata="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">
-                <v:textbox>
-                  <w:txbxContent>
-                    <w:p>
-                      <w:pPr>
-                        <w:rPr>
-                          <w:b/>
-                          <w:bCs/>
-                        </w:rPr>
-                      </w:pPr>
-                      <w:r>
-                        <w:rPr>
-                          <w:b/>
-                          <w:bCs/>
-                        </w:rPr>
-                        <w:t>1NF</w:t>
-                      </w:r>
-                    </w:p>
-                    <w:p>
-                      <w:pPr>
-                        <w:rPr>
-                          <w:b/>
-                          <w:bCs/>
-                        </w:rPr>
-                      </w:pPr>
-                      <w:proofErr w:type="spellStart"/>
-                      <w:r>
-                        <w:rPr>
-                          <w:b/>
-                          <w:bCs/>
-                        </w:rPr>
-                        <w:t>Tantárgy</w:t>
-                      </w:r>
-                      <w:proofErr w:type="spellEnd"/>
-                    </w:p>
-                    <w:p>
-                      <w:pPr>
-                        <w:rPr>
-                          <w:u w:val="single"/>
-                        </w:rPr>
-                      </w:pPr>
-                      <w:r>
-                        <w:rPr>
-                          <w:u w:val="single"/>
-                        </w:rPr>
-                        <w:t xml:space="preserve">ID </w:t>
-                      </w:r>
-                    </w:p>
-                    <w:p>
-                      <w:proofErr w:type="spellStart"/>
-                      <w:r>
-                        <w:t>név</w:t>
-                      </w:r>
-                      <w:proofErr w:type="spellEnd"/>
-                    </w:p>
-                    <w:p>
-                      <w:proofErr w:type="spellStart"/>
-                      <w:r>
-                        <w:t>tárgyfelelős</w:t>
-                      </w:r>
-                      <w:proofErr w:type="spellEnd"/>
-                    </w:p>
-                  </w:txbxContent>
-                </v:textbox>
-                <w10:wrap type="square" anchorx="margin"/>
-              </v:shape>
-            </w:pict>
-          </mc:Fallback>
-        </mc:AlternateContent>
-      </w:r>
-      <w:r>
-        <w:rPr>
-          <w:noProof/>
-          <w:sz w:val="28"/>
-          <w:szCs w:val="28"/>
-          <w:u w:val="single"/>
-        </w:rPr>
-        <mc:AlternateContent>
-          <mc:Choice Requires="wps">
-            <w:drawing>
-              <wp:anchor distT="45720" distB="45720" distL="114300" distR="114300" simplePos="0" relativeHeight="251667456" behindDoc="0" locked="0" layoutInCell="1" allowOverlap="1" wp14:anchorId="384650AE" wp14:editId="1B341B80">
-                <wp:simplePos x="0" y="0"/>
-                <wp:positionH relativeFrom="margin">
-                  <wp:posOffset>-38100</wp:posOffset>
-                </wp:positionH>
-                <wp:positionV relativeFrom="paragraph">
-                  <wp:posOffset>71755</wp:posOffset>
-                </wp:positionV>
-                <wp:extent cx="1257300" cy="1263650"/>
-                <wp:effectExtent l="0" t="0" r="19050" b="12700"/>
-                <wp:wrapSquare wrapText="bothSides"/>
-                <wp:docPr id="4571667" name="Szövegdoboz 2"/>
-                <wp:cNvGraphicFramePr>
-                  <a:graphicFrameLocks xmlns:a="http://schemas.openxmlformats.org/drawingml/2006/main"/>
-                </wp:cNvGraphicFramePr>
-                <a:graphic xmlns:a="http://schemas.openxmlformats.org/drawingml/2006/main">
-                  <a:graphicData uri="http://schemas.microsoft.com/office/word/2010/wordprocessingShape">
-                    <wps:wsp>
-                      <wps:cNvSpPr txBox="1">
-                        <a:spLocks noChangeArrowheads="1"/>
-                      </wps:cNvSpPr>
-                      <wps:spPr bwMode="auto">
-                        <a:xfrm>
-                          <a:off x="0" y="0"/>
-                          <a:ext cx="1257300" cy="1263650"/>
-                        </a:xfrm>
-                        <a:prstGeom prst="rect">
-                          <a:avLst/>
-                        </a:prstGeom>
-                        <a:solidFill>
-                          <a:srgbClr val="FFFFFF"/>
-                        </a:solidFill>
-                        <a:ln w="9525">
-                          <a:solidFill>
-                            <a:srgbClr val="000000"/>
-                          </a:solidFill>
-                          <a:miter lim="800000"/>
-                          <a:headEnd/>
-                          <a:tailEnd/>
-                        </a:ln>
-                      </wps:spPr>
-                      <wps:txbx>
-                        <w:txbxContent>
-                          <w:p>
-                            <w:pPr>
-                              <w:rPr>
-                                <w:b/>
-                                <w:bCs/>
-                              </w:rPr>
-                            </w:pPr>
-                            <w:proofErr w:type="spellStart"/>
-                            <w:r>
-                              <w:rPr>
-                                <w:b/>
-                                <w:bCs/>
-                              </w:rPr>
-                              <w:t>Normalizálatlan</w:t>
-                            </w:r>
-                            <w:proofErr w:type="spellEnd"/>
-                          </w:p>
-                          <w:p>
-                            <w:pPr>
-                              <w:rPr>
-                                <w:b/>
-                                <w:bCs/>
-                              </w:rPr>
-                            </w:pPr>
-                            <w:proofErr w:type="spellStart"/>
-                            <w:r>
-                              <w:rPr>
-                                <w:b/>
-                                <w:bCs/>
-                              </w:rPr>
-                              <w:t>Tantárgy</w:t>
-                            </w:r>
-                            <w:proofErr w:type="spellEnd"/>
-                          </w:p>
-                          <w:p>
-                            <w:pPr>
-                              <w:rPr>
-                                <w:u w:val="single"/>
-                              </w:rPr>
-                            </w:pPr>
-                            <w:r>
-                              <w:rPr>
-                                <w:u w:val="single"/>
-                              </w:rPr>
-                              <w:t xml:space="preserve">ID </w:t>
-                            </w:r>
-                          </w:p>
-                          <w:p>
-                            <w:proofErr w:type="spellStart"/>
-                            <w:r>
-                              <w:t>név</w:t>
-                            </w:r>
-                            <w:proofErr w:type="spellEnd"/>
-                          </w:p>
-                          <w:p>
-                            <w:proofErr w:type="spellStart"/>
-                            <w:r>
-                              <w:t>tárgyfelelős</w:t>
-                            </w:r>
-                            <w:proofErr w:type="spellEnd"/>
-                          </w:p>
-                        </w:txbxContent>
-                      </wps:txbx>
-                      <wps:bodyPr rot="0" vert="horz" wrap="square" lIns="91440" tIns="45720" rIns="91440" bIns="45720" anchor="t" anchorCtr="0">
-                        <a:noAutofit/>
-                      </wps:bodyPr>
-                    </wps:wsp>
-                  </a:graphicData>
-                </a:graphic>
-                <wp14:sizeRelH relativeFrom="margin">
-                  <wp14:pctWidth>0</wp14:pctWidth>
-                </wp14:sizeRelH>
-                <wp14:sizeRelV relativeFrom="margin">
-                  <wp14:pctHeight>0</wp14:pctHeight>
-                </wp14:sizeRelV>
-              </wp:anchor>
-            </w:drawing>
-          </mc:Choice>
-          <mc:Fallback>
-            <w:pict>
-              <v:shape w14:anchorId="384650AE" id="_x0000_s1039" type="#_x0000_t202" style="position:absolute;margin-left:-3pt;margin-top:5.65pt;width:99pt;height:99.5pt;z-index:251667456;visibility:visible;mso-wrap-style:square;mso-width-percent:0;mso-height-percent:0;mso-wrap-distance-left:9pt;mso-wrap-distance-top:3.6pt;mso-wrap-distance-right:9pt;mso-wrap-distance-bottom:3.6pt;mso-position-horizontal:absolute;mso-position-horizontal-relative:margin;mso-position-vertical:absolute;mso-position-vertical-relative:text;mso-width-percent:0;mso-height-percent:0;mso-width-relative:margin;mso-height-relative:margin;v-text-anchor:top" o:gfxdata="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">
-                <v:textbox>
-                  <w:txbxContent>
-                    <w:p>
-                      <w:pPr>
-                        <w:rPr>
-                          <w:b/>
-                          <w:bCs/>
-                        </w:rPr>
-                      </w:pPr>
-                      <w:proofErr w:type="spellStart"/>
-                      <w:r>
-                        <w:rPr>
-                          <w:b/>
-                          <w:bCs/>
-                        </w:rPr>
-                        <w:t>Normalizálatlan</w:t>
-                      </w:r>
-                      <w:proofErr w:type="spellEnd"/>
-                    </w:p>
-                    <w:p>
-                      <w:pPr>
-                        <w:rPr>
-                          <w:b/>
-                          <w:bCs/>
-                        </w:rPr>
-                      </w:pPr>
-                      <w:proofErr w:type="spellStart"/>
-                      <w:r>
-                        <w:rPr>
-                          <w:b/>
-                          <w:bCs/>
-                        </w:rPr>
-                        <w:t>Tantárgy</w:t>
-                      </w:r>
-                      <w:proofErr w:type="spellEnd"/>
-                    </w:p>
-                    <w:p>
-                      <w:pPr>
-                        <w:rPr>
-                          <w:u w:val="single"/>
-                        </w:rPr>
-                      </w:pPr>
-                      <w:r>
-                        <w:rPr>
-                          <w:u w:val="single"/>
-                        </w:rPr>
-                        <w:t xml:space="preserve">ID </w:t>
-                      </w:r>
-                    </w:p>
-                    <w:p>
-                      <w:proofErr w:type="spellStart"/>
-                      <w:r>
-                        <w:t>név</w:t>
-                      </w:r>
-                      <w:proofErr w:type="spellEnd"/>
-                    </w:p>
-                    <w:p>
-                      <w:proofErr w:type="spellStart"/>
-                      <w:r>
-                        <w:t>tárgyfelelős</w:t>
-                      </w:r>
-                      <w:proofErr w:type="spellEnd"/>
-                    </w:p>
-                  </w:txbxContent>
-                </v:textbox>
-                <w10:wrap type="square" anchorx="margin"/>
-              </v:shape>
-            </w:pict>
-          </mc:Fallback>
-        </mc:AlternateContent>
-      </w:r>
-    </w:p>
-    <w:p/>
-    <w:p/>
-    <w:p/>
-    <w:p/>
-    <w:p/>
-    <w:p/>
-    <w:p/>
-    <w:p>
-      <w:r>
-        <w:rPr>
-          <w:noProof/>
-          <w:sz w:val="28"/>
-          <w:szCs w:val="28"/>
-          <w:u w:val="single"/>
-        </w:rPr>
-        <mc:AlternateContent>
-          <mc:Choice Requires="wps">
-            <w:drawing>
-              <wp:anchor distT="45720" distB="45720" distL="114300" distR="114300" simplePos="0" relativeHeight="251672576" behindDoc="0" locked="0" layoutInCell="1" allowOverlap="1" wp14:anchorId="16274FB2" wp14:editId="0404A5C9">
-                <wp:simplePos x="0" y="0"/>
-                <wp:positionH relativeFrom="margin">
-                  <wp:posOffset>1386205</wp:posOffset>
-                </wp:positionH>
-                <wp:positionV relativeFrom="paragraph">
-                  <wp:posOffset>147955</wp:posOffset>
+                <wp:positionV relativeFrom="page">
+                  <wp:posOffset>3230880</wp:posOffset>
                 </wp:positionV>
                 <wp:extent cx="1187450" cy="2095500"/>
                 <wp:effectExtent l="0" t="0" r="12700" b="19050"/>
@@ -6200,7 +6925,7 @@
           </mc:Choice>
           <mc:Fallback>
             <w:pict>
-              <v:shape w14:anchorId="16274FB2" id="_x0000_s1040" type="#_x0000_t202" style="position:absolute;margin-left:109.15pt;margin-top:11.65pt;width:93.5pt;height:165pt;z-index:251672576;visibility:visible;mso-wrap-style:square;mso-width-percent:0;mso-height-percent:0;mso-wrap-distance-left:9pt;mso-wrap-distance-top:3.6pt;mso-wrap-distance-right:9pt;mso-wrap-distance-bottom:3.6pt;mso-position-horizontal:absolute;mso-position-horizontal-relative:margin;mso-position-vertical:absolute;mso-position-vertical-relative:text;mso-width-percent:0;mso-height-percent:0;mso-width-relative:margin;mso-height-relative:margin;v-text-anchor:top" o:gfxdata="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">
+              <v:shape w14:anchorId="16274FB2" id="_x0000_s1040" type="#_x0000_t202" style="position:absolute;margin-left:109.2pt;margin-top:254.4pt;width:93.5pt;height:165pt;z-index:251672576;visibility:visible;mso-wrap-style:square;mso-width-percent:0;mso-height-percent:0;mso-wrap-distance-left:9pt;mso-wrap-distance-top:3.6pt;mso-wrap-distance-right:9pt;mso-wrap-distance-bottom:3.6pt;mso-position-horizontal:absolute;mso-position-horizontal-relative:margin;mso-position-vertical:absolute;mso-position-vertical-relative:page;mso-width-percent:0;mso-height-percent:0;mso-width-relative:margin;mso-height-relative:margin;v-text-anchor:top" o:gfxdata="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">
                 <v:textbox>
                   <w:txbxContent>
                     <w:p>
@@ -6303,7 +7028,7 @@
                     </w:p>
                   </w:txbxContent>
                 </v:textbox>
-                <w10:wrap type="square" anchorx="margin"/>
+                <w10:wrap type="square" anchorx="margin" anchory="page"/>
               </v:shape>
             </w:pict>
           </mc:Fallback>
@@ -6319,13 +7044,13 @@
         <mc:AlternateContent>
           <mc:Choice Requires="wps">
             <w:drawing>
-              <wp:anchor distT="45720" distB="45720" distL="114300" distR="114300" simplePos="0" relativeHeight="251671552" behindDoc="0" locked="0" layoutInCell="1" allowOverlap="1" wp14:anchorId="2C48D852" wp14:editId="768D8D8E">
+              <wp:anchor distT="45720" distB="45720" distL="114300" distR="114300" simplePos="0" relativeHeight="251671552" behindDoc="0" locked="0" layoutInCell="1" allowOverlap="1" wp14:anchorId="2C48D852" wp14:editId="1A3BD50B">
                 <wp:simplePos x="0" y="0"/>
                 <wp:positionH relativeFrom="margin">
-                  <wp:posOffset>-19685</wp:posOffset>
+                  <wp:posOffset>-22860</wp:posOffset>
                 </wp:positionH>
-                <wp:positionV relativeFrom="paragraph">
-                  <wp:posOffset>136525</wp:posOffset>
+                <wp:positionV relativeFrom="page">
+                  <wp:posOffset>3223260</wp:posOffset>
                 </wp:positionV>
                 <wp:extent cx="1304925" cy="2095500"/>
                 <wp:effectExtent l="0" t="0" r="28575" b="19050"/>
@@ -6481,7 +7206,7 @@
           </mc:Choice>
           <mc:Fallback>
             <w:pict>
-              <v:shape w14:anchorId="2C48D852" id="_x0000_s1041" type="#_x0000_t202" style="position:absolute;margin-left:-1.55pt;margin-top:10.75pt;width:102.75pt;height:165pt;z-index:251671552;visibility:visible;mso-wrap-style:square;mso-width-percent:0;mso-height-percent:0;mso-wrap-distance-left:9pt;mso-wrap-distance-top:3.6pt;mso-wrap-distance-right:9pt;mso-wrap-distance-bottom:3.6pt;mso-position-horizontal:absolute;mso-position-horizontal-relative:margin;mso-position-vertical:absolute;mso-position-vertical-relative:text;mso-width-percent:0;mso-height-percent:0;mso-width-relative:margin;mso-height-relative:margin;v-text-anchor:top" o:gfxdata="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">
+              <v:shape w14:anchorId="2C48D852" id="_x0000_s1041" type="#_x0000_t202" style="position:absolute;margin-left:-1.8pt;margin-top:253.8pt;width:102.75pt;height:165pt;z-index:251671552;visibility:visible;mso-wrap-style:square;mso-width-percent:0;mso-height-percent:0;mso-wrap-distance-left:9pt;mso-wrap-distance-top:3.6pt;mso-wrap-distance-right:9pt;mso-wrap-distance-bottom:3.6pt;mso-position-horizontal:absolute;mso-position-horizontal-relative:margin;mso-position-vertical:absolute;mso-position-vertical-relative:page;mso-width-percent:0;mso-height-percent:0;mso-width-relative:margin;mso-height-relative:margin;v-text-anchor:top" o:gfxdata="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">
                 <v:textbox>
                   <w:txbxContent>
                     <w:p>
@@ -6586,7 +7311,7 @@
                     </w:p>
                   </w:txbxContent>
                 </v:textbox>
-                <w10:wrap type="square" anchorx="margin"/>
+                <w10:wrap type="square" anchorx="margin" anchory="page"/>
               </v:shape>
             </w:pict>
           </mc:Fallback>
@@ -6624,13 +7349,13 @@
         <mc:AlternateContent>
           <mc:Choice Requires="wps">
             <w:drawing>
-              <wp:anchor distT="45720" distB="45720" distL="114300" distR="114300" simplePos="0" relativeHeight="251691008" behindDoc="0" locked="0" layoutInCell="1" allowOverlap="1" wp14:anchorId="639F9C6E" wp14:editId="4601BC36">
+              <wp:anchor distT="45720" distB="45720" distL="114300" distR="114300" simplePos="0" relativeHeight="251691008" behindDoc="0" locked="0" layoutInCell="1" allowOverlap="1" wp14:anchorId="639F9C6E" wp14:editId="65D1A6CC">
                 <wp:simplePos x="0" y="0"/>
                 <wp:positionH relativeFrom="margin">
-                  <wp:posOffset>2843530</wp:posOffset>
+                  <wp:posOffset>2842260</wp:posOffset>
                 </wp:positionH>
-                <wp:positionV relativeFrom="paragraph">
-                  <wp:posOffset>2287270</wp:posOffset>
+                <wp:positionV relativeFrom="page">
+                  <wp:posOffset>3360420</wp:posOffset>
                 </wp:positionV>
                 <wp:extent cx="1187450" cy="981075"/>
                 <wp:effectExtent l="0" t="0" r="12700" b="28575"/>
@@ -6744,7 +7469,7 @@
           </mc:Choice>
           <mc:Fallback>
             <w:pict>
-              <v:shape w14:anchorId="639F9C6E" id="_x0000_s1042" type="#_x0000_t202" style="position:absolute;left:0;text-align:left;margin-left:223.9pt;margin-top:180.1pt;width:93.5pt;height:77.25pt;z-index:251691008;visibility:visible;mso-wrap-style:square;mso-width-percent:0;mso-height-percent:0;mso-wrap-distance-left:9pt;mso-wrap-distance-top:3.6pt;mso-wrap-distance-right:9pt;mso-wrap-distance-bottom:3.6pt;mso-position-horizontal:absolute;mso-position-horizontal-relative:margin;mso-position-vertical:absolute;mso-position-vertical-relative:text;mso-width-percent:0;mso-height-percent:0;mso-width-relative:margin;mso-height-relative:margin;v-text-anchor:top" o:gfxdata="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">
+              <v:shape w14:anchorId="639F9C6E" id="_x0000_s1042" type="#_x0000_t202" style="position:absolute;left:0;text-align:left;margin-left:223.8pt;margin-top:264.6pt;width:93.5pt;height:77.25pt;z-index:251691008;visibility:visible;mso-wrap-style:square;mso-width-percent:0;mso-height-percent:0;mso-wrap-distance-left:9pt;mso-wrap-distance-top:3.6pt;mso-wrap-distance-right:9pt;mso-wrap-distance-bottom:3.6pt;mso-position-horizontal:absolute;mso-position-horizontal-relative:margin;mso-position-vertical:absolute;mso-position-vertical-relative:page;mso-width-percent:0;mso-height-percent:0;mso-width-relative:margin;mso-height-relative:margin;v-text-anchor:top" o:gfxdata="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">
                 <v:textbox>
                   <w:txbxContent>
                     <w:p>
@@ -6807,7 +7532,7 @@
                     </w:p>
                   </w:txbxContent>
                 </v:textbox>
-                <w10:wrap type="square" anchorx="margin"/>
+                <w10:wrap type="square" anchorx="margin" anchory="page"/>
               </v:shape>
             </w:pict>
           </mc:Fallback>
@@ -6823,13 +7548,13 @@
         <mc:AlternateContent>
           <mc:Choice Requires="wps">
             <w:drawing>
-              <wp:anchor distT="45720" distB="45720" distL="114300" distR="114300" simplePos="0" relativeHeight="251701248" behindDoc="0" locked="0" layoutInCell="1" allowOverlap="1" wp14:anchorId="65A61B8D" wp14:editId="0E4D897F">
+              <wp:anchor distT="45720" distB="45720" distL="114300" distR="114300" simplePos="0" relativeHeight="251701248" behindDoc="0" locked="0" layoutInCell="1" allowOverlap="1" wp14:anchorId="65A61B8D" wp14:editId="44865B3D">
                 <wp:simplePos x="0" y="0"/>
                 <wp:positionH relativeFrom="margin">
-                  <wp:posOffset>-635</wp:posOffset>
+                  <wp:posOffset>0</wp:posOffset>
                 </wp:positionH>
-                <wp:positionV relativeFrom="paragraph">
-                  <wp:posOffset>6701790</wp:posOffset>
+                <wp:positionV relativeFrom="page">
+                  <wp:posOffset>7772400</wp:posOffset>
                 </wp:positionV>
                 <wp:extent cx="1304925" cy="1485900"/>
                 <wp:effectExtent l="0" t="0" r="28575" b="19050"/>
@@ -6910,7 +7635,7 @@
                               <w:rPr>
                                 <w:u w:val="single"/>
                               </w:rPr>
-                              <w:t xml:space="preserve">ID </w:t>
+                              <w:t>ID</w:t>
                             </w:r>
                           </w:p>
                           <w:p>
@@ -6958,7 +7683,7 @@
                 <v:stroke joinstyle="miter"/>
                 <v:path gradientshapeok="t" o:connecttype="rect"/>
               </v:shapetype>
-              <v:shape id="_x0000_s1043" type="#_x0000_t202" style="position:absolute;left:0;text-align:left;margin-left:-.05pt;margin-top:527.7pt;width:102.75pt;height:117pt;z-index:251701248;visibility:visible;mso-wrap-style:square;mso-width-percent:0;mso-height-percent:0;mso-wrap-distance-left:9pt;mso-wrap-distance-top:3.6pt;mso-wrap-distance-right:9pt;mso-wrap-distance-bottom:3.6pt;mso-position-horizontal:absolute;mso-position-horizontal-relative:margin;mso-position-vertical:absolute;mso-position-vertical-relative:text;mso-width-percent:0;mso-height-percent:0;mso-width-relative:margin;mso-height-relative:margin;v-text-anchor:top" o:gfxdata="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">
+              <v:shape id="_x0000_s1043" type="#_x0000_t202" style="position:absolute;left:0;text-align:left;margin-left:0;margin-top:612pt;width:102.75pt;height:117pt;z-index:251701248;visibility:visible;mso-wrap-style:square;mso-width-percent:0;mso-height-percent:0;mso-wrap-distance-left:9pt;mso-wrap-distance-top:3.6pt;mso-wrap-distance-right:9pt;mso-wrap-distance-bottom:3.6pt;mso-position-horizontal:absolute;mso-position-horizontal-relative:margin;mso-position-vertical:absolute;mso-position-vertical-relative:page;mso-width-percent:0;mso-height-percent:0;mso-width-relative:margin;mso-height-relative:margin;v-text-anchor:top" o:gfxdata="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">
                 <v:textbox>
                   <w:txbxContent>
                     <w:p>
@@ -7005,7 +7730,7 @@
                         <w:rPr>
                           <w:u w:val="single"/>
                         </w:rPr>
-                        <w:t xml:space="preserve">ID </w:t>
+                        <w:t>ID</w:t>
                       </w:r>
                     </w:p>
                     <w:p>
@@ -7032,7 +7757,7 @@
                     </w:p>
                   </w:txbxContent>
                 </v:textbox>
-                <w10:wrap type="square" anchorx="margin"/>
+                <w10:wrap type="square" anchorx="margin" anchory="page"/>
               </v:shape>
             </w:pict>
           </mc:Fallback>
@@ -7048,13 +7773,13 @@
         <mc:AlternateContent>
           <mc:Choice Requires="wps">
             <w:drawing>
-              <wp:anchor distT="45720" distB="45720" distL="114300" distR="114300" simplePos="0" relativeHeight="251697152" behindDoc="0" locked="0" layoutInCell="1" allowOverlap="1" wp14:anchorId="6334C6E1" wp14:editId="185A44C9">
+              <wp:anchor distT="45720" distB="45720" distL="114300" distR="114300" simplePos="0" relativeHeight="251697152" behindDoc="0" locked="0" layoutInCell="1" allowOverlap="1" wp14:anchorId="6334C6E1" wp14:editId="3533D74D">
                 <wp:simplePos x="0" y="0"/>
                 <wp:positionH relativeFrom="margin">
-                  <wp:posOffset>18415</wp:posOffset>
+                  <wp:posOffset>15240</wp:posOffset>
                 </wp:positionH>
-                <wp:positionV relativeFrom="paragraph">
-                  <wp:posOffset>5273040</wp:posOffset>
+                <wp:positionV relativeFrom="page">
+                  <wp:posOffset>6339840</wp:posOffset>
                 </wp:positionV>
                 <wp:extent cx="1304925" cy="1263650"/>
                 <wp:effectExtent l="0" t="0" r="28575" b="12700"/>
@@ -7172,7 +7897,7 @@
           </mc:Choice>
           <mc:Fallback>
             <w:pict>
-              <v:shape w14:anchorId="6334C6E1" id="_x0000_s1044" type="#_x0000_t202" style="position:absolute;left:0;text-align:left;margin-left:1.45pt;margin-top:415.2pt;width:102.75pt;height:99.5pt;z-index:251697152;visibility:visible;mso-wrap-style:square;mso-width-percent:0;mso-height-percent:0;mso-wrap-distance-left:9pt;mso-wrap-distance-top:3.6pt;mso-wrap-distance-right:9pt;mso-wrap-distance-bottom:3.6pt;mso-position-horizontal:absolute;mso-position-horizontal-relative:margin;mso-position-vertical:absolute;mso-position-vertical-relative:text;mso-width-percent:0;mso-height-percent:0;mso-width-relative:margin;mso-height-relative:margin;v-text-anchor:top" o:gfxdata="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">
+              <v:shape w14:anchorId="6334C6E1" id="_x0000_s1044" type="#_x0000_t202" style="position:absolute;left:0;text-align:left;margin-left:1.2pt;margin-top:499.2pt;width:102.75pt;height:99.5pt;z-index:251697152;visibility:visible;mso-wrap-style:square;mso-width-percent:0;mso-height-percent:0;mso-wrap-distance-left:9pt;mso-wrap-distance-top:3.6pt;mso-wrap-distance-right:9pt;mso-wrap-distance-bottom:3.6pt;mso-position-horizontal:absolute;mso-position-horizontal-relative:margin;mso-position-vertical:absolute;mso-position-vertical-relative:page;mso-width-percent:0;mso-height-percent:0;mso-width-relative:margin;mso-height-relative:margin;v-text-anchor:top" o:gfxdata="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">
                 <v:textbox>
                   <w:txbxContent>
                     <w:p>
@@ -7239,7 +7964,7 @@
                     </w:p>
                   </w:txbxContent>
                 </v:textbox>
-                <w10:wrap type="square" anchorx="margin"/>
+                <w10:wrap type="square" anchorx="margin" anchory="page"/>
               </v:shape>
             </w:pict>
           </mc:Fallback>
@@ -7255,13 +7980,13 @@
         <mc:AlternateContent>
           <mc:Choice Requires="wps">
             <w:drawing>
-              <wp:anchor distT="45720" distB="45720" distL="114300" distR="114300" simplePos="0" relativeHeight="251702272" behindDoc="0" locked="0" layoutInCell="1" allowOverlap="1" wp14:anchorId="5D4EF98F" wp14:editId="19143927">
+              <wp:anchor distT="45720" distB="45720" distL="114300" distR="114300" simplePos="0" relativeHeight="251702272" behindDoc="0" locked="0" layoutInCell="1" allowOverlap="1" wp14:anchorId="5D4EF98F" wp14:editId="3AF2AFDB">
                 <wp:simplePos x="0" y="0"/>
                 <wp:positionH relativeFrom="margin">
-                  <wp:posOffset>1586230</wp:posOffset>
+                  <wp:posOffset>1584960</wp:posOffset>
                 </wp:positionH>
-                <wp:positionV relativeFrom="paragraph">
-                  <wp:posOffset>6706870</wp:posOffset>
+                <wp:positionV relativeFrom="page">
+                  <wp:posOffset>7780020</wp:posOffset>
                 </wp:positionV>
                 <wp:extent cx="1187450" cy="1485900"/>
                 <wp:effectExtent l="0" t="0" r="12700" b="19050"/>
@@ -7340,7 +8065,7 @@
                               <w:rPr>
                                 <w:u w:val="single"/>
                               </w:rPr>
-                              <w:t xml:space="preserve">ID </w:t>
+                              <w:t>ID</w:t>
                             </w:r>
                           </w:p>
                           <w:p>
@@ -7384,7 +8109,7 @@
           </mc:Choice>
           <mc:Fallback>
             <w:pict>
-              <v:shape w14:anchorId="5D4EF98F" id="_x0000_s1045" type="#_x0000_t202" style="position:absolute;left:0;text-align:left;margin-left:124.9pt;margin-top:528.1pt;width:93.5pt;height:117pt;z-index:251702272;visibility:visible;mso-wrap-style:square;mso-width-percent:0;mso-height-percent:0;mso-wrap-distance-left:9pt;mso-wrap-distance-top:3.6pt;mso-wrap-distance-right:9pt;mso-wrap-distance-bottom:3.6pt;mso-position-horizontal:absolute;mso-position-horizontal-relative:margin;mso-position-vertical:absolute;mso-position-vertical-relative:text;mso-width-percent:0;mso-height-percent:0;mso-width-relative:margin;mso-height-relative:margin;v-text-anchor:top" o:gfxdata="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">
+              <v:shape w14:anchorId="5D4EF98F" id="_x0000_s1045" type="#_x0000_t202" style="position:absolute;left:0;text-align:left;margin-left:124.8pt;margin-top:612.6pt;width:93.5pt;height:117pt;z-index:251702272;visibility:visible;mso-wrap-style:square;mso-width-percent:0;mso-height-percent:0;mso-wrap-distance-left:9pt;mso-wrap-distance-top:3.6pt;mso-wrap-distance-right:9pt;mso-wrap-distance-bottom:3.6pt;mso-position-horizontal:absolute;mso-position-horizontal-relative:margin;mso-position-vertical:absolute;mso-position-vertical-relative:page;mso-width-percent:0;mso-height-percent:0;mso-width-relative:margin;mso-height-relative:margin;v-text-anchor:top" o:gfxdata="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">
                 <v:textbox>
                   <w:txbxContent>
                     <w:p>
@@ -7429,7 +8154,7 @@
                         <w:rPr>
                           <w:u w:val="single"/>
                         </w:rPr>
-                        <w:t xml:space="preserve">ID </w:t>
+                        <w:t>ID</w:t>
                       </w:r>
                     </w:p>
                     <w:p>
@@ -7456,7 +8181,7 @@
                     </w:p>
                   </w:txbxContent>
                 </v:textbox>
-                <w10:wrap type="square" anchorx="margin"/>
+                <w10:wrap type="square" anchorx="margin" anchory="page"/>
               </v:shape>
             </w:pict>
           </mc:Fallback>
@@ -7472,13 +8197,13 @@
         <mc:AlternateContent>
           <mc:Choice Requires="wps">
             <w:drawing>
-              <wp:anchor distT="45720" distB="45720" distL="114300" distR="114300" simplePos="0" relativeHeight="251703296" behindDoc="0" locked="0" layoutInCell="1" allowOverlap="1" wp14:anchorId="387DE5F6" wp14:editId="63F36D77">
+              <wp:anchor distT="45720" distB="45720" distL="114300" distR="114300" simplePos="0" relativeHeight="251703296" behindDoc="0" locked="0" layoutInCell="1" allowOverlap="1" wp14:anchorId="387DE5F6" wp14:editId="7A8A4B8A">
                 <wp:simplePos x="0" y="0"/>
                 <wp:positionH relativeFrom="margin">
-                  <wp:posOffset>2929255</wp:posOffset>
+                  <wp:posOffset>2926080</wp:posOffset>
                 </wp:positionH>
-                <wp:positionV relativeFrom="paragraph">
-                  <wp:posOffset>6678295</wp:posOffset>
+                <wp:positionV relativeFrom="page">
+                  <wp:posOffset>7749540</wp:posOffset>
                 </wp:positionV>
                 <wp:extent cx="1187450" cy="1485900"/>
                 <wp:effectExtent l="0" t="0" r="12700" b="19050"/>
@@ -7557,7 +8282,7 @@
                               <w:rPr>
                                 <w:u w:val="single"/>
                               </w:rPr>
-                              <w:t xml:space="preserve">ID </w:t>
+                              <w:t>ID</w:t>
                             </w:r>
                           </w:p>
                           <w:p>
@@ -7601,7 +8326,7 @@
           </mc:Choice>
           <mc:Fallback>
             <w:pict>
-              <v:shape w14:anchorId="387DE5F6" id="_x0000_s1046" type="#_x0000_t202" style="position:absolute;left:0;text-align:left;margin-left:230.65pt;margin-top:525.85pt;width:93.5pt;height:117pt;z-index:251703296;visibility:visible;mso-wrap-style:square;mso-width-percent:0;mso-height-percent:0;mso-wrap-distance-left:9pt;mso-wrap-distance-top:3.6pt;mso-wrap-distance-right:9pt;mso-wrap-distance-bottom:3.6pt;mso-position-horizontal:absolute;mso-position-horizontal-relative:margin;mso-position-vertical:absolute;mso-position-vertical-relative:text;mso-width-percent:0;mso-height-percent:0;mso-width-relative:margin;mso-height-relative:margin;v-text-anchor:top" o:gfxdata="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">
+              <v:shape w14:anchorId="387DE5F6" id="_x0000_s1046" type="#_x0000_t202" style="position:absolute;left:0;text-align:left;margin-left:230.4pt;margin-top:610.2pt;width:93.5pt;height:117pt;z-index:251703296;visibility:visible;mso-wrap-style:square;mso-width-percent:0;mso-height-percent:0;mso-wrap-distance-left:9pt;mso-wrap-distance-top:3.6pt;mso-wrap-distance-right:9pt;mso-wrap-distance-bottom:3.6pt;mso-position-horizontal:absolute;mso-position-horizontal-relative:margin;mso-position-vertical:absolute;mso-position-vertical-relative:page;mso-width-percent:0;mso-height-percent:0;mso-width-relative:margin;mso-height-relative:margin;v-text-anchor:top" o:gfxdata="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">
                 <v:textbox>
                   <w:txbxContent>
                     <w:p>
@@ -7646,7 +8371,7 @@
                         <w:rPr>
                           <w:u w:val="single"/>
                         </w:rPr>
-                        <w:t xml:space="preserve">ID </w:t>
+                        <w:t>ID</w:t>
                       </w:r>
                     </w:p>
                     <w:p>
@@ -7673,7 +8398,7 @@
                     </w:p>
                   </w:txbxContent>
                 </v:textbox>
-                <w10:wrap type="square" anchorx="margin"/>
+                <w10:wrap type="square" anchorx="margin" anchory="page"/>
               </v:shape>
             </w:pict>
           </mc:Fallback>
@@ -7689,13 +8414,13 @@
         <mc:AlternateContent>
           <mc:Choice Requires="wps">
             <w:drawing>
-              <wp:anchor distT="45720" distB="45720" distL="114300" distR="114300" simplePos="0" relativeHeight="251704320" behindDoc="0" locked="0" layoutInCell="1" allowOverlap="1" wp14:anchorId="0346C14E" wp14:editId="6F84F96F">
+              <wp:anchor distT="45720" distB="45720" distL="114300" distR="114300" simplePos="0" relativeHeight="251704320" behindDoc="0" locked="0" layoutInCell="1" allowOverlap="1" wp14:anchorId="0346C14E" wp14:editId="067C1F7D">
                 <wp:simplePos x="0" y="0"/>
                 <wp:positionH relativeFrom="margin">
-                  <wp:posOffset>4272280</wp:posOffset>
+                  <wp:posOffset>4274820</wp:posOffset>
                 </wp:positionH>
-                <wp:positionV relativeFrom="paragraph">
-                  <wp:posOffset>6649720</wp:posOffset>
+                <wp:positionV relativeFrom="page">
+                  <wp:posOffset>7719060</wp:posOffset>
                 </wp:positionV>
                 <wp:extent cx="1187450" cy="1485900"/>
                 <wp:effectExtent l="0" t="0" r="12700" b="19050"/>
@@ -7767,6 +8492,8 @@
                           <w:p>
                             <w:pPr>
                               <w:rPr>
+                                <w:b/>
+                                <w:bCs/>
                                 <w:u w:val="single"/>
                               </w:rPr>
                             </w:pPr>
@@ -7774,7 +8501,7 @@
                               <w:rPr>
                                 <w:u w:val="single"/>
                               </w:rPr>
-                              <w:t xml:space="preserve">ID </w:t>
+                              <w:t>ID</w:t>
                             </w:r>
                           </w:p>
                           <w:p>
@@ -7818,7 +8545,7 @@
           </mc:Choice>
           <mc:Fallback>
             <w:pict>
-              <v:shape w14:anchorId="0346C14E" id="_x0000_s1047" type="#_x0000_t202" style="position:absolute;left:0;text-align:left;margin-left:336.4pt;margin-top:523.6pt;width:93.5pt;height:117pt;z-index:251704320;visibility:visible;mso-wrap-style:square;mso-width-percent:0;mso-height-percent:0;mso-wrap-distance-left:9pt;mso-wrap-distance-top:3.6pt;mso-wrap-distance-right:9pt;mso-wrap-distance-bottom:3.6pt;mso-position-horizontal:absolute;mso-position-horizontal-relative:margin;mso-position-vertical:absolute;mso-position-vertical-relative:text;mso-width-percent:0;mso-height-percent:0;mso-width-relative:margin;mso-height-relative:margin;v-text-anchor:top" o:gfxdata="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">
+              <v:shape w14:anchorId="0346C14E" id="_x0000_s1047" type="#_x0000_t202" style="position:absolute;left:0;text-align:left;margin-left:336.6pt;margin-top:607.8pt;width:93.5pt;height:117pt;z-index:251704320;visibility:visible;mso-wrap-style:square;mso-width-percent:0;mso-height-percent:0;mso-wrap-distance-left:9pt;mso-wrap-distance-top:3.6pt;mso-wrap-distance-right:9pt;mso-wrap-distance-bottom:3.6pt;mso-position-horizontal:absolute;mso-position-horizontal-relative:margin;mso-position-vertical:absolute;mso-position-vertical-relative:page;mso-width-percent:0;mso-height-percent:0;mso-width-relative:margin;mso-height-relative:margin;v-text-anchor:top" o:gfxdata="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">
                 <v:textbox>
                   <w:txbxContent>
                     <w:p>
@@ -7856,6 +8583,8 @@
                     <w:p>
                       <w:pPr>
                         <w:rPr>
+                          <w:b/>
+                          <w:bCs/>
                           <w:u w:val="single"/>
                         </w:rPr>
                       </w:pPr>
@@ -7863,7 +8592,7 @@
                         <w:rPr>
                           <w:u w:val="single"/>
                         </w:rPr>
-                        <w:t xml:space="preserve">ID </w:t>
+                        <w:t>ID</w:t>
                       </w:r>
                     </w:p>
                     <w:p>
@@ -7890,7 +8619,7 @@
                     </w:p>
                   </w:txbxContent>
                 </v:textbox>
-                <w10:wrap type="square" anchorx="margin"/>
+                <w10:wrap type="square" anchorx="margin" anchory="page"/>
               </v:shape>
             </w:pict>
           </mc:Fallback>
@@ -7906,13 +8635,13 @@
         <mc:AlternateContent>
           <mc:Choice Requires="wps">
             <w:drawing>
-              <wp:anchor distT="45720" distB="45720" distL="114300" distR="114300" simplePos="0" relativeHeight="251698176" behindDoc="0" locked="0" layoutInCell="1" allowOverlap="1" wp14:anchorId="1C5EE74F" wp14:editId="28CD75F4">
+              <wp:anchor distT="45720" distB="45720" distL="114300" distR="114300" simplePos="0" relativeHeight="251698176" behindDoc="0" locked="0" layoutInCell="1" allowOverlap="1" wp14:anchorId="1C5EE74F" wp14:editId="3E465680">
                 <wp:simplePos x="0" y="0"/>
                 <wp:positionH relativeFrom="margin">
-                  <wp:posOffset>1541780</wp:posOffset>
+                  <wp:posOffset>1539240</wp:posOffset>
                 </wp:positionH>
-                <wp:positionV relativeFrom="paragraph">
-                  <wp:posOffset>5287645</wp:posOffset>
+                <wp:positionV relativeFrom="page">
+                  <wp:posOffset>6355080</wp:posOffset>
                 </wp:positionV>
                 <wp:extent cx="1187450" cy="1263650"/>
                 <wp:effectExtent l="0" t="0" r="12700" b="12700"/>
@@ -8028,7 +8757,7 @@
           </mc:Choice>
           <mc:Fallback>
             <w:pict>
-              <v:shape w14:anchorId="1C5EE74F" id="_x0000_s1048" type="#_x0000_t202" style="position:absolute;left:0;text-align:left;margin-left:121.4pt;margin-top:416.35pt;width:93.5pt;height:99.5pt;z-index:251698176;visibility:visible;mso-wrap-style:square;mso-width-percent:0;mso-height-percent:0;mso-wrap-distance-left:9pt;mso-wrap-distance-top:3.6pt;mso-wrap-distance-right:9pt;mso-wrap-distance-bottom:3.6pt;mso-position-horizontal:absolute;mso-position-horizontal-relative:margin;mso-position-vertical:absolute;mso-position-vertical-relative:text;mso-width-percent:0;mso-height-percent:0;mso-width-relative:margin;mso-height-relative:margin;v-text-anchor:top" o:gfxdata="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">
+              <v:shape w14:anchorId="1C5EE74F" id="_x0000_s1048" type="#_x0000_t202" style="position:absolute;left:0;text-align:left;margin-left:121.2pt;margin-top:500.4pt;width:93.5pt;height:99.5pt;z-index:251698176;visibility:visible;mso-wrap-style:square;mso-width-percent:0;mso-height-percent:0;mso-wrap-distance-left:9pt;mso-wrap-distance-top:3.6pt;mso-wrap-distance-right:9pt;mso-wrap-distance-bottom:3.6pt;mso-position-horizontal:absolute;mso-position-horizontal-relative:margin;mso-position-vertical:absolute;mso-position-vertical-relative:page;mso-width-percent:0;mso-height-percent:0;mso-width-relative:margin;mso-height-relative:margin;v-text-anchor:top" o:gfxdata="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">
                 <v:textbox>
                   <w:txbxContent>
                     <w:p>
@@ -8093,7 +8822,7 @@
                     </w:p>
                   </w:txbxContent>
                 </v:textbox>
-                <w10:wrap type="square" anchorx="margin"/>
+                <w10:wrap type="square" anchorx="margin" anchory="page"/>
               </v:shape>
             </w:pict>
           </mc:Fallback>
@@ -8109,13 +8838,13 @@
         <mc:AlternateContent>
           <mc:Choice Requires="wps">
             <w:drawing>
-              <wp:anchor distT="45720" distB="45720" distL="114300" distR="114300" simplePos="0" relativeHeight="251699200" behindDoc="0" locked="0" layoutInCell="1" allowOverlap="1" wp14:anchorId="494E3C96" wp14:editId="574FF6EF">
+              <wp:anchor distT="45720" distB="45720" distL="114300" distR="114300" simplePos="0" relativeHeight="251699200" behindDoc="0" locked="0" layoutInCell="1" allowOverlap="1" wp14:anchorId="494E3C96" wp14:editId="7D125179">
                 <wp:simplePos x="0" y="0"/>
                 <wp:positionH relativeFrom="margin">
-                  <wp:posOffset>2862580</wp:posOffset>
+                  <wp:posOffset>2865120</wp:posOffset>
                 </wp:positionH>
-                <wp:positionV relativeFrom="paragraph">
-                  <wp:posOffset>5240020</wp:posOffset>
+                <wp:positionV relativeFrom="page">
+                  <wp:posOffset>6309360</wp:posOffset>
                 </wp:positionV>
                 <wp:extent cx="1187450" cy="1263650"/>
                 <wp:effectExtent l="0" t="0" r="12700" b="12700"/>
@@ -8231,7 +8960,7 @@
           </mc:Choice>
           <mc:Fallback>
             <w:pict>
-              <v:shape w14:anchorId="494E3C96" id="_x0000_s1049" type="#_x0000_t202" style="position:absolute;left:0;text-align:left;margin-left:225.4pt;margin-top:412.6pt;width:93.5pt;height:99.5pt;z-index:251699200;visibility:visible;mso-wrap-style:square;mso-width-percent:0;mso-height-percent:0;mso-wrap-distance-left:9pt;mso-wrap-distance-top:3.6pt;mso-wrap-distance-right:9pt;mso-wrap-distance-bottom:3.6pt;mso-position-horizontal:absolute;mso-position-horizontal-relative:margin;mso-position-vertical:absolute;mso-position-vertical-relative:text;mso-width-percent:0;mso-height-percent:0;mso-width-relative:margin;mso-height-relative:margin;v-text-anchor:top" o:gfxdata="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">
+              <v:shape w14:anchorId="494E3C96" id="_x0000_s1049" type="#_x0000_t202" style="position:absolute;left:0;text-align:left;margin-left:225.6pt;margin-top:496.8pt;width:93.5pt;height:99.5pt;z-index:251699200;visibility:visible;mso-wrap-style:square;mso-width-percent:0;mso-height-percent:0;mso-wrap-distance-left:9pt;mso-wrap-distance-top:3.6pt;mso-wrap-distance-right:9pt;mso-wrap-distance-bottom:3.6pt;mso-position-horizontal:absolute;mso-position-horizontal-relative:margin;mso-position-vertical:absolute;mso-position-vertical-relative:page;mso-width-percent:0;mso-height-percent:0;mso-width-relative:margin;mso-height-relative:margin;v-text-anchor:top" o:gfxdata="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">
                 <v:textbox>
                   <w:txbxContent>
                     <w:p>
@@ -8296,7 +9025,7 @@
                     </w:p>
                   </w:txbxContent>
                 </v:textbox>
-                <w10:wrap type="square" anchorx="margin"/>
+                <w10:wrap type="square" anchorx="margin" anchory="page"/>
               </v:shape>
             </w:pict>
           </mc:Fallback>
@@ -8312,13 +9041,13 @@
         <mc:AlternateContent>
           <mc:Choice Requires="wps">
             <w:drawing>
-              <wp:anchor distT="45720" distB="45720" distL="114300" distR="114300" simplePos="0" relativeHeight="251700224" behindDoc="0" locked="0" layoutInCell="1" allowOverlap="1" wp14:anchorId="4A372D84" wp14:editId="6C53CB6F">
+              <wp:anchor distT="45720" distB="45720" distL="114300" distR="114300" simplePos="0" relativeHeight="251700224" behindDoc="0" locked="0" layoutInCell="1" allowOverlap="1" wp14:anchorId="4A372D84" wp14:editId="08E853BC">
                 <wp:simplePos x="0" y="0"/>
                 <wp:positionH relativeFrom="margin">
-                  <wp:posOffset>4253230</wp:posOffset>
+                  <wp:posOffset>4251960</wp:posOffset>
                 </wp:positionH>
-                <wp:positionV relativeFrom="paragraph">
-                  <wp:posOffset>5230495</wp:posOffset>
+                <wp:positionV relativeFrom="page">
+                  <wp:posOffset>6301740</wp:posOffset>
                 </wp:positionV>
                 <wp:extent cx="1187450" cy="1263650"/>
                 <wp:effectExtent l="0" t="0" r="12700" b="12700"/>
@@ -8434,7 +9163,7 @@
           </mc:Choice>
           <mc:Fallback>
             <w:pict>
-              <v:shape w14:anchorId="4A372D84" id="_x0000_s1050" type="#_x0000_t202" style="position:absolute;left:0;text-align:left;margin-left:334.9pt;margin-top:411.85pt;width:93.5pt;height:99.5pt;z-index:251700224;visibility:visible;mso-wrap-style:square;mso-width-percent:0;mso-height-percent:0;mso-wrap-distance-left:9pt;mso-wrap-distance-top:3.6pt;mso-wrap-distance-right:9pt;mso-wrap-distance-bottom:3.6pt;mso-position-horizontal:absolute;mso-position-horizontal-relative:margin;mso-position-vertical:absolute;mso-position-vertical-relative:text;mso-width-percent:0;mso-height-percent:0;mso-width-relative:margin;mso-height-relative:margin;v-text-anchor:top" o:gfxdata="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">
+              <v:shape w14:anchorId="4A372D84" id="_x0000_s1050" type="#_x0000_t202" style="position:absolute;left:0;text-align:left;margin-left:334.8pt;margin-top:496.2pt;width:93.5pt;height:99.5pt;z-index:251700224;visibility:visible;mso-wrap-style:square;mso-width-percent:0;mso-height-percent:0;mso-wrap-distance-left:9pt;mso-wrap-distance-top:3.6pt;mso-wrap-distance-right:9pt;mso-wrap-distance-bottom:3.6pt;mso-position-horizontal:absolute;mso-position-horizontal-relative:margin;mso-position-vertical:absolute;mso-position-vertical-relative:page;mso-width-percent:0;mso-height-percent:0;mso-width-relative:margin;mso-height-relative:margin;v-text-anchor:top" o:gfxdata="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">
                 <v:textbox>
                   <w:txbxContent>
                     <w:p>
@@ -8499,7 +9228,7 @@
                     </w:p>
                   </w:txbxContent>
                 </v:textbox>
-                <w10:wrap type="square" anchorx="margin"/>
+                <w10:wrap type="square" anchorx="margin" anchory="page"/>
               </v:shape>
             </w:pict>
           </mc:Fallback>
@@ -8515,13 +9244,13 @@
         <mc:AlternateContent>
           <mc:Choice Requires="wps">
             <w:drawing>
-              <wp:anchor distT="45720" distB="45720" distL="114300" distR="114300" simplePos="0" relativeHeight="251696128" behindDoc="0" locked="0" layoutInCell="1" allowOverlap="1" wp14:anchorId="13B33695" wp14:editId="01922310">
+              <wp:anchor distT="45720" distB="45720" distL="114300" distR="114300" simplePos="0" relativeHeight="251696128" behindDoc="0" locked="0" layoutInCell="1" allowOverlap="1" wp14:anchorId="13B33695" wp14:editId="50E287E0">
                 <wp:simplePos x="0" y="0"/>
                 <wp:positionH relativeFrom="margin">
-                  <wp:posOffset>4224655</wp:posOffset>
+                  <wp:posOffset>4221480</wp:posOffset>
                 </wp:positionH>
-                <wp:positionV relativeFrom="paragraph">
-                  <wp:posOffset>3496945</wp:posOffset>
+                <wp:positionV relativeFrom="page">
+                  <wp:posOffset>4564380</wp:posOffset>
                 </wp:positionV>
                 <wp:extent cx="1187450" cy="1524000"/>
                 <wp:effectExtent l="0" t="0" r="12700" b="19050"/>
@@ -8657,7 +9386,7 @@
           </mc:Choice>
           <mc:Fallback>
             <w:pict>
-              <v:shape w14:anchorId="13B33695" id="_x0000_s1051" type="#_x0000_t202" style="position:absolute;left:0;text-align:left;margin-left:332.65pt;margin-top:275.35pt;width:93.5pt;height:120pt;z-index:251696128;visibility:visible;mso-wrap-style:square;mso-width-percent:0;mso-height-percent:0;mso-wrap-distance-left:9pt;mso-wrap-distance-top:3.6pt;mso-wrap-distance-right:9pt;mso-wrap-distance-bottom:3.6pt;mso-position-horizontal:absolute;mso-position-horizontal-relative:margin;mso-position-vertical:absolute;mso-position-vertical-relative:text;mso-width-percent:0;mso-height-percent:0;mso-width-relative:margin;mso-height-relative:margin;v-text-anchor:top" o:gfxdata="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">
+              <v:shape w14:anchorId="13B33695" id="_x0000_s1051" type="#_x0000_t202" style="position:absolute;left:0;text-align:left;margin-left:332.4pt;margin-top:359.4pt;width:93.5pt;height:120pt;z-index:251696128;visibility:visible;mso-wrap-style:square;mso-width-percent:0;mso-height-percent:0;mso-wrap-distance-left:9pt;mso-wrap-distance-top:3.6pt;mso-wrap-distance-right:9pt;mso-wrap-distance-bottom:3.6pt;mso-position-horizontal:absolute;mso-position-horizontal-relative:margin;mso-position-vertical:absolute;mso-position-vertical-relative:page;mso-width-percent:0;mso-height-percent:0;mso-width-relative:margin;mso-height-relative:margin;v-text-anchor:top" o:gfxdata="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">
                 <v:textbox>
                   <w:txbxContent>
                     <w:p>
@@ -8742,7 +9471,7 @@
                     </w:p>
                   </w:txbxContent>
                 </v:textbox>
-                <w10:wrap type="square" anchorx="margin"/>
+                <w10:wrap type="square" anchorx="margin" anchory="page"/>
               </v:shape>
             </w:pict>
           </mc:Fallback>
@@ -8758,13 +9487,13 @@
         <mc:AlternateContent>
           <mc:Choice Requires="wps">
             <w:drawing>
-              <wp:anchor distT="45720" distB="45720" distL="114300" distR="114300" simplePos="0" relativeHeight="251693056" behindDoc="0" locked="0" layoutInCell="1" allowOverlap="1" wp14:anchorId="576604A1" wp14:editId="6C85D266">
+              <wp:anchor distT="45720" distB="45720" distL="114300" distR="114300" simplePos="0" relativeHeight="251693056" behindDoc="0" locked="0" layoutInCell="1" allowOverlap="1" wp14:anchorId="576604A1" wp14:editId="51BD2765">
                 <wp:simplePos x="0" y="0"/>
                 <wp:positionH relativeFrom="margin">
-                  <wp:align>left</wp:align>
+                  <wp:posOffset>0</wp:posOffset>
                 </wp:positionH>
-                <wp:positionV relativeFrom="paragraph">
-                  <wp:posOffset>3535045</wp:posOffset>
+                <wp:positionV relativeFrom="page">
+                  <wp:posOffset>4602480</wp:posOffset>
                 </wp:positionV>
                 <wp:extent cx="1314450" cy="1524000"/>
                 <wp:effectExtent l="0" t="0" r="19050" b="19050"/>
@@ -8902,7 +9631,7 @@
           </mc:Choice>
           <mc:Fallback>
             <w:pict>
-              <v:shape w14:anchorId="576604A1" id="_x0000_s1052" type="#_x0000_t202" style="position:absolute;left:0;text-align:left;margin-left:0;margin-top:278.35pt;width:103.5pt;height:120pt;z-index:251693056;visibility:visible;mso-wrap-style:square;mso-width-percent:0;mso-height-percent:0;mso-wrap-distance-left:9pt;mso-wrap-distance-top:3.6pt;mso-wrap-distance-right:9pt;mso-wrap-distance-bottom:3.6pt;mso-position-horizontal:left;mso-position-horizontal-relative:margin;mso-position-vertical:absolute;mso-position-vertical-relative:text;mso-width-percent:0;mso-height-percent:0;mso-width-relative:margin;mso-height-relative:margin;v-text-anchor:top" o:gfxdata="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">
+              <v:shape w14:anchorId="576604A1" id="_x0000_s1052" type="#_x0000_t202" style="position:absolute;left:0;text-align:left;margin-left:0;margin-top:362.4pt;width:103.5pt;height:120pt;z-index:251693056;visibility:visible;mso-wrap-style:square;mso-width-percent:0;mso-height-percent:0;mso-wrap-distance-left:9pt;mso-wrap-distance-top:3.6pt;mso-wrap-distance-right:9pt;mso-wrap-distance-bottom:3.6pt;mso-position-horizontal:absolute;mso-position-horizontal-relative:margin;mso-position-vertical:absolute;mso-position-vertical-relative:page;mso-width-percent:0;mso-height-percent:0;mso-width-relative:margin;mso-height-relative:margin;v-text-anchor:top" o:gfxdata="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">
                 <v:textbox>
                   <w:txbxContent>
                     <w:p>
@@ -8989,7 +9718,7 @@
                     </w:p>
                   </w:txbxContent>
                 </v:textbox>
-                <w10:wrap type="square" anchorx="margin"/>
+                <w10:wrap type="square" anchorx="margin" anchory="page"/>
               </v:shape>
             </w:pict>
           </mc:Fallback>
@@ -9005,13 +9734,13 @@
         <mc:AlternateContent>
           <mc:Choice Requires="wps">
             <w:drawing>
-              <wp:anchor distT="45720" distB="45720" distL="114300" distR="114300" simplePos="0" relativeHeight="251694080" behindDoc="0" locked="0" layoutInCell="1" allowOverlap="1" wp14:anchorId="2A87665C" wp14:editId="25FDEA7A">
+              <wp:anchor distT="45720" distB="45720" distL="114300" distR="114300" simplePos="0" relativeHeight="251694080" behindDoc="0" locked="0" layoutInCell="1" allowOverlap="1" wp14:anchorId="2A87665C" wp14:editId="4681657A">
                 <wp:simplePos x="0" y="0"/>
                 <wp:positionH relativeFrom="margin">
-                  <wp:posOffset>1500505</wp:posOffset>
+                  <wp:posOffset>1501140</wp:posOffset>
                 </wp:positionH>
-                <wp:positionV relativeFrom="paragraph">
-                  <wp:posOffset>3496945</wp:posOffset>
+                <wp:positionV relativeFrom="page">
+                  <wp:posOffset>4564380</wp:posOffset>
                 </wp:positionV>
                 <wp:extent cx="1187450" cy="1524000"/>
                 <wp:effectExtent l="0" t="0" r="12700" b="19050"/>
@@ -9147,7 +9876,7 @@
           </mc:Choice>
           <mc:Fallback>
             <w:pict>
-              <v:shape w14:anchorId="2A87665C" id="_x0000_s1053" type="#_x0000_t202" style="position:absolute;left:0;text-align:left;margin-left:118.15pt;margin-top:275.35pt;width:93.5pt;height:120pt;z-index:251694080;visibility:visible;mso-wrap-style:square;mso-width-percent:0;mso-height-percent:0;mso-wrap-distance-left:9pt;mso-wrap-distance-top:3.6pt;mso-wrap-distance-right:9pt;mso-wrap-distance-bottom:3.6pt;mso-position-horizontal:absolute;mso-position-horizontal-relative:margin;mso-position-vertical:absolute;mso-position-vertical-relative:text;mso-width-percent:0;mso-height-percent:0;mso-width-relative:margin;mso-height-relative:margin;v-text-anchor:top" o:gfxdata="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">
+              <v:shape w14:anchorId="2A87665C" id="_x0000_s1053" type="#_x0000_t202" style="position:absolute;left:0;text-align:left;margin-left:118.2pt;margin-top:359.4pt;width:93.5pt;height:120pt;z-index:251694080;visibility:visible;mso-wrap-style:square;mso-width-percent:0;mso-height-percent:0;mso-wrap-distance-left:9pt;mso-wrap-distance-top:3.6pt;mso-wrap-distance-right:9pt;mso-wrap-distance-bottom:3.6pt;mso-position-horizontal:absolute;mso-position-horizontal-relative:margin;mso-position-vertical:absolute;mso-position-vertical-relative:page;mso-width-percent:0;mso-height-percent:0;mso-width-relative:margin;mso-height-relative:margin;v-text-anchor:top" o:gfxdata="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">
                 <v:textbox>
                   <w:txbxContent>
                     <w:p>
@@ -9232,7 +9961,7 @@
                     </w:p>
                   </w:txbxContent>
                 </v:textbox>
-                <w10:wrap type="square" anchorx="margin"/>
+                <w10:wrap type="square" anchorx="margin" anchory="page"/>
               </v:shape>
             </w:pict>
           </mc:Fallback>
@@ -9248,13 +9977,13 @@
         <mc:AlternateContent>
           <mc:Choice Requires="wps">
             <w:drawing>
-              <wp:anchor distT="45720" distB="45720" distL="114300" distR="114300" simplePos="0" relativeHeight="251695104" behindDoc="0" locked="0" layoutInCell="1" allowOverlap="1" wp14:anchorId="3CA00448" wp14:editId="0179569A">
+              <wp:anchor distT="45720" distB="45720" distL="114300" distR="114300" simplePos="0" relativeHeight="251695104" behindDoc="0" locked="0" layoutInCell="1" allowOverlap="1" wp14:anchorId="3CA00448" wp14:editId="55BD0046">
                 <wp:simplePos x="0" y="0"/>
                 <wp:positionH relativeFrom="margin">
-                  <wp:posOffset>2853055</wp:posOffset>
+                  <wp:posOffset>2849880</wp:posOffset>
                 </wp:positionH>
-                <wp:positionV relativeFrom="paragraph">
-                  <wp:posOffset>3496945</wp:posOffset>
+                <wp:positionV relativeFrom="page">
+                  <wp:posOffset>4564380</wp:posOffset>
                 </wp:positionV>
                 <wp:extent cx="1187450" cy="1524000"/>
                 <wp:effectExtent l="0" t="0" r="12700" b="19050"/>
@@ -9390,7 +10119,7 @@
           </mc:Choice>
           <mc:Fallback>
             <w:pict>
-              <v:shape w14:anchorId="3CA00448" id="_x0000_s1054" type="#_x0000_t202" style="position:absolute;left:0;text-align:left;margin-left:224.65pt;margin-top:275.35pt;width:93.5pt;height:120pt;z-index:251695104;visibility:visible;mso-wrap-style:square;mso-width-percent:0;mso-height-percent:0;mso-wrap-distance-left:9pt;mso-wrap-distance-top:3.6pt;mso-wrap-distance-right:9pt;mso-wrap-distance-bottom:3.6pt;mso-position-horizontal:absolute;mso-position-horizontal-relative:margin;mso-position-vertical:absolute;mso-position-vertical-relative:text;mso-width-percent:0;mso-height-percent:0;mso-width-relative:margin;mso-height-relative:margin;v-text-anchor:top" o:gfxdata="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">
+              <v:shape w14:anchorId="3CA00448" id="_x0000_s1054" type="#_x0000_t202" style="position:absolute;left:0;text-align:left;margin-left:224.4pt;margin-top:359.4pt;width:93.5pt;height:120pt;z-index:251695104;visibility:visible;mso-wrap-style:square;mso-width-percent:0;mso-height-percent:0;mso-wrap-distance-left:9pt;mso-wrap-distance-top:3.6pt;mso-wrap-distance-right:9pt;mso-wrap-distance-bottom:3.6pt;mso-position-horizontal:absolute;mso-position-horizontal-relative:margin;mso-position-vertical:absolute;mso-position-vertical-relative:page;mso-width-percent:0;mso-height-percent:0;mso-width-relative:margin;mso-height-relative:margin;v-text-anchor:top" o:gfxdata="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">
                 <v:textbox>
                   <w:txbxContent>
                     <w:p>
@@ -9475,7 +10204,7 @@
                     </w:p>
                   </w:txbxContent>
                 </v:textbox>
-                <w10:wrap type="square" anchorx="margin"/>
+                <w10:wrap type="square" anchorx="margin" anchory="page"/>
               </v:shape>
             </w:pict>
           </mc:Fallback>
@@ -9491,13 +10220,13 @@
         <mc:AlternateContent>
           <mc:Choice Requires="wps">
             <w:drawing>
-              <wp:anchor distT="45720" distB="45720" distL="114300" distR="114300" simplePos="0" relativeHeight="251688960" behindDoc="0" locked="0" layoutInCell="1" allowOverlap="1" wp14:anchorId="73500F4B" wp14:editId="63ABC6B8">
+              <wp:anchor distT="45720" distB="45720" distL="114300" distR="114300" simplePos="0" relativeHeight="251688960" behindDoc="0" locked="0" layoutInCell="1" allowOverlap="1" wp14:anchorId="73500F4B" wp14:editId="1746B715">
                 <wp:simplePos x="0" y="0"/>
                 <wp:positionH relativeFrom="margin">
-                  <wp:align>left</wp:align>
+                  <wp:posOffset>0</wp:posOffset>
                 </wp:positionH>
-                <wp:positionV relativeFrom="paragraph">
-                  <wp:posOffset>2325370</wp:posOffset>
+                <wp:positionV relativeFrom="page">
+                  <wp:posOffset>3398520</wp:posOffset>
                 </wp:positionV>
                 <wp:extent cx="1295400" cy="981075"/>
                 <wp:effectExtent l="0" t="0" r="19050" b="28575"/>
@@ -9613,7 +10342,7 @@
           </mc:Choice>
           <mc:Fallback>
             <w:pict>
-              <v:shape w14:anchorId="73500F4B" id="_x0000_s1055" type="#_x0000_t202" style="position:absolute;left:0;text-align:left;margin-left:0;margin-top:183.1pt;width:102pt;height:77.25pt;z-index:251688960;visibility:visible;mso-wrap-style:square;mso-width-percent:0;mso-height-percent:0;mso-wrap-distance-left:9pt;mso-wrap-distance-top:3.6pt;mso-wrap-distance-right:9pt;mso-wrap-distance-bottom:3.6pt;mso-position-horizontal:left;mso-position-horizontal-relative:margin;mso-position-vertical:absolute;mso-position-vertical-relative:text;mso-width-percent:0;mso-height-percent:0;mso-width-relative:margin;mso-height-relative:margin;v-text-anchor:top" o:gfxdata="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">
+              <v:shape w14:anchorId="73500F4B" id="_x0000_s1055" type="#_x0000_t202" style="position:absolute;left:0;text-align:left;margin-left:0;margin-top:267.6pt;width:102pt;height:77.25pt;z-index:251688960;visibility:visible;mso-wrap-style:square;mso-width-percent:0;mso-height-percent:0;mso-wrap-distance-left:9pt;mso-wrap-distance-top:3.6pt;mso-wrap-distance-right:9pt;mso-wrap-distance-bottom:3.6pt;mso-position-horizontal:absolute;mso-position-horizontal-relative:margin;mso-position-vertical:absolute;mso-position-vertical-relative:page;mso-width-percent:0;mso-height-percent:0;mso-width-relative:margin;mso-height-relative:margin;v-text-anchor:top" o:gfxdata="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">
                 <v:textbox>
                   <w:txbxContent>
                     <w:p>
@@ -9678,7 +10407,7 @@
                     </w:p>
                   </w:txbxContent>
                 </v:textbox>
-                <w10:wrap type="square" anchorx="margin"/>
+                <w10:wrap type="square" anchorx="margin" anchory="page"/>
               </v:shape>
             </w:pict>
           </mc:Fallback>
@@ -9694,13 +10423,13 @@
         <mc:AlternateContent>
           <mc:Choice Requires="wps">
             <w:drawing>
-              <wp:anchor distT="45720" distB="45720" distL="114300" distR="114300" simplePos="0" relativeHeight="251689984" behindDoc="0" locked="0" layoutInCell="1" allowOverlap="1" wp14:anchorId="4769A809" wp14:editId="59723BE5">
+              <wp:anchor distT="45720" distB="45720" distL="114300" distR="114300" simplePos="0" relativeHeight="251689984" behindDoc="0" locked="0" layoutInCell="1" allowOverlap="1" wp14:anchorId="4769A809" wp14:editId="046BF29E">
                 <wp:simplePos x="0" y="0"/>
                 <wp:positionH relativeFrom="margin">
-                  <wp:posOffset>1500505</wp:posOffset>
+                  <wp:posOffset>1501140</wp:posOffset>
                 </wp:positionH>
-                <wp:positionV relativeFrom="paragraph">
-                  <wp:posOffset>2306320</wp:posOffset>
+                <wp:positionV relativeFrom="page">
+                  <wp:posOffset>3375660</wp:posOffset>
                 </wp:positionV>
                 <wp:extent cx="1187450" cy="981075"/>
                 <wp:effectExtent l="0" t="0" r="12700" b="28575"/>
@@ -9814,7 +10543,7 @@
           </mc:Choice>
           <mc:Fallback>
             <w:pict>
-              <v:shape w14:anchorId="4769A809" id="_x0000_s1056" type="#_x0000_t202" style="position:absolute;left:0;text-align:left;margin-left:118.15pt;margin-top:181.6pt;width:93.5pt;height:77.25pt;z-index:251689984;visibility:visible;mso-wrap-style:square;mso-width-percent:0;mso-height-percent:0;mso-wrap-distance-left:9pt;mso-wrap-distance-top:3.6pt;mso-wrap-distance-right:9pt;mso-wrap-distance-bottom:3.6pt;mso-position-horizontal:absolute;mso-position-horizontal-relative:margin;mso-position-vertical:absolute;mso-position-vertical-relative:text;mso-width-percent:0;mso-height-percent:0;mso-width-relative:margin;mso-height-relative:margin;v-text-anchor:top" o:gfxdata="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">
+              <v:shape w14:anchorId="4769A809" id="_x0000_s1056" type="#_x0000_t202" style="position:absolute;left:0;text-align:left;margin-left:118.2pt;margin-top:265.8pt;width:93.5pt;height:77.25pt;z-index:251689984;visibility:visible;mso-wrap-style:square;mso-width-percent:0;mso-height-percent:0;mso-wrap-distance-left:9pt;mso-wrap-distance-top:3.6pt;mso-wrap-distance-right:9pt;mso-wrap-distance-bottom:3.6pt;mso-position-horizontal:absolute;mso-position-horizontal-relative:margin;mso-position-vertical:absolute;mso-position-vertical-relative:page;mso-width-percent:0;mso-height-percent:0;mso-width-relative:margin;mso-height-relative:margin;v-text-anchor:top" o:gfxdata="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">
                 <v:textbox>
                   <w:txbxContent>
                     <w:p>
@@ -9877,7 +10606,7 @@
                     </w:p>
                   </w:txbxContent>
                 </v:textbox>
-                <w10:wrap type="square" anchorx="margin"/>
+                <w10:wrap type="square" anchorx="margin" anchory="page"/>
               </v:shape>
             </w:pict>
           </mc:Fallback>
@@ -9893,13 +10622,13 @@
         <mc:AlternateContent>
           <mc:Choice Requires="wps">
             <w:drawing>
-              <wp:anchor distT="45720" distB="45720" distL="114300" distR="114300" simplePos="0" relativeHeight="251692032" behindDoc="0" locked="0" layoutInCell="1" allowOverlap="1" wp14:anchorId="7E5B66F2" wp14:editId="5AA00C33">
+              <wp:anchor distT="45720" distB="45720" distL="114300" distR="114300" simplePos="0" relativeHeight="251692032" behindDoc="0" locked="0" layoutInCell="1" allowOverlap="1" wp14:anchorId="7E5B66F2" wp14:editId="2835CFC1">
                 <wp:simplePos x="0" y="0"/>
                 <wp:positionH relativeFrom="margin">
-                  <wp:posOffset>4167505</wp:posOffset>
+                  <wp:posOffset>4168140</wp:posOffset>
                 </wp:positionH>
-                <wp:positionV relativeFrom="paragraph">
-                  <wp:posOffset>2277745</wp:posOffset>
+                <wp:positionV relativeFrom="page">
+                  <wp:posOffset>3345180</wp:posOffset>
                 </wp:positionV>
                 <wp:extent cx="1187450" cy="981075"/>
                 <wp:effectExtent l="0" t="0" r="12700" b="28575"/>
@@ -10013,7 +10742,7 @@
           </mc:Choice>
           <mc:Fallback>
             <w:pict>
-              <v:shape w14:anchorId="7E5B66F2" id="_x0000_s1057" type="#_x0000_t202" style="position:absolute;left:0;text-align:left;margin-left:328.15pt;margin-top:179.35pt;width:93.5pt;height:77.25pt;z-index:251692032;visibility:visible;mso-wrap-style:square;mso-width-percent:0;mso-height-percent:0;mso-wrap-distance-left:9pt;mso-wrap-distance-top:3.6pt;mso-wrap-distance-right:9pt;mso-wrap-distance-bottom:3.6pt;mso-position-horizontal:absolute;mso-position-horizontal-relative:margin;mso-position-vertical:absolute;mso-position-vertical-relative:text;mso-width-percent:0;mso-height-percent:0;mso-width-relative:margin;mso-height-relative:margin;v-text-anchor:top" o:gfxdata="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">
+              <v:shape w14:anchorId="7E5B66F2" id="_x0000_s1057" type="#_x0000_t202" style="position:absolute;left:0;text-align:left;margin-left:328.2pt;margin-top:263.4pt;width:93.5pt;height:77.25pt;z-index:251692032;visibility:visible;mso-wrap-style:square;mso-width-percent:0;mso-height-percent:0;mso-wrap-distance-left:9pt;mso-wrap-distance-top:3.6pt;mso-wrap-distance-right:9pt;mso-wrap-distance-bottom:3.6pt;mso-position-horizontal:absolute;mso-position-horizontal-relative:margin;mso-position-vertical:absolute;mso-position-vertical-relative:page;mso-width-percent:0;mso-height-percent:0;mso-width-relative:margin;mso-height-relative:margin;v-text-anchor:top" o:gfxdata="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">
                 <v:textbox>
                   <w:txbxContent>
                     <w:p>
@@ -10076,7 +10805,7 @@
                     </w:p>
                   </w:txbxContent>
                 </v:textbox>
-                <w10:wrap type="square" anchorx="margin"/>
+                <w10:wrap type="square" anchorx="margin" anchory="page"/>
               </v:shape>
             </w:pict>
           </mc:Fallback>
@@ -10092,13 +10821,13 @@
         <mc:AlternateContent>
           <mc:Choice Requires="wps">
             <w:drawing>
-              <wp:anchor distT="45720" distB="45720" distL="114300" distR="114300" simplePos="0" relativeHeight="251684864" behindDoc="0" locked="0" layoutInCell="1" allowOverlap="1" wp14:anchorId="16C3A008" wp14:editId="2C257372">
+              <wp:anchor distT="45720" distB="45720" distL="114300" distR="114300" simplePos="0" relativeHeight="251684864" behindDoc="0" locked="0" layoutInCell="1" allowOverlap="1" wp14:anchorId="16C3A008" wp14:editId="49FA980E">
                 <wp:simplePos x="0" y="0"/>
                 <wp:positionH relativeFrom="margin">
-                  <wp:align>left</wp:align>
+                  <wp:posOffset>0</wp:posOffset>
                 </wp:positionH>
-                <wp:positionV relativeFrom="paragraph">
-                  <wp:posOffset>1165860</wp:posOffset>
+                <wp:positionV relativeFrom="page">
+                  <wp:posOffset>2232660</wp:posOffset>
                 </wp:positionV>
                 <wp:extent cx="1314450" cy="981075"/>
                 <wp:effectExtent l="0" t="0" r="19050" b="28575"/>
@@ -10214,7 +10943,7 @@
           </mc:Choice>
           <mc:Fallback>
             <w:pict>
-              <v:shape w14:anchorId="16C3A008" id="_x0000_s1058" type="#_x0000_t202" style="position:absolute;left:0;text-align:left;margin-left:0;margin-top:91.8pt;width:103.5pt;height:77.25pt;z-index:251684864;visibility:visible;mso-wrap-style:square;mso-width-percent:0;mso-height-percent:0;mso-wrap-distance-left:9pt;mso-wrap-distance-top:3.6pt;mso-wrap-distance-right:9pt;mso-wrap-distance-bottom:3.6pt;mso-position-horizontal:left;mso-position-horizontal-relative:margin;mso-position-vertical:absolute;mso-position-vertical-relative:text;mso-width-percent:0;mso-height-percent:0;mso-width-relative:margin;mso-height-relative:margin;v-text-anchor:top" o:gfxdata="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">
+              <v:shape w14:anchorId="16C3A008" id="_x0000_s1058" type="#_x0000_t202" style="position:absolute;left:0;text-align:left;margin-left:0;margin-top:175.8pt;width:103.5pt;height:77.25pt;z-index:251684864;visibility:visible;mso-wrap-style:square;mso-width-percent:0;mso-height-percent:0;mso-wrap-distance-left:9pt;mso-wrap-distance-top:3.6pt;mso-wrap-distance-right:9pt;mso-wrap-distance-bottom:3.6pt;mso-position-horizontal:absolute;mso-position-horizontal-relative:margin;mso-position-vertical:absolute;mso-position-vertical-relative:page;mso-width-percent:0;mso-height-percent:0;mso-width-relative:margin;mso-height-relative:margin;v-text-anchor:top" o:gfxdata="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">
                 <v:textbox>
                   <w:txbxContent>
                     <w:p>
@@ -10279,7 +11008,7 @@
                     </w:p>
                   </w:txbxContent>
                 </v:textbox>
-                <w10:wrap type="square" anchorx="margin"/>
+                <w10:wrap type="square" anchorx="margin" anchory="page"/>
               </v:shape>
             </w:pict>
           </mc:Fallback>
@@ -10295,13 +11024,13 @@
         <mc:AlternateContent>
           <mc:Choice Requires="wps">
             <w:drawing>
-              <wp:anchor distT="45720" distB="45720" distL="114300" distR="114300" simplePos="0" relativeHeight="251685888" behindDoc="0" locked="0" layoutInCell="1" allowOverlap="1" wp14:anchorId="00482868" wp14:editId="798FD746">
+              <wp:anchor distT="45720" distB="45720" distL="114300" distR="114300" simplePos="0" relativeHeight="251685888" behindDoc="0" locked="0" layoutInCell="1" allowOverlap="1" wp14:anchorId="00482868" wp14:editId="095899F8">
                 <wp:simplePos x="0" y="0"/>
                 <wp:positionH relativeFrom="margin">
-                  <wp:posOffset>1497330</wp:posOffset>
+                  <wp:posOffset>1493520</wp:posOffset>
                 </wp:positionH>
-                <wp:positionV relativeFrom="paragraph">
-                  <wp:posOffset>1153795</wp:posOffset>
+                <wp:positionV relativeFrom="page">
+                  <wp:posOffset>2225040</wp:posOffset>
                 </wp:positionV>
                 <wp:extent cx="1187450" cy="981075"/>
                 <wp:effectExtent l="0" t="0" r="12700" b="28575"/>
@@ -10415,7 +11144,7 @@
           </mc:Choice>
           <mc:Fallback>
             <w:pict>
-              <v:shape w14:anchorId="00482868" id="_x0000_s1059" type="#_x0000_t202" style="position:absolute;left:0;text-align:left;margin-left:117.9pt;margin-top:90.85pt;width:93.5pt;height:77.25pt;z-index:251685888;visibility:visible;mso-wrap-style:square;mso-width-percent:0;mso-height-percent:0;mso-wrap-distance-left:9pt;mso-wrap-distance-top:3.6pt;mso-wrap-distance-right:9pt;mso-wrap-distance-bottom:3.6pt;mso-position-horizontal:absolute;mso-position-horizontal-relative:margin;mso-position-vertical:absolute;mso-position-vertical-relative:text;mso-width-percent:0;mso-height-percent:0;mso-width-relative:margin;mso-height-relative:margin;v-text-anchor:top" o:gfxdata="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">
+              <v:shape w14:anchorId="00482868" id="_x0000_s1059" type="#_x0000_t202" style="position:absolute;left:0;text-align:left;margin-left:117.6pt;margin-top:175.2pt;width:93.5pt;height:77.25pt;z-index:251685888;visibility:visible;mso-wrap-style:square;mso-width-percent:0;mso-height-percent:0;mso-wrap-distance-left:9pt;mso-wrap-distance-top:3.6pt;mso-wrap-distance-right:9pt;mso-wrap-distance-bottom:3.6pt;mso-position-horizontal:absolute;mso-position-horizontal-relative:margin;mso-position-vertical:absolute;mso-position-vertical-relative:page;mso-width-percent:0;mso-height-percent:0;mso-width-relative:margin;mso-height-relative:margin;v-text-anchor:top" o:gfxdata="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">
                 <v:textbox>
                   <w:txbxContent>
                     <w:p>
@@ -10478,7 +11207,7 @@
                     </w:p>
                   </w:txbxContent>
                 </v:textbox>
-                <w10:wrap type="square" anchorx="margin"/>
+                <w10:wrap type="square" anchorx="margin" anchory="page"/>
               </v:shape>
             </w:pict>
           </mc:Fallback>
@@ -10494,13 +11223,13 @@
         <mc:AlternateContent>
           <mc:Choice Requires="wps">
             <w:drawing>
-              <wp:anchor distT="45720" distB="45720" distL="114300" distR="114300" simplePos="0" relativeHeight="251686912" behindDoc="0" locked="0" layoutInCell="1" allowOverlap="1" wp14:anchorId="7A3AE6FD" wp14:editId="6A461BF2">
+              <wp:anchor distT="45720" distB="45720" distL="114300" distR="114300" simplePos="0" relativeHeight="251686912" behindDoc="0" locked="0" layoutInCell="1" allowOverlap="1" wp14:anchorId="7A3AE6FD" wp14:editId="39687309">
                 <wp:simplePos x="0" y="0"/>
                 <wp:positionH relativeFrom="margin">
-                  <wp:posOffset>2891155</wp:posOffset>
+                  <wp:posOffset>2887980</wp:posOffset>
                 </wp:positionH>
-                <wp:positionV relativeFrom="paragraph">
-                  <wp:posOffset>1144270</wp:posOffset>
+                <wp:positionV relativeFrom="page">
+                  <wp:posOffset>2217420</wp:posOffset>
                 </wp:positionV>
                 <wp:extent cx="1187450" cy="981075"/>
                 <wp:effectExtent l="0" t="0" r="12700" b="28575"/>
@@ -10614,7 +11343,7 @@
           </mc:Choice>
           <mc:Fallback>
             <w:pict>
-              <v:shape w14:anchorId="7A3AE6FD" id="_x0000_s1060" type="#_x0000_t202" style="position:absolute;left:0;text-align:left;margin-left:227.65pt;margin-top:90.1pt;width:93.5pt;height:77.25pt;z-index:251686912;visibility:visible;mso-wrap-style:square;mso-width-percent:0;mso-height-percent:0;mso-wrap-distance-left:9pt;mso-wrap-distance-top:3.6pt;mso-wrap-distance-right:9pt;mso-wrap-distance-bottom:3.6pt;mso-position-horizontal:absolute;mso-position-horizontal-relative:margin;mso-position-vertical:absolute;mso-position-vertical-relative:text;mso-width-percent:0;mso-height-percent:0;mso-width-relative:margin;mso-height-relative:margin;v-text-anchor:top" o:gfxdata="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">
+              <v:shape w14:anchorId="7A3AE6FD" id="_x0000_s1060" type="#_x0000_t202" style="position:absolute;left:0;text-align:left;margin-left:227.4pt;margin-top:174.6pt;width:93.5pt;height:77.25pt;z-index:251686912;visibility:visible;mso-wrap-style:square;mso-width-percent:0;mso-height-percent:0;mso-wrap-distance-left:9pt;mso-wrap-distance-top:3.6pt;mso-wrap-distance-right:9pt;mso-wrap-distance-bottom:3.6pt;mso-position-horizontal:absolute;mso-position-horizontal-relative:margin;mso-position-vertical:absolute;mso-position-vertical-relative:page;mso-width-percent:0;mso-height-percent:0;mso-width-relative:margin;mso-height-relative:margin;v-text-anchor:top" o:gfxdata="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">
                 <v:textbox>
                   <w:txbxContent>
                     <w:p>
@@ -10677,7 +11406,7 @@
                     </w:p>
                   </w:txbxContent>
                 </v:textbox>
-                <w10:wrap type="square" anchorx="margin"/>
+                <w10:wrap type="square" anchorx="margin" anchory="page"/>
               </v:shape>
             </w:pict>
           </mc:Fallback>
@@ -10693,13 +11422,13 @@
         <mc:AlternateContent>
           <mc:Choice Requires="wps">
             <w:drawing>
-              <wp:anchor distT="45720" distB="45720" distL="114300" distR="114300" simplePos="0" relativeHeight="251687936" behindDoc="0" locked="0" layoutInCell="1" allowOverlap="1" wp14:anchorId="5FBB569D" wp14:editId="13DCCBDD">
+              <wp:anchor distT="45720" distB="45720" distL="114300" distR="114300" simplePos="0" relativeHeight="251687936" behindDoc="0" locked="0" layoutInCell="1" allowOverlap="1" wp14:anchorId="5FBB569D" wp14:editId="554CE966">
                 <wp:simplePos x="0" y="0"/>
                 <wp:positionH relativeFrom="margin">
-                  <wp:posOffset>4186555</wp:posOffset>
+                  <wp:posOffset>4183380</wp:posOffset>
                 </wp:positionH>
-                <wp:positionV relativeFrom="paragraph">
-                  <wp:posOffset>1125220</wp:posOffset>
+                <wp:positionV relativeFrom="page">
+                  <wp:posOffset>2194560</wp:posOffset>
                 </wp:positionV>
                 <wp:extent cx="1187450" cy="981075"/>
                 <wp:effectExtent l="0" t="0" r="12700" b="28575"/>
@@ -10813,7 +11542,7 @@
           </mc:Choice>
           <mc:Fallback>
             <w:pict>
-              <v:shape w14:anchorId="5FBB569D" id="_x0000_s1061" type="#_x0000_t202" style="position:absolute;left:0;text-align:left;margin-left:329.65pt;margin-top:88.6pt;width:93.5pt;height:77.25pt;z-index:251687936;visibility:visible;mso-wrap-style:square;mso-width-percent:0;mso-height-percent:0;mso-wrap-distance-left:9pt;mso-wrap-distance-top:3.6pt;mso-wrap-distance-right:9pt;mso-wrap-distance-bottom:3.6pt;mso-position-horizontal:absolute;mso-position-horizontal-relative:margin;mso-position-vertical:absolute;mso-position-vertical-relative:text;mso-width-percent:0;mso-height-percent:0;mso-width-relative:margin;mso-height-relative:margin;v-text-anchor:top" o:gfxdata="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">
+              <v:shape w14:anchorId="5FBB569D" id="_x0000_s1061" type="#_x0000_t202" style="position:absolute;left:0;text-align:left;margin-left:329.4pt;margin-top:172.8pt;width:93.5pt;height:77.25pt;z-index:251687936;visibility:visible;mso-wrap-style:square;mso-width-percent:0;mso-height-percent:0;mso-wrap-distance-left:9pt;mso-wrap-distance-top:3.6pt;mso-wrap-distance-right:9pt;mso-wrap-distance-bottom:3.6pt;mso-position-horizontal:absolute;mso-position-horizontal-relative:margin;mso-position-vertical:absolute;mso-position-vertical-relative:page;mso-width-percent:0;mso-height-percent:0;mso-width-relative:margin;mso-height-relative:margin;v-text-anchor:top" o:gfxdata="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">
                 <v:textbox>
                   <w:txbxContent>
                     <w:p>
@@ -10876,7 +11605,7 @@
                     </w:p>
                   </w:txbxContent>
                 </v:textbox>
-                <w10:wrap type="square" anchorx="margin"/>
+                <w10:wrap type="square" anchorx="margin" anchory="page"/>
               </v:shape>
             </w:pict>
           </mc:Fallback>
@@ -10892,13 +11621,13 @@
         <mc:AlternateContent>
           <mc:Choice Requires="wps">
             <w:drawing>
-              <wp:anchor distT="45720" distB="45720" distL="114300" distR="114300" simplePos="0" relativeHeight="251675648" behindDoc="0" locked="0" layoutInCell="1" allowOverlap="1" wp14:anchorId="46AFAE87" wp14:editId="509BC87C">
+              <wp:anchor distT="45720" distB="45720" distL="114300" distR="114300" simplePos="0" relativeHeight="251675648" behindDoc="0" locked="0" layoutInCell="1" allowOverlap="1" wp14:anchorId="46AFAE87" wp14:editId="1315C701">
                 <wp:simplePos x="0" y="0"/>
                 <wp:positionH relativeFrom="margin">
-                  <wp:align>left</wp:align>
+                  <wp:posOffset>0</wp:posOffset>
                 </wp:positionH>
-                <wp:positionV relativeFrom="paragraph">
-                  <wp:posOffset>1270</wp:posOffset>
+                <wp:positionV relativeFrom="page">
+                  <wp:posOffset>1074420</wp:posOffset>
                 </wp:positionV>
                 <wp:extent cx="1285875" cy="981075"/>
                 <wp:effectExtent l="0" t="0" r="28575" b="28575"/>
@@ -11006,7 +11735,7 @@
           </mc:Choice>
           <mc:Fallback>
             <w:pict>
-              <v:shape w14:anchorId="46AFAE87" id="_x0000_s1062" type="#_x0000_t202" style="position:absolute;left:0;text-align:left;margin-left:0;margin-top:.1pt;width:101.25pt;height:77.25pt;z-index:251675648;visibility:visible;mso-wrap-style:square;mso-width-percent:0;mso-height-percent:0;mso-wrap-distance-left:9pt;mso-wrap-distance-top:3.6pt;mso-wrap-distance-right:9pt;mso-wrap-distance-bottom:3.6pt;mso-position-horizontal:left;mso-position-horizontal-relative:margin;mso-position-vertical:absolute;mso-position-vertical-relative:text;mso-width-percent:0;mso-height-percent:0;mso-width-relative:margin;mso-height-relative:margin;v-text-anchor:top" o:gfxdata="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">
+              <v:shape w14:anchorId="46AFAE87" id="_x0000_s1062" type="#_x0000_t202" style="position:absolute;left:0;text-align:left;margin-left:0;margin-top:84.6pt;width:101.25pt;height:77.25pt;z-index:251675648;visibility:visible;mso-wrap-style:square;mso-width-percent:0;mso-height-percent:0;mso-wrap-distance-left:9pt;mso-wrap-distance-top:3.6pt;mso-wrap-distance-right:9pt;mso-wrap-distance-bottom:3.6pt;mso-position-horizontal:absolute;mso-position-horizontal-relative:margin;mso-position-vertical:absolute;mso-position-vertical-relative:page;mso-width-percent:0;mso-height-percent:0;mso-width-relative:margin;mso-height-relative:margin;v-text-anchor:top" o:gfxdata="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">
                 <v:textbox>
                   <w:txbxContent>
                     <w:p>
@@ -11063,7 +11792,7 @@
                     </w:p>
                   </w:txbxContent>
                 </v:textbox>
-                <w10:wrap type="square" anchorx="margin"/>
+                <w10:wrap type="square" anchorx="margin" anchory="page"/>
               </v:shape>
             </w:pict>
           </mc:Fallback>
@@ -11079,13 +11808,13 @@
         <mc:AlternateContent>
           <mc:Choice Requires="wps">
             <w:drawing>
-              <wp:anchor distT="45720" distB="45720" distL="114300" distR="114300" simplePos="0" relativeHeight="251676672" behindDoc="0" locked="0" layoutInCell="1" allowOverlap="1" wp14:anchorId="2BB87297" wp14:editId="1C485E78">
+              <wp:anchor distT="45720" distB="45720" distL="114300" distR="114300" simplePos="0" relativeHeight="251676672" behindDoc="0" locked="0" layoutInCell="1" allowOverlap="1" wp14:anchorId="2BB87297" wp14:editId="606E19A3">
                 <wp:simplePos x="0" y="0"/>
                 <wp:positionH relativeFrom="margin">
-                  <wp:posOffset>1462405</wp:posOffset>
+                  <wp:posOffset>1463040</wp:posOffset>
                 </wp:positionH>
-                <wp:positionV relativeFrom="paragraph">
-                  <wp:posOffset>1270</wp:posOffset>
+                <wp:positionV relativeFrom="page">
+                  <wp:posOffset>1074420</wp:posOffset>
                 </wp:positionV>
                 <wp:extent cx="1187450" cy="971550"/>
                 <wp:effectExtent l="0" t="0" r="12700" b="19050"/>
@@ -11191,7 +11920,7 @@
           </mc:Choice>
           <mc:Fallback>
             <w:pict>
-              <v:shape w14:anchorId="2BB87297" id="_x0000_s1063" type="#_x0000_t202" style="position:absolute;left:0;text-align:left;margin-left:115.15pt;margin-top:.1pt;width:93.5pt;height:76.5pt;z-index:251676672;visibility:visible;mso-wrap-style:square;mso-width-percent:0;mso-height-percent:0;mso-wrap-distance-left:9pt;mso-wrap-distance-top:3.6pt;mso-wrap-distance-right:9pt;mso-wrap-distance-bottom:3.6pt;mso-position-horizontal:absolute;mso-position-horizontal-relative:margin;mso-position-vertical:absolute;mso-position-vertical-relative:text;mso-width-percent:0;mso-height-percent:0;mso-width-relative:margin;mso-height-relative:margin;v-text-anchor:top" o:gfxdata="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">
+              <v:shape w14:anchorId="2BB87297" id="_x0000_s1063" type="#_x0000_t202" style="position:absolute;left:0;text-align:left;margin-left:115.2pt;margin-top:84.6pt;width:93.5pt;height:76.5pt;z-index:251676672;visibility:visible;mso-wrap-style:square;mso-width-percent:0;mso-height-percent:0;mso-wrap-distance-left:9pt;mso-wrap-distance-top:3.6pt;mso-wrap-distance-right:9pt;mso-wrap-distance-bottom:3.6pt;mso-position-horizontal:absolute;mso-position-horizontal-relative:margin;mso-position-vertical:absolute;mso-position-vertical-relative:page;mso-width-percent:0;mso-height-percent:0;mso-width-relative:margin;mso-height-relative:margin;v-text-anchor:top" o:gfxdata="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">
                 <v:textbox>
                   <w:txbxContent>
                     <w:p>
@@ -11246,7 +11975,7 @@
                     </w:p>
                   </w:txbxContent>
                 </v:textbox>
-                <w10:wrap type="square" anchorx="margin"/>
+                <w10:wrap type="square" anchorx="margin" anchory="page"/>
               </v:shape>
             </w:pict>
           </mc:Fallback>
@@ -11262,13 +11991,13 @@
         <mc:AlternateContent>
           <mc:Choice Requires="wps">
             <w:drawing>
-              <wp:anchor distT="45720" distB="45720" distL="114300" distR="114300" simplePos="0" relativeHeight="251677696" behindDoc="0" locked="0" layoutInCell="1" allowOverlap="1" wp14:anchorId="45927766" wp14:editId="3C49E69B">
+              <wp:anchor distT="45720" distB="45720" distL="114300" distR="114300" simplePos="0" relativeHeight="251677696" behindDoc="0" locked="0" layoutInCell="1" allowOverlap="1" wp14:anchorId="45927766" wp14:editId="7DF6510D">
                 <wp:simplePos x="0" y="0"/>
                 <wp:positionH relativeFrom="margin">
-                  <wp:posOffset>2865755</wp:posOffset>
+                  <wp:posOffset>2865120</wp:posOffset>
                 </wp:positionH>
-                <wp:positionV relativeFrom="paragraph">
-                  <wp:posOffset>5715</wp:posOffset>
+                <wp:positionV relativeFrom="page">
+                  <wp:posOffset>1074420</wp:posOffset>
                 </wp:positionV>
                 <wp:extent cx="1187450" cy="952500"/>
                 <wp:effectExtent l="0" t="0" r="12700" b="19050"/>
@@ -11374,7 +12103,7 @@
           </mc:Choice>
           <mc:Fallback>
             <w:pict>
-              <v:shape w14:anchorId="45927766" id="_x0000_s1064" type="#_x0000_t202" style="position:absolute;left:0;text-align:left;margin-left:225.65pt;margin-top:.45pt;width:93.5pt;height:75pt;z-index:251677696;visibility:visible;mso-wrap-style:square;mso-width-percent:0;mso-height-percent:0;mso-wrap-distance-left:9pt;mso-wrap-distance-top:3.6pt;mso-wrap-distance-right:9pt;mso-wrap-distance-bottom:3.6pt;mso-position-horizontal:absolute;mso-position-horizontal-relative:margin;mso-position-vertical:absolute;mso-position-vertical-relative:text;mso-width-percent:0;mso-height-percent:0;mso-width-relative:margin;mso-height-relative:margin;v-text-anchor:top" o:gfxdata="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">
+              <v:shape w14:anchorId="45927766" id="_x0000_s1064" type="#_x0000_t202" style="position:absolute;left:0;text-align:left;margin-left:225.6pt;margin-top:84.6pt;width:93.5pt;height:75pt;z-index:251677696;visibility:visible;mso-wrap-style:square;mso-width-percent:0;mso-height-percent:0;mso-wrap-distance-left:9pt;mso-wrap-distance-top:3.6pt;mso-wrap-distance-right:9pt;mso-wrap-distance-bottom:3.6pt;mso-position-horizontal:absolute;mso-position-horizontal-relative:margin;mso-position-vertical:absolute;mso-position-vertical-relative:page;mso-width-percent:0;mso-height-percent:0;mso-width-relative:margin;mso-height-relative:margin;v-text-anchor:top" o:gfxdata="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">
                 <v:textbox>
                   <w:txbxContent>
                     <w:p>
@@ -11429,7 +12158,7 @@
                     </w:p>
                   </w:txbxContent>
                 </v:textbox>
-                <w10:wrap type="square" anchorx="margin"/>
+                <w10:wrap type="square" anchorx="margin" anchory="page"/>
               </v:shape>
             </w:pict>
           </mc:Fallback>
@@ -11445,13 +12174,13 @@
         <mc:AlternateContent>
           <mc:Choice Requires="wps">
             <w:drawing>
-              <wp:anchor distT="45720" distB="45720" distL="114300" distR="114300" simplePos="0" relativeHeight="251678720" behindDoc="0" locked="0" layoutInCell="1" allowOverlap="1" wp14:anchorId="66E676DF" wp14:editId="74FF8C28">
+              <wp:anchor distT="45720" distB="45720" distL="114300" distR="114300" simplePos="0" relativeHeight="251678720" behindDoc="0" locked="0" layoutInCell="1" allowOverlap="1" wp14:anchorId="66E676DF" wp14:editId="2934F24A">
                 <wp:simplePos x="0" y="0"/>
                 <wp:positionH relativeFrom="margin">
-                  <wp:posOffset>4215130</wp:posOffset>
+                  <wp:posOffset>4213860</wp:posOffset>
                 </wp:positionH>
-                <wp:positionV relativeFrom="paragraph">
-                  <wp:posOffset>1270</wp:posOffset>
+                <wp:positionV relativeFrom="page">
+                  <wp:posOffset>1074420</wp:posOffset>
                 </wp:positionV>
                 <wp:extent cx="1187450" cy="942975"/>
                 <wp:effectExtent l="0" t="0" r="12700" b="28575"/>
@@ -11557,7 +12286,7 @@
           </mc:Choice>
           <mc:Fallback>
             <w:pict>
-              <v:shape w14:anchorId="66E676DF" id="_x0000_s1065" type="#_x0000_t202" style="position:absolute;left:0;text-align:left;margin-left:331.9pt;margin-top:.1pt;width:93.5pt;height:74.25pt;z-index:251678720;visibility:visible;mso-wrap-style:square;mso-width-percent:0;mso-height-percent:0;mso-wrap-distance-left:9pt;mso-wrap-distance-top:3.6pt;mso-wrap-distance-right:9pt;mso-wrap-distance-bottom:3.6pt;mso-position-horizontal:absolute;mso-position-horizontal-relative:margin;mso-position-vertical:absolute;mso-position-vertical-relative:text;mso-width-percent:0;mso-height-percent:0;mso-width-relative:margin;mso-height-relative:margin;v-text-anchor:top" o:gfxdata="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">
+              <v:shape w14:anchorId="66E676DF" id="_x0000_s1065" type="#_x0000_t202" style="position:absolute;left:0;text-align:left;margin-left:331.8pt;margin-top:84.6pt;width:93.5pt;height:74.25pt;z-index:251678720;visibility:visible;mso-wrap-style:square;mso-width-percent:0;mso-height-percent:0;mso-wrap-distance-left:9pt;mso-wrap-distance-top:3.6pt;mso-wrap-distance-right:9pt;mso-wrap-distance-bottom:3.6pt;mso-position-horizontal:absolute;mso-position-horizontal-relative:margin;mso-position-vertical:absolute;mso-position-vertical-relative:page;mso-width-percent:0;mso-height-percent:0;mso-width-relative:margin;mso-height-relative:margin;v-text-anchor:top" o:gfxdata="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">
                 <v:textbox>
                   <w:txbxContent>
                     <w:p>
@@ -11612,7 +12341,7 @@
                     </w:p>
                   </w:txbxContent>
                 </v:textbox>
-                <w10:wrap type="square" anchorx="margin"/>
+                <w10:wrap type="square" anchorx="margin" anchory="page"/>
               </v:shape>
             </w:pict>
           </mc:Fallback>
@@ -11802,19 +12531,7 @@
               <w:rPr>
                 <w:lang w:val="hu-HU"/>
               </w:rPr>
-              <w:t>VARCHAR</w:t>
-            </w:r>
-            <w:r>
-              <w:rPr>
-                <w:lang w:val="hu-HU"/>
-              </w:rPr>
-              <w:t>2</w:t>
-            </w:r>
-            <w:r>
-              <w:rPr>
-                <w:lang w:val="hu-HU"/>
-              </w:rPr>
-              <w:t>(20)</w:t>
+              <w:t>VARCHAR2(20)</w:t>
             </w:r>
           </w:p>
         </w:tc>
@@ -11877,19 +12594,7 @@
               <w:rPr>
                 <w:lang w:val="hu-HU"/>
               </w:rPr>
-              <w:t>VARCHAR</w:t>
-            </w:r>
-            <w:r>
-              <w:rPr>
-                <w:lang w:val="hu-HU"/>
-              </w:rPr>
-              <w:t>2</w:t>
-            </w:r>
-            <w:r>
-              <w:rPr>
-                <w:lang w:val="hu-HU"/>
-              </w:rPr>
-              <w:t>(50)</w:t>
+              <w:t>VARCHAR2(50)</w:t>
             </w:r>
           </w:p>
         </w:tc>
@@ -11952,19 +12657,7 @@
               <w:rPr>
                 <w:lang w:val="hu-HU"/>
               </w:rPr>
-              <w:t>VARCHAR</w:t>
-            </w:r>
-            <w:r>
-              <w:rPr>
-                <w:lang w:val="hu-HU"/>
-              </w:rPr>
-              <w:t>2</w:t>
-            </w:r>
-            <w:r>
-              <w:rPr>
-                <w:lang w:val="hu-HU"/>
-              </w:rPr>
-              <w:t>(50)</w:t>
+              <w:t>VARCHAR2(50)</w:t>
             </w:r>
           </w:p>
         </w:tc>
@@ -12027,19 +12720,7 @@
               <w:rPr>
                 <w:lang w:val="hu-HU"/>
               </w:rPr>
-              <w:t>VARCHAR</w:t>
-            </w:r>
-            <w:r>
-              <w:rPr>
-                <w:lang w:val="hu-HU"/>
-              </w:rPr>
-              <w:t>2</w:t>
-            </w:r>
-            <w:r>
-              <w:rPr>
-                <w:lang w:val="hu-HU"/>
-              </w:rPr>
-              <w:t>(500)</w:t>
+              <w:t>VARCHAR2(500)</w:t>
             </w:r>
           </w:p>
         </w:tc>
@@ -12178,19 +12859,7 @@
               <w:rPr>
                 <w:lang w:val="hu-HU"/>
               </w:rPr>
-              <w:t>VARCHAR</w:t>
-            </w:r>
-            <w:r>
-              <w:rPr>
-                <w:lang w:val="hu-HU"/>
-              </w:rPr>
-              <w:t>2</w:t>
-            </w:r>
-            <w:r>
-              <w:rPr>
-                <w:lang w:val="hu-HU"/>
-              </w:rPr>
-              <w:t>(50)</w:t>
+              <w:t>VARCHAR2(50)</w:t>
             </w:r>
           </w:p>
         </w:tc>
@@ -12558,19 +13227,7 @@
               <w:rPr>
                 <w:lang w:val="hu-HU"/>
               </w:rPr>
-              <w:t>VARCHAR</w:t>
-            </w:r>
-            <w:r>
-              <w:rPr>
-                <w:lang w:val="hu-HU"/>
-              </w:rPr>
-              <w:t>2</w:t>
-            </w:r>
-            <w:r>
-              <w:rPr>
-                <w:lang w:val="hu-HU"/>
-              </w:rPr>
-              <w:t>(50)</w:t>
+              <w:t>VARCHAR2(50)</w:t>
             </w:r>
           </w:p>
         </w:tc>
@@ -12815,19 +13472,7 @@
               <w:rPr>
                 <w:lang w:val="hu-HU"/>
               </w:rPr>
-              <w:t>VARCHAR</w:t>
-            </w:r>
-            <w:r>
-              <w:rPr>
-                <w:lang w:val="hu-HU"/>
-              </w:rPr>
-              <w:t>2</w:t>
-            </w:r>
-            <w:r>
-              <w:rPr>
-                <w:lang w:val="hu-HU"/>
-              </w:rPr>
-              <w:t>(50)</w:t>
+              <w:t>VARCHAR2(50)</w:t>
             </w:r>
           </w:p>
         </w:tc>
@@ -12890,31 +13535,7 @@
               <w:rPr>
                 <w:lang w:val="hu-HU"/>
               </w:rPr>
-              <w:t>VARCHAR</w:t>
-            </w:r>
-            <w:r>
-              <w:rPr>
-                <w:lang w:val="hu-HU"/>
-              </w:rPr>
-              <w:t>2</w:t>
-            </w:r>
-            <w:r>
-              <w:rPr>
-                <w:lang w:val="hu-HU"/>
-              </w:rPr>
-              <w:t>(</w:t>
-            </w:r>
-            <w:r>
-              <w:rPr>
-                <w:lang w:val="hu-HU"/>
-              </w:rPr>
-              <w:t>20</w:t>
-            </w:r>
-            <w:r>
-              <w:rPr>
-                <w:lang w:val="hu-HU"/>
-              </w:rPr>
-              <w:t>)</w:t>
+              <w:t>VARCHAR2(20)</w:t>
             </w:r>
           </w:p>
         </w:tc>
@@ -13159,19 +13780,7 @@
               <w:rPr>
                 <w:lang w:val="hu-HU"/>
               </w:rPr>
-              <w:t>VARCHAR</w:t>
-            </w:r>
-            <w:r>
-              <w:rPr>
-                <w:lang w:val="hu-HU"/>
-              </w:rPr>
-              <w:t>2</w:t>
-            </w:r>
-            <w:r>
-              <w:rPr>
-                <w:lang w:val="hu-HU"/>
-              </w:rPr>
-              <w:t>(50)</w:t>
+              <w:t>VARCHAR2(50)</w:t>
             </w:r>
           </w:p>
         </w:tc>
@@ -13234,19 +13843,7 @@
               <w:rPr>
                 <w:lang w:val="hu-HU"/>
               </w:rPr>
-              <w:t>VARCHAR</w:t>
-            </w:r>
-            <w:r>
-              <w:rPr>
-                <w:lang w:val="hu-HU"/>
-              </w:rPr>
-              <w:t>2</w:t>
-            </w:r>
-            <w:r>
-              <w:rPr>
-                <w:lang w:val="hu-HU"/>
-              </w:rPr>
-              <w:t>(20)</w:t>
+              <w:t>VARCHAR2(20)</w:t>
             </w:r>
           </w:p>
         </w:tc>
@@ -13330,13 +13927,7 @@
               <w:rPr>
                 <w:lang w:val="hu-HU"/>
               </w:rPr>
-              <w:t>A kurzus kezdési időpontja</w:t>
-            </w:r>
-            <w:r>
-              <w:rPr>
-                <w:lang w:val="hu-HU"/>
-              </w:rPr>
-              <w:t xml:space="preserve"> (nap).</w:t>
+              <w:t>A kurzus kezdési időpontja (nap).</w:t>
             </w:r>
           </w:p>
         </w:tc>
@@ -13362,43 +13953,7 @@
               <w:rPr>
                 <w:lang w:val="hu-HU"/>
               </w:rPr>
-              <w:t>k</w:t>
-            </w:r>
-            <w:r>
-              <w:rPr>
-                <w:lang w:val="hu-HU"/>
-              </w:rPr>
-              <w:t>ezd</w:t>
-            </w:r>
-            <w:r>
-              <w:rPr>
-                <w:lang w:val="hu-HU"/>
-              </w:rPr>
-              <w:t>e</w:t>
-            </w:r>
-            <w:r>
-              <w:rPr>
-                <w:lang w:val="hu-HU"/>
-              </w:rPr>
-              <w:t>s</w:t>
-            </w:r>
-            <w:r>
-              <w:rPr>
-                <w:lang w:val="hu-HU"/>
-              </w:rPr>
-              <w:t>_</w:t>
-            </w:r>
-            <w:r>
-              <w:rPr>
-                <w:lang w:val="hu-HU"/>
-              </w:rPr>
-              <w:t>ideje</w:t>
-            </w:r>
-            <w:r>
-              <w:rPr>
-                <w:lang w:val="hu-HU"/>
-              </w:rPr>
-              <w:t>_idopont</w:t>
+              <w:t>kezdes_ideje_idopont</w:t>
             </w:r>
             <w:proofErr w:type="spellEnd"/>
           </w:p>
@@ -13418,13 +13973,7 @@
               <w:rPr>
                 <w:lang w:val="hu-HU"/>
               </w:rPr>
-              <w:t>TIME</w:t>
-            </w:r>
-            <w:r>
-              <w:rPr>
-                <w:lang w:val="hu-HU"/>
-              </w:rPr>
-              <w:t>STAMP</w:t>
+              <w:t>TIMESTAMP</w:t>
             </w:r>
           </w:p>
         </w:tc>
@@ -13443,19 +13992,7 @@
               <w:rPr>
                 <w:lang w:val="hu-HU"/>
               </w:rPr>
-              <w:t>A kurzus kezdési időpontja</w:t>
-            </w:r>
-            <w:r>
-              <w:rPr>
-                <w:lang w:val="hu-HU"/>
-              </w:rPr>
-              <w:t xml:space="preserve"> (időpont)</w:t>
-            </w:r>
-            <w:r>
-              <w:rPr>
-                <w:lang w:val="hu-HU"/>
-              </w:rPr>
-              <w:t>.</w:t>
+              <w:t>A kurzus kezdési időpontja (időpont).</w:t>
             </w:r>
           </w:p>
         </w:tc>
@@ -13621,19 +14158,11 @@
                 <w:lang w:val="hu-HU"/>
               </w:rPr>
             </w:pPr>
-            <w:proofErr w:type="gramStart"/>
-            <w:r>
-              <w:rPr>
-                <w:lang w:val="hu-HU"/>
-              </w:rPr>
-              <w:t>CHAR(</w:t>
-            </w:r>
-            <w:proofErr w:type="gramEnd"/>
-            <w:r>
-              <w:rPr>
-                <w:lang w:val="hu-HU"/>
-              </w:rPr>
-              <w:t>1)</w:t>
+            <w:r>
+              <w:rPr>
+                <w:lang w:val="hu-HU"/>
+              </w:rPr>
+              <w:t>CHAR(1)</w:t>
             </w:r>
           </w:p>
         </w:tc>
@@ -13651,21 +14180,7 @@
               <w:rPr>
                 <w:lang w:val="hu-HU"/>
               </w:rPr>
-              <w:t xml:space="preserve">Fel lehet-e venni az adott kurzust (nincs </w:t>
-            </w:r>
-            <w:proofErr w:type="gramStart"/>
-            <w:r>
-              <w:rPr>
-                <w:lang w:val="hu-HU"/>
-              </w:rPr>
-              <w:t>betelve,</w:t>
-            </w:r>
-            <w:proofErr w:type="gramEnd"/>
-            <w:r>
-              <w:rPr>
-                <w:lang w:val="hu-HU"/>
-              </w:rPr>
-              <w:t xml:space="preserve"> stb.)</w:t>
+              <w:t>Fel lehet-e venni az adott kurzust (nincs betelve, stb.)</w:t>
             </w:r>
           </w:p>
         </w:tc>
@@ -13705,19 +14220,11 @@
                 <w:lang w:val="hu-HU"/>
               </w:rPr>
             </w:pPr>
-            <w:proofErr w:type="gramStart"/>
-            <w:r>
-              <w:rPr>
-                <w:lang w:val="hu-HU"/>
-              </w:rPr>
-              <w:t>CHAR(</w:t>
-            </w:r>
-            <w:proofErr w:type="gramEnd"/>
-            <w:r>
-              <w:rPr>
-                <w:lang w:val="hu-HU"/>
-              </w:rPr>
-              <w:t>1)</w:t>
+            <w:r>
+              <w:rPr>
+                <w:lang w:val="hu-HU"/>
+              </w:rPr>
+              <w:t>CHAR(1)</w:t>
             </w:r>
           </w:p>
         </w:tc>
@@ -14633,19 +15140,7 @@
               <w:rPr>
                 <w:lang w:val="hu-HU"/>
               </w:rPr>
-              <w:t>VARCHAR</w:t>
-            </w:r>
-            <w:r>
-              <w:rPr>
-                <w:lang w:val="hu-HU"/>
-              </w:rPr>
-              <w:t>2</w:t>
-            </w:r>
-            <w:r>
-              <w:rPr>
-                <w:lang w:val="hu-HU"/>
-              </w:rPr>
-              <w:t>(20)</w:t>
+              <w:t>VARCHAR2(20)</w:t>
             </w:r>
           </w:p>
         </w:tc>
@@ -14771,19 +15266,7 @@
               <w:rPr>
                 <w:lang w:val="hu-HU"/>
               </w:rPr>
-              <w:t>VARCHAR</w:t>
-            </w:r>
-            <w:r>
-              <w:rPr>
-                <w:lang w:val="hu-HU"/>
-              </w:rPr>
-              <w:t>2</w:t>
-            </w:r>
-            <w:r>
-              <w:rPr>
-                <w:lang w:val="hu-HU"/>
-              </w:rPr>
-              <w:t>(20)</w:t>
+              <w:t>VARCHAR2(20)</w:t>
             </w:r>
           </w:p>
         </w:tc>
@@ -15094,19 +15577,7 @@
               <w:rPr>
                 <w:lang w:val="hu-HU"/>
               </w:rPr>
-              <w:t>VARCHAR</w:t>
-            </w:r>
-            <w:r>
-              <w:rPr>
-                <w:lang w:val="hu-HU"/>
-              </w:rPr>
-              <w:t>2</w:t>
-            </w:r>
-            <w:r>
-              <w:rPr>
-                <w:lang w:val="hu-HU"/>
-              </w:rPr>
-              <w:t>(20)</w:t>
+              <w:t>VARCHAR2(20)</w:t>
             </w:r>
           </w:p>
         </w:tc>
@@ -15169,19 +15640,7 @@
               <w:rPr>
                 <w:lang w:val="hu-HU"/>
               </w:rPr>
-              <w:t>VARCHAR</w:t>
-            </w:r>
-            <w:r>
-              <w:rPr>
-                <w:lang w:val="hu-HU"/>
-              </w:rPr>
-              <w:t>2</w:t>
-            </w:r>
-            <w:r>
-              <w:rPr>
-                <w:lang w:val="hu-HU"/>
-              </w:rPr>
-              <w:t>(250)</w:t>
+              <w:t>VARCHAR2(250)</w:t>
             </w:r>
           </w:p>
         </w:tc>
@@ -15382,25 +15841,7 @@
               <w:rPr>
                 <w:lang w:val="hu-HU"/>
               </w:rPr>
-              <w:t xml:space="preserve">A </w:t>
-            </w:r>
-            <w:r>
-              <w:rPr>
-                <w:lang w:val="hu-HU"/>
-              </w:rPr>
-              <w:t>komment</w:t>
-            </w:r>
-            <w:r>
-              <w:rPr>
-                <w:lang w:val="hu-HU"/>
-              </w:rPr>
-              <w:t xml:space="preserve"> azonosítója</w:t>
-            </w:r>
-            <w:r>
-              <w:rPr>
-                <w:lang w:val="hu-HU"/>
-              </w:rPr>
-              <w:t>. (kulcs)</w:t>
+              <w:t>A komment azonosítója. (kulcs)</w:t>
             </w:r>
           </w:p>
         </w:tc>
@@ -15463,13 +15904,7 @@
               <w:rPr>
                 <w:lang w:val="hu-HU"/>
               </w:rPr>
-              <w:t>A poszt, amihez a komment tartozik</w:t>
-            </w:r>
-            <w:r>
-              <w:rPr>
-                <w:lang w:val="hu-HU"/>
-              </w:rPr>
-              <w:t>.</w:t>
+              <w:t>A poszt, amihez a komment tartozik.</w:t>
             </w:r>
           </w:p>
         </w:tc>
@@ -15513,13 +15948,7 @@
               <w:rPr>
                 <w:lang w:val="hu-HU"/>
               </w:rPr>
-              <w:t>VARCHAR2</w:t>
-            </w:r>
-            <w:r>
-              <w:rPr>
-                <w:lang w:val="hu-HU"/>
-              </w:rPr>
-              <w:t>(20)</w:t>
+              <w:t>VARCHAR2(20)</w:t>
             </w:r>
           </w:p>
         </w:tc>
@@ -15582,13 +16011,7 @@
               <w:rPr>
                 <w:lang w:val="hu-HU"/>
               </w:rPr>
-              <w:t>VARCHAR2</w:t>
-            </w:r>
-            <w:r>
-              <w:rPr>
-                <w:lang w:val="hu-HU"/>
-              </w:rPr>
-              <w:t>(200)</w:t>
+              <w:t>VARCHAR2(200)</w:t>
             </w:r>
           </w:p>
         </w:tc>
@@ -17346,7 +17769,7 @@
                     <pic:cNvPicPr/>
                   </pic:nvPicPr>
                   <pic:blipFill>
-                    <a:blip r:embed="rId11"/>
+                    <a:blip r:embed="rId27"/>
                     <a:stretch>
                       <a:fillRect/>
                     </a:stretch>
@@ -17446,7 +17869,7 @@
                     </pic:cNvPicPr>
                   </pic:nvPicPr>
                   <pic:blipFill>
-                    <a:blip r:embed="rId12" cstate="print">
+                    <a:blip r:embed="rId28" cstate="print">
                       <a:extLst>
                         <a:ext uri="{28A0092B-C50C-407E-A947-70E740481C1C}">
                           <a14:useLocalDpi xmlns:a14="http://schemas.microsoft.com/office/drawing/2010/main" val="0"/>
@@ -17504,7 +17927,7 @@
                     </pic:cNvPicPr>
                   </pic:nvPicPr>
                   <pic:blipFill>
-                    <a:blip r:embed="rId13" cstate="print">
+                    <a:blip r:embed="rId29" cstate="print">
                       <a:extLst>
                         <a:ext uri="{28A0092B-C50C-407E-A947-70E740481C1C}">
                           <a14:useLocalDpi xmlns:a14="http://schemas.microsoft.com/office/drawing/2010/main" val="0"/>
@@ -17567,7 +17990,7 @@
                     </pic:cNvPicPr>
                   </pic:nvPicPr>
                   <pic:blipFill>
-                    <a:blip r:embed="rId14" cstate="print">
+                    <a:blip r:embed="rId30" cstate="print">
                       <a:extLst>
                         <a:ext uri="{28A0092B-C50C-407E-A947-70E740481C1C}">
                           <a14:useLocalDpi xmlns:a14="http://schemas.microsoft.com/office/drawing/2010/main" val="0"/>

--- a/docs/SSADM.docx
+++ b/docs/SSADM.docx
@@ -98,6 +98,7 @@
           <w:lang w:val="hu-HU"/>
         </w:rPr>
       </w:pPr>
+      <w:proofErr w:type="spellStart"/>
       <w:r>
         <w:rPr>
           <w:b/>
@@ -106,6 +107,7 @@
         </w:rPr>
         <w:t>Poseidon</w:t>
       </w:r>
+      <w:proofErr w:type="spellEnd"/>
     </w:p>
     <w:p>
       <w:pPr>
@@ -281,12 +283,17 @@
     </w:p>
     <w:p>
       <w:pPr>
-        <w:pStyle w:val="Cmsor2"/>
+        <w:pStyle w:val="Heading2"/>
       </w:pPr>
       <w:r>
         <w:lastRenderedPageBreak/>
-        <w:t>Munka felosztása</w:t>
-      </w:r>
+        <w:t xml:space="preserve">Munka </w:t>
+      </w:r>
+      <w:proofErr w:type="spellStart"/>
+      <w:r>
+        <w:t>felosztása</w:t>
+      </w:r>
+      <w:proofErr w:type="spellEnd"/>
     </w:p>
     <w:p>
       <w:pPr>
@@ -310,19 +317,21 @@
     </w:p>
     <w:p>
       <w:pPr>
-        <w:pStyle w:val="Listaszerbekezds"/>
+        <w:pStyle w:val="ListParagraph"/>
         <w:numPr>
           <w:ilvl w:val="0"/>
           <w:numId w:val="3"/>
         </w:numPr>
       </w:pPr>
+      <w:proofErr w:type="spellStart"/>
       <w:r>
         <w:t>Egyedmodell</w:t>
       </w:r>
+      <w:proofErr w:type="spellEnd"/>
     </w:p>
     <w:p>
       <w:pPr>
-        <w:pStyle w:val="Listaszerbekezds"/>
+        <w:pStyle w:val="ListParagraph"/>
         <w:numPr>
           <w:ilvl w:val="0"/>
           <w:numId w:val="3"/>
@@ -334,43 +343,81 @@
     </w:p>
     <w:p>
       <w:pPr>
-        <w:pStyle w:val="Listaszerbekezds"/>
+        <w:pStyle w:val="ListParagraph"/>
         <w:numPr>
           <w:ilvl w:val="0"/>
           <w:numId w:val="3"/>
         </w:numPr>
       </w:pPr>
-      <w:r>
-        <w:t>Relációs adatelemzés</w:t>
-      </w:r>
+      <w:proofErr w:type="spellStart"/>
+      <w:r>
+        <w:t>Relációs</w:t>
+      </w:r>
+      <w:proofErr w:type="spellEnd"/>
+      <w:r>
+        <w:t xml:space="preserve"> </w:t>
+      </w:r>
+      <w:proofErr w:type="spellStart"/>
+      <w:r>
+        <w:t>adatelemzés</w:t>
+      </w:r>
+      <w:proofErr w:type="spellEnd"/>
     </w:p>
     <w:p>
       <w:pPr>
-        <w:pStyle w:val="Listaszerbekezds"/>
+        <w:pStyle w:val="ListParagraph"/>
         <w:numPr>
           <w:ilvl w:val="0"/>
           <w:numId w:val="3"/>
         </w:numPr>
       </w:pPr>
-      <w:r>
-        <w:t>Táblák leírása</w:t>
-      </w:r>
+      <w:proofErr w:type="spellStart"/>
+      <w:r>
+        <w:t>Táblák</w:t>
+      </w:r>
+      <w:proofErr w:type="spellEnd"/>
+      <w:r>
+        <w:t xml:space="preserve"> </w:t>
+      </w:r>
+      <w:proofErr w:type="spellStart"/>
+      <w:r>
+        <w:t>leírása</w:t>
+      </w:r>
+      <w:proofErr w:type="spellEnd"/>
     </w:p>
     <w:p>
       <w:pPr>
-        <w:pStyle w:val="Listaszerbekezds"/>
+        <w:pStyle w:val="ListParagraph"/>
         <w:numPr>
           <w:ilvl w:val="0"/>
           <w:numId w:val="3"/>
         </w:numPr>
       </w:pPr>
-      <w:r>
-        <w:t>Adatbázis feltöltése adatokkal</w:t>
-      </w:r>
+      <w:proofErr w:type="spellStart"/>
+      <w:r>
+        <w:t>Adatbázis</w:t>
+      </w:r>
+      <w:proofErr w:type="spellEnd"/>
+      <w:r>
+        <w:t xml:space="preserve"> </w:t>
+      </w:r>
+      <w:proofErr w:type="spellStart"/>
+      <w:r>
+        <w:t>feltöltése</w:t>
+      </w:r>
+      <w:proofErr w:type="spellEnd"/>
+      <w:r>
+        <w:t xml:space="preserve"> </w:t>
+      </w:r>
+      <w:proofErr w:type="spellStart"/>
+      <w:r>
+        <w:t>adatokkal</w:t>
+      </w:r>
+      <w:proofErr w:type="spellEnd"/>
     </w:p>
     <w:p>
       <w:pPr>
-        <w:pStyle w:val="Listaszerbekezds"/>
+        <w:pStyle w:val="ListParagraph"/>
         <w:numPr>
           <w:ilvl w:val="0"/>
           <w:numId w:val="3"/>
@@ -385,7 +432,7 @@
     </w:p>
     <w:p>
       <w:pPr>
-        <w:pStyle w:val="Listaszerbekezds"/>
+        <w:pStyle w:val="ListParagraph"/>
         <w:numPr>
           <w:ilvl w:val="0"/>
           <w:numId w:val="3"/>
@@ -406,7 +453,7 @@
     </w:p>
     <w:p>
       <w:pPr>
-        <w:pStyle w:val="Listaszerbekezds"/>
+        <w:pStyle w:val="ListParagraph"/>
         <w:numPr>
           <w:ilvl w:val="0"/>
           <w:numId w:val="3"/>
@@ -424,7 +471,7 @@
     </w:p>
     <w:p>
       <w:pPr>
-        <w:pStyle w:val="Listaszerbekezds"/>
+        <w:pStyle w:val="ListParagraph"/>
         <w:numPr>
           <w:ilvl w:val="0"/>
           <w:numId w:val="3"/>
@@ -442,7 +489,7 @@
     </w:p>
     <w:p>
       <w:pPr>
-        <w:pStyle w:val="Listaszerbekezds"/>
+        <w:pStyle w:val="ListParagraph"/>
         <w:numPr>
           <w:ilvl w:val="0"/>
           <w:numId w:val="3"/>
@@ -460,7 +507,7 @@
     </w:p>
     <w:p>
       <w:pPr>
-        <w:pStyle w:val="Listaszerbekezds"/>
+        <w:pStyle w:val="ListParagraph"/>
         <w:numPr>
           <w:ilvl w:val="0"/>
           <w:numId w:val="3"/>
@@ -478,7 +525,7 @@
     </w:p>
     <w:p>
       <w:pPr>
-        <w:pStyle w:val="Listaszerbekezds"/>
+        <w:pStyle w:val="ListParagraph"/>
         <w:numPr>
           <w:ilvl w:val="0"/>
           <w:numId w:val="3"/>
@@ -498,55 +545,88 @@
     </w:p>
     <w:p>
       <w:pPr>
-        <w:pStyle w:val="Listaszerbekezds"/>
+        <w:pStyle w:val="ListParagraph"/>
         <w:numPr>
           <w:ilvl w:val="0"/>
           <w:numId w:val="3"/>
         </w:numPr>
       </w:pPr>
-      <w:r>
-        <w:t>Szerep-funkció matrix</w:t>
+      <w:proofErr w:type="spellStart"/>
+      <w:r>
+        <w:t>Szerep-funkció</w:t>
+      </w:r>
+      <w:proofErr w:type="spellEnd"/>
+      <w:r>
+        <w:t xml:space="preserve"> matrix</w:t>
       </w:r>
     </w:p>
     <w:p>
       <w:pPr>
-        <w:pStyle w:val="Listaszerbekezds"/>
+        <w:pStyle w:val="ListParagraph"/>
         <w:numPr>
           <w:ilvl w:val="0"/>
           <w:numId w:val="3"/>
         </w:numPr>
       </w:pPr>
       <w:r>
-        <w:t>Egyed-esemény matrix</w:t>
+        <w:t>Egyed-</w:t>
+      </w:r>
+      <w:proofErr w:type="spellStart"/>
+      <w:r>
+        <w:t>esemény</w:t>
+      </w:r>
+      <w:proofErr w:type="spellEnd"/>
+      <w:r>
+        <w:t xml:space="preserve"> matrix</w:t>
       </w:r>
     </w:p>
     <w:p>
       <w:pPr>
-        <w:pStyle w:val="Listaszerbekezds"/>
+        <w:pStyle w:val="ListParagraph"/>
         <w:numPr>
           <w:ilvl w:val="0"/>
           <w:numId w:val="3"/>
         </w:numPr>
       </w:pPr>
+      <w:proofErr w:type="spellStart"/>
       <w:r>
         <w:t>Képernyőtervek</w:t>
       </w:r>
+      <w:proofErr w:type="spellEnd"/>
     </w:p>
     <w:p>
       <w:pPr>
-        <w:pStyle w:val="Listaszerbekezds"/>
+        <w:pStyle w:val="ListParagraph"/>
         <w:numPr>
           <w:ilvl w:val="0"/>
           <w:numId w:val="3"/>
         </w:numPr>
       </w:pPr>
-      <w:r>
-        <w:t>Adatbázis táblák előkészítése</w:t>
-      </w:r>
+      <w:proofErr w:type="spellStart"/>
+      <w:r>
+        <w:t>Adatbázis</w:t>
+      </w:r>
+      <w:proofErr w:type="spellEnd"/>
+      <w:r>
+        <w:t xml:space="preserve"> </w:t>
+      </w:r>
+      <w:proofErr w:type="spellStart"/>
+      <w:r>
+        <w:t>táblák</w:t>
+      </w:r>
+      <w:proofErr w:type="spellEnd"/>
+      <w:r>
+        <w:t xml:space="preserve"> </w:t>
+      </w:r>
+      <w:proofErr w:type="spellStart"/>
+      <w:r>
+        <w:t>előkészítése</w:t>
+      </w:r>
+      <w:proofErr w:type="spellEnd"/>
     </w:p>
     <w:p>
       <w:pPr>
-        <w:pStyle w:val="Listaszerbekezds"/>
+        <w:pStyle w:val="ListParagraph"/>
         <w:numPr>
           <w:ilvl w:val="0"/>
           <w:numId w:val="3"/>
@@ -564,7 +644,7 @@
     </w:p>
     <w:p>
       <w:pPr>
-        <w:pStyle w:val="Listaszerbekezds"/>
+        <w:pStyle w:val="ListParagraph"/>
         <w:numPr>
           <w:ilvl w:val="0"/>
           <w:numId w:val="3"/>
@@ -582,7 +662,7 @@
     </w:p>
     <w:p>
       <w:pPr>
-        <w:pStyle w:val="Listaszerbekezds"/>
+        <w:pStyle w:val="ListParagraph"/>
         <w:numPr>
           <w:ilvl w:val="0"/>
           <w:numId w:val="3"/>
@@ -600,7 +680,7 @@
     </w:p>
     <w:p>
       <w:pPr>
-        <w:pStyle w:val="Listaszerbekezds"/>
+        <w:pStyle w:val="ListParagraph"/>
         <w:numPr>
           <w:ilvl w:val="0"/>
           <w:numId w:val="3"/>
@@ -618,7 +698,7 @@
     </w:p>
     <w:p>
       <w:pPr>
-        <w:pStyle w:val="Listaszerbekezds"/>
+        <w:pStyle w:val="ListParagraph"/>
         <w:numPr>
           <w:ilvl w:val="0"/>
           <w:numId w:val="3"/>
@@ -636,7 +716,7 @@
     </w:p>
     <w:p>
       <w:pPr>
-        <w:pStyle w:val="Listaszerbekezds"/>
+        <w:pStyle w:val="ListParagraph"/>
         <w:numPr>
           <w:ilvl w:val="0"/>
           <w:numId w:val="3"/>
@@ -654,7 +734,7 @@
     </w:p>
     <w:p>
       <w:pPr>
-        <w:pStyle w:val="Listaszerbekezds"/>
+        <w:pStyle w:val="ListParagraph"/>
         <w:numPr>
           <w:ilvl w:val="0"/>
           <w:numId w:val="3"/>
@@ -674,43 +754,125 @@
     </w:p>
     <w:p>
       <w:pPr>
-        <w:pStyle w:val="Listaszerbekezds"/>
+        <w:pStyle w:val="ListParagraph"/>
         <w:numPr>
           <w:ilvl w:val="0"/>
           <w:numId w:val="3"/>
         </w:numPr>
       </w:pPr>
       <w:r>
-        <w:t>DFD (az összes)</w:t>
+        <w:t>DFD (</w:t>
+      </w:r>
+      <w:proofErr w:type="spellStart"/>
+      <w:r>
+        <w:t>az</w:t>
+      </w:r>
+      <w:proofErr w:type="spellEnd"/>
+      <w:r>
+        <w:t xml:space="preserve"> </w:t>
+      </w:r>
+      <w:proofErr w:type="spellStart"/>
+      <w:r>
+        <w:t>összes</w:t>
+      </w:r>
+      <w:proofErr w:type="spellEnd"/>
+      <w:r>
+        <w:t>)</w:t>
       </w:r>
     </w:p>
     <w:p>
       <w:pPr>
-        <w:pStyle w:val="Listaszerbekezds"/>
+        <w:pStyle w:val="ListParagraph"/>
         <w:numPr>
           <w:ilvl w:val="0"/>
           <w:numId w:val="3"/>
         </w:numPr>
       </w:pPr>
       <w:r>
-        <w:t>Az alkalmazás alapjának elkészítése (konfiguráció, alap css templatek)</w:t>
+        <w:t xml:space="preserve">Az </w:t>
+      </w:r>
+      <w:proofErr w:type="spellStart"/>
+      <w:r>
+        <w:t>alkalmazás</w:t>
+      </w:r>
+      <w:proofErr w:type="spellEnd"/>
+      <w:r>
+        <w:t xml:space="preserve"> </w:t>
+      </w:r>
+      <w:proofErr w:type="spellStart"/>
+      <w:r>
+        <w:t>alapjának</w:t>
+      </w:r>
+      <w:proofErr w:type="spellEnd"/>
+      <w:r>
+        <w:t xml:space="preserve"> </w:t>
+      </w:r>
+      <w:proofErr w:type="spellStart"/>
+      <w:r>
+        <w:t>elkészítése</w:t>
+      </w:r>
+      <w:proofErr w:type="spellEnd"/>
+      <w:r>
+        <w:t xml:space="preserve"> (</w:t>
+      </w:r>
+      <w:proofErr w:type="spellStart"/>
+      <w:r>
+        <w:t>konfiguráció</w:t>
+      </w:r>
+      <w:proofErr w:type="spellEnd"/>
+      <w:r>
+        <w:t xml:space="preserve">, </w:t>
+      </w:r>
+      <w:proofErr w:type="spellStart"/>
+      <w:r>
+        <w:t>alap</w:t>
+      </w:r>
+      <w:proofErr w:type="spellEnd"/>
+      <w:r>
+        <w:t xml:space="preserve"> </w:t>
+      </w:r>
+      <w:proofErr w:type="spellStart"/>
+      <w:r>
+        <w:t>css</w:t>
+      </w:r>
+      <w:proofErr w:type="spellEnd"/>
+      <w:r>
+        <w:t xml:space="preserve"> </w:t>
+      </w:r>
+      <w:proofErr w:type="spellStart"/>
+      <w:r>
+        <w:t>templatek</w:t>
+      </w:r>
+      <w:proofErr w:type="spellEnd"/>
+      <w:r>
+        <w:t>)</w:t>
       </w:r>
     </w:p>
     <w:p>
       <w:pPr>
-        <w:pStyle w:val="Listaszerbekezds"/>
+        <w:pStyle w:val="ListParagraph"/>
         <w:numPr>
           <w:ilvl w:val="0"/>
           <w:numId w:val="3"/>
         </w:numPr>
       </w:pPr>
-      <w:r>
-        <w:t>Bejelentkezés, regisztráció</w:t>
-      </w:r>
+      <w:proofErr w:type="spellStart"/>
+      <w:r>
+        <w:t>Bejelentkezés</w:t>
+      </w:r>
+      <w:proofErr w:type="spellEnd"/>
+      <w:r>
+        <w:t xml:space="preserve">, </w:t>
+      </w:r>
+      <w:proofErr w:type="spellStart"/>
+      <w:r>
+        <w:t>regisztráció</w:t>
+      </w:r>
+      <w:proofErr w:type="spellEnd"/>
     </w:p>
     <w:p>
       <w:pPr>
-        <w:pStyle w:val="Listaszerbekezds"/>
+        <w:pStyle w:val="ListParagraph"/>
         <w:numPr>
           <w:ilvl w:val="0"/>
           <w:numId w:val="3"/>
@@ -728,7 +890,7 @@
     </w:p>
     <w:p>
       <w:pPr>
-        <w:pStyle w:val="Listaszerbekezds"/>
+        <w:pStyle w:val="ListParagraph"/>
         <w:numPr>
           <w:ilvl w:val="0"/>
           <w:numId w:val="3"/>
@@ -746,7 +908,7 @@
     </w:p>
     <w:p>
       <w:pPr>
-        <w:pStyle w:val="Listaszerbekezds"/>
+        <w:pStyle w:val="ListParagraph"/>
         <w:numPr>
           <w:ilvl w:val="0"/>
           <w:numId w:val="3"/>
@@ -764,7 +926,7 @@
     </w:p>
     <w:p>
       <w:pPr>
-        <w:pStyle w:val="Listaszerbekezds"/>
+        <w:pStyle w:val="ListParagraph"/>
         <w:numPr>
           <w:ilvl w:val="0"/>
           <w:numId w:val="3"/>
@@ -787,10 +949,23 @@
     </w:p>
     <w:p>
       <w:pPr>
-        <w:pStyle w:val="Cmsor2"/>
-      </w:pPr>
-      <w:r>
-        <w:t>Értékelési mód:</w:t>
+        <w:pStyle w:val="Heading2"/>
+      </w:pPr>
+      <w:proofErr w:type="spellStart"/>
+      <w:r>
+        <w:t>Értékelési</w:t>
+      </w:r>
+      <w:proofErr w:type="spellEnd"/>
+      <w:r>
+        <w:t xml:space="preserve"> </w:t>
+      </w:r>
+      <w:proofErr w:type="spellStart"/>
+      <w:r>
+        <w:t>mód</w:t>
+      </w:r>
+      <w:proofErr w:type="spellEnd"/>
+      <w:r>
+        <w:t>:</w:t>
       </w:r>
     </w:p>
     <w:p>
@@ -818,11 +993,29 @@
     </w:p>
     <w:p>
       <w:pPr>
-        <w:pStyle w:val="Cmsor2"/>
-      </w:pPr>
-      <w:r>
-        <w:t>Feladat szöveges leírása</w:t>
-      </w:r>
+        <w:pStyle w:val="Heading2"/>
+      </w:pPr>
+      <w:proofErr w:type="spellStart"/>
+      <w:r>
+        <w:t>Feladat</w:t>
+      </w:r>
+      <w:proofErr w:type="spellEnd"/>
+      <w:r>
+        <w:t xml:space="preserve"> </w:t>
+      </w:r>
+      <w:proofErr w:type="spellStart"/>
+      <w:r>
+        <w:t>szöveges</w:t>
+      </w:r>
+      <w:proofErr w:type="spellEnd"/>
+      <w:r>
+        <w:t xml:space="preserve"> </w:t>
+      </w:r>
+      <w:proofErr w:type="spellStart"/>
+      <w:r>
+        <w:t>leírása</w:t>
+      </w:r>
+      <w:proofErr w:type="spellEnd"/>
     </w:p>
     <w:p>
       <w:pPr>
@@ -843,12 +1036,54 @@
         <w:rPr>
           <w:lang w:val="hu-HU"/>
         </w:rPr>
-        <w:t xml:space="preserve">Az alkalmazás egy Poseidon névre hallgató elektronikus tanulmányi rendszer. Nyilván lehet tartani benne a hallgatókat, oktatókat, szakokat, tantárgyakat és a hozzájuk tartozó kurzusokat, vizsgákat. Lehetőség van ezen adatok kezelésére egy admin felületen. A vizsgákat az oktató kezeli, a hallgató pedig ugyanúgy tudja felvenni, mint a tárgyhoz tartozó egyéb kurzusokat is. Nyilvántartjuk a termeket is, kurzusfelvételnél ellenőrizzük, van-e még hely az adott teremben. Az admin tud oktatót rendelni egy-egy kurzushoz. </w:t>
-      </w:r>
+        <w:t xml:space="preserve">Az alkalmazás egy </w:t>
+      </w:r>
+      <w:proofErr w:type="spellStart"/>
       <w:r>
         <w:rPr>
           <w:lang w:val="hu-HU"/>
         </w:rPr>
+        <w:t>Poseidon</w:t>
+      </w:r>
+      <w:proofErr w:type="spellEnd"/>
+      <w:r>
+        <w:rPr>
+          <w:lang w:val="hu-HU"/>
+        </w:rPr>
+        <w:t xml:space="preserve"> névre hallgató elektronikus tanulmányi rendszer. Nyilván lehet tartani benne a hallgatókat, oktatókat, szakokat, tantárgyakat és a hozzájuk tartozó kurzusokat, vizsgákat. Lehetőség van ezen adatok kezelésére egy </w:t>
+      </w:r>
+      <w:proofErr w:type="spellStart"/>
+      <w:r>
+        <w:rPr>
+          <w:lang w:val="hu-HU"/>
+        </w:rPr>
+        <w:t>admin</w:t>
+      </w:r>
+      <w:proofErr w:type="spellEnd"/>
+      <w:r>
+        <w:rPr>
+          <w:lang w:val="hu-HU"/>
+        </w:rPr>
+        <w:t xml:space="preserve"> felületen. A vizsgákat az oktató kezeli, a hallgató pedig ugyanúgy tudja felvenni, mint a tárgyhoz tartozó egyéb kurzusokat is. Nyilvántartjuk a termeket is, kurzusfelvételnél ellenőrizzük, van-e még hely az adott teremben. Az </w:t>
+      </w:r>
+      <w:proofErr w:type="spellStart"/>
+      <w:r>
+        <w:rPr>
+          <w:lang w:val="hu-HU"/>
+        </w:rPr>
+        <w:t>admin</w:t>
+      </w:r>
+      <w:proofErr w:type="spellEnd"/>
+      <w:r>
+        <w:rPr>
+          <w:lang w:val="hu-HU"/>
+        </w:rPr>
+        <w:t xml:space="preserve"> tud oktatót rendelni egy-egy kurzushoz. </w:t>
+      </w:r>
+      <w:r>
+        <w:rPr>
+          <w:lang w:val="hu-HU"/>
+        </w:rPr>
         <w:t>Miután egy hallgató megkapja a jegyét egy tárgyból, teljesített státuszra változik a felvett tárgy állapota. Amennyiben minden kötelező tantárgyat elvégez, és megvan a kreditszáma, teljesíti a szakot. Ezt a haladást bármikor megtekintheti a felületen.</w:t>
       </w:r>
       <w:r>
@@ -867,7 +1102,35 @@
         <w:rPr>
           <w:lang w:val="hu-HU"/>
         </w:rPr>
-        <w:t xml:space="preserve">Az admin látja a teremkihasználtsági statisztikát is, ez alapján tudja beosztani a következő félévre a termeket. Vannak jóváhagyásos kurzusok is, ezek „jóváhagyásra vár” </w:t>
+        <w:t xml:space="preserve">Az </w:t>
+      </w:r>
+      <w:proofErr w:type="spellStart"/>
+      <w:r>
+        <w:rPr>
+          <w:lang w:val="hu-HU"/>
+        </w:rPr>
+        <w:t>admin</w:t>
+      </w:r>
+      <w:proofErr w:type="spellEnd"/>
+      <w:r>
+        <w:rPr>
+          <w:lang w:val="hu-HU"/>
+        </w:rPr>
+        <w:t xml:space="preserve"> látja a teremkihasználtsági statisztikát is, ez alapján tudja beosztani a következő félévre a termeket. Vannak </w:t>
+      </w:r>
+      <w:proofErr w:type="spellStart"/>
+      <w:r>
+        <w:rPr>
+          <w:lang w:val="hu-HU"/>
+        </w:rPr>
+        <w:t>jóváhagyásos</w:t>
+      </w:r>
+      <w:proofErr w:type="spellEnd"/>
+      <w:r>
+        <w:rPr>
+          <w:lang w:val="hu-HU"/>
+        </w:rPr>
+        <w:t xml:space="preserve"> kurzusok is, ezek „jóváhagyásra vár” </w:t>
       </w:r>
       <w:r>
         <w:rPr>
@@ -886,16 +1149,32 @@
         <w:rPr>
           <w:lang w:val="hu-HU"/>
         </w:rPr>
-        <w:t>Kurzusokat lezárni, megnyitni az admin tud – tárgyfelvételi időszak -, valamint akkor sem vehető fel egy kurzus, amennyiben már tele van.</w:t>
+        <w:t xml:space="preserve">Kurzusokat lezárni, megnyitni az </w:t>
+      </w:r>
+      <w:proofErr w:type="spellStart"/>
+      <w:r>
+        <w:rPr>
+          <w:lang w:val="hu-HU"/>
+        </w:rPr>
+        <w:t>admin</w:t>
+      </w:r>
+      <w:proofErr w:type="spellEnd"/>
+      <w:r>
+        <w:rPr>
+          <w:lang w:val="hu-HU"/>
+        </w:rPr>
+        <w:t xml:space="preserve"> tud – tárgyfelvételi időszak -, valamint akkor sem vehető fel egy kurzus, amennyiben már tele van.</w:t>
       </w:r>
     </w:p>
     <w:p>
       <w:pPr>
-        <w:pStyle w:val="Cmsor2"/>
-      </w:pPr>
+        <w:pStyle w:val="Heading2"/>
+      </w:pPr>
+      <w:proofErr w:type="spellStart"/>
       <w:r>
         <w:t>Követelménykatalógus</w:t>
       </w:r>
+      <w:proofErr w:type="spellEnd"/>
     </w:p>
     <w:p>
       <w:pPr>
@@ -1260,10 +1539,15 @@
     </w:p>
     <w:p>
       <w:pPr>
-        <w:pStyle w:val="Cmsor2"/>
-      </w:pPr>
-      <w:r>
-        <w:t>Adatfolyam diagram (DFD):</w:t>
+        <w:pStyle w:val="Heading2"/>
+      </w:pPr>
+      <w:proofErr w:type="spellStart"/>
+      <w:r>
+        <w:t>Adatfolyam</w:t>
+      </w:r>
+      <w:proofErr w:type="spellEnd"/>
+      <w:r>
+        <w:t xml:space="preserve"> diagram (DFD):</w:t>
       </w:r>
     </w:p>
     <w:p>
@@ -2398,10 +2682,15 @@
     </w:p>
     <w:p>
       <w:pPr>
-        <w:pStyle w:val="Cmsor2"/>
-      </w:pPr>
-      <w:r>
-        <w:t>Egyedmodell:</w:t>
+        <w:pStyle w:val="Heading2"/>
+      </w:pPr>
+      <w:proofErr w:type="spellStart"/>
+      <w:r>
+        <w:t>Egyedmodell</w:t>
+      </w:r>
+      <w:proofErr w:type="spellEnd"/>
+      <w:r>
+        <w:t>:</w:t>
       </w:r>
     </w:p>
     <w:p>
@@ -2470,7 +2759,7 @@
     </w:p>
     <w:p>
       <w:pPr>
-        <w:pStyle w:val="Cmsor2"/>
+        <w:pStyle w:val="Heading2"/>
       </w:pPr>
       <w:r>
         <w:t>EKT-</w:t>
@@ -2544,11 +2833,21 @@
     </w:p>
     <w:p>
       <w:pPr>
-        <w:pStyle w:val="Cmsor2"/>
-      </w:pPr>
-      <w:r>
-        <w:t>Relációs adatelemzés</w:t>
-      </w:r>
+        <w:pStyle w:val="Heading2"/>
+      </w:pPr>
+      <w:proofErr w:type="spellStart"/>
+      <w:r>
+        <w:t>Relációs</w:t>
+      </w:r>
+      <w:proofErr w:type="spellEnd"/>
+      <w:r>
+        <w:t xml:space="preserve"> </w:t>
+      </w:r>
+      <w:proofErr w:type="spellStart"/>
+      <w:r>
+        <w:t>adatelemzés</w:t>
+      </w:r>
+      <w:proofErr w:type="spellEnd"/>
     </w:p>
     <w:p>
       <w:pPr>
@@ -2560,29 +2859,104 @@
       </w:pPr>
     </w:p>
     <w:p>
-      <w:r>
-        <w:t>Felhasználó(</w:t>
-      </w:r>
+      <w:proofErr w:type="spellStart"/>
+      <w:proofErr w:type="gramStart"/>
+      <w:r>
+        <w:t>Felhasználó</w:t>
+      </w:r>
+      <w:proofErr w:type="spellEnd"/>
+      <w:r>
+        <w:t>(</w:t>
+      </w:r>
+      <w:proofErr w:type="gramEnd"/>
       <w:r>
         <w:rPr>
           <w:u w:val="single"/>
         </w:rPr>
-        <w:t>PS-kód</w:t>
-      </w:r>
-      <w:r>
-        <w:t>, név, email, jelszó</w:t>
-      </w:r>
+        <w:t>PS-</w:t>
+      </w:r>
+      <w:proofErr w:type="spellStart"/>
+      <w:r>
+        <w:rPr>
+          <w:u w:val="single"/>
+        </w:rPr>
+        <w:t>kód</w:t>
+      </w:r>
+      <w:proofErr w:type="spellEnd"/>
       <w:r>
         <w:t xml:space="preserve">, </w:t>
       </w:r>
-      <w:r>
-        <w:t>Szak.ID, jogosultság, kezdés éve, végzés ideje)</w:t>
+      <w:proofErr w:type="spellStart"/>
+      <w:r>
+        <w:t>név</w:t>
+      </w:r>
+      <w:proofErr w:type="spellEnd"/>
+      <w:r>
+        <w:t xml:space="preserve">, email, </w:t>
+      </w:r>
+      <w:proofErr w:type="spellStart"/>
+      <w:r>
+        <w:t>jelszó</w:t>
+      </w:r>
+      <w:proofErr w:type="spellEnd"/>
+      <w:r>
+        <w:t xml:space="preserve">, </w:t>
+      </w:r>
+      <w:r>
+        <w:t xml:space="preserve">Szak.ID, </w:t>
+      </w:r>
+      <w:proofErr w:type="spellStart"/>
+      <w:r>
+        <w:t>jogosultság</w:t>
+      </w:r>
+      <w:proofErr w:type="spellEnd"/>
+      <w:r>
+        <w:t xml:space="preserve">, </w:t>
+      </w:r>
+      <w:proofErr w:type="spellStart"/>
+      <w:r>
+        <w:t>kezdés</w:t>
+      </w:r>
+      <w:proofErr w:type="spellEnd"/>
+      <w:r>
+        <w:t xml:space="preserve"> </w:t>
+      </w:r>
+      <w:proofErr w:type="spellStart"/>
+      <w:r>
+        <w:t>éve</w:t>
+      </w:r>
+      <w:proofErr w:type="spellEnd"/>
+      <w:r>
+        <w:t xml:space="preserve">, </w:t>
+      </w:r>
+      <w:proofErr w:type="spellStart"/>
+      <w:r>
+        <w:t>végzés</w:t>
+      </w:r>
+      <w:proofErr w:type="spellEnd"/>
+      <w:r>
+        <w:t xml:space="preserve"> </w:t>
+      </w:r>
+      <w:proofErr w:type="spellStart"/>
+      <w:r>
+        <w:t>ideje</w:t>
+      </w:r>
+      <w:proofErr w:type="spellEnd"/>
+      <w:r>
+        <w:t>)</w:t>
       </w:r>
     </w:p>
     <w:p>
-      <w:r>
-        <w:t>Szak(</w:t>
-      </w:r>
+      <w:proofErr w:type="spellStart"/>
+      <w:proofErr w:type="gramStart"/>
+      <w:r>
+        <w:t>Szak</w:t>
+      </w:r>
+      <w:proofErr w:type="spellEnd"/>
+      <w:r>
+        <w:t>(</w:t>
+      </w:r>
+      <w:proofErr w:type="gramEnd"/>
       <w:r>
         <w:rPr>
           <w:u w:val="single"/>
@@ -2590,13 +2964,28 @@
         <w:t>ID</w:t>
       </w:r>
       <w:r>
-        <w:t>, név)</w:t>
+        <w:t xml:space="preserve">, </w:t>
+      </w:r>
+      <w:proofErr w:type="spellStart"/>
+      <w:r>
+        <w:t>név</w:t>
+      </w:r>
+      <w:proofErr w:type="spellEnd"/>
+      <w:r>
+        <w:t>)</w:t>
       </w:r>
     </w:p>
     <w:p>
-      <w:r>
-        <w:t>Tantárgy(</w:t>
-      </w:r>
+      <w:proofErr w:type="spellStart"/>
+      <w:proofErr w:type="gramStart"/>
+      <w:r>
+        <w:t>Tantárgy</w:t>
+      </w:r>
+      <w:proofErr w:type="spellEnd"/>
+      <w:r>
+        <w:t>(</w:t>
+      </w:r>
+      <w:proofErr w:type="gramEnd"/>
       <w:r>
         <w:rPr>
           <w:u w:val="single"/>
@@ -2604,13 +2993,36 @@
         <w:t>ID</w:t>
       </w:r>
       <w:r>
-        <w:t>, név, tárgyfelelős)</w:t>
+        <w:t xml:space="preserve">, </w:t>
+      </w:r>
+      <w:proofErr w:type="spellStart"/>
+      <w:r>
+        <w:t>név</w:t>
+      </w:r>
+      <w:proofErr w:type="spellEnd"/>
+      <w:r>
+        <w:t xml:space="preserve">, </w:t>
+      </w:r>
+      <w:proofErr w:type="spellStart"/>
+      <w:r>
+        <w:t>tárgyfelelős</w:t>
+      </w:r>
+      <w:proofErr w:type="spellEnd"/>
+      <w:r>
+        <w:t>)</w:t>
       </w:r>
     </w:p>
     <w:p>
-      <w:r>
-        <w:t>Kurzus(</w:t>
-      </w:r>
+      <w:proofErr w:type="spellStart"/>
+      <w:proofErr w:type="gramStart"/>
+      <w:r>
+        <w:t>Kurzus</w:t>
+      </w:r>
+      <w:proofErr w:type="spellEnd"/>
+      <w:r>
+        <w:t>(</w:t>
+      </w:r>
+      <w:proofErr w:type="gramEnd"/>
       <w:r>
         <w:rPr>
           <w:u w:val="single"/>
@@ -2618,13 +3030,63 @@
         <w:t>ID</w:t>
       </w:r>
       <w:r>
-        <w:t>, név, oktató, kezdés ideje, Tantárgy.ID, Terem.ID, felvehető(bool), vizsga-e)</w:t>
+        <w:t xml:space="preserve">, </w:t>
+      </w:r>
+      <w:proofErr w:type="spellStart"/>
+      <w:r>
+        <w:t>név</w:t>
+      </w:r>
+      <w:proofErr w:type="spellEnd"/>
+      <w:r>
+        <w:t xml:space="preserve">, </w:t>
+      </w:r>
+      <w:proofErr w:type="spellStart"/>
+      <w:r>
+        <w:t>oktató</w:t>
+      </w:r>
+      <w:proofErr w:type="spellEnd"/>
+      <w:r>
+        <w:t xml:space="preserve">, </w:t>
+      </w:r>
+      <w:proofErr w:type="spellStart"/>
+      <w:r>
+        <w:t>kezdés</w:t>
+      </w:r>
+      <w:proofErr w:type="spellEnd"/>
+      <w:r>
+        <w:t xml:space="preserve"> </w:t>
+      </w:r>
+      <w:proofErr w:type="spellStart"/>
+      <w:r>
+        <w:t>ideje</w:t>
+      </w:r>
+      <w:proofErr w:type="spellEnd"/>
+      <w:r>
+        <w:t xml:space="preserve">, Tantárgy.ID, Terem.ID, </w:t>
+      </w:r>
+      <w:proofErr w:type="spellStart"/>
+      <w:r>
+        <w:t>felvehető</w:t>
+      </w:r>
+      <w:proofErr w:type="spellEnd"/>
+      <w:r>
+        <w:t xml:space="preserve">(bool), </w:t>
+      </w:r>
+      <w:proofErr w:type="spellStart"/>
+      <w:r>
+        <w:t>vizsga</w:t>
+      </w:r>
+      <w:proofErr w:type="spellEnd"/>
+      <w:r>
+        <w:t>-e)</w:t>
       </w:r>
     </w:p>
     <w:p>
+      <w:proofErr w:type="gramStart"/>
       <w:r>
         <w:t>Terem(</w:t>
       </w:r>
+      <w:proofErr w:type="gramEnd"/>
       <w:r>
         <w:rPr>
           <w:u w:val="single"/>
@@ -2632,16 +3094,28 @@
         <w:t>ID</w:t>
       </w:r>
       <w:r>
-        <w:t>, férőhely)</w:t>
+        <w:t xml:space="preserve">, </w:t>
+      </w:r>
+      <w:proofErr w:type="spellStart"/>
+      <w:r>
+        <w:t>férőhely</w:t>
+      </w:r>
+      <w:proofErr w:type="spellEnd"/>
+      <w:r>
+        <w:t>)</w:t>
       </w:r>
     </w:p>
     <w:p>
+      <w:proofErr w:type="spellStart"/>
+      <w:proofErr w:type="gramStart"/>
       <w:r>
         <w:t>Kötelező</w:t>
       </w:r>
+      <w:proofErr w:type="spellEnd"/>
       <w:r>
         <w:t>(</w:t>
       </w:r>
+      <w:proofErr w:type="gramEnd"/>
       <w:r>
         <w:rPr>
           <w:u w:val="single"/>
@@ -2662,9 +3136,16 @@
       </w:r>
     </w:p>
     <w:p>
-      <w:r>
-        <w:t>Előfeltétel(</w:t>
-      </w:r>
+      <w:proofErr w:type="spellStart"/>
+      <w:proofErr w:type="gramStart"/>
+      <w:r>
+        <w:t>Előfeltétel</w:t>
+      </w:r>
+      <w:proofErr w:type="spellEnd"/>
+      <w:r>
+        <w:t>(</w:t>
+      </w:r>
+      <w:proofErr w:type="gramEnd"/>
       <w:r>
         <w:rPr>
           <w:u w:val="single"/>
@@ -2685,15 +3166,30 @@
       </w:r>
     </w:p>
     <w:p>
-      <w:r>
-        <w:t>Felvette(</w:t>
-      </w:r>
+      <w:proofErr w:type="spellStart"/>
+      <w:proofErr w:type="gramStart"/>
+      <w:r>
+        <w:t>Felvette</w:t>
+      </w:r>
+      <w:proofErr w:type="spellEnd"/>
+      <w:r>
+        <w:t>(</w:t>
+      </w:r>
+      <w:proofErr w:type="gramEnd"/>
       <w:r>
         <w:rPr>
           <w:u w:val="single"/>
         </w:rPr>
-        <w:t>Felhasználó.PS-kód</w:t>
-      </w:r>
+        <w:t>Felhasználó.PS-</w:t>
+      </w:r>
+      <w:proofErr w:type="spellStart"/>
+      <w:r>
+        <w:rPr>
+          <w:u w:val="single"/>
+        </w:rPr>
+        <w:t>kód</w:t>
+      </w:r>
+      <w:proofErr w:type="spellEnd"/>
       <w:r>
         <w:t xml:space="preserve">, </w:t>
       </w:r>
@@ -2704,13 +3200,31 @@
         <w:t>Tantárgy.ID</w:t>
       </w:r>
       <w:r>
-        <w:t>, állapot, jegy)</w:t>
+        <w:t xml:space="preserve">, </w:t>
+      </w:r>
+      <w:proofErr w:type="spellStart"/>
+      <w:r>
+        <w:t>állapot</w:t>
+      </w:r>
+      <w:proofErr w:type="spellEnd"/>
+      <w:r>
+        <w:t xml:space="preserve">, </w:t>
+      </w:r>
+      <w:proofErr w:type="spellStart"/>
+      <w:r>
+        <w:t>jegy</w:t>
+      </w:r>
+      <w:proofErr w:type="spellEnd"/>
+      <w:r>
+        <w:t>)</w:t>
       </w:r>
     </w:p>
     <w:p>
+      <w:proofErr w:type="gramStart"/>
       <w:r>
         <w:t>Poszt(</w:t>
       </w:r>
+      <w:proofErr w:type="gramEnd"/>
       <w:r>
         <w:rPr>
           <w:u w:val="single"/>
@@ -2718,7 +3232,23 @@
         <w:t>ID</w:t>
       </w:r>
       <w:r>
-        <w:t>, Felhasználó.PS-kód, tartalom)</w:t>
+        <w:t>, Felhasználó.PS-</w:t>
+      </w:r>
+      <w:proofErr w:type="spellStart"/>
+      <w:r>
+        <w:t>kód</w:t>
+      </w:r>
+      <w:proofErr w:type="spellEnd"/>
+      <w:r>
+        <w:t xml:space="preserve">, </w:t>
+      </w:r>
+      <w:proofErr w:type="spellStart"/>
+      <w:r>
+        <w:t>tartalom</w:t>
+      </w:r>
+      <w:proofErr w:type="spellEnd"/>
+      <w:r>
+        <w:t>)</w:t>
       </w:r>
     </w:p>
     <w:p>
@@ -2727,9 +3257,16 @@
           <w:lang w:val="hu-HU"/>
         </w:rPr>
       </w:pPr>
-      <w:r>
-        <w:t>Komment(</w:t>
-      </w:r>
+      <w:proofErr w:type="spellStart"/>
+      <w:proofErr w:type="gramStart"/>
+      <w:r>
+        <w:t>Komment</w:t>
+      </w:r>
+      <w:proofErr w:type="spellEnd"/>
+      <w:r>
+        <w:t>(</w:t>
+      </w:r>
+      <w:proofErr w:type="gramEnd"/>
       <w:r>
         <w:rPr>
           <w:u w:val="single"/>
@@ -2740,8 +3277,21 @@
         <w:t xml:space="preserve">, </w:t>
       </w:r>
       <w:r>
-        <w:t>Poszt.ID, Felhasználó.PS-kód, tartalom</w:t>
-      </w:r>
+        <w:t>Poszt.ID, Felhasználó.PS-</w:t>
+      </w:r>
+      <w:proofErr w:type="spellStart"/>
+      <w:r>
+        <w:t>kód</w:t>
+      </w:r>
+      <w:proofErr w:type="spellEnd"/>
+      <w:r>
+        <w:t xml:space="preserve">, </w:t>
+      </w:r>
+      <w:proofErr w:type="spellStart"/>
+      <w:r>
+        <w:t>tartalom</w:t>
+      </w:r>
+      <w:proofErr w:type="spellEnd"/>
       <w:r>
         <w:t>)</w:t>
       </w:r>
@@ -10963,14 +11513,24 @@
     </w:p>
     <w:p>
       <w:pPr>
-        <w:pStyle w:val="Cmsor2"/>
-      </w:pPr>
+        <w:pStyle w:val="Heading2"/>
+      </w:pPr>
+      <w:proofErr w:type="spellStart"/>
       <w:r>
         <w:lastRenderedPageBreak/>
-        <w:t xml:space="preserve">Táblák </w:t>
-      </w:r>
-      <w:r>
-        <w:t>leírása:</w:t>
+        <w:t>Táblák</w:t>
+      </w:r>
+      <w:proofErr w:type="spellEnd"/>
+      <w:r>
+        <w:t xml:space="preserve"> </w:t>
+      </w:r>
+      <w:proofErr w:type="spellStart"/>
+      <w:r>
+        <w:t>leírása</w:t>
+      </w:r>
+      <w:proofErr w:type="spellEnd"/>
+      <w:r>
+        <w:t>:</w:t>
       </w:r>
     </w:p>
     <w:p>
@@ -11007,7 +11567,7 @@
     </w:p>
     <w:tbl>
       <w:tblPr>
-        <w:tblStyle w:val="Rcsostblzat"/>
+        <w:tblStyle w:val="TableGrid"/>
         <w:tblW w:w="0" w:type="auto"/>
         <w:jc w:val="center"/>
         <w:tblLook w:val="04A0" w:firstRow="1" w:lastRow="0" w:firstColumn="1" w:lastColumn="0" w:noHBand="0" w:noVBand="1"/>
@@ -11339,7 +11899,21 @@
               <w:rPr>
                 <w:lang w:val="hu-HU"/>
               </w:rPr>
-              <w:t>A felhasználó jelszava.</w:t>
+              <w:t xml:space="preserve">A felhasználó </w:t>
+            </w:r>
+            <w:proofErr w:type="spellStart"/>
+            <w:r>
+              <w:rPr>
+                <w:lang w:val="hu-HU"/>
+              </w:rPr>
+              <w:t>jelszava</w:t>
+            </w:r>
+            <w:proofErr w:type="spellEnd"/>
+            <w:r>
+              <w:rPr>
+                <w:lang w:val="hu-HU"/>
+              </w:rPr>
+              <w:t>.</w:t>
             </w:r>
           </w:p>
         </w:tc>
@@ -11595,7 +12169,7 @@
     </w:tbl>
     <w:p>
       <w:pPr>
-        <w:pStyle w:val="Cmsor2"/>
+        <w:pStyle w:val="Heading2"/>
         <w:rPr>
           <w:b w:val="0"/>
           <w:bCs w:val="0"/>
@@ -11603,6 +12177,7 @@
           <w:iCs/>
         </w:rPr>
       </w:pPr>
+      <w:proofErr w:type="spellStart"/>
       <w:r>
         <w:rPr>
           <w:b w:val="0"/>
@@ -11610,12 +12185,22 @@
           <w:i/>
           <w:iCs/>
         </w:rPr>
-        <w:t>Szak:</w:t>
+        <w:t>Szak</w:t>
+      </w:r>
+      <w:proofErr w:type="spellEnd"/>
+      <w:r>
+        <w:rPr>
+          <w:b w:val="0"/>
+          <w:bCs w:val="0"/>
+          <w:i/>
+          <w:iCs/>
+        </w:rPr>
+        <w:t>:</w:t>
       </w:r>
     </w:p>
     <w:tbl>
       <w:tblPr>
-        <w:tblStyle w:val="Rcsostblzat"/>
+        <w:tblStyle w:val="TableGrid"/>
         <w:tblW w:w="0" w:type="auto"/>
         <w:jc w:val="center"/>
         <w:tblLook w:val="04A0" w:firstRow="1" w:lastRow="0" w:firstColumn="1" w:lastColumn="0" w:noHBand="0" w:noVBand="1"/>
@@ -11829,7 +12414,7 @@
     </w:tbl>
     <w:p>
       <w:pPr>
-        <w:pStyle w:val="Cmsor2"/>
+        <w:pStyle w:val="Heading2"/>
         <w:rPr>
           <w:b w:val="0"/>
           <w:bCs w:val="0"/>
@@ -11837,6 +12422,7 @@
           <w:iCs/>
         </w:rPr>
       </w:pPr>
+      <w:proofErr w:type="spellStart"/>
       <w:r>
         <w:rPr>
           <w:b w:val="0"/>
@@ -11844,12 +12430,22 @@
           <w:i/>
           <w:iCs/>
         </w:rPr>
-        <w:t>Tantárgy:</w:t>
+        <w:t>Tantárgy</w:t>
+      </w:r>
+      <w:proofErr w:type="spellEnd"/>
+      <w:r>
+        <w:rPr>
+          <w:b w:val="0"/>
+          <w:bCs w:val="0"/>
+          <w:i/>
+          <w:iCs/>
+        </w:rPr>
+        <w:t>:</w:t>
       </w:r>
     </w:p>
     <w:tbl>
       <w:tblPr>
-        <w:tblStyle w:val="Rcsostblzat"/>
+        <w:tblStyle w:val="TableGrid"/>
         <w:tblW w:w="0" w:type="auto"/>
         <w:jc w:val="center"/>
         <w:tblLook w:val="04A0" w:firstRow="1" w:lastRow="0" w:firstColumn="1" w:lastColumn="0" w:noHBand="0" w:noVBand="1"/>
@@ -12126,7 +12722,7 @@
     </w:tbl>
     <w:p>
       <w:pPr>
-        <w:pStyle w:val="Cmsor2"/>
+        <w:pStyle w:val="Heading2"/>
         <w:rPr>
           <w:b w:val="0"/>
           <w:bCs w:val="0"/>
@@ -12134,6 +12730,7 @@
           <w:iCs/>
         </w:rPr>
       </w:pPr>
+      <w:proofErr w:type="spellStart"/>
       <w:r>
         <w:rPr>
           <w:b w:val="0"/>
@@ -12141,12 +12738,22 @@
           <w:i/>
           <w:iCs/>
         </w:rPr>
-        <w:t>Kurzus:</w:t>
+        <w:t>Kurzus</w:t>
+      </w:r>
+      <w:proofErr w:type="spellEnd"/>
+      <w:r>
+        <w:rPr>
+          <w:b w:val="0"/>
+          <w:bCs w:val="0"/>
+          <w:i/>
+          <w:iCs/>
+        </w:rPr>
+        <w:t>:</w:t>
       </w:r>
     </w:p>
     <w:tbl>
       <w:tblPr>
-        <w:tblStyle w:val="Rcsostblzat"/>
+        <w:tblStyle w:val="TableGrid"/>
         <w:tblW w:w="0" w:type="auto"/>
         <w:jc w:val="center"/>
         <w:tblLook w:val="04A0" w:firstRow="1" w:lastRow="0" w:firstColumn="1" w:lastColumn="0" w:noHBand="0" w:noVBand="1"/>
@@ -12436,12 +13043,14 @@
                 <w:lang w:val="hu-HU"/>
               </w:rPr>
             </w:pPr>
+            <w:proofErr w:type="spellStart"/>
             <w:r>
               <w:rPr>
                 <w:lang w:val="hu-HU"/>
               </w:rPr>
               <w:t>kezdes_ideje_nap</w:t>
             </w:r>
+            <w:proofErr w:type="spellEnd"/>
           </w:p>
         </w:tc>
         <w:tc>
@@ -12499,12 +13108,14 @@
                 <w:lang w:val="hu-HU"/>
               </w:rPr>
             </w:pPr>
+            <w:proofErr w:type="spellStart"/>
             <w:r>
               <w:rPr>
                 <w:lang w:val="hu-HU"/>
               </w:rPr>
               <w:t>kezdes_ideje_idopont</w:t>
             </w:r>
+            <w:proofErr w:type="spellEnd"/>
           </w:p>
         </w:tc>
         <w:tc>
@@ -12707,11 +13318,19 @@
                 <w:lang w:val="hu-HU"/>
               </w:rPr>
             </w:pPr>
-            <w:r>
-              <w:rPr>
-                <w:lang w:val="hu-HU"/>
-              </w:rPr>
-              <w:t>CHAR(1)</w:t>
+            <w:proofErr w:type="gramStart"/>
+            <w:r>
+              <w:rPr>
+                <w:lang w:val="hu-HU"/>
+              </w:rPr>
+              <w:t>CHAR(</w:t>
+            </w:r>
+            <w:proofErr w:type="gramEnd"/>
+            <w:r>
+              <w:rPr>
+                <w:lang w:val="hu-HU"/>
+              </w:rPr>
+              <w:t>1)</w:t>
             </w:r>
           </w:p>
         </w:tc>
@@ -12729,7 +13348,21 @@
               <w:rPr>
                 <w:lang w:val="hu-HU"/>
               </w:rPr>
-              <w:t>Fel lehet-e venni az adott kurzust (nincs betelve, stb.)</w:t>
+              <w:t xml:space="preserve">Fel lehet-e venni az adott kurzust (nincs </w:t>
+            </w:r>
+            <w:proofErr w:type="gramStart"/>
+            <w:r>
+              <w:rPr>
+                <w:lang w:val="hu-HU"/>
+              </w:rPr>
+              <w:t>betelve,</w:t>
+            </w:r>
+            <w:proofErr w:type="gramEnd"/>
+            <w:r>
+              <w:rPr>
+                <w:lang w:val="hu-HU"/>
+              </w:rPr>
+              <w:t xml:space="preserve"> stb.)</w:t>
             </w:r>
           </w:p>
         </w:tc>
@@ -12769,11 +13402,19 @@
                 <w:lang w:val="hu-HU"/>
               </w:rPr>
             </w:pPr>
-            <w:r>
-              <w:rPr>
-                <w:lang w:val="hu-HU"/>
-              </w:rPr>
-              <w:t>CHAR(1)</w:t>
+            <w:proofErr w:type="gramStart"/>
+            <w:r>
+              <w:rPr>
+                <w:lang w:val="hu-HU"/>
+              </w:rPr>
+              <w:t>CHAR(</w:t>
+            </w:r>
+            <w:proofErr w:type="gramEnd"/>
+            <w:r>
+              <w:rPr>
+                <w:lang w:val="hu-HU"/>
+              </w:rPr>
+              <w:t>1)</w:t>
             </w:r>
           </w:p>
         </w:tc>
@@ -12799,7 +13440,7 @@
     </w:tbl>
     <w:p>
       <w:pPr>
-        <w:pStyle w:val="Cmsor2"/>
+        <w:pStyle w:val="Heading2"/>
         <w:rPr>
           <w:b w:val="0"/>
           <w:bCs w:val="0"/>
@@ -12810,7 +13451,7 @@
     </w:p>
     <w:p>
       <w:pPr>
-        <w:pStyle w:val="Cmsor2"/>
+        <w:pStyle w:val="Heading2"/>
         <w:rPr>
           <w:b w:val="0"/>
           <w:bCs w:val="0"/>
@@ -12830,7 +13471,7 @@
     </w:p>
     <w:tbl>
       <w:tblPr>
-        <w:tblStyle w:val="Rcsostblzat"/>
+        <w:tblStyle w:val="TableGrid"/>
         <w:tblW w:w="0" w:type="auto"/>
         <w:jc w:val="center"/>
         <w:tblLook w:val="04A0" w:firstRow="1" w:lastRow="0" w:firstColumn="1" w:lastColumn="0" w:noHBand="0" w:noVBand="1"/>
@@ -13044,7 +13685,7 @@
     </w:tbl>
     <w:p>
       <w:pPr>
-        <w:pStyle w:val="Cmsor2"/>
+        <w:pStyle w:val="Heading2"/>
         <w:rPr>
           <w:b w:val="0"/>
           <w:bCs w:val="0"/>
@@ -13052,6 +13693,7 @@
           <w:iCs/>
         </w:rPr>
       </w:pPr>
+      <w:proofErr w:type="spellStart"/>
       <w:r>
         <w:rPr>
           <w:b w:val="0"/>
@@ -13059,12 +13701,22 @@
           <w:i/>
           <w:iCs/>
         </w:rPr>
-        <w:t>Kötelező:</w:t>
+        <w:t>Kötelező</w:t>
+      </w:r>
+      <w:proofErr w:type="spellEnd"/>
+      <w:r>
+        <w:rPr>
+          <w:b w:val="0"/>
+          <w:bCs w:val="0"/>
+          <w:i/>
+          <w:iCs/>
+        </w:rPr>
+        <w:t>:</w:t>
       </w:r>
     </w:p>
     <w:tbl>
       <w:tblPr>
-        <w:tblStyle w:val="Rcsostblzat"/>
+        <w:tblStyle w:val="TableGrid"/>
         <w:tblW w:w="0" w:type="auto"/>
         <w:jc w:val="center"/>
         <w:tblLook w:val="04A0" w:firstRow="1" w:lastRow="0" w:firstColumn="1" w:lastColumn="0" w:noHBand="0" w:noVBand="1"/>
@@ -13278,7 +13930,7 @@
     </w:tbl>
     <w:p>
       <w:pPr>
-        <w:pStyle w:val="Cmsor2"/>
+        <w:pStyle w:val="Heading2"/>
         <w:rPr>
           <w:b w:val="0"/>
           <w:bCs w:val="0"/>
@@ -13286,6 +13938,7 @@
           <w:iCs/>
         </w:rPr>
       </w:pPr>
+      <w:proofErr w:type="spellStart"/>
       <w:r>
         <w:rPr>
           <w:b w:val="0"/>
@@ -13293,12 +13946,22 @@
           <w:i/>
           <w:iCs/>
         </w:rPr>
-        <w:t>Előfeltétel:</w:t>
+        <w:t>Előfeltétel</w:t>
+      </w:r>
+      <w:proofErr w:type="spellEnd"/>
+      <w:r>
+        <w:rPr>
+          <w:b w:val="0"/>
+          <w:bCs w:val="0"/>
+          <w:i/>
+          <w:iCs/>
+        </w:rPr>
+        <w:t>:</w:t>
       </w:r>
     </w:p>
     <w:tbl>
       <w:tblPr>
-        <w:tblStyle w:val="Rcsostblzat"/>
+        <w:tblStyle w:val="TableGrid"/>
         <w:tblW w:w="0" w:type="auto"/>
         <w:jc w:val="center"/>
         <w:tblLook w:val="04A0" w:firstRow="1" w:lastRow="0" w:firstColumn="1" w:lastColumn="0" w:noHBand="0" w:noVBand="1"/>
@@ -13512,7 +14175,7 @@
     </w:tbl>
     <w:p>
       <w:pPr>
-        <w:pStyle w:val="Cmsor2"/>
+        <w:pStyle w:val="Heading2"/>
         <w:rPr>
           <w:b w:val="0"/>
           <w:bCs w:val="0"/>
@@ -13520,6 +14183,7 @@
           <w:iCs/>
         </w:rPr>
       </w:pPr>
+      <w:proofErr w:type="spellStart"/>
       <w:r>
         <w:rPr>
           <w:b w:val="0"/>
@@ -13527,12 +14191,22 @@
           <w:i/>
           <w:iCs/>
         </w:rPr>
-        <w:t>Felvette:</w:t>
+        <w:t>Felvette</w:t>
+      </w:r>
+      <w:proofErr w:type="spellEnd"/>
+      <w:r>
+        <w:rPr>
+          <w:b w:val="0"/>
+          <w:bCs w:val="0"/>
+          <w:i/>
+          <w:iCs/>
+        </w:rPr>
+        <w:t>:</w:t>
       </w:r>
     </w:p>
     <w:tbl>
       <w:tblPr>
-        <w:tblStyle w:val="Rcsostblzat"/>
+        <w:tblStyle w:val="TableGrid"/>
         <w:tblW w:w="0" w:type="auto"/>
         <w:jc w:val="center"/>
         <w:tblLook w:val="04A0" w:firstRow="1" w:lastRow="0" w:firstColumn="1" w:lastColumn="0" w:noHBand="0" w:noVBand="1"/>
@@ -13872,7 +14546,7 @@
     </w:tbl>
     <w:p>
       <w:pPr>
-        <w:pStyle w:val="Cmsor2"/>
+        <w:pStyle w:val="Heading2"/>
         <w:rPr>
           <w:b w:val="0"/>
           <w:bCs w:val="0"/>
@@ -13883,7 +14557,7 @@
     </w:p>
     <w:p>
       <w:pPr>
-        <w:pStyle w:val="Cmsor2"/>
+        <w:pStyle w:val="Heading2"/>
         <w:keepLines w:val="0"/>
         <w:pageBreakBefore/>
         <w:rPr>
@@ -13906,7 +14580,7 @@
     </w:p>
     <w:tbl>
       <w:tblPr>
-        <w:tblStyle w:val="Rcsostblzat"/>
+        <w:tblStyle w:val="TableGrid"/>
         <w:tblW w:w="0" w:type="auto"/>
         <w:jc w:val="center"/>
         <w:tblLook w:val="04A0" w:firstRow="1" w:lastRow="0" w:firstColumn="1" w:lastColumn="0" w:noHBand="0" w:noVBand="1"/>
@@ -14183,7 +14857,7 @@
     </w:tbl>
     <w:p>
       <w:pPr>
-        <w:pStyle w:val="Cmsor2"/>
+        <w:pStyle w:val="Heading2"/>
         <w:rPr>
           <w:b w:val="0"/>
           <w:bCs w:val="0"/>
@@ -14191,6 +14865,7 @@
           <w:iCs/>
         </w:rPr>
       </w:pPr>
+      <w:proofErr w:type="spellStart"/>
       <w:r>
         <w:rPr>
           <w:b w:val="0"/>
@@ -14198,12 +14873,22 @@
           <w:i/>
           <w:iCs/>
         </w:rPr>
-        <w:t>Komment:</w:t>
+        <w:t>Komment</w:t>
+      </w:r>
+      <w:proofErr w:type="spellEnd"/>
+      <w:r>
+        <w:rPr>
+          <w:b w:val="0"/>
+          <w:bCs w:val="0"/>
+          <w:i/>
+          <w:iCs/>
+        </w:rPr>
+        <w:t>:</w:t>
       </w:r>
     </w:p>
     <w:tbl>
       <w:tblPr>
-        <w:tblStyle w:val="Rcsostblzat"/>
+        <w:tblStyle w:val="TableGrid"/>
         <w:tblW w:w="0" w:type="auto"/>
         <w:jc w:val="center"/>
         <w:tblLook w:val="04A0" w:firstRow="1" w:lastRow="0" w:firstColumn="1" w:lastColumn="0" w:noHBand="0" w:noVBand="1"/>
@@ -14543,7 +15228,7 @@
     </w:tbl>
     <w:p>
       <w:pPr>
-        <w:pStyle w:val="Cmsor2"/>
+        <w:pStyle w:val="Heading2"/>
         <w:rPr>
           <w:color w:val="FF0000"/>
         </w:rPr>
@@ -14551,23 +15236,33 @@
     </w:p>
     <w:p>
       <w:pPr>
-        <w:pStyle w:val="Cmsor2"/>
-      </w:pPr>
-      <w:r>
-        <w:t>Szerep-funkció mátrix</w:t>
-      </w:r>
+        <w:pStyle w:val="Heading2"/>
+      </w:pPr>
+      <w:proofErr w:type="spellStart"/>
+      <w:r>
+        <w:t>Szerep-funkció</w:t>
+      </w:r>
+      <w:proofErr w:type="spellEnd"/>
+      <w:r>
+        <w:t xml:space="preserve"> </w:t>
+      </w:r>
+      <w:proofErr w:type="spellStart"/>
+      <w:r>
+        <w:t>mátrix</w:t>
+      </w:r>
+      <w:proofErr w:type="spellEnd"/>
       <w:r>
         <w:t>:</w:t>
       </w:r>
     </w:p>
     <w:p>
       <w:pPr>
-        <w:pStyle w:val="Cmsor2"/>
+        <w:pStyle w:val="Heading2"/>
       </w:pPr>
     </w:p>
     <w:tbl>
       <w:tblPr>
-        <w:tblStyle w:val="Rcsostblzat"/>
+        <w:tblStyle w:val="TableGrid"/>
         <w:tblW w:w="0" w:type="auto"/>
         <w:tblLook w:val="04A0" w:firstRow="1" w:lastRow="0" w:firstColumn="1" w:lastColumn="0" w:noHBand="0" w:noVBand="1"/>
       </w:tblPr>
@@ -14619,9 +15314,11 @@
             <w:hideMark/>
           </w:tcPr>
           <w:p>
+            <w:proofErr w:type="spellStart"/>
             <w:r>
               <w:t>Regisztráció</w:t>
             </w:r>
+            <w:proofErr w:type="spellEnd"/>
           </w:p>
         </w:tc>
         <w:tc>
@@ -14632,9 +15329,11 @@
             <w:hideMark/>
           </w:tcPr>
           <w:p>
+            <w:proofErr w:type="spellStart"/>
             <w:r>
               <w:t>Bejelentkezés</w:t>
             </w:r>
+            <w:proofErr w:type="spellEnd"/>
           </w:p>
         </w:tc>
         <w:tc>
@@ -14645,9 +15344,11 @@
             <w:hideMark/>
           </w:tcPr>
           <w:p>
+            <w:proofErr w:type="spellStart"/>
             <w:r>
               <w:t>Kurzusfelvétel</w:t>
             </w:r>
+            <w:proofErr w:type="spellEnd"/>
           </w:p>
         </w:tc>
         <w:tc>
@@ -14658,9 +15359,27 @@
             <w:hideMark/>
           </w:tcPr>
           <w:p>
-            <w:r>
-              <w:t>Kurzus státuszának módosítása</w:t>
-            </w:r>
+            <w:proofErr w:type="spellStart"/>
+            <w:r>
+              <w:t>Kurzus</w:t>
+            </w:r>
+            <w:proofErr w:type="spellEnd"/>
+            <w:r>
+              <w:t xml:space="preserve"> </w:t>
+            </w:r>
+            <w:proofErr w:type="spellStart"/>
+            <w:r>
+              <w:t>státuszának</w:t>
+            </w:r>
+            <w:proofErr w:type="spellEnd"/>
+            <w:r>
+              <w:t xml:space="preserve"> </w:t>
+            </w:r>
+            <w:proofErr w:type="spellStart"/>
+            <w:r>
+              <w:t>módosítása</w:t>
+            </w:r>
+            <w:proofErr w:type="spellEnd"/>
           </w:p>
         </w:tc>
         <w:tc>
@@ -14671,9 +15390,35 @@
             <w:hideMark/>
           </w:tcPr>
           <w:p>
-            <w:r>
-              <w:t>Kurzus/tantárgy kiosztása oktatónak</w:t>
-            </w:r>
+            <w:proofErr w:type="spellStart"/>
+            <w:r>
+              <w:t>Kurzus</w:t>
+            </w:r>
+            <w:proofErr w:type="spellEnd"/>
+            <w:r>
+              <w:t>/</w:t>
+            </w:r>
+            <w:proofErr w:type="spellStart"/>
+            <w:r>
+              <w:t>tantárgy</w:t>
+            </w:r>
+            <w:proofErr w:type="spellEnd"/>
+            <w:r>
+              <w:t xml:space="preserve"> </w:t>
+            </w:r>
+            <w:proofErr w:type="spellStart"/>
+            <w:r>
+              <w:t>kiosztása</w:t>
+            </w:r>
+            <w:proofErr w:type="spellEnd"/>
+            <w:r>
+              <w:t xml:space="preserve"> </w:t>
+            </w:r>
+            <w:proofErr w:type="spellStart"/>
+            <w:r>
+              <w:t>oktatónak</w:t>
+            </w:r>
+            <w:proofErr w:type="spellEnd"/>
           </w:p>
         </w:tc>
         <w:tc>
@@ -14684,9 +15429,19 @@
             <w:hideMark/>
           </w:tcPr>
           <w:p>
-            <w:r>
-              <w:t>Átlagok számítása</w:t>
-            </w:r>
+            <w:proofErr w:type="spellStart"/>
+            <w:r>
+              <w:t>Átlagok</w:t>
+            </w:r>
+            <w:proofErr w:type="spellEnd"/>
+            <w:r>
+              <w:t xml:space="preserve"> </w:t>
+            </w:r>
+            <w:proofErr w:type="spellStart"/>
+            <w:r>
+              <w:t>számítása</w:t>
+            </w:r>
+            <w:proofErr w:type="spellEnd"/>
           </w:p>
         </w:tc>
         <w:tc>
@@ -14697,9 +15452,27 @@
             <w:hideMark/>
           </w:tcPr>
           <w:p>
-            <w:r>
-              <w:t>Évfolyam statisztika számítása</w:t>
-            </w:r>
+            <w:proofErr w:type="spellStart"/>
+            <w:r>
+              <w:t>Évfolyam</w:t>
+            </w:r>
+            <w:proofErr w:type="spellEnd"/>
+            <w:r>
+              <w:t xml:space="preserve"> </w:t>
+            </w:r>
+            <w:proofErr w:type="spellStart"/>
+            <w:r>
+              <w:t>statisztika</w:t>
+            </w:r>
+            <w:proofErr w:type="spellEnd"/>
+            <w:r>
+              <w:t xml:space="preserve"> </w:t>
+            </w:r>
+            <w:proofErr w:type="spellStart"/>
+            <w:r>
+              <w:t>számítása</w:t>
+            </w:r>
+            <w:proofErr w:type="spellEnd"/>
           </w:p>
         </w:tc>
         <w:tc>
@@ -14710,9 +15483,19 @@
             <w:hideMark/>
           </w:tcPr>
           <w:p>
-            <w:r>
-              <w:t>Órarend megjelenítése</w:t>
-            </w:r>
+            <w:proofErr w:type="spellStart"/>
+            <w:r>
+              <w:t>Órarend</w:t>
+            </w:r>
+            <w:proofErr w:type="spellEnd"/>
+            <w:r>
+              <w:t xml:space="preserve"> </w:t>
+            </w:r>
+            <w:proofErr w:type="spellStart"/>
+            <w:r>
+              <w:t>megjelenítése</w:t>
+            </w:r>
+            <w:proofErr w:type="spellEnd"/>
           </w:p>
         </w:tc>
         <w:tc>
@@ -14723,9 +15506,19 @@
             <w:hideMark/>
           </w:tcPr>
           <w:p>
-            <w:r>
-              <w:t>Üzenőfal kezelése</w:t>
-            </w:r>
+            <w:proofErr w:type="spellStart"/>
+            <w:r>
+              <w:t>Üzenőfal</w:t>
+            </w:r>
+            <w:proofErr w:type="spellEnd"/>
+            <w:r>
+              <w:t xml:space="preserve"> </w:t>
+            </w:r>
+            <w:proofErr w:type="spellStart"/>
+            <w:r>
+              <w:t>kezelése</w:t>
+            </w:r>
+            <w:proofErr w:type="spellEnd"/>
           </w:p>
         </w:tc>
         <w:tc>
@@ -14736,9 +15529,19 @@
             <w:hideMark/>
           </w:tcPr>
           <w:p>
-            <w:r>
-              <w:t>Fórum kezelése</w:t>
-            </w:r>
+            <w:proofErr w:type="spellStart"/>
+            <w:r>
+              <w:t>Fórum</w:t>
+            </w:r>
+            <w:proofErr w:type="spellEnd"/>
+            <w:r>
+              <w:t xml:space="preserve"> </w:t>
+            </w:r>
+            <w:proofErr w:type="spellStart"/>
+            <w:r>
+              <w:t>kezelése</w:t>
+            </w:r>
+            <w:proofErr w:type="spellEnd"/>
           </w:p>
         </w:tc>
         <w:tc>
@@ -14749,9 +15552,11 @@
             <w:hideMark/>
           </w:tcPr>
           <w:p>
+            <w:proofErr w:type="spellStart"/>
             <w:r>
               <w:t>Hozzászólás</w:t>
             </w:r>
+            <w:proofErr w:type="spellEnd"/>
           </w:p>
         </w:tc>
         <w:tc>
@@ -14762,9 +15567,35 @@
             <w:hideMark/>
           </w:tcPr>
           <w:p>
-            <w:r>
-              <w:t>Kurzusok és tantárgyak kezelése</w:t>
-            </w:r>
+            <w:proofErr w:type="spellStart"/>
+            <w:r>
+              <w:t>Kurzusok</w:t>
+            </w:r>
+            <w:proofErr w:type="spellEnd"/>
+            <w:r>
+              <w:t xml:space="preserve"> </w:t>
+            </w:r>
+            <w:proofErr w:type="spellStart"/>
+            <w:r>
+              <w:t>és</w:t>
+            </w:r>
+            <w:proofErr w:type="spellEnd"/>
+            <w:r>
+              <w:t xml:space="preserve"> </w:t>
+            </w:r>
+            <w:proofErr w:type="spellStart"/>
+            <w:r>
+              <w:t>tantárgyak</w:t>
+            </w:r>
+            <w:proofErr w:type="spellEnd"/>
+            <w:r>
+              <w:t xml:space="preserve"> </w:t>
+            </w:r>
+            <w:proofErr w:type="spellStart"/>
+            <w:r>
+              <w:t>kezelése</w:t>
+            </w:r>
+            <w:proofErr w:type="spellEnd"/>
           </w:p>
         </w:tc>
         <w:tc>
@@ -14775,9 +15606,27 @@
             <w:hideMark/>
           </w:tcPr>
           <w:p>
-            <w:r>
-              <w:t>Teremkihasználtsági statisztika számítása</w:t>
-            </w:r>
+            <w:proofErr w:type="spellStart"/>
+            <w:r>
+              <w:t>Teremkihasználtsági</w:t>
+            </w:r>
+            <w:proofErr w:type="spellEnd"/>
+            <w:r>
+              <w:t xml:space="preserve"> </w:t>
+            </w:r>
+            <w:proofErr w:type="spellStart"/>
+            <w:r>
+              <w:t>statisztika</w:t>
+            </w:r>
+            <w:proofErr w:type="spellEnd"/>
+            <w:r>
+              <w:t xml:space="preserve"> </w:t>
+            </w:r>
+            <w:proofErr w:type="spellStart"/>
+            <w:r>
+              <w:t>számítása</w:t>
+            </w:r>
+            <w:proofErr w:type="spellEnd"/>
           </w:p>
         </w:tc>
         <w:tc>
@@ -14788,9 +15637,19 @@
             <w:hideMark/>
           </w:tcPr>
           <w:p>
-            <w:r>
-              <w:t>Termek kezelése</w:t>
-            </w:r>
+            <w:proofErr w:type="spellStart"/>
+            <w:r>
+              <w:t>Termek</w:t>
+            </w:r>
+            <w:proofErr w:type="spellEnd"/>
+            <w:r>
+              <w:t xml:space="preserve"> </w:t>
+            </w:r>
+            <w:proofErr w:type="spellStart"/>
+            <w:r>
+              <w:t>kezelése</w:t>
+            </w:r>
+            <w:proofErr w:type="spellEnd"/>
           </w:p>
         </w:tc>
         <w:tc>
@@ -14801,9 +15660,19 @@
             <w:hideMark/>
           </w:tcPr>
           <w:p>
-            <w:r>
-              <w:t>Tantervi teljesítések</w:t>
-            </w:r>
+            <w:proofErr w:type="spellStart"/>
+            <w:r>
+              <w:t>Tantervi</w:t>
+            </w:r>
+            <w:proofErr w:type="spellEnd"/>
+            <w:r>
+              <w:t xml:space="preserve"> </w:t>
+            </w:r>
+            <w:proofErr w:type="spellStart"/>
+            <w:r>
+              <w:t>teljesítések</w:t>
+            </w:r>
+            <w:proofErr w:type="spellEnd"/>
           </w:p>
         </w:tc>
         <w:tc>
@@ -14815,8 +15684,13 @@
           </w:tcPr>
           <w:p>
             <w:r>
-              <w:t>Hallgató jóváhagyása</w:t>
-            </w:r>
+              <w:t xml:space="preserve">Hallgató </w:t>
+            </w:r>
+            <w:proofErr w:type="spellStart"/>
+            <w:r>
+              <w:t>jóváhagyása</w:t>
+            </w:r>
+            <w:proofErr w:type="spellEnd"/>
           </w:p>
         </w:tc>
         <w:tc>
@@ -14827,9 +15701,19 @@
             <w:hideMark/>
           </w:tcPr>
           <w:p>
-            <w:r>
-              <w:t>Vizsgák kezelése</w:t>
-            </w:r>
+            <w:proofErr w:type="spellStart"/>
+            <w:r>
+              <w:t>Vizsgák</w:t>
+            </w:r>
+            <w:proofErr w:type="spellEnd"/>
+            <w:r>
+              <w:t xml:space="preserve"> </w:t>
+            </w:r>
+            <w:proofErr w:type="spellStart"/>
+            <w:r>
+              <w:t>kezelése</w:t>
+            </w:r>
+            <w:proofErr w:type="spellEnd"/>
           </w:p>
         </w:tc>
         <w:tc>
@@ -14840,9 +15724,27 @@
             <w:hideMark/>
           </w:tcPr>
           <w:p>
-            <w:r>
-              <w:t>Diplomáló hallgatók statisztikái</w:t>
-            </w:r>
+            <w:proofErr w:type="spellStart"/>
+            <w:r>
+              <w:t>Diplomáló</w:t>
+            </w:r>
+            <w:proofErr w:type="spellEnd"/>
+            <w:r>
+              <w:t xml:space="preserve"> </w:t>
+            </w:r>
+            <w:proofErr w:type="spellStart"/>
+            <w:r>
+              <w:t>hallgatók</w:t>
+            </w:r>
+            <w:proofErr w:type="spellEnd"/>
+            <w:r>
+              <w:t xml:space="preserve"> </w:t>
+            </w:r>
+            <w:proofErr w:type="spellStart"/>
+            <w:r>
+              <w:t>statisztikái</w:t>
+            </w:r>
+            <w:proofErr w:type="spellEnd"/>
           </w:p>
         </w:tc>
       </w:tr>
@@ -15086,9 +15988,19 @@
             <w:hideMark/>
           </w:tcPr>
           <w:p>
-            <w:r>
-              <w:t>Regisztrált felhasználó</w:t>
-            </w:r>
+            <w:proofErr w:type="spellStart"/>
+            <w:r>
+              <w:t>Regisztrált</w:t>
+            </w:r>
+            <w:proofErr w:type="spellEnd"/>
+            <w:r>
+              <w:t xml:space="preserve"> </w:t>
+            </w:r>
+            <w:proofErr w:type="spellStart"/>
+            <w:r>
+              <w:t>felhasználó</w:t>
+            </w:r>
+            <w:proofErr w:type="spellEnd"/>
           </w:p>
         </w:tc>
         <w:tc>
@@ -15287,9 +16199,11 @@
             <w:hideMark/>
           </w:tcPr>
           <w:p>
+            <w:proofErr w:type="spellStart"/>
             <w:r>
               <w:t>Oktató</w:t>
             </w:r>
+            <w:proofErr w:type="spellEnd"/>
           </w:p>
         </w:tc>
         <w:tc>
@@ -15496,9 +16410,11 @@
             <w:hideMark/>
           </w:tcPr>
           <w:p>
+            <w:proofErr w:type="spellStart"/>
             <w:r>
               <w:t>Látogató</w:t>
             </w:r>
+            <w:proofErr w:type="spellEnd"/>
           </w:p>
         </w:tc>
         <w:tc>
@@ -15680,12 +16596,25 @@
     </w:p>
     <w:p>
       <w:pPr>
-        <w:pStyle w:val="Cmsor2"/>
+        <w:pStyle w:val="Heading2"/>
       </w:pPr>
       <w:r>
         <w:lastRenderedPageBreak/>
-        <w:t>Egyed-esemény mátrix</w:t>
-      </w:r>
+        <w:t>Egyed-</w:t>
+      </w:r>
+      <w:proofErr w:type="spellStart"/>
+      <w:r>
+        <w:t>esemény</w:t>
+      </w:r>
+      <w:proofErr w:type="spellEnd"/>
+      <w:r>
+        <w:t xml:space="preserve"> </w:t>
+      </w:r>
+      <w:proofErr w:type="spellStart"/>
+      <w:r>
+        <w:t>mátrix</w:t>
+      </w:r>
+      <w:proofErr w:type="spellEnd"/>
       <w:r>
         <w:t>:</w:t>
       </w:r>
@@ -15705,11 +16634,33 @@
           <w:lang w:val="hu-HU"/>
         </w:rPr>
       </w:pPr>
+      <w:proofErr w:type="spellStart"/>
       <w:r>
         <w:rPr>
           <w:lang w:val="hu-HU"/>
         </w:rPr>
-        <w:t>Create: C, Read: R, Update: U, Delete: D</w:t>
+        <w:t>Create</w:t>
+      </w:r>
+      <w:proofErr w:type="spellEnd"/>
+      <w:r>
+        <w:rPr>
+          <w:lang w:val="hu-HU"/>
+        </w:rPr>
+        <w:t xml:space="preserve">: C, Read: R, Update: U, </w:t>
+      </w:r>
+      <w:proofErr w:type="spellStart"/>
+      <w:r>
+        <w:rPr>
+          <w:lang w:val="hu-HU"/>
+        </w:rPr>
+        <w:t>Delete</w:t>
+      </w:r>
+      <w:proofErr w:type="spellEnd"/>
+      <w:r>
+        <w:rPr>
+          <w:lang w:val="hu-HU"/>
+        </w:rPr>
+        <w:t>: D</w:t>
       </w:r>
     </w:p>
     <w:p>
@@ -15766,11 +16717,21 @@
     </w:p>
     <w:p>
       <w:pPr>
-        <w:pStyle w:val="Cmsor2"/>
-      </w:pPr>
-      <w:r>
-        <w:t>Funkció megadása</w:t>
-      </w:r>
+        <w:pStyle w:val="Heading2"/>
+      </w:pPr>
+      <w:proofErr w:type="spellStart"/>
+      <w:r>
+        <w:t>Funkció</w:t>
+      </w:r>
+      <w:proofErr w:type="spellEnd"/>
+      <w:r>
+        <w:t xml:space="preserve"> </w:t>
+      </w:r>
+      <w:proofErr w:type="spellStart"/>
+      <w:r>
+        <w:t>megadása</w:t>
+      </w:r>
+      <w:proofErr w:type="spellEnd"/>
     </w:p>
     <w:p>
       <w:pPr>
@@ -15798,16 +16759,18 @@
     </w:p>
     <w:p>
       <w:pPr>
-        <w:pStyle w:val="Cmsor2"/>
-      </w:pPr>
+        <w:pStyle w:val="Heading2"/>
+      </w:pPr>
+      <w:proofErr w:type="spellStart"/>
       <w:r>
         <w:lastRenderedPageBreak/>
         <w:t>Képernyőtervek</w:t>
       </w:r>
+      <w:proofErr w:type="spellEnd"/>
     </w:p>
     <w:p>
       <w:pPr>
-        <w:pStyle w:val="Cmsor2"/>
+        <w:pStyle w:val="Heading2"/>
       </w:pPr>
       <w:r>
         <w:rPr>
@@ -15865,7 +16828,7 @@
     </w:p>
     <w:p>
       <w:pPr>
-        <w:pStyle w:val="Cmsor2"/>
+        <w:pStyle w:val="Heading2"/>
       </w:pPr>
       <w:r>
         <w:rPr>
@@ -15923,12 +16886,12 @@
     </w:p>
     <w:p>
       <w:pPr>
-        <w:pStyle w:val="Cmsor2"/>
+        <w:pStyle w:val="Heading2"/>
       </w:pPr>
     </w:p>
     <w:p>
       <w:pPr>
-        <w:pStyle w:val="Cmsor2"/>
+        <w:pStyle w:val="Heading2"/>
       </w:pPr>
       <w:r>
         <w:rPr>
@@ -15986,114 +16949,2749 @@
     </w:p>
     <w:p>
       <w:pPr>
-        <w:pStyle w:val="Cmsor2"/>
-      </w:pPr>
+        <w:pStyle w:val="Heading2"/>
+      </w:pPr>
+      <w:proofErr w:type="spellStart"/>
       <w:r>
         <w:t>Menütervek</w:t>
       </w:r>
+      <w:proofErr w:type="spellEnd"/>
     </w:p>
     <w:p>
       <w:pPr>
-        <w:pStyle w:val="Cmsor2"/>
-      </w:pPr>
-      <w:r>
-        <w:t>Összetett lekérdezések</w:t>
-      </w:r>
+        <w:pStyle w:val="Heading2"/>
+      </w:pPr>
+      <w:proofErr w:type="spellStart"/>
+      <w:r>
+        <w:t>Összetett</w:t>
+      </w:r>
+      <w:proofErr w:type="spellEnd"/>
+      <w:r>
+        <w:t xml:space="preserve"> </w:t>
+      </w:r>
+      <w:proofErr w:type="spellStart"/>
+      <w:r>
+        <w:t>lekérdezések</w:t>
+      </w:r>
+      <w:proofErr w:type="spellEnd"/>
     </w:p>
     <w:p>
       <w:pPr>
-        <w:pStyle w:val="Cmsor2"/>
-      </w:pPr>
-      <w:r>
-        <w:t xml:space="preserve">Az alkalmazás telepítése </w:t>
+        <w:pStyle w:val="Heading2"/>
+        <w:numPr>
+          <w:ilvl w:val="0"/>
+          <w:numId w:val="5"/>
+        </w:numPr>
+      </w:pPr>
+      <w:r>
+        <w:t>OracleDBKurzusDAO</w:t>
+      </w:r>
+      <w:r>
+        <w:t>.java – line 66</w:t>
       </w:r>
     </w:p>
     <w:p>
       <w:pPr>
-        <w:pStyle w:val="Cmsor2"/>
+        <w:pStyle w:val="Heading2"/>
+        <w:rPr>
+          <w:b w:val="0"/>
+          <w:bCs w:val="0"/>
+          <w:sz w:val="24"/>
+          <w:szCs w:val="24"/>
+        </w:rPr>
+      </w:pPr>
+      <w:r>
+        <w:rPr>
+          <w:b w:val="0"/>
+          <w:bCs w:val="0"/>
+          <w:sz w:val="24"/>
+          <w:szCs w:val="24"/>
+        </w:rPr>
+        <w:t xml:space="preserve">"SELECT kurzus.id, </w:t>
+      </w:r>
+      <w:proofErr w:type="spellStart"/>
+      <w:r>
+        <w:rPr>
+          <w:b w:val="0"/>
+          <w:bCs w:val="0"/>
+          <w:sz w:val="24"/>
+          <w:szCs w:val="24"/>
+        </w:rPr>
+        <w:t>nev</w:t>
+      </w:r>
+      <w:proofErr w:type="spellEnd"/>
+      <w:r>
+        <w:rPr>
+          <w:b w:val="0"/>
+          <w:bCs w:val="0"/>
+          <w:sz w:val="24"/>
+          <w:szCs w:val="24"/>
+        </w:rPr>
+        <w:t xml:space="preserve">, </w:t>
+      </w:r>
+      <w:proofErr w:type="spellStart"/>
+      <w:r>
+        <w:rPr>
+          <w:b w:val="0"/>
+          <w:bCs w:val="0"/>
+          <w:sz w:val="24"/>
+          <w:szCs w:val="24"/>
+        </w:rPr>
+        <w:t>oktato_ps_kod</w:t>
+      </w:r>
+      <w:proofErr w:type="spellEnd"/>
+      <w:r>
+        <w:rPr>
+          <w:b w:val="0"/>
+          <w:bCs w:val="0"/>
+          <w:sz w:val="24"/>
+          <w:szCs w:val="24"/>
+        </w:rPr>
+        <w:t xml:space="preserve">, </w:t>
+      </w:r>
+      <w:proofErr w:type="spellStart"/>
+      <w:r>
+        <w:rPr>
+          <w:b w:val="0"/>
+          <w:bCs w:val="0"/>
+          <w:sz w:val="24"/>
+          <w:szCs w:val="24"/>
+        </w:rPr>
+        <w:t>kezdes_ideje_nap</w:t>
+      </w:r>
+      <w:proofErr w:type="spellEnd"/>
+      <w:r>
+        <w:rPr>
+          <w:b w:val="0"/>
+          <w:bCs w:val="0"/>
+          <w:sz w:val="24"/>
+          <w:szCs w:val="24"/>
+        </w:rPr>
+        <w:t xml:space="preserve">, </w:t>
+      </w:r>
+      <w:proofErr w:type="spellStart"/>
+      <w:r>
+        <w:rPr>
+          <w:b w:val="0"/>
+          <w:bCs w:val="0"/>
+          <w:sz w:val="24"/>
+          <w:szCs w:val="24"/>
+        </w:rPr>
+        <w:t>kezdes_ideje_idopont</w:t>
+      </w:r>
+      <w:proofErr w:type="spellEnd"/>
+      <w:r>
+        <w:rPr>
+          <w:b w:val="0"/>
+          <w:bCs w:val="0"/>
+          <w:sz w:val="24"/>
+          <w:szCs w:val="24"/>
+        </w:rPr>
+        <w:t xml:space="preserve">, </w:t>
+      </w:r>
+      <w:proofErr w:type="spellStart"/>
+      <w:r>
+        <w:rPr>
+          <w:b w:val="0"/>
+          <w:bCs w:val="0"/>
+          <w:sz w:val="24"/>
+          <w:szCs w:val="24"/>
+        </w:rPr>
+        <w:t>felveheto</w:t>
+      </w:r>
+      <w:proofErr w:type="spellEnd"/>
+      <w:r>
+        <w:rPr>
+          <w:b w:val="0"/>
+          <w:bCs w:val="0"/>
+          <w:sz w:val="24"/>
+          <w:szCs w:val="24"/>
+        </w:rPr>
+        <w:t xml:space="preserve">, </w:t>
+      </w:r>
+      <w:proofErr w:type="spellStart"/>
+      <w:r>
+        <w:rPr>
+          <w:b w:val="0"/>
+          <w:bCs w:val="0"/>
+          <w:sz w:val="24"/>
+          <w:szCs w:val="24"/>
+        </w:rPr>
+        <w:t>vizsga</w:t>
+      </w:r>
+      <w:proofErr w:type="spellEnd"/>
+      <w:r>
+        <w:rPr>
+          <w:b w:val="0"/>
+          <w:bCs w:val="0"/>
+          <w:sz w:val="24"/>
+          <w:szCs w:val="24"/>
+        </w:rPr>
+        <w:t xml:space="preserve">, </w:t>
+      </w:r>
+      <w:proofErr w:type="spellStart"/>
+      <w:r>
+        <w:rPr>
+          <w:b w:val="0"/>
+          <w:bCs w:val="0"/>
+          <w:sz w:val="24"/>
+          <w:szCs w:val="24"/>
+        </w:rPr>
+        <w:t>ferohely</w:t>
+      </w:r>
+      <w:proofErr w:type="spellEnd"/>
+      <w:r>
+        <w:rPr>
+          <w:b w:val="0"/>
+          <w:bCs w:val="0"/>
+          <w:sz w:val="24"/>
+          <w:szCs w:val="24"/>
+        </w:rPr>
+        <w:t xml:space="preserve">, (SELECT </w:t>
+      </w:r>
+      <w:proofErr w:type="spellStart"/>
+      <w:r>
+        <w:rPr>
+          <w:b w:val="0"/>
+          <w:bCs w:val="0"/>
+          <w:sz w:val="24"/>
+          <w:szCs w:val="24"/>
+        </w:rPr>
+        <w:t>nev</w:t>
+      </w:r>
+      <w:proofErr w:type="spellEnd"/>
+      <w:r>
+        <w:rPr>
+          <w:b w:val="0"/>
+          <w:bCs w:val="0"/>
+          <w:sz w:val="24"/>
+          <w:szCs w:val="24"/>
+        </w:rPr>
+        <w:t xml:space="preserve"> FROM </w:t>
+      </w:r>
+      <w:proofErr w:type="spellStart"/>
+      <w:r>
+        <w:rPr>
+          <w:b w:val="0"/>
+          <w:bCs w:val="0"/>
+          <w:sz w:val="24"/>
+          <w:szCs w:val="24"/>
+        </w:rPr>
+        <w:t>felhasznalo</w:t>
+      </w:r>
+      <w:proofErr w:type="spellEnd"/>
+      <w:r>
+        <w:rPr>
+          <w:b w:val="0"/>
+          <w:bCs w:val="0"/>
+          <w:sz w:val="24"/>
+          <w:szCs w:val="24"/>
+        </w:rPr>
+        <w:t xml:space="preserve"> WHERE </w:t>
+      </w:r>
+      <w:proofErr w:type="spellStart"/>
+      <w:r>
+        <w:rPr>
+          <w:b w:val="0"/>
+          <w:bCs w:val="0"/>
+          <w:sz w:val="24"/>
+          <w:szCs w:val="24"/>
+        </w:rPr>
+        <w:t>PS_kod</w:t>
+      </w:r>
+      <w:proofErr w:type="spellEnd"/>
+      <w:r>
+        <w:rPr>
+          <w:b w:val="0"/>
+          <w:bCs w:val="0"/>
+          <w:sz w:val="24"/>
+          <w:szCs w:val="24"/>
+        </w:rPr>
+        <w:t xml:space="preserve"> = </w:t>
+      </w:r>
+      <w:proofErr w:type="spellStart"/>
+      <w:r>
+        <w:rPr>
+          <w:b w:val="0"/>
+          <w:bCs w:val="0"/>
+          <w:sz w:val="24"/>
+          <w:szCs w:val="24"/>
+        </w:rPr>
+        <w:t>oktato_ps_kod</w:t>
+      </w:r>
+      <w:proofErr w:type="spellEnd"/>
+      <w:r>
+        <w:rPr>
+          <w:b w:val="0"/>
+          <w:bCs w:val="0"/>
+          <w:sz w:val="24"/>
+          <w:szCs w:val="24"/>
+        </w:rPr>
+        <w:t>) AS OKTATO_NEV\n" +</w:t>
+      </w:r>
+    </w:p>
+    <w:p>
+      <w:pPr>
+        <w:pStyle w:val="Heading2"/>
+        <w:rPr>
+          <w:b w:val="0"/>
+          <w:bCs w:val="0"/>
+          <w:sz w:val="24"/>
+          <w:szCs w:val="24"/>
+        </w:rPr>
+      </w:pPr>
+      <w:r>
+        <w:rPr>
+          <w:b w:val="0"/>
+          <w:bCs w:val="0"/>
+          <w:sz w:val="24"/>
+          <w:szCs w:val="24"/>
+        </w:rPr>
+        <w:t xml:space="preserve">                    "    FROM </w:t>
+      </w:r>
+      <w:proofErr w:type="spellStart"/>
+      <w:r>
+        <w:rPr>
+          <w:b w:val="0"/>
+          <w:bCs w:val="0"/>
+          <w:sz w:val="24"/>
+          <w:szCs w:val="24"/>
+        </w:rPr>
+        <w:t>kurzus</w:t>
+      </w:r>
+      <w:proofErr w:type="spellEnd"/>
+      <w:r>
+        <w:rPr>
+          <w:b w:val="0"/>
+          <w:bCs w:val="0"/>
+          <w:sz w:val="24"/>
+          <w:szCs w:val="24"/>
+        </w:rPr>
+        <w:t xml:space="preserve">, </w:t>
+      </w:r>
+      <w:proofErr w:type="spellStart"/>
+      <w:r>
+        <w:rPr>
+          <w:b w:val="0"/>
+          <w:bCs w:val="0"/>
+          <w:sz w:val="24"/>
+          <w:szCs w:val="24"/>
+        </w:rPr>
+        <w:t>terem</w:t>
+      </w:r>
+      <w:proofErr w:type="spellEnd"/>
+      <w:r>
+        <w:rPr>
+          <w:b w:val="0"/>
+          <w:bCs w:val="0"/>
+          <w:sz w:val="24"/>
+          <w:szCs w:val="24"/>
+        </w:rPr>
+        <w:t>\n" +</w:t>
+      </w:r>
+    </w:p>
+    <w:p>
+      <w:pPr>
+        <w:pStyle w:val="Heading2"/>
+        <w:rPr>
+          <w:b w:val="0"/>
+          <w:bCs w:val="0"/>
+          <w:sz w:val="24"/>
+          <w:szCs w:val="24"/>
+        </w:rPr>
+      </w:pPr>
+      <w:r>
+        <w:rPr>
+          <w:b w:val="0"/>
+          <w:bCs w:val="0"/>
+          <w:sz w:val="24"/>
+          <w:szCs w:val="24"/>
+        </w:rPr>
+        <w:t xml:space="preserve">                    "    WHERE </w:t>
+      </w:r>
+      <w:proofErr w:type="spellStart"/>
+      <w:proofErr w:type="gramStart"/>
+      <w:r>
+        <w:rPr>
+          <w:b w:val="0"/>
+          <w:bCs w:val="0"/>
+          <w:sz w:val="24"/>
+          <w:szCs w:val="24"/>
+        </w:rPr>
+        <w:t>kurzus.terem</w:t>
+      </w:r>
+      <w:proofErr w:type="gramEnd"/>
+      <w:r>
+        <w:rPr>
+          <w:b w:val="0"/>
+          <w:bCs w:val="0"/>
+          <w:sz w:val="24"/>
+          <w:szCs w:val="24"/>
+        </w:rPr>
+        <w:t>_id</w:t>
+      </w:r>
+      <w:proofErr w:type="spellEnd"/>
+      <w:r>
+        <w:rPr>
+          <w:b w:val="0"/>
+          <w:bCs w:val="0"/>
+          <w:sz w:val="24"/>
+          <w:szCs w:val="24"/>
+        </w:rPr>
+        <w:t xml:space="preserve"> = terem.id\n" +</w:t>
+      </w:r>
+    </w:p>
+    <w:p>
+      <w:pPr>
+        <w:pStyle w:val="Heading2"/>
+        <w:rPr>
+          <w:b w:val="0"/>
+          <w:bCs w:val="0"/>
+          <w:sz w:val="24"/>
+          <w:szCs w:val="24"/>
+        </w:rPr>
+      </w:pPr>
+      <w:r>
+        <w:rPr>
+          <w:b w:val="0"/>
+          <w:bCs w:val="0"/>
+          <w:sz w:val="24"/>
+          <w:szCs w:val="24"/>
+        </w:rPr>
+        <w:t xml:space="preserve">                    "    AND </w:t>
+      </w:r>
+      <w:proofErr w:type="spellStart"/>
+      <w:proofErr w:type="gramStart"/>
+      <w:r>
+        <w:rPr>
+          <w:b w:val="0"/>
+          <w:bCs w:val="0"/>
+          <w:sz w:val="24"/>
+          <w:szCs w:val="24"/>
+        </w:rPr>
+        <w:t>kurzus.tantargy</w:t>
+      </w:r>
+      <w:proofErr w:type="gramEnd"/>
+      <w:r>
+        <w:rPr>
+          <w:b w:val="0"/>
+          <w:bCs w:val="0"/>
+          <w:sz w:val="24"/>
+          <w:szCs w:val="24"/>
+        </w:rPr>
+        <w:t>_id</w:t>
+      </w:r>
+      <w:proofErr w:type="spellEnd"/>
+      <w:r>
+        <w:rPr>
+          <w:b w:val="0"/>
+          <w:bCs w:val="0"/>
+          <w:sz w:val="24"/>
+          <w:szCs w:val="24"/>
+        </w:rPr>
+        <w:t xml:space="preserve"> = ?"</w:t>
+      </w:r>
+    </w:p>
+    <w:p>
+      <w:pPr>
+        <w:pStyle w:val="Heading2"/>
+        <w:numPr>
+          <w:ilvl w:val="0"/>
+          <w:numId w:val="5"/>
+        </w:numPr>
+      </w:pPr>
+      <w:r>
+        <w:lastRenderedPageBreak/>
+        <w:t>OracleDBKurzusDAO</w:t>
+      </w:r>
+      <w:r>
+        <w:t>.java – line 66</w:t>
+      </w:r>
+    </w:p>
+    <w:p>
+      <w:pPr>
+        <w:pStyle w:val="Heading2"/>
+        <w:ind w:left="450"/>
+        <w:rPr>
+          <w:b w:val="0"/>
+          <w:bCs w:val="0"/>
+          <w:sz w:val="24"/>
+          <w:szCs w:val="24"/>
+        </w:rPr>
+      </w:pPr>
+      <w:r>
+        <w:rPr>
+          <w:b w:val="0"/>
+          <w:bCs w:val="0"/>
+          <w:sz w:val="24"/>
+          <w:szCs w:val="24"/>
+        </w:rPr>
+        <w:t xml:space="preserve">"select </w:t>
+      </w:r>
+      <w:proofErr w:type="gramStart"/>
+      <w:r>
+        <w:rPr>
+          <w:b w:val="0"/>
+          <w:bCs w:val="0"/>
+          <w:sz w:val="24"/>
+          <w:szCs w:val="24"/>
+        </w:rPr>
+        <w:t>count(</w:t>
+      </w:r>
+      <w:proofErr w:type="gramEnd"/>
+      <w:r>
+        <w:rPr>
+          <w:b w:val="0"/>
+          <w:bCs w:val="0"/>
+          <w:sz w:val="24"/>
+          <w:szCs w:val="24"/>
+        </w:rPr>
+        <w:t xml:space="preserve">*) as num, </w:t>
+      </w:r>
+      <w:proofErr w:type="spellStart"/>
+      <w:r>
+        <w:rPr>
+          <w:b w:val="0"/>
+          <w:bCs w:val="0"/>
+          <w:sz w:val="24"/>
+          <w:szCs w:val="24"/>
+        </w:rPr>
+        <w:t>felvette.PS_kod</w:t>
+      </w:r>
+      <w:proofErr w:type="spellEnd"/>
+      <w:r>
+        <w:rPr>
+          <w:b w:val="0"/>
+          <w:bCs w:val="0"/>
+          <w:sz w:val="24"/>
+          <w:szCs w:val="24"/>
+        </w:rPr>
+        <w:t xml:space="preserve"> from </w:t>
+      </w:r>
+      <w:proofErr w:type="spellStart"/>
+      <w:r>
+        <w:rPr>
+          <w:b w:val="0"/>
+          <w:bCs w:val="0"/>
+          <w:sz w:val="24"/>
+          <w:szCs w:val="24"/>
+        </w:rPr>
+        <w:t>tantargy</w:t>
+      </w:r>
+      <w:proofErr w:type="spellEnd"/>
+      <w:r>
+        <w:rPr>
+          <w:b w:val="0"/>
+          <w:bCs w:val="0"/>
+          <w:sz w:val="24"/>
+          <w:szCs w:val="24"/>
+        </w:rPr>
+        <w:t xml:space="preserve">, </w:t>
+      </w:r>
+      <w:proofErr w:type="spellStart"/>
+      <w:r>
+        <w:rPr>
+          <w:b w:val="0"/>
+          <w:bCs w:val="0"/>
+          <w:sz w:val="24"/>
+          <w:szCs w:val="24"/>
+        </w:rPr>
+        <w:t>felvette</w:t>
+      </w:r>
+      <w:proofErr w:type="spellEnd"/>
+      <w:r>
+        <w:rPr>
+          <w:b w:val="0"/>
+          <w:bCs w:val="0"/>
+          <w:sz w:val="24"/>
+          <w:szCs w:val="24"/>
+        </w:rPr>
+        <w:t xml:space="preserve"> " +</w:t>
+      </w:r>
+    </w:p>
+    <w:p>
+      <w:pPr>
+        <w:pStyle w:val="Heading2"/>
+        <w:ind w:left="810"/>
+        <w:rPr>
+          <w:b w:val="0"/>
+          <w:bCs w:val="0"/>
+          <w:sz w:val="24"/>
+          <w:szCs w:val="24"/>
+        </w:rPr>
+      </w:pPr>
+      <w:r>
+        <w:rPr>
+          <w:b w:val="0"/>
+          <w:bCs w:val="0"/>
+          <w:sz w:val="24"/>
+          <w:szCs w:val="24"/>
+        </w:rPr>
+        <w:t xml:space="preserve">                </w:t>
+      </w:r>
+      <w:proofErr w:type="spellStart"/>
+      <w:r>
+        <w:rPr>
+          <w:b w:val="0"/>
+          <w:bCs w:val="0"/>
+          <w:sz w:val="24"/>
+          <w:szCs w:val="24"/>
+        </w:rPr>
+        <w:t>String.format</w:t>
+      </w:r>
+      <w:proofErr w:type="spellEnd"/>
+      <w:r>
+        <w:rPr>
+          <w:b w:val="0"/>
+          <w:bCs w:val="0"/>
+          <w:sz w:val="24"/>
+          <w:szCs w:val="24"/>
+        </w:rPr>
+        <w:t xml:space="preserve">("where felvette.tantargy_id=tantargy.id and </w:t>
+      </w:r>
+      <w:proofErr w:type="spellStart"/>
+      <w:r>
+        <w:rPr>
+          <w:b w:val="0"/>
+          <w:bCs w:val="0"/>
+          <w:sz w:val="24"/>
+          <w:szCs w:val="24"/>
+        </w:rPr>
+        <w:t>allapot</w:t>
+      </w:r>
+      <w:proofErr w:type="spellEnd"/>
+      <w:r>
+        <w:rPr>
+          <w:b w:val="0"/>
+          <w:bCs w:val="0"/>
+          <w:sz w:val="24"/>
+          <w:szCs w:val="24"/>
+        </w:rPr>
+        <w:t>='%s' ", TELJESITETT)</w:t>
+      </w:r>
+    </w:p>
+    <w:p>
+      <w:pPr>
+        <w:pStyle w:val="Heading2"/>
+        <w:ind w:left="810"/>
+      </w:pPr>
+      <w:r>
+        <w:rPr>
+          <w:b w:val="0"/>
+          <w:bCs w:val="0"/>
+          <w:sz w:val="24"/>
+          <w:szCs w:val="24"/>
+        </w:rPr>
+        <w:t xml:space="preserve">                + "group by </w:t>
+      </w:r>
+      <w:proofErr w:type="spellStart"/>
+      <w:r>
+        <w:rPr>
+          <w:b w:val="0"/>
+          <w:bCs w:val="0"/>
+          <w:sz w:val="24"/>
+          <w:szCs w:val="24"/>
+        </w:rPr>
+        <w:t>felvette.PS_kod</w:t>
+      </w:r>
+      <w:proofErr w:type="spellEnd"/>
+      <w:r>
+        <w:rPr>
+          <w:b w:val="0"/>
+          <w:bCs w:val="0"/>
+          <w:sz w:val="24"/>
+          <w:szCs w:val="24"/>
+        </w:rPr>
+        <w:t xml:space="preserve"> having </w:t>
+      </w:r>
+      <w:proofErr w:type="spellStart"/>
+      <w:r>
+        <w:rPr>
+          <w:b w:val="0"/>
+          <w:bCs w:val="0"/>
+          <w:sz w:val="24"/>
+          <w:szCs w:val="24"/>
+        </w:rPr>
+        <w:t>felvette.PS_kod</w:t>
+      </w:r>
+      <w:proofErr w:type="spellEnd"/>
+      <w:r>
+        <w:rPr>
+          <w:b w:val="0"/>
+          <w:bCs w:val="0"/>
+          <w:sz w:val="24"/>
+          <w:szCs w:val="24"/>
+        </w:rPr>
+        <w:t>=?"</w:t>
+      </w:r>
+    </w:p>
+    <w:p>
+      <w:pPr>
+        <w:pStyle w:val="Heading2"/>
+        <w:numPr>
+          <w:ilvl w:val="0"/>
+          <w:numId w:val="5"/>
+        </w:numPr>
+      </w:pPr>
+      <w:r>
+        <w:t>OracleDBKurzusDAO</w:t>
+      </w:r>
+      <w:r>
+        <w:t>.java – line 66</w:t>
+      </w:r>
+    </w:p>
+    <w:p>
+      <w:pPr>
+        <w:pStyle w:val="Heading2"/>
+        <w:rPr>
+          <w:b w:val="0"/>
+          <w:bCs w:val="0"/>
+          <w:sz w:val="24"/>
+          <w:szCs w:val="24"/>
+        </w:rPr>
+      </w:pPr>
+      <w:r>
+        <w:rPr>
+          <w:b w:val="0"/>
+          <w:bCs w:val="0"/>
+          <w:sz w:val="24"/>
+          <w:szCs w:val="24"/>
+        </w:rPr>
+        <w:t xml:space="preserve">"SELECT kurzus.id, </w:t>
+      </w:r>
+      <w:proofErr w:type="spellStart"/>
+      <w:r>
+        <w:rPr>
+          <w:b w:val="0"/>
+          <w:bCs w:val="0"/>
+          <w:sz w:val="24"/>
+          <w:szCs w:val="24"/>
+        </w:rPr>
+        <w:t>nev</w:t>
+      </w:r>
+      <w:proofErr w:type="spellEnd"/>
+      <w:r>
+        <w:rPr>
+          <w:b w:val="0"/>
+          <w:bCs w:val="0"/>
+          <w:sz w:val="24"/>
+          <w:szCs w:val="24"/>
+        </w:rPr>
+        <w:t xml:space="preserve">, </w:t>
+      </w:r>
+      <w:proofErr w:type="spellStart"/>
+      <w:r>
+        <w:rPr>
+          <w:b w:val="0"/>
+          <w:bCs w:val="0"/>
+          <w:sz w:val="24"/>
+          <w:szCs w:val="24"/>
+        </w:rPr>
+        <w:t>oktato_ps_kod</w:t>
+      </w:r>
+      <w:proofErr w:type="spellEnd"/>
+      <w:r>
+        <w:rPr>
+          <w:b w:val="0"/>
+          <w:bCs w:val="0"/>
+          <w:sz w:val="24"/>
+          <w:szCs w:val="24"/>
+        </w:rPr>
+        <w:t xml:space="preserve">, </w:t>
+      </w:r>
+      <w:proofErr w:type="spellStart"/>
+      <w:r>
+        <w:rPr>
+          <w:b w:val="0"/>
+          <w:bCs w:val="0"/>
+          <w:sz w:val="24"/>
+          <w:szCs w:val="24"/>
+        </w:rPr>
+        <w:t>kezdes_ideje_nap</w:t>
+      </w:r>
+      <w:proofErr w:type="spellEnd"/>
+      <w:r>
+        <w:rPr>
+          <w:b w:val="0"/>
+          <w:bCs w:val="0"/>
+          <w:sz w:val="24"/>
+          <w:szCs w:val="24"/>
+        </w:rPr>
+        <w:t xml:space="preserve">, </w:t>
+      </w:r>
+      <w:proofErr w:type="spellStart"/>
+      <w:r>
+        <w:rPr>
+          <w:b w:val="0"/>
+          <w:bCs w:val="0"/>
+          <w:sz w:val="24"/>
+          <w:szCs w:val="24"/>
+        </w:rPr>
+        <w:t>kezdes_ideje_idopont</w:t>
+      </w:r>
+      <w:proofErr w:type="spellEnd"/>
+      <w:r>
+        <w:rPr>
+          <w:b w:val="0"/>
+          <w:bCs w:val="0"/>
+          <w:sz w:val="24"/>
+          <w:szCs w:val="24"/>
+        </w:rPr>
+        <w:t xml:space="preserve">, </w:t>
+      </w:r>
+      <w:proofErr w:type="spellStart"/>
+      <w:r>
+        <w:rPr>
+          <w:b w:val="0"/>
+          <w:bCs w:val="0"/>
+          <w:sz w:val="24"/>
+          <w:szCs w:val="24"/>
+        </w:rPr>
+        <w:t>felveheto</w:t>
+      </w:r>
+      <w:proofErr w:type="spellEnd"/>
+      <w:r>
+        <w:rPr>
+          <w:b w:val="0"/>
+          <w:bCs w:val="0"/>
+          <w:sz w:val="24"/>
+          <w:szCs w:val="24"/>
+        </w:rPr>
+        <w:t xml:space="preserve">, </w:t>
+      </w:r>
+      <w:proofErr w:type="spellStart"/>
+      <w:r>
+        <w:rPr>
+          <w:b w:val="0"/>
+          <w:bCs w:val="0"/>
+          <w:sz w:val="24"/>
+          <w:szCs w:val="24"/>
+        </w:rPr>
+        <w:t>vizsga</w:t>
+      </w:r>
+      <w:proofErr w:type="spellEnd"/>
+      <w:r>
+        <w:rPr>
+          <w:b w:val="0"/>
+          <w:bCs w:val="0"/>
+          <w:sz w:val="24"/>
+          <w:szCs w:val="24"/>
+        </w:rPr>
+        <w:t xml:space="preserve">, </w:t>
+      </w:r>
+      <w:proofErr w:type="spellStart"/>
+      <w:r>
+        <w:rPr>
+          <w:b w:val="0"/>
+          <w:bCs w:val="0"/>
+          <w:sz w:val="24"/>
+          <w:szCs w:val="24"/>
+        </w:rPr>
+        <w:t>ferohely</w:t>
+      </w:r>
+      <w:proofErr w:type="spellEnd"/>
+      <w:r>
+        <w:rPr>
+          <w:b w:val="0"/>
+          <w:bCs w:val="0"/>
+          <w:sz w:val="24"/>
+          <w:szCs w:val="24"/>
+        </w:rPr>
+        <w:t xml:space="preserve">, (SELECT </w:t>
+      </w:r>
+      <w:proofErr w:type="spellStart"/>
+      <w:r>
+        <w:rPr>
+          <w:b w:val="0"/>
+          <w:bCs w:val="0"/>
+          <w:sz w:val="24"/>
+          <w:szCs w:val="24"/>
+        </w:rPr>
+        <w:t>nev</w:t>
+      </w:r>
+      <w:proofErr w:type="spellEnd"/>
+      <w:r>
+        <w:rPr>
+          <w:b w:val="0"/>
+          <w:bCs w:val="0"/>
+          <w:sz w:val="24"/>
+          <w:szCs w:val="24"/>
+        </w:rPr>
+        <w:t xml:space="preserve"> FROM </w:t>
+      </w:r>
+      <w:proofErr w:type="spellStart"/>
+      <w:r>
+        <w:rPr>
+          <w:b w:val="0"/>
+          <w:bCs w:val="0"/>
+          <w:sz w:val="24"/>
+          <w:szCs w:val="24"/>
+        </w:rPr>
+        <w:t>felhasznalo</w:t>
+      </w:r>
+      <w:proofErr w:type="spellEnd"/>
+      <w:r>
+        <w:rPr>
+          <w:b w:val="0"/>
+          <w:bCs w:val="0"/>
+          <w:sz w:val="24"/>
+          <w:szCs w:val="24"/>
+        </w:rPr>
+        <w:t xml:space="preserve"> WHERE </w:t>
+      </w:r>
+      <w:proofErr w:type="spellStart"/>
+      <w:r>
+        <w:rPr>
+          <w:b w:val="0"/>
+          <w:bCs w:val="0"/>
+          <w:sz w:val="24"/>
+          <w:szCs w:val="24"/>
+        </w:rPr>
+        <w:t>PS_kod</w:t>
+      </w:r>
+      <w:proofErr w:type="spellEnd"/>
+      <w:r>
+        <w:rPr>
+          <w:b w:val="0"/>
+          <w:bCs w:val="0"/>
+          <w:sz w:val="24"/>
+          <w:szCs w:val="24"/>
+        </w:rPr>
+        <w:t xml:space="preserve"> = </w:t>
+      </w:r>
+      <w:proofErr w:type="spellStart"/>
+      <w:r>
+        <w:rPr>
+          <w:b w:val="0"/>
+          <w:bCs w:val="0"/>
+          <w:sz w:val="24"/>
+          <w:szCs w:val="24"/>
+        </w:rPr>
+        <w:t>oktato_ps_kod</w:t>
+      </w:r>
+      <w:proofErr w:type="spellEnd"/>
+      <w:r>
+        <w:rPr>
+          <w:b w:val="0"/>
+          <w:bCs w:val="0"/>
+          <w:sz w:val="24"/>
+          <w:szCs w:val="24"/>
+        </w:rPr>
+        <w:t>) AS OKTATO_NEV\n" +</w:t>
+      </w:r>
+    </w:p>
+    <w:p>
+      <w:pPr>
+        <w:pStyle w:val="Heading2"/>
+        <w:rPr>
+          <w:b w:val="0"/>
+          <w:bCs w:val="0"/>
+          <w:sz w:val="24"/>
+          <w:szCs w:val="24"/>
+        </w:rPr>
+      </w:pPr>
+      <w:r>
+        <w:rPr>
+          <w:b w:val="0"/>
+          <w:bCs w:val="0"/>
+          <w:sz w:val="24"/>
+          <w:szCs w:val="24"/>
+        </w:rPr>
+        <w:t xml:space="preserve">                    "    FROM </w:t>
+      </w:r>
+      <w:proofErr w:type="spellStart"/>
+      <w:r>
+        <w:rPr>
+          <w:b w:val="0"/>
+          <w:bCs w:val="0"/>
+          <w:sz w:val="24"/>
+          <w:szCs w:val="24"/>
+        </w:rPr>
+        <w:t>kurzus</w:t>
+      </w:r>
+      <w:proofErr w:type="spellEnd"/>
+      <w:r>
+        <w:rPr>
+          <w:b w:val="0"/>
+          <w:bCs w:val="0"/>
+          <w:sz w:val="24"/>
+          <w:szCs w:val="24"/>
+        </w:rPr>
+        <w:t xml:space="preserve">, </w:t>
+      </w:r>
+      <w:proofErr w:type="spellStart"/>
+      <w:r>
+        <w:rPr>
+          <w:b w:val="0"/>
+          <w:bCs w:val="0"/>
+          <w:sz w:val="24"/>
+          <w:szCs w:val="24"/>
+        </w:rPr>
+        <w:t>terem</w:t>
+      </w:r>
+      <w:proofErr w:type="spellEnd"/>
+      <w:r>
+        <w:rPr>
+          <w:b w:val="0"/>
+          <w:bCs w:val="0"/>
+          <w:sz w:val="24"/>
+          <w:szCs w:val="24"/>
+        </w:rPr>
+        <w:t>\n" +</w:t>
+      </w:r>
+    </w:p>
+    <w:p>
+      <w:pPr>
+        <w:pStyle w:val="Heading2"/>
+        <w:rPr>
+          <w:b w:val="0"/>
+          <w:bCs w:val="0"/>
+          <w:sz w:val="24"/>
+          <w:szCs w:val="24"/>
+        </w:rPr>
+      </w:pPr>
+      <w:r>
+        <w:rPr>
+          <w:b w:val="0"/>
+          <w:bCs w:val="0"/>
+          <w:sz w:val="24"/>
+          <w:szCs w:val="24"/>
+        </w:rPr>
+        <w:t xml:space="preserve">                    "    WHERE </w:t>
+      </w:r>
+      <w:proofErr w:type="spellStart"/>
+      <w:proofErr w:type="gramStart"/>
+      <w:r>
+        <w:rPr>
+          <w:b w:val="0"/>
+          <w:bCs w:val="0"/>
+          <w:sz w:val="24"/>
+          <w:szCs w:val="24"/>
+        </w:rPr>
+        <w:t>kurzus.terem</w:t>
+      </w:r>
+      <w:proofErr w:type="gramEnd"/>
+      <w:r>
+        <w:rPr>
+          <w:b w:val="0"/>
+          <w:bCs w:val="0"/>
+          <w:sz w:val="24"/>
+          <w:szCs w:val="24"/>
+        </w:rPr>
+        <w:t>_id</w:t>
+      </w:r>
+      <w:proofErr w:type="spellEnd"/>
+      <w:r>
+        <w:rPr>
+          <w:b w:val="0"/>
+          <w:bCs w:val="0"/>
+          <w:sz w:val="24"/>
+          <w:szCs w:val="24"/>
+        </w:rPr>
+        <w:t xml:space="preserve"> = terem.id\n" +</w:t>
+      </w:r>
+    </w:p>
+    <w:p>
+      <w:pPr>
+        <w:pStyle w:val="Heading2"/>
+        <w:rPr>
+          <w:b w:val="0"/>
+          <w:bCs w:val="0"/>
+          <w:sz w:val="24"/>
+          <w:szCs w:val="24"/>
+        </w:rPr>
+      </w:pPr>
+      <w:r>
+        <w:rPr>
+          <w:b w:val="0"/>
+          <w:bCs w:val="0"/>
+          <w:sz w:val="24"/>
+          <w:szCs w:val="24"/>
+        </w:rPr>
+        <w:t xml:space="preserve">                    "    AND </w:t>
+      </w:r>
+      <w:proofErr w:type="spellStart"/>
+      <w:proofErr w:type="gramStart"/>
+      <w:r>
+        <w:rPr>
+          <w:b w:val="0"/>
+          <w:bCs w:val="0"/>
+          <w:sz w:val="24"/>
+          <w:szCs w:val="24"/>
+        </w:rPr>
+        <w:t>kurzus.tantargy</w:t>
+      </w:r>
+      <w:proofErr w:type="gramEnd"/>
+      <w:r>
+        <w:rPr>
+          <w:b w:val="0"/>
+          <w:bCs w:val="0"/>
+          <w:sz w:val="24"/>
+          <w:szCs w:val="24"/>
+        </w:rPr>
+        <w:t>_id</w:t>
+      </w:r>
+      <w:proofErr w:type="spellEnd"/>
+      <w:r>
+        <w:rPr>
+          <w:b w:val="0"/>
+          <w:bCs w:val="0"/>
+          <w:sz w:val="24"/>
+          <w:szCs w:val="24"/>
+        </w:rPr>
+        <w:t xml:space="preserve"> = ?"</w:t>
+      </w:r>
+    </w:p>
+    <w:p>
+      <w:pPr>
+        <w:pStyle w:val="Heading2"/>
+        <w:numPr>
+          <w:ilvl w:val="0"/>
+          <w:numId w:val="5"/>
+        </w:numPr>
+      </w:pPr>
+      <w:r>
+        <w:t>OracleDBKurzusDAO</w:t>
+      </w:r>
+      <w:r>
+        <w:t>.java – line 66</w:t>
+      </w:r>
+    </w:p>
+    <w:p>
+      <w:pPr>
+        <w:pStyle w:val="Heading2"/>
+        <w:rPr>
+          <w:b w:val="0"/>
+          <w:bCs w:val="0"/>
+          <w:sz w:val="24"/>
+          <w:szCs w:val="24"/>
+        </w:rPr>
+      </w:pPr>
+      <w:r>
+        <w:rPr>
+          <w:b w:val="0"/>
+          <w:bCs w:val="0"/>
+          <w:sz w:val="24"/>
+          <w:szCs w:val="24"/>
+        </w:rPr>
+        <w:t xml:space="preserve">"SELECT kurzus.id, </w:t>
+      </w:r>
+      <w:proofErr w:type="spellStart"/>
+      <w:r>
+        <w:rPr>
+          <w:b w:val="0"/>
+          <w:bCs w:val="0"/>
+          <w:sz w:val="24"/>
+          <w:szCs w:val="24"/>
+        </w:rPr>
+        <w:t>nev</w:t>
+      </w:r>
+      <w:proofErr w:type="spellEnd"/>
+      <w:r>
+        <w:rPr>
+          <w:b w:val="0"/>
+          <w:bCs w:val="0"/>
+          <w:sz w:val="24"/>
+          <w:szCs w:val="24"/>
+        </w:rPr>
+        <w:t xml:space="preserve">, </w:t>
+      </w:r>
+      <w:proofErr w:type="spellStart"/>
+      <w:r>
+        <w:rPr>
+          <w:b w:val="0"/>
+          <w:bCs w:val="0"/>
+          <w:sz w:val="24"/>
+          <w:szCs w:val="24"/>
+        </w:rPr>
+        <w:t>oktato_ps_kod</w:t>
+      </w:r>
+      <w:proofErr w:type="spellEnd"/>
+      <w:r>
+        <w:rPr>
+          <w:b w:val="0"/>
+          <w:bCs w:val="0"/>
+          <w:sz w:val="24"/>
+          <w:szCs w:val="24"/>
+        </w:rPr>
+        <w:t xml:space="preserve">, </w:t>
+      </w:r>
+      <w:proofErr w:type="spellStart"/>
+      <w:r>
+        <w:rPr>
+          <w:b w:val="0"/>
+          <w:bCs w:val="0"/>
+          <w:sz w:val="24"/>
+          <w:szCs w:val="24"/>
+        </w:rPr>
+        <w:t>kezdes_ideje_nap</w:t>
+      </w:r>
+      <w:proofErr w:type="spellEnd"/>
+      <w:r>
+        <w:rPr>
+          <w:b w:val="0"/>
+          <w:bCs w:val="0"/>
+          <w:sz w:val="24"/>
+          <w:szCs w:val="24"/>
+        </w:rPr>
+        <w:t xml:space="preserve">, </w:t>
+      </w:r>
+      <w:proofErr w:type="spellStart"/>
+      <w:r>
+        <w:rPr>
+          <w:b w:val="0"/>
+          <w:bCs w:val="0"/>
+          <w:sz w:val="24"/>
+          <w:szCs w:val="24"/>
+        </w:rPr>
+        <w:t>kezdes_ideje_idopont</w:t>
+      </w:r>
+      <w:proofErr w:type="spellEnd"/>
+      <w:r>
+        <w:rPr>
+          <w:b w:val="0"/>
+          <w:bCs w:val="0"/>
+          <w:sz w:val="24"/>
+          <w:szCs w:val="24"/>
+        </w:rPr>
+        <w:t xml:space="preserve">, </w:t>
+      </w:r>
+      <w:proofErr w:type="spellStart"/>
+      <w:r>
+        <w:rPr>
+          <w:b w:val="0"/>
+          <w:bCs w:val="0"/>
+          <w:sz w:val="24"/>
+          <w:szCs w:val="24"/>
+        </w:rPr>
+        <w:t>felveheto</w:t>
+      </w:r>
+      <w:proofErr w:type="spellEnd"/>
+      <w:r>
+        <w:rPr>
+          <w:b w:val="0"/>
+          <w:bCs w:val="0"/>
+          <w:sz w:val="24"/>
+          <w:szCs w:val="24"/>
+        </w:rPr>
+        <w:t xml:space="preserve">, </w:t>
+      </w:r>
+      <w:proofErr w:type="spellStart"/>
+      <w:r>
+        <w:rPr>
+          <w:b w:val="0"/>
+          <w:bCs w:val="0"/>
+          <w:sz w:val="24"/>
+          <w:szCs w:val="24"/>
+        </w:rPr>
+        <w:t>vizsga</w:t>
+      </w:r>
+      <w:proofErr w:type="spellEnd"/>
+      <w:r>
+        <w:rPr>
+          <w:b w:val="0"/>
+          <w:bCs w:val="0"/>
+          <w:sz w:val="24"/>
+          <w:szCs w:val="24"/>
+        </w:rPr>
+        <w:t xml:space="preserve">, </w:t>
+      </w:r>
+      <w:proofErr w:type="spellStart"/>
+      <w:r>
+        <w:rPr>
+          <w:b w:val="0"/>
+          <w:bCs w:val="0"/>
+          <w:sz w:val="24"/>
+          <w:szCs w:val="24"/>
+        </w:rPr>
+        <w:t>ferohely</w:t>
+      </w:r>
+      <w:proofErr w:type="spellEnd"/>
+      <w:r>
+        <w:rPr>
+          <w:b w:val="0"/>
+          <w:bCs w:val="0"/>
+          <w:sz w:val="24"/>
+          <w:szCs w:val="24"/>
+        </w:rPr>
+        <w:t xml:space="preserve">, (SELECT </w:t>
+      </w:r>
+      <w:proofErr w:type="spellStart"/>
+      <w:r>
+        <w:rPr>
+          <w:b w:val="0"/>
+          <w:bCs w:val="0"/>
+          <w:sz w:val="24"/>
+          <w:szCs w:val="24"/>
+        </w:rPr>
+        <w:t>nev</w:t>
+      </w:r>
+      <w:proofErr w:type="spellEnd"/>
+      <w:r>
+        <w:rPr>
+          <w:b w:val="0"/>
+          <w:bCs w:val="0"/>
+          <w:sz w:val="24"/>
+          <w:szCs w:val="24"/>
+        </w:rPr>
+        <w:t xml:space="preserve"> FROM </w:t>
+      </w:r>
+      <w:proofErr w:type="spellStart"/>
+      <w:r>
+        <w:rPr>
+          <w:b w:val="0"/>
+          <w:bCs w:val="0"/>
+          <w:sz w:val="24"/>
+          <w:szCs w:val="24"/>
+        </w:rPr>
+        <w:t>felhasznalo</w:t>
+      </w:r>
+      <w:proofErr w:type="spellEnd"/>
+      <w:r>
+        <w:rPr>
+          <w:b w:val="0"/>
+          <w:bCs w:val="0"/>
+          <w:sz w:val="24"/>
+          <w:szCs w:val="24"/>
+        </w:rPr>
+        <w:t xml:space="preserve"> WHERE </w:t>
+      </w:r>
+      <w:proofErr w:type="spellStart"/>
+      <w:r>
+        <w:rPr>
+          <w:b w:val="0"/>
+          <w:bCs w:val="0"/>
+          <w:sz w:val="24"/>
+          <w:szCs w:val="24"/>
+        </w:rPr>
+        <w:t>PS_kod</w:t>
+      </w:r>
+      <w:proofErr w:type="spellEnd"/>
+      <w:r>
+        <w:rPr>
+          <w:b w:val="0"/>
+          <w:bCs w:val="0"/>
+          <w:sz w:val="24"/>
+          <w:szCs w:val="24"/>
+        </w:rPr>
+        <w:t xml:space="preserve"> = </w:t>
+      </w:r>
+      <w:proofErr w:type="spellStart"/>
+      <w:r>
+        <w:rPr>
+          <w:b w:val="0"/>
+          <w:bCs w:val="0"/>
+          <w:sz w:val="24"/>
+          <w:szCs w:val="24"/>
+        </w:rPr>
+        <w:t>oktato_ps_kod</w:t>
+      </w:r>
+      <w:proofErr w:type="spellEnd"/>
+      <w:r>
+        <w:rPr>
+          <w:b w:val="0"/>
+          <w:bCs w:val="0"/>
+          <w:sz w:val="24"/>
+          <w:szCs w:val="24"/>
+        </w:rPr>
+        <w:t>) AS OKTATO_NEV\n" +</w:t>
+      </w:r>
+    </w:p>
+    <w:p>
+      <w:pPr>
+        <w:pStyle w:val="Heading2"/>
+        <w:rPr>
+          <w:b w:val="0"/>
+          <w:bCs w:val="0"/>
+          <w:sz w:val="24"/>
+          <w:szCs w:val="24"/>
+        </w:rPr>
+      </w:pPr>
+      <w:r>
+        <w:rPr>
+          <w:b w:val="0"/>
+          <w:bCs w:val="0"/>
+          <w:sz w:val="24"/>
+          <w:szCs w:val="24"/>
+        </w:rPr>
+        <w:t xml:space="preserve">                    "    FROM </w:t>
+      </w:r>
+      <w:proofErr w:type="spellStart"/>
+      <w:r>
+        <w:rPr>
+          <w:b w:val="0"/>
+          <w:bCs w:val="0"/>
+          <w:sz w:val="24"/>
+          <w:szCs w:val="24"/>
+        </w:rPr>
+        <w:t>kurzus</w:t>
+      </w:r>
+      <w:proofErr w:type="spellEnd"/>
+      <w:r>
+        <w:rPr>
+          <w:b w:val="0"/>
+          <w:bCs w:val="0"/>
+          <w:sz w:val="24"/>
+          <w:szCs w:val="24"/>
+        </w:rPr>
+        <w:t xml:space="preserve">, </w:t>
+      </w:r>
+      <w:proofErr w:type="spellStart"/>
+      <w:r>
+        <w:rPr>
+          <w:b w:val="0"/>
+          <w:bCs w:val="0"/>
+          <w:sz w:val="24"/>
+          <w:szCs w:val="24"/>
+        </w:rPr>
+        <w:t>terem</w:t>
+      </w:r>
+      <w:proofErr w:type="spellEnd"/>
+      <w:r>
+        <w:rPr>
+          <w:b w:val="0"/>
+          <w:bCs w:val="0"/>
+          <w:sz w:val="24"/>
+          <w:szCs w:val="24"/>
+        </w:rPr>
+        <w:t>\n" +</w:t>
+      </w:r>
+    </w:p>
+    <w:p>
+      <w:pPr>
+        <w:pStyle w:val="Heading2"/>
+        <w:rPr>
+          <w:b w:val="0"/>
+          <w:bCs w:val="0"/>
+          <w:sz w:val="24"/>
+          <w:szCs w:val="24"/>
+        </w:rPr>
+      </w:pPr>
+      <w:r>
+        <w:rPr>
+          <w:b w:val="0"/>
+          <w:bCs w:val="0"/>
+          <w:sz w:val="24"/>
+          <w:szCs w:val="24"/>
+        </w:rPr>
+        <w:t xml:space="preserve">                    "    WHERE </w:t>
+      </w:r>
+      <w:proofErr w:type="spellStart"/>
+      <w:proofErr w:type="gramStart"/>
+      <w:r>
+        <w:rPr>
+          <w:b w:val="0"/>
+          <w:bCs w:val="0"/>
+          <w:sz w:val="24"/>
+          <w:szCs w:val="24"/>
+        </w:rPr>
+        <w:t>kurzus.terem</w:t>
+      </w:r>
+      <w:proofErr w:type="gramEnd"/>
+      <w:r>
+        <w:rPr>
+          <w:b w:val="0"/>
+          <w:bCs w:val="0"/>
+          <w:sz w:val="24"/>
+          <w:szCs w:val="24"/>
+        </w:rPr>
+        <w:t>_id</w:t>
+      </w:r>
+      <w:proofErr w:type="spellEnd"/>
+      <w:r>
+        <w:rPr>
+          <w:b w:val="0"/>
+          <w:bCs w:val="0"/>
+          <w:sz w:val="24"/>
+          <w:szCs w:val="24"/>
+        </w:rPr>
+        <w:t xml:space="preserve"> = terem.id\n" +</w:t>
+      </w:r>
+    </w:p>
+    <w:p>
+      <w:pPr>
+        <w:pStyle w:val="Heading2"/>
+        <w:rPr>
+          <w:b w:val="0"/>
+          <w:bCs w:val="0"/>
+          <w:sz w:val="24"/>
+          <w:szCs w:val="24"/>
+        </w:rPr>
+      </w:pPr>
+      <w:r>
+        <w:rPr>
+          <w:b w:val="0"/>
+          <w:bCs w:val="0"/>
+          <w:sz w:val="24"/>
+          <w:szCs w:val="24"/>
+        </w:rPr>
+        <w:t xml:space="preserve">                    "    AND </w:t>
+      </w:r>
+      <w:proofErr w:type="spellStart"/>
+      <w:proofErr w:type="gramStart"/>
+      <w:r>
+        <w:rPr>
+          <w:b w:val="0"/>
+          <w:bCs w:val="0"/>
+          <w:sz w:val="24"/>
+          <w:szCs w:val="24"/>
+        </w:rPr>
+        <w:t>kurzus.tantargy</w:t>
+      </w:r>
+      <w:proofErr w:type="gramEnd"/>
+      <w:r>
+        <w:rPr>
+          <w:b w:val="0"/>
+          <w:bCs w:val="0"/>
+          <w:sz w:val="24"/>
+          <w:szCs w:val="24"/>
+        </w:rPr>
+        <w:t>_id</w:t>
+      </w:r>
+      <w:proofErr w:type="spellEnd"/>
+      <w:r>
+        <w:rPr>
+          <w:b w:val="0"/>
+          <w:bCs w:val="0"/>
+          <w:sz w:val="24"/>
+          <w:szCs w:val="24"/>
+        </w:rPr>
+        <w:t xml:space="preserve"> = ?"</w:t>
+      </w:r>
+    </w:p>
+    <w:p>
+      <w:pPr>
+        <w:pStyle w:val="Heading2"/>
+        <w:numPr>
+          <w:ilvl w:val="0"/>
+          <w:numId w:val="5"/>
+        </w:numPr>
+      </w:pPr>
+      <w:r>
+        <w:t>OracleDBKurzusDAO</w:t>
+      </w:r>
+      <w:r>
+        <w:t>.java – line 66</w:t>
+      </w:r>
+    </w:p>
+    <w:p>
+      <w:pPr>
+        <w:pStyle w:val="Heading2"/>
+        <w:rPr>
+          <w:b w:val="0"/>
+          <w:bCs w:val="0"/>
+          <w:sz w:val="24"/>
+          <w:szCs w:val="24"/>
+        </w:rPr>
+      </w:pPr>
+      <w:r>
+        <w:rPr>
+          <w:b w:val="0"/>
+          <w:bCs w:val="0"/>
+          <w:sz w:val="24"/>
+          <w:szCs w:val="24"/>
+        </w:rPr>
+        <w:t xml:space="preserve">"SELECT kurzus.id, </w:t>
+      </w:r>
+      <w:proofErr w:type="spellStart"/>
+      <w:r>
+        <w:rPr>
+          <w:b w:val="0"/>
+          <w:bCs w:val="0"/>
+          <w:sz w:val="24"/>
+          <w:szCs w:val="24"/>
+        </w:rPr>
+        <w:t>nev</w:t>
+      </w:r>
+      <w:proofErr w:type="spellEnd"/>
+      <w:r>
+        <w:rPr>
+          <w:b w:val="0"/>
+          <w:bCs w:val="0"/>
+          <w:sz w:val="24"/>
+          <w:szCs w:val="24"/>
+        </w:rPr>
+        <w:t xml:space="preserve">, </w:t>
+      </w:r>
+      <w:proofErr w:type="spellStart"/>
+      <w:r>
+        <w:rPr>
+          <w:b w:val="0"/>
+          <w:bCs w:val="0"/>
+          <w:sz w:val="24"/>
+          <w:szCs w:val="24"/>
+        </w:rPr>
+        <w:t>oktato_ps_kod</w:t>
+      </w:r>
+      <w:proofErr w:type="spellEnd"/>
+      <w:r>
+        <w:rPr>
+          <w:b w:val="0"/>
+          <w:bCs w:val="0"/>
+          <w:sz w:val="24"/>
+          <w:szCs w:val="24"/>
+        </w:rPr>
+        <w:t xml:space="preserve">, </w:t>
+      </w:r>
+      <w:proofErr w:type="spellStart"/>
+      <w:r>
+        <w:rPr>
+          <w:b w:val="0"/>
+          <w:bCs w:val="0"/>
+          <w:sz w:val="24"/>
+          <w:szCs w:val="24"/>
+        </w:rPr>
+        <w:t>kezdes_ideje_nap</w:t>
+      </w:r>
+      <w:proofErr w:type="spellEnd"/>
+      <w:r>
+        <w:rPr>
+          <w:b w:val="0"/>
+          <w:bCs w:val="0"/>
+          <w:sz w:val="24"/>
+          <w:szCs w:val="24"/>
+        </w:rPr>
+        <w:t xml:space="preserve">, </w:t>
+      </w:r>
+      <w:proofErr w:type="spellStart"/>
+      <w:r>
+        <w:rPr>
+          <w:b w:val="0"/>
+          <w:bCs w:val="0"/>
+          <w:sz w:val="24"/>
+          <w:szCs w:val="24"/>
+        </w:rPr>
+        <w:t>kezdes_ideje_idopont</w:t>
+      </w:r>
+      <w:proofErr w:type="spellEnd"/>
+      <w:r>
+        <w:rPr>
+          <w:b w:val="0"/>
+          <w:bCs w:val="0"/>
+          <w:sz w:val="24"/>
+          <w:szCs w:val="24"/>
+        </w:rPr>
+        <w:t xml:space="preserve">, </w:t>
+      </w:r>
+      <w:proofErr w:type="spellStart"/>
+      <w:r>
+        <w:rPr>
+          <w:b w:val="0"/>
+          <w:bCs w:val="0"/>
+          <w:sz w:val="24"/>
+          <w:szCs w:val="24"/>
+        </w:rPr>
+        <w:t>felveheto</w:t>
+      </w:r>
+      <w:proofErr w:type="spellEnd"/>
+      <w:r>
+        <w:rPr>
+          <w:b w:val="0"/>
+          <w:bCs w:val="0"/>
+          <w:sz w:val="24"/>
+          <w:szCs w:val="24"/>
+        </w:rPr>
+        <w:t xml:space="preserve">, </w:t>
+      </w:r>
+      <w:proofErr w:type="spellStart"/>
+      <w:r>
+        <w:rPr>
+          <w:b w:val="0"/>
+          <w:bCs w:val="0"/>
+          <w:sz w:val="24"/>
+          <w:szCs w:val="24"/>
+        </w:rPr>
+        <w:t>vizsga</w:t>
+      </w:r>
+      <w:proofErr w:type="spellEnd"/>
+      <w:r>
+        <w:rPr>
+          <w:b w:val="0"/>
+          <w:bCs w:val="0"/>
+          <w:sz w:val="24"/>
+          <w:szCs w:val="24"/>
+        </w:rPr>
+        <w:t xml:space="preserve">, </w:t>
+      </w:r>
+      <w:proofErr w:type="spellStart"/>
+      <w:r>
+        <w:rPr>
+          <w:b w:val="0"/>
+          <w:bCs w:val="0"/>
+          <w:sz w:val="24"/>
+          <w:szCs w:val="24"/>
+        </w:rPr>
+        <w:t>ferohely</w:t>
+      </w:r>
+      <w:proofErr w:type="spellEnd"/>
+      <w:r>
+        <w:rPr>
+          <w:b w:val="0"/>
+          <w:bCs w:val="0"/>
+          <w:sz w:val="24"/>
+          <w:szCs w:val="24"/>
+        </w:rPr>
+        <w:t xml:space="preserve">, (SELECT </w:t>
+      </w:r>
+      <w:proofErr w:type="spellStart"/>
+      <w:r>
+        <w:rPr>
+          <w:b w:val="0"/>
+          <w:bCs w:val="0"/>
+          <w:sz w:val="24"/>
+          <w:szCs w:val="24"/>
+        </w:rPr>
+        <w:t>nev</w:t>
+      </w:r>
+      <w:proofErr w:type="spellEnd"/>
+      <w:r>
+        <w:rPr>
+          <w:b w:val="0"/>
+          <w:bCs w:val="0"/>
+          <w:sz w:val="24"/>
+          <w:szCs w:val="24"/>
+        </w:rPr>
+        <w:t xml:space="preserve"> FROM </w:t>
+      </w:r>
+      <w:proofErr w:type="spellStart"/>
+      <w:r>
+        <w:rPr>
+          <w:b w:val="0"/>
+          <w:bCs w:val="0"/>
+          <w:sz w:val="24"/>
+          <w:szCs w:val="24"/>
+        </w:rPr>
+        <w:t>felhasznalo</w:t>
+      </w:r>
+      <w:proofErr w:type="spellEnd"/>
+      <w:r>
+        <w:rPr>
+          <w:b w:val="0"/>
+          <w:bCs w:val="0"/>
+          <w:sz w:val="24"/>
+          <w:szCs w:val="24"/>
+        </w:rPr>
+        <w:t xml:space="preserve"> WHERE </w:t>
+      </w:r>
+      <w:proofErr w:type="spellStart"/>
+      <w:r>
+        <w:rPr>
+          <w:b w:val="0"/>
+          <w:bCs w:val="0"/>
+          <w:sz w:val="24"/>
+          <w:szCs w:val="24"/>
+        </w:rPr>
+        <w:t>PS_kod</w:t>
+      </w:r>
+      <w:proofErr w:type="spellEnd"/>
+      <w:r>
+        <w:rPr>
+          <w:b w:val="0"/>
+          <w:bCs w:val="0"/>
+          <w:sz w:val="24"/>
+          <w:szCs w:val="24"/>
+        </w:rPr>
+        <w:t xml:space="preserve"> = </w:t>
+      </w:r>
+      <w:proofErr w:type="spellStart"/>
+      <w:r>
+        <w:rPr>
+          <w:b w:val="0"/>
+          <w:bCs w:val="0"/>
+          <w:sz w:val="24"/>
+          <w:szCs w:val="24"/>
+        </w:rPr>
+        <w:t>oktato_ps_kod</w:t>
+      </w:r>
+      <w:proofErr w:type="spellEnd"/>
+      <w:r>
+        <w:rPr>
+          <w:b w:val="0"/>
+          <w:bCs w:val="0"/>
+          <w:sz w:val="24"/>
+          <w:szCs w:val="24"/>
+        </w:rPr>
+        <w:t>) AS OKTATO_NEV\n" +</w:t>
+      </w:r>
+    </w:p>
+    <w:p>
+      <w:pPr>
+        <w:pStyle w:val="Heading2"/>
+        <w:rPr>
+          <w:b w:val="0"/>
+          <w:bCs w:val="0"/>
+          <w:sz w:val="24"/>
+          <w:szCs w:val="24"/>
+        </w:rPr>
+      </w:pPr>
+      <w:r>
+        <w:rPr>
+          <w:b w:val="0"/>
+          <w:bCs w:val="0"/>
+          <w:sz w:val="24"/>
+          <w:szCs w:val="24"/>
+        </w:rPr>
+        <w:t xml:space="preserve">                    "    FROM </w:t>
+      </w:r>
+      <w:proofErr w:type="spellStart"/>
+      <w:r>
+        <w:rPr>
+          <w:b w:val="0"/>
+          <w:bCs w:val="0"/>
+          <w:sz w:val="24"/>
+          <w:szCs w:val="24"/>
+        </w:rPr>
+        <w:t>kurzus</w:t>
+      </w:r>
+      <w:proofErr w:type="spellEnd"/>
+      <w:r>
+        <w:rPr>
+          <w:b w:val="0"/>
+          <w:bCs w:val="0"/>
+          <w:sz w:val="24"/>
+          <w:szCs w:val="24"/>
+        </w:rPr>
+        <w:t xml:space="preserve">, </w:t>
+      </w:r>
+      <w:proofErr w:type="spellStart"/>
+      <w:r>
+        <w:rPr>
+          <w:b w:val="0"/>
+          <w:bCs w:val="0"/>
+          <w:sz w:val="24"/>
+          <w:szCs w:val="24"/>
+        </w:rPr>
+        <w:t>terem</w:t>
+      </w:r>
+      <w:proofErr w:type="spellEnd"/>
+      <w:r>
+        <w:rPr>
+          <w:b w:val="0"/>
+          <w:bCs w:val="0"/>
+          <w:sz w:val="24"/>
+          <w:szCs w:val="24"/>
+        </w:rPr>
+        <w:t>\n" +</w:t>
+      </w:r>
+    </w:p>
+    <w:p>
+      <w:pPr>
+        <w:pStyle w:val="Heading2"/>
+        <w:rPr>
+          <w:b w:val="0"/>
+          <w:bCs w:val="0"/>
+          <w:sz w:val="24"/>
+          <w:szCs w:val="24"/>
+        </w:rPr>
+      </w:pPr>
+      <w:r>
+        <w:rPr>
+          <w:b w:val="0"/>
+          <w:bCs w:val="0"/>
+          <w:sz w:val="24"/>
+          <w:szCs w:val="24"/>
+        </w:rPr>
+        <w:t xml:space="preserve">                    "    WHERE </w:t>
+      </w:r>
+      <w:proofErr w:type="spellStart"/>
+      <w:proofErr w:type="gramStart"/>
+      <w:r>
+        <w:rPr>
+          <w:b w:val="0"/>
+          <w:bCs w:val="0"/>
+          <w:sz w:val="24"/>
+          <w:szCs w:val="24"/>
+        </w:rPr>
+        <w:t>kurzus.terem</w:t>
+      </w:r>
+      <w:proofErr w:type="gramEnd"/>
+      <w:r>
+        <w:rPr>
+          <w:b w:val="0"/>
+          <w:bCs w:val="0"/>
+          <w:sz w:val="24"/>
+          <w:szCs w:val="24"/>
+        </w:rPr>
+        <w:t>_id</w:t>
+      </w:r>
+      <w:proofErr w:type="spellEnd"/>
+      <w:r>
+        <w:rPr>
+          <w:b w:val="0"/>
+          <w:bCs w:val="0"/>
+          <w:sz w:val="24"/>
+          <w:szCs w:val="24"/>
+        </w:rPr>
+        <w:t xml:space="preserve"> = terem.id\n" +</w:t>
+      </w:r>
+    </w:p>
+    <w:p>
+      <w:pPr>
+        <w:pStyle w:val="Heading2"/>
+        <w:rPr>
+          <w:b w:val="0"/>
+          <w:bCs w:val="0"/>
+          <w:sz w:val="24"/>
+          <w:szCs w:val="24"/>
+        </w:rPr>
+      </w:pPr>
+      <w:r>
+        <w:rPr>
+          <w:b w:val="0"/>
+          <w:bCs w:val="0"/>
+          <w:sz w:val="24"/>
+          <w:szCs w:val="24"/>
+        </w:rPr>
+        <w:t xml:space="preserve">                    "    AND </w:t>
+      </w:r>
+      <w:proofErr w:type="spellStart"/>
+      <w:proofErr w:type="gramStart"/>
+      <w:r>
+        <w:rPr>
+          <w:b w:val="0"/>
+          <w:bCs w:val="0"/>
+          <w:sz w:val="24"/>
+          <w:szCs w:val="24"/>
+        </w:rPr>
+        <w:t>kurzus.tantargy</w:t>
+      </w:r>
+      <w:proofErr w:type="gramEnd"/>
+      <w:r>
+        <w:rPr>
+          <w:b w:val="0"/>
+          <w:bCs w:val="0"/>
+          <w:sz w:val="24"/>
+          <w:szCs w:val="24"/>
+        </w:rPr>
+        <w:t>_id</w:t>
+      </w:r>
+      <w:proofErr w:type="spellEnd"/>
+      <w:r>
+        <w:rPr>
+          <w:b w:val="0"/>
+          <w:bCs w:val="0"/>
+          <w:sz w:val="24"/>
+          <w:szCs w:val="24"/>
+        </w:rPr>
+        <w:t xml:space="preserve"> = ?"</w:t>
+      </w:r>
+    </w:p>
+    <w:p>
+      <w:pPr>
+        <w:pStyle w:val="Heading2"/>
+        <w:rPr>
+          <w:b w:val="0"/>
+          <w:bCs w:val="0"/>
+          <w:sz w:val="24"/>
+          <w:szCs w:val="24"/>
+        </w:rPr>
+      </w:pPr>
+    </w:p>
+    <w:p>
+      <w:pPr>
+        <w:pStyle w:val="Heading2"/>
+      </w:pPr>
+      <w:proofErr w:type="spellStart"/>
+      <w:r>
+        <w:t>Triggerek</w:t>
+      </w:r>
+      <w:proofErr w:type="spellEnd"/>
+    </w:p>
+    <w:p>
+      <w:pPr>
+        <w:pStyle w:val="Heading2"/>
+      </w:pPr>
+    </w:p>
+    <w:p>
+      <w:pPr>
+        <w:pStyle w:val="Heading2"/>
+      </w:pPr>
+      <w:proofErr w:type="spellStart"/>
+      <w:r>
+        <w:t>Eljárások</w:t>
+      </w:r>
+      <w:proofErr w:type="spellEnd"/>
+      <w:r>
+        <w:t>/</w:t>
+      </w:r>
+      <w:proofErr w:type="spellStart"/>
+      <w:r>
+        <w:t>függvények</w:t>
+      </w:r>
+      <w:proofErr w:type="spellEnd"/>
+    </w:p>
+    <w:p>
+      <w:pPr>
+        <w:pStyle w:val="Heading2"/>
+        <w:rPr>
+          <w:b w:val="0"/>
+          <w:bCs w:val="0"/>
+          <w:sz w:val="24"/>
+          <w:szCs w:val="24"/>
+        </w:rPr>
+      </w:pPr>
+    </w:p>
+    <w:p>
+      <w:pPr>
+        <w:pStyle w:val="Heading2"/>
+      </w:pPr>
+      <w:r>
+        <w:t xml:space="preserve">Az </w:t>
+      </w:r>
+      <w:proofErr w:type="spellStart"/>
+      <w:r>
+        <w:t>alkalmazás</w:t>
+      </w:r>
+      <w:proofErr w:type="spellEnd"/>
+      <w:r>
+        <w:t xml:space="preserve"> </w:t>
+      </w:r>
+      <w:proofErr w:type="spellStart"/>
+      <w:r>
+        <w:t>telepítése</w:t>
+      </w:r>
+      <w:proofErr w:type="spellEnd"/>
+      <w:r>
+        <w:t xml:space="preserve"> </w:t>
+      </w:r>
+    </w:p>
+    <w:p>
+      <w:pPr>
+        <w:pStyle w:val="Heading2"/>
         <w:numPr>
           <w:ilvl w:val="0"/>
           <w:numId w:val="4"/>
         </w:numPr>
       </w:pPr>
       <w:r>
-        <w:t>Az alkalmazás futtatásához szükséges: kabinetes hálózat elérése, sqldeveloper, IntelliJ Idea (vagy egyéb Java-t támogató fejlesztőkörnyezet)</w:t>
+        <w:t xml:space="preserve">Az </w:t>
+      </w:r>
+      <w:proofErr w:type="spellStart"/>
+      <w:r>
+        <w:t>alkalmazás</w:t>
+      </w:r>
+      <w:proofErr w:type="spellEnd"/>
+      <w:r>
+        <w:t xml:space="preserve"> </w:t>
+      </w:r>
+      <w:proofErr w:type="spellStart"/>
+      <w:r>
+        <w:t>futtatásához</w:t>
+      </w:r>
+      <w:proofErr w:type="spellEnd"/>
+      <w:r>
+        <w:t xml:space="preserve"> </w:t>
+      </w:r>
+      <w:proofErr w:type="spellStart"/>
+      <w:r>
+        <w:t>szükséges</w:t>
+      </w:r>
+      <w:proofErr w:type="spellEnd"/>
+      <w:r>
+        <w:t xml:space="preserve">: </w:t>
+      </w:r>
+      <w:proofErr w:type="spellStart"/>
+      <w:r>
+        <w:t>kabinetes</w:t>
+      </w:r>
+      <w:proofErr w:type="spellEnd"/>
+      <w:r>
+        <w:t xml:space="preserve"> </w:t>
+      </w:r>
+      <w:proofErr w:type="spellStart"/>
+      <w:r>
+        <w:t>hálózat</w:t>
+      </w:r>
+      <w:proofErr w:type="spellEnd"/>
+      <w:r>
+        <w:t xml:space="preserve"> </w:t>
+      </w:r>
+      <w:proofErr w:type="spellStart"/>
+      <w:r>
+        <w:t>elérése</w:t>
+      </w:r>
+      <w:proofErr w:type="spellEnd"/>
+      <w:r>
+        <w:t xml:space="preserve">, </w:t>
+      </w:r>
+      <w:proofErr w:type="spellStart"/>
+      <w:r>
+        <w:t>sqldeveloper</w:t>
+      </w:r>
+      <w:proofErr w:type="spellEnd"/>
+      <w:r>
+        <w:t>, IntelliJ Idea (</w:t>
+      </w:r>
+      <w:proofErr w:type="spellStart"/>
+      <w:r>
+        <w:t>vagy</w:t>
+      </w:r>
+      <w:proofErr w:type="spellEnd"/>
+      <w:r>
+        <w:t xml:space="preserve"> </w:t>
+      </w:r>
+      <w:proofErr w:type="spellStart"/>
+      <w:r>
+        <w:t>egyéb</w:t>
+      </w:r>
+      <w:proofErr w:type="spellEnd"/>
+      <w:r>
+        <w:t xml:space="preserve"> Java-t </w:t>
+      </w:r>
+      <w:proofErr w:type="spellStart"/>
+      <w:r>
+        <w:t>támogató</w:t>
+      </w:r>
+      <w:proofErr w:type="spellEnd"/>
+      <w:r>
+        <w:t xml:space="preserve"> </w:t>
+      </w:r>
+      <w:proofErr w:type="spellStart"/>
+      <w:r>
+        <w:t>fejlesztőkörnyezet</w:t>
+      </w:r>
+      <w:proofErr w:type="spellEnd"/>
+      <w:r>
+        <w:t>)</w:t>
       </w:r>
     </w:p>
     <w:p>
       <w:pPr>
-        <w:pStyle w:val="Cmsor2"/>
+        <w:pStyle w:val="Heading2"/>
         <w:numPr>
           <w:ilvl w:val="0"/>
           <w:numId w:val="4"/>
         </w:numPr>
       </w:pPr>
       <w:r>
-        <w:t>Csatlakozzon sqldeveloperen keresztül a kabinetes</w:t>
-      </w:r>
-      <w:r>
-        <w:t xml:space="preserve"> Oracle adatbázisra (saját credential-ökkel)</w:t>
+        <w:t xml:space="preserve">Csatlakozzon </w:t>
+      </w:r>
+      <w:proofErr w:type="spellStart"/>
+      <w:r>
+        <w:t>sqldeveloperen</w:t>
+      </w:r>
+      <w:proofErr w:type="spellEnd"/>
+      <w:r>
+        <w:t xml:space="preserve"> </w:t>
+      </w:r>
+      <w:proofErr w:type="spellStart"/>
+      <w:r>
+        <w:t>keresztül</w:t>
+      </w:r>
+      <w:proofErr w:type="spellEnd"/>
+      <w:r>
+        <w:t xml:space="preserve"> a </w:t>
+      </w:r>
+      <w:proofErr w:type="spellStart"/>
+      <w:r>
+        <w:t>kabinetes</w:t>
+      </w:r>
+      <w:proofErr w:type="spellEnd"/>
+      <w:r>
+        <w:t xml:space="preserve"> Oracle </w:t>
+      </w:r>
+      <w:proofErr w:type="spellStart"/>
+      <w:r>
+        <w:t>adatbázisra</w:t>
+      </w:r>
+      <w:proofErr w:type="spellEnd"/>
+      <w:r>
+        <w:t xml:space="preserve"> (</w:t>
+      </w:r>
+      <w:proofErr w:type="spellStart"/>
+      <w:r>
+        <w:t>saját</w:t>
+      </w:r>
+      <w:proofErr w:type="spellEnd"/>
+      <w:r>
+        <w:t xml:space="preserve"> credential-</w:t>
+      </w:r>
+      <w:proofErr w:type="spellStart"/>
+      <w:r>
+        <w:t>ökkel</w:t>
+      </w:r>
+      <w:proofErr w:type="spellEnd"/>
+      <w:r>
+        <w:t>)</w:t>
       </w:r>
     </w:p>
     <w:p>
       <w:pPr>
-        <w:pStyle w:val="Cmsor2"/>
+        <w:pStyle w:val="Heading2"/>
         <w:numPr>
           <w:ilvl w:val="0"/>
           <w:numId w:val="4"/>
         </w:numPr>
       </w:pPr>
-      <w:r>
-        <w:t>Futtassa le az ‘sql’ mappában található DBInit.txt fájl tartalmát az adatbázis létrehozásához</w:t>
-      </w:r>
-      <w:r>
-        <w:t xml:space="preserve"> (ezután </w:t>
-      </w:r>
-      <w:r>
-        <w:t>lépjen ki</w:t>
-      </w:r>
-      <w:r>
-        <w:t xml:space="preserve"> az sqldeveloperből)</w:t>
+      <w:proofErr w:type="spellStart"/>
+      <w:r>
+        <w:lastRenderedPageBreak/>
+        <w:t>Futtassa</w:t>
+      </w:r>
+      <w:proofErr w:type="spellEnd"/>
+      <w:r>
+        <w:t xml:space="preserve"> le </w:t>
+      </w:r>
+      <w:proofErr w:type="spellStart"/>
+      <w:r>
+        <w:t>az</w:t>
+      </w:r>
+      <w:proofErr w:type="spellEnd"/>
+      <w:r>
+        <w:t xml:space="preserve"> ‘</w:t>
+      </w:r>
+      <w:proofErr w:type="spellStart"/>
+      <w:r>
+        <w:t>sql</w:t>
+      </w:r>
+      <w:proofErr w:type="spellEnd"/>
+      <w:r>
+        <w:t xml:space="preserve">’ </w:t>
+      </w:r>
+      <w:proofErr w:type="spellStart"/>
+      <w:r>
+        <w:t>mappában</w:t>
+      </w:r>
+      <w:proofErr w:type="spellEnd"/>
+      <w:r>
+        <w:t xml:space="preserve"> </w:t>
+      </w:r>
+      <w:proofErr w:type="spellStart"/>
+      <w:r>
+        <w:t>található</w:t>
+      </w:r>
+      <w:proofErr w:type="spellEnd"/>
+      <w:r>
+        <w:t xml:space="preserve"> DBInit.txt </w:t>
+      </w:r>
+      <w:proofErr w:type="spellStart"/>
+      <w:r>
+        <w:t>fájl</w:t>
+      </w:r>
+      <w:proofErr w:type="spellEnd"/>
+      <w:r>
+        <w:t xml:space="preserve"> </w:t>
+      </w:r>
+      <w:proofErr w:type="spellStart"/>
+      <w:r>
+        <w:t>tartalmát</w:t>
+      </w:r>
+      <w:proofErr w:type="spellEnd"/>
+      <w:r>
+        <w:t xml:space="preserve"> </w:t>
+      </w:r>
+      <w:proofErr w:type="spellStart"/>
+      <w:r>
+        <w:t>az</w:t>
+      </w:r>
+      <w:proofErr w:type="spellEnd"/>
+      <w:r>
+        <w:t xml:space="preserve"> </w:t>
+      </w:r>
+      <w:proofErr w:type="spellStart"/>
+      <w:r>
+        <w:t>adatbázis</w:t>
+      </w:r>
+      <w:proofErr w:type="spellEnd"/>
+      <w:r>
+        <w:t xml:space="preserve"> </w:t>
+      </w:r>
+      <w:proofErr w:type="spellStart"/>
+      <w:r>
+        <w:t>létrehozásához</w:t>
+      </w:r>
+      <w:proofErr w:type="spellEnd"/>
+      <w:r>
+        <w:t xml:space="preserve"> (</w:t>
+      </w:r>
+      <w:proofErr w:type="spellStart"/>
+      <w:r>
+        <w:t>ezután</w:t>
+      </w:r>
+      <w:proofErr w:type="spellEnd"/>
+      <w:r>
+        <w:t xml:space="preserve"> </w:t>
+      </w:r>
+      <w:proofErr w:type="spellStart"/>
+      <w:r>
+        <w:t>lépjen</w:t>
+      </w:r>
+      <w:proofErr w:type="spellEnd"/>
+      <w:r>
+        <w:t xml:space="preserve"> ki</w:t>
+      </w:r>
+      <w:r>
+        <w:t xml:space="preserve"> </w:t>
+      </w:r>
+      <w:proofErr w:type="spellStart"/>
+      <w:r>
+        <w:t>az</w:t>
+      </w:r>
+      <w:proofErr w:type="spellEnd"/>
+      <w:r>
+        <w:t xml:space="preserve"> </w:t>
+      </w:r>
+      <w:proofErr w:type="spellStart"/>
+      <w:r>
+        <w:t>sqldeveloperből</w:t>
+      </w:r>
+      <w:proofErr w:type="spellEnd"/>
+      <w:r>
+        <w:t>)</w:t>
       </w:r>
     </w:p>
     <w:p>
       <w:pPr>
-        <w:pStyle w:val="Cmsor2"/>
+        <w:pStyle w:val="Heading2"/>
         <w:numPr>
           <w:ilvl w:val="0"/>
           <w:numId w:val="4"/>
         </w:numPr>
       </w:pPr>
-      <w:r>
-        <w:lastRenderedPageBreak/>
-        <w:t xml:space="preserve">Futtassa le terminálban az alábbi parancsot: </w:t>
-      </w:r>
-      <w:r>
-        <w:t>ssh -L 1521:orania2.inf.u-szeged.hu:1521 [h-s azonosító]@linux.inf.u-szeged.hu</w:t>
-      </w:r>
-      <w:r>
-        <w:t xml:space="preserve"> (a h-s azonosítót természetesen helyettesíteni kell a saját azonosítóval)</w:t>
-      </w:r>
-      <w:r>
-        <w:t>. Ez belép a kabinet linuxos felületére, és megcsinálja port forwardinggal az SSH tunnelt, hogy az alkalmazás elérje az orania2-t.</w:t>
+      <w:proofErr w:type="spellStart"/>
+      <w:r>
+        <w:t>Futtassa</w:t>
+      </w:r>
+      <w:proofErr w:type="spellEnd"/>
+      <w:r>
+        <w:t xml:space="preserve"> le </w:t>
+      </w:r>
+      <w:proofErr w:type="spellStart"/>
+      <w:r>
+        <w:t>terminálban</w:t>
+      </w:r>
+      <w:proofErr w:type="spellEnd"/>
+      <w:r>
+        <w:t xml:space="preserve"> </w:t>
+      </w:r>
+      <w:proofErr w:type="spellStart"/>
+      <w:r>
+        <w:t>az</w:t>
+      </w:r>
+      <w:proofErr w:type="spellEnd"/>
+      <w:r>
+        <w:t xml:space="preserve"> </w:t>
+      </w:r>
+      <w:proofErr w:type="spellStart"/>
+      <w:r>
+        <w:t>alábbi</w:t>
+      </w:r>
+      <w:proofErr w:type="spellEnd"/>
+      <w:r>
+        <w:t xml:space="preserve"> </w:t>
+      </w:r>
+      <w:proofErr w:type="spellStart"/>
+      <w:r>
+        <w:t>parancsot</w:t>
+      </w:r>
+      <w:proofErr w:type="spellEnd"/>
+      <w:r>
+        <w:t xml:space="preserve">: </w:t>
+      </w:r>
+      <w:r>
+        <w:t xml:space="preserve">ssh -L </w:t>
+      </w:r>
+      <w:proofErr w:type="gramStart"/>
+      <w:r>
+        <w:t>1521:orania2.inf.u-szeged.hu:1521</w:t>
+      </w:r>
+      <w:proofErr w:type="gramEnd"/>
+      <w:r>
+        <w:t xml:space="preserve"> [h-s </w:t>
+      </w:r>
+      <w:proofErr w:type="spellStart"/>
+      <w:r>
+        <w:t>azonosító</w:t>
+      </w:r>
+      <w:proofErr w:type="spellEnd"/>
+      <w:r>
+        <w:t>]@linux.inf.u-szeged.hu</w:t>
+      </w:r>
+      <w:r>
+        <w:t xml:space="preserve"> (a h-s </w:t>
+      </w:r>
+      <w:proofErr w:type="spellStart"/>
+      <w:r>
+        <w:t>azonosítót</w:t>
+      </w:r>
+      <w:proofErr w:type="spellEnd"/>
+      <w:r>
+        <w:t xml:space="preserve"> </w:t>
+      </w:r>
+      <w:proofErr w:type="spellStart"/>
+      <w:r>
+        <w:t>természetesen</w:t>
+      </w:r>
+      <w:proofErr w:type="spellEnd"/>
+      <w:r>
+        <w:t xml:space="preserve"> </w:t>
+      </w:r>
+      <w:proofErr w:type="spellStart"/>
+      <w:r>
+        <w:t>helyettesíteni</w:t>
+      </w:r>
+      <w:proofErr w:type="spellEnd"/>
+      <w:r>
+        <w:t xml:space="preserve"> </w:t>
+      </w:r>
+      <w:proofErr w:type="spellStart"/>
+      <w:r>
+        <w:t>kell</w:t>
+      </w:r>
+      <w:proofErr w:type="spellEnd"/>
+      <w:r>
+        <w:t xml:space="preserve"> a </w:t>
+      </w:r>
+      <w:proofErr w:type="spellStart"/>
+      <w:r>
+        <w:t>saját</w:t>
+      </w:r>
+      <w:proofErr w:type="spellEnd"/>
+      <w:r>
+        <w:t xml:space="preserve"> </w:t>
+      </w:r>
+      <w:proofErr w:type="spellStart"/>
+      <w:r>
+        <w:t>azonosítóval</w:t>
+      </w:r>
+      <w:proofErr w:type="spellEnd"/>
+      <w:r>
+        <w:t>)</w:t>
+      </w:r>
+      <w:r>
+        <w:t xml:space="preserve">. </w:t>
+      </w:r>
+      <w:proofErr w:type="spellStart"/>
+      <w:r>
+        <w:t>Ez</w:t>
+      </w:r>
+      <w:proofErr w:type="spellEnd"/>
+      <w:r>
+        <w:t xml:space="preserve"> </w:t>
+      </w:r>
+      <w:proofErr w:type="spellStart"/>
+      <w:r>
+        <w:t>belép</w:t>
+      </w:r>
+      <w:proofErr w:type="spellEnd"/>
+      <w:r>
+        <w:t xml:space="preserve"> a </w:t>
+      </w:r>
+      <w:proofErr w:type="spellStart"/>
+      <w:r>
+        <w:t>kabinet</w:t>
+      </w:r>
+      <w:proofErr w:type="spellEnd"/>
+      <w:r>
+        <w:t xml:space="preserve"> </w:t>
+      </w:r>
+      <w:proofErr w:type="spellStart"/>
+      <w:r>
+        <w:t>linuxos</w:t>
+      </w:r>
+      <w:proofErr w:type="spellEnd"/>
+      <w:r>
+        <w:t xml:space="preserve"> </w:t>
+      </w:r>
+      <w:proofErr w:type="spellStart"/>
+      <w:r>
+        <w:t>felületére</w:t>
+      </w:r>
+      <w:proofErr w:type="spellEnd"/>
+      <w:r>
+        <w:t xml:space="preserve">, </w:t>
+      </w:r>
+      <w:proofErr w:type="spellStart"/>
+      <w:r>
+        <w:t>és</w:t>
+      </w:r>
+      <w:proofErr w:type="spellEnd"/>
+      <w:r>
+        <w:t xml:space="preserve"> </w:t>
+      </w:r>
+      <w:proofErr w:type="spellStart"/>
+      <w:r>
+        <w:t>megcsinálja</w:t>
+      </w:r>
+      <w:proofErr w:type="spellEnd"/>
+      <w:r>
+        <w:t xml:space="preserve"> port </w:t>
+      </w:r>
+      <w:proofErr w:type="spellStart"/>
+      <w:r>
+        <w:t>forwardinggal</w:t>
+      </w:r>
+      <w:proofErr w:type="spellEnd"/>
+      <w:r>
+        <w:t xml:space="preserve"> </w:t>
+      </w:r>
+      <w:proofErr w:type="spellStart"/>
+      <w:r>
+        <w:t>az</w:t>
+      </w:r>
+      <w:proofErr w:type="spellEnd"/>
+      <w:r>
+        <w:t xml:space="preserve"> SSH </w:t>
+      </w:r>
+      <w:proofErr w:type="spellStart"/>
+      <w:r>
+        <w:t>tunnelt</w:t>
+      </w:r>
+      <w:proofErr w:type="spellEnd"/>
+      <w:r>
+        <w:t xml:space="preserve">, </w:t>
+      </w:r>
+      <w:proofErr w:type="spellStart"/>
+      <w:r>
+        <w:t>hogy</w:t>
+      </w:r>
+      <w:proofErr w:type="spellEnd"/>
+      <w:r>
+        <w:t xml:space="preserve"> </w:t>
+      </w:r>
+      <w:proofErr w:type="spellStart"/>
+      <w:r>
+        <w:t>az</w:t>
+      </w:r>
+      <w:proofErr w:type="spellEnd"/>
+      <w:r>
+        <w:t xml:space="preserve"> </w:t>
+      </w:r>
+      <w:proofErr w:type="spellStart"/>
+      <w:r>
+        <w:t>alkalmazás</w:t>
+      </w:r>
+      <w:proofErr w:type="spellEnd"/>
+      <w:r>
+        <w:t xml:space="preserve"> </w:t>
+      </w:r>
+      <w:proofErr w:type="spellStart"/>
+      <w:r>
+        <w:t>elérje</w:t>
+      </w:r>
+      <w:proofErr w:type="spellEnd"/>
+      <w:r>
+        <w:t xml:space="preserve"> </w:t>
+      </w:r>
+      <w:proofErr w:type="spellStart"/>
+      <w:r>
+        <w:t>az</w:t>
+      </w:r>
+      <w:proofErr w:type="spellEnd"/>
+      <w:r>
+        <w:t xml:space="preserve"> orania2-t.</w:t>
       </w:r>
     </w:p>
     <w:p>
       <w:pPr>
-        <w:pStyle w:val="Cmsor2"/>
+        <w:pStyle w:val="Heading2"/>
         <w:numPr>
           <w:ilvl w:val="0"/>
           <w:numId w:val="4"/>
         </w:numPr>
       </w:pPr>
-      <w:r>
-        <w:t>Nyissa meg az IntelliJ-t vagy a választott IDE-t</w:t>
-      </w:r>
-      <w:r>
-        <w:t>, és nyissa meg az alkalmazást mint projekt</w:t>
-      </w:r>
-      <w:r>
-        <w:t xml:space="preserve">. Ez (IntelliJ esetében biztosan) automatikusan betölti a gradle dependenciáit (előfordulhat, hogy egy ilyen gombra is rá kell nyomni a frissítéshez: </w:t>
+      <w:proofErr w:type="spellStart"/>
+      <w:r>
+        <w:t>Nyissa</w:t>
+      </w:r>
+      <w:proofErr w:type="spellEnd"/>
+      <w:r>
+        <w:t xml:space="preserve"> meg </w:t>
+      </w:r>
+      <w:proofErr w:type="spellStart"/>
+      <w:r>
+        <w:t>az</w:t>
+      </w:r>
+      <w:proofErr w:type="spellEnd"/>
+      <w:r>
+        <w:t xml:space="preserve"> IntelliJ-t </w:t>
+      </w:r>
+      <w:proofErr w:type="spellStart"/>
+      <w:r>
+        <w:t>vagy</w:t>
+      </w:r>
+      <w:proofErr w:type="spellEnd"/>
+      <w:r>
+        <w:t xml:space="preserve"> a </w:t>
+      </w:r>
+      <w:proofErr w:type="spellStart"/>
+      <w:r>
+        <w:t>választott</w:t>
+      </w:r>
+      <w:proofErr w:type="spellEnd"/>
+      <w:r>
+        <w:t xml:space="preserve"> IDE-t</w:t>
+      </w:r>
+      <w:r>
+        <w:t xml:space="preserve">, </w:t>
+      </w:r>
+      <w:proofErr w:type="spellStart"/>
+      <w:r>
+        <w:t>és</w:t>
+      </w:r>
+      <w:proofErr w:type="spellEnd"/>
+      <w:r>
+        <w:t xml:space="preserve"> </w:t>
+      </w:r>
+      <w:proofErr w:type="spellStart"/>
+      <w:r>
+        <w:t>nyissa</w:t>
+      </w:r>
+      <w:proofErr w:type="spellEnd"/>
+      <w:r>
+        <w:t xml:space="preserve"> meg </w:t>
+      </w:r>
+      <w:proofErr w:type="spellStart"/>
+      <w:r>
+        <w:t>az</w:t>
+      </w:r>
+      <w:proofErr w:type="spellEnd"/>
+      <w:r>
+        <w:t xml:space="preserve"> </w:t>
+      </w:r>
+      <w:proofErr w:type="spellStart"/>
+      <w:r>
+        <w:t>alkalmazást</w:t>
+      </w:r>
+      <w:proofErr w:type="spellEnd"/>
+      <w:r>
+        <w:t xml:space="preserve"> mint </w:t>
+      </w:r>
+      <w:proofErr w:type="spellStart"/>
+      <w:r>
+        <w:t>projekt</w:t>
+      </w:r>
+      <w:proofErr w:type="spellEnd"/>
+      <w:r>
+        <w:t xml:space="preserve">. </w:t>
+      </w:r>
+      <w:proofErr w:type="spellStart"/>
+      <w:r>
+        <w:t>Ez</w:t>
+      </w:r>
+      <w:proofErr w:type="spellEnd"/>
+      <w:r>
+        <w:t xml:space="preserve"> (IntelliJ </w:t>
+      </w:r>
+      <w:proofErr w:type="spellStart"/>
+      <w:r>
+        <w:t>esetében</w:t>
+      </w:r>
+      <w:proofErr w:type="spellEnd"/>
+      <w:r>
+        <w:t xml:space="preserve"> </w:t>
+      </w:r>
+      <w:proofErr w:type="spellStart"/>
+      <w:r>
+        <w:t>biztosan</w:t>
+      </w:r>
+      <w:proofErr w:type="spellEnd"/>
+      <w:r>
+        <w:t xml:space="preserve">) </w:t>
+      </w:r>
+      <w:proofErr w:type="spellStart"/>
+      <w:r>
+        <w:t>automatikusan</w:t>
+      </w:r>
+      <w:proofErr w:type="spellEnd"/>
+      <w:r>
+        <w:t xml:space="preserve"> </w:t>
+      </w:r>
+      <w:proofErr w:type="spellStart"/>
+      <w:r>
+        <w:t>betölti</w:t>
+      </w:r>
+      <w:proofErr w:type="spellEnd"/>
+      <w:r>
+        <w:t xml:space="preserve"> a </w:t>
+      </w:r>
+      <w:proofErr w:type="spellStart"/>
+      <w:r>
+        <w:t>gradle</w:t>
+      </w:r>
+      <w:proofErr w:type="spellEnd"/>
+      <w:r>
+        <w:t xml:space="preserve"> </w:t>
+      </w:r>
+      <w:proofErr w:type="spellStart"/>
+      <w:r>
+        <w:t>dependenciáit</w:t>
+      </w:r>
+      <w:proofErr w:type="spellEnd"/>
+      <w:r>
+        <w:t xml:space="preserve"> (</w:t>
+      </w:r>
+      <w:proofErr w:type="spellStart"/>
+      <w:r>
+        <w:t>előfordulhat</w:t>
+      </w:r>
+      <w:proofErr w:type="spellEnd"/>
+      <w:r>
+        <w:t xml:space="preserve">, </w:t>
+      </w:r>
+      <w:proofErr w:type="spellStart"/>
+      <w:r>
+        <w:t>hogy</w:t>
+      </w:r>
+      <w:proofErr w:type="spellEnd"/>
+      <w:r>
+        <w:t xml:space="preserve"> </w:t>
+      </w:r>
+      <w:proofErr w:type="spellStart"/>
+      <w:r>
+        <w:t>egy</w:t>
+      </w:r>
+      <w:proofErr w:type="spellEnd"/>
+      <w:r>
+        <w:t xml:space="preserve"> </w:t>
+      </w:r>
+      <w:proofErr w:type="spellStart"/>
+      <w:r>
+        <w:t>ilyen</w:t>
+      </w:r>
+      <w:proofErr w:type="spellEnd"/>
+      <w:r>
+        <w:t xml:space="preserve"> </w:t>
+      </w:r>
+      <w:proofErr w:type="spellStart"/>
+      <w:r>
+        <w:t>gombra</w:t>
+      </w:r>
+      <w:proofErr w:type="spellEnd"/>
+      <w:r>
+        <w:t xml:space="preserve"> is </w:t>
+      </w:r>
+      <w:proofErr w:type="spellStart"/>
+      <w:r>
+        <w:t>rá</w:t>
+      </w:r>
+      <w:proofErr w:type="spellEnd"/>
+      <w:r>
+        <w:t xml:space="preserve"> </w:t>
+      </w:r>
+      <w:proofErr w:type="spellStart"/>
+      <w:r>
+        <w:t>kell</w:t>
+      </w:r>
+      <w:proofErr w:type="spellEnd"/>
+      <w:r>
+        <w:t xml:space="preserve"> </w:t>
+      </w:r>
+      <w:proofErr w:type="spellStart"/>
+      <w:r>
+        <w:t>nyomni</w:t>
+      </w:r>
+      <w:proofErr w:type="spellEnd"/>
+      <w:r>
+        <w:t xml:space="preserve"> a </w:t>
+      </w:r>
+      <w:proofErr w:type="spellStart"/>
+      <w:r>
+        <w:t>frissítéshez</w:t>
+      </w:r>
+      <w:proofErr w:type="spellEnd"/>
+      <w:r>
+        <w:t xml:space="preserve">: </w:t>
       </w:r>
       <w:r>
         <w:rPr>
@@ -16141,19 +19739,115 @@
     </w:p>
     <w:p>
       <w:pPr>
-        <w:pStyle w:val="Cmsor2"/>
+        <w:pStyle w:val="Heading2"/>
         <w:numPr>
           <w:ilvl w:val="0"/>
           <w:numId w:val="4"/>
         </w:numPr>
       </w:pPr>
       <w:r>
-        <w:t>A UI/src/main/resources/application.properties fájlba írja be az sqldeveloperben is használt felhasználónév/jelszó azonosítót (a C##-os kell)</w:t>
+        <w:t>A UI/</w:t>
+      </w:r>
+      <w:proofErr w:type="spellStart"/>
+      <w:r>
+        <w:t>src</w:t>
+      </w:r>
+      <w:proofErr w:type="spellEnd"/>
+      <w:r>
+        <w:t>/main/resources/</w:t>
+      </w:r>
+      <w:proofErr w:type="spellStart"/>
+      <w:r>
+        <w:t>application.properties</w:t>
+      </w:r>
+      <w:proofErr w:type="spellEnd"/>
+      <w:r>
+        <w:t xml:space="preserve"> </w:t>
+      </w:r>
+      <w:proofErr w:type="spellStart"/>
+      <w:r>
+        <w:t>fájlba</w:t>
+      </w:r>
+      <w:proofErr w:type="spellEnd"/>
+      <w:r>
+        <w:t xml:space="preserve"> </w:t>
+      </w:r>
+      <w:proofErr w:type="spellStart"/>
+      <w:r>
+        <w:t>írja</w:t>
+      </w:r>
+      <w:proofErr w:type="spellEnd"/>
+      <w:r>
+        <w:t xml:space="preserve"> be </w:t>
+      </w:r>
+      <w:proofErr w:type="spellStart"/>
+      <w:r>
+        <w:t>az</w:t>
+      </w:r>
+      <w:proofErr w:type="spellEnd"/>
+      <w:r>
+        <w:t xml:space="preserve"> </w:t>
+      </w:r>
+      <w:proofErr w:type="spellStart"/>
+      <w:r>
+        <w:t>sqldeveloperben</w:t>
+      </w:r>
+      <w:proofErr w:type="spellEnd"/>
+      <w:r>
+        <w:t xml:space="preserve"> is </w:t>
+      </w:r>
+      <w:proofErr w:type="spellStart"/>
+      <w:r>
+        <w:t>használt</w:t>
+      </w:r>
+      <w:proofErr w:type="spellEnd"/>
+      <w:r>
+        <w:t xml:space="preserve"> </w:t>
+      </w:r>
+      <w:proofErr w:type="spellStart"/>
+      <w:r>
+        <w:t>felhasználónév</w:t>
+      </w:r>
+      <w:proofErr w:type="spellEnd"/>
+      <w:r>
+        <w:t>/</w:t>
+      </w:r>
+      <w:proofErr w:type="spellStart"/>
+      <w:r>
+        <w:t>jelszó</w:t>
+      </w:r>
+      <w:proofErr w:type="spellEnd"/>
+      <w:r>
+        <w:t xml:space="preserve"> </w:t>
+      </w:r>
+      <w:proofErr w:type="spellStart"/>
+      <w:r>
+        <w:t>azonosítót</w:t>
+      </w:r>
+      <w:proofErr w:type="spellEnd"/>
+      <w:r>
+        <w:t xml:space="preserve"> (a C##-</w:t>
+      </w:r>
+      <w:proofErr w:type="spellStart"/>
+      <w:r>
+        <w:t>os</w:t>
+      </w:r>
+      <w:proofErr w:type="spellEnd"/>
+      <w:r>
+        <w:t xml:space="preserve"> </w:t>
+      </w:r>
+      <w:proofErr w:type="spellStart"/>
+      <w:r>
+        <w:t>kell</w:t>
+      </w:r>
+      <w:proofErr w:type="spellEnd"/>
+      <w:r>
+        <w:t>)</w:t>
       </w:r>
     </w:p>
     <w:p>
       <w:pPr>
-        <w:pStyle w:val="Cmsor2"/>
+        <w:pStyle w:val="Heading2"/>
         <w:numPr>
           <w:ilvl w:val="0"/>
           <w:numId w:val="4"/>
@@ -16162,30 +19856,117 @@
       <w:r>
         <w:t xml:space="preserve">A </w:t>
       </w:r>
+      <w:proofErr w:type="spellStart"/>
       <w:r>
         <w:t>PoseidonETRApplication</w:t>
       </w:r>
-      <w:r>
-        <w:t xml:space="preserve"> main metódusának futtatásával elindítható az alkalmazás, amelyet egy böngészőben a </w:t>
+      <w:proofErr w:type="spellEnd"/>
+      <w:r>
+        <w:t xml:space="preserve"> main </w:t>
+      </w:r>
+      <w:proofErr w:type="spellStart"/>
+      <w:r>
+        <w:t>metódusának</w:t>
+      </w:r>
+      <w:proofErr w:type="spellEnd"/>
+      <w:r>
+        <w:t xml:space="preserve"> </w:t>
+      </w:r>
+      <w:proofErr w:type="spellStart"/>
+      <w:r>
+        <w:t>futtatásával</w:t>
+      </w:r>
+      <w:proofErr w:type="spellEnd"/>
+      <w:r>
+        <w:t xml:space="preserve"> </w:t>
+      </w:r>
+      <w:proofErr w:type="spellStart"/>
+      <w:r>
+        <w:t>elindítható</w:t>
+      </w:r>
+      <w:proofErr w:type="spellEnd"/>
+      <w:r>
+        <w:t xml:space="preserve"> </w:t>
+      </w:r>
+      <w:proofErr w:type="spellStart"/>
+      <w:r>
+        <w:t>az</w:t>
+      </w:r>
+      <w:proofErr w:type="spellEnd"/>
+      <w:r>
+        <w:t xml:space="preserve"> </w:t>
+      </w:r>
+      <w:proofErr w:type="spellStart"/>
+      <w:r>
+        <w:t>alkalmazás</w:t>
+      </w:r>
+      <w:proofErr w:type="spellEnd"/>
+      <w:r>
+        <w:t xml:space="preserve">, </w:t>
+      </w:r>
+      <w:proofErr w:type="spellStart"/>
+      <w:r>
+        <w:t>amelyet</w:t>
+      </w:r>
+      <w:proofErr w:type="spellEnd"/>
+      <w:r>
+        <w:t xml:space="preserve"> </w:t>
+      </w:r>
+      <w:proofErr w:type="spellStart"/>
+      <w:r>
+        <w:t>egy</w:t>
+      </w:r>
+      <w:proofErr w:type="spellEnd"/>
+      <w:r>
+        <w:t xml:space="preserve"> </w:t>
+      </w:r>
+      <w:proofErr w:type="spellStart"/>
+      <w:r>
+        <w:t>böngészőben</w:t>
+      </w:r>
+      <w:proofErr w:type="spellEnd"/>
+      <w:r>
+        <w:t xml:space="preserve"> a </w:t>
       </w:r>
       <w:r>
         <w:t>localhost:8080</w:t>
       </w:r>
       <w:r>
-        <w:t>-as URL alatt érhet el.</w:t>
+        <w:t xml:space="preserve">-as URL </w:t>
+      </w:r>
+      <w:proofErr w:type="spellStart"/>
+      <w:r>
+        <w:t>alatt</w:t>
+      </w:r>
+      <w:proofErr w:type="spellEnd"/>
+      <w:r>
+        <w:t xml:space="preserve"> </w:t>
+      </w:r>
+      <w:proofErr w:type="spellStart"/>
+      <w:r>
+        <w:t>érhet</w:t>
+      </w:r>
+      <w:proofErr w:type="spellEnd"/>
+      <w:r>
+        <w:t xml:space="preserve"> el.</w:t>
       </w:r>
     </w:p>
     <w:p>
       <w:pPr>
-        <w:pStyle w:val="Cmsor2"/>
-      </w:pPr>
-      <w:r>
-        <w:t>Egyéb:</w:t>
+        <w:pStyle w:val="Heading2"/>
+      </w:pPr>
+      <w:proofErr w:type="spellStart"/>
+      <w:r>
+        <w:t>Egyéb</w:t>
+      </w:r>
+      <w:proofErr w:type="spellEnd"/>
+      <w:r>
+        <w:t>:</w:t>
       </w:r>
     </w:p>
     <w:p>
       <w:pPr>
-        <w:pStyle w:val="Cmsor2"/>
+        <w:pStyle w:val="Heading2"/>
         <w:ind w:left="708" w:hanging="708"/>
         <w:rPr>
           <w:b w:val="0"/>
@@ -16193,7 +19974,31 @@
         </w:rPr>
       </w:pPr>
       <w:r>
-        <w:t>Egy admin felhasználó bejelentkezési adatai:</w:t>
+        <w:t xml:space="preserve">Egy admin </w:t>
+      </w:r>
+      <w:proofErr w:type="spellStart"/>
+      <w:r>
+        <w:t>felhasználó</w:t>
+      </w:r>
+      <w:proofErr w:type="spellEnd"/>
+      <w:r>
+        <w:t xml:space="preserve"> </w:t>
+      </w:r>
+      <w:proofErr w:type="spellStart"/>
+      <w:r>
+        <w:t>bejelentkezési</w:t>
+      </w:r>
+      <w:proofErr w:type="spellEnd"/>
+      <w:r>
+        <w:t xml:space="preserve"> </w:t>
+      </w:r>
+      <w:proofErr w:type="spellStart"/>
+      <w:r>
+        <w:t>adatai</w:t>
+      </w:r>
+      <w:proofErr w:type="spellEnd"/>
+      <w:r>
+        <w:t>:</w:t>
       </w:r>
       <w:r>
         <w:br/>
@@ -16203,15 +20008,46 @@
           <w:b w:val="0"/>
           <w:bCs w:val="0"/>
         </w:rPr>
-        <w:t>Ps-kód: OCS4LF</w:t>
-      </w:r>
+        <w:t>Ps-</w:t>
+      </w:r>
+      <w:proofErr w:type="spellStart"/>
       <w:r>
         <w:rPr>
           <w:b w:val="0"/>
           <w:bCs w:val="0"/>
         </w:rPr>
+        <w:t>kód</w:t>
+      </w:r>
+      <w:proofErr w:type="spellEnd"/>
+      <w:r>
+        <w:rPr>
+          <w:b w:val="0"/>
+          <w:bCs w:val="0"/>
+        </w:rPr>
+        <w:t>: OCS4LF</w:t>
+      </w:r>
+      <w:r>
+        <w:rPr>
+          <w:b w:val="0"/>
+          <w:bCs w:val="0"/>
+        </w:rPr>
         <w:br/>
-        <w:t>Jelszó: Olasz Csaba</w:t>
+      </w:r>
+      <w:proofErr w:type="spellStart"/>
+      <w:r>
+        <w:rPr>
+          <w:b w:val="0"/>
+          <w:bCs w:val="0"/>
+        </w:rPr>
+        <w:t>Jelszó</w:t>
+      </w:r>
+      <w:proofErr w:type="spellEnd"/>
+      <w:r>
+        <w:rPr>
+          <w:b w:val="0"/>
+          <w:bCs w:val="0"/>
+        </w:rPr>
+        <w:t>: Olasz Csaba</w:t>
       </w:r>
     </w:p>
     <w:p>
@@ -16323,6 +20159,184 @@
     </w:lvl>
   </w:abstractNum>
   <w:abstractNum w:abstractNumId="1" w15:restartNumberingAfterBreak="0">
+    <w:nsid w:val="17A97488"/>
+    <w:multiLevelType w:val="hybridMultilevel"/>
+    <w:tmpl w:val="F19EBDF2"/>
+    <w:lvl w:ilvl="0" w:tplc="FFFFFFFF">
+      <w:start w:val="1"/>
+      <w:numFmt w:val="decimal"/>
+      <w:lvlText w:val="%1."/>
+      <w:lvlJc w:val="left"/>
+      <w:pPr>
+        <w:ind w:left="720" w:hanging="360"/>
+      </w:pPr>
+      <w:rPr>
+        <w:rFonts w:hint="default"/>
+      </w:rPr>
+    </w:lvl>
+    <w:lvl w:ilvl="1" w:tplc="FFFFFFFF" w:tentative="1">
+      <w:start w:val="1"/>
+      <w:numFmt w:val="lowerLetter"/>
+      <w:lvlText w:val="%2."/>
+      <w:lvlJc w:val="left"/>
+      <w:pPr>
+        <w:ind w:left="1440" w:hanging="360"/>
+      </w:pPr>
+    </w:lvl>
+    <w:lvl w:ilvl="2" w:tplc="FFFFFFFF" w:tentative="1">
+      <w:start w:val="1"/>
+      <w:numFmt w:val="lowerRoman"/>
+      <w:lvlText w:val="%3."/>
+      <w:lvlJc w:val="right"/>
+      <w:pPr>
+        <w:ind w:left="2160" w:hanging="180"/>
+      </w:pPr>
+    </w:lvl>
+    <w:lvl w:ilvl="3" w:tplc="FFFFFFFF" w:tentative="1">
+      <w:start w:val="1"/>
+      <w:numFmt w:val="decimal"/>
+      <w:lvlText w:val="%4."/>
+      <w:lvlJc w:val="left"/>
+      <w:pPr>
+        <w:ind w:left="2880" w:hanging="360"/>
+      </w:pPr>
+    </w:lvl>
+    <w:lvl w:ilvl="4" w:tplc="FFFFFFFF" w:tentative="1">
+      <w:start w:val="1"/>
+      <w:numFmt w:val="lowerLetter"/>
+      <w:lvlText w:val="%5."/>
+      <w:lvlJc w:val="left"/>
+      <w:pPr>
+        <w:ind w:left="3600" w:hanging="360"/>
+      </w:pPr>
+    </w:lvl>
+    <w:lvl w:ilvl="5" w:tplc="FFFFFFFF" w:tentative="1">
+      <w:start w:val="1"/>
+      <w:numFmt w:val="lowerRoman"/>
+      <w:lvlText w:val="%6."/>
+      <w:lvlJc w:val="right"/>
+      <w:pPr>
+        <w:ind w:left="4320" w:hanging="180"/>
+      </w:pPr>
+    </w:lvl>
+    <w:lvl w:ilvl="6" w:tplc="FFFFFFFF" w:tentative="1">
+      <w:start w:val="1"/>
+      <w:numFmt w:val="decimal"/>
+      <w:lvlText w:val="%7."/>
+      <w:lvlJc w:val="left"/>
+      <w:pPr>
+        <w:ind w:left="5040" w:hanging="360"/>
+      </w:pPr>
+    </w:lvl>
+    <w:lvl w:ilvl="7" w:tplc="FFFFFFFF" w:tentative="1">
+      <w:start w:val="1"/>
+      <w:numFmt w:val="lowerLetter"/>
+      <w:lvlText w:val="%8."/>
+      <w:lvlJc w:val="left"/>
+      <w:pPr>
+        <w:ind w:left="5760" w:hanging="360"/>
+      </w:pPr>
+    </w:lvl>
+    <w:lvl w:ilvl="8" w:tplc="FFFFFFFF" w:tentative="1">
+      <w:start w:val="1"/>
+      <w:numFmt w:val="lowerRoman"/>
+      <w:lvlText w:val="%9."/>
+      <w:lvlJc w:val="right"/>
+      <w:pPr>
+        <w:ind w:left="6480" w:hanging="180"/>
+      </w:pPr>
+    </w:lvl>
+  </w:abstractNum>
+  <w:abstractNum w:abstractNumId="2" w15:restartNumberingAfterBreak="0">
+    <w:nsid w:val="200A4F6D"/>
+    <w:multiLevelType w:val="hybridMultilevel"/>
+    <w:tmpl w:val="F19EBDF2"/>
+    <w:lvl w:ilvl="0" w:tplc="FFFFFFFF">
+      <w:start w:val="1"/>
+      <w:numFmt w:val="decimal"/>
+      <w:lvlText w:val="%1."/>
+      <w:lvlJc w:val="left"/>
+      <w:pPr>
+        <w:ind w:left="720" w:hanging="360"/>
+      </w:pPr>
+      <w:rPr>
+        <w:rFonts w:hint="default"/>
+      </w:rPr>
+    </w:lvl>
+    <w:lvl w:ilvl="1" w:tplc="FFFFFFFF" w:tentative="1">
+      <w:start w:val="1"/>
+      <w:numFmt w:val="lowerLetter"/>
+      <w:lvlText w:val="%2."/>
+      <w:lvlJc w:val="left"/>
+      <w:pPr>
+        <w:ind w:left="1440" w:hanging="360"/>
+      </w:pPr>
+    </w:lvl>
+    <w:lvl w:ilvl="2" w:tplc="FFFFFFFF" w:tentative="1">
+      <w:start w:val="1"/>
+      <w:numFmt w:val="lowerRoman"/>
+      <w:lvlText w:val="%3."/>
+      <w:lvlJc w:val="right"/>
+      <w:pPr>
+        <w:ind w:left="2160" w:hanging="180"/>
+      </w:pPr>
+    </w:lvl>
+    <w:lvl w:ilvl="3" w:tplc="FFFFFFFF" w:tentative="1">
+      <w:start w:val="1"/>
+      <w:numFmt w:val="decimal"/>
+      <w:lvlText w:val="%4."/>
+      <w:lvlJc w:val="left"/>
+      <w:pPr>
+        <w:ind w:left="2880" w:hanging="360"/>
+      </w:pPr>
+    </w:lvl>
+    <w:lvl w:ilvl="4" w:tplc="FFFFFFFF" w:tentative="1">
+      <w:start w:val="1"/>
+      <w:numFmt w:val="lowerLetter"/>
+      <w:lvlText w:val="%5."/>
+      <w:lvlJc w:val="left"/>
+      <w:pPr>
+        <w:ind w:left="3600" w:hanging="360"/>
+      </w:pPr>
+    </w:lvl>
+    <w:lvl w:ilvl="5" w:tplc="FFFFFFFF" w:tentative="1">
+      <w:start w:val="1"/>
+      <w:numFmt w:val="lowerRoman"/>
+      <w:lvlText w:val="%6."/>
+      <w:lvlJc w:val="right"/>
+      <w:pPr>
+        <w:ind w:left="4320" w:hanging="180"/>
+      </w:pPr>
+    </w:lvl>
+    <w:lvl w:ilvl="6" w:tplc="FFFFFFFF" w:tentative="1">
+      <w:start w:val="1"/>
+      <w:numFmt w:val="decimal"/>
+      <w:lvlText w:val="%7."/>
+      <w:lvlJc w:val="left"/>
+      <w:pPr>
+        <w:ind w:left="5040" w:hanging="360"/>
+      </w:pPr>
+    </w:lvl>
+    <w:lvl w:ilvl="7" w:tplc="FFFFFFFF" w:tentative="1">
+      <w:start w:val="1"/>
+      <w:numFmt w:val="lowerLetter"/>
+      <w:lvlText w:val="%8."/>
+      <w:lvlJc w:val="left"/>
+      <w:pPr>
+        <w:ind w:left="5760" w:hanging="360"/>
+      </w:pPr>
+    </w:lvl>
+    <w:lvl w:ilvl="8" w:tplc="FFFFFFFF" w:tentative="1">
+      <w:start w:val="1"/>
+      <w:numFmt w:val="lowerRoman"/>
+      <w:lvlText w:val="%9."/>
+      <w:lvlJc w:val="right"/>
+      <w:pPr>
+        <w:ind w:left="6480" w:hanging="180"/>
+      </w:pPr>
+    </w:lvl>
+  </w:abstractNum>
+  <w:abstractNum w:abstractNumId="3" w15:restartNumberingAfterBreak="0">
     <w:nsid w:val="29CB17CF"/>
     <w:multiLevelType w:val="hybridMultilevel"/>
     <w:tmpl w:val="7D745646"/>
@@ -16410,7 +20424,185 @@
       </w:pPr>
     </w:lvl>
   </w:abstractNum>
-  <w:abstractNum w:abstractNumId="2" w15:restartNumberingAfterBreak="0">
+  <w:abstractNum w:abstractNumId="4" w15:restartNumberingAfterBreak="0">
+    <w:nsid w:val="479029B9"/>
+    <w:multiLevelType w:val="hybridMultilevel"/>
+    <w:tmpl w:val="F19EBDF2"/>
+    <w:lvl w:ilvl="0" w:tplc="0409000F">
+      <w:start w:val="1"/>
+      <w:numFmt w:val="decimal"/>
+      <w:lvlText w:val="%1."/>
+      <w:lvlJc w:val="left"/>
+      <w:pPr>
+        <w:ind w:left="720" w:hanging="360"/>
+      </w:pPr>
+      <w:rPr>
+        <w:rFonts w:hint="default"/>
+      </w:rPr>
+    </w:lvl>
+    <w:lvl w:ilvl="1" w:tplc="04090019" w:tentative="1">
+      <w:start w:val="1"/>
+      <w:numFmt w:val="lowerLetter"/>
+      <w:lvlText w:val="%2."/>
+      <w:lvlJc w:val="left"/>
+      <w:pPr>
+        <w:ind w:left="1440" w:hanging="360"/>
+      </w:pPr>
+    </w:lvl>
+    <w:lvl w:ilvl="2" w:tplc="0409001B" w:tentative="1">
+      <w:start w:val="1"/>
+      <w:numFmt w:val="lowerRoman"/>
+      <w:lvlText w:val="%3."/>
+      <w:lvlJc w:val="right"/>
+      <w:pPr>
+        <w:ind w:left="2160" w:hanging="180"/>
+      </w:pPr>
+    </w:lvl>
+    <w:lvl w:ilvl="3" w:tplc="0409000F" w:tentative="1">
+      <w:start w:val="1"/>
+      <w:numFmt w:val="decimal"/>
+      <w:lvlText w:val="%4."/>
+      <w:lvlJc w:val="left"/>
+      <w:pPr>
+        <w:ind w:left="2880" w:hanging="360"/>
+      </w:pPr>
+    </w:lvl>
+    <w:lvl w:ilvl="4" w:tplc="04090019" w:tentative="1">
+      <w:start w:val="1"/>
+      <w:numFmt w:val="lowerLetter"/>
+      <w:lvlText w:val="%5."/>
+      <w:lvlJc w:val="left"/>
+      <w:pPr>
+        <w:ind w:left="3600" w:hanging="360"/>
+      </w:pPr>
+    </w:lvl>
+    <w:lvl w:ilvl="5" w:tplc="0409001B" w:tentative="1">
+      <w:start w:val="1"/>
+      <w:numFmt w:val="lowerRoman"/>
+      <w:lvlText w:val="%6."/>
+      <w:lvlJc w:val="right"/>
+      <w:pPr>
+        <w:ind w:left="4320" w:hanging="180"/>
+      </w:pPr>
+    </w:lvl>
+    <w:lvl w:ilvl="6" w:tplc="0409000F" w:tentative="1">
+      <w:start w:val="1"/>
+      <w:numFmt w:val="decimal"/>
+      <w:lvlText w:val="%7."/>
+      <w:lvlJc w:val="left"/>
+      <w:pPr>
+        <w:ind w:left="5040" w:hanging="360"/>
+      </w:pPr>
+    </w:lvl>
+    <w:lvl w:ilvl="7" w:tplc="04090019" w:tentative="1">
+      <w:start w:val="1"/>
+      <w:numFmt w:val="lowerLetter"/>
+      <w:lvlText w:val="%8."/>
+      <w:lvlJc w:val="left"/>
+      <w:pPr>
+        <w:ind w:left="5760" w:hanging="360"/>
+      </w:pPr>
+    </w:lvl>
+    <w:lvl w:ilvl="8" w:tplc="0409001B" w:tentative="1">
+      <w:start w:val="1"/>
+      <w:numFmt w:val="lowerRoman"/>
+      <w:lvlText w:val="%9."/>
+      <w:lvlJc w:val="right"/>
+      <w:pPr>
+        <w:ind w:left="6480" w:hanging="180"/>
+      </w:pPr>
+    </w:lvl>
+  </w:abstractNum>
+  <w:abstractNum w:abstractNumId="5" w15:restartNumberingAfterBreak="0">
+    <w:nsid w:val="5181044B"/>
+    <w:multiLevelType w:val="hybridMultilevel"/>
+    <w:tmpl w:val="F19EBDF2"/>
+    <w:lvl w:ilvl="0" w:tplc="FFFFFFFF">
+      <w:start w:val="1"/>
+      <w:numFmt w:val="decimal"/>
+      <w:lvlText w:val="%1."/>
+      <w:lvlJc w:val="left"/>
+      <w:pPr>
+        <w:ind w:left="810" w:hanging="360"/>
+      </w:pPr>
+      <w:rPr>
+        <w:rFonts w:hint="default"/>
+      </w:rPr>
+    </w:lvl>
+    <w:lvl w:ilvl="1" w:tplc="FFFFFFFF" w:tentative="1">
+      <w:start w:val="1"/>
+      <w:numFmt w:val="lowerLetter"/>
+      <w:lvlText w:val="%2."/>
+      <w:lvlJc w:val="left"/>
+      <w:pPr>
+        <w:ind w:left="1530" w:hanging="360"/>
+      </w:pPr>
+    </w:lvl>
+    <w:lvl w:ilvl="2" w:tplc="FFFFFFFF" w:tentative="1">
+      <w:start w:val="1"/>
+      <w:numFmt w:val="lowerRoman"/>
+      <w:lvlText w:val="%3."/>
+      <w:lvlJc w:val="right"/>
+      <w:pPr>
+        <w:ind w:left="2250" w:hanging="180"/>
+      </w:pPr>
+    </w:lvl>
+    <w:lvl w:ilvl="3" w:tplc="FFFFFFFF" w:tentative="1">
+      <w:start w:val="1"/>
+      <w:numFmt w:val="decimal"/>
+      <w:lvlText w:val="%4."/>
+      <w:lvlJc w:val="left"/>
+      <w:pPr>
+        <w:ind w:left="2970" w:hanging="360"/>
+      </w:pPr>
+    </w:lvl>
+    <w:lvl w:ilvl="4" w:tplc="FFFFFFFF" w:tentative="1">
+      <w:start w:val="1"/>
+      <w:numFmt w:val="lowerLetter"/>
+      <w:lvlText w:val="%5."/>
+      <w:lvlJc w:val="left"/>
+      <w:pPr>
+        <w:ind w:left="3690" w:hanging="360"/>
+      </w:pPr>
+    </w:lvl>
+    <w:lvl w:ilvl="5" w:tplc="FFFFFFFF" w:tentative="1">
+      <w:start w:val="1"/>
+      <w:numFmt w:val="lowerRoman"/>
+      <w:lvlText w:val="%6."/>
+      <w:lvlJc w:val="right"/>
+      <w:pPr>
+        <w:ind w:left="4410" w:hanging="180"/>
+      </w:pPr>
+    </w:lvl>
+    <w:lvl w:ilvl="6" w:tplc="FFFFFFFF" w:tentative="1">
+      <w:start w:val="1"/>
+      <w:numFmt w:val="decimal"/>
+      <w:lvlText w:val="%7."/>
+      <w:lvlJc w:val="left"/>
+      <w:pPr>
+        <w:ind w:left="5130" w:hanging="360"/>
+      </w:pPr>
+    </w:lvl>
+    <w:lvl w:ilvl="7" w:tplc="FFFFFFFF" w:tentative="1">
+      <w:start w:val="1"/>
+      <w:numFmt w:val="lowerLetter"/>
+      <w:lvlText w:val="%8."/>
+      <w:lvlJc w:val="left"/>
+      <w:pPr>
+        <w:ind w:left="5850" w:hanging="360"/>
+      </w:pPr>
+    </w:lvl>
+    <w:lvl w:ilvl="8" w:tplc="FFFFFFFF" w:tentative="1">
+      <w:start w:val="1"/>
+      <w:numFmt w:val="lowerRoman"/>
+      <w:lvlText w:val="%9."/>
+      <w:lvlJc w:val="right"/>
+      <w:pPr>
+        <w:ind w:left="6570" w:hanging="180"/>
+      </w:pPr>
+    </w:lvl>
+  </w:abstractNum>
+  <w:abstractNum w:abstractNumId="6" w15:restartNumberingAfterBreak="0">
     <w:nsid w:val="630167D2"/>
     <w:multiLevelType w:val="hybridMultilevel"/>
     <w:tmpl w:val="6934721E"/>
@@ -16523,7 +20715,96 @@
       </w:rPr>
     </w:lvl>
   </w:abstractNum>
-  <w:abstractNum w:abstractNumId="3" w15:restartNumberingAfterBreak="0">
+  <w:abstractNum w:abstractNumId="7" w15:restartNumberingAfterBreak="0">
+    <w:nsid w:val="73BF2D6B"/>
+    <w:multiLevelType w:val="hybridMultilevel"/>
+    <w:tmpl w:val="F19EBDF2"/>
+    <w:lvl w:ilvl="0" w:tplc="FFFFFFFF">
+      <w:start w:val="1"/>
+      <w:numFmt w:val="decimal"/>
+      <w:lvlText w:val="%1."/>
+      <w:lvlJc w:val="left"/>
+      <w:pPr>
+        <w:ind w:left="720" w:hanging="360"/>
+      </w:pPr>
+      <w:rPr>
+        <w:rFonts w:hint="default"/>
+      </w:rPr>
+    </w:lvl>
+    <w:lvl w:ilvl="1" w:tplc="FFFFFFFF" w:tentative="1">
+      <w:start w:val="1"/>
+      <w:numFmt w:val="lowerLetter"/>
+      <w:lvlText w:val="%2."/>
+      <w:lvlJc w:val="left"/>
+      <w:pPr>
+        <w:ind w:left="1440" w:hanging="360"/>
+      </w:pPr>
+    </w:lvl>
+    <w:lvl w:ilvl="2" w:tplc="FFFFFFFF" w:tentative="1">
+      <w:start w:val="1"/>
+      <w:numFmt w:val="lowerRoman"/>
+      <w:lvlText w:val="%3."/>
+      <w:lvlJc w:val="right"/>
+      <w:pPr>
+        <w:ind w:left="2160" w:hanging="180"/>
+      </w:pPr>
+    </w:lvl>
+    <w:lvl w:ilvl="3" w:tplc="FFFFFFFF" w:tentative="1">
+      <w:start w:val="1"/>
+      <w:numFmt w:val="decimal"/>
+      <w:lvlText w:val="%4."/>
+      <w:lvlJc w:val="left"/>
+      <w:pPr>
+        <w:ind w:left="2880" w:hanging="360"/>
+      </w:pPr>
+    </w:lvl>
+    <w:lvl w:ilvl="4" w:tplc="FFFFFFFF" w:tentative="1">
+      <w:start w:val="1"/>
+      <w:numFmt w:val="lowerLetter"/>
+      <w:lvlText w:val="%5."/>
+      <w:lvlJc w:val="left"/>
+      <w:pPr>
+        <w:ind w:left="3600" w:hanging="360"/>
+      </w:pPr>
+    </w:lvl>
+    <w:lvl w:ilvl="5" w:tplc="FFFFFFFF" w:tentative="1">
+      <w:start w:val="1"/>
+      <w:numFmt w:val="lowerRoman"/>
+      <w:lvlText w:val="%6."/>
+      <w:lvlJc w:val="right"/>
+      <w:pPr>
+        <w:ind w:left="4320" w:hanging="180"/>
+      </w:pPr>
+    </w:lvl>
+    <w:lvl w:ilvl="6" w:tplc="FFFFFFFF" w:tentative="1">
+      <w:start w:val="1"/>
+      <w:numFmt w:val="decimal"/>
+      <w:lvlText w:val="%7."/>
+      <w:lvlJc w:val="left"/>
+      <w:pPr>
+        <w:ind w:left="5040" w:hanging="360"/>
+      </w:pPr>
+    </w:lvl>
+    <w:lvl w:ilvl="7" w:tplc="FFFFFFFF" w:tentative="1">
+      <w:start w:val="1"/>
+      <w:numFmt w:val="lowerLetter"/>
+      <w:lvlText w:val="%8."/>
+      <w:lvlJc w:val="left"/>
+      <w:pPr>
+        <w:ind w:left="5760" w:hanging="360"/>
+      </w:pPr>
+    </w:lvl>
+    <w:lvl w:ilvl="8" w:tplc="FFFFFFFF" w:tentative="1">
+      <w:start w:val="1"/>
+      <w:numFmt w:val="lowerRoman"/>
+      <w:lvlText w:val="%9."/>
+      <w:lvlJc w:val="right"/>
+      <w:pPr>
+        <w:ind w:left="6480" w:hanging="180"/>
+      </w:pPr>
+    </w:lvl>
+  </w:abstractNum>
+  <w:abstractNum w:abstractNumId="8" w15:restartNumberingAfterBreak="0">
     <w:nsid w:val="7FF81E54"/>
     <w:multiLevelType w:val="hybridMultilevel"/>
     <w:tmpl w:val="9B5249CA"/>
@@ -16637,16 +20918,31 @@
     </w:lvl>
   </w:abstractNum>
   <w:num w:numId="1" w16cid:durableId="786507178">
-    <w:abstractNumId w:val="2"/>
+    <w:abstractNumId w:val="6"/>
   </w:num>
   <w:num w:numId="2" w16cid:durableId="462234400">
     <w:abstractNumId w:val="0"/>
   </w:num>
   <w:num w:numId="3" w16cid:durableId="368847863">
+    <w:abstractNumId w:val="8"/>
+  </w:num>
+  <w:num w:numId="4" w16cid:durableId="1229147433">
     <w:abstractNumId w:val="3"/>
   </w:num>
-  <w:num w:numId="4" w16cid:durableId="1229147433">
+  <w:num w:numId="5" w16cid:durableId="236549931">
+    <w:abstractNumId w:val="4"/>
+  </w:num>
+  <w:num w:numId="6" w16cid:durableId="1617832958">
     <w:abstractNumId w:val="1"/>
+  </w:num>
+  <w:num w:numId="7" w16cid:durableId="1390687140">
+    <w:abstractNumId w:val="5"/>
+  </w:num>
+  <w:num w:numId="8" w16cid:durableId="610745397">
+    <w:abstractNumId w:val="7"/>
+  </w:num>
+  <w:num w:numId="9" w16cid:durableId="1128665648">
+    <w:abstractNumId w:val="2"/>
   </w:num>
 </w:numbering>
 </file>
@@ -17047,7 +21343,7 @@
     <w:lsdException w:name="Unresolved Mention" w:semiHidden="1" w:unhideWhenUsed="1"/>
     <w:lsdException w:name="Smart Link" w:semiHidden="1" w:unhideWhenUsed="1"/>
   </w:latentStyles>
-  <w:style w:type="paragraph" w:default="1" w:styleId="Norml">
+  <w:style w:type="paragraph" w:default="1" w:styleId="Normal">
     <w:name w:val="Normal"/>
     <w:qFormat/>
     <w:rsid w:val="00B30B33"/>
@@ -17061,10 +21357,10 @@
       <w:lang w:val="en-US"/>
     </w:rPr>
   </w:style>
-  <w:style w:type="paragraph" w:styleId="Cmsor1">
+  <w:style w:type="paragraph" w:styleId="Heading1">
     <w:name w:val="heading 1"/>
-    <w:basedOn w:val="Norml"/>
-    <w:link w:val="Cmsor1Char"/>
+    <w:basedOn w:val="Normal"/>
+    <w:link w:val="Heading1Char"/>
     <w:uiPriority w:val="9"/>
     <w:qFormat/>
     <w:rsid w:val="004B1C4D"/>
@@ -17083,10 +21379,10 @@
       <w:szCs w:val="28"/>
     </w:rPr>
   </w:style>
-  <w:style w:type="paragraph" w:styleId="Cmsor2">
+  <w:style w:type="paragraph" w:styleId="Heading2">
     <w:name w:val="heading 2"/>
-    <w:basedOn w:val="Norml"/>
-    <w:link w:val="Cmsor2Char"/>
+    <w:basedOn w:val="Normal"/>
+    <w:link w:val="Heading2Char"/>
     <w:uiPriority w:val="9"/>
     <w:unhideWhenUsed/>
     <w:qFormat/>
@@ -17105,10 +21401,10 @@
       <w:szCs w:val="26"/>
     </w:rPr>
   </w:style>
-  <w:style w:type="paragraph" w:styleId="Cmsor3">
+  <w:style w:type="paragraph" w:styleId="Heading3">
     <w:name w:val="heading 3"/>
-    <w:basedOn w:val="Norml"/>
-    <w:link w:val="Cmsor3Char"/>
+    <w:basedOn w:val="Normal"/>
+    <w:link w:val="Heading3Char"/>
     <w:uiPriority w:val="9"/>
     <w:unhideWhenUsed/>
     <w:qFormat/>
@@ -17127,11 +21423,11 @@
       <w:sz w:val="26"/>
     </w:rPr>
   </w:style>
-  <w:style w:type="paragraph" w:styleId="Cmsor4">
+  <w:style w:type="paragraph" w:styleId="Heading4">
     <w:name w:val="heading 4"/>
-    <w:basedOn w:val="Norml"/>
-    <w:next w:val="Norml"/>
-    <w:link w:val="Cmsor4Char"/>
+    <w:basedOn w:val="Normal"/>
+    <w:next w:val="Normal"/>
+    <w:link w:val="Heading4Char"/>
     <w:uiPriority w:val="9"/>
     <w:unhideWhenUsed/>
     <w:qFormat/>
@@ -17152,11 +21448,11 @@
       <w:sz w:val="22"/>
     </w:rPr>
   </w:style>
-  <w:style w:type="paragraph" w:styleId="Cmsor5">
+  <w:style w:type="paragraph" w:styleId="Heading5">
     <w:name w:val="heading 5"/>
-    <w:basedOn w:val="Norml"/>
-    <w:next w:val="Norml"/>
-    <w:link w:val="Cmsor5Char"/>
+    <w:basedOn w:val="Normal"/>
+    <w:next w:val="Normal"/>
+    <w:link w:val="Heading5Char"/>
     <w:uiPriority w:val="9"/>
     <w:unhideWhenUsed/>
     <w:qFormat/>
@@ -17173,11 +21469,11 @@
       <w:sz w:val="22"/>
     </w:rPr>
   </w:style>
-  <w:style w:type="paragraph" w:styleId="Cmsor6">
+  <w:style w:type="paragraph" w:styleId="Heading6">
     <w:name w:val="heading 6"/>
-    <w:basedOn w:val="Norml"/>
-    <w:next w:val="Norml"/>
-    <w:link w:val="Cmsor6Char"/>
+    <w:basedOn w:val="Normal"/>
+    <w:next w:val="Normal"/>
+    <w:link w:val="Heading6Char"/>
     <w:uiPriority w:val="9"/>
     <w:unhideWhenUsed/>
     <w:qFormat/>
@@ -17196,13 +21492,13 @@
       <w:sz w:val="22"/>
     </w:rPr>
   </w:style>
-  <w:style w:type="character" w:default="1" w:styleId="Bekezdsalapbettpusa">
+  <w:style w:type="character" w:default="1" w:styleId="DefaultParagraphFont">
     <w:name w:val="Default Paragraph Font"/>
     <w:uiPriority w:val="1"/>
     <w:semiHidden/>
     <w:unhideWhenUsed/>
   </w:style>
-  <w:style w:type="table" w:default="1" w:styleId="Normltblzat">
+  <w:style w:type="table" w:default="1" w:styleId="TableNormal">
     <w:name w:val="Normal Table"/>
     <w:uiPriority w:val="99"/>
     <w:semiHidden/>
@@ -17217,16 +21513,16 @@
       </w:tblCellMar>
     </w:tblPr>
   </w:style>
-  <w:style w:type="numbering" w:default="1" w:styleId="Nemlista">
+  <w:style w:type="numbering" w:default="1" w:styleId="NoList">
     <w:name w:val="No List"/>
     <w:uiPriority w:val="99"/>
     <w:semiHidden/>
     <w:unhideWhenUsed/>
   </w:style>
-  <w:style w:type="character" w:customStyle="1" w:styleId="Cmsor1Char">
-    <w:name w:val="Címsor 1 Char"/>
-    <w:basedOn w:val="Bekezdsalapbettpusa"/>
-    <w:link w:val="Cmsor1"/>
+  <w:style w:type="character" w:customStyle="1" w:styleId="Heading1Char">
+    <w:name w:val="Heading 1 Char"/>
+    <w:basedOn w:val="DefaultParagraphFont"/>
+    <w:link w:val="Heading1"/>
     <w:uiPriority w:val="9"/>
     <w:rsid w:val="004B1C4D"/>
     <w:rPr>
@@ -17237,10 +21533,10 @@
       <w:szCs w:val="28"/>
     </w:rPr>
   </w:style>
-  <w:style w:type="character" w:customStyle="1" w:styleId="Cmsor2Char">
-    <w:name w:val="Címsor 2 Char"/>
-    <w:basedOn w:val="Bekezdsalapbettpusa"/>
-    <w:link w:val="Cmsor2"/>
+  <w:style w:type="character" w:customStyle="1" w:styleId="Heading2Char">
+    <w:name w:val="Heading 2 Char"/>
+    <w:basedOn w:val="DefaultParagraphFont"/>
+    <w:link w:val="Heading2"/>
     <w:uiPriority w:val="9"/>
     <w:rsid w:val="004B1C4D"/>
     <w:rPr>
@@ -17251,10 +21547,10 @@
       <w:szCs w:val="26"/>
     </w:rPr>
   </w:style>
-  <w:style w:type="character" w:customStyle="1" w:styleId="Cmsor3Char">
-    <w:name w:val="Címsor 3 Char"/>
-    <w:basedOn w:val="Bekezdsalapbettpusa"/>
-    <w:link w:val="Cmsor3"/>
+  <w:style w:type="character" w:customStyle="1" w:styleId="Heading3Char">
+    <w:name w:val="Heading 3 Char"/>
+    <w:basedOn w:val="DefaultParagraphFont"/>
+    <w:link w:val="Heading3"/>
     <w:uiPriority w:val="9"/>
     <w:rsid w:val="004B1C4D"/>
     <w:rPr>
@@ -17265,10 +21561,10 @@
       <w:sz w:val="26"/>
     </w:rPr>
   </w:style>
-  <w:style w:type="character" w:customStyle="1" w:styleId="Cmsor4Char">
-    <w:name w:val="Címsor 4 Char"/>
-    <w:basedOn w:val="Bekezdsalapbettpusa"/>
-    <w:link w:val="Cmsor4"/>
+  <w:style w:type="character" w:customStyle="1" w:styleId="Heading4Char">
+    <w:name w:val="Heading 4 Char"/>
+    <w:basedOn w:val="DefaultParagraphFont"/>
+    <w:link w:val="Heading4"/>
     <w:uiPriority w:val="9"/>
     <w:rsid w:val="004B1C4D"/>
     <w:rPr>
@@ -17280,10 +21576,10 @@
       <w:color w:val="4F81BD" w:themeColor="accent1"/>
     </w:rPr>
   </w:style>
-  <w:style w:type="character" w:customStyle="1" w:styleId="Cmsor5Char">
-    <w:name w:val="Címsor 5 Char"/>
-    <w:basedOn w:val="Bekezdsalapbettpusa"/>
-    <w:link w:val="Cmsor5"/>
+  <w:style w:type="character" w:customStyle="1" w:styleId="Heading5Char">
+    <w:name w:val="Heading 5 Char"/>
+    <w:basedOn w:val="DefaultParagraphFont"/>
+    <w:link w:val="Heading5"/>
     <w:uiPriority w:val="9"/>
     <w:rsid w:val="004B1C4D"/>
     <w:rPr>
@@ -17291,10 +21587,10 @@
       <w:color w:val="243F60" w:themeColor="accent1" w:themeShade="7F"/>
     </w:rPr>
   </w:style>
-  <w:style w:type="character" w:customStyle="1" w:styleId="Cmsor6Char">
-    <w:name w:val="Címsor 6 Char"/>
-    <w:basedOn w:val="Bekezdsalapbettpusa"/>
-    <w:link w:val="Cmsor6"/>
+  <w:style w:type="character" w:customStyle="1" w:styleId="Heading6Char">
+    <w:name w:val="Heading 6 Char"/>
+    <w:basedOn w:val="DefaultParagraphFont"/>
+    <w:link w:val="Heading6"/>
     <w:uiPriority w:val="9"/>
     <w:rsid w:val="004B1C4D"/>
     <w:rPr>
@@ -17304,11 +21600,11 @@
       <w:color w:val="243F60" w:themeColor="accent1" w:themeShade="7F"/>
     </w:rPr>
   </w:style>
-  <w:style w:type="paragraph" w:styleId="Cm">
+  <w:style w:type="paragraph" w:styleId="Title">
     <w:name w:val="Title"/>
-    <w:basedOn w:val="Norml"/>
-    <w:next w:val="Norml"/>
-    <w:link w:val="CmChar"/>
+    <w:basedOn w:val="Normal"/>
+    <w:next w:val="Normal"/>
+    <w:link w:val="TitleChar"/>
     <w:uiPriority w:val="10"/>
     <w:qFormat/>
     <w:rsid w:val="004B1C4D"/>
@@ -17328,10 +21624,10 @@
       <w:szCs w:val="52"/>
     </w:rPr>
   </w:style>
-  <w:style w:type="character" w:customStyle="1" w:styleId="CmChar">
-    <w:name w:val="Cím Char"/>
-    <w:basedOn w:val="Bekezdsalapbettpusa"/>
-    <w:link w:val="Cm"/>
+  <w:style w:type="character" w:customStyle="1" w:styleId="TitleChar">
+    <w:name w:val="Title Char"/>
+    <w:basedOn w:val="DefaultParagraphFont"/>
+    <w:link w:val="Title"/>
     <w:uiPriority w:val="10"/>
     <w:rsid w:val="004B1C4D"/>
     <w:rPr>
@@ -17343,11 +21639,11 @@
       <w:szCs w:val="52"/>
     </w:rPr>
   </w:style>
-  <w:style w:type="paragraph" w:styleId="Alcm">
+  <w:style w:type="paragraph" w:styleId="Subtitle">
     <w:name w:val="Subtitle"/>
-    <w:basedOn w:val="Norml"/>
-    <w:next w:val="Norml"/>
-    <w:link w:val="AlcmChar"/>
+    <w:basedOn w:val="Normal"/>
+    <w:next w:val="Normal"/>
+    <w:link w:val="SubtitleChar"/>
     <w:uiPriority w:val="11"/>
     <w:qFormat/>
     <w:rsid w:val="004B1C4D"/>
@@ -17364,10 +21660,10 @@
       <w:spacing w:val="15"/>
     </w:rPr>
   </w:style>
-  <w:style w:type="character" w:customStyle="1" w:styleId="AlcmChar">
-    <w:name w:val="Alcím Char"/>
-    <w:basedOn w:val="Bekezdsalapbettpusa"/>
-    <w:link w:val="Alcm"/>
+  <w:style w:type="character" w:customStyle="1" w:styleId="SubtitleChar">
+    <w:name w:val="Subtitle Char"/>
+    <w:basedOn w:val="DefaultParagraphFont"/>
+    <w:link w:val="Subtitle"/>
     <w:uiPriority w:val="11"/>
     <w:rsid w:val="004B1C4D"/>
     <w:rPr>
@@ -17380,7 +21676,7 @@
       <w:szCs w:val="24"/>
     </w:rPr>
   </w:style>
-  <w:style w:type="paragraph" w:styleId="Nincstrkz">
+  <w:style w:type="paragraph" w:styleId="NoSpacing">
     <w:name w:val="No Spacing"/>
     <w:uiPriority w:val="1"/>
     <w:qFormat/>
@@ -17393,9 +21689,9 @@
       <w:sz w:val="24"/>
     </w:rPr>
   </w:style>
-  <w:style w:type="paragraph" w:styleId="Listaszerbekezds">
+  <w:style w:type="paragraph" w:styleId="ListParagraph">
     <w:name w:val="List Paragraph"/>
-    <w:basedOn w:val="Norml"/>
+    <w:basedOn w:val="Normal"/>
     <w:uiPriority w:val="34"/>
     <w:qFormat/>
     <w:rsid w:val="004B1C4D"/>
@@ -17404,10 +21700,10 @@
       <w:contextualSpacing/>
     </w:pPr>
   </w:style>
-  <w:style w:type="paragraph" w:styleId="Tartalomjegyzkcmsora">
+  <w:style w:type="paragraph" w:styleId="TOCHeading">
     <w:name w:val="TOC Heading"/>
-    <w:basedOn w:val="Cmsor1"/>
-    <w:next w:val="Norml"/>
+    <w:basedOn w:val="Heading1"/>
+    <w:next w:val="Normal"/>
     <w:uiPriority w:val="39"/>
     <w:semiHidden/>
     <w:unhideWhenUsed/>
@@ -17424,9 +21720,9 @@
       <w:lang w:eastAsia="hu-HU"/>
     </w:rPr>
   </w:style>
-  <w:style w:type="table" w:styleId="Rcsostblzat">
+  <w:style w:type="table" w:styleId="TableGrid">
     <w:name w:val="Table Grid"/>
-    <w:basedOn w:val="Normltblzat"/>
+    <w:basedOn w:val="TableNormal"/>
     <w:uiPriority w:val="39"/>
     <w:rsid w:val="006B6768"/>
     <w:pPr>

--- a/docs/SSADM.docx
+++ b/docs/SSADM.docx
@@ -98,7 +98,6 @@
           <w:lang w:val="hu-HU"/>
         </w:rPr>
       </w:pPr>
-      <w:proofErr w:type="spellStart"/>
       <w:r>
         <w:rPr>
           <w:b/>
@@ -107,7 +106,6 @@
         </w:rPr>
         <w:t>Poseidon</w:t>
       </w:r>
-      <w:proofErr w:type="spellEnd"/>
     </w:p>
     <w:p>
       <w:pPr>
@@ -287,13 +285,8 @@
       </w:pPr>
       <w:r>
         <w:lastRenderedPageBreak/>
-        <w:t xml:space="preserve">Munka </w:t>
-      </w:r>
-      <w:proofErr w:type="spellStart"/>
-      <w:r>
-        <w:t>felosztása</w:t>
-      </w:r>
-      <w:proofErr w:type="spellEnd"/>
+        <w:t>Munka felosztása</w:t>
+      </w:r>
     </w:p>
     <w:p>
       <w:pPr>
@@ -323,11 +316,9 @@
           <w:numId w:val="3"/>
         </w:numPr>
       </w:pPr>
-      <w:proofErr w:type="spellStart"/>
       <w:r>
         <w:t>Egyedmodell</w:t>
       </w:r>
-      <w:proofErr w:type="spellEnd"/>
     </w:p>
     <w:p>
       <w:pPr>
@@ -349,19 +340,9 @@
           <w:numId w:val="3"/>
         </w:numPr>
       </w:pPr>
-      <w:proofErr w:type="spellStart"/>
-      <w:r>
-        <w:t>Relációs</w:t>
-      </w:r>
-      <w:proofErr w:type="spellEnd"/>
-      <w:r>
-        <w:t xml:space="preserve"> </w:t>
-      </w:r>
-      <w:proofErr w:type="spellStart"/>
-      <w:r>
-        <w:t>adatelemzés</w:t>
-      </w:r>
-      <w:proofErr w:type="spellEnd"/>
+      <w:r>
+        <w:t>Relációs adatelemzés</w:t>
+      </w:r>
     </w:p>
     <w:p>
       <w:pPr>
@@ -371,19 +352,9 @@
           <w:numId w:val="3"/>
         </w:numPr>
       </w:pPr>
-      <w:proofErr w:type="spellStart"/>
-      <w:r>
-        <w:t>Táblák</w:t>
-      </w:r>
-      <w:proofErr w:type="spellEnd"/>
-      <w:r>
-        <w:t xml:space="preserve"> </w:t>
-      </w:r>
-      <w:proofErr w:type="spellStart"/>
-      <w:r>
-        <w:t>leírása</w:t>
-      </w:r>
-      <w:proofErr w:type="spellEnd"/>
+      <w:r>
+        <w:t>Táblák leírása</w:t>
+      </w:r>
     </w:p>
     <w:p>
       <w:pPr>
@@ -393,27 +364,9 @@
           <w:numId w:val="3"/>
         </w:numPr>
       </w:pPr>
-      <w:proofErr w:type="spellStart"/>
-      <w:r>
-        <w:t>Adatbázis</w:t>
-      </w:r>
-      <w:proofErr w:type="spellEnd"/>
-      <w:r>
-        <w:t xml:space="preserve"> </w:t>
-      </w:r>
-      <w:proofErr w:type="spellStart"/>
-      <w:r>
-        <w:t>feltöltése</w:t>
-      </w:r>
-      <w:proofErr w:type="spellEnd"/>
-      <w:r>
-        <w:t xml:space="preserve"> </w:t>
-      </w:r>
-      <w:proofErr w:type="spellStart"/>
-      <w:r>
-        <w:t>adatokkal</w:t>
-      </w:r>
-      <w:proofErr w:type="spellEnd"/>
+      <w:r>
+        <w:t>Adatbázis feltöltése adatokkal</w:t>
+      </w:r>
     </w:p>
     <w:p>
       <w:pPr>
@@ -551,13 +504,8 @@
           <w:numId w:val="3"/>
         </w:numPr>
       </w:pPr>
-      <w:proofErr w:type="spellStart"/>
-      <w:r>
-        <w:t>Szerep-funkció</w:t>
-      </w:r>
-      <w:proofErr w:type="spellEnd"/>
-      <w:r>
-        <w:t xml:space="preserve"> matrix</w:t>
+      <w:r>
+        <w:t>Szerep-funkció matrix</w:t>
       </w:r>
     </w:p>
     <w:p>
@@ -569,15 +517,7 @@
         </w:numPr>
       </w:pPr>
       <w:r>
-        <w:t>Egyed-</w:t>
-      </w:r>
-      <w:proofErr w:type="spellStart"/>
-      <w:r>
-        <w:t>esemény</w:t>
-      </w:r>
-      <w:proofErr w:type="spellEnd"/>
-      <w:r>
-        <w:t xml:space="preserve"> matrix</w:t>
+        <w:t>Egyed-esemény matrix</w:t>
       </w:r>
     </w:p>
     <w:p>
@@ -588,11 +528,9 @@
           <w:numId w:val="3"/>
         </w:numPr>
       </w:pPr>
-      <w:proofErr w:type="spellStart"/>
       <w:r>
         <w:t>Képernyőtervek</w:t>
       </w:r>
-      <w:proofErr w:type="spellEnd"/>
     </w:p>
     <w:p>
       <w:pPr>
@@ -602,27 +540,9 @@
           <w:numId w:val="3"/>
         </w:numPr>
       </w:pPr>
-      <w:proofErr w:type="spellStart"/>
-      <w:r>
-        <w:t>Adatbázis</w:t>
-      </w:r>
-      <w:proofErr w:type="spellEnd"/>
-      <w:r>
-        <w:t xml:space="preserve"> </w:t>
-      </w:r>
-      <w:proofErr w:type="spellStart"/>
-      <w:r>
-        <w:t>táblák</w:t>
-      </w:r>
-      <w:proofErr w:type="spellEnd"/>
-      <w:r>
-        <w:t xml:space="preserve"> </w:t>
-      </w:r>
-      <w:proofErr w:type="spellStart"/>
-      <w:r>
-        <w:t>előkészítése</w:t>
-      </w:r>
-      <w:proofErr w:type="spellEnd"/>
+      <w:r>
+        <w:t>Adatbázis táblák előkészítése</w:t>
+      </w:r>
     </w:p>
     <w:p>
       <w:pPr>
@@ -761,23 +681,7 @@
         </w:numPr>
       </w:pPr>
       <w:r>
-        <w:t>DFD (</w:t>
-      </w:r>
-      <w:proofErr w:type="spellStart"/>
-      <w:r>
-        <w:t>az</w:t>
-      </w:r>
-      <w:proofErr w:type="spellEnd"/>
-      <w:r>
-        <w:t xml:space="preserve"> </w:t>
-      </w:r>
-      <w:proofErr w:type="spellStart"/>
-      <w:r>
-        <w:t>összes</w:t>
-      </w:r>
-      <w:proofErr w:type="spellEnd"/>
-      <w:r>
-        <w:t>)</w:t>
+        <w:t>DFD (az összes)</w:t>
       </w:r>
     </w:p>
     <w:p>
@@ -789,63 +693,7 @@
         </w:numPr>
       </w:pPr>
       <w:r>
-        <w:t xml:space="preserve">Az </w:t>
-      </w:r>
-      <w:proofErr w:type="spellStart"/>
-      <w:r>
-        <w:t>alkalmazás</w:t>
-      </w:r>
-      <w:proofErr w:type="spellEnd"/>
-      <w:r>
-        <w:t xml:space="preserve"> </w:t>
-      </w:r>
-      <w:proofErr w:type="spellStart"/>
-      <w:r>
-        <w:t>alapjának</w:t>
-      </w:r>
-      <w:proofErr w:type="spellEnd"/>
-      <w:r>
-        <w:t xml:space="preserve"> </w:t>
-      </w:r>
-      <w:proofErr w:type="spellStart"/>
-      <w:r>
-        <w:t>elkészítése</w:t>
-      </w:r>
-      <w:proofErr w:type="spellEnd"/>
-      <w:r>
-        <w:t xml:space="preserve"> (</w:t>
-      </w:r>
-      <w:proofErr w:type="spellStart"/>
-      <w:r>
-        <w:t>konfiguráció</w:t>
-      </w:r>
-      <w:proofErr w:type="spellEnd"/>
-      <w:r>
-        <w:t xml:space="preserve">, </w:t>
-      </w:r>
-      <w:proofErr w:type="spellStart"/>
-      <w:r>
-        <w:t>alap</w:t>
-      </w:r>
-      <w:proofErr w:type="spellEnd"/>
-      <w:r>
-        <w:t xml:space="preserve"> </w:t>
-      </w:r>
-      <w:proofErr w:type="spellStart"/>
-      <w:r>
-        <w:t>css</w:t>
-      </w:r>
-      <w:proofErr w:type="spellEnd"/>
-      <w:r>
-        <w:t xml:space="preserve"> </w:t>
-      </w:r>
-      <w:proofErr w:type="spellStart"/>
-      <w:r>
-        <w:t>templatek</w:t>
-      </w:r>
-      <w:proofErr w:type="spellEnd"/>
-      <w:r>
-        <w:t>)</w:t>
+        <w:t>Az alkalmazás alapjának elkészítése (konfiguráció, alap css templatek)</w:t>
       </w:r>
     </w:p>
     <w:p>
@@ -856,19 +704,9 @@
           <w:numId w:val="3"/>
         </w:numPr>
       </w:pPr>
-      <w:proofErr w:type="spellStart"/>
-      <w:r>
-        <w:t>Bejelentkezés</w:t>
-      </w:r>
-      <w:proofErr w:type="spellEnd"/>
-      <w:r>
-        <w:t xml:space="preserve">, </w:t>
-      </w:r>
-      <w:proofErr w:type="spellStart"/>
-      <w:r>
-        <w:t>regisztráció</w:t>
-      </w:r>
-      <w:proofErr w:type="spellEnd"/>
+      <w:r>
+        <w:t>Bejelentkezés, regisztráció</w:t>
+      </w:r>
     </w:p>
     <w:p>
       <w:pPr>
@@ -951,21 +789,8 @@
       <w:pPr>
         <w:pStyle w:val="Heading2"/>
       </w:pPr>
-      <w:proofErr w:type="spellStart"/>
-      <w:r>
-        <w:t>Értékelési</w:t>
-      </w:r>
-      <w:proofErr w:type="spellEnd"/>
-      <w:r>
-        <w:t xml:space="preserve"> </w:t>
-      </w:r>
-      <w:proofErr w:type="spellStart"/>
-      <w:r>
-        <w:t>mód</w:t>
-      </w:r>
-      <w:proofErr w:type="spellEnd"/>
-      <w:r>
-        <w:t>:</w:t>
+      <w:r>
+        <w:t>Értékelési mód:</w:t>
       </w:r>
     </w:p>
     <w:p>
@@ -995,27 +820,9 @@
       <w:pPr>
         <w:pStyle w:val="Heading2"/>
       </w:pPr>
-      <w:proofErr w:type="spellStart"/>
-      <w:r>
-        <w:t>Feladat</w:t>
-      </w:r>
-      <w:proofErr w:type="spellEnd"/>
-      <w:r>
-        <w:t xml:space="preserve"> </w:t>
-      </w:r>
-      <w:proofErr w:type="spellStart"/>
-      <w:r>
-        <w:t>szöveges</w:t>
-      </w:r>
-      <w:proofErr w:type="spellEnd"/>
-      <w:r>
-        <w:t xml:space="preserve"> </w:t>
-      </w:r>
-      <w:proofErr w:type="spellStart"/>
-      <w:r>
-        <w:t>leírása</w:t>
-      </w:r>
-      <w:proofErr w:type="spellEnd"/>
+      <w:r>
+        <w:t>Feladat szöveges leírása</w:t>
+      </w:r>
     </w:p>
     <w:p>
       <w:pPr>
@@ -1036,49 +843,7 @@
         <w:rPr>
           <w:lang w:val="hu-HU"/>
         </w:rPr>
-        <w:t xml:space="preserve">Az alkalmazás egy </w:t>
-      </w:r>
-      <w:proofErr w:type="spellStart"/>
-      <w:r>
-        <w:rPr>
-          <w:lang w:val="hu-HU"/>
-        </w:rPr>
-        <w:t>Poseidon</w:t>
-      </w:r>
-      <w:proofErr w:type="spellEnd"/>
-      <w:r>
-        <w:rPr>
-          <w:lang w:val="hu-HU"/>
-        </w:rPr>
-        <w:t xml:space="preserve"> névre hallgató elektronikus tanulmányi rendszer. Nyilván lehet tartani benne a hallgatókat, oktatókat, szakokat, tantárgyakat és a hozzájuk tartozó kurzusokat, vizsgákat. Lehetőség van ezen adatok kezelésére egy </w:t>
-      </w:r>
-      <w:proofErr w:type="spellStart"/>
-      <w:r>
-        <w:rPr>
-          <w:lang w:val="hu-HU"/>
-        </w:rPr>
-        <w:t>admin</w:t>
-      </w:r>
-      <w:proofErr w:type="spellEnd"/>
-      <w:r>
-        <w:rPr>
-          <w:lang w:val="hu-HU"/>
-        </w:rPr>
-        <w:t xml:space="preserve"> felületen. A vizsgákat az oktató kezeli, a hallgató pedig ugyanúgy tudja felvenni, mint a tárgyhoz tartozó egyéb kurzusokat is. Nyilvántartjuk a termeket is, kurzusfelvételnél ellenőrizzük, van-e még hely az adott teremben. Az </w:t>
-      </w:r>
-      <w:proofErr w:type="spellStart"/>
-      <w:r>
-        <w:rPr>
-          <w:lang w:val="hu-HU"/>
-        </w:rPr>
-        <w:t>admin</w:t>
-      </w:r>
-      <w:proofErr w:type="spellEnd"/>
-      <w:r>
-        <w:rPr>
-          <w:lang w:val="hu-HU"/>
-        </w:rPr>
-        <w:t xml:space="preserve"> tud oktatót rendelni egy-egy kurzushoz. </w:t>
+        <w:t xml:space="preserve">Az alkalmazás egy Poseidon névre hallgató elektronikus tanulmányi rendszer. Nyilván lehet tartani benne a hallgatókat, oktatókat, szakokat, tantárgyakat és a hozzájuk tartozó kurzusokat, vizsgákat. Lehetőség van ezen adatok kezelésére egy admin felületen. A vizsgákat az oktató kezeli, a hallgató pedig ugyanúgy tudja felvenni, mint a tárgyhoz tartozó egyéb kurzusokat is. Nyilvántartjuk a termeket is, kurzusfelvételnél ellenőrizzük, van-e még hely az adott teremben. Az admin tud oktatót rendelni egy-egy kurzushoz. </w:t>
       </w:r>
       <w:r>
         <w:rPr>
@@ -1102,35 +867,7 @@
         <w:rPr>
           <w:lang w:val="hu-HU"/>
         </w:rPr>
-        <w:t xml:space="preserve">Az </w:t>
-      </w:r>
-      <w:proofErr w:type="spellStart"/>
-      <w:r>
-        <w:rPr>
-          <w:lang w:val="hu-HU"/>
-        </w:rPr>
-        <w:t>admin</w:t>
-      </w:r>
-      <w:proofErr w:type="spellEnd"/>
-      <w:r>
-        <w:rPr>
-          <w:lang w:val="hu-HU"/>
-        </w:rPr>
-        <w:t xml:space="preserve"> látja a teremkihasználtsági statisztikát is, ez alapján tudja beosztani a következő félévre a termeket. Vannak </w:t>
-      </w:r>
-      <w:proofErr w:type="spellStart"/>
-      <w:r>
-        <w:rPr>
-          <w:lang w:val="hu-HU"/>
-        </w:rPr>
-        <w:t>jóváhagyásos</w:t>
-      </w:r>
-      <w:proofErr w:type="spellEnd"/>
-      <w:r>
-        <w:rPr>
-          <w:lang w:val="hu-HU"/>
-        </w:rPr>
-        <w:t xml:space="preserve"> kurzusok is, ezek „jóváhagyásra vár” </w:t>
+        <w:t xml:space="preserve">Az admin látja a teremkihasználtsági statisztikát is, ez alapján tudja beosztani a következő félévre a termeket. Vannak jóváhagyásos kurzusok is, ezek „jóváhagyásra vár” </w:t>
       </w:r>
       <w:r>
         <w:rPr>
@@ -1149,32 +886,16 @@
         <w:rPr>
           <w:lang w:val="hu-HU"/>
         </w:rPr>
-        <w:t xml:space="preserve">Kurzusokat lezárni, megnyitni az </w:t>
-      </w:r>
-      <w:proofErr w:type="spellStart"/>
-      <w:r>
-        <w:rPr>
-          <w:lang w:val="hu-HU"/>
-        </w:rPr>
-        <w:t>admin</w:t>
-      </w:r>
-      <w:proofErr w:type="spellEnd"/>
-      <w:r>
-        <w:rPr>
-          <w:lang w:val="hu-HU"/>
-        </w:rPr>
-        <w:t xml:space="preserve"> tud – tárgyfelvételi időszak -, valamint akkor sem vehető fel egy kurzus, amennyiben már tele van.</w:t>
+        <w:t>Kurzusokat lezárni, megnyitni az admin tud – tárgyfelvételi időszak -, valamint akkor sem vehető fel egy kurzus, amennyiben már tele van.</w:t>
       </w:r>
     </w:p>
     <w:p>
       <w:pPr>
         <w:pStyle w:val="Heading2"/>
       </w:pPr>
-      <w:proofErr w:type="spellStart"/>
       <w:r>
         <w:t>Követelménykatalógus</w:t>
       </w:r>
-      <w:proofErr w:type="spellEnd"/>
     </w:p>
     <w:p>
       <w:pPr>
@@ -1541,13 +1262,8 @@
       <w:pPr>
         <w:pStyle w:val="Heading2"/>
       </w:pPr>
-      <w:proofErr w:type="spellStart"/>
-      <w:r>
-        <w:t>Adatfolyam</w:t>
-      </w:r>
-      <w:proofErr w:type="spellEnd"/>
-      <w:r>
-        <w:t xml:space="preserve"> diagram (DFD):</w:t>
+      <w:r>
+        <w:t>Adatfolyam diagram (DFD):</w:t>
       </w:r>
     </w:p>
     <w:p>
@@ -2684,13 +2400,8 @@
       <w:pPr>
         <w:pStyle w:val="Heading2"/>
       </w:pPr>
-      <w:proofErr w:type="spellStart"/>
-      <w:r>
-        <w:t>Egyedmodell</w:t>
-      </w:r>
-      <w:proofErr w:type="spellEnd"/>
-      <w:r>
-        <w:t>:</w:t>
+      <w:r>
+        <w:t>Egyedmodell:</w:t>
       </w:r>
     </w:p>
     <w:p>
@@ -2835,19 +2546,9 @@
       <w:pPr>
         <w:pStyle w:val="Heading2"/>
       </w:pPr>
-      <w:proofErr w:type="spellStart"/>
-      <w:r>
-        <w:t>Relációs</w:t>
-      </w:r>
-      <w:proofErr w:type="spellEnd"/>
-      <w:r>
-        <w:t xml:space="preserve"> </w:t>
-      </w:r>
-      <w:proofErr w:type="spellStart"/>
-      <w:r>
-        <w:t>adatelemzés</w:t>
-      </w:r>
-      <w:proofErr w:type="spellEnd"/>
+      <w:r>
+        <w:t>Relációs adatelemzés</w:t>
+      </w:r>
     </w:p>
     <w:p>
       <w:pPr>
@@ -2859,11 +2560,85 @@
       </w:pPr>
     </w:p>
     <w:p>
-      <w:proofErr w:type="spellStart"/>
-      <w:r>
-        <w:t>Felhasználó</w:t>
-      </w:r>
-      <w:proofErr w:type="spellEnd"/>
+      <w:r>
+        <w:t>Felhasználó(</w:t>
+      </w:r>
+      <w:r>
+        <w:rPr>
+          <w:u w:val="single"/>
+        </w:rPr>
+        <w:t>PS-kód</w:t>
+      </w:r>
+      <w:r>
+        <w:t>, név, email, jelszó</w:t>
+      </w:r>
+      <w:r>
+        <w:t xml:space="preserve">, </w:t>
+      </w:r>
+      <w:r>
+        <w:t>Szak.ID, jogosultság, kezdés éve, végzés ideje)</w:t>
+      </w:r>
+    </w:p>
+    <w:p>
+      <w:r>
+        <w:t>Szak(</w:t>
+      </w:r>
+      <w:r>
+        <w:rPr>
+          <w:u w:val="single"/>
+        </w:rPr>
+        <w:t>ID</w:t>
+      </w:r>
+      <w:r>
+        <w:t>, név)</w:t>
+      </w:r>
+    </w:p>
+    <w:p>
+      <w:r>
+        <w:t>Tantárgy(</w:t>
+      </w:r>
+      <w:r>
+        <w:rPr>
+          <w:u w:val="single"/>
+        </w:rPr>
+        <w:t>ID</w:t>
+      </w:r>
+      <w:r>
+        <w:t>, név, tárgyfelelős)</w:t>
+      </w:r>
+    </w:p>
+    <w:p>
+      <w:r>
+        <w:t>Kurzus(</w:t>
+      </w:r>
+      <w:r>
+        <w:rPr>
+          <w:u w:val="single"/>
+        </w:rPr>
+        <w:t>ID</w:t>
+      </w:r>
+      <w:r>
+        <w:t>, név, oktató, kezdés ideje, Tantárgy.ID, Terem.ID, felvehető(bool), vizsga-e)</w:t>
+      </w:r>
+    </w:p>
+    <w:p>
+      <w:r>
+        <w:t>Terem(</w:t>
+      </w:r>
+      <w:r>
+        <w:rPr>
+          <w:u w:val="single"/>
+        </w:rPr>
+        <w:t>ID</w:t>
+      </w:r>
+      <w:r>
+        <w:t>, férőhely)</w:t>
+      </w:r>
+    </w:p>
+    <w:p>
+      <w:r>
+        <w:t>Kötelező</w:t>
+      </w:r>
       <w:r>
         <w:t>(</w:t>
       </w:r>
@@ -2871,407 +2646,102 @@
         <w:rPr>
           <w:u w:val="single"/>
         </w:rPr>
-        <w:t>PS-</w:t>
-      </w:r>
-      <w:proofErr w:type="spellStart"/>
+        <w:t>Szak.ID</w:t>
+      </w:r>
+      <w:r>
+        <w:t xml:space="preserve">, </w:t>
+      </w:r>
       <w:r>
         <w:rPr>
           <w:u w:val="single"/>
         </w:rPr>
-        <w:t>kód</w:t>
-      </w:r>
-      <w:proofErr w:type="spellEnd"/>
+        <w:t>Tantárgy.ID</w:t>
+      </w:r>
+      <w:r>
+        <w:t>)</w:t>
+      </w:r>
+    </w:p>
+    <w:p>
+      <w:r>
+        <w:t>Előfeltétel(</w:t>
+      </w:r>
+      <w:r>
+        <w:rPr>
+          <w:u w:val="single"/>
+        </w:rPr>
+        <w:t>Tantárgy.ID</w:t>
+      </w:r>
       <w:r>
         <w:t xml:space="preserve">, </w:t>
       </w:r>
-      <w:proofErr w:type="spellStart"/>
-      <w:r>
-        <w:t>név</w:t>
-      </w:r>
-      <w:proofErr w:type="spellEnd"/>
-      <w:r>
-        <w:t xml:space="preserve">, email, </w:t>
-      </w:r>
-      <w:proofErr w:type="spellStart"/>
-      <w:r>
-        <w:t>jelszó</w:t>
-      </w:r>
-      <w:proofErr w:type="spellEnd"/>
+      <w:r>
+        <w:rPr>
+          <w:u w:val="single"/>
+        </w:rPr>
+        <w:t>Tantárgy.ID</w:t>
+      </w:r>
+      <w:r>
+        <w:t>)</w:t>
+      </w:r>
+    </w:p>
+    <w:p>
+      <w:r>
+        <w:t>Felvette(</w:t>
+      </w:r>
+      <w:r>
+        <w:rPr>
+          <w:u w:val="single"/>
+        </w:rPr>
+        <w:t>Felhasználó.PS-kód</w:t>
+      </w:r>
       <w:r>
         <w:t xml:space="preserve">, </w:t>
       </w:r>
       <w:r>
-        <w:t xml:space="preserve">Szak.ID, </w:t>
-      </w:r>
-      <w:proofErr w:type="spellStart"/>
-      <w:r>
-        <w:t>jogosultság</w:t>
-      </w:r>
-      <w:proofErr w:type="spellEnd"/>
+        <w:rPr>
+          <w:u w:val="single"/>
+        </w:rPr>
+        <w:t>Tantárgy.ID</w:t>
+      </w:r>
+      <w:r>
+        <w:t>, állapot, jegy)</w:t>
+      </w:r>
+    </w:p>
+    <w:p>
+      <w:r>
+        <w:t>Poszt(</w:t>
+      </w:r>
+      <w:r>
+        <w:rPr>
+          <w:u w:val="single"/>
+        </w:rPr>
+        <w:t>ID</w:t>
+      </w:r>
+      <w:r>
+        <w:t>, Felhasználó.PS-kód, tartalom)</w:t>
+      </w:r>
+    </w:p>
+    <w:p>
+      <w:pPr>
+        <w:rPr>
+          <w:lang w:val="hu-HU"/>
+        </w:rPr>
+      </w:pPr>
+      <w:r>
+        <w:t>Komment(</w:t>
+      </w:r>
+      <w:r>
+        <w:rPr>
+          <w:u w:val="single"/>
+        </w:rPr>
+        <w:t>ID</w:t>
+      </w:r>
       <w:r>
         <w:t xml:space="preserve">, </w:t>
       </w:r>
-      <w:proofErr w:type="spellStart"/>
-      <w:r>
-        <w:t>kezdés</w:t>
-      </w:r>
-      <w:proofErr w:type="spellEnd"/>
-      <w:r>
-        <w:t xml:space="preserve"> </w:t>
-      </w:r>
-      <w:proofErr w:type="spellStart"/>
-      <w:r>
-        <w:t>éve</w:t>
-      </w:r>
-      <w:proofErr w:type="spellEnd"/>
-      <w:r>
-        <w:t xml:space="preserve">, </w:t>
-      </w:r>
-      <w:proofErr w:type="spellStart"/>
-      <w:r>
-        <w:t>végzés</w:t>
-      </w:r>
-      <w:proofErr w:type="spellEnd"/>
-      <w:r>
-        <w:t xml:space="preserve"> </w:t>
-      </w:r>
-      <w:proofErr w:type="spellStart"/>
-      <w:r>
-        <w:t>ideje</w:t>
-      </w:r>
-      <w:proofErr w:type="spellEnd"/>
-      <w:r>
-        <w:t>)</w:t>
-      </w:r>
-    </w:p>
-    <w:p>
-      <w:proofErr w:type="spellStart"/>
-      <w:r>
-        <w:t>Szak</w:t>
-      </w:r>
-      <w:proofErr w:type="spellEnd"/>
-      <w:r>
-        <w:t>(</w:t>
-      </w:r>
-      <w:r>
-        <w:rPr>
-          <w:u w:val="single"/>
-        </w:rPr>
-        <w:t>ID</w:t>
-      </w:r>
-      <w:r>
-        <w:t xml:space="preserve">, </w:t>
-      </w:r>
-      <w:proofErr w:type="spellStart"/>
-      <w:r>
-        <w:t>név</w:t>
-      </w:r>
-      <w:proofErr w:type="spellEnd"/>
-      <w:r>
-        <w:t>)</w:t>
-      </w:r>
-    </w:p>
-    <w:p>
-      <w:proofErr w:type="spellStart"/>
-      <w:r>
-        <w:t>Tantárgy</w:t>
-      </w:r>
-      <w:proofErr w:type="spellEnd"/>
-      <w:r>
-        <w:t>(</w:t>
-      </w:r>
-      <w:r>
-        <w:rPr>
-          <w:u w:val="single"/>
-        </w:rPr>
-        <w:t>ID</w:t>
-      </w:r>
-      <w:r>
-        <w:t xml:space="preserve">, </w:t>
-      </w:r>
-      <w:proofErr w:type="spellStart"/>
-      <w:r>
-        <w:t>név</w:t>
-      </w:r>
-      <w:proofErr w:type="spellEnd"/>
-      <w:r>
-        <w:t xml:space="preserve">, </w:t>
-      </w:r>
-      <w:proofErr w:type="spellStart"/>
-      <w:r>
-        <w:t>tárgyfelelős</w:t>
-      </w:r>
-      <w:proofErr w:type="spellEnd"/>
-      <w:r>
-        <w:t>)</w:t>
-      </w:r>
-    </w:p>
-    <w:p>
-      <w:proofErr w:type="spellStart"/>
-      <w:r>
-        <w:t>Kurzus</w:t>
-      </w:r>
-      <w:proofErr w:type="spellEnd"/>
-      <w:r>
-        <w:t>(</w:t>
-      </w:r>
-      <w:r>
-        <w:rPr>
-          <w:u w:val="single"/>
-        </w:rPr>
-        <w:t>ID</w:t>
-      </w:r>
-      <w:r>
-        <w:t xml:space="preserve">, </w:t>
-      </w:r>
-      <w:proofErr w:type="spellStart"/>
-      <w:r>
-        <w:t>név</w:t>
-      </w:r>
-      <w:proofErr w:type="spellEnd"/>
-      <w:r>
-        <w:t xml:space="preserve">, </w:t>
-      </w:r>
-      <w:proofErr w:type="spellStart"/>
-      <w:r>
-        <w:t>oktató</w:t>
-      </w:r>
-      <w:proofErr w:type="spellEnd"/>
-      <w:r>
-        <w:t xml:space="preserve">, </w:t>
-      </w:r>
-      <w:proofErr w:type="spellStart"/>
-      <w:r>
-        <w:t>kezdés</w:t>
-      </w:r>
-      <w:proofErr w:type="spellEnd"/>
-      <w:r>
-        <w:t xml:space="preserve"> </w:t>
-      </w:r>
-      <w:proofErr w:type="spellStart"/>
-      <w:r>
-        <w:t>ideje</w:t>
-      </w:r>
-      <w:proofErr w:type="spellEnd"/>
-      <w:r>
-        <w:t xml:space="preserve">, Tantárgy.ID, Terem.ID, </w:t>
-      </w:r>
-      <w:proofErr w:type="spellStart"/>
-      <w:r>
-        <w:t>felvehető</w:t>
-      </w:r>
-      <w:proofErr w:type="spellEnd"/>
-      <w:r>
-        <w:t xml:space="preserve">(bool), </w:t>
-      </w:r>
-      <w:proofErr w:type="spellStart"/>
-      <w:r>
-        <w:t>vizsga</w:t>
-      </w:r>
-      <w:proofErr w:type="spellEnd"/>
-      <w:r>
-        <w:t>-e)</w:t>
-      </w:r>
-    </w:p>
-    <w:p>
-      <w:r>
-        <w:t>Terem(</w:t>
-      </w:r>
-      <w:r>
-        <w:rPr>
-          <w:u w:val="single"/>
-        </w:rPr>
-        <w:t>ID</w:t>
-      </w:r>
-      <w:r>
-        <w:t xml:space="preserve">, </w:t>
-      </w:r>
-      <w:proofErr w:type="spellStart"/>
-      <w:r>
-        <w:t>férőhely</w:t>
-      </w:r>
-      <w:proofErr w:type="spellEnd"/>
-      <w:r>
-        <w:t>)</w:t>
-      </w:r>
-    </w:p>
-    <w:p>
-      <w:proofErr w:type="spellStart"/>
-      <w:r>
-        <w:t>Kötelező</w:t>
-      </w:r>
-      <w:proofErr w:type="spellEnd"/>
-      <w:r>
-        <w:t>(</w:t>
-      </w:r>
-      <w:r>
-        <w:rPr>
-          <w:u w:val="single"/>
-        </w:rPr>
-        <w:t>Szak.ID</w:t>
-      </w:r>
-      <w:r>
-        <w:t xml:space="preserve">, </w:t>
-      </w:r>
-      <w:r>
-        <w:rPr>
-          <w:u w:val="single"/>
-        </w:rPr>
-        <w:t>Tantárgy.ID</w:t>
-      </w:r>
-      <w:r>
-        <w:t>)</w:t>
-      </w:r>
-    </w:p>
-    <w:p>
-      <w:proofErr w:type="spellStart"/>
-      <w:r>
-        <w:t>Előfeltétel</w:t>
-      </w:r>
-      <w:proofErr w:type="spellEnd"/>
-      <w:r>
-        <w:t>(</w:t>
-      </w:r>
-      <w:r>
-        <w:rPr>
-          <w:u w:val="single"/>
-        </w:rPr>
-        <w:t>Tantárgy.ID</w:t>
-      </w:r>
-      <w:r>
-        <w:t xml:space="preserve">, </w:t>
-      </w:r>
-      <w:r>
-        <w:rPr>
-          <w:u w:val="single"/>
-        </w:rPr>
-        <w:t>Tantárgy.ID</w:t>
-      </w:r>
-      <w:r>
-        <w:t>)</w:t>
-      </w:r>
-    </w:p>
-    <w:p>
-      <w:proofErr w:type="spellStart"/>
-      <w:r>
-        <w:t>Felvette</w:t>
-      </w:r>
-      <w:proofErr w:type="spellEnd"/>
-      <w:r>
-        <w:t>(</w:t>
-      </w:r>
-      <w:r>
-        <w:rPr>
-          <w:u w:val="single"/>
-        </w:rPr>
-        <w:t>Felhasználó.PS-</w:t>
-      </w:r>
-      <w:proofErr w:type="spellStart"/>
-      <w:r>
-        <w:rPr>
-          <w:u w:val="single"/>
-        </w:rPr>
-        <w:t>kód</w:t>
-      </w:r>
-      <w:proofErr w:type="spellEnd"/>
-      <w:r>
-        <w:t xml:space="preserve">, </w:t>
-      </w:r>
-      <w:r>
-        <w:rPr>
-          <w:u w:val="single"/>
-        </w:rPr>
-        <w:t>Tantárgy.ID</w:t>
-      </w:r>
-      <w:r>
-        <w:t xml:space="preserve">, </w:t>
-      </w:r>
-      <w:proofErr w:type="spellStart"/>
-      <w:r>
-        <w:t>állapot</w:t>
-      </w:r>
-      <w:proofErr w:type="spellEnd"/>
-      <w:r>
-        <w:t xml:space="preserve">, </w:t>
-      </w:r>
-      <w:proofErr w:type="spellStart"/>
-      <w:r>
-        <w:t>jegy</w:t>
-      </w:r>
-      <w:proofErr w:type="spellEnd"/>
-      <w:r>
-        <w:t>)</w:t>
-      </w:r>
-    </w:p>
-    <w:p>
-      <w:r>
-        <w:t>Poszt(</w:t>
-      </w:r>
-      <w:r>
-        <w:rPr>
-          <w:u w:val="single"/>
-        </w:rPr>
-        <w:t>ID</w:t>
-      </w:r>
-      <w:r>
-        <w:t>, Felhasználó.PS-</w:t>
-      </w:r>
-      <w:proofErr w:type="spellStart"/>
-      <w:r>
-        <w:t>kód</w:t>
-      </w:r>
-      <w:proofErr w:type="spellEnd"/>
-      <w:r>
-        <w:t xml:space="preserve">, </w:t>
-      </w:r>
-      <w:proofErr w:type="spellStart"/>
-      <w:r>
-        <w:t>tartalom</w:t>
-      </w:r>
-      <w:proofErr w:type="spellEnd"/>
-      <w:r>
-        <w:t>)</w:t>
-      </w:r>
-    </w:p>
-    <w:p>
-      <w:pPr>
-        <w:rPr>
-          <w:lang w:val="hu-HU"/>
-        </w:rPr>
-      </w:pPr>
-      <w:proofErr w:type="spellStart"/>
-      <w:r>
-        <w:t>Komment</w:t>
-      </w:r>
-      <w:proofErr w:type="spellEnd"/>
-      <w:r>
-        <w:t>(</w:t>
-      </w:r>
-      <w:r>
-        <w:rPr>
-          <w:u w:val="single"/>
-        </w:rPr>
-        <w:t>ID</w:t>
-      </w:r>
-      <w:r>
-        <w:t xml:space="preserve">, </w:t>
-      </w:r>
-      <w:r>
-        <w:t>Poszt.ID, Felhasználó.PS-</w:t>
-      </w:r>
-      <w:proofErr w:type="spellStart"/>
-      <w:r>
-        <w:t>kód</w:t>
-      </w:r>
-      <w:proofErr w:type="spellEnd"/>
-      <w:r>
-        <w:t xml:space="preserve">, </w:t>
-      </w:r>
-      <w:proofErr w:type="spellStart"/>
-      <w:r>
-        <w:t>tartalom</w:t>
-      </w:r>
-      <w:proofErr w:type="spellEnd"/>
+      <w:r>
+        <w:t>Poszt.ID, Felhasználó.PS-kód, tartalom</w:t>
+      </w:r>
       <w:r>
         <w:t>)</w:t>
       </w:r>
@@ -3346,7 +2816,6 @@
                                 <w:bCs/>
                               </w:rPr>
                             </w:pPr>
-                            <w:proofErr w:type="spellStart"/>
                             <w:r>
                               <w:rPr>
                                 <w:b/>
@@ -3354,7 +2823,6 @@
                               </w:rPr>
                               <w:t>Normalizálatlan</w:t>
                             </w:r>
-                            <w:proofErr w:type="spellEnd"/>
                           </w:p>
                           <w:p>
                             <w:pPr>
@@ -3363,7 +2831,6 @@
                                 <w:bCs/>
                               </w:rPr>
                             </w:pPr>
-                            <w:proofErr w:type="spellStart"/>
                             <w:r>
                               <w:rPr>
                                 <w:b/>
@@ -3371,7 +2838,6 @@
                               </w:rPr>
                               <w:t>Felhasználó</w:t>
                             </w:r>
-                            <w:proofErr w:type="spellEnd"/>
                           </w:p>
                           <w:p>
                             <w:pPr>
@@ -3383,29 +2849,19 @@
                               <w:rPr>
                                 <w:u w:val="single"/>
                               </w:rPr>
-                              <w:t>PS-</w:t>
-                            </w:r>
-                            <w:proofErr w:type="spellStart"/>
+                              <w:t>PS-kód</w:t>
+                            </w:r>
                             <w:r>
                               <w:rPr>
                                 <w:u w:val="single"/>
                               </w:rPr>
-                              <w:t>kód</w:t>
-                            </w:r>
-                            <w:proofErr w:type="spellEnd"/>
-                            <w:r>
-                              <w:rPr>
-                                <w:u w:val="single"/>
-                              </w:rPr>
                               <w:t xml:space="preserve"> </w:t>
                             </w:r>
                           </w:p>
                           <w:p>
-                            <w:proofErr w:type="spellStart"/>
                             <w:r>
                               <w:t>név</w:t>
                             </w:r>
-                            <w:proofErr w:type="spellEnd"/>
                           </w:p>
                           <w:p>
                             <w:r>
@@ -3413,11 +2869,9 @@
                             </w:r>
                           </w:p>
                           <w:p>
-                            <w:proofErr w:type="spellStart"/>
                             <w:r>
                               <w:t>jelszó</w:t>
                             </w:r>
-                            <w:proofErr w:type="spellEnd"/>
                           </w:p>
                           <w:p>
                             <w:r>
@@ -3425,41 +2879,19 @@
                             </w:r>
                           </w:p>
                           <w:p>
-                            <w:proofErr w:type="spellStart"/>
                             <w:r>
                               <w:t>jogosultság</w:t>
                             </w:r>
-                            <w:proofErr w:type="spellEnd"/>
-                          </w:p>
-                          <w:p>
-                            <w:proofErr w:type="spellStart"/>
-                            <w:r>
-                              <w:t>kezdés</w:t>
-                            </w:r>
-                            <w:proofErr w:type="spellEnd"/>
-                            <w:r>
-                              <w:t xml:space="preserve"> </w:t>
-                            </w:r>
-                            <w:proofErr w:type="spellStart"/>
-                            <w:r>
-                              <w:t>ideje</w:t>
-                            </w:r>
-                            <w:proofErr w:type="spellEnd"/>
-                          </w:p>
-                          <w:p>
-                            <w:proofErr w:type="spellStart"/>
-                            <w:r>
-                              <w:t>végzés</w:t>
-                            </w:r>
-                            <w:proofErr w:type="spellEnd"/>
-                            <w:r>
-                              <w:t xml:space="preserve"> </w:t>
-                            </w:r>
-                            <w:proofErr w:type="spellStart"/>
-                            <w:r>
-                              <w:t>ideje</w:t>
-                            </w:r>
-                            <w:proofErr w:type="spellEnd"/>
+                          </w:p>
+                          <w:p>
+                            <w:r>
+                              <w:t>kezdés ideje</w:t>
+                            </w:r>
+                          </w:p>
+                          <w:p>
+                            <w:r>
+                              <w:t>végzés ideje</w:t>
+                            </w:r>
                           </w:p>
                         </w:txbxContent>
                       </wps:txbx>
@@ -3494,7 +2926,6 @@
                           <w:bCs/>
                         </w:rPr>
                       </w:pPr>
-                      <w:proofErr w:type="spellStart"/>
                       <w:r>
                         <w:rPr>
                           <w:b/>
@@ -3502,7 +2933,6 @@
                         </w:rPr>
                         <w:t>Normalizálatlan</w:t>
                       </w:r>
-                      <w:proofErr w:type="spellEnd"/>
                     </w:p>
                     <w:p>
                       <w:pPr>
@@ -3511,7 +2941,6 @@
                           <w:bCs/>
                         </w:rPr>
                       </w:pPr>
-                      <w:proofErr w:type="spellStart"/>
                       <w:r>
                         <w:rPr>
                           <w:b/>
@@ -3519,7 +2948,6 @@
                         </w:rPr>
                         <w:t>Felhasználó</w:t>
                       </w:r>
-                      <w:proofErr w:type="spellEnd"/>
                     </w:p>
                     <w:p>
                       <w:pPr>
@@ -3531,29 +2959,19 @@
                         <w:rPr>
                           <w:u w:val="single"/>
                         </w:rPr>
-                        <w:t>PS-</w:t>
-                      </w:r>
-                      <w:proofErr w:type="spellStart"/>
+                        <w:t>PS-kód</w:t>
+                      </w:r>
                       <w:r>
                         <w:rPr>
                           <w:u w:val="single"/>
                         </w:rPr>
-                        <w:t>kód</w:t>
-                      </w:r>
-                      <w:proofErr w:type="spellEnd"/>
-                      <w:r>
-                        <w:rPr>
-                          <w:u w:val="single"/>
-                        </w:rPr>
                         <w:t xml:space="preserve"> </w:t>
                       </w:r>
                     </w:p>
                     <w:p>
-                      <w:proofErr w:type="spellStart"/>
                       <w:r>
                         <w:t>név</w:t>
                       </w:r>
-                      <w:proofErr w:type="spellEnd"/>
                     </w:p>
                     <w:p>
                       <w:r>
@@ -3561,11 +2979,9 @@
                       </w:r>
                     </w:p>
                     <w:p>
-                      <w:proofErr w:type="spellStart"/>
                       <w:r>
                         <w:t>jelszó</w:t>
                       </w:r>
-                      <w:proofErr w:type="spellEnd"/>
                     </w:p>
                     <w:p>
                       <w:r>
@@ -3573,41 +2989,19 @@
                       </w:r>
                     </w:p>
                     <w:p>
-                      <w:proofErr w:type="spellStart"/>
                       <w:r>
                         <w:t>jogosultság</w:t>
                       </w:r>
-                      <w:proofErr w:type="spellEnd"/>
-                    </w:p>
-                    <w:p>
-                      <w:proofErr w:type="spellStart"/>
-                      <w:r>
-                        <w:t>kezdés</w:t>
-                      </w:r>
-                      <w:proofErr w:type="spellEnd"/>
-                      <w:r>
-                        <w:t xml:space="preserve"> </w:t>
-                      </w:r>
-                      <w:proofErr w:type="spellStart"/>
-                      <w:r>
-                        <w:t>ideje</w:t>
-                      </w:r>
-                      <w:proofErr w:type="spellEnd"/>
-                    </w:p>
-                    <w:p>
-                      <w:proofErr w:type="spellStart"/>
-                      <w:r>
-                        <w:t>végzés</w:t>
-                      </w:r>
-                      <w:proofErr w:type="spellEnd"/>
-                      <w:r>
-                        <w:t xml:space="preserve"> </w:t>
-                      </w:r>
-                      <w:proofErr w:type="spellStart"/>
-                      <w:r>
-                        <w:t>ideje</w:t>
-                      </w:r>
-                      <w:proofErr w:type="spellEnd"/>
+                    </w:p>
+                    <w:p>
+                      <w:r>
+                        <w:t>kezdés ideje</w:t>
+                      </w:r>
+                    </w:p>
+                    <w:p>
+                      <w:r>
+                        <w:t>végzés ideje</w:t>
+                      </w:r>
                     </w:p>
                   </w:txbxContent>
                 </v:textbox>
@@ -3701,7 +3095,6 @@
                                 <w:bCs/>
                               </w:rPr>
                             </w:pPr>
-                            <w:proofErr w:type="spellStart"/>
                             <w:r>
                               <w:rPr>
                                 <w:b/>
@@ -3709,7 +3102,6 @@
                               </w:rPr>
                               <w:t>Felhasználó</w:t>
                             </w:r>
-                            <w:proofErr w:type="spellEnd"/>
                           </w:p>
                           <w:p>
                             <w:pPr>
@@ -3721,29 +3113,19 @@
                               <w:rPr>
                                 <w:u w:val="single"/>
                               </w:rPr>
-                              <w:t>PS-</w:t>
-                            </w:r>
-                            <w:proofErr w:type="spellStart"/>
+                              <w:t>PS-kód</w:t>
+                            </w:r>
                             <w:r>
                               <w:rPr>
                                 <w:u w:val="single"/>
                               </w:rPr>
-                              <w:t>kód</w:t>
-                            </w:r>
-                            <w:proofErr w:type="spellEnd"/>
-                            <w:r>
-                              <w:rPr>
-                                <w:u w:val="single"/>
-                              </w:rPr>
                               <w:t xml:space="preserve"> </w:t>
                             </w:r>
                           </w:p>
                           <w:p>
-                            <w:proofErr w:type="spellStart"/>
                             <w:r>
                               <w:t>név</w:t>
                             </w:r>
-                            <w:proofErr w:type="spellEnd"/>
                           </w:p>
                           <w:p>
                             <w:r>
@@ -3751,11 +3133,9 @@
                             </w:r>
                           </w:p>
                           <w:p>
-                            <w:proofErr w:type="spellStart"/>
                             <w:r>
                               <w:t>jelszó</w:t>
                             </w:r>
-                            <w:proofErr w:type="spellEnd"/>
                           </w:p>
                           <w:p>
                             <w:r>
@@ -3763,41 +3143,19 @@
                             </w:r>
                           </w:p>
                           <w:p>
-                            <w:proofErr w:type="spellStart"/>
                             <w:r>
                               <w:t>jogosultság</w:t>
                             </w:r>
-                            <w:proofErr w:type="spellEnd"/>
-                          </w:p>
-                          <w:p>
-                            <w:proofErr w:type="spellStart"/>
-                            <w:r>
-                              <w:t>kezdés</w:t>
-                            </w:r>
-                            <w:proofErr w:type="spellEnd"/>
-                            <w:r>
-                              <w:t xml:space="preserve"> </w:t>
-                            </w:r>
-                            <w:proofErr w:type="spellStart"/>
-                            <w:r>
-                              <w:t>ideje</w:t>
-                            </w:r>
-                            <w:proofErr w:type="spellEnd"/>
-                          </w:p>
-                          <w:p>
-                            <w:proofErr w:type="spellStart"/>
-                            <w:r>
-                              <w:t>végzés</w:t>
-                            </w:r>
-                            <w:proofErr w:type="spellEnd"/>
-                            <w:r>
-                              <w:t xml:space="preserve"> </w:t>
-                            </w:r>
-                            <w:proofErr w:type="spellStart"/>
-                            <w:r>
-                              <w:t>ideje</w:t>
-                            </w:r>
-                            <w:proofErr w:type="spellEnd"/>
+                          </w:p>
+                          <w:p>
+                            <w:r>
+                              <w:t>kezdés ideje</w:t>
+                            </w:r>
+                          </w:p>
+                          <w:p>
+                            <w:r>
+                              <w:t>végzés ideje</w:t>
+                            </w:r>
                           </w:p>
                         </w:txbxContent>
                       </wps:txbx>
@@ -3843,7 +3201,6 @@
                           <w:bCs/>
                         </w:rPr>
                       </w:pPr>
-                      <w:proofErr w:type="spellStart"/>
                       <w:r>
                         <w:rPr>
                           <w:b/>
@@ -3851,7 +3208,6 @@
                         </w:rPr>
                         <w:t>Felhasználó</w:t>
                       </w:r>
-                      <w:proofErr w:type="spellEnd"/>
                     </w:p>
                     <w:p>
                       <w:pPr>
@@ -3863,29 +3219,19 @@
                         <w:rPr>
                           <w:u w:val="single"/>
                         </w:rPr>
-                        <w:t>PS-</w:t>
-                      </w:r>
-                      <w:proofErr w:type="spellStart"/>
+                        <w:t>PS-kód</w:t>
+                      </w:r>
                       <w:r>
                         <w:rPr>
                           <w:u w:val="single"/>
                         </w:rPr>
-                        <w:t>kód</w:t>
-                      </w:r>
-                      <w:proofErr w:type="spellEnd"/>
-                      <w:r>
-                        <w:rPr>
-                          <w:u w:val="single"/>
-                        </w:rPr>
                         <w:t xml:space="preserve"> </w:t>
                       </w:r>
                     </w:p>
                     <w:p>
-                      <w:proofErr w:type="spellStart"/>
                       <w:r>
                         <w:t>név</w:t>
                       </w:r>
-                      <w:proofErr w:type="spellEnd"/>
                     </w:p>
                     <w:p>
                       <w:r>
@@ -3893,11 +3239,9 @@
                       </w:r>
                     </w:p>
                     <w:p>
-                      <w:proofErr w:type="spellStart"/>
                       <w:r>
                         <w:t>jelszó</w:t>
                       </w:r>
-                      <w:proofErr w:type="spellEnd"/>
                     </w:p>
                     <w:p>
                       <w:r>
@@ -3905,41 +3249,19 @@
                       </w:r>
                     </w:p>
                     <w:p>
-                      <w:proofErr w:type="spellStart"/>
                       <w:r>
                         <w:t>jogosultság</w:t>
                       </w:r>
-                      <w:proofErr w:type="spellEnd"/>
-                    </w:p>
-                    <w:p>
-                      <w:proofErr w:type="spellStart"/>
-                      <w:r>
-                        <w:t>kezdés</w:t>
-                      </w:r>
-                      <w:proofErr w:type="spellEnd"/>
-                      <w:r>
-                        <w:t xml:space="preserve"> </w:t>
-                      </w:r>
-                      <w:proofErr w:type="spellStart"/>
-                      <w:r>
-                        <w:t>ideje</w:t>
-                      </w:r>
-                      <w:proofErr w:type="spellEnd"/>
-                    </w:p>
-                    <w:p>
-                      <w:proofErr w:type="spellStart"/>
-                      <w:r>
-                        <w:t>végzés</w:t>
-                      </w:r>
-                      <w:proofErr w:type="spellEnd"/>
-                      <w:r>
-                        <w:t xml:space="preserve"> </w:t>
-                      </w:r>
-                      <w:proofErr w:type="spellStart"/>
-                      <w:r>
-                        <w:t>ideje</w:t>
-                      </w:r>
-                      <w:proofErr w:type="spellEnd"/>
+                    </w:p>
+                    <w:p>
+                      <w:r>
+                        <w:t>kezdés ideje</w:t>
+                      </w:r>
+                    </w:p>
+                    <w:p>
+                      <w:r>
+                        <w:t>végzés ideje</w:t>
+                      </w:r>
                     </w:p>
                   </w:txbxContent>
                 </v:textbox>
@@ -4024,7 +3346,6 @@
                                 <w:bCs/>
                               </w:rPr>
                             </w:pPr>
-                            <w:proofErr w:type="spellStart"/>
                             <w:r>
                               <w:rPr>
                                 <w:b/>
@@ -4032,7 +3353,6 @@
                               </w:rPr>
                               <w:t>Felhasználó</w:t>
                             </w:r>
-                            <w:proofErr w:type="spellEnd"/>
                           </w:p>
                           <w:p>
                             <w:pPr>
@@ -4044,29 +3364,19 @@
                               <w:rPr>
                                 <w:u w:val="single"/>
                               </w:rPr>
-                              <w:t>PS-</w:t>
-                            </w:r>
-                            <w:proofErr w:type="spellStart"/>
+                              <w:t>PS-kód</w:t>
+                            </w:r>
                             <w:r>
                               <w:rPr>
                                 <w:u w:val="single"/>
                               </w:rPr>
-                              <w:t>kód</w:t>
-                            </w:r>
-                            <w:proofErr w:type="spellEnd"/>
-                            <w:r>
-                              <w:rPr>
-                                <w:u w:val="single"/>
-                              </w:rPr>
                               <w:t xml:space="preserve"> </w:t>
                             </w:r>
                           </w:p>
                           <w:p>
-                            <w:proofErr w:type="spellStart"/>
                             <w:r>
                               <w:t>név</w:t>
                             </w:r>
-                            <w:proofErr w:type="spellEnd"/>
                           </w:p>
                           <w:p>
                             <w:r>
@@ -4074,11 +3384,9 @@
                             </w:r>
                           </w:p>
                           <w:p>
-                            <w:proofErr w:type="spellStart"/>
                             <w:r>
                               <w:t>jelszó</w:t>
                             </w:r>
-                            <w:proofErr w:type="spellEnd"/>
                           </w:p>
                           <w:p>
                             <w:r>
@@ -4086,41 +3394,19 @@
                             </w:r>
                           </w:p>
                           <w:p>
-                            <w:proofErr w:type="spellStart"/>
                             <w:r>
                               <w:t>jogosultság</w:t>
                             </w:r>
-                            <w:proofErr w:type="spellEnd"/>
-                          </w:p>
-                          <w:p>
-                            <w:proofErr w:type="spellStart"/>
-                            <w:r>
-                              <w:t>kezdés</w:t>
-                            </w:r>
-                            <w:proofErr w:type="spellEnd"/>
-                            <w:r>
-                              <w:t xml:space="preserve"> </w:t>
-                            </w:r>
-                            <w:proofErr w:type="spellStart"/>
-                            <w:r>
-                              <w:t>ideje</w:t>
-                            </w:r>
-                            <w:proofErr w:type="spellEnd"/>
-                          </w:p>
-                          <w:p>
-                            <w:proofErr w:type="spellStart"/>
-                            <w:r>
-                              <w:t>végzés</w:t>
-                            </w:r>
-                            <w:proofErr w:type="spellEnd"/>
-                            <w:r>
-                              <w:t xml:space="preserve"> </w:t>
-                            </w:r>
-                            <w:proofErr w:type="spellStart"/>
-                            <w:r>
-                              <w:t>ideje</w:t>
-                            </w:r>
-                            <w:proofErr w:type="spellEnd"/>
+                          </w:p>
+                          <w:p>
+                            <w:r>
+                              <w:t>kezdés ideje</w:t>
+                            </w:r>
+                          </w:p>
+                          <w:p>
+                            <w:r>
+                              <w:t>végzés ideje</w:t>
+                            </w:r>
                           </w:p>
                         </w:txbxContent>
                       </wps:txbx>
@@ -4166,7 +3452,6 @@
                           <w:bCs/>
                         </w:rPr>
                       </w:pPr>
-                      <w:proofErr w:type="spellStart"/>
                       <w:r>
                         <w:rPr>
                           <w:b/>
@@ -4174,7 +3459,6 @@
                         </w:rPr>
                         <w:t>Felhasználó</w:t>
                       </w:r>
-                      <w:proofErr w:type="spellEnd"/>
                     </w:p>
                     <w:p>
                       <w:pPr>
@@ -4186,29 +3470,19 @@
                         <w:rPr>
                           <w:u w:val="single"/>
                         </w:rPr>
-                        <w:t>PS-</w:t>
-                      </w:r>
-                      <w:proofErr w:type="spellStart"/>
+                        <w:t>PS-kód</w:t>
+                      </w:r>
                       <w:r>
                         <w:rPr>
                           <w:u w:val="single"/>
                         </w:rPr>
-                        <w:t>kód</w:t>
-                      </w:r>
-                      <w:proofErr w:type="spellEnd"/>
-                      <w:r>
-                        <w:rPr>
-                          <w:u w:val="single"/>
-                        </w:rPr>
                         <w:t xml:space="preserve"> </w:t>
                       </w:r>
                     </w:p>
                     <w:p>
-                      <w:proofErr w:type="spellStart"/>
                       <w:r>
                         <w:t>név</w:t>
                       </w:r>
-                      <w:proofErr w:type="spellEnd"/>
                     </w:p>
                     <w:p>
                       <w:r>
@@ -4216,11 +3490,9 @@
                       </w:r>
                     </w:p>
                     <w:p>
-                      <w:proofErr w:type="spellStart"/>
                       <w:r>
                         <w:t>jelszó</w:t>
                       </w:r>
-                      <w:proofErr w:type="spellEnd"/>
                     </w:p>
                     <w:p>
                       <w:r>
@@ -4228,41 +3500,19 @@
                       </w:r>
                     </w:p>
                     <w:p>
-                      <w:proofErr w:type="spellStart"/>
                       <w:r>
                         <w:t>jogosultság</w:t>
                       </w:r>
-                      <w:proofErr w:type="spellEnd"/>
-                    </w:p>
-                    <w:p>
-                      <w:proofErr w:type="spellStart"/>
-                      <w:r>
-                        <w:t>kezdés</w:t>
-                      </w:r>
-                      <w:proofErr w:type="spellEnd"/>
-                      <w:r>
-                        <w:t xml:space="preserve"> </w:t>
-                      </w:r>
-                      <w:proofErr w:type="spellStart"/>
-                      <w:r>
-                        <w:t>ideje</w:t>
-                      </w:r>
-                      <w:proofErr w:type="spellEnd"/>
-                    </w:p>
-                    <w:p>
-                      <w:proofErr w:type="spellStart"/>
-                      <w:r>
-                        <w:t>végzés</w:t>
-                      </w:r>
-                      <w:proofErr w:type="spellEnd"/>
-                      <w:r>
-                        <w:t xml:space="preserve"> </w:t>
-                      </w:r>
-                      <w:proofErr w:type="spellStart"/>
-                      <w:r>
-                        <w:t>ideje</w:t>
-                      </w:r>
-                      <w:proofErr w:type="spellEnd"/>
+                    </w:p>
+                    <w:p>
+                      <w:r>
+                        <w:t>kezdés ideje</w:t>
+                      </w:r>
+                    </w:p>
+                    <w:p>
+                      <w:r>
+                        <w:t>végzés ideje</w:t>
+                      </w:r>
                     </w:p>
                   </w:txbxContent>
                 </v:textbox>
@@ -4347,7 +3597,6 @@
                                 <w:bCs/>
                               </w:rPr>
                             </w:pPr>
-                            <w:proofErr w:type="spellStart"/>
                             <w:r>
                               <w:rPr>
                                 <w:b/>
@@ -4355,7 +3604,6 @@
                               </w:rPr>
                               <w:t>Felhasználó</w:t>
                             </w:r>
-                            <w:proofErr w:type="spellEnd"/>
                           </w:p>
                           <w:p>
                             <w:pPr>
@@ -4367,29 +3615,19 @@
                               <w:rPr>
                                 <w:u w:val="single"/>
                               </w:rPr>
-                              <w:t>PS-</w:t>
-                            </w:r>
-                            <w:proofErr w:type="spellStart"/>
+                              <w:t>PS-kód</w:t>
+                            </w:r>
                             <w:r>
                               <w:rPr>
                                 <w:u w:val="single"/>
                               </w:rPr>
-                              <w:t>kód</w:t>
-                            </w:r>
-                            <w:proofErr w:type="spellEnd"/>
-                            <w:r>
-                              <w:rPr>
-                                <w:u w:val="single"/>
-                              </w:rPr>
                               <w:t xml:space="preserve"> </w:t>
                             </w:r>
                           </w:p>
                           <w:p>
-                            <w:proofErr w:type="spellStart"/>
                             <w:r>
                               <w:t>név</w:t>
                             </w:r>
-                            <w:proofErr w:type="spellEnd"/>
                           </w:p>
                           <w:p>
                             <w:r>
@@ -4397,11 +3635,9 @@
                             </w:r>
                           </w:p>
                           <w:p>
-                            <w:proofErr w:type="spellStart"/>
                             <w:r>
                               <w:t>jelszó</w:t>
                             </w:r>
-                            <w:proofErr w:type="spellEnd"/>
                           </w:p>
                           <w:p>
                             <w:r>
@@ -4409,41 +3645,19 @@
                             </w:r>
                           </w:p>
                           <w:p>
-                            <w:proofErr w:type="spellStart"/>
                             <w:r>
                               <w:t>jogosultság</w:t>
                             </w:r>
-                            <w:proofErr w:type="spellEnd"/>
-                          </w:p>
-                          <w:p>
-                            <w:proofErr w:type="spellStart"/>
-                            <w:r>
-                              <w:t>kezdés</w:t>
-                            </w:r>
-                            <w:proofErr w:type="spellEnd"/>
-                            <w:r>
-                              <w:t xml:space="preserve"> </w:t>
-                            </w:r>
-                            <w:proofErr w:type="spellStart"/>
-                            <w:r>
-                              <w:t>ideje</w:t>
-                            </w:r>
-                            <w:proofErr w:type="spellEnd"/>
-                          </w:p>
-                          <w:p>
-                            <w:proofErr w:type="spellStart"/>
-                            <w:r>
-                              <w:t>végzés</w:t>
-                            </w:r>
-                            <w:proofErr w:type="spellEnd"/>
-                            <w:r>
-                              <w:t xml:space="preserve"> </w:t>
-                            </w:r>
-                            <w:proofErr w:type="spellStart"/>
-                            <w:r>
-                              <w:t>ideje</w:t>
-                            </w:r>
-                            <w:proofErr w:type="spellEnd"/>
+                          </w:p>
+                          <w:p>
+                            <w:r>
+                              <w:t>kezdés ideje</w:t>
+                            </w:r>
+                          </w:p>
+                          <w:p>
+                            <w:r>
+                              <w:t>végzés ideje</w:t>
+                            </w:r>
                           </w:p>
                         </w:txbxContent>
                       </wps:txbx>
@@ -4489,7 +3703,6 @@
                           <w:bCs/>
                         </w:rPr>
                       </w:pPr>
-                      <w:proofErr w:type="spellStart"/>
                       <w:r>
                         <w:rPr>
                           <w:b/>
@@ -4497,7 +3710,6 @@
                         </w:rPr>
                         <w:t>Felhasználó</w:t>
                       </w:r>
-                      <w:proofErr w:type="spellEnd"/>
                     </w:p>
                     <w:p>
                       <w:pPr>
@@ -4509,29 +3721,19 @@
                         <w:rPr>
                           <w:u w:val="single"/>
                         </w:rPr>
-                        <w:t>PS-</w:t>
-                      </w:r>
-                      <w:proofErr w:type="spellStart"/>
+                        <w:t>PS-kód</w:t>
+                      </w:r>
                       <w:r>
                         <w:rPr>
                           <w:u w:val="single"/>
                         </w:rPr>
-                        <w:t>kód</w:t>
-                      </w:r>
-                      <w:proofErr w:type="spellEnd"/>
-                      <w:r>
-                        <w:rPr>
-                          <w:u w:val="single"/>
-                        </w:rPr>
                         <w:t xml:space="preserve"> </w:t>
                       </w:r>
                     </w:p>
                     <w:p>
-                      <w:proofErr w:type="spellStart"/>
                       <w:r>
                         <w:t>név</w:t>
                       </w:r>
-                      <w:proofErr w:type="spellEnd"/>
                     </w:p>
                     <w:p>
                       <w:r>
@@ -4539,11 +3741,9 @@
                       </w:r>
                     </w:p>
                     <w:p>
-                      <w:proofErr w:type="spellStart"/>
                       <w:r>
                         <w:t>jelszó</w:t>
                       </w:r>
-                      <w:proofErr w:type="spellEnd"/>
                     </w:p>
                     <w:p>
                       <w:r>
@@ -4551,41 +3751,19 @@
                       </w:r>
                     </w:p>
                     <w:p>
-                      <w:proofErr w:type="spellStart"/>
                       <w:r>
                         <w:t>jogosultság</w:t>
                       </w:r>
-                      <w:proofErr w:type="spellEnd"/>
-                    </w:p>
-                    <w:p>
-                      <w:proofErr w:type="spellStart"/>
-                      <w:r>
-                        <w:t>kezdés</w:t>
-                      </w:r>
-                      <w:proofErr w:type="spellEnd"/>
-                      <w:r>
-                        <w:t xml:space="preserve"> </w:t>
-                      </w:r>
-                      <w:proofErr w:type="spellStart"/>
-                      <w:r>
-                        <w:t>ideje</w:t>
-                      </w:r>
-                      <w:proofErr w:type="spellEnd"/>
-                    </w:p>
-                    <w:p>
-                      <w:proofErr w:type="spellStart"/>
-                      <w:r>
-                        <w:t>végzés</w:t>
-                      </w:r>
-                      <w:proofErr w:type="spellEnd"/>
-                      <w:r>
-                        <w:t xml:space="preserve"> </w:t>
-                      </w:r>
-                      <w:proofErr w:type="spellStart"/>
-                      <w:r>
-                        <w:t>ideje</w:t>
-                      </w:r>
-                      <w:proofErr w:type="spellEnd"/>
+                    </w:p>
+                    <w:p>
+                      <w:r>
+                        <w:t>kezdés ideje</w:t>
+                      </w:r>
+                    </w:p>
+                    <w:p>
+                      <w:r>
+                        <w:t>végzés ideje</w:t>
+                      </w:r>
                     </w:p>
                   </w:txbxContent>
                 </v:textbox>
@@ -4686,7 +3864,6 @@
                                 <w:bCs/>
                               </w:rPr>
                             </w:pPr>
-                            <w:proofErr w:type="spellStart"/>
                             <w:r>
                               <w:rPr>
                                 <w:b/>
@@ -4694,7 +3871,6 @@
                               </w:rPr>
                               <w:t>Szak</w:t>
                             </w:r>
-                            <w:proofErr w:type="spellEnd"/>
                           </w:p>
                           <w:p>
                             <w:pPr>
@@ -4710,11 +3886,9 @@
                             </w:r>
                           </w:p>
                           <w:p>
-                            <w:proofErr w:type="spellStart"/>
                             <w:r>
                               <w:t>név</w:t>
                             </w:r>
-                            <w:proofErr w:type="spellEnd"/>
                           </w:p>
                           <w:p/>
                         </w:txbxContent>
@@ -4761,7 +3935,6 @@
                           <w:bCs/>
                         </w:rPr>
                       </w:pPr>
-                      <w:proofErr w:type="spellStart"/>
                       <w:r>
                         <w:rPr>
                           <w:b/>
@@ -4769,7 +3942,6 @@
                         </w:rPr>
                         <w:t>Szak</w:t>
                       </w:r>
-                      <w:proofErr w:type="spellEnd"/>
                     </w:p>
                     <w:p>
                       <w:pPr>
@@ -4785,11 +3957,9 @@
                       </w:r>
                     </w:p>
                     <w:p>
-                      <w:proofErr w:type="spellStart"/>
                       <w:r>
                         <w:t>név</w:t>
                       </w:r>
-                      <w:proofErr w:type="spellEnd"/>
                     </w:p>
                     <w:p/>
                   </w:txbxContent>
@@ -4875,7 +4045,6 @@
                                 <w:bCs/>
                               </w:rPr>
                             </w:pPr>
-                            <w:proofErr w:type="spellStart"/>
                             <w:r>
                               <w:rPr>
                                 <w:b/>
@@ -4883,7 +4052,6 @@
                               </w:rPr>
                               <w:t>Szak</w:t>
                             </w:r>
-                            <w:proofErr w:type="spellEnd"/>
                           </w:p>
                           <w:p>
                             <w:pPr>
@@ -4899,11 +4067,9 @@
                             </w:r>
                           </w:p>
                           <w:p>
-                            <w:proofErr w:type="spellStart"/>
                             <w:r>
                               <w:t>név</w:t>
                             </w:r>
-                            <w:proofErr w:type="spellEnd"/>
                           </w:p>
                           <w:p/>
                         </w:txbxContent>
@@ -4950,7 +4116,6 @@
                           <w:bCs/>
                         </w:rPr>
                       </w:pPr>
-                      <w:proofErr w:type="spellStart"/>
                       <w:r>
                         <w:rPr>
                           <w:b/>
@@ -4958,7 +4123,6 @@
                         </w:rPr>
                         <w:t>Szak</w:t>
                       </w:r>
-                      <w:proofErr w:type="spellEnd"/>
                     </w:p>
                     <w:p>
                       <w:pPr>
@@ -4974,11 +4138,9 @@
                       </w:r>
                     </w:p>
                     <w:p>
-                      <w:proofErr w:type="spellStart"/>
                       <w:r>
                         <w:t>név</w:t>
                       </w:r>
-                      <w:proofErr w:type="spellEnd"/>
                     </w:p>
                     <w:p/>
                   </w:txbxContent>
@@ -5049,7 +4211,6 @@
                                 <w:bCs/>
                               </w:rPr>
                             </w:pPr>
-                            <w:proofErr w:type="spellStart"/>
                             <w:r>
                               <w:rPr>
                                 <w:b/>
@@ -5057,7 +4218,6 @@
                               </w:rPr>
                               <w:t>Normalizálatlan</w:t>
                             </w:r>
-                            <w:proofErr w:type="spellEnd"/>
                           </w:p>
                           <w:p>
                             <w:pPr>
@@ -5066,7 +4226,6 @@
                                 <w:bCs/>
                               </w:rPr>
                             </w:pPr>
-                            <w:proofErr w:type="spellStart"/>
                             <w:r>
                               <w:rPr>
                                 <w:b/>
@@ -5074,7 +4233,6 @@
                               </w:rPr>
                               <w:t>Szak</w:t>
                             </w:r>
-                            <w:proofErr w:type="spellEnd"/>
                           </w:p>
                           <w:p>
                             <w:pPr>
@@ -5090,11 +4248,9 @@
                             </w:r>
                           </w:p>
                           <w:p>
-                            <w:proofErr w:type="spellStart"/>
                             <w:r>
                               <w:t>név</w:t>
                             </w:r>
-                            <w:proofErr w:type="spellEnd"/>
                           </w:p>
                           <w:p/>
                         </w:txbxContent>
@@ -5126,7 +4282,6 @@
                           <w:bCs/>
                         </w:rPr>
                       </w:pPr>
-                      <w:proofErr w:type="spellStart"/>
                       <w:r>
                         <w:rPr>
                           <w:b/>
@@ -5134,7 +4289,6 @@
                         </w:rPr>
                         <w:t>Normalizálatlan</w:t>
                       </w:r>
-                      <w:proofErr w:type="spellEnd"/>
                     </w:p>
                     <w:p>
                       <w:pPr>
@@ -5143,7 +4297,6 @@
                           <w:bCs/>
                         </w:rPr>
                       </w:pPr>
-                      <w:proofErr w:type="spellStart"/>
                       <w:r>
                         <w:rPr>
                           <w:b/>
@@ -5151,7 +4304,6 @@
                         </w:rPr>
                         <w:t>Szak</w:t>
                       </w:r>
-                      <w:proofErr w:type="spellEnd"/>
                     </w:p>
                     <w:p>
                       <w:pPr>
@@ -5167,11 +4319,9 @@
                       </w:r>
                     </w:p>
                     <w:p>
-                      <w:proofErr w:type="spellStart"/>
                       <w:r>
                         <w:t>név</w:t>
                       </w:r>
-                      <w:proofErr w:type="spellEnd"/>
                     </w:p>
                     <w:p/>
                   </w:txbxContent>
@@ -5259,7 +4409,6 @@
                                 <w:bCs/>
                               </w:rPr>
                             </w:pPr>
-                            <w:proofErr w:type="spellStart"/>
                             <w:r>
                               <w:rPr>
                                 <w:b/>
@@ -5267,7 +4416,6 @@
                               </w:rPr>
                               <w:t>Szak</w:t>
                             </w:r>
-                            <w:proofErr w:type="spellEnd"/>
                           </w:p>
                           <w:p>
                             <w:pPr>
@@ -5283,11 +4431,9 @@
                             </w:r>
                           </w:p>
                           <w:p>
-                            <w:proofErr w:type="spellStart"/>
                             <w:r>
                               <w:t>név</w:t>
                             </w:r>
-                            <w:proofErr w:type="spellEnd"/>
                           </w:p>
                           <w:p/>
                         </w:txbxContent>
@@ -5334,7 +4480,6 @@
                           <w:bCs/>
                         </w:rPr>
                       </w:pPr>
-                      <w:proofErr w:type="spellStart"/>
                       <w:r>
                         <w:rPr>
                           <w:b/>
@@ -5342,7 +4487,6 @@
                         </w:rPr>
                         <w:t>Szak</w:t>
                       </w:r>
-                      <w:proofErr w:type="spellEnd"/>
                     </w:p>
                     <w:p>
                       <w:pPr>
@@ -5358,11 +4502,9 @@
                       </w:r>
                     </w:p>
                     <w:p>
-                      <w:proofErr w:type="spellStart"/>
                       <w:r>
                         <w:t>név</w:t>
                       </w:r>
-                      <w:proofErr w:type="spellEnd"/>
                     </w:p>
                     <w:p/>
                   </w:txbxContent>
@@ -5440,7 +4582,6 @@
                                 <w:bCs/>
                               </w:rPr>
                             </w:pPr>
-                            <w:proofErr w:type="spellStart"/>
                             <w:r>
                               <w:rPr>
                                 <w:b/>
@@ -5448,7 +4589,6 @@
                               </w:rPr>
                               <w:t>Normalizálatlan</w:t>
                             </w:r>
-                            <w:proofErr w:type="spellEnd"/>
                           </w:p>
                           <w:p>
                             <w:pPr>
@@ -5457,7 +4597,6 @@
                                 <w:bCs/>
                               </w:rPr>
                             </w:pPr>
-                            <w:proofErr w:type="spellStart"/>
                             <w:r>
                               <w:rPr>
                                 <w:b/>
@@ -5465,7 +4604,6 @@
                               </w:rPr>
                               <w:t>Tantárgy</w:t>
                             </w:r>
-                            <w:proofErr w:type="spellEnd"/>
                           </w:p>
                           <w:p>
                             <w:pPr>
@@ -5481,18 +4619,14 @@
                             </w:r>
                           </w:p>
                           <w:p>
-                            <w:proofErr w:type="spellStart"/>
                             <w:r>
                               <w:t>név</w:t>
                             </w:r>
-                            <w:proofErr w:type="spellEnd"/>
-                          </w:p>
-                          <w:p>
-                            <w:proofErr w:type="spellStart"/>
+                          </w:p>
+                          <w:p>
                             <w:r>
                               <w:t>tárgyfelelős</w:t>
                             </w:r>
-                            <w:proofErr w:type="spellEnd"/>
                           </w:p>
                         </w:txbxContent>
                       </wps:txbx>
@@ -5523,7 +4657,6 @@
                           <w:bCs/>
                         </w:rPr>
                       </w:pPr>
-                      <w:proofErr w:type="spellStart"/>
                       <w:r>
                         <w:rPr>
                           <w:b/>
@@ -5531,7 +4664,6 @@
                         </w:rPr>
                         <w:t>Normalizálatlan</w:t>
                       </w:r>
-                      <w:proofErr w:type="spellEnd"/>
                     </w:p>
                     <w:p>
                       <w:pPr>
@@ -5540,7 +4672,6 @@
                           <w:bCs/>
                         </w:rPr>
                       </w:pPr>
-                      <w:proofErr w:type="spellStart"/>
                       <w:r>
                         <w:rPr>
                           <w:b/>
@@ -5548,7 +4679,6 @@
                         </w:rPr>
                         <w:t>Tantárgy</w:t>
                       </w:r>
-                      <w:proofErr w:type="spellEnd"/>
                     </w:p>
                     <w:p>
                       <w:pPr>
@@ -5564,18 +4694,14 @@
                       </w:r>
                     </w:p>
                     <w:p>
-                      <w:proofErr w:type="spellStart"/>
                       <w:r>
                         <w:t>név</w:t>
                       </w:r>
-                      <w:proofErr w:type="spellEnd"/>
-                    </w:p>
-                    <w:p>
-                      <w:proofErr w:type="spellStart"/>
+                    </w:p>
+                    <w:p>
                       <w:r>
                         <w:t>tárgyfelelős</w:t>
                       </w:r>
-                      <w:proofErr w:type="spellEnd"/>
                     </w:p>
                   </w:txbxContent>
                 </v:textbox>
@@ -5660,7 +4786,6 @@
                                 <w:bCs/>
                               </w:rPr>
                             </w:pPr>
-                            <w:proofErr w:type="spellStart"/>
                             <w:r>
                               <w:rPr>
                                 <w:b/>
@@ -5668,7 +4793,6 @@
                               </w:rPr>
                               <w:t>Tantárgy</w:t>
                             </w:r>
-                            <w:proofErr w:type="spellEnd"/>
                           </w:p>
                           <w:p>
                             <w:pPr>
@@ -5684,18 +4808,14 @@
                             </w:r>
                           </w:p>
                           <w:p>
-                            <w:proofErr w:type="spellStart"/>
                             <w:r>
                               <w:t>név</w:t>
                             </w:r>
-                            <w:proofErr w:type="spellEnd"/>
-                          </w:p>
-                          <w:p>
-                            <w:proofErr w:type="spellStart"/>
+                          </w:p>
+                          <w:p>
                             <w:r>
                               <w:t>tárgyfelelős</w:t>
                             </w:r>
-                            <w:proofErr w:type="spellEnd"/>
                           </w:p>
                         </w:txbxContent>
                       </wps:txbx>
@@ -5741,7 +4861,6 @@
                           <w:bCs/>
                         </w:rPr>
                       </w:pPr>
-                      <w:proofErr w:type="spellStart"/>
                       <w:r>
                         <w:rPr>
                           <w:b/>
@@ -5749,7 +4868,6 @@
                         </w:rPr>
                         <w:t>Tantárgy</w:t>
                       </w:r>
-                      <w:proofErr w:type="spellEnd"/>
                     </w:p>
                     <w:p>
                       <w:pPr>
@@ -5765,18 +4883,14 @@
                       </w:r>
                     </w:p>
                     <w:p>
-                      <w:proofErr w:type="spellStart"/>
                       <w:r>
                         <w:t>név</w:t>
                       </w:r>
-                      <w:proofErr w:type="spellEnd"/>
-                    </w:p>
-                    <w:p>
-                      <w:proofErr w:type="spellStart"/>
+                    </w:p>
+                    <w:p>
                       <w:r>
                         <w:t>tárgyfelelős</w:t>
                       </w:r>
-                      <w:proofErr w:type="spellEnd"/>
                     </w:p>
                   </w:txbxContent>
                 </v:textbox>
@@ -5861,7 +4975,6 @@
                                 <w:bCs/>
                               </w:rPr>
                             </w:pPr>
-                            <w:proofErr w:type="spellStart"/>
                             <w:r>
                               <w:rPr>
                                 <w:b/>
@@ -5869,7 +4982,6 @@
                               </w:rPr>
                               <w:t>Tantárgy</w:t>
                             </w:r>
-                            <w:proofErr w:type="spellEnd"/>
                           </w:p>
                           <w:p>
                             <w:pPr>
@@ -5885,18 +4997,14 @@
                             </w:r>
                           </w:p>
                           <w:p>
-                            <w:proofErr w:type="spellStart"/>
                             <w:r>
                               <w:t>név</w:t>
                             </w:r>
-                            <w:proofErr w:type="spellEnd"/>
-                          </w:p>
-                          <w:p>
-                            <w:proofErr w:type="spellStart"/>
+                          </w:p>
+                          <w:p>
                             <w:r>
                               <w:t>tárgyfelelős</w:t>
                             </w:r>
-                            <w:proofErr w:type="spellEnd"/>
                           </w:p>
                         </w:txbxContent>
                       </wps:txbx>
@@ -5942,7 +5050,6 @@
                           <w:bCs/>
                         </w:rPr>
                       </w:pPr>
-                      <w:proofErr w:type="spellStart"/>
                       <w:r>
                         <w:rPr>
                           <w:b/>
@@ -5950,7 +5057,6 @@
                         </w:rPr>
                         <w:t>Tantárgy</w:t>
                       </w:r>
-                      <w:proofErr w:type="spellEnd"/>
                     </w:p>
                     <w:p>
                       <w:pPr>
@@ -5966,18 +5072,14 @@
                       </w:r>
                     </w:p>
                     <w:p>
-                      <w:proofErr w:type="spellStart"/>
                       <w:r>
                         <w:t>név</w:t>
                       </w:r>
-                      <w:proofErr w:type="spellEnd"/>
-                    </w:p>
-                    <w:p>
-                      <w:proofErr w:type="spellStart"/>
+                    </w:p>
+                    <w:p>
                       <w:r>
                         <w:t>tárgyfelelős</w:t>
                       </w:r>
-                      <w:proofErr w:type="spellEnd"/>
                     </w:p>
                   </w:txbxContent>
                 </v:textbox>
@@ -6062,7 +5164,6 @@
                                 <w:bCs/>
                               </w:rPr>
                             </w:pPr>
-                            <w:proofErr w:type="spellStart"/>
                             <w:r>
                               <w:rPr>
                                 <w:b/>
@@ -6070,7 +5171,6 @@
                               </w:rPr>
                               <w:t>Tantárgy</w:t>
                             </w:r>
-                            <w:proofErr w:type="spellEnd"/>
                           </w:p>
                           <w:p>
                             <w:pPr>
@@ -6086,18 +5186,14 @@
                             </w:r>
                           </w:p>
                           <w:p>
-                            <w:proofErr w:type="spellStart"/>
                             <w:r>
                               <w:t>név</w:t>
                             </w:r>
-                            <w:proofErr w:type="spellEnd"/>
-                          </w:p>
-                          <w:p>
-                            <w:proofErr w:type="spellStart"/>
+                          </w:p>
+                          <w:p>
                             <w:r>
                               <w:t>tárgyfelelős</w:t>
                             </w:r>
-                            <w:proofErr w:type="spellEnd"/>
                           </w:p>
                         </w:txbxContent>
                       </wps:txbx>
@@ -6143,7 +5239,6 @@
                           <w:bCs/>
                         </w:rPr>
                       </w:pPr>
-                      <w:proofErr w:type="spellStart"/>
                       <w:r>
                         <w:rPr>
                           <w:b/>
@@ -6151,7 +5246,6 @@
                         </w:rPr>
                         <w:t>Tantárgy</w:t>
                       </w:r>
-                      <w:proofErr w:type="spellEnd"/>
                     </w:p>
                     <w:p>
                       <w:pPr>
@@ -6167,18 +5261,14 @@
                       </w:r>
                     </w:p>
                     <w:p>
-                      <w:proofErr w:type="spellStart"/>
                       <w:r>
                         <w:t>név</w:t>
                       </w:r>
-                      <w:proofErr w:type="spellEnd"/>
-                    </w:p>
-                    <w:p>
-                      <w:proofErr w:type="spellStart"/>
+                    </w:p>
+                    <w:p>
                       <w:r>
                         <w:t>tárgyfelelős</w:t>
                       </w:r>
-                      <w:proofErr w:type="spellEnd"/>
                     </w:p>
                   </w:txbxContent>
                 </v:textbox>
@@ -6272,7 +5362,6 @@
                                 <w:bCs/>
                               </w:rPr>
                             </w:pPr>
-                            <w:proofErr w:type="spellStart"/>
                             <w:r>
                               <w:rPr>
                                 <w:b/>
@@ -6280,7 +5369,6 @@
                               </w:rPr>
                               <w:t>Kurzus</w:t>
                             </w:r>
-                            <w:proofErr w:type="spellEnd"/>
                           </w:p>
                           <w:p>
                             <w:pPr>
@@ -6296,33 +5384,19 @@
                             </w:r>
                           </w:p>
                           <w:p>
-                            <w:proofErr w:type="spellStart"/>
                             <w:r>
                               <w:t>név</w:t>
                             </w:r>
-                            <w:proofErr w:type="spellEnd"/>
-                          </w:p>
-                          <w:p>
-                            <w:proofErr w:type="spellStart"/>
+                          </w:p>
+                          <w:p>
                             <w:r>
                               <w:t>oktató</w:t>
                             </w:r>
-                            <w:proofErr w:type="spellEnd"/>
-                          </w:p>
-                          <w:p>
-                            <w:proofErr w:type="spellStart"/>
-                            <w:r>
-                              <w:t>kezdés</w:t>
-                            </w:r>
-                            <w:proofErr w:type="spellEnd"/>
-                            <w:r>
-                              <w:t xml:space="preserve"> </w:t>
-                            </w:r>
-                            <w:proofErr w:type="spellStart"/>
-                            <w:r>
-                              <w:t>ideje</w:t>
-                            </w:r>
-                            <w:proofErr w:type="spellEnd"/>
+                          </w:p>
+                          <w:p>
+                            <w:r>
+                              <w:t>kezdés ideje</w:t>
+                            </w:r>
                           </w:p>
                           <w:p>
                             <w:r>
@@ -6335,18 +5409,14 @@
                             </w:r>
                           </w:p>
                           <w:p>
-                            <w:proofErr w:type="spellStart"/>
                             <w:r>
                               <w:t>felvehető</w:t>
                             </w:r>
-                            <w:proofErr w:type="spellEnd"/>
-                          </w:p>
-                          <w:p>
-                            <w:proofErr w:type="spellStart"/>
+                          </w:p>
+                          <w:p>
                             <w:r>
                               <w:t>vizsga</w:t>
                             </w:r>
-                            <w:proofErr w:type="spellEnd"/>
                           </w:p>
                         </w:txbxContent>
                       </wps:txbx>
@@ -6392,7 +5462,6 @@
                           <w:bCs/>
                         </w:rPr>
                       </w:pPr>
-                      <w:proofErr w:type="spellStart"/>
                       <w:r>
                         <w:rPr>
                           <w:b/>
@@ -6400,7 +5469,6 @@
                         </w:rPr>
                         <w:t>Kurzus</w:t>
                       </w:r>
-                      <w:proofErr w:type="spellEnd"/>
                     </w:p>
                     <w:p>
                       <w:pPr>
@@ -6416,33 +5484,19 @@
                       </w:r>
                     </w:p>
                     <w:p>
-                      <w:proofErr w:type="spellStart"/>
                       <w:r>
                         <w:t>név</w:t>
                       </w:r>
-                      <w:proofErr w:type="spellEnd"/>
-                    </w:p>
-                    <w:p>
-                      <w:proofErr w:type="spellStart"/>
+                    </w:p>
+                    <w:p>
                       <w:r>
                         <w:t>oktató</w:t>
                       </w:r>
-                      <w:proofErr w:type="spellEnd"/>
-                    </w:p>
-                    <w:p>
-                      <w:proofErr w:type="spellStart"/>
-                      <w:r>
-                        <w:t>kezdés</w:t>
-                      </w:r>
-                      <w:proofErr w:type="spellEnd"/>
-                      <w:r>
-                        <w:t xml:space="preserve"> </w:t>
-                      </w:r>
-                      <w:proofErr w:type="spellStart"/>
-                      <w:r>
-                        <w:t>ideje</w:t>
-                      </w:r>
-                      <w:proofErr w:type="spellEnd"/>
+                    </w:p>
+                    <w:p>
+                      <w:r>
+                        <w:t>kezdés ideje</w:t>
+                      </w:r>
                     </w:p>
                     <w:p>
                       <w:r>
@@ -6455,18 +5509,14 @@
                       </w:r>
                     </w:p>
                     <w:p>
-                      <w:proofErr w:type="spellStart"/>
                       <w:r>
                         <w:t>felvehető</w:t>
                       </w:r>
-                      <w:proofErr w:type="spellEnd"/>
-                    </w:p>
-                    <w:p>
-                      <w:proofErr w:type="spellStart"/>
+                    </w:p>
+                    <w:p>
                       <w:r>
                         <w:t>vizsga</w:t>
                       </w:r>
-                      <w:proofErr w:type="spellEnd"/>
                     </w:p>
                   </w:txbxContent>
                 </v:textbox>
@@ -6551,7 +5601,6 @@
                                 <w:bCs/>
                               </w:rPr>
                             </w:pPr>
-                            <w:proofErr w:type="spellStart"/>
                             <w:r>
                               <w:rPr>
                                 <w:b/>
@@ -6559,7 +5608,6 @@
                               </w:rPr>
                               <w:t>Kurzus</w:t>
                             </w:r>
-                            <w:proofErr w:type="spellEnd"/>
                           </w:p>
                           <w:p>
                             <w:pPr>
@@ -6575,33 +5623,19 @@
                             </w:r>
                           </w:p>
                           <w:p>
-                            <w:proofErr w:type="spellStart"/>
                             <w:r>
                               <w:t>név</w:t>
                             </w:r>
-                            <w:proofErr w:type="spellEnd"/>
-                          </w:p>
-                          <w:p>
-                            <w:proofErr w:type="spellStart"/>
+                          </w:p>
+                          <w:p>
                             <w:r>
                               <w:t>oktató</w:t>
                             </w:r>
-                            <w:proofErr w:type="spellEnd"/>
-                          </w:p>
-                          <w:p>
-                            <w:proofErr w:type="spellStart"/>
-                            <w:r>
-                              <w:t>kezdés</w:t>
-                            </w:r>
-                            <w:proofErr w:type="spellEnd"/>
-                            <w:r>
-                              <w:t xml:space="preserve"> </w:t>
-                            </w:r>
-                            <w:proofErr w:type="spellStart"/>
-                            <w:r>
-                              <w:t>ideje</w:t>
-                            </w:r>
-                            <w:proofErr w:type="spellEnd"/>
+                          </w:p>
+                          <w:p>
+                            <w:r>
+                              <w:t>kezdés ideje</w:t>
+                            </w:r>
                           </w:p>
                           <w:p>
                             <w:r>
@@ -6614,18 +5648,14 @@
                             </w:r>
                           </w:p>
                           <w:p>
-                            <w:proofErr w:type="spellStart"/>
                             <w:r>
                               <w:t>felvehető</w:t>
                             </w:r>
-                            <w:proofErr w:type="spellEnd"/>
-                          </w:p>
-                          <w:p>
-                            <w:proofErr w:type="spellStart"/>
+                          </w:p>
+                          <w:p>
                             <w:r>
                               <w:t>vizsga</w:t>
                             </w:r>
-                            <w:proofErr w:type="spellEnd"/>
                           </w:p>
                         </w:txbxContent>
                       </wps:txbx>
@@ -6671,7 +5701,6 @@
                           <w:bCs/>
                         </w:rPr>
                       </w:pPr>
-                      <w:proofErr w:type="spellStart"/>
                       <w:r>
                         <w:rPr>
                           <w:b/>
@@ -6679,7 +5708,6 @@
                         </w:rPr>
                         <w:t>Kurzus</w:t>
                       </w:r>
-                      <w:proofErr w:type="spellEnd"/>
                     </w:p>
                     <w:p>
                       <w:pPr>
@@ -6695,33 +5723,19 @@
                       </w:r>
                     </w:p>
                     <w:p>
-                      <w:proofErr w:type="spellStart"/>
                       <w:r>
                         <w:t>név</w:t>
                       </w:r>
-                      <w:proofErr w:type="spellEnd"/>
-                    </w:p>
-                    <w:p>
-                      <w:proofErr w:type="spellStart"/>
+                    </w:p>
+                    <w:p>
                       <w:r>
                         <w:t>oktató</w:t>
                       </w:r>
-                      <w:proofErr w:type="spellEnd"/>
-                    </w:p>
-                    <w:p>
-                      <w:proofErr w:type="spellStart"/>
-                      <w:r>
-                        <w:t>kezdés</w:t>
-                      </w:r>
-                      <w:proofErr w:type="spellEnd"/>
-                      <w:r>
-                        <w:t xml:space="preserve"> </w:t>
-                      </w:r>
-                      <w:proofErr w:type="spellStart"/>
-                      <w:r>
-                        <w:t>ideje</w:t>
-                      </w:r>
-                      <w:proofErr w:type="spellEnd"/>
+                    </w:p>
+                    <w:p>
+                      <w:r>
+                        <w:t>kezdés ideje</w:t>
+                      </w:r>
                     </w:p>
                     <w:p>
                       <w:r>
@@ -6734,18 +5748,14 @@
                       </w:r>
                     </w:p>
                     <w:p>
-                      <w:proofErr w:type="spellStart"/>
                       <w:r>
                         <w:t>felvehető</w:t>
                       </w:r>
-                      <w:proofErr w:type="spellEnd"/>
-                    </w:p>
-                    <w:p>
-                      <w:proofErr w:type="spellStart"/>
+                    </w:p>
+                    <w:p>
                       <w:r>
                         <w:t>vizsga</w:t>
                       </w:r>
-                      <w:proofErr w:type="spellEnd"/>
                     </w:p>
                   </w:txbxContent>
                 </v:textbox>
@@ -6830,7 +5840,6 @@
                                 <w:bCs/>
                               </w:rPr>
                             </w:pPr>
-                            <w:proofErr w:type="spellStart"/>
                             <w:r>
                               <w:rPr>
                                 <w:b/>
@@ -6838,7 +5847,6 @@
                               </w:rPr>
                               <w:t>Kurzus</w:t>
                             </w:r>
-                            <w:proofErr w:type="spellEnd"/>
                           </w:p>
                           <w:p>
                             <w:pPr>
@@ -6854,33 +5862,19 @@
                             </w:r>
                           </w:p>
                           <w:p>
-                            <w:proofErr w:type="spellStart"/>
                             <w:r>
                               <w:t>név</w:t>
                             </w:r>
-                            <w:proofErr w:type="spellEnd"/>
-                          </w:p>
-                          <w:p>
-                            <w:proofErr w:type="spellStart"/>
+                          </w:p>
+                          <w:p>
                             <w:r>
                               <w:t>oktató</w:t>
                             </w:r>
-                            <w:proofErr w:type="spellEnd"/>
-                          </w:p>
-                          <w:p>
-                            <w:proofErr w:type="spellStart"/>
-                            <w:r>
-                              <w:t>kezdés</w:t>
-                            </w:r>
-                            <w:proofErr w:type="spellEnd"/>
-                            <w:r>
-                              <w:t xml:space="preserve"> </w:t>
-                            </w:r>
-                            <w:proofErr w:type="spellStart"/>
-                            <w:r>
-                              <w:t>ideje</w:t>
-                            </w:r>
-                            <w:proofErr w:type="spellEnd"/>
+                          </w:p>
+                          <w:p>
+                            <w:r>
+                              <w:t>kezdés ideje</w:t>
+                            </w:r>
                           </w:p>
                           <w:p>
                             <w:r>
@@ -6893,18 +5887,14 @@
                             </w:r>
                           </w:p>
                           <w:p>
-                            <w:proofErr w:type="spellStart"/>
                             <w:r>
                               <w:t>felvehető</w:t>
                             </w:r>
-                            <w:proofErr w:type="spellEnd"/>
-                          </w:p>
-                          <w:p>
-                            <w:proofErr w:type="spellStart"/>
+                          </w:p>
+                          <w:p>
                             <w:r>
                               <w:t>vizsga</w:t>
                             </w:r>
-                            <w:proofErr w:type="spellEnd"/>
                           </w:p>
                         </w:txbxContent>
                       </wps:txbx>
@@ -6950,7 +5940,6 @@
                           <w:bCs/>
                         </w:rPr>
                       </w:pPr>
-                      <w:proofErr w:type="spellStart"/>
                       <w:r>
                         <w:rPr>
                           <w:b/>
@@ -6958,7 +5947,6 @@
                         </w:rPr>
                         <w:t>Kurzus</w:t>
                       </w:r>
-                      <w:proofErr w:type="spellEnd"/>
                     </w:p>
                     <w:p>
                       <w:pPr>
@@ -6974,33 +5962,19 @@
                       </w:r>
                     </w:p>
                     <w:p>
-                      <w:proofErr w:type="spellStart"/>
                       <w:r>
                         <w:t>név</w:t>
                       </w:r>
-                      <w:proofErr w:type="spellEnd"/>
-                    </w:p>
-                    <w:p>
-                      <w:proofErr w:type="spellStart"/>
+                    </w:p>
+                    <w:p>
                       <w:r>
                         <w:t>oktató</w:t>
                       </w:r>
-                      <w:proofErr w:type="spellEnd"/>
-                    </w:p>
-                    <w:p>
-                      <w:proofErr w:type="spellStart"/>
-                      <w:r>
-                        <w:t>kezdés</w:t>
-                      </w:r>
-                      <w:proofErr w:type="spellEnd"/>
-                      <w:r>
-                        <w:t xml:space="preserve"> </w:t>
-                      </w:r>
-                      <w:proofErr w:type="spellStart"/>
-                      <w:r>
-                        <w:t>ideje</w:t>
-                      </w:r>
-                      <w:proofErr w:type="spellEnd"/>
+                    </w:p>
+                    <w:p>
+                      <w:r>
+                        <w:t>kezdés ideje</w:t>
+                      </w:r>
                     </w:p>
                     <w:p>
                       <w:r>
@@ -7013,18 +5987,14 @@
                       </w:r>
                     </w:p>
                     <w:p>
-                      <w:proofErr w:type="spellStart"/>
                       <w:r>
                         <w:t>felvehető</w:t>
                       </w:r>
-                      <w:proofErr w:type="spellEnd"/>
-                    </w:p>
-                    <w:p>
-                      <w:proofErr w:type="spellStart"/>
+                    </w:p>
+                    <w:p>
                       <w:r>
                         <w:t>vizsga</w:t>
                       </w:r>
-                      <w:proofErr w:type="spellEnd"/>
                     </w:p>
                   </w:txbxContent>
                 </v:textbox>
@@ -7094,7 +6064,6 @@
                                 <w:bCs/>
                               </w:rPr>
                             </w:pPr>
-                            <w:proofErr w:type="spellStart"/>
                             <w:r>
                               <w:rPr>
                                 <w:b/>
@@ -7102,7 +6071,6 @@
                               </w:rPr>
                               <w:t>Normalizálatlan</w:t>
                             </w:r>
-                            <w:proofErr w:type="spellEnd"/>
                           </w:p>
                           <w:p>
                             <w:pPr>
@@ -7111,7 +6079,6 @@
                                 <w:bCs/>
                               </w:rPr>
                             </w:pPr>
-                            <w:proofErr w:type="spellStart"/>
                             <w:r>
                               <w:rPr>
                                 <w:b/>
@@ -7119,7 +6086,6 @@
                               </w:rPr>
                               <w:t>Kurzus</w:t>
                             </w:r>
-                            <w:proofErr w:type="spellEnd"/>
                           </w:p>
                           <w:p>
                             <w:pPr>
@@ -7135,33 +6101,19 @@
                             </w:r>
                           </w:p>
                           <w:p>
-                            <w:proofErr w:type="spellStart"/>
                             <w:r>
                               <w:t>név</w:t>
                             </w:r>
-                            <w:proofErr w:type="spellEnd"/>
-                          </w:p>
-                          <w:p>
-                            <w:proofErr w:type="spellStart"/>
+                          </w:p>
+                          <w:p>
                             <w:r>
                               <w:t>oktató</w:t>
                             </w:r>
-                            <w:proofErr w:type="spellEnd"/>
-                          </w:p>
-                          <w:p>
-                            <w:proofErr w:type="spellStart"/>
-                            <w:r>
-                              <w:t>kezdés</w:t>
-                            </w:r>
-                            <w:proofErr w:type="spellEnd"/>
-                            <w:r>
-                              <w:t xml:space="preserve"> </w:t>
-                            </w:r>
-                            <w:proofErr w:type="spellStart"/>
-                            <w:r>
-                              <w:t>ideje</w:t>
-                            </w:r>
-                            <w:proofErr w:type="spellEnd"/>
+                          </w:p>
+                          <w:p>
+                            <w:r>
+                              <w:t>kezdés ideje</w:t>
+                            </w:r>
                           </w:p>
                           <w:p>
                             <w:r>
@@ -7174,18 +6126,14 @@
                             </w:r>
                           </w:p>
                           <w:p>
-                            <w:proofErr w:type="spellStart"/>
                             <w:r>
                               <w:t>felvehető</w:t>
                             </w:r>
-                            <w:proofErr w:type="spellEnd"/>
-                          </w:p>
-                          <w:p>
-                            <w:proofErr w:type="spellStart"/>
+                          </w:p>
+                          <w:p>
                             <w:r>
                               <w:t>vizsga</w:t>
                             </w:r>
-                            <w:proofErr w:type="spellEnd"/>
                           </w:p>
                         </w:txbxContent>
                       </wps:txbx>
@@ -7216,7 +6164,6 @@
                           <w:bCs/>
                         </w:rPr>
                       </w:pPr>
-                      <w:proofErr w:type="spellStart"/>
                       <w:r>
                         <w:rPr>
                           <w:b/>
@@ -7224,7 +6171,6 @@
                         </w:rPr>
                         <w:t>Normalizálatlan</w:t>
                       </w:r>
-                      <w:proofErr w:type="spellEnd"/>
                     </w:p>
                     <w:p>
                       <w:pPr>
@@ -7233,7 +6179,6 @@
                           <w:bCs/>
                         </w:rPr>
                       </w:pPr>
-                      <w:proofErr w:type="spellStart"/>
                       <w:r>
                         <w:rPr>
                           <w:b/>
@@ -7241,7 +6186,6 @@
                         </w:rPr>
                         <w:t>Kurzus</w:t>
                       </w:r>
-                      <w:proofErr w:type="spellEnd"/>
                     </w:p>
                     <w:p>
                       <w:pPr>
@@ -7257,33 +6201,19 @@
                       </w:r>
                     </w:p>
                     <w:p>
-                      <w:proofErr w:type="spellStart"/>
                       <w:r>
                         <w:t>név</w:t>
                       </w:r>
-                      <w:proofErr w:type="spellEnd"/>
-                    </w:p>
-                    <w:p>
-                      <w:proofErr w:type="spellStart"/>
+                    </w:p>
+                    <w:p>
                       <w:r>
                         <w:t>oktató</w:t>
                       </w:r>
-                      <w:proofErr w:type="spellEnd"/>
-                    </w:p>
-                    <w:p>
-                      <w:proofErr w:type="spellStart"/>
-                      <w:r>
-                        <w:t>kezdés</w:t>
-                      </w:r>
-                      <w:proofErr w:type="spellEnd"/>
-                      <w:r>
-                        <w:t xml:space="preserve"> </w:t>
-                      </w:r>
-                      <w:proofErr w:type="spellStart"/>
-                      <w:r>
-                        <w:t>ideje</w:t>
-                      </w:r>
-                      <w:proofErr w:type="spellEnd"/>
+                    </w:p>
+                    <w:p>
+                      <w:r>
+                        <w:t>kezdés ideje</w:t>
+                      </w:r>
                     </w:p>
                     <w:p>
                       <w:r>
@@ -7296,18 +6226,14 @@
                       </w:r>
                     </w:p>
                     <w:p>
-                      <w:proofErr w:type="spellStart"/>
                       <w:r>
                         <w:t>felvehető</w:t>
                       </w:r>
-                      <w:proofErr w:type="spellEnd"/>
-                    </w:p>
-                    <w:p>
-                      <w:proofErr w:type="spellStart"/>
+                    </w:p>
+                    <w:p>
                       <w:r>
                         <w:t>vizsga</w:t>
                       </w:r>
-                      <w:proofErr w:type="spellEnd"/>
                     </w:p>
                   </w:txbxContent>
                 </v:textbox>
@@ -7414,7 +6340,6 @@
                                 <w:bCs/>
                               </w:rPr>
                             </w:pPr>
-                            <w:proofErr w:type="spellStart"/>
                             <w:r>
                               <w:rPr>
                                 <w:b/>
@@ -7422,7 +6347,6 @@
                               </w:rPr>
                               <w:t>Előfeltétel</w:t>
                             </w:r>
-                            <w:proofErr w:type="spellEnd"/>
                           </w:p>
                           <w:p>
                             <w:pPr>
@@ -7494,7 +6418,6 @@
                           <w:bCs/>
                         </w:rPr>
                       </w:pPr>
-                      <w:proofErr w:type="spellStart"/>
                       <w:r>
                         <w:rPr>
                           <w:b/>
@@ -7502,7 +6425,6 @@
                         </w:rPr>
                         <w:t>Előfeltétel</w:t>
                       </w:r>
-                      <w:proofErr w:type="spellEnd"/>
                     </w:p>
                     <w:p>
                       <w:pPr>
@@ -7598,7 +6520,6 @@
                                 <w:bCs/>
                               </w:rPr>
                             </w:pPr>
-                            <w:proofErr w:type="spellStart"/>
                             <w:r>
                               <w:rPr>
                                 <w:b/>
@@ -7606,7 +6527,6 @@
                               </w:rPr>
                               <w:t>Normalizálatlan</w:t>
                             </w:r>
-                            <w:proofErr w:type="spellEnd"/>
                           </w:p>
                           <w:p>
                             <w:pPr>
@@ -7615,7 +6535,6 @@
                                 <w:bCs/>
                               </w:rPr>
                             </w:pPr>
-                            <w:proofErr w:type="spellStart"/>
                             <w:r>
                               <w:rPr>
                                 <w:b/>
@@ -7623,7 +6542,6 @@
                               </w:rPr>
                               <w:t>Komment</w:t>
                             </w:r>
-                            <w:proofErr w:type="spellEnd"/>
                           </w:p>
                           <w:p>
                             <w:pPr>
@@ -7645,20 +6563,13 @@
                           </w:p>
                           <w:p>
                             <w:r>
-                              <w:t>Felhasználó.PS-</w:t>
-                            </w:r>
-                            <w:proofErr w:type="spellStart"/>
-                            <w:r>
-                              <w:t>kód</w:t>
-                            </w:r>
-                            <w:proofErr w:type="spellEnd"/>
-                          </w:p>
-                          <w:p>
-                            <w:proofErr w:type="spellStart"/>
+                              <w:t>Felhasználó.PS-kód</w:t>
+                            </w:r>
+                          </w:p>
+                          <w:p>
                             <w:r>
                               <w:t>tartalom</w:t>
                             </w:r>
-                            <w:proofErr w:type="spellEnd"/>
                           </w:p>
                         </w:txbxContent>
                       </wps:txbx>
@@ -7679,11 +6590,7 @@
           </mc:Choice>
           <mc:Fallback>
             <w:pict>
-              <v:shapetype w14:anchorId="65A61B8D" id="_x0000_t202" coordsize="21600,21600" o:spt="202" path="m,l,21600r21600,l21600,xe">
-                <v:stroke joinstyle="miter"/>
-                <v:path gradientshapeok="t" o:connecttype="rect"/>
-              </v:shapetype>
-              <v:shape id="_x0000_s1043" type="#_x0000_t202" style="position:absolute;left:0;text-align:left;margin-left:0;margin-top:612pt;width:102.75pt;height:117pt;z-index:251701248;visibility:visible;mso-wrap-style:square;mso-width-percent:0;mso-height-percent:0;mso-wrap-distance-left:9pt;mso-wrap-distance-top:3.6pt;mso-wrap-distance-right:9pt;mso-wrap-distance-bottom:3.6pt;mso-position-horizontal:absolute;mso-position-horizontal-relative:margin;mso-position-vertical:absolute;mso-position-vertical-relative:page;mso-width-percent:0;mso-height-percent:0;mso-width-relative:margin;mso-height-relative:margin;v-text-anchor:top" o:gfxdata="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">
+              <v:shape w14:anchorId="65A61B8D" id="_x0000_s1043" type="#_x0000_t202" style="position:absolute;left:0;text-align:left;margin-left:0;margin-top:612pt;width:102.75pt;height:117pt;z-index:251701248;visibility:visible;mso-wrap-style:square;mso-width-percent:0;mso-height-percent:0;mso-wrap-distance-left:9pt;mso-wrap-distance-top:3.6pt;mso-wrap-distance-right:9pt;mso-wrap-distance-bottom:3.6pt;mso-position-horizontal:absolute;mso-position-horizontal-relative:margin;mso-position-vertical:absolute;mso-position-vertical-relative:page;mso-width-percent:0;mso-height-percent:0;mso-width-relative:margin;mso-height-relative:margin;v-text-anchor:top" o:gfxdata="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">
                 <v:textbox>
                   <w:txbxContent>
                     <w:p>
@@ -7693,7 +6600,6 @@
                           <w:bCs/>
                         </w:rPr>
                       </w:pPr>
-                      <w:proofErr w:type="spellStart"/>
                       <w:r>
                         <w:rPr>
                           <w:b/>
@@ -7701,7 +6607,6 @@
                         </w:rPr>
                         <w:t>Normalizálatlan</w:t>
                       </w:r>
-                      <w:proofErr w:type="spellEnd"/>
                     </w:p>
                     <w:p>
                       <w:pPr>
@@ -7710,7 +6615,6 @@
                           <w:bCs/>
                         </w:rPr>
                       </w:pPr>
-                      <w:proofErr w:type="spellStart"/>
                       <w:r>
                         <w:rPr>
                           <w:b/>
@@ -7718,7 +6622,6 @@
                         </w:rPr>
                         <w:t>Komment</w:t>
                       </w:r>
-                      <w:proofErr w:type="spellEnd"/>
                     </w:p>
                     <w:p>
                       <w:pPr>
@@ -7740,20 +6643,13 @@
                     </w:p>
                     <w:p>
                       <w:r>
-                        <w:t>Felhasználó.PS-</w:t>
-                      </w:r>
-                      <w:proofErr w:type="spellStart"/>
-                      <w:r>
-                        <w:t>kód</w:t>
-                      </w:r>
-                      <w:proofErr w:type="spellEnd"/>
-                    </w:p>
-                    <w:p>
-                      <w:proofErr w:type="spellStart"/>
+                        <w:t>Felhasználó.PS-kód</w:t>
+                      </w:r>
+                    </w:p>
+                    <w:p>
                       <w:r>
                         <w:t>tartalom</w:t>
                       </w:r>
-                      <w:proofErr w:type="spellEnd"/>
                     </w:p>
                   </w:txbxContent>
                 </v:textbox>
@@ -7823,7 +6719,6 @@
                                 <w:bCs/>
                               </w:rPr>
                             </w:pPr>
-                            <w:proofErr w:type="spellStart"/>
                             <w:r>
                               <w:rPr>
                                 <w:b/>
@@ -7831,7 +6726,6 @@
                               </w:rPr>
                               <w:t>Normalizálatlan</w:t>
                             </w:r>
-                            <w:proofErr w:type="spellEnd"/>
                           </w:p>
                           <w:p>
                             <w:pPr>
@@ -7863,20 +6757,13 @@
                           </w:p>
                           <w:p>
                             <w:r>
-                              <w:t>Felhasználó.PS-</w:t>
-                            </w:r>
-                            <w:proofErr w:type="spellStart"/>
-                            <w:r>
-                              <w:t>kód</w:t>
-                            </w:r>
-                            <w:proofErr w:type="spellEnd"/>
-                          </w:p>
-                          <w:p>
-                            <w:proofErr w:type="spellStart"/>
+                              <w:t>Felhasználó.PS-kód</w:t>
+                            </w:r>
+                          </w:p>
+                          <w:p>
                             <w:r>
                               <w:t>tartalom</w:t>
                             </w:r>
-                            <w:proofErr w:type="spellEnd"/>
                           </w:p>
                         </w:txbxContent>
                       </wps:txbx>
@@ -7907,7 +6794,6 @@
                           <w:bCs/>
                         </w:rPr>
                       </w:pPr>
-                      <w:proofErr w:type="spellStart"/>
                       <w:r>
                         <w:rPr>
                           <w:b/>
@@ -7915,7 +6801,6 @@
                         </w:rPr>
                         <w:t>Normalizálatlan</w:t>
                       </w:r>
-                      <w:proofErr w:type="spellEnd"/>
                     </w:p>
                     <w:p>
                       <w:pPr>
@@ -7947,20 +6832,13 @@
                     </w:p>
                     <w:p>
                       <w:r>
-                        <w:t>Felhasználó.PS-</w:t>
-                      </w:r>
-                      <w:proofErr w:type="spellStart"/>
-                      <w:r>
-                        <w:t>kód</w:t>
-                      </w:r>
-                      <w:proofErr w:type="spellEnd"/>
-                    </w:p>
-                    <w:p>
-                      <w:proofErr w:type="spellStart"/>
+                        <w:t>Felhasználó.PS-kód</w:t>
+                      </w:r>
+                    </w:p>
+                    <w:p>
                       <w:r>
                         <w:t>tartalom</w:t>
                       </w:r>
-                      <w:proofErr w:type="spellEnd"/>
                     </w:p>
                   </w:txbxContent>
                 </v:textbox>
@@ -8045,7 +6923,6 @@
                                 <w:bCs/>
                               </w:rPr>
                             </w:pPr>
-                            <w:proofErr w:type="spellStart"/>
                             <w:r>
                               <w:rPr>
                                 <w:b/>
@@ -8053,7 +6930,6 @@
                               </w:rPr>
                               <w:t>Komment</w:t>
                             </w:r>
-                            <w:proofErr w:type="spellEnd"/>
                           </w:p>
                           <w:p>
                             <w:pPr>
@@ -8075,20 +6951,13 @@
                           </w:p>
                           <w:p>
                             <w:r>
-                              <w:t>Felhasználó.PS-</w:t>
-                            </w:r>
-                            <w:proofErr w:type="spellStart"/>
-                            <w:r>
-                              <w:t>kód</w:t>
-                            </w:r>
-                            <w:proofErr w:type="spellEnd"/>
-                          </w:p>
-                          <w:p>
-                            <w:proofErr w:type="spellStart"/>
+                              <w:t>Felhasználó.PS-kód</w:t>
+                            </w:r>
+                          </w:p>
+                          <w:p>
                             <w:r>
                               <w:t>tartalom</w:t>
                             </w:r>
-                            <w:proofErr w:type="spellEnd"/>
                           </w:p>
                         </w:txbxContent>
                       </wps:txbx>
@@ -8134,7 +7003,6 @@
                           <w:bCs/>
                         </w:rPr>
                       </w:pPr>
-                      <w:proofErr w:type="spellStart"/>
                       <w:r>
                         <w:rPr>
                           <w:b/>
@@ -8142,7 +7010,6 @@
                         </w:rPr>
                         <w:t>Komment</w:t>
                       </w:r>
-                      <w:proofErr w:type="spellEnd"/>
                     </w:p>
                     <w:p>
                       <w:pPr>
@@ -8164,20 +7031,13 @@
                     </w:p>
                     <w:p>
                       <w:r>
-                        <w:t>Felhasználó.PS-</w:t>
-                      </w:r>
-                      <w:proofErr w:type="spellStart"/>
-                      <w:r>
-                        <w:t>kód</w:t>
-                      </w:r>
-                      <w:proofErr w:type="spellEnd"/>
-                    </w:p>
-                    <w:p>
-                      <w:proofErr w:type="spellStart"/>
+                        <w:t>Felhasználó.PS-kód</w:t>
+                      </w:r>
+                    </w:p>
+                    <w:p>
                       <w:r>
                         <w:t>tartalom</w:t>
                       </w:r>
-                      <w:proofErr w:type="spellEnd"/>
                     </w:p>
                   </w:txbxContent>
                 </v:textbox>
@@ -8262,7 +7122,6 @@
                                 <w:bCs/>
                               </w:rPr>
                             </w:pPr>
-                            <w:proofErr w:type="spellStart"/>
                             <w:r>
                               <w:rPr>
                                 <w:b/>
@@ -8270,7 +7129,6 @@
                               </w:rPr>
                               <w:t>Komment</w:t>
                             </w:r>
-                            <w:proofErr w:type="spellEnd"/>
                           </w:p>
                           <w:p>
                             <w:pPr>
@@ -8292,20 +7150,13 @@
                           </w:p>
                           <w:p>
                             <w:r>
-                              <w:t>Felhasználó.PS-</w:t>
-                            </w:r>
-                            <w:proofErr w:type="spellStart"/>
-                            <w:r>
-                              <w:t>kód</w:t>
-                            </w:r>
-                            <w:proofErr w:type="spellEnd"/>
-                          </w:p>
-                          <w:p>
-                            <w:proofErr w:type="spellStart"/>
+                              <w:t>Felhasználó.PS-kód</w:t>
+                            </w:r>
+                          </w:p>
+                          <w:p>
                             <w:r>
                               <w:t>tartalom</w:t>
                             </w:r>
-                            <w:proofErr w:type="spellEnd"/>
                           </w:p>
                         </w:txbxContent>
                       </wps:txbx>
@@ -8351,7 +7202,6 @@
                           <w:bCs/>
                         </w:rPr>
                       </w:pPr>
-                      <w:proofErr w:type="spellStart"/>
                       <w:r>
                         <w:rPr>
                           <w:b/>
@@ -8359,7 +7209,6 @@
                         </w:rPr>
                         <w:t>Komment</w:t>
                       </w:r>
-                      <w:proofErr w:type="spellEnd"/>
                     </w:p>
                     <w:p>
                       <w:pPr>
@@ -8381,20 +7230,13 @@
                     </w:p>
                     <w:p>
                       <w:r>
-                        <w:t>Felhasználó.PS-</w:t>
-                      </w:r>
-                      <w:proofErr w:type="spellStart"/>
-                      <w:r>
-                        <w:t>kód</w:t>
-                      </w:r>
-                      <w:proofErr w:type="spellEnd"/>
-                    </w:p>
-                    <w:p>
-                      <w:proofErr w:type="spellStart"/>
+                        <w:t>Felhasználó.PS-kód</w:t>
+                      </w:r>
+                    </w:p>
+                    <w:p>
                       <w:r>
                         <w:t>tartalom</w:t>
                       </w:r>
-                      <w:proofErr w:type="spellEnd"/>
                     </w:p>
                   </w:txbxContent>
                 </v:textbox>
@@ -8479,7 +7321,6 @@
                                 <w:bCs/>
                               </w:rPr>
                             </w:pPr>
-                            <w:proofErr w:type="spellStart"/>
                             <w:r>
                               <w:rPr>
                                 <w:b/>
@@ -8487,7 +7328,6 @@
                               </w:rPr>
                               <w:t>Komment</w:t>
                             </w:r>
-                            <w:proofErr w:type="spellEnd"/>
                           </w:p>
                           <w:p>
                             <w:pPr>
@@ -8511,20 +7351,13 @@
                           </w:p>
                           <w:p>
                             <w:r>
-                              <w:t>Felhasználó.PS-</w:t>
-                            </w:r>
-                            <w:proofErr w:type="spellStart"/>
-                            <w:r>
-                              <w:t>kód</w:t>
-                            </w:r>
-                            <w:proofErr w:type="spellEnd"/>
-                          </w:p>
-                          <w:p>
-                            <w:proofErr w:type="spellStart"/>
+                              <w:t>Felhasználó.PS-kód</w:t>
+                            </w:r>
+                          </w:p>
+                          <w:p>
                             <w:r>
                               <w:t>tartalom</w:t>
                             </w:r>
-                            <w:proofErr w:type="spellEnd"/>
                           </w:p>
                         </w:txbxContent>
                       </wps:txbx>
@@ -8570,7 +7403,6 @@
                           <w:bCs/>
                         </w:rPr>
                       </w:pPr>
-                      <w:proofErr w:type="spellStart"/>
                       <w:r>
                         <w:rPr>
                           <w:b/>
@@ -8578,7 +7410,6 @@
                         </w:rPr>
                         <w:t>Komment</w:t>
                       </w:r>
-                      <w:proofErr w:type="spellEnd"/>
                     </w:p>
                     <w:p>
                       <w:pPr>
@@ -8602,20 +7433,13 @@
                     </w:p>
                     <w:p>
                       <w:r>
-                        <w:t>Felhasználó.PS-</w:t>
-                      </w:r>
-                      <w:proofErr w:type="spellStart"/>
-                      <w:r>
-                        <w:t>kód</w:t>
-                      </w:r>
-                      <w:proofErr w:type="spellEnd"/>
-                    </w:p>
-                    <w:p>
-                      <w:proofErr w:type="spellStart"/>
+                        <w:t>Felhasználó.PS-kód</w:t>
+                      </w:r>
+                    </w:p>
+                    <w:p>
                       <w:r>
                         <w:t>tartalom</w:t>
                       </w:r>
-                      <w:proofErr w:type="spellEnd"/>
                     </w:p>
                   </w:txbxContent>
                 </v:textbox>
@@ -8723,20 +7547,13 @@
                           </w:p>
                           <w:p>
                             <w:r>
-                              <w:t>Felhasználó.PS-</w:t>
-                            </w:r>
-                            <w:proofErr w:type="spellStart"/>
-                            <w:r>
-                              <w:t>kód</w:t>
-                            </w:r>
-                            <w:proofErr w:type="spellEnd"/>
-                          </w:p>
-                          <w:p>
-                            <w:proofErr w:type="spellStart"/>
+                              <w:t>Felhasználó.PS-kód</w:t>
+                            </w:r>
+                          </w:p>
+                          <w:p>
                             <w:r>
                               <w:t>tartalom</w:t>
                             </w:r>
-                            <w:proofErr w:type="spellEnd"/>
                           </w:p>
                         </w:txbxContent>
                       </wps:txbx>
@@ -8805,20 +7622,13 @@
                     </w:p>
                     <w:p>
                       <w:r>
-                        <w:t>Felhasználó.PS-</w:t>
-                      </w:r>
-                      <w:proofErr w:type="spellStart"/>
-                      <w:r>
-                        <w:t>kód</w:t>
-                      </w:r>
-                      <w:proofErr w:type="spellEnd"/>
-                    </w:p>
-                    <w:p>
-                      <w:proofErr w:type="spellStart"/>
+                        <w:t>Felhasználó.PS-kód</w:t>
+                      </w:r>
+                    </w:p>
+                    <w:p>
                       <w:r>
                         <w:t>tartalom</w:t>
                       </w:r>
-                      <w:proofErr w:type="spellEnd"/>
                     </w:p>
                   </w:txbxContent>
                 </v:textbox>
@@ -8926,20 +7736,13 @@
                           </w:p>
                           <w:p>
                             <w:r>
-                              <w:t>Felhasználó.PS-</w:t>
-                            </w:r>
-                            <w:proofErr w:type="spellStart"/>
-                            <w:r>
-                              <w:t>kód</w:t>
-                            </w:r>
-                            <w:proofErr w:type="spellEnd"/>
-                          </w:p>
-                          <w:p>
-                            <w:proofErr w:type="spellStart"/>
+                              <w:t>Felhasználó.PS-kód</w:t>
+                            </w:r>
+                          </w:p>
+                          <w:p>
                             <w:r>
                               <w:t>tartalom</w:t>
                             </w:r>
-                            <w:proofErr w:type="spellEnd"/>
                           </w:p>
                         </w:txbxContent>
                       </wps:txbx>
@@ -9008,20 +7811,13 @@
                     </w:p>
                     <w:p>
                       <w:r>
-                        <w:t>Felhasználó.PS-</w:t>
-                      </w:r>
-                      <w:proofErr w:type="spellStart"/>
-                      <w:r>
-                        <w:t>kód</w:t>
-                      </w:r>
-                      <w:proofErr w:type="spellEnd"/>
-                    </w:p>
-                    <w:p>
-                      <w:proofErr w:type="spellStart"/>
+                        <w:t>Felhasználó.PS-kód</w:t>
+                      </w:r>
+                    </w:p>
+                    <w:p>
                       <w:r>
                         <w:t>tartalom</w:t>
                       </w:r>
-                      <w:proofErr w:type="spellEnd"/>
                     </w:p>
                   </w:txbxContent>
                 </v:textbox>
@@ -9129,20 +7925,13 @@
                           </w:p>
                           <w:p>
                             <w:r>
-                              <w:t>Felhasználó.PS-</w:t>
-                            </w:r>
-                            <w:proofErr w:type="spellStart"/>
-                            <w:r>
-                              <w:t>kód</w:t>
-                            </w:r>
-                            <w:proofErr w:type="spellEnd"/>
-                          </w:p>
-                          <w:p>
-                            <w:proofErr w:type="spellStart"/>
+                              <w:t>Felhasználó.PS-kód</w:t>
+                            </w:r>
+                          </w:p>
+                          <w:p>
                             <w:r>
                               <w:t>tartalom</w:t>
                             </w:r>
-                            <w:proofErr w:type="spellEnd"/>
                           </w:p>
                         </w:txbxContent>
                       </wps:txbx>
@@ -9211,20 +8000,13 @@
                     </w:p>
                     <w:p>
                       <w:r>
-                        <w:t>Felhasználó.PS-</w:t>
-                      </w:r>
-                      <w:proofErr w:type="spellStart"/>
-                      <w:r>
-                        <w:t>kód</w:t>
-                      </w:r>
-                      <w:proofErr w:type="spellEnd"/>
-                    </w:p>
-                    <w:p>
-                      <w:proofErr w:type="spellStart"/>
+                        <w:t>Felhasználó.PS-kód</w:t>
+                      </w:r>
+                    </w:p>
+                    <w:p>
                       <w:r>
                         <w:t>tartalom</w:t>
                       </w:r>
-                      <w:proofErr w:type="spellEnd"/>
                     </w:p>
                   </w:txbxContent>
                 </v:textbox>
@@ -9309,7 +8091,6 @@
                                 <w:bCs/>
                               </w:rPr>
                             </w:pPr>
-                            <w:proofErr w:type="spellStart"/>
                             <w:r>
                               <w:rPr>
                                 <w:b/>
@@ -9317,7 +8098,6 @@
                               </w:rPr>
                               <w:t>Felvette</w:t>
                             </w:r>
-                            <w:proofErr w:type="spellEnd"/>
                           </w:p>
                           <w:p>
                             <w:pPr>
@@ -9329,43 +8109,31 @@
                               <w:rPr>
                                 <w:u w:val="single"/>
                               </w:rPr>
-                              <w:t>Felhasználó.PS-</w:t>
-                            </w:r>
-                            <w:proofErr w:type="spellStart"/>
-                            <w:r>
+                              <w:t>Felhasználó.PS-kód</w:t>
+                            </w:r>
+                          </w:p>
+                          <w:p>
+                            <w:pPr>
                               <w:rPr>
                                 <w:u w:val="single"/>
                               </w:rPr>
-                              <w:t>kód</w:t>
-                            </w:r>
-                            <w:proofErr w:type="spellEnd"/>
-                          </w:p>
-                          <w:p>
-                            <w:pPr>
+                            </w:pPr>
+                            <w:r>
                               <w:rPr>
                                 <w:u w:val="single"/>
                               </w:rPr>
-                            </w:pPr>
-                            <w:r>
-                              <w:rPr>
-                                <w:u w:val="single"/>
-                              </w:rPr>
                               <w:t>Tantárgy.ID</w:t>
                             </w:r>
                           </w:p>
                           <w:p>
-                            <w:proofErr w:type="spellStart"/>
                             <w:r>
                               <w:t>állapot</w:t>
                             </w:r>
-                            <w:proofErr w:type="spellEnd"/>
-                          </w:p>
-                          <w:p>
-                            <w:proofErr w:type="spellStart"/>
+                          </w:p>
+                          <w:p>
                             <w:r>
                               <w:t>jegy</w:t>
                             </w:r>
-                            <w:proofErr w:type="spellEnd"/>
                           </w:p>
                         </w:txbxContent>
                       </wps:txbx>
@@ -9411,7 +8179,6 @@
                           <w:bCs/>
                         </w:rPr>
                       </w:pPr>
-                      <w:proofErr w:type="spellStart"/>
                       <w:r>
                         <w:rPr>
                           <w:b/>
@@ -9419,7 +8186,6 @@
                         </w:rPr>
                         <w:t>Felvette</w:t>
                       </w:r>
-                      <w:proofErr w:type="spellEnd"/>
                     </w:p>
                     <w:p>
                       <w:pPr>
@@ -9431,43 +8197,31 @@
                         <w:rPr>
                           <w:u w:val="single"/>
                         </w:rPr>
-                        <w:t>Felhasználó.PS-</w:t>
-                      </w:r>
-                      <w:proofErr w:type="spellStart"/>
-                      <w:r>
+                        <w:t>Felhasználó.PS-kód</w:t>
+                      </w:r>
+                    </w:p>
+                    <w:p>
+                      <w:pPr>
                         <w:rPr>
                           <w:u w:val="single"/>
                         </w:rPr>
-                        <w:t>kód</w:t>
-                      </w:r>
-                      <w:proofErr w:type="spellEnd"/>
-                    </w:p>
-                    <w:p>
-                      <w:pPr>
+                      </w:pPr>
+                      <w:r>
                         <w:rPr>
                           <w:u w:val="single"/>
                         </w:rPr>
-                      </w:pPr>
-                      <w:r>
-                        <w:rPr>
-                          <w:u w:val="single"/>
-                        </w:rPr>
                         <w:t>Tantárgy.ID</w:t>
                       </w:r>
                     </w:p>
                     <w:p>
-                      <w:proofErr w:type="spellStart"/>
                       <w:r>
                         <w:t>állapot</w:t>
                       </w:r>
-                      <w:proofErr w:type="spellEnd"/>
-                    </w:p>
-                    <w:p>
-                      <w:proofErr w:type="spellStart"/>
+                    </w:p>
+                    <w:p>
                       <w:r>
                         <w:t>jegy</w:t>
                       </w:r>
-                      <w:proofErr w:type="spellEnd"/>
                     </w:p>
                   </w:txbxContent>
                 </v:textbox>
@@ -9537,7 +8291,6 @@
                                 <w:bCs/>
                               </w:rPr>
                             </w:pPr>
-                            <w:proofErr w:type="spellStart"/>
                             <w:r>
                               <w:rPr>
                                 <w:b/>
@@ -9545,7 +8298,6 @@
                               </w:rPr>
                               <w:t>Normalizálatlan</w:t>
                             </w:r>
-                            <w:proofErr w:type="spellEnd"/>
                           </w:p>
                           <w:p>
                             <w:pPr>
@@ -9554,7 +8306,6 @@
                                 <w:bCs/>
                               </w:rPr>
                             </w:pPr>
-                            <w:proofErr w:type="spellStart"/>
                             <w:r>
                               <w:rPr>
                                 <w:b/>
@@ -9562,7 +8313,6 @@
                               </w:rPr>
                               <w:t>Felvette</w:t>
                             </w:r>
-                            <w:proofErr w:type="spellEnd"/>
                           </w:p>
                           <w:p>
                             <w:pPr>
@@ -9574,43 +8324,31 @@
                               <w:rPr>
                                 <w:u w:val="single"/>
                               </w:rPr>
-                              <w:t>Felhasználó.PS-</w:t>
-                            </w:r>
-                            <w:proofErr w:type="spellStart"/>
-                            <w:r>
+                              <w:t>Felhasználó.PS-kód</w:t>
+                            </w:r>
+                          </w:p>
+                          <w:p>
+                            <w:pPr>
                               <w:rPr>
                                 <w:u w:val="single"/>
                               </w:rPr>
-                              <w:t>kód</w:t>
-                            </w:r>
-                            <w:proofErr w:type="spellEnd"/>
-                          </w:p>
-                          <w:p>
-                            <w:pPr>
+                            </w:pPr>
+                            <w:r>
                               <w:rPr>
                                 <w:u w:val="single"/>
                               </w:rPr>
-                            </w:pPr>
-                            <w:r>
-                              <w:rPr>
-                                <w:u w:val="single"/>
-                              </w:rPr>
                               <w:t>Tantárgy.ID</w:t>
                             </w:r>
                           </w:p>
                           <w:p>
-                            <w:proofErr w:type="spellStart"/>
                             <w:r>
                               <w:t>állapot</w:t>
                             </w:r>
-                            <w:proofErr w:type="spellEnd"/>
-                          </w:p>
-                          <w:p>
-                            <w:proofErr w:type="spellStart"/>
+                          </w:p>
+                          <w:p>
                             <w:r>
                               <w:t>jegy</w:t>
                             </w:r>
-                            <w:proofErr w:type="spellEnd"/>
                           </w:p>
                         </w:txbxContent>
                       </wps:txbx>
@@ -9641,7 +8379,6 @@
                           <w:bCs/>
                         </w:rPr>
                       </w:pPr>
-                      <w:proofErr w:type="spellStart"/>
                       <w:r>
                         <w:rPr>
                           <w:b/>
@@ -9649,7 +8386,6 @@
                         </w:rPr>
                         <w:t>Normalizálatlan</w:t>
                       </w:r>
-                      <w:proofErr w:type="spellEnd"/>
                     </w:p>
                     <w:p>
                       <w:pPr>
@@ -9658,7 +8394,6 @@
                           <w:bCs/>
                         </w:rPr>
                       </w:pPr>
-                      <w:proofErr w:type="spellStart"/>
                       <w:r>
                         <w:rPr>
                           <w:b/>
@@ -9666,7 +8401,6 @@
                         </w:rPr>
                         <w:t>Felvette</w:t>
                       </w:r>
-                      <w:proofErr w:type="spellEnd"/>
                     </w:p>
                     <w:p>
                       <w:pPr>
@@ -9678,43 +8412,31 @@
                         <w:rPr>
                           <w:u w:val="single"/>
                         </w:rPr>
-                        <w:t>Felhasználó.PS-</w:t>
-                      </w:r>
-                      <w:proofErr w:type="spellStart"/>
-                      <w:r>
+                        <w:t>Felhasználó.PS-kód</w:t>
+                      </w:r>
+                    </w:p>
+                    <w:p>
+                      <w:pPr>
                         <w:rPr>
                           <w:u w:val="single"/>
                         </w:rPr>
-                        <w:t>kód</w:t>
-                      </w:r>
-                      <w:proofErr w:type="spellEnd"/>
-                    </w:p>
-                    <w:p>
-                      <w:pPr>
+                      </w:pPr>
+                      <w:r>
                         <w:rPr>
                           <w:u w:val="single"/>
                         </w:rPr>
-                      </w:pPr>
-                      <w:r>
-                        <w:rPr>
-                          <w:u w:val="single"/>
-                        </w:rPr>
                         <w:t>Tantárgy.ID</w:t>
                       </w:r>
                     </w:p>
                     <w:p>
-                      <w:proofErr w:type="spellStart"/>
                       <w:r>
                         <w:t>állapot</w:t>
                       </w:r>
-                      <w:proofErr w:type="spellEnd"/>
-                    </w:p>
-                    <w:p>
-                      <w:proofErr w:type="spellStart"/>
+                    </w:p>
+                    <w:p>
                       <w:r>
                         <w:t>jegy</w:t>
                       </w:r>
-                      <w:proofErr w:type="spellEnd"/>
                     </w:p>
                   </w:txbxContent>
                 </v:textbox>
@@ -9799,7 +8521,6 @@
                                 <w:bCs/>
                               </w:rPr>
                             </w:pPr>
-                            <w:proofErr w:type="spellStart"/>
                             <w:r>
                               <w:rPr>
                                 <w:b/>
@@ -9807,7 +8528,6 @@
                               </w:rPr>
                               <w:t>Felvette</w:t>
                             </w:r>
-                            <w:proofErr w:type="spellEnd"/>
                           </w:p>
                           <w:p>
                             <w:pPr>
@@ -9819,43 +8539,31 @@
                               <w:rPr>
                                 <w:u w:val="single"/>
                               </w:rPr>
-                              <w:t>Felhasználó.PS-</w:t>
-                            </w:r>
-                            <w:proofErr w:type="spellStart"/>
-                            <w:r>
+                              <w:t>Felhasználó.PS-kód</w:t>
+                            </w:r>
+                          </w:p>
+                          <w:p>
+                            <w:pPr>
                               <w:rPr>
                                 <w:u w:val="single"/>
                               </w:rPr>
-                              <w:t>kód</w:t>
-                            </w:r>
-                            <w:proofErr w:type="spellEnd"/>
-                          </w:p>
-                          <w:p>
-                            <w:pPr>
+                            </w:pPr>
+                            <w:r>
                               <w:rPr>
                                 <w:u w:val="single"/>
                               </w:rPr>
-                            </w:pPr>
-                            <w:r>
-                              <w:rPr>
-                                <w:u w:val="single"/>
-                              </w:rPr>
                               <w:t>Tantárgy.ID</w:t>
                             </w:r>
                           </w:p>
                           <w:p>
-                            <w:proofErr w:type="spellStart"/>
                             <w:r>
                               <w:t>állapot</w:t>
                             </w:r>
-                            <w:proofErr w:type="spellEnd"/>
-                          </w:p>
-                          <w:p>
-                            <w:proofErr w:type="spellStart"/>
+                          </w:p>
+                          <w:p>
                             <w:r>
                               <w:t>jegy</w:t>
                             </w:r>
-                            <w:proofErr w:type="spellEnd"/>
                           </w:p>
                         </w:txbxContent>
                       </wps:txbx>
@@ -9901,7 +8609,6 @@
                           <w:bCs/>
                         </w:rPr>
                       </w:pPr>
-                      <w:proofErr w:type="spellStart"/>
                       <w:r>
                         <w:rPr>
                           <w:b/>
@@ -9909,7 +8616,6 @@
                         </w:rPr>
                         <w:t>Felvette</w:t>
                       </w:r>
-                      <w:proofErr w:type="spellEnd"/>
                     </w:p>
                     <w:p>
                       <w:pPr>
@@ -9921,43 +8627,31 @@
                         <w:rPr>
                           <w:u w:val="single"/>
                         </w:rPr>
-                        <w:t>Felhasználó.PS-</w:t>
-                      </w:r>
-                      <w:proofErr w:type="spellStart"/>
-                      <w:r>
+                        <w:t>Felhasználó.PS-kód</w:t>
+                      </w:r>
+                    </w:p>
+                    <w:p>
+                      <w:pPr>
                         <w:rPr>
                           <w:u w:val="single"/>
                         </w:rPr>
-                        <w:t>kód</w:t>
-                      </w:r>
-                      <w:proofErr w:type="spellEnd"/>
-                    </w:p>
-                    <w:p>
-                      <w:pPr>
+                      </w:pPr>
+                      <w:r>
                         <w:rPr>
                           <w:u w:val="single"/>
                         </w:rPr>
-                      </w:pPr>
-                      <w:r>
-                        <w:rPr>
-                          <w:u w:val="single"/>
-                        </w:rPr>
                         <w:t>Tantárgy.ID</w:t>
                       </w:r>
                     </w:p>
                     <w:p>
-                      <w:proofErr w:type="spellStart"/>
                       <w:r>
                         <w:t>állapot</w:t>
                       </w:r>
-                      <w:proofErr w:type="spellEnd"/>
-                    </w:p>
-                    <w:p>
-                      <w:proofErr w:type="spellStart"/>
+                    </w:p>
+                    <w:p>
                       <w:r>
                         <w:t>jegy</w:t>
                       </w:r>
-                      <w:proofErr w:type="spellEnd"/>
                     </w:p>
                   </w:txbxContent>
                 </v:textbox>
@@ -10042,7 +8736,6 @@
                                 <w:bCs/>
                               </w:rPr>
                             </w:pPr>
-                            <w:proofErr w:type="spellStart"/>
                             <w:r>
                               <w:rPr>
                                 <w:b/>
@@ -10050,7 +8743,6 @@
                               </w:rPr>
                               <w:t>Felvette</w:t>
                             </w:r>
-                            <w:proofErr w:type="spellEnd"/>
                           </w:p>
                           <w:p>
                             <w:pPr>
@@ -10062,43 +8754,31 @@
                               <w:rPr>
                                 <w:u w:val="single"/>
                               </w:rPr>
-                              <w:t>Felhasználó.PS-</w:t>
-                            </w:r>
-                            <w:proofErr w:type="spellStart"/>
-                            <w:r>
+                              <w:t>Felhasználó.PS-kód</w:t>
+                            </w:r>
+                          </w:p>
+                          <w:p>
+                            <w:pPr>
                               <w:rPr>
                                 <w:u w:val="single"/>
                               </w:rPr>
-                              <w:t>kód</w:t>
-                            </w:r>
-                            <w:proofErr w:type="spellEnd"/>
-                          </w:p>
-                          <w:p>
-                            <w:pPr>
+                            </w:pPr>
+                            <w:r>
                               <w:rPr>
                                 <w:u w:val="single"/>
                               </w:rPr>
-                            </w:pPr>
-                            <w:r>
-                              <w:rPr>
-                                <w:u w:val="single"/>
-                              </w:rPr>
                               <w:t>Tantárgy.ID</w:t>
                             </w:r>
                           </w:p>
                           <w:p>
-                            <w:proofErr w:type="spellStart"/>
                             <w:r>
                               <w:t>állapot</w:t>
                             </w:r>
-                            <w:proofErr w:type="spellEnd"/>
-                          </w:p>
-                          <w:p>
-                            <w:proofErr w:type="spellStart"/>
+                          </w:p>
+                          <w:p>
                             <w:r>
                               <w:t>jegy</w:t>
                             </w:r>
-                            <w:proofErr w:type="spellEnd"/>
                           </w:p>
                         </w:txbxContent>
                       </wps:txbx>
@@ -10144,7 +8824,6 @@
                           <w:bCs/>
                         </w:rPr>
                       </w:pPr>
-                      <w:proofErr w:type="spellStart"/>
                       <w:r>
                         <w:rPr>
                           <w:b/>
@@ -10152,7 +8831,6 @@
                         </w:rPr>
                         <w:t>Felvette</w:t>
                       </w:r>
-                      <w:proofErr w:type="spellEnd"/>
                     </w:p>
                     <w:p>
                       <w:pPr>
@@ -10164,43 +8842,31 @@
                         <w:rPr>
                           <w:u w:val="single"/>
                         </w:rPr>
-                        <w:t>Felhasználó.PS-</w:t>
-                      </w:r>
-                      <w:proofErr w:type="spellStart"/>
-                      <w:r>
+                        <w:t>Felhasználó.PS-kód</w:t>
+                      </w:r>
+                    </w:p>
+                    <w:p>
+                      <w:pPr>
                         <w:rPr>
                           <w:u w:val="single"/>
                         </w:rPr>
-                        <w:t>kód</w:t>
-                      </w:r>
-                      <w:proofErr w:type="spellEnd"/>
-                    </w:p>
-                    <w:p>
-                      <w:pPr>
+                      </w:pPr>
+                      <w:r>
                         <w:rPr>
                           <w:u w:val="single"/>
                         </w:rPr>
-                      </w:pPr>
-                      <w:r>
-                        <w:rPr>
-                          <w:u w:val="single"/>
-                        </w:rPr>
                         <w:t>Tantárgy.ID</w:t>
                       </w:r>
                     </w:p>
                     <w:p>
-                      <w:proofErr w:type="spellStart"/>
                       <w:r>
                         <w:t>állapot</w:t>
                       </w:r>
-                      <w:proofErr w:type="spellEnd"/>
-                    </w:p>
-                    <w:p>
-                      <w:proofErr w:type="spellStart"/>
+                    </w:p>
+                    <w:p>
                       <w:r>
                         <w:t>jegy</w:t>
                       </w:r>
-                      <w:proofErr w:type="spellEnd"/>
                     </w:p>
                   </w:txbxContent>
                 </v:textbox>
@@ -10270,7 +8936,6 @@
                                 <w:bCs/>
                               </w:rPr>
                             </w:pPr>
-                            <w:proofErr w:type="spellStart"/>
                             <w:r>
                               <w:rPr>
                                 <w:b/>
@@ -10278,7 +8943,6 @@
                               </w:rPr>
                               <w:t>Normalizálatlan</w:t>
                             </w:r>
-                            <w:proofErr w:type="spellEnd"/>
                           </w:p>
                           <w:p>
                             <w:pPr>
@@ -10287,7 +8951,6 @@
                                 <w:bCs/>
                               </w:rPr>
                             </w:pPr>
-                            <w:proofErr w:type="spellStart"/>
                             <w:r>
                               <w:rPr>
                                 <w:b/>
@@ -10295,7 +8958,6 @@
                               </w:rPr>
                               <w:t>Előfeltétel</w:t>
                             </w:r>
-                            <w:proofErr w:type="spellEnd"/>
                           </w:p>
                           <w:p>
                             <w:pPr>
@@ -10352,7 +9014,6 @@
                           <w:bCs/>
                         </w:rPr>
                       </w:pPr>
-                      <w:proofErr w:type="spellStart"/>
                       <w:r>
                         <w:rPr>
                           <w:b/>
@@ -10360,7 +9021,6 @@
                         </w:rPr>
                         <w:t>Normalizálatlan</w:t>
                       </w:r>
-                      <w:proofErr w:type="spellEnd"/>
                     </w:p>
                     <w:p>
                       <w:pPr>
@@ -10369,7 +9029,6 @@
                           <w:bCs/>
                         </w:rPr>
                       </w:pPr>
-                      <w:proofErr w:type="spellStart"/>
                       <w:r>
                         <w:rPr>
                           <w:b/>
@@ -10377,7 +9036,6 @@
                         </w:rPr>
                         <w:t>Előfeltétel</w:t>
                       </w:r>
-                      <w:proofErr w:type="spellEnd"/>
                     </w:p>
                     <w:p>
                       <w:pPr>
@@ -10488,7 +9146,6 @@
                                 <w:bCs/>
                               </w:rPr>
                             </w:pPr>
-                            <w:proofErr w:type="spellStart"/>
                             <w:r>
                               <w:rPr>
                                 <w:b/>
@@ -10496,7 +9153,6 @@
                               </w:rPr>
                               <w:t>Előfeltétel</w:t>
                             </w:r>
-                            <w:proofErr w:type="spellEnd"/>
                           </w:p>
                           <w:p>
                             <w:pPr>
@@ -10568,7 +9224,6 @@
                           <w:bCs/>
                         </w:rPr>
                       </w:pPr>
-                      <w:proofErr w:type="spellStart"/>
                       <w:r>
                         <w:rPr>
                           <w:b/>
@@ -10576,7 +9231,6 @@
                         </w:rPr>
                         <w:t>Előfeltétel</w:t>
                       </w:r>
-                      <w:proofErr w:type="spellEnd"/>
                     </w:p>
                     <w:p>
                       <w:pPr>
@@ -10687,7 +9341,6 @@
                                 <w:bCs/>
                               </w:rPr>
                             </w:pPr>
-                            <w:proofErr w:type="spellStart"/>
                             <w:r>
                               <w:rPr>
                                 <w:b/>
@@ -10695,7 +9348,6 @@
                               </w:rPr>
                               <w:t>Előfeltétel</w:t>
                             </w:r>
-                            <w:proofErr w:type="spellEnd"/>
                           </w:p>
                           <w:p>
                             <w:pPr>
@@ -10767,7 +9419,6 @@
                           <w:bCs/>
                         </w:rPr>
                       </w:pPr>
-                      <w:proofErr w:type="spellStart"/>
                       <w:r>
                         <w:rPr>
                           <w:b/>
@@ -10775,7 +9426,6 @@
                         </w:rPr>
                         <w:t>Előfeltétel</w:t>
                       </w:r>
-                      <w:proofErr w:type="spellEnd"/>
                     </w:p>
                     <w:p>
                       <w:pPr>
@@ -10871,7 +9521,6 @@
                                 <w:bCs/>
                               </w:rPr>
                             </w:pPr>
-                            <w:proofErr w:type="spellStart"/>
                             <w:r>
                               <w:rPr>
                                 <w:b/>
@@ -10879,7 +9528,6 @@
                               </w:rPr>
                               <w:t>Normalizálatlan</w:t>
                             </w:r>
-                            <w:proofErr w:type="spellEnd"/>
                           </w:p>
                           <w:p>
                             <w:pPr>
@@ -10888,7 +9536,6 @@
                                 <w:bCs/>
                               </w:rPr>
                             </w:pPr>
-                            <w:proofErr w:type="spellStart"/>
                             <w:r>
                               <w:rPr>
                                 <w:b/>
@@ -10896,7 +9543,6 @@
                               </w:rPr>
                               <w:t>Kötelező</w:t>
                             </w:r>
-                            <w:proofErr w:type="spellEnd"/>
                           </w:p>
                           <w:p>
                             <w:pPr>
@@ -10953,7 +9599,6 @@
                           <w:bCs/>
                         </w:rPr>
                       </w:pPr>
-                      <w:proofErr w:type="spellStart"/>
                       <w:r>
                         <w:rPr>
                           <w:b/>
@@ -10961,7 +9606,6 @@
                         </w:rPr>
                         <w:t>Normalizálatlan</w:t>
                       </w:r>
-                      <w:proofErr w:type="spellEnd"/>
                     </w:p>
                     <w:p>
                       <w:pPr>
@@ -10970,7 +9614,6 @@
                           <w:bCs/>
                         </w:rPr>
                       </w:pPr>
-                      <w:proofErr w:type="spellStart"/>
                       <w:r>
                         <w:rPr>
                           <w:b/>
@@ -10978,7 +9621,6 @@
                         </w:rPr>
                         <w:t>Kötelező</w:t>
                       </w:r>
-                      <w:proofErr w:type="spellEnd"/>
                     </w:p>
                     <w:p>
                       <w:pPr>
@@ -11089,7 +9731,6 @@
                                 <w:bCs/>
                               </w:rPr>
                             </w:pPr>
-                            <w:proofErr w:type="spellStart"/>
                             <w:r>
                               <w:rPr>
                                 <w:b/>
@@ -11097,7 +9738,6 @@
                               </w:rPr>
                               <w:t>Kötelező</w:t>
                             </w:r>
-                            <w:proofErr w:type="spellEnd"/>
                           </w:p>
                           <w:p>
                             <w:pPr>
@@ -11169,7 +9809,6 @@
                           <w:bCs/>
                         </w:rPr>
                       </w:pPr>
-                      <w:proofErr w:type="spellStart"/>
                       <w:r>
                         <w:rPr>
                           <w:b/>
@@ -11177,7 +9816,6 @@
                         </w:rPr>
                         <w:t>Kötelező</w:t>
                       </w:r>
-                      <w:proofErr w:type="spellEnd"/>
                     </w:p>
                     <w:p>
                       <w:pPr>
@@ -11288,7 +9926,6 @@
                                 <w:bCs/>
                               </w:rPr>
                             </w:pPr>
-                            <w:proofErr w:type="spellStart"/>
                             <w:r>
                               <w:rPr>
                                 <w:b/>
@@ -11296,7 +9933,6 @@
                               </w:rPr>
                               <w:t>Kötelező</w:t>
                             </w:r>
-                            <w:proofErr w:type="spellEnd"/>
                           </w:p>
                           <w:p>
                             <w:pPr>
@@ -11368,7 +10004,6 @@
                           <w:bCs/>
                         </w:rPr>
                       </w:pPr>
-                      <w:proofErr w:type="spellStart"/>
                       <w:r>
                         <w:rPr>
                           <w:b/>
@@ -11376,7 +10011,6 @@
                         </w:rPr>
                         <w:t>Kötelező</w:t>
                       </w:r>
-                      <w:proofErr w:type="spellEnd"/>
                     </w:p>
                     <w:p>
                       <w:pPr>
@@ -11487,7 +10121,6 @@
                                 <w:bCs/>
                               </w:rPr>
                             </w:pPr>
-                            <w:proofErr w:type="spellStart"/>
                             <w:r>
                               <w:rPr>
                                 <w:b/>
@@ -11495,7 +10128,6 @@
                               </w:rPr>
                               <w:t>Kötelező</w:t>
                             </w:r>
-                            <w:proofErr w:type="spellEnd"/>
                           </w:p>
                           <w:p>
                             <w:pPr>
@@ -11567,7 +10199,6 @@
                           <w:bCs/>
                         </w:rPr>
                       </w:pPr>
-                      <w:proofErr w:type="spellStart"/>
                       <w:r>
                         <w:rPr>
                           <w:b/>
@@ -11575,7 +10206,6 @@
                         </w:rPr>
                         <w:t>Kötelező</w:t>
                       </w:r>
-                      <w:proofErr w:type="spellEnd"/>
                     </w:p>
                     <w:p>
                       <w:pPr>
@@ -11671,7 +10301,6 @@
                                 <w:bCs/>
                               </w:rPr>
                             </w:pPr>
-                            <w:proofErr w:type="spellStart"/>
                             <w:r>
                               <w:rPr>
                                 <w:b/>
@@ -11679,7 +10308,6 @@
                               </w:rPr>
                               <w:t>Normalizálatlan</w:t>
                             </w:r>
-                            <w:proofErr w:type="spellEnd"/>
                           </w:p>
                           <w:p>
                             <w:pPr>
@@ -11710,11 +10338,9 @@
                             </w:r>
                           </w:p>
                           <w:p>
-                            <w:proofErr w:type="spellStart"/>
                             <w:r>
                               <w:t>férőhely</w:t>
                             </w:r>
-                            <w:proofErr w:type="spellEnd"/>
                           </w:p>
                         </w:txbxContent>
                       </wps:txbx>
@@ -11745,7 +10371,6 @@
                           <w:bCs/>
                         </w:rPr>
                       </w:pPr>
-                      <w:proofErr w:type="spellStart"/>
                       <w:r>
                         <w:rPr>
                           <w:b/>
@@ -11753,7 +10378,6 @@
                         </w:rPr>
                         <w:t>Normalizálatlan</w:t>
                       </w:r>
-                      <w:proofErr w:type="spellEnd"/>
                     </w:p>
                     <w:p>
                       <w:pPr>
@@ -11784,11 +10408,9 @@
                       </w:r>
                     </w:p>
                     <w:p>
-                      <w:proofErr w:type="spellStart"/>
                       <w:r>
                         <w:t>férőhely</w:t>
                       </w:r>
-                      <w:proofErr w:type="spellEnd"/>
                     </w:p>
                   </w:txbxContent>
                 </v:textbox>
@@ -11895,11 +10517,9 @@
                             </w:r>
                           </w:p>
                           <w:p>
-                            <w:proofErr w:type="spellStart"/>
                             <w:r>
                               <w:t>férőhely</w:t>
                             </w:r>
-                            <w:proofErr w:type="spellEnd"/>
                           </w:p>
                         </w:txbxContent>
                       </wps:txbx>
@@ -11967,11 +10587,9 @@
                       </w:r>
                     </w:p>
                     <w:p>
-                      <w:proofErr w:type="spellStart"/>
                       <w:r>
                         <w:t>férőhely</w:t>
                       </w:r>
-                      <w:proofErr w:type="spellEnd"/>
                     </w:p>
                   </w:txbxContent>
                 </v:textbox>
@@ -12078,11 +10696,9 @@
                             </w:r>
                           </w:p>
                           <w:p>
-                            <w:proofErr w:type="spellStart"/>
                             <w:r>
                               <w:t>férőhely</w:t>
                             </w:r>
-                            <w:proofErr w:type="spellEnd"/>
                           </w:p>
                         </w:txbxContent>
                       </wps:txbx>
@@ -12150,11 +10766,9 @@
                       </w:r>
                     </w:p>
                     <w:p>
-                      <w:proofErr w:type="spellStart"/>
                       <w:r>
                         <w:t>férőhely</w:t>
                       </w:r>
-                      <w:proofErr w:type="spellEnd"/>
                     </w:p>
                   </w:txbxContent>
                 </v:textbox>
@@ -12261,11 +10875,9 @@
                             </w:r>
                           </w:p>
                           <w:p>
-                            <w:proofErr w:type="spellStart"/>
                             <w:r>
                               <w:t>férőhely</w:t>
                             </w:r>
-                            <w:proofErr w:type="spellEnd"/>
                           </w:p>
                         </w:txbxContent>
                       </wps:txbx>
@@ -12333,11 +10945,9 @@
                       </w:r>
                     </w:p>
                     <w:p>
-                      <w:proofErr w:type="spellStart"/>
                       <w:r>
                         <w:t>férőhely</w:t>
                       </w:r>
-                      <w:proofErr w:type="spellEnd"/>
                     </w:p>
                   </w:txbxContent>
                 </v:textbox>
@@ -12355,22 +10965,12 @@
       <w:pPr>
         <w:pStyle w:val="Heading2"/>
       </w:pPr>
-      <w:proofErr w:type="spellStart"/>
       <w:r>
         <w:lastRenderedPageBreak/>
-        <w:t>Táblák</w:t>
-      </w:r>
-      <w:proofErr w:type="spellEnd"/>
-      <w:r>
-        <w:t xml:space="preserve"> </w:t>
-      </w:r>
-      <w:proofErr w:type="spellStart"/>
-      <w:r>
-        <w:t>leírása</w:t>
-      </w:r>
-      <w:proofErr w:type="spellEnd"/>
-      <w:r>
-        <w:t>:</w:t>
+        <w:t xml:space="preserve">Táblák </w:t>
+      </w:r>
+      <w:r>
+        <w:t>leírása:</w:t>
       </w:r>
     </w:p>
     <w:p>
@@ -12739,21 +11339,7 @@
               <w:rPr>
                 <w:lang w:val="hu-HU"/>
               </w:rPr>
-              <w:t xml:space="preserve">A felhasználó </w:t>
-            </w:r>
-            <w:proofErr w:type="spellStart"/>
-            <w:r>
-              <w:rPr>
-                <w:lang w:val="hu-HU"/>
-              </w:rPr>
-              <w:t>jelszava</w:t>
-            </w:r>
-            <w:proofErr w:type="spellEnd"/>
-            <w:r>
-              <w:rPr>
-                <w:lang w:val="hu-HU"/>
-              </w:rPr>
-              <w:t>.</w:t>
+              <w:t>A felhasználó jelszava.</w:t>
             </w:r>
           </w:p>
         </w:tc>
@@ -12921,7 +11507,7 @@
               <w:rPr>
                 <w:lang w:val="hu-HU"/>
               </w:rPr>
-              <w:t>DATE</w:t>
+              <w:t>NUMBER</w:t>
             </w:r>
           </w:p>
         </w:tc>
@@ -12983,7 +11569,7 @@
               <w:rPr>
                 <w:lang w:val="hu-HU"/>
               </w:rPr>
-              <w:t>DATE</w:t>
+              <w:t>NUMBER</w:t>
             </w:r>
           </w:p>
         </w:tc>
@@ -13017,7 +11603,6 @@
           <w:iCs/>
         </w:rPr>
       </w:pPr>
-      <w:proofErr w:type="spellStart"/>
       <w:r>
         <w:rPr>
           <w:b w:val="0"/>
@@ -13025,17 +11610,7 @@
           <w:i/>
           <w:iCs/>
         </w:rPr>
-        <w:t>Szak</w:t>
-      </w:r>
-      <w:proofErr w:type="spellEnd"/>
-      <w:r>
-        <w:rPr>
-          <w:b w:val="0"/>
-          <w:bCs w:val="0"/>
-          <w:i/>
-          <w:iCs/>
-        </w:rPr>
-        <w:t>:</w:t>
+        <w:t>Szak:</w:t>
       </w:r>
     </w:p>
     <w:tbl>
@@ -13262,7 +11837,6 @@
           <w:iCs/>
         </w:rPr>
       </w:pPr>
-      <w:proofErr w:type="spellStart"/>
       <w:r>
         <w:rPr>
           <w:b w:val="0"/>
@@ -13270,17 +11844,7 @@
           <w:i/>
           <w:iCs/>
         </w:rPr>
-        <w:t>Tantárgy</w:t>
-      </w:r>
-      <w:proofErr w:type="spellEnd"/>
-      <w:r>
-        <w:rPr>
-          <w:b w:val="0"/>
-          <w:bCs w:val="0"/>
-          <w:i/>
-          <w:iCs/>
-        </w:rPr>
-        <w:t>:</w:t>
+        <w:t>Tantárgy:</w:t>
       </w:r>
     </w:p>
     <w:tbl>
@@ -13570,7 +12134,6 @@
           <w:iCs/>
         </w:rPr>
       </w:pPr>
-      <w:proofErr w:type="spellStart"/>
       <w:r>
         <w:rPr>
           <w:b w:val="0"/>
@@ -13578,17 +12141,7 @@
           <w:i/>
           <w:iCs/>
         </w:rPr>
-        <w:t>Kurzus</w:t>
-      </w:r>
-      <w:proofErr w:type="spellEnd"/>
-      <w:r>
-        <w:rPr>
-          <w:b w:val="0"/>
-          <w:bCs w:val="0"/>
-          <w:i/>
-          <w:iCs/>
-        </w:rPr>
-        <w:t>:</w:t>
+        <w:t>Kurzus:</w:t>
       </w:r>
     </w:p>
     <w:tbl>
@@ -13883,14 +12436,12 @@
                 <w:lang w:val="hu-HU"/>
               </w:rPr>
             </w:pPr>
-            <w:proofErr w:type="spellStart"/>
             <w:r>
               <w:rPr>
                 <w:lang w:val="hu-HU"/>
               </w:rPr>
               <w:t>kezdes_ideje_nap</w:t>
             </w:r>
-            <w:proofErr w:type="spellEnd"/>
           </w:p>
         </w:tc>
         <w:tc>
@@ -13908,7 +12459,7 @@
               <w:rPr>
                 <w:lang w:val="hu-HU"/>
               </w:rPr>
-              <w:t>DATE</w:t>
+              <w:t>VARCHAR2(15)</w:t>
             </w:r>
           </w:p>
         </w:tc>
@@ -13948,14 +12499,12 @@
                 <w:lang w:val="hu-HU"/>
               </w:rPr>
             </w:pPr>
-            <w:proofErr w:type="spellStart"/>
             <w:r>
               <w:rPr>
                 <w:lang w:val="hu-HU"/>
               </w:rPr>
               <w:t>kezdes_ideje_idopont</w:t>
             </w:r>
-            <w:proofErr w:type="spellEnd"/>
           </w:p>
         </w:tc>
         <w:tc>
@@ -13973,7 +12522,7 @@
               <w:rPr>
                 <w:lang w:val="hu-HU"/>
               </w:rPr>
-              <w:t>TIMESTAMP</w:t>
+              <w:t>NUMBER</w:t>
             </w:r>
           </w:p>
         </w:tc>
@@ -14503,7 +13052,6 @@
           <w:iCs/>
         </w:rPr>
       </w:pPr>
-      <w:proofErr w:type="spellStart"/>
       <w:r>
         <w:rPr>
           <w:b w:val="0"/>
@@ -14511,17 +13059,7 @@
           <w:i/>
           <w:iCs/>
         </w:rPr>
-        <w:t>Kötelező</w:t>
-      </w:r>
-      <w:proofErr w:type="spellEnd"/>
-      <w:r>
-        <w:rPr>
-          <w:b w:val="0"/>
-          <w:bCs w:val="0"/>
-          <w:i/>
-          <w:iCs/>
-        </w:rPr>
-        <w:t>:</w:t>
+        <w:t>Kötelező:</w:t>
       </w:r>
     </w:p>
     <w:tbl>
@@ -14748,7 +13286,6 @@
           <w:iCs/>
         </w:rPr>
       </w:pPr>
-      <w:proofErr w:type="spellStart"/>
       <w:r>
         <w:rPr>
           <w:b w:val="0"/>
@@ -14756,17 +13293,7 @@
           <w:i/>
           <w:iCs/>
         </w:rPr>
-        <w:t>Előfeltétel</w:t>
-      </w:r>
-      <w:proofErr w:type="spellEnd"/>
-      <w:r>
-        <w:rPr>
-          <w:b w:val="0"/>
-          <w:bCs w:val="0"/>
-          <w:i/>
-          <w:iCs/>
-        </w:rPr>
-        <w:t>:</w:t>
+        <w:t>Előfeltétel:</w:t>
       </w:r>
     </w:p>
     <w:tbl>
@@ -14993,7 +13520,6 @@
           <w:iCs/>
         </w:rPr>
       </w:pPr>
-      <w:proofErr w:type="spellStart"/>
       <w:r>
         <w:rPr>
           <w:b w:val="0"/>
@@ -15001,17 +13527,7 @@
           <w:i/>
           <w:iCs/>
         </w:rPr>
-        <w:t>Felvette</w:t>
-      </w:r>
-      <w:proofErr w:type="spellEnd"/>
-      <w:r>
-        <w:rPr>
-          <w:b w:val="0"/>
-          <w:bCs w:val="0"/>
-          <w:i/>
-          <w:iCs/>
-        </w:rPr>
-        <w:t>:</w:t>
+        <w:t>Felvette:</w:t>
       </w:r>
     </w:p>
     <w:tbl>
@@ -15675,7 +14191,6 @@
           <w:iCs/>
         </w:rPr>
       </w:pPr>
-      <w:proofErr w:type="spellStart"/>
       <w:r>
         <w:rPr>
           <w:b w:val="0"/>
@@ -15683,17 +14198,7 @@
           <w:i/>
           <w:iCs/>
         </w:rPr>
-        <w:t>Komment</w:t>
-      </w:r>
-      <w:proofErr w:type="spellEnd"/>
-      <w:r>
-        <w:rPr>
-          <w:b w:val="0"/>
-          <w:bCs w:val="0"/>
-          <w:i/>
-          <w:iCs/>
-        </w:rPr>
-        <w:t>:</w:t>
+        <w:t>Komment:</w:t>
       </w:r>
     </w:p>
     <w:tbl>
@@ -16048,19 +14553,9 @@
       <w:pPr>
         <w:pStyle w:val="Heading2"/>
       </w:pPr>
-      <w:proofErr w:type="spellStart"/>
-      <w:r>
-        <w:t>Szerep-funkció</w:t>
-      </w:r>
-      <w:proofErr w:type="spellEnd"/>
-      <w:r>
-        <w:t xml:space="preserve"> </w:t>
-      </w:r>
-      <w:proofErr w:type="spellStart"/>
-      <w:r>
-        <w:t>mátrix</w:t>
-      </w:r>
-      <w:proofErr w:type="spellEnd"/>
+      <w:r>
+        <w:t>Szerep-funkció mátrix</w:t>
+      </w:r>
       <w:r>
         <w:t>:</w:t>
       </w:r>
@@ -16125,11 +14620,9 @@
             <w:hideMark/>
           </w:tcPr>
           <w:p>
-            <w:proofErr w:type="spellStart"/>
             <w:r>
               <w:t>Regisztráció</w:t>
             </w:r>
-            <w:proofErr w:type="spellEnd"/>
           </w:p>
         </w:tc>
         <w:tc>
@@ -16140,11 +14633,9 @@
             <w:hideMark/>
           </w:tcPr>
           <w:p>
-            <w:proofErr w:type="spellStart"/>
             <w:r>
               <w:t>Bejelentkezés</w:t>
             </w:r>
-            <w:proofErr w:type="spellEnd"/>
           </w:p>
         </w:tc>
         <w:tc>
@@ -16155,11 +14646,9 @@
             <w:hideMark/>
           </w:tcPr>
           <w:p>
-            <w:proofErr w:type="spellStart"/>
             <w:r>
               <w:t>Kurzusfelvétel</w:t>
             </w:r>
-            <w:proofErr w:type="spellEnd"/>
           </w:p>
         </w:tc>
         <w:tc>
@@ -16170,27 +14659,9 @@
             <w:hideMark/>
           </w:tcPr>
           <w:p>
-            <w:proofErr w:type="spellStart"/>
-            <w:r>
-              <w:t>Kurzus</w:t>
-            </w:r>
-            <w:proofErr w:type="spellEnd"/>
-            <w:r>
-              <w:t xml:space="preserve"> </w:t>
-            </w:r>
-            <w:proofErr w:type="spellStart"/>
-            <w:r>
-              <w:t>státuszának</w:t>
-            </w:r>
-            <w:proofErr w:type="spellEnd"/>
-            <w:r>
-              <w:t xml:space="preserve"> </w:t>
-            </w:r>
-            <w:proofErr w:type="spellStart"/>
-            <w:r>
-              <w:t>módosítása</w:t>
-            </w:r>
-            <w:proofErr w:type="spellEnd"/>
+            <w:r>
+              <w:t>Kurzus státuszának módosítása</w:t>
+            </w:r>
           </w:p>
         </w:tc>
         <w:tc>
@@ -16201,35 +14672,9 @@
             <w:hideMark/>
           </w:tcPr>
           <w:p>
-            <w:proofErr w:type="spellStart"/>
-            <w:r>
-              <w:t>Kurzus</w:t>
-            </w:r>
-            <w:proofErr w:type="spellEnd"/>
-            <w:r>
-              <w:t>/</w:t>
-            </w:r>
-            <w:proofErr w:type="spellStart"/>
-            <w:r>
-              <w:t>tantárgy</w:t>
-            </w:r>
-            <w:proofErr w:type="spellEnd"/>
-            <w:r>
-              <w:t xml:space="preserve"> </w:t>
-            </w:r>
-            <w:proofErr w:type="spellStart"/>
-            <w:r>
-              <w:t>kiosztása</w:t>
-            </w:r>
-            <w:proofErr w:type="spellEnd"/>
-            <w:r>
-              <w:t xml:space="preserve"> </w:t>
-            </w:r>
-            <w:proofErr w:type="spellStart"/>
-            <w:r>
-              <w:t>oktatónak</w:t>
-            </w:r>
-            <w:proofErr w:type="spellEnd"/>
+            <w:r>
+              <w:t>Kurzus/tantárgy kiosztása oktatónak</w:t>
+            </w:r>
           </w:p>
         </w:tc>
         <w:tc>
@@ -16240,19 +14685,9 @@
             <w:hideMark/>
           </w:tcPr>
           <w:p>
-            <w:proofErr w:type="spellStart"/>
-            <w:r>
-              <w:t>Átlagok</w:t>
-            </w:r>
-            <w:proofErr w:type="spellEnd"/>
-            <w:r>
-              <w:t xml:space="preserve"> </w:t>
-            </w:r>
-            <w:proofErr w:type="spellStart"/>
-            <w:r>
-              <w:t>számítása</w:t>
-            </w:r>
-            <w:proofErr w:type="spellEnd"/>
+            <w:r>
+              <w:t>Átlagok számítása</w:t>
+            </w:r>
           </w:p>
         </w:tc>
         <w:tc>
@@ -16263,27 +14698,9 @@
             <w:hideMark/>
           </w:tcPr>
           <w:p>
-            <w:proofErr w:type="spellStart"/>
-            <w:r>
-              <w:t>Évfolyam</w:t>
-            </w:r>
-            <w:proofErr w:type="spellEnd"/>
-            <w:r>
-              <w:t xml:space="preserve"> </w:t>
-            </w:r>
-            <w:proofErr w:type="spellStart"/>
-            <w:r>
-              <w:t>statisztika</w:t>
-            </w:r>
-            <w:proofErr w:type="spellEnd"/>
-            <w:r>
-              <w:t xml:space="preserve"> </w:t>
-            </w:r>
-            <w:proofErr w:type="spellStart"/>
-            <w:r>
-              <w:t>számítása</w:t>
-            </w:r>
-            <w:proofErr w:type="spellEnd"/>
+            <w:r>
+              <w:t>Évfolyam statisztika számítása</w:t>
+            </w:r>
           </w:p>
         </w:tc>
         <w:tc>
@@ -16294,19 +14711,9 @@
             <w:hideMark/>
           </w:tcPr>
           <w:p>
-            <w:proofErr w:type="spellStart"/>
-            <w:r>
-              <w:t>Kifizetések</w:t>
-            </w:r>
-            <w:proofErr w:type="spellEnd"/>
-            <w:r>
-              <w:t xml:space="preserve"> </w:t>
-            </w:r>
-            <w:proofErr w:type="spellStart"/>
-            <w:r>
-              <w:t>kezelése</w:t>
-            </w:r>
-            <w:proofErr w:type="spellEnd"/>
+            <w:r>
+              <w:t>Kifizetések kezelése</w:t>
+            </w:r>
           </w:p>
         </w:tc>
         <w:tc>
@@ -16317,19 +14724,9 @@
             <w:hideMark/>
           </w:tcPr>
           <w:p>
-            <w:proofErr w:type="spellStart"/>
-            <w:r>
-              <w:t>Órarend</w:t>
-            </w:r>
-            <w:proofErr w:type="spellEnd"/>
-            <w:r>
-              <w:t xml:space="preserve"> </w:t>
-            </w:r>
-            <w:proofErr w:type="spellStart"/>
-            <w:r>
-              <w:t>megjelenítése</w:t>
-            </w:r>
-            <w:proofErr w:type="spellEnd"/>
+            <w:r>
+              <w:t>Órarend megjelenítése</w:t>
+            </w:r>
           </w:p>
         </w:tc>
         <w:tc>
@@ -16340,19 +14737,9 @@
             <w:hideMark/>
           </w:tcPr>
           <w:p>
-            <w:proofErr w:type="spellStart"/>
-            <w:r>
-              <w:t>Üzenőfal</w:t>
-            </w:r>
-            <w:proofErr w:type="spellEnd"/>
-            <w:r>
-              <w:t xml:space="preserve"> </w:t>
-            </w:r>
-            <w:proofErr w:type="spellStart"/>
-            <w:r>
-              <w:t>kezelése</w:t>
-            </w:r>
-            <w:proofErr w:type="spellEnd"/>
+            <w:r>
+              <w:t>Üzenőfal kezelése</w:t>
+            </w:r>
           </w:p>
         </w:tc>
         <w:tc>
@@ -16363,19 +14750,9 @@
             <w:hideMark/>
           </w:tcPr>
           <w:p>
-            <w:proofErr w:type="spellStart"/>
-            <w:r>
-              <w:t>Fórum</w:t>
-            </w:r>
-            <w:proofErr w:type="spellEnd"/>
-            <w:r>
-              <w:t xml:space="preserve"> </w:t>
-            </w:r>
-            <w:proofErr w:type="spellStart"/>
-            <w:r>
-              <w:t>kezelése</w:t>
-            </w:r>
-            <w:proofErr w:type="spellEnd"/>
+            <w:r>
+              <w:t>Fórum kezelése</w:t>
+            </w:r>
           </w:p>
         </w:tc>
         <w:tc>
@@ -16386,11 +14763,9 @@
             <w:hideMark/>
           </w:tcPr>
           <w:p>
-            <w:proofErr w:type="spellStart"/>
             <w:r>
               <w:t>Hozzászólás</w:t>
             </w:r>
-            <w:proofErr w:type="spellEnd"/>
           </w:p>
         </w:tc>
         <w:tc>
@@ -16401,35 +14776,9 @@
             <w:hideMark/>
           </w:tcPr>
           <w:p>
-            <w:proofErr w:type="spellStart"/>
-            <w:r>
-              <w:t>Kurzusok</w:t>
-            </w:r>
-            <w:proofErr w:type="spellEnd"/>
-            <w:r>
-              <w:t xml:space="preserve"> </w:t>
-            </w:r>
-            <w:proofErr w:type="spellStart"/>
-            <w:r>
-              <w:t>és</w:t>
-            </w:r>
-            <w:proofErr w:type="spellEnd"/>
-            <w:r>
-              <w:t xml:space="preserve"> </w:t>
-            </w:r>
-            <w:proofErr w:type="spellStart"/>
-            <w:r>
-              <w:t>tantárgyak</w:t>
-            </w:r>
-            <w:proofErr w:type="spellEnd"/>
-            <w:r>
-              <w:t xml:space="preserve"> </w:t>
-            </w:r>
-            <w:proofErr w:type="spellStart"/>
-            <w:r>
-              <w:t>kezelése</w:t>
-            </w:r>
-            <w:proofErr w:type="spellEnd"/>
+            <w:r>
+              <w:t>Kurzusok és tantárgyak kezelése</w:t>
+            </w:r>
           </w:p>
         </w:tc>
         <w:tc>
@@ -16440,27 +14789,9 @@
             <w:hideMark/>
           </w:tcPr>
           <w:p>
-            <w:proofErr w:type="spellStart"/>
-            <w:r>
-              <w:t>Teremkihasználtsági</w:t>
-            </w:r>
-            <w:proofErr w:type="spellEnd"/>
-            <w:r>
-              <w:t xml:space="preserve"> </w:t>
-            </w:r>
-            <w:proofErr w:type="spellStart"/>
-            <w:r>
-              <w:t>statisztika</w:t>
-            </w:r>
-            <w:proofErr w:type="spellEnd"/>
-            <w:r>
-              <w:t xml:space="preserve"> </w:t>
-            </w:r>
-            <w:proofErr w:type="spellStart"/>
-            <w:r>
-              <w:t>számítása</w:t>
-            </w:r>
-            <w:proofErr w:type="spellEnd"/>
+            <w:r>
+              <w:t>Teremkihasználtsági statisztika számítása</w:t>
+            </w:r>
           </w:p>
         </w:tc>
         <w:tc>
@@ -16471,19 +14802,9 @@
             <w:hideMark/>
           </w:tcPr>
           <w:p>
-            <w:proofErr w:type="spellStart"/>
-            <w:r>
-              <w:t>Termek</w:t>
-            </w:r>
-            <w:proofErr w:type="spellEnd"/>
-            <w:r>
-              <w:t xml:space="preserve"> </w:t>
-            </w:r>
-            <w:proofErr w:type="spellStart"/>
-            <w:r>
-              <w:t>kezelése</w:t>
-            </w:r>
-            <w:proofErr w:type="spellEnd"/>
+            <w:r>
+              <w:t>Termek kezelése</w:t>
+            </w:r>
           </w:p>
         </w:tc>
         <w:tc>
@@ -16494,19 +14815,9 @@
             <w:hideMark/>
           </w:tcPr>
           <w:p>
-            <w:proofErr w:type="spellStart"/>
-            <w:r>
-              <w:t>Tantervi</w:t>
-            </w:r>
-            <w:proofErr w:type="spellEnd"/>
-            <w:r>
-              <w:t xml:space="preserve"> </w:t>
-            </w:r>
-            <w:proofErr w:type="spellStart"/>
-            <w:r>
-              <w:t>teljesítések</w:t>
-            </w:r>
-            <w:proofErr w:type="spellEnd"/>
+            <w:r>
+              <w:t>Tantervi teljesítések</w:t>
+            </w:r>
           </w:p>
         </w:tc>
         <w:tc>
@@ -16518,13 +14829,8 @@
           </w:tcPr>
           <w:p>
             <w:r>
-              <w:t xml:space="preserve">Hallgató </w:t>
-            </w:r>
-            <w:proofErr w:type="spellStart"/>
-            <w:r>
-              <w:t>jóváhagyása</w:t>
-            </w:r>
-            <w:proofErr w:type="spellEnd"/>
+              <w:t>Hallgató jóváhagyása</w:t>
+            </w:r>
           </w:p>
         </w:tc>
         <w:tc>
@@ -16535,19 +14841,9 @@
             <w:hideMark/>
           </w:tcPr>
           <w:p>
-            <w:proofErr w:type="spellStart"/>
-            <w:r>
-              <w:t>Vizsgák</w:t>
-            </w:r>
-            <w:proofErr w:type="spellEnd"/>
-            <w:r>
-              <w:t xml:space="preserve"> </w:t>
-            </w:r>
-            <w:proofErr w:type="spellStart"/>
-            <w:r>
-              <w:t>kezelése</w:t>
-            </w:r>
-            <w:proofErr w:type="spellEnd"/>
+            <w:r>
+              <w:t>Vizsgák kezelése</w:t>
+            </w:r>
           </w:p>
         </w:tc>
         <w:tc>
@@ -16558,27 +14854,9 @@
             <w:hideMark/>
           </w:tcPr>
           <w:p>
-            <w:proofErr w:type="spellStart"/>
-            <w:r>
-              <w:t>Diplomáló</w:t>
-            </w:r>
-            <w:proofErr w:type="spellEnd"/>
-            <w:r>
-              <w:t xml:space="preserve"> </w:t>
-            </w:r>
-            <w:proofErr w:type="spellStart"/>
-            <w:r>
-              <w:t>hallgatók</w:t>
-            </w:r>
-            <w:proofErr w:type="spellEnd"/>
-            <w:r>
-              <w:t xml:space="preserve"> </w:t>
-            </w:r>
-            <w:proofErr w:type="spellStart"/>
-            <w:r>
-              <w:t>statisztikái</w:t>
-            </w:r>
-            <w:proofErr w:type="spellEnd"/>
+            <w:r>
+              <w:t>Diplomáló hallgatók statisztikái</w:t>
+            </w:r>
           </w:p>
         </w:tc>
       </w:tr>
@@ -16834,19 +15112,9 @@
             <w:hideMark/>
           </w:tcPr>
           <w:p>
-            <w:proofErr w:type="spellStart"/>
-            <w:r>
-              <w:t>Regisztrált</w:t>
-            </w:r>
-            <w:proofErr w:type="spellEnd"/>
-            <w:r>
-              <w:t xml:space="preserve"> </w:t>
-            </w:r>
-            <w:proofErr w:type="spellStart"/>
-            <w:r>
-              <w:t>felhasználó</w:t>
-            </w:r>
-            <w:proofErr w:type="spellEnd"/>
+            <w:r>
+              <w:t>Regisztrált felhasználó</w:t>
+            </w:r>
           </w:p>
         </w:tc>
         <w:tc>
@@ -17270,11 +15538,9 @@
             <w:hideMark/>
           </w:tcPr>
           <w:p>
-            <w:proofErr w:type="spellStart"/>
             <w:r>
               <w:t>Oktató</w:t>
             </w:r>
-            <w:proofErr w:type="spellEnd"/>
           </w:p>
         </w:tc>
         <w:tc>
@@ -17493,11 +15759,9 @@
             <w:hideMark/>
           </w:tcPr>
           <w:p>
-            <w:proofErr w:type="spellStart"/>
             <w:r>
               <w:t>Látogató</w:t>
             </w:r>
-            <w:proofErr w:type="spellEnd"/>
           </w:p>
         </w:tc>
         <w:tc>
@@ -17674,21 +15938,8 @@
         <w:pStyle w:val="Heading2"/>
       </w:pPr>
       <w:r>
-        <w:t>Egyed-</w:t>
-      </w:r>
-      <w:proofErr w:type="spellStart"/>
-      <w:r>
-        <w:t>esemény</w:t>
-      </w:r>
-      <w:proofErr w:type="spellEnd"/>
-      <w:r>
-        <w:t xml:space="preserve"> </w:t>
-      </w:r>
-      <w:proofErr w:type="spellStart"/>
-      <w:r>
-        <w:t>mátrix</w:t>
-      </w:r>
-      <w:proofErr w:type="spellEnd"/>
+        <w:t>Egyed-esemény mátrix</w:t>
+      </w:r>
       <w:r>
         <w:t>:</w:t>
       </w:r>
@@ -17708,33 +15959,11 @@
           <w:lang w:val="hu-HU"/>
         </w:rPr>
       </w:pPr>
-      <w:proofErr w:type="spellStart"/>
-      <w:r>
-        <w:rPr>
-          <w:lang w:val="hu-HU"/>
-        </w:rPr>
-        <w:t>Create</w:t>
-      </w:r>
-      <w:proofErr w:type="spellEnd"/>
-      <w:r>
-        <w:rPr>
-          <w:lang w:val="hu-HU"/>
-        </w:rPr>
-        <w:t xml:space="preserve">: C, Read: R, Update: U, </w:t>
-      </w:r>
-      <w:proofErr w:type="spellStart"/>
-      <w:r>
-        <w:rPr>
-          <w:lang w:val="hu-HU"/>
-        </w:rPr>
-        <w:t>Delete</w:t>
-      </w:r>
-      <w:proofErr w:type="spellEnd"/>
-      <w:r>
-        <w:rPr>
-          <w:lang w:val="hu-HU"/>
-        </w:rPr>
-        <w:t>: D</w:t>
+      <w:r>
+        <w:rPr>
+          <w:lang w:val="hu-HU"/>
+        </w:rPr>
+        <w:t>Create: C, Read: R, Update: U, Delete: D</w:t>
       </w:r>
     </w:p>
     <w:p>
@@ -17794,19 +16023,9 @@
       <w:pPr>
         <w:pStyle w:val="Heading2"/>
       </w:pPr>
-      <w:proofErr w:type="spellStart"/>
-      <w:r>
-        <w:t>Funkció</w:t>
-      </w:r>
-      <w:proofErr w:type="spellEnd"/>
-      <w:r>
-        <w:t xml:space="preserve"> </w:t>
-      </w:r>
-      <w:proofErr w:type="spellStart"/>
-      <w:r>
-        <w:t>megadása</w:t>
-      </w:r>
-      <w:proofErr w:type="spellEnd"/>
+      <w:r>
+        <w:t>Funkció megadása</w:t>
+      </w:r>
     </w:p>
     <w:p>
       <w:pPr>
@@ -17836,12 +16055,10 @@
       <w:pPr>
         <w:pStyle w:val="Heading2"/>
       </w:pPr>
-      <w:proofErr w:type="spellStart"/>
       <w:r>
         <w:lastRenderedPageBreak/>
         <w:t>Képernyőtervek</w:t>
       </w:r>
-      <w:proofErr w:type="spellEnd"/>
     </w:p>
     <w:p>
       <w:pPr>
@@ -18026,65 +16243,193 @@
       <w:pPr>
         <w:pStyle w:val="Heading2"/>
       </w:pPr>
-      <w:proofErr w:type="spellStart"/>
       <w:r>
         <w:t>Menütervek</w:t>
       </w:r>
-      <w:proofErr w:type="spellEnd"/>
     </w:p>
     <w:p>
       <w:pPr>
         <w:pStyle w:val="Heading2"/>
       </w:pPr>
-      <w:proofErr w:type="spellStart"/>
-      <w:r>
-        <w:t>Összetett</w:t>
-      </w:r>
-      <w:proofErr w:type="spellEnd"/>
-      <w:r>
-        <w:t xml:space="preserve"> </w:t>
-      </w:r>
-      <w:proofErr w:type="spellStart"/>
-      <w:r>
-        <w:t>lekérdezések</w:t>
-      </w:r>
-      <w:proofErr w:type="spellEnd"/>
+      <w:r>
+        <w:t>Összetett lekérdezések</w:t>
+      </w:r>
     </w:p>
     <w:p>
       <w:pPr>
         <w:pStyle w:val="Heading2"/>
       </w:pPr>
       <w:r>
-        <w:t xml:space="preserve">Az </w:t>
-      </w:r>
-      <w:proofErr w:type="spellStart"/>
-      <w:r>
-        <w:t>alkalmazás</w:t>
-      </w:r>
-      <w:proofErr w:type="spellEnd"/>
-      <w:r>
-        <w:t xml:space="preserve"> </w:t>
-      </w:r>
-      <w:proofErr w:type="spellStart"/>
-      <w:r>
-        <w:t>telepítése</w:t>
-      </w:r>
-      <w:proofErr w:type="spellEnd"/>
-      <w:r>
-        <w:t xml:space="preserve"> </w:t>
+        <w:t xml:space="preserve">Az alkalmazás telepítése </w:t>
       </w:r>
     </w:p>
     <w:p>
       <w:pPr>
         <w:pStyle w:val="Heading2"/>
-      </w:pPr>
-      <w:proofErr w:type="spellStart"/>
-      <w:r>
-        <w:t>Egyéb</w:t>
-      </w:r>
-      <w:proofErr w:type="spellEnd"/>
-      <w:r>
-        <w:t>:</w:t>
+        <w:numPr>
+          <w:ilvl w:val="0"/>
+          <w:numId w:val="4"/>
+        </w:numPr>
+      </w:pPr>
+      <w:r>
+        <w:t>Az alkalmazás futtatásához szükséges: kabinetes hálózat elérése, sqldeveloper, IntelliJ Idea (vagy egyéb Java-t támogató fejlesztőkörnyezet)</w:t>
+      </w:r>
+    </w:p>
+    <w:p>
+      <w:pPr>
+        <w:pStyle w:val="Heading2"/>
+        <w:numPr>
+          <w:ilvl w:val="0"/>
+          <w:numId w:val="4"/>
+        </w:numPr>
+      </w:pPr>
+      <w:r>
+        <w:t>Csatlakozzon sqldeveloperen keresztül a kabinetes</w:t>
+      </w:r>
+      <w:r>
+        <w:t xml:space="preserve"> Oracle adatbázisra (saját credential-ökkel)</w:t>
+      </w:r>
+    </w:p>
+    <w:p>
+      <w:pPr>
+        <w:pStyle w:val="Heading2"/>
+        <w:numPr>
+          <w:ilvl w:val="0"/>
+          <w:numId w:val="4"/>
+        </w:numPr>
+      </w:pPr>
+      <w:r>
+        <w:t>Futtassa le az ‘sql’ mappában található DBInit.txt fájl tartalmát az adatbázis létrehozásához</w:t>
+      </w:r>
+      <w:r>
+        <w:t xml:space="preserve"> (ezután ki is léphet az sqldeveloperből)</w:t>
+      </w:r>
+    </w:p>
+    <w:p>
+      <w:pPr>
+        <w:pStyle w:val="Heading2"/>
+        <w:numPr>
+          <w:ilvl w:val="0"/>
+          <w:numId w:val="4"/>
+        </w:numPr>
+      </w:pPr>
+      <w:r>
+        <w:lastRenderedPageBreak/>
+        <w:t xml:space="preserve">Futtassa le terminálban az alábbi parancsot: </w:t>
+      </w:r>
+      <w:r>
+        <w:t>ssh -L 1521:orania2.inf.u-szeged.hu:1521 [h-s azonosító]@linux.inf.u-szeged.hu</w:t>
+      </w:r>
+      <w:r>
+        <w:t xml:space="preserve"> (a h-s azonosítót természetesen helyettesíteni kell a saját azonosítóval)</w:t>
+      </w:r>
+      <w:r>
+        <w:t>. Ez belép a kabinet linuxos felületére, és megcsinálja port forwardinggal az SSH tunnelt, hogy az alkalmazás elérje az orania2-t.</w:t>
+      </w:r>
+    </w:p>
+    <w:p>
+      <w:pPr>
+        <w:pStyle w:val="Heading2"/>
+        <w:numPr>
+          <w:ilvl w:val="0"/>
+          <w:numId w:val="4"/>
+        </w:numPr>
+      </w:pPr>
+      <w:r>
+        <w:t>Nyissa meg az IntelliJ-t vagy a választott IDE-t</w:t>
+      </w:r>
+      <w:r>
+        <w:t>, és nyissa meg az alkalmazást mint projekt</w:t>
+      </w:r>
+      <w:r>
+        <w:t xml:space="preserve">. Ez (IntelliJ esetében biztosan) automatikusan betölti a gradle dependenciáit (előfordulhat, hogy egy ilyen gombra is rá kell nyomni a frissítéshez: </w:t>
+      </w:r>
+      <w:r>
+        <w:rPr>
+          <w:noProof/>
+        </w:rPr>
+        <w:drawing>
+          <wp:inline distT="0" distB="0" distL="0" distR="0" wp14:anchorId="63BE467C" wp14:editId="3C6AE559">
+            <wp:extent cx="929509" cy="539115"/>
+            <wp:effectExtent l="0" t="0" r="4445" b="0"/>
+            <wp:docPr id="959975999" name="Picture 1" descr="A black rectangular object with white and blue symbols&#10;&#10;Description automatically generated"/>
+            <wp:cNvGraphicFramePr>
+              <a:graphicFrameLocks xmlns:a="http://schemas.openxmlformats.org/drawingml/2006/main" noChangeAspect="1"/>
+            </wp:cNvGraphicFramePr>
+            <a:graphic xmlns:a="http://schemas.openxmlformats.org/drawingml/2006/main">
+              <a:graphicData uri="http://schemas.openxmlformats.org/drawingml/2006/picture">
+                <pic:pic xmlns:pic="http://schemas.openxmlformats.org/drawingml/2006/picture">
+                  <pic:nvPicPr>
+                    <pic:cNvPr id="959975999" name="Picture 1" descr="A black rectangular object with white and blue symbols&#10;&#10;Description automatically generated"/>
+                    <pic:cNvPicPr/>
+                  </pic:nvPicPr>
+                  <pic:blipFill>
+                    <a:blip r:embed="rId31"/>
+                    <a:stretch>
+                      <a:fillRect/>
+                    </a:stretch>
+                  </pic:blipFill>
+                  <pic:spPr>
+                    <a:xfrm>
+                      <a:off x="0" y="0"/>
+                      <a:ext cx="941777" cy="546230"/>
+                    </a:xfrm>
+                    <a:prstGeom prst="rect">
+                      <a:avLst/>
+                    </a:prstGeom>
+                  </pic:spPr>
+                </pic:pic>
+              </a:graphicData>
+            </a:graphic>
+          </wp:inline>
+        </w:drawing>
+      </w:r>
+      <w:r>
+        <w:t xml:space="preserve">) </w:t>
+      </w:r>
+    </w:p>
+    <w:p>
+      <w:pPr>
+        <w:pStyle w:val="Heading2"/>
+        <w:numPr>
+          <w:ilvl w:val="0"/>
+          <w:numId w:val="4"/>
+        </w:numPr>
+      </w:pPr>
+      <w:r>
+        <w:t>A UI/src/main/resources/application.properties fájlba írja be az sqldeveloperben is használt felhasználónév/jelszó azonosítót (a C##-os kell)</w:t>
+      </w:r>
+    </w:p>
+    <w:p>
+      <w:pPr>
+        <w:pStyle w:val="Heading2"/>
+        <w:numPr>
+          <w:ilvl w:val="0"/>
+          <w:numId w:val="4"/>
+        </w:numPr>
+      </w:pPr>
+      <w:r>
+        <w:t xml:space="preserve">A </w:t>
+      </w:r>
+      <w:r>
+        <w:t>PoseidonETRApplication</w:t>
+      </w:r>
+      <w:r>
+        <w:t xml:space="preserve"> main metódusának futtatásával elindítható az alkalmazás, amelyet egy böngészőben a </w:t>
+      </w:r>
+      <w:r>
+        <w:t>localhost:8080</w:t>
+      </w:r>
+      <w:r>
+        <w:t>-as URL alatt érhet el.</w:t>
+      </w:r>
+    </w:p>
+    <w:p>
+      <w:pPr>
+        <w:pStyle w:val="Heading2"/>
+      </w:pPr>
+      <w:r>
+        <w:t>Egyéb:</w:t>
       </w:r>
     </w:p>
     <w:p>
@@ -18201,6 +16546,94 @@
     </w:lvl>
   </w:abstractNum>
   <w:abstractNum w:abstractNumId="1" w15:restartNumberingAfterBreak="0">
+    <w:nsid w:val="29CB17CF"/>
+    <w:multiLevelType w:val="hybridMultilevel"/>
+    <w:tmpl w:val="7D745646"/>
+    <w:lvl w:ilvl="0" w:tplc="0409000F">
+      <w:numFmt w:val="decimal"/>
+      <w:lvlText w:val="%1."/>
+      <w:lvlJc w:val="left"/>
+      <w:pPr>
+        <w:ind w:left="720" w:hanging="360"/>
+      </w:pPr>
+      <w:rPr>
+        <w:rFonts w:hint="default"/>
+      </w:rPr>
+    </w:lvl>
+    <w:lvl w:ilvl="1" w:tplc="04090019" w:tentative="1">
+      <w:start w:val="1"/>
+      <w:numFmt w:val="lowerLetter"/>
+      <w:lvlText w:val="%2."/>
+      <w:lvlJc w:val="left"/>
+      <w:pPr>
+        <w:ind w:left="1440" w:hanging="360"/>
+      </w:pPr>
+    </w:lvl>
+    <w:lvl w:ilvl="2" w:tplc="0409001B" w:tentative="1">
+      <w:start w:val="1"/>
+      <w:numFmt w:val="lowerRoman"/>
+      <w:lvlText w:val="%3."/>
+      <w:lvlJc w:val="right"/>
+      <w:pPr>
+        <w:ind w:left="2160" w:hanging="180"/>
+      </w:pPr>
+    </w:lvl>
+    <w:lvl w:ilvl="3" w:tplc="0409000F" w:tentative="1">
+      <w:start w:val="1"/>
+      <w:numFmt w:val="decimal"/>
+      <w:lvlText w:val="%4."/>
+      <w:lvlJc w:val="left"/>
+      <w:pPr>
+        <w:ind w:left="2880" w:hanging="360"/>
+      </w:pPr>
+    </w:lvl>
+    <w:lvl w:ilvl="4" w:tplc="04090019" w:tentative="1">
+      <w:start w:val="1"/>
+      <w:numFmt w:val="lowerLetter"/>
+      <w:lvlText w:val="%5."/>
+      <w:lvlJc w:val="left"/>
+      <w:pPr>
+        <w:ind w:left="3600" w:hanging="360"/>
+      </w:pPr>
+    </w:lvl>
+    <w:lvl w:ilvl="5" w:tplc="0409001B" w:tentative="1">
+      <w:start w:val="1"/>
+      <w:numFmt w:val="lowerRoman"/>
+      <w:lvlText w:val="%6."/>
+      <w:lvlJc w:val="right"/>
+      <w:pPr>
+        <w:ind w:left="4320" w:hanging="180"/>
+      </w:pPr>
+    </w:lvl>
+    <w:lvl w:ilvl="6" w:tplc="0409000F" w:tentative="1">
+      <w:start w:val="1"/>
+      <w:numFmt w:val="decimal"/>
+      <w:lvlText w:val="%7."/>
+      <w:lvlJc w:val="left"/>
+      <w:pPr>
+        <w:ind w:left="5040" w:hanging="360"/>
+      </w:pPr>
+    </w:lvl>
+    <w:lvl w:ilvl="7" w:tplc="04090019" w:tentative="1">
+      <w:start w:val="1"/>
+      <w:numFmt w:val="lowerLetter"/>
+      <w:lvlText w:val="%8."/>
+      <w:lvlJc w:val="left"/>
+      <w:pPr>
+        <w:ind w:left="5760" w:hanging="360"/>
+      </w:pPr>
+    </w:lvl>
+    <w:lvl w:ilvl="8" w:tplc="0409001B" w:tentative="1">
+      <w:start w:val="1"/>
+      <w:numFmt w:val="lowerRoman"/>
+      <w:lvlText w:val="%9."/>
+      <w:lvlJc w:val="right"/>
+      <w:pPr>
+        <w:ind w:left="6480" w:hanging="180"/>
+      </w:pPr>
+    </w:lvl>
+  </w:abstractNum>
+  <w:abstractNum w:abstractNumId="2" w15:restartNumberingAfterBreak="0">
     <w:nsid w:val="630167D2"/>
     <w:multiLevelType w:val="hybridMultilevel"/>
     <w:tmpl w:val="6934721E"/>
@@ -18313,7 +16746,7 @@
       </w:rPr>
     </w:lvl>
   </w:abstractNum>
-  <w:abstractNum w:abstractNumId="2" w15:restartNumberingAfterBreak="0">
+  <w:abstractNum w:abstractNumId="3" w15:restartNumberingAfterBreak="0">
     <w:nsid w:val="7FF81E54"/>
     <w:multiLevelType w:val="hybridMultilevel"/>
     <w:tmpl w:val="9B5249CA"/>
@@ -18427,13 +16860,16 @@
     </w:lvl>
   </w:abstractNum>
   <w:num w:numId="1" w16cid:durableId="786507178">
-    <w:abstractNumId w:val="1"/>
+    <w:abstractNumId w:val="2"/>
   </w:num>
   <w:num w:numId="2" w16cid:durableId="462234400">
     <w:abstractNumId w:val="0"/>
   </w:num>
   <w:num w:numId="3" w16cid:durableId="368847863">
-    <w:abstractNumId w:val="2"/>
+    <w:abstractNumId w:val="3"/>
+  </w:num>
+  <w:num w:numId="4" w16cid:durableId="1229147433">
+    <w:abstractNumId w:val="1"/>
   </w:num>
 </w:numbering>
 </file>

--- a/docs/SSADM.docx
+++ b/docs/SSADM.docx
@@ -1,6 +1,6 @@
 
 <file path=word/document.xml><?xml version="1.0" encoding="utf-8"?>
-<w:document xmlns:wpc="http://schemas.microsoft.com/office/word/2010/wordprocessingCanvas" xmlns:cx="http://schemas.microsoft.com/office/drawing/2014/chartex" xmlns:cx1="http://schemas.microsoft.com/office/drawing/2015/9/8/chartex" xmlns:cx2="http://schemas.microsoft.com/office/drawing/2015/10/21/chartex" xmlns:cx3="http://schemas.microsoft.com/office/drawing/2016/5/9/chartex" xmlns:cx4="http://schemas.microsoft.com/office/drawing/2016/5/10/chartex" xmlns:cx5="http://schemas.microsoft.com/office/drawing/2016/5/11/chartex" xmlns:cx6="http://schemas.microsoft.com/office/drawing/2016/5/12/chartex" xmlns:cx7="http://schemas.microsoft.com/office/drawing/2016/5/13/chartex" xmlns:cx8="http://schemas.microsoft.com/office/drawing/2016/5/14/chartex" xmlns:mc="http://schemas.openxmlformats.org/markup-compatibility/2006" xmlns:aink="http://schemas.microsoft.com/office/drawing/2016/ink" xmlns:am3d="http://schemas.microsoft.com/office/drawing/2017/model3d" xmlns:o="urn:schemas-microsoft-com:office:office" xmlns:oel="http://schemas.microsoft.com/office/2019/extlst" xmlns:r="http://schemas.openxmlformats.org/officeDocument/2006/relationships" xmlns:m="http://schemas.openxmlformats.org/officeDocument/2006/math" xmlns:v="urn:schemas-microsoft-com:vml" xmlns:wp14="http://schemas.microsoft.com/office/word/2010/wordprocessingDrawing" xmlns:wp="http://schemas.openxmlformats.org/drawingml/2006/wordprocessingDrawing" xmlns:w10="urn:schemas-microsoft-com:office:word" xmlns:w="http://schemas.openxmlformats.org/wordprocessingml/2006/main" xmlns:w14="http://schemas.microsoft.com/office/word/2010/wordml" xmlns:w15="http://schemas.microsoft.com/office/word/2012/wordml" xmlns:w16cex="http://schemas.microsoft.com/office/word/2018/wordml/cex" xmlns:w16cid="http://schemas.microsoft.com/office/word/2016/wordml/cid" xmlns:w16="http://schemas.microsoft.com/office/word/2018/wordml" xmlns:w16sdtdh="http://schemas.microsoft.com/office/word/2020/wordml/sdtdatahash" xmlns:w16se="http://schemas.microsoft.com/office/word/2015/wordml/symex" xmlns:wpg="http://schemas.microsoft.com/office/word/2010/wordprocessingGroup" xmlns:wpi="http://schemas.microsoft.com/office/word/2010/wordprocessingInk" xmlns:wne="http://schemas.microsoft.com/office/word/2006/wordml" xmlns:wps="http://schemas.microsoft.com/office/word/2010/wordprocessingShape" mc:Ignorable="w14 w15 w16se w16cid w16 w16cex w16sdtdh wp14">
+<w:document xmlns:wpc="http://schemas.microsoft.com/office/word/2010/wordprocessingCanvas" xmlns:cx="http://schemas.microsoft.com/office/drawing/2014/chartex" xmlns:cx1="http://schemas.microsoft.com/office/drawing/2015/9/8/chartex" xmlns:cx2="http://schemas.microsoft.com/office/drawing/2015/10/21/chartex" xmlns:cx3="http://schemas.microsoft.com/office/drawing/2016/5/9/chartex" xmlns:cx4="http://schemas.microsoft.com/office/drawing/2016/5/10/chartex" xmlns:cx5="http://schemas.microsoft.com/office/drawing/2016/5/11/chartex" xmlns:cx6="http://schemas.microsoft.com/office/drawing/2016/5/12/chartex" xmlns:cx7="http://schemas.microsoft.com/office/drawing/2016/5/13/chartex" xmlns:cx8="http://schemas.microsoft.com/office/drawing/2016/5/14/chartex" xmlns:mc="http://schemas.openxmlformats.org/markup-compatibility/2006" xmlns:aink="http://schemas.microsoft.com/office/drawing/2016/ink" xmlns:am3d="http://schemas.microsoft.com/office/drawing/2017/model3d" xmlns:o="urn:schemas-microsoft-com:office:office" xmlns:oel="http://schemas.microsoft.com/office/2019/extlst" xmlns:r="http://schemas.openxmlformats.org/officeDocument/2006/relationships" xmlns:m="http://schemas.openxmlformats.org/officeDocument/2006/math" xmlns:v="urn:schemas-microsoft-com:vml" xmlns:wp14="http://schemas.microsoft.com/office/word/2010/wordprocessingDrawing" xmlns:wp="http://schemas.openxmlformats.org/drawingml/2006/wordprocessingDrawing" xmlns:w10="urn:schemas-microsoft-com:office:word" xmlns:w="http://schemas.openxmlformats.org/wordprocessingml/2006/main" xmlns:w14="http://schemas.microsoft.com/office/word/2010/wordml" xmlns:w15="http://schemas.microsoft.com/office/word/2012/wordml" xmlns:w16cex="http://schemas.microsoft.com/office/word/2018/wordml/cex" xmlns:w16cid="http://schemas.microsoft.com/office/word/2016/wordml/cid" xmlns:w16="http://schemas.microsoft.com/office/word/2018/wordml" xmlns:w16du="http://schemas.microsoft.com/office/word/2023/wordml/word16du" xmlns:w16sdtdh="http://schemas.microsoft.com/office/word/2020/wordml/sdtdatahash" xmlns:w16se="http://schemas.microsoft.com/office/word/2015/wordml/symex" xmlns:wpg="http://schemas.microsoft.com/office/word/2010/wordprocessingGroup" xmlns:wpi="http://schemas.microsoft.com/office/word/2010/wordprocessingInk" xmlns:wne="http://schemas.microsoft.com/office/word/2006/wordml" xmlns:wps="http://schemas.microsoft.com/office/word/2010/wordprocessingShape" mc:Ignorable="w14 w15 w16se w16cid w16 w16cex w16sdtdh w16du wp14">
   <w:body>
     <w:p>
       <w:pPr>
@@ -98,6 +98,7 @@
           <w:lang w:val="hu-HU"/>
         </w:rPr>
       </w:pPr>
+      <w:proofErr w:type="spellStart"/>
       <w:r>
         <w:rPr>
           <w:b/>
@@ -106,6 +107,7 @@
         </w:rPr>
         <w:t>Poseidon</w:t>
       </w:r>
+      <w:proofErr w:type="spellEnd"/>
     </w:p>
     <w:p>
       <w:pPr>
@@ -281,12 +283,17 @@
     </w:p>
     <w:p>
       <w:pPr>
-        <w:pStyle w:val="Heading2"/>
+        <w:pStyle w:val="Cmsor2"/>
       </w:pPr>
       <w:r>
         <w:lastRenderedPageBreak/>
-        <w:t>Munka felosztása</w:t>
-      </w:r>
+        <w:t xml:space="preserve">Munka </w:t>
+      </w:r>
+      <w:proofErr w:type="spellStart"/>
+      <w:r>
+        <w:t>felosztása</w:t>
+      </w:r>
+      <w:proofErr w:type="spellEnd"/>
     </w:p>
     <w:p>
       <w:pPr>
@@ -310,19 +317,21 @@
     </w:p>
     <w:p>
       <w:pPr>
-        <w:pStyle w:val="ListParagraph"/>
+        <w:pStyle w:val="Listaszerbekezds"/>
         <w:numPr>
           <w:ilvl w:val="0"/>
           <w:numId w:val="3"/>
         </w:numPr>
       </w:pPr>
+      <w:proofErr w:type="spellStart"/>
       <w:r>
         <w:t>Egyedmodell</w:t>
       </w:r>
+      <w:proofErr w:type="spellEnd"/>
     </w:p>
     <w:p>
       <w:pPr>
-        <w:pStyle w:val="ListParagraph"/>
+        <w:pStyle w:val="Listaszerbekezds"/>
         <w:numPr>
           <w:ilvl w:val="0"/>
           <w:numId w:val="3"/>
@@ -334,43 +343,81 @@
     </w:p>
     <w:p>
       <w:pPr>
-        <w:pStyle w:val="ListParagraph"/>
+        <w:pStyle w:val="Listaszerbekezds"/>
         <w:numPr>
           <w:ilvl w:val="0"/>
           <w:numId w:val="3"/>
         </w:numPr>
       </w:pPr>
-      <w:r>
-        <w:t>Relációs adatelemzés</w:t>
-      </w:r>
+      <w:proofErr w:type="spellStart"/>
+      <w:r>
+        <w:t>Relációs</w:t>
+      </w:r>
+      <w:proofErr w:type="spellEnd"/>
+      <w:r>
+        <w:t xml:space="preserve"> </w:t>
+      </w:r>
+      <w:proofErr w:type="spellStart"/>
+      <w:r>
+        <w:t>adatelemzés</w:t>
+      </w:r>
+      <w:proofErr w:type="spellEnd"/>
     </w:p>
     <w:p>
       <w:pPr>
-        <w:pStyle w:val="ListParagraph"/>
+        <w:pStyle w:val="Listaszerbekezds"/>
         <w:numPr>
           <w:ilvl w:val="0"/>
           <w:numId w:val="3"/>
         </w:numPr>
       </w:pPr>
-      <w:r>
-        <w:t>Táblák leírása</w:t>
-      </w:r>
+      <w:proofErr w:type="spellStart"/>
+      <w:r>
+        <w:t>Táblák</w:t>
+      </w:r>
+      <w:proofErr w:type="spellEnd"/>
+      <w:r>
+        <w:t xml:space="preserve"> </w:t>
+      </w:r>
+      <w:proofErr w:type="spellStart"/>
+      <w:r>
+        <w:t>leírása</w:t>
+      </w:r>
+      <w:proofErr w:type="spellEnd"/>
     </w:p>
     <w:p>
       <w:pPr>
-        <w:pStyle w:val="ListParagraph"/>
+        <w:pStyle w:val="Listaszerbekezds"/>
         <w:numPr>
           <w:ilvl w:val="0"/>
           <w:numId w:val="3"/>
         </w:numPr>
       </w:pPr>
-      <w:r>
-        <w:t>Adatbázis feltöltése adatokkal</w:t>
-      </w:r>
+      <w:proofErr w:type="spellStart"/>
+      <w:r>
+        <w:t>Adatbázis</w:t>
+      </w:r>
+      <w:proofErr w:type="spellEnd"/>
+      <w:r>
+        <w:t xml:space="preserve"> </w:t>
+      </w:r>
+      <w:proofErr w:type="spellStart"/>
+      <w:r>
+        <w:t>feltöltése</w:t>
+      </w:r>
+      <w:proofErr w:type="spellEnd"/>
+      <w:r>
+        <w:t xml:space="preserve"> </w:t>
+      </w:r>
+      <w:proofErr w:type="spellStart"/>
+      <w:r>
+        <w:t>adatokkal</w:t>
+      </w:r>
+      <w:proofErr w:type="spellEnd"/>
     </w:p>
     <w:p>
       <w:pPr>
-        <w:pStyle w:val="ListParagraph"/>
+        <w:pStyle w:val="Listaszerbekezds"/>
         <w:numPr>
           <w:ilvl w:val="0"/>
           <w:numId w:val="3"/>
@@ -385,7 +432,7 @@
     </w:p>
     <w:p>
       <w:pPr>
-        <w:pStyle w:val="ListParagraph"/>
+        <w:pStyle w:val="Listaszerbekezds"/>
         <w:numPr>
           <w:ilvl w:val="0"/>
           <w:numId w:val="3"/>
@@ -406,7 +453,7 @@
     </w:p>
     <w:p>
       <w:pPr>
-        <w:pStyle w:val="ListParagraph"/>
+        <w:pStyle w:val="Listaszerbekezds"/>
         <w:numPr>
           <w:ilvl w:val="0"/>
           <w:numId w:val="3"/>
@@ -424,7 +471,7 @@
     </w:p>
     <w:p>
       <w:pPr>
-        <w:pStyle w:val="ListParagraph"/>
+        <w:pStyle w:val="Listaszerbekezds"/>
         <w:numPr>
           <w:ilvl w:val="0"/>
           <w:numId w:val="3"/>
@@ -442,7 +489,7 @@
     </w:p>
     <w:p>
       <w:pPr>
-        <w:pStyle w:val="ListParagraph"/>
+        <w:pStyle w:val="Listaszerbekezds"/>
         <w:numPr>
           <w:ilvl w:val="0"/>
           <w:numId w:val="3"/>
@@ -460,7 +507,7 @@
     </w:p>
     <w:p>
       <w:pPr>
-        <w:pStyle w:val="ListParagraph"/>
+        <w:pStyle w:val="Listaszerbekezds"/>
         <w:numPr>
           <w:ilvl w:val="0"/>
           <w:numId w:val="3"/>
@@ -478,7 +525,7 @@
     </w:p>
     <w:p>
       <w:pPr>
-        <w:pStyle w:val="ListParagraph"/>
+        <w:pStyle w:val="Listaszerbekezds"/>
         <w:numPr>
           <w:ilvl w:val="0"/>
           <w:numId w:val="3"/>
@@ -498,55 +545,88 @@
     </w:p>
     <w:p>
       <w:pPr>
-        <w:pStyle w:val="ListParagraph"/>
+        <w:pStyle w:val="Listaszerbekezds"/>
         <w:numPr>
           <w:ilvl w:val="0"/>
           <w:numId w:val="3"/>
         </w:numPr>
       </w:pPr>
-      <w:r>
-        <w:t>Szerep-funkció matrix</w:t>
+      <w:proofErr w:type="spellStart"/>
+      <w:r>
+        <w:t>Szerep-funkció</w:t>
+      </w:r>
+      <w:proofErr w:type="spellEnd"/>
+      <w:r>
+        <w:t xml:space="preserve"> matrix</w:t>
       </w:r>
     </w:p>
     <w:p>
       <w:pPr>
-        <w:pStyle w:val="ListParagraph"/>
+        <w:pStyle w:val="Listaszerbekezds"/>
         <w:numPr>
           <w:ilvl w:val="0"/>
           <w:numId w:val="3"/>
         </w:numPr>
       </w:pPr>
       <w:r>
-        <w:t>Egyed-esemény matrix</w:t>
+        <w:t>Egyed-</w:t>
+      </w:r>
+      <w:proofErr w:type="spellStart"/>
+      <w:r>
+        <w:t>esemény</w:t>
+      </w:r>
+      <w:proofErr w:type="spellEnd"/>
+      <w:r>
+        <w:t xml:space="preserve"> matrix</w:t>
       </w:r>
     </w:p>
     <w:p>
       <w:pPr>
-        <w:pStyle w:val="ListParagraph"/>
+        <w:pStyle w:val="Listaszerbekezds"/>
         <w:numPr>
           <w:ilvl w:val="0"/>
           <w:numId w:val="3"/>
         </w:numPr>
       </w:pPr>
+      <w:proofErr w:type="spellStart"/>
       <w:r>
         <w:t>Képernyőtervek</w:t>
       </w:r>
+      <w:proofErr w:type="spellEnd"/>
     </w:p>
     <w:p>
       <w:pPr>
-        <w:pStyle w:val="ListParagraph"/>
+        <w:pStyle w:val="Listaszerbekezds"/>
         <w:numPr>
           <w:ilvl w:val="0"/>
           <w:numId w:val="3"/>
         </w:numPr>
       </w:pPr>
-      <w:r>
-        <w:t>Adatbázis táblák előkészítése</w:t>
-      </w:r>
+      <w:proofErr w:type="spellStart"/>
+      <w:r>
+        <w:t>Adatbázis</w:t>
+      </w:r>
+      <w:proofErr w:type="spellEnd"/>
+      <w:r>
+        <w:t xml:space="preserve"> </w:t>
+      </w:r>
+      <w:proofErr w:type="spellStart"/>
+      <w:r>
+        <w:t>táblák</w:t>
+      </w:r>
+      <w:proofErr w:type="spellEnd"/>
+      <w:r>
+        <w:t xml:space="preserve"> </w:t>
+      </w:r>
+      <w:proofErr w:type="spellStart"/>
+      <w:r>
+        <w:t>előkészítése</w:t>
+      </w:r>
+      <w:proofErr w:type="spellEnd"/>
     </w:p>
     <w:p>
       <w:pPr>
-        <w:pStyle w:val="ListParagraph"/>
+        <w:pStyle w:val="Listaszerbekezds"/>
         <w:numPr>
           <w:ilvl w:val="0"/>
           <w:numId w:val="3"/>
@@ -564,7 +644,7 @@
     </w:p>
     <w:p>
       <w:pPr>
-        <w:pStyle w:val="ListParagraph"/>
+        <w:pStyle w:val="Listaszerbekezds"/>
         <w:numPr>
           <w:ilvl w:val="0"/>
           <w:numId w:val="3"/>
@@ -582,7 +662,7 @@
     </w:p>
     <w:p>
       <w:pPr>
-        <w:pStyle w:val="ListParagraph"/>
+        <w:pStyle w:val="Listaszerbekezds"/>
         <w:numPr>
           <w:ilvl w:val="0"/>
           <w:numId w:val="3"/>
@@ -600,7 +680,7 @@
     </w:p>
     <w:p>
       <w:pPr>
-        <w:pStyle w:val="ListParagraph"/>
+        <w:pStyle w:val="Listaszerbekezds"/>
         <w:numPr>
           <w:ilvl w:val="0"/>
           <w:numId w:val="3"/>
@@ -618,7 +698,7 @@
     </w:p>
     <w:p>
       <w:pPr>
-        <w:pStyle w:val="ListParagraph"/>
+        <w:pStyle w:val="Listaszerbekezds"/>
         <w:numPr>
           <w:ilvl w:val="0"/>
           <w:numId w:val="3"/>
@@ -636,7 +716,7 @@
     </w:p>
     <w:p>
       <w:pPr>
-        <w:pStyle w:val="ListParagraph"/>
+        <w:pStyle w:val="Listaszerbekezds"/>
         <w:numPr>
           <w:ilvl w:val="0"/>
           <w:numId w:val="3"/>
@@ -654,7 +734,7 @@
     </w:p>
     <w:p>
       <w:pPr>
-        <w:pStyle w:val="ListParagraph"/>
+        <w:pStyle w:val="Listaszerbekezds"/>
         <w:numPr>
           <w:ilvl w:val="0"/>
           <w:numId w:val="3"/>
@@ -674,43 +754,125 @@
     </w:p>
     <w:p>
       <w:pPr>
-        <w:pStyle w:val="ListParagraph"/>
+        <w:pStyle w:val="Listaszerbekezds"/>
         <w:numPr>
           <w:ilvl w:val="0"/>
           <w:numId w:val="3"/>
         </w:numPr>
       </w:pPr>
       <w:r>
-        <w:t>DFD (az összes)</w:t>
+        <w:t>DFD (</w:t>
+      </w:r>
+      <w:proofErr w:type="spellStart"/>
+      <w:r>
+        <w:t>az</w:t>
+      </w:r>
+      <w:proofErr w:type="spellEnd"/>
+      <w:r>
+        <w:t xml:space="preserve"> </w:t>
+      </w:r>
+      <w:proofErr w:type="spellStart"/>
+      <w:r>
+        <w:t>összes</w:t>
+      </w:r>
+      <w:proofErr w:type="spellEnd"/>
+      <w:r>
+        <w:t>)</w:t>
       </w:r>
     </w:p>
     <w:p>
       <w:pPr>
-        <w:pStyle w:val="ListParagraph"/>
+        <w:pStyle w:val="Listaszerbekezds"/>
         <w:numPr>
           <w:ilvl w:val="0"/>
           <w:numId w:val="3"/>
         </w:numPr>
       </w:pPr>
       <w:r>
-        <w:t>Az alkalmazás alapjának elkészítése (konfiguráció, alap css templatek)</w:t>
+        <w:t xml:space="preserve">Az </w:t>
+      </w:r>
+      <w:proofErr w:type="spellStart"/>
+      <w:r>
+        <w:t>alkalmazás</w:t>
+      </w:r>
+      <w:proofErr w:type="spellEnd"/>
+      <w:r>
+        <w:t xml:space="preserve"> </w:t>
+      </w:r>
+      <w:proofErr w:type="spellStart"/>
+      <w:r>
+        <w:t>alapjának</w:t>
+      </w:r>
+      <w:proofErr w:type="spellEnd"/>
+      <w:r>
+        <w:t xml:space="preserve"> </w:t>
+      </w:r>
+      <w:proofErr w:type="spellStart"/>
+      <w:r>
+        <w:t>elkészítése</w:t>
+      </w:r>
+      <w:proofErr w:type="spellEnd"/>
+      <w:r>
+        <w:t xml:space="preserve"> (</w:t>
+      </w:r>
+      <w:proofErr w:type="spellStart"/>
+      <w:r>
+        <w:t>konfiguráció</w:t>
+      </w:r>
+      <w:proofErr w:type="spellEnd"/>
+      <w:r>
+        <w:t xml:space="preserve">, </w:t>
+      </w:r>
+      <w:proofErr w:type="spellStart"/>
+      <w:r>
+        <w:t>alap</w:t>
+      </w:r>
+      <w:proofErr w:type="spellEnd"/>
+      <w:r>
+        <w:t xml:space="preserve"> </w:t>
+      </w:r>
+      <w:proofErr w:type="spellStart"/>
+      <w:r>
+        <w:t>css</w:t>
+      </w:r>
+      <w:proofErr w:type="spellEnd"/>
+      <w:r>
+        <w:t xml:space="preserve"> </w:t>
+      </w:r>
+      <w:proofErr w:type="spellStart"/>
+      <w:r>
+        <w:t>templatek</w:t>
+      </w:r>
+      <w:proofErr w:type="spellEnd"/>
+      <w:r>
+        <w:t>)</w:t>
       </w:r>
     </w:p>
     <w:p>
       <w:pPr>
-        <w:pStyle w:val="ListParagraph"/>
+        <w:pStyle w:val="Listaszerbekezds"/>
         <w:numPr>
           <w:ilvl w:val="0"/>
           <w:numId w:val="3"/>
         </w:numPr>
       </w:pPr>
-      <w:r>
-        <w:t>Bejelentkezés, regisztráció</w:t>
-      </w:r>
+      <w:proofErr w:type="spellStart"/>
+      <w:r>
+        <w:t>Bejelentkezés</w:t>
+      </w:r>
+      <w:proofErr w:type="spellEnd"/>
+      <w:r>
+        <w:t xml:space="preserve">, </w:t>
+      </w:r>
+      <w:proofErr w:type="spellStart"/>
+      <w:r>
+        <w:t>regisztráció</w:t>
+      </w:r>
+      <w:proofErr w:type="spellEnd"/>
     </w:p>
     <w:p>
       <w:pPr>
-        <w:pStyle w:val="ListParagraph"/>
+        <w:pStyle w:val="Listaszerbekezds"/>
         <w:numPr>
           <w:ilvl w:val="0"/>
           <w:numId w:val="3"/>
@@ -728,7 +890,7 @@
     </w:p>
     <w:p>
       <w:pPr>
-        <w:pStyle w:val="ListParagraph"/>
+        <w:pStyle w:val="Listaszerbekezds"/>
         <w:numPr>
           <w:ilvl w:val="0"/>
           <w:numId w:val="3"/>
@@ -746,7 +908,7 @@
     </w:p>
     <w:p>
       <w:pPr>
-        <w:pStyle w:val="ListParagraph"/>
+        <w:pStyle w:val="Listaszerbekezds"/>
         <w:numPr>
           <w:ilvl w:val="0"/>
           <w:numId w:val="3"/>
@@ -764,7 +926,7 @@
     </w:p>
     <w:p>
       <w:pPr>
-        <w:pStyle w:val="ListParagraph"/>
+        <w:pStyle w:val="Listaszerbekezds"/>
         <w:numPr>
           <w:ilvl w:val="0"/>
           <w:numId w:val="3"/>
@@ -787,10 +949,23 @@
     </w:p>
     <w:p>
       <w:pPr>
-        <w:pStyle w:val="Heading2"/>
-      </w:pPr>
-      <w:r>
-        <w:t>Értékelési mód:</w:t>
+        <w:pStyle w:val="Cmsor2"/>
+      </w:pPr>
+      <w:proofErr w:type="spellStart"/>
+      <w:r>
+        <w:t>Értékelési</w:t>
+      </w:r>
+      <w:proofErr w:type="spellEnd"/>
+      <w:r>
+        <w:t xml:space="preserve"> </w:t>
+      </w:r>
+      <w:proofErr w:type="spellStart"/>
+      <w:r>
+        <w:t>mód</w:t>
+      </w:r>
+      <w:proofErr w:type="spellEnd"/>
+      <w:r>
+        <w:t>:</w:t>
       </w:r>
     </w:p>
     <w:p>
@@ -818,11 +993,29 @@
     </w:p>
     <w:p>
       <w:pPr>
-        <w:pStyle w:val="Heading2"/>
-      </w:pPr>
-      <w:r>
-        <w:t>Feladat szöveges leírása</w:t>
-      </w:r>
+        <w:pStyle w:val="Cmsor2"/>
+      </w:pPr>
+      <w:proofErr w:type="spellStart"/>
+      <w:r>
+        <w:t>Feladat</w:t>
+      </w:r>
+      <w:proofErr w:type="spellEnd"/>
+      <w:r>
+        <w:t xml:space="preserve"> </w:t>
+      </w:r>
+      <w:proofErr w:type="spellStart"/>
+      <w:r>
+        <w:t>szöveges</w:t>
+      </w:r>
+      <w:proofErr w:type="spellEnd"/>
+      <w:r>
+        <w:t xml:space="preserve"> </w:t>
+      </w:r>
+      <w:proofErr w:type="spellStart"/>
+      <w:r>
+        <w:t>leírása</w:t>
+      </w:r>
+      <w:proofErr w:type="spellEnd"/>
     </w:p>
     <w:p>
       <w:pPr>
@@ -843,7 +1036,49 @@
         <w:rPr>
           <w:lang w:val="hu-HU"/>
         </w:rPr>
-        <w:t xml:space="preserve">Az alkalmazás egy Poseidon névre hallgató elektronikus tanulmányi rendszer. Nyilván lehet tartani benne a hallgatókat, oktatókat, szakokat, tantárgyakat és a hozzájuk tartozó kurzusokat, vizsgákat. Lehetőség van ezen adatok kezelésére egy admin felületen. A vizsgákat az oktató kezeli, a hallgató pedig ugyanúgy tudja felvenni, mint a tárgyhoz tartozó egyéb kurzusokat is. Nyilvántartjuk a termeket is, kurzusfelvételnél ellenőrizzük, van-e még hely az adott teremben. Az admin tud oktatót rendelni egy-egy kurzushoz. </w:t>
+        <w:t xml:space="preserve">Az alkalmazás egy </w:t>
+      </w:r>
+      <w:proofErr w:type="spellStart"/>
+      <w:r>
+        <w:rPr>
+          <w:lang w:val="hu-HU"/>
+        </w:rPr>
+        <w:t>Poseidon</w:t>
+      </w:r>
+      <w:proofErr w:type="spellEnd"/>
+      <w:r>
+        <w:rPr>
+          <w:lang w:val="hu-HU"/>
+        </w:rPr>
+        <w:t xml:space="preserve"> névre hallgató elektronikus tanulmányi rendszer. Nyilván lehet tartani benne a hallgatókat, oktatókat, szakokat, tantárgyakat és a hozzájuk tartozó kurzusokat, vizsgákat. Lehetőség van ezen adatok kezelésére egy </w:t>
+      </w:r>
+      <w:proofErr w:type="spellStart"/>
+      <w:r>
+        <w:rPr>
+          <w:lang w:val="hu-HU"/>
+        </w:rPr>
+        <w:t>admin</w:t>
+      </w:r>
+      <w:proofErr w:type="spellEnd"/>
+      <w:r>
+        <w:rPr>
+          <w:lang w:val="hu-HU"/>
+        </w:rPr>
+        <w:t xml:space="preserve"> felületen. A vizsgákat az oktató kezeli, a hallgató pedig ugyanúgy tudja felvenni, mint a tárgyhoz tartozó egyéb kurzusokat is. Nyilvántartjuk a termeket is, kurzusfelvételnél ellenőrizzük, van-e még hely az adott teremben. Az </w:t>
+      </w:r>
+      <w:proofErr w:type="spellStart"/>
+      <w:r>
+        <w:rPr>
+          <w:lang w:val="hu-HU"/>
+        </w:rPr>
+        <w:t>admin</w:t>
+      </w:r>
+      <w:proofErr w:type="spellEnd"/>
+      <w:r>
+        <w:rPr>
+          <w:lang w:val="hu-HU"/>
+        </w:rPr>
+        <w:t xml:space="preserve"> tud oktatót rendelni egy-egy kurzushoz. </w:t>
       </w:r>
       <w:r>
         <w:rPr>
@@ -867,7 +1102,35 @@
         <w:rPr>
           <w:lang w:val="hu-HU"/>
         </w:rPr>
-        <w:t xml:space="preserve">Az admin látja a teremkihasználtsági statisztikát is, ez alapján tudja beosztani a következő félévre a termeket. Vannak jóváhagyásos kurzusok is, ezek „jóváhagyásra vár” </w:t>
+        <w:t xml:space="preserve">Az </w:t>
+      </w:r>
+      <w:proofErr w:type="spellStart"/>
+      <w:r>
+        <w:rPr>
+          <w:lang w:val="hu-HU"/>
+        </w:rPr>
+        <w:t>admin</w:t>
+      </w:r>
+      <w:proofErr w:type="spellEnd"/>
+      <w:r>
+        <w:rPr>
+          <w:lang w:val="hu-HU"/>
+        </w:rPr>
+        <w:t xml:space="preserve"> látja a teremkihasználtsági statisztikát is, ez alapján tudja beosztani a következő félévre a termeket. Vannak </w:t>
+      </w:r>
+      <w:proofErr w:type="spellStart"/>
+      <w:r>
+        <w:rPr>
+          <w:lang w:val="hu-HU"/>
+        </w:rPr>
+        <w:t>jóváhagyásos</w:t>
+      </w:r>
+      <w:proofErr w:type="spellEnd"/>
+      <w:r>
+        <w:rPr>
+          <w:lang w:val="hu-HU"/>
+        </w:rPr>
+        <w:t xml:space="preserve"> kurzusok is, ezek „jóváhagyásra vár” </w:t>
       </w:r>
       <w:r>
         <w:rPr>
@@ -886,16 +1149,32 @@
         <w:rPr>
           <w:lang w:val="hu-HU"/>
         </w:rPr>
-        <w:t>Kurzusokat lezárni, megnyitni az admin tud – tárgyfelvételi időszak -, valamint akkor sem vehető fel egy kurzus, amennyiben már tele van.</w:t>
+        <w:t xml:space="preserve">Kurzusokat lezárni, megnyitni az </w:t>
+      </w:r>
+      <w:proofErr w:type="spellStart"/>
+      <w:r>
+        <w:rPr>
+          <w:lang w:val="hu-HU"/>
+        </w:rPr>
+        <w:t>admin</w:t>
+      </w:r>
+      <w:proofErr w:type="spellEnd"/>
+      <w:r>
+        <w:rPr>
+          <w:lang w:val="hu-HU"/>
+        </w:rPr>
+        <w:t xml:space="preserve"> tud – tárgyfelvételi időszak -, valamint akkor sem vehető fel egy kurzus, amennyiben már tele van.</w:t>
       </w:r>
     </w:p>
     <w:p>
       <w:pPr>
-        <w:pStyle w:val="Heading2"/>
-      </w:pPr>
+        <w:pStyle w:val="Cmsor2"/>
+      </w:pPr>
+      <w:proofErr w:type="spellStart"/>
       <w:r>
         <w:t>Követelménykatalógus</w:t>
       </w:r>
+      <w:proofErr w:type="spellEnd"/>
     </w:p>
     <w:p>
       <w:pPr>
@@ -1260,10 +1539,15 @@
     </w:p>
     <w:p>
       <w:pPr>
-        <w:pStyle w:val="Heading2"/>
-      </w:pPr>
-      <w:r>
-        <w:t>Adatfolyam diagram (DFD):</w:t>
+        <w:pStyle w:val="Cmsor2"/>
+      </w:pPr>
+      <w:proofErr w:type="spellStart"/>
+      <w:r>
+        <w:t>Adatfolyam</w:t>
+      </w:r>
+      <w:proofErr w:type="spellEnd"/>
+      <w:r>
+        <w:t xml:space="preserve"> diagram (DFD):</w:t>
       </w:r>
     </w:p>
     <w:p>
@@ -2398,10 +2682,15 @@
     </w:p>
     <w:p>
       <w:pPr>
-        <w:pStyle w:val="Heading2"/>
-      </w:pPr>
-      <w:r>
-        <w:t>Egyedmodell:</w:t>
+        <w:pStyle w:val="Cmsor2"/>
+      </w:pPr>
+      <w:proofErr w:type="spellStart"/>
+      <w:r>
+        <w:t>Egyedmodell</w:t>
+      </w:r>
+      <w:proofErr w:type="spellEnd"/>
+      <w:r>
+        <w:t>:</w:t>
       </w:r>
     </w:p>
     <w:p>
@@ -2470,7 +2759,7 @@
     </w:p>
     <w:p>
       <w:pPr>
-        <w:pStyle w:val="Heading2"/>
+        <w:pStyle w:val="Cmsor2"/>
       </w:pPr>
       <w:r>
         <w:t>EKT-</w:t>
@@ -2544,11 +2833,21 @@
     </w:p>
     <w:p>
       <w:pPr>
-        <w:pStyle w:val="Heading2"/>
-      </w:pPr>
-      <w:r>
-        <w:t>Relációs adatelemzés</w:t>
-      </w:r>
+        <w:pStyle w:val="Cmsor2"/>
+      </w:pPr>
+      <w:proofErr w:type="spellStart"/>
+      <w:r>
+        <w:t>Relációs</w:t>
+      </w:r>
+      <w:proofErr w:type="spellEnd"/>
+      <w:r>
+        <w:t xml:space="preserve"> </w:t>
+      </w:r>
+      <w:proofErr w:type="spellStart"/>
+      <w:r>
+        <w:t>adatelemzés</w:t>
+      </w:r>
+      <w:proofErr w:type="spellEnd"/>
     </w:p>
     <w:p>
       <w:pPr>
@@ -2560,28 +2859,99 @@
       </w:pPr>
     </w:p>
     <w:p>
-      <w:r>
-        <w:t>Felhasználó(</w:t>
+      <w:proofErr w:type="spellStart"/>
+      <w:r>
+        <w:t>Felhasználó</w:t>
+      </w:r>
+      <w:proofErr w:type="spellEnd"/>
+      <w:r>
+        <w:t>(</w:t>
       </w:r>
       <w:r>
         <w:rPr>
           <w:u w:val="single"/>
         </w:rPr>
-        <w:t>PS-kód</w:t>
-      </w:r>
-      <w:r>
-        <w:t>, név, email, jelszó</w:t>
-      </w:r>
+        <w:t>PS-</w:t>
+      </w:r>
+      <w:proofErr w:type="spellStart"/>
+      <w:r>
+        <w:rPr>
+          <w:u w:val="single"/>
+        </w:rPr>
+        <w:t>kód</w:t>
+      </w:r>
+      <w:proofErr w:type="spellEnd"/>
       <w:r>
         <w:t xml:space="preserve">, </w:t>
       </w:r>
-      <w:r>
-        <w:t>Szak.ID, jogosultság, kezdés éve, végzés ideje)</w:t>
+      <w:proofErr w:type="spellStart"/>
+      <w:r>
+        <w:t>név</w:t>
+      </w:r>
+      <w:proofErr w:type="spellEnd"/>
+      <w:r>
+        <w:t xml:space="preserve">, email, </w:t>
+      </w:r>
+      <w:proofErr w:type="spellStart"/>
+      <w:r>
+        <w:t>jelszó</w:t>
+      </w:r>
+      <w:proofErr w:type="spellEnd"/>
+      <w:r>
+        <w:t xml:space="preserve">, </w:t>
+      </w:r>
+      <w:r>
+        <w:t xml:space="preserve">Szak.ID, </w:t>
+      </w:r>
+      <w:proofErr w:type="spellStart"/>
+      <w:r>
+        <w:t>jogosultság</w:t>
+      </w:r>
+      <w:proofErr w:type="spellEnd"/>
+      <w:r>
+        <w:t xml:space="preserve">, </w:t>
+      </w:r>
+      <w:proofErr w:type="spellStart"/>
+      <w:r>
+        <w:t>kezdés</w:t>
+      </w:r>
+      <w:proofErr w:type="spellEnd"/>
+      <w:r>
+        <w:t xml:space="preserve"> </w:t>
+      </w:r>
+      <w:proofErr w:type="spellStart"/>
+      <w:r>
+        <w:t>éve</w:t>
+      </w:r>
+      <w:proofErr w:type="spellEnd"/>
+      <w:r>
+        <w:t xml:space="preserve">, </w:t>
+      </w:r>
+      <w:proofErr w:type="spellStart"/>
+      <w:r>
+        <w:t>végzés</w:t>
+      </w:r>
+      <w:proofErr w:type="spellEnd"/>
+      <w:r>
+        <w:t xml:space="preserve"> </w:t>
+      </w:r>
+      <w:proofErr w:type="spellStart"/>
+      <w:r>
+        <w:t>ideje</w:t>
+      </w:r>
+      <w:proofErr w:type="spellEnd"/>
+      <w:r>
+        <w:t>)</w:t>
       </w:r>
     </w:p>
     <w:p>
-      <w:r>
-        <w:t>Szak(</w:t>
+      <w:proofErr w:type="spellStart"/>
+      <w:r>
+        <w:t>Szak</w:t>
+      </w:r>
+      <w:proofErr w:type="spellEnd"/>
+      <w:r>
+        <w:t>(</w:t>
       </w:r>
       <w:r>
         <w:rPr>
@@ -2590,12 +2960,25 @@
         <w:t>ID</w:t>
       </w:r>
       <w:r>
-        <w:t>, név)</w:t>
+        <w:t xml:space="preserve">, </w:t>
+      </w:r>
+      <w:proofErr w:type="spellStart"/>
+      <w:r>
+        <w:t>név</w:t>
+      </w:r>
+      <w:proofErr w:type="spellEnd"/>
+      <w:r>
+        <w:t>)</w:t>
       </w:r>
     </w:p>
     <w:p>
-      <w:r>
-        <w:t>Tantárgy(</w:t>
+      <w:proofErr w:type="spellStart"/>
+      <w:r>
+        <w:t>Tantárgy</w:t>
+      </w:r>
+      <w:proofErr w:type="spellEnd"/>
+      <w:r>
+        <w:t>(</w:t>
       </w:r>
       <w:r>
         <w:rPr>
@@ -2604,12 +2987,33 @@
         <w:t>ID</w:t>
       </w:r>
       <w:r>
-        <w:t>, név, tárgyfelelős)</w:t>
+        <w:t xml:space="preserve">, </w:t>
+      </w:r>
+      <w:proofErr w:type="spellStart"/>
+      <w:r>
+        <w:t>név</w:t>
+      </w:r>
+      <w:proofErr w:type="spellEnd"/>
+      <w:r>
+        <w:t xml:space="preserve">, </w:t>
+      </w:r>
+      <w:proofErr w:type="spellStart"/>
+      <w:r>
+        <w:t>tárgyfelelős</w:t>
+      </w:r>
+      <w:proofErr w:type="spellEnd"/>
+      <w:r>
+        <w:t>)</w:t>
       </w:r>
     </w:p>
     <w:p>
-      <w:r>
-        <w:t>Kurzus(</w:t>
+      <w:proofErr w:type="spellStart"/>
+      <w:r>
+        <w:t>Kurzus</w:t>
+      </w:r>
+      <w:proofErr w:type="spellEnd"/>
+      <w:r>
+        <w:t>(</w:t>
       </w:r>
       <w:r>
         <w:rPr>
@@ -2618,7 +3022,55 @@
         <w:t>ID</w:t>
       </w:r>
       <w:r>
-        <w:t>, név, oktató, kezdés ideje, Tantárgy.ID, Terem.ID, felvehető(bool), vizsga-e)</w:t>
+        <w:t xml:space="preserve">, </w:t>
+      </w:r>
+      <w:proofErr w:type="spellStart"/>
+      <w:r>
+        <w:t>név</w:t>
+      </w:r>
+      <w:proofErr w:type="spellEnd"/>
+      <w:r>
+        <w:t xml:space="preserve">, </w:t>
+      </w:r>
+      <w:proofErr w:type="spellStart"/>
+      <w:r>
+        <w:t>oktató</w:t>
+      </w:r>
+      <w:proofErr w:type="spellEnd"/>
+      <w:r>
+        <w:t xml:space="preserve">, </w:t>
+      </w:r>
+      <w:proofErr w:type="spellStart"/>
+      <w:r>
+        <w:t>kezdés</w:t>
+      </w:r>
+      <w:proofErr w:type="spellEnd"/>
+      <w:r>
+        <w:t xml:space="preserve"> </w:t>
+      </w:r>
+      <w:proofErr w:type="spellStart"/>
+      <w:r>
+        <w:t>ideje</w:t>
+      </w:r>
+      <w:proofErr w:type="spellEnd"/>
+      <w:r>
+        <w:t xml:space="preserve">, Tantárgy.ID, Terem.ID, </w:t>
+      </w:r>
+      <w:proofErr w:type="spellStart"/>
+      <w:r>
+        <w:t>felvehető</w:t>
+      </w:r>
+      <w:proofErr w:type="spellEnd"/>
+      <w:r>
+        <w:t xml:space="preserve">(bool), </w:t>
+      </w:r>
+      <w:proofErr w:type="spellStart"/>
+      <w:r>
+        <w:t>vizsga</w:t>
+      </w:r>
+      <w:proofErr w:type="spellEnd"/>
+      <w:r>
+        <w:t>-e)</w:t>
       </w:r>
     </w:p>
     <w:p>
@@ -2632,13 +3084,23 @@
         <w:t>ID</w:t>
       </w:r>
       <w:r>
-        <w:t>, férőhely)</w:t>
+        <w:t xml:space="preserve">, </w:t>
+      </w:r>
+      <w:proofErr w:type="spellStart"/>
+      <w:r>
+        <w:t>férőhely</w:t>
+      </w:r>
+      <w:proofErr w:type="spellEnd"/>
+      <w:r>
+        <w:t>)</w:t>
       </w:r>
     </w:p>
     <w:p>
+      <w:proofErr w:type="spellStart"/>
       <w:r>
         <w:t>Kötelező</w:t>
       </w:r>
+      <w:proofErr w:type="spellEnd"/>
       <w:r>
         <w:t>(</w:t>
       </w:r>
@@ -2662,8 +3124,13 @@
       </w:r>
     </w:p>
     <w:p>
-      <w:r>
-        <w:t>Előfeltétel(</w:t>
+      <w:proofErr w:type="spellStart"/>
+      <w:r>
+        <w:t>Előfeltétel</w:t>
+      </w:r>
+      <w:proofErr w:type="spellEnd"/>
+      <w:r>
+        <w:t>(</w:t>
       </w:r>
       <w:r>
         <w:rPr>
@@ -2685,15 +3152,28 @@
       </w:r>
     </w:p>
     <w:p>
-      <w:r>
-        <w:t>Felvette(</w:t>
+      <w:proofErr w:type="spellStart"/>
+      <w:r>
+        <w:t>Felvette</w:t>
+      </w:r>
+      <w:proofErr w:type="spellEnd"/>
+      <w:r>
+        <w:t>(</w:t>
       </w:r>
       <w:r>
         <w:rPr>
           <w:u w:val="single"/>
         </w:rPr>
-        <w:t>Felhasználó.PS-kód</w:t>
-      </w:r>
+        <w:t>Felhasználó.PS-</w:t>
+      </w:r>
+      <w:proofErr w:type="spellStart"/>
+      <w:r>
+        <w:rPr>
+          <w:u w:val="single"/>
+        </w:rPr>
+        <w:t>kód</w:t>
+      </w:r>
+      <w:proofErr w:type="spellEnd"/>
       <w:r>
         <w:t xml:space="preserve">, </w:t>
       </w:r>
@@ -2704,7 +3184,23 @@
         <w:t>Tantárgy.ID</w:t>
       </w:r>
       <w:r>
-        <w:t>, állapot, jegy)</w:t>
+        <w:t xml:space="preserve">, </w:t>
+      </w:r>
+      <w:proofErr w:type="spellStart"/>
+      <w:r>
+        <w:t>állapot</w:t>
+      </w:r>
+      <w:proofErr w:type="spellEnd"/>
+      <w:r>
+        <w:t xml:space="preserve">, </w:t>
+      </w:r>
+      <w:proofErr w:type="spellStart"/>
+      <w:r>
+        <w:t>jegy</w:t>
+      </w:r>
+      <w:proofErr w:type="spellEnd"/>
+      <w:r>
+        <w:t>)</w:t>
       </w:r>
     </w:p>
     <w:p>
@@ -2718,7 +3214,23 @@
         <w:t>ID</w:t>
       </w:r>
       <w:r>
-        <w:t>, Felhasználó.PS-kód, tartalom)</w:t>
+        <w:t>, Felhasználó.PS-</w:t>
+      </w:r>
+      <w:proofErr w:type="spellStart"/>
+      <w:r>
+        <w:t>kód</w:t>
+      </w:r>
+      <w:proofErr w:type="spellEnd"/>
+      <w:r>
+        <w:t xml:space="preserve">, </w:t>
+      </w:r>
+      <w:proofErr w:type="spellStart"/>
+      <w:r>
+        <w:t>tartalom</w:t>
+      </w:r>
+      <w:proofErr w:type="spellEnd"/>
+      <w:r>
+        <w:t>)</w:t>
       </w:r>
     </w:p>
     <w:p>
@@ -2727,8 +3239,13 @@
           <w:lang w:val="hu-HU"/>
         </w:rPr>
       </w:pPr>
-      <w:r>
-        <w:t>Komment(</w:t>
+      <w:proofErr w:type="spellStart"/>
+      <w:r>
+        <w:t>Komment</w:t>
+      </w:r>
+      <w:proofErr w:type="spellEnd"/>
+      <w:r>
+        <w:t>(</w:t>
       </w:r>
       <w:r>
         <w:rPr>
@@ -2740,8 +3257,21 @@
         <w:t xml:space="preserve">, </w:t>
       </w:r>
       <w:r>
-        <w:t>Poszt.ID, Felhasználó.PS-kód, tartalom</w:t>
-      </w:r>
+        <w:t>Poszt.ID, Felhasználó.PS-</w:t>
+      </w:r>
+      <w:proofErr w:type="spellStart"/>
+      <w:r>
+        <w:t>kód</w:t>
+      </w:r>
+      <w:proofErr w:type="spellEnd"/>
+      <w:r>
+        <w:t xml:space="preserve">, </w:t>
+      </w:r>
+      <w:proofErr w:type="spellStart"/>
+      <w:r>
+        <w:t>tartalom</w:t>
+      </w:r>
+      <w:proofErr w:type="spellEnd"/>
       <w:r>
         <w:t>)</w:t>
       </w:r>
@@ -10963,14 +11493,24 @@
     </w:p>
     <w:p>
       <w:pPr>
-        <w:pStyle w:val="Heading2"/>
-      </w:pPr>
+        <w:pStyle w:val="Cmsor2"/>
+      </w:pPr>
+      <w:proofErr w:type="spellStart"/>
       <w:r>
         <w:lastRenderedPageBreak/>
-        <w:t xml:space="preserve">Táblák </w:t>
-      </w:r>
-      <w:r>
-        <w:t>leírása:</w:t>
+        <w:t>Táblák</w:t>
+      </w:r>
+      <w:proofErr w:type="spellEnd"/>
+      <w:r>
+        <w:t xml:space="preserve"> </w:t>
+      </w:r>
+      <w:proofErr w:type="spellStart"/>
+      <w:r>
+        <w:t>leírása</w:t>
+      </w:r>
+      <w:proofErr w:type="spellEnd"/>
+      <w:r>
+        <w:t>:</w:t>
       </w:r>
     </w:p>
     <w:p>
@@ -11007,7 +11547,7 @@
     </w:p>
     <w:tbl>
       <w:tblPr>
-        <w:tblStyle w:val="TableGrid"/>
+        <w:tblStyle w:val="Rcsostblzat"/>
         <w:tblW w:w="0" w:type="auto"/>
         <w:jc w:val="center"/>
         <w:tblLook w:val="04A0" w:firstRow="1" w:lastRow="0" w:firstColumn="1" w:lastColumn="0" w:noHBand="0" w:noVBand="1"/>
@@ -11339,7 +11879,21 @@
               <w:rPr>
                 <w:lang w:val="hu-HU"/>
               </w:rPr>
-              <w:t>A felhasználó jelszava.</w:t>
+              <w:t xml:space="preserve">A felhasználó </w:t>
+            </w:r>
+            <w:proofErr w:type="spellStart"/>
+            <w:r>
+              <w:rPr>
+                <w:lang w:val="hu-HU"/>
+              </w:rPr>
+              <w:t>jelszava</w:t>
+            </w:r>
+            <w:proofErr w:type="spellEnd"/>
+            <w:r>
+              <w:rPr>
+                <w:lang w:val="hu-HU"/>
+              </w:rPr>
+              <w:t>.</w:t>
             </w:r>
           </w:p>
         </w:tc>
@@ -11595,7 +12149,7 @@
     </w:tbl>
     <w:p>
       <w:pPr>
-        <w:pStyle w:val="Heading2"/>
+        <w:pStyle w:val="Cmsor2"/>
         <w:rPr>
           <w:b w:val="0"/>
           <w:bCs w:val="0"/>
@@ -11603,6 +12157,7 @@
           <w:iCs/>
         </w:rPr>
       </w:pPr>
+      <w:proofErr w:type="spellStart"/>
       <w:r>
         <w:rPr>
           <w:b w:val="0"/>
@@ -11610,12 +12165,22 @@
           <w:i/>
           <w:iCs/>
         </w:rPr>
-        <w:t>Szak:</w:t>
+        <w:t>Szak</w:t>
+      </w:r>
+      <w:proofErr w:type="spellEnd"/>
+      <w:r>
+        <w:rPr>
+          <w:b w:val="0"/>
+          <w:bCs w:val="0"/>
+          <w:i/>
+          <w:iCs/>
+        </w:rPr>
+        <w:t>:</w:t>
       </w:r>
     </w:p>
     <w:tbl>
       <w:tblPr>
-        <w:tblStyle w:val="TableGrid"/>
+        <w:tblStyle w:val="Rcsostblzat"/>
         <w:tblW w:w="0" w:type="auto"/>
         <w:jc w:val="center"/>
         <w:tblLook w:val="04A0" w:firstRow="1" w:lastRow="0" w:firstColumn="1" w:lastColumn="0" w:noHBand="0" w:noVBand="1"/>
@@ -11829,7 +12394,7 @@
     </w:tbl>
     <w:p>
       <w:pPr>
-        <w:pStyle w:val="Heading2"/>
+        <w:pStyle w:val="Cmsor2"/>
         <w:rPr>
           <w:b w:val="0"/>
           <w:bCs w:val="0"/>
@@ -11837,6 +12402,7 @@
           <w:iCs/>
         </w:rPr>
       </w:pPr>
+      <w:proofErr w:type="spellStart"/>
       <w:r>
         <w:rPr>
           <w:b w:val="0"/>
@@ -11844,12 +12410,22 @@
           <w:i/>
           <w:iCs/>
         </w:rPr>
-        <w:t>Tantárgy:</w:t>
+        <w:t>Tantárgy</w:t>
+      </w:r>
+      <w:proofErr w:type="spellEnd"/>
+      <w:r>
+        <w:rPr>
+          <w:b w:val="0"/>
+          <w:bCs w:val="0"/>
+          <w:i/>
+          <w:iCs/>
+        </w:rPr>
+        <w:t>:</w:t>
       </w:r>
     </w:p>
     <w:tbl>
       <w:tblPr>
-        <w:tblStyle w:val="TableGrid"/>
+        <w:tblStyle w:val="Rcsostblzat"/>
         <w:tblW w:w="0" w:type="auto"/>
         <w:jc w:val="center"/>
         <w:tblLook w:val="04A0" w:firstRow="1" w:lastRow="0" w:firstColumn="1" w:lastColumn="0" w:noHBand="0" w:noVBand="1"/>
@@ -12126,7 +12702,7 @@
     </w:tbl>
     <w:p>
       <w:pPr>
-        <w:pStyle w:val="Heading2"/>
+        <w:pStyle w:val="Cmsor2"/>
         <w:rPr>
           <w:b w:val="0"/>
           <w:bCs w:val="0"/>
@@ -12134,6 +12710,7 @@
           <w:iCs/>
         </w:rPr>
       </w:pPr>
+      <w:proofErr w:type="spellStart"/>
       <w:r>
         <w:rPr>
           <w:b w:val="0"/>
@@ -12141,12 +12718,22 @@
           <w:i/>
           <w:iCs/>
         </w:rPr>
-        <w:t>Kurzus:</w:t>
+        <w:t>Kurzus</w:t>
+      </w:r>
+      <w:proofErr w:type="spellEnd"/>
+      <w:r>
+        <w:rPr>
+          <w:b w:val="0"/>
+          <w:bCs w:val="0"/>
+          <w:i/>
+          <w:iCs/>
+        </w:rPr>
+        <w:t>:</w:t>
       </w:r>
     </w:p>
     <w:tbl>
       <w:tblPr>
-        <w:tblStyle w:val="TableGrid"/>
+        <w:tblStyle w:val="Rcsostblzat"/>
         <w:tblW w:w="0" w:type="auto"/>
         <w:jc w:val="center"/>
         <w:tblLook w:val="04A0" w:firstRow="1" w:lastRow="0" w:firstColumn="1" w:lastColumn="0" w:noHBand="0" w:noVBand="1"/>
@@ -12436,12 +13023,14 @@
                 <w:lang w:val="hu-HU"/>
               </w:rPr>
             </w:pPr>
+            <w:proofErr w:type="spellStart"/>
             <w:r>
               <w:rPr>
                 <w:lang w:val="hu-HU"/>
               </w:rPr>
               <w:t>kezdes_ideje_nap</w:t>
             </w:r>
+            <w:proofErr w:type="spellEnd"/>
           </w:p>
         </w:tc>
         <w:tc>
@@ -12499,12 +13088,14 @@
                 <w:lang w:val="hu-HU"/>
               </w:rPr>
             </w:pPr>
+            <w:proofErr w:type="spellStart"/>
             <w:r>
               <w:rPr>
                 <w:lang w:val="hu-HU"/>
               </w:rPr>
               <w:t>kezdes_ideje_idopont</w:t>
             </w:r>
+            <w:proofErr w:type="spellEnd"/>
           </w:p>
         </w:tc>
         <w:tc>
@@ -12799,7 +13390,7 @@
     </w:tbl>
     <w:p>
       <w:pPr>
-        <w:pStyle w:val="Heading2"/>
+        <w:pStyle w:val="Cmsor2"/>
         <w:rPr>
           <w:b w:val="0"/>
           <w:bCs w:val="0"/>
@@ -12810,7 +13401,7 @@
     </w:p>
     <w:p>
       <w:pPr>
-        <w:pStyle w:val="Heading2"/>
+        <w:pStyle w:val="Cmsor2"/>
         <w:rPr>
           <w:b w:val="0"/>
           <w:bCs w:val="0"/>
@@ -12830,7 +13421,7 @@
     </w:p>
     <w:tbl>
       <w:tblPr>
-        <w:tblStyle w:val="TableGrid"/>
+        <w:tblStyle w:val="Rcsostblzat"/>
         <w:tblW w:w="0" w:type="auto"/>
         <w:jc w:val="center"/>
         <w:tblLook w:val="04A0" w:firstRow="1" w:lastRow="0" w:firstColumn="1" w:lastColumn="0" w:noHBand="0" w:noVBand="1"/>
@@ -13044,7 +13635,7 @@
     </w:tbl>
     <w:p>
       <w:pPr>
-        <w:pStyle w:val="Heading2"/>
+        <w:pStyle w:val="Cmsor2"/>
         <w:rPr>
           <w:b w:val="0"/>
           <w:bCs w:val="0"/>
@@ -13052,6 +13643,7 @@
           <w:iCs/>
         </w:rPr>
       </w:pPr>
+      <w:proofErr w:type="spellStart"/>
       <w:r>
         <w:rPr>
           <w:b w:val="0"/>
@@ -13059,12 +13651,22 @@
           <w:i/>
           <w:iCs/>
         </w:rPr>
-        <w:t>Kötelező:</w:t>
+        <w:t>Kötelező</w:t>
+      </w:r>
+      <w:proofErr w:type="spellEnd"/>
+      <w:r>
+        <w:rPr>
+          <w:b w:val="0"/>
+          <w:bCs w:val="0"/>
+          <w:i/>
+          <w:iCs/>
+        </w:rPr>
+        <w:t>:</w:t>
       </w:r>
     </w:p>
     <w:tbl>
       <w:tblPr>
-        <w:tblStyle w:val="TableGrid"/>
+        <w:tblStyle w:val="Rcsostblzat"/>
         <w:tblW w:w="0" w:type="auto"/>
         <w:jc w:val="center"/>
         <w:tblLook w:val="04A0" w:firstRow="1" w:lastRow="0" w:firstColumn="1" w:lastColumn="0" w:noHBand="0" w:noVBand="1"/>
@@ -13278,7 +13880,7 @@
     </w:tbl>
     <w:p>
       <w:pPr>
-        <w:pStyle w:val="Heading2"/>
+        <w:pStyle w:val="Cmsor2"/>
         <w:rPr>
           <w:b w:val="0"/>
           <w:bCs w:val="0"/>
@@ -13286,6 +13888,7 @@
           <w:iCs/>
         </w:rPr>
       </w:pPr>
+      <w:proofErr w:type="spellStart"/>
       <w:r>
         <w:rPr>
           <w:b w:val="0"/>
@@ -13293,12 +13896,22 @@
           <w:i/>
           <w:iCs/>
         </w:rPr>
-        <w:t>Előfeltétel:</w:t>
+        <w:t>Előfeltétel</w:t>
+      </w:r>
+      <w:proofErr w:type="spellEnd"/>
+      <w:r>
+        <w:rPr>
+          <w:b w:val="0"/>
+          <w:bCs w:val="0"/>
+          <w:i/>
+          <w:iCs/>
+        </w:rPr>
+        <w:t>:</w:t>
       </w:r>
     </w:p>
     <w:tbl>
       <w:tblPr>
-        <w:tblStyle w:val="TableGrid"/>
+        <w:tblStyle w:val="Rcsostblzat"/>
         <w:tblW w:w="0" w:type="auto"/>
         <w:jc w:val="center"/>
         <w:tblLook w:val="04A0" w:firstRow="1" w:lastRow="0" w:firstColumn="1" w:lastColumn="0" w:noHBand="0" w:noVBand="1"/>
@@ -13512,7 +14125,7 @@
     </w:tbl>
     <w:p>
       <w:pPr>
-        <w:pStyle w:val="Heading2"/>
+        <w:pStyle w:val="Cmsor2"/>
         <w:rPr>
           <w:b w:val="0"/>
           <w:bCs w:val="0"/>
@@ -13520,6 +14133,7 @@
           <w:iCs/>
         </w:rPr>
       </w:pPr>
+      <w:proofErr w:type="spellStart"/>
       <w:r>
         <w:rPr>
           <w:b w:val="0"/>
@@ -13527,12 +14141,22 @@
           <w:i/>
           <w:iCs/>
         </w:rPr>
-        <w:t>Felvette:</w:t>
+        <w:t>Felvette</w:t>
+      </w:r>
+      <w:proofErr w:type="spellEnd"/>
+      <w:r>
+        <w:rPr>
+          <w:b w:val="0"/>
+          <w:bCs w:val="0"/>
+          <w:i/>
+          <w:iCs/>
+        </w:rPr>
+        <w:t>:</w:t>
       </w:r>
     </w:p>
     <w:tbl>
       <w:tblPr>
-        <w:tblStyle w:val="TableGrid"/>
+        <w:tblStyle w:val="Rcsostblzat"/>
         <w:tblW w:w="0" w:type="auto"/>
         <w:jc w:val="center"/>
         <w:tblLook w:val="04A0" w:firstRow="1" w:lastRow="0" w:firstColumn="1" w:lastColumn="0" w:noHBand="0" w:noVBand="1"/>
@@ -13872,7 +14496,7 @@
     </w:tbl>
     <w:p>
       <w:pPr>
-        <w:pStyle w:val="Heading2"/>
+        <w:pStyle w:val="Cmsor2"/>
         <w:rPr>
           <w:b w:val="0"/>
           <w:bCs w:val="0"/>
@@ -13883,7 +14507,7 @@
     </w:p>
     <w:p>
       <w:pPr>
-        <w:pStyle w:val="Heading2"/>
+        <w:pStyle w:val="Cmsor2"/>
         <w:keepLines w:val="0"/>
         <w:pageBreakBefore/>
         <w:rPr>
@@ -13906,7 +14530,7 @@
     </w:p>
     <w:tbl>
       <w:tblPr>
-        <w:tblStyle w:val="TableGrid"/>
+        <w:tblStyle w:val="Rcsostblzat"/>
         <w:tblW w:w="0" w:type="auto"/>
         <w:jc w:val="center"/>
         <w:tblLook w:val="04A0" w:firstRow="1" w:lastRow="0" w:firstColumn="1" w:lastColumn="0" w:noHBand="0" w:noVBand="1"/>
@@ -14183,7 +14807,7 @@
     </w:tbl>
     <w:p>
       <w:pPr>
-        <w:pStyle w:val="Heading2"/>
+        <w:pStyle w:val="Cmsor2"/>
         <w:rPr>
           <w:b w:val="0"/>
           <w:bCs w:val="0"/>
@@ -14191,6 +14815,7 @@
           <w:iCs/>
         </w:rPr>
       </w:pPr>
+      <w:proofErr w:type="spellStart"/>
       <w:r>
         <w:rPr>
           <w:b w:val="0"/>
@@ -14198,12 +14823,22 @@
           <w:i/>
           <w:iCs/>
         </w:rPr>
-        <w:t>Komment:</w:t>
+        <w:t>Komment</w:t>
+      </w:r>
+      <w:proofErr w:type="spellEnd"/>
+      <w:r>
+        <w:rPr>
+          <w:b w:val="0"/>
+          <w:bCs w:val="0"/>
+          <w:i/>
+          <w:iCs/>
+        </w:rPr>
+        <w:t>:</w:t>
       </w:r>
     </w:p>
     <w:tbl>
       <w:tblPr>
-        <w:tblStyle w:val="TableGrid"/>
+        <w:tblStyle w:val="Rcsostblzat"/>
         <w:tblW w:w="0" w:type="auto"/>
         <w:jc w:val="center"/>
         <w:tblLook w:val="04A0" w:firstRow="1" w:lastRow="0" w:firstColumn="1" w:lastColumn="0" w:noHBand="0" w:noVBand="1"/>
@@ -14543,7 +15178,7 @@
     </w:tbl>
     <w:p>
       <w:pPr>
-        <w:pStyle w:val="Heading2"/>
+        <w:pStyle w:val="Cmsor2"/>
         <w:rPr>
           <w:color w:val="FF0000"/>
         </w:rPr>
@@ -14551,47 +15186,56 @@
     </w:p>
     <w:p>
       <w:pPr>
-        <w:pStyle w:val="Heading2"/>
-      </w:pPr>
-      <w:r>
-        <w:t>Szerep-funkció mátrix</w:t>
-      </w:r>
+        <w:pStyle w:val="Cmsor2"/>
+      </w:pPr>
+      <w:proofErr w:type="spellStart"/>
+      <w:r>
+        <w:t>Szerep-funkció</w:t>
+      </w:r>
+      <w:proofErr w:type="spellEnd"/>
+      <w:r>
+        <w:t xml:space="preserve"> </w:t>
+      </w:r>
+      <w:proofErr w:type="spellStart"/>
+      <w:r>
+        <w:t>mátrix</w:t>
+      </w:r>
+      <w:proofErr w:type="spellEnd"/>
       <w:r>
         <w:t>:</w:t>
       </w:r>
     </w:p>
     <w:p>
       <w:pPr>
-        <w:pStyle w:val="Heading2"/>
+        <w:pStyle w:val="Cmsor2"/>
       </w:pPr>
     </w:p>
     <w:tbl>
       <w:tblPr>
-        <w:tblStyle w:val="TableGrid"/>
+        <w:tblStyle w:val="Rcsostblzat"/>
         <w:tblW w:w="0" w:type="auto"/>
         <w:tblLook w:val="04A0" w:firstRow="1" w:lastRow="0" w:firstColumn="1" w:lastColumn="0" w:noHBand="0" w:noVBand="1"/>
       </w:tblPr>
       <w:tblGrid>
-        <w:gridCol w:w="1477"/>
-        <w:gridCol w:w="472"/>
-        <w:gridCol w:w="472"/>
-        <w:gridCol w:w="472"/>
-        <w:gridCol w:w="472"/>
-        <w:gridCol w:w="472"/>
-        <w:gridCol w:w="472"/>
-        <w:gridCol w:w="472"/>
-        <w:gridCol w:w="472"/>
-        <w:gridCol w:w="473"/>
-        <w:gridCol w:w="473"/>
-        <w:gridCol w:w="473"/>
-        <w:gridCol w:w="473"/>
-        <w:gridCol w:w="473"/>
-        <w:gridCol w:w="473"/>
-        <w:gridCol w:w="473"/>
-        <w:gridCol w:w="473"/>
-        <w:gridCol w:w="473"/>
-        <w:gridCol w:w="473"/>
-        <w:gridCol w:w="473"/>
+        <w:gridCol w:w="1355"/>
+        <w:gridCol w:w="505"/>
+        <w:gridCol w:w="505"/>
+        <w:gridCol w:w="505"/>
+        <w:gridCol w:w="505"/>
+        <w:gridCol w:w="505"/>
+        <w:gridCol w:w="505"/>
+        <w:gridCol w:w="505"/>
+        <w:gridCol w:w="506"/>
+        <w:gridCol w:w="506"/>
+        <w:gridCol w:w="506"/>
+        <w:gridCol w:w="506"/>
+        <w:gridCol w:w="506"/>
+        <w:gridCol w:w="506"/>
+        <w:gridCol w:w="506"/>
+        <w:gridCol w:w="506"/>
+        <w:gridCol w:w="506"/>
+        <w:gridCol w:w="506"/>
+        <w:gridCol w:w="506"/>
       </w:tblGrid>
       <w:tr>
         <w:trPr>
@@ -14599,7 +15243,7 @@
         </w:trPr>
         <w:tc>
           <w:tcPr>
-            <w:tcW w:w="1643" w:type="dxa"/>
+            <w:tcW w:w="1358" w:type="dxa"/>
             <w:noWrap/>
             <w:textDirection w:val="btLr"/>
             <w:hideMark/>
@@ -14614,249 +15258,443 @@
         </w:tc>
         <w:tc>
           <w:tcPr>
-            <w:tcW w:w="440" w:type="dxa"/>
+            <w:tcW w:w="478" w:type="dxa"/>
             <w:noWrap/>
             <w:textDirection w:val="btLr"/>
             <w:hideMark/>
           </w:tcPr>
           <w:p>
+            <w:proofErr w:type="spellStart"/>
             <w:r>
               <w:t>Regisztráció</w:t>
             </w:r>
-          </w:p>
-        </w:tc>
-        <w:tc>
-          <w:tcPr>
-            <w:tcW w:w="440" w:type="dxa"/>
+            <w:proofErr w:type="spellEnd"/>
+          </w:p>
+        </w:tc>
+        <w:tc>
+          <w:tcPr>
+            <w:tcW w:w="478" w:type="dxa"/>
             <w:noWrap/>
             <w:textDirection w:val="btLr"/>
             <w:hideMark/>
           </w:tcPr>
           <w:p>
+            <w:proofErr w:type="spellStart"/>
             <w:r>
               <w:t>Bejelentkezés</w:t>
             </w:r>
-          </w:p>
-        </w:tc>
-        <w:tc>
-          <w:tcPr>
-            <w:tcW w:w="440" w:type="dxa"/>
+            <w:proofErr w:type="spellEnd"/>
+          </w:p>
+        </w:tc>
+        <w:tc>
+          <w:tcPr>
+            <w:tcW w:w="478" w:type="dxa"/>
             <w:noWrap/>
             <w:textDirection w:val="btLr"/>
             <w:hideMark/>
           </w:tcPr>
           <w:p>
+            <w:proofErr w:type="spellStart"/>
             <w:r>
               <w:t>Kurzusfelvétel</w:t>
             </w:r>
-          </w:p>
-        </w:tc>
-        <w:tc>
-          <w:tcPr>
-            <w:tcW w:w="440" w:type="dxa"/>
+            <w:proofErr w:type="spellEnd"/>
+          </w:p>
+        </w:tc>
+        <w:tc>
+          <w:tcPr>
+            <w:tcW w:w="479" w:type="dxa"/>
             <w:noWrap/>
             <w:textDirection w:val="btLr"/>
             <w:hideMark/>
           </w:tcPr>
           <w:p>
-            <w:r>
-              <w:t>Kurzus státuszának módosítása</w:t>
-            </w:r>
-          </w:p>
-        </w:tc>
-        <w:tc>
-          <w:tcPr>
-            <w:tcW w:w="440" w:type="dxa"/>
+            <w:proofErr w:type="spellStart"/>
+            <w:r>
+              <w:t>Kurzus</w:t>
+            </w:r>
+            <w:proofErr w:type="spellEnd"/>
+            <w:r>
+              <w:t xml:space="preserve"> </w:t>
+            </w:r>
+            <w:proofErr w:type="spellStart"/>
+            <w:r>
+              <w:t>státuszának</w:t>
+            </w:r>
+            <w:proofErr w:type="spellEnd"/>
+            <w:r>
+              <w:t xml:space="preserve"> </w:t>
+            </w:r>
+            <w:proofErr w:type="spellStart"/>
+            <w:r>
+              <w:t>módosítása</w:t>
+            </w:r>
+            <w:proofErr w:type="spellEnd"/>
+          </w:p>
+        </w:tc>
+        <w:tc>
+          <w:tcPr>
+            <w:tcW w:w="479" w:type="dxa"/>
             <w:noWrap/>
             <w:textDirection w:val="btLr"/>
             <w:hideMark/>
           </w:tcPr>
           <w:p>
-            <w:r>
-              <w:t>Kurzus/tantárgy kiosztása oktatónak</w:t>
-            </w:r>
-          </w:p>
-        </w:tc>
-        <w:tc>
-          <w:tcPr>
-            <w:tcW w:w="440" w:type="dxa"/>
+            <w:proofErr w:type="spellStart"/>
+            <w:r>
+              <w:t>Kurzus</w:t>
+            </w:r>
+            <w:proofErr w:type="spellEnd"/>
+            <w:r>
+              <w:t>/</w:t>
+            </w:r>
+            <w:proofErr w:type="spellStart"/>
+            <w:r>
+              <w:t>tantárgy</w:t>
+            </w:r>
+            <w:proofErr w:type="spellEnd"/>
+            <w:r>
+              <w:t xml:space="preserve"> </w:t>
+            </w:r>
+            <w:proofErr w:type="spellStart"/>
+            <w:r>
+              <w:t>kiosztása</w:t>
+            </w:r>
+            <w:proofErr w:type="spellEnd"/>
+            <w:r>
+              <w:t xml:space="preserve"> </w:t>
+            </w:r>
+            <w:proofErr w:type="spellStart"/>
+            <w:r>
+              <w:t>oktatónak</w:t>
+            </w:r>
+            <w:proofErr w:type="spellEnd"/>
+          </w:p>
+        </w:tc>
+        <w:tc>
+          <w:tcPr>
+            <w:tcW w:w="479" w:type="dxa"/>
             <w:noWrap/>
             <w:textDirection w:val="btLr"/>
             <w:hideMark/>
           </w:tcPr>
           <w:p>
-            <w:r>
-              <w:t>Átlagok számítása</w:t>
-            </w:r>
-          </w:p>
-        </w:tc>
-        <w:tc>
-          <w:tcPr>
-            <w:tcW w:w="440" w:type="dxa"/>
+            <w:proofErr w:type="spellStart"/>
+            <w:r>
+              <w:t>Átlagok</w:t>
+            </w:r>
+            <w:proofErr w:type="spellEnd"/>
+            <w:r>
+              <w:t xml:space="preserve"> </w:t>
+            </w:r>
+            <w:proofErr w:type="spellStart"/>
+            <w:r>
+              <w:t>számítása</w:t>
+            </w:r>
+            <w:proofErr w:type="spellEnd"/>
+          </w:p>
+        </w:tc>
+        <w:tc>
+          <w:tcPr>
+            <w:tcW w:w="479" w:type="dxa"/>
             <w:noWrap/>
             <w:textDirection w:val="btLr"/>
             <w:hideMark/>
           </w:tcPr>
           <w:p>
-            <w:r>
-              <w:t>Évfolyam statisztika számítása</w:t>
-            </w:r>
-          </w:p>
-        </w:tc>
-        <w:tc>
-          <w:tcPr>
-            <w:tcW w:w="441" w:type="dxa"/>
+            <w:proofErr w:type="spellStart"/>
+            <w:r>
+              <w:t>Évfolyam</w:t>
+            </w:r>
+            <w:proofErr w:type="spellEnd"/>
+            <w:r>
+              <w:t xml:space="preserve"> </w:t>
+            </w:r>
+            <w:proofErr w:type="spellStart"/>
+            <w:r>
+              <w:t>statisztika</w:t>
+            </w:r>
+            <w:proofErr w:type="spellEnd"/>
+            <w:r>
+              <w:t xml:space="preserve"> </w:t>
+            </w:r>
+            <w:proofErr w:type="spellStart"/>
+            <w:r>
+              <w:t>számítása</w:t>
+            </w:r>
+            <w:proofErr w:type="spellEnd"/>
+          </w:p>
+        </w:tc>
+        <w:tc>
+          <w:tcPr>
+            <w:tcW w:w="479" w:type="dxa"/>
             <w:noWrap/>
             <w:textDirection w:val="btLr"/>
             <w:hideMark/>
           </w:tcPr>
           <w:p>
-            <w:r>
-              <w:t>Kifizetések kezelése</w:t>
-            </w:r>
-          </w:p>
-        </w:tc>
-        <w:tc>
-          <w:tcPr>
-            <w:tcW w:w="441" w:type="dxa"/>
+            <w:proofErr w:type="spellStart"/>
+            <w:r>
+              <w:t>Órarend</w:t>
+            </w:r>
+            <w:proofErr w:type="spellEnd"/>
+            <w:r>
+              <w:t xml:space="preserve"> </w:t>
+            </w:r>
+            <w:proofErr w:type="spellStart"/>
+            <w:r>
+              <w:t>megjelenítése</w:t>
+            </w:r>
+            <w:proofErr w:type="spellEnd"/>
+          </w:p>
+        </w:tc>
+        <w:tc>
+          <w:tcPr>
+            <w:tcW w:w="479" w:type="dxa"/>
             <w:noWrap/>
             <w:textDirection w:val="btLr"/>
             <w:hideMark/>
           </w:tcPr>
           <w:p>
-            <w:r>
-              <w:t>Órarend megjelenítése</w:t>
-            </w:r>
-          </w:p>
-        </w:tc>
-        <w:tc>
-          <w:tcPr>
-            <w:tcW w:w="441" w:type="dxa"/>
+            <w:proofErr w:type="spellStart"/>
+            <w:r>
+              <w:t>Üzenőfal</w:t>
+            </w:r>
+            <w:proofErr w:type="spellEnd"/>
+            <w:r>
+              <w:t xml:space="preserve"> </w:t>
+            </w:r>
+            <w:proofErr w:type="spellStart"/>
+            <w:r>
+              <w:t>kezelése</w:t>
+            </w:r>
+            <w:proofErr w:type="spellEnd"/>
+          </w:p>
+        </w:tc>
+        <w:tc>
+          <w:tcPr>
+            <w:tcW w:w="479" w:type="dxa"/>
             <w:noWrap/>
             <w:textDirection w:val="btLr"/>
             <w:hideMark/>
           </w:tcPr>
           <w:p>
-            <w:r>
-              <w:t>Üzenőfal kezelése</w:t>
-            </w:r>
-          </w:p>
-        </w:tc>
-        <w:tc>
-          <w:tcPr>
-            <w:tcW w:w="441" w:type="dxa"/>
+            <w:proofErr w:type="spellStart"/>
+            <w:r>
+              <w:t>Fórum</w:t>
+            </w:r>
+            <w:proofErr w:type="spellEnd"/>
+            <w:r>
+              <w:t xml:space="preserve"> </w:t>
+            </w:r>
+            <w:proofErr w:type="spellStart"/>
+            <w:r>
+              <w:t>kezelése</w:t>
+            </w:r>
+            <w:proofErr w:type="spellEnd"/>
+          </w:p>
+        </w:tc>
+        <w:tc>
+          <w:tcPr>
+            <w:tcW w:w="479" w:type="dxa"/>
             <w:noWrap/>
             <w:textDirection w:val="btLr"/>
             <w:hideMark/>
           </w:tcPr>
           <w:p>
-            <w:r>
-              <w:t>Fórum kezelése</w:t>
-            </w:r>
-          </w:p>
-        </w:tc>
-        <w:tc>
-          <w:tcPr>
-            <w:tcW w:w="441" w:type="dxa"/>
+            <w:proofErr w:type="spellStart"/>
+            <w:r>
+              <w:t>Hozzászólás</w:t>
+            </w:r>
+            <w:proofErr w:type="spellEnd"/>
+          </w:p>
+        </w:tc>
+        <w:tc>
+          <w:tcPr>
+            <w:tcW w:w="479" w:type="dxa"/>
             <w:noWrap/>
             <w:textDirection w:val="btLr"/>
             <w:hideMark/>
           </w:tcPr>
           <w:p>
-            <w:r>
-              <w:t>Hozzászólás</w:t>
-            </w:r>
-          </w:p>
-        </w:tc>
-        <w:tc>
-          <w:tcPr>
-            <w:tcW w:w="441" w:type="dxa"/>
+            <w:proofErr w:type="spellStart"/>
+            <w:r>
+              <w:t>Kurzusok</w:t>
+            </w:r>
+            <w:proofErr w:type="spellEnd"/>
+            <w:r>
+              <w:t xml:space="preserve"> </w:t>
+            </w:r>
+            <w:proofErr w:type="spellStart"/>
+            <w:r>
+              <w:t>és</w:t>
+            </w:r>
+            <w:proofErr w:type="spellEnd"/>
+            <w:r>
+              <w:t xml:space="preserve"> </w:t>
+            </w:r>
+            <w:proofErr w:type="spellStart"/>
+            <w:r>
+              <w:t>tantárgyak</w:t>
+            </w:r>
+            <w:proofErr w:type="spellEnd"/>
+            <w:r>
+              <w:t xml:space="preserve"> </w:t>
+            </w:r>
+            <w:proofErr w:type="spellStart"/>
+            <w:r>
+              <w:t>kezelése</w:t>
+            </w:r>
+            <w:proofErr w:type="spellEnd"/>
+          </w:p>
+        </w:tc>
+        <w:tc>
+          <w:tcPr>
+            <w:tcW w:w="479" w:type="dxa"/>
             <w:noWrap/>
             <w:textDirection w:val="btLr"/>
             <w:hideMark/>
           </w:tcPr>
           <w:p>
-            <w:r>
-              <w:t>Kurzusok és tantárgyak kezelése</w:t>
-            </w:r>
-          </w:p>
-        </w:tc>
-        <w:tc>
-          <w:tcPr>
-            <w:tcW w:w="441" w:type="dxa"/>
+            <w:proofErr w:type="spellStart"/>
+            <w:r>
+              <w:t>Teremkihasználtsági</w:t>
+            </w:r>
+            <w:proofErr w:type="spellEnd"/>
+            <w:r>
+              <w:t xml:space="preserve"> </w:t>
+            </w:r>
+            <w:proofErr w:type="spellStart"/>
+            <w:r>
+              <w:t>statisztika</w:t>
+            </w:r>
+            <w:proofErr w:type="spellEnd"/>
+            <w:r>
+              <w:t xml:space="preserve"> </w:t>
+            </w:r>
+            <w:proofErr w:type="spellStart"/>
+            <w:r>
+              <w:t>számítása</w:t>
+            </w:r>
+            <w:proofErr w:type="spellEnd"/>
+          </w:p>
+        </w:tc>
+        <w:tc>
+          <w:tcPr>
+            <w:tcW w:w="479" w:type="dxa"/>
             <w:noWrap/>
             <w:textDirection w:val="btLr"/>
             <w:hideMark/>
           </w:tcPr>
           <w:p>
-            <w:r>
-              <w:t>Teremkihasználtsági statisztika számítása</w:t>
-            </w:r>
-          </w:p>
-        </w:tc>
-        <w:tc>
-          <w:tcPr>
-            <w:tcW w:w="441" w:type="dxa"/>
+            <w:proofErr w:type="spellStart"/>
+            <w:r>
+              <w:t>Termek</w:t>
+            </w:r>
+            <w:proofErr w:type="spellEnd"/>
+            <w:r>
+              <w:t xml:space="preserve"> </w:t>
+            </w:r>
+            <w:proofErr w:type="spellStart"/>
+            <w:r>
+              <w:t>kezelése</w:t>
+            </w:r>
+            <w:proofErr w:type="spellEnd"/>
+          </w:p>
+        </w:tc>
+        <w:tc>
+          <w:tcPr>
+            <w:tcW w:w="479" w:type="dxa"/>
             <w:noWrap/>
             <w:textDirection w:val="btLr"/>
             <w:hideMark/>
           </w:tcPr>
           <w:p>
-            <w:r>
-              <w:t>Termek kezelése</w:t>
-            </w:r>
-          </w:p>
-        </w:tc>
-        <w:tc>
-          <w:tcPr>
-            <w:tcW w:w="441" w:type="dxa"/>
+            <w:proofErr w:type="spellStart"/>
+            <w:r>
+              <w:t>Tantervi</w:t>
+            </w:r>
+            <w:proofErr w:type="spellEnd"/>
+            <w:r>
+              <w:t xml:space="preserve"> </w:t>
+            </w:r>
+            <w:proofErr w:type="spellStart"/>
+            <w:r>
+              <w:t>teljesítések</w:t>
+            </w:r>
+            <w:proofErr w:type="spellEnd"/>
+          </w:p>
+        </w:tc>
+        <w:tc>
+          <w:tcPr>
+            <w:tcW w:w="479" w:type="dxa"/>
             <w:noWrap/>
             <w:textDirection w:val="btLr"/>
             <w:hideMark/>
           </w:tcPr>
           <w:p>
             <w:r>
-              <w:t>Tantervi teljesítések</w:t>
-            </w:r>
-          </w:p>
-        </w:tc>
-        <w:tc>
-          <w:tcPr>
-            <w:tcW w:w="441" w:type="dxa"/>
+              <w:t xml:space="preserve">Hallgató </w:t>
+            </w:r>
+            <w:proofErr w:type="spellStart"/>
+            <w:r>
+              <w:t>jóváhagyása</w:t>
+            </w:r>
+            <w:proofErr w:type="spellEnd"/>
+          </w:p>
+        </w:tc>
+        <w:tc>
+          <w:tcPr>
+            <w:tcW w:w="479" w:type="dxa"/>
             <w:noWrap/>
             <w:textDirection w:val="btLr"/>
             <w:hideMark/>
           </w:tcPr>
           <w:p>
-            <w:r>
-              <w:t>Hallgató jóváhagyása</w:t>
-            </w:r>
-          </w:p>
-        </w:tc>
-        <w:tc>
-          <w:tcPr>
-            <w:tcW w:w="441" w:type="dxa"/>
+            <w:proofErr w:type="spellStart"/>
+            <w:r>
+              <w:t>Vizsgák</w:t>
+            </w:r>
+            <w:proofErr w:type="spellEnd"/>
+            <w:r>
+              <w:t xml:space="preserve"> </w:t>
+            </w:r>
+            <w:proofErr w:type="spellStart"/>
+            <w:r>
+              <w:t>kezelése</w:t>
+            </w:r>
+            <w:proofErr w:type="spellEnd"/>
+          </w:p>
+        </w:tc>
+        <w:tc>
+          <w:tcPr>
+            <w:tcW w:w="479" w:type="dxa"/>
             <w:noWrap/>
             <w:textDirection w:val="btLr"/>
             <w:hideMark/>
           </w:tcPr>
           <w:p>
-            <w:r>
-              <w:t>Vizsgák kezelése</w:t>
-            </w:r>
-          </w:p>
-        </w:tc>
-        <w:tc>
-          <w:tcPr>
-            <w:tcW w:w="441" w:type="dxa"/>
-            <w:noWrap/>
-            <w:textDirection w:val="btLr"/>
-            <w:hideMark/>
-          </w:tcPr>
-          <w:p>
-            <w:r>
-              <w:t>Diplomáló hallgatók statisztikái</w:t>
-            </w:r>
+            <w:proofErr w:type="spellStart"/>
+            <w:r>
+              <w:t>Diplomáló</w:t>
+            </w:r>
+            <w:proofErr w:type="spellEnd"/>
+            <w:r>
+              <w:t xml:space="preserve"> </w:t>
+            </w:r>
+            <w:proofErr w:type="spellStart"/>
+            <w:r>
+              <w:t>hallgatók</w:t>
+            </w:r>
+            <w:proofErr w:type="spellEnd"/>
+            <w:r>
+              <w:t xml:space="preserve"> </w:t>
+            </w:r>
+            <w:proofErr w:type="spellStart"/>
+            <w:r>
+              <w:t>statisztikái</w:t>
+            </w:r>
+            <w:proofErr w:type="spellEnd"/>
           </w:p>
         </w:tc>
       </w:tr>
@@ -14866,7 +15704,7 @@
         </w:trPr>
         <w:tc>
           <w:tcPr>
-            <w:tcW w:w="1643" w:type="dxa"/>
+            <w:tcW w:w="1358" w:type="dxa"/>
             <w:noWrap/>
             <w:hideMark/>
           </w:tcPr>
@@ -14878,7 +15716,7 @@
         </w:tc>
         <w:tc>
           <w:tcPr>
-            <w:tcW w:w="440" w:type="dxa"/>
+            <w:tcW w:w="478" w:type="dxa"/>
             <w:noWrap/>
             <w:hideMark/>
           </w:tcPr>
@@ -14890,7 +15728,7 @@
         </w:tc>
         <w:tc>
           <w:tcPr>
-            <w:tcW w:w="440" w:type="dxa"/>
+            <w:tcW w:w="478" w:type="dxa"/>
             <w:noWrap/>
             <w:hideMark/>
           </w:tcPr>
@@ -14902,7 +15740,7 @@
         </w:tc>
         <w:tc>
           <w:tcPr>
-            <w:tcW w:w="440" w:type="dxa"/>
+            <w:tcW w:w="478" w:type="dxa"/>
             <w:noWrap/>
             <w:hideMark/>
           </w:tcPr>
@@ -14910,7 +15748,7 @@
         </w:tc>
         <w:tc>
           <w:tcPr>
-            <w:tcW w:w="440" w:type="dxa"/>
+            <w:tcW w:w="479" w:type="dxa"/>
             <w:noWrap/>
             <w:hideMark/>
           </w:tcPr>
@@ -14922,7 +15760,7 @@
         </w:tc>
         <w:tc>
           <w:tcPr>
-            <w:tcW w:w="440" w:type="dxa"/>
+            <w:tcW w:w="479" w:type="dxa"/>
             <w:noWrap/>
             <w:hideMark/>
           </w:tcPr>
@@ -14934,7 +15772,7 @@
         </w:tc>
         <w:tc>
           <w:tcPr>
-            <w:tcW w:w="440" w:type="dxa"/>
+            <w:tcW w:w="479" w:type="dxa"/>
             <w:noWrap/>
             <w:hideMark/>
           </w:tcPr>
@@ -14946,7 +15784,7 @@
         </w:tc>
         <w:tc>
           <w:tcPr>
-            <w:tcW w:w="440" w:type="dxa"/>
+            <w:tcW w:w="479" w:type="dxa"/>
             <w:noWrap/>
             <w:hideMark/>
           </w:tcPr>
@@ -14958,7 +15796,7 @@
         </w:tc>
         <w:tc>
           <w:tcPr>
-            <w:tcW w:w="441" w:type="dxa"/>
+            <w:tcW w:w="479" w:type="dxa"/>
             <w:noWrap/>
             <w:hideMark/>
           </w:tcPr>
@@ -14970,7 +15808,7 @@
         </w:tc>
         <w:tc>
           <w:tcPr>
-            <w:tcW w:w="441" w:type="dxa"/>
+            <w:tcW w:w="479" w:type="dxa"/>
             <w:noWrap/>
             <w:hideMark/>
           </w:tcPr>
@@ -14982,7 +15820,7 @@
         </w:tc>
         <w:tc>
           <w:tcPr>
-            <w:tcW w:w="441" w:type="dxa"/>
+            <w:tcW w:w="479" w:type="dxa"/>
             <w:noWrap/>
             <w:hideMark/>
           </w:tcPr>
@@ -14994,7 +15832,7 @@
         </w:tc>
         <w:tc>
           <w:tcPr>
-            <w:tcW w:w="441" w:type="dxa"/>
+            <w:tcW w:w="479" w:type="dxa"/>
             <w:noWrap/>
             <w:hideMark/>
           </w:tcPr>
@@ -15006,7 +15844,7 @@
         </w:tc>
         <w:tc>
           <w:tcPr>
-            <w:tcW w:w="441" w:type="dxa"/>
+            <w:tcW w:w="479" w:type="dxa"/>
             <w:noWrap/>
             <w:hideMark/>
           </w:tcPr>
@@ -15018,7 +15856,7 @@
         </w:tc>
         <w:tc>
           <w:tcPr>
-            <w:tcW w:w="441" w:type="dxa"/>
+            <w:tcW w:w="479" w:type="dxa"/>
             <w:noWrap/>
             <w:hideMark/>
           </w:tcPr>
@@ -15030,7 +15868,7 @@
         </w:tc>
         <w:tc>
           <w:tcPr>
-            <w:tcW w:w="441" w:type="dxa"/>
+            <w:tcW w:w="479" w:type="dxa"/>
             <w:noWrap/>
             <w:hideMark/>
           </w:tcPr>
@@ -15042,7 +15880,7 @@
         </w:tc>
         <w:tc>
           <w:tcPr>
-            <w:tcW w:w="441" w:type="dxa"/>
+            <w:tcW w:w="479" w:type="dxa"/>
             <w:noWrap/>
             <w:hideMark/>
           </w:tcPr>
@@ -15054,7 +15892,7 @@
         </w:tc>
         <w:tc>
           <w:tcPr>
-            <w:tcW w:w="441" w:type="dxa"/>
+            <w:tcW w:w="479" w:type="dxa"/>
             <w:noWrap/>
             <w:hideMark/>
           </w:tcPr>
@@ -15066,7 +15904,7 @@
         </w:tc>
         <w:tc>
           <w:tcPr>
-            <w:tcW w:w="441" w:type="dxa"/>
+            <w:tcW w:w="479" w:type="dxa"/>
             <w:noWrap/>
             <w:hideMark/>
           </w:tcPr>
@@ -15078,19 +15916,7 @@
         </w:tc>
         <w:tc>
           <w:tcPr>
-            <w:tcW w:w="441" w:type="dxa"/>
-            <w:noWrap/>
-            <w:hideMark/>
-          </w:tcPr>
-          <w:p>
-            <w:r>
-              <w:t>X</w:t>
-            </w:r>
-          </w:p>
-        </w:tc>
-        <w:tc>
-          <w:tcPr>
-            <w:tcW w:w="441" w:type="dxa"/>
+            <w:tcW w:w="479" w:type="dxa"/>
             <w:noWrap/>
             <w:hideMark/>
           </w:tcPr>
@@ -15107,19 +15933,29 @@
         </w:trPr>
         <w:tc>
           <w:tcPr>
-            <w:tcW w:w="1643" w:type="dxa"/>
+            <w:tcW w:w="1358" w:type="dxa"/>
             <w:noWrap/>
             <w:hideMark/>
           </w:tcPr>
           <w:p>
-            <w:r>
-              <w:t>Regisztrált felhasználó</w:t>
-            </w:r>
-          </w:p>
-        </w:tc>
-        <w:tc>
-          <w:tcPr>
-            <w:tcW w:w="440" w:type="dxa"/>
+            <w:proofErr w:type="spellStart"/>
+            <w:r>
+              <w:t>Regisztrált</w:t>
+            </w:r>
+            <w:proofErr w:type="spellEnd"/>
+            <w:r>
+              <w:t xml:space="preserve"> </w:t>
+            </w:r>
+            <w:proofErr w:type="spellStart"/>
+            <w:r>
+              <w:t>felhasználó</w:t>
+            </w:r>
+            <w:proofErr w:type="spellEnd"/>
+          </w:p>
+        </w:tc>
+        <w:tc>
+          <w:tcPr>
+            <w:tcW w:w="478" w:type="dxa"/>
             <w:noWrap/>
             <w:hideMark/>
           </w:tcPr>
@@ -15127,7 +15963,7 @@
         </w:tc>
         <w:tc>
           <w:tcPr>
-            <w:tcW w:w="440" w:type="dxa"/>
+            <w:tcW w:w="478" w:type="dxa"/>
             <w:noWrap/>
             <w:hideMark/>
           </w:tcPr>
@@ -15139,7 +15975,7 @@
         </w:tc>
         <w:tc>
           <w:tcPr>
-            <w:tcW w:w="440" w:type="dxa"/>
+            <w:tcW w:w="478" w:type="dxa"/>
             <w:noWrap/>
             <w:hideMark/>
           </w:tcPr>
@@ -15151,7 +15987,7 @@
         </w:tc>
         <w:tc>
           <w:tcPr>
-            <w:tcW w:w="440" w:type="dxa"/>
+            <w:tcW w:w="479" w:type="dxa"/>
             <w:noWrap/>
             <w:hideMark/>
           </w:tcPr>
@@ -15159,7 +15995,7 @@
         </w:tc>
         <w:tc>
           <w:tcPr>
-            <w:tcW w:w="440" w:type="dxa"/>
+            <w:tcW w:w="479" w:type="dxa"/>
             <w:noWrap/>
             <w:hideMark/>
           </w:tcPr>
@@ -15167,7 +16003,7 @@
         </w:tc>
         <w:tc>
           <w:tcPr>
-            <w:tcW w:w="440" w:type="dxa"/>
+            <w:tcW w:w="479" w:type="dxa"/>
             <w:noWrap/>
             <w:hideMark/>
           </w:tcPr>
@@ -15179,7 +16015,7 @@
         </w:tc>
         <w:tc>
           <w:tcPr>
-            <w:tcW w:w="440" w:type="dxa"/>
+            <w:tcW w:w="479" w:type="dxa"/>
             <w:noWrap/>
             <w:hideMark/>
           </w:tcPr>
@@ -15187,7 +16023,7 @@
         </w:tc>
         <w:tc>
           <w:tcPr>
-            <w:tcW w:w="441" w:type="dxa"/>
+            <w:tcW w:w="479" w:type="dxa"/>
             <w:noWrap/>
             <w:hideMark/>
           </w:tcPr>
@@ -15199,7 +16035,7 @@
         </w:tc>
         <w:tc>
           <w:tcPr>
-            <w:tcW w:w="441" w:type="dxa"/>
+            <w:tcW w:w="479" w:type="dxa"/>
             <w:noWrap/>
             <w:hideMark/>
           </w:tcPr>
@@ -15211,7 +16047,7 @@
         </w:tc>
         <w:tc>
           <w:tcPr>
-            <w:tcW w:w="441" w:type="dxa"/>
+            <w:tcW w:w="479" w:type="dxa"/>
             <w:noWrap/>
             <w:hideMark/>
           </w:tcPr>
@@ -15223,7 +16059,7 @@
         </w:tc>
         <w:tc>
           <w:tcPr>
-            <w:tcW w:w="441" w:type="dxa"/>
+            <w:tcW w:w="479" w:type="dxa"/>
             <w:noWrap/>
             <w:hideMark/>
           </w:tcPr>
@@ -15235,19 +16071,15 @@
         </w:tc>
         <w:tc>
           <w:tcPr>
-            <w:tcW w:w="441" w:type="dxa"/>
+            <w:tcW w:w="479" w:type="dxa"/>
             <w:noWrap/>
             <w:hideMark/>
           </w:tcPr>
-          <w:p>
-            <w:r>
-              <w:t>X</w:t>
-            </w:r>
-          </w:p>
-        </w:tc>
-        <w:tc>
-          <w:tcPr>
-            <w:tcW w:w="441" w:type="dxa"/>
+          <w:p/>
+        </w:tc>
+        <w:tc>
+          <w:tcPr>
+            <w:tcW w:w="479" w:type="dxa"/>
             <w:noWrap/>
             <w:hideMark/>
           </w:tcPr>
@@ -15255,7 +16087,7 @@
         </w:tc>
         <w:tc>
           <w:tcPr>
-            <w:tcW w:w="441" w:type="dxa"/>
+            <w:tcW w:w="479" w:type="dxa"/>
             <w:noWrap/>
             <w:hideMark/>
           </w:tcPr>
@@ -15263,38 +16095,30 @@
         </w:tc>
         <w:tc>
           <w:tcPr>
-            <w:tcW w:w="441" w:type="dxa"/>
+            <w:tcW w:w="479" w:type="dxa"/>
             <w:noWrap/>
             <w:hideMark/>
           </w:tcPr>
-          <w:p/>
-        </w:tc>
-        <w:tc>
-          <w:tcPr>
-            <w:tcW w:w="441" w:type="dxa"/>
+          <w:p>
+            <w:r>
+              <w:t>X</w:t>
+            </w:r>
+          </w:p>
+        </w:tc>
+        <w:tc>
+          <w:tcPr>
+            <w:tcW w:w="479" w:type="dxa"/>
             <w:noWrap/>
             <w:hideMark/>
           </w:tcPr>
-          <w:p>
-            <w:r>
-              <w:t>X</w:t>
-            </w:r>
-          </w:p>
-        </w:tc>
-        <w:tc>
-          <w:tcPr>
-            <w:tcW w:w="441" w:type="dxa"/>
+          <w:p/>
+        </w:tc>
+        <w:tc>
+          <w:tcPr>
+            <w:tcW w:w="479" w:type="dxa"/>
             <w:noWrap/>
             <w:hideMark/>
           </w:tcPr>
-          <w:p/>
-        </w:tc>
-        <w:tc>
-          <w:tcPr>
-            <w:tcW w:w="441" w:type="dxa"/>
-            <w:noWrap/>
-            <w:hideMark/>
-          </w:tcPr>
           <w:p>
             <w:r>
               <w:t>X</w:t>
@@ -15303,7 +16127,7 @@
         </w:tc>
         <w:tc>
           <w:tcPr>
-            <w:tcW w:w="441" w:type="dxa"/>
+            <w:tcW w:w="479" w:type="dxa"/>
             <w:noWrap/>
             <w:hideMark/>
           </w:tcPr>
@@ -15320,19 +16144,21 @@
         </w:trPr>
         <w:tc>
           <w:tcPr>
-            <w:tcW w:w="1643" w:type="dxa"/>
+            <w:tcW w:w="1358" w:type="dxa"/>
             <w:noWrap/>
             <w:hideMark/>
           </w:tcPr>
           <w:p>
-            <w:r>
-              <w:t>Hallgató</w:t>
-            </w:r>
-          </w:p>
-        </w:tc>
-        <w:tc>
-          <w:tcPr>
-            <w:tcW w:w="440" w:type="dxa"/>
+            <w:proofErr w:type="spellStart"/>
+            <w:r>
+              <w:t>Oktató</w:t>
+            </w:r>
+            <w:proofErr w:type="spellEnd"/>
+          </w:p>
+        </w:tc>
+        <w:tc>
+          <w:tcPr>
+            <w:tcW w:w="478" w:type="dxa"/>
             <w:noWrap/>
             <w:hideMark/>
           </w:tcPr>
@@ -15340,7 +16166,7 @@
         </w:tc>
         <w:tc>
           <w:tcPr>
-            <w:tcW w:w="440" w:type="dxa"/>
+            <w:tcW w:w="478" w:type="dxa"/>
             <w:noWrap/>
             <w:hideMark/>
           </w:tcPr>
@@ -15352,27 +16178,27 @@
         </w:tc>
         <w:tc>
           <w:tcPr>
-            <w:tcW w:w="440" w:type="dxa"/>
+            <w:tcW w:w="478" w:type="dxa"/>
             <w:noWrap/>
             <w:hideMark/>
           </w:tcPr>
-          <w:p>
-            <w:r>
-              <w:t>X</w:t>
-            </w:r>
-          </w:p>
-        </w:tc>
-        <w:tc>
-          <w:tcPr>
-            <w:tcW w:w="440" w:type="dxa"/>
+          <w:p/>
+        </w:tc>
+        <w:tc>
+          <w:tcPr>
+            <w:tcW w:w="479" w:type="dxa"/>
             <w:noWrap/>
             <w:hideMark/>
           </w:tcPr>
-          <w:p/>
-        </w:tc>
-        <w:tc>
-          <w:tcPr>
-            <w:tcW w:w="440" w:type="dxa"/>
+          <w:p>
+            <w:r>
+              <w:t>X</w:t>
+            </w:r>
+          </w:p>
+        </w:tc>
+        <w:tc>
+          <w:tcPr>
+            <w:tcW w:w="479" w:type="dxa"/>
             <w:noWrap/>
             <w:hideMark/>
           </w:tcPr>
@@ -15380,7 +16206,7 @@
         </w:tc>
         <w:tc>
           <w:tcPr>
-            <w:tcW w:w="440" w:type="dxa"/>
+            <w:tcW w:w="479" w:type="dxa"/>
             <w:noWrap/>
             <w:hideMark/>
           </w:tcPr>
@@ -15392,7 +16218,7 @@
         </w:tc>
         <w:tc>
           <w:tcPr>
-            <w:tcW w:w="440" w:type="dxa"/>
+            <w:tcW w:w="479" w:type="dxa"/>
             <w:noWrap/>
             <w:hideMark/>
           </w:tcPr>
@@ -15400,7 +16226,7 @@
         </w:tc>
         <w:tc>
           <w:tcPr>
-            <w:tcW w:w="441" w:type="dxa"/>
+            <w:tcW w:w="479" w:type="dxa"/>
             <w:noWrap/>
             <w:hideMark/>
           </w:tcPr>
@@ -15412,7 +16238,7 @@
         </w:tc>
         <w:tc>
           <w:tcPr>
-            <w:tcW w:w="441" w:type="dxa"/>
+            <w:tcW w:w="479" w:type="dxa"/>
             <w:noWrap/>
             <w:hideMark/>
           </w:tcPr>
@@ -15424,7 +16250,7 @@
         </w:tc>
         <w:tc>
           <w:tcPr>
-            <w:tcW w:w="441" w:type="dxa"/>
+            <w:tcW w:w="479" w:type="dxa"/>
             <w:noWrap/>
             <w:hideMark/>
           </w:tcPr>
@@ -15436,7 +16262,7 @@
         </w:tc>
         <w:tc>
           <w:tcPr>
-            <w:tcW w:w="441" w:type="dxa"/>
+            <w:tcW w:w="479" w:type="dxa"/>
             <w:noWrap/>
             <w:hideMark/>
           </w:tcPr>
@@ -15448,27 +16274,27 @@
         </w:tc>
         <w:tc>
           <w:tcPr>
-            <w:tcW w:w="441" w:type="dxa"/>
+            <w:tcW w:w="479" w:type="dxa"/>
             <w:noWrap/>
             <w:hideMark/>
           </w:tcPr>
-          <w:p>
-            <w:r>
-              <w:t>X</w:t>
-            </w:r>
-          </w:p>
-        </w:tc>
-        <w:tc>
-          <w:tcPr>
-            <w:tcW w:w="441" w:type="dxa"/>
+          <w:p/>
+        </w:tc>
+        <w:tc>
+          <w:tcPr>
+            <w:tcW w:w="479" w:type="dxa"/>
             <w:noWrap/>
             <w:hideMark/>
           </w:tcPr>
-          <w:p/>
-        </w:tc>
-        <w:tc>
-          <w:tcPr>
-            <w:tcW w:w="441" w:type="dxa"/>
+          <w:p>
+            <w:r>
+              <w:t>X</w:t>
+            </w:r>
+          </w:p>
+        </w:tc>
+        <w:tc>
+          <w:tcPr>
+            <w:tcW w:w="479" w:type="dxa"/>
             <w:noWrap/>
             <w:hideMark/>
           </w:tcPr>
@@ -15476,15 +16302,19 @@
         </w:tc>
         <w:tc>
           <w:tcPr>
-            <w:tcW w:w="441" w:type="dxa"/>
+            <w:tcW w:w="479" w:type="dxa"/>
             <w:noWrap/>
             <w:hideMark/>
           </w:tcPr>
-          <w:p/>
-        </w:tc>
-        <w:tc>
-          <w:tcPr>
-            <w:tcW w:w="441" w:type="dxa"/>
+          <w:p>
+            <w:r>
+              <w:t>X</w:t>
+            </w:r>
+          </w:p>
+        </w:tc>
+        <w:tc>
+          <w:tcPr>
+            <w:tcW w:w="479" w:type="dxa"/>
             <w:noWrap/>
             <w:hideMark/>
           </w:tcPr>
@@ -15496,18 +16326,10 @@
         </w:tc>
         <w:tc>
           <w:tcPr>
-            <w:tcW w:w="441" w:type="dxa"/>
+            <w:tcW w:w="479" w:type="dxa"/>
             <w:noWrap/>
             <w:hideMark/>
           </w:tcPr>
-          <w:p/>
-        </w:tc>
-        <w:tc>
-          <w:tcPr>
-            <w:tcW w:w="441" w:type="dxa"/>
-            <w:noWrap/>
-            <w:hideMark/>
-          </w:tcPr>
           <w:p>
             <w:r>
               <w:t>X</w:t>
@@ -15516,7 +16338,7 @@
         </w:tc>
         <w:tc>
           <w:tcPr>
-            <w:tcW w:w="441" w:type="dxa"/>
+            <w:tcW w:w="479" w:type="dxa"/>
             <w:noWrap/>
             <w:hideMark/>
           </w:tcPr>
@@ -15533,19 +16355,21 @@
         </w:trPr>
         <w:tc>
           <w:tcPr>
-            <w:tcW w:w="1643" w:type="dxa"/>
+            <w:tcW w:w="1358" w:type="dxa"/>
             <w:noWrap/>
             <w:hideMark/>
           </w:tcPr>
           <w:p>
-            <w:r>
-              <w:t>Oktató</w:t>
-            </w:r>
-          </w:p>
-        </w:tc>
-        <w:tc>
-          <w:tcPr>
-            <w:tcW w:w="440" w:type="dxa"/>
+            <w:proofErr w:type="spellStart"/>
+            <w:r>
+              <w:t>Látogató</w:t>
+            </w:r>
+            <w:proofErr w:type="spellEnd"/>
+          </w:p>
+        </w:tc>
+        <w:tc>
+          <w:tcPr>
+            <w:tcW w:w="478" w:type="dxa"/>
             <w:noWrap/>
             <w:hideMark/>
           </w:tcPr>
@@ -15553,19 +16377,15 @@
         </w:tc>
         <w:tc>
           <w:tcPr>
-            <w:tcW w:w="440" w:type="dxa"/>
+            <w:tcW w:w="478" w:type="dxa"/>
             <w:noWrap/>
             <w:hideMark/>
           </w:tcPr>
-          <w:p>
-            <w:r>
-              <w:t>X</w:t>
-            </w:r>
-          </w:p>
-        </w:tc>
-        <w:tc>
-          <w:tcPr>
-            <w:tcW w:w="440" w:type="dxa"/>
+          <w:p/>
+        </w:tc>
+        <w:tc>
+          <w:tcPr>
+            <w:tcW w:w="478" w:type="dxa"/>
             <w:noWrap/>
             <w:hideMark/>
           </w:tcPr>
@@ -15573,19 +16393,15 @@
         </w:tc>
         <w:tc>
           <w:tcPr>
-            <w:tcW w:w="440" w:type="dxa"/>
+            <w:tcW w:w="479" w:type="dxa"/>
             <w:noWrap/>
             <w:hideMark/>
           </w:tcPr>
-          <w:p>
-            <w:r>
-              <w:t>X</w:t>
-            </w:r>
-          </w:p>
-        </w:tc>
-        <w:tc>
-          <w:tcPr>
-            <w:tcW w:w="440" w:type="dxa"/>
+          <w:p/>
+        </w:tc>
+        <w:tc>
+          <w:tcPr>
+            <w:tcW w:w="479" w:type="dxa"/>
             <w:noWrap/>
             <w:hideMark/>
           </w:tcPr>
@@ -15593,19 +16409,15 @@
         </w:tc>
         <w:tc>
           <w:tcPr>
-            <w:tcW w:w="440" w:type="dxa"/>
+            <w:tcW w:w="479" w:type="dxa"/>
             <w:noWrap/>
             <w:hideMark/>
           </w:tcPr>
-          <w:p>
-            <w:r>
-              <w:t>X</w:t>
-            </w:r>
-          </w:p>
-        </w:tc>
-        <w:tc>
-          <w:tcPr>
-            <w:tcW w:w="440" w:type="dxa"/>
+          <w:p/>
+        </w:tc>
+        <w:tc>
+          <w:tcPr>
+            <w:tcW w:w="479" w:type="dxa"/>
             <w:noWrap/>
             <w:hideMark/>
           </w:tcPr>
@@ -15613,19 +16425,15 @@
         </w:tc>
         <w:tc>
           <w:tcPr>
-            <w:tcW w:w="441" w:type="dxa"/>
+            <w:tcW w:w="479" w:type="dxa"/>
             <w:noWrap/>
             <w:hideMark/>
           </w:tcPr>
-          <w:p>
-            <w:r>
-              <w:t>X</w:t>
-            </w:r>
-          </w:p>
-        </w:tc>
-        <w:tc>
-          <w:tcPr>
-            <w:tcW w:w="441" w:type="dxa"/>
+          <w:p/>
+        </w:tc>
+        <w:tc>
+          <w:tcPr>
+            <w:tcW w:w="479" w:type="dxa"/>
             <w:noWrap/>
             <w:hideMark/>
           </w:tcPr>
@@ -15637,43 +16445,31 @@
         </w:tc>
         <w:tc>
           <w:tcPr>
-            <w:tcW w:w="441" w:type="dxa"/>
+            <w:tcW w:w="479" w:type="dxa"/>
             <w:noWrap/>
             <w:hideMark/>
           </w:tcPr>
-          <w:p>
-            <w:r>
-              <w:t>X</w:t>
-            </w:r>
-          </w:p>
-        </w:tc>
-        <w:tc>
-          <w:tcPr>
-            <w:tcW w:w="441" w:type="dxa"/>
+          <w:p/>
+        </w:tc>
+        <w:tc>
+          <w:tcPr>
+            <w:tcW w:w="479" w:type="dxa"/>
             <w:noWrap/>
             <w:hideMark/>
           </w:tcPr>
-          <w:p>
-            <w:r>
-              <w:t>X</w:t>
-            </w:r>
-          </w:p>
-        </w:tc>
-        <w:tc>
-          <w:tcPr>
-            <w:tcW w:w="441" w:type="dxa"/>
+          <w:p/>
+        </w:tc>
+        <w:tc>
+          <w:tcPr>
+            <w:tcW w:w="479" w:type="dxa"/>
             <w:noWrap/>
             <w:hideMark/>
           </w:tcPr>
-          <w:p>
-            <w:r>
-              <w:t>X</w:t>
-            </w:r>
-          </w:p>
-        </w:tc>
-        <w:tc>
-          <w:tcPr>
-            <w:tcW w:w="441" w:type="dxa"/>
+          <w:p/>
+        </w:tc>
+        <w:tc>
+          <w:tcPr>
+            <w:tcW w:w="479" w:type="dxa"/>
             <w:noWrap/>
             <w:hideMark/>
           </w:tcPr>
@@ -15681,19 +16477,15 @@
         </w:tc>
         <w:tc>
           <w:tcPr>
-            <w:tcW w:w="441" w:type="dxa"/>
+            <w:tcW w:w="479" w:type="dxa"/>
             <w:noWrap/>
             <w:hideMark/>
           </w:tcPr>
-          <w:p>
-            <w:r>
-              <w:t>X</w:t>
-            </w:r>
-          </w:p>
-        </w:tc>
-        <w:tc>
-          <w:tcPr>
-            <w:tcW w:w="441" w:type="dxa"/>
+          <w:p/>
+        </w:tc>
+        <w:tc>
+          <w:tcPr>
+            <w:tcW w:w="479" w:type="dxa"/>
             <w:noWrap/>
             <w:hideMark/>
           </w:tcPr>
@@ -15701,220 +16493,23 @@
         </w:tc>
         <w:tc>
           <w:tcPr>
-            <w:tcW w:w="441" w:type="dxa"/>
+            <w:tcW w:w="479" w:type="dxa"/>
             <w:noWrap/>
             <w:hideMark/>
           </w:tcPr>
-          <w:p>
-            <w:r>
-              <w:t>X</w:t>
-            </w:r>
-          </w:p>
-        </w:tc>
-        <w:tc>
-          <w:tcPr>
-            <w:tcW w:w="441" w:type="dxa"/>
+          <w:p/>
+        </w:tc>
+        <w:tc>
+          <w:tcPr>
+            <w:tcW w:w="479" w:type="dxa"/>
             <w:noWrap/>
             <w:hideMark/>
           </w:tcPr>
-          <w:p>
-            <w:r>
-              <w:t>X</w:t>
-            </w:r>
-          </w:p>
-        </w:tc>
-        <w:tc>
-          <w:tcPr>
-            <w:tcW w:w="441" w:type="dxa"/>
-            <w:noWrap/>
-            <w:hideMark/>
-          </w:tcPr>
-          <w:p>
-            <w:r>
-              <w:t>X</w:t>
-            </w:r>
-          </w:p>
-        </w:tc>
-        <w:tc>
-          <w:tcPr>
-            <w:tcW w:w="441" w:type="dxa"/>
-            <w:noWrap/>
-            <w:hideMark/>
-          </w:tcPr>
-          <w:p>
-            <w:r>
-              <w:t>X</w:t>
-            </w:r>
-          </w:p>
-        </w:tc>
-      </w:tr>
-      <w:tr>
-        <w:trPr>
-          <w:trHeight w:val="288"/>
-        </w:trPr>
-        <w:tc>
-          <w:tcPr>
-            <w:tcW w:w="1643" w:type="dxa"/>
-            <w:noWrap/>
-            <w:hideMark/>
-          </w:tcPr>
-          <w:p>
-            <w:r>
-              <w:t>Látogató</w:t>
-            </w:r>
-          </w:p>
-        </w:tc>
-        <w:tc>
-          <w:tcPr>
-            <w:tcW w:w="440" w:type="dxa"/>
-            <w:noWrap/>
-            <w:hideMark/>
-          </w:tcPr>
           <w:p/>
         </w:tc>
         <w:tc>
           <w:tcPr>
-            <w:tcW w:w="440" w:type="dxa"/>
-            <w:noWrap/>
-            <w:hideMark/>
-          </w:tcPr>
-          <w:p/>
-        </w:tc>
-        <w:tc>
-          <w:tcPr>
-            <w:tcW w:w="440" w:type="dxa"/>
-            <w:noWrap/>
-            <w:hideMark/>
-          </w:tcPr>
-          <w:p/>
-        </w:tc>
-        <w:tc>
-          <w:tcPr>
-            <w:tcW w:w="440" w:type="dxa"/>
-            <w:noWrap/>
-            <w:hideMark/>
-          </w:tcPr>
-          <w:p/>
-        </w:tc>
-        <w:tc>
-          <w:tcPr>
-            <w:tcW w:w="440" w:type="dxa"/>
-            <w:noWrap/>
-            <w:hideMark/>
-          </w:tcPr>
-          <w:p/>
-        </w:tc>
-        <w:tc>
-          <w:tcPr>
-            <w:tcW w:w="440" w:type="dxa"/>
-            <w:noWrap/>
-            <w:hideMark/>
-          </w:tcPr>
-          <w:p/>
-        </w:tc>
-        <w:tc>
-          <w:tcPr>
-            <w:tcW w:w="440" w:type="dxa"/>
-            <w:noWrap/>
-            <w:hideMark/>
-          </w:tcPr>
-          <w:p/>
-        </w:tc>
-        <w:tc>
-          <w:tcPr>
-            <w:tcW w:w="441" w:type="dxa"/>
-            <w:noWrap/>
-            <w:hideMark/>
-          </w:tcPr>
-          <w:p/>
-        </w:tc>
-        <w:tc>
-          <w:tcPr>
-            <w:tcW w:w="441" w:type="dxa"/>
-            <w:noWrap/>
-            <w:hideMark/>
-          </w:tcPr>
-          <w:p/>
-        </w:tc>
-        <w:tc>
-          <w:tcPr>
-            <w:tcW w:w="441" w:type="dxa"/>
-            <w:noWrap/>
-            <w:hideMark/>
-          </w:tcPr>
-          <w:p>
-            <w:r>
-              <w:t>X</w:t>
-            </w:r>
-          </w:p>
-        </w:tc>
-        <w:tc>
-          <w:tcPr>
-            <w:tcW w:w="441" w:type="dxa"/>
-            <w:noWrap/>
-            <w:hideMark/>
-          </w:tcPr>
-          <w:p/>
-        </w:tc>
-        <w:tc>
-          <w:tcPr>
-            <w:tcW w:w="441" w:type="dxa"/>
-            <w:noWrap/>
-            <w:hideMark/>
-          </w:tcPr>
-          <w:p/>
-        </w:tc>
-        <w:tc>
-          <w:tcPr>
-            <w:tcW w:w="441" w:type="dxa"/>
-            <w:noWrap/>
-            <w:hideMark/>
-          </w:tcPr>
-          <w:p/>
-        </w:tc>
-        <w:tc>
-          <w:tcPr>
-            <w:tcW w:w="441" w:type="dxa"/>
-            <w:noWrap/>
-            <w:hideMark/>
-          </w:tcPr>
-          <w:p/>
-        </w:tc>
-        <w:tc>
-          <w:tcPr>
-            <w:tcW w:w="441" w:type="dxa"/>
-            <w:noWrap/>
-            <w:hideMark/>
-          </w:tcPr>
-          <w:p/>
-        </w:tc>
-        <w:tc>
-          <w:tcPr>
-            <w:tcW w:w="441" w:type="dxa"/>
-            <w:noWrap/>
-            <w:hideMark/>
-          </w:tcPr>
-          <w:p/>
-        </w:tc>
-        <w:tc>
-          <w:tcPr>
-            <w:tcW w:w="441" w:type="dxa"/>
-            <w:noWrap/>
-            <w:hideMark/>
-          </w:tcPr>
-          <w:p/>
-        </w:tc>
-        <w:tc>
-          <w:tcPr>
-            <w:tcW w:w="441" w:type="dxa"/>
-            <w:noWrap/>
-            <w:hideMark/>
-          </w:tcPr>
-          <w:p/>
-        </w:tc>
-        <w:tc>
-          <w:tcPr>
-            <w:tcW w:w="441" w:type="dxa"/>
+            <w:tcW w:w="479" w:type="dxa"/>
             <w:noWrap/>
             <w:hideMark/>
           </w:tcPr>
@@ -15935,17 +16530,47 @@
     </w:p>
     <w:p>
       <w:pPr>
-        <w:pStyle w:val="Heading2"/>
-      </w:pPr>
-      <w:r>
-        <w:t>Egyed-esemény mátrix</w:t>
-      </w:r>
-      <w:r>
-        <w:t>:</w:t>
+        <w:spacing w:line="360" w:lineRule="auto"/>
+        <w:jc w:val="center"/>
+        <w:rPr>
+          <w:rFonts w:asciiTheme="majorHAnsi" w:eastAsiaTheme="majorEastAsia" w:hAnsiTheme="majorHAnsi" w:cstheme="majorBidi"/>
+          <w:b/>
+          <w:bCs/>
+          <w:sz w:val="28"/>
+          <w:szCs w:val="26"/>
+        </w:rPr>
+      </w:pPr>
+      <w:r>
+        <w:br w:type="page"/>
       </w:r>
     </w:p>
     <w:p>
       <w:pPr>
+        <w:pStyle w:val="Cmsor2"/>
+      </w:pPr>
+      <w:r>
+        <w:lastRenderedPageBreak/>
+        <w:t>Egyed-</w:t>
+      </w:r>
+      <w:proofErr w:type="spellStart"/>
+      <w:r>
+        <w:t>esemény</w:t>
+      </w:r>
+      <w:proofErr w:type="spellEnd"/>
+      <w:r>
+        <w:t xml:space="preserve"> </w:t>
+      </w:r>
+      <w:proofErr w:type="spellStart"/>
+      <w:r>
+        <w:t>mátrix</w:t>
+      </w:r>
+      <w:proofErr w:type="spellEnd"/>
+      <w:r>
+        <w:t>:</w:t>
+      </w:r>
+    </w:p>
+    <w:p>
+      <w:pPr>
         <w:spacing w:after="120"/>
         <w:jc w:val="center"/>
         <w:rPr>
@@ -15959,11 +16584,33 @@
           <w:lang w:val="hu-HU"/>
         </w:rPr>
       </w:pPr>
-      <w:r>
-        <w:rPr>
-          <w:lang w:val="hu-HU"/>
-        </w:rPr>
-        <w:t>Create: C, Read: R, Update: U, Delete: D</w:t>
+      <w:proofErr w:type="spellStart"/>
+      <w:r>
+        <w:rPr>
+          <w:lang w:val="hu-HU"/>
+        </w:rPr>
+        <w:t>Create</w:t>
+      </w:r>
+      <w:proofErr w:type="spellEnd"/>
+      <w:r>
+        <w:rPr>
+          <w:lang w:val="hu-HU"/>
+        </w:rPr>
+        <w:t xml:space="preserve">: C, Read: R, Update: U, </w:t>
+      </w:r>
+      <w:proofErr w:type="spellStart"/>
+      <w:r>
+        <w:rPr>
+          <w:lang w:val="hu-HU"/>
+        </w:rPr>
+        <w:t>Delete</w:t>
+      </w:r>
+      <w:proofErr w:type="spellEnd"/>
+      <w:r>
+        <w:rPr>
+          <w:lang w:val="hu-HU"/>
+        </w:rPr>
+        <w:t>: D</w:t>
       </w:r>
     </w:p>
     <w:p>
@@ -15977,16 +16624,14 @@
       <w:r>
         <w:rPr>
           <w:b/>
-          <w:noProof/>
           <w:sz w:val="28"/>
           <w:lang w:val="hu-HU"/>
         </w:rPr>
-        <w:lastRenderedPageBreak/>
         <w:drawing>
-          <wp:inline distT="0" distB="0" distL="0" distR="0" wp14:anchorId="33424DED" wp14:editId="662F8DD3">
-            <wp:extent cx="6645910" cy="2117725"/>
+          <wp:inline distT="0" distB="0" distL="0" distR="0" wp14:anchorId="537C5D33" wp14:editId="7E835C90">
+            <wp:extent cx="6645910" cy="2538730"/>
             <wp:effectExtent l="0" t="0" r="2540" b="0"/>
-            <wp:docPr id="704846554" name="Kép 1" descr="A képen szöveg, szám, Betűtípus, képernyőkép látható&#10;&#10;Automatikusan generált leírás"/>
+            <wp:docPr id="334404761" name="Kép 1" descr="A képen szöveg, képernyőkép, szám, Betűtípus látható&#10;&#10;Automatikusan generált leírás"/>
             <wp:cNvGraphicFramePr>
               <a:graphicFrameLocks xmlns:a="http://schemas.openxmlformats.org/drawingml/2006/main" noChangeAspect="1"/>
             </wp:cNvGraphicFramePr>
@@ -15994,7 +16639,7 @@
               <a:graphicData uri="http://schemas.openxmlformats.org/drawingml/2006/picture">
                 <pic:pic xmlns:pic="http://schemas.openxmlformats.org/drawingml/2006/picture">
                   <pic:nvPicPr>
-                    <pic:cNvPr id="704846554" name="Kép 1" descr="A képen szöveg, szám, Betűtípus, képernyőkép látható&#10;&#10;Automatikusan generált leírás"/>
+                    <pic:cNvPr id="334404761" name="Kép 1" descr="A képen szöveg, képernyőkép, szám, Betűtípus látható&#10;&#10;Automatikusan generált leírás"/>
                     <pic:cNvPicPr/>
                   </pic:nvPicPr>
                   <pic:blipFill>
@@ -16006,7 +16651,7 @@
                   <pic:spPr>
                     <a:xfrm>
                       <a:off x="0" y="0"/>
-                      <a:ext cx="6645910" cy="2117725"/>
+                      <a:ext cx="6645910" cy="2538730"/>
                     </a:xfrm>
                     <a:prstGeom prst="rect">
                       <a:avLst/>
@@ -16021,11 +16666,21 @@
     </w:p>
     <w:p>
       <w:pPr>
-        <w:pStyle w:val="Heading2"/>
-      </w:pPr>
-      <w:r>
-        <w:t>Funkció megadása</w:t>
-      </w:r>
+        <w:pStyle w:val="Cmsor2"/>
+      </w:pPr>
+      <w:proofErr w:type="spellStart"/>
+      <w:r>
+        <w:t>Funkció</w:t>
+      </w:r>
+      <w:proofErr w:type="spellEnd"/>
+      <w:r>
+        <w:t xml:space="preserve"> </w:t>
+      </w:r>
+      <w:proofErr w:type="spellStart"/>
+      <w:r>
+        <w:t>megadása</w:t>
+      </w:r>
+      <w:proofErr w:type="spellEnd"/>
     </w:p>
     <w:p>
       <w:pPr>
@@ -16053,16 +16708,18 @@
     </w:p>
     <w:p>
       <w:pPr>
-        <w:pStyle w:val="Heading2"/>
-      </w:pPr>
+        <w:pStyle w:val="Cmsor2"/>
+      </w:pPr>
+      <w:proofErr w:type="spellStart"/>
       <w:r>
         <w:lastRenderedPageBreak/>
         <w:t>Képernyőtervek</w:t>
       </w:r>
+      <w:proofErr w:type="spellEnd"/>
     </w:p>
     <w:p>
       <w:pPr>
-        <w:pStyle w:val="Heading2"/>
+        <w:pStyle w:val="Cmsor2"/>
       </w:pPr>
       <w:r>
         <w:rPr>
@@ -16120,7 +16777,7 @@
     </w:p>
     <w:p>
       <w:pPr>
-        <w:pStyle w:val="Heading2"/>
+        <w:pStyle w:val="Cmsor2"/>
       </w:pPr>
       <w:r>
         <w:rPr>
@@ -16178,12 +16835,12 @@
     </w:p>
     <w:p>
       <w:pPr>
-        <w:pStyle w:val="Heading2"/>
+        <w:pStyle w:val="Cmsor2"/>
       </w:pPr>
     </w:p>
     <w:p>
       <w:pPr>
-        <w:pStyle w:val="Heading2"/>
+        <w:pStyle w:val="Cmsor2"/>
       </w:pPr>
       <w:r>
         <w:rPr>
@@ -16241,108 +16898,782 @@
     </w:p>
     <w:p>
       <w:pPr>
-        <w:pStyle w:val="Heading2"/>
-      </w:pPr>
+        <w:pStyle w:val="Cmsor2"/>
+      </w:pPr>
+      <w:proofErr w:type="spellStart"/>
       <w:r>
         <w:t>Menütervek</w:t>
       </w:r>
+      <w:proofErr w:type="spellEnd"/>
     </w:p>
     <w:p>
       <w:pPr>
-        <w:pStyle w:val="Heading2"/>
-      </w:pPr>
-      <w:r>
-        <w:t>Összetett lekérdezések</w:t>
-      </w:r>
+        <w:pStyle w:val="Cmsor2"/>
+      </w:pPr>
+      <w:proofErr w:type="spellStart"/>
+      <w:r>
+        <w:t>Összetett</w:t>
+      </w:r>
+      <w:proofErr w:type="spellEnd"/>
+      <w:r>
+        <w:t xml:space="preserve"> </w:t>
+      </w:r>
+      <w:proofErr w:type="spellStart"/>
+      <w:r>
+        <w:t>lekérdezések</w:t>
+      </w:r>
+      <w:proofErr w:type="spellEnd"/>
     </w:p>
     <w:p>
       <w:pPr>
-        <w:pStyle w:val="Heading2"/>
-      </w:pPr>
-      <w:r>
-        <w:t xml:space="preserve">Az alkalmazás telepítése </w:t>
+        <w:pStyle w:val="Cmsor2"/>
+      </w:pPr>
+      <w:r>
+        <w:t xml:space="preserve">Az </w:t>
+      </w:r>
+      <w:proofErr w:type="spellStart"/>
+      <w:r>
+        <w:t>alkalmazás</w:t>
+      </w:r>
+      <w:proofErr w:type="spellEnd"/>
+      <w:r>
+        <w:t xml:space="preserve"> </w:t>
+      </w:r>
+      <w:proofErr w:type="spellStart"/>
+      <w:r>
+        <w:t>telepítése</w:t>
+      </w:r>
+      <w:proofErr w:type="spellEnd"/>
+      <w:r>
+        <w:t xml:space="preserve"> </w:t>
       </w:r>
     </w:p>
     <w:p>
       <w:pPr>
-        <w:pStyle w:val="Heading2"/>
+        <w:pStyle w:val="Cmsor2"/>
         <w:numPr>
           <w:ilvl w:val="0"/>
           <w:numId w:val="4"/>
         </w:numPr>
       </w:pPr>
       <w:r>
-        <w:t>Az alkalmazás futtatásához szükséges: kabinetes hálózat elérése, sqldeveloper, IntelliJ Idea (vagy egyéb Java-t támogató fejlesztőkörnyezet)</w:t>
+        <w:t xml:space="preserve">Az </w:t>
+      </w:r>
+      <w:proofErr w:type="spellStart"/>
+      <w:r>
+        <w:t>alkalmazás</w:t>
+      </w:r>
+      <w:proofErr w:type="spellEnd"/>
+      <w:r>
+        <w:t xml:space="preserve"> </w:t>
+      </w:r>
+      <w:proofErr w:type="spellStart"/>
+      <w:r>
+        <w:t>futtatásához</w:t>
+      </w:r>
+      <w:proofErr w:type="spellEnd"/>
+      <w:r>
+        <w:t xml:space="preserve"> </w:t>
+      </w:r>
+      <w:proofErr w:type="spellStart"/>
+      <w:r>
+        <w:t>szükséges</w:t>
+      </w:r>
+      <w:proofErr w:type="spellEnd"/>
+      <w:r>
+        <w:t xml:space="preserve">: </w:t>
+      </w:r>
+      <w:proofErr w:type="spellStart"/>
+      <w:r>
+        <w:t>kabinetes</w:t>
+      </w:r>
+      <w:proofErr w:type="spellEnd"/>
+      <w:r>
+        <w:t xml:space="preserve"> </w:t>
+      </w:r>
+      <w:proofErr w:type="spellStart"/>
+      <w:r>
+        <w:t>hálózat</w:t>
+      </w:r>
+      <w:proofErr w:type="spellEnd"/>
+      <w:r>
+        <w:t xml:space="preserve"> </w:t>
+      </w:r>
+      <w:proofErr w:type="spellStart"/>
+      <w:r>
+        <w:t>elérése</w:t>
+      </w:r>
+      <w:proofErr w:type="spellEnd"/>
+      <w:r>
+        <w:t xml:space="preserve">, </w:t>
+      </w:r>
+      <w:proofErr w:type="spellStart"/>
+      <w:r>
+        <w:t>sqldeveloper</w:t>
+      </w:r>
+      <w:proofErr w:type="spellEnd"/>
+      <w:r>
+        <w:t>, IntelliJ Idea (</w:t>
+      </w:r>
+      <w:proofErr w:type="spellStart"/>
+      <w:r>
+        <w:t>vagy</w:t>
+      </w:r>
+      <w:proofErr w:type="spellEnd"/>
+      <w:r>
+        <w:t xml:space="preserve"> </w:t>
+      </w:r>
+      <w:proofErr w:type="spellStart"/>
+      <w:r>
+        <w:t>egyéb</w:t>
+      </w:r>
+      <w:proofErr w:type="spellEnd"/>
+      <w:r>
+        <w:t xml:space="preserve"> Java-t </w:t>
+      </w:r>
+      <w:proofErr w:type="spellStart"/>
+      <w:r>
+        <w:t>támogató</w:t>
+      </w:r>
+      <w:proofErr w:type="spellEnd"/>
+      <w:r>
+        <w:t xml:space="preserve"> </w:t>
+      </w:r>
+      <w:proofErr w:type="spellStart"/>
+      <w:r>
+        <w:t>fejlesztőkörnyezet</w:t>
+      </w:r>
+      <w:proofErr w:type="spellEnd"/>
+      <w:r>
+        <w:t>)</w:t>
       </w:r>
     </w:p>
     <w:p>
       <w:pPr>
-        <w:pStyle w:val="Heading2"/>
+        <w:pStyle w:val="Cmsor2"/>
         <w:numPr>
           <w:ilvl w:val="0"/>
           <w:numId w:val="4"/>
         </w:numPr>
       </w:pPr>
       <w:r>
-        <w:t>Csatlakozzon sqldeveloperen keresztül a kabinetes</w:t>
-      </w:r>
-      <w:r>
-        <w:t xml:space="preserve"> Oracle adatbázisra (saját credential-ökkel)</w:t>
+        <w:t xml:space="preserve">Csatlakozzon </w:t>
+      </w:r>
+      <w:proofErr w:type="spellStart"/>
+      <w:r>
+        <w:t>sqldeveloperen</w:t>
+      </w:r>
+      <w:proofErr w:type="spellEnd"/>
+      <w:r>
+        <w:t xml:space="preserve"> </w:t>
+      </w:r>
+      <w:proofErr w:type="spellStart"/>
+      <w:r>
+        <w:t>keresztül</w:t>
+      </w:r>
+      <w:proofErr w:type="spellEnd"/>
+      <w:r>
+        <w:t xml:space="preserve"> a </w:t>
+      </w:r>
+      <w:proofErr w:type="spellStart"/>
+      <w:r>
+        <w:t>kabinetes</w:t>
+      </w:r>
+      <w:proofErr w:type="spellEnd"/>
+      <w:r>
+        <w:t xml:space="preserve"> Oracle </w:t>
+      </w:r>
+      <w:proofErr w:type="spellStart"/>
+      <w:r>
+        <w:t>adatbázisra</w:t>
+      </w:r>
+      <w:proofErr w:type="spellEnd"/>
+      <w:r>
+        <w:t xml:space="preserve"> (</w:t>
+      </w:r>
+      <w:proofErr w:type="spellStart"/>
+      <w:r>
+        <w:t>saját</w:t>
+      </w:r>
+      <w:proofErr w:type="spellEnd"/>
+      <w:r>
+        <w:t xml:space="preserve"> credential-</w:t>
+      </w:r>
+      <w:proofErr w:type="spellStart"/>
+      <w:r>
+        <w:t>ökkel</w:t>
+      </w:r>
+      <w:proofErr w:type="spellEnd"/>
+      <w:r>
+        <w:t>)</w:t>
       </w:r>
     </w:p>
     <w:p>
       <w:pPr>
-        <w:pStyle w:val="Heading2"/>
+        <w:pStyle w:val="Cmsor2"/>
         <w:numPr>
           <w:ilvl w:val="0"/>
           <w:numId w:val="4"/>
         </w:numPr>
       </w:pPr>
-      <w:r>
-        <w:t>Futtassa le az ‘sql’ mappában található DBInit.txt fájl tartalmát az adatbázis létrehozásához</w:t>
-      </w:r>
-      <w:r>
-        <w:t xml:space="preserve"> (ezután ki is léphet az sqldeveloperből)</w:t>
+      <w:proofErr w:type="spellStart"/>
+      <w:r>
+        <w:t>Futtassa</w:t>
+      </w:r>
+      <w:proofErr w:type="spellEnd"/>
+      <w:r>
+        <w:t xml:space="preserve"> le </w:t>
+      </w:r>
+      <w:proofErr w:type="spellStart"/>
+      <w:r>
+        <w:t>az</w:t>
+      </w:r>
+      <w:proofErr w:type="spellEnd"/>
+      <w:r>
+        <w:t xml:space="preserve"> ‘</w:t>
+      </w:r>
+      <w:proofErr w:type="spellStart"/>
+      <w:r>
+        <w:t>sql</w:t>
+      </w:r>
+      <w:proofErr w:type="spellEnd"/>
+      <w:r>
+        <w:t xml:space="preserve">’ </w:t>
+      </w:r>
+      <w:proofErr w:type="spellStart"/>
+      <w:r>
+        <w:t>mappában</w:t>
+      </w:r>
+      <w:proofErr w:type="spellEnd"/>
+      <w:r>
+        <w:t xml:space="preserve"> </w:t>
+      </w:r>
+      <w:proofErr w:type="spellStart"/>
+      <w:r>
+        <w:t>található</w:t>
+      </w:r>
+      <w:proofErr w:type="spellEnd"/>
+      <w:r>
+        <w:t xml:space="preserve"> DBInit.txt </w:t>
+      </w:r>
+      <w:proofErr w:type="spellStart"/>
+      <w:r>
+        <w:t>fájl</w:t>
+      </w:r>
+      <w:proofErr w:type="spellEnd"/>
+      <w:r>
+        <w:t xml:space="preserve"> </w:t>
+      </w:r>
+      <w:proofErr w:type="spellStart"/>
+      <w:r>
+        <w:t>tartalmát</w:t>
+      </w:r>
+      <w:proofErr w:type="spellEnd"/>
+      <w:r>
+        <w:t xml:space="preserve"> </w:t>
+      </w:r>
+      <w:proofErr w:type="spellStart"/>
+      <w:r>
+        <w:t>az</w:t>
+      </w:r>
+      <w:proofErr w:type="spellEnd"/>
+      <w:r>
+        <w:t xml:space="preserve"> </w:t>
+      </w:r>
+      <w:proofErr w:type="spellStart"/>
+      <w:r>
+        <w:t>adatbázis</w:t>
+      </w:r>
+      <w:proofErr w:type="spellEnd"/>
+      <w:r>
+        <w:t xml:space="preserve"> </w:t>
+      </w:r>
+      <w:proofErr w:type="spellStart"/>
+      <w:r>
+        <w:t>létrehozásához</w:t>
+      </w:r>
+      <w:proofErr w:type="spellEnd"/>
+      <w:r>
+        <w:t xml:space="preserve"> (</w:t>
+      </w:r>
+      <w:proofErr w:type="spellStart"/>
+      <w:r>
+        <w:t>ezután</w:t>
+      </w:r>
+      <w:proofErr w:type="spellEnd"/>
+      <w:r>
+        <w:t xml:space="preserve"> ki is </w:t>
+      </w:r>
+      <w:proofErr w:type="spellStart"/>
+      <w:r>
+        <w:t>léphet</w:t>
+      </w:r>
+      <w:proofErr w:type="spellEnd"/>
+      <w:r>
+        <w:t xml:space="preserve"> </w:t>
+      </w:r>
+      <w:proofErr w:type="spellStart"/>
+      <w:r>
+        <w:t>az</w:t>
+      </w:r>
+      <w:proofErr w:type="spellEnd"/>
+      <w:r>
+        <w:t xml:space="preserve"> </w:t>
+      </w:r>
+      <w:proofErr w:type="spellStart"/>
+      <w:r>
+        <w:t>sqldeveloperből</w:t>
+      </w:r>
+      <w:proofErr w:type="spellEnd"/>
+      <w:r>
+        <w:t>)</w:t>
       </w:r>
     </w:p>
     <w:p>
       <w:pPr>
-        <w:pStyle w:val="Heading2"/>
+        <w:pStyle w:val="Cmsor2"/>
         <w:numPr>
           <w:ilvl w:val="0"/>
           <w:numId w:val="4"/>
         </w:numPr>
       </w:pPr>
+      <w:proofErr w:type="spellStart"/>
       <w:r>
         <w:lastRenderedPageBreak/>
-        <w:t xml:space="preserve">Futtassa le terminálban az alábbi parancsot: </w:t>
-      </w:r>
-      <w:r>
-        <w:t>ssh -L 1521:orania2.inf.u-szeged.hu:1521 [h-s azonosító]@linux.inf.u-szeged.hu</w:t>
-      </w:r>
-      <w:r>
-        <w:t xml:space="preserve"> (a h-s azonosítót természetesen helyettesíteni kell a saját azonosítóval)</w:t>
-      </w:r>
-      <w:r>
-        <w:t>. Ez belép a kabinet linuxos felületére, és megcsinálja port forwardinggal az SSH tunnelt, hogy az alkalmazás elérje az orania2-t.</w:t>
+        <w:t>Futtassa</w:t>
+      </w:r>
+      <w:proofErr w:type="spellEnd"/>
+      <w:r>
+        <w:t xml:space="preserve"> le </w:t>
+      </w:r>
+      <w:proofErr w:type="spellStart"/>
+      <w:r>
+        <w:t>terminálban</w:t>
+      </w:r>
+      <w:proofErr w:type="spellEnd"/>
+      <w:r>
+        <w:t xml:space="preserve"> </w:t>
+      </w:r>
+      <w:proofErr w:type="spellStart"/>
+      <w:r>
+        <w:t>az</w:t>
+      </w:r>
+      <w:proofErr w:type="spellEnd"/>
+      <w:r>
+        <w:t xml:space="preserve"> </w:t>
+      </w:r>
+      <w:proofErr w:type="spellStart"/>
+      <w:r>
+        <w:t>alábbi</w:t>
+      </w:r>
+      <w:proofErr w:type="spellEnd"/>
+      <w:r>
+        <w:t xml:space="preserve"> </w:t>
+      </w:r>
+      <w:proofErr w:type="spellStart"/>
+      <w:r>
+        <w:t>parancsot</w:t>
+      </w:r>
+      <w:proofErr w:type="spellEnd"/>
+      <w:r>
+        <w:t xml:space="preserve">: </w:t>
+      </w:r>
+      <w:r>
+        <w:t xml:space="preserve">ssh -L 1521:orania2.inf.u-szeged.hu:1521 [h-s </w:t>
+      </w:r>
+      <w:proofErr w:type="spellStart"/>
+      <w:r>
+        <w:t>azonosító</w:t>
+      </w:r>
+      <w:proofErr w:type="spellEnd"/>
+      <w:r>
+        <w:t>]@linux.inf.u-szeged.hu</w:t>
+      </w:r>
+      <w:r>
+        <w:t xml:space="preserve"> (a h-s </w:t>
+      </w:r>
+      <w:proofErr w:type="spellStart"/>
+      <w:r>
+        <w:t>azonosítót</w:t>
+      </w:r>
+      <w:proofErr w:type="spellEnd"/>
+      <w:r>
+        <w:t xml:space="preserve"> </w:t>
+      </w:r>
+      <w:proofErr w:type="spellStart"/>
+      <w:r>
+        <w:t>természetesen</w:t>
+      </w:r>
+      <w:proofErr w:type="spellEnd"/>
+      <w:r>
+        <w:t xml:space="preserve"> </w:t>
+      </w:r>
+      <w:proofErr w:type="spellStart"/>
+      <w:r>
+        <w:t>helyettesíteni</w:t>
+      </w:r>
+      <w:proofErr w:type="spellEnd"/>
+      <w:r>
+        <w:t xml:space="preserve"> </w:t>
+      </w:r>
+      <w:proofErr w:type="spellStart"/>
+      <w:r>
+        <w:t>kell</w:t>
+      </w:r>
+      <w:proofErr w:type="spellEnd"/>
+      <w:r>
+        <w:t xml:space="preserve"> a </w:t>
+      </w:r>
+      <w:proofErr w:type="spellStart"/>
+      <w:r>
+        <w:t>saját</w:t>
+      </w:r>
+      <w:proofErr w:type="spellEnd"/>
+      <w:r>
+        <w:t xml:space="preserve"> </w:t>
+      </w:r>
+      <w:proofErr w:type="spellStart"/>
+      <w:r>
+        <w:t>azonosítóval</w:t>
+      </w:r>
+      <w:proofErr w:type="spellEnd"/>
+      <w:r>
+        <w:t>)</w:t>
+      </w:r>
+      <w:r>
+        <w:t xml:space="preserve">. </w:t>
+      </w:r>
+      <w:proofErr w:type="spellStart"/>
+      <w:r>
+        <w:t>Ez</w:t>
+      </w:r>
+      <w:proofErr w:type="spellEnd"/>
+      <w:r>
+        <w:t xml:space="preserve"> </w:t>
+      </w:r>
+      <w:proofErr w:type="spellStart"/>
+      <w:r>
+        <w:t>belép</w:t>
+      </w:r>
+      <w:proofErr w:type="spellEnd"/>
+      <w:r>
+        <w:t xml:space="preserve"> a </w:t>
+      </w:r>
+      <w:proofErr w:type="spellStart"/>
+      <w:r>
+        <w:t>kabinet</w:t>
+      </w:r>
+      <w:proofErr w:type="spellEnd"/>
+      <w:r>
+        <w:t xml:space="preserve"> </w:t>
+      </w:r>
+      <w:proofErr w:type="spellStart"/>
+      <w:r>
+        <w:t>linuxos</w:t>
+      </w:r>
+      <w:proofErr w:type="spellEnd"/>
+      <w:r>
+        <w:t xml:space="preserve"> </w:t>
+      </w:r>
+      <w:proofErr w:type="spellStart"/>
+      <w:r>
+        <w:t>felületére</w:t>
+      </w:r>
+      <w:proofErr w:type="spellEnd"/>
+      <w:r>
+        <w:t xml:space="preserve">, </w:t>
+      </w:r>
+      <w:proofErr w:type="spellStart"/>
+      <w:r>
+        <w:t>és</w:t>
+      </w:r>
+      <w:proofErr w:type="spellEnd"/>
+      <w:r>
+        <w:t xml:space="preserve"> </w:t>
+      </w:r>
+      <w:proofErr w:type="spellStart"/>
+      <w:r>
+        <w:t>megcsinálja</w:t>
+      </w:r>
+      <w:proofErr w:type="spellEnd"/>
+      <w:r>
+        <w:t xml:space="preserve"> port </w:t>
+      </w:r>
+      <w:proofErr w:type="spellStart"/>
+      <w:r>
+        <w:t>forwardinggal</w:t>
+      </w:r>
+      <w:proofErr w:type="spellEnd"/>
+      <w:r>
+        <w:t xml:space="preserve"> </w:t>
+      </w:r>
+      <w:proofErr w:type="spellStart"/>
+      <w:r>
+        <w:t>az</w:t>
+      </w:r>
+      <w:proofErr w:type="spellEnd"/>
+      <w:r>
+        <w:t xml:space="preserve"> SSH </w:t>
+      </w:r>
+      <w:proofErr w:type="spellStart"/>
+      <w:r>
+        <w:t>tunnelt</w:t>
+      </w:r>
+      <w:proofErr w:type="spellEnd"/>
+      <w:r>
+        <w:t xml:space="preserve">, </w:t>
+      </w:r>
+      <w:proofErr w:type="spellStart"/>
+      <w:r>
+        <w:t>hogy</w:t>
+      </w:r>
+      <w:proofErr w:type="spellEnd"/>
+      <w:r>
+        <w:t xml:space="preserve"> </w:t>
+      </w:r>
+      <w:proofErr w:type="spellStart"/>
+      <w:r>
+        <w:t>az</w:t>
+      </w:r>
+      <w:proofErr w:type="spellEnd"/>
+      <w:r>
+        <w:t xml:space="preserve"> </w:t>
+      </w:r>
+      <w:proofErr w:type="spellStart"/>
+      <w:r>
+        <w:t>alkalmazás</w:t>
+      </w:r>
+      <w:proofErr w:type="spellEnd"/>
+      <w:r>
+        <w:t xml:space="preserve"> </w:t>
+      </w:r>
+      <w:proofErr w:type="spellStart"/>
+      <w:r>
+        <w:t>elérje</w:t>
+      </w:r>
+      <w:proofErr w:type="spellEnd"/>
+      <w:r>
+        <w:t xml:space="preserve"> </w:t>
+      </w:r>
+      <w:proofErr w:type="spellStart"/>
+      <w:r>
+        <w:t>az</w:t>
+      </w:r>
+      <w:proofErr w:type="spellEnd"/>
+      <w:r>
+        <w:t xml:space="preserve"> orania2-t.</w:t>
       </w:r>
     </w:p>
     <w:p>
       <w:pPr>
-        <w:pStyle w:val="Heading2"/>
+        <w:pStyle w:val="Cmsor2"/>
         <w:numPr>
           <w:ilvl w:val="0"/>
           <w:numId w:val="4"/>
         </w:numPr>
       </w:pPr>
-      <w:r>
-        <w:t>Nyissa meg az IntelliJ-t vagy a választott IDE-t</w:t>
-      </w:r>
-      <w:r>
-        <w:t>, és nyissa meg az alkalmazást mint projekt</w:t>
-      </w:r>
-      <w:r>
-        <w:t xml:space="preserve">. Ez (IntelliJ esetében biztosan) automatikusan betölti a gradle dependenciáit (előfordulhat, hogy egy ilyen gombra is rá kell nyomni a frissítéshez: </w:t>
+      <w:proofErr w:type="spellStart"/>
+      <w:r>
+        <w:t>Nyissa</w:t>
+      </w:r>
+      <w:proofErr w:type="spellEnd"/>
+      <w:r>
+        <w:t xml:space="preserve"> meg </w:t>
+      </w:r>
+      <w:proofErr w:type="spellStart"/>
+      <w:r>
+        <w:t>az</w:t>
+      </w:r>
+      <w:proofErr w:type="spellEnd"/>
+      <w:r>
+        <w:t xml:space="preserve"> IntelliJ-t </w:t>
+      </w:r>
+      <w:proofErr w:type="spellStart"/>
+      <w:r>
+        <w:t>vagy</w:t>
+      </w:r>
+      <w:proofErr w:type="spellEnd"/>
+      <w:r>
+        <w:t xml:space="preserve"> a </w:t>
+      </w:r>
+      <w:proofErr w:type="spellStart"/>
+      <w:r>
+        <w:t>választott</w:t>
+      </w:r>
+      <w:proofErr w:type="spellEnd"/>
+      <w:r>
+        <w:t xml:space="preserve"> IDE-t</w:t>
+      </w:r>
+      <w:r>
+        <w:t xml:space="preserve">, </w:t>
+      </w:r>
+      <w:proofErr w:type="spellStart"/>
+      <w:r>
+        <w:t>és</w:t>
+      </w:r>
+      <w:proofErr w:type="spellEnd"/>
+      <w:r>
+        <w:t xml:space="preserve"> </w:t>
+      </w:r>
+      <w:proofErr w:type="spellStart"/>
+      <w:r>
+        <w:t>nyissa</w:t>
+      </w:r>
+      <w:proofErr w:type="spellEnd"/>
+      <w:r>
+        <w:t xml:space="preserve"> meg </w:t>
+      </w:r>
+      <w:proofErr w:type="spellStart"/>
+      <w:r>
+        <w:t>az</w:t>
+      </w:r>
+      <w:proofErr w:type="spellEnd"/>
+      <w:r>
+        <w:t xml:space="preserve"> </w:t>
+      </w:r>
+      <w:proofErr w:type="spellStart"/>
+      <w:r>
+        <w:t>alkalmazást</w:t>
+      </w:r>
+      <w:proofErr w:type="spellEnd"/>
+      <w:r>
+        <w:t xml:space="preserve"> mint </w:t>
+      </w:r>
+      <w:proofErr w:type="spellStart"/>
+      <w:r>
+        <w:t>projekt</w:t>
+      </w:r>
+      <w:proofErr w:type="spellEnd"/>
+      <w:r>
+        <w:t xml:space="preserve">. </w:t>
+      </w:r>
+      <w:proofErr w:type="spellStart"/>
+      <w:r>
+        <w:t>Ez</w:t>
+      </w:r>
+      <w:proofErr w:type="spellEnd"/>
+      <w:r>
+        <w:t xml:space="preserve"> (IntelliJ </w:t>
+      </w:r>
+      <w:proofErr w:type="spellStart"/>
+      <w:r>
+        <w:t>esetében</w:t>
+      </w:r>
+      <w:proofErr w:type="spellEnd"/>
+      <w:r>
+        <w:t xml:space="preserve"> </w:t>
+      </w:r>
+      <w:proofErr w:type="spellStart"/>
+      <w:r>
+        <w:t>biztosan</w:t>
+      </w:r>
+      <w:proofErr w:type="spellEnd"/>
+      <w:r>
+        <w:t xml:space="preserve">) </w:t>
+      </w:r>
+      <w:proofErr w:type="spellStart"/>
+      <w:r>
+        <w:t>automatikusan</w:t>
+      </w:r>
+      <w:proofErr w:type="spellEnd"/>
+      <w:r>
+        <w:t xml:space="preserve"> </w:t>
+      </w:r>
+      <w:proofErr w:type="spellStart"/>
+      <w:r>
+        <w:t>betölti</w:t>
+      </w:r>
+      <w:proofErr w:type="spellEnd"/>
+      <w:r>
+        <w:t xml:space="preserve"> a </w:t>
+      </w:r>
+      <w:proofErr w:type="spellStart"/>
+      <w:r>
+        <w:t>gradle</w:t>
+      </w:r>
+      <w:proofErr w:type="spellEnd"/>
+      <w:r>
+        <w:t xml:space="preserve"> </w:t>
+      </w:r>
+      <w:proofErr w:type="spellStart"/>
+      <w:r>
+        <w:t>dependenciáit</w:t>
+      </w:r>
+      <w:proofErr w:type="spellEnd"/>
+      <w:r>
+        <w:t xml:space="preserve"> (</w:t>
+      </w:r>
+      <w:proofErr w:type="spellStart"/>
+      <w:r>
+        <w:t>előfordulhat</w:t>
+      </w:r>
+      <w:proofErr w:type="spellEnd"/>
+      <w:r>
+        <w:t xml:space="preserve">, </w:t>
+      </w:r>
+      <w:proofErr w:type="spellStart"/>
+      <w:r>
+        <w:t>hogy</w:t>
+      </w:r>
+      <w:proofErr w:type="spellEnd"/>
+      <w:r>
+        <w:t xml:space="preserve"> </w:t>
+      </w:r>
+      <w:proofErr w:type="spellStart"/>
+      <w:r>
+        <w:t>egy</w:t>
+      </w:r>
+      <w:proofErr w:type="spellEnd"/>
+      <w:r>
+        <w:t xml:space="preserve"> </w:t>
+      </w:r>
+      <w:proofErr w:type="spellStart"/>
+      <w:r>
+        <w:t>ilyen</w:t>
+      </w:r>
+      <w:proofErr w:type="spellEnd"/>
+      <w:r>
+        <w:t xml:space="preserve"> </w:t>
+      </w:r>
+      <w:proofErr w:type="spellStart"/>
+      <w:r>
+        <w:t>gombra</w:t>
+      </w:r>
+      <w:proofErr w:type="spellEnd"/>
+      <w:r>
+        <w:t xml:space="preserve"> is </w:t>
+      </w:r>
+      <w:proofErr w:type="spellStart"/>
+      <w:r>
+        <w:t>rá</w:t>
+      </w:r>
+      <w:proofErr w:type="spellEnd"/>
+      <w:r>
+        <w:t xml:space="preserve"> </w:t>
+      </w:r>
+      <w:proofErr w:type="spellStart"/>
+      <w:r>
+        <w:t>kell</w:t>
+      </w:r>
+      <w:proofErr w:type="spellEnd"/>
+      <w:r>
+        <w:t xml:space="preserve"> </w:t>
+      </w:r>
+      <w:proofErr w:type="spellStart"/>
+      <w:r>
+        <w:t>nyomni</w:t>
+      </w:r>
+      <w:proofErr w:type="spellEnd"/>
+      <w:r>
+        <w:t xml:space="preserve"> a </w:t>
+      </w:r>
+      <w:proofErr w:type="spellStart"/>
+      <w:r>
+        <w:t>frissítéshez</w:t>
+      </w:r>
+      <w:proofErr w:type="spellEnd"/>
+      <w:r>
+        <w:t xml:space="preserve">: </w:t>
       </w:r>
       <w:r>
         <w:rPr>
@@ -16390,19 +17721,115 @@
     </w:p>
     <w:p>
       <w:pPr>
-        <w:pStyle w:val="Heading2"/>
+        <w:pStyle w:val="Cmsor2"/>
         <w:numPr>
           <w:ilvl w:val="0"/>
           <w:numId w:val="4"/>
         </w:numPr>
       </w:pPr>
       <w:r>
-        <w:t>A UI/src/main/resources/application.properties fájlba írja be az sqldeveloperben is használt felhasználónév/jelszó azonosítót (a C##-os kell)</w:t>
+        <w:t>A UI/</w:t>
+      </w:r>
+      <w:proofErr w:type="spellStart"/>
+      <w:r>
+        <w:t>src</w:t>
+      </w:r>
+      <w:proofErr w:type="spellEnd"/>
+      <w:r>
+        <w:t>/main/resources/</w:t>
+      </w:r>
+      <w:proofErr w:type="spellStart"/>
+      <w:r>
+        <w:t>application.properties</w:t>
+      </w:r>
+      <w:proofErr w:type="spellEnd"/>
+      <w:r>
+        <w:t xml:space="preserve"> </w:t>
+      </w:r>
+      <w:proofErr w:type="spellStart"/>
+      <w:r>
+        <w:t>fájlba</w:t>
+      </w:r>
+      <w:proofErr w:type="spellEnd"/>
+      <w:r>
+        <w:t xml:space="preserve"> </w:t>
+      </w:r>
+      <w:proofErr w:type="spellStart"/>
+      <w:r>
+        <w:t>írja</w:t>
+      </w:r>
+      <w:proofErr w:type="spellEnd"/>
+      <w:r>
+        <w:t xml:space="preserve"> be </w:t>
+      </w:r>
+      <w:proofErr w:type="spellStart"/>
+      <w:r>
+        <w:t>az</w:t>
+      </w:r>
+      <w:proofErr w:type="spellEnd"/>
+      <w:r>
+        <w:t xml:space="preserve"> </w:t>
+      </w:r>
+      <w:proofErr w:type="spellStart"/>
+      <w:r>
+        <w:t>sqldeveloperben</w:t>
+      </w:r>
+      <w:proofErr w:type="spellEnd"/>
+      <w:r>
+        <w:t xml:space="preserve"> is </w:t>
+      </w:r>
+      <w:proofErr w:type="spellStart"/>
+      <w:r>
+        <w:t>használt</w:t>
+      </w:r>
+      <w:proofErr w:type="spellEnd"/>
+      <w:r>
+        <w:t xml:space="preserve"> </w:t>
+      </w:r>
+      <w:proofErr w:type="spellStart"/>
+      <w:r>
+        <w:t>felhasználónév</w:t>
+      </w:r>
+      <w:proofErr w:type="spellEnd"/>
+      <w:r>
+        <w:t>/</w:t>
+      </w:r>
+      <w:proofErr w:type="spellStart"/>
+      <w:r>
+        <w:t>jelszó</w:t>
+      </w:r>
+      <w:proofErr w:type="spellEnd"/>
+      <w:r>
+        <w:t xml:space="preserve"> </w:t>
+      </w:r>
+      <w:proofErr w:type="spellStart"/>
+      <w:r>
+        <w:t>azonosítót</w:t>
+      </w:r>
+      <w:proofErr w:type="spellEnd"/>
+      <w:r>
+        <w:t xml:space="preserve"> (a C##-</w:t>
+      </w:r>
+      <w:proofErr w:type="spellStart"/>
+      <w:r>
+        <w:t>os</w:t>
+      </w:r>
+      <w:proofErr w:type="spellEnd"/>
+      <w:r>
+        <w:t xml:space="preserve"> </w:t>
+      </w:r>
+      <w:proofErr w:type="spellStart"/>
+      <w:r>
+        <w:t>kell</w:t>
+      </w:r>
+      <w:proofErr w:type="spellEnd"/>
+      <w:r>
+        <w:t>)</w:t>
       </w:r>
     </w:p>
     <w:p>
       <w:pPr>
-        <w:pStyle w:val="Heading2"/>
+        <w:pStyle w:val="Cmsor2"/>
         <w:numPr>
           <w:ilvl w:val="0"/>
           <w:numId w:val="4"/>
@@ -16411,30 +17838,117 @@
       <w:r>
         <w:t xml:space="preserve">A </w:t>
       </w:r>
+      <w:proofErr w:type="spellStart"/>
       <w:r>
         <w:t>PoseidonETRApplication</w:t>
       </w:r>
-      <w:r>
-        <w:t xml:space="preserve"> main metódusának futtatásával elindítható az alkalmazás, amelyet egy böngészőben a </w:t>
+      <w:proofErr w:type="spellEnd"/>
+      <w:r>
+        <w:t xml:space="preserve"> main </w:t>
+      </w:r>
+      <w:proofErr w:type="spellStart"/>
+      <w:r>
+        <w:t>metódusának</w:t>
+      </w:r>
+      <w:proofErr w:type="spellEnd"/>
+      <w:r>
+        <w:t xml:space="preserve"> </w:t>
+      </w:r>
+      <w:proofErr w:type="spellStart"/>
+      <w:r>
+        <w:t>futtatásával</w:t>
+      </w:r>
+      <w:proofErr w:type="spellEnd"/>
+      <w:r>
+        <w:t xml:space="preserve"> </w:t>
+      </w:r>
+      <w:proofErr w:type="spellStart"/>
+      <w:r>
+        <w:t>elindítható</w:t>
+      </w:r>
+      <w:proofErr w:type="spellEnd"/>
+      <w:r>
+        <w:t xml:space="preserve"> </w:t>
+      </w:r>
+      <w:proofErr w:type="spellStart"/>
+      <w:r>
+        <w:t>az</w:t>
+      </w:r>
+      <w:proofErr w:type="spellEnd"/>
+      <w:r>
+        <w:t xml:space="preserve"> </w:t>
+      </w:r>
+      <w:proofErr w:type="spellStart"/>
+      <w:r>
+        <w:t>alkalmazás</w:t>
+      </w:r>
+      <w:proofErr w:type="spellEnd"/>
+      <w:r>
+        <w:t xml:space="preserve">, </w:t>
+      </w:r>
+      <w:proofErr w:type="spellStart"/>
+      <w:r>
+        <w:t>amelyet</w:t>
+      </w:r>
+      <w:proofErr w:type="spellEnd"/>
+      <w:r>
+        <w:t xml:space="preserve"> </w:t>
+      </w:r>
+      <w:proofErr w:type="spellStart"/>
+      <w:r>
+        <w:t>egy</w:t>
+      </w:r>
+      <w:proofErr w:type="spellEnd"/>
+      <w:r>
+        <w:t xml:space="preserve"> </w:t>
+      </w:r>
+      <w:proofErr w:type="spellStart"/>
+      <w:r>
+        <w:t>böngészőben</w:t>
+      </w:r>
+      <w:proofErr w:type="spellEnd"/>
+      <w:r>
+        <w:t xml:space="preserve"> a </w:t>
       </w:r>
       <w:r>
         <w:t>localhost:8080</w:t>
       </w:r>
       <w:r>
-        <w:t>-as URL alatt érhet el.</w:t>
+        <w:t xml:space="preserve">-as URL </w:t>
+      </w:r>
+      <w:proofErr w:type="spellStart"/>
+      <w:r>
+        <w:t>alatt</w:t>
+      </w:r>
+      <w:proofErr w:type="spellEnd"/>
+      <w:r>
+        <w:t xml:space="preserve"> </w:t>
+      </w:r>
+      <w:proofErr w:type="spellStart"/>
+      <w:r>
+        <w:t>érhet</w:t>
+      </w:r>
+      <w:proofErr w:type="spellEnd"/>
+      <w:r>
+        <w:t xml:space="preserve"> el.</w:t>
       </w:r>
     </w:p>
     <w:p>
       <w:pPr>
-        <w:pStyle w:val="Heading2"/>
-      </w:pPr>
-      <w:r>
-        <w:t>Egyéb:</w:t>
+        <w:pStyle w:val="Cmsor2"/>
+      </w:pPr>
+      <w:proofErr w:type="spellStart"/>
+      <w:r>
+        <w:t>Egyéb</w:t>
+      </w:r>
+      <w:proofErr w:type="spellEnd"/>
+      <w:r>
+        <w:t>:</w:t>
       </w:r>
     </w:p>
     <w:p>
       <w:pPr>
-        <w:pStyle w:val="Heading2"/>
+        <w:pStyle w:val="Cmsor2"/>
       </w:pPr>
     </w:p>
     <w:p>
@@ -16455,7 +17969,7 @@
 </file>
 
 <file path=word/numbering.xml><?xml version="1.0" encoding="utf-8"?>
-<w:numbering xmlns:wpc="http://schemas.microsoft.com/office/word/2010/wordprocessingCanvas" xmlns:cx="http://schemas.microsoft.com/office/drawing/2014/chartex" xmlns:cx1="http://schemas.microsoft.com/office/drawing/2015/9/8/chartex" xmlns:cx2="http://schemas.microsoft.com/office/drawing/2015/10/21/chartex" xmlns:cx3="http://schemas.microsoft.com/office/drawing/2016/5/9/chartex" xmlns:cx4="http://schemas.microsoft.com/office/drawing/2016/5/10/chartex" xmlns:cx5="http://schemas.microsoft.com/office/drawing/2016/5/11/chartex" xmlns:cx6="http://schemas.microsoft.com/office/drawing/2016/5/12/chartex" xmlns:cx7="http://schemas.microsoft.com/office/drawing/2016/5/13/chartex" xmlns:cx8="http://schemas.microsoft.com/office/drawing/2016/5/14/chartex" xmlns:mc="http://schemas.openxmlformats.org/markup-compatibility/2006" xmlns:aink="http://schemas.microsoft.com/office/drawing/2016/ink" xmlns:am3d="http://schemas.microsoft.com/office/drawing/2017/model3d" xmlns:o="urn:schemas-microsoft-com:office:office" xmlns:oel="http://schemas.microsoft.com/office/2019/extlst" xmlns:r="http://schemas.openxmlformats.org/officeDocument/2006/relationships" xmlns:m="http://schemas.openxmlformats.org/officeDocument/2006/math" xmlns:v="urn:schemas-microsoft-com:vml" xmlns:wp14="http://schemas.microsoft.com/office/word/2010/wordprocessingDrawing" xmlns:wp="http://schemas.openxmlformats.org/drawingml/2006/wordprocessingDrawing" xmlns:w10="urn:schemas-microsoft-com:office:word" xmlns:w="http://schemas.openxmlformats.org/wordprocessingml/2006/main" xmlns:w14="http://schemas.microsoft.com/office/word/2010/wordml" xmlns:w15="http://schemas.microsoft.com/office/word/2012/wordml" xmlns:w16cex="http://schemas.microsoft.com/office/word/2018/wordml/cex" xmlns:w16cid="http://schemas.microsoft.com/office/word/2016/wordml/cid" xmlns:w16="http://schemas.microsoft.com/office/word/2018/wordml" xmlns:w16sdtdh="http://schemas.microsoft.com/office/word/2020/wordml/sdtdatahash" xmlns:w16se="http://schemas.microsoft.com/office/word/2015/wordml/symex" xmlns:wpg="http://schemas.microsoft.com/office/word/2010/wordprocessingGroup" xmlns:wpi="http://schemas.microsoft.com/office/word/2010/wordprocessingInk" xmlns:wne="http://schemas.microsoft.com/office/word/2006/wordml" xmlns:wps="http://schemas.microsoft.com/office/word/2010/wordprocessingShape" mc:Ignorable="w14 w15 w16se w16cid w16 w16cex w16sdtdh wp14">
+<w:numbering xmlns:wpc="http://schemas.microsoft.com/office/word/2010/wordprocessingCanvas" xmlns:cx="http://schemas.microsoft.com/office/drawing/2014/chartex" xmlns:cx1="http://schemas.microsoft.com/office/drawing/2015/9/8/chartex" xmlns:cx2="http://schemas.microsoft.com/office/drawing/2015/10/21/chartex" xmlns:cx3="http://schemas.microsoft.com/office/drawing/2016/5/9/chartex" xmlns:cx4="http://schemas.microsoft.com/office/drawing/2016/5/10/chartex" xmlns:cx5="http://schemas.microsoft.com/office/drawing/2016/5/11/chartex" xmlns:cx6="http://schemas.microsoft.com/office/drawing/2016/5/12/chartex" xmlns:cx7="http://schemas.microsoft.com/office/drawing/2016/5/13/chartex" xmlns:cx8="http://schemas.microsoft.com/office/drawing/2016/5/14/chartex" xmlns:mc="http://schemas.openxmlformats.org/markup-compatibility/2006" xmlns:aink="http://schemas.microsoft.com/office/drawing/2016/ink" xmlns:am3d="http://schemas.microsoft.com/office/drawing/2017/model3d" xmlns:o="urn:schemas-microsoft-com:office:office" xmlns:oel="http://schemas.microsoft.com/office/2019/extlst" xmlns:r="http://schemas.openxmlformats.org/officeDocument/2006/relationships" xmlns:m="http://schemas.openxmlformats.org/officeDocument/2006/math" xmlns:v="urn:schemas-microsoft-com:vml" xmlns:wp14="http://schemas.microsoft.com/office/word/2010/wordprocessingDrawing" xmlns:wp="http://schemas.openxmlformats.org/drawingml/2006/wordprocessingDrawing" xmlns:w10="urn:schemas-microsoft-com:office:word" xmlns:w="http://schemas.openxmlformats.org/wordprocessingml/2006/main" xmlns:w14="http://schemas.microsoft.com/office/word/2010/wordml" xmlns:w15="http://schemas.microsoft.com/office/word/2012/wordml" xmlns:w16cex="http://schemas.microsoft.com/office/word/2018/wordml/cex" xmlns:w16cid="http://schemas.microsoft.com/office/word/2016/wordml/cid" xmlns:w16="http://schemas.microsoft.com/office/word/2018/wordml" xmlns:w16du="http://schemas.microsoft.com/office/word/2023/wordml/word16du" xmlns:w16sdtdh="http://schemas.microsoft.com/office/word/2020/wordml/sdtdatahash" xmlns:w16se="http://schemas.microsoft.com/office/word/2015/wordml/symex" xmlns:wpg="http://schemas.microsoft.com/office/word/2010/wordprocessingGroup" xmlns:wpi="http://schemas.microsoft.com/office/word/2010/wordprocessingInk" xmlns:wne="http://schemas.microsoft.com/office/word/2006/wordml" xmlns:wps="http://schemas.microsoft.com/office/word/2010/wordprocessingShape" mc:Ignorable="w14 w15 w16se w16cid w16 w16cex w16sdtdh w16du wp14">
   <w:abstractNum w:abstractNumId="0" w15:restartNumberingAfterBreak="0">
     <w:nsid w:val="0F4500CF"/>
     <w:multiLevelType w:val="hybridMultilevel"/>
@@ -16875,7 +18389,7 @@
 </file>
 
 <file path=word/styles.xml><?xml version="1.0" encoding="utf-8"?>
-<w:styles xmlns:mc="http://schemas.openxmlformats.org/markup-compatibility/2006" xmlns:r="http://schemas.openxmlformats.org/officeDocument/2006/relationships" xmlns:w="http://schemas.openxmlformats.org/wordprocessingml/2006/main" xmlns:w14="http://schemas.microsoft.com/office/word/2010/wordml" xmlns:w15="http://schemas.microsoft.com/office/word/2012/wordml" xmlns:w16cex="http://schemas.microsoft.com/office/word/2018/wordml/cex" xmlns:w16cid="http://schemas.microsoft.com/office/word/2016/wordml/cid" xmlns:w16="http://schemas.microsoft.com/office/word/2018/wordml" xmlns:w16sdtdh="http://schemas.microsoft.com/office/word/2020/wordml/sdtdatahash" xmlns:w16se="http://schemas.microsoft.com/office/word/2015/wordml/symex" mc:Ignorable="w14 w15 w16se w16cid w16 w16cex w16sdtdh">
+<w:styles xmlns:mc="http://schemas.openxmlformats.org/markup-compatibility/2006" xmlns:r="http://schemas.openxmlformats.org/officeDocument/2006/relationships" xmlns:w="http://schemas.openxmlformats.org/wordprocessingml/2006/main" xmlns:w14="http://schemas.microsoft.com/office/word/2010/wordml" xmlns:w15="http://schemas.microsoft.com/office/word/2012/wordml" xmlns:w16cex="http://schemas.microsoft.com/office/word/2018/wordml/cex" xmlns:w16cid="http://schemas.microsoft.com/office/word/2016/wordml/cid" xmlns:w16="http://schemas.microsoft.com/office/word/2018/wordml" xmlns:w16du="http://schemas.microsoft.com/office/word/2023/wordml/word16du" xmlns:w16sdtdh="http://schemas.microsoft.com/office/word/2020/wordml/sdtdatahash" xmlns:w16se="http://schemas.microsoft.com/office/word/2015/wordml/symex" mc:Ignorable="w14 w15 w16se w16cid w16 w16cex w16sdtdh w16du">
   <w:docDefaults>
     <w:rPrDefault>
       <w:rPr>
@@ -17270,7 +18784,7 @@
     <w:lsdException w:name="Unresolved Mention" w:semiHidden="1" w:unhideWhenUsed="1"/>
     <w:lsdException w:name="Smart Link" w:semiHidden="1" w:unhideWhenUsed="1"/>
   </w:latentStyles>
-  <w:style w:type="paragraph" w:default="1" w:styleId="Normal">
+  <w:style w:type="paragraph" w:default="1" w:styleId="Norml">
     <w:name w:val="Normal"/>
     <w:qFormat/>
     <w:rsid w:val="00B30B33"/>
@@ -17284,10 +18798,10 @@
       <w:lang w:val="en-US"/>
     </w:rPr>
   </w:style>
-  <w:style w:type="paragraph" w:styleId="Heading1">
+  <w:style w:type="paragraph" w:styleId="Cmsor1">
     <w:name w:val="heading 1"/>
-    <w:basedOn w:val="Normal"/>
-    <w:link w:val="Heading1Char"/>
+    <w:basedOn w:val="Norml"/>
+    <w:link w:val="Cmsor1Char"/>
     <w:uiPriority w:val="9"/>
     <w:qFormat/>
     <w:rsid w:val="004B1C4D"/>
@@ -17306,10 +18820,10 @@
       <w:szCs w:val="28"/>
     </w:rPr>
   </w:style>
-  <w:style w:type="paragraph" w:styleId="Heading2">
+  <w:style w:type="paragraph" w:styleId="Cmsor2">
     <w:name w:val="heading 2"/>
-    <w:basedOn w:val="Normal"/>
-    <w:link w:val="Heading2Char"/>
+    <w:basedOn w:val="Norml"/>
+    <w:link w:val="Cmsor2Char"/>
     <w:uiPriority w:val="9"/>
     <w:unhideWhenUsed/>
     <w:qFormat/>
@@ -17328,10 +18842,10 @@
       <w:szCs w:val="26"/>
     </w:rPr>
   </w:style>
-  <w:style w:type="paragraph" w:styleId="Heading3">
+  <w:style w:type="paragraph" w:styleId="Cmsor3">
     <w:name w:val="heading 3"/>
-    <w:basedOn w:val="Normal"/>
-    <w:link w:val="Heading3Char"/>
+    <w:basedOn w:val="Norml"/>
+    <w:link w:val="Cmsor3Char"/>
     <w:uiPriority w:val="9"/>
     <w:unhideWhenUsed/>
     <w:qFormat/>
@@ -17350,11 +18864,11 @@
       <w:sz w:val="26"/>
     </w:rPr>
   </w:style>
-  <w:style w:type="paragraph" w:styleId="Heading4">
+  <w:style w:type="paragraph" w:styleId="Cmsor4">
     <w:name w:val="heading 4"/>
-    <w:basedOn w:val="Normal"/>
-    <w:next w:val="Normal"/>
-    <w:link w:val="Heading4Char"/>
+    <w:basedOn w:val="Norml"/>
+    <w:next w:val="Norml"/>
+    <w:link w:val="Cmsor4Char"/>
     <w:uiPriority w:val="9"/>
     <w:unhideWhenUsed/>
     <w:qFormat/>
@@ -17375,11 +18889,11 @@
       <w:sz w:val="22"/>
     </w:rPr>
   </w:style>
-  <w:style w:type="paragraph" w:styleId="Heading5">
+  <w:style w:type="paragraph" w:styleId="Cmsor5">
     <w:name w:val="heading 5"/>
-    <w:basedOn w:val="Normal"/>
-    <w:next w:val="Normal"/>
-    <w:link w:val="Heading5Char"/>
+    <w:basedOn w:val="Norml"/>
+    <w:next w:val="Norml"/>
+    <w:link w:val="Cmsor5Char"/>
     <w:uiPriority w:val="9"/>
     <w:unhideWhenUsed/>
     <w:qFormat/>
@@ -17396,11 +18910,11 @@
       <w:sz w:val="22"/>
     </w:rPr>
   </w:style>
-  <w:style w:type="paragraph" w:styleId="Heading6">
+  <w:style w:type="paragraph" w:styleId="Cmsor6">
     <w:name w:val="heading 6"/>
-    <w:basedOn w:val="Normal"/>
-    <w:next w:val="Normal"/>
-    <w:link w:val="Heading6Char"/>
+    <w:basedOn w:val="Norml"/>
+    <w:next w:val="Norml"/>
+    <w:link w:val="Cmsor6Char"/>
     <w:uiPriority w:val="9"/>
     <w:unhideWhenUsed/>
     <w:qFormat/>
@@ -17419,13 +18933,13 @@
       <w:sz w:val="22"/>
     </w:rPr>
   </w:style>
-  <w:style w:type="character" w:default="1" w:styleId="DefaultParagraphFont">
+  <w:style w:type="character" w:default="1" w:styleId="Bekezdsalapbettpusa">
     <w:name w:val="Default Paragraph Font"/>
     <w:uiPriority w:val="1"/>
     <w:semiHidden/>
     <w:unhideWhenUsed/>
   </w:style>
-  <w:style w:type="table" w:default="1" w:styleId="TableNormal">
+  <w:style w:type="table" w:default="1" w:styleId="Normltblzat">
     <w:name w:val="Normal Table"/>
     <w:uiPriority w:val="99"/>
     <w:semiHidden/>
@@ -17440,16 +18954,16 @@
       </w:tblCellMar>
     </w:tblPr>
   </w:style>
-  <w:style w:type="numbering" w:default="1" w:styleId="NoList">
+  <w:style w:type="numbering" w:default="1" w:styleId="Nemlista">
     <w:name w:val="No List"/>
     <w:uiPriority w:val="99"/>
     <w:semiHidden/>
     <w:unhideWhenUsed/>
   </w:style>
-  <w:style w:type="character" w:customStyle="1" w:styleId="Heading1Char">
-    <w:name w:val="Heading 1 Char"/>
-    <w:basedOn w:val="DefaultParagraphFont"/>
-    <w:link w:val="Heading1"/>
+  <w:style w:type="character" w:customStyle="1" w:styleId="Cmsor1Char">
+    <w:name w:val="Címsor 1 Char"/>
+    <w:basedOn w:val="Bekezdsalapbettpusa"/>
+    <w:link w:val="Cmsor1"/>
     <w:uiPriority w:val="9"/>
     <w:rsid w:val="004B1C4D"/>
     <w:rPr>
@@ -17460,10 +18974,10 @@
       <w:szCs w:val="28"/>
     </w:rPr>
   </w:style>
-  <w:style w:type="character" w:customStyle="1" w:styleId="Heading2Char">
-    <w:name w:val="Heading 2 Char"/>
-    <w:basedOn w:val="DefaultParagraphFont"/>
-    <w:link w:val="Heading2"/>
+  <w:style w:type="character" w:customStyle="1" w:styleId="Cmsor2Char">
+    <w:name w:val="Címsor 2 Char"/>
+    <w:basedOn w:val="Bekezdsalapbettpusa"/>
+    <w:link w:val="Cmsor2"/>
     <w:uiPriority w:val="9"/>
     <w:rsid w:val="004B1C4D"/>
     <w:rPr>
@@ -17474,10 +18988,10 @@
       <w:szCs w:val="26"/>
     </w:rPr>
   </w:style>
-  <w:style w:type="character" w:customStyle="1" w:styleId="Heading3Char">
-    <w:name w:val="Heading 3 Char"/>
-    <w:basedOn w:val="DefaultParagraphFont"/>
-    <w:link w:val="Heading3"/>
+  <w:style w:type="character" w:customStyle="1" w:styleId="Cmsor3Char">
+    <w:name w:val="Címsor 3 Char"/>
+    <w:basedOn w:val="Bekezdsalapbettpusa"/>
+    <w:link w:val="Cmsor3"/>
     <w:uiPriority w:val="9"/>
     <w:rsid w:val="004B1C4D"/>
     <w:rPr>
@@ -17488,10 +19002,10 @@
       <w:sz w:val="26"/>
     </w:rPr>
   </w:style>
-  <w:style w:type="character" w:customStyle="1" w:styleId="Heading4Char">
-    <w:name w:val="Heading 4 Char"/>
-    <w:basedOn w:val="DefaultParagraphFont"/>
-    <w:link w:val="Heading4"/>
+  <w:style w:type="character" w:customStyle="1" w:styleId="Cmsor4Char">
+    <w:name w:val="Címsor 4 Char"/>
+    <w:basedOn w:val="Bekezdsalapbettpusa"/>
+    <w:link w:val="Cmsor4"/>
     <w:uiPriority w:val="9"/>
     <w:rsid w:val="004B1C4D"/>
     <w:rPr>
@@ -17503,10 +19017,10 @@
       <w:color w:val="4F81BD" w:themeColor="accent1"/>
     </w:rPr>
   </w:style>
-  <w:style w:type="character" w:customStyle="1" w:styleId="Heading5Char">
-    <w:name w:val="Heading 5 Char"/>
-    <w:basedOn w:val="DefaultParagraphFont"/>
-    <w:link w:val="Heading5"/>
+  <w:style w:type="character" w:customStyle="1" w:styleId="Cmsor5Char">
+    <w:name w:val="Címsor 5 Char"/>
+    <w:basedOn w:val="Bekezdsalapbettpusa"/>
+    <w:link w:val="Cmsor5"/>
     <w:uiPriority w:val="9"/>
     <w:rsid w:val="004B1C4D"/>
     <w:rPr>
@@ -17514,10 +19028,10 @@
       <w:color w:val="243F60" w:themeColor="accent1" w:themeShade="7F"/>
     </w:rPr>
   </w:style>
-  <w:style w:type="character" w:customStyle="1" w:styleId="Heading6Char">
-    <w:name w:val="Heading 6 Char"/>
-    <w:basedOn w:val="DefaultParagraphFont"/>
-    <w:link w:val="Heading6"/>
+  <w:style w:type="character" w:customStyle="1" w:styleId="Cmsor6Char">
+    <w:name w:val="Címsor 6 Char"/>
+    <w:basedOn w:val="Bekezdsalapbettpusa"/>
+    <w:link w:val="Cmsor6"/>
     <w:uiPriority w:val="9"/>
     <w:rsid w:val="004B1C4D"/>
     <w:rPr>
@@ -17527,11 +19041,11 @@
       <w:color w:val="243F60" w:themeColor="accent1" w:themeShade="7F"/>
     </w:rPr>
   </w:style>
-  <w:style w:type="paragraph" w:styleId="Title">
+  <w:style w:type="paragraph" w:styleId="Cm">
     <w:name w:val="Title"/>
-    <w:basedOn w:val="Normal"/>
-    <w:next w:val="Normal"/>
-    <w:link w:val="TitleChar"/>
+    <w:basedOn w:val="Norml"/>
+    <w:next w:val="Norml"/>
+    <w:link w:val="CmChar"/>
     <w:uiPriority w:val="10"/>
     <w:qFormat/>
     <w:rsid w:val="004B1C4D"/>
@@ -17551,10 +19065,10 @@
       <w:szCs w:val="52"/>
     </w:rPr>
   </w:style>
-  <w:style w:type="character" w:customStyle="1" w:styleId="TitleChar">
-    <w:name w:val="Title Char"/>
-    <w:basedOn w:val="DefaultParagraphFont"/>
-    <w:link w:val="Title"/>
+  <w:style w:type="character" w:customStyle="1" w:styleId="CmChar">
+    <w:name w:val="Cím Char"/>
+    <w:basedOn w:val="Bekezdsalapbettpusa"/>
+    <w:link w:val="Cm"/>
     <w:uiPriority w:val="10"/>
     <w:rsid w:val="004B1C4D"/>
     <w:rPr>
@@ -17566,11 +19080,11 @@
       <w:szCs w:val="52"/>
     </w:rPr>
   </w:style>
-  <w:style w:type="paragraph" w:styleId="Subtitle">
+  <w:style w:type="paragraph" w:styleId="Alcm">
     <w:name w:val="Subtitle"/>
-    <w:basedOn w:val="Normal"/>
-    <w:next w:val="Normal"/>
-    <w:link w:val="SubtitleChar"/>
+    <w:basedOn w:val="Norml"/>
+    <w:next w:val="Norml"/>
+    <w:link w:val="AlcmChar"/>
     <w:uiPriority w:val="11"/>
     <w:qFormat/>
     <w:rsid w:val="004B1C4D"/>
@@ -17587,10 +19101,10 @@
       <w:spacing w:val="15"/>
     </w:rPr>
   </w:style>
-  <w:style w:type="character" w:customStyle="1" w:styleId="SubtitleChar">
-    <w:name w:val="Subtitle Char"/>
-    <w:basedOn w:val="DefaultParagraphFont"/>
-    <w:link w:val="Subtitle"/>
+  <w:style w:type="character" w:customStyle="1" w:styleId="AlcmChar">
+    <w:name w:val="Alcím Char"/>
+    <w:basedOn w:val="Bekezdsalapbettpusa"/>
+    <w:link w:val="Alcm"/>
     <w:uiPriority w:val="11"/>
     <w:rsid w:val="004B1C4D"/>
     <w:rPr>
@@ -17603,7 +19117,7 @@
       <w:szCs w:val="24"/>
     </w:rPr>
   </w:style>
-  <w:style w:type="paragraph" w:styleId="NoSpacing">
+  <w:style w:type="paragraph" w:styleId="Nincstrkz">
     <w:name w:val="No Spacing"/>
     <w:uiPriority w:val="1"/>
     <w:qFormat/>
@@ -17616,9 +19130,9 @@
       <w:sz w:val="24"/>
     </w:rPr>
   </w:style>
-  <w:style w:type="paragraph" w:styleId="ListParagraph">
+  <w:style w:type="paragraph" w:styleId="Listaszerbekezds">
     <w:name w:val="List Paragraph"/>
-    <w:basedOn w:val="Normal"/>
+    <w:basedOn w:val="Norml"/>
     <w:uiPriority w:val="34"/>
     <w:qFormat/>
     <w:rsid w:val="004B1C4D"/>
@@ -17627,10 +19141,10 @@
       <w:contextualSpacing/>
     </w:pPr>
   </w:style>
-  <w:style w:type="paragraph" w:styleId="TOCHeading">
+  <w:style w:type="paragraph" w:styleId="Tartalomjegyzkcmsora">
     <w:name w:val="TOC Heading"/>
-    <w:basedOn w:val="Heading1"/>
-    <w:next w:val="Normal"/>
+    <w:basedOn w:val="Cmsor1"/>
+    <w:next w:val="Norml"/>
     <w:uiPriority w:val="39"/>
     <w:semiHidden/>
     <w:unhideWhenUsed/>
@@ -17647,9 +19161,9 @@
       <w:lang w:eastAsia="hu-HU"/>
     </w:rPr>
   </w:style>
-  <w:style w:type="table" w:styleId="TableGrid">
+  <w:style w:type="table" w:styleId="Rcsostblzat">
     <w:name w:val="Table Grid"/>
-    <w:basedOn w:val="TableNormal"/>
+    <w:basedOn w:val="Normltblzat"/>
     <w:uiPriority w:val="39"/>
     <w:rsid w:val="006B6768"/>
     <w:pPr>

--- a/docs/SSADM.docx
+++ b/docs/SSADM.docx
@@ -98,7 +98,6 @@
           <w:lang w:val="hu-HU"/>
         </w:rPr>
       </w:pPr>
-      <w:proofErr w:type="spellStart"/>
       <w:r>
         <w:rPr>
           <w:b/>
@@ -107,7 +106,6 @@
         </w:rPr>
         <w:t>Poseidon</w:t>
       </w:r>
-      <w:proofErr w:type="spellEnd"/>
     </w:p>
     <w:p>
       <w:pPr>
@@ -287,13 +285,8 @@
       </w:pPr>
       <w:r>
         <w:lastRenderedPageBreak/>
-        <w:t xml:space="preserve">Munka </w:t>
-      </w:r>
-      <w:proofErr w:type="spellStart"/>
-      <w:r>
-        <w:t>felosztása</w:t>
-      </w:r>
-      <w:proofErr w:type="spellEnd"/>
+        <w:t>Munka felosztása</w:t>
+      </w:r>
     </w:p>
     <w:p>
       <w:pPr>
@@ -323,11 +316,9 @@
           <w:numId w:val="3"/>
         </w:numPr>
       </w:pPr>
-      <w:proofErr w:type="spellStart"/>
       <w:r>
         <w:t>Egyedmodell</w:t>
       </w:r>
-      <w:proofErr w:type="spellEnd"/>
     </w:p>
     <w:p>
       <w:pPr>
@@ -349,19 +340,9 @@
           <w:numId w:val="3"/>
         </w:numPr>
       </w:pPr>
-      <w:proofErr w:type="spellStart"/>
-      <w:r>
-        <w:t>Relációs</w:t>
-      </w:r>
-      <w:proofErr w:type="spellEnd"/>
-      <w:r>
-        <w:t xml:space="preserve"> </w:t>
-      </w:r>
-      <w:proofErr w:type="spellStart"/>
-      <w:r>
-        <w:t>adatelemzés</w:t>
-      </w:r>
-      <w:proofErr w:type="spellEnd"/>
+      <w:r>
+        <w:t>Relációs adatelemzés</w:t>
+      </w:r>
     </w:p>
     <w:p>
       <w:pPr>
@@ -371,19 +352,9 @@
           <w:numId w:val="3"/>
         </w:numPr>
       </w:pPr>
-      <w:proofErr w:type="spellStart"/>
-      <w:r>
-        <w:t>Táblák</w:t>
-      </w:r>
-      <w:proofErr w:type="spellEnd"/>
-      <w:r>
-        <w:t xml:space="preserve"> </w:t>
-      </w:r>
-      <w:proofErr w:type="spellStart"/>
-      <w:r>
-        <w:t>leírása</w:t>
-      </w:r>
-      <w:proofErr w:type="spellEnd"/>
+      <w:r>
+        <w:t>Táblák leírása</w:t>
+      </w:r>
     </w:p>
     <w:p>
       <w:pPr>
@@ -393,27 +364,9 @@
           <w:numId w:val="3"/>
         </w:numPr>
       </w:pPr>
-      <w:proofErr w:type="spellStart"/>
-      <w:r>
-        <w:t>Adatbázis</w:t>
-      </w:r>
-      <w:proofErr w:type="spellEnd"/>
-      <w:r>
-        <w:t xml:space="preserve"> </w:t>
-      </w:r>
-      <w:proofErr w:type="spellStart"/>
-      <w:r>
-        <w:t>feltöltése</w:t>
-      </w:r>
-      <w:proofErr w:type="spellEnd"/>
-      <w:r>
-        <w:t xml:space="preserve"> </w:t>
-      </w:r>
-      <w:proofErr w:type="spellStart"/>
-      <w:r>
-        <w:t>adatokkal</w:t>
-      </w:r>
-      <w:proofErr w:type="spellEnd"/>
+      <w:r>
+        <w:t>Adatbázis feltöltése adatokkal</w:t>
+      </w:r>
     </w:p>
     <w:p>
       <w:pPr>
@@ -551,13 +504,8 @@
           <w:numId w:val="3"/>
         </w:numPr>
       </w:pPr>
-      <w:proofErr w:type="spellStart"/>
-      <w:r>
-        <w:t>Szerep-funkció</w:t>
-      </w:r>
-      <w:proofErr w:type="spellEnd"/>
-      <w:r>
-        <w:t xml:space="preserve"> matrix</w:t>
+      <w:r>
+        <w:t>Szerep-funkció matrix</w:t>
       </w:r>
     </w:p>
     <w:p>
@@ -569,15 +517,7 @@
         </w:numPr>
       </w:pPr>
       <w:r>
-        <w:t>Egyed-</w:t>
-      </w:r>
-      <w:proofErr w:type="spellStart"/>
-      <w:r>
-        <w:t>esemény</w:t>
-      </w:r>
-      <w:proofErr w:type="spellEnd"/>
-      <w:r>
-        <w:t xml:space="preserve"> matrix</w:t>
+        <w:t>Egyed-esemény matrix</w:t>
       </w:r>
     </w:p>
     <w:p>
@@ -588,11 +528,9 @@
           <w:numId w:val="3"/>
         </w:numPr>
       </w:pPr>
-      <w:proofErr w:type="spellStart"/>
       <w:r>
         <w:t>Képernyőtervek</w:t>
       </w:r>
-      <w:proofErr w:type="spellEnd"/>
     </w:p>
     <w:p>
       <w:pPr>
@@ -602,27 +540,9 @@
           <w:numId w:val="3"/>
         </w:numPr>
       </w:pPr>
-      <w:proofErr w:type="spellStart"/>
-      <w:r>
-        <w:t>Adatbázis</w:t>
-      </w:r>
-      <w:proofErr w:type="spellEnd"/>
-      <w:r>
-        <w:t xml:space="preserve"> </w:t>
-      </w:r>
-      <w:proofErr w:type="spellStart"/>
-      <w:r>
-        <w:t>táblák</w:t>
-      </w:r>
-      <w:proofErr w:type="spellEnd"/>
-      <w:r>
-        <w:t xml:space="preserve"> </w:t>
-      </w:r>
-      <w:proofErr w:type="spellStart"/>
-      <w:r>
-        <w:t>előkészítése</w:t>
-      </w:r>
-      <w:proofErr w:type="spellEnd"/>
+      <w:r>
+        <w:t>Adatbázis táblák előkészítése</w:t>
+      </w:r>
     </w:p>
     <w:p>
       <w:pPr>
@@ -761,23 +681,7 @@
         </w:numPr>
       </w:pPr>
       <w:r>
-        <w:t>DFD (</w:t>
-      </w:r>
-      <w:proofErr w:type="spellStart"/>
-      <w:r>
-        <w:t>az</w:t>
-      </w:r>
-      <w:proofErr w:type="spellEnd"/>
-      <w:r>
-        <w:t xml:space="preserve"> </w:t>
-      </w:r>
-      <w:proofErr w:type="spellStart"/>
-      <w:r>
-        <w:t>összes</w:t>
-      </w:r>
-      <w:proofErr w:type="spellEnd"/>
-      <w:r>
-        <w:t>)</w:t>
+        <w:t>DFD (az összes)</w:t>
       </w:r>
     </w:p>
     <w:p>
@@ -789,63 +693,7 @@
         </w:numPr>
       </w:pPr>
       <w:r>
-        <w:t xml:space="preserve">Az </w:t>
-      </w:r>
-      <w:proofErr w:type="spellStart"/>
-      <w:r>
-        <w:t>alkalmazás</w:t>
-      </w:r>
-      <w:proofErr w:type="spellEnd"/>
-      <w:r>
-        <w:t xml:space="preserve"> </w:t>
-      </w:r>
-      <w:proofErr w:type="spellStart"/>
-      <w:r>
-        <w:t>alapjának</w:t>
-      </w:r>
-      <w:proofErr w:type="spellEnd"/>
-      <w:r>
-        <w:t xml:space="preserve"> </w:t>
-      </w:r>
-      <w:proofErr w:type="spellStart"/>
-      <w:r>
-        <w:t>elkészítése</w:t>
-      </w:r>
-      <w:proofErr w:type="spellEnd"/>
-      <w:r>
-        <w:t xml:space="preserve"> (</w:t>
-      </w:r>
-      <w:proofErr w:type="spellStart"/>
-      <w:r>
-        <w:t>konfiguráció</w:t>
-      </w:r>
-      <w:proofErr w:type="spellEnd"/>
-      <w:r>
-        <w:t xml:space="preserve">, </w:t>
-      </w:r>
-      <w:proofErr w:type="spellStart"/>
-      <w:r>
-        <w:t>alap</w:t>
-      </w:r>
-      <w:proofErr w:type="spellEnd"/>
-      <w:r>
-        <w:t xml:space="preserve"> </w:t>
-      </w:r>
-      <w:proofErr w:type="spellStart"/>
-      <w:r>
-        <w:t>css</w:t>
-      </w:r>
-      <w:proofErr w:type="spellEnd"/>
-      <w:r>
-        <w:t xml:space="preserve"> </w:t>
-      </w:r>
-      <w:proofErr w:type="spellStart"/>
-      <w:r>
-        <w:t>templatek</w:t>
-      </w:r>
-      <w:proofErr w:type="spellEnd"/>
-      <w:r>
-        <w:t>)</w:t>
+        <w:t>Az alkalmazás alapjának elkészítése (konfiguráció, alap css templatek)</w:t>
       </w:r>
     </w:p>
     <w:p>
@@ -856,19 +704,9 @@
           <w:numId w:val="3"/>
         </w:numPr>
       </w:pPr>
-      <w:proofErr w:type="spellStart"/>
-      <w:r>
-        <w:t>Bejelentkezés</w:t>
-      </w:r>
-      <w:proofErr w:type="spellEnd"/>
-      <w:r>
-        <w:t xml:space="preserve">, </w:t>
-      </w:r>
-      <w:proofErr w:type="spellStart"/>
-      <w:r>
-        <w:t>regisztráció</w:t>
-      </w:r>
-      <w:proofErr w:type="spellEnd"/>
+      <w:r>
+        <w:t>Bejelentkezés, regisztráció</w:t>
+      </w:r>
     </w:p>
     <w:p>
       <w:pPr>
@@ -951,21 +789,8 @@
       <w:pPr>
         <w:pStyle w:val="Cmsor2"/>
       </w:pPr>
-      <w:proofErr w:type="spellStart"/>
-      <w:r>
-        <w:t>Értékelési</w:t>
-      </w:r>
-      <w:proofErr w:type="spellEnd"/>
-      <w:r>
-        <w:t xml:space="preserve"> </w:t>
-      </w:r>
-      <w:proofErr w:type="spellStart"/>
-      <w:r>
-        <w:t>mód</w:t>
-      </w:r>
-      <w:proofErr w:type="spellEnd"/>
-      <w:r>
-        <w:t>:</w:t>
+      <w:r>
+        <w:t>Értékelési mód:</w:t>
       </w:r>
     </w:p>
     <w:p>
@@ -995,27 +820,9 @@
       <w:pPr>
         <w:pStyle w:val="Cmsor2"/>
       </w:pPr>
-      <w:proofErr w:type="spellStart"/>
-      <w:r>
-        <w:t>Feladat</w:t>
-      </w:r>
-      <w:proofErr w:type="spellEnd"/>
-      <w:r>
-        <w:t xml:space="preserve"> </w:t>
-      </w:r>
-      <w:proofErr w:type="spellStart"/>
-      <w:r>
-        <w:t>szöveges</w:t>
-      </w:r>
-      <w:proofErr w:type="spellEnd"/>
-      <w:r>
-        <w:t xml:space="preserve"> </w:t>
-      </w:r>
-      <w:proofErr w:type="spellStart"/>
-      <w:r>
-        <w:t>leírása</w:t>
-      </w:r>
-      <w:proofErr w:type="spellEnd"/>
+      <w:r>
+        <w:t>Feladat szöveges leírása</w:t>
+      </w:r>
     </w:p>
     <w:p>
       <w:pPr>
@@ -1036,49 +843,7 @@
         <w:rPr>
           <w:lang w:val="hu-HU"/>
         </w:rPr>
-        <w:t xml:space="preserve">Az alkalmazás egy </w:t>
-      </w:r>
-      <w:proofErr w:type="spellStart"/>
-      <w:r>
-        <w:rPr>
-          <w:lang w:val="hu-HU"/>
-        </w:rPr>
-        <w:t>Poseidon</w:t>
-      </w:r>
-      <w:proofErr w:type="spellEnd"/>
-      <w:r>
-        <w:rPr>
-          <w:lang w:val="hu-HU"/>
-        </w:rPr>
-        <w:t xml:space="preserve"> névre hallgató elektronikus tanulmányi rendszer. Nyilván lehet tartani benne a hallgatókat, oktatókat, szakokat, tantárgyakat és a hozzájuk tartozó kurzusokat, vizsgákat. Lehetőség van ezen adatok kezelésére egy </w:t>
-      </w:r>
-      <w:proofErr w:type="spellStart"/>
-      <w:r>
-        <w:rPr>
-          <w:lang w:val="hu-HU"/>
-        </w:rPr>
-        <w:t>admin</w:t>
-      </w:r>
-      <w:proofErr w:type="spellEnd"/>
-      <w:r>
-        <w:rPr>
-          <w:lang w:val="hu-HU"/>
-        </w:rPr>
-        <w:t xml:space="preserve"> felületen. A vizsgákat az oktató kezeli, a hallgató pedig ugyanúgy tudja felvenni, mint a tárgyhoz tartozó egyéb kurzusokat is. Nyilvántartjuk a termeket is, kurzusfelvételnél ellenőrizzük, van-e még hely az adott teremben. Az </w:t>
-      </w:r>
-      <w:proofErr w:type="spellStart"/>
-      <w:r>
-        <w:rPr>
-          <w:lang w:val="hu-HU"/>
-        </w:rPr>
-        <w:t>admin</w:t>
-      </w:r>
-      <w:proofErr w:type="spellEnd"/>
-      <w:r>
-        <w:rPr>
-          <w:lang w:val="hu-HU"/>
-        </w:rPr>
-        <w:t xml:space="preserve"> tud oktatót rendelni egy-egy kurzushoz. </w:t>
+        <w:t xml:space="preserve">Az alkalmazás egy Poseidon névre hallgató elektronikus tanulmányi rendszer. Nyilván lehet tartani benne a hallgatókat, oktatókat, szakokat, tantárgyakat és a hozzájuk tartozó kurzusokat, vizsgákat. Lehetőség van ezen adatok kezelésére egy admin felületen. A vizsgákat az oktató kezeli, a hallgató pedig ugyanúgy tudja felvenni, mint a tárgyhoz tartozó egyéb kurzusokat is. Nyilvántartjuk a termeket is, kurzusfelvételnél ellenőrizzük, van-e még hely az adott teremben. Az admin tud oktatót rendelni egy-egy kurzushoz. </w:t>
       </w:r>
       <w:r>
         <w:rPr>
@@ -1102,35 +867,7 @@
         <w:rPr>
           <w:lang w:val="hu-HU"/>
         </w:rPr>
-        <w:t xml:space="preserve">Az </w:t>
-      </w:r>
-      <w:proofErr w:type="spellStart"/>
-      <w:r>
-        <w:rPr>
-          <w:lang w:val="hu-HU"/>
-        </w:rPr>
-        <w:t>admin</w:t>
-      </w:r>
-      <w:proofErr w:type="spellEnd"/>
-      <w:r>
-        <w:rPr>
-          <w:lang w:val="hu-HU"/>
-        </w:rPr>
-        <w:t xml:space="preserve"> látja a teremkihasználtsági statisztikát is, ez alapján tudja beosztani a következő félévre a termeket. Vannak </w:t>
-      </w:r>
-      <w:proofErr w:type="spellStart"/>
-      <w:r>
-        <w:rPr>
-          <w:lang w:val="hu-HU"/>
-        </w:rPr>
-        <w:t>jóváhagyásos</w:t>
-      </w:r>
-      <w:proofErr w:type="spellEnd"/>
-      <w:r>
-        <w:rPr>
-          <w:lang w:val="hu-HU"/>
-        </w:rPr>
-        <w:t xml:space="preserve"> kurzusok is, ezek „jóváhagyásra vár” </w:t>
+        <w:t xml:space="preserve">Az admin látja a teremkihasználtsági statisztikát is, ez alapján tudja beosztani a következő félévre a termeket. Vannak jóváhagyásos kurzusok is, ezek „jóváhagyásra vár” </w:t>
       </w:r>
       <w:r>
         <w:rPr>
@@ -1149,32 +886,16 @@
         <w:rPr>
           <w:lang w:val="hu-HU"/>
         </w:rPr>
-        <w:t xml:space="preserve">Kurzusokat lezárni, megnyitni az </w:t>
-      </w:r>
-      <w:proofErr w:type="spellStart"/>
-      <w:r>
-        <w:rPr>
-          <w:lang w:val="hu-HU"/>
-        </w:rPr>
-        <w:t>admin</w:t>
-      </w:r>
-      <w:proofErr w:type="spellEnd"/>
-      <w:r>
-        <w:rPr>
-          <w:lang w:val="hu-HU"/>
-        </w:rPr>
-        <w:t xml:space="preserve"> tud – tárgyfelvételi időszak -, valamint akkor sem vehető fel egy kurzus, amennyiben már tele van.</w:t>
+        <w:t>Kurzusokat lezárni, megnyitni az admin tud – tárgyfelvételi időszak -, valamint akkor sem vehető fel egy kurzus, amennyiben már tele van.</w:t>
       </w:r>
     </w:p>
     <w:p>
       <w:pPr>
         <w:pStyle w:val="Cmsor2"/>
       </w:pPr>
-      <w:proofErr w:type="spellStart"/>
       <w:r>
         <w:t>Követelménykatalógus</w:t>
       </w:r>
-      <w:proofErr w:type="spellEnd"/>
     </w:p>
     <w:p>
       <w:pPr>
@@ -1541,13 +1262,8 @@
       <w:pPr>
         <w:pStyle w:val="Cmsor2"/>
       </w:pPr>
-      <w:proofErr w:type="spellStart"/>
-      <w:r>
-        <w:t>Adatfolyam</w:t>
-      </w:r>
-      <w:proofErr w:type="spellEnd"/>
-      <w:r>
-        <w:t xml:space="preserve"> diagram (DFD):</w:t>
+      <w:r>
+        <w:t>Adatfolyam diagram (DFD):</w:t>
       </w:r>
     </w:p>
     <w:p>
@@ -2684,13 +2400,8 @@
       <w:pPr>
         <w:pStyle w:val="Cmsor2"/>
       </w:pPr>
-      <w:proofErr w:type="spellStart"/>
-      <w:r>
-        <w:t>Egyedmodell</w:t>
-      </w:r>
-      <w:proofErr w:type="spellEnd"/>
-      <w:r>
-        <w:t>:</w:t>
+      <w:r>
+        <w:t>Egyedmodell:</w:t>
       </w:r>
     </w:p>
     <w:p>
@@ -2835,19 +2546,9 @@
       <w:pPr>
         <w:pStyle w:val="Cmsor2"/>
       </w:pPr>
-      <w:proofErr w:type="spellStart"/>
-      <w:r>
-        <w:t>Relációs</w:t>
-      </w:r>
-      <w:proofErr w:type="spellEnd"/>
-      <w:r>
-        <w:t xml:space="preserve"> </w:t>
-      </w:r>
-      <w:proofErr w:type="spellStart"/>
-      <w:r>
-        <w:t>adatelemzés</w:t>
-      </w:r>
-      <w:proofErr w:type="spellEnd"/>
+      <w:r>
+        <w:t>Relációs adatelemzés</w:t>
+      </w:r>
     </w:p>
     <w:p>
       <w:pPr>
@@ -2859,11 +2560,85 @@
       </w:pPr>
     </w:p>
     <w:p>
-      <w:proofErr w:type="spellStart"/>
-      <w:r>
-        <w:t>Felhasználó</w:t>
-      </w:r>
-      <w:proofErr w:type="spellEnd"/>
+      <w:r>
+        <w:t>Felhasználó(</w:t>
+      </w:r>
+      <w:r>
+        <w:rPr>
+          <w:u w:val="single"/>
+        </w:rPr>
+        <w:t>PS-kód</w:t>
+      </w:r>
+      <w:r>
+        <w:t>, név, email, jelszó</w:t>
+      </w:r>
+      <w:r>
+        <w:t xml:space="preserve">, </w:t>
+      </w:r>
+      <w:r>
+        <w:t>Szak.ID, jogosultság, kezdés éve, végzés ideje)</w:t>
+      </w:r>
+    </w:p>
+    <w:p>
+      <w:r>
+        <w:t>Szak(</w:t>
+      </w:r>
+      <w:r>
+        <w:rPr>
+          <w:u w:val="single"/>
+        </w:rPr>
+        <w:t>ID</w:t>
+      </w:r>
+      <w:r>
+        <w:t>, név)</w:t>
+      </w:r>
+    </w:p>
+    <w:p>
+      <w:r>
+        <w:t>Tantárgy(</w:t>
+      </w:r>
+      <w:r>
+        <w:rPr>
+          <w:u w:val="single"/>
+        </w:rPr>
+        <w:t>ID</w:t>
+      </w:r>
+      <w:r>
+        <w:t>, név, tárgyfelelős)</w:t>
+      </w:r>
+    </w:p>
+    <w:p>
+      <w:r>
+        <w:t>Kurzus(</w:t>
+      </w:r>
+      <w:r>
+        <w:rPr>
+          <w:u w:val="single"/>
+        </w:rPr>
+        <w:t>ID</w:t>
+      </w:r>
+      <w:r>
+        <w:t>, név, oktató, kezdés ideje, Tantárgy.ID, Terem.ID, felvehető(bool), vizsga-e)</w:t>
+      </w:r>
+    </w:p>
+    <w:p>
+      <w:r>
+        <w:t>Terem(</w:t>
+      </w:r>
+      <w:r>
+        <w:rPr>
+          <w:u w:val="single"/>
+        </w:rPr>
+        <w:t>ID</w:t>
+      </w:r>
+      <w:r>
+        <w:t>, férőhely)</w:t>
+      </w:r>
+    </w:p>
+    <w:p>
+      <w:r>
+        <w:t>Kötelező</w:t>
+      </w:r>
       <w:r>
         <w:t>(</w:t>
       </w:r>
@@ -2871,407 +2646,102 @@
         <w:rPr>
           <w:u w:val="single"/>
         </w:rPr>
-        <w:t>PS-</w:t>
-      </w:r>
-      <w:proofErr w:type="spellStart"/>
+        <w:t>Szak.ID</w:t>
+      </w:r>
+      <w:r>
+        <w:t xml:space="preserve">, </w:t>
+      </w:r>
       <w:r>
         <w:rPr>
           <w:u w:val="single"/>
         </w:rPr>
-        <w:t>kód</w:t>
-      </w:r>
-      <w:proofErr w:type="spellEnd"/>
+        <w:t>Tantárgy.ID</w:t>
+      </w:r>
+      <w:r>
+        <w:t>)</w:t>
+      </w:r>
+    </w:p>
+    <w:p>
+      <w:r>
+        <w:t>Előfeltétel(</w:t>
+      </w:r>
+      <w:r>
+        <w:rPr>
+          <w:u w:val="single"/>
+        </w:rPr>
+        <w:t>Tantárgy.ID</w:t>
+      </w:r>
       <w:r>
         <w:t xml:space="preserve">, </w:t>
       </w:r>
-      <w:proofErr w:type="spellStart"/>
-      <w:r>
-        <w:t>név</w:t>
-      </w:r>
-      <w:proofErr w:type="spellEnd"/>
-      <w:r>
-        <w:t xml:space="preserve">, email, </w:t>
-      </w:r>
-      <w:proofErr w:type="spellStart"/>
-      <w:r>
-        <w:t>jelszó</w:t>
-      </w:r>
-      <w:proofErr w:type="spellEnd"/>
+      <w:r>
+        <w:rPr>
+          <w:u w:val="single"/>
+        </w:rPr>
+        <w:t>Tantárgy.ID</w:t>
+      </w:r>
+      <w:r>
+        <w:t>)</w:t>
+      </w:r>
+    </w:p>
+    <w:p>
+      <w:r>
+        <w:t>Felvette(</w:t>
+      </w:r>
+      <w:r>
+        <w:rPr>
+          <w:u w:val="single"/>
+        </w:rPr>
+        <w:t>Felhasználó.PS-kód</w:t>
+      </w:r>
       <w:r>
         <w:t xml:space="preserve">, </w:t>
       </w:r>
       <w:r>
-        <w:t xml:space="preserve">Szak.ID, </w:t>
-      </w:r>
-      <w:proofErr w:type="spellStart"/>
-      <w:r>
-        <w:t>jogosultság</w:t>
-      </w:r>
-      <w:proofErr w:type="spellEnd"/>
+        <w:rPr>
+          <w:u w:val="single"/>
+        </w:rPr>
+        <w:t>Tantárgy.ID</w:t>
+      </w:r>
+      <w:r>
+        <w:t>, állapot, jegy)</w:t>
+      </w:r>
+    </w:p>
+    <w:p>
+      <w:r>
+        <w:t>Poszt(</w:t>
+      </w:r>
+      <w:r>
+        <w:rPr>
+          <w:u w:val="single"/>
+        </w:rPr>
+        <w:t>ID</w:t>
+      </w:r>
+      <w:r>
+        <w:t>, Felhasználó.PS-kód, tartalom)</w:t>
+      </w:r>
+    </w:p>
+    <w:p>
+      <w:pPr>
+        <w:rPr>
+          <w:lang w:val="hu-HU"/>
+        </w:rPr>
+      </w:pPr>
+      <w:r>
+        <w:t>Komment(</w:t>
+      </w:r>
+      <w:r>
+        <w:rPr>
+          <w:u w:val="single"/>
+        </w:rPr>
+        <w:t>ID</w:t>
+      </w:r>
       <w:r>
         <w:t xml:space="preserve">, </w:t>
       </w:r>
-      <w:proofErr w:type="spellStart"/>
-      <w:r>
-        <w:t>kezdés</w:t>
-      </w:r>
-      <w:proofErr w:type="spellEnd"/>
-      <w:r>
-        <w:t xml:space="preserve"> </w:t>
-      </w:r>
-      <w:proofErr w:type="spellStart"/>
-      <w:r>
-        <w:t>éve</w:t>
-      </w:r>
-      <w:proofErr w:type="spellEnd"/>
-      <w:r>
-        <w:t xml:space="preserve">, </w:t>
-      </w:r>
-      <w:proofErr w:type="spellStart"/>
-      <w:r>
-        <w:t>végzés</w:t>
-      </w:r>
-      <w:proofErr w:type="spellEnd"/>
-      <w:r>
-        <w:t xml:space="preserve"> </w:t>
-      </w:r>
-      <w:proofErr w:type="spellStart"/>
-      <w:r>
-        <w:t>ideje</w:t>
-      </w:r>
-      <w:proofErr w:type="spellEnd"/>
-      <w:r>
-        <w:t>)</w:t>
-      </w:r>
-    </w:p>
-    <w:p>
-      <w:proofErr w:type="spellStart"/>
-      <w:r>
-        <w:t>Szak</w:t>
-      </w:r>
-      <w:proofErr w:type="spellEnd"/>
-      <w:r>
-        <w:t>(</w:t>
-      </w:r>
-      <w:r>
-        <w:rPr>
-          <w:u w:val="single"/>
-        </w:rPr>
-        <w:t>ID</w:t>
-      </w:r>
-      <w:r>
-        <w:t xml:space="preserve">, </w:t>
-      </w:r>
-      <w:proofErr w:type="spellStart"/>
-      <w:r>
-        <w:t>név</w:t>
-      </w:r>
-      <w:proofErr w:type="spellEnd"/>
-      <w:r>
-        <w:t>)</w:t>
-      </w:r>
-    </w:p>
-    <w:p>
-      <w:proofErr w:type="spellStart"/>
-      <w:r>
-        <w:t>Tantárgy</w:t>
-      </w:r>
-      <w:proofErr w:type="spellEnd"/>
-      <w:r>
-        <w:t>(</w:t>
-      </w:r>
-      <w:r>
-        <w:rPr>
-          <w:u w:val="single"/>
-        </w:rPr>
-        <w:t>ID</w:t>
-      </w:r>
-      <w:r>
-        <w:t xml:space="preserve">, </w:t>
-      </w:r>
-      <w:proofErr w:type="spellStart"/>
-      <w:r>
-        <w:t>név</w:t>
-      </w:r>
-      <w:proofErr w:type="spellEnd"/>
-      <w:r>
-        <w:t xml:space="preserve">, </w:t>
-      </w:r>
-      <w:proofErr w:type="spellStart"/>
-      <w:r>
-        <w:t>tárgyfelelős</w:t>
-      </w:r>
-      <w:proofErr w:type="spellEnd"/>
-      <w:r>
-        <w:t>)</w:t>
-      </w:r>
-    </w:p>
-    <w:p>
-      <w:proofErr w:type="spellStart"/>
-      <w:r>
-        <w:t>Kurzus</w:t>
-      </w:r>
-      <w:proofErr w:type="spellEnd"/>
-      <w:r>
-        <w:t>(</w:t>
-      </w:r>
-      <w:r>
-        <w:rPr>
-          <w:u w:val="single"/>
-        </w:rPr>
-        <w:t>ID</w:t>
-      </w:r>
-      <w:r>
-        <w:t xml:space="preserve">, </w:t>
-      </w:r>
-      <w:proofErr w:type="spellStart"/>
-      <w:r>
-        <w:t>név</w:t>
-      </w:r>
-      <w:proofErr w:type="spellEnd"/>
-      <w:r>
-        <w:t xml:space="preserve">, </w:t>
-      </w:r>
-      <w:proofErr w:type="spellStart"/>
-      <w:r>
-        <w:t>oktató</w:t>
-      </w:r>
-      <w:proofErr w:type="spellEnd"/>
-      <w:r>
-        <w:t xml:space="preserve">, </w:t>
-      </w:r>
-      <w:proofErr w:type="spellStart"/>
-      <w:r>
-        <w:t>kezdés</w:t>
-      </w:r>
-      <w:proofErr w:type="spellEnd"/>
-      <w:r>
-        <w:t xml:space="preserve"> </w:t>
-      </w:r>
-      <w:proofErr w:type="spellStart"/>
-      <w:r>
-        <w:t>ideje</w:t>
-      </w:r>
-      <w:proofErr w:type="spellEnd"/>
-      <w:r>
-        <w:t xml:space="preserve">, Tantárgy.ID, Terem.ID, </w:t>
-      </w:r>
-      <w:proofErr w:type="spellStart"/>
-      <w:r>
-        <w:t>felvehető</w:t>
-      </w:r>
-      <w:proofErr w:type="spellEnd"/>
-      <w:r>
-        <w:t xml:space="preserve">(bool), </w:t>
-      </w:r>
-      <w:proofErr w:type="spellStart"/>
-      <w:r>
-        <w:t>vizsga</w:t>
-      </w:r>
-      <w:proofErr w:type="spellEnd"/>
-      <w:r>
-        <w:t>-e)</w:t>
-      </w:r>
-    </w:p>
-    <w:p>
-      <w:r>
-        <w:t>Terem(</w:t>
-      </w:r>
-      <w:r>
-        <w:rPr>
-          <w:u w:val="single"/>
-        </w:rPr>
-        <w:t>ID</w:t>
-      </w:r>
-      <w:r>
-        <w:t xml:space="preserve">, </w:t>
-      </w:r>
-      <w:proofErr w:type="spellStart"/>
-      <w:r>
-        <w:t>férőhely</w:t>
-      </w:r>
-      <w:proofErr w:type="spellEnd"/>
-      <w:r>
-        <w:t>)</w:t>
-      </w:r>
-    </w:p>
-    <w:p>
-      <w:proofErr w:type="spellStart"/>
-      <w:r>
-        <w:t>Kötelező</w:t>
-      </w:r>
-      <w:proofErr w:type="spellEnd"/>
-      <w:r>
-        <w:t>(</w:t>
-      </w:r>
-      <w:r>
-        <w:rPr>
-          <w:u w:val="single"/>
-        </w:rPr>
-        <w:t>Szak.ID</w:t>
-      </w:r>
-      <w:r>
-        <w:t xml:space="preserve">, </w:t>
-      </w:r>
-      <w:r>
-        <w:rPr>
-          <w:u w:val="single"/>
-        </w:rPr>
-        <w:t>Tantárgy.ID</w:t>
-      </w:r>
-      <w:r>
-        <w:t>)</w:t>
-      </w:r>
-    </w:p>
-    <w:p>
-      <w:proofErr w:type="spellStart"/>
-      <w:r>
-        <w:t>Előfeltétel</w:t>
-      </w:r>
-      <w:proofErr w:type="spellEnd"/>
-      <w:r>
-        <w:t>(</w:t>
-      </w:r>
-      <w:r>
-        <w:rPr>
-          <w:u w:val="single"/>
-        </w:rPr>
-        <w:t>Tantárgy.ID</w:t>
-      </w:r>
-      <w:r>
-        <w:t xml:space="preserve">, </w:t>
-      </w:r>
-      <w:r>
-        <w:rPr>
-          <w:u w:val="single"/>
-        </w:rPr>
-        <w:t>Tantárgy.ID</w:t>
-      </w:r>
-      <w:r>
-        <w:t>)</w:t>
-      </w:r>
-    </w:p>
-    <w:p>
-      <w:proofErr w:type="spellStart"/>
-      <w:r>
-        <w:t>Felvette</w:t>
-      </w:r>
-      <w:proofErr w:type="spellEnd"/>
-      <w:r>
-        <w:t>(</w:t>
-      </w:r>
-      <w:r>
-        <w:rPr>
-          <w:u w:val="single"/>
-        </w:rPr>
-        <w:t>Felhasználó.PS-</w:t>
-      </w:r>
-      <w:proofErr w:type="spellStart"/>
-      <w:r>
-        <w:rPr>
-          <w:u w:val="single"/>
-        </w:rPr>
-        <w:t>kód</w:t>
-      </w:r>
-      <w:proofErr w:type="spellEnd"/>
-      <w:r>
-        <w:t xml:space="preserve">, </w:t>
-      </w:r>
-      <w:r>
-        <w:rPr>
-          <w:u w:val="single"/>
-        </w:rPr>
-        <w:t>Tantárgy.ID</w:t>
-      </w:r>
-      <w:r>
-        <w:t xml:space="preserve">, </w:t>
-      </w:r>
-      <w:proofErr w:type="spellStart"/>
-      <w:r>
-        <w:t>állapot</w:t>
-      </w:r>
-      <w:proofErr w:type="spellEnd"/>
-      <w:r>
-        <w:t xml:space="preserve">, </w:t>
-      </w:r>
-      <w:proofErr w:type="spellStart"/>
-      <w:r>
-        <w:t>jegy</w:t>
-      </w:r>
-      <w:proofErr w:type="spellEnd"/>
-      <w:r>
-        <w:t>)</w:t>
-      </w:r>
-    </w:p>
-    <w:p>
-      <w:r>
-        <w:t>Poszt(</w:t>
-      </w:r>
-      <w:r>
-        <w:rPr>
-          <w:u w:val="single"/>
-        </w:rPr>
-        <w:t>ID</w:t>
-      </w:r>
-      <w:r>
-        <w:t>, Felhasználó.PS-</w:t>
-      </w:r>
-      <w:proofErr w:type="spellStart"/>
-      <w:r>
-        <w:t>kód</w:t>
-      </w:r>
-      <w:proofErr w:type="spellEnd"/>
-      <w:r>
-        <w:t xml:space="preserve">, </w:t>
-      </w:r>
-      <w:proofErr w:type="spellStart"/>
-      <w:r>
-        <w:t>tartalom</w:t>
-      </w:r>
-      <w:proofErr w:type="spellEnd"/>
-      <w:r>
-        <w:t>)</w:t>
-      </w:r>
-    </w:p>
-    <w:p>
-      <w:pPr>
-        <w:rPr>
-          <w:lang w:val="hu-HU"/>
-        </w:rPr>
-      </w:pPr>
-      <w:proofErr w:type="spellStart"/>
-      <w:r>
-        <w:t>Komment</w:t>
-      </w:r>
-      <w:proofErr w:type="spellEnd"/>
-      <w:r>
-        <w:t>(</w:t>
-      </w:r>
-      <w:r>
-        <w:rPr>
-          <w:u w:val="single"/>
-        </w:rPr>
-        <w:t>ID</w:t>
-      </w:r>
-      <w:r>
-        <w:t xml:space="preserve">, </w:t>
-      </w:r>
-      <w:r>
-        <w:t>Poszt.ID, Felhasználó.PS-</w:t>
-      </w:r>
-      <w:proofErr w:type="spellStart"/>
-      <w:r>
-        <w:t>kód</w:t>
-      </w:r>
-      <w:proofErr w:type="spellEnd"/>
-      <w:r>
-        <w:t xml:space="preserve">, </w:t>
-      </w:r>
-      <w:proofErr w:type="spellStart"/>
-      <w:r>
-        <w:t>tartalom</w:t>
-      </w:r>
-      <w:proofErr w:type="spellEnd"/>
+      <w:r>
+        <w:t>Poszt.ID, Felhasználó.PS-kód, tartalom</w:t>
+      </w:r>
       <w:r>
         <w:t>)</w:t>
       </w:r>
@@ -11495,22 +10965,12 @@
       <w:pPr>
         <w:pStyle w:val="Cmsor2"/>
       </w:pPr>
-      <w:proofErr w:type="spellStart"/>
       <w:r>
         <w:lastRenderedPageBreak/>
-        <w:t>Táblák</w:t>
-      </w:r>
-      <w:proofErr w:type="spellEnd"/>
-      <w:r>
-        <w:t xml:space="preserve"> </w:t>
-      </w:r>
-      <w:proofErr w:type="spellStart"/>
-      <w:r>
-        <w:t>leírása</w:t>
-      </w:r>
-      <w:proofErr w:type="spellEnd"/>
-      <w:r>
-        <w:t>:</w:t>
+        <w:t xml:space="preserve">Táblák </w:t>
+      </w:r>
+      <w:r>
+        <w:t>leírása:</w:t>
       </w:r>
     </w:p>
     <w:p>
@@ -11879,21 +11339,7 @@
               <w:rPr>
                 <w:lang w:val="hu-HU"/>
               </w:rPr>
-              <w:t xml:space="preserve">A felhasználó </w:t>
-            </w:r>
-            <w:proofErr w:type="spellStart"/>
-            <w:r>
-              <w:rPr>
-                <w:lang w:val="hu-HU"/>
-              </w:rPr>
-              <w:t>jelszava</w:t>
-            </w:r>
-            <w:proofErr w:type="spellEnd"/>
-            <w:r>
-              <w:rPr>
-                <w:lang w:val="hu-HU"/>
-              </w:rPr>
-              <w:t>.</w:t>
+              <w:t>A felhasználó jelszava.</w:t>
             </w:r>
           </w:p>
         </w:tc>
@@ -12157,7 +11603,6 @@
           <w:iCs/>
         </w:rPr>
       </w:pPr>
-      <w:proofErr w:type="spellStart"/>
       <w:r>
         <w:rPr>
           <w:b w:val="0"/>
@@ -12165,17 +11610,7 @@
           <w:i/>
           <w:iCs/>
         </w:rPr>
-        <w:t>Szak</w:t>
-      </w:r>
-      <w:proofErr w:type="spellEnd"/>
-      <w:r>
-        <w:rPr>
-          <w:b w:val="0"/>
-          <w:bCs w:val="0"/>
-          <w:i/>
-          <w:iCs/>
-        </w:rPr>
-        <w:t>:</w:t>
+        <w:t>Szak:</w:t>
       </w:r>
     </w:p>
     <w:tbl>
@@ -12402,7 +11837,6 @@
           <w:iCs/>
         </w:rPr>
       </w:pPr>
-      <w:proofErr w:type="spellStart"/>
       <w:r>
         <w:rPr>
           <w:b w:val="0"/>
@@ -12410,17 +11844,7 @@
           <w:i/>
           <w:iCs/>
         </w:rPr>
-        <w:t>Tantárgy</w:t>
-      </w:r>
-      <w:proofErr w:type="spellEnd"/>
-      <w:r>
-        <w:rPr>
-          <w:b w:val="0"/>
-          <w:bCs w:val="0"/>
-          <w:i/>
-          <w:iCs/>
-        </w:rPr>
-        <w:t>:</w:t>
+        <w:t>Tantárgy:</w:t>
       </w:r>
     </w:p>
     <w:tbl>
@@ -12710,7 +12134,6 @@
           <w:iCs/>
         </w:rPr>
       </w:pPr>
-      <w:proofErr w:type="spellStart"/>
       <w:r>
         <w:rPr>
           <w:b w:val="0"/>
@@ -12718,17 +12141,7 @@
           <w:i/>
           <w:iCs/>
         </w:rPr>
-        <w:t>Kurzus</w:t>
-      </w:r>
-      <w:proofErr w:type="spellEnd"/>
-      <w:r>
-        <w:rPr>
-          <w:b w:val="0"/>
-          <w:bCs w:val="0"/>
-          <w:i/>
-          <w:iCs/>
-        </w:rPr>
-        <w:t>:</w:t>
+        <w:t>Kurzus:</w:t>
       </w:r>
     </w:p>
     <w:tbl>
@@ -13023,14 +12436,12 @@
                 <w:lang w:val="hu-HU"/>
               </w:rPr>
             </w:pPr>
-            <w:proofErr w:type="spellStart"/>
             <w:r>
               <w:rPr>
                 <w:lang w:val="hu-HU"/>
               </w:rPr>
               <w:t>kezdes_ideje_nap</w:t>
             </w:r>
-            <w:proofErr w:type="spellEnd"/>
           </w:p>
         </w:tc>
         <w:tc>
@@ -13088,14 +12499,12 @@
                 <w:lang w:val="hu-HU"/>
               </w:rPr>
             </w:pPr>
-            <w:proofErr w:type="spellStart"/>
             <w:r>
               <w:rPr>
                 <w:lang w:val="hu-HU"/>
               </w:rPr>
               <w:t>kezdes_ideje_idopont</w:t>
             </w:r>
-            <w:proofErr w:type="spellEnd"/>
           </w:p>
         </w:tc>
         <w:tc>
@@ -13643,7 +13052,6 @@
           <w:iCs/>
         </w:rPr>
       </w:pPr>
-      <w:proofErr w:type="spellStart"/>
       <w:r>
         <w:rPr>
           <w:b w:val="0"/>
@@ -13651,17 +13059,7 @@
           <w:i/>
           <w:iCs/>
         </w:rPr>
-        <w:t>Kötelező</w:t>
-      </w:r>
-      <w:proofErr w:type="spellEnd"/>
-      <w:r>
-        <w:rPr>
-          <w:b w:val="0"/>
-          <w:bCs w:val="0"/>
-          <w:i/>
-          <w:iCs/>
-        </w:rPr>
-        <w:t>:</w:t>
+        <w:t>Kötelező:</w:t>
       </w:r>
     </w:p>
     <w:tbl>
@@ -13888,7 +13286,6 @@
           <w:iCs/>
         </w:rPr>
       </w:pPr>
-      <w:proofErr w:type="spellStart"/>
       <w:r>
         <w:rPr>
           <w:b w:val="0"/>
@@ -13896,17 +13293,7 @@
           <w:i/>
           <w:iCs/>
         </w:rPr>
-        <w:t>Előfeltétel</w:t>
-      </w:r>
-      <w:proofErr w:type="spellEnd"/>
-      <w:r>
-        <w:rPr>
-          <w:b w:val="0"/>
-          <w:bCs w:val="0"/>
-          <w:i/>
-          <w:iCs/>
-        </w:rPr>
-        <w:t>:</w:t>
+        <w:t>Előfeltétel:</w:t>
       </w:r>
     </w:p>
     <w:tbl>
@@ -14133,7 +13520,6 @@
           <w:iCs/>
         </w:rPr>
       </w:pPr>
-      <w:proofErr w:type="spellStart"/>
       <w:r>
         <w:rPr>
           <w:b w:val="0"/>
@@ -14141,17 +13527,7 @@
           <w:i/>
           <w:iCs/>
         </w:rPr>
-        <w:t>Felvette</w:t>
-      </w:r>
-      <w:proofErr w:type="spellEnd"/>
-      <w:r>
-        <w:rPr>
-          <w:b w:val="0"/>
-          <w:bCs w:val="0"/>
-          <w:i/>
-          <w:iCs/>
-        </w:rPr>
-        <w:t>:</w:t>
+        <w:t>Felvette:</w:t>
       </w:r>
     </w:p>
     <w:tbl>
@@ -14815,7 +14191,6 @@
           <w:iCs/>
         </w:rPr>
       </w:pPr>
-      <w:proofErr w:type="spellStart"/>
       <w:r>
         <w:rPr>
           <w:b w:val="0"/>
@@ -14823,17 +14198,7 @@
           <w:i/>
           <w:iCs/>
         </w:rPr>
-        <w:t>Komment</w:t>
-      </w:r>
-      <w:proofErr w:type="spellEnd"/>
-      <w:r>
-        <w:rPr>
-          <w:b w:val="0"/>
-          <w:bCs w:val="0"/>
-          <w:i/>
-          <w:iCs/>
-        </w:rPr>
-        <w:t>:</w:t>
+        <w:t>Komment:</w:t>
       </w:r>
     </w:p>
     <w:tbl>
@@ -15188,19 +14553,9 @@
       <w:pPr>
         <w:pStyle w:val="Cmsor2"/>
       </w:pPr>
-      <w:proofErr w:type="spellStart"/>
-      <w:r>
-        <w:t>Szerep-funkció</w:t>
-      </w:r>
-      <w:proofErr w:type="spellEnd"/>
-      <w:r>
-        <w:t xml:space="preserve"> </w:t>
-      </w:r>
-      <w:proofErr w:type="spellStart"/>
-      <w:r>
-        <w:t>mátrix</w:t>
-      </w:r>
-      <w:proofErr w:type="spellEnd"/>
+      <w:r>
+        <w:t>Szerep-funkció mátrix</w:t>
+      </w:r>
       <w:r>
         <w:t>:</w:t>
       </w:r>
@@ -15264,11 +14619,9 @@
             <w:hideMark/>
           </w:tcPr>
           <w:p>
-            <w:proofErr w:type="spellStart"/>
             <w:r>
               <w:t>Regisztráció</w:t>
             </w:r>
-            <w:proofErr w:type="spellEnd"/>
           </w:p>
         </w:tc>
         <w:tc>
@@ -15279,11 +14632,9 @@
             <w:hideMark/>
           </w:tcPr>
           <w:p>
-            <w:proofErr w:type="spellStart"/>
             <w:r>
               <w:t>Bejelentkezés</w:t>
             </w:r>
-            <w:proofErr w:type="spellEnd"/>
           </w:p>
         </w:tc>
         <w:tc>
@@ -15294,11 +14645,9 @@
             <w:hideMark/>
           </w:tcPr>
           <w:p>
-            <w:proofErr w:type="spellStart"/>
             <w:r>
               <w:t>Kurzusfelvétel</w:t>
             </w:r>
-            <w:proofErr w:type="spellEnd"/>
           </w:p>
         </w:tc>
         <w:tc>
@@ -15309,27 +14658,9 @@
             <w:hideMark/>
           </w:tcPr>
           <w:p>
-            <w:proofErr w:type="spellStart"/>
-            <w:r>
-              <w:t>Kurzus</w:t>
-            </w:r>
-            <w:proofErr w:type="spellEnd"/>
-            <w:r>
-              <w:t xml:space="preserve"> </w:t>
-            </w:r>
-            <w:proofErr w:type="spellStart"/>
-            <w:r>
-              <w:t>státuszának</w:t>
-            </w:r>
-            <w:proofErr w:type="spellEnd"/>
-            <w:r>
-              <w:t xml:space="preserve"> </w:t>
-            </w:r>
-            <w:proofErr w:type="spellStart"/>
-            <w:r>
-              <w:t>módosítása</w:t>
-            </w:r>
-            <w:proofErr w:type="spellEnd"/>
+            <w:r>
+              <w:t>Kurzus státuszának módosítása</w:t>
+            </w:r>
           </w:p>
         </w:tc>
         <w:tc>
@@ -15340,35 +14671,9 @@
             <w:hideMark/>
           </w:tcPr>
           <w:p>
-            <w:proofErr w:type="spellStart"/>
-            <w:r>
-              <w:t>Kurzus</w:t>
-            </w:r>
-            <w:proofErr w:type="spellEnd"/>
-            <w:r>
-              <w:t>/</w:t>
-            </w:r>
-            <w:proofErr w:type="spellStart"/>
-            <w:r>
-              <w:t>tantárgy</w:t>
-            </w:r>
-            <w:proofErr w:type="spellEnd"/>
-            <w:r>
-              <w:t xml:space="preserve"> </w:t>
-            </w:r>
-            <w:proofErr w:type="spellStart"/>
-            <w:r>
-              <w:t>kiosztása</w:t>
-            </w:r>
-            <w:proofErr w:type="spellEnd"/>
-            <w:r>
-              <w:t xml:space="preserve"> </w:t>
-            </w:r>
-            <w:proofErr w:type="spellStart"/>
-            <w:r>
-              <w:t>oktatónak</w:t>
-            </w:r>
-            <w:proofErr w:type="spellEnd"/>
+            <w:r>
+              <w:t>Kurzus/tantárgy kiosztása oktatónak</w:t>
+            </w:r>
           </w:p>
         </w:tc>
         <w:tc>
@@ -15379,19 +14684,9 @@
             <w:hideMark/>
           </w:tcPr>
           <w:p>
-            <w:proofErr w:type="spellStart"/>
-            <w:r>
-              <w:t>Átlagok</w:t>
-            </w:r>
-            <w:proofErr w:type="spellEnd"/>
-            <w:r>
-              <w:t xml:space="preserve"> </w:t>
-            </w:r>
-            <w:proofErr w:type="spellStart"/>
-            <w:r>
-              <w:t>számítása</w:t>
-            </w:r>
-            <w:proofErr w:type="spellEnd"/>
+            <w:r>
+              <w:t>Átlagok számítása</w:t>
+            </w:r>
           </w:p>
         </w:tc>
         <w:tc>
@@ -15402,27 +14697,9 @@
             <w:hideMark/>
           </w:tcPr>
           <w:p>
-            <w:proofErr w:type="spellStart"/>
-            <w:r>
-              <w:t>Évfolyam</w:t>
-            </w:r>
-            <w:proofErr w:type="spellEnd"/>
-            <w:r>
-              <w:t xml:space="preserve"> </w:t>
-            </w:r>
-            <w:proofErr w:type="spellStart"/>
-            <w:r>
-              <w:t>statisztika</w:t>
-            </w:r>
-            <w:proofErr w:type="spellEnd"/>
-            <w:r>
-              <w:t xml:space="preserve"> </w:t>
-            </w:r>
-            <w:proofErr w:type="spellStart"/>
-            <w:r>
-              <w:t>számítása</w:t>
-            </w:r>
-            <w:proofErr w:type="spellEnd"/>
+            <w:r>
+              <w:t>Évfolyam statisztika számítása</w:t>
+            </w:r>
           </w:p>
         </w:tc>
         <w:tc>
@@ -15433,19 +14710,9 @@
             <w:hideMark/>
           </w:tcPr>
           <w:p>
-            <w:proofErr w:type="spellStart"/>
-            <w:r>
-              <w:t>Órarend</w:t>
-            </w:r>
-            <w:proofErr w:type="spellEnd"/>
-            <w:r>
-              <w:t xml:space="preserve"> </w:t>
-            </w:r>
-            <w:proofErr w:type="spellStart"/>
-            <w:r>
-              <w:t>megjelenítése</w:t>
-            </w:r>
-            <w:proofErr w:type="spellEnd"/>
+            <w:r>
+              <w:t>Órarend megjelenítése</w:t>
+            </w:r>
           </w:p>
         </w:tc>
         <w:tc>
@@ -15456,19 +14723,9 @@
             <w:hideMark/>
           </w:tcPr>
           <w:p>
-            <w:proofErr w:type="spellStart"/>
-            <w:r>
-              <w:t>Üzenőfal</w:t>
-            </w:r>
-            <w:proofErr w:type="spellEnd"/>
-            <w:r>
-              <w:t xml:space="preserve"> </w:t>
-            </w:r>
-            <w:proofErr w:type="spellStart"/>
-            <w:r>
-              <w:t>kezelése</w:t>
-            </w:r>
-            <w:proofErr w:type="spellEnd"/>
+            <w:r>
+              <w:t>Üzenőfal kezelése</w:t>
+            </w:r>
           </w:p>
         </w:tc>
         <w:tc>
@@ -15479,19 +14736,9 @@
             <w:hideMark/>
           </w:tcPr>
           <w:p>
-            <w:proofErr w:type="spellStart"/>
-            <w:r>
-              <w:t>Fórum</w:t>
-            </w:r>
-            <w:proofErr w:type="spellEnd"/>
-            <w:r>
-              <w:t xml:space="preserve"> </w:t>
-            </w:r>
-            <w:proofErr w:type="spellStart"/>
-            <w:r>
-              <w:t>kezelése</w:t>
-            </w:r>
-            <w:proofErr w:type="spellEnd"/>
+            <w:r>
+              <w:t>Fórum kezelése</w:t>
+            </w:r>
           </w:p>
         </w:tc>
         <w:tc>
@@ -15502,11 +14749,9 @@
             <w:hideMark/>
           </w:tcPr>
           <w:p>
-            <w:proofErr w:type="spellStart"/>
             <w:r>
               <w:t>Hozzászólás</w:t>
             </w:r>
-            <w:proofErr w:type="spellEnd"/>
           </w:p>
         </w:tc>
         <w:tc>
@@ -15517,35 +14762,9 @@
             <w:hideMark/>
           </w:tcPr>
           <w:p>
-            <w:proofErr w:type="spellStart"/>
-            <w:r>
-              <w:t>Kurzusok</w:t>
-            </w:r>
-            <w:proofErr w:type="spellEnd"/>
-            <w:r>
-              <w:t xml:space="preserve"> </w:t>
-            </w:r>
-            <w:proofErr w:type="spellStart"/>
-            <w:r>
-              <w:t>és</w:t>
-            </w:r>
-            <w:proofErr w:type="spellEnd"/>
-            <w:r>
-              <w:t xml:space="preserve"> </w:t>
-            </w:r>
-            <w:proofErr w:type="spellStart"/>
-            <w:r>
-              <w:t>tantárgyak</w:t>
-            </w:r>
-            <w:proofErr w:type="spellEnd"/>
-            <w:r>
-              <w:t xml:space="preserve"> </w:t>
-            </w:r>
-            <w:proofErr w:type="spellStart"/>
-            <w:r>
-              <w:t>kezelése</w:t>
-            </w:r>
-            <w:proofErr w:type="spellEnd"/>
+            <w:r>
+              <w:t>Kurzusok és tantárgyak kezelése</w:t>
+            </w:r>
           </w:p>
         </w:tc>
         <w:tc>
@@ -15556,27 +14775,9 @@
             <w:hideMark/>
           </w:tcPr>
           <w:p>
-            <w:proofErr w:type="spellStart"/>
-            <w:r>
-              <w:t>Teremkihasználtsági</w:t>
-            </w:r>
-            <w:proofErr w:type="spellEnd"/>
-            <w:r>
-              <w:t xml:space="preserve"> </w:t>
-            </w:r>
-            <w:proofErr w:type="spellStart"/>
-            <w:r>
-              <w:t>statisztika</w:t>
-            </w:r>
-            <w:proofErr w:type="spellEnd"/>
-            <w:r>
-              <w:t xml:space="preserve"> </w:t>
-            </w:r>
-            <w:proofErr w:type="spellStart"/>
-            <w:r>
-              <w:t>számítása</w:t>
-            </w:r>
-            <w:proofErr w:type="spellEnd"/>
+            <w:r>
+              <w:t>Teremkihasználtsági statisztika számítása</w:t>
+            </w:r>
           </w:p>
         </w:tc>
         <w:tc>
@@ -15587,19 +14788,9 @@
             <w:hideMark/>
           </w:tcPr>
           <w:p>
-            <w:proofErr w:type="spellStart"/>
-            <w:r>
-              <w:t>Termek</w:t>
-            </w:r>
-            <w:proofErr w:type="spellEnd"/>
-            <w:r>
-              <w:t xml:space="preserve"> </w:t>
-            </w:r>
-            <w:proofErr w:type="spellStart"/>
-            <w:r>
-              <w:t>kezelése</w:t>
-            </w:r>
-            <w:proofErr w:type="spellEnd"/>
+            <w:r>
+              <w:t>Termek kezelése</w:t>
+            </w:r>
           </w:p>
         </w:tc>
         <w:tc>
@@ -15610,19 +14801,9 @@
             <w:hideMark/>
           </w:tcPr>
           <w:p>
-            <w:proofErr w:type="spellStart"/>
-            <w:r>
-              <w:t>Tantervi</w:t>
-            </w:r>
-            <w:proofErr w:type="spellEnd"/>
-            <w:r>
-              <w:t xml:space="preserve"> </w:t>
-            </w:r>
-            <w:proofErr w:type="spellStart"/>
-            <w:r>
-              <w:t>teljesítések</w:t>
-            </w:r>
-            <w:proofErr w:type="spellEnd"/>
+            <w:r>
+              <w:t>Tantervi teljesítések</w:t>
+            </w:r>
           </w:p>
         </w:tc>
         <w:tc>
@@ -15634,13 +14815,8 @@
           </w:tcPr>
           <w:p>
             <w:r>
-              <w:t xml:space="preserve">Hallgató </w:t>
-            </w:r>
-            <w:proofErr w:type="spellStart"/>
-            <w:r>
-              <w:t>jóváhagyása</w:t>
-            </w:r>
-            <w:proofErr w:type="spellEnd"/>
+              <w:t>Hallgató jóváhagyása</w:t>
+            </w:r>
           </w:p>
         </w:tc>
         <w:tc>
@@ -15651,19 +14827,9 @@
             <w:hideMark/>
           </w:tcPr>
           <w:p>
-            <w:proofErr w:type="spellStart"/>
-            <w:r>
-              <w:t>Vizsgák</w:t>
-            </w:r>
-            <w:proofErr w:type="spellEnd"/>
-            <w:r>
-              <w:t xml:space="preserve"> </w:t>
-            </w:r>
-            <w:proofErr w:type="spellStart"/>
-            <w:r>
-              <w:t>kezelése</w:t>
-            </w:r>
-            <w:proofErr w:type="spellEnd"/>
+            <w:r>
+              <w:t>Vizsgák kezelése</w:t>
+            </w:r>
           </w:p>
         </w:tc>
         <w:tc>
@@ -15674,27 +14840,9 @@
             <w:hideMark/>
           </w:tcPr>
           <w:p>
-            <w:proofErr w:type="spellStart"/>
-            <w:r>
-              <w:t>Diplomáló</w:t>
-            </w:r>
-            <w:proofErr w:type="spellEnd"/>
-            <w:r>
-              <w:t xml:space="preserve"> </w:t>
-            </w:r>
-            <w:proofErr w:type="spellStart"/>
-            <w:r>
-              <w:t>hallgatók</w:t>
-            </w:r>
-            <w:proofErr w:type="spellEnd"/>
-            <w:r>
-              <w:t xml:space="preserve"> </w:t>
-            </w:r>
-            <w:proofErr w:type="spellStart"/>
-            <w:r>
-              <w:t>statisztikái</w:t>
-            </w:r>
-            <w:proofErr w:type="spellEnd"/>
+            <w:r>
+              <w:t>Diplomáló hallgatók statisztikái</w:t>
+            </w:r>
           </w:p>
         </w:tc>
       </w:tr>
@@ -15938,19 +15086,9 @@
             <w:hideMark/>
           </w:tcPr>
           <w:p>
-            <w:proofErr w:type="spellStart"/>
-            <w:r>
-              <w:t>Regisztrált</w:t>
-            </w:r>
-            <w:proofErr w:type="spellEnd"/>
-            <w:r>
-              <w:t xml:space="preserve"> </w:t>
-            </w:r>
-            <w:proofErr w:type="spellStart"/>
-            <w:r>
-              <w:t>felhasználó</w:t>
-            </w:r>
-            <w:proofErr w:type="spellEnd"/>
+            <w:r>
+              <w:t>Regisztrált felhasználó</w:t>
+            </w:r>
           </w:p>
         </w:tc>
         <w:tc>
@@ -16149,11 +15287,9 @@
             <w:hideMark/>
           </w:tcPr>
           <w:p>
-            <w:proofErr w:type="spellStart"/>
             <w:r>
               <w:t>Oktató</w:t>
             </w:r>
-            <w:proofErr w:type="spellEnd"/>
           </w:p>
         </w:tc>
         <w:tc>
@@ -16360,11 +15496,9 @@
             <w:hideMark/>
           </w:tcPr>
           <w:p>
-            <w:proofErr w:type="spellStart"/>
             <w:r>
               <w:t>Látogató</w:t>
             </w:r>
-            <w:proofErr w:type="spellEnd"/>
           </w:p>
         </w:tc>
         <w:tc>
@@ -16550,21 +15684,8 @@
       </w:pPr>
       <w:r>
         <w:lastRenderedPageBreak/>
-        <w:t>Egyed-</w:t>
-      </w:r>
-      <w:proofErr w:type="spellStart"/>
-      <w:r>
-        <w:t>esemény</w:t>
-      </w:r>
-      <w:proofErr w:type="spellEnd"/>
-      <w:r>
-        <w:t xml:space="preserve"> </w:t>
-      </w:r>
-      <w:proofErr w:type="spellStart"/>
-      <w:r>
-        <w:t>mátrix</w:t>
-      </w:r>
-      <w:proofErr w:type="spellEnd"/>
+        <w:t>Egyed-esemény mátrix</w:t>
+      </w:r>
       <w:r>
         <w:t>:</w:t>
       </w:r>
@@ -16584,33 +15705,11 @@
           <w:lang w:val="hu-HU"/>
         </w:rPr>
       </w:pPr>
-      <w:proofErr w:type="spellStart"/>
-      <w:r>
-        <w:rPr>
-          <w:lang w:val="hu-HU"/>
-        </w:rPr>
-        <w:t>Create</w:t>
-      </w:r>
-      <w:proofErr w:type="spellEnd"/>
-      <w:r>
-        <w:rPr>
-          <w:lang w:val="hu-HU"/>
-        </w:rPr>
-        <w:t xml:space="preserve">: C, Read: R, Update: U, </w:t>
-      </w:r>
-      <w:proofErr w:type="spellStart"/>
-      <w:r>
-        <w:rPr>
-          <w:lang w:val="hu-HU"/>
-        </w:rPr>
-        <w:t>Delete</w:t>
-      </w:r>
-      <w:proofErr w:type="spellEnd"/>
-      <w:r>
-        <w:rPr>
-          <w:lang w:val="hu-HU"/>
-        </w:rPr>
-        <w:t>: D</w:t>
+      <w:r>
+        <w:rPr>
+          <w:lang w:val="hu-HU"/>
+        </w:rPr>
+        <w:t>Create: C, Read: R, Update: U, Delete: D</w:t>
       </w:r>
     </w:p>
     <w:p>
@@ -16624,6 +15723,7 @@
       <w:r>
         <w:rPr>
           <w:b/>
+          <w:noProof/>
           <w:sz w:val="28"/>
           <w:lang w:val="hu-HU"/>
         </w:rPr>
@@ -16668,19 +15768,9 @@
       <w:pPr>
         <w:pStyle w:val="Cmsor2"/>
       </w:pPr>
-      <w:proofErr w:type="spellStart"/>
-      <w:r>
-        <w:t>Funkció</w:t>
-      </w:r>
-      <w:proofErr w:type="spellEnd"/>
-      <w:r>
-        <w:t xml:space="preserve"> </w:t>
-      </w:r>
-      <w:proofErr w:type="spellStart"/>
-      <w:r>
-        <w:t>megadása</w:t>
-      </w:r>
-      <w:proofErr w:type="spellEnd"/>
+      <w:r>
+        <w:t>Funkció megadása</w:t>
+      </w:r>
     </w:p>
     <w:p>
       <w:pPr>
@@ -16710,12 +15800,10 @@
       <w:pPr>
         <w:pStyle w:val="Cmsor2"/>
       </w:pPr>
-      <w:proofErr w:type="spellStart"/>
       <w:r>
         <w:lastRenderedPageBreak/>
         <w:t>Képernyőtervek</w:t>
       </w:r>
-      <w:proofErr w:type="spellEnd"/>
     </w:p>
     <w:p>
       <w:pPr>
@@ -16900,52 +15988,24 @@
       <w:pPr>
         <w:pStyle w:val="Cmsor2"/>
       </w:pPr>
-      <w:proofErr w:type="spellStart"/>
       <w:r>
         <w:t>Menütervek</w:t>
       </w:r>
-      <w:proofErr w:type="spellEnd"/>
     </w:p>
     <w:p>
       <w:pPr>
         <w:pStyle w:val="Cmsor2"/>
       </w:pPr>
-      <w:proofErr w:type="spellStart"/>
-      <w:r>
-        <w:t>Összetett</w:t>
-      </w:r>
-      <w:proofErr w:type="spellEnd"/>
-      <w:r>
-        <w:t xml:space="preserve"> </w:t>
-      </w:r>
-      <w:proofErr w:type="spellStart"/>
-      <w:r>
-        <w:t>lekérdezések</w:t>
-      </w:r>
-      <w:proofErr w:type="spellEnd"/>
+      <w:r>
+        <w:t>Összetett lekérdezések</w:t>
+      </w:r>
     </w:p>
     <w:p>
       <w:pPr>
         <w:pStyle w:val="Cmsor2"/>
       </w:pPr>
       <w:r>
-        <w:t xml:space="preserve">Az </w:t>
-      </w:r>
-      <w:proofErr w:type="spellStart"/>
-      <w:r>
-        <w:t>alkalmazás</w:t>
-      </w:r>
-      <w:proofErr w:type="spellEnd"/>
-      <w:r>
-        <w:t xml:space="preserve"> </w:t>
-      </w:r>
-      <w:proofErr w:type="spellStart"/>
-      <w:r>
-        <w:t>telepítése</w:t>
-      </w:r>
-      <w:proofErr w:type="spellEnd"/>
-      <w:r>
-        <w:t xml:space="preserve"> </w:t>
+        <w:t xml:space="preserve">Az alkalmazás telepítése </w:t>
       </w:r>
     </w:p>
     <w:p>
@@ -16957,95 +16017,7 @@
         </w:numPr>
       </w:pPr>
       <w:r>
-        <w:t xml:space="preserve">Az </w:t>
-      </w:r>
-      <w:proofErr w:type="spellStart"/>
-      <w:r>
-        <w:t>alkalmazás</w:t>
-      </w:r>
-      <w:proofErr w:type="spellEnd"/>
-      <w:r>
-        <w:t xml:space="preserve"> </w:t>
-      </w:r>
-      <w:proofErr w:type="spellStart"/>
-      <w:r>
-        <w:t>futtatásához</w:t>
-      </w:r>
-      <w:proofErr w:type="spellEnd"/>
-      <w:r>
-        <w:t xml:space="preserve"> </w:t>
-      </w:r>
-      <w:proofErr w:type="spellStart"/>
-      <w:r>
-        <w:t>szükséges</w:t>
-      </w:r>
-      <w:proofErr w:type="spellEnd"/>
-      <w:r>
-        <w:t xml:space="preserve">: </w:t>
-      </w:r>
-      <w:proofErr w:type="spellStart"/>
-      <w:r>
-        <w:t>kabinetes</w:t>
-      </w:r>
-      <w:proofErr w:type="spellEnd"/>
-      <w:r>
-        <w:t xml:space="preserve"> </w:t>
-      </w:r>
-      <w:proofErr w:type="spellStart"/>
-      <w:r>
-        <w:t>hálózat</w:t>
-      </w:r>
-      <w:proofErr w:type="spellEnd"/>
-      <w:r>
-        <w:t xml:space="preserve"> </w:t>
-      </w:r>
-      <w:proofErr w:type="spellStart"/>
-      <w:r>
-        <w:t>elérése</w:t>
-      </w:r>
-      <w:proofErr w:type="spellEnd"/>
-      <w:r>
-        <w:t xml:space="preserve">, </w:t>
-      </w:r>
-      <w:proofErr w:type="spellStart"/>
-      <w:r>
-        <w:t>sqldeveloper</w:t>
-      </w:r>
-      <w:proofErr w:type="spellEnd"/>
-      <w:r>
-        <w:t>, IntelliJ Idea (</w:t>
-      </w:r>
-      <w:proofErr w:type="spellStart"/>
-      <w:r>
-        <w:t>vagy</w:t>
-      </w:r>
-      <w:proofErr w:type="spellEnd"/>
-      <w:r>
-        <w:t xml:space="preserve"> </w:t>
-      </w:r>
-      <w:proofErr w:type="spellStart"/>
-      <w:r>
-        <w:t>egyéb</w:t>
-      </w:r>
-      <w:proofErr w:type="spellEnd"/>
-      <w:r>
-        <w:t xml:space="preserve"> Java-t </w:t>
-      </w:r>
-      <w:proofErr w:type="spellStart"/>
-      <w:r>
-        <w:t>támogató</w:t>
-      </w:r>
-      <w:proofErr w:type="spellEnd"/>
-      <w:r>
-        <w:t xml:space="preserve"> </w:t>
-      </w:r>
-      <w:proofErr w:type="spellStart"/>
-      <w:r>
-        <w:t>fejlesztőkörnyezet</w:t>
-      </w:r>
-      <w:proofErr w:type="spellEnd"/>
-      <w:r>
-        <w:t>)</w:t>
+        <w:t>Az alkalmazás futtatásához szükséges: kabinetes hálózat elérése, sqldeveloper, IntelliJ Idea (vagy egyéb Java-t támogató fejlesztőkörnyezet)</w:t>
       </w:r>
     </w:p>
     <w:p>
@@ -17057,55 +16029,10 @@
         </w:numPr>
       </w:pPr>
       <w:r>
-        <w:t xml:space="preserve">Csatlakozzon </w:t>
-      </w:r>
-      <w:proofErr w:type="spellStart"/>
-      <w:r>
-        <w:t>sqldeveloperen</w:t>
-      </w:r>
-      <w:proofErr w:type="spellEnd"/>
-      <w:r>
-        <w:t xml:space="preserve"> </w:t>
-      </w:r>
-      <w:proofErr w:type="spellStart"/>
-      <w:r>
-        <w:t>keresztül</w:t>
-      </w:r>
-      <w:proofErr w:type="spellEnd"/>
-      <w:r>
-        <w:t xml:space="preserve"> a </w:t>
-      </w:r>
-      <w:proofErr w:type="spellStart"/>
-      <w:r>
-        <w:t>kabinetes</w:t>
-      </w:r>
-      <w:proofErr w:type="spellEnd"/>
-      <w:r>
-        <w:t xml:space="preserve"> Oracle </w:t>
-      </w:r>
-      <w:proofErr w:type="spellStart"/>
-      <w:r>
-        <w:t>adatbázisra</w:t>
-      </w:r>
-      <w:proofErr w:type="spellEnd"/>
-      <w:r>
-        <w:t xml:space="preserve"> (</w:t>
-      </w:r>
-      <w:proofErr w:type="spellStart"/>
-      <w:r>
-        <w:t>saját</w:t>
-      </w:r>
-      <w:proofErr w:type="spellEnd"/>
-      <w:r>
-        <w:t xml:space="preserve"> credential-</w:t>
-      </w:r>
-      <w:proofErr w:type="spellStart"/>
-      <w:r>
-        <w:t>ökkel</w:t>
-      </w:r>
-      <w:proofErr w:type="spellEnd"/>
-      <w:r>
-        <w:t>)</w:t>
+        <w:t>Csatlakozzon sqldeveloperen keresztül a kabinetes</w:t>
+      </w:r>
+      <w:r>
+        <w:t xml:space="preserve"> Oracle adatbázisra (saját credential-ökkel)</w:t>
       </w:r>
     </w:p>
     <w:p>
@@ -17116,117 +16043,17 @@
           <w:numId w:val="4"/>
         </w:numPr>
       </w:pPr>
-      <w:proofErr w:type="spellStart"/>
-      <w:r>
-        <w:t>Futtassa</w:t>
-      </w:r>
-      <w:proofErr w:type="spellEnd"/>
-      <w:r>
-        <w:t xml:space="preserve"> le </w:t>
-      </w:r>
-      <w:proofErr w:type="spellStart"/>
-      <w:r>
-        <w:t>az</w:t>
-      </w:r>
-      <w:proofErr w:type="spellEnd"/>
-      <w:r>
-        <w:t xml:space="preserve"> ‘</w:t>
-      </w:r>
-      <w:proofErr w:type="spellStart"/>
-      <w:r>
-        <w:t>sql</w:t>
-      </w:r>
-      <w:proofErr w:type="spellEnd"/>
-      <w:r>
-        <w:t xml:space="preserve">’ </w:t>
-      </w:r>
-      <w:proofErr w:type="spellStart"/>
-      <w:r>
-        <w:t>mappában</w:t>
-      </w:r>
-      <w:proofErr w:type="spellEnd"/>
-      <w:r>
-        <w:t xml:space="preserve"> </w:t>
-      </w:r>
-      <w:proofErr w:type="spellStart"/>
-      <w:r>
-        <w:t>található</w:t>
-      </w:r>
-      <w:proofErr w:type="spellEnd"/>
-      <w:r>
-        <w:t xml:space="preserve"> DBInit.txt </w:t>
-      </w:r>
-      <w:proofErr w:type="spellStart"/>
-      <w:r>
-        <w:t>fájl</w:t>
-      </w:r>
-      <w:proofErr w:type="spellEnd"/>
-      <w:r>
-        <w:t xml:space="preserve"> </w:t>
-      </w:r>
-      <w:proofErr w:type="spellStart"/>
-      <w:r>
-        <w:t>tartalmát</w:t>
-      </w:r>
-      <w:proofErr w:type="spellEnd"/>
-      <w:r>
-        <w:t xml:space="preserve"> </w:t>
-      </w:r>
-      <w:proofErr w:type="spellStart"/>
-      <w:r>
-        <w:t>az</w:t>
-      </w:r>
-      <w:proofErr w:type="spellEnd"/>
-      <w:r>
-        <w:t xml:space="preserve"> </w:t>
-      </w:r>
-      <w:proofErr w:type="spellStart"/>
-      <w:r>
-        <w:t>adatbázis</w:t>
-      </w:r>
-      <w:proofErr w:type="spellEnd"/>
-      <w:r>
-        <w:t xml:space="preserve"> </w:t>
-      </w:r>
-      <w:proofErr w:type="spellStart"/>
-      <w:r>
-        <w:t>létrehozásához</w:t>
-      </w:r>
-      <w:proofErr w:type="spellEnd"/>
-      <w:r>
-        <w:t xml:space="preserve"> (</w:t>
-      </w:r>
-      <w:proofErr w:type="spellStart"/>
-      <w:r>
-        <w:t>ezután</w:t>
-      </w:r>
-      <w:proofErr w:type="spellEnd"/>
-      <w:r>
-        <w:t xml:space="preserve"> ki is </w:t>
-      </w:r>
-      <w:proofErr w:type="spellStart"/>
-      <w:r>
-        <w:t>léphet</w:t>
-      </w:r>
-      <w:proofErr w:type="spellEnd"/>
-      <w:r>
-        <w:t xml:space="preserve"> </w:t>
-      </w:r>
-      <w:proofErr w:type="spellStart"/>
-      <w:r>
-        <w:t>az</w:t>
-      </w:r>
-      <w:proofErr w:type="spellEnd"/>
-      <w:r>
-        <w:t xml:space="preserve"> </w:t>
-      </w:r>
-      <w:proofErr w:type="spellStart"/>
-      <w:r>
-        <w:t>sqldeveloperből</w:t>
-      </w:r>
-      <w:proofErr w:type="spellEnd"/>
-      <w:r>
-        <w:t>)</w:t>
+      <w:r>
+        <w:t>Futtassa le az ‘sql’ mappában található DBInit.txt fájl tartalmát az adatbázis létrehozásához</w:t>
+      </w:r>
+      <w:r>
+        <w:t xml:space="preserve"> (ezután </w:t>
+      </w:r>
+      <w:r>
+        <w:t>lépjen ki</w:t>
+      </w:r>
+      <w:r>
+        <w:t xml:space="preserve"> az sqldeveloperből)</w:t>
       </w:r>
     </w:p>
     <w:p>
@@ -17237,231 +16064,18 @@
           <w:numId w:val="4"/>
         </w:numPr>
       </w:pPr>
-      <w:proofErr w:type="spellStart"/>
       <w:r>
         <w:lastRenderedPageBreak/>
-        <w:t>Futtassa</w:t>
-      </w:r>
-      <w:proofErr w:type="spellEnd"/>
-      <w:r>
-        <w:t xml:space="preserve"> le </w:t>
-      </w:r>
-      <w:proofErr w:type="spellStart"/>
-      <w:r>
-        <w:t>terminálban</w:t>
-      </w:r>
-      <w:proofErr w:type="spellEnd"/>
-      <w:r>
-        <w:t xml:space="preserve"> </w:t>
-      </w:r>
-      <w:proofErr w:type="spellStart"/>
-      <w:r>
-        <w:t>az</w:t>
-      </w:r>
-      <w:proofErr w:type="spellEnd"/>
-      <w:r>
-        <w:t xml:space="preserve"> </w:t>
-      </w:r>
-      <w:proofErr w:type="spellStart"/>
-      <w:r>
-        <w:t>alábbi</w:t>
-      </w:r>
-      <w:proofErr w:type="spellEnd"/>
-      <w:r>
-        <w:t xml:space="preserve"> </w:t>
-      </w:r>
-      <w:proofErr w:type="spellStart"/>
-      <w:r>
-        <w:t>parancsot</w:t>
-      </w:r>
-      <w:proofErr w:type="spellEnd"/>
-      <w:r>
-        <w:t xml:space="preserve">: </w:t>
-      </w:r>
-      <w:r>
-        <w:t xml:space="preserve">ssh -L 1521:orania2.inf.u-szeged.hu:1521 [h-s </w:t>
-      </w:r>
-      <w:proofErr w:type="spellStart"/>
-      <w:r>
-        <w:t>azonosító</w:t>
-      </w:r>
-      <w:proofErr w:type="spellEnd"/>
-      <w:r>
-        <w:t>]@linux.inf.u-szeged.hu</w:t>
-      </w:r>
-      <w:r>
-        <w:t xml:space="preserve"> (a h-s </w:t>
-      </w:r>
-      <w:proofErr w:type="spellStart"/>
-      <w:r>
-        <w:t>azonosítót</w:t>
-      </w:r>
-      <w:proofErr w:type="spellEnd"/>
-      <w:r>
-        <w:t xml:space="preserve"> </w:t>
-      </w:r>
-      <w:proofErr w:type="spellStart"/>
-      <w:r>
-        <w:t>természetesen</w:t>
-      </w:r>
-      <w:proofErr w:type="spellEnd"/>
-      <w:r>
-        <w:t xml:space="preserve"> </w:t>
-      </w:r>
-      <w:proofErr w:type="spellStart"/>
-      <w:r>
-        <w:t>helyettesíteni</w:t>
-      </w:r>
-      <w:proofErr w:type="spellEnd"/>
-      <w:r>
-        <w:t xml:space="preserve"> </w:t>
-      </w:r>
-      <w:proofErr w:type="spellStart"/>
-      <w:r>
-        <w:t>kell</w:t>
-      </w:r>
-      <w:proofErr w:type="spellEnd"/>
-      <w:r>
-        <w:t xml:space="preserve"> a </w:t>
-      </w:r>
-      <w:proofErr w:type="spellStart"/>
-      <w:r>
-        <w:t>saját</w:t>
-      </w:r>
-      <w:proofErr w:type="spellEnd"/>
-      <w:r>
-        <w:t xml:space="preserve"> </w:t>
-      </w:r>
-      <w:proofErr w:type="spellStart"/>
-      <w:r>
-        <w:t>azonosítóval</w:t>
-      </w:r>
-      <w:proofErr w:type="spellEnd"/>
-      <w:r>
-        <w:t>)</w:t>
-      </w:r>
-      <w:r>
-        <w:t xml:space="preserve">. </w:t>
-      </w:r>
-      <w:proofErr w:type="spellStart"/>
-      <w:r>
-        <w:t>Ez</w:t>
-      </w:r>
-      <w:proofErr w:type="spellEnd"/>
-      <w:r>
-        <w:t xml:space="preserve"> </w:t>
-      </w:r>
-      <w:proofErr w:type="spellStart"/>
-      <w:r>
-        <w:t>belép</w:t>
-      </w:r>
-      <w:proofErr w:type="spellEnd"/>
-      <w:r>
-        <w:t xml:space="preserve"> a </w:t>
-      </w:r>
-      <w:proofErr w:type="spellStart"/>
-      <w:r>
-        <w:t>kabinet</w:t>
-      </w:r>
-      <w:proofErr w:type="spellEnd"/>
-      <w:r>
-        <w:t xml:space="preserve"> </w:t>
-      </w:r>
-      <w:proofErr w:type="spellStart"/>
-      <w:r>
-        <w:t>linuxos</w:t>
-      </w:r>
-      <w:proofErr w:type="spellEnd"/>
-      <w:r>
-        <w:t xml:space="preserve"> </w:t>
-      </w:r>
-      <w:proofErr w:type="spellStart"/>
-      <w:r>
-        <w:t>felületére</w:t>
-      </w:r>
-      <w:proofErr w:type="spellEnd"/>
-      <w:r>
-        <w:t xml:space="preserve">, </w:t>
-      </w:r>
-      <w:proofErr w:type="spellStart"/>
-      <w:r>
-        <w:t>és</w:t>
-      </w:r>
-      <w:proofErr w:type="spellEnd"/>
-      <w:r>
-        <w:t xml:space="preserve"> </w:t>
-      </w:r>
-      <w:proofErr w:type="spellStart"/>
-      <w:r>
-        <w:t>megcsinálja</w:t>
-      </w:r>
-      <w:proofErr w:type="spellEnd"/>
-      <w:r>
-        <w:t xml:space="preserve"> port </w:t>
-      </w:r>
-      <w:proofErr w:type="spellStart"/>
-      <w:r>
-        <w:t>forwardinggal</w:t>
-      </w:r>
-      <w:proofErr w:type="spellEnd"/>
-      <w:r>
-        <w:t xml:space="preserve"> </w:t>
-      </w:r>
-      <w:proofErr w:type="spellStart"/>
-      <w:r>
-        <w:t>az</w:t>
-      </w:r>
-      <w:proofErr w:type="spellEnd"/>
-      <w:r>
-        <w:t xml:space="preserve"> SSH </w:t>
-      </w:r>
-      <w:proofErr w:type="spellStart"/>
-      <w:r>
-        <w:t>tunnelt</w:t>
-      </w:r>
-      <w:proofErr w:type="spellEnd"/>
-      <w:r>
-        <w:t xml:space="preserve">, </w:t>
-      </w:r>
-      <w:proofErr w:type="spellStart"/>
-      <w:r>
-        <w:t>hogy</w:t>
-      </w:r>
-      <w:proofErr w:type="spellEnd"/>
-      <w:r>
-        <w:t xml:space="preserve"> </w:t>
-      </w:r>
-      <w:proofErr w:type="spellStart"/>
-      <w:r>
-        <w:t>az</w:t>
-      </w:r>
-      <w:proofErr w:type="spellEnd"/>
-      <w:r>
-        <w:t xml:space="preserve"> </w:t>
-      </w:r>
-      <w:proofErr w:type="spellStart"/>
-      <w:r>
-        <w:t>alkalmazás</w:t>
-      </w:r>
-      <w:proofErr w:type="spellEnd"/>
-      <w:r>
-        <w:t xml:space="preserve"> </w:t>
-      </w:r>
-      <w:proofErr w:type="spellStart"/>
-      <w:r>
-        <w:t>elérje</w:t>
-      </w:r>
-      <w:proofErr w:type="spellEnd"/>
-      <w:r>
-        <w:t xml:space="preserve"> </w:t>
-      </w:r>
-      <w:proofErr w:type="spellStart"/>
-      <w:r>
-        <w:t>az</w:t>
-      </w:r>
-      <w:proofErr w:type="spellEnd"/>
-      <w:r>
-        <w:t xml:space="preserve"> orania2-t.</w:t>
+        <w:t xml:space="preserve">Futtassa le terminálban az alábbi parancsot: </w:t>
+      </w:r>
+      <w:r>
+        <w:t>ssh -L 1521:orania2.inf.u-szeged.hu:1521 [h-s azonosító]@linux.inf.u-szeged.hu</w:t>
+      </w:r>
+      <w:r>
+        <w:t xml:space="preserve"> (a h-s azonosítót természetesen helyettesíteni kell a saját azonosítóval)</w:t>
+      </w:r>
+      <w:r>
+        <w:t>. Ez belép a kabinet linuxos felületére, és megcsinálja port forwardinggal az SSH tunnelt, hogy az alkalmazás elérje az orania2-t.</w:t>
       </w:r>
     </w:p>
     <w:p>
@@ -17472,208 +16086,14 @@
           <w:numId w:val="4"/>
         </w:numPr>
       </w:pPr>
-      <w:proofErr w:type="spellStart"/>
-      <w:r>
-        <w:t>Nyissa</w:t>
-      </w:r>
-      <w:proofErr w:type="spellEnd"/>
-      <w:r>
-        <w:t xml:space="preserve"> meg </w:t>
-      </w:r>
-      <w:proofErr w:type="spellStart"/>
-      <w:r>
-        <w:t>az</w:t>
-      </w:r>
-      <w:proofErr w:type="spellEnd"/>
-      <w:r>
-        <w:t xml:space="preserve"> IntelliJ-t </w:t>
-      </w:r>
-      <w:proofErr w:type="spellStart"/>
-      <w:r>
-        <w:t>vagy</w:t>
-      </w:r>
-      <w:proofErr w:type="spellEnd"/>
-      <w:r>
-        <w:t xml:space="preserve"> a </w:t>
-      </w:r>
-      <w:proofErr w:type="spellStart"/>
-      <w:r>
-        <w:t>választott</w:t>
-      </w:r>
-      <w:proofErr w:type="spellEnd"/>
-      <w:r>
-        <w:t xml:space="preserve"> IDE-t</w:t>
-      </w:r>
-      <w:r>
-        <w:t xml:space="preserve">, </w:t>
-      </w:r>
-      <w:proofErr w:type="spellStart"/>
-      <w:r>
-        <w:t>és</w:t>
-      </w:r>
-      <w:proofErr w:type="spellEnd"/>
-      <w:r>
-        <w:t xml:space="preserve"> </w:t>
-      </w:r>
-      <w:proofErr w:type="spellStart"/>
-      <w:r>
-        <w:t>nyissa</w:t>
-      </w:r>
-      <w:proofErr w:type="spellEnd"/>
-      <w:r>
-        <w:t xml:space="preserve"> meg </w:t>
-      </w:r>
-      <w:proofErr w:type="spellStart"/>
-      <w:r>
-        <w:t>az</w:t>
-      </w:r>
-      <w:proofErr w:type="spellEnd"/>
-      <w:r>
-        <w:t xml:space="preserve"> </w:t>
-      </w:r>
-      <w:proofErr w:type="spellStart"/>
-      <w:r>
-        <w:t>alkalmazást</w:t>
-      </w:r>
-      <w:proofErr w:type="spellEnd"/>
-      <w:r>
-        <w:t xml:space="preserve"> mint </w:t>
-      </w:r>
-      <w:proofErr w:type="spellStart"/>
-      <w:r>
-        <w:t>projekt</w:t>
-      </w:r>
-      <w:proofErr w:type="spellEnd"/>
-      <w:r>
-        <w:t xml:space="preserve">. </w:t>
-      </w:r>
-      <w:proofErr w:type="spellStart"/>
-      <w:r>
-        <w:t>Ez</w:t>
-      </w:r>
-      <w:proofErr w:type="spellEnd"/>
-      <w:r>
-        <w:t xml:space="preserve"> (IntelliJ </w:t>
-      </w:r>
-      <w:proofErr w:type="spellStart"/>
-      <w:r>
-        <w:t>esetében</w:t>
-      </w:r>
-      <w:proofErr w:type="spellEnd"/>
-      <w:r>
-        <w:t xml:space="preserve"> </w:t>
-      </w:r>
-      <w:proofErr w:type="spellStart"/>
-      <w:r>
-        <w:t>biztosan</w:t>
-      </w:r>
-      <w:proofErr w:type="spellEnd"/>
-      <w:r>
-        <w:t xml:space="preserve">) </w:t>
-      </w:r>
-      <w:proofErr w:type="spellStart"/>
-      <w:r>
-        <w:t>automatikusan</w:t>
-      </w:r>
-      <w:proofErr w:type="spellEnd"/>
-      <w:r>
-        <w:t xml:space="preserve"> </w:t>
-      </w:r>
-      <w:proofErr w:type="spellStart"/>
-      <w:r>
-        <w:t>betölti</w:t>
-      </w:r>
-      <w:proofErr w:type="spellEnd"/>
-      <w:r>
-        <w:t xml:space="preserve"> a </w:t>
-      </w:r>
-      <w:proofErr w:type="spellStart"/>
-      <w:r>
-        <w:t>gradle</w:t>
-      </w:r>
-      <w:proofErr w:type="spellEnd"/>
-      <w:r>
-        <w:t xml:space="preserve"> </w:t>
-      </w:r>
-      <w:proofErr w:type="spellStart"/>
-      <w:r>
-        <w:t>dependenciáit</w:t>
-      </w:r>
-      <w:proofErr w:type="spellEnd"/>
-      <w:r>
-        <w:t xml:space="preserve"> (</w:t>
-      </w:r>
-      <w:proofErr w:type="spellStart"/>
-      <w:r>
-        <w:t>előfordulhat</w:t>
-      </w:r>
-      <w:proofErr w:type="spellEnd"/>
-      <w:r>
-        <w:t xml:space="preserve">, </w:t>
-      </w:r>
-      <w:proofErr w:type="spellStart"/>
-      <w:r>
-        <w:t>hogy</w:t>
-      </w:r>
-      <w:proofErr w:type="spellEnd"/>
-      <w:r>
-        <w:t xml:space="preserve"> </w:t>
-      </w:r>
-      <w:proofErr w:type="spellStart"/>
-      <w:r>
-        <w:t>egy</w:t>
-      </w:r>
-      <w:proofErr w:type="spellEnd"/>
-      <w:r>
-        <w:t xml:space="preserve"> </w:t>
-      </w:r>
-      <w:proofErr w:type="spellStart"/>
-      <w:r>
-        <w:t>ilyen</w:t>
-      </w:r>
-      <w:proofErr w:type="spellEnd"/>
-      <w:r>
-        <w:t xml:space="preserve"> </w:t>
-      </w:r>
-      <w:proofErr w:type="spellStart"/>
-      <w:r>
-        <w:t>gombra</w:t>
-      </w:r>
-      <w:proofErr w:type="spellEnd"/>
-      <w:r>
-        <w:t xml:space="preserve"> is </w:t>
-      </w:r>
-      <w:proofErr w:type="spellStart"/>
-      <w:r>
-        <w:t>rá</w:t>
-      </w:r>
-      <w:proofErr w:type="spellEnd"/>
-      <w:r>
-        <w:t xml:space="preserve"> </w:t>
-      </w:r>
-      <w:proofErr w:type="spellStart"/>
-      <w:r>
-        <w:t>kell</w:t>
-      </w:r>
-      <w:proofErr w:type="spellEnd"/>
-      <w:r>
-        <w:t xml:space="preserve"> </w:t>
-      </w:r>
-      <w:proofErr w:type="spellStart"/>
-      <w:r>
-        <w:t>nyomni</w:t>
-      </w:r>
-      <w:proofErr w:type="spellEnd"/>
-      <w:r>
-        <w:t xml:space="preserve"> a </w:t>
-      </w:r>
-      <w:proofErr w:type="spellStart"/>
-      <w:r>
-        <w:t>frissítéshez</w:t>
-      </w:r>
-      <w:proofErr w:type="spellEnd"/>
-      <w:r>
-        <w:t xml:space="preserve">: </w:t>
+      <w:r>
+        <w:t>Nyissa meg az IntelliJ-t vagy a választott IDE-t</w:t>
+      </w:r>
+      <w:r>
+        <w:t>, és nyissa meg az alkalmazást mint projekt</w:t>
+      </w:r>
+      <w:r>
+        <w:t xml:space="preserve">. Ez (IntelliJ esetében biztosan) automatikusan betölti a gradle dependenciáit (előfordulhat, hogy egy ilyen gombra is rá kell nyomni a frissítéshez: </w:t>
       </w:r>
       <w:r>
         <w:rPr>
@@ -17728,103 +16148,7 @@
         </w:numPr>
       </w:pPr>
       <w:r>
-        <w:t>A UI/</w:t>
-      </w:r>
-      <w:proofErr w:type="spellStart"/>
-      <w:r>
-        <w:t>src</w:t>
-      </w:r>
-      <w:proofErr w:type="spellEnd"/>
-      <w:r>
-        <w:t>/main/resources/</w:t>
-      </w:r>
-      <w:proofErr w:type="spellStart"/>
-      <w:r>
-        <w:t>application.properties</w:t>
-      </w:r>
-      <w:proofErr w:type="spellEnd"/>
-      <w:r>
-        <w:t xml:space="preserve"> </w:t>
-      </w:r>
-      <w:proofErr w:type="spellStart"/>
-      <w:r>
-        <w:t>fájlba</w:t>
-      </w:r>
-      <w:proofErr w:type="spellEnd"/>
-      <w:r>
-        <w:t xml:space="preserve"> </w:t>
-      </w:r>
-      <w:proofErr w:type="spellStart"/>
-      <w:r>
-        <w:t>írja</w:t>
-      </w:r>
-      <w:proofErr w:type="spellEnd"/>
-      <w:r>
-        <w:t xml:space="preserve"> be </w:t>
-      </w:r>
-      <w:proofErr w:type="spellStart"/>
-      <w:r>
-        <w:t>az</w:t>
-      </w:r>
-      <w:proofErr w:type="spellEnd"/>
-      <w:r>
-        <w:t xml:space="preserve"> </w:t>
-      </w:r>
-      <w:proofErr w:type="spellStart"/>
-      <w:r>
-        <w:t>sqldeveloperben</w:t>
-      </w:r>
-      <w:proofErr w:type="spellEnd"/>
-      <w:r>
-        <w:t xml:space="preserve"> is </w:t>
-      </w:r>
-      <w:proofErr w:type="spellStart"/>
-      <w:r>
-        <w:t>használt</w:t>
-      </w:r>
-      <w:proofErr w:type="spellEnd"/>
-      <w:r>
-        <w:t xml:space="preserve"> </w:t>
-      </w:r>
-      <w:proofErr w:type="spellStart"/>
-      <w:r>
-        <w:t>felhasználónév</w:t>
-      </w:r>
-      <w:proofErr w:type="spellEnd"/>
-      <w:r>
-        <w:t>/</w:t>
-      </w:r>
-      <w:proofErr w:type="spellStart"/>
-      <w:r>
-        <w:t>jelszó</w:t>
-      </w:r>
-      <w:proofErr w:type="spellEnd"/>
-      <w:r>
-        <w:t xml:space="preserve"> </w:t>
-      </w:r>
-      <w:proofErr w:type="spellStart"/>
-      <w:r>
-        <w:t>azonosítót</w:t>
-      </w:r>
-      <w:proofErr w:type="spellEnd"/>
-      <w:r>
-        <w:t xml:space="preserve"> (a C##-</w:t>
-      </w:r>
-      <w:proofErr w:type="spellStart"/>
-      <w:r>
-        <w:t>os</w:t>
-      </w:r>
-      <w:proofErr w:type="spellEnd"/>
-      <w:r>
-        <w:t xml:space="preserve"> </w:t>
-      </w:r>
-      <w:proofErr w:type="spellStart"/>
-      <w:r>
-        <w:t>kell</w:t>
-      </w:r>
-      <w:proofErr w:type="spellEnd"/>
-      <w:r>
-        <w:t>)</w:t>
+        <w:t>A UI/src/main/resources/application.properties fájlba írja be az sqldeveloperben is használt felhasználónév/jelszó azonosítót (a C##-os kell)</w:t>
       </w:r>
     </w:p>
     <w:p>
@@ -17838,118 +16162,57 @@
       <w:r>
         <w:t xml:space="preserve">A </w:t>
       </w:r>
-      <w:proofErr w:type="spellStart"/>
       <w:r>
         <w:t>PoseidonETRApplication</w:t>
       </w:r>
-      <w:proofErr w:type="spellEnd"/>
-      <w:r>
-        <w:t xml:space="preserve"> main </w:t>
-      </w:r>
-      <w:proofErr w:type="spellStart"/>
-      <w:r>
-        <w:t>metódusának</w:t>
-      </w:r>
-      <w:proofErr w:type="spellEnd"/>
-      <w:r>
-        <w:t xml:space="preserve"> </w:t>
-      </w:r>
-      <w:proofErr w:type="spellStart"/>
-      <w:r>
-        <w:t>futtatásával</w:t>
-      </w:r>
-      <w:proofErr w:type="spellEnd"/>
-      <w:r>
-        <w:t xml:space="preserve"> </w:t>
-      </w:r>
-      <w:proofErr w:type="spellStart"/>
-      <w:r>
-        <w:t>elindítható</w:t>
-      </w:r>
-      <w:proofErr w:type="spellEnd"/>
-      <w:r>
-        <w:t xml:space="preserve"> </w:t>
-      </w:r>
-      <w:proofErr w:type="spellStart"/>
-      <w:r>
-        <w:t>az</w:t>
-      </w:r>
-      <w:proofErr w:type="spellEnd"/>
-      <w:r>
-        <w:t xml:space="preserve"> </w:t>
-      </w:r>
-      <w:proofErr w:type="spellStart"/>
-      <w:r>
-        <w:t>alkalmazás</w:t>
-      </w:r>
-      <w:proofErr w:type="spellEnd"/>
-      <w:r>
-        <w:t xml:space="preserve">, </w:t>
-      </w:r>
-      <w:proofErr w:type="spellStart"/>
-      <w:r>
-        <w:t>amelyet</w:t>
-      </w:r>
-      <w:proofErr w:type="spellEnd"/>
-      <w:r>
-        <w:t xml:space="preserve"> </w:t>
-      </w:r>
-      <w:proofErr w:type="spellStart"/>
-      <w:r>
-        <w:t>egy</w:t>
-      </w:r>
-      <w:proofErr w:type="spellEnd"/>
-      <w:r>
-        <w:t xml:space="preserve"> </w:t>
-      </w:r>
-      <w:proofErr w:type="spellStart"/>
-      <w:r>
-        <w:t>böngészőben</w:t>
-      </w:r>
-      <w:proofErr w:type="spellEnd"/>
-      <w:r>
-        <w:t xml:space="preserve"> a </w:t>
+      <w:r>
+        <w:t xml:space="preserve"> main metódusának futtatásával elindítható az alkalmazás, amelyet egy böngészőben a </w:t>
       </w:r>
       <w:r>
         <w:t>localhost:8080</w:t>
       </w:r>
       <w:r>
-        <w:t xml:space="preserve">-as URL </w:t>
-      </w:r>
-      <w:proofErr w:type="spellStart"/>
-      <w:r>
-        <w:t>alatt</w:t>
-      </w:r>
-      <w:proofErr w:type="spellEnd"/>
-      <w:r>
-        <w:t xml:space="preserve"> </w:t>
-      </w:r>
-      <w:proofErr w:type="spellStart"/>
-      <w:r>
-        <w:t>érhet</w:t>
-      </w:r>
-      <w:proofErr w:type="spellEnd"/>
-      <w:r>
-        <w:t xml:space="preserve"> el.</w:t>
+        <w:t>-as URL alatt érhet el.</w:t>
       </w:r>
     </w:p>
     <w:p>
       <w:pPr>
         <w:pStyle w:val="Cmsor2"/>
       </w:pPr>
-      <w:proofErr w:type="spellStart"/>
-      <w:r>
-        <w:t>Egyéb</w:t>
-      </w:r>
-      <w:proofErr w:type="spellEnd"/>
-      <w:r>
-        <w:t>:</w:t>
+      <w:r>
+        <w:t>Egyéb:</w:t>
       </w:r>
     </w:p>
     <w:p>
       <w:pPr>
         <w:pStyle w:val="Cmsor2"/>
-      </w:pPr>
+        <w:ind w:left="708" w:hanging="708"/>
+        <w:rPr>
+          <w:b w:val="0"/>
+          <w:bCs w:val="0"/>
+        </w:rPr>
+      </w:pPr>
+      <w:r>
+        <w:t>Egy admin felhasználó bejelentkezési adatai:</w:t>
+      </w:r>
+      <w:r>
+        <w:br/>
+      </w:r>
+      <w:r>
+        <w:rPr>
+          <w:b w:val="0"/>
+          <w:bCs w:val="0"/>
+        </w:rPr>
+        <w:t>Ps-kód: OCS4LF</w:t>
+      </w:r>
+      <w:r>
+        <w:rPr>
+          <w:b w:val="0"/>
+          <w:bCs w:val="0"/>
+        </w:rPr>
+        <w:br/>
+        <w:t>Jelszó: Olasz Csaba</w:t>
+      </w:r>
     </w:p>
     <w:p>
       <w:pPr>

--- a/docs/SSADM.docx
+++ b/docs/SSADM.docx
@@ -1,6 +1,6 @@
 
 <file path=word/document.xml><?xml version="1.0" encoding="utf-8"?>
-<w:document xmlns:wpc="http://schemas.microsoft.com/office/word/2010/wordprocessingCanvas" xmlns:cx="http://schemas.microsoft.com/office/drawing/2014/chartex" xmlns:cx1="http://schemas.microsoft.com/office/drawing/2015/9/8/chartex" xmlns:cx2="http://schemas.microsoft.com/office/drawing/2015/10/21/chartex" xmlns:cx3="http://schemas.microsoft.com/office/drawing/2016/5/9/chartex" xmlns:cx4="http://schemas.microsoft.com/office/drawing/2016/5/10/chartex" xmlns:cx5="http://schemas.microsoft.com/office/drawing/2016/5/11/chartex" xmlns:cx6="http://schemas.microsoft.com/office/drawing/2016/5/12/chartex" xmlns:cx7="http://schemas.microsoft.com/office/drawing/2016/5/13/chartex" xmlns:cx8="http://schemas.microsoft.com/office/drawing/2016/5/14/chartex" xmlns:mc="http://schemas.openxmlformats.org/markup-compatibility/2006" xmlns:aink="http://schemas.microsoft.com/office/drawing/2016/ink" xmlns:am3d="http://schemas.microsoft.com/office/drawing/2017/model3d" xmlns:o="urn:schemas-microsoft-com:office:office" xmlns:oel="http://schemas.microsoft.com/office/2019/extlst" xmlns:r="http://schemas.openxmlformats.org/officeDocument/2006/relationships" xmlns:m="http://schemas.openxmlformats.org/officeDocument/2006/math" xmlns:v="urn:schemas-microsoft-com:vml" xmlns:wp14="http://schemas.microsoft.com/office/word/2010/wordprocessingDrawing" xmlns:wp="http://schemas.openxmlformats.org/drawingml/2006/wordprocessingDrawing" xmlns:w10="urn:schemas-microsoft-com:office:word" xmlns:w="http://schemas.openxmlformats.org/wordprocessingml/2006/main" xmlns:w14="http://schemas.microsoft.com/office/word/2010/wordml" xmlns:w15="http://schemas.microsoft.com/office/word/2012/wordml" xmlns:w16cex="http://schemas.microsoft.com/office/word/2018/wordml/cex" xmlns:w16cid="http://schemas.microsoft.com/office/word/2016/wordml/cid" xmlns:w16="http://schemas.microsoft.com/office/word/2018/wordml" xmlns:w16sdtdh="http://schemas.microsoft.com/office/word/2020/wordml/sdtdatahash" xmlns:w16se="http://schemas.microsoft.com/office/word/2015/wordml/symex" xmlns:wpg="http://schemas.microsoft.com/office/word/2010/wordprocessingGroup" xmlns:wpi="http://schemas.microsoft.com/office/word/2010/wordprocessingInk" xmlns:wne="http://schemas.microsoft.com/office/word/2006/wordml" xmlns:wps="http://schemas.microsoft.com/office/word/2010/wordprocessingShape" mc:Ignorable="w14 w15 w16se w16cid w16 w16cex w16sdtdh wp14">
+<w:document xmlns:wpc="http://schemas.microsoft.com/office/word/2010/wordprocessingCanvas" xmlns:cx="http://schemas.microsoft.com/office/drawing/2014/chartex" xmlns:cx1="http://schemas.microsoft.com/office/drawing/2015/9/8/chartex" xmlns:cx2="http://schemas.microsoft.com/office/drawing/2015/10/21/chartex" xmlns:cx3="http://schemas.microsoft.com/office/drawing/2016/5/9/chartex" xmlns:cx4="http://schemas.microsoft.com/office/drawing/2016/5/10/chartex" xmlns:cx5="http://schemas.microsoft.com/office/drawing/2016/5/11/chartex" xmlns:cx6="http://schemas.microsoft.com/office/drawing/2016/5/12/chartex" xmlns:cx7="http://schemas.microsoft.com/office/drawing/2016/5/13/chartex" xmlns:cx8="http://schemas.microsoft.com/office/drawing/2016/5/14/chartex" xmlns:mc="http://schemas.openxmlformats.org/markup-compatibility/2006" xmlns:aink="http://schemas.microsoft.com/office/drawing/2016/ink" xmlns:am3d="http://schemas.microsoft.com/office/drawing/2017/model3d" xmlns:o="urn:schemas-microsoft-com:office:office" xmlns:oel="http://schemas.microsoft.com/office/2019/extlst" xmlns:r="http://schemas.openxmlformats.org/officeDocument/2006/relationships" xmlns:m="http://schemas.openxmlformats.org/officeDocument/2006/math" xmlns:v="urn:schemas-microsoft-com:vml" xmlns:wp14="http://schemas.microsoft.com/office/word/2010/wordprocessingDrawing" xmlns:wp="http://schemas.openxmlformats.org/drawingml/2006/wordprocessingDrawing" xmlns:w10="urn:schemas-microsoft-com:office:word" xmlns:w="http://schemas.openxmlformats.org/wordprocessingml/2006/main" xmlns:w14="http://schemas.microsoft.com/office/word/2010/wordml" xmlns:w15="http://schemas.microsoft.com/office/word/2012/wordml" xmlns:w16cex="http://schemas.microsoft.com/office/word/2018/wordml/cex" xmlns:w16cid="http://schemas.microsoft.com/office/word/2016/wordml/cid" xmlns:w16="http://schemas.microsoft.com/office/word/2018/wordml" xmlns:w16du="http://schemas.microsoft.com/office/word/2023/wordml/word16du" xmlns:w16sdtdh="http://schemas.microsoft.com/office/word/2020/wordml/sdtdatahash" xmlns:w16se="http://schemas.microsoft.com/office/word/2015/wordml/symex" xmlns:wpg="http://schemas.microsoft.com/office/word/2010/wordprocessingGroup" xmlns:wpi="http://schemas.microsoft.com/office/word/2010/wordprocessingInk" xmlns:wne="http://schemas.microsoft.com/office/word/2006/wordml" xmlns:wps="http://schemas.microsoft.com/office/word/2010/wordprocessingShape" mc:Ignorable="w14 w15 w16se w16cid w16 w16cex w16sdtdh w16du wp14">
   <w:body>
     <w:p>
       <w:pPr>
@@ -281,7 +281,7 @@
     </w:p>
     <w:p>
       <w:pPr>
-        <w:pStyle w:val="Heading2"/>
+        <w:pStyle w:val="Cmsor2"/>
       </w:pPr>
       <w:r>
         <w:lastRenderedPageBreak/>
@@ -310,7 +310,7 @@
     </w:p>
     <w:p>
       <w:pPr>
-        <w:pStyle w:val="ListParagraph"/>
+        <w:pStyle w:val="Listaszerbekezds"/>
         <w:numPr>
           <w:ilvl w:val="0"/>
           <w:numId w:val="3"/>
@@ -322,7 +322,7 @@
     </w:p>
     <w:p>
       <w:pPr>
-        <w:pStyle w:val="ListParagraph"/>
+        <w:pStyle w:val="Listaszerbekezds"/>
         <w:numPr>
           <w:ilvl w:val="0"/>
           <w:numId w:val="3"/>
@@ -334,7 +334,7 @@
     </w:p>
     <w:p>
       <w:pPr>
-        <w:pStyle w:val="ListParagraph"/>
+        <w:pStyle w:val="Listaszerbekezds"/>
         <w:numPr>
           <w:ilvl w:val="0"/>
           <w:numId w:val="3"/>
@@ -346,7 +346,7 @@
     </w:p>
     <w:p>
       <w:pPr>
-        <w:pStyle w:val="ListParagraph"/>
+        <w:pStyle w:val="Listaszerbekezds"/>
         <w:numPr>
           <w:ilvl w:val="0"/>
           <w:numId w:val="3"/>
@@ -358,7 +358,7 @@
     </w:p>
     <w:p>
       <w:pPr>
-        <w:pStyle w:val="ListParagraph"/>
+        <w:pStyle w:val="Listaszerbekezds"/>
         <w:numPr>
           <w:ilvl w:val="0"/>
           <w:numId w:val="3"/>
@@ -370,7 +370,7 @@
     </w:p>
     <w:p>
       <w:pPr>
-        <w:pStyle w:val="ListParagraph"/>
+        <w:pStyle w:val="Listaszerbekezds"/>
         <w:numPr>
           <w:ilvl w:val="0"/>
           <w:numId w:val="3"/>
@@ -385,7 +385,7 @@
     </w:p>
     <w:p>
       <w:pPr>
-        <w:pStyle w:val="ListParagraph"/>
+        <w:pStyle w:val="Listaszerbekezds"/>
         <w:numPr>
           <w:ilvl w:val="0"/>
           <w:numId w:val="3"/>
@@ -406,7 +406,7 @@
     </w:p>
     <w:p>
       <w:pPr>
-        <w:pStyle w:val="ListParagraph"/>
+        <w:pStyle w:val="Listaszerbekezds"/>
         <w:numPr>
           <w:ilvl w:val="0"/>
           <w:numId w:val="3"/>
@@ -424,7 +424,7 @@
     </w:p>
     <w:p>
       <w:pPr>
-        <w:pStyle w:val="ListParagraph"/>
+        <w:pStyle w:val="Listaszerbekezds"/>
         <w:numPr>
           <w:ilvl w:val="0"/>
           <w:numId w:val="3"/>
@@ -442,7 +442,7 @@
     </w:p>
     <w:p>
       <w:pPr>
-        <w:pStyle w:val="ListParagraph"/>
+        <w:pStyle w:val="Listaszerbekezds"/>
         <w:numPr>
           <w:ilvl w:val="0"/>
           <w:numId w:val="3"/>
@@ -460,7 +460,7 @@
     </w:p>
     <w:p>
       <w:pPr>
-        <w:pStyle w:val="ListParagraph"/>
+        <w:pStyle w:val="Listaszerbekezds"/>
         <w:numPr>
           <w:ilvl w:val="0"/>
           <w:numId w:val="3"/>
@@ -478,7 +478,7 @@
     </w:p>
     <w:p>
       <w:pPr>
-        <w:pStyle w:val="ListParagraph"/>
+        <w:pStyle w:val="Listaszerbekezds"/>
         <w:numPr>
           <w:ilvl w:val="0"/>
           <w:numId w:val="3"/>
@@ -498,7 +498,7 @@
     </w:p>
     <w:p>
       <w:pPr>
-        <w:pStyle w:val="ListParagraph"/>
+        <w:pStyle w:val="Listaszerbekezds"/>
         <w:numPr>
           <w:ilvl w:val="0"/>
           <w:numId w:val="3"/>
@@ -510,7 +510,7 @@
     </w:p>
     <w:p>
       <w:pPr>
-        <w:pStyle w:val="ListParagraph"/>
+        <w:pStyle w:val="Listaszerbekezds"/>
         <w:numPr>
           <w:ilvl w:val="0"/>
           <w:numId w:val="3"/>
@@ -522,7 +522,7 @@
     </w:p>
     <w:p>
       <w:pPr>
-        <w:pStyle w:val="ListParagraph"/>
+        <w:pStyle w:val="Listaszerbekezds"/>
         <w:numPr>
           <w:ilvl w:val="0"/>
           <w:numId w:val="3"/>
@@ -534,7 +534,7 @@
     </w:p>
     <w:p>
       <w:pPr>
-        <w:pStyle w:val="ListParagraph"/>
+        <w:pStyle w:val="Listaszerbekezds"/>
         <w:numPr>
           <w:ilvl w:val="0"/>
           <w:numId w:val="3"/>
@@ -546,7 +546,7 @@
     </w:p>
     <w:p>
       <w:pPr>
-        <w:pStyle w:val="ListParagraph"/>
+        <w:pStyle w:val="Listaszerbekezds"/>
         <w:numPr>
           <w:ilvl w:val="0"/>
           <w:numId w:val="3"/>
@@ -564,7 +564,7 @@
     </w:p>
     <w:p>
       <w:pPr>
-        <w:pStyle w:val="ListParagraph"/>
+        <w:pStyle w:val="Listaszerbekezds"/>
         <w:numPr>
           <w:ilvl w:val="0"/>
           <w:numId w:val="3"/>
@@ -582,7 +582,7 @@
     </w:p>
     <w:p>
       <w:pPr>
-        <w:pStyle w:val="ListParagraph"/>
+        <w:pStyle w:val="Listaszerbekezds"/>
         <w:numPr>
           <w:ilvl w:val="0"/>
           <w:numId w:val="3"/>
@@ -600,7 +600,7 @@
     </w:p>
     <w:p>
       <w:pPr>
-        <w:pStyle w:val="ListParagraph"/>
+        <w:pStyle w:val="Listaszerbekezds"/>
         <w:numPr>
           <w:ilvl w:val="0"/>
           <w:numId w:val="3"/>
@@ -618,7 +618,7 @@
     </w:p>
     <w:p>
       <w:pPr>
-        <w:pStyle w:val="ListParagraph"/>
+        <w:pStyle w:val="Listaszerbekezds"/>
         <w:numPr>
           <w:ilvl w:val="0"/>
           <w:numId w:val="3"/>
@@ -636,7 +636,7 @@
     </w:p>
     <w:p>
       <w:pPr>
-        <w:pStyle w:val="ListParagraph"/>
+        <w:pStyle w:val="Listaszerbekezds"/>
         <w:numPr>
           <w:ilvl w:val="0"/>
           <w:numId w:val="3"/>
@@ -654,7 +654,7 @@
     </w:p>
     <w:p>
       <w:pPr>
-        <w:pStyle w:val="ListParagraph"/>
+        <w:pStyle w:val="Listaszerbekezds"/>
         <w:numPr>
           <w:ilvl w:val="0"/>
           <w:numId w:val="3"/>
@@ -674,7 +674,7 @@
     </w:p>
     <w:p>
       <w:pPr>
-        <w:pStyle w:val="ListParagraph"/>
+        <w:pStyle w:val="Listaszerbekezds"/>
         <w:numPr>
           <w:ilvl w:val="0"/>
           <w:numId w:val="3"/>
@@ -686,7 +686,7 @@
     </w:p>
     <w:p>
       <w:pPr>
-        <w:pStyle w:val="ListParagraph"/>
+        <w:pStyle w:val="Listaszerbekezds"/>
         <w:numPr>
           <w:ilvl w:val="0"/>
           <w:numId w:val="3"/>
@@ -698,7 +698,7 @@
     </w:p>
     <w:p>
       <w:pPr>
-        <w:pStyle w:val="ListParagraph"/>
+        <w:pStyle w:val="Listaszerbekezds"/>
         <w:numPr>
           <w:ilvl w:val="0"/>
           <w:numId w:val="3"/>
@@ -710,7 +710,7 @@
     </w:p>
     <w:p>
       <w:pPr>
-        <w:pStyle w:val="ListParagraph"/>
+        <w:pStyle w:val="Listaszerbekezds"/>
         <w:numPr>
           <w:ilvl w:val="0"/>
           <w:numId w:val="3"/>
@@ -728,7 +728,7 @@
     </w:p>
     <w:p>
       <w:pPr>
-        <w:pStyle w:val="ListParagraph"/>
+        <w:pStyle w:val="Listaszerbekezds"/>
         <w:numPr>
           <w:ilvl w:val="0"/>
           <w:numId w:val="3"/>
@@ -746,7 +746,7 @@
     </w:p>
     <w:p>
       <w:pPr>
-        <w:pStyle w:val="ListParagraph"/>
+        <w:pStyle w:val="Listaszerbekezds"/>
         <w:numPr>
           <w:ilvl w:val="0"/>
           <w:numId w:val="3"/>
@@ -764,7 +764,7 @@
     </w:p>
     <w:p>
       <w:pPr>
-        <w:pStyle w:val="ListParagraph"/>
+        <w:pStyle w:val="Listaszerbekezds"/>
         <w:numPr>
           <w:ilvl w:val="0"/>
           <w:numId w:val="3"/>
@@ -787,7 +787,7 @@
     </w:p>
     <w:p>
       <w:pPr>
-        <w:pStyle w:val="Heading2"/>
+        <w:pStyle w:val="Cmsor2"/>
       </w:pPr>
       <w:r>
         <w:t>Értékelési mód:</w:t>
@@ -818,7 +818,7 @@
     </w:p>
     <w:p>
       <w:pPr>
-        <w:pStyle w:val="Heading2"/>
+        <w:pStyle w:val="Cmsor2"/>
       </w:pPr>
       <w:r>
         <w:t>Feladat szöveges leírása</w:t>
@@ -891,7 +891,7 @@
     </w:p>
     <w:p>
       <w:pPr>
-        <w:pStyle w:val="Heading2"/>
+        <w:pStyle w:val="Cmsor2"/>
       </w:pPr>
       <w:r>
         <w:t>Követelménykatalógus</w:t>
@@ -1260,7 +1260,7 @@
     </w:p>
     <w:p>
       <w:pPr>
-        <w:pStyle w:val="Heading2"/>
+        <w:pStyle w:val="Cmsor2"/>
       </w:pPr>
       <w:r>
         <w:t>Adatfolyam diagram (DFD):</w:t>
@@ -2398,7 +2398,7 @@
     </w:p>
     <w:p>
       <w:pPr>
-        <w:pStyle w:val="Heading2"/>
+        <w:pStyle w:val="Cmsor2"/>
       </w:pPr>
       <w:r>
         <w:t>Egyedmodell:</w:t>
@@ -2470,7 +2470,7 @@
     </w:p>
     <w:p>
       <w:pPr>
-        <w:pStyle w:val="Heading2"/>
+        <w:pStyle w:val="Cmsor2"/>
       </w:pPr>
       <w:r>
         <w:t>EKT-</w:t>
@@ -2544,7 +2544,7 @@
     </w:p>
     <w:p>
       <w:pPr>
-        <w:pStyle w:val="Heading2"/>
+        <w:pStyle w:val="Cmsor2"/>
       </w:pPr>
       <w:r>
         <w:t>Relációs adatelemzés</w:t>
@@ -10963,7 +10963,7 @@
     </w:p>
     <w:p>
       <w:pPr>
-        <w:pStyle w:val="Heading2"/>
+        <w:pStyle w:val="Cmsor2"/>
       </w:pPr>
       <w:r>
         <w:lastRenderedPageBreak/>
@@ -11007,7 +11007,7 @@
     </w:p>
     <w:tbl>
       <w:tblPr>
-        <w:tblStyle w:val="TableGrid"/>
+        <w:tblStyle w:val="Rcsostblzat"/>
         <w:tblW w:w="0" w:type="auto"/>
         <w:jc w:val="center"/>
         <w:tblLook w:val="04A0" w:firstRow="1" w:lastRow="0" w:firstColumn="1" w:lastColumn="0" w:noHBand="0" w:noVBand="1"/>
@@ -11595,7 +11595,7 @@
     </w:tbl>
     <w:p>
       <w:pPr>
-        <w:pStyle w:val="Heading2"/>
+        <w:pStyle w:val="Cmsor2"/>
         <w:rPr>
           <w:b w:val="0"/>
           <w:bCs w:val="0"/>
@@ -11615,7 +11615,7 @@
     </w:p>
     <w:tbl>
       <w:tblPr>
-        <w:tblStyle w:val="TableGrid"/>
+        <w:tblStyle w:val="Rcsostblzat"/>
         <w:tblW w:w="0" w:type="auto"/>
         <w:jc w:val="center"/>
         <w:tblLook w:val="04A0" w:firstRow="1" w:lastRow="0" w:firstColumn="1" w:lastColumn="0" w:noHBand="0" w:noVBand="1"/>
@@ -11829,7 +11829,7 @@
     </w:tbl>
     <w:p>
       <w:pPr>
-        <w:pStyle w:val="Heading2"/>
+        <w:pStyle w:val="Cmsor2"/>
         <w:rPr>
           <w:b w:val="0"/>
           <w:bCs w:val="0"/>
@@ -11849,7 +11849,7 @@
     </w:p>
     <w:tbl>
       <w:tblPr>
-        <w:tblStyle w:val="TableGrid"/>
+        <w:tblStyle w:val="Rcsostblzat"/>
         <w:tblW w:w="0" w:type="auto"/>
         <w:jc w:val="center"/>
         <w:tblLook w:val="04A0" w:firstRow="1" w:lastRow="0" w:firstColumn="1" w:lastColumn="0" w:noHBand="0" w:noVBand="1"/>
@@ -12126,7 +12126,7 @@
     </w:tbl>
     <w:p>
       <w:pPr>
-        <w:pStyle w:val="Heading2"/>
+        <w:pStyle w:val="Cmsor2"/>
         <w:rPr>
           <w:b w:val="0"/>
           <w:bCs w:val="0"/>
@@ -12146,7 +12146,7 @@
     </w:p>
     <w:tbl>
       <w:tblPr>
-        <w:tblStyle w:val="TableGrid"/>
+        <w:tblStyle w:val="Rcsostblzat"/>
         <w:tblW w:w="0" w:type="auto"/>
         <w:jc w:val="center"/>
         <w:tblLook w:val="04A0" w:firstRow="1" w:lastRow="0" w:firstColumn="1" w:lastColumn="0" w:noHBand="0" w:noVBand="1"/>
@@ -12799,7 +12799,7 @@
     </w:tbl>
     <w:p>
       <w:pPr>
-        <w:pStyle w:val="Heading2"/>
+        <w:pStyle w:val="Cmsor2"/>
         <w:rPr>
           <w:b w:val="0"/>
           <w:bCs w:val="0"/>
@@ -12810,7 +12810,7 @@
     </w:p>
     <w:p>
       <w:pPr>
-        <w:pStyle w:val="Heading2"/>
+        <w:pStyle w:val="Cmsor2"/>
         <w:rPr>
           <w:b w:val="0"/>
           <w:bCs w:val="0"/>
@@ -12830,7 +12830,7 @@
     </w:p>
     <w:tbl>
       <w:tblPr>
-        <w:tblStyle w:val="TableGrid"/>
+        <w:tblStyle w:val="Rcsostblzat"/>
         <w:tblW w:w="0" w:type="auto"/>
         <w:jc w:val="center"/>
         <w:tblLook w:val="04A0" w:firstRow="1" w:lastRow="0" w:firstColumn="1" w:lastColumn="0" w:noHBand="0" w:noVBand="1"/>
@@ -13044,7 +13044,7 @@
     </w:tbl>
     <w:p>
       <w:pPr>
-        <w:pStyle w:val="Heading2"/>
+        <w:pStyle w:val="Cmsor2"/>
         <w:rPr>
           <w:b w:val="0"/>
           <w:bCs w:val="0"/>
@@ -13064,7 +13064,7 @@
     </w:p>
     <w:tbl>
       <w:tblPr>
-        <w:tblStyle w:val="TableGrid"/>
+        <w:tblStyle w:val="Rcsostblzat"/>
         <w:tblW w:w="0" w:type="auto"/>
         <w:jc w:val="center"/>
         <w:tblLook w:val="04A0" w:firstRow="1" w:lastRow="0" w:firstColumn="1" w:lastColumn="0" w:noHBand="0" w:noVBand="1"/>
@@ -13278,7 +13278,7 @@
     </w:tbl>
     <w:p>
       <w:pPr>
-        <w:pStyle w:val="Heading2"/>
+        <w:pStyle w:val="Cmsor2"/>
         <w:rPr>
           <w:b w:val="0"/>
           <w:bCs w:val="0"/>
@@ -13298,7 +13298,7 @@
     </w:p>
     <w:tbl>
       <w:tblPr>
-        <w:tblStyle w:val="TableGrid"/>
+        <w:tblStyle w:val="Rcsostblzat"/>
         <w:tblW w:w="0" w:type="auto"/>
         <w:jc w:val="center"/>
         <w:tblLook w:val="04A0" w:firstRow="1" w:lastRow="0" w:firstColumn="1" w:lastColumn="0" w:noHBand="0" w:noVBand="1"/>
@@ -13512,7 +13512,7 @@
     </w:tbl>
     <w:p>
       <w:pPr>
-        <w:pStyle w:val="Heading2"/>
+        <w:pStyle w:val="Cmsor2"/>
         <w:rPr>
           <w:b w:val="0"/>
           <w:bCs w:val="0"/>
@@ -13532,7 +13532,7 @@
     </w:p>
     <w:tbl>
       <w:tblPr>
-        <w:tblStyle w:val="TableGrid"/>
+        <w:tblStyle w:val="Rcsostblzat"/>
         <w:tblW w:w="0" w:type="auto"/>
         <w:jc w:val="center"/>
         <w:tblLook w:val="04A0" w:firstRow="1" w:lastRow="0" w:firstColumn="1" w:lastColumn="0" w:noHBand="0" w:noVBand="1"/>
@@ -13872,7 +13872,7 @@
     </w:tbl>
     <w:p>
       <w:pPr>
-        <w:pStyle w:val="Heading2"/>
+        <w:pStyle w:val="Cmsor2"/>
         <w:rPr>
           <w:b w:val="0"/>
           <w:bCs w:val="0"/>
@@ -13883,7 +13883,7 @@
     </w:p>
     <w:p>
       <w:pPr>
-        <w:pStyle w:val="Heading2"/>
+        <w:pStyle w:val="Cmsor2"/>
         <w:keepLines w:val="0"/>
         <w:pageBreakBefore/>
         <w:rPr>
@@ -13906,7 +13906,7 @@
     </w:p>
     <w:tbl>
       <w:tblPr>
-        <w:tblStyle w:val="TableGrid"/>
+        <w:tblStyle w:val="Rcsostblzat"/>
         <w:tblW w:w="0" w:type="auto"/>
         <w:jc w:val="center"/>
         <w:tblLook w:val="04A0" w:firstRow="1" w:lastRow="0" w:firstColumn="1" w:lastColumn="0" w:noHBand="0" w:noVBand="1"/>
@@ -14183,7 +14183,7 @@
     </w:tbl>
     <w:p>
       <w:pPr>
-        <w:pStyle w:val="Heading2"/>
+        <w:pStyle w:val="Cmsor2"/>
         <w:rPr>
           <w:b w:val="0"/>
           <w:bCs w:val="0"/>
@@ -14203,7 +14203,7 @@
     </w:p>
     <w:tbl>
       <w:tblPr>
-        <w:tblStyle w:val="TableGrid"/>
+        <w:tblStyle w:val="Rcsostblzat"/>
         <w:tblW w:w="0" w:type="auto"/>
         <w:jc w:val="center"/>
         <w:tblLook w:val="04A0" w:firstRow="1" w:lastRow="0" w:firstColumn="1" w:lastColumn="0" w:noHBand="0" w:noVBand="1"/>
@@ -14543,7 +14543,7 @@
     </w:tbl>
     <w:p>
       <w:pPr>
-        <w:pStyle w:val="Heading2"/>
+        <w:pStyle w:val="Cmsor2"/>
         <w:rPr>
           <w:color w:val="FF0000"/>
         </w:rPr>
@@ -14551,7 +14551,7 @@
     </w:p>
     <w:p>
       <w:pPr>
-        <w:pStyle w:val="Heading2"/>
+        <w:pStyle w:val="Cmsor2"/>
       </w:pPr>
       <w:r>
         <w:t>Szerep-funkció mátrix</w:t>
@@ -14562,36 +14562,35 @@
     </w:p>
     <w:p>
       <w:pPr>
-        <w:pStyle w:val="Heading2"/>
+        <w:pStyle w:val="Cmsor2"/>
       </w:pPr>
     </w:p>
     <w:tbl>
       <w:tblPr>
-        <w:tblStyle w:val="TableGrid"/>
+        <w:tblStyle w:val="Rcsostblzat"/>
         <w:tblW w:w="0" w:type="auto"/>
         <w:tblLook w:val="04A0" w:firstRow="1" w:lastRow="0" w:firstColumn="1" w:lastColumn="0" w:noHBand="0" w:noVBand="1"/>
       </w:tblPr>
       <w:tblGrid>
-        <w:gridCol w:w="1477"/>
-        <w:gridCol w:w="472"/>
-        <w:gridCol w:w="472"/>
-        <w:gridCol w:w="472"/>
-        <w:gridCol w:w="472"/>
-        <w:gridCol w:w="472"/>
-        <w:gridCol w:w="472"/>
-        <w:gridCol w:w="472"/>
-        <w:gridCol w:w="472"/>
-        <w:gridCol w:w="473"/>
-        <w:gridCol w:w="473"/>
-        <w:gridCol w:w="473"/>
-        <w:gridCol w:w="473"/>
-        <w:gridCol w:w="473"/>
-        <w:gridCol w:w="473"/>
-        <w:gridCol w:w="473"/>
-        <w:gridCol w:w="473"/>
-        <w:gridCol w:w="473"/>
-        <w:gridCol w:w="473"/>
-        <w:gridCol w:w="473"/>
+        <w:gridCol w:w="1355"/>
+        <w:gridCol w:w="505"/>
+        <w:gridCol w:w="505"/>
+        <w:gridCol w:w="505"/>
+        <w:gridCol w:w="505"/>
+        <w:gridCol w:w="505"/>
+        <w:gridCol w:w="505"/>
+        <w:gridCol w:w="505"/>
+        <w:gridCol w:w="506"/>
+        <w:gridCol w:w="506"/>
+        <w:gridCol w:w="506"/>
+        <w:gridCol w:w="506"/>
+        <w:gridCol w:w="506"/>
+        <w:gridCol w:w="506"/>
+        <w:gridCol w:w="506"/>
+        <w:gridCol w:w="506"/>
+        <w:gridCol w:w="506"/>
+        <w:gridCol w:w="506"/>
+        <w:gridCol w:w="506"/>
       </w:tblGrid>
       <w:tr>
         <w:trPr>
@@ -14599,7 +14598,7 @@
         </w:trPr>
         <w:tc>
           <w:tcPr>
-            <w:tcW w:w="1643" w:type="dxa"/>
+            <w:tcW w:w="1358" w:type="dxa"/>
             <w:noWrap/>
             <w:textDirection w:val="btLr"/>
             <w:hideMark/>
@@ -14614,7 +14613,7 @@
         </w:tc>
         <w:tc>
           <w:tcPr>
-            <w:tcW w:w="440" w:type="dxa"/>
+            <w:tcW w:w="478" w:type="dxa"/>
             <w:noWrap/>
             <w:textDirection w:val="btLr"/>
             <w:hideMark/>
@@ -14627,7 +14626,7 @@
         </w:tc>
         <w:tc>
           <w:tcPr>
-            <w:tcW w:w="440" w:type="dxa"/>
+            <w:tcW w:w="478" w:type="dxa"/>
             <w:noWrap/>
             <w:textDirection w:val="btLr"/>
             <w:hideMark/>
@@ -14640,7 +14639,7 @@
         </w:tc>
         <w:tc>
           <w:tcPr>
-            <w:tcW w:w="440" w:type="dxa"/>
+            <w:tcW w:w="478" w:type="dxa"/>
             <w:noWrap/>
             <w:textDirection w:val="btLr"/>
             <w:hideMark/>
@@ -14653,7 +14652,7 @@
         </w:tc>
         <w:tc>
           <w:tcPr>
-            <w:tcW w:w="440" w:type="dxa"/>
+            <w:tcW w:w="479" w:type="dxa"/>
             <w:noWrap/>
             <w:textDirection w:val="btLr"/>
             <w:hideMark/>
@@ -14666,7 +14665,7 @@
         </w:tc>
         <w:tc>
           <w:tcPr>
-            <w:tcW w:w="440" w:type="dxa"/>
+            <w:tcW w:w="479" w:type="dxa"/>
             <w:noWrap/>
             <w:textDirection w:val="btLr"/>
             <w:hideMark/>
@@ -14679,7 +14678,7 @@
         </w:tc>
         <w:tc>
           <w:tcPr>
-            <w:tcW w:w="440" w:type="dxa"/>
+            <w:tcW w:w="479" w:type="dxa"/>
             <w:noWrap/>
             <w:textDirection w:val="btLr"/>
             <w:hideMark/>
@@ -14692,7 +14691,7 @@
         </w:tc>
         <w:tc>
           <w:tcPr>
-            <w:tcW w:w="440" w:type="dxa"/>
+            <w:tcW w:w="479" w:type="dxa"/>
             <w:noWrap/>
             <w:textDirection w:val="btLr"/>
             <w:hideMark/>
@@ -14705,150 +14704,137 @@
         </w:tc>
         <w:tc>
           <w:tcPr>
-            <w:tcW w:w="441" w:type="dxa"/>
+            <w:tcW w:w="479" w:type="dxa"/>
             <w:noWrap/>
             <w:textDirection w:val="btLr"/>
             <w:hideMark/>
           </w:tcPr>
           <w:p>
             <w:r>
-              <w:t>Kifizetések kezelése</w:t>
-            </w:r>
-          </w:p>
-        </w:tc>
-        <w:tc>
-          <w:tcPr>
-            <w:tcW w:w="441" w:type="dxa"/>
+              <w:t>Órarend megjelenítése</w:t>
+            </w:r>
+          </w:p>
+        </w:tc>
+        <w:tc>
+          <w:tcPr>
+            <w:tcW w:w="479" w:type="dxa"/>
             <w:noWrap/>
             <w:textDirection w:val="btLr"/>
             <w:hideMark/>
           </w:tcPr>
           <w:p>
             <w:r>
-              <w:t>Órarend megjelenítése</w:t>
-            </w:r>
-          </w:p>
-        </w:tc>
-        <w:tc>
-          <w:tcPr>
-            <w:tcW w:w="441" w:type="dxa"/>
+              <w:t>Üzenőfal kezelése</w:t>
+            </w:r>
+          </w:p>
+        </w:tc>
+        <w:tc>
+          <w:tcPr>
+            <w:tcW w:w="479" w:type="dxa"/>
             <w:noWrap/>
             <w:textDirection w:val="btLr"/>
             <w:hideMark/>
           </w:tcPr>
           <w:p>
             <w:r>
-              <w:t>Üzenőfal kezelése</w:t>
-            </w:r>
-          </w:p>
-        </w:tc>
-        <w:tc>
-          <w:tcPr>
-            <w:tcW w:w="441" w:type="dxa"/>
+              <w:t>Fórum kezelése</w:t>
+            </w:r>
+          </w:p>
+        </w:tc>
+        <w:tc>
+          <w:tcPr>
+            <w:tcW w:w="479" w:type="dxa"/>
             <w:noWrap/>
             <w:textDirection w:val="btLr"/>
             <w:hideMark/>
           </w:tcPr>
           <w:p>
             <w:r>
-              <w:t>Fórum kezelése</w:t>
-            </w:r>
-          </w:p>
-        </w:tc>
-        <w:tc>
-          <w:tcPr>
-            <w:tcW w:w="441" w:type="dxa"/>
+              <w:t>Hozzászólás</w:t>
+            </w:r>
+          </w:p>
+        </w:tc>
+        <w:tc>
+          <w:tcPr>
+            <w:tcW w:w="479" w:type="dxa"/>
             <w:noWrap/>
             <w:textDirection w:val="btLr"/>
             <w:hideMark/>
           </w:tcPr>
           <w:p>
             <w:r>
-              <w:t>Hozzászólás</w:t>
-            </w:r>
-          </w:p>
-        </w:tc>
-        <w:tc>
-          <w:tcPr>
-            <w:tcW w:w="441" w:type="dxa"/>
+              <w:t>Kurzusok és tantárgyak kezelése</w:t>
+            </w:r>
+          </w:p>
+        </w:tc>
+        <w:tc>
+          <w:tcPr>
+            <w:tcW w:w="479" w:type="dxa"/>
             <w:noWrap/>
             <w:textDirection w:val="btLr"/>
             <w:hideMark/>
           </w:tcPr>
           <w:p>
             <w:r>
-              <w:t>Kurzusok és tantárgyak kezelése</w:t>
-            </w:r>
-          </w:p>
-        </w:tc>
-        <w:tc>
-          <w:tcPr>
-            <w:tcW w:w="441" w:type="dxa"/>
+              <w:t>Teremkihasználtsági statisztika számítása</w:t>
+            </w:r>
+          </w:p>
+        </w:tc>
+        <w:tc>
+          <w:tcPr>
+            <w:tcW w:w="479" w:type="dxa"/>
             <w:noWrap/>
             <w:textDirection w:val="btLr"/>
             <w:hideMark/>
           </w:tcPr>
           <w:p>
             <w:r>
-              <w:t>Teremkihasználtsági statisztika számítása</w:t>
-            </w:r>
-          </w:p>
-        </w:tc>
-        <w:tc>
-          <w:tcPr>
-            <w:tcW w:w="441" w:type="dxa"/>
+              <w:t>Termek kezelése</w:t>
+            </w:r>
+          </w:p>
+        </w:tc>
+        <w:tc>
+          <w:tcPr>
+            <w:tcW w:w="479" w:type="dxa"/>
             <w:noWrap/>
             <w:textDirection w:val="btLr"/>
             <w:hideMark/>
           </w:tcPr>
           <w:p>
             <w:r>
-              <w:t>Termek kezelése</w:t>
-            </w:r>
-          </w:p>
-        </w:tc>
-        <w:tc>
-          <w:tcPr>
-            <w:tcW w:w="441" w:type="dxa"/>
+              <w:t>Tantervi teljesítések</w:t>
+            </w:r>
+          </w:p>
+        </w:tc>
+        <w:tc>
+          <w:tcPr>
+            <w:tcW w:w="479" w:type="dxa"/>
             <w:noWrap/>
             <w:textDirection w:val="btLr"/>
             <w:hideMark/>
           </w:tcPr>
           <w:p>
             <w:r>
-              <w:t>Tantervi teljesítések</w:t>
-            </w:r>
-          </w:p>
-        </w:tc>
-        <w:tc>
-          <w:tcPr>
-            <w:tcW w:w="441" w:type="dxa"/>
+              <w:t>Hallgató jóváhagyása</w:t>
+            </w:r>
+          </w:p>
+        </w:tc>
+        <w:tc>
+          <w:tcPr>
+            <w:tcW w:w="479" w:type="dxa"/>
             <w:noWrap/>
             <w:textDirection w:val="btLr"/>
             <w:hideMark/>
           </w:tcPr>
           <w:p>
             <w:r>
-              <w:t>Hallgató jóváhagyása</w:t>
-            </w:r>
-          </w:p>
-        </w:tc>
-        <w:tc>
-          <w:tcPr>
-            <w:tcW w:w="441" w:type="dxa"/>
-            <w:noWrap/>
-            <w:textDirection w:val="btLr"/>
-            <w:hideMark/>
-          </w:tcPr>
-          <w:p>
-            <w:r>
               <w:t>Vizsgák kezelése</w:t>
             </w:r>
           </w:p>
         </w:tc>
         <w:tc>
           <w:tcPr>
-            <w:tcW w:w="441" w:type="dxa"/>
+            <w:tcW w:w="479" w:type="dxa"/>
             <w:noWrap/>
             <w:textDirection w:val="btLr"/>
             <w:hideMark/>
@@ -14866,7 +14852,7 @@
         </w:trPr>
         <w:tc>
           <w:tcPr>
-            <w:tcW w:w="1643" w:type="dxa"/>
+            <w:tcW w:w="1358" w:type="dxa"/>
             <w:noWrap/>
             <w:hideMark/>
           </w:tcPr>
@@ -14878,7 +14864,7 @@
         </w:tc>
         <w:tc>
           <w:tcPr>
-            <w:tcW w:w="440" w:type="dxa"/>
+            <w:tcW w:w="478" w:type="dxa"/>
             <w:noWrap/>
             <w:hideMark/>
           </w:tcPr>
@@ -14890,7 +14876,7 @@
         </w:tc>
         <w:tc>
           <w:tcPr>
-            <w:tcW w:w="440" w:type="dxa"/>
+            <w:tcW w:w="478" w:type="dxa"/>
             <w:noWrap/>
             <w:hideMark/>
           </w:tcPr>
@@ -14902,7 +14888,7 @@
         </w:tc>
         <w:tc>
           <w:tcPr>
-            <w:tcW w:w="440" w:type="dxa"/>
+            <w:tcW w:w="478" w:type="dxa"/>
             <w:noWrap/>
             <w:hideMark/>
           </w:tcPr>
@@ -14910,7 +14896,7 @@
         </w:tc>
         <w:tc>
           <w:tcPr>
-            <w:tcW w:w="440" w:type="dxa"/>
+            <w:tcW w:w="479" w:type="dxa"/>
             <w:noWrap/>
             <w:hideMark/>
           </w:tcPr>
@@ -14922,7 +14908,7 @@
         </w:tc>
         <w:tc>
           <w:tcPr>
-            <w:tcW w:w="440" w:type="dxa"/>
+            <w:tcW w:w="479" w:type="dxa"/>
             <w:noWrap/>
             <w:hideMark/>
           </w:tcPr>
@@ -14934,7 +14920,7 @@
         </w:tc>
         <w:tc>
           <w:tcPr>
-            <w:tcW w:w="440" w:type="dxa"/>
+            <w:tcW w:w="479" w:type="dxa"/>
             <w:noWrap/>
             <w:hideMark/>
           </w:tcPr>
@@ -14946,7 +14932,7 @@
         </w:tc>
         <w:tc>
           <w:tcPr>
-            <w:tcW w:w="440" w:type="dxa"/>
+            <w:tcW w:w="479" w:type="dxa"/>
             <w:noWrap/>
             <w:hideMark/>
           </w:tcPr>
@@ -14958,7 +14944,7 @@
         </w:tc>
         <w:tc>
           <w:tcPr>
-            <w:tcW w:w="441" w:type="dxa"/>
+            <w:tcW w:w="479" w:type="dxa"/>
             <w:noWrap/>
             <w:hideMark/>
           </w:tcPr>
@@ -14970,7 +14956,7 @@
         </w:tc>
         <w:tc>
           <w:tcPr>
-            <w:tcW w:w="441" w:type="dxa"/>
+            <w:tcW w:w="479" w:type="dxa"/>
             <w:noWrap/>
             <w:hideMark/>
           </w:tcPr>
@@ -14982,7 +14968,7 @@
         </w:tc>
         <w:tc>
           <w:tcPr>
-            <w:tcW w:w="441" w:type="dxa"/>
+            <w:tcW w:w="479" w:type="dxa"/>
             <w:noWrap/>
             <w:hideMark/>
           </w:tcPr>
@@ -14994,7 +14980,7 @@
         </w:tc>
         <w:tc>
           <w:tcPr>
-            <w:tcW w:w="441" w:type="dxa"/>
+            <w:tcW w:w="479" w:type="dxa"/>
             <w:noWrap/>
             <w:hideMark/>
           </w:tcPr>
@@ -15006,7 +14992,7 @@
         </w:tc>
         <w:tc>
           <w:tcPr>
-            <w:tcW w:w="441" w:type="dxa"/>
+            <w:tcW w:w="479" w:type="dxa"/>
             <w:noWrap/>
             <w:hideMark/>
           </w:tcPr>
@@ -15018,7 +15004,7 @@
         </w:tc>
         <w:tc>
           <w:tcPr>
-            <w:tcW w:w="441" w:type="dxa"/>
+            <w:tcW w:w="479" w:type="dxa"/>
             <w:noWrap/>
             <w:hideMark/>
           </w:tcPr>
@@ -15030,7 +15016,7 @@
         </w:tc>
         <w:tc>
           <w:tcPr>
-            <w:tcW w:w="441" w:type="dxa"/>
+            <w:tcW w:w="479" w:type="dxa"/>
             <w:noWrap/>
             <w:hideMark/>
           </w:tcPr>
@@ -15042,7 +15028,7 @@
         </w:tc>
         <w:tc>
           <w:tcPr>
-            <w:tcW w:w="441" w:type="dxa"/>
+            <w:tcW w:w="479" w:type="dxa"/>
             <w:noWrap/>
             <w:hideMark/>
           </w:tcPr>
@@ -15054,7 +15040,7 @@
         </w:tc>
         <w:tc>
           <w:tcPr>
-            <w:tcW w:w="441" w:type="dxa"/>
+            <w:tcW w:w="479" w:type="dxa"/>
             <w:noWrap/>
             <w:hideMark/>
           </w:tcPr>
@@ -15066,7 +15052,7 @@
         </w:tc>
         <w:tc>
           <w:tcPr>
-            <w:tcW w:w="441" w:type="dxa"/>
+            <w:tcW w:w="479" w:type="dxa"/>
             <w:noWrap/>
             <w:hideMark/>
           </w:tcPr>
@@ -15078,19 +15064,7 @@
         </w:tc>
         <w:tc>
           <w:tcPr>
-            <w:tcW w:w="441" w:type="dxa"/>
-            <w:noWrap/>
-            <w:hideMark/>
-          </w:tcPr>
-          <w:p>
-            <w:r>
-              <w:t>X</w:t>
-            </w:r>
-          </w:p>
-        </w:tc>
-        <w:tc>
-          <w:tcPr>
-            <w:tcW w:w="441" w:type="dxa"/>
+            <w:tcW w:w="479" w:type="dxa"/>
             <w:noWrap/>
             <w:hideMark/>
           </w:tcPr>
@@ -15107,7 +15081,7 @@
         </w:trPr>
         <w:tc>
           <w:tcPr>
-            <w:tcW w:w="1643" w:type="dxa"/>
+            <w:tcW w:w="1358" w:type="dxa"/>
             <w:noWrap/>
             <w:hideMark/>
           </w:tcPr>
@@ -15119,7 +15093,7 @@
         </w:tc>
         <w:tc>
           <w:tcPr>
-            <w:tcW w:w="440" w:type="dxa"/>
+            <w:tcW w:w="478" w:type="dxa"/>
             <w:noWrap/>
             <w:hideMark/>
           </w:tcPr>
@@ -15127,7 +15101,7 @@
         </w:tc>
         <w:tc>
           <w:tcPr>
-            <w:tcW w:w="440" w:type="dxa"/>
+            <w:tcW w:w="478" w:type="dxa"/>
             <w:noWrap/>
             <w:hideMark/>
           </w:tcPr>
@@ -15139,7 +15113,7 @@
         </w:tc>
         <w:tc>
           <w:tcPr>
-            <w:tcW w:w="440" w:type="dxa"/>
+            <w:tcW w:w="478" w:type="dxa"/>
             <w:noWrap/>
             <w:hideMark/>
           </w:tcPr>
@@ -15151,7 +15125,7 @@
         </w:tc>
         <w:tc>
           <w:tcPr>
-            <w:tcW w:w="440" w:type="dxa"/>
+            <w:tcW w:w="479" w:type="dxa"/>
             <w:noWrap/>
             <w:hideMark/>
           </w:tcPr>
@@ -15159,7 +15133,7 @@
         </w:tc>
         <w:tc>
           <w:tcPr>
-            <w:tcW w:w="440" w:type="dxa"/>
+            <w:tcW w:w="479" w:type="dxa"/>
             <w:noWrap/>
             <w:hideMark/>
           </w:tcPr>
@@ -15167,7 +15141,7 @@
         </w:tc>
         <w:tc>
           <w:tcPr>
-            <w:tcW w:w="440" w:type="dxa"/>
+            <w:tcW w:w="479" w:type="dxa"/>
             <w:noWrap/>
             <w:hideMark/>
           </w:tcPr>
@@ -15179,7 +15153,7 @@
         </w:tc>
         <w:tc>
           <w:tcPr>
-            <w:tcW w:w="440" w:type="dxa"/>
+            <w:tcW w:w="479" w:type="dxa"/>
             <w:noWrap/>
             <w:hideMark/>
           </w:tcPr>
@@ -15187,7 +15161,7 @@
         </w:tc>
         <w:tc>
           <w:tcPr>
-            <w:tcW w:w="441" w:type="dxa"/>
+            <w:tcW w:w="479" w:type="dxa"/>
             <w:noWrap/>
             <w:hideMark/>
           </w:tcPr>
@@ -15199,7 +15173,7 @@
         </w:tc>
         <w:tc>
           <w:tcPr>
-            <w:tcW w:w="441" w:type="dxa"/>
+            <w:tcW w:w="479" w:type="dxa"/>
             <w:noWrap/>
             <w:hideMark/>
           </w:tcPr>
@@ -15211,7 +15185,7 @@
         </w:tc>
         <w:tc>
           <w:tcPr>
-            <w:tcW w:w="441" w:type="dxa"/>
+            <w:tcW w:w="479" w:type="dxa"/>
             <w:noWrap/>
             <w:hideMark/>
           </w:tcPr>
@@ -15223,7 +15197,7 @@
         </w:tc>
         <w:tc>
           <w:tcPr>
-            <w:tcW w:w="441" w:type="dxa"/>
+            <w:tcW w:w="479" w:type="dxa"/>
             <w:noWrap/>
             <w:hideMark/>
           </w:tcPr>
@@ -15235,19 +15209,15 @@
         </w:tc>
         <w:tc>
           <w:tcPr>
-            <w:tcW w:w="441" w:type="dxa"/>
+            <w:tcW w:w="479" w:type="dxa"/>
             <w:noWrap/>
             <w:hideMark/>
           </w:tcPr>
-          <w:p>
-            <w:r>
-              <w:t>X</w:t>
-            </w:r>
-          </w:p>
-        </w:tc>
-        <w:tc>
-          <w:tcPr>
-            <w:tcW w:w="441" w:type="dxa"/>
+          <w:p/>
+        </w:tc>
+        <w:tc>
+          <w:tcPr>
+            <w:tcW w:w="479" w:type="dxa"/>
             <w:noWrap/>
             <w:hideMark/>
           </w:tcPr>
@@ -15255,7 +15225,7 @@
         </w:tc>
         <w:tc>
           <w:tcPr>
-            <w:tcW w:w="441" w:type="dxa"/>
+            <w:tcW w:w="479" w:type="dxa"/>
             <w:noWrap/>
             <w:hideMark/>
           </w:tcPr>
@@ -15263,38 +15233,30 @@
         </w:tc>
         <w:tc>
           <w:tcPr>
-            <w:tcW w:w="441" w:type="dxa"/>
+            <w:tcW w:w="479" w:type="dxa"/>
             <w:noWrap/>
             <w:hideMark/>
           </w:tcPr>
-          <w:p/>
-        </w:tc>
-        <w:tc>
-          <w:tcPr>
-            <w:tcW w:w="441" w:type="dxa"/>
+          <w:p>
+            <w:r>
+              <w:t>X</w:t>
+            </w:r>
+          </w:p>
+        </w:tc>
+        <w:tc>
+          <w:tcPr>
+            <w:tcW w:w="479" w:type="dxa"/>
             <w:noWrap/>
             <w:hideMark/>
           </w:tcPr>
-          <w:p>
-            <w:r>
-              <w:t>X</w:t>
-            </w:r>
-          </w:p>
-        </w:tc>
-        <w:tc>
-          <w:tcPr>
-            <w:tcW w:w="441" w:type="dxa"/>
+          <w:p/>
+        </w:tc>
+        <w:tc>
+          <w:tcPr>
+            <w:tcW w:w="479" w:type="dxa"/>
             <w:noWrap/>
             <w:hideMark/>
           </w:tcPr>
-          <w:p/>
-        </w:tc>
-        <w:tc>
-          <w:tcPr>
-            <w:tcW w:w="441" w:type="dxa"/>
-            <w:noWrap/>
-            <w:hideMark/>
-          </w:tcPr>
           <w:p>
             <w:r>
               <w:t>X</w:t>
@@ -15303,7 +15265,7 @@
         </w:tc>
         <w:tc>
           <w:tcPr>
-            <w:tcW w:w="441" w:type="dxa"/>
+            <w:tcW w:w="479" w:type="dxa"/>
             <w:noWrap/>
             <w:hideMark/>
           </w:tcPr>
@@ -15320,19 +15282,19 @@
         </w:trPr>
         <w:tc>
           <w:tcPr>
-            <w:tcW w:w="1643" w:type="dxa"/>
+            <w:tcW w:w="1358" w:type="dxa"/>
             <w:noWrap/>
             <w:hideMark/>
           </w:tcPr>
           <w:p>
             <w:r>
-              <w:t>Hallgató</w:t>
-            </w:r>
-          </w:p>
-        </w:tc>
-        <w:tc>
-          <w:tcPr>
-            <w:tcW w:w="440" w:type="dxa"/>
+              <w:t>Oktató</w:t>
+            </w:r>
+          </w:p>
+        </w:tc>
+        <w:tc>
+          <w:tcPr>
+            <w:tcW w:w="478" w:type="dxa"/>
             <w:noWrap/>
             <w:hideMark/>
           </w:tcPr>
@@ -15340,7 +15302,7 @@
         </w:tc>
         <w:tc>
           <w:tcPr>
-            <w:tcW w:w="440" w:type="dxa"/>
+            <w:tcW w:w="478" w:type="dxa"/>
             <w:noWrap/>
             <w:hideMark/>
           </w:tcPr>
@@ -15352,27 +15314,27 @@
         </w:tc>
         <w:tc>
           <w:tcPr>
-            <w:tcW w:w="440" w:type="dxa"/>
+            <w:tcW w:w="478" w:type="dxa"/>
             <w:noWrap/>
             <w:hideMark/>
           </w:tcPr>
-          <w:p>
-            <w:r>
-              <w:t>X</w:t>
-            </w:r>
-          </w:p>
-        </w:tc>
-        <w:tc>
-          <w:tcPr>
-            <w:tcW w:w="440" w:type="dxa"/>
+          <w:p/>
+        </w:tc>
+        <w:tc>
+          <w:tcPr>
+            <w:tcW w:w="479" w:type="dxa"/>
             <w:noWrap/>
             <w:hideMark/>
           </w:tcPr>
-          <w:p/>
-        </w:tc>
-        <w:tc>
-          <w:tcPr>
-            <w:tcW w:w="440" w:type="dxa"/>
+          <w:p>
+            <w:r>
+              <w:t>X</w:t>
+            </w:r>
+          </w:p>
+        </w:tc>
+        <w:tc>
+          <w:tcPr>
+            <w:tcW w:w="479" w:type="dxa"/>
             <w:noWrap/>
             <w:hideMark/>
           </w:tcPr>
@@ -15380,7 +15342,7 @@
         </w:tc>
         <w:tc>
           <w:tcPr>
-            <w:tcW w:w="440" w:type="dxa"/>
+            <w:tcW w:w="479" w:type="dxa"/>
             <w:noWrap/>
             <w:hideMark/>
           </w:tcPr>
@@ -15392,7 +15354,7 @@
         </w:tc>
         <w:tc>
           <w:tcPr>
-            <w:tcW w:w="440" w:type="dxa"/>
+            <w:tcW w:w="479" w:type="dxa"/>
             <w:noWrap/>
             <w:hideMark/>
           </w:tcPr>
@@ -15400,7 +15362,7 @@
         </w:tc>
         <w:tc>
           <w:tcPr>
-            <w:tcW w:w="441" w:type="dxa"/>
+            <w:tcW w:w="479" w:type="dxa"/>
             <w:noWrap/>
             <w:hideMark/>
           </w:tcPr>
@@ -15412,7 +15374,7 @@
         </w:tc>
         <w:tc>
           <w:tcPr>
-            <w:tcW w:w="441" w:type="dxa"/>
+            <w:tcW w:w="479" w:type="dxa"/>
             <w:noWrap/>
             <w:hideMark/>
           </w:tcPr>
@@ -15424,7 +15386,7 @@
         </w:tc>
         <w:tc>
           <w:tcPr>
-            <w:tcW w:w="441" w:type="dxa"/>
+            <w:tcW w:w="479" w:type="dxa"/>
             <w:noWrap/>
             <w:hideMark/>
           </w:tcPr>
@@ -15436,7 +15398,7 @@
         </w:tc>
         <w:tc>
           <w:tcPr>
-            <w:tcW w:w="441" w:type="dxa"/>
+            <w:tcW w:w="479" w:type="dxa"/>
             <w:noWrap/>
             <w:hideMark/>
           </w:tcPr>
@@ -15448,27 +15410,27 @@
         </w:tc>
         <w:tc>
           <w:tcPr>
-            <w:tcW w:w="441" w:type="dxa"/>
+            <w:tcW w:w="479" w:type="dxa"/>
             <w:noWrap/>
             <w:hideMark/>
           </w:tcPr>
-          <w:p>
-            <w:r>
-              <w:t>X</w:t>
-            </w:r>
-          </w:p>
-        </w:tc>
-        <w:tc>
-          <w:tcPr>
-            <w:tcW w:w="441" w:type="dxa"/>
+          <w:p/>
+        </w:tc>
+        <w:tc>
+          <w:tcPr>
+            <w:tcW w:w="479" w:type="dxa"/>
             <w:noWrap/>
             <w:hideMark/>
           </w:tcPr>
-          <w:p/>
-        </w:tc>
-        <w:tc>
-          <w:tcPr>
-            <w:tcW w:w="441" w:type="dxa"/>
+          <w:p>
+            <w:r>
+              <w:t>X</w:t>
+            </w:r>
+          </w:p>
+        </w:tc>
+        <w:tc>
+          <w:tcPr>
+            <w:tcW w:w="479" w:type="dxa"/>
             <w:noWrap/>
             <w:hideMark/>
           </w:tcPr>
@@ -15476,15 +15438,19 @@
         </w:tc>
         <w:tc>
           <w:tcPr>
-            <w:tcW w:w="441" w:type="dxa"/>
+            <w:tcW w:w="479" w:type="dxa"/>
             <w:noWrap/>
             <w:hideMark/>
           </w:tcPr>
-          <w:p/>
-        </w:tc>
-        <w:tc>
-          <w:tcPr>
-            <w:tcW w:w="441" w:type="dxa"/>
+          <w:p>
+            <w:r>
+              <w:t>X</w:t>
+            </w:r>
+          </w:p>
+        </w:tc>
+        <w:tc>
+          <w:tcPr>
+            <w:tcW w:w="479" w:type="dxa"/>
             <w:noWrap/>
             <w:hideMark/>
           </w:tcPr>
@@ -15496,18 +15462,10 @@
         </w:tc>
         <w:tc>
           <w:tcPr>
-            <w:tcW w:w="441" w:type="dxa"/>
+            <w:tcW w:w="479" w:type="dxa"/>
             <w:noWrap/>
             <w:hideMark/>
           </w:tcPr>
-          <w:p/>
-        </w:tc>
-        <w:tc>
-          <w:tcPr>
-            <w:tcW w:w="441" w:type="dxa"/>
-            <w:noWrap/>
-            <w:hideMark/>
-          </w:tcPr>
           <w:p>
             <w:r>
               <w:t>X</w:t>
@@ -15516,7 +15474,7 @@
         </w:tc>
         <w:tc>
           <w:tcPr>
-            <w:tcW w:w="441" w:type="dxa"/>
+            <w:tcW w:w="479" w:type="dxa"/>
             <w:noWrap/>
             <w:hideMark/>
           </w:tcPr>
@@ -15533,19 +15491,19 @@
         </w:trPr>
         <w:tc>
           <w:tcPr>
-            <w:tcW w:w="1643" w:type="dxa"/>
+            <w:tcW w:w="1358" w:type="dxa"/>
             <w:noWrap/>
             <w:hideMark/>
           </w:tcPr>
           <w:p>
             <w:r>
-              <w:t>Oktató</w:t>
-            </w:r>
-          </w:p>
-        </w:tc>
-        <w:tc>
-          <w:tcPr>
-            <w:tcW w:w="440" w:type="dxa"/>
+              <w:t>Látogató</w:t>
+            </w:r>
+          </w:p>
+        </w:tc>
+        <w:tc>
+          <w:tcPr>
+            <w:tcW w:w="478" w:type="dxa"/>
             <w:noWrap/>
             <w:hideMark/>
           </w:tcPr>
@@ -15553,19 +15511,15 @@
         </w:tc>
         <w:tc>
           <w:tcPr>
-            <w:tcW w:w="440" w:type="dxa"/>
+            <w:tcW w:w="478" w:type="dxa"/>
             <w:noWrap/>
             <w:hideMark/>
           </w:tcPr>
-          <w:p>
-            <w:r>
-              <w:t>X</w:t>
-            </w:r>
-          </w:p>
-        </w:tc>
-        <w:tc>
-          <w:tcPr>
-            <w:tcW w:w="440" w:type="dxa"/>
+          <w:p/>
+        </w:tc>
+        <w:tc>
+          <w:tcPr>
+            <w:tcW w:w="478" w:type="dxa"/>
             <w:noWrap/>
             <w:hideMark/>
           </w:tcPr>
@@ -15573,19 +15527,15 @@
         </w:tc>
         <w:tc>
           <w:tcPr>
-            <w:tcW w:w="440" w:type="dxa"/>
+            <w:tcW w:w="479" w:type="dxa"/>
             <w:noWrap/>
             <w:hideMark/>
           </w:tcPr>
-          <w:p>
-            <w:r>
-              <w:t>X</w:t>
-            </w:r>
-          </w:p>
-        </w:tc>
-        <w:tc>
-          <w:tcPr>
-            <w:tcW w:w="440" w:type="dxa"/>
+          <w:p/>
+        </w:tc>
+        <w:tc>
+          <w:tcPr>
+            <w:tcW w:w="479" w:type="dxa"/>
             <w:noWrap/>
             <w:hideMark/>
           </w:tcPr>
@@ -15593,19 +15543,15 @@
         </w:tc>
         <w:tc>
           <w:tcPr>
-            <w:tcW w:w="440" w:type="dxa"/>
+            <w:tcW w:w="479" w:type="dxa"/>
             <w:noWrap/>
             <w:hideMark/>
           </w:tcPr>
-          <w:p>
-            <w:r>
-              <w:t>X</w:t>
-            </w:r>
-          </w:p>
-        </w:tc>
-        <w:tc>
-          <w:tcPr>
-            <w:tcW w:w="440" w:type="dxa"/>
+          <w:p/>
+        </w:tc>
+        <w:tc>
+          <w:tcPr>
+            <w:tcW w:w="479" w:type="dxa"/>
             <w:noWrap/>
             <w:hideMark/>
           </w:tcPr>
@@ -15613,19 +15559,15 @@
         </w:tc>
         <w:tc>
           <w:tcPr>
-            <w:tcW w:w="441" w:type="dxa"/>
+            <w:tcW w:w="479" w:type="dxa"/>
             <w:noWrap/>
             <w:hideMark/>
           </w:tcPr>
-          <w:p>
-            <w:r>
-              <w:t>X</w:t>
-            </w:r>
-          </w:p>
-        </w:tc>
-        <w:tc>
-          <w:tcPr>
-            <w:tcW w:w="441" w:type="dxa"/>
+          <w:p/>
+        </w:tc>
+        <w:tc>
+          <w:tcPr>
+            <w:tcW w:w="479" w:type="dxa"/>
             <w:noWrap/>
             <w:hideMark/>
           </w:tcPr>
@@ -15637,43 +15579,31 @@
         </w:tc>
         <w:tc>
           <w:tcPr>
-            <w:tcW w:w="441" w:type="dxa"/>
+            <w:tcW w:w="479" w:type="dxa"/>
             <w:noWrap/>
             <w:hideMark/>
           </w:tcPr>
-          <w:p>
-            <w:r>
-              <w:t>X</w:t>
-            </w:r>
-          </w:p>
-        </w:tc>
-        <w:tc>
-          <w:tcPr>
-            <w:tcW w:w="441" w:type="dxa"/>
+          <w:p/>
+        </w:tc>
+        <w:tc>
+          <w:tcPr>
+            <w:tcW w:w="479" w:type="dxa"/>
             <w:noWrap/>
             <w:hideMark/>
           </w:tcPr>
-          <w:p>
-            <w:r>
-              <w:t>X</w:t>
-            </w:r>
-          </w:p>
-        </w:tc>
-        <w:tc>
-          <w:tcPr>
-            <w:tcW w:w="441" w:type="dxa"/>
+          <w:p/>
+        </w:tc>
+        <w:tc>
+          <w:tcPr>
+            <w:tcW w:w="479" w:type="dxa"/>
             <w:noWrap/>
             <w:hideMark/>
           </w:tcPr>
-          <w:p>
-            <w:r>
-              <w:t>X</w:t>
-            </w:r>
-          </w:p>
-        </w:tc>
-        <w:tc>
-          <w:tcPr>
-            <w:tcW w:w="441" w:type="dxa"/>
+          <w:p/>
+        </w:tc>
+        <w:tc>
+          <w:tcPr>
+            <w:tcW w:w="479" w:type="dxa"/>
             <w:noWrap/>
             <w:hideMark/>
           </w:tcPr>
@@ -15681,19 +15611,15 @@
         </w:tc>
         <w:tc>
           <w:tcPr>
-            <w:tcW w:w="441" w:type="dxa"/>
+            <w:tcW w:w="479" w:type="dxa"/>
             <w:noWrap/>
             <w:hideMark/>
           </w:tcPr>
-          <w:p>
-            <w:r>
-              <w:t>X</w:t>
-            </w:r>
-          </w:p>
-        </w:tc>
-        <w:tc>
-          <w:tcPr>
-            <w:tcW w:w="441" w:type="dxa"/>
+          <w:p/>
+        </w:tc>
+        <w:tc>
+          <w:tcPr>
+            <w:tcW w:w="479" w:type="dxa"/>
             <w:noWrap/>
             <w:hideMark/>
           </w:tcPr>
@@ -15701,31 +15627,23 @@
         </w:tc>
         <w:tc>
           <w:tcPr>
-            <w:tcW w:w="441" w:type="dxa"/>
+            <w:tcW w:w="479" w:type="dxa"/>
             <w:noWrap/>
             <w:hideMark/>
           </w:tcPr>
-          <w:p>
-            <w:r>
-              <w:t>X</w:t>
-            </w:r>
-          </w:p>
-        </w:tc>
-        <w:tc>
-          <w:tcPr>
-            <w:tcW w:w="441" w:type="dxa"/>
+          <w:p/>
+        </w:tc>
+        <w:tc>
+          <w:tcPr>
+            <w:tcW w:w="479" w:type="dxa"/>
             <w:noWrap/>
             <w:hideMark/>
           </w:tcPr>
-          <w:p>
-            <w:r>
-              <w:t>X</w:t>
-            </w:r>
-          </w:p>
-        </w:tc>
-        <w:tc>
-          <w:tcPr>
-            <w:tcW w:w="441" w:type="dxa"/>
+          <w:p/>
+        </w:tc>
+        <w:tc>
+          <w:tcPr>
+            <w:tcW w:w="479" w:type="dxa"/>
             <w:noWrap/>
             <w:hideMark/>
           </w:tcPr>
@@ -15735,195 +15653,6 @@
             </w:r>
           </w:p>
         </w:tc>
-        <w:tc>
-          <w:tcPr>
-            <w:tcW w:w="441" w:type="dxa"/>
-            <w:noWrap/>
-            <w:hideMark/>
-          </w:tcPr>
-          <w:p>
-            <w:r>
-              <w:t>X</w:t>
-            </w:r>
-          </w:p>
-        </w:tc>
-      </w:tr>
-      <w:tr>
-        <w:trPr>
-          <w:trHeight w:val="288"/>
-        </w:trPr>
-        <w:tc>
-          <w:tcPr>
-            <w:tcW w:w="1643" w:type="dxa"/>
-            <w:noWrap/>
-            <w:hideMark/>
-          </w:tcPr>
-          <w:p>
-            <w:r>
-              <w:t>Látogató</w:t>
-            </w:r>
-          </w:p>
-        </w:tc>
-        <w:tc>
-          <w:tcPr>
-            <w:tcW w:w="440" w:type="dxa"/>
-            <w:noWrap/>
-            <w:hideMark/>
-          </w:tcPr>
-          <w:p/>
-        </w:tc>
-        <w:tc>
-          <w:tcPr>
-            <w:tcW w:w="440" w:type="dxa"/>
-            <w:noWrap/>
-            <w:hideMark/>
-          </w:tcPr>
-          <w:p/>
-        </w:tc>
-        <w:tc>
-          <w:tcPr>
-            <w:tcW w:w="440" w:type="dxa"/>
-            <w:noWrap/>
-            <w:hideMark/>
-          </w:tcPr>
-          <w:p/>
-        </w:tc>
-        <w:tc>
-          <w:tcPr>
-            <w:tcW w:w="440" w:type="dxa"/>
-            <w:noWrap/>
-            <w:hideMark/>
-          </w:tcPr>
-          <w:p/>
-        </w:tc>
-        <w:tc>
-          <w:tcPr>
-            <w:tcW w:w="440" w:type="dxa"/>
-            <w:noWrap/>
-            <w:hideMark/>
-          </w:tcPr>
-          <w:p/>
-        </w:tc>
-        <w:tc>
-          <w:tcPr>
-            <w:tcW w:w="440" w:type="dxa"/>
-            <w:noWrap/>
-            <w:hideMark/>
-          </w:tcPr>
-          <w:p/>
-        </w:tc>
-        <w:tc>
-          <w:tcPr>
-            <w:tcW w:w="440" w:type="dxa"/>
-            <w:noWrap/>
-            <w:hideMark/>
-          </w:tcPr>
-          <w:p/>
-        </w:tc>
-        <w:tc>
-          <w:tcPr>
-            <w:tcW w:w="441" w:type="dxa"/>
-            <w:noWrap/>
-            <w:hideMark/>
-          </w:tcPr>
-          <w:p/>
-        </w:tc>
-        <w:tc>
-          <w:tcPr>
-            <w:tcW w:w="441" w:type="dxa"/>
-            <w:noWrap/>
-            <w:hideMark/>
-          </w:tcPr>
-          <w:p/>
-        </w:tc>
-        <w:tc>
-          <w:tcPr>
-            <w:tcW w:w="441" w:type="dxa"/>
-            <w:noWrap/>
-            <w:hideMark/>
-          </w:tcPr>
-          <w:p>
-            <w:r>
-              <w:t>X</w:t>
-            </w:r>
-          </w:p>
-        </w:tc>
-        <w:tc>
-          <w:tcPr>
-            <w:tcW w:w="441" w:type="dxa"/>
-            <w:noWrap/>
-            <w:hideMark/>
-          </w:tcPr>
-          <w:p/>
-        </w:tc>
-        <w:tc>
-          <w:tcPr>
-            <w:tcW w:w="441" w:type="dxa"/>
-            <w:noWrap/>
-            <w:hideMark/>
-          </w:tcPr>
-          <w:p/>
-        </w:tc>
-        <w:tc>
-          <w:tcPr>
-            <w:tcW w:w="441" w:type="dxa"/>
-            <w:noWrap/>
-            <w:hideMark/>
-          </w:tcPr>
-          <w:p/>
-        </w:tc>
-        <w:tc>
-          <w:tcPr>
-            <w:tcW w:w="441" w:type="dxa"/>
-            <w:noWrap/>
-            <w:hideMark/>
-          </w:tcPr>
-          <w:p/>
-        </w:tc>
-        <w:tc>
-          <w:tcPr>
-            <w:tcW w:w="441" w:type="dxa"/>
-            <w:noWrap/>
-            <w:hideMark/>
-          </w:tcPr>
-          <w:p/>
-        </w:tc>
-        <w:tc>
-          <w:tcPr>
-            <w:tcW w:w="441" w:type="dxa"/>
-            <w:noWrap/>
-            <w:hideMark/>
-          </w:tcPr>
-          <w:p/>
-        </w:tc>
-        <w:tc>
-          <w:tcPr>
-            <w:tcW w:w="441" w:type="dxa"/>
-            <w:noWrap/>
-            <w:hideMark/>
-          </w:tcPr>
-          <w:p/>
-        </w:tc>
-        <w:tc>
-          <w:tcPr>
-            <w:tcW w:w="441" w:type="dxa"/>
-            <w:noWrap/>
-            <w:hideMark/>
-          </w:tcPr>
-          <w:p/>
-        </w:tc>
-        <w:tc>
-          <w:tcPr>
-            <w:tcW w:w="441" w:type="dxa"/>
-            <w:noWrap/>
-            <w:hideMark/>
-          </w:tcPr>
-          <w:p>
-            <w:r>
-              <w:t>X</w:t>
-            </w:r>
-          </w:p>
-        </w:tc>
       </w:tr>
     </w:tbl>
     <w:p>
@@ -15935,9 +15664,26 @@
     </w:p>
     <w:p>
       <w:pPr>
-        <w:pStyle w:val="Heading2"/>
-      </w:pPr>
-      <w:r>
+        <w:spacing w:line="360" w:lineRule="auto"/>
+        <w:jc w:val="center"/>
+        <w:rPr>
+          <w:rFonts w:asciiTheme="majorHAnsi" w:eastAsiaTheme="majorEastAsia" w:hAnsiTheme="majorHAnsi" w:cstheme="majorBidi"/>
+          <w:b/>
+          <w:bCs/>
+          <w:sz w:val="28"/>
+          <w:szCs w:val="26"/>
+        </w:rPr>
+      </w:pPr>
+      <w:r>
+        <w:br w:type="page"/>
+      </w:r>
+    </w:p>
+    <w:p>
+      <w:pPr>
+        <w:pStyle w:val="Cmsor2"/>
+      </w:pPr>
+      <w:r>
+        <w:lastRenderedPageBreak/>
         <w:t>Egyed-esemény mátrix</w:t>
       </w:r>
       <w:r>
@@ -15981,12 +15727,11 @@
           <w:sz w:val="28"/>
           <w:lang w:val="hu-HU"/>
         </w:rPr>
-        <w:lastRenderedPageBreak/>
         <w:drawing>
-          <wp:inline distT="0" distB="0" distL="0" distR="0" wp14:anchorId="33424DED" wp14:editId="662F8DD3">
-            <wp:extent cx="6645910" cy="2117725"/>
+          <wp:inline distT="0" distB="0" distL="0" distR="0" wp14:anchorId="537C5D33" wp14:editId="7E835C90">
+            <wp:extent cx="6645910" cy="2538730"/>
             <wp:effectExtent l="0" t="0" r="2540" b="0"/>
-            <wp:docPr id="704846554" name="Kép 1" descr="A képen szöveg, szám, Betűtípus, képernyőkép látható&#10;&#10;Automatikusan generált leírás"/>
+            <wp:docPr id="334404761" name="Kép 1" descr="A képen szöveg, képernyőkép, szám, Betűtípus látható&#10;&#10;Automatikusan generált leírás"/>
             <wp:cNvGraphicFramePr>
               <a:graphicFrameLocks xmlns:a="http://schemas.openxmlformats.org/drawingml/2006/main" noChangeAspect="1"/>
             </wp:cNvGraphicFramePr>
@@ -15994,7 +15739,7 @@
               <a:graphicData uri="http://schemas.openxmlformats.org/drawingml/2006/picture">
                 <pic:pic xmlns:pic="http://schemas.openxmlformats.org/drawingml/2006/picture">
                   <pic:nvPicPr>
-                    <pic:cNvPr id="704846554" name="Kép 1" descr="A képen szöveg, szám, Betűtípus, képernyőkép látható&#10;&#10;Automatikusan generált leírás"/>
+                    <pic:cNvPr id="334404761" name="Kép 1" descr="A képen szöveg, képernyőkép, szám, Betűtípus látható&#10;&#10;Automatikusan generált leírás"/>
                     <pic:cNvPicPr/>
                   </pic:nvPicPr>
                   <pic:blipFill>
@@ -16006,7 +15751,7 @@
                   <pic:spPr>
                     <a:xfrm>
                       <a:off x="0" y="0"/>
-                      <a:ext cx="6645910" cy="2117725"/>
+                      <a:ext cx="6645910" cy="2538730"/>
                     </a:xfrm>
                     <a:prstGeom prst="rect">
                       <a:avLst/>
@@ -16021,7 +15766,7 @@
     </w:p>
     <w:p>
       <w:pPr>
-        <w:pStyle w:val="Heading2"/>
+        <w:pStyle w:val="Cmsor2"/>
       </w:pPr>
       <w:r>
         <w:t>Funkció megadása</w:t>
@@ -16053,7 +15798,7 @@
     </w:p>
     <w:p>
       <w:pPr>
-        <w:pStyle w:val="Heading2"/>
+        <w:pStyle w:val="Cmsor2"/>
       </w:pPr>
       <w:r>
         <w:lastRenderedPageBreak/>
@@ -16062,7 +15807,7 @@
     </w:p>
     <w:p>
       <w:pPr>
-        <w:pStyle w:val="Heading2"/>
+        <w:pStyle w:val="Cmsor2"/>
       </w:pPr>
       <w:r>
         <w:rPr>
@@ -16120,7 +15865,7 @@
     </w:p>
     <w:p>
       <w:pPr>
-        <w:pStyle w:val="Heading2"/>
+        <w:pStyle w:val="Cmsor2"/>
       </w:pPr>
       <w:r>
         <w:rPr>
@@ -16178,12 +15923,12 @@
     </w:p>
     <w:p>
       <w:pPr>
-        <w:pStyle w:val="Heading2"/>
-      </w:pPr>
-    </w:p>
-    <w:p>
-      <w:pPr>
-        <w:pStyle w:val="Heading2"/>
+        <w:pStyle w:val="Cmsor2"/>
+      </w:pPr>
+    </w:p>
+    <w:p>
+      <w:pPr>
+        <w:pStyle w:val="Cmsor2"/>
       </w:pPr>
       <w:r>
         <w:rPr>
@@ -16241,7 +15986,7 @@
     </w:p>
     <w:p>
       <w:pPr>
-        <w:pStyle w:val="Heading2"/>
+        <w:pStyle w:val="Cmsor2"/>
       </w:pPr>
       <w:r>
         <w:t>Menütervek</w:t>
@@ -16249,7 +15994,7 @@
     </w:p>
     <w:p>
       <w:pPr>
-        <w:pStyle w:val="Heading2"/>
+        <w:pStyle w:val="Cmsor2"/>
       </w:pPr>
       <w:r>
         <w:t>Összetett lekérdezések</w:t>
@@ -16257,7 +16002,7 @@
     </w:p>
     <w:p>
       <w:pPr>
-        <w:pStyle w:val="Heading2"/>
+        <w:pStyle w:val="Cmsor2"/>
       </w:pPr>
       <w:r>
         <w:t xml:space="preserve">Az alkalmazás telepítése </w:t>
@@ -16265,7 +16010,7 @@
     </w:p>
     <w:p>
       <w:pPr>
-        <w:pStyle w:val="Heading2"/>
+        <w:pStyle w:val="Cmsor2"/>
         <w:numPr>
           <w:ilvl w:val="0"/>
           <w:numId w:val="4"/>
@@ -16277,7 +16022,7 @@
     </w:p>
     <w:p>
       <w:pPr>
-        <w:pStyle w:val="Heading2"/>
+        <w:pStyle w:val="Cmsor2"/>
         <w:numPr>
           <w:ilvl w:val="0"/>
           <w:numId w:val="4"/>
@@ -16292,7 +16037,7 @@
     </w:p>
     <w:p>
       <w:pPr>
-        <w:pStyle w:val="Heading2"/>
+        <w:pStyle w:val="Cmsor2"/>
         <w:numPr>
           <w:ilvl w:val="0"/>
           <w:numId w:val="4"/>
@@ -16302,12 +16047,18 @@
         <w:t>Futtassa le az ‘sql’ mappában található DBInit.txt fájl tartalmát az adatbázis létrehozásához</w:t>
       </w:r>
       <w:r>
-        <w:t xml:space="preserve"> (ezután ki is léphet az sqldeveloperből)</w:t>
-      </w:r>
-    </w:p>
-    <w:p>
-      <w:pPr>
-        <w:pStyle w:val="Heading2"/>
+        <w:t xml:space="preserve"> (ezután </w:t>
+      </w:r>
+      <w:r>
+        <w:t>lépjen ki</w:t>
+      </w:r>
+      <w:r>
+        <w:t xml:space="preserve"> az sqldeveloperből)</w:t>
+      </w:r>
+    </w:p>
+    <w:p>
+      <w:pPr>
+        <w:pStyle w:val="Cmsor2"/>
         <w:numPr>
           <w:ilvl w:val="0"/>
           <w:numId w:val="4"/>
@@ -16329,7 +16080,7 @@
     </w:p>
     <w:p>
       <w:pPr>
-        <w:pStyle w:val="Heading2"/>
+        <w:pStyle w:val="Cmsor2"/>
         <w:numPr>
           <w:ilvl w:val="0"/>
           <w:numId w:val="4"/>
@@ -16390,7 +16141,7 @@
     </w:p>
     <w:p>
       <w:pPr>
-        <w:pStyle w:val="Heading2"/>
+        <w:pStyle w:val="Cmsor2"/>
         <w:numPr>
           <w:ilvl w:val="0"/>
           <w:numId w:val="4"/>
@@ -16402,7 +16153,7 @@
     </w:p>
     <w:p>
       <w:pPr>
-        <w:pStyle w:val="Heading2"/>
+        <w:pStyle w:val="Cmsor2"/>
         <w:numPr>
           <w:ilvl w:val="0"/>
           <w:numId w:val="4"/>
@@ -16426,7 +16177,7 @@
     </w:p>
     <w:p>
       <w:pPr>
-        <w:pStyle w:val="Heading2"/>
+        <w:pStyle w:val="Cmsor2"/>
       </w:pPr>
       <w:r>
         <w:t>Egyéb:</w:t>
@@ -16434,8 +16185,34 @@
     </w:p>
     <w:p>
       <w:pPr>
-        <w:pStyle w:val="Heading2"/>
-      </w:pPr>
+        <w:pStyle w:val="Cmsor2"/>
+        <w:ind w:left="708" w:hanging="708"/>
+        <w:rPr>
+          <w:b w:val="0"/>
+          <w:bCs w:val="0"/>
+        </w:rPr>
+      </w:pPr>
+      <w:r>
+        <w:t>Egy admin felhasználó bejelentkezési adatai:</w:t>
+      </w:r>
+      <w:r>
+        <w:br/>
+      </w:r>
+      <w:r>
+        <w:rPr>
+          <w:b w:val="0"/>
+          <w:bCs w:val="0"/>
+        </w:rPr>
+        <w:t>Ps-kód: OCS4LF</w:t>
+      </w:r>
+      <w:r>
+        <w:rPr>
+          <w:b w:val="0"/>
+          <w:bCs w:val="0"/>
+        </w:rPr>
+        <w:br/>
+        <w:t>Jelszó: Olasz Csaba</w:t>
+      </w:r>
     </w:p>
     <w:p>
       <w:pPr>
@@ -16455,7 +16232,7 @@
 </file>
 
 <file path=word/numbering.xml><?xml version="1.0" encoding="utf-8"?>
-<w:numbering xmlns:wpc="http://schemas.microsoft.com/office/word/2010/wordprocessingCanvas" xmlns:cx="http://schemas.microsoft.com/office/drawing/2014/chartex" xmlns:cx1="http://schemas.microsoft.com/office/drawing/2015/9/8/chartex" xmlns:cx2="http://schemas.microsoft.com/office/drawing/2015/10/21/chartex" xmlns:cx3="http://schemas.microsoft.com/office/drawing/2016/5/9/chartex" xmlns:cx4="http://schemas.microsoft.com/office/drawing/2016/5/10/chartex" xmlns:cx5="http://schemas.microsoft.com/office/drawing/2016/5/11/chartex" xmlns:cx6="http://schemas.microsoft.com/office/drawing/2016/5/12/chartex" xmlns:cx7="http://schemas.microsoft.com/office/drawing/2016/5/13/chartex" xmlns:cx8="http://schemas.microsoft.com/office/drawing/2016/5/14/chartex" xmlns:mc="http://schemas.openxmlformats.org/markup-compatibility/2006" xmlns:aink="http://schemas.microsoft.com/office/drawing/2016/ink" xmlns:am3d="http://schemas.microsoft.com/office/drawing/2017/model3d" xmlns:o="urn:schemas-microsoft-com:office:office" xmlns:oel="http://schemas.microsoft.com/office/2019/extlst" xmlns:r="http://schemas.openxmlformats.org/officeDocument/2006/relationships" xmlns:m="http://schemas.openxmlformats.org/officeDocument/2006/math" xmlns:v="urn:schemas-microsoft-com:vml" xmlns:wp14="http://schemas.microsoft.com/office/word/2010/wordprocessingDrawing" xmlns:wp="http://schemas.openxmlformats.org/drawingml/2006/wordprocessingDrawing" xmlns:w10="urn:schemas-microsoft-com:office:word" xmlns:w="http://schemas.openxmlformats.org/wordprocessingml/2006/main" xmlns:w14="http://schemas.microsoft.com/office/word/2010/wordml" xmlns:w15="http://schemas.microsoft.com/office/word/2012/wordml" xmlns:w16cex="http://schemas.microsoft.com/office/word/2018/wordml/cex" xmlns:w16cid="http://schemas.microsoft.com/office/word/2016/wordml/cid" xmlns:w16="http://schemas.microsoft.com/office/word/2018/wordml" xmlns:w16sdtdh="http://schemas.microsoft.com/office/word/2020/wordml/sdtdatahash" xmlns:w16se="http://schemas.microsoft.com/office/word/2015/wordml/symex" xmlns:wpg="http://schemas.microsoft.com/office/word/2010/wordprocessingGroup" xmlns:wpi="http://schemas.microsoft.com/office/word/2010/wordprocessingInk" xmlns:wne="http://schemas.microsoft.com/office/word/2006/wordml" xmlns:wps="http://schemas.microsoft.com/office/word/2010/wordprocessingShape" mc:Ignorable="w14 w15 w16se w16cid w16 w16cex w16sdtdh wp14">
+<w:numbering xmlns:wpc="http://schemas.microsoft.com/office/word/2010/wordprocessingCanvas" xmlns:cx="http://schemas.microsoft.com/office/drawing/2014/chartex" xmlns:cx1="http://schemas.microsoft.com/office/drawing/2015/9/8/chartex" xmlns:cx2="http://schemas.microsoft.com/office/drawing/2015/10/21/chartex" xmlns:cx3="http://schemas.microsoft.com/office/drawing/2016/5/9/chartex" xmlns:cx4="http://schemas.microsoft.com/office/drawing/2016/5/10/chartex" xmlns:cx5="http://schemas.microsoft.com/office/drawing/2016/5/11/chartex" xmlns:cx6="http://schemas.microsoft.com/office/drawing/2016/5/12/chartex" xmlns:cx7="http://schemas.microsoft.com/office/drawing/2016/5/13/chartex" xmlns:cx8="http://schemas.microsoft.com/office/drawing/2016/5/14/chartex" xmlns:mc="http://schemas.openxmlformats.org/markup-compatibility/2006" xmlns:aink="http://schemas.microsoft.com/office/drawing/2016/ink" xmlns:am3d="http://schemas.microsoft.com/office/drawing/2017/model3d" xmlns:o="urn:schemas-microsoft-com:office:office" xmlns:oel="http://schemas.microsoft.com/office/2019/extlst" xmlns:r="http://schemas.openxmlformats.org/officeDocument/2006/relationships" xmlns:m="http://schemas.openxmlformats.org/officeDocument/2006/math" xmlns:v="urn:schemas-microsoft-com:vml" xmlns:wp14="http://schemas.microsoft.com/office/word/2010/wordprocessingDrawing" xmlns:wp="http://schemas.openxmlformats.org/drawingml/2006/wordprocessingDrawing" xmlns:w10="urn:schemas-microsoft-com:office:word" xmlns:w="http://schemas.openxmlformats.org/wordprocessingml/2006/main" xmlns:w14="http://schemas.microsoft.com/office/word/2010/wordml" xmlns:w15="http://schemas.microsoft.com/office/word/2012/wordml" xmlns:w16cex="http://schemas.microsoft.com/office/word/2018/wordml/cex" xmlns:w16cid="http://schemas.microsoft.com/office/word/2016/wordml/cid" xmlns:w16="http://schemas.microsoft.com/office/word/2018/wordml" xmlns:w16du="http://schemas.microsoft.com/office/word/2023/wordml/word16du" xmlns:w16sdtdh="http://schemas.microsoft.com/office/word/2020/wordml/sdtdatahash" xmlns:w16se="http://schemas.microsoft.com/office/word/2015/wordml/symex" xmlns:wpg="http://schemas.microsoft.com/office/word/2010/wordprocessingGroup" xmlns:wpi="http://schemas.microsoft.com/office/word/2010/wordprocessingInk" xmlns:wne="http://schemas.microsoft.com/office/word/2006/wordml" xmlns:wps="http://schemas.microsoft.com/office/word/2010/wordprocessingShape" mc:Ignorable="w14 w15 w16se w16cid w16 w16cex w16sdtdh w16du wp14">
   <w:abstractNum w:abstractNumId="0" w15:restartNumberingAfterBreak="0">
     <w:nsid w:val="0F4500CF"/>
     <w:multiLevelType w:val="hybridMultilevel"/>
@@ -16875,7 +16652,7 @@
 </file>
 
 <file path=word/styles.xml><?xml version="1.0" encoding="utf-8"?>
-<w:styles xmlns:mc="http://schemas.openxmlformats.org/markup-compatibility/2006" xmlns:r="http://schemas.openxmlformats.org/officeDocument/2006/relationships" xmlns:w="http://schemas.openxmlformats.org/wordprocessingml/2006/main" xmlns:w14="http://schemas.microsoft.com/office/word/2010/wordml" xmlns:w15="http://schemas.microsoft.com/office/word/2012/wordml" xmlns:w16cex="http://schemas.microsoft.com/office/word/2018/wordml/cex" xmlns:w16cid="http://schemas.microsoft.com/office/word/2016/wordml/cid" xmlns:w16="http://schemas.microsoft.com/office/word/2018/wordml" xmlns:w16sdtdh="http://schemas.microsoft.com/office/word/2020/wordml/sdtdatahash" xmlns:w16se="http://schemas.microsoft.com/office/word/2015/wordml/symex" mc:Ignorable="w14 w15 w16se w16cid w16 w16cex w16sdtdh">
+<w:styles xmlns:mc="http://schemas.openxmlformats.org/markup-compatibility/2006" xmlns:r="http://schemas.openxmlformats.org/officeDocument/2006/relationships" xmlns:w="http://schemas.openxmlformats.org/wordprocessingml/2006/main" xmlns:w14="http://schemas.microsoft.com/office/word/2010/wordml" xmlns:w15="http://schemas.microsoft.com/office/word/2012/wordml" xmlns:w16cex="http://schemas.microsoft.com/office/word/2018/wordml/cex" xmlns:w16cid="http://schemas.microsoft.com/office/word/2016/wordml/cid" xmlns:w16="http://schemas.microsoft.com/office/word/2018/wordml" xmlns:w16du="http://schemas.microsoft.com/office/word/2023/wordml/word16du" xmlns:w16sdtdh="http://schemas.microsoft.com/office/word/2020/wordml/sdtdatahash" xmlns:w16se="http://schemas.microsoft.com/office/word/2015/wordml/symex" mc:Ignorable="w14 w15 w16se w16cid w16 w16cex w16sdtdh w16du">
   <w:docDefaults>
     <w:rPrDefault>
       <w:rPr>
@@ -17270,7 +17047,7 @@
     <w:lsdException w:name="Unresolved Mention" w:semiHidden="1" w:unhideWhenUsed="1"/>
     <w:lsdException w:name="Smart Link" w:semiHidden="1" w:unhideWhenUsed="1"/>
   </w:latentStyles>
-  <w:style w:type="paragraph" w:default="1" w:styleId="Normal">
+  <w:style w:type="paragraph" w:default="1" w:styleId="Norml">
     <w:name w:val="Normal"/>
     <w:qFormat/>
     <w:rsid w:val="00B30B33"/>
@@ -17284,10 +17061,10 @@
       <w:lang w:val="en-US"/>
     </w:rPr>
   </w:style>
-  <w:style w:type="paragraph" w:styleId="Heading1">
+  <w:style w:type="paragraph" w:styleId="Cmsor1">
     <w:name w:val="heading 1"/>
-    <w:basedOn w:val="Normal"/>
-    <w:link w:val="Heading1Char"/>
+    <w:basedOn w:val="Norml"/>
+    <w:link w:val="Cmsor1Char"/>
     <w:uiPriority w:val="9"/>
     <w:qFormat/>
     <w:rsid w:val="004B1C4D"/>
@@ -17306,10 +17083,10 @@
       <w:szCs w:val="28"/>
     </w:rPr>
   </w:style>
-  <w:style w:type="paragraph" w:styleId="Heading2">
+  <w:style w:type="paragraph" w:styleId="Cmsor2">
     <w:name w:val="heading 2"/>
-    <w:basedOn w:val="Normal"/>
-    <w:link w:val="Heading2Char"/>
+    <w:basedOn w:val="Norml"/>
+    <w:link w:val="Cmsor2Char"/>
     <w:uiPriority w:val="9"/>
     <w:unhideWhenUsed/>
     <w:qFormat/>
@@ -17328,10 +17105,10 @@
       <w:szCs w:val="26"/>
     </w:rPr>
   </w:style>
-  <w:style w:type="paragraph" w:styleId="Heading3">
+  <w:style w:type="paragraph" w:styleId="Cmsor3">
     <w:name w:val="heading 3"/>
-    <w:basedOn w:val="Normal"/>
-    <w:link w:val="Heading3Char"/>
+    <w:basedOn w:val="Norml"/>
+    <w:link w:val="Cmsor3Char"/>
     <w:uiPriority w:val="9"/>
     <w:unhideWhenUsed/>
     <w:qFormat/>
@@ -17350,11 +17127,11 @@
       <w:sz w:val="26"/>
     </w:rPr>
   </w:style>
-  <w:style w:type="paragraph" w:styleId="Heading4">
+  <w:style w:type="paragraph" w:styleId="Cmsor4">
     <w:name w:val="heading 4"/>
-    <w:basedOn w:val="Normal"/>
-    <w:next w:val="Normal"/>
-    <w:link w:val="Heading4Char"/>
+    <w:basedOn w:val="Norml"/>
+    <w:next w:val="Norml"/>
+    <w:link w:val="Cmsor4Char"/>
     <w:uiPriority w:val="9"/>
     <w:unhideWhenUsed/>
     <w:qFormat/>
@@ -17375,11 +17152,11 @@
       <w:sz w:val="22"/>
     </w:rPr>
   </w:style>
-  <w:style w:type="paragraph" w:styleId="Heading5">
+  <w:style w:type="paragraph" w:styleId="Cmsor5">
     <w:name w:val="heading 5"/>
-    <w:basedOn w:val="Normal"/>
-    <w:next w:val="Normal"/>
-    <w:link w:val="Heading5Char"/>
+    <w:basedOn w:val="Norml"/>
+    <w:next w:val="Norml"/>
+    <w:link w:val="Cmsor5Char"/>
     <w:uiPriority w:val="9"/>
     <w:unhideWhenUsed/>
     <w:qFormat/>
@@ -17396,11 +17173,11 @@
       <w:sz w:val="22"/>
     </w:rPr>
   </w:style>
-  <w:style w:type="paragraph" w:styleId="Heading6">
+  <w:style w:type="paragraph" w:styleId="Cmsor6">
     <w:name w:val="heading 6"/>
-    <w:basedOn w:val="Normal"/>
-    <w:next w:val="Normal"/>
-    <w:link w:val="Heading6Char"/>
+    <w:basedOn w:val="Norml"/>
+    <w:next w:val="Norml"/>
+    <w:link w:val="Cmsor6Char"/>
     <w:uiPriority w:val="9"/>
     <w:unhideWhenUsed/>
     <w:qFormat/>
@@ -17419,13 +17196,13 @@
       <w:sz w:val="22"/>
     </w:rPr>
   </w:style>
-  <w:style w:type="character" w:default="1" w:styleId="DefaultParagraphFont">
+  <w:style w:type="character" w:default="1" w:styleId="Bekezdsalapbettpusa">
     <w:name w:val="Default Paragraph Font"/>
     <w:uiPriority w:val="1"/>
     <w:semiHidden/>
     <w:unhideWhenUsed/>
   </w:style>
-  <w:style w:type="table" w:default="1" w:styleId="TableNormal">
+  <w:style w:type="table" w:default="1" w:styleId="Normltblzat">
     <w:name w:val="Normal Table"/>
     <w:uiPriority w:val="99"/>
     <w:semiHidden/>
@@ -17440,16 +17217,16 @@
       </w:tblCellMar>
     </w:tblPr>
   </w:style>
-  <w:style w:type="numbering" w:default="1" w:styleId="NoList">
+  <w:style w:type="numbering" w:default="1" w:styleId="Nemlista">
     <w:name w:val="No List"/>
     <w:uiPriority w:val="99"/>
     <w:semiHidden/>
     <w:unhideWhenUsed/>
   </w:style>
-  <w:style w:type="character" w:customStyle="1" w:styleId="Heading1Char">
-    <w:name w:val="Heading 1 Char"/>
-    <w:basedOn w:val="DefaultParagraphFont"/>
-    <w:link w:val="Heading1"/>
+  <w:style w:type="character" w:customStyle="1" w:styleId="Cmsor1Char">
+    <w:name w:val="Címsor 1 Char"/>
+    <w:basedOn w:val="Bekezdsalapbettpusa"/>
+    <w:link w:val="Cmsor1"/>
     <w:uiPriority w:val="9"/>
     <w:rsid w:val="004B1C4D"/>
     <w:rPr>
@@ -17460,10 +17237,10 @@
       <w:szCs w:val="28"/>
     </w:rPr>
   </w:style>
-  <w:style w:type="character" w:customStyle="1" w:styleId="Heading2Char">
-    <w:name w:val="Heading 2 Char"/>
-    <w:basedOn w:val="DefaultParagraphFont"/>
-    <w:link w:val="Heading2"/>
+  <w:style w:type="character" w:customStyle="1" w:styleId="Cmsor2Char">
+    <w:name w:val="Címsor 2 Char"/>
+    <w:basedOn w:val="Bekezdsalapbettpusa"/>
+    <w:link w:val="Cmsor2"/>
     <w:uiPriority w:val="9"/>
     <w:rsid w:val="004B1C4D"/>
     <w:rPr>
@@ -17474,10 +17251,10 @@
       <w:szCs w:val="26"/>
     </w:rPr>
   </w:style>
-  <w:style w:type="character" w:customStyle="1" w:styleId="Heading3Char">
-    <w:name w:val="Heading 3 Char"/>
-    <w:basedOn w:val="DefaultParagraphFont"/>
-    <w:link w:val="Heading3"/>
+  <w:style w:type="character" w:customStyle="1" w:styleId="Cmsor3Char">
+    <w:name w:val="Címsor 3 Char"/>
+    <w:basedOn w:val="Bekezdsalapbettpusa"/>
+    <w:link w:val="Cmsor3"/>
     <w:uiPriority w:val="9"/>
     <w:rsid w:val="004B1C4D"/>
     <w:rPr>
@@ -17488,10 +17265,10 @@
       <w:sz w:val="26"/>
     </w:rPr>
   </w:style>
-  <w:style w:type="character" w:customStyle="1" w:styleId="Heading4Char">
-    <w:name w:val="Heading 4 Char"/>
-    <w:basedOn w:val="DefaultParagraphFont"/>
-    <w:link w:val="Heading4"/>
+  <w:style w:type="character" w:customStyle="1" w:styleId="Cmsor4Char">
+    <w:name w:val="Címsor 4 Char"/>
+    <w:basedOn w:val="Bekezdsalapbettpusa"/>
+    <w:link w:val="Cmsor4"/>
     <w:uiPriority w:val="9"/>
     <w:rsid w:val="004B1C4D"/>
     <w:rPr>
@@ -17503,10 +17280,10 @@
       <w:color w:val="4F81BD" w:themeColor="accent1"/>
     </w:rPr>
   </w:style>
-  <w:style w:type="character" w:customStyle="1" w:styleId="Heading5Char">
-    <w:name w:val="Heading 5 Char"/>
-    <w:basedOn w:val="DefaultParagraphFont"/>
-    <w:link w:val="Heading5"/>
+  <w:style w:type="character" w:customStyle="1" w:styleId="Cmsor5Char">
+    <w:name w:val="Címsor 5 Char"/>
+    <w:basedOn w:val="Bekezdsalapbettpusa"/>
+    <w:link w:val="Cmsor5"/>
     <w:uiPriority w:val="9"/>
     <w:rsid w:val="004B1C4D"/>
     <w:rPr>
@@ -17514,10 +17291,10 @@
       <w:color w:val="243F60" w:themeColor="accent1" w:themeShade="7F"/>
     </w:rPr>
   </w:style>
-  <w:style w:type="character" w:customStyle="1" w:styleId="Heading6Char">
-    <w:name w:val="Heading 6 Char"/>
-    <w:basedOn w:val="DefaultParagraphFont"/>
-    <w:link w:val="Heading6"/>
+  <w:style w:type="character" w:customStyle="1" w:styleId="Cmsor6Char">
+    <w:name w:val="Címsor 6 Char"/>
+    <w:basedOn w:val="Bekezdsalapbettpusa"/>
+    <w:link w:val="Cmsor6"/>
     <w:uiPriority w:val="9"/>
     <w:rsid w:val="004B1C4D"/>
     <w:rPr>
@@ -17527,11 +17304,11 @@
       <w:color w:val="243F60" w:themeColor="accent1" w:themeShade="7F"/>
     </w:rPr>
   </w:style>
-  <w:style w:type="paragraph" w:styleId="Title">
+  <w:style w:type="paragraph" w:styleId="Cm">
     <w:name w:val="Title"/>
-    <w:basedOn w:val="Normal"/>
-    <w:next w:val="Normal"/>
-    <w:link w:val="TitleChar"/>
+    <w:basedOn w:val="Norml"/>
+    <w:next w:val="Norml"/>
+    <w:link w:val="CmChar"/>
     <w:uiPriority w:val="10"/>
     <w:qFormat/>
     <w:rsid w:val="004B1C4D"/>
@@ -17551,10 +17328,10 @@
       <w:szCs w:val="52"/>
     </w:rPr>
   </w:style>
-  <w:style w:type="character" w:customStyle="1" w:styleId="TitleChar">
-    <w:name w:val="Title Char"/>
-    <w:basedOn w:val="DefaultParagraphFont"/>
-    <w:link w:val="Title"/>
+  <w:style w:type="character" w:customStyle="1" w:styleId="CmChar">
+    <w:name w:val="Cím Char"/>
+    <w:basedOn w:val="Bekezdsalapbettpusa"/>
+    <w:link w:val="Cm"/>
     <w:uiPriority w:val="10"/>
     <w:rsid w:val="004B1C4D"/>
     <w:rPr>
@@ -17566,11 +17343,11 @@
       <w:szCs w:val="52"/>
     </w:rPr>
   </w:style>
-  <w:style w:type="paragraph" w:styleId="Subtitle">
+  <w:style w:type="paragraph" w:styleId="Alcm">
     <w:name w:val="Subtitle"/>
-    <w:basedOn w:val="Normal"/>
-    <w:next w:val="Normal"/>
-    <w:link w:val="SubtitleChar"/>
+    <w:basedOn w:val="Norml"/>
+    <w:next w:val="Norml"/>
+    <w:link w:val="AlcmChar"/>
     <w:uiPriority w:val="11"/>
     <w:qFormat/>
     <w:rsid w:val="004B1C4D"/>
@@ -17587,10 +17364,10 @@
       <w:spacing w:val="15"/>
     </w:rPr>
   </w:style>
-  <w:style w:type="character" w:customStyle="1" w:styleId="SubtitleChar">
-    <w:name w:val="Subtitle Char"/>
-    <w:basedOn w:val="DefaultParagraphFont"/>
-    <w:link w:val="Subtitle"/>
+  <w:style w:type="character" w:customStyle="1" w:styleId="AlcmChar">
+    <w:name w:val="Alcím Char"/>
+    <w:basedOn w:val="Bekezdsalapbettpusa"/>
+    <w:link w:val="Alcm"/>
     <w:uiPriority w:val="11"/>
     <w:rsid w:val="004B1C4D"/>
     <w:rPr>
@@ -17603,7 +17380,7 @@
       <w:szCs w:val="24"/>
     </w:rPr>
   </w:style>
-  <w:style w:type="paragraph" w:styleId="NoSpacing">
+  <w:style w:type="paragraph" w:styleId="Nincstrkz">
     <w:name w:val="No Spacing"/>
     <w:uiPriority w:val="1"/>
     <w:qFormat/>
@@ -17616,9 +17393,9 @@
       <w:sz w:val="24"/>
     </w:rPr>
   </w:style>
-  <w:style w:type="paragraph" w:styleId="ListParagraph">
+  <w:style w:type="paragraph" w:styleId="Listaszerbekezds">
     <w:name w:val="List Paragraph"/>
-    <w:basedOn w:val="Normal"/>
+    <w:basedOn w:val="Norml"/>
     <w:uiPriority w:val="34"/>
     <w:qFormat/>
     <w:rsid w:val="004B1C4D"/>
@@ -17627,10 +17404,10 @@
       <w:contextualSpacing/>
     </w:pPr>
   </w:style>
-  <w:style w:type="paragraph" w:styleId="TOCHeading">
+  <w:style w:type="paragraph" w:styleId="Tartalomjegyzkcmsora">
     <w:name w:val="TOC Heading"/>
-    <w:basedOn w:val="Heading1"/>
-    <w:next w:val="Normal"/>
+    <w:basedOn w:val="Cmsor1"/>
+    <w:next w:val="Norml"/>
     <w:uiPriority w:val="39"/>
     <w:semiHidden/>
     <w:unhideWhenUsed/>
@@ -17647,9 +17424,9 @@
       <w:lang w:eastAsia="hu-HU"/>
     </w:rPr>
   </w:style>
-  <w:style w:type="table" w:styleId="TableGrid">
+  <w:style w:type="table" w:styleId="Rcsostblzat">
     <w:name w:val="Table Grid"/>
-    <w:basedOn w:val="TableNormal"/>
+    <w:basedOn w:val="Normltblzat"/>
     <w:uiPriority w:val="39"/>
     <w:rsid w:val="006B6768"/>
     <w:pPr>

--- a/docs/SSADM.docx
+++ b/docs/SSADM.docx
@@ -16987,7 +16987,10 @@
         <w:t>OracleDBKurzusDAO</w:t>
       </w:r>
       <w:r>
-        <w:t>.java – line 66</w:t>
+        <w:t xml:space="preserve">.java – line </w:t>
+      </w:r>
+      <w:r>
+        <w:t>70</w:t>
       </w:r>
     </w:p>
     <w:p>
@@ -17267,27 +17270,7 @@
           <w:sz w:val="24"/>
           <w:szCs w:val="24"/>
         </w:rPr>
-        <w:t xml:space="preserve">, </w:t>
-      </w:r>
-      <w:proofErr w:type="spellStart"/>
-      <w:r>
-        <w:rPr>
-          <w:b w:val="0"/>
-          <w:bCs w:val="0"/>
-          <w:sz w:val="24"/>
-          <w:szCs w:val="24"/>
-        </w:rPr>
-        <w:t>terem</w:t>
-      </w:r>
-      <w:proofErr w:type="spellEnd"/>
-      <w:r>
-        <w:rPr>
-          <w:b w:val="0"/>
-          <w:bCs w:val="0"/>
-          <w:sz w:val="24"/>
-          <w:szCs w:val="24"/>
-        </w:rPr>
-        <w:t>\n" +</w:t>
+        <w:t>, terem\n" +</w:t>
       </w:r>
     </w:p>
     <w:p>
@@ -17402,10 +17385,13 @@
       </w:pPr>
       <w:r>
         <w:lastRenderedPageBreak/>
-        <w:t>OracleDBKurzusDAO</w:t>
-      </w:r>
-      <w:r>
-        <w:t>.java – line 66</w:t>
+        <w:t>OracleDBUserDAO</w:t>
+      </w:r>
+      <w:r>
+        <w:t xml:space="preserve">.java – line </w:t>
+      </w:r>
+      <w:r>
+        <w:t>117</w:t>
       </w:r>
     </w:p>
     <w:p>
@@ -17634,15 +17620,25 @@
         </w:numPr>
       </w:pPr>
       <w:r>
-        <w:t>OracleDBKurzusDAO</w:t>
-      </w:r>
-      <w:r>
-        <w:t>.java – line 66</w:t>
+        <w:t>OracleDB</w:t>
+      </w:r>
+      <w:r>
+        <w:t>Szak</w:t>
+      </w:r>
+      <w:r>
+        <w:t>DAO</w:t>
+      </w:r>
+      <w:r>
+        <w:t xml:space="preserve">.java – line </w:t>
+      </w:r>
+      <w:r>
+        <w:t>51</w:t>
       </w:r>
     </w:p>
     <w:p>
       <w:pPr>
         <w:pStyle w:val="Heading2"/>
+        <w:ind w:left="360"/>
         <w:rPr>
           <w:b w:val="0"/>
           <w:bCs w:val="0"/>
@@ -17657,7 +17653,7 @@
           <w:sz w:val="24"/>
           <w:szCs w:val="24"/>
         </w:rPr>
-        <w:t xml:space="preserve">"SELECT kurzus.id, </w:t>
+        <w:t xml:space="preserve">"SELECT tantargy.id, </w:t>
       </w:r>
       <w:proofErr w:type="spellStart"/>
       <w:r>
@@ -17667,7 +17663,7 @@
           <w:sz w:val="24"/>
           <w:szCs w:val="24"/>
         </w:rPr>
-        <w:t>nev</w:t>
+        <w:t>tantargy.nev</w:t>
       </w:r>
       <w:proofErr w:type="spellEnd"/>
       <w:r>
@@ -17680,6 +17676,7 @@
         <w:t xml:space="preserve">, </w:t>
       </w:r>
       <w:proofErr w:type="spellStart"/>
+      <w:proofErr w:type="gramStart"/>
       <w:r>
         <w:rPr>
           <w:b w:val="0"/>
@@ -17687,9 +17684,10 @@
           <w:sz w:val="24"/>
           <w:szCs w:val="24"/>
         </w:rPr>
-        <w:t>oktato_ps_kod</w:t>
-      </w:r>
-      <w:proofErr w:type="spellEnd"/>
+        <w:t>tantargy.targyfelelos</w:t>
+      </w:r>
+      <w:proofErr w:type="spellEnd"/>
+      <w:proofErr w:type="gramEnd"/>
       <w:r>
         <w:rPr>
           <w:b w:val="0"/>
@@ -17697,19 +17695,20 @@
           <w:sz w:val="24"/>
           <w:szCs w:val="24"/>
         </w:rPr>
-        <w:t xml:space="preserve">, </w:t>
-      </w:r>
-      <w:proofErr w:type="spellStart"/>
-      <w:r>
+        <w:t>, " +</w:t>
+      </w:r>
+    </w:p>
+    <w:p>
+      <w:pPr>
+        <w:pStyle w:val="Heading2"/>
+        <w:ind w:left="360"/>
         <w:rPr>
           <w:b w:val="0"/>
           <w:bCs w:val="0"/>
           <w:sz w:val="24"/>
           <w:szCs w:val="24"/>
         </w:rPr>
-        <w:t>kezdes_ideje_nap</w:t>
-      </w:r>
-      <w:proofErr w:type="spellEnd"/>
+      </w:pPr>
       <w:r>
         <w:rPr>
           <w:b w:val="0"/>
@@ -17717,9 +17716,9 @@
           <w:sz w:val="24"/>
           <w:szCs w:val="24"/>
         </w:rPr>
-        <w:t xml:space="preserve">, </w:t>
-      </w:r>
-      <w:proofErr w:type="spellStart"/>
+        <w:t xml:space="preserve">                    </w:t>
+      </w:r>
+      <w:proofErr w:type="gramStart"/>
       <w:r>
         <w:rPr>
           <w:b w:val="0"/>
@@ -17727,9 +17726,9 @@
           <w:sz w:val="24"/>
           <w:szCs w:val="24"/>
         </w:rPr>
-        <w:t>kezdes_ideje_idopont</w:t>
-      </w:r>
-      <w:proofErr w:type="spellEnd"/>
+        <w:t>"  (</w:t>
+      </w:r>
+      <w:proofErr w:type="gramEnd"/>
       <w:r>
         <w:rPr>
           <w:b w:val="0"/>
@@ -17737,19 +17736,20 @@
           <w:sz w:val="24"/>
           <w:szCs w:val="24"/>
         </w:rPr>
-        <w:t xml:space="preserve">, </w:t>
-      </w:r>
-      <w:proofErr w:type="spellStart"/>
-      <w:r>
+        <w:t>SELECT CASE WHEN COUNT(*) &gt; 0 THEN 'IGEN' ELSE 'NEM' END " +</w:t>
+      </w:r>
+    </w:p>
+    <w:p>
+      <w:pPr>
+        <w:pStyle w:val="Heading2"/>
+        <w:ind w:left="360"/>
         <w:rPr>
           <w:b w:val="0"/>
           <w:bCs w:val="0"/>
           <w:sz w:val="24"/>
           <w:szCs w:val="24"/>
         </w:rPr>
-        <w:t>felveheto</w:t>
-      </w:r>
-      <w:proofErr w:type="spellEnd"/>
+      </w:pPr>
       <w:r>
         <w:rPr>
           <w:b w:val="0"/>
@@ -17757,7 +17757,7 @@
           <w:sz w:val="24"/>
           <w:szCs w:val="24"/>
         </w:rPr>
-        <w:t xml:space="preserve">, </w:t>
+        <w:t xml:space="preserve">                    "   FROM </w:t>
       </w:r>
       <w:proofErr w:type="spellStart"/>
       <w:r>
@@ -17767,7 +17767,7 @@
           <w:sz w:val="24"/>
           <w:szCs w:val="24"/>
         </w:rPr>
-        <w:t>vizsga</w:t>
+        <w:t>felvette</w:t>
       </w:r>
       <w:proofErr w:type="spellEnd"/>
       <w:r>
@@ -17777,19 +17777,20 @@
           <w:sz w:val="24"/>
           <w:szCs w:val="24"/>
         </w:rPr>
-        <w:t xml:space="preserve">, </w:t>
-      </w:r>
-      <w:proofErr w:type="spellStart"/>
-      <w:r>
+        <w:t xml:space="preserve"> " +</w:t>
+      </w:r>
+    </w:p>
+    <w:p>
+      <w:pPr>
+        <w:pStyle w:val="Heading2"/>
+        <w:ind w:left="360"/>
         <w:rPr>
           <w:b w:val="0"/>
           <w:bCs w:val="0"/>
           <w:sz w:val="24"/>
           <w:szCs w:val="24"/>
         </w:rPr>
-        <w:t>ferohely</w:t>
-      </w:r>
-      <w:proofErr w:type="spellEnd"/>
+      </w:pPr>
       <w:r>
         <w:rPr>
           <w:b w:val="0"/>
@@ -17797,7 +17798,7 @@
           <w:sz w:val="24"/>
           <w:szCs w:val="24"/>
         </w:rPr>
-        <w:t xml:space="preserve">, (SELECT </w:t>
+        <w:t xml:space="preserve">                    "   WHERE </w:t>
       </w:r>
       <w:proofErr w:type="spellStart"/>
       <w:r>
@@ -17807,7 +17808,7 @@
           <w:sz w:val="24"/>
           <w:szCs w:val="24"/>
         </w:rPr>
-        <w:t>nev</w:t>
+        <w:t>PS_kod</w:t>
       </w:r>
       <w:proofErr w:type="spellEnd"/>
       <w:r>
@@ -17817,7 +17818,7 @@
           <w:sz w:val="24"/>
           <w:szCs w:val="24"/>
         </w:rPr>
-        <w:t xml:space="preserve"> FROM </w:t>
+        <w:t xml:space="preserve">=? AND </w:t>
       </w:r>
       <w:proofErr w:type="spellStart"/>
       <w:r>
@@ -17827,7 +17828,7 @@
           <w:sz w:val="24"/>
           <w:szCs w:val="24"/>
         </w:rPr>
-        <w:t>felhasznalo</w:t>
+        <w:t>allapot</w:t>
       </w:r>
       <w:proofErr w:type="spellEnd"/>
       <w:r>
@@ -17837,7 +17838,7 @@
           <w:sz w:val="24"/>
           <w:szCs w:val="24"/>
         </w:rPr>
-        <w:t xml:space="preserve"> WHERE </w:t>
+        <w:t xml:space="preserve">='TELJESITETT' AND </w:t>
       </w:r>
       <w:proofErr w:type="spellStart"/>
       <w:r>
@@ -17847,7 +17848,7 @@
           <w:sz w:val="24"/>
           <w:szCs w:val="24"/>
         </w:rPr>
-        <w:t>PS_kod</w:t>
+        <w:t>tantargy_id</w:t>
       </w:r>
       <w:proofErr w:type="spellEnd"/>
       <w:r>
@@ -17857,19 +17858,20 @@
           <w:sz w:val="24"/>
           <w:szCs w:val="24"/>
         </w:rPr>
-        <w:t xml:space="preserve"> = </w:t>
-      </w:r>
-      <w:proofErr w:type="spellStart"/>
-      <w:r>
+        <w:t>=tantargy.id) " +</w:t>
+      </w:r>
+    </w:p>
+    <w:p>
+      <w:pPr>
+        <w:pStyle w:val="Heading2"/>
+        <w:ind w:left="360"/>
         <w:rPr>
           <w:b w:val="0"/>
           <w:bCs w:val="0"/>
           <w:sz w:val="24"/>
           <w:szCs w:val="24"/>
         </w:rPr>
-        <w:t>oktato_ps_kod</w:t>
-      </w:r>
-      <w:proofErr w:type="spellEnd"/>
+      </w:pPr>
       <w:r>
         <w:rPr>
           <w:b w:val="0"/>
@@ -17877,19 +17879,19 @@
           <w:sz w:val="24"/>
           <w:szCs w:val="24"/>
         </w:rPr>
-        <w:t>) AS OKTATO_NEV\n" +</w:t>
-      </w:r>
-    </w:p>
-    <w:p>
-      <w:pPr>
-        <w:pStyle w:val="Heading2"/>
+        <w:t xml:space="preserve">                    </w:t>
+      </w:r>
+      <w:proofErr w:type="gramStart"/>
+      <w:r>
         <w:rPr>
           <w:b w:val="0"/>
           <w:bCs w:val="0"/>
           <w:sz w:val="24"/>
           <w:szCs w:val="24"/>
         </w:rPr>
-      </w:pPr>
+        <w:t>"  AS</w:t>
+      </w:r>
+      <w:proofErr w:type="gramEnd"/>
       <w:r>
         <w:rPr>
           <w:b w:val="0"/>
@@ -17897,7 +17899,7 @@
           <w:sz w:val="24"/>
           <w:szCs w:val="24"/>
         </w:rPr>
-        <w:t xml:space="preserve">                    "    FROM </w:t>
+        <w:t xml:space="preserve"> </w:t>
       </w:r>
       <w:proofErr w:type="spellStart"/>
       <w:r>
@@ -17907,7 +17909,7 @@
           <w:sz w:val="24"/>
           <w:szCs w:val="24"/>
         </w:rPr>
-        <w:t>kurzus</w:t>
+        <w:t>teljesitette</w:t>
       </w:r>
       <w:proofErr w:type="spellEnd"/>
       <w:r>
@@ -17917,7 +17919,7 @@
           <w:sz w:val="24"/>
           <w:szCs w:val="24"/>
         </w:rPr>
-        <w:t xml:space="preserve">, </w:t>
+        <w:t xml:space="preserve">, (SELECT </w:t>
       </w:r>
       <w:proofErr w:type="spellStart"/>
       <w:r>
@@ -17927,7 +17929,7 @@
           <w:sz w:val="24"/>
           <w:szCs w:val="24"/>
         </w:rPr>
-        <w:t>terem</w:t>
+        <w:t>felhasznalo.nev</w:t>
       </w:r>
       <w:proofErr w:type="spellEnd"/>
       <w:r>
@@ -17937,19 +17939,19 @@
           <w:sz w:val="24"/>
           <w:szCs w:val="24"/>
         </w:rPr>
-        <w:t>\n" +</w:t>
-      </w:r>
-    </w:p>
-    <w:p>
-      <w:pPr>
-        <w:pStyle w:val="Heading2"/>
+        <w:t xml:space="preserve"> FROM </w:t>
+      </w:r>
+      <w:proofErr w:type="spellStart"/>
+      <w:r>
         <w:rPr>
           <w:b w:val="0"/>
           <w:bCs w:val="0"/>
           <w:sz w:val="24"/>
           <w:szCs w:val="24"/>
         </w:rPr>
-      </w:pPr>
+        <w:t>felhasznalo</w:t>
+      </w:r>
+      <w:proofErr w:type="spellEnd"/>
       <w:r>
         <w:rPr>
           <w:b w:val="0"/>
@@ -17957,10 +17959,9 @@
           <w:sz w:val="24"/>
           <w:szCs w:val="24"/>
         </w:rPr>
-        <w:t xml:space="preserve">                    "    WHERE </w:t>
-      </w:r>
-      <w:proofErr w:type="spellStart"/>
-      <w:proofErr w:type="gramStart"/>
+        <w:t xml:space="preserve"> WHERE </w:t>
+      </w:r>
+      <w:proofErr w:type="spellStart"/>
       <w:r>
         <w:rPr>
           <w:b w:val="0"/>
@@ -17968,9 +17969,9 @@
           <w:sz w:val="24"/>
           <w:szCs w:val="24"/>
         </w:rPr>
-        <w:t>kurzus.terem</w:t>
-      </w:r>
-      <w:proofErr w:type="gramEnd"/>
+        <w:t>felhasznalo.PS_kod</w:t>
+      </w:r>
+      <w:proofErr w:type="spellEnd"/>
       <w:r>
         <w:rPr>
           <w:b w:val="0"/>
@@ -17978,9 +17979,9 @@
           <w:sz w:val="24"/>
           <w:szCs w:val="24"/>
         </w:rPr>
-        <w:t>_id</w:t>
-      </w:r>
-      <w:proofErr w:type="spellEnd"/>
+        <w:t>=</w:t>
+      </w:r>
+      <w:proofErr w:type="spellStart"/>
       <w:r>
         <w:rPr>
           <w:b w:val="0"/>
@@ -17988,19 +17989,19 @@
           <w:sz w:val="24"/>
           <w:szCs w:val="24"/>
         </w:rPr>
-        <w:t xml:space="preserve"> = terem.id\n" +</w:t>
-      </w:r>
-    </w:p>
-    <w:p>
-      <w:pPr>
-        <w:pStyle w:val="Heading2"/>
+        <w:t>tantargy.targyfelelos</w:t>
+      </w:r>
+      <w:proofErr w:type="spellEnd"/>
+      <w:r>
         <w:rPr>
           <w:b w:val="0"/>
           <w:bCs w:val="0"/>
           <w:sz w:val="24"/>
           <w:szCs w:val="24"/>
         </w:rPr>
-      </w:pPr>
+        <w:t xml:space="preserve">) AS </w:t>
+      </w:r>
+      <w:proofErr w:type="spellStart"/>
       <w:r>
         <w:rPr>
           <w:b w:val="0"/>
@@ -18008,10 +18009,9 @@
           <w:sz w:val="24"/>
           <w:szCs w:val="24"/>
         </w:rPr>
-        <w:t xml:space="preserve">                    "    AND </w:t>
-      </w:r>
-      <w:proofErr w:type="spellStart"/>
-      <w:proofErr w:type="gramStart"/>
+        <w:t>targyfelelosneve</w:t>
+      </w:r>
+      <w:proofErr w:type="spellEnd"/>
       <w:r>
         <w:rPr>
           <w:b w:val="0"/>
@@ -18019,19 +18019,20 @@
           <w:sz w:val="24"/>
           <w:szCs w:val="24"/>
         </w:rPr>
-        <w:t>kurzus.tantargy</w:t>
-      </w:r>
-      <w:proofErr w:type="gramEnd"/>
-      <w:r>
+        <w:t xml:space="preserve"> " +</w:t>
+      </w:r>
+    </w:p>
+    <w:p>
+      <w:pPr>
+        <w:pStyle w:val="Heading2"/>
+        <w:ind w:left="360"/>
         <w:rPr>
           <w:b w:val="0"/>
           <w:bCs w:val="0"/>
           <w:sz w:val="24"/>
           <w:szCs w:val="24"/>
         </w:rPr>
-        <w:t>_id</w:t>
-      </w:r>
-      <w:proofErr w:type="spellEnd"/>
+      </w:pPr>
       <w:r>
         <w:rPr>
           <w:b w:val="0"/>
@@ -18039,7 +18040,102 @@
           <w:sz w:val="24"/>
           <w:szCs w:val="24"/>
         </w:rPr>
-        <w:t xml:space="preserve"> = ?"</w:t>
+        <w:t xml:space="preserve">                    "FROM </w:t>
+      </w:r>
+      <w:proofErr w:type="spellStart"/>
+      <w:r>
+        <w:rPr>
+          <w:b w:val="0"/>
+          <w:bCs w:val="0"/>
+          <w:sz w:val="24"/>
+          <w:szCs w:val="24"/>
+        </w:rPr>
+        <w:t>kotelezo</w:t>
+      </w:r>
+      <w:proofErr w:type="spellEnd"/>
+      <w:r>
+        <w:rPr>
+          <w:b w:val="0"/>
+          <w:bCs w:val="0"/>
+          <w:sz w:val="24"/>
+          <w:szCs w:val="24"/>
+        </w:rPr>
+        <w:t xml:space="preserve">, </w:t>
+      </w:r>
+      <w:proofErr w:type="spellStart"/>
+      <w:r>
+        <w:rPr>
+          <w:b w:val="0"/>
+          <w:bCs w:val="0"/>
+          <w:sz w:val="24"/>
+          <w:szCs w:val="24"/>
+        </w:rPr>
+        <w:t>tantargy</w:t>
+      </w:r>
+      <w:proofErr w:type="spellEnd"/>
+      <w:r>
+        <w:rPr>
+          <w:b w:val="0"/>
+          <w:bCs w:val="0"/>
+          <w:sz w:val="24"/>
+          <w:szCs w:val="24"/>
+        </w:rPr>
+        <w:t xml:space="preserve"> " +</w:t>
+      </w:r>
+    </w:p>
+    <w:p>
+      <w:pPr>
+        <w:pStyle w:val="Heading2"/>
+        <w:ind w:left="360"/>
+      </w:pPr>
+      <w:r>
+        <w:rPr>
+          <w:b w:val="0"/>
+          <w:bCs w:val="0"/>
+          <w:sz w:val="24"/>
+          <w:szCs w:val="24"/>
+        </w:rPr>
+        <w:t xml:space="preserve">                    "WHERE </w:t>
+      </w:r>
+      <w:proofErr w:type="spellStart"/>
+      <w:r>
+        <w:rPr>
+          <w:b w:val="0"/>
+          <w:bCs w:val="0"/>
+          <w:sz w:val="24"/>
+          <w:szCs w:val="24"/>
+        </w:rPr>
+        <w:t>szak_id</w:t>
+      </w:r>
+      <w:proofErr w:type="spellEnd"/>
+      <w:r>
+        <w:rPr>
+          <w:b w:val="0"/>
+          <w:bCs w:val="0"/>
+          <w:sz w:val="24"/>
+          <w:szCs w:val="24"/>
+        </w:rPr>
+        <w:t xml:space="preserve">=? AND </w:t>
+      </w:r>
+      <w:proofErr w:type="spellStart"/>
+      <w:r>
+        <w:rPr>
+          <w:b w:val="0"/>
+          <w:bCs w:val="0"/>
+          <w:sz w:val="24"/>
+          <w:szCs w:val="24"/>
+        </w:rPr>
+        <w:t>kotelezo.tantargy_id</w:t>
+      </w:r>
+      <w:proofErr w:type="spellEnd"/>
+      <w:r>
+        <w:rPr>
+          <w:b w:val="0"/>
+          <w:bCs w:val="0"/>
+          <w:sz w:val="24"/>
+          <w:szCs w:val="24"/>
+        </w:rPr>
+        <w:t>=tantargy.id"</w:t>
       </w:r>
     </w:p>
     <w:p>
@@ -18051,15 +18147,25 @@
         </w:numPr>
       </w:pPr>
       <w:r>
-        <w:t>OracleDBKurzusDAO</w:t>
-      </w:r>
-      <w:r>
-        <w:t>.java – line 66</w:t>
+        <w:t>OracleDB</w:t>
+      </w:r>
+      <w:r>
+        <w:t>Szak</w:t>
+      </w:r>
+      <w:r>
+        <w:t>DAO</w:t>
+      </w:r>
+      <w:r>
+        <w:t xml:space="preserve">.java – line </w:t>
+      </w:r>
+      <w:r>
+        <w:t>145</w:t>
       </w:r>
     </w:p>
     <w:p>
       <w:pPr>
         <w:pStyle w:val="Heading2"/>
+        <w:ind w:left="360"/>
         <w:rPr>
           <w:b w:val="0"/>
           <w:bCs w:val="0"/>
@@ -18074,9 +18180,9 @@
           <w:sz w:val="24"/>
           <w:szCs w:val="24"/>
         </w:rPr>
-        <w:t xml:space="preserve">"SELECT kurzus.id, </w:t>
-      </w:r>
-      <w:proofErr w:type="spellStart"/>
+        <w:t xml:space="preserve">"select </w:t>
+      </w:r>
+      <w:proofErr w:type="gramStart"/>
       <w:r>
         <w:rPr>
           <w:b w:val="0"/>
@@ -18084,9 +18190,9 @@
           <w:sz w:val="24"/>
           <w:szCs w:val="24"/>
         </w:rPr>
-        <w:t>nev</w:t>
-      </w:r>
-      <w:proofErr w:type="spellEnd"/>
+        <w:t>count(</w:t>
+      </w:r>
+      <w:proofErr w:type="gramEnd"/>
       <w:r>
         <w:rPr>
           <w:b w:val="0"/>
@@ -18094,7 +18200,7 @@
           <w:sz w:val="24"/>
           <w:szCs w:val="24"/>
         </w:rPr>
-        <w:t xml:space="preserve">, </w:t>
+        <w:t xml:space="preserve">*) as num, </w:t>
       </w:r>
       <w:proofErr w:type="spellStart"/>
       <w:r>
@@ -18104,7 +18210,7 @@
           <w:sz w:val="24"/>
           <w:szCs w:val="24"/>
         </w:rPr>
-        <w:t>oktato_ps_kod</w:t>
+        <w:t>kotelezo.szak_id</w:t>
       </w:r>
       <w:proofErr w:type="spellEnd"/>
       <w:r>
@@ -18114,7 +18220,7 @@
           <w:sz w:val="24"/>
           <w:szCs w:val="24"/>
         </w:rPr>
-        <w:t xml:space="preserve">, </w:t>
+        <w:t xml:space="preserve"> from </w:t>
       </w:r>
       <w:proofErr w:type="spellStart"/>
       <w:r>
@@ -18124,7 +18230,7 @@
           <w:sz w:val="24"/>
           <w:szCs w:val="24"/>
         </w:rPr>
-        <w:t>kezdes_ideje_nap</w:t>
+        <w:t>kotelezo</w:t>
       </w:r>
       <w:proofErr w:type="spellEnd"/>
       <w:r>
@@ -18144,7 +18250,7 @@
           <w:sz w:val="24"/>
           <w:szCs w:val="24"/>
         </w:rPr>
-        <w:t>kezdes_ideje_idopont</w:t>
+        <w:t>tantargy</w:t>
       </w:r>
       <w:proofErr w:type="spellEnd"/>
       <w:r>
@@ -18154,19 +18260,20 @@
           <w:sz w:val="24"/>
           <w:szCs w:val="24"/>
         </w:rPr>
-        <w:t xml:space="preserve">, </w:t>
-      </w:r>
-      <w:proofErr w:type="spellStart"/>
-      <w:r>
+        <w:t xml:space="preserve"> " +</w:t>
+      </w:r>
+    </w:p>
+    <w:p>
+      <w:pPr>
+        <w:pStyle w:val="Heading2"/>
+        <w:ind w:left="360"/>
         <w:rPr>
           <w:b w:val="0"/>
           <w:bCs w:val="0"/>
           <w:sz w:val="24"/>
           <w:szCs w:val="24"/>
         </w:rPr>
-        <w:t>felveheto</w:t>
-      </w:r>
-      <w:proofErr w:type="spellEnd"/>
+      </w:pPr>
       <w:r>
         <w:rPr>
           <w:b w:val="0"/>
@@ -18174,9 +18281,9 @@
           <w:sz w:val="24"/>
           <w:szCs w:val="24"/>
         </w:rPr>
-        <w:t xml:space="preserve">, </w:t>
-      </w:r>
-      <w:proofErr w:type="spellStart"/>
+        <w:t xml:space="preserve">                "</w:t>
+      </w:r>
+      <w:proofErr w:type="gramStart"/>
       <w:r>
         <w:rPr>
           <w:b w:val="0"/>
@@ -18184,9 +18291,9 @@
           <w:sz w:val="24"/>
           <w:szCs w:val="24"/>
         </w:rPr>
-        <w:t>vizsga</w:t>
-      </w:r>
-      <w:proofErr w:type="spellEnd"/>
+        <w:t>where</w:t>
+      </w:r>
+      <w:proofErr w:type="gramEnd"/>
       <w:r>
         <w:rPr>
           <w:b w:val="0"/>
@@ -18194,19 +18301,20 @@
           <w:sz w:val="24"/>
           <w:szCs w:val="24"/>
         </w:rPr>
-        <w:t xml:space="preserve">, </w:t>
-      </w:r>
-      <w:proofErr w:type="spellStart"/>
-      <w:r>
+        <w:t xml:space="preserve"> kotelezo.tantargy_id=tantargy.id " +</w:t>
+      </w:r>
+    </w:p>
+    <w:p>
+      <w:pPr>
+        <w:pStyle w:val="Heading2"/>
+        <w:ind w:left="360"/>
         <w:rPr>
           <w:b w:val="0"/>
           <w:bCs w:val="0"/>
           <w:sz w:val="24"/>
           <w:szCs w:val="24"/>
         </w:rPr>
-        <w:t>ferohely</w:t>
-      </w:r>
-      <w:proofErr w:type="spellEnd"/>
+      </w:pPr>
       <w:r>
         <w:rPr>
           <w:b w:val="0"/>
@@ -18214,9 +18322,10 @@
           <w:sz w:val="24"/>
           <w:szCs w:val="24"/>
         </w:rPr>
-        <w:t xml:space="preserve">, (SELECT </w:t>
-      </w:r>
-      <w:proofErr w:type="spellStart"/>
+        <w:t xml:space="preserve">                "group by </w:t>
+      </w:r>
+      <w:proofErr w:type="spellStart"/>
+      <w:proofErr w:type="gramStart"/>
       <w:r>
         <w:rPr>
           <w:b w:val="0"/>
@@ -18224,9 +18333,9 @@
           <w:sz w:val="24"/>
           <w:szCs w:val="24"/>
         </w:rPr>
-        <w:t>nev</w:t>
-      </w:r>
-      <w:proofErr w:type="spellEnd"/>
+        <w:t>kotelezo.szak</w:t>
+      </w:r>
+      <w:proofErr w:type="gramEnd"/>
       <w:r>
         <w:rPr>
           <w:b w:val="0"/>
@@ -18234,9 +18343,9 @@
           <w:sz w:val="24"/>
           <w:szCs w:val="24"/>
         </w:rPr>
-        <w:t xml:space="preserve"> FROM </w:t>
-      </w:r>
-      <w:proofErr w:type="spellStart"/>
+        <w:t>_id</w:t>
+      </w:r>
+      <w:proofErr w:type="spellEnd"/>
       <w:r>
         <w:rPr>
           <w:b w:val="0"/>
@@ -18244,9 +18353,9 @@
           <w:sz w:val="24"/>
           <w:szCs w:val="24"/>
         </w:rPr>
-        <w:t>felhasznalo</w:t>
-      </w:r>
-      <w:proofErr w:type="spellEnd"/>
+        <w:t xml:space="preserve"> having </w:t>
+      </w:r>
+      <w:proofErr w:type="spellStart"/>
       <w:r>
         <w:rPr>
           <w:b w:val="0"/>
@@ -18254,9 +18363,9 @@
           <w:sz w:val="24"/>
           <w:szCs w:val="24"/>
         </w:rPr>
-        <w:t xml:space="preserve"> WHERE </w:t>
-      </w:r>
-      <w:proofErr w:type="spellStart"/>
+        <w:t>kotelezo.szak_id</w:t>
+      </w:r>
+      <w:proofErr w:type="spellEnd"/>
       <w:r>
         <w:rPr>
           <w:b w:val="0"/>
@@ -18264,199 +18373,7 @@
           <w:sz w:val="24"/>
           <w:szCs w:val="24"/>
         </w:rPr>
-        <w:t>PS_kod</w:t>
-      </w:r>
-      <w:proofErr w:type="spellEnd"/>
-      <w:r>
-        <w:rPr>
-          <w:b w:val="0"/>
-          <w:bCs w:val="0"/>
-          <w:sz w:val="24"/>
-          <w:szCs w:val="24"/>
-        </w:rPr>
-        <w:t xml:space="preserve"> = </w:t>
-      </w:r>
-      <w:proofErr w:type="spellStart"/>
-      <w:r>
-        <w:rPr>
-          <w:b w:val="0"/>
-          <w:bCs w:val="0"/>
-          <w:sz w:val="24"/>
-          <w:szCs w:val="24"/>
-        </w:rPr>
-        <w:t>oktato_ps_kod</w:t>
-      </w:r>
-      <w:proofErr w:type="spellEnd"/>
-      <w:r>
-        <w:rPr>
-          <w:b w:val="0"/>
-          <w:bCs w:val="0"/>
-          <w:sz w:val="24"/>
-          <w:szCs w:val="24"/>
-        </w:rPr>
-        <w:t>) AS OKTATO_NEV\n" +</w:t>
-      </w:r>
-    </w:p>
-    <w:p>
-      <w:pPr>
-        <w:pStyle w:val="Heading2"/>
-        <w:rPr>
-          <w:b w:val="0"/>
-          <w:bCs w:val="0"/>
-          <w:sz w:val="24"/>
-          <w:szCs w:val="24"/>
-        </w:rPr>
-      </w:pPr>
-      <w:r>
-        <w:rPr>
-          <w:b w:val="0"/>
-          <w:bCs w:val="0"/>
-          <w:sz w:val="24"/>
-          <w:szCs w:val="24"/>
-        </w:rPr>
-        <w:t xml:space="preserve">                    "    FROM </w:t>
-      </w:r>
-      <w:proofErr w:type="spellStart"/>
-      <w:r>
-        <w:rPr>
-          <w:b w:val="0"/>
-          <w:bCs w:val="0"/>
-          <w:sz w:val="24"/>
-          <w:szCs w:val="24"/>
-        </w:rPr>
-        <w:t>kurzus</w:t>
-      </w:r>
-      <w:proofErr w:type="spellEnd"/>
-      <w:r>
-        <w:rPr>
-          <w:b w:val="0"/>
-          <w:bCs w:val="0"/>
-          <w:sz w:val="24"/>
-          <w:szCs w:val="24"/>
-        </w:rPr>
-        <w:t xml:space="preserve">, </w:t>
-      </w:r>
-      <w:proofErr w:type="spellStart"/>
-      <w:r>
-        <w:rPr>
-          <w:b w:val="0"/>
-          <w:bCs w:val="0"/>
-          <w:sz w:val="24"/>
-          <w:szCs w:val="24"/>
-        </w:rPr>
-        <w:t>terem</w:t>
-      </w:r>
-      <w:proofErr w:type="spellEnd"/>
-      <w:r>
-        <w:rPr>
-          <w:b w:val="0"/>
-          <w:bCs w:val="0"/>
-          <w:sz w:val="24"/>
-          <w:szCs w:val="24"/>
-        </w:rPr>
-        <w:t>\n" +</w:t>
-      </w:r>
-    </w:p>
-    <w:p>
-      <w:pPr>
-        <w:pStyle w:val="Heading2"/>
-        <w:rPr>
-          <w:b w:val="0"/>
-          <w:bCs w:val="0"/>
-          <w:sz w:val="24"/>
-          <w:szCs w:val="24"/>
-        </w:rPr>
-      </w:pPr>
-      <w:r>
-        <w:rPr>
-          <w:b w:val="0"/>
-          <w:bCs w:val="0"/>
-          <w:sz w:val="24"/>
-          <w:szCs w:val="24"/>
-        </w:rPr>
-        <w:t xml:space="preserve">                    "    WHERE </w:t>
-      </w:r>
-      <w:proofErr w:type="spellStart"/>
-      <w:proofErr w:type="gramStart"/>
-      <w:r>
-        <w:rPr>
-          <w:b w:val="0"/>
-          <w:bCs w:val="0"/>
-          <w:sz w:val="24"/>
-          <w:szCs w:val="24"/>
-        </w:rPr>
-        <w:t>kurzus.terem</w:t>
-      </w:r>
-      <w:proofErr w:type="gramEnd"/>
-      <w:r>
-        <w:rPr>
-          <w:b w:val="0"/>
-          <w:bCs w:val="0"/>
-          <w:sz w:val="24"/>
-          <w:szCs w:val="24"/>
-        </w:rPr>
-        <w:t>_id</w:t>
-      </w:r>
-      <w:proofErr w:type="spellEnd"/>
-      <w:r>
-        <w:rPr>
-          <w:b w:val="0"/>
-          <w:bCs w:val="0"/>
-          <w:sz w:val="24"/>
-          <w:szCs w:val="24"/>
-        </w:rPr>
-        <w:t xml:space="preserve"> = terem.id\n" +</w:t>
-      </w:r>
-    </w:p>
-    <w:p>
-      <w:pPr>
-        <w:pStyle w:val="Heading2"/>
-        <w:rPr>
-          <w:b w:val="0"/>
-          <w:bCs w:val="0"/>
-          <w:sz w:val="24"/>
-          <w:szCs w:val="24"/>
-        </w:rPr>
-      </w:pPr>
-      <w:r>
-        <w:rPr>
-          <w:b w:val="0"/>
-          <w:bCs w:val="0"/>
-          <w:sz w:val="24"/>
-          <w:szCs w:val="24"/>
-        </w:rPr>
-        <w:t xml:space="preserve">                    "    AND </w:t>
-      </w:r>
-      <w:proofErr w:type="spellStart"/>
-      <w:proofErr w:type="gramStart"/>
-      <w:r>
-        <w:rPr>
-          <w:b w:val="0"/>
-          <w:bCs w:val="0"/>
-          <w:sz w:val="24"/>
-          <w:szCs w:val="24"/>
-        </w:rPr>
-        <w:t>kurzus.tantargy</w:t>
-      </w:r>
-      <w:proofErr w:type="gramEnd"/>
-      <w:r>
-        <w:rPr>
-          <w:b w:val="0"/>
-          <w:bCs w:val="0"/>
-          <w:sz w:val="24"/>
-          <w:szCs w:val="24"/>
-        </w:rPr>
-        <w:t>_id</w:t>
-      </w:r>
-      <w:proofErr w:type="spellEnd"/>
-      <w:r>
-        <w:rPr>
-          <w:b w:val="0"/>
-          <w:bCs w:val="0"/>
-          <w:sz w:val="24"/>
-          <w:szCs w:val="24"/>
-        </w:rPr>
-        <w:t xml:space="preserve"> = ?"</w:t>
+        <w:t>=?"</w:t>
       </w:r>
     </w:p>
     <w:p>
@@ -18468,15 +18385,31 @@
         </w:numPr>
       </w:pPr>
       <w:r>
-        <w:t>OracleDBKurzusDAO</w:t>
-      </w:r>
-      <w:r>
-        <w:t>.java – line 66</w:t>
+        <w:t>OracleDB</w:t>
+      </w:r>
+      <w:r>
+        <w:t>Szak</w:t>
+      </w:r>
+      <w:r>
+        <w:t>DAO</w:t>
+      </w:r>
+      <w:r>
+        <w:t xml:space="preserve">.java – line </w:t>
+      </w:r>
+      <w:r>
+        <w:t>1</w:t>
+      </w:r>
+      <w:r>
+        <w:t>6</w:t>
+      </w:r>
+      <w:r>
+        <w:t>5</w:t>
       </w:r>
     </w:p>
     <w:p>
       <w:pPr>
         <w:pStyle w:val="Heading2"/>
+        <w:ind w:left="360"/>
         <w:rPr>
           <w:b w:val="0"/>
           <w:bCs w:val="0"/>
@@ -18491,9 +18424,9 @@
           <w:sz w:val="24"/>
           <w:szCs w:val="24"/>
         </w:rPr>
-        <w:t xml:space="preserve">"SELECT kurzus.id, </w:t>
-      </w:r>
-      <w:proofErr w:type="spellStart"/>
+        <w:t>"</w:t>
+      </w:r>
+      <w:proofErr w:type="gramStart"/>
       <w:r>
         <w:rPr>
           <w:b w:val="0"/>
@@ -18501,9 +18434,9 @@
           <w:sz w:val="24"/>
           <w:szCs w:val="24"/>
         </w:rPr>
-        <w:t>nev</w:t>
-      </w:r>
-      <w:proofErr w:type="spellEnd"/>
+        <w:t>select</w:t>
+      </w:r>
+      <w:proofErr w:type="gramEnd"/>
       <w:r>
         <w:rPr>
           <w:b w:val="0"/>
@@ -18511,7 +18444,7 @@
           <w:sz w:val="24"/>
           <w:szCs w:val="24"/>
         </w:rPr>
-        <w:t xml:space="preserve">, </w:t>
+        <w:t xml:space="preserve"> avg(</w:t>
       </w:r>
       <w:proofErr w:type="spellStart"/>
       <w:r>
@@ -18521,7 +18454,7 @@
           <w:sz w:val="24"/>
           <w:szCs w:val="24"/>
         </w:rPr>
-        <w:t>oktato_ps_kod</w:t>
+        <w:t>jegy</w:t>
       </w:r>
       <w:proofErr w:type="spellEnd"/>
       <w:r>
@@ -18531,7 +18464,7 @@
           <w:sz w:val="24"/>
           <w:szCs w:val="24"/>
         </w:rPr>
-        <w:t xml:space="preserve">, </w:t>
+        <w:t xml:space="preserve">) as </w:t>
       </w:r>
       <w:proofErr w:type="spellStart"/>
       <w:r>
@@ -18541,7 +18474,7 @@
           <w:sz w:val="24"/>
           <w:szCs w:val="24"/>
         </w:rPr>
-        <w:t>kezdes_ideje_nap</w:t>
+        <w:t>avg_jegy</w:t>
       </w:r>
       <w:proofErr w:type="spellEnd"/>
       <w:r>
@@ -18561,7 +18494,7 @@
           <w:sz w:val="24"/>
           <w:szCs w:val="24"/>
         </w:rPr>
-        <w:t>kezdes_ideje_idopont</w:t>
+        <w:t>felhasznalo.PS_kod</w:t>
       </w:r>
       <w:proofErr w:type="spellEnd"/>
       <w:r>
@@ -18571,7 +18504,7 @@
           <w:sz w:val="24"/>
           <w:szCs w:val="24"/>
         </w:rPr>
-        <w:t xml:space="preserve">, </w:t>
+        <w:t xml:space="preserve"> as </w:t>
       </w:r>
       <w:proofErr w:type="spellStart"/>
       <w:r>
@@ -18581,7 +18514,7 @@
           <w:sz w:val="24"/>
           <w:szCs w:val="24"/>
         </w:rPr>
-        <w:t>felveheto</w:t>
+        <w:t>PS_kod</w:t>
       </w:r>
       <w:proofErr w:type="spellEnd"/>
       <w:r>
@@ -18591,7 +18524,7 @@
           <w:sz w:val="24"/>
           <w:szCs w:val="24"/>
         </w:rPr>
-        <w:t xml:space="preserve">, </w:t>
+        <w:t xml:space="preserve"> from </w:t>
       </w:r>
       <w:proofErr w:type="spellStart"/>
       <w:r>
@@ -18601,7 +18534,7 @@
           <w:sz w:val="24"/>
           <w:szCs w:val="24"/>
         </w:rPr>
-        <w:t>vizsga</w:t>
+        <w:t>felhasznalo</w:t>
       </w:r>
       <w:proofErr w:type="spellEnd"/>
       <w:r>
@@ -18621,7 +18554,7 @@
           <w:sz w:val="24"/>
           <w:szCs w:val="24"/>
         </w:rPr>
-        <w:t>ferohely</w:t>
+        <w:t>felvette</w:t>
       </w:r>
       <w:proofErr w:type="spellEnd"/>
       <w:r>
@@ -18631,19 +18564,20 @@
           <w:sz w:val="24"/>
           <w:szCs w:val="24"/>
         </w:rPr>
-        <w:t xml:space="preserve">, (SELECT </w:t>
-      </w:r>
-      <w:proofErr w:type="spellStart"/>
-      <w:r>
+        <w:t xml:space="preserve"> " +</w:t>
+      </w:r>
+    </w:p>
+    <w:p>
+      <w:pPr>
+        <w:pStyle w:val="Heading2"/>
+        <w:ind w:left="360"/>
         <w:rPr>
           <w:b w:val="0"/>
           <w:bCs w:val="0"/>
           <w:sz w:val="24"/>
           <w:szCs w:val="24"/>
         </w:rPr>
-        <w:t>nev</w:t>
-      </w:r>
-      <w:proofErr w:type="spellEnd"/>
+      </w:pPr>
       <w:r>
         <w:rPr>
           <w:b w:val="0"/>
@@ -18651,7 +18585,7 @@
           <w:sz w:val="24"/>
           <w:szCs w:val="24"/>
         </w:rPr>
-        <w:t xml:space="preserve"> FROM </w:t>
+        <w:t xml:space="preserve">                </w:t>
       </w:r>
       <w:proofErr w:type="spellStart"/>
       <w:r>
@@ -18661,7 +18595,7 @@
           <w:sz w:val="24"/>
           <w:szCs w:val="24"/>
         </w:rPr>
-        <w:t>felhasznalo</w:t>
+        <w:t>String.format</w:t>
       </w:r>
       <w:proofErr w:type="spellEnd"/>
       <w:r>
@@ -18671,9 +18605,10 @@
           <w:sz w:val="24"/>
           <w:szCs w:val="24"/>
         </w:rPr>
-        <w:t xml:space="preserve"> WHERE </w:t>
-      </w:r>
-      <w:proofErr w:type="spellStart"/>
+        <w:t xml:space="preserve">("where </w:t>
+      </w:r>
+      <w:proofErr w:type="spellStart"/>
+      <w:proofErr w:type="gramStart"/>
       <w:r>
         <w:rPr>
           <w:b w:val="0"/>
@@ -18681,9 +18616,9 @@
           <w:sz w:val="24"/>
           <w:szCs w:val="24"/>
         </w:rPr>
-        <w:t>PS_kod</w:t>
-      </w:r>
-      <w:proofErr w:type="spellEnd"/>
+        <w:t>felhasznalo.szak</w:t>
+      </w:r>
+      <w:proofErr w:type="gramEnd"/>
       <w:r>
         <w:rPr>
           <w:b w:val="0"/>
@@ -18691,9 +18626,9 @@
           <w:sz w:val="24"/>
           <w:szCs w:val="24"/>
         </w:rPr>
-        <w:t xml:space="preserve"> = </w:t>
-      </w:r>
-      <w:proofErr w:type="spellStart"/>
+        <w:t>_id</w:t>
+      </w:r>
+      <w:proofErr w:type="spellEnd"/>
       <w:r>
         <w:rPr>
           <w:b w:val="0"/>
@@ -18701,9 +18636,9 @@
           <w:sz w:val="24"/>
           <w:szCs w:val="24"/>
         </w:rPr>
-        <w:t>oktato_ps_kod</w:t>
-      </w:r>
-      <w:proofErr w:type="spellEnd"/>
+        <w:t xml:space="preserve">=? and </w:t>
+      </w:r>
+      <w:proofErr w:type="spellStart"/>
       <w:r>
         <w:rPr>
           <w:b w:val="0"/>
@@ -18711,19 +18646,19 @@
           <w:sz w:val="24"/>
           <w:szCs w:val="24"/>
         </w:rPr>
-        <w:t>) AS OKTATO_NEV\n" +</w:t>
-      </w:r>
-    </w:p>
-    <w:p>
-      <w:pPr>
-        <w:pStyle w:val="Heading2"/>
+        <w:t>felvette.PS_kod</w:t>
+      </w:r>
+      <w:proofErr w:type="spellEnd"/>
+      <w:r>
         <w:rPr>
           <w:b w:val="0"/>
           <w:bCs w:val="0"/>
           <w:sz w:val="24"/>
           <w:szCs w:val="24"/>
         </w:rPr>
-      </w:pPr>
+        <w:t>=</w:t>
+      </w:r>
+      <w:proofErr w:type="spellStart"/>
       <w:r>
         <w:rPr>
           <w:b w:val="0"/>
@@ -18731,9 +18666,9 @@
           <w:sz w:val="24"/>
           <w:szCs w:val="24"/>
         </w:rPr>
-        <w:t xml:space="preserve">                    "    FROM </w:t>
-      </w:r>
-      <w:proofErr w:type="spellStart"/>
+        <w:t>felhasznalo.PS_kod</w:t>
+      </w:r>
+      <w:proofErr w:type="spellEnd"/>
       <w:r>
         <w:rPr>
           <w:b w:val="0"/>
@@ -18741,9 +18676,9 @@
           <w:sz w:val="24"/>
           <w:szCs w:val="24"/>
         </w:rPr>
-        <w:t>kurzus</w:t>
-      </w:r>
-      <w:proofErr w:type="spellEnd"/>
+        <w:t xml:space="preserve"> and </w:t>
+      </w:r>
+      <w:proofErr w:type="spellStart"/>
       <w:r>
         <w:rPr>
           <w:b w:val="0"/>
@@ -18751,9 +18686,9 @@
           <w:sz w:val="24"/>
           <w:szCs w:val="24"/>
         </w:rPr>
-        <w:t xml:space="preserve">, </w:t>
-      </w:r>
-      <w:proofErr w:type="spellStart"/>
+        <w:t>allapot</w:t>
+      </w:r>
+      <w:proofErr w:type="spellEnd"/>
       <w:r>
         <w:rPr>
           <w:b w:val="0"/>
@@ -18761,29 +18696,30 @@
           <w:sz w:val="24"/>
           <w:szCs w:val="24"/>
         </w:rPr>
-        <w:t>terem</w:t>
-      </w:r>
-      <w:proofErr w:type="spellEnd"/>
-      <w:r>
+        <w:t>='%s' ", TELJESITETT)</w:t>
+      </w:r>
+    </w:p>
+    <w:p>
+      <w:pPr>
+        <w:pStyle w:val="Heading2"/>
+        <w:ind w:left="360"/>
         <w:rPr>
           <w:b w:val="0"/>
           <w:bCs w:val="0"/>
           <w:sz w:val="24"/>
           <w:szCs w:val="24"/>
         </w:rPr>
-        <w:t>\n" +</w:t>
-      </w:r>
-    </w:p>
-    <w:p>
-      <w:pPr>
-        <w:pStyle w:val="Heading2"/>
+      </w:pPr>
+      <w:r>
         <w:rPr>
           <w:b w:val="0"/>
           <w:bCs w:val="0"/>
           <w:sz w:val="24"/>
           <w:szCs w:val="24"/>
         </w:rPr>
-      </w:pPr>
+        <w:t xml:space="preserve">                + "group by </w:t>
+      </w:r>
+      <w:proofErr w:type="spellStart"/>
       <w:r>
         <w:rPr>
           <w:b w:val="0"/>
@@ -18791,10 +18727,9 @@
           <w:sz w:val="24"/>
           <w:szCs w:val="24"/>
         </w:rPr>
-        <w:t xml:space="preserve">                    "    WHERE </w:t>
-      </w:r>
-      <w:proofErr w:type="spellStart"/>
-      <w:proofErr w:type="gramStart"/>
+        <w:t>felhasznalo.PS_kod</w:t>
+      </w:r>
+      <w:proofErr w:type="spellEnd"/>
       <w:r>
         <w:rPr>
           <w:b w:val="0"/>
@@ -18802,39 +18737,4894 @@
           <w:sz w:val="24"/>
           <w:szCs w:val="24"/>
         </w:rPr>
-        <w:t>kurzus.terem</w:t>
-      </w:r>
-      <w:proofErr w:type="gramEnd"/>
-      <w:r>
+        <w:t>"</w:t>
+      </w:r>
+    </w:p>
+    <w:p>
+      <w:pPr>
+        <w:pStyle w:val="Heading2"/>
         <w:rPr>
           <w:b w:val="0"/>
           <w:bCs w:val="0"/>
           <w:sz w:val="24"/>
           <w:szCs w:val="24"/>
         </w:rPr>
+      </w:pPr>
+    </w:p>
+    <w:p>
+      <w:pPr>
+        <w:pStyle w:val="Heading2"/>
+      </w:pPr>
+      <w:proofErr w:type="spellStart"/>
+      <w:r>
+        <w:t>Triggerek</w:t>
+      </w:r>
+      <w:proofErr w:type="spellEnd"/>
+    </w:p>
+    <w:p>
+      <w:pPr>
+        <w:pStyle w:val="Heading2"/>
+      </w:pPr>
+    </w:p>
+    <w:p>
+      <w:pPr>
+        <w:pStyle w:val="Heading2"/>
+        <w:rPr>
+          <w:b w:val="0"/>
+          <w:bCs w:val="0"/>
+          <w:sz w:val="22"/>
+          <w:szCs w:val="22"/>
+        </w:rPr>
+      </w:pPr>
+      <w:r>
+        <w:rPr>
+          <w:b w:val="0"/>
+          <w:bCs w:val="0"/>
+          <w:sz w:val="22"/>
+          <w:szCs w:val="22"/>
+        </w:rPr>
+        <w:t xml:space="preserve">create or replace trigger </w:t>
+      </w:r>
+      <w:proofErr w:type="spellStart"/>
+      <w:r>
+        <w:rPr>
+          <w:b w:val="0"/>
+          <w:bCs w:val="0"/>
+          <w:sz w:val="22"/>
+          <w:szCs w:val="22"/>
+        </w:rPr>
+        <w:t>add_user_to_felvette_</w:t>
+      </w:r>
+      <w:proofErr w:type="gramStart"/>
+      <w:r>
+        <w:rPr>
+          <w:b w:val="0"/>
+          <w:bCs w:val="0"/>
+          <w:sz w:val="22"/>
+          <w:szCs w:val="22"/>
+        </w:rPr>
+        <w:t>counter</w:t>
+      </w:r>
+      <w:proofErr w:type="spellEnd"/>
+      <w:proofErr w:type="gramEnd"/>
+    </w:p>
+    <w:p>
+      <w:pPr>
+        <w:pStyle w:val="Heading2"/>
+        <w:rPr>
+          <w:b w:val="0"/>
+          <w:bCs w:val="0"/>
+          <w:sz w:val="22"/>
+          <w:szCs w:val="22"/>
+        </w:rPr>
+      </w:pPr>
+      <w:r>
+        <w:rPr>
+          <w:b w:val="0"/>
+          <w:bCs w:val="0"/>
+          <w:sz w:val="22"/>
+          <w:szCs w:val="22"/>
+        </w:rPr>
+        <w:t xml:space="preserve">after insert or update of </w:t>
+      </w:r>
+      <w:proofErr w:type="spellStart"/>
+      <w:r>
+        <w:rPr>
+          <w:b w:val="0"/>
+          <w:bCs w:val="0"/>
+          <w:sz w:val="22"/>
+          <w:szCs w:val="22"/>
+        </w:rPr>
+        <w:t>PS_kod</w:t>
+      </w:r>
+      <w:proofErr w:type="spellEnd"/>
+    </w:p>
+    <w:p>
+      <w:pPr>
+        <w:pStyle w:val="Heading2"/>
+        <w:rPr>
+          <w:b w:val="0"/>
+          <w:bCs w:val="0"/>
+          <w:sz w:val="22"/>
+          <w:szCs w:val="22"/>
+        </w:rPr>
+      </w:pPr>
+      <w:r>
+        <w:rPr>
+          <w:b w:val="0"/>
+          <w:bCs w:val="0"/>
+          <w:sz w:val="22"/>
+          <w:szCs w:val="22"/>
+        </w:rPr>
+        <w:t xml:space="preserve">on </w:t>
+      </w:r>
+      <w:proofErr w:type="spellStart"/>
+      <w:r>
+        <w:rPr>
+          <w:b w:val="0"/>
+          <w:bCs w:val="0"/>
+          <w:sz w:val="22"/>
+          <w:szCs w:val="22"/>
+        </w:rPr>
+        <w:t>felhasznalo</w:t>
+      </w:r>
+      <w:proofErr w:type="spellEnd"/>
+    </w:p>
+    <w:p>
+      <w:pPr>
+        <w:pStyle w:val="Heading2"/>
+        <w:rPr>
+          <w:b w:val="0"/>
+          <w:bCs w:val="0"/>
+          <w:sz w:val="22"/>
+          <w:szCs w:val="22"/>
+        </w:rPr>
+      </w:pPr>
+      <w:r>
+        <w:rPr>
+          <w:b w:val="0"/>
+          <w:bCs w:val="0"/>
+          <w:sz w:val="22"/>
+          <w:szCs w:val="22"/>
+        </w:rPr>
+        <w:t>for each row</w:t>
+      </w:r>
+    </w:p>
+    <w:p>
+      <w:pPr>
+        <w:pStyle w:val="Heading2"/>
+        <w:rPr>
+          <w:b w:val="0"/>
+          <w:bCs w:val="0"/>
+          <w:sz w:val="22"/>
+          <w:szCs w:val="22"/>
+        </w:rPr>
+      </w:pPr>
+      <w:r>
+        <w:rPr>
+          <w:b w:val="0"/>
+          <w:bCs w:val="0"/>
+          <w:sz w:val="22"/>
+          <w:szCs w:val="22"/>
+        </w:rPr>
+        <w:t>begin</w:t>
+      </w:r>
+    </w:p>
+    <w:p>
+      <w:pPr>
+        <w:pStyle w:val="Heading2"/>
+        <w:rPr>
+          <w:b w:val="0"/>
+          <w:bCs w:val="0"/>
+          <w:sz w:val="22"/>
+          <w:szCs w:val="22"/>
+        </w:rPr>
+      </w:pPr>
+      <w:r>
+        <w:rPr>
+          <w:b w:val="0"/>
+          <w:bCs w:val="0"/>
+          <w:sz w:val="22"/>
+          <w:szCs w:val="22"/>
+        </w:rPr>
+        <w:t xml:space="preserve">    insert into </w:t>
+      </w:r>
+      <w:proofErr w:type="spellStart"/>
+      <w:r>
+        <w:rPr>
+          <w:b w:val="0"/>
+          <w:bCs w:val="0"/>
+          <w:sz w:val="22"/>
+          <w:szCs w:val="22"/>
+        </w:rPr>
+        <w:t>felvette_counter</w:t>
+      </w:r>
+      <w:proofErr w:type="spellEnd"/>
+      <w:r>
+        <w:rPr>
+          <w:b w:val="0"/>
+          <w:bCs w:val="0"/>
+          <w:sz w:val="22"/>
+          <w:szCs w:val="22"/>
+        </w:rPr>
+        <w:t xml:space="preserve"> </w:t>
+      </w:r>
+      <w:proofErr w:type="gramStart"/>
+      <w:r>
+        <w:rPr>
+          <w:b w:val="0"/>
+          <w:bCs w:val="0"/>
+          <w:sz w:val="22"/>
+          <w:szCs w:val="22"/>
+        </w:rPr>
+        <w:t>values(</w:t>
+      </w:r>
+      <w:proofErr w:type="gramEnd"/>
+      <w:r>
+        <w:rPr>
+          <w:b w:val="0"/>
+          <w:bCs w:val="0"/>
+          <w:sz w:val="22"/>
+          <w:szCs w:val="22"/>
+        </w:rPr>
+        <w:t>:</w:t>
+      </w:r>
+      <w:proofErr w:type="spellStart"/>
+      <w:r>
+        <w:rPr>
+          <w:b w:val="0"/>
+          <w:bCs w:val="0"/>
+          <w:sz w:val="22"/>
+          <w:szCs w:val="22"/>
+        </w:rPr>
+        <w:t>NEW.PS_kod</w:t>
+      </w:r>
+      <w:proofErr w:type="spellEnd"/>
+      <w:r>
+        <w:rPr>
+          <w:b w:val="0"/>
+          <w:bCs w:val="0"/>
+          <w:sz w:val="22"/>
+          <w:szCs w:val="22"/>
+        </w:rPr>
+        <w:t>, 0);</w:t>
+      </w:r>
+    </w:p>
+    <w:p>
+      <w:pPr>
+        <w:pStyle w:val="Heading2"/>
+        <w:rPr>
+          <w:b w:val="0"/>
+          <w:bCs w:val="0"/>
+          <w:sz w:val="22"/>
+          <w:szCs w:val="22"/>
+        </w:rPr>
+      </w:pPr>
+      <w:proofErr w:type="gramStart"/>
+      <w:r>
+        <w:rPr>
+          <w:b w:val="0"/>
+          <w:bCs w:val="0"/>
+          <w:sz w:val="22"/>
+          <w:szCs w:val="22"/>
+        </w:rPr>
+        <w:t>end;</w:t>
+      </w:r>
+      <w:proofErr w:type="gramEnd"/>
+    </w:p>
+    <w:p>
+      <w:pPr>
+        <w:pStyle w:val="Heading2"/>
+        <w:rPr>
+          <w:b w:val="0"/>
+          <w:bCs w:val="0"/>
+          <w:sz w:val="22"/>
+          <w:szCs w:val="22"/>
+        </w:rPr>
+      </w:pPr>
+      <w:r>
+        <w:rPr>
+          <w:b w:val="0"/>
+          <w:bCs w:val="0"/>
+          <w:sz w:val="22"/>
+          <w:szCs w:val="22"/>
+        </w:rPr>
+        <w:t>/</w:t>
+      </w:r>
+    </w:p>
+    <w:p>
+      <w:pPr>
+        <w:pStyle w:val="Heading2"/>
+        <w:rPr>
+          <w:b w:val="0"/>
+          <w:bCs w:val="0"/>
+          <w:sz w:val="22"/>
+          <w:szCs w:val="22"/>
+        </w:rPr>
+      </w:pPr>
+    </w:p>
+    <w:p>
+      <w:pPr>
+        <w:pStyle w:val="Heading2"/>
+        <w:rPr>
+          <w:b w:val="0"/>
+          <w:bCs w:val="0"/>
+          <w:sz w:val="22"/>
+          <w:szCs w:val="22"/>
+        </w:rPr>
+      </w:pPr>
+      <w:r>
+        <w:rPr>
+          <w:b w:val="0"/>
+          <w:bCs w:val="0"/>
+          <w:sz w:val="22"/>
+          <w:szCs w:val="22"/>
+        </w:rPr>
+        <w:t xml:space="preserve">create or replace trigger </w:t>
+      </w:r>
+      <w:proofErr w:type="spellStart"/>
+      <w:r>
+        <w:rPr>
+          <w:b w:val="0"/>
+          <w:bCs w:val="0"/>
+          <w:sz w:val="22"/>
+          <w:szCs w:val="22"/>
+        </w:rPr>
+        <w:t>add_course_to_hallgatok_a_kurzuson_</w:t>
+      </w:r>
+      <w:proofErr w:type="gramStart"/>
+      <w:r>
+        <w:rPr>
+          <w:b w:val="0"/>
+          <w:bCs w:val="0"/>
+          <w:sz w:val="22"/>
+          <w:szCs w:val="22"/>
+        </w:rPr>
+        <w:t>counter</w:t>
+      </w:r>
+      <w:proofErr w:type="spellEnd"/>
+      <w:proofErr w:type="gramEnd"/>
+    </w:p>
+    <w:p>
+      <w:pPr>
+        <w:pStyle w:val="Heading2"/>
+        <w:rPr>
+          <w:b w:val="0"/>
+          <w:bCs w:val="0"/>
+          <w:sz w:val="22"/>
+          <w:szCs w:val="22"/>
+        </w:rPr>
+      </w:pPr>
+      <w:r>
+        <w:rPr>
+          <w:b w:val="0"/>
+          <w:bCs w:val="0"/>
+          <w:sz w:val="22"/>
+          <w:szCs w:val="22"/>
+        </w:rPr>
+        <w:t xml:space="preserve">    after insert or update of id</w:t>
+      </w:r>
+    </w:p>
+    <w:p>
+      <w:pPr>
+        <w:pStyle w:val="Heading2"/>
+        <w:rPr>
+          <w:b w:val="0"/>
+          <w:bCs w:val="0"/>
+          <w:sz w:val="22"/>
+          <w:szCs w:val="22"/>
+        </w:rPr>
+      </w:pPr>
+      <w:r>
+        <w:rPr>
+          <w:b w:val="0"/>
+          <w:bCs w:val="0"/>
+          <w:sz w:val="22"/>
+          <w:szCs w:val="22"/>
+        </w:rPr>
+        <w:t xml:space="preserve">    on </w:t>
+      </w:r>
+      <w:proofErr w:type="spellStart"/>
+      <w:r>
+        <w:rPr>
+          <w:b w:val="0"/>
+          <w:bCs w:val="0"/>
+          <w:sz w:val="22"/>
+          <w:szCs w:val="22"/>
+        </w:rPr>
+        <w:t>kurzus</w:t>
+      </w:r>
+      <w:proofErr w:type="spellEnd"/>
+    </w:p>
+    <w:p>
+      <w:pPr>
+        <w:pStyle w:val="Heading2"/>
+        <w:rPr>
+          <w:b w:val="0"/>
+          <w:bCs w:val="0"/>
+          <w:sz w:val="22"/>
+          <w:szCs w:val="22"/>
+        </w:rPr>
+      </w:pPr>
+      <w:r>
+        <w:rPr>
+          <w:b w:val="0"/>
+          <w:bCs w:val="0"/>
+          <w:sz w:val="22"/>
+          <w:szCs w:val="22"/>
+        </w:rPr>
+        <w:t xml:space="preserve">    for each row</w:t>
+      </w:r>
+    </w:p>
+    <w:p>
+      <w:pPr>
+        <w:pStyle w:val="Heading2"/>
+        <w:rPr>
+          <w:b w:val="0"/>
+          <w:bCs w:val="0"/>
+          <w:sz w:val="22"/>
+          <w:szCs w:val="22"/>
+        </w:rPr>
+      </w:pPr>
+      <w:r>
+        <w:rPr>
+          <w:b w:val="0"/>
+          <w:bCs w:val="0"/>
+          <w:sz w:val="22"/>
+          <w:szCs w:val="22"/>
+        </w:rPr>
+        <w:t>begin</w:t>
+      </w:r>
+    </w:p>
+    <w:p>
+      <w:pPr>
+        <w:pStyle w:val="Heading2"/>
+        <w:rPr>
+          <w:b w:val="0"/>
+          <w:bCs w:val="0"/>
+          <w:sz w:val="22"/>
+          <w:szCs w:val="22"/>
+        </w:rPr>
+      </w:pPr>
+      <w:r>
+        <w:rPr>
+          <w:b w:val="0"/>
+          <w:bCs w:val="0"/>
+          <w:sz w:val="22"/>
+          <w:szCs w:val="22"/>
+        </w:rPr>
+        <w:t xml:space="preserve">    insert into </w:t>
+      </w:r>
+      <w:proofErr w:type="spellStart"/>
+      <w:r>
+        <w:rPr>
+          <w:b w:val="0"/>
+          <w:bCs w:val="0"/>
+          <w:sz w:val="22"/>
+          <w:szCs w:val="22"/>
+        </w:rPr>
+        <w:t>hallgatok_a_kurzuson_counter</w:t>
+      </w:r>
+      <w:proofErr w:type="spellEnd"/>
+      <w:r>
+        <w:rPr>
+          <w:b w:val="0"/>
+          <w:bCs w:val="0"/>
+          <w:sz w:val="22"/>
+          <w:szCs w:val="22"/>
+        </w:rPr>
+        <w:t xml:space="preserve"> </w:t>
+      </w:r>
+      <w:proofErr w:type="gramStart"/>
+      <w:r>
+        <w:rPr>
+          <w:b w:val="0"/>
+          <w:bCs w:val="0"/>
+          <w:sz w:val="22"/>
+          <w:szCs w:val="22"/>
+        </w:rPr>
+        <w:t>values(</w:t>
+      </w:r>
+      <w:proofErr w:type="gramEnd"/>
+      <w:r>
+        <w:rPr>
+          <w:b w:val="0"/>
+          <w:bCs w:val="0"/>
+          <w:sz w:val="22"/>
+          <w:szCs w:val="22"/>
+        </w:rPr>
+        <w:t>:NEW.id, 0);</w:t>
+      </w:r>
+    </w:p>
+    <w:p>
+      <w:pPr>
+        <w:pStyle w:val="Heading2"/>
+        <w:rPr>
+          <w:b w:val="0"/>
+          <w:bCs w:val="0"/>
+          <w:sz w:val="22"/>
+          <w:szCs w:val="22"/>
+        </w:rPr>
+      </w:pPr>
+      <w:proofErr w:type="gramStart"/>
+      <w:r>
+        <w:rPr>
+          <w:b w:val="0"/>
+          <w:bCs w:val="0"/>
+          <w:sz w:val="22"/>
+          <w:szCs w:val="22"/>
+        </w:rPr>
+        <w:t>end;</w:t>
+      </w:r>
+      <w:proofErr w:type="gramEnd"/>
+    </w:p>
+    <w:p>
+      <w:pPr>
+        <w:pStyle w:val="Heading2"/>
+        <w:rPr>
+          <w:b w:val="0"/>
+          <w:bCs w:val="0"/>
+          <w:sz w:val="22"/>
+          <w:szCs w:val="22"/>
+        </w:rPr>
+      </w:pPr>
+      <w:r>
+        <w:rPr>
+          <w:b w:val="0"/>
+          <w:bCs w:val="0"/>
+          <w:sz w:val="22"/>
+          <w:szCs w:val="22"/>
+        </w:rPr>
+        <w:t>/</w:t>
+      </w:r>
+    </w:p>
+    <w:p>
+      <w:pPr>
+        <w:pStyle w:val="Heading2"/>
+        <w:rPr>
+          <w:b w:val="0"/>
+          <w:bCs w:val="0"/>
+          <w:sz w:val="22"/>
+          <w:szCs w:val="22"/>
+        </w:rPr>
+      </w:pPr>
+    </w:p>
+    <w:p>
+      <w:pPr>
+        <w:pStyle w:val="Heading2"/>
+        <w:rPr>
+          <w:b w:val="0"/>
+          <w:bCs w:val="0"/>
+          <w:sz w:val="22"/>
+          <w:szCs w:val="22"/>
+        </w:rPr>
+      </w:pPr>
+      <w:r>
+        <w:rPr>
+          <w:b w:val="0"/>
+          <w:bCs w:val="0"/>
+          <w:sz w:val="22"/>
+          <w:szCs w:val="22"/>
+        </w:rPr>
+        <w:t xml:space="preserve">create or replace trigger </w:t>
+      </w:r>
+      <w:proofErr w:type="spellStart"/>
+      <w:r>
+        <w:rPr>
+          <w:b w:val="0"/>
+          <w:bCs w:val="0"/>
+          <w:sz w:val="22"/>
+          <w:szCs w:val="22"/>
+        </w:rPr>
+        <w:t>finish_</w:t>
+      </w:r>
+      <w:proofErr w:type="gramStart"/>
+      <w:r>
+        <w:rPr>
+          <w:b w:val="0"/>
+          <w:bCs w:val="0"/>
+          <w:sz w:val="22"/>
+          <w:szCs w:val="22"/>
+        </w:rPr>
+        <w:t>university</w:t>
+      </w:r>
+      <w:proofErr w:type="spellEnd"/>
+      <w:proofErr w:type="gramEnd"/>
+    </w:p>
+    <w:p>
+      <w:pPr>
+        <w:pStyle w:val="Heading2"/>
+        <w:rPr>
+          <w:b w:val="0"/>
+          <w:bCs w:val="0"/>
+          <w:sz w:val="22"/>
+          <w:szCs w:val="22"/>
+        </w:rPr>
+      </w:pPr>
+      <w:r>
+        <w:rPr>
+          <w:b w:val="0"/>
+          <w:bCs w:val="0"/>
+          <w:sz w:val="22"/>
+          <w:szCs w:val="22"/>
+        </w:rPr>
+        <w:t xml:space="preserve">after insert or update of </w:t>
+      </w:r>
+      <w:proofErr w:type="spellStart"/>
+      <w:r>
+        <w:rPr>
+          <w:b w:val="0"/>
+          <w:bCs w:val="0"/>
+          <w:sz w:val="22"/>
+          <w:szCs w:val="22"/>
+        </w:rPr>
+        <w:t>allapot</w:t>
+      </w:r>
+      <w:proofErr w:type="spellEnd"/>
+    </w:p>
+    <w:p>
+      <w:pPr>
+        <w:pStyle w:val="Heading2"/>
+        <w:rPr>
+          <w:b w:val="0"/>
+          <w:bCs w:val="0"/>
+          <w:sz w:val="22"/>
+          <w:szCs w:val="22"/>
+        </w:rPr>
+      </w:pPr>
+      <w:r>
+        <w:rPr>
+          <w:b w:val="0"/>
+          <w:bCs w:val="0"/>
+          <w:sz w:val="22"/>
+          <w:szCs w:val="22"/>
+        </w:rPr>
+        <w:t xml:space="preserve">on </w:t>
+      </w:r>
+      <w:proofErr w:type="spellStart"/>
+      <w:r>
+        <w:rPr>
+          <w:b w:val="0"/>
+          <w:bCs w:val="0"/>
+          <w:sz w:val="22"/>
+          <w:szCs w:val="22"/>
+        </w:rPr>
+        <w:t>felvette</w:t>
+      </w:r>
+      <w:proofErr w:type="spellEnd"/>
+    </w:p>
+    <w:p>
+      <w:pPr>
+        <w:pStyle w:val="Heading2"/>
+        <w:rPr>
+          <w:b w:val="0"/>
+          <w:bCs w:val="0"/>
+          <w:sz w:val="22"/>
+          <w:szCs w:val="22"/>
+        </w:rPr>
+      </w:pPr>
+      <w:r>
+        <w:rPr>
+          <w:b w:val="0"/>
+          <w:bCs w:val="0"/>
+          <w:sz w:val="22"/>
+          <w:szCs w:val="22"/>
+        </w:rPr>
+        <w:t>for each row</w:t>
+      </w:r>
+    </w:p>
+    <w:p>
+      <w:pPr>
+        <w:pStyle w:val="Heading2"/>
+        <w:rPr>
+          <w:b w:val="0"/>
+          <w:bCs w:val="0"/>
+          <w:sz w:val="22"/>
+          <w:szCs w:val="22"/>
+        </w:rPr>
+      </w:pPr>
+      <w:r>
+        <w:rPr>
+          <w:b w:val="0"/>
+          <w:bCs w:val="0"/>
+          <w:sz w:val="22"/>
+          <w:szCs w:val="22"/>
+        </w:rPr>
+        <w:t>when (</w:t>
+      </w:r>
+      <w:proofErr w:type="spellStart"/>
+      <w:r>
+        <w:rPr>
+          <w:b w:val="0"/>
+          <w:bCs w:val="0"/>
+          <w:sz w:val="22"/>
+          <w:szCs w:val="22"/>
+        </w:rPr>
+        <w:t>NEW.allapot</w:t>
+      </w:r>
+      <w:proofErr w:type="spellEnd"/>
+      <w:r>
+        <w:rPr>
+          <w:b w:val="0"/>
+          <w:bCs w:val="0"/>
+          <w:sz w:val="22"/>
+          <w:szCs w:val="22"/>
+        </w:rPr>
+        <w:t>='TELJESITETT')</w:t>
+      </w:r>
+    </w:p>
+    <w:p>
+      <w:pPr>
+        <w:pStyle w:val="Heading2"/>
+        <w:rPr>
+          <w:b w:val="0"/>
+          <w:bCs w:val="0"/>
+          <w:sz w:val="22"/>
+          <w:szCs w:val="22"/>
+        </w:rPr>
+      </w:pPr>
+      <w:r>
+        <w:rPr>
+          <w:b w:val="0"/>
+          <w:bCs w:val="0"/>
+          <w:sz w:val="22"/>
+          <w:szCs w:val="22"/>
+        </w:rPr>
+        <w:t>begin</w:t>
+      </w:r>
+    </w:p>
+    <w:p>
+      <w:pPr>
+        <w:pStyle w:val="Heading2"/>
+        <w:rPr>
+          <w:b w:val="0"/>
+          <w:bCs w:val="0"/>
+          <w:sz w:val="22"/>
+          <w:szCs w:val="22"/>
+        </w:rPr>
+      </w:pPr>
+      <w:r>
+        <w:rPr>
+          <w:b w:val="0"/>
+          <w:bCs w:val="0"/>
+          <w:sz w:val="22"/>
+          <w:szCs w:val="22"/>
+        </w:rPr>
+        <w:t xml:space="preserve">    </w:t>
+      </w:r>
+      <w:proofErr w:type="spellStart"/>
+      <w:r>
+        <w:rPr>
+          <w:b w:val="0"/>
+          <w:bCs w:val="0"/>
+          <w:sz w:val="22"/>
+          <w:szCs w:val="22"/>
+        </w:rPr>
+        <w:t>inc_felvette_counter</w:t>
+      </w:r>
+      <w:proofErr w:type="spellEnd"/>
+      <w:proofErr w:type="gramStart"/>
+      <w:r>
+        <w:rPr>
+          <w:b w:val="0"/>
+          <w:bCs w:val="0"/>
+          <w:sz w:val="22"/>
+          <w:szCs w:val="22"/>
+        </w:rPr>
+        <w:t>(:</w:t>
+      </w:r>
+      <w:proofErr w:type="spellStart"/>
+      <w:r>
+        <w:rPr>
+          <w:b w:val="0"/>
+          <w:bCs w:val="0"/>
+          <w:sz w:val="22"/>
+          <w:szCs w:val="22"/>
+        </w:rPr>
+        <w:t>NEW.PS</w:t>
+      </w:r>
+      <w:proofErr w:type="gramEnd"/>
+      <w:r>
+        <w:rPr>
+          <w:b w:val="0"/>
+          <w:bCs w:val="0"/>
+          <w:sz w:val="22"/>
+          <w:szCs w:val="22"/>
+        </w:rPr>
+        <w:t>_kod</w:t>
+      </w:r>
+      <w:proofErr w:type="spellEnd"/>
+      <w:r>
+        <w:rPr>
+          <w:b w:val="0"/>
+          <w:bCs w:val="0"/>
+          <w:sz w:val="22"/>
+          <w:szCs w:val="22"/>
+        </w:rPr>
+        <w:t>);</w:t>
+      </w:r>
+    </w:p>
+    <w:p>
+      <w:pPr>
+        <w:pStyle w:val="Heading2"/>
+        <w:rPr>
+          <w:b w:val="0"/>
+          <w:bCs w:val="0"/>
+          <w:sz w:val="22"/>
+          <w:szCs w:val="22"/>
+        </w:rPr>
+      </w:pPr>
+    </w:p>
+    <w:p>
+      <w:pPr>
+        <w:pStyle w:val="Heading2"/>
+        <w:rPr>
+          <w:b w:val="0"/>
+          <w:bCs w:val="0"/>
+          <w:sz w:val="22"/>
+          <w:szCs w:val="22"/>
+        </w:rPr>
+      </w:pPr>
+      <w:r>
+        <w:rPr>
+          <w:b w:val="0"/>
+          <w:bCs w:val="0"/>
+          <w:sz w:val="22"/>
+          <w:szCs w:val="22"/>
+        </w:rPr>
+        <w:t xml:space="preserve">    if </w:t>
+      </w:r>
+      <w:proofErr w:type="spellStart"/>
+      <w:r>
+        <w:rPr>
+          <w:b w:val="0"/>
+          <w:bCs w:val="0"/>
+          <w:sz w:val="22"/>
+          <w:szCs w:val="22"/>
+        </w:rPr>
+        <w:t>is_university_finished</w:t>
+      </w:r>
+      <w:proofErr w:type="spellEnd"/>
+      <w:proofErr w:type="gramStart"/>
+      <w:r>
+        <w:rPr>
+          <w:b w:val="0"/>
+          <w:bCs w:val="0"/>
+          <w:sz w:val="22"/>
+          <w:szCs w:val="22"/>
+        </w:rPr>
+        <w:t>(:</w:t>
+      </w:r>
+      <w:proofErr w:type="spellStart"/>
+      <w:r>
+        <w:rPr>
+          <w:b w:val="0"/>
+          <w:bCs w:val="0"/>
+          <w:sz w:val="22"/>
+          <w:szCs w:val="22"/>
+        </w:rPr>
+        <w:t>NEW.PS</w:t>
+      </w:r>
+      <w:proofErr w:type="gramEnd"/>
+      <w:r>
+        <w:rPr>
+          <w:b w:val="0"/>
+          <w:bCs w:val="0"/>
+          <w:sz w:val="22"/>
+          <w:szCs w:val="22"/>
+        </w:rPr>
+        <w:t>_kod</w:t>
+      </w:r>
+      <w:proofErr w:type="spellEnd"/>
+      <w:r>
+        <w:rPr>
+          <w:b w:val="0"/>
+          <w:bCs w:val="0"/>
+          <w:sz w:val="22"/>
+          <w:szCs w:val="22"/>
+        </w:rPr>
+        <w:t>)=true then</w:t>
+      </w:r>
+    </w:p>
+    <w:p>
+      <w:pPr>
+        <w:pStyle w:val="Heading2"/>
+        <w:rPr>
+          <w:b w:val="0"/>
+          <w:bCs w:val="0"/>
+          <w:sz w:val="22"/>
+          <w:szCs w:val="22"/>
+        </w:rPr>
+      </w:pPr>
+      <w:r>
+        <w:rPr>
+          <w:b w:val="0"/>
+          <w:bCs w:val="0"/>
+          <w:sz w:val="22"/>
+          <w:szCs w:val="22"/>
+        </w:rPr>
+        <w:t xml:space="preserve">        update </w:t>
+      </w:r>
+      <w:proofErr w:type="spellStart"/>
+      <w:r>
+        <w:rPr>
+          <w:b w:val="0"/>
+          <w:bCs w:val="0"/>
+          <w:sz w:val="22"/>
+          <w:szCs w:val="22"/>
+        </w:rPr>
+        <w:t>felhasznalo</w:t>
+      </w:r>
+      <w:proofErr w:type="spellEnd"/>
+      <w:r>
+        <w:rPr>
+          <w:b w:val="0"/>
+          <w:bCs w:val="0"/>
+          <w:sz w:val="22"/>
+          <w:szCs w:val="22"/>
+        </w:rPr>
+        <w:t xml:space="preserve"> set </w:t>
+      </w:r>
+      <w:proofErr w:type="spellStart"/>
+      <w:r>
+        <w:rPr>
+          <w:b w:val="0"/>
+          <w:bCs w:val="0"/>
+          <w:sz w:val="22"/>
+          <w:szCs w:val="22"/>
+        </w:rPr>
+        <w:t>vegzes_ideje</w:t>
+      </w:r>
+      <w:proofErr w:type="spellEnd"/>
+      <w:r>
+        <w:rPr>
+          <w:b w:val="0"/>
+          <w:bCs w:val="0"/>
+          <w:sz w:val="22"/>
+          <w:szCs w:val="22"/>
+        </w:rPr>
+        <w:t xml:space="preserve"> = </w:t>
+      </w:r>
+      <w:proofErr w:type="gramStart"/>
+      <w:r>
+        <w:rPr>
+          <w:b w:val="0"/>
+          <w:bCs w:val="0"/>
+          <w:sz w:val="22"/>
+          <w:szCs w:val="22"/>
+        </w:rPr>
+        <w:t>EXTRACT(</w:t>
+      </w:r>
+      <w:proofErr w:type="gramEnd"/>
+      <w:r>
+        <w:rPr>
+          <w:b w:val="0"/>
+          <w:bCs w:val="0"/>
+          <w:sz w:val="22"/>
+          <w:szCs w:val="22"/>
+        </w:rPr>
+        <w:t xml:space="preserve">YEAR FROM </w:t>
+      </w:r>
+      <w:proofErr w:type="spellStart"/>
+      <w:r>
+        <w:rPr>
+          <w:b w:val="0"/>
+          <w:bCs w:val="0"/>
+          <w:sz w:val="22"/>
+          <w:szCs w:val="22"/>
+        </w:rPr>
+        <w:t>sysdate</w:t>
+      </w:r>
+      <w:proofErr w:type="spellEnd"/>
+      <w:r>
+        <w:rPr>
+          <w:b w:val="0"/>
+          <w:bCs w:val="0"/>
+          <w:sz w:val="22"/>
+          <w:szCs w:val="22"/>
+        </w:rPr>
+        <w:t xml:space="preserve">) where </w:t>
+      </w:r>
+      <w:proofErr w:type="spellStart"/>
+      <w:r>
+        <w:rPr>
+          <w:b w:val="0"/>
+          <w:bCs w:val="0"/>
+          <w:sz w:val="22"/>
+          <w:szCs w:val="22"/>
+        </w:rPr>
+        <w:t>ps_kod</w:t>
+      </w:r>
+      <w:proofErr w:type="spellEnd"/>
+      <w:r>
+        <w:rPr>
+          <w:b w:val="0"/>
+          <w:bCs w:val="0"/>
+          <w:sz w:val="22"/>
+          <w:szCs w:val="22"/>
+        </w:rPr>
+        <w:t xml:space="preserve"> = :</w:t>
+      </w:r>
+      <w:proofErr w:type="spellStart"/>
+      <w:r>
+        <w:rPr>
+          <w:b w:val="0"/>
+          <w:bCs w:val="0"/>
+          <w:sz w:val="22"/>
+          <w:szCs w:val="22"/>
+        </w:rPr>
+        <w:t>NEW.PS_kod</w:t>
+      </w:r>
+      <w:proofErr w:type="spellEnd"/>
+      <w:r>
+        <w:rPr>
+          <w:b w:val="0"/>
+          <w:bCs w:val="0"/>
+          <w:sz w:val="22"/>
+          <w:szCs w:val="22"/>
+        </w:rPr>
+        <w:t>;</w:t>
+      </w:r>
+    </w:p>
+    <w:p>
+      <w:pPr>
+        <w:pStyle w:val="Heading2"/>
+        <w:rPr>
+          <w:b w:val="0"/>
+          <w:bCs w:val="0"/>
+          <w:sz w:val="22"/>
+          <w:szCs w:val="22"/>
+        </w:rPr>
+      </w:pPr>
+      <w:r>
+        <w:rPr>
+          <w:b w:val="0"/>
+          <w:bCs w:val="0"/>
+          <w:sz w:val="22"/>
+          <w:szCs w:val="22"/>
+        </w:rPr>
+        <w:t xml:space="preserve">    end </w:t>
+      </w:r>
+      <w:proofErr w:type="gramStart"/>
+      <w:r>
+        <w:rPr>
+          <w:b w:val="0"/>
+          <w:bCs w:val="0"/>
+          <w:sz w:val="22"/>
+          <w:szCs w:val="22"/>
+        </w:rPr>
+        <w:t>if;</w:t>
+      </w:r>
+      <w:proofErr w:type="gramEnd"/>
+    </w:p>
+    <w:p>
+      <w:pPr>
+        <w:pStyle w:val="Heading2"/>
+        <w:rPr>
+          <w:b w:val="0"/>
+          <w:bCs w:val="0"/>
+          <w:sz w:val="22"/>
+          <w:szCs w:val="22"/>
+        </w:rPr>
+      </w:pPr>
+      <w:proofErr w:type="gramStart"/>
+      <w:r>
+        <w:rPr>
+          <w:b w:val="0"/>
+          <w:bCs w:val="0"/>
+          <w:sz w:val="22"/>
+          <w:szCs w:val="22"/>
+        </w:rPr>
+        <w:t>end;</w:t>
+      </w:r>
+      <w:proofErr w:type="gramEnd"/>
+    </w:p>
+    <w:p>
+      <w:pPr>
+        <w:pStyle w:val="Heading2"/>
+        <w:rPr>
+          <w:b w:val="0"/>
+          <w:bCs w:val="0"/>
+          <w:sz w:val="22"/>
+          <w:szCs w:val="22"/>
+        </w:rPr>
+      </w:pPr>
+      <w:r>
+        <w:rPr>
+          <w:b w:val="0"/>
+          <w:bCs w:val="0"/>
+          <w:sz w:val="22"/>
+          <w:szCs w:val="22"/>
+        </w:rPr>
+        <w:t>/</w:t>
+      </w:r>
+    </w:p>
+    <w:p>
+      <w:pPr>
+        <w:pStyle w:val="Heading2"/>
+        <w:rPr>
+          <w:b w:val="0"/>
+          <w:bCs w:val="0"/>
+          <w:sz w:val="22"/>
+          <w:szCs w:val="22"/>
+        </w:rPr>
+      </w:pPr>
+    </w:p>
+    <w:p>
+      <w:pPr>
+        <w:pStyle w:val="Heading2"/>
+        <w:rPr>
+          <w:b w:val="0"/>
+          <w:bCs w:val="0"/>
+          <w:sz w:val="22"/>
+          <w:szCs w:val="22"/>
+        </w:rPr>
+      </w:pPr>
+      <w:r>
+        <w:rPr>
+          <w:b w:val="0"/>
+          <w:bCs w:val="0"/>
+          <w:sz w:val="22"/>
+          <w:szCs w:val="22"/>
+        </w:rPr>
+        <w:t xml:space="preserve">CREATE OR REPLACE TRIGGER </w:t>
+      </w:r>
+      <w:proofErr w:type="spellStart"/>
+      <w:proofErr w:type="gramStart"/>
+      <w:r>
+        <w:rPr>
+          <w:b w:val="0"/>
+          <w:bCs w:val="0"/>
+          <w:sz w:val="22"/>
+          <w:szCs w:val="22"/>
+        </w:rPr>
+        <w:t>changeFelvehetoStatus</w:t>
+      </w:r>
+      <w:proofErr w:type="spellEnd"/>
+      <w:proofErr w:type="gramEnd"/>
+    </w:p>
+    <w:p>
+      <w:pPr>
+        <w:pStyle w:val="Heading2"/>
+        <w:rPr>
+          <w:b w:val="0"/>
+          <w:bCs w:val="0"/>
+          <w:sz w:val="22"/>
+          <w:szCs w:val="22"/>
+        </w:rPr>
+      </w:pPr>
+      <w:r>
+        <w:rPr>
+          <w:b w:val="0"/>
+          <w:bCs w:val="0"/>
+          <w:sz w:val="22"/>
+          <w:szCs w:val="22"/>
+        </w:rPr>
+        <w:t>AFTER INSERT</w:t>
+      </w:r>
+    </w:p>
+    <w:p>
+      <w:pPr>
+        <w:pStyle w:val="Heading2"/>
+        <w:rPr>
+          <w:b w:val="0"/>
+          <w:bCs w:val="0"/>
+          <w:sz w:val="22"/>
+          <w:szCs w:val="22"/>
+        </w:rPr>
+      </w:pPr>
+      <w:r>
+        <w:rPr>
+          <w:b w:val="0"/>
+          <w:bCs w:val="0"/>
+          <w:sz w:val="22"/>
+          <w:szCs w:val="22"/>
+        </w:rPr>
+        <w:t xml:space="preserve">ON </w:t>
+      </w:r>
+      <w:proofErr w:type="spellStart"/>
+      <w:r>
+        <w:rPr>
+          <w:b w:val="0"/>
+          <w:bCs w:val="0"/>
+          <w:sz w:val="22"/>
+          <w:szCs w:val="22"/>
+        </w:rPr>
+        <w:t>felvette</w:t>
+      </w:r>
+      <w:proofErr w:type="spellEnd"/>
+    </w:p>
+    <w:p>
+      <w:pPr>
+        <w:pStyle w:val="Heading2"/>
+        <w:rPr>
+          <w:b w:val="0"/>
+          <w:bCs w:val="0"/>
+          <w:sz w:val="22"/>
+          <w:szCs w:val="22"/>
+        </w:rPr>
+      </w:pPr>
+      <w:r>
+        <w:rPr>
+          <w:b w:val="0"/>
+          <w:bCs w:val="0"/>
+          <w:sz w:val="22"/>
+          <w:szCs w:val="22"/>
+        </w:rPr>
+        <w:t>FOR EACH ROW</w:t>
+      </w:r>
+    </w:p>
+    <w:p>
+      <w:pPr>
+        <w:pStyle w:val="Heading2"/>
+        <w:rPr>
+          <w:b w:val="0"/>
+          <w:bCs w:val="0"/>
+          <w:sz w:val="22"/>
+          <w:szCs w:val="22"/>
+        </w:rPr>
+      </w:pPr>
+      <w:r>
+        <w:rPr>
+          <w:b w:val="0"/>
+          <w:bCs w:val="0"/>
+          <w:sz w:val="22"/>
+          <w:szCs w:val="22"/>
+        </w:rPr>
+        <w:t>BEGIN</w:t>
+      </w:r>
+    </w:p>
+    <w:p>
+      <w:pPr>
+        <w:pStyle w:val="Heading2"/>
+        <w:rPr>
+          <w:b w:val="0"/>
+          <w:bCs w:val="0"/>
+          <w:sz w:val="22"/>
+          <w:szCs w:val="22"/>
+        </w:rPr>
+      </w:pPr>
+      <w:r>
+        <w:rPr>
+          <w:b w:val="0"/>
+          <w:bCs w:val="0"/>
+          <w:sz w:val="22"/>
+          <w:szCs w:val="22"/>
+        </w:rPr>
+        <w:t xml:space="preserve">    </w:t>
+      </w:r>
+      <w:proofErr w:type="spellStart"/>
+      <w:r>
+        <w:rPr>
+          <w:b w:val="0"/>
+          <w:bCs w:val="0"/>
+          <w:sz w:val="22"/>
+          <w:szCs w:val="22"/>
+        </w:rPr>
+        <w:t>inc_hallgatok_a_kurzuson_counter</w:t>
+      </w:r>
+      <w:proofErr w:type="spellEnd"/>
+      <w:proofErr w:type="gramStart"/>
+      <w:r>
+        <w:rPr>
+          <w:b w:val="0"/>
+          <w:bCs w:val="0"/>
+          <w:sz w:val="22"/>
+          <w:szCs w:val="22"/>
+        </w:rPr>
+        <w:t>(:</w:t>
+      </w:r>
+      <w:proofErr w:type="spellStart"/>
+      <w:r>
+        <w:rPr>
+          <w:b w:val="0"/>
+          <w:bCs w:val="0"/>
+          <w:sz w:val="22"/>
+          <w:szCs w:val="22"/>
+        </w:rPr>
+        <w:t>NEW.kurzus</w:t>
+      </w:r>
+      <w:proofErr w:type="gramEnd"/>
+      <w:r>
+        <w:rPr>
+          <w:b w:val="0"/>
+          <w:bCs w:val="0"/>
+          <w:sz w:val="22"/>
+          <w:szCs w:val="22"/>
+        </w:rPr>
         <w:t>_id</w:t>
       </w:r>
       <w:proofErr w:type="spellEnd"/>
       <w:r>
+        <w:rPr>
+          <w:b w:val="0"/>
+          <w:bCs w:val="0"/>
+          <w:sz w:val="22"/>
+          <w:szCs w:val="22"/>
+        </w:rPr>
+        <w:t>);</w:t>
+      </w:r>
+    </w:p>
+    <w:p>
+      <w:pPr>
+        <w:pStyle w:val="Heading2"/>
+        <w:rPr>
+          <w:b w:val="0"/>
+          <w:bCs w:val="0"/>
+          <w:sz w:val="22"/>
+          <w:szCs w:val="22"/>
+        </w:rPr>
+      </w:pPr>
+    </w:p>
+    <w:p>
+      <w:pPr>
+        <w:pStyle w:val="Heading2"/>
+        <w:rPr>
+          <w:b w:val="0"/>
+          <w:bCs w:val="0"/>
+          <w:sz w:val="22"/>
+          <w:szCs w:val="22"/>
+        </w:rPr>
+      </w:pPr>
+      <w:r>
+        <w:rPr>
+          <w:b w:val="0"/>
+          <w:bCs w:val="0"/>
+          <w:sz w:val="22"/>
+          <w:szCs w:val="22"/>
+        </w:rPr>
+        <w:t xml:space="preserve">    IF </w:t>
+      </w:r>
+      <w:proofErr w:type="spellStart"/>
+      <w:r>
+        <w:rPr>
+          <w:b w:val="0"/>
+          <w:bCs w:val="0"/>
+          <w:sz w:val="22"/>
+          <w:szCs w:val="22"/>
+        </w:rPr>
+        <w:t>countStudentsOnCourse</w:t>
+      </w:r>
+      <w:proofErr w:type="spellEnd"/>
+      <w:proofErr w:type="gramStart"/>
+      <w:r>
+        <w:rPr>
+          <w:b w:val="0"/>
+          <w:bCs w:val="0"/>
+          <w:sz w:val="22"/>
+          <w:szCs w:val="22"/>
+        </w:rPr>
+        <w:t>(:</w:t>
+      </w:r>
+      <w:proofErr w:type="spellStart"/>
+      <w:r>
+        <w:rPr>
+          <w:b w:val="0"/>
+          <w:bCs w:val="0"/>
+          <w:sz w:val="22"/>
+          <w:szCs w:val="22"/>
+        </w:rPr>
+        <w:t>NEW.kurzus</w:t>
+      </w:r>
+      <w:proofErr w:type="gramEnd"/>
+      <w:r>
+        <w:rPr>
+          <w:b w:val="0"/>
+          <w:bCs w:val="0"/>
+          <w:sz w:val="22"/>
+          <w:szCs w:val="22"/>
+        </w:rPr>
+        <w:t>_id</w:t>
+      </w:r>
+      <w:proofErr w:type="spellEnd"/>
+      <w:r>
+        <w:rPr>
+          <w:b w:val="0"/>
+          <w:bCs w:val="0"/>
+          <w:sz w:val="22"/>
+          <w:szCs w:val="22"/>
+        </w:rPr>
+        <w:t>) &gt;= capacity(:</w:t>
+      </w:r>
+      <w:proofErr w:type="spellStart"/>
+      <w:r>
+        <w:rPr>
+          <w:b w:val="0"/>
+          <w:bCs w:val="0"/>
+          <w:sz w:val="22"/>
+          <w:szCs w:val="22"/>
+        </w:rPr>
+        <w:t>NEW.kurzus_id</w:t>
+      </w:r>
+      <w:proofErr w:type="spellEnd"/>
+      <w:r>
+        <w:rPr>
+          <w:b w:val="0"/>
+          <w:bCs w:val="0"/>
+          <w:sz w:val="22"/>
+          <w:szCs w:val="22"/>
+        </w:rPr>
+        <w:t>) THEN</w:t>
+      </w:r>
+    </w:p>
+    <w:p>
+      <w:pPr>
+        <w:pStyle w:val="Heading2"/>
+        <w:rPr>
+          <w:b w:val="0"/>
+          <w:bCs w:val="0"/>
+          <w:sz w:val="22"/>
+          <w:szCs w:val="22"/>
+        </w:rPr>
+      </w:pPr>
+      <w:r>
+        <w:rPr>
+          <w:b w:val="0"/>
+          <w:bCs w:val="0"/>
+          <w:sz w:val="22"/>
+          <w:szCs w:val="22"/>
+        </w:rPr>
+        <w:t xml:space="preserve">        UPDATE </w:t>
+      </w:r>
+      <w:proofErr w:type="spellStart"/>
+      <w:proofErr w:type="gramStart"/>
+      <w:r>
+        <w:rPr>
+          <w:b w:val="0"/>
+          <w:bCs w:val="0"/>
+          <w:sz w:val="22"/>
+          <w:szCs w:val="22"/>
+        </w:rPr>
+        <w:t>kurzus</w:t>
+      </w:r>
+      <w:proofErr w:type="spellEnd"/>
+      <w:proofErr w:type="gramEnd"/>
+    </w:p>
+    <w:p>
+      <w:pPr>
+        <w:pStyle w:val="Heading2"/>
+        <w:rPr>
+          <w:b w:val="0"/>
+          <w:bCs w:val="0"/>
+          <w:sz w:val="22"/>
+          <w:szCs w:val="22"/>
+        </w:rPr>
+      </w:pPr>
+      <w:r>
+        <w:rPr>
+          <w:b w:val="0"/>
+          <w:bCs w:val="0"/>
+          <w:sz w:val="22"/>
+          <w:szCs w:val="22"/>
+        </w:rPr>
+        <w:t xml:space="preserve">        SET </w:t>
+      </w:r>
+      <w:proofErr w:type="spellStart"/>
+      <w:r>
+        <w:rPr>
+          <w:b w:val="0"/>
+          <w:bCs w:val="0"/>
+          <w:sz w:val="22"/>
+          <w:szCs w:val="22"/>
+        </w:rPr>
+        <w:t>felveheto</w:t>
+      </w:r>
+      <w:proofErr w:type="spellEnd"/>
+      <w:r>
+        <w:rPr>
+          <w:b w:val="0"/>
+          <w:bCs w:val="0"/>
+          <w:sz w:val="22"/>
+          <w:szCs w:val="22"/>
+        </w:rPr>
+        <w:t xml:space="preserve"> = 'N'</w:t>
+      </w:r>
+    </w:p>
+    <w:p>
+      <w:pPr>
+        <w:pStyle w:val="Heading2"/>
+        <w:rPr>
+          <w:b w:val="0"/>
+          <w:bCs w:val="0"/>
+          <w:sz w:val="22"/>
+          <w:szCs w:val="22"/>
+        </w:rPr>
+      </w:pPr>
+      <w:r>
+        <w:rPr>
+          <w:b w:val="0"/>
+          <w:bCs w:val="0"/>
+          <w:sz w:val="22"/>
+          <w:szCs w:val="22"/>
+        </w:rPr>
+        <w:lastRenderedPageBreak/>
+        <w:t xml:space="preserve">        WHERE id </w:t>
+      </w:r>
+      <w:proofErr w:type="gramStart"/>
+      <w:r>
+        <w:rPr>
+          <w:b w:val="0"/>
+          <w:bCs w:val="0"/>
+          <w:sz w:val="22"/>
+          <w:szCs w:val="22"/>
+        </w:rPr>
+        <w:t>= :</w:t>
+      </w:r>
+      <w:proofErr w:type="spellStart"/>
+      <w:proofErr w:type="gramEnd"/>
+      <w:r>
+        <w:rPr>
+          <w:b w:val="0"/>
+          <w:bCs w:val="0"/>
+          <w:sz w:val="22"/>
+          <w:szCs w:val="22"/>
+        </w:rPr>
+        <w:t>NEW.kurzus_id</w:t>
+      </w:r>
+      <w:proofErr w:type="spellEnd"/>
+      <w:r>
+        <w:rPr>
+          <w:b w:val="0"/>
+          <w:bCs w:val="0"/>
+          <w:sz w:val="22"/>
+          <w:szCs w:val="22"/>
+        </w:rPr>
+        <w:t>;</w:t>
+      </w:r>
+    </w:p>
+    <w:p>
+      <w:pPr>
+        <w:pStyle w:val="Heading2"/>
+        <w:rPr>
+          <w:b w:val="0"/>
+          <w:bCs w:val="0"/>
+          <w:sz w:val="22"/>
+          <w:szCs w:val="22"/>
+        </w:rPr>
+      </w:pPr>
+      <w:r>
+        <w:rPr>
+          <w:b w:val="0"/>
+          <w:bCs w:val="0"/>
+          <w:sz w:val="22"/>
+          <w:szCs w:val="22"/>
+        </w:rPr>
+        <w:t xml:space="preserve">    END </w:t>
+      </w:r>
+      <w:proofErr w:type="gramStart"/>
+      <w:r>
+        <w:rPr>
+          <w:b w:val="0"/>
+          <w:bCs w:val="0"/>
+          <w:sz w:val="22"/>
+          <w:szCs w:val="22"/>
+        </w:rPr>
+        <w:t>IF;</w:t>
+      </w:r>
+      <w:proofErr w:type="gramEnd"/>
+    </w:p>
+    <w:p>
+      <w:pPr>
+        <w:pStyle w:val="Heading2"/>
+        <w:rPr>
+          <w:b w:val="0"/>
+          <w:bCs w:val="0"/>
+          <w:sz w:val="22"/>
+          <w:szCs w:val="22"/>
+        </w:rPr>
+      </w:pPr>
+      <w:proofErr w:type="gramStart"/>
+      <w:r>
+        <w:rPr>
+          <w:b w:val="0"/>
+          <w:bCs w:val="0"/>
+          <w:sz w:val="22"/>
+          <w:szCs w:val="22"/>
+        </w:rPr>
+        <w:t>END;</w:t>
+      </w:r>
+      <w:proofErr w:type="gramEnd"/>
+    </w:p>
+    <w:p>
+      <w:pPr>
+        <w:pStyle w:val="Heading2"/>
+        <w:rPr>
+          <w:b w:val="0"/>
+          <w:bCs w:val="0"/>
+          <w:sz w:val="22"/>
+          <w:szCs w:val="22"/>
+        </w:rPr>
+      </w:pPr>
+      <w:r>
+        <w:rPr>
+          <w:b w:val="0"/>
+          <w:bCs w:val="0"/>
+          <w:sz w:val="22"/>
+          <w:szCs w:val="22"/>
+        </w:rPr>
+        <w:t>/</w:t>
+      </w:r>
+    </w:p>
+    <w:p>
+      <w:pPr>
+        <w:pStyle w:val="Heading2"/>
+      </w:pPr>
+      <w:proofErr w:type="spellStart"/>
+      <w:r>
+        <w:t>Eljárások</w:t>
+      </w:r>
+      <w:proofErr w:type="spellEnd"/>
+      <w:r>
+        <w:t>/</w:t>
+      </w:r>
+      <w:proofErr w:type="spellStart"/>
+      <w:r>
+        <w:t>függvények</w:t>
+      </w:r>
+      <w:proofErr w:type="spellEnd"/>
+    </w:p>
+    <w:p>
+      <w:pPr>
+        <w:pStyle w:val="Heading2"/>
+        <w:rPr>
+          <w:b w:val="0"/>
+          <w:bCs w:val="0"/>
+          <w:sz w:val="20"/>
+          <w:szCs w:val="20"/>
+        </w:rPr>
+      </w:pPr>
+      <w:r>
+        <w:rPr>
+          <w:b w:val="0"/>
+          <w:bCs w:val="0"/>
+          <w:sz w:val="20"/>
+          <w:szCs w:val="20"/>
+        </w:rPr>
+        <w:t xml:space="preserve">create or replace procedure </w:t>
+      </w:r>
+      <w:proofErr w:type="spellStart"/>
+      <w:r>
+        <w:rPr>
+          <w:b w:val="0"/>
+          <w:bCs w:val="0"/>
+          <w:sz w:val="20"/>
+          <w:szCs w:val="20"/>
+        </w:rPr>
+        <w:t>inc_felvette_</w:t>
+      </w:r>
+      <w:proofErr w:type="gramStart"/>
+      <w:r>
+        <w:rPr>
+          <w:b w:val="0"/>
+          <w:bCs w:val="0"/>
+          <w:sz w:val="20"/>
+          <w:szCs w:val="20"/>
+        </w:rPr>
+        <w:t>counter</w:t>
+      </w:r>
+      <w:proofErr w:type="spellEnd"/>
+      <w:r>
+        <w:rPr>
+          <w:b w:val="0"/>
+          <w:bCs w:val="0"/>
+          <w:sz w:val="20"/>
+          <w:szCs w:val="20"/>
+        </w:rPr>
+        <w:t>(</w:t>
+      </w:r>
+      <w:proofErr w:type="spellStart"/>
+      <w:proofErr w:type="gramEnd"/>
+      <w:r>
+        <w:rPr>
+          <w:b w:val="0"/>
+          <w:bCs w:val="0"/>
+          <w:sz w:val="20"/>
+          <w:szCs w:val="20"/>
+        </w:rPr>
+        <w:t>x_ps_kod</w:t>
+      </w:r>
+      <w:proofErr w:type="spellEnd"/>
+      <w:r>
+        <w:rPr>
+          <w:b w:val="0"/>
+          <w:bCs w:val="0"/>
+          <w:sz w:val="20"/>
+          <w:szCs w:val="20"/>
+        </w:rPr>
+        <w:t xml:space="preserve"> in </w:t>
+      </w:r>
+      <w:proofErr w:type="spellStart"/>
+      <w:r>
+        <w:rPr>
+          <w:b w:val="0"/>
+          <w:bCs w:val="0"/>
+          <w:sz w:val="20"/>
+          <w:szCs w:val="20"/>
+        </w:rPr>
+        <w:t>felhasznalo.PS_kod%type</w:t>
+      </w:r>
+      <w:proofErr w:type="spellEnd"/>
+      <w:r>
+        <w:rPr>
+          <w:b w:val="0"/>
+          <w:bCs w:val="0"/>
+          <w:sz w:val="20"/>
+          <w:szCs w:val="20"/>
+        </w:rPr>
+        <w:t>)</w:t>
+      </w:r>
+    </w:p>
+    <w:p>
+      <w:pPr>
+        <w:pStyle w:val="Heading2"/>
+        <w:rPr>
+          <w:b w:val="0"/>
+          <w:bCs w:val="0"/>
+          <w:sz w:val="20"/>
+          <w:szCs w:val="20"/>
+        </w:rPr>
+      </w:pPr>
+      <w:r>
+        <w:rPr>
+          <w:b w:val="0"/>
+          <w:bCs w:val="0"/>
+          <w:sz w:val="20"/>
+          <w:szCs w:val="20"/>
+        </w:rPr>
+        <w:t>is</w:t>
+      </w:r>
+    </w:p>
+    <w:p>
+      <w:pPr>
+        <w:pStyle w:val="Heading2"/>
+        <w:rPr>
+          <w:b w:val="0"/>
+          <w:bCs w:val="0"/>
+          <w:sz w:val="20"/>
+          <w:szCs w:val="20"/>
+        </w:rPr>
+      </w:pPr>
+      <w:r>
+        <w:rPr>
+          <w:b w:val="0"/>
+          <w:bCs w:val="0"/>
+          <w:sz w:val="20"/>
+          <w:szCs w:val="20"/>
+        </w:rPr>
+        <w:t>begin</w:t>
+      </w:r>
+    </w:p>
+    <w:p>
+      <w:pPr>
+        <w:pStyle w:val="Heading2"/>
+        <w:rPr>
+          <w:b w:val="0"/>
+          <w:bCs w:val="0"/>
+          <w:sz w:val="20"/>
+          <w:szCs w:val="20"/>
+        </w:rPr>
+      </w:pPr>
+      <w:r>
+        <w:rPr>
+          <w:b w:val="0"/>
+          <w:bCs w:val="0"/>
+          <w:sz w:val="20"/>
+          <w:szCs w:val="20"/>
+        </w:rPr>
+        <w:t xml:space="preserve">    update </w:t>
+      </w:r>
+      <w:proofErr w:type="spellStart"/>
+      <w:r>
+        <w:rPr>
+          <w:b w:val="0"/>
+          <w:bCs w:val="0"/>
+          <w:sz w:val="20"/>
+          <w:szCs w:val="20"/>
+        </w:rPr>
+        <w:t>felvette_counter</w:t>
+      </w:r>
+      <w:proofErr w:type="spellEnd"/>
+      <w:r>
+        <w:rPr>
+          <w:b w:val="0"/>
+          <w:bCs w:val="0"/>
+          <w:sz w:val="20"/>
+          <w:szCs w:val="20"/>
+        </w:rPr>
+        <w:t xml:space="preserve"> set </w:t>
+      </w:r>
+      <w:proofErr w:type="spellStart"/>
+      <w:r>
+        <w:rPr>
+          <w:b w:val="0"/>
+          <w:bCs w:val="0"/>
+          <w:sz w:val="20"/>
+          <w:szCs w:val="20"/>
+        </w:rPr>
+        <w:t>v_value</w:t>
+      </w:r>
+      <w:proofErr w:type="spellEnd"/>
+      <w:r>
+        <w:rPr>
+          <w:b w:val="0"/>
+          <w:bCs w:val="0"/>
+          <w:sz w:val="20"/>
+          <w:szCs w:val="20"/>
+        </w:rPr>
+        <w:t xml:space="preserve">=v_value+1 where </w:t>
+      </w:r>
+      <w:proofErr w:type="spellStart"/>
+      <w:r>
+        <w:rPr>
+          <w:b w:val="0"/>
+          <w:bCs w:val="0"/>
+          <w:sz w:val="20"/>
+          <w:szCs w:val="20"/>
+        </w:rPr>
+        <w:t>v_ps_kod</w:t>
+      </w:r>
+      <w:proofErr w:type="spellEnd"/>
+      <w:r>
+        <w:rPr>
+          <w:b w:val="0"/>
+          <w:bCs w:val="0"/>
+          <w:sz w:val="20"/>
+          <w:szCs w:val="20"/>
+        </w:rPr>
+        <w:t>=</w:t>
+      </w:r>
+      <w:proofErr w:type="spellStart"/>
+      <w:r>
+        <w:rPr>
+          <w:b w:val="0"/>
+          <w:bCs w:val="0"/>
+          <w:sz w:val="20"/>
+          <w:szCs w:val="20"/>
+        </w:rPr>
+        <w:t>x_ps_</w:t>
+      </w:r>
+      <w:proofErr w:type="gramStart"/>
+      <w:r>
+        <w:rPr>
+          <w:b w:val="0"/>
+          <w:bCs w:val="0"/>
+          <w:sz w:val="20"/>
+          <w:szCs w:val="20"/>
+        </w:rPr>
+        <w:t>kod</w:t>
+      </w:r>
+      <w:proofErr w:type="spellEnd"/>
+      <w:r>
+        <w:rPr>
+          <w:b w:val="0"/>
+          <w:bCs w:val="0"/>
+          <w:sz w:val="20"/>
+          <w:szCs w:val="20"/>
+        </w:rPr>
+        <w:t>;</w:t>
+      </w:r>
+      <w:proofErr w:type="gramEnd"/>
+    </w:p>
+    <w:p>
+      <w:pPr>
+        <w:pStyle w:val="Heading2"/>
+        <w:rPr>
+          <w:b w:val="0"/>
+          <w:bCs w:val="0"/>
+          <w:sz w:val="20"/>
+          <w:szCs w:val="20"/>
+        </w:rPr>
+      </w:pPr>
+      <w:proofErr w:type="gramStart"/>
+      <w:r>
+        <w:rPr>
+          <w:b w:val="0"/>
+          <w:bCs w:val="0"/>
+          <w:sz w:val="20"/>
+          <w:szCs w:val="20"/>
+        </w:rPr>
+        <w:t>end;</w:t>
+      </w:r>
+      <w:proofErr w:type="gramEnd"/>
+    </w:p>
+    <w:p>
+      <w:pPr>
+        <w:pStyle w:val="Heading2"/>
+        <w:rPr>
+          <w:b w:val="0"/>
+          <w:bCs w:val="0"/>
+          <w:sz w:val="20"/>
+          <w:szCs w:val="20"/>
+        </w:rPr>
+      </w:pPr>
+      <w:r>
+        <w:rPr>
+          <w:b w:val="0"/>
+          <w:bCs w:val="0"/>
+          <w:sz w:val="20"/>
+          <w:szCs w:val="20"/>
+        </w:rPr>
+        <w:t>/</w:t>
+      </w:r>
+    </w:p>
+    <w:p>
+      <w:pPr>
+        <w:pStyle w:val="Heading2"/>
+        <w:rPr>
+          <w:b w:val="0"/>
+          <w:bCs w:val="0"/>
+          <w:sz w:val="20"/>
+          <w:szCs w:val="20"/>
+        </w:rPr>
+      </w:pPr>
+    </w:p>
+    <w:p>
+      <w:pPr>
+        <w:pStyle w:val="Heading2"/>
+        <w:rPr>
+          <w:b w:val="0"/>
+          <w:bCs w:val="0"/>
+          <w:sz w:val="20"/>
+          <w:szCs w:val="20"/>
+        </w:rPr>
+      </w:pPr>
+      <w:r>
+        <w:rPr>
+          <w:b w:val="0"/>
+          <w:bCs w:val="0"/>
+          <w:sz w:val="20"/>
+          <w:szCs w:val="20"/>
+        </w:rPr>
+        <w:t xml:space="preserve">create or replace procedure </w:t>
+      </w:r>
+      <w:proofErr w:type="spellStart"/>
+      <w:r>
+        <w:rPr>
+          <w:b w:val="0"/>
+          <w:bCs w:val="0"/>
+          <w:sz w:val="20"/>
+          <w:szCs w:val="20"/>
+        </w:rPr>
+        <w:t>inc_hallgatok_a_kurzuson_</w:t>
+      </w:r>
+      <w:proofErr w:type="gramStart"/>
+      <w:r>
+        <w:rPr>
+          <w:b w:val="0"/>
+          <w:bCs w:val="0"/>
+          <w:sz w:val="20"/>
+          <w:szCs w:val="20"/>
+        </w:rPr>
+        <w:t>counter</w:t>
+      </w:r>
+      <w:proofErr w:type="spellEnd"/>
+      <w:r>
+        <w:rPr>
+          <w:b w:val="0"/>
+          <w:bCs w:val="0"/>
+          <w:sz w:val="20"/>
+          <w:szCs w:val="20"/>
+        </w:rPr>
+        <w:t>(</w:t>
+      </w:r>
+      <w:proofErr w:type="spellStart"/>
+      <w:proofErr w:type="gramEnd"/>
+      <w:r>
+        <w:rPr>
+          <w:b w:val="0"/>
+          <w:bCs w:val="0"/>
+          <w:sz w:val="20"/>
+          <w:szCs w:val="20"/>
+        </w:rPr>
+        <w:t>kurzusID</w:t>
+      </w:r>
+      <w:proofErr w:type="spellEnd"/>
+      <w:r>
+        <w:rPr>
+          <w:b w:val="0"/>
+          <w:bCs w:val="0"/>
+          <w:sz w:val="20"/>
+          <w:szCs w:val="20"/>
+        </w:rPr>
+        <w:t xml:space="preserve"> IN </w:t>
+      </w:r>
+      <w:proofErr w:type="spellStart"/>
+      <w:r>
+        <w:rPr>
+          <w:b w:val="0"/>
+          <w:bCs w:val="0"/>
+          <w:sz w:val="20"/>
+          <w:szCs w:val="20"/>
+        </w:rPr>
+        <w:t>kurzus.ID%TYPE</w:t>
+      </w:r>
+      <w:proofErr w:type="spellEnd"/>
+      <w:r>
+        <w:rPr>
+          <w:b w:val="0"/>
+          <w:bCs w:val="0"/>
+          <w:sz w:val="20"/>
+          <w:szCs w:val="20"/>
+        </w:rPr>
+        <w:t>)</w:t>
+      </w:r>
+    </w:p>
+    <w:p>
+      <w:pPr>
+        <w:pStyle w:val="Heading2"/>
+        <w:rPr>
+          <w:b w:val="0"/>
+          <w:bCs w:val="0"/>
+          <w:sz w:val="20"/>
+          <w:szCs w:val="20"/>
+        </w:rPr>
+      </w:pPr>
+      <w:r>
+        <w:rPr>
+          <w:b w:val="0"/>
+          <w:bCs w:val="0"/>
+          <w:sz w:val="20"/>
+          <w:szCs w:val="20"/>
+        </w:rPr>
+        <w:t>is</w:t>
+      </w:r>
+    </w:p>
+    <w:p>
+      <w:pPr>
+        <w:pStyle w:val="Heading2"/>
+        <w:rPr>
+          <w:b w:val="0"/>
+          <w:bCs w:val="0"/>
+          <w:sz w:val="20"/>
+          <w:szCs w:val="20"/>
+        </w:rPr>
+      </w:pPr>
+      <w:r>
+        <w:rPr>
+          <w:b w:val="0"/>
+          <w:bCs w:val="0"/>
+          <w:sz w:val="20"/>
+          <w:szCs w:val="20"/>
+        </w:rPr>
+        <w:t>begin</w:t>
+      </w:r>
+    </w:p>
+    <w:p>
+      <w:pPr>
+        <w:pStyle w:val="Heading2"/>
+        <w:rPr>
+          <w:b w:val="0"/>
+          <w:bCs w:val="0"/>
+          <w:sz w:val="20"/>
+          <w:szCs w:val="20"/>
+        </w:rPr>
+      </w:pPr>
+      <w:r>
+        <w:rPr>
+          <w:b w:val="0"/>
+          <w:bCs w:val="0"/>
+          <w:sz w:val="20"/>
+          <w:szCs w:val="20"/>
+        </w:rPr>
+        <w:t xml:space="preserve">    update </w:t>
+      </w:r>
+      <w:proofErr w:type="spellStart"/>
+      <w:r>
+        <w:rPr>
+          <w:b w:val="0"/>
+          <w:bCs w:val="0"/>
+          <w:sz w:val="20"/>
+          <w:szCs w:val="20"/>
+        </w:rPr>
+        <w:t>hallgatok_a_kurzuson_counter</w:t>
+      </w:r>
+      <w:proofErr w:type="spellEnd"/>
+      <w:r>
+        <w:rPr>
+          <w:b w:val="0"/>
+          <w:bCs w:val="0"/>
+          <w:sz w:val="20"/>
+          <w:szCs w:val="20"/>
+        </w:rPr>
+        <w:t xml:space="preserve"> set </w:t>
+      </w:r>
+      <w:proofErr w:type="spellStart"/>
+      <w:r>
+        <w:rPr>
+          <w:b w:val="0"/>
+          <w:bCs w:val="0"/>
+          <w:sz w:val="20"/>
+          <w:szCs w:val="20"/>
+        </w:rPr>
+        <w:t>v_value</w:t>
+      </w:r>
+      <w:proofErr w:type="spellEnd"/>
+      <w:r>
+        <w:rPr>
+          <w:b w:val="0"/>
+          <w:bCs w:val="0"/>
+          <w:sz w:val="20"/>
+          <w:szCs w:val="20"/>
+        </w:rPr>
+        <w:t xml:space="preserve">=v_value+1 where </w:t>
+      </w:r>
+      <w:proofErr w:type="spellStart"/>
+      <w:r>
+        <w:rPr>
+          <w:b w:val="0"/>
+          <w:bCs w:val="0"/>
+          <w:sz w:val="20"/>
+          <w:szCs w:val="20"/>
+        </w:rPr>
+        <w:t>v_kurzus_id</w:t>
+      </w:r>
+      <w:proofErr w:type="spellEnd"/>
+      <w:r>
+        <w:rPr>
+          <w:b w:val="0"/>
+          <w:bCs w:val="0"/>
+          <w:sz w:val="20"/>
+          <w:szCs w:val="20"/>
+        </w:rPr>
+        <w:t>=</w:t>
+      </w:r>
+      <w:proofErr w:type="spellStart"/>
+      <w:proofErr w:type="gramStart"/>
+      <w:r>
+        <w:rPr>
+          <w:b w:val="0"/>
+          <w:bCs w:val="0"/>
+          <w:sz w:val="20"/>
+          <w:szCs w:val="20"/>
+        </w:rPr>
+        <w:t>kurzusID</w:t>
+      </w:r>
+      <w:proofErr w:type="spellEnd"/>
+      <w:r>
+        <w:rPr>
+          <w:b w:val="0"/>
+          <w:bCs w:val="0"/>
+          <w:sz w:val="20"/>
+          <w:szCs w:val="20"/>
+        </w:rPr>
+        <w:t>;</w:t>
+      </w:r>
+      <w:proofErr w:type="gramEnd"/>
+    </w:p>
+    <w:p>
+      <w:pPr>
+        <w:pStyle w:val="Heading2"/>
+        <w:rPr>
+          <w:b w:val="0"/>
+          <w:bCs w:val="0"/>
+          <w:sz w:val="20"/>
+          <w:szCs w:val="20"/>
+        </w:rPr>
+      </w:pPr>
+      <w:proofErr w:type="gramStart"/>
+      <w:r>
+        <w:rPr>
+          <w:b w:val="0"/>
+          <w:bCs w:val="0"/>
+          <w:sz w:val="20"/>
+          <w:szCs w:val="20"/>
+        </w:rPr>
+        <w:t>end;</w:t>
+      </w:r>
+      <w:proofErr w:type="gramEnd"/>
+    </w:p>
+    <w:p>
+      <w:pPr>
+        <w:pStyle w:val="Heading2"/>
+        <w:rPr>
+          <w:b w:val="0"/>
+          <w:bCs w:val="0"/>
+          <w:sz w:val="20"/>
+          <w:szCs w:val="20"/>
+        </w:rPr>
+      </w:pPr>
+      <w:r>
+        <w:rPr>
+          <w:b w:val="0"/>
+          <w:bCs w:val="0"/>
+          <w:sz w:val="20"/>
+          <w:szCs w:val="20"/>
+        </w:rPr>
+        <w:t>/</w:t>
+      </w:r>
+    </w:p>
+    <w:p>
+      <w:pPr>
+        <w:pStyle w:val="Heading2"/>
+        <w:rPr>
+          <w:b w:val="0"/>
+          <w:bCs w:val="0"/>
+          <w:sz w:val="20"/>
+          <w:szCs w:val="20"/>
+        </w:rPr>
+      </w:pPr>
+    </w:p>
+    <w:p>
+      <w:pPr>
+        <w:pStyle w:val="Heading2"/>
+        <w:rPr>
+          <w:b w:val="0"/>
+          <w:bCs w:val="0"/>
+          <w:sz w:val="20"/>
+          <w:szCs w:val="20"/>
+        </w:rPr>
+      </w:pPr>
+      <w:r>
+        <w:rPr>
+          <w:b w:val="0"/>
+          <w:bCs w:val="0"/>
+          <w:sz w:val="20"/>
+          <w:szCs w:val="20"/>
+        </w:rPr>
+        <w:t xml:space="preserve">create or replace function </w:t>
+      </w:r>
+      <w:proofErr w:type="spellStart"/>
+      <w:r>
+        <w:rPr>
+          <w:b w:val="0"/>
+          <w:bCs w:val="0"/>
+          <w:sz w:val="20"/>
+          <w:szCs w:val="20"/>
+        </w:rPr>
+        <w:t>get_students_for_szak</w:t>
+      </w:r>
+      <w:proofErr w:type="spellEnd"/>
+      <w:r>
+        <w:rPr>
+          <w:b w:val="0"/>
+          <w:bCs w:val="0"/>
+          <w:sz w:val="20"/>
+          <w:szCs w:val="20"/>
+        </w:rPr>
+        <w:t xml:space="preserve"> (</w:t>
+      </w:r>
+      <w:proofErr w:type="spellStart"/>
+      <w:r>
+        <w:rPr>
+          <w:b w:val="0"/>
+          <w:bCs w:val="0"/>
+          <w:sz w:val="20"/>
+          <w:szCs w:val="20"/>
+        </w:rPr>
+        <w:t>v_szak_id</w:t>
+      </w:r>
+      <w:proofErr w:type="spellEnd"/>
+      <w:r>
+        <w:rPr>
+          <w:b w:val="0"/>
+          <w:bCs w:val="0"/>
+          <w:sz w:val="20"/>
+          <w:szCs w:val="20"/>
+        </w:rPr>
+        <w:t xml:space="preserve"> IN </w:t>
+      </w:r>
+      <w:proofErr w:type="spellStart"/>
+      <w:r>
+        <w:rPr>
+          <w:b w:val="0"/>
+          <w:bCs w:val="0"/>
+          <w:sz w:val="20"/>
+          <w:szCs w:val="20"/>
+        </w:rPr>
+        <w:t>szak.id%type</w:t>
+      </w:r>
+      <w:proofErr w:type="spellEnd"/>
+      <w:r>
+        <w:rPr>
+          <w:b w:val="0"/>
+          <w:bCs w:val="0"/>
+          <w:sz w:val="20"/>
+          <w:szCs w:val="20"/>
+        </w:rPr>
+        <w:t>)</w:t>
+      </w:r>
+    </w:p>
+    <w:p>
+      <w:pPr>
+        <w:pStyle w:val="Heading2"/>
+        <w:rPr>
+          <w:b w:val="0"/>
+          <w:bCs w:val="0"/>
+          <w:sz w:val="20"/>
+          <w:szCs w:val="20"/>
+        </w:rPr>
+      </w:pPr>
+      <w:r>
+        <w:rPr>
+          <w:b w:val="0"/>
+          <w:bCs w:val="0"/>
+          <w:sz w:val="20"/>
+          <w:szCs w:val="20"/>
+        </w:rPr>
+        <w:t xml:space="preserve">return </w:t>
+      </w:r>
+      <w:proofErr w:type="gramStart"/>
+      <w:r>
+        <w:rPr>
+          <w:b w:val="0"/>
+          <w:bCs w:val="0"/>
+          <w:sz w:val="20"/>
+          <w:szCs w:val="20"/>
+        </w:rPr>
+        <w:t>students</w:t>
+      </w:r>
+      <w:proofErr w:type="gramEnd"/>
+    </w:p>
+    <w:p>
+      <w:pPr>
+        <w:pStyle w:val="Heading2"/>
+        <w:rPr>
+          <w:b w:val="0"/>
+          <w:bCs w:val="0"/>
+          <w:sz w:val="20"/>
+          <w:szCs w:val="20"/>
+        </w:rPr>
+      </w:pPr>
+      <w:r>
+        <w:rPr>
+          <w:b w:val="0"/>
+          <w:bCs w:val="0"/>
+          <w:sz w:val="20"/>
+          <w:szCs w:val="20"/>
+        </w:rPr>
+        <w:t>is</w:t>
+      </w:r>
+    </w:p>
+    <w:p>
+      <w:pPr>
+        <w:pStyle w:val="Heading2"/>
+        <w:rPr>
+          <w:b w:val="0"/>
+          <w:bCs w:val="0"/>
+          <w:sz w:val="20"/>
+          <w:szCs w:val="20"/>
+        </w:rPr>
+      </w:pPr>
+      <w:r>
+        <w:rPr>
+          <w:b w:val="0"/>
+          <w:bCs w:val="0"/>
+          <w:sz w:val="20"/>
+          <w:szCs w:val="20"/>
+        </w:rPr>
+        <w:t xml:space="preserve">    </w:t>
+      </w:r>
+      <w:proofErr w:type="spellStart"/>
+      <w:r>
+        <w:rPr>
+          <w:b w:val="0"/>
+          <w:bCs w:val="0"/>
+          <w:sz w:val="20"/>
+          <w:szCs w:val="20"/>
+        </w:rPr>
+        <w:t>v_students</w:t>
+      </w:r>
+      <w:proofErr w:type="spellEnd"/>
+      <w:r>
+        <w:rPr>
+          <w:b w:val="0"/>
+          <w:bCs w:val="0"/>
+          <w:sz w:val="20"/>
+          <w:szCs w:val="20"/>
+        </w:rPr>
+        <w:t xml:space="preserve"> </w:t>
+      </w:r>
+      <w:proofErr w:type="gramStart"/>
+      <w:r>
+        <w:rPr>
+          <w:b w:val="0"/>
+          <w:bCs w:val="0"/>
+          <w:sz w:val="20"/>
+          <w:szCs w:val="20"/>
+        </w:rPr>
+        <w:t>students;</w:t>
+      </w:r>
+      <w:proofErr w:type="gramEnd"/>
+    </w:p>
+    <w:p>
+      <w:pPr>
+        <w:pStyle w:val="Heading2"/>
+        <w:rPr>
+          <w:b w:val="0"/>
+          <w:bCs w:val="0"/>
+          <w:sz w:val="20"/>
+          <w:szCs w:val="20"/>
+        </w:rPr>
+      </w:pPr>
+      <w:r>
+        <w:rPr>
+          <w:b w:val="0"/>
+          <w:bCs w:val="0"/>
+          <w:sz w:val="20"/>
+          <w:szCs w:val="20"/>
+        </w:rPr>
+        <w:t>begin</w:t>
+      </w:r>
+    </w:p>
+    <w:p>
+      <w:pPr>
+        <w:pStyle w:val="Heading2"/>
+        <w:rPr>
+          <w:b w:val="0"/>
+          <w:bCs w:val="0"/>
+          <w:sz w:val="20"/>
+          <w:szCs w:val="20"/>
+        </w:rPr>
+      </w:pPr>
+      <w:r>
+        <w:rPr>
+          <w:b w:val="0"/>
+          <w:bCs w:val="0"/>
+          <w:sz w:val="20"/>
+          <w:szCs w:val="20"/>
+        </w:rPr>
+        <w:t xml:space="preserve">    </w:t>
+      </w:r>
+      <w:proofErr w:type="gramStart"/>
+      <w:r>
+        <w:rPr>
+          <w:b w:val="0"/>
+          <w:bCs w:val="0"/>
+          <w:sz w:val="20"/>
+          <w:szCs w:val="20"/>
+        </w:rPr>
+        <w:t xml:space="preserve">select  </w:t>
+      </w:r>
+      <w:proofErr w:type="spellStart"/>
+      <w:r>
+        <w:rPr>
+          <w:b w:val="0"/>
+          <w:bCs w:val="0"/>
+          <w:sz w:val="20"/>
+          <w:szCs w:val="20"/>
+        </w:rPr>
+        <w:t>student</w:t>
+      </w:r>
+      <w:proofErr w:type="gramEnd"/>
+      <w:r>
+        <w:rPr>
+          <w:b w:val="0"/>
+          <w:bCs w:val="0"/>
+          <w:sz w:val="20"/>
+          <w:szCs w:val="20"/>
+        </w:rPr>
+        <w:t>_obj</w:t>
+      </w:r>
+      <w:proofErr w:type="spellEnd"/>
+      <w:r>
+        <w:rPr>
+          <w:b w:val="0"/>
+          <w:bCs w:val="0"/>
+          <w:sz w:val="20"/>
+          <w:szCs w:val="20"/>
+        </w:rPr>
+        <w:t>(PS_KOD ,</w:t>
+      </w:r>
+    </w:p>
+    <w:p>
+      <w:pPr>
+        <w:pStyle w:val="Heading2"/>
+        <w:rPr>
+          <w:b w:val="0"/>
+          <w:bCs w:val="0"/>
+          <w:sz w:val="20"/>
+          <w:szCs w:val="20"/>
+        </w:rPr>
+      </w:pPr>
+      <w:r>
+        <w:rPr>
+          <w:b w:val="0"/>
+          <w:bCs w:val="0"/>
+          <w:sz w:val="20"/>
+          <w:szCs w:val="20"/>
+        </w:rPr>
+        <w:t xml:space="preserve">            </w:t>
+      </w:r>
+      <w:proofErr w:type="gramStart"/>
+      <w:r>
+        <w:rPr>
+          <w:b w:val="0"/>
+          <w:bCs w:val="0"/>
+          <w:sz w:val="20"/>
+          <w:szCs w:val="20"/>
+        </w:rPr>
+        <w:t>NEV ,</w:t>
+      </w:r>
+      <w:proofErr w:type="gramEnd"/>
+    </w:p>
+    <w:p>
+      <w:pPr>
+        <w:pStyle w:val="Heading2"/>
+        <w:rPr>
+          <w:b w:val="0"/>
+          <w:bCs w:val="0"/>
+          <w:sz w:val="20"/>
+          <w:szCs w:val="20"/>
+        </w:rPr>
+      </w:pPr>
+      <w:r>
+        <w:rPr>
+          <w:b w:val="0"/>
+          <w:bCs w:val="0"/>
+          <w:sz w:val="20"/>
+          <w:szCs w:val="20"/>
+        </w:rPr>
+        <w:t xml:space="preserve">            </w:t>
+      </w:r>
+      <w:proofErr w:type="gramStart"/>
+      <w:r>
+        <w:rPr>
+          <w:b w:val="0"/>
+          <w:bCs w:val="0"/>
+          <w:sz w:val="20"/>
+          <w:szCs w:val="20"/>
+        </w:rPr>
+        <w:t>EMAIL ,</w:t>
+      </w:r>
+      <w:proofErr w:type="gramEnd"/>
+    </w:p>
+    <w:p>
+      <w:pPr>
+        <w:pStyle w:val="Heading2"/>
+        <w:rPr>
+          <w:b w:val="0"/>
+          <w:bCs w:val="0"/>
+          <w:sz w:val="20"/>
+          <w:szCs w:val="20"/>
+        </w:rPr>
+      </w:pPr>
+      <w:r>
+        <w:rPr>
+          <w:b w:val="0"/>
+          <w:bCs w:val="0"/>
+          <w:sz w:val="20"/>
+          <w:szCs w:val="20"/>
+        </w:rPr>
+        <w:t xml:space="preserve">            </w:t>
+      </w:r>
+      <w:proofErr w:type="gramStart"/>
+      <w:r>
+        <w:rPr>
+          <w:b w:val="0"/>
+          <w:bCs w:val="0"/>
+          <w:sz w:val="20"/>
+          <w:szCs w:val="20"/>
+        </w:rPr>
+        <w:t>JELSZO ,</w:t>
+      </w:r>
+      <w:proofErr w:type="gramEnd"/>
+    </w:p>
+    <w:p>
+      <w:pPr>
+        <w:pStyle w:val="Heading2"/>
+        <w:rPr>
+          <w:b w:val="0"/>
+          <w:bCs w:val="0"/>
+          <w:sz w:val="20"/>
+          <w:szCs w:val="20"/>
+        </w:rPr>
+      </w:pPr>
+      <w:r>
+        <w:rPr>
+          <w:b w:val="0"/>
+          <w:bCs w:val="0"/>
+          <w:sz w:val="20"/>
+          <w:szCs w:val="20"/>
+        </w:rPr>
+        <w:t xml:space="preserve">            SZAK_</w:t>
+      </w:r>
+      <w:proofErr w:type="gramStart"/>
+      <w:r>
+        <w:rPr>
+          <w:b w:val="0"/>
+          <w:bCs w:val="0"/>
+          <w:sz w:val="20"/>
+          <w:szCs w:val="20"/>
+        </w:rPr>
+        <w:t>ID ,</w:t>
+      </w:r>
+      <w:proofErr w:type="gramEnd"/>
+    </w:p>
+    <w:p>
+      <w:pPr>
+        <w:pStyle w:val="Heading2"/>
+        <w:rPr>
+          <w:b w:val="0"/>
+          <w:bCs w:val="0"/>
+          <w:sz w:val="20"/>
+          <w:szCs w:val="20"/>
+        </w:rPr>
+      </w:pPr>
+      <w:r>
+        <w:rPr>
+          <w:b w:val="0"/>
+          <w:bCs w:val="0"/>
+          <w:sz w:val="20"/>
+          <w:szCs w:val="20"/>
+        </w:rPr>
+        <w:t xml:space="preserve">            </w:t>
+      </w:r>
+      <w:proofErr w:type="gramStart"/>
+      <w:r>
+        <w:rPr>
+          <w:b w:val="0"/>
+          <w:bCs w:val="0"/>
+          <w:sz w:val="20"/>
+          <w:szCs w:val="20"/>
+        </w:rPr>
+        <w:t>JOGOSULTSAG ,</w:t>
+      </w:r>
+      <w:proofErr w:type="gramEnd"/>
+    </w:p>
+    <w:p>
+      <w:pPr>
+        <w:pStyle w:val="Heading2"/>
+        <w:rPr>
+          <w:b w:val="0"/>
+          <w:bCs w:val="0"/>
+          <w:sz w:val="20"/>
+          <w:szCs w:val="20"/>
+        </w:rPr>
+      </w:pPr>
+      <w:r>
+        <w:rPr>
+          <w:b w:val="0"/>
+          <w:bCs w:val="0"/>
+          <w:sz w:val="20"/>
+          <w:szCs w:val="20"/>
+        </w:rPr>
+        <w:t xml:space="preserve">            KEZDES_</w:t>
+      </w:r>
+      <w:proofErr w:type="gramStart"/>
+      <w:r>
+        <w:rPr>
+          <w:b w:val="0"/>
+          <w:bCs w:val="0"/>
+          <w:sz w:val="20"/>
+          <w:szCs w:val="20"/>
+        </w:rPr>
+        <w:t>EVE ,</w:t>
+      </w:r>
+      <w:proofErr w:type="gramEnd"/>
+    </w:p>
+    <w:p>
+      <w:pPr>
+        <w:pStyle w:val="Heading2"/>
+        <w:rPr>
+          <w:b w:val="0"/>
+          <w:bCs w:val="0"/>
+          <w:sz w:val="20"/>
+          <w:szCs w:val="20"/>
+        </w:rPr>
+      </w:pPr>
+      <w:r>
+        <w:rPr>
+          <w:b w:val="0"/>
+          <w:bCs w:val="0"/>
+          <w:sz w:val="20"/>
+          <w:szCs w:val="20"/>
+        </w:rPr>
+        <w:t xml:space="preserve">            VEGZES_IDEJE)</w:t>
+      </w:r>
+    </w:p>
+    <w:p>
+      <w:pPr>
+        <w:pStyle w:val="Heading2"/>
+        <w:rPr>
+          <w:b w:val="0"/>
+          <w:bCs w:val="0"/>
+          <w:sz w:val="20"/>
+          <w:szCs w:val="20"/>
+        </w:rPr>
+      </w:pPr>
+      <w:r>
+        <w:rPr>
+          <w:b w:val="0"/>
+          <w:bCs w:val="0"/>
+          <w:sz w:val="20"/>
+          <w:szCs w:val="20"/>
+        </w:rPr>
+        <w:t xml:space="preserve">    bulk collect into </w:t>
+      </w:r>
+      <w:proofErr w:type="spellStart"/>
+      <w:r>
+        <w:rPr>
+          <w:b w:val="0"/>
+          <w:bCs w:val="0"/>
+          <w:sz w:val="20"/>
+          <w:szCs w:val="20"/>
+        </w:rPr>
+        <w:t>v_</w:t>
+      </w:r>
+      <w:proofErr w:type="gramStart"/>
+      <w:r>
+        <w:rPr>
+          <w:b w:val="0"/>
+          <w:bCs w:val="0"/>
+          <w:sz w:val="20"/>
+          <w:szCs w:val="20"/>
+        </w:rPr>
+        <w:t>students</w:t>
+      </w:r>
+      <w:proofErr w:type="spellEnd"/>
+      <w:proofErr w:type="gramEnd"/>
+    </w:p>
+    <w:p>
+      <w:pPr>
+        <w:pStyle w:val="Heading2"/>
+        <w:rPr>
+          <w:b w:val="0"/>
+          <w:bCs w:val="0"/>
+          <w:sz w:val="20"/>
+          <w:szCs w:val="20"/>
+        </w:rPr>
+      </w:pPr>
+      <w:r>
+        <w:rPr>
+          <w:b w:val="0"/>
+          <w:bCs w:val="0"/>
+          <w:sz w:val="20"/>
+          <w:szCs w:val="20"/>
+        </w:rPr>
+        <w:t xml:space="preserve">    from </w:t>
+      </w:r>
+      <w:proofErr w:type="spellStart"/>
+      <w:r>
+        <w:rPr>
+          <w:b w:val="0"/>
+          <w:bCs w:val="0"/>
+          <w:sz w:val="20"/>
+          <w:szCs w:val="20"/>
+        </w:rPr>
+        <w:t>felhasznalo</w:t>
+      </w:r>
+      <w:proofErr w:type="spellEnd"/>
+    </w:p>
+    <w:p>
+      <w:pPr>
+        <w:pStyle w:val="Heading2"/>
+        <w:rPr>
+          <w:b w:val="0"/>
+          <w:bCs w:val="0"/>
+          <w:sz w:val="20"/>
+          <w:szCs w:val="20"/>
+        </w:rPr>
+      </w:pPr>
+      <w:r>
+        <w:rPr>
+          <w:b w:val="0"/>
+          <w:bCs w:val="0"/>
+          <w:sz w:val="20"/>
+          <w:szCs w:val="20"/>
+        </w:rPr>
+        <w:t xml:space="preserve">    where </w:t>
+      </w:r>
+      <w:proofErr w:type="spellStart"/>
+      <w:r>
+        <w:rPr>
+          <w:b w:val="0"/>
+          <w:bCs w:val="0"/>
+          <w:sz w:val="20"/>
+          <w:szCs w:val="20"/>
+        </w:rPr>
+        <w:t>szak_id</w:t>
+      </w:r>
+      <w:proofErr w:type="spellEnd"/>
+      <w:r>
+        <w:rPr>
+          <w:b w:val="0"/>
+          <w:bCs w:val="0"/>
+          <w:sz w:val="20"/>
+          <w:szCs w:val="20"/>
+        </w:rPr>
+        <w:t>=</w:t>
+      </w:r>
+      <w:proofErr w:type="spellStart"/>
+      <w:r>
+        <w:rPr>
+          <w:b w:val="0"/>
+          <w:bCs w:val="0"/>
+          <w:sz w:val="20"/>
+          <w:szCs w:val="20"/>
+        </w:rPr>
+        <w:t>v_szak_</w:t>
+      </w:r>
+      <w:proofErr w:type="gramStart"/>
+      <w:r>
+        <w:rPr>
+          <w:b w:val="0"/>
+          <w:bCs w:val="0"/>
+          <w:sz w:val="20"/>
+          <w:szCs w:val="20"/>
+        </w:rPr>
+        <w:t>id</w:t>
+      </w:r>
+      <w:proofErr w:type="spellEnd"/>
+      <w:r>
+        <w:rPr>
+          <w:b w:val="0"/>
+          <w:bCs w:val="0"/>
+          <w:sz w:val="20"/>
+          <w:szCs w:val="20"/>
+        </w:rPr>
+        <w:t>;</w:t>
+      </w:r>
+      <w:proofErr w:type="gramEnd"/>
+    </w:p>
+    <w:p>
+      <w:pPr>
+        <w:pStyle w:val="Heading2"/>
+        <w:rPr>
+          <w:b w:val="0"/>
+          <w:bCs w:val="0"/>
+          <w:sz w:val="20"/>
+          <w:szCs w:val="20"/>
+        </w:rPr>
+      </w:pPr>
+      <w:r>
+        <w:rPr>
+          <w:b w:val="0"/>
+          <w:bCs w:val="0"/>
+          <w:sz w:val="20"/>
+          <w:szCs w:val="20"/>
+        </w:rPr>
+        <w:lastRenderedPageBreak/>
+        <w:t xml:space="preserve">    return </w:t>
+      </w:r>
+      <w:proofErr w:type="spellStart"/>
+      <w:r>
+        <w:rPr>
+          <w:b w:val="0"/>
+          <w:bCs w:val="0"/>
+          <w:sz w:val="20"/>
+          <w:szCs w:val="20"/>
+        </w:rPr>
+        <w:t>v_</w:t>
+      </w:r>
+      <w:proofErr w:type="gramStart"/>
+      <w:r>
+        <w:rPr>
+          <w:b w:val="0"/>
+          <w:bCs w:val="0"/>
+          <w:sz w:val="20"/>
+          <w:szCs w:val="20"/>
+        </w:rPr>
+        <w:t>students</w:t>
+      </w:r>
+      <w:proofErr w:type="spellEnd"/>
+      <w:r>
+        <w:rPr>
+          <w:b w:val="0"/>
+          <w:bCs w:val="0"/>
+          <w:sz w:val="20"/>
+          <w:szCs w:val="20"/>
+        </w:rPr>
+        <w:t>;</w:t>
+      </w:r>
+      <w:proofErr w:type="gramEnd"/>
+    </w:p>
+    <w:p>
+      <w:pPr>
+        <w:pStyle w:val="Heading2"/>
+        <w:rPr>
+          <w:b w:val="0"/>
+          <w:bCs w:val="0"/>
+          <w:sz w:val="20"/>
+          <w:szCs w:val="20"/>
+        </w:rPr>
+      </w:pPr>
+      <w:proofErr w:type="gramStart"/>
+      <w:r>
+        <w:rPr>
+          <w:b w:val="0"/>
+          <w:bCs w:val="0"/>
+          <w:sz w:val="20"/>
+          <w:szCs w:val="20"/>
+        </w:rPr>
+        <w:t>end;</w:t>
+      </w:r>
+      <w:proofErr w:type="gramEnd"/>
+    </w:p>
+    <w:p>
+      <w:pPr>
+        <w:pStyle w:val="Heading2"/>
+        <w:rPr>
+          <w:b w:val="0"/>
+          <w:bCs w:val="0"/>
+          <w:sz w:val="20"/>
+          <w:szCs w:val="20"/>
+        </w:rPr>
+      </w:pPr>
+      <w:r>
+        <w:rPr>
+          <w:b w:val="0"/>
+          <w:bCs w:val="0"/>
+          <w:sz w:val="20"/>
+          <w:szCs w:val="20"/>
+        </w:rPr>
+        <w:t>/</w:t>
+      </w:r>
+    </w:p>
+    <w:p>
+      <w:pPr>
+        <w:pStyle w:val="Heading2"/>
+        <w:rPr>
+          <w:b w:val="0"/>
+          <w:bCs w:val="0"/>
+          <w:sz w:val="20"/>
+          <w:szCs w:val="20"/>
+        </w:rPr>
+      </w:pPr>
+    </w:p>
+    <w:p>
+      <w:pPr>
+        <w:pStyle w:val="Heading2"/>
+        <w:rPr>
+          <w:b w:val="0"/>
+          <w:bCs w:val="0"/>
+          <w:sz w:val="20"/>
+          <w:szCs w:val="20"/>
+        </w:rPr>
+      </w:pPr>
+      <w:r>
+        <w:rPr>
+          <w:b w:val="0"/>
+          <w:bCs w:val="0"/>
+          <w:sz w:val="20"/>
+          <w:szCs w:val="20"/>
+        </w:rPr>
+        <w:t xml:space="preserve">create or replace function </w:t>
+      </w:r>
+      <w:proofErr w:type="spellStart"/>
+      <w:r>
+        <w:rPr>
+          <w:b w:val="0"/>
+          <w:bCs w:val="0"/>
+          <w:sz w:val="20"/>
+          <w:szCs w:val="20"/>
+        </w:rPr>
+        <w:t>is_university_finished</w:t>
+      </w:r>
+      <w:proofErr w:type="spellEnd"/>
+      <w:r>
+        <w:rPr>
+          <w:b w:val="0"/>
+          <w:bCs w:val="0"/>
+          <w:sz w:val="20"/>
+          <w:szCs w:val="20"/>
+        </w:rPr>
+        <w:t xml:space="preserve"> (</w:t>
+      </w:r>
+      <w:proofErr w:type="spellStart"/>
+      <w:r>
+        <w:rPr>
+          <w:b w:val="0"/>
+          <w:bCs w:val="0"/>
+          <w:sz w:val="20"/>
+          <w:szCs w:val="20"/>
+        </w:rPr>
+        <w:t>x_ps_kod</w:t>
+      </w:r>
+      <w:proofErr w:type="spellEnd"/>
+      <w:r>
+        <w:rPr>
+          <w:b w:val="0"/>
+          <w:bCs w:val="0"/>
+          <w:sz w:val="20"/>
+          <w:szCs w:val="20"/>
+        </w:rPr>
+        <w:t xml:space="preserve"> in </w:t>
+      </w:r>
+      <w:proofErr w:type="spellStart"/>
+      <w:r>
+        <w:rPr>
+          <w:b w:val="0"/>
+          <w:bCs w:val="0"/>
+          <w:sz w:val="20"/>
+          <w:szCs w:val="20"/>
+        </w:rPr>
+        <w:t>felhasznalo.PS_kod%type</w:t>
+      </w:r>
+      <w:proofErr w:type="spellEnd"/>
+      <w:r>
+        <w:rPr>
+          <w:b w:val="0"/>
+          <w:bCs w:val="0"/>
+          <w:sz w:val="20"/>
+          <w:szCs w:val="20"/>
+        </w:rPr>
+        <w:t>)</w:t>
+      </w:r>
+    </w:p>
+    <w:p>
+      <w:pPr>
+        <w:pStyle w:val="Heading2"/>
+        <w:rPr>
+          <w:b w:val="0"/>
+          <w:bCs w:val="0"/>
+          <w:sz w:val="20"/>
+          <w:szCs w:val="20"/>
+        </w:rPr>
+      </w:pPr>
+      <w:r>
+        <w:rPr>
+          <w:b w:val="0"/>
+          <w:bCs w:val="0"/>
+          <w:sz w:val="20"/>
+          <w:szCs w:val="20"/>
+        </w:rPr>
+        <w:t xml:space="preserve">return </w:t>
+      </w:r>
+      <w:proofErr w:type="spellStart"/>
+      <w:proofErr w:type="gramStart"/>
+      <w:r>
+        <w:rPr>
+          <w:b w:val="0"/>
+          <w:bCs w:val="0"/>
+          <w:sz w:val="20"/>
+          <w:szCs w:val="20"/>
+        </w:rPr>
+        <w:t>boolean</w:t>
+      </w:r>
+      <w:proofErr w:type="spellEnd"/>
+      <w:proofErr w:type="gramEnd"/>
+    </w:p>
+    <w:p>
+      <w:pPr>
+        <w:pStyle w:val="Heading2"/>
+        <w:rPr>
+          <w:b w:val="0"/>
+          <w:bCs w:val="0"/>
+          <w:sz w:val="20"/>
+          <w:szCs w:val="20"/>
+        </w:rPr>
+      </w:pPr>
+      <w:r>
+        <w:rPr>
+          <w:b w:val="0"/>
+          <w:bCs w:val="0"/>
+          <w:sz w:val="20"/>
+          <w:szCs w:val="20"/>
+        </w:rPr>
+        <w:t>is</w:t>
+      </w:r>
+    </w:p>
+    <w:p>
+      <w:pPr>
+        <w:pStyle w:val="Heading2"/>
+        <w:rPr>
+          <w:b w:val="0"/>
+          <w:bCs w:val="0"/>
+          <w:sz w:val="20"/>
+          <w:szCs w:val="20"/>
+        </w:rPr>
+      </w:pPr>
+      <w:r>
+        <w:rPr>
+          <w:b w:val="0"/>
+          <w:bCs w:val="0"/>
+          <w:sz w:val="20"/>
+          <w:szCs w:val="20"/>
+        </w:rPr>
+        <w:t xml:space="preserve">    </w:t>
+      </w:r>
+      <w:proofErr w:type="spellStart"/>
+      <w:r>
+        <w:rPr>
+          <w:b w:val="0"/>
+          <w:bCs w:val="0"/>
+          <w:sz w:val="20"/>
+          <w:szCs w:val="20"/>
+        </w:rPr>
+        <w:t>v_ps_kod</w:t>
+      </w:r>
+      <w:proofErr w:type="spellEnd"/>
+      <w:r>
+        <w:rPr>
+          <w:b w:val="0"/>
+          <w:bCs w:val="0"/>
+          <w:sz w:val="20"/>
+          <w:szCs w:val="20"/>
+        </w:rPr>
+        <w:t xml:space="preserve"> </w:t>
+      </w:r>
+      <w:proofErr w:type="spellStart"/>
+      <w:r>
+        <w:rPr>
+          <w:b w:val="0"/>
+          <w:bCs w:val="0"/>
+          <w:sz w:val="20"/>
+          <w:szCs w:val="20"/>
+        </w:rPr>
+        <w:t>felhasznalo.PS_kod%</w:t>
+      </w:r>
+      <w:proofErr w:type="gramStart"/>
+      <w:r>
+        <w:rPr>
+          <w:b w:val="0"/>
+          <w:bCs w:val="0"/>
+          <w:sz w:val="20"/>
+          <w:szCs w:val="20"/>
+        </w:rPr>
+        <w:t>type</w:t>
+      </w:r>
+      <w:proofErr w:type="spellEnd"/>
+      <w:r>
+        <w:rPr>
+          <w:b w:val="0"/>
+          <w:bCs w:val="0"/>
+          <w:sz w:val="20"/>
+          <w:szCs w:val="20"/>
+        </w:rPr>
+        <w:t>;</w:t>
+      </w:r>
+      <w:proofErr w:type="gramEnd"/>
+    </w:p>
+    <w:p>
+      <w:pPr>
+        <w:pStyle w:val="Heading2"/>
+        <w:rPr>
+          <w:b w:val="0"/>
+          <w:bCs w:val="0"/>
+          <w:sz w:val="20"/>
+          <w:szCs w:val="20"/>
+        </w:rPr>
+      </w:pPr>
+      <w:r>
+        <w:rPr>
+          <w:b w:val="0"/>
+          <w:bCs w:val="0"/>
+          <w:sz w:val="20"/>
+          <w:szCs w:val="20"/>
+        </w:rPr>
+        <w:t xml:space="preserve">    </w:t>
+      </w:r>
+      <w:proofErr w:type="spellStart"/>
+      <w:r>
+        <w:rPr>
+          <w:b w:val="0"/>
+          <w:bCs w:val="0"/>
+          <w:sz w:val="20"/>
+          <w:szCs w:val="20"/>
+        </w:rPr>
+        <w:t>v_finished_count</w:t>
+      </w:r>
+      <w:proofErr w:type="spellEnd"/>
+      <w:r>
+        <w:rPr>
+          <w:b w:val="0"/>
+          <w:bCs w:val="0"/>
+          <w:sz w:val="20"/>
+          <w:szCs w:val="20"/>
+        </w:rPr>
+        <w:t xml:space="preserve"> </w:t>
+      </w:r>
+      <w:proofErr w:type="gramStart"/>
+      <w:r>
+        <w:rPr>
+          <w:b w:val="0"/>
+          <w:bCs w:val="0"/>
+          <w:sz w:val="20"/>
+          <w:szCs w:val="20"/>
+        </w:rPr>
+        <w:t>NUMBER;</w:t>
+      </w:r>
+      <w:proofErr w:type="gramEnd"/>
+    </w:p>
+    <w:p>
+      <w:pPr>
+        <w:pStyle w:val="Heading2"/>
+        <w:rPr>
+          <w:b w:val="0"/>
+          <w:bCs w:val="0"/>
+          <w:sz w:val="20"/>
+          <w:szCs w:val="20"/>
+        </w:rPr>
+      </w:pPr>
+    </w:p>
+    <w:p>
+      <w:pPr>
+        <w:pStyle w:val="Heading2"/>
+        <w:rPr>
+          <w:b w:val="0"/>
+          <w:bCs w:val="0"/>
+          <w:sz w:val="20"/>
+          <w:szCs w:val="20"/>
+        </w:rPr>
+      </w:pPr>
+      <w:r>
+        <w:rPr>
+          <w:b w:val="0"/>
+          <w:bCs w:val="0"/>
+          <w:sz w:val="20"/>
+          <w:szCs w:val="20"/>
+        </w:rPr>
+        <w:t xml:space="preserve">    </w:t>
+      </w:r>
+      <w:proofErr w:type="spellStart"/>
+      <w:r>
+        <w:rPr>
+          <w:b w:val="0"/>
+          <w:bCs w:val="0"/>
+          <w:sz w:val="20"/>
+          <w:szCs w:val="20"/>
+        </w:rPr>
+        <w:t>v_id</w:t>
+      </w:r>
+      <w:proofErr w:type="spellEnd"/>
+      <w:r>
+        <w:rPr>
+          <w:b w:val="0"/>
+          <w:bCs w:val="0"/>
+          <w:sz w:val="20"/>
+          <w:szCs w:val="20"/>
+        </w:rPr>
+        <w:t xml:space="preserve"> </w:t>
+      </w:r>
+      <w:proofErr w:type="spellStart"/>
+      <w:r>
+        <w:rPr>
+          <w:b w:val="0"/>
+          <w:bCs w:val="0"/>
+          <w:sz w:val="20"/>
+          <w:szCs w:val="20"/>
+        </w:rPr>
+        <w:t>szak.id%</w:t>
+      </w:r>
+      <w:proofErr w:type="gramStart"/>
+      <w:r>
+        <w:rPr>
+          <w:b w:val="0"/>
+          <w:bCs w:val="0"/>
+          <w:sz w:val="20"/>
+          <w:szCs w:val="20"/>
+        </w:rPr>
+        <w:t>type</w:t>
+      </w:r>
+      <w:proofErr w:type="spellEnd"/>
+      <w:r>
+        <w:rPr>
+          <w:b w:val="0"/>
+          <w:bCs w:val="0"/>
+          <w:sz w:val="20"/>
+          <w:szCs w:val="20"/>
+        </w:rPr>
+        <w:t>;</w:t>
+      </w:r>
+      <w:proofErr w:type="gramEnd"/>
+    </w:p>
+    <w:p>
+      <w:pPr>
+        <w:pStyle w:val="Heading2"/>
+        <w:rPr>
+          <w:b w:val="0"/>
+          <w:bCs w:val="0"/>
+          <w:sz w:val="20"/>
+          <w:szCs w:val="20"/>
+        </w:rPr>
+      </w:pPr>
+      <w:r>
+        <w:rPr>
+          <w:b w:val="0"/>
+          <w:bCs w:val="0"/>
+          <w:sz w:val="20"/>
+          <w:szCs w:val="20"/>
+        </w:rPr>
+        <w:t xml:space="preserve">    </w:t>
+      </w:r>
+      <w:proofErr w:type="spellStart"/>
+      <w:r>
+        <w:rPr>
+          <w:b w:val="0"/>
+          <w:bCs w:val="0"/>
+          <w:sz w:val="20"/>
+          <w:szCs w:val="20"/>
+        </w:rPr>
+        <w:t>v_required_count</w:t>
+      </w:r>
+      <w:proofErr w:type="spellEnd"/>
+      <w:r>
+        <w:rPr>
+          <w:b w:val="0"/>
+          <w:bCs w:val="0"/>
+          <w:sz w:val="20"/>
+          <w:szCs w:val="20"/>
+        </w:rPr>
+        <w:t xml:space="preserve"> </w:t>
+      </w:r>
+      <w:proofErr w:type="gramStart"/>
+      <w:r>
+        <w:rPr>
+          <w:b w:val="0"/>
+          <w:bCs w:val="0"/>
+          <w:sz w:val="20"/>
+          <w:szCs w:val="20"/>
+        </w:rPr>
+        <w:t>NUMBER;</w:t>
+      </w:r>
+      <w:proofErr w:type="gramEnd"/>
+    </w:p>
+    <w:p>
+      <w:pPr>
+        <w:pStyle w:val="Heading2"/>
+        <w:rPr>
+          <w:b w:val="0"/>
+          <w:bCs w:val="0"/>
+          <w:sz w:val="20"/>
+          <w:szCs w:val="20"/>
+        </w:rPr>
+      </w:pPr>
+      <w:r>
+        <w:rPr>
+          <w:b w:val="0"/>
+          <w:bCs w:val="0"/>
+          <w:sz w:val="20"/>
+          <w:szCs w:val="20"/>
+        </w:rPr>
+        <w:t>begin</w:t>
+      </w:r>
+    </w:p>
+    <w:p>
+      <w:pPr>
+        <w:pStyle w:val="Heading2"/>
+        <w:rPr>
+          <w:b w:val="0"/>
+          <w:bCs w:val="0"/>
+          <w:sz w:val="20"/>
+          <w:szCs w:val="20"/>
+        </w:rPr>
+      </w:pPr>
+      <w:r>
+        <w:rPr>
+          <w:b w:val="0"/>
+          <w:bCs w:val="0"/>
+          <w:sz w:val="20"/>
+          <w:szCs w:val="20"/>
+        </w:rPr>
+        <w:t xml:space="preserve">    select </w:t>
+      </w:r>
+      <w:proofErr w:type="spellStart"/>
+      <w:r>
+        <w:rPr>
+          <w:b w:val="0"/>
+          <w:bCs w:val="0"/>
+          <w:sz w:val="20"/>
+          <w:szCs w:val="20"/>
+        </w:rPr>
+        <w:t>v_value</w:t>
+      </w:r>
+      <w:proofErr w:type="spellEnd"/>
+      <w:r>
+        <w:rPr>
+          <w:b w:val="0"/>
+          <w:bCs w:val="0"/>
+          <w:sz w:val="20"/>
+          <w:szCs w:val="20"/>
+        </w:rPr>
+        <w:t xml:space="preserve">, </w:t>
+      </w:r>
+      <w:proofErr w:type="spellStart"/>
+      <w:r>
+        <w:rPr>
+          <w:b w:val="0"/>
+          <w:bCs w:val="0"/>
+          <w:sz w:val="20"/>
+          <w:szCs w:val="20"/>
+        </w:rPr>
+        <w:t>v_PS_kod</w:t>
+      </w:r>
+      <w:proofErr w:type="spellEnd"/>
+      <w:r>
+        <w:rPr>
+          <w:b w:val="0"/>
+          <w:bCs w:val="0"/>
+          <w:sz w:val="20"/>
+          <w:szCs w:val="20"/>
+        </w:rPr>
+        <w:t xml:space="preserve"> into </w:t>
+      </w:r>
+      <w:proofErr w:type="spellStart"/>
+      <w:r>
+        <w:rPr>
+          <w:b w:val="0"/>
+          <w:bCs w:val="0"/>
+          <w:sz w:val="20"/>
+          <w:szCs w:val="20"/>
+        </w:rPr>
+        <w:t>v_finished_count</w:t>
+      </w:r>
+      <w:proofErr w:type="spellEnd"/>
+      <w:r>
+        <w:rPr>
+          <w:b w:val="0"/>
+          <w:bCs w:val="0"/>
+          <w:sz w:val="20"/>
+          <w:szCs w:val="20"/>
+        </w:rPr>
+        <w:t xml:space="preserve">, </w:t>
+      </w:r>
+      <w:proofErr w:type="spellStart"/>
+      <w:r>
+        <w:rPr>
+          <w:b w:val="0"/>
+          <w:bCs w:val="0"/>
+          <w:sz w:val="20"/>
+          <w:szCs w:val="20"/>
+        </w:rPr>
+        <w:t>v_ps_</w:t>
+      </w:r>
+      <w:proofErr w:type="gramStart"/>
+      <w:r>
+        <w:rPr>
+          <w:b w:val="0"/>
+          <w:bCs w:val="0"/>
+          <w:sz w:val="20"/>
+          <w:szCs w:val="20"/>
+        </w:rPr>
+        <w:t>kod</w:t>
+      </w:r>
+      <w:proofErr w:type="spellEnd"/>
+      <w:proofErr w:type="gramEnd"/>
+    </w:p>
+    <w:p>
+      <w:pPr>
+        <w:pStyle w:val="Heading2"/>
+        <w:rPr>
+          <w:b w:val="0"/>
+          <w:bCs w:val="0"/>
+          <w:sz w:val="20"/>
+          <w:szCs w:val="20"/>
+        </w:rPr>
+      </w:pPr>
+      <w:r>
+        <w:rPr>
+          <w:b w:val="0"/>
+          <w:bCs w:val="0"/>
+          <w:sz w:val="20"/>
+          <w:szCs w:val="20"/>
+        </w:rPr>
+        <w:t xml:space="preserve">    from </w:t>
+      </w:r>
+      <w:proofErr w:type="spellStart"/>
+      <w:r>
+        <w:rPr>
+          <w:b w:val="0"/>
+          <w:bCs w:val="0"/>
+          <w:sz w:val="20"/>
+          <w:szCs w:val="20"/>
+        </w:rPr>
+        <w:t>felvette_counter</w:t>
+      </w:r>
+      <w:proofErr w:type="spellEnd"/>
+    </w:p>
+    <w:p>
+      <w:pPr>
+        <w:pStyle w:val="Heading2"/>
+        <w:rPr>
+          <w:b w:val="0"/>
+          <w:bCs w:val="0"/>
+          <w:sz w:val="20"/>
+          <w:szCs w:val="20"/>
+        </w:rPr>
+      </w:pPr>
+      <w:r>
+        <w:rPr>
+          <w:b w:val="0"/>
+          <w:bCs w:val="0"/>
+          <w:sz w:val="20"/>
+          <w:szCs w:val="20"/>
+        </w:rPr>
+        <w:t xml:space="preserve">    where </w:t>
+      </w:r>
+      <w:proofErr w:type="spellStart"/>
+      <w:r>
+        <w:rPr>
+          <w:b w:val="0"/>
+          <w:bCs w:val="0"/>
+          <w:sz w:val="20"/>
+          <w:szCs w:val="20"/>
+        </w:rPr>
+        <w:t>v_PS_kod</w:t>
+      </w:r>
+      <w:proofErr w:type="spellEnd"/>
+      <w:r>
+        <w:rPr>
+          <w:b w:val="0"/>
+          <w:bCs w:val="0"/>
+          <w:sz w:val="20"/>
+          <w:szCs w:val="20"/>
+        </w:rPr>
+        <w:t>=</w:t>
+      </w:r>
+      <w:proofErr w:type="spellStart"/>
+      <w:r>
+        <w:rPr>
+          <w:b w:val="0"/>
+          <w:bCs w:val="0"/>
+          <w:sz w:val="20"/>
+          <w:szCs w:val="20"/>
+        </w:rPr>
+        <w:t>x_ps_</w:t>
+      </w:r>
+      <w:proofErr w:type="gramStart"/>
+      <w:r>
+        <w:rPr>
+          <w:b w:val="0"/>
+          <w:bCs w:val="0"/>
+          <w:sz w:val="20"/>
+          <w:szCs w:val="20"/>
+        </w:rPr>
+        <w:t>kod</w:t>
+      </w:r>
+      <w:proofErr w:type="spellEnd"/>
+      <w:r>
+        <w:rPr>
+          <w:b w:val="0"/>
+          <w:bCs w:val="0"/>
+          <w:sz w:val="20"/>
+          <w:szCs w:val="20"/>
+        </w:rPr>
+        <w:t>;</w:t>
+      </w:r>
+      <w:proofErr w:type="gramEnd"/>
+    </w:p>
+    <w:p>
+      <w:pPr>
+        <w:pStyle w:val="Heading2"/>
+        <w:rPr>
+          <w:b w:val="0"/>
+          <w:bCs w:val="0"/>
+          <w:sz w:val="20"/>
+          <w:szCs w:val="20"/>
+        </w:rPr>
+      </w:pPr>
+    </w:p>
+    <w:p>
+      <w:pPr>
+        <w:pStyle w:val="Heading2"/>
+        <w:rPr>
+          <w:b w:val="0"/>
+          <w:bCs w:val="0"/>
+          <w:sz w:val="20"/>
+          <w:szCs w:val="20"/>
+        </w:rPr>
+      </w:pPr>
+      <w:r>
+        <w:rPr>
+          <w:b w:val="0"/>
+          <w:bCs w:val="0"/>
+          <w:sz w:val="20"/>
+          <w:szCs w:val="20"/>
+        </w:rPr>
+        <w:t xml:space="preserve">    select </w:t>
+      </w:r>
+      <w:proofErr w:type="spellStart"/>
+      <w:r>
+        <w:rPr>
+          <w:b w:val="0"/>
+          <w:bCs w:val="0"/>
+          <w:sz w:val="20"/>
+          <w:szCs w:val="20"/>
+        </w:rPr>
+        <w:t>szak_id</w:t>
+      </w:r>
+      <w:proofErr w:type="spellEnd"/>
+      <w:r>
+        <w:rPr>
+          <w:b w:val="0"/>
+          <w:bCs w:val="0"/>
+          <w:sz w:val="20"/>
+          <w:szCs w:val="20"/>
+        </w:rPr>
+        <w:t xml:space="preserve"> into </w:t>
+      </w:r>
+      <w:proofErr w:type="spellStart"/>
+      <w:r>
+        <w:rPr>
+          <w:b w:val="0"/>
+          <w:bCs w:val="0"/>
+          <w:sz w:val="20"/>
+          <w:szCs w:val="20"/>
+        </w:rPr>
+        <w:t>v_id</w:t>
+      </w:r>
+      <w:proofErr w:type="spellEnd"/>
+      <w:r>
+        <w:rPr>
+          <w:b w:val="0"/>
+          <w:bCs w:val="0"/>
+          <w:sz w:val="20"/>
+          <w:szCs w:val="20"/>
+        </w:rPr>
+        <w:t xml:space="preserve"> from </w:t>
+      </w:r>
+      <w:proofErr w:type="spellStart"/>
+      <w:r>
+        <w:rPr>
+          <w:b w:val="0"/>
+          <w:bCs w:val="0"/>
+          <w:sz w:val="20"/>
+          <w:szCs w:val="20"/>
+        </w:rPr>
+        <w:t>felhasznalo</w:t>
+      </w:r>
+      <w:proofErr w:type="spellEnd"/>
+      <w:r>
+        <w:rPr>
+          <w:b w:val="0"/>
+          <w:bCs w:val="0"/>
+          <w:sz w:val="20"/>
+          <w:szCs w:val="20"/>
+        </w:rPr>
+        <w:t xml:space="preserve"> where </w:t>
+      </w:r>
+      <w:proofErr w:type="spellStart"/>
+      <w:r>
+        <w:rPr>
+          <w:b w:val="0"/>
+          <w:bCs w:val="0"/>
+          <w:sz w:val="20"/>
+          <w:szCs w:val="20"/>
+        </w:rPr>
+        <w:t>PS_kod</w:t>
+      </w:r>
+      <w:proofErr w:type="spellEnd"/>
+      <w:r>
+        <w:rPr>
+          <w:b w:val="0"/>
+          <w:bCs w:val="0"/>
+          <w:sz w:val="20"/>
+          <w:szCs w:val="20"/>
+        </w:rPr>
+        <w:t>=</w:t>
+      </w:r>
+      <w:proofErr w:type="spellStart"/>
+      <w:r>
+        <w:rPr>
+          <w:b w:val="0"/>
+          <w:bCs w:val="0"/>
+          <w:sz w:val="20"/>
+          <w:szCs w:val="20"/>
+        </w:rPr>
+        <w:t>x_ps_</w:t>
+      </w:r>
+      <w:proofErr w:type="gramStart"/>
+      <w:r>
+        <w:rPr>
+          <w:b w:val="0"/>
+          <w:bCs w:val="0"/>
+          <w:sz w:val="20"/>
+          <w:szCs w:val="20"/>
+        </w:rPr>
+        <w:t>kod</w:t>
+      </w:r>
+      <w:proofErr w:type="spellEnd"/>
+      <w:r>
+        <w:rPr>
+          <w:b w:val="0"/>
+          <w:bCs w:val="0"/>
+          <w:sz w:val="20"/>
+          <w:szCs w:val="20"/>
+        </w:rPr>
+        <w:t>;</w:t>
+      </w:r>
+      <w:proofErr w:type="gramEnd"/>
+    </w:p>
+    <w:p>
+      <w:pPr>
+        <w:pStyle w:val="Heading2"/>
+        <w:rPr>
+          <w:b w:val="0"/>
+          <w:bCs w:val="0"/>
+          <w:sz w:val="20"/>
+          <w:szCs w:val="20"/>
+        </w:rPr>
+      </w:pPr>
+    </w:p>
+    <w:p>
+      <w:pPr>
+        <w:pStyle w:val="Heading2"/>
+        <w:rPr>
+          <w:b w:val="0"/>
+          <w:bCs w:val="0"/>
+          <w:sz w:val="20"/>
+          <w:szCs w:val="20"/>
+        </w:rPr>
+      </w:pPr>
+      <w:r>
+        <w:rPr>
+          <w:b w:val="0"/>
+          <w:bCs w:val="0"/>
+          <w:sz w:val="20"/>
+          <w:szCs w:val="20"/>
+        </w:rPr>
+        <w:t xml:space="preserve">    select </w:t>
+      </w:r>
+      <w:proofErr w:type="gramStart"/>
+      <w:r>
+        <w:rPr>
+          <w:b w:val="0"/>
+          <w:bCs w:val="0"/>
+          <w:sz w:val="20"/>
+          <w:szCs w:val="20"/>
+        </w:rPr>
+        <w:t>count(</w:t>
+      </w:r>
+      <w:proofErr w:type="gramEnd"/>
+      <w:r>
+        <w:rPr>
+          <w:b w:val="0"/>
+          <w:bCs w:val="0"/>
+          <w:sz w:val="20"/>
+          <w:szCs w:val="20"/>
+        </w:rPr>
+        <w:t xml:space="preserve">*) as num, </w:t>
+      </w:r>
+      <w:proofErr w:type="spellStart"/>
+      <w:r>
+        <w:rPr>
+          <w:b w:val="0"/>
+          <w:bCs w:val="0"/>
+          <w:sz w:val="20"/>
+          <w:szCs w:val="20"/>
+        </w:rPr>
+        <w:t>kotelezo.szak_id</w:t>
+      </w:r>
+      <w:proofErr w:type="spellEnd"/>
+      <w:r>
+        <w:rPr>
+          <w:b w:val="0"/>
+          <w:bCs w:val="0"/>
+          <w:sz w:val="20"/>
+          <w:szCs w:val="20"/>
+        </w:rPr>
+        <w:t xml:space="preserve"> into </w:t>
+      </w:r>
+      <w:proofErr w:type="spellStart"/>
+      <w:r>
+        <w:rPr>
+          <w:b w:val="0"/>
+          <w:bCs w:val="0"/>
+          <w:sz w:val="20"/>
+          <w:szCs w:val="20"/>
+        </w:rPr>
+        <w:t>v_required_count</w:t>
+      </w:r>
+      <w:proofErr w:type="spellEnd"/>
+      <w:r>
+        <w:rPr>
+          <w:b w:val="0"/>
+          <w:bCs w:val="0"/>
+          <w:sz w:val="20"/>
+          <w:szCs w:val="20"/>
+        </w:rPr>
+        <w:t xml:space="preserve">, </w:t>
+      </w:r>
+      <w:proofErr w:type="spellStart"/>
+      <w:r>
+        <w:rPr>
+          <w:b w:val="0"/>
+          <w:bCs w:val="0"/>
+          <w:sz w:val="20"/>
+          <w:szCs w:val="20"/>
+        </w:rPr>
+        <w:t>v_id</w:t>
+      </w:r>
+      <w:proofErr w:type="spellEnd"/>
+    </w:p>
+    <w:p>
+      <w:pPr>
+        <w:pStyle w:val="Heading2"/>
+        <w:rPr>
+          <w:b w:val="0"/>
+          <w:bCs w:val="0"/>
+          <w:sz w:val="20"/>
+          <w:szCs w:val="20"/>
+        </w:rPr>
+      </w:pPr>
+      <w:r>
+        <w:rPr>
+          <w:b w:val="0"/>
+          <w:bCs w:val="0"/>
+          <w:sz w:val="20"/>
+          <w:szCs w:val="20"/>
+        </w:rPr>
+        <w:t xml:space="preserve">    from </w:t>
+      </w:r>
+      <w:proofErr w:type="spellStart"/>
+      <w:r>
+        <w:rPr>
+          <w:b w:val="0"/>
+          <w:bCs w:val="0"/>
+          <w:sz w:val="20"/>
+          <w:szCs w:val="20"/>
+        </w:rPr>
+        <w:t>kotelezo</w:t>
+      </w:r>
+      <w:proofErr w:type="spellEnd"/>
+      <w:r>
+        <w:rPr>
+          <w:b w:val="0"/>
+          <w:bCs w:val="0"/>
+          <w:sz w:val="20"/>
+          <w:szCs w:val="20"/>
+        </w:rPr>
+        <w:t xml:space="preserve">, </w:t>
+      </w:r>
+      <w:proofErr w:type="spellStart"/>
+      <w:r>
+        <w:rPr>
+          <w:b w:val="0"/>
+          <w:bCs w:val="0"/>
+          <w:sz w:val="20"/>
+          <w:szCs w:val="20"/>
+        </w:rPr>
+        <w:t>tantargy</w:t>
+      </w:r>
+      <w:proofErr w:type="spellEnd"/>
+    </w:p>
+    <w:p>
+      <w:pPr>
+        <w:pStyle w:val="Heading2"/>
+        <w:rPr>
+          <w:b w:val="0"/>
+          <w:bCs w:val="0"/>
+          <w:sz w:val="20"/>
+          <w:szCs w:val="20"/>
+        </w:rPr>
+      </w:pPr>
+      <w:r>
+        <w:rPr>
+          <w:b w:val="0"/>
+          <w:bCs w:val="0"/>
+          <w:sz w:val="20"/>
+          <w:szCs w:val="20"/>
+        </w:rPr>
+        <w:t xml:space="preserve">    where kotelezo.tantargy_id=tantargy.id</w:t>
+      </w:r>
+    </w:p>
+    <w:p>
+      <w:pPr>
+        <w:pStyle w:val="Heading2"/>
+        <w:rPr>
+          <w:b w:val="0"/>
+          <w:bCs w:val="0"/>
+          <w:sz w:val="20"/>
+          <w:szCs w:val="20"/>
+        </w:rPr>
+      </w:pPr>
+      <w:r>
+        <w:rPr>
+          <w:b w:val="0"/>
+          <w:bCs w:val="0"/>
+          <w:sz w:val="20"/>
+          <w:szCs w:val="20"/>
+        </w:rPr>
+        <w:t xml:space="preserve">    group by </w:t>
+      </w:r>
+      <w:proofErr w:type="spellStart"/>
+      <w:proofErr w:type="gramStart"/>
+      <w:r>
+        <w:rPr>
+          <w:b w:val="0"/>
+          <w:bCs w:val="0"/>
+          <w:sz w:val="20"/>
+          <w:szCs w:val="20"/>
+        </w:rPr>
+        <w:t>kotelezo.szak</w:t>
+      </w:r>
+      <w:proofErr w:type="gramEnd"/>
+      <w:r>
+        <w:rPr>
+          <w:b w:val="0"/>
+          <w:bCs w:val="0"/>
+          <w:sz w:val="20"/>
+          <w:szCs w:val="20"/>
+        </w:rPr>
+        <w:t>_id</w:t>
+      </w:r>
+      <w:proofErr w:type="spellEnd"/>
+      <w:r>
+        <w:rPr>
+          <w:b w:val="0"/>
+          <w:bCs w:val="0"/>
+          <w:sz w:val="20"/>
+          <w:szCs w:val="20"/>
+        </w:rPr>
+        <w:t xml:space="preserve"> having </w:t>
+      </w:r>
+      <w:proofErr w:type="spellStart"/>
+      <w:r>
+        <w:rPr>
+          <w:b w:val="0"/>
+          <w:bCs w:val="0"/>
+          <w:sz w:val="20"/>
+          <w:szCs w:val="20"/>
+        </w:rPr>
+        <w:t>kotelezo.szak_id</w:t>
+      </w:r>
+      <w:proofErr w:type="spellEnd"/>
+      <w:r>
+        <w:rPr>
+          <w:b w:val="0"/>
+          <w:bCs w:val="0"/>
+          <w:sz w:val="20"/>
+          <w:szCs w:val="20"/>
+        </w:rPr>
+        <w:t>=</w:t>
+      </w:r>
+      <w:proofErr w:type="spellStart"/>
+      <w:r>
+        <w:rPr>
+          <w:b w:val="0"/>
+          <w:bCs w:val="0"/>
+          <w:sz w:val="20"/>
+          <w:szCs w:val="20"/>
+        </w:rPr>
+        <w:t>v_id</w:t>
+      </w:r>
+      <w:proofErr w:type="spellEnd"/>
+      <w:r>
+        <w:rPr>
+          <w:b w:val="0"/>
+          <w:bCs w:val="0"/>
+          <w:sz w:val="20"/>
+          <w:szCs w:val="20"/>
+        </w:rPr>
+        <w:t>;</w:t>
+      </w:r>
+    </w:p>
+    <w:p>
+      <w:pPr>
+        <w:pStyle w:val="Heading2"/>
+        <w:rPr>
+          <w:b w:val="0"/>
+          <w:bCs w:val="0"/>
+          <w:sz w:val="20"/>
+          <w:szCs w:val="20"/>
+        </w:rPr>
+      </w:pPr>
+      <w:r>
+        <w:rPr>
+          <w:b w:val="0"/>
+          <w:bCs w:val="0"/>
+          <w:sz w:val="20"/>
+          <w:szCs w:val="20"/>
+        </w:rPr>
+        <w:t xml:space="preserve">    return (</w:t>
+      </w:r>
+      <w:proofErr w:type="spellStart"/>
+      <w:r>
+        <w:rPr>
+          <w:b w:val="0"/>
+          <w:bCs w:val="0"/>
+          <w:sz w:val="20"/>
+          <w:szCs w:val="20"/>
+        </w:rPr>
+        <w:t>v_finished_count</w:t>
+      </w:r>
+      <w:proofErr w:type="spellEnd"/>
+      <w:r>
+        <w:rPr>
+          <w:b w:val="0"/>
+          <w:bCs w:val="0"/>
+          <w:sz w:val="20"/>
+          <w:szCs w:val="20"/>
+        </w:rPr>
+        <w:t xml:space="preserve"> = </w:t>
+      </w:r>
+      <w:proofErr w:type="spellStart"/>
+      <w:r>
+        <w:rPr>
+          <w:b w:val="0"/>
+          <w:bCs w:val="0"/>
+          <w:sz w:val="20"/>
+          <w:szCs w:val="20"/>
+        </w:rPr>
+        <w:t>v_required_count</w:t>
+      </w:r>
+      <w:proofErr w:type="spellEnd"/>
+      <w:proofErr w:type="gramStart"/>
+      <w:r>
+        <w:rPr>
+          <w:b w:val="0"/>
+          <w:bCs w:val="0"/>
+          <w:sz w:val="20"/>
+          <w:szCs w:val="20"/>
+        </w:rPr>
+        <w:t>);</w:t>
+      </w:r>
+      <w:proofErr w:type="gramEnd"/>
+    </w:p>
+    <w:p>
+      <w:pPr>
+        <w:pStyle w:val="Heading2"/>
+        <w:rPr>
+          <w:b w:val="0"/>
+          <w:bCs w:val="0"/>
+          <w:sz w:val="20"/>
+          <w:szCs w:val="20"/>
+        </w:rPr>
+      </w:pPr>
+      <w:proofErr w:type="gramStart"/>
+      <w:r>
+        <w:rPr>
+          <w:b w:val="0"/>
+          <w:bCs w:val="0"/>
+          <w:sz w:val="20"/>
+          <w:szCs w:val="20"/>
+        </w:rPr>
+        <w:t>end;</w:t>
+      </w:r>
+      <w:proofErr w:type="gramEnd"/>
+    </w:p>
+    <w:p>
+      <w:pPr>
+        <w:pStyle w:val="Heading2"/>
+        <w:rPr>
+          <w:b w:val="0"/>
+          <w:bCs w:val="0"/>
+          <w:sz w:val="20"/>
+          <w:szCs w:val="20"/>
+        </w:rPr>
+      </w:pPr>
+      <w:r>
+        <w:rPr>
+          <w:b w:val="0"/>
+          <w:bCs w:val="0"/>
+          <w:sz w:val="20"/>
+          <w:szCs w:val="20"/>
+        </w:rPr>
+        <w:t>/</w:t>
+      </w:r>
+    </w:p>
+    <w:p>
+      <w:pPr>
+        <w:pStyle w:val="Heading2"/>
+        <w:rPr>
+          <w:b w:val="0"/>
+          <w:bCs w:val="0"/>
+          <w:sz w:val="20"/>
+          <w:szCs w:val="20"/>
+        </w:rPr>
+      </w:pPr>
+    </w:p>
+    <w:p>
+      <w:pPr>
+        <w:pStyle w:val="Heading2"/>
+        <w:rPr>
+          <w:b w:val="0"/>
+          <w:bCs w:val="0"/>
+          <w:sz w:val="20"/>
+          <w:szCs w:val="20"/>
+        </w:rPr>
+      </w:pPr>
+      <w:r>
+        <w:rPr>
+          <w:b w:val="0"/>
+          <w:bCs w:val="0"/>
+          <w:sz w:val="20"/>
+          <w:szCs w:val="20"/>
+        </w:rPr>
+        <w:t xml:space="preserve">CREATE OR REPLACE FUNCTION </w:t>
+      </w:r>
+      <w:proofErr w:type="spellStart"/>
+      <w:r>
+        <w:rPr>
+          <w:b w:val="0"/>
+          <w:bCs w:val="0"/>
+          <w:sz w:val="20"/>
+          <w:szCs w:val="20"/>
+        </w:rPr>
+        <w:t>countStudentsOnCourse</w:t>
+      </w:r>
+      <w:proofErr w:type="spellEnd"/>
+      <w:r>
+        <w:rPr>
+          <w:b w:val="0"/>
+          <w:bCs w:val="0"/>
+          <w:sz w:val="20"/>
+          <w:szCs w:val="20"/>
+        </w:rPr>
+        <w:t xml:space="preserve"> (</w:t>
+      </w:r>
+      <w:proofErr w:type="spellStart"/>
+      <w:r>
+        <w:rPr>
+          <w:b w:val="0"/>
+          <w:bCs w:val="0"/>
+          <w:sz w:val="20"/>
+          <w:szCs w:val="20"/>
+        </w:rPr>
+        <w:t>kurzusID</w:t>
+      </w:r>
+      <w:proofErr w:type="spellEnd"/>
+      <w:r>
+        <w:rPr>
+          <w:b w:val="0"/>
+          <w:bCs w:val="0"/>
+          <w:sz w:val="20"/>
+          <w:szCs w:val="20"/>
+        </w:rPr>
+        <w:t xml:space="preserve"> IN </w:t>
+      </w:r>
+      <w:proofErr w:type="spellStart"/>
+      <w:r>
+        <w:rPr>
+          <w:b w:val="0"/>
+          <w:bCs w:val="0"/>
+          <w:sz w:val="20"/>
+          <w:szCs w:val="20"/>
+        </w:rPr>
+        <w:t>kurzus.ID%TYPE</w:t>
+      </w:r>
+      <w:proofErr w:type="spellEnd"/>
+      <w:r>
+        <w:rPr>
+          <w:b w:val="0"/>
+          <w:bCs w:val="0"/>
+          <w:sz w:val="20"/>
+          <w:szCs w:val="20"/>
+        </w:rPr>
+        <w:t>) RETURN NUMBER</w:t>
+      </w:r>
+    </w:p>
+    <w:p>
+      <w:pPr>
+        <w:pStyle w:val="Heading2"/>
+        <w:rPr>
+          <w:b w:val="0"/>
+          <w:bCs w:val="0"/>
+          <w:sz w:val="20"/>
+          <w:szCs w:val="20"/>
+        </w:rPr>
+      </w:pPr>
+      <w:r>
+        <w:rPr>
+          <w:b w:val="0"/>
+          <w:bCs w:val="0"/>
+          <w:sz w:val="20"/>
+          <w:szCs w:val="20"/>
+        </w:rPr>
+        <w:t>IS</w:t>
+      </w:r>
+    </w:p>
+    <w:p>
+      <w:pPr>
+        <w:pStyle w:val="Heading2"/>
+        <w:rPr>
+          <w:b w:val="0"/>
+          <w:bCs w:val="0"/>
+          <w:sz w:val="20"/>
+          <w:szCs w:val="20"/>
+        </w:rPr>
+      </w:pPr>
+      <w:r>
+        <w:rPr>
+          <w:b w:val="0"/>
+          <w:bCs w:val="0"/>
+          <w:sz w:val="20"/>
+          <w:szCs w:val="20"/>
+        </w:rPr>
+        <w:t xml:space="preserve">    </w:t>
+      </w:r>
+      <w:proofErr w:type="spellStart"/>
+      <w:r>
+        <w:rPr>
+          <w:b w:val="0"/>
+          <w:bCs w:val="0"/>
+          <w:sz w:val="20"/>
+          <w:szCs w:val="20"/>
+        </w:rPr>
+        <w:t>v_result</w:t>
+      </w:r>
+      <w:proofErr w:type="spellEnd"/>
+      <w:r>
+        <w:rPr>
+          <w:b w:val="0"/>
+          <w:bCs w:val="0"/>
+          <w:sz w:val="20"/>
+          <w:szCs w:val="20"/>
+        </w:rPr>
+        <w:t xml:space="preserve"> </w:t>
+      </w:r>
+      <w:proofErr w:type="gramStart"/>
+      <w:r>
+        <w:rPr>
+          <w:b w:val="0"/>
+          <w:bCs w:val="0"/>
+          <w:sz w:val="20"/>
+          <w:szCs w:val="20"/>
+        </w:rPr>
+        <w:t>NUMBER;</w:t>
+      </w:r>
+      <w:proofErr w:type="gramEnd"/>
+    </w:p>
+    <w:p>
+      <w:pPr>
+        <w:pStyle w:val="Heading2"/>
+        <w:rPr>
+          <w:b w:val="0"/>
+          <w:bCs w:val="0"/>
+          <w:sz w:val="20"/>
+          <w:szCs w:val="20"/>
+        </w:rPr>
+      </w:pPr>
+      <w:r>
+        <w:rPr>
+          <w:b w:val="0"/>
+          <w:bCs w:val="0"/>
+          <w:sz w:val="20"/>
+          <w:szCs w:val="20"/>
+        </w:rPr>
+        <w:t>BEGIN</w:t>
+      </w:r>
+    </w:p>
+    <w:p>
+      <w:pPr>
+        <w:pStyle w:val="Heading2"/>
+        <w:rPr>
+          <w:b w:val="0"/>
+          <w:bCs w:val="0"/>
+          <w:sz w:val="20"/>
+          <w:szCs w:val="20"/>
+        </w:rPr>
+      </w:pPr>
+      <w:r>
+        <w:rPr>
+          <w:b w:val="0"/>
+          <w:bCs w:val="0"/>
+          <w:sz w:val="20"/>
+          <w:szCs w:val="20"/>
+        </w:rPr>
+        <w:t xml:space="preserve">    SELECT </w:t>
+      </w:r>
+      <w:proofErr w:type="spellStart"/>
+      <w:r>
+        <w:rPr>
+          <w:b w:val="0"/>
+          <w:bCs w:val="0"/>
+          <w:sz w:val="20"/>
+          <w:szCs w:val="20"/>
+        </w:rPr>
+        <w:t>v_value</w:t>
+      </w:r>
+      <w:proofErr w:type="spellEnd"/>
+      <w:r>
+        <w:rPr>
+          <w:b w:val="0"/>
+          <w:bCs w:val="0"/>
+          <w:sz w:val="20"/>
+          <w:szCs w:val="20"/>
+        </w:rPr>
+        <w:t xml:space="preserve"> INTO </w:t>
+      </w:r>
+      <w:proofErr w:type="spellStart"/>
+      <w:r>
+        <w:rPr>
+          <w:b w:val="0"/>
+          <w:bCs w:val="0"/>
+          <w:sz w:val="20"/>
+          <w:szCs w:val="20"/>
+        </w:rPr>
+        <w:t>v_result</w:t>
+      </w:r>
+      <w:proofErr w:type="spellEnd"/>
+      <w:r>
+        <w:rPr>
+          <w:b w:val="0"/>
+          <w:bCs w:val="0"/>
+          <w:sz w:val="20"/>
+          <w:szCs w:val="20"/>
+        </w:rPr>
+        <w:t xml:space="preserve"> FROM </w:t>
+      </w:r>
+      <w:proofErr w:type="spellStart"/>
+      <w:r>
+        <w:rPr>
+          <w:b w:val="0"/>
+          <w:bCs w:val="0"/>
+          <w:sz w:val="20"/>
+          <w:szCs w:val="20"/>
+        </w:rPr>
+        <w:t>hallgatok_a_kurzuson_counter</w:t>
+      </w:r>
+      <w:proofErr w:type="spellEnd"/>
+      <w:r>
+        <w:rPr>
+          <w:b w:val="0"/>
+          <w:bCs w:val="0"/>
+          <w:sz w:val="20"/>
+          <w:szCs w:val="20"/>
+        </w:rPr>
+        <w:t xml:space="preserve"> WHERE </w:t>
+      </w:r>
+      <w:proofErr w:type="spellStart"/>
+      <w:r>
+        <w:rPr>
+          <w:b w:val="0"/>
+          <w:bCs w:val="0"/>
+          <w:sz w:val="20"/>
+          <w:szCs w:val="20"/>
+        </w:rPr>
+        <w:t>v_kurzus_id</w:t>
+      </w:r>
+      <w:proofErr w:type="spellEnd"/>
+      <w:r>
+        <w:rPr>
+          <w:b w:val="0"/>
+          <w:bCs w:val="0"/>
+          <w:sz w:val="20"/>
+          <w:szCs w:val="20"/>
+        </w:rPr>
+        <w:t xml:space="preserve"> = </w:t>
+      </w:r>
+      <w:proofErr w:type="spellStart"/>
+      <w:proofErr w:type="gramStart"/>
+      <w:r>
+        <w:rPr>
+          <w:b w:val="0"/>
+          <w:bCs w:val="0"/>
+          <w:sz w:val="20"/>
+          <w:szCs w:val="20"/>
+        </w:rPr>
+        <w:t>kurzusID</w:t>
+      </w:r>
+      <w:proofErr w:type="spellEnd"/>
+      <w:r>
+        <w:rPr>
+          <w:b w:val="0"/>
+          <w:bCs w:val="0"/>
+          <w:sz w:val="20"/>
+          <w:szCs w:val="20"/>
+        </w:rPr>
+        <w:t>;</w:t>
+      </w:r>
+      <w:proofErr w:type="gramEnd"/>
+    </w:p>
+    <w:p>
+      <w:pPr>
+        <w:pStyle w:val="Heading2"/>
+        <w:rPr>
+          <w:b w:val="0"/>
+          <w:bCs w:val="0"/>
+          <w:sz w:val="20"/>
+          <w:szCs w:val="20"/>
+        </w:rPr>
+      </w:pPr>
+      <w:r>
+        <w:rPr>
+          <w:b w:val="0"/>
+          <w:bCs w:val="0"/>
+          <w:sz w:val="20"/>
+          <w:szCs w:val="20"/>
+        </w:rPr>
+        <w:t xml:space="preserve">    RETURN </w:t>
+      </w:r>
+      <w:proofErr w:type="spellStart"/>
+      <w:r>
+        <w:rPr>
+          <w:b w:val="0"/>
+          <w:bCs w:val="0"/>
+          <w:sz w:val="20"/>
+          <w:szCs w:val="20"/>
+        </w:rPr>
+        <w:t>v_</w:t>
+      </w:r>
+      <w:proofErr w:type="gramStart"/>
+      <w:r>
+        <w:rPr>
+          <w:b w:val="0"/>
+          <w:bCs w:val="0"/>
+          <w:sz w:val="20"/>
+          <w:szCs w:val="20"/>
+        </w:rPr>
+        <w:t>result</w:t>
+      </w:r>
+      <w:proofErr w:type="spellEnd"/>
+      <w:r>
+        <w:rPr>
+          <w:b w:val="0"/>
+          <w:bCs w:val="0"/>
+          <w:sz w:val="20"/>
+          <w:szCs w:val="20"/>
+        </w:rPr>
+        <w:t>;</w:t>
+      </w:r>
+      <w:proofErr w:type="gramEnd"/>
+    </w:p>
+    <w:p>
+      <w:pPr>
+        <w:pStyle w:val="Heading2"/>
+        <w:rPr>
+          <w:b w:val="0"/>
+          <w:bCs w:val="0"/>
+          <w:sz w:val="20"/>
+          <w:szCs w:val="20"/>
+        </w:rPr>
+      </w:pPr>
+      <w:proofErr w:type="gramStart"/>
+      <w:r>
+        <w:rPr>
+          <w:b w:val="0"/>
+          <w:bCs w:val="0"/>
+          <w:sz w:val="20"/>
+          <w:szCs w:val="20"/>
+        </w:rPr>
+        <w:t>END;</w:t>
+      </w:r>
+      <w:proofErr w:type="gramEnd"/>
+    </w:p>
+    <w:p>
+      <w:pPr>
+        <w:pStyle w:val="Heading2"/>
+        <w:rPr>
+          <w:b w:val="0"/>
+          <w:bCs w:val="0"/>
+          <w:sz w:val="20"/>
+          <w:szCs w:val="20"/>
+        </w:rPr>
+      </w:pPr>
+      <w:r>
+        <w:rPr>
+          <w:b w:val="0"/>
+          <w:bCs w:val="0"/>
+          <w:sz w:val="20"/>
+          <w:szCs w:val="20"/>
+        </w:rPr>
+        <w:t>/</w:t>
+      </w:r>
+    </w:p>
+    <w:p>
+      <w:pPr>
+        <w:pStyle w:val="Heading2"/>
+        <w:rPr>
+          <w:b w:val="0"/>
+          <w:bCs w:val="0"/>
+          <w:sz w:val="20"/>
+          <w:szCs w:val="20"/>
+        </w:rPr>
+      </w:pPr>
+    </w:p>
+    <w:p>
+      <w:pPr>
+        <w:pStyle w:val="Heading2"/>
+        <w:rPr>
+          <w:b w:val="0"/>
+          <w:bCs w:val="0"/>
+          <w:sz w:val="20"/>
+          <w:szCs w:val="20"/>
+        </w:rPr>
+      </w:pPr>
+      <w:r>
+        <w:rPr>
+          <w:b w:val="0"/>
+          <w:bCs w:val="0"/>
+          <w:sz w:val="20"/>
+          <w:szCs w:val="20"/>
+        </w:rPr>
+        <w:lastRenderedPageBreak/>
+        <w:t>CREATE OR REPLACE FUNCTION capacity (</w:t>
+      </w:r>
+      <w:proofErr w:type="spellStart"/>
+      <w:r>
+        <w:rPr>
+          <w:b w:val="0"/>
+          <w:bCs w:val="0"/>
+          <w:sz w:val="20"/>
+          <w:szCs w:val="20"/>
+        </w:rPr>
+        <w:t>kurzusID</w:t>
+      </w:r>
+      <w:proofErr w:type="spellEnd"/>
+      <w:r>
+        <w:rPr>
+          <w:b w:val="0"/>
+          <w:bCs w:val="0"/>
+          <w:sz w:val="20"/>
+          <w:szCs w:val="20"/>
+        </w:rPr>
+        <w:t xml:space="preserve"> IN </w:t>
+      </w:r>
+      <w:proofErr w:type="spellStart"/>
+      <w:r>
+        <w:rPr>
+          <w:b w:val="0"/>
+          <w:bCs w:val="0"/>
+          <w:sz w:val="20"/>
+          <w:szCs w:val="20"/>
+        </w:rPr>
+        <w:t>kurzus.ID%TYPE</w:t>
+      </w:r>
+      <w:proofErr w:type="spellEnd"/>
+      <w:r>
+        <w:rPr>
+          <w:b w:val="0"/>
+          <w:bCs w:val="0"/>
+          <w:sz w:val="20"/>
+          <w:szCs w:val="20"/>
+        </w:rPr>
+        <w:t>) RETURN NUMBER</w:t>
+      </w:r>
+    </w:p>
+    <w:p>
+      <w:pPr>
+        <w:pStyle w:val="Heading2"/>
+        <w:rPr>
+          <w:b w:val="0"/>
+          <w:bCs w:val="0"/>
+          <w:sz w:val="20"/>
+          <w:szCs w:val="20"/>
+        </w:rPr>
+      </w:pPr>
+      <w:r>
+        <w:rPr>
+          <w:b w:val="0"/>
+          <w:bCs w:val="0"/>
+          <w:sz w:val="20"/>
+          <w:szCs w:val="20"/>
+        </w:rPr>
+        <w:t>IS</w:t>
+      </w:r>
+    </w:p>
+    <w:p>
+      <w:pPr>
+        <w:pStyle w:val="Heading2"/>
+        <w:rPr>
+          <w:b w:val="0"/>
+          <w:bCs w:val="0"/>
+          <w:sz w:val="20"/>
+          <w:szCs w:val="20"/>
+        </w:rPr>
+      </w:pPr>
+      <w:r>
+        <w:rPr>
+          <w:b w:val="0"/>
+          <w:bCs w:val="0"/>
+          <w:sz w:val="20"/>
+          <w:szCs w:val="20"/>
+        </w:rPr>
+        <w:t xml:space="preserve">    </w:t>
+      </w:r>
+      <w:proofErr w:type="spellStart"/>
+      <w:r>
+        <w:rPr>
+          <w:b w:val="0"/>
+          <w:bCs w:val="0"/>
+          <w:sz w:val="20"/>
+          <w:szCs w:val="20"/>
+        </w:rPr>
+        <w:t>v_result</w:t>
+      </w:r>
+      <w:proofErr w:type="spellEnd"/>
+      <w:r>
+        <w:rPr>
+          <w:b w:val="0"/>
+          <w:bCs w:val="0"/>
+          <w:sz w:val="20"/>
+          <w:szCs w:val="20"/>
+        </w:rPr>
+        <w:t xml:space="preserve"> </w:t>
+      </w:r>
+      <w:proofErr w:type="gramStart"/>
+      <w:r>
+        <w:rPr>
+          <w:b w:val="0"/>
+          <w:bCs w:val="0"/>
+          <w:sz w:val="20"/>
+          <w:szCs w:val="20"/>
+        </w:rPr>
+        <w:t>NUMBER;</w:t>
+      </w:r>
+      <w:proofErr w:type="gramEnd"/>
+    </w:p>
+    <w:p>
+      <w:pPr>
+        <w:pStyle w:val="Heading2"/>
+        <w:rPr>
+          <w:b w:val="0"/>
+          <w:bCs w:val="0"/>
+          <w:sz w:val="20"/>
+          <w:szCs w:val="20"/>
+        </w:rPr>
+      </w:pPr>
+      <w:r>
+        <w:rPr>
+          <w:b w:val="0"/>
+          <w:bCs w:val="0"/>
+          <w:sz w:val="20"/>
+          <w:szCs w:val="20"/>
+        </w:rPr>
+        <w:t>BEGIN</w:t>
+      </w:r>
+    </w:p>
+    <w:p>
+      <w:pPr>
+        <w:pStyle w:val="Heading2"/>
+        <w:rPr>
+          <w:b w:val="0"/>
+          <w:bCs w:val="0"/>
+          <w:sz w:val="20"/>
+          <w:szCs w:val="20"/>
+        </w:rPr>
+      </w:pPr>
+      <w:r>
+        <w:rPr>
+          <w:b w:val="0"/>
+          <w:bCs w:val="0"/>
+          <w:sz w:val="20"/>
+          <w:szCs w:val="20"/>
+        </w:rPr>
+        <w:t xml:space="preserve">    select </w:t>
+      </w:r>
+      <w:proofErr w:type="spellStart"/>
+      <w:r>
+        <w:rPr>
+          <w:b w:val="0"/>
+          <w:bCs w:val="0"/>
+          <w:sz w:val="20"/>
+          <w:szCs w:val="20"/>
+        </w:rPr>
+        <w:t>ferohely</w:t>
+      </w:r>
+      <w:proofErr w:type="spellEnd"/>
+      <w:r>
+        <w:rPr>
+          <w:b w:val="0"/>
+          <w:bCs w:val="0"/>
+          <w:sz w:val="20"/>
+          <w:szCs w:val="20"/>
+        </w:rPr>
+        <w:t xml:space="preserve"> into </w:t>
+      </w:r>
+      <w:proofErr w:type="spellStart"/>
+      <w:r>
+        <w:rPr>
+          <w:b w:val="0"/>
+          <w:bCs w:val="0"/>
+          <w:sz w:val="20"/>
+          <w:szCs w:val="20"/>
+        </w:rPr>
+        <w:t>v_result</w:t>
+      </w:r>
+      <w:proofErr w:type="spellEnd"/>
+      <w:r>
+        <w:rPr>
+          <w:b w:val="0"/>
+          <w:bCs w:val="0"/>
+          <w:sz w:val="20"/>
+          <w:szCs w:val="20"/>
+        </w:rPr>
+        <w:t xml:space="preserve"> from </w:t>
+      </w:r>
+      <w:proofErr w:type="spellStart"/>
+      <w:r>
+        <w:rPr>
+          <w:b w:val="0"/>
+          <w:bCs w:val="0"/>
+          <w:sz w:val="20"/>
+          <w:szCs w:val="20"/>
+        </w:rPr>
+        <w:t>kurzus</w:t>
+      </w:r>
+      <w:proofErr w:type="spellEnd"/>
+      <w:r>
+        <w:rPr>
+          <w:b w:val="0"/>
+          <w:bCs w:val="0"/>
+          <w:sz w:val="20"/>
+          <w:szCs w:val="20"/>
+        </w:rPr>
+        <w:t xml:space="preserve">, </w:t>
+      </w:r>
+      <w:proofErr w:type="spellStart"/>
+      <w:r>
+        <w:rPr>
+          <w:b w:val="0"/>
+          <w:bCs w:val="0"/>
+          <w:sz w:val="20"/>
+          <w:szCs w:val="20"/>
+        </w:rPr>
+        <w:t>terem</w:t>
+      </w:r>
+      <w:proofErr w:type="spellEnd"/>
+      <w:r>
+        <w:rPr>
+          <w:b w:val="0"/>
+          <w:bCs w:val="0"/>
+          <w:sz w:val="20"/>
+          <w:szCs w:val="20"/>
+        </w:rPr>
+        <w:t xml:space="preserve"> where kurzus.terem_id=terem.id and kurzus.id=</w:t>
+      </w:r>
+      <w:proofErr w:type="spellStart"/>
+      <w:proofErr w:type="gramStart"/>
+      <w:r>
+        <w:rPr>
+          <w:b w:val="0"/>
+          <w:bCs w:val="0"/>
+          <w:sz w:val="20"/>
+          <w:szCs w:val="20"/>
+        </w:rPr>
+        <w:t>kurzusID</w:t>
+      </w:r>
+      <w:proofErr w:type="spellEnd"/>
+      <w:r>
+        <w:rPr>
+          <w:b w:val="0"/>
+          <w:bCs w:val="0"/>
+          <w:sz w:val="20"/>
+          <w:szCs w:val="20"/>
+        </w:rPr>
+        <w:t>;</w:t>
+      </w:r>
+      <w:proofErr w:type="gramEnd"/>
+    </w:p>
+    <w:p>
+      <w:pPr>
+        <w:pStyle w:val="Heading2"/>
+        <w:rPr>
+          <w:b w:val="0"/>
+          <w:bCs w:val="0"/>
+          <w:sz w:val="20"/>
+          <w:szCs w:val="20"/>
+        </w:rPr>
+      </w:pPr>
+      <w:r>
+        <w:rPr>
+          <w:b w:val="0"/>
+          <w:bCs w:val="0"/>
+          <w:sz w:val="20"/>
+          <w:szCs w:val="20"/>
+        </w:rPr>
+        <w:t xml:space="preserve">    RETURN </w:t>
+      </w:r>
+      <w:proofErr w:type="spellStart"/>
+      <w:r>
+        <w:rPr>
+          <w:b w:val="0"/>
+          <w:bCs w:val="0"/>
+          <w:sz w:val="20"/>
+          <w:szCs w:val="20"/>
+        </w:rPr>
+        <w:t>v_</w:t>
+      </w:r>
+      <w:proofErr w:type="gramStart"/>
+      <w:r>
+        <w:rPr>
+          <w:b w:val="0"/>
+          <w:bCs w:val="0"/>
+          <w:sz w:val="20"/>
+          <w:szCs w:val="20"/>
+        </w:rPr>
+        <w:t>result</w:t>
+      </w:r>
+      <w:proofErr w:type="spellEnd"/>
+      <w:r>
+        <w:rPr>
+          <w:b w:val="0"/>
+          <w:bCs w:val="0"/>
+          <w:sz w:val="20"/>
+          <w:szCs w:val="20"/>
+        </w:rPr>
+        <w:t>;</w:t>
+      </w:r>
+      <w:proofErr w:type="gramEnd"/>
+    </w:p>
+    <w:p>
+      <w:pPr>
+        <w:pStyle w:val="Heading2"/>
+        <w:rPr>
+          <w:b w:val="0"/>
+          <w:bCs w:val="0"/>
+          <w:sz w:val="20"/>
+          <w:szCs w:val="20"/>
+        </w:rPr>
+      </w:pPr>
+      <w:proofErr w:type="gramStart"/>
+      <w:r>
+        <w:rPr>
+          <w:b w:val="0"/>
+          <w:bCs w:val="0"/>
+          <w:sz w:val="20"/>
+          <w:szCs w:val="20"/>
+        </w:rPr>
+        <w:t>END;</w:t>
+      </w:r>
+      <w:proofErr w:type="gramEnd"/>
+    </w:p>
+    <w:p>
+      <w:pPr>
+        <w:pStyle w:val="Heading2"/>
+        <w:rPr>
+          <w:b w:val="0"/>
+          <w:bCs w:val="0"/>
+          <w:sz w:val="20"/>
+          <w:szCs w:val="20"/>
+        </w:rPr>
+      </w:pPr>
+      <w:r>
+        <w:rPr>
+          <w:b w:val="0"/>
+          <w:bCs w:val="0"/>
+          <w:sz w:val="20"/>
+          <w:szCs w:val="20"/>
+        </w:rPr>
+        <w:t>/</w:t>
+      </w:r>
+    </w:p>
+    <w:p>
+      <w:pPr>
+        <w:pStyle w:val="Heading2"/>
+        <w:rPr>
+          <w:b w:val="0"/>
+          <w:bCs w:val="0"/>
+          <w:sz w:val="20"/>
+          <w:szCs w:val="20"/>
+        </w:rPr>
+      </w:pPr>
+    </w:p>
+    <w:p>
+      <w:pPr>
+        <w:pStyle w:val="Heading2"/>
+        <w:rPr>
+          <w:szCs w:val="28"/>
+        </w:rPr>
+      </w:pPr>
+      <w:proofErr w:type="spellStart"/>
+      <w:r>
+        <w:rPr>
+          <w:szCs w:val="28"/>
+        </w:rPr>
+        <w:t>Használat</w:t>
+      </w:r>
+      <w:proofErr w:type="spellEnd"/>
+      <w:r>
+        <w:rPr>
+          <w:szCs w:val="28"/>
+        </w:rPr>
+        <w:t>:</w:t>
+      </w:r>
+    </w:p>
+    <w:p>
+      <w:pPr>
+        <w:pStyle w:val="Heading2"/>
+        <w:rPr>
+          <w:szCs w:val="28"/>
+        </w:rPr>
+      </w:pPr>
+      <w:r>
+        <w:rPr>
+          <w:szCs w:val="28"/>
+        </w:rPr>
+        <w:t>OracleDBSzakDAO.java - line 159</w:t>
+      </w:r>
+    </w:p>
+    <w:p>
+      <w:pPr>
+        <w:pStyle w:val="Heading2"/>
         <w:rPr>
           <w:b w:val="0"/>
           <w:bCs w:val="0"/>
           <w:sz w:val="24"/>
           <w:szCs w:val="24"/>
         </w:rPr>
-        <w:t xml:space="preserve"> = terem.id\n" +</w:t>
-      </w:r>
-    </w:p>
-    <w:p>
-      <w:pPr>
-        <w:pStyle w:val="Heading2"/>
+      </w:pPr>
+      <w:r>
         <w:rPr>
           <w:b w:val="0"/>
           <w:bCs w:val="0"/>
           <w:sz w:val="24"/>
           <w:szCs w:val="24"/>
         </w:rPr>
-      </w:pPr>
+        <w:t xml:space="preserve">"select * from </w:t>
+      </w:r>
+      <w:proofErr w:type="spellStart"/>
       <w:r>
         <w:rPr>
           <w:b w:val="0"/>
@@ -18842,10 +23632,9 @@
           <w:sz w:val="24"/>
           <w:szCs w:val="24"/>
         </w:rPr>
-        <w:t xml:space="preserve">                    "    AND </w:t>
-      </w:r>
-      <w:proofErr w:type="spellStart"/>
-      <w:proofErr w:type="gramStart"/>
+        <w:t>get_students_for_szak</w:t>
+      </w:r>
+      <w:proofErr w:type="spellEnd"/>
       <w:r>
         <w:rPr>
           <w:b w:val="0"/>
@@ -18853,83 +23642,8 @@
           <w:sz w:val="24"/>
           <w:szCs w:val="24"/>
         </w:rPr>
-        <w:t>kurzus.tantargy</w:t>
-      </w:r>
-      <w:proofErr w:type="gramEnd"/>
-      <w:r>
-        <w:rPr>
-          <w:b w:val="0"/>
-          <w:bCs w:val="0"/>
-          <w:sz w:val="24"/>
-          <w:szCs w:val="24"/>
-        </w:rPr>
-        <w:t>_id</w:t>
-      </w:r>
-      <w:proofErr w:type="spellEnd"/>
-      <w:r>
-        <w:rPr>
-          <w:b w:val="0"/>
-          <w:bCs w:val="0"/>
-          <w:sz w:val="24"/>
-          <w:szCs w:val="24"/>
-        </w:rPr>
-        <w:t xml:space="preserve"> = ?"</w:t>
-      </w:r>
-    </w:p>
-    <w:p>
-      <w:pPr>
-        <w:pStyle w:val="Heading2"/>
-        <w:rPr>
-          <w:b w:val="0"/>
-          <w:bCs w:val="0"/>
-          <w:sz w:val="24"/>
-          <w:szCs w:val="24"/>
-        </w:rPr>
-      </w:pPr>
-    </w:p>
-    <w:p>
-      <w:pPr>
-        <w:pStyle w:val="Heading2"/>
-      </w:pPr>
-      <w:proofErr w:type="spellStart"/>
-      <w:r>
-        <w:t>Triggerek</w:t>
-      </w:r>
-      <w:proofErr w:type="spellEnd"/>
-    </w:p>
-    <w:p>
-      <w:pPr>
-        <w:pStyle w:val="Heading2"/>
-      </w:pPr>
-    </w:p>
-    <w:p>
-      <w:pPr>
-        <w:pStyle w:val="Heading2"/>
-      </w:pPr>
-      <w:proofErr w:type="spellStart"/>
-      <w:r>
-        <w:t>Eljárások</w:t>
-      </w:r>
-      <w:proofErr w:type="spellEnd"/>
-      <w:r>
-        <w:t>/</w:t>
-      </w:r>
-      <w:proofErr w:type="spellStart"/>
-      <w:r>
-        <w:t>függvények</w:t>
-      </w:r>
-      <w:proofErr w:type="spellEnd"/>
-    </w:p>
-    <w:p>
-      <w:pPr>
-        <w:pStyle w:val="Heading2"/>
-        <w:rPr>
-          <w:b w:val="0"/>
-          <w:bCs w:val="0"/>
-          <w:sz w:val="24"/>
-          <w:szCs w:val="24"/>
-        </w:rPr>
-      </w:pPr>
+        <w:t xml:space="preserve"> (?)"</w:t>
+      </w:r>
     </w:p>
     <w:p>
       <w:pPr>
@@ -19125,7 +23839,6 @@
       </w:pPr>
       <w:proofErr w:type="spellStart"/>
       <w:r>
-        <w:lastRenderedPageBreak/>
         <w:t>Futtassa</w:t>
       </w:r>
       <w:proofErr w:type="spellEnd"/>
@@ -19974,6 +24687,7 @@
         </w:rPr>
       </w:pPr>
       <w:r>
+        <w:lastRenderedPageBreak/>
         <w:t xml:space="preserve">Egy admin </w:t>
       </w:r>
       <w:proofErr w:type="spellStart"/>
